--- a/trunk/Docs/Project documentation/Coding Standards.docx
+++ b/trunk/Docs/Project documentation/Coding Standards.docx
@@ -2,18 +2,2445 @@
 <file path=word/document.xml><?xml version="1.0" encoding="utf-8"?>
 <w:document xmlns:wpc="http://schemas.microsoft.com/office/word/2010/wordprocessingCanvas" xmlns:mc="http://schemas.openxmlformats.org/markup-compatibility/2006" xmlns:o="urn:schemas-microsoft-com:office:office" xmlns:r="http://schemas.openxmlformats.org/officeDocument/2006/relationships" xmlns:m="http://schemas.openxmlformats.org/officeDocument/2006/math" xmlns:v="urn:schemas-microsoft-com:vml" xmlns:wp14="http://schemas.microsoft.com/office/word/2010/wordprocessingDrawing" xmlns:wp="http://schemas.openxmlformats.org/drawingml/2006/wordprocessingDrawing" xmlns:w10="urn:schemas-microsoft-com:office:word" xmlns:w="http://schemas.openxmlformats.org/wordprocessingml/2006/main" xmlns:w14="http://schemas.microsoft.com/office/word/2010/wordml" xmlns:w15="http://schemas.microsoft.com/office/word/2012/wordml" xmlns:wpg="http://schemas.microsoft.com/office/word/2010/wordprocessingGroup" xmlns:wpi="http://schemas.microsoft.com/office/word/2010/wordprocessingInk" xmlns:wne="http://schemas.microsoft.com/office/word/2006/wordml" xmlns:wps="http://schemas.microsoft.com/office/word/2010/wordprocessingShape" mc:Ignorable="w14 w15 wp14">
   <w:body>
+    <w:sdt>
+      <w:sdtPr>
+        <w:rPr>
+          <w:rFonts w:asciiTheme="majorHAnsi" w:eastAsiaTheme="majorEastAsia" w:hAnsiTheme="majorHAnsi" w:cstheme="majorBidi"/>
+        </w:rPr>
+        <w:id w:val="1818821"/>
+        <w:docPartObj>
+          <w:docPartGallery w:val="Cover Pages"/>
+          <w:docPartUnique/>
+        </w:docPartObj>
+      </w:sdtPr>
+      <w:sdtEndPr>
+        <w:rPr>
+          <w:rFonts w:asciiTheme="minorHAnsi" w:eastAsiaTheme="minorHAnsi" w:hAnsiTheme="minorHAnsi" w:cstheme="minorBidi"/>
+          <w:lang w:val="en-US"/>
+        </w:rPr>
+      </w:sdtEndPr>
+      <w:sdtContent>
+        <w:tbl>
+          <w:tblPr>
+            <w:tblpPr w:leftFromText="187" w:rightFromText="187" w:horzAnchor="margin" w:tblpXSpec="center" w:tblpY="2881"/>
+            <w:tblW w:w="4000" w:type="pct"/>
+            <w:tblBorders>
+              <w:left w:val="single" w:sz="18" w:space="0" w:color="4F81BD" w:themeColor="accent1"/>
+            </w:tblBorders>
+            <w:tblLook w:val="04A0" w:firstRow="1" w:lastRow="0" w:firstColumn="1" w:lastColumn="0" w:noHBand="0" w:noVBand="1"/>
+          </w:tblPr>
+          <w:tblGrid>
+            <w:gridCol w:w="6987"/>
+          </w:tblGrid>
+          <w:tr>
+            <w:sdt>
+              <w:sdtPr>
+                <w:rPr>
+                  <w:rFonts w:asciiTheme="majorHAnsi" w:eastAsiaTheme="majorEastAsia" w:hAnsiTheme="majorHAnsi" w:cstheme="majorBidi"/>
+                </w:rPr>
+                <w:alias w:val="Empresa"/>
+                <w:id w:val="13406915"/>
+                <w:placeholder>
+                  <w:docPart w:val="0BB167A0C54B414086401B63BF71B810"/>
+                </w:placeholder>
+                <w:dataBinding w:prefixMappings="xmlns:ns0='http://schemas.openxmlformats.org/officeDocument/2006/extended-properties'" w:xpath="/ns0:Properties[1]/ns0:Company[1]" w:storeItemID="{6668398D-A668-4E3E-A5EB-62B293D839F1}"/>
+                <w:text/>
+              </w:sdtPr>
+              <w:sdtEndPr/>
+              <w:sdtContent>
+                <w:tc>
+                  <w:tcPr>
+                    <w:tcW w:w="7672" w:type="dxa"/>
+                    <w:tcMar>
+                      <w:top w:w="216" w:type="dxa"/>
+                      <w:left w:w="115" w:type="dxa"/>
+                      <w:bottom w:w="216" w:type="dxa"/>
+                      <w:right w:w="115" w:type="dxa"/>
+                    </w:tcMar>
+                  </w:tcPr>
+                  <w:p>
+                    <w:pPr>
+                      <w:pStyle w:val="NoSpacing"/>
+                      <w:rPr>
+                        <w:rFonts w:asciiTheme="majorHAnsi" w:eastAsiaTheme="majorEastAsia" w:hAnsiTheme="majorHAnsi" w:cstheme="majorBidi"/>
+                      </w:rPr>
+                    </w:pPr>
+                    <w:r>
+                      <w:rPr>
+                        <w:rFonts w:asciiTheme="majorHAnsi" w:eastAsiaTheme="majorEastAsia" w:hAnsiTheme="majorHAnsi" w:cstheme="majorBidi"/>
+                      </w:rPr>
+                      <w:t>PS2Win</w:t>
+                    </w:r>
+                  </w:p>
+                </w:tc>
+              </w:sdtContent>
+            </w:sdt>
+          </w:tr>
+          <w:tr>
+            <w:tc>
+              <w:tcPr>
+                <w:tcW w:w="7672" w:type="dxa"/>
+              </w:tcPr>
+              <w:sdt>
+                <w:sdtPr>
+                  <w:rPr>
+                    <w:rFonts w:asciiTheme="majorHAnsi" w:eastAsiaTheme="majorEastAsia" w:hAnsiTheme="majorHAnsi" w:cstheme="majorBidi"/>
+                    <w:color w:val="4F81BD" w:themeColor="accent1"/>
+                    <w:sz w:val="80"/>
+                    <w:szCs w:val="80"/>
+                  </w:rPr>
+                  <w:alias w:val="Título"/>
+                  <w:id w:val="13406919"/>
+                  <w:dataBinding w:prefixMappings="xmlns:ns0='http://schemas.openxmlformats.org/package/2006/metadata/core-properties' xmlns:ns1='http://purl.org/dc/elements/1.1/'" w:xpath="/ns0:coreProperties[1]/ns1:title[1]" w:storeItemID="{6C3C8BC8-F283-45AE-878A-BAB7291924A1}"/>
+                  <w:text/>
+                </w:sdtPr>
+                <w:sdtEndPr/>
+                <w:sdtContent>
+                  <w:p>
+                    <w:pPr>
+                      <w:pStyle w:val="NoSpacing"/>
+                      <w:rPr>
+                        <w:rFonts w:asciiTheme="majorHAnsi" w:eastAsiaTheme="majorEastAsia" w:hAnsiTheme="majorHAnsi" w:cstheme="majorBidi"/>
+                        <w:color w:val="4F81BD" w:themeColor="accent1"/>
+                        <w:sz w:val="80"/>
+                        <w:szCs w:val="80"/>
+                      </w:rPr>
+                    </w:pPr>
+                    <w:proofErr w:type="spellStart"/>
+                    <w:r>
+                      <w:rPr>
+                        <w:rFonts w:asciiTheme="majorHAnsi" w:eastAsiaTheme="majorEastAsia" w:hAnsiTheme="majorHAnsi" w:cstheme="majorBidi"/>
+                        <w:color w:val="4F81BD" w:themeColor="accent1"/>
+                        <w:sz w:val="80"/>
+                        <w:szCs w:val="80"/>
+                      </w:rPr>
+                      <w:t>Coding</w:t>
+                    </w:r>
+                    <w:proofErr w:type="spellEnd"/>
+                    <w:r>
+                      <w:rPr>
+                        <w:rFonts w:asciiTheme="majorHAnsi" w:eastAsiaTheme="majorEastAsia" w:hAnsiTheme="majorHAnsi" w:cstheme="majorBidi"/>
+                        <w:color w:val="4F81BD" w:themeColor="accent1"/>
+                        <w:sz w:val="80"/>
+                        <w:szCs w:val="80"/>
+                      </w:rPr>
+                      <w:t xml:space="preserve"> Standards</w:t>
+                    </w:r>
+                  </w:p>
+                </w:sdtContent>
+              </w:sdt>
+            </w:tc>
+          </w:tr>
+          <w:tr>
+            <w:sdt>
+              <w:sdtPr>
+                <w:rPr>
+                  <w:rFonts w:asciiTheme="majorHAnsi" w:eastAsiaTheme="majorEastAsia" w:hAnsiTheme="majorHAnsi" w:cstheme="majorBidi"/>
+                </w:rPr>
+                <w:alias w:val="Subtítulo"/>
+                <w:id w:val="13406923"/>
+                <w:dataBinding w:prefixMappings="xmlns:ns0='http://schemas.openxmlformats.org/package/2006/metadata/core-properties' xmlns:ns1='http://purl.org/dc/elements/1.1/'" w:xpath="/ns0:coreProperties[1]/ns1:subject[1]" w:storeItemID="{6C3C8BC8-F283-45AE-878A-BAB7291924A1}"/>
+                <w:text/>
+              </w:sdtPr>
+              <w:sdtEndPr/>
+              <w:sdtContent>
+                <w:tc>
+                  <w:tcPr>
+                    <w:tcW w:w="7672" w:type="dxa"/>
+                    <w:tcMar>
+                      <w:top w:w="216" w:type="dxa"/>
+                      <w:left w:w="115" w:type="dxa"/>
+                      <w:bottom w:w="216" w:type="dxa"/>
+                      <w:right w:w="115" w:type="dxa"/>
+                    </w:tcMar>
+                  </w:tcPr>
+                  <w:p>
+                    <w:pPr>
+                      <w:pStyle w:val="NoSpacing"/>
+                      <w:rPr>
+                        <w:rFonts w:asciiTheme="majorHAnsi" w:eastAsiaTheme="majorEastAsia" w:hAnsiTheme="majorHAnsi" w:cstheme="majorBidi"/>
+                      </w:rPr>
+                    </w:pPr>
+                    <w:proofErr w:type="spellStart"/>
+                    <w:r>
+                      <w:rPr>
+                        <w:rFonts w:asciiTheme="majorHAnsi" w:eastAsiaTheme="majorEastAsia" w:hAnsiTheme="majorHAnsi" w:cstheme="majorBidi"/>
+                      </w:rPr>
+                      <w:t>Keep</w:t>
+                    </w:r>
+                    <w:proofErr w:type="spellEnd"/>
+                    <w:r>
+                      <w:rPr>
+                        <w:rFonts w:asciiTheme="majorHAnsi" w:eastAsiaTheme="majorEastAsia" w:hAnsiTheme="majorHAnsi" w:cstheme="majorBidi"/>
+                      </w:rPr>
+                      <w:t xml:space="preserve"> </w:t>
+                    </w:r>
+                    <w:proofErr w:type="spellStart"/>
+                    <w:r>
+                      <w:rPr>
+                        <w:rFonts w:asciiTheme="majorHAnsi" w:eastAsiaTheme="majorEastAsia" w:hAnsiTheme="majorHAnsi" w:cstheme="majorBidi"/>
+                      </w:rPr>
+                      <w:t>Your</w:t>
+                    </w:r>
+                    <w:proofErr w:type="spellEnd"/>
+                    <w:r>
+                      <w:rPr>
+                        <w:rFonts w:asciiTheme="majorHAnsi" w:eastAsiaTheme="majorEastAsia" w:hAnsiTheme="majorHAnsi" w:cstheme="majorBidi"/>
+                      </w:rPr>
+                      <w:t xml:space="preserve"> Time</w:t>
+                    </w:r>
+                  </w:p>
+                </w:tc>
+              </w:sdtContent>
+            </w:sdt>
+          </w:tr>
+        </w:tbl>
+        <w:p/>
+        <w:p/>
+        <w:tbl>
+          <w:tblPr>
+            <w:tblpPr w:leftFromText="187" w:rightFromText="187" w:horzAnchor="margin" w:tblpXSpec="center" w:tblpYSpec="bottom"/>
+            <w:tblW w:w="4000" w:type="pct"/>
+            <w:tblLook w:val="04A0" w:firstRow="1" w:lastRow="0" w:firstColumn="1" w:lastColumn="0" w:noHBand="0" w:noVBand="1"/>
+          </w:tblPr>
+          <w:tblGrid>
+            <w:gridCol w:w="6987"/>
+          </w:tblGrid>
+          <w:tr>
+            <w:tc>
+              <w:tcPr>
+                <w:tcW w:w="7672" w:type="dxa"/>
+                <w:tcMar>
+                  <w:top w:w="216" w:type="dxa"/>
+                  <w:left w:w="115" w:type="dxa"/>
+                  <w:bottom w:w="216" w:type="dxa"/>
+                  <w:right w:w="115" w:type="dxa"/>
+                </w:tcMar>
+              </w:tcPr>
+              <w:sdt>
+                <w:sdtPr>
+                  <w:rPr>
+                    <w:color w:val="4F81BD" w:themeColor="accent1"/>
+                    <w:lang w:val="en-GB"/>
+                  </w:rPr>
+                  <w:alias w:val="Autor"/>
+                  <w:id w:val="13406928"/>
+                  <w:dataBinding w:prefixMappings="xmlns:ns0='http://schemas.openxmlformats.org/package/2006/metadata/core-properties' xmlns:ns1='http://purl.org/dc/elements/1.1/'" w:xpath="/ns0:coreProperties[1]/ns1:creator[1]" w:storeItemID="{6C3C8BC8-F283-45AE-878A-BAB7291924A1}"/>
+                  <w:text/>
+                </w:sdtPr>
+                <w:sdtEndPr/>
+                <w:sdtContent>
+                  <w:p>
+                    <w:pPr>
+                      <w:pStyle w:val="NoSpacing"/>
+                      <w:rPr>
+                        <w:color w:val="4F81BD" w:themeColor="accent1"/>
+                        <w:lang w:val="en-GB"/>
+                      </w:rPr>
+                    </w:pPr>
+                    <w:r>
+                      <w:rPr>
+                        <w:color w:val="4F81BD" w:themeColor="accent1"/>
+                        <w:lang w:val="en-GB"/>
+                      </w:rPr>
+                      <w:t>Rui Ganhoto</w:t>
+                    </w:r>
+                  </w:p>
+                </w:sdtContent>
+              </w:sdt>
+              <w:sdt>
+                <w:sdtPr>
+                  <w:rPr>
+                    <w:color w:val="4F81BD" w:themeColor="accent1"/>
+                    <w:lang w:val="en-GB"/>
+                  </w:rPr>
+                  <w:alias w:val="Data"/>
+                  <w:id w:val="13406932"/>
+                  <w:dataBinding w:prefixMappings="xmlns:ns0='http://schemas.microsoft.com/office/2006/coverPageProps'" w:xpath="/ns0:CoverPageProperties[1]/ns0:PublishDate[1]" w:storeItemID="{55AF091B-3C7A-41E3-B477-F2FDAA23CFDA}"/>
+                  <w:date w:fullDate="2013-04-07T00:00:00Z">
+                    <w:dateFormat w:val="dd-MM-yyyy"/>
+                    <w:lid w:val="pt-PT"/>
+                    <w:storeMappedDataAs w:val="dateTime"/>
+                    <w:calendar w:val="gregorian"/>
+                  </w:date>
+                </w:sdtPr>
+                <w:sdtEndPr/>
+                <w:sdtContent>
+                  <w:p>
+                    <w:pPr>
+                      <w:pStyle w:val="NoSpacing"/>
+                      <w:rPr>
+                        <w:color w:val="4F81BD" w:themeColor="accent1"/>
+                        <w:lang w:val="en-GB"/>
+                      </w:rPr>
+                    </w:pPr>
+                    <w:r>
+                      <w:rPr>
+                        <w:color w:val="4F81BD" w:themeColor="accent1"/>
+                        <w:lang w:val="en-GB"/>
+                      </w:rPr>
+                      <w:t>07-04</w:t>
+                    </w:r>
+                    <w:r>
+                      <w:rPr>
+                        <w:color w:val="4F81BD" w:themeColor="accent1"/>
+                        <w:lang w:val="en-GB"/>
+                      </w:rPr>
+                      <w:t>-2013</w:t>
+                    </w:r>
+                  </w:p>
+                </w:sdtContent>
+              </w:sdt>
+              <w:p>
+                <w:pPr>
+                  <w:pStyle w:val="NoSpacing"/>
+                  <w:rPr>
+                    <w:color w:val="4F81BD" w:themeColor="accent1"/>
+                    <w:lang w:val="en-GB"/>
+                  </w:rPr>
+                </w:pPr>
+              </w:p>
+            </w:tc>
+          </w:tr>
+        </w:tbl>
+        <w:p>
+          <w:pPr>
+            <w:rPr>
+              <w:lang w:val="en-GB"/>
+            </w:rPr>
+          </w:pPr>
+        </w:p>
+        <w:p>
+          <w:pPr>
+            <w:rPr>
+              <w:lang w:val="en-US"/>
+            </w:rPr>
+            <w:sectPr>
+              <w:headerReference w:type="default" r:id="rId8"/>
+              <w:footerReference w:type="default" r:id="rId9"/>
+              <w:headerReference w:type="first" r:id="rId10"/>
+              <w:footerReference w:type="first" r:id="rId11"/>
+              <w:pgSz w:w="11906" w:h="16838"/>
+              <w:pgMar w:top="1417" w:right="1701" w:bottom="1417" w:left="1701" w:header="708" w:footer="708" w:gutter="0"/>
+              <w:pgNumType w:fmt="lowerRoman" w:start="1"/>
+              <w:cols w:space="708"/>
+              <w:titlePg/>
+              <w:docGrid w:linePitch="360"/>
+            </w:sectPr>
+          </w:pPr>
+        </w:p>
+        <w:p>
+          <w:pPr>
+            <w:rPr>
+              <w:lang w:val="en-US"/>
+            </w:rPr>
+          </w:pPr>
+        </w:p>
+      </w:sdtContent>
+    </w:sdt>
     <w:p>
       <w:pPr>
         <w:rPr>
           <w:lang w:val="en-US"/>
         </w:rPr>
       </w:pPr>
-      <w:r>
-        <w:rPr>
-          <w:lang w:val="en-US"/>
-        </w:rPr>
-        <w:t>Coding Standards</w:t>
-      </w:r>
+    </w:p>
+    <w:bookmarkStart w:id="0" w:name="_GoBack" w:displacedByCustomXml="next"/>
+    <w:sdt>
+      <w:sdtPr>
+        <w:rPr>
+          <w:rFonts w:asciiTheme="minorHAnsi" w:eastAsiaTheme="minorHAnsi" w:hAnsiTheme="minorHAnsi" w:cstheme="minorBidi"/>
+          <w:b w:val="0"/>
+          <w:bCs w:val="0"/>
+          <w:color w:val="auto"/>
+          <w:sz w:val="22"/>
+          <w:szCs w:val="22"/>
+          <w:lang w:val="en-US"/>
+        </w:rPr>
+        <w:id w:val="1818552"/>
+        <w:docPartObj>
+          <w:docPartGallery w:val="Table of Contents"/>
+          <w:docPartUnique/>
+        </w:docPartObj>
+      </w:sdtPr>
+      <w:sdtEndPr/>
+      <w:sdtContent>
+        <w:p>
+          <w:pPr>
+            <w:pStyle w:val="TOCHeading"/>
+            <w:rPr>
+              <w:lang w:val="en-US"/>
+            </w:rPr>
+          </w:pPr>
+          <w:r>
+            <w:rPr>
+              <w:lang w:val="en-US"/>
+            </w:rPr>
+            <w:t>Content</w:t>
+          </w:r>
+        </w:p>
+        <w:bookmarkEnd w:id="0"/>
+        <w:p>
+          <w:pPr>
+            <w:pStyle w:val="TOC1"/>
+            <w:tabs>
+              <w:tab w:val="right" w:leader="dot" w:pos="8494"/>
+            </w:tabs>
+            <w:rPr>
+              <w:noProof/>
+            </w:rPr>
+          </w:pPr>
+          <w:r>
+            <w:rPr>
+              <w:lang w:val="en-US"/>
+            </w:rPr>
+            <w:fldChar w:fldCharType="begin"/>
+          </w:r>
+          <w:r>
+            <w:rPr>
+              <w:lang w:val="en-GB"/>
+            </w:rPr>
+            <w:instrText xml:space="preserve"> TOC \o "1-3" \h \z \u </w:instrText>
+          </w:r>
+          <w:r>
+            <w:rPr>
+              <w:lang w:val="en-US"/>
+            </w:rPr>
+            <w:fldChar w:fldCharType="separate"/>
+          </w:r>
+          <w:hyperlink w:anchor="_Toc353128479" w:history="1">
+            <w:r>
+              <w:rPr>
+                <w:rStyle w:val="Hyperlink"/>
+                <w:noProof/>
+                <w:lang w:val="en-US"/>
+              </w:rPr>
+              <w:t>1. Class Names</w:t>
+            </w:r>
+            <w:r>
+              <w:rPr>
+                <w:noProof/>
+                <w:webHidden/>
+              </w:rPr>
+              <w:tab/>
+            </w:r>
+            <w:r>
+              <w:rPr>
+                <w:noProof/>
+                <w:webHidden/>
+              </w:rPr>
+              <w:fldChar w:fldCharType="begin"/>
+            </w:r>
+            <w:r>
+              <w:rPr>
+                <w:noProof/>
+                <w:webHidden/>
+              </w:rPr>
+              <w:instrText xml:space="preserve"> PAGEREF _Toc353128479 \h </w:instrText>
+            </w:r>
+            <w:r>
+              <w:rPr>
+                <w:noProof/>
+                <w:webHidden/>
+              </w:rPr>
+            </w:r>
+            <w:r>
+              <w:rPr>
+                <w:noProof/>
+                <w:webHidden/>
+              </w:rPr>
+              <w:fldChar w:fldCharType="separate"/>
+            </w:r>
+            <w:r>
+              <w:rPr>
+                <w:noProof/>
+                <w:webHidden/>
+              </w:rPr>
+              <w:t>1</w:t>
+            </w:r>
+            <w:r>
+              <w:rPr>
+                <w:noProof/>
+                <w:webHidden/>
+              </w:rPr>
+              <w:fldChar w:fldCharType="end"/>
+            </w:r>
+          </w:hyperlink>
+        </w:p>
+        <w:p>
+          <w:pPr>
+            <w:pStyle w:val="TOC1"/>
+            <w:tabs>
+              <w:tab w:val="right" w:leader="dot" w:pos="8494"/>
+            </w:tabs>
+            <w:rPr>
+              <w:noProof/>
+            </w:rPr>
+          </w:pPr>
+          <w:hyperlink w:anchor="_Toc353128480" w:history="1">
+            <w:r>
+              <w:rPr>
+                <w:rStyle w:val="Hyperlink"/>
+                <w:noProof/>
+                <w:lang w:val="en-US"/>
+              </w:rPr>
+              <w:t>2. Variable Names</w:t>
+            </w:r>
+            <w:r>
+              <w:rPr>
+                <w:noProof/>
+                <w:webHidden/>
+              </w:rPr>
+              <w:tab/>
+            </w:r>
+            <w:r>
+              <w:rPr>
+                <w:noProof/>
+                <w:webHidden/>
+              </w:rPr>
+              <w:fldChar w:fldCharType="begin"/>
+            </w:r>
+            <w:r>
+              <w:rPr>
+                <w:noProof/>
+                <w:webHidden/>
+              </w:rPr>
+              <w:instrText xml:space="preserve"> PAGEREF _Toc353128480 \h </w:instrText>
+            </w:r>
+            <w:r>
+              <w:rPr>
+                <w:noProof/>
+                <w:webHidden/>
+              </w:rPr>
+            </w:r>
+            <w:r>
+              <w:rPr>
+                <w:noProof/>
+                <w:webHidden/>
+              </w:rPr>
+              <w:fldChar w:fldCharType="separate"/>
+            </w:r>
+            <w:r>
+              <w:rPr>
+                <w:noProof/>
+                <w:webHidden/>
+              </w:rPr>
+              <w:t>1</w:t>
+            </w:r>
+            <w:r>
+              <w:rPr>
+                <w:noProof/>
+                <w:webHidden/>
+              </w:rPr>
+              <w:fldChar w:fldCharType="end"/>
+            </w:r>
+          </w:hyperlink>
+        </w:p>
+        <w:p>
+          <w:pPr>
+            <w:pStyle w:val="TOC1"/>
+            <w:tabs>
+              <w:tab w:val="right" w:leader="dot" w:pos="8494"/>
+            </w:tabs>
+            <w:rPr>
+              <w:noProof/>
+            </w:rPr>
+          </w:pPr>
+          <w:hyperlink w:anchor="_Toc353128481" w:history="1">
+            <w:r>
+              <w:rPr>
+                <w:rStyle w:val="Hyperlink"/>
+                <w:noProof/>
+                <w:lang w:val="en-US"/>
+              </w:rPr>
+              <w:t>3. Public Properties</w:t>
+            </w:r>
+            <w:r>
+              <w:rPr>
+                <w:noProof/>
+                <w:webHidden/>
+              </w:rPr>
+              <w:tab/>
+            </w:r>
+            <w:r>
+              <w:rPr>
+                <w:noProof/>
+                <w:webHidden/>
+              </w:rPr>
+              <w:fldChar w:fldCharType="begin"/>
+            </w:r>
+            <w:r>
+              <w:rPr>
+                <w:noProof/>
+                <w:webHidden/>
+              </w:rPr>
+              <w:instrText xml:space="preserve"> PAGEREF _Toc353128481 \h </w:instrText>
+            </w:r>
+            <w:r>
+              <w:rPr>
+                <w:noProof/>
+                <w:webHidden/>
+              </w:rPr>
+            </w:r>
+            <w:r>
+              <w:rPr>
+                <w:noProof/>
+                <w:webHidden/>
+              </w:rPr>
+              <w:fldChar w:fldCharType="separate"/>
+            </w:r>
+            <w:r>
+              <w:rPr>
+                <w:noProof/>
+                <w:webHidden/>
+              </w:rPr>
+              <w:t>1</w:t>
+            </w:r>
+            <w:r>
+              <w:rPr>
+                <w:noProof/>
+                <w:webHidden/>
+              </w:rPr>
+              <w:fldChar w:fldCharType="end"/>
+            </w:r>
+          </w:hyperlink>
+        </w:p>
+        <w:p>
+          <w:pPr>
+            <w:pStyle w:val="TOC1"/>
+            <w:tabs>
+              <w:tab w:val="right" w:leader="dot" w:pos="8494"/>
+            </w:tabs>
+            <w:rPr>
+              <w:noProof/>
+            </w:rPr>
+          </w:pPr>
+          <w:hyperlink w:anchor="_Toc353128482" w:history="1">
+            <w:r>
+              <w:rPr>
+                <w:rStyle w:val="Hyperlink"/>
+                <w:noProof/>
+                <w:lang w:val="en-US"/>
+              </w:rPr>
+              <w:t>4. Method Names</w:t>
+            </w:r>
+            <w:r>
+              <w:rPr>
+                <w:noProof/>
+                <w:webHidden/>
+              </w:rPr>
+              <w:tab/>
+            </w:r>
+            <w:r>
+              <w:rPr>
+                <w:noProof/>
+                <w:webHidden/>
+              </w:rPr>
+              <w:fldChar w:fldCharType="begin"/>
+            </w:r>
+            <w:r>
+              <w:rPr>
+                <w:noProof/>
+                <w:webHidden/>
+              </w:rPr>
+              <w:instrText xml:space="preserve"> PAGEREF _Toc353128482 \h </w:instrText>
+            </w:r>
+            <w:r>
+              <w:rPr>
+                <w:noProof/>
+                <w:webHidden/>
+              </w:rPr>
+            </w:r>
+            <w:r>
+              <w:rPr>
+                <w:noProof/>
+                <w:webHidden/>
+              </w:rPr>
+              <w:fldChar w:fldCharType="separate"/>
+            </w:r>
+            <w:r>
+              <w:rPr>
+                <w:noProof/>
+                <w:webHidden/>
+              </w:rPr>
+              <w:t>1</w:t>
+            </w:r>
+            <w:r>
+              <w:rPr>
+                <w:noProof/>
+                <w:webHidden/>
+              </w:rPr>
+              <w:fldChar w:fldCharType="end"/>
+            </w:r>
+          </w:hyperlink>
+        </w:p>
+        <w:p>
+          <w:pPr>
+            <w:pStyle w:val="TOC1"/>
+            <w:tabs>
+              <w:tab w:val="right" w:leader="dot" w:pos="8494"/>
+            </w:tabs>
+            <w:rPr>
+              <w:noProof/>
+            </w:rPr>
+          </w:pPr>
+          <w:hyperlink w:anchor="_Toc353128483" w:history="1">
+            <w:r>
+              <w:rPr>
+                <w:rStyle w:val="Hyperlink"/>
+                <w:noProof/>
+                <w:lang w:val="en-US"/>
+              </w:rPr>
+              <w:t>5. Arguments</w:t>
+            </w:r>
+            <w:r>
+              <w:rPr>
+                <w:noProof/>
+                <w:webHidden/>
+              </w:rPr>
+              <w:tab/>
+            </w:r>
+            <w:r>
+              <w:rPr>
+                <w:noProof/>
+                <w:webHidden/>
+              </w:rPr>
+              <w:fldChar w:fldCharType="begin"/>
+            </w:r>
+            <w:r>
+              <w:rPr>
+                <w:noProof/>
+                <w:webHidden/>
+              </w:rPr>
+              <w:instrText xml:space="preserve"> PAGEREF _Toc353128483 \h </w:instrText>
+            </w:r>
+            <w:r>
+              <w:rPr>
+                <w:noProof/>
+                <w:webHidden/>
+              </w:rPr>
+            </w:r>
+            <w:r>
+              <w:rPr>
+                <w:noProof/>
+                <w:webHidden/>
+              </w:rPr>
+              <w:fldChar w:fldCharType="separate"/>
+            </w:r>
+            <w:r>
+              <w:rPr>
+                <w:noProof/>
+                <w:webHidden/>
+              </w:rPr>
+              <w:t>2</w:t>
+            </w:r>
+            <w:r>
+              <w:rPr>
+                <w:noProof/>
+                <w:webHidden/>
+              </w:rPr>
+              <w:fldChar w:fldCharType="end"/>
+            </w:r>
+          </w:hyperlink>
+        </w:p>
+        <w:p>
+          <w:pPr>
+            <w:pStyle w:val="TOC1"/>
+            <w:tabs>
+              <w:tab w:val="right" w:leader="dot" w:pos="8494"/>
+            </w:tabs>
+            <w:rPr>
+              <w:noProof/>
+            </w:rPr>
+          </w:pPr>
+          <w:hyperlink w:anchor="_Toc353128484" w:history="1">
+            <w:r>
+              <w:rPr>
+                <w:rStyle w:val="Hyperlink"/>
+                <w:noProof/>
+                <w:lang w:val="en-US"/>
+              </w:rPr>
+              <w:t>6. Components</w:t>
+            </w:r>
+            <w:r>
+              <w:rPr>
+                <w:noProof/>
+                <w:webHidden/>
+              </w:rPr>
+              <w:tab/>
+            </w:r>
+            <w:r>
+              <w:rPr>
+                <w:noProof/>
+                <w:webHidden/>
+              </w:rPr>
+              <w:fldChar w:fldCharType="begin"/>
+            </w:r>
+            <w:r>
+              <w:rPr>
+                <w:noProof/>
+                <w:webHidden/>
+              </w:rPr>
+              <w:instrText xml:space="preserve"> PAGEREF _Toc353128484 \h </w:instrText>
+            </w:r>
+            <w:r>
+              <w:rPr>
+                <w:noProof/>
+                <w:webHidden/>
+              </w:rPr>
+            </w:r>
+            <w:r>
+              <w:rPr>
+                <w:noProof/>
+                <w:webHidden/>
+              </w:rPr>
+              <w:fldChar w:fldCharType="separate"/>
+            </w:r>
+            <w:r>
+              <w:rPr>
+                <w:noProof/>
+                <w:webHidden/>
+              </w:rPr>
+              <w:t>2</w:t>
+            </w:r>
+            <w:r>
+              <w:rPr>
+                <w:noProof/>
+                <w:webHidden/>
+              </w:rPr>
+              <w:fldChar w:fldCharType="end"/>
+            </w:r>
+          </w:hyperlink>
+        </w:p>
+        <w:p>
+          <w:pPr>
+            <w:pStyle w:val="TOC1"/>
+            <w:tabs>
+              <w:tab w:val="right" w:leader="dot" w:pos="8494"/>
+            </w:tabs>
+            <w:rPr>
+              <w:noProof/>
+            </w:rPr>
+          </w:pPr>
+          <w:hyperlink w:anchor="_Toc353128485" w:history="1">
+            <w:r>
+              <w:rPr>
+                <w:rStyle w:val="Hyperlink"/>
+                <w:noProof/>
+                <w:lang w:val="en-US"/>
+              </w:rPr>
+              <w:t>7. Enumerations</w:t>
+            </w:r>
+            <w:r>
+              <w:rPr>
+                <w:noProof/>
+                <w:webHidden/>
+              </w:rPr>
+              <w:tab/>
+            </w:r>
+            <w:r>
+              <w:rPr>
+                <w:noProof/>
+                <w:webHidden/>
+              </w:rPr>
+              <w:fldChar w:fldCharType="begin"/>
+            </w:r>
+            <w:r>
+              <w:rPr>
+                <w:noProof/>
+                <w:webHidden/>
+              </w:rPr>
+              <w:instrText xml:space="preserve"> PAGEREF _Toc353128485 \h </w:instrText>
+            </w:r>
+            <w:r>
+              <w:rPr>
+                <w:noProof/>
+                <w:webHidden/>
+              </w:rPr>
+            </w:r>
+            <w:r>
+              <w:rPr>
+                <w:noProof/>
+                <w:webHidden/>
+              </w:rPr>
+              <w:fldChar w:fldCharType="separate"/>
+            </w:r>
+            <w:r>
+              <w:rPr>
+                <w:noProof/>
+                <w:webHidden/>
+              </w:rPr>
+              <w:t>3</w:t>
+            </w:r>
+            <w:r>
+              <w:rPr>
+                <w:noProof/>
+                <w:webHidden/>
+              </w:rPr>
+              <w:fldChar w:fldCharType="end"/>
+            </w:r>
+          </w:hyperlink>
+        </w:p>
+        <w:p>
+          <w:pPr>
+            <w:pStyle w:val="TOC1"/>
+            <w:tabs>
+              <w:tab w:val="right" w:leader="dot" w:pos="8494"/>
+            </w:tabs>
+            <w:rPr>
+              <w:noProof/>
+            </w:rPr>
+          </w:pPr>
+          <w:hyperlink w:anchor="_Toc353128486" w:history="1">
+            <w:r>
+              <w:rPr>
+                <w:rStyle w:val="Hyperlink"/>
+                <w:noProof/>
+                <w:lang w:val="en-US"/>
+              </w:rPr>
+              <w:t>8. Exception Handling</w:t>
+            </w:r>
+            <w:r>
+              <w:rPr>
+                <w:noProof/>
+                <w:webHidden/>
+              </w:rPr>
+              <w:tab/>
+            </w:r>
+            <w:r>
+              <w:rPr>
+                <w:noProof/>
+                <w:webHidden/>
+              </w:rPr>
+              <w:fldChar w:fldCharType="begin"/>
+            </w:r>
+            <w:r>
+              <w:rPr>
+                <w:noProof/>
+                <w:webHidden/>
+              </w:rPr>
+              <w:instrText xml:space="preserve"> PAGEREF _Toc353128486 \h </w:instrText>
+            </w:r>
+            <w:r>
+              <w:rPr>
+                <w:noProof/>
+                <w:webHidden/>
+              </w:rPr>
+            </w:r>
+            <w:r>
+              <w:rPr>
+                <w:noProof/>
+                <w:webHidden/>
+              </w:rPr>
+              <w:fldChar w:fldCharType="separate"/>
+            </w:r>
+            <w:r>
+              <w:rPr>
+                <w:noProof/>
+                <w:webHidden/>
+              </w:rPr>
+              <w:t>3</w:t>
+            </w:r>
+            <w:r>
+              <w:rPr>
+                <w:noProof/>
+                <w:webHidden/>
+              </w:rPr>
+              <w:fldChar w:fldCharType="end"/>
+            </w:r>
+          </w:hyperlink>
+        </w:p>
+        <w:p>
+          <w:pPr>
+            <w:pStyle w:val="TOC1"/>
+            <w:tabs>
+              <w:tab w:val="right" w:leader="dot" w:pos="8494"/>
+            </w:tabs>
+            <w:rPr>
+              <w:noProof/>
+            </w:rPr>
+          </w:pPr>
+          <w:hyperlink w:anchor="_Toc353128487" w:history="1">
+            <w:r>
+              <w:rPr>
+                <w:rStyle w:val="Hyperlink"/>
+                <w:noProof/>
+                <w:lang w:val="en-US"/>
+              </w:rPr>
+              <w:t>9. Comments</w:t>
+            </w:r>
+            <w:r>
+              <w:rPr>
+                <w:noProof/>
+                <w:webHidden/>
+              </w:rPr>
+              <w:tab/>
+            </w:r>
+            <w:r>
+              <w:rPr>
+                <w:noProof/>
+                <w:webHidden/>
+              </w:rPr>
+              <w:fldChar w:fldCharType="begin"/>
+            </w:r>
+            <w:r>
+              <w:rPr>
+                <w:noProof/>
+                <w:webHidden/>
+              </w:rPr>
+              <w:instrText xml:space="preserve"> PAGEREF _Toc353128487 \h </w:instrText>
+            </w:r>
+            <w:r>
+              <w:rPr>
+                <w:noProof/>
+                <w:webHidden/>
+              </w:rPr>
+            </w:r>
+            <w:r>
+              <w:rPr>
+                <w:noProof/>
+                <w:webHidden/>
+              </w:rPr>
+              <w:fldChar w:fldCharType="separate"/>
+            </w:r>
+            <w:r>
+              <w:rPr>
+                <w:noProof/>
+                <w:webHidden/>
+              </w:rPr>
+              <w:t>3</w:t>
+            </w:r>
+            <w:r>
+              <w:rPr>
+                <w:noProof/>
+                <w:webHidden/>
+              </w:rPr>
+              <w:fldChar w:fldCharType="end"/>
+            </w:r>
+          </w:hyperlink>
+        </w:p>
+        <w:p>
+          <w:pPr>
+            <w:rPr>
+              <w:lang w:val="en-GB"/>
+            </w:rPr>
+          </w:pPr>
+          <w:r>
+            <w:rPr>
+              <w:lang w:val="en-US"/>
+            </w:rPr>
+            <w:fldChar w:fldCharType="end"/>
+          </w:r>
+        </w:p>
+      </w:sdtContent>
+    </w:sdt>
+    <w:p>
+      <w:pPr>
+        <w:rPr>
+          <w:lang w:val="en-US"/>
+        </w:rPr>
+      </w:pPr>
+      <w:r>
+        <w:rPr>
+          <w:rFonts w:asciiTheme="majorHAnsi" w:eastAsiaTheme="majorEastAsia" w:hAnsiTheme="majorHAnsi" w:cstheme="majorBidi"/>
+          <w:b/>
+          <w:bCs/>
+          <w:color w:val="365F91" w:themeColor="accent1" w:themeShade="BF"/>
+          <w:sz w:val="28"/>
+          <w:szCs w:val="28"/>
+          <w:lang w:val="en-US"/>
+        </w:rPr>
+        <w:t>Images</w:t>
+      </w:r>
+    </w:p>
+    <w:p>
+      <w:pPr>
+        <w:rPr>
+          <w:lang w:val="en-GB"/>
+        </w:rPr>
+      </w:pPr>
+      <w:r>
+        <w:rPr>
+          <w:lang w:val="en-US"/>
+        </w:rPr>
+        <w:fldChar w:fldCharType="begin"/>
+      </w:r>
+      <w:r>
+        <w:rPr>
+          <w:lang w:val="en-GB"/>
+        </w:rPr>
+        <w:instrText xml:space="preserve"> TOC \h \z \c "Figure" </w:instrText>
+      </w:r>
+      <w:r>
+        <w:rPr>
+          <w:lang w:val="en-US"/>
+        </w:rPr>
+        <w:fldChar w:fldCharType="separate"/>
+      </w:r>
+      <w:r>
+        <w:rPr>
+          <w:b/>
+          <w:bCs/>
+          <w:noProof/>
+          <w:lang w:val="en-US"/>
+        </w:rPr>
+        <w:t>No table of figures entries found.</w:t>
+      </w:r>
+      <w:r>
+        <w:rPr>
+          <w:lang w:val="en-US"/>
+        </w:rPr>
+        <w:fldChar w:fldCharType="end"/>
+      </w:r>
+    </w:p>
+    <w:p>
+      <w:proofErr w:type="spellStart"/>
+      <w:r>
+        <w:rPr>
+          <w:rFonts w:asciiTheme="majorHAnsi" w:eastAsiaTheme="majorEastAsia" w:hAnsiTheme="majorHAnsi" w:cstheme="majorBidi"/>
+          <w:b/>
+          <w:bCs/>
+          <w:color w:val="365F91" w:themeColor="accent1" w:themeShade="BF"/>
+          <w:sz w:val="28"/>
+          <w:szCs w:val="28"/>
+        </w:rPr>
+        <w:t>Tables</w:t>
+      </w:r>
+      <w:proofErr w:type="spellEnd"/>
+    </w:p>
+    <w:p>
+      <w:pPr>
+        <w:pStyle w:val="TableofFigures"/>
+        <w:tabs>
+          <w:tab w:val="right" w:leader="dot" w:pos="8494"/>
+        </w:tabs>
+        <w:rPr>
+          <w:rFonts w:eastAsiaTheme="minorEastAsia"/>
+          <w:noProof/>
+          <w:lang w:eastAsia="pt-PT"/>
+        </w:rPr>
+      </w:pPr>
+      <w:r>
+        <w:rPr>
+          <w:lang w:val="en-US"/>
+        </w:rPr>
+        <w:fldChar w:fldCharType="begin"/>
+      </w:r>
+      <w:r>
+        <w:instrText xml:space="preserve"> TOC \h \z \c "Table" </w:instrText>
+      </w:r>
+      <w:r>
+        <w:rPr>
+          <w:lang w:val="en-US"/>
+        </w:rPr>
+        <w:fldChar w:fldCharType="separate"/>
+      </w:r>
+      <w:hyperlink w:anchor="_Toc350588431" w:history="1">
+        <w:r>
+          <w:rPr>
+            <w:rStyle w:val="Hyperlink"/>
+            <w:noProof/>
+          </w:rPr>
+          <w:t>Table 1: List of Contribuitors</w:t>
+        </w:r>
+        <w:r>
+          <w:rPr>
+            <w:noProof/>
+            <w:webHidden/>
+          </w:rPr>
+          <w:tab/>
+        </w:r>
+        <w:r>
+          <w:rPr>
+            <w:noProof/>
+            <w:webHidden/>
+          </w:rPr>
+          <w:fldChar w:fldCharType="begin"/>
+        </w:r>
+        <w:r>
+          <w:rPr>
+            <w:noProof/>
+            <w:webHidden/>
+          </w:rPr>
+          <w:instrText xml:space="preserve"> PAGEREF _Toc350588431 \h </w:instrText>
+        </w:r>
+        <w:r>
+          <w:rPr>
+            <w:noProof/>
+            <w:webHidden/>
+          </w:rPr>
+        </w:r>
+        <w:r>
+          <w:rPr>
+            <w:noProof/>
+            <w:webHidden/>
+          </w:rPr>
+          <w:fldChar w:fldCharType="separate"/>
+        </w:r>
+        <w:r>
+          <w:rPr>
+            <w:noProof/>
+            <w:webHidden/>
+          </w:rPr>
+          <w:t>ii</w:t>
+        </w:r>
+        <w:r>
+          <w:rPr>
+            <w:noProof/>
+            <w:webHidden/>
+          </w:rPr>
+          <w:fldChar w:fldCharType="end"/>
+        </w:r>
+      </w:hyperlink>
+    </w:p>
+    <w:p>
+      <w:pPr>
+        <w:pStyle w:val="TableofFigures"/>
+        <w:tabs>
+          <w:tab w:val="right" w:leader="dot" w:pos="8494"/>
+        </w:tabs>
+        <w:rPr>
+          <w:rFonts w:eastAsiaTheme="minorEastAsia"/>
+          <w:noProof/>
+          <w:lang w:eastAsia="pt-PT"/>
+        </w:rPr>
+      </w:pPr>
+      <w:hyperlink w:anchor="_Toc350588432" w:history="1">
+        <w:r>
+          <w:rPr>
+            <w:rStyle w:val="Hyperlink"/>
+            <w:noProof/>
+            <w:lang w:val="en-US"/>
+          </w:rPr>
+          <w:t>Table 2: Version history</w:t>
+        </w:r>
+        <w:r>
+          <w:rPr>
+            <w:noProof/>
+            <w:webHidden/>
+          </w:rPr>
+          <w:tab/>
+        </w:r>
+        <w:r>
+          <w:rPr>
+            <w:noProof/>
+            <w:webHidden/>
+          </w:rPr>
+          <w:fldChar w:fldCharType="begin"/>
+        </w:r>
+        <w:r>
+          <w:rPr>
+            <w:noProof/>
+            <w:webHidden/>
+          </w:rPr>
+          <w:instrText xml:space="preserve"> PAGEREF _Toc350588432 \h </w:instrText>
+        </w:r>
+        <w:r>
+          <w:rPr>
+            <w:noProof/>
+            <w:webHidden/>
+          </w:rPr>
+        </w:r>
+        <w:r>
+          <w:rPr>
+            <w:noProof/>
+            <w:webHidden/>
+          </w:rPr>
+          <w:fldChar w:fldCharType="separate"/>
+        </w:r>
+        <w:r>
+          <w:rPr>
+            <w:noProof/>
+            <w:webHidden/>
+          </w:rPr>
+          <w:t>ii</w:t>
+        </w:r>
+        <w:r>
+          <w:rPr>
+            <w:noProof/>
+            <w:webHidden/>
+          </w:rPr>
+          <w:fldChar w:fldCharType="end"/>
+        </w:r>
+      </w:hyperlink>
+    </w:p>
+    <w:p>
+      <w:r>
+        <w:rPr>
+          <w:lang w:val="en-US"/>
+        </w:rPr>
+        <w:fldChar w:fldCharType="end"/>
+      </w:r>
+    </w:p>
+    <w:p>
+      <w:r>
+        <w:br w:type="page"/>
+      </w:r>
+    </w:p>
+    <w:p/>
+    <w:tbl>
+      <w:tblPr>
+        <w:tblStyle w:val="TableGrid"/>
+        <w:tblW w:w="9606" w:type="dxa"/>
+        <w:tblLook w:val="04A0" w:firstRow="1" w:lastRow="0" w:firstColumn="1" w:lastColumn="0" w:noHBand="0" w:noVBand="1"/>
+      </w:tblPr>
+      <w:tblGrid>
+        <w:gridCol w:w="1668"/>
+        <w:gridCol w:w="2268"/>
+        <w:gridCol w:w="3260"/>
+        <w:gridCol w:w="2410"/>
+      </w:tblGrid>
+      <w:tr>
+        <w:tc>
+          <w:tcPr>
+            <w:tcW w:w="9606" w:type="dxa"/>
+            <w:gridSpan w:val="4"/>
+          </w:tcPr>
+          <w:p>
+            <w:pPr>
+              <w:rPr>
+                <w:b/>
+                <w:sz w:val="24"/>
+                <w:szCs w:val="24"/>
+                <w:lang w:val="en-US"/>
+              </w:rPr>
+            </w:pPr>
+            <w:r>
+              <w:rPr>
+                <w:b/>
+                <w:sz w:val="24"/>
+                <w:szCs w:val="24"/>
+                <w:lang w:val="en-US"/>
+              </w:rPr>
+              <w:t>Authors and Contributors</w:t>
+            </w:r>
+          </w:p>
+        </w:tc>
+      </w:tr>
+      <w:tr>
+        <w:tc>
+          <w:tcPr>
+            <w:tcW w:w="1668" w:type="dxa"/>
+            <w:vAlign w:val="center"/>
+          </w:tcPr>
+          <w:p>
+            <w:pPr>
+              <w:jc w:val="center"/>
+              <w:rPr>
+                <w:b/>
+                <w:sz w:val="24"/>
+                <w:szCs w:val="24"/>
+                <w:lang w:val="en-US"/>
+              </w:rPr>
+            </w:pPr>
+            <w:r>
+              <w:rPr>
+                <w:b/>
+                <w:sz w:val="24"/>
+                <w:szCs w:val="24"/>
+                <w:lang w:val="en-US"/>
+              </w:rPr>
+              <w:t>Date</w:t>
+            </w:r>
+          </w:p>
+        </w:tc>
+        <w:tc>
+          <w:tcPr>
+            <w:tcW w:w="2268" w:type="dxa"/>
+            <w:vAlign w:val="center"/>
+          </w:tcPr>
+          <w:p>
+            <w:pPr>
+              <w:jc w:val="center"/>
+              <w:rPr>
+                <w:b/>
+                <w:sz w:val="24"/>
+                <w:szCs w:val="24"/>
+                <w:lang w:val="en-US"/>
+              </w:rPr>
+            </w:pPr>
+            <w:r>
+              <w:rPr>
+                <w:b/>
+                <w:sz w:val="24"/>
+                <w:szCs w:val="24"/>
+                <w:lang w:val="en-US"/>
+              </w:rPr>
+              <w:t>Name</w:t>
+            </w:r>
+          </w:p>
+        </w:tc>
+        <w:tc>
+          <w:tcPr>
+            <w:tcW w:w="3260" w:type="dxa"/>
+            <w:vAlign w:val="center"/>
+          </w:tcPr>
+          <w:p>
+            <w:pPr>
+              <w:jc w:val="center"/>
+              <w:rPr>
+                <w:b/>
+                <w:sz w:val="24"/>
+                <w:szCs w:val="24"/>
+                <w:lang w:val="en-US"/>
+              </w:rPr>
+            </w:pPr>
+            <w:r>
+              <w:rPr>
+                <w:b/>
+                <w:sz w:val="24"/>
+                <w:szCs w:val="24"/>
+                <w:lang w:val="en-US"/>
+              </w:rPr>
+              <w:t>Contacts</w:t>
+            </w:r>
+          </w:p>
+        </w:tc>
+        <w:tc>
+          <w:tcPr>
+            <w:tcW w:w="2410" w:type="dxa"/>
+            <w:vAlign w:val="center"/>
+          </w:tcPr>
+          <w:p>
+            <w:pPr>
+              <w:jc w:val="center"/>
+              <w:rPr>
+                <w:b/>
+                <w:sz w:val="24"/>
+                <w:szCs w:val="24"/>
+                <w:lang w:val="en-US"/>
+              </w:rPr>
+            </w:pPr>
+            <w:r>
+              <w:rPr>
+                <w:b/>
+                <w:sz w:val="24"/>
+                <w:szCs w:val="24"/>
+                <w:lang w:val="en-US"/>
+              </w:rPr>
+              <w:t>Contribution</w:t>
+            </w:r>
+          </w:p>
+        </w:tc>
+      </w:tr>
+      <w:tr>
+        <w:tc>
+          <w:tcPr>
+            <w:tcW w:w="1668" w:type="dxa"/>
+            <w:vAlign w:val="center"/>
+          </w:tcPr>
+          <w:sdt>
+            <w:sdtPr>
+              <w:rPr>
+                <w:lang w:val="en-US"/>
+              </w:rPr>
+              <w:alias w:val="Data"/>
+              <w:id w:val="5290092"/>
+              <w:dataBinding w:prefixMappings="xmlns:ns0='http://schemas.microsoft.com/office/2006/coverPageProps'" w:xpath="/ns0:CoverPageProperties[1]/ns0:PublishDate[1]" w:storeItemID="{55AF091B-3C7A-41E3-B477-F2FDAA23CFDA}"/>
+              <w:date w:fullDate="2013-04-07T00:00:00Z">
+                <w:dateFormat w:val="dd-MM-yyyy"/>
+                <w:lid w:val="pt-PT"/>
+                <w:storeMappedDataAs w:val="dateTime"/>
+                <w:calendar w:val="gregorian"/>
+              </w:date>
+            </w:sdtPr>
+            <w:sdtEndPr/>
+            <w:sdtContent>
+              <w:p>
+                <w:pPr>
+                  <w:pStyle w:val="NoSpacing"/>
+                  <w:jc w:val="center"/>
+                  <w:rPr>
+                    <w:rFonts w:eastAsiaTheme="minorHAnsi"/>
+                    <w:color w:val="4F81BD" w:themeColor="accent1"/>
+                    <w:lang w:val="en-US"/>
+                  </w:rPr>
+                </w:pPr>
+                <w:r>
+                  <w:t>07-04-2013</w:t>
+                </w:r>
+              </w:p>
+            </w:sdtContent>
+          </w:sdt>
+        </w:tc>
+        <w:tc>
+          <w:tcPr>
+            <w:tcW w:w="2268" w:type="dxa"/>
+            <w:vAlign w:val="center"/>
+          </w:tcPr>
+          <w:p>
+            <w:pPr>
+              <w:jc w:val="center"/>
+              <w:rPr>
+                <w:lang w:val="en-US"/>
+              </w:rPr>
+            </w:pPr>
+            <w:r>
+              <w:rPr>
+                <w:lang w:val="en-US"/>
+              </w:rPr>
+              <w:t>Rui Ganhoto</w:t>
+            </w:r>
+          </w:p>
+        </w:tc>
+        <w:tc>
+          <w:tcPr>
+            <w:tcW w:w="3260" w:type="dxa"/>
+            <w:vAlign w:val="center"/>
+          </w:tcPr>
+          <w:p>
+            <w:pPr>
+              <w:jc w:val="center"/>
+              <w:rPr>
+                <w:lang w:val="en-US"/>
+              </w:rPr>
+            </w:pPr>
+            <w:r>
+              <w:rPr>
+                <w:lang w:val="en-US"/>
+              </w:rPr>
+              <w:t>a21170</w:t>
+            </w:r>
+            <w:r>
+              <w:rPr>
+                <w:lang w:val="en-US"/>
+              </w:rPr>
+              <w:t>262</w:t>
+            </w:r>
+            <w:r>
+              <w:rPr>
+                <w:lang w:val="en-US"/>
+              </w:rPr>
+              <w:t>@alunos.isec.pt</w:t>
+            </w:r>
+          </w:p>
+        </w:tc>
+        <w:tc>
+          <w:tcPr>
+            <w:tcW w:w="2410" w:type="dxa"/>
+            <w:vAlign w:val="center"/>
+          </w:tcPr>
+          <w:p>
+            <w:pPr>
+              <w:jc w:val="center"/>
+              <w:rPr>
+                <w:lang w:val="en-US"/>
+              </w:rPr>
+            </w:pPr>
+            <w:r>
+              <w:rPr>
+                <w:lang w:val="en-US"/>
+              </w:rPr>
+              <w:t>Author</w:t>
+            </w:r>
+          </w:p>
+        </w:tc>
+      </w:tr>
+      <w:tr>
+        <w:tc>
+          <w:tcPr>
+            <w:tcW w:w="1668" w:type="dxa"/>
+            <w:vAlign w:val="center"/>
+          </w:tcPr>
+          <w:p>
+            <w:pPr>
+              <w:pStyle w:val="NoSpacing"/>
+              <w:jc w:val="center"/>
+              <w:rPr>
+                <w:rFonts w:eastAsiaTheme="minorHAnsi"/>
+                <w:lang w:val="en-US"/>
+              </w:rPr>
+            </w:pPr>
+          </w:p>
+        </w:tc>
+        <w:tc>
+          <w:tcPr>
+            <w:tcW w:w="2268" w:type="dxa"/>
+            <w:vAlign w:val="center"/>
+          </w:tcPr>
+          <w:p>
+            <w:pPr>
+              <w:jc w:val="center"/>
+              <w:rPr>
+                <w:lang w:val="en-US"/>
+              </w:rPr>
+            </w:pPr>
+          </w:p>
+        </w:tc>
+        <w:tc>
+          <w:tcPr>
+            <w:tcW w:w="3260" w:type="dxa"/>
+            <w:vAlign w:val="center"/>
+          </w:tcPr>
+          <w:p>
+            <w:pPr>
+              <w:keepNext/>
+              <w:jc w:val="center"/>
+              <w:rPr>
+                <w:lang w:val="en-US"/>
+              </w:rPr>
+            </w:pPr>
+          </w:p>
+        </w:tc>
+        <w:tc>
+          <w:tcPr>
+            <w:tcW w:w="2410" w:type="dxa"/>
+            <w:vAlign w:val="center"/>
+          </w:tcPr>
+          <w:p>
+            <w:pPr>
+              <w:keepNext/>
+              <w:jc w:val="center"/>
+              <w:rPr>
+                <w:lang w:val="en-US"/>
+              </w:rPr>
+            </w:pPr>
+          </w:p>
+        </w:tc>
+      </w:tr>
+      <w:tr>
+        <w:tc>
+          <w:tcPr>
+            <w:tcW w:w="1668" w:type="dxa"/>
+            <w:vAlign w:val="center"/>
+          </w:tcPr>
+          <w:p>
+            <w:pPr>
+              <w:pStyle w:val="NoSpacing"/>
+              <w:jc w:val="center"/>
+              <w:rPr>
+                <w:rFonts w:eastAsiaTheme="minorHAnsi"/>
+                <w:lang w:val="en-US"/>
+              </w:rPr>
+            </w:pPr>
+          </w:p>
+        </w:tc>
+        <w:tc>
+          <w:tcPr>
+            <w:tcW w:w="2268" w:type="dxa"/>
+            <w:vAlign w:val="center"/>
+          </w:tcPr>
+          <w:p>
+            <w:pPr>
+              <w:jc w:val="center"/>
+              <w:rPr>
+                <w:lang w:val="en-US"/>
+              </w:rPr>
+            </w:pPr>
+          </w:p>
+        </w:tc>
+        <w:tc>
+          <w:tcPr>
+            <w:tcW w:w="3260" w:type="dxa"/>
+            <w:vAlign w:val="center"/>
+          </w:tcPr>
+          <w:p>
+            <w:pPr>
+              <w:keepNext/>
+              <w:jc w:val="center"/>
+              <w:rPr>
+                <w:lang w:val="en-US"/>
+              </w:rPr>
+            </w:pPr>
+          </w:p>
+        </w:tc>
+        <w:tc>
+          <w:tcPr>
+            <w:tcW w:w="2410" w:type="dxa"/>
+            <w:vAlign w:val="center"/>
+          </w:tcPr>
+          <w:p>
+            <w:pPr>
+              <w:keepNext/>
+              <w:jc w:val="center"/>
+              <w:rPr>
+                <w:lang w:val="en-US"/>
+              </w:rPr>
+            </w:pPr>
+          </w:p>
+        </w:tc>
+      </w:tr>
+      <w:tr>
+        <w:tc>
+          <w:tcPr>
+            <w:tcW w:w="1668" w:type="dxa"/>
+            <w:vAlign w:val="center"/>
+          </w:tcPr>
+          <w:p>
+            <w:pPr>
+              <w:pStyle w:val="NoSpacing"/>
+              <w:jc w:val="center"/>
+              <w:rPr>
+                <w:rFonts w:eastAsiaTheme="minorHAnsi"/>
+                <w:lang w:val="en-US"/>
+              </w:rPr>
+            </w:pPr>
+          </w:p>
+        </w:tc>
+        <w:tc>
+          <w:tcPr>
+            <w:tcW w:w="2268" w:type="dxa"/>
+            <w:vAlign w:val="center"/>
+          </w:tcPr>
+          <w:p>
+            <w:pPr>
+              <w:jc w:val="center"/>
+              <w:rPr>
+                <w:lang w:val="en-US"/>
+              </w:rPr>
+            </w:pPr>
+          </w:p>
+        </w:tc>
+        <w:tc>
+          <w:tcPr>
+            <w:tcW w:w="3260" w:type="dxa"/>
+            <w:vAlign w:val="center"/>
+          </w:tcPr>
+          <w:p>
+            <w:pPr>
+              <w:keepNext/>
+              <w:jc w:val="center"/>
+              <w:rPr>
+                <w:lang w:val="en-US"/>
+              </w:rPr>
+            </w:pPr>
+          </w:p>
+        </w:tc>
+        <w:tc>
+          <w:tcPr>
+            <w:tcW w:w="2410" w:type="dxa"/>
+            <w:vAlign w:val="center"/>
+          </w:tcPr>
+          <w:p>
+            <w:pPr>
+              <w:keepNext/>
+              <w:jc w:val="center"/>
+              <w:rPr>
+                <w:lang w:val="en-US"/>
+              </w:rPr>
+            </w:pPr>
+          </w:p>
+        </w:tc>
+      </w:tr>
+    </w:tbl>
+    <w:p>
+      <w:pPr>
+        <w:pStyle w:val="Caption"/>
+        <w:rPr>
+          <w:lang w:val="en-US"/>
+        </w:rPr>
+      </w:pPr>
+      <w:bookmarkStart w:id="1" w:name="_Toc350588431"/>
+      <w:proofErr w:type="spellStart"/>
+      <w:r>
+        <w:t>Table</w:t>
+      </w:r>
+      <w:proofErr w:type="spellEnd"/>
+      <w:r>
+        <w:t xml:space="preserve"> </w:t>
+      </w:r>
+      <w:r>
+        <w:fldChar w:fldCharType="begin"/>
+      </w:r>
+      <w:r>
+        <w:instrText xml:space="preserve"> SEQ Table \* ARABIC </w:instrText>
+      </w:r>
+      <w:r>
+        <w:fldChar w:fldCharType="separate"/>
+      </w:r>
+      <w:r>
+        <w:rPr>
+          <w:noProof/>
+        </w:rPr>
+        <w:t>1</w:t>
+      </w:r>
+      <w:r>
+        <w:rPr>
+          <w:noProof/>
+        </w:rPr>
+        <w:fldChar w:fldCharType="end"/>
+      </w:r>
+      <w:r>
+        <w:t xml:space="preserve">: </w:t>
+      </w:r>
+      <w:proofErr w:type="spellStart"/>
+      <w:r>
+        <w:t>List</w:t>
+      </w:r>
+      <w:proofErr w:type="spellEnd"/>
+      <w:r>
+        <w:t xml:space="preserve"> </w:t>
+      </w:r>
+      <w:proofErr w:type="spellStart"/>
+      <w:r>
+        <w:t>of</w:t>
+      </w:r>
+      <w:proofErr w:type="spellEnd"/>
+      <w:r>
+        <w:t xml:space="preserve"> </w:t>
+      </w:r>
+      <w:proofErr w:type="spellStart"/>
+      <w:r>
+        <w:t>Contribuitors</w:t>
+      </w:r>
+      <w:bookmarkEnd w:id="1"/>
+      <w:proofErr w:type="spellEnd"/>
+    </w:p>
+    <w:p>
+      <w:pPr>
+        <w:rPr>
+          <w:lang w:val="en-US"/>
+        </w:rPr>
+      </w:pPr>
+    </w:p>
+    <w:tbl>
+      <w:tblPr>
+        <w:tblStyle w:val="TableGrid"/>
+        <w:tblW w:w="9607" w:type="dxa"/>
+        <w:tblLook w:val="04A0" w:firstRow="1" w:lastRow="0" w:firstColumn="1" w:lastColumn="0" w:noHBand="0" w:noVBand="1"/>
+      </w:tblPr>
+      <w:tblGrid>
+        <w:gridCol w:w="1726"/>
+        <w:gridCol w:w="2199"/>
+        <w:gridCol w:w="1728"/>
+        <w:gridCol w:w="977"/>
+        <w:gridCol w:w="1249"/>
+        <w:gridCol w:w="1728"/>
+      </w:tblGrid>
+      <w:tr>
+        <w:tc>
+          <w:tcPr>
+            <w:tcW w:w="9607" w:type="dxa"/>
+            <w:gridSpan w:val="6"/>
+          </w:tcPr>
+          <w:p>
+            <w:pPr>
+              <w:rPr>
+                <w:b/>
+                <w:sz w:val="24"/>
+                <w:szCs w:val="24"/>
+                <w:lang w:val="en-US"/>
+              </w:rPr>
+            </w:pPr>
+            <w:r>
+              <w:rPr>
+                <w:b/>
+                <w:sz w:val="24"/>
+                <w:szCs w:val="24"/>
+                <w:lang w:val="en-US"/>
+              </w:rPr>
+              <w:t>Revision History</w:t>
+            </w:r>
+          </w:p>
+        </w:tc>
+      </w:tr>
+      <w:tr>
+        <w:tc>
+          <w:tcPr>
+            <w:tcW w:w="1726" w:type="dxa"/>
+            <w:vAlign w:val="center"/>
+          </w:tcPr>
+          <w:p>
+            <w:pPr>
+              <w:jc w:val="center"/>
+              <w:rPr>
+                <w:b/>
+                <w:sz w:val="24"/>
+                <w:szCs w:val="24"/>
+                <w:lang w:val="en-US"/>
+              </w:rPr>
+            </w:pPr>
+            <w:r>
+              <w:rPr>
+                <w:b/>
+                <w:sz w:val="24"/>
+                <w:szCs w:val="24"/>
+                <w:lang w:val="en-US"/>
+              </w:rPr>
+              <w:t>Date</w:t>
+            </w:r>
+          </w:p>
+        </w:tc>
+        <w:tc>
+          <w:tcPr>
+            <w:tcW w:w="2199" w:type="dxa"/>
+            <w:vAlign w:val="center"/>
+          </w:tcPr>
+          <w:p>
+            <w:pPr>
+              <w:jc w:val="center"/>
+              <w:rPr>
+                <w:b/>
+                <w:sz w:val="24"/>
+                <w:szCs w:val="24"/>
+                <w:lang w:val="en-US"/>
+              </w:rPr>
+            </w:pPr>
+            <w:r>
+              <w:rPr>
+                <w:b/>
+                <w:sz w:val="24"/>
+                <w:szCs w:val="24"/>
+                <w:lang w:val="en-US"/>
+              </w:rPr>
+              <w:t>Description</w:t>
+            </w:r>
+          </w:p>
+        </w:tc>
+        <w:tc>
+          <w:tcPr>
+            <w:tcW w:w="1728" w:type="dxa"/>
+            <w:vAlign w:val="center"/>
+          </w:tcPr>
+          <w:p>
+            <w:pPr>
+              <w:jc w:val="center"/>
+              <w:rPr>
+                <w:b/>
+                <w:sz w:val="24"/>
+                <w:szCs w:val="24"/>
+                <w:lang w:val="en-US"/>
+              </w:rPr>
+            </w:pPr>
+            <w:r>
+              <w:rPr>
+                <w:b/>
+                <w:sz w:val="24"/>
+                <w:szCs w:val="24"/>
+                <w:lang w:val="en-US"/>
+              </w:rPr>
+              <w:t>Author</w:t>
+            </w:r>
+          </w:p>
+        </w:tc>
+        <w:tc>
+          <w:tcPr>
+            <w:tcW w:w="977" w:type="dxa"/>
+            <w:vAlign w:val="center"/>
+          </w:tcPr>
+          <w:p>
+            <w:pPr>
+              <w:jc w:val="center"/>
+              <w:rPr>
+                <w:b/>
+                <w:sz w:val="24"/>
+                <w:szCs w:val="24"/>
+                <w:lang w:val="en-US"/>
+              </w:rPr>
+            </w:pPr>
+            <w:r>
+              <w:rPr>
+                <w:b/>
+                <w:sz w:val="24"/>
+                <w:szCs w:val="24"/>
+                <w:lang w:val="en-US"/>
+              </w:rPr>
+              <w:t>Version</w:t>
+            </w:r>
+          </w:p>
+        </w:tc>
+        <w:tc>
+          <w:tcPr>
+            <w:tcW w:w="1249" w:type="dxa"/>
+            <w:vAlign w:val="center"/>
+          </w:tcPr>
+          <w:p>
+            <w:pPr>
+              <w:jc w:val="center"/>
+              <w:rPr>
+                <w:b/>
+                <w:sz w:val="24"/>
+                <w:szCs w:val="24"/>
+                <w:lang w:val="en-US"/>
+              </w:rPr>
+            </w:pPr>
+            <w:r>
+              <w:rPr>
+                <w:b/>
+                <w:sz w:val="24"/>
+                <w:szCs w:val="24"/>
+                <w:lang w:val="en-US"/>
+              </w:rPr>
+              <w:t>Approvers</w:t>
+            </w:r>
+          </w:p>
+        </w:tc>
+        <w:tc>
+          <w:tcPr>
+            <w:tcW w:w="1728" w:type="dxa"/>
+            <w:vAlign w:val="center"/>
+          </w:tcPr>
+          <w:p>
+            <w:pPr>
+              <w:jc w:val="center"/>
+              <w:rPr>
+                <w:b/>
+                <w:sz w:val="24"/>
+                <w:szCs w:val="24"/>
+                <w:lang w:val="en-US"/>
+              </w:rPr>
+            </w:pPr>
+            <w:r>
+              <w:rPr>
+                <w:b/>
+                <w:sz w:val="24"/>
+                <w:szCs w:val="24"/>
+                <w:lang w:val="en-US"/>
+              </w:rPr>
+              <w:t>State</w:t>
+            </w:r>
+          </w:p>
+        </w:tc>
+      </w:tr>
+      <w:tr>
+        <w:tc>
+          <w:tcPr>
+            <w:tcW w:w="1726" w:type="dxa"/>
+            <w:vAlign w:val="center"/>
+          </w:tcPr>
+          <w:sdt>
+            <w:sdtPr>
+              <w:rPr>
+                <w:lang w:val="en-US"/>
+              </w:rPr>
+              <w:alias w:val="Data"/>
+              <w:id w:val="1818553"/>
+              <w:dataBinding w:prefixMappings="xmlns:ns0='http://schemas.microsoft.com/office/2006/coverPageProps'" w:xpath="/ns0:CoverPageProperties[1]/ns0:PublishDate[1]" w:storeItemID="{55AF091B-3C7A-41E3-B477-F2FDAA23CFDA}"/>
+              <w:date w:fullDate="2013-04-07T00:00:00Z">
+                <w:dateFormat w:val="dd-MM-yyyy"/>
+                <w:lid w:val="pt-PT"/>
+                <w:storeMappedDataAs w:val="dateTime"/>
+                <w:calendar w:val="gregorian"/>
+              </w:date>
+            </w:sdtPr>
+            <w:sdtEndPr/>
+            <w:sdtContent>
+              <w:p>
+                <w:pPr>
+                  <w:pStyle w:val="NoSpacing"/>
+                  <w:jc w:val="center"/>
+                  <w:rPr>
+                    <w:rFonts w:eastAsiaTheme="minorHAnsi"/>
+                    <w:color w:val="4F81BD" w:themeColor="accent1"/>
+                    <w:lang w:val="en-US"/>
+                  </w:rPr>
+                </w:pPr>
+                <w:r>
+                  <w:t>07-04-2013</w:t>
+                </w:r>
+              </w:p>
+            </w:sdtContent>
+          </w:sdt>
+        </w:tc>
+        <w:tc>
+          <w:tcPr>
+            <w:tcW w:w="2199" w:type="dxa"/>
+            <w:vAlign w:val="center"/>
+          </w:tcPr>
+          <w:p>
+            <w:pPr>
+              <w:jc w:val="center"/>
+              <w:rPr>
+                <w:lang w:val="en-US"/>
+              </w:rPr>
+            </w:pPr>
+            <w:r>
+              <w:rPr>
+                <w:lang w:val="en-US"/>
+              </w:rPr>
+              <w:t>Creation of first draft</w:t>
+            </w:r>
+          </w:p>
+        </w:tc>
+        <w:tc>
+          <w:tcPr>
+            <w:tcW w:w="1728" w:type="dxa"/>
+            <w:vAlign w:val="center"/>
+          </w:tcPr>
+          <w:p>
+            <w:pPr>
+              <w:jc w:val="center"/>
+              <w:rPr>
+                <w:lang w:val="en-US"/>
+              </w:rPr>
+            </w:pPr>
+            <w:r>
+              <w:rPr>
+                <w:lang w:val="en-US"/>
+              </w:rPr>
+              <w:t>Rui Ganhoto</w:t>
+            </w:r>
+          </w:p>
+        </w:tc>
+        <w:tc>
+          <w:tcPr>
+            <w:tcW w:w="977" w:type="dxa"/>
+            <w:vAlign w:val="center"/>
+          </w:tcPr>
+          <w:p>
+            <w:pPr>
+              <w:jc w:val="center"/>
+              <w:rPr>
+                <w:lang w:val="en-US"/>
+              </w:rPr>
+            </w:pPr>
+            <w:r>
+              <w:rPr>
+                <w:lang w:val="en-US"/>
+              </w:rPr>
+              <w:t>0.1</w:t>
+            </w:r>
+          </w:p>
+        </w:tc>
+        <w:tc>
+          <w:tcPr>
+            <w:tcW w:w="1249" w:type="dxa"/>
+            <w:vAlign w:val="center"/>
+          </w:tcPr>
+          <w:p>
+            <w:pPr>
+              <w:jc w:val="center"/>
+              <w:rPr>
+                <w:lang w:val="en-US"/>
+              </w:rPr>
+            </w:pPr>
+          </w:p>
+        </w:tc>
+        <w:tc>
+          <w:tcPr>
+            <w:tcW w:w="1728" w:type="dxa"/>
+            <w:vAlign w:val="center"/>
+          </w:tcPr>
+          <w:p>
+            <w:pPr>
+              <w:jc w:val="center"/>
+              <w:rPr>
+                <w:lang w:val="en-US"/>
+              </w:rPr>
+            </w:pPr>
+            <w:r>
+              <w:rPr>
+                <w:lang w:val="en-US"/>
+              </w:rPr>
+              <w:t>Draft</w:t>
+            </w:r>
+          </w:p>
+        </w:tc>
+      </w:tr>
+      <w:tr>
+        <w:tc>
+          <w:tcPr>
+            <w:tcW w:w="1726" w:type="dxa"/>
+            <w:vAlign w:val="center"/>
+          </w:tcPr>
+          <w:p>
+            <w:pPr>
+              <w:pStyle w:val="NoSpacing"/>
+              <w:jc w:val="center"/>
+              <w:rPr>
+                <w:rFonts w:eastAsiaTheme="minorHAnsi"/>
+                <w:lang w:val="en-US"/>
+              </w:rPr>
+            </w:pPr>
+          </w:p>
+        </w:tc>
+        <w:tc>
+          <w:tcPr>
+            <w:tcW w:w="2199" w:type="dxa"/>
+            <w:vAlign w:val="center"/>
+          </w:tcPr>
+          <w:p>
+            <w:pPr>
+              <w:jc w:val="center"/>
+              <w:rPr>
+                <w:lang w:val="en-US"/>
+              </w:rPr>
+            </w:pPr>
+          </w:p>
+        </w:tc>
+        <w:tc>
+          <w:tcPr>
+            <w:tcW w:w="1728" w:type="dxa"/>
+            <w:vAlign w:val="center"/>
+          </w:tcPr>
+          <w:p>
+            <w:pPr>
+              <w:jc w:val="center"/>
+              <w:rPr>
+                <w:lang w:val="en-US"/>
+              </w:rPr>
+            </w:pPr>
+          </w:p>
+        </w:tc>
+        <w:tc>
+          <w:tcPr>
+            <w:tcW w:w="977" w:type="dxa"/>
+            <w:vAlign w:val="center"/>
+          </w:tcPr>
+          <w:p>
+            <w:pPr>
+              <w:jc w:val="center"/>
+              <w:rPr>
+                <w:lang w:val="en-US"/>
+              </w:rPr>
+            </w:pPr>
+          </w:p>
+        </w:tc>
+        <w:tc>
+          <w:tcPr>
+            <w:tcW w:w="1249" w:type="dxa"/>
+            <w:vAlign w:val="center"/>
+          </w:tcPr>
+          <w:p>
+            <w:pPr>
+              <w:jc w:val="center"/>
+              <w:rPr>
+                <w:lang w:val="en-US"/>
+              </w:rPr>
+            </w:pPr>
+          </w:p>
+        </w:tc>
+        <w:tc>
+          <w:tcPr>
+            <w:tcW w:w="1728" w:type="dxa"/>
+            <w:vAlign w:val="center"/>
+          </w:tcPr>
+          <w:p>
+            <w:pPr>
+              <w:keepNext/>
+              <w:jc w:val="center"/>
+              <w:rPr>
+                <w:lang w:val="en-US"/>
+              </w:rPr>
+            </w:pPr>
+          </w:p>
+        </w:tc>
+      </w:tr>
+      <w:tr>
+        <w:tc>
+          <w:tcPr>
+            <w:tcW w:w="1726" w:type="dxa"/>
+            <w:vAlign w:val="center"/>
+          </w:tcPr>
+          <w:p>
+            <w:pPr>
+              <w:pStyle w:val="NoSpacing"/>
+              <w:jc w:val="center"/>
+              <w:rPr>
+                <w:rFonts w:eastAsiaTheme="minorHAnsi"/>
+                <w:lang w:val="en-US"/>
+              </w:rPr>
+            </w:pPr>
+          </w:p>
+        </w:tc>
+        <w:tc>
+          <w:tcPr>
+            <w:tcW w:w="2199" w:type="dxa"/>
+            <w:vAlign w:val="center"/>
+          </w:tcPr>
+          <w:p>
+            <w:pPr>
+              <w:jc w:val="center"/>
+              <w:rPr>
+                <w:lang w:val="en-US"/>
+              </w:rPr>
+            </w:pPr>
+          </w:p>
+        </w:tc>
+        <w:tc>
+          <w:tcPr>
+            <w:tcW w:w="1728" w:type="dxa"/>
+            <w:vAlign w:val="center"/>
+          </w:tcPr>
+          <w:p>
+            <w:pPr>
+              <w:jc w:val="center"/>
+              <w:rPr>
+                <w:lang w:val="en-US"/>
+              </w:rPr>
+            </w:pPr>
+          </w:p>
+        </w:tc>
+        <w:tc>
+          <w:tcPr>
+            <w:tcW w:w="977" w:type="dxa"/>
+            <w:vAlign w:val="center"/>
+          </w:tcPr>
+          <w:p>
+            <w:pPr>
+              <w:jc w:val="center"/>
+              <w:rPr>
+                <w:lang w:val="en-US"/>
+              </w:rPr>
+            </w:pPr>
+          </w:p>
+        </w:tc>
+        <w:tc>
+          <w:tcPr>
+            <w:tcW w:w="1249" w:type="dxa"/>
+            <w:vAlign w:val="center"/>
+          </w:tcPr>
+          <w:p>
+            <w:pPr>
+              <w:jc w:val="center"/>
+              <w:rPr>
+                <w:lang w:val="en-US"/>
+              </w:rPr>
+            </w:pPr>
+          </w:p>
+        </w:tc>
+        <w:tc>
+          <w:tcPr>
+            <w:tcW w:w="1728" w:type="dxa"/>
+            <w:vAlign w:val="center"/>
+          </w:tcPr>
+          <w:p>
+            <w:pPr>
+              <w:keepNext/>
+              <w:jc w:val="center"/>
+              <w:rPr>
+                <w:lang w:val="en-US"/>
+              </w:rPr>
+            </w:pPr>
+          </w:p>
+        </w:tc>
+      </w:tr>
+      <w:tr>
+        <w:tc>
+          <w:tcPr>
+            <w:tcW w:w="1726" w:type="dxa"/>
+            <w:vAlign w:val="center"/>
+          </w:tcPr>
+          <w:p>
+            <w:pPr>
+              <w:pStyle w:val="NoSpacing"/>
+              <w:jc w:val="center"/>
+              <w:rPr>
+                <w:rFonts w:eastAsiaTheme="minorHAnsi"/>
+                <w:lang w:val="en-US"/>
+              </w:rPr>
+            </w:pPr>
+          </w:p>
+        </w:tc>
+        <w:tc>
+          <w:tcPr>
+            <w:tcW w:w="2199" w:type="dxa"/>
+            <w:vAlign w:val="center"/>
+          </w:tcPr>
+          <w:p>
+            <w:pPr>
+              <w:jc w:val="center"/>
+              <w:rPr>
+                <w:lang w:val="en-US"/>
+              </w:rPr>
+            </w:pPr>
+          </w:p>
+        </w:tc>
+        <w:tc>
+          <w:tcPr>
+            <w:tcW w:w="1728" w:type="dxa"/>
+            <w:vAlign w:val="center"/>
+          </w:tcPr>
+          <w:p>
+            <w:pPr>
+              <w:jc w:val="center"/>
+              <w:rPr>
+                <w:lang w:val="en-US"/>
+              </w:rPr>
+            </w:pPr>
+          </w:p>
+        </w:tc>
+        <w:tc>
+          <w:tcPr>
+            <w:tcW w:w="977" w:type="dxa"/>
+            <w:vAlign w:val="center"/>
+          </w:tcPr>
+          <w:p>
+            <w:pPr>
+              <w:jc w:val="center"/>
+              <w:rPr>
+                <w:lang w:val="en-US"/>
+              </w:rPr>
+            </w:pPr>
+          </w:p>
+        </w:tc>
+        <w:tc>
+          <w:tcPr>
+            <w:tcW w:w="1249" w:type="dxa"/>
+            <w:vAlign w:val="center"/>
+          </w:tcPr>
+          <w:p>
+            <w:pPr>
+              <w:jc w:val="center"/>
+              <w:rPr>
+                <w:lang w:val="en-US"/>
+              </w:rPr>
+            </w:pPr>
+          </w:p>
+        </w:tc>
+        <w:tc>
+          <w:tcPr>
+            <w:tcW w:w="1728" w:type="dxa"/>
+            <w:vAlign w:val="center"/>
+          </w:tcPr>
+          <w:p>
+            <w:pPr>
+              <w:keepNext/>
+              <w:jc w:val="center"/>
+              <w:rPr>
+                <w:lang w:val="en-US"/>
+              </w:rPr>
+            </w:pPr>
+          </w:p>
+        </w:tc>
+      </w:tr>
+    </w:tbl>
+    <w:p>
+      <w:pPr>
+        <w:pStyle w:val="Caption"/>
+        <w:rPr>
+          <w:lang w:val="en-US"/>
+        </w:rPr>
+      </w:pPr>
+      <w:bookmarkStart w:id="2" w:name="_Toc350588432"/>
+      <w:r>
+        <w:rPr>
+          <w:lang w:val="en-US"/>
+        </w:rPr>
+        <w:t xml:space="preserve">Table </w:t>
+      </w:r>
+      <w:r>
+        <w:fldChar w:fldCharType="begin"/>
+      </w:r>
+      <w:r>
+        <w:rPr>
+          <w:lang w:val="en-US"/>
+        </w:rPr>
+        <w:instrText xml:space="preserve"> SEQ Table \* ARABIC </w:instrText>
+      </w:r>
+      <w:r>
+        <w:fldChar w:fldCharType="separate"/>
+      </w:r>
+      <w:r>
+        <w:rPr>
+          <w:noProof/>
+          <w:lang w:val="en-US"/>
+        </w:rPr>
+        <w:t>2</w:t>
+      </w:r>
+      <w:r>
+        <w:rPr>
+          <w:noProof/>
+        </w:rPr>
+        <w:fldChar w:fldCharType="end"/>
+      </w:r>
+      <w:r>
+        <w:rPr>
+          <w:lang w:val="en-US"/>
+        </w:rPr>
+        <w:t>: Version history</w:t>
+      </w:r>
+      <w:bookmarkEnd w:id="2"/>
     </w:p>
     <w:p>
       <w:pPr>
@@ -25,24 +2452,17 @@
     <w:p>
       <w:pPr>
         <w:rPr>
-          <w:b/>
-          <w:lang w:val="en-US"/>
-        </w:rPr>
+          <w:lang w:val="en-US"/>
+        </w:rPr>
+        <w:sectPr>
+          <w:footerReference w:type="default" r:id="rId12"/>
+          <w:pgSz w:w="11906" w:h="16838"/>
+          <w:pgMar w:top="1417" w:right="1701" w:bottom="1417" w:left="1701" w:header="708" w:footer="708" w:gutter="0"/>
+          <w:pgNumType w:fmt="lowerRoman" w:start="1"/>
+          <w:cols w:space="708"/>
+          <w:docGrid w:linePitch="360"/>
+        </w:sectPr>
       </w:pPr>
-      <w:r>
-        <w:rPr>
-          <w:b/>
-          <w:lang w:val="en-US"/>
-        </w:rPr>
-        <w:t>Variable Names (Private Variables</w:t>
-      </w:r>
-      <w:r>
-        <w:rPr>
-          <w:b/>
-          <w:lang w:val="en-US"/>
-        </w:rPr>
-        <w:t>)</w:t>
-      </w:r>
     </w:p>
     <w:p>
       <w:pPr>
@@ -50,29 +2470,100 @@
           <w:lang w:val="en-US"/>
         </w:rPr>
       </w:pPr>
-      <w:r>
-        <w:rPr>
-          <w:lang w:val="en-US"/>
-        </w:rPr>
-        <w:t xml:space="preserve">Variables should </w:t>
-      </w:r>
-      <w:r>
-        <w:rPr>
-          <w:lang w:val="en-US"/>
-        </w:rPr>
-        <w:t>be</w:t>
-      </w:r>
-      <w:r>
-        <w:rPr>
-          <w:lang w:val="en-US"/>
-        </w:rPr>
-        <w:t xml:space="preserve"> first character of all words is upper case and the others are </w:t>
-      </w:r>
-      <w:r>
-        <w:rPr>
-          <w:lang w:val="en-US"/>
-        </w:rPr>
-        <w:t>lower case, except for the first word that is lower case.</w:t>
+    </w:p>
+    <w:p>
+      <w:pPr>
+        <w:pStyle w:val="Heading1"/>
+        <w:rPr>
+          <w:lang w:val="en-US"/>
+        </w:rPr>
+      </w:pPr>
+      <w:bookmarkStart w:id="3" w:name="_Toc353128479"/>
+      <w:r>
+        <w:rPr>
+          <w:lang w:val="en-US"/>
+        </w:rPr>
+        <w:t xml:space="preserve">1. </w:t>
+      </w:r>
+      <w:r>
+        <w:rPr>
+          <w:lang w:val="en-US"/>
+        </w:rPr>
+        <w:t>Class Names</w:t>
+      </w:r>
+      <w:bookmarkEnd w:id="3"/>
+    </w:p>
+    <w:p>
+      <w:pPr>
+        <w:rPr>
+          <w:lang w:val="en-US"/>
+        </w:rPr>
+      </w:pPr>
+      <w:r>
+        <w:rPr>
+          <w:lang w:val="en-US"/>
+        </w:rPr>
+        <w:t xml:space="preserve">Classes should have the first character of all words is upper case and the others are lower case. Classes must be complete names without </w:t>
+      </w:r>
+      <w:r>
+        <w:rPr>
+          <w:lang w:val="en-US"/>
+        </w:rPr>
+        <w:t>abbreviates</w:t>
+      </w:r>
+      <w:r>
+        <w:rPr>
+          <w:lang w:val="en-US"/>
+        </w:rPr>
+        <w:t>.</w:t>
+      </w:r>
+    </w:p>
+    <w:p>
+      <w:pPr>
+        <w:rPr>
+          <w:lang w:val="en-US"/>
+        </w:rPr>
+      </w:pPr>
+    </w:p>
+    <w:p>
+      <w:pPr>
+        <w:pStyle w:val="Heading1"/>
+        <w:rPr>
+          <w:lang w:val="en-US"/>
+        </w:rPr>
+      </w:pPr>
+      <w:bookmarkStart w:id="4" w:name="_Toc353128480"/>
+      <w:r>
+        <w:rPr>
+          <w:lang w:val="en-US"/>
+        </w:rPr>
+        <w:t xml:space="preserve">2. </w:t>
+      </w:r>
+      <w:r>
+        <w:rPr>
+          <w:lang w:val="en-US"/>
+        </w:rPr>
+        <w:t>Variable Names</w:t>
+      </w:r>
+      <w:bookmarkEnd w:id="4"/>
+      <w:r>
+        <w:rPr>
+          <w:lang w:val="en-US"/>
+        </w:rPr>
+        <w:t xml:space="preserve"> </w:t>
+      </w:r>
+    </w:p>
+    <w:p>
+      <w:pPr>
+        <w:rPr>
+          <w:lang w:val="en-US"/>
+        </w:rPr>
+      </w:pPr>
+      <w:r>
+        <w:rPr>
+          <w:lang w:val="en-US"/>
+        </w:rPr>
+        <w:t>Variables should be first character of all words is upper case and the others are lower case, except for the first word that is lower case.</w:t>
       </w:r>
     </w:p>
     <w:p>
@@ -172,7 +2663,13 @@
               <w:rPr>
                 <w:lang w:val="en-US"/>
               </w:rPr>
-              <w:t>int</w:t>
+              <w:t>I</w:t>
+            </w:r>
+            <w:r>
+              <w:rPr>
+                <w:lang w:val="en-US"/>
+              </w:rPr>
+              <w:t>nt</w:t>
             </w:r>
             <w:proofErr w:type="spellEnd"/>
           </w:p>
@@ -214,7 +2711,13 @@
               <w:rPr>
                 <w:lang w:val="en-US"/>
               </w:rPr>
-              <w:t>bln</w:t>
+              <w:t>B</w:t>
+            </w:r>
+            <w:r>
+              <w:rPr>
+                <w:lang w:val="en-US"/>
+              </w:rPr>
+              <w:t>ln</w:t>
             </w:r>
             <w:proofErr w:type="spellEnd"/>
           </w:p>
@@ -254,7 +2757,13 @@
               <w:rPr>
                 <w:lang w:val="en-US"/>
               </w:rPr>
-              <w:t>str</w:t>
+              <w:t>S</w:t>
+            </w:r>
+            <w:r>
+              <w:rPr>
+                <w:lang w:val="en-US"/>
+              </w:rPr>
+              <w:t>tr</w:t>
             </w:r>
             <w:proofErr w:type="spellEnd"/>
           </w:p>
@@ -289,14 +2798,18 @@
                 <w:lang w:val="en-US"/>
               </w:rPr>
             </w:pPr>
-            <w:proofErr w:type="spellStart"/>
-            <w:r>
-              <w:rPr>
-                <w:lang w:val="en-US"/>
-              </w:rPr>
-              <w:t>flt</w:t>
-            </w:r>
-            <w:proofErr w:type="spellEnd"/>
+            <w:r>
+              <w:rPr>
+                <w:lang w:val="en-US"/>
+              </w:rPr>
+              <w:t>F</w:t>
+            </w:r>
+            <w:r>
+              <w:rPr>
+                <w:lang w:val="en-US"/>
+              </w:rPr>
+              <w:t>lt</w:t>
+            </w:r>
           </w:p>
         </w:tc>
       </w:tr>
@@ -417,11 +2930,13 @@
     <w:p>
       <w:pPr>
         <w:rPr>
+          <w:b/>
           <w:lang w:val="en-US"/>
         </w:rPr>
       </w:pPr>
       <w:r>
         <w:rPr>
+          <w:b/>
           <w:lang w:val="en-US"/>
         </w:rPr>
         <w:t>Example:</w:t>
@@ -473,16 +2988,25 @@
     </w:p>
     <w:p>
       <w:pPr>
+        <w:pStyle w:val="Heading1"/>
         <w:rPr>
           <w:lang w:val="en-US"/>
         </w:rPr>
       </w:pPr>
+      <w:bookmarkStart w:id="5" w:name="_Toc353128481"/>
+      <w:r>
+        <w:rPr>
+          <w:lang w:val="en-US"/>
+        </w:rPr>
+        <w:t xml:space="preserve">3. </w:t>
+      </w:r>
       <w:r>
         <w:rPr>
           <w:lang w:val="en-US"/>
         </w:rPr>
         <w:t>Public Properties</w:t>
       </w:r>
+      <w:bookmarkEnd w:id="5"/>
     </w:p>
     <w:p>
       <w:pPr>
@@ -494,28 +3018,14 @@
         <w:rPr>
           <w:lang w:val="en-US"/>
         </w:rPr>
-        <w:t>Properties</w:t>
-      </w:r>
-      <w:r>
-        <w:rPr>
-          <w:lang w:val="en-US"/>
-        </w:rPr>
-        <w:t xml:space="preserve"> should be first character of all words is upper case and the others are lower case.</w:t>
-      </w:r>
-      <w:r>
-        <w:rPr>
-          <w:lang w:val="en-US"/>
-        </w:rPr>
-        <w:t xml:space="preserve"> Properties must be complete names without </w:t>
-      </w:r>
-      <w:proofErr w:type="spellStart"/>
-      <w:r>
-        <w:rPr>
-          <w:lang w:val="en-US"/>
-        </w:rPr>
-        <w:t>abreviatures</w:t>
-      </w:r>
-      <w:proofErr w:type="spellEnd"/>
+        <w:t xml:space="preserve">Properties should be first character of all words is upper case and the others are lower case. Properties must be complete names without </w:t>
+      </w:r>
+      <w:r>
+        <w:rPr>
+          <w:lang w:val="en-US"/>
+        </w:rPr>
+        <w:t>abbreviates</w:t>
+      </w:r>
       <w:r>
         <w:rPr>
           <w:lang w:val="en-US"/>
@@ -526,11 +3036,13 @@
     <w:p>
       <w:pPr>
         <w:rPr>
+          <w:b/>
           <w:lang w:val="en-US"/>
         </w:rPr>
       </w:pPr>
       <w:r>
         <w:rPr>
+          <w:b/>
           <w:lang w:val="en-US"/>
         </w:rPr>
         <w:t>Example:</w:t>
@@ -608,18 +3120,25 @@
     </w:p>
     <w:p>
       <w:pPr>
-        <w:rPr>
-          <w:b/>
+        <w:pStyle w:val="Heading1"/>
+        <w:rPr>
           <w:lang w:val="en-US"/>
         </w:rPr>
       </w:pPr>
-      <w:r>
-        <w:rPr>
-          <w:b/>
+      <w:bookmarkStart w:id="6" w:name="_Toc353128482"/>
+      <w:r>
+        <w:rPr>
+          <w:lang w:val="en-US"/>
+        </w:rPr>
+        <w:t xml:space="preserve">4. </w:t>
+      </w:r>
+      <w:r>
+        <w:rPr>
           <w:lang w:val="en-US"/>
         </w:rPr>
         <w:t>Method Names</w:t>
       </w:r>
+      <w:bookmarkEnd w:id="6"/>
     </w:p>
     <w:p>
       <w:pPr>
@@ -631,25 +3150,7 @@
         <w:rPr>
           <w:lang w:val="en-US"/>
         </w:rPr>
-        <w:t>Methods</w:t>
-      </w:r>
-      <w:r>
-        <w:rPr>
-          <w:lang w:val="en-US"/>
-        </w:rPr>
-        <w:t xml:space="preserve"> should </w:t>
-      </w:r>
-      <w:r>
-        <w:rPr>
-          <w:lang w:val="en-US"/>
-        </w:rPr>
-        <w:t xml:space="preserve">have the </w:t>
-      </w:r>
-      <w:r>
-        <w:rPr>
-          <w:lang w:val="en-US"/>
-        </w:rPr>
-        <w:t xml:space="preserve">first character of all words is upper case and the others are lower case. Methods must be complete names without </w:t>
+        <w:t xml:space="preserve">Methods should have the first character of all words is upper case and the others are lower case. Methods must be complete names without </w:t>
       </w:r>
       <w:proofErr w:type="spellStart"/>
       <w:r>
@@ -669,6 +3170,21 @@
     <w:p>
       <w:pPr>
         <w:rPr>
+          <w:b/>
+          <w:lang w:val="en-US"/>
+        </w:rPr>
+      </w:pPr>
+      <w:r>
+        <w:rPr>
+          <w:b/>
+          <w:lang w:val="en-US"/>
+        </w:rPr>
+        <w:t>Example:</w:t>
+      </w:r>
+    </w:p>
+    <w:p>
+      <w:pPr>
+        <w:rPr>
           <w:lang w:val="en-US"/>
         </w:rPr>
       </w:pPr>
@@ -677,6 +3193,7 @@
         <w:rPr>
           <w:lang w:val="en-US"/>
         </w:rPr>
+        <w:lastRenderedPageBreak/>
         <w:t>void</w:t>
       </w:r>
       <w:proofErr w:type="gramEnd"/>
@@ -736,18 +3253,25 @@
     </w:p>
     <w:p>
       <w:pPr>
-        <w:rPr>
-          <w:b/>
+        <w:pStyle w:val="Heading1"/>
+        <w:rPr>
           <w:lang w:val="en-US"/>
         </w:rPr>
       </w:pPr>
-      <w:r>
-        <w:rPr>
-          <w:b/>
+      <w:bookmarkStart w:id="7" w:name="_Toc353128483"/>
+      <w:r>
+        <w:rPr>
+          <w:lang w:val="en-US"/>
+        </w:rPr>
+        <w:t xml:space="preserve">5. </w:t>
+      </w:r>
+      <w:r>
+        <w:rPr>
           <w:lang w:val="en-US"/>
         </w:rPr>
         <w:t>Arguments</w:t>
       </w:r>
+      <w:bookmarkEnd w:id="7"/>
     </w:p>
     <w:p>
       <w:pPr>
@@ -759,34 +3283,28 @@
         <w:rPr>
           <w:lang w:val="en-US"/>
         </w:rPr>
-        <w:t>Arguments</w:t>
-      </w:r>
-      <w:r>
-        <w:rPr>
-          <w:lang w:val="en-US"/>
-        </w:rPr>
-        <w:t xml:space="preserve"> should have the first character of all words is upper case and the others are lower case. </w:t>
-      </w:r>
-      <w:r>
-        <w:rPr>
-          <w:lang w:val="en-US"/>
-        </w:rPr>
-        <w:t xml:space="preserve">Arguments </w:t>
-      </w:r>
-      <w:r>
-        <w:rPr>
-          <w:lang w:val="en-US"/>
-        </w:rPr>
-        <w:t xml:space="preserve">must be complete names without </w:t>
-      </w:r>
-      <w:proofErr w:type="spellStart"/>
-      <w:r>
-        <w:rPr>
-          <w:lang w:val="en-US"/>
-        </w:rPr>
-        <w:t>abreviatures</w:t>
-      </w:r>
-      <w:proofErr w:type="spellEnd"/>
+        <w:t xml:space="preserve">Arguments should have the first character of all words is upper case and the others are lower </w:t>
+      </w:r>
+      <w:proofErr w:type="gramStart"/>
+      <w:r>
+        <w:rPr>
+          <w:lang w:val="en-US"/>
+        </w:rPr>
+        <w:t>case</w:t>
+      </w:r>
+      <w:proofErr w:type="gramEnd"/>
+      <w:r>
+        <w:rPr>
+          <w:lang w:val="en-US"/>
+        </w:rPr>
+        <w:t xml:space="preserve">. Arguments must be complete names without </w:t>
+      </w:r>
+      <w:r>
+        <w:rPr>
+          <w:lang w:val="en-US"/>
+        </w:rPr>
+        <w:t>abbreviates</w:t>
+      </w:r>
       <w:r>
         <w:rPr>
           <w:lang w:val="en-US"/>
@@ -812,7 +3330,6 @@
         <w:rPr>
           <w:lang w:val="en-US"/>
         </w:rPr>
-        <w:lastRenderedPageBreak/>
         <w:t>void</w:t>
       </w:r>
       <w:proofErr w:type="gramEnd"/>
@@ -834,19 +3351,7 @@
         <w:rPr>
           <w:lang w:val="en-US"/>
         </w:rPr>
-        <w:t>(</w:t>
-      </w:r>
-      <w:r>
-        <w:rPr>
-          <w:lang w:val="en-US"/>
-        </w:rPr>
-        <w:t>string Message</w:t>
-      </w:r>
-      <w:r>
-        <w:rPr>
-          <w:lang w:val="en-US"/>
-        </w:rPr>
-        <w:t>)</w:t>
+        <w:t>(string Message)</w:t>
       </w:r>
     </w:p>
     <w:p>
@@ -891,18 +3396,25 @@
     </w:p>
     <w:p>
       <w:pPr>
-        <w:rPr>
-          <w:b/>
+        <w:pStyle w:val="Heading1"/>
+        <w:rPr>
           <w:lang w:val="en-US"/>
         </w:rPr>
       </w:pPr>
-      <w:r>
-        <w:rPr>
-          <w:b/>
-          <w:lang w:val="en-US"/>
-        </w:rPr>
-        <w:t>Visual Object Names (Components)</w:t>
-      </w:r>
+      <w:bookmarkStart w:id="8" w:name="_Toc353128484"/>
+      <w:r>
+        <w:rPr>
+          <w:lang w:val="en-US"/>
+        </w:rPr>
+        <w:t xml:space="preserve">6. </w:t>
+      </w:r>
+      <w:r>
+        <w:rPr>
+          <w:lang w:val="en-US"/>
+        </w:rPr>
+        <w:t>Components</w:t>
+      </w:r>
+      <w:bookmarkEnd w:id="8"/>
     </w:p>
     <w:p>
       <w:pPr>
@@ -914,13 +3426,7 @@
         <w:rPr>
           <w:lang w:val="en-US"/>
         </w:rPr>
-        <w:t>Components</w:t>
-      </w:r>
-      <w:r>
-        <w:rPr>
-          <w:lang w:val="en-US"/>
-        </w:rPr>
-        <w:t xml:space="preserve"> should be first character of all words is upper case and the others are lower case, except for the first word that is lower case.</w:t>
+        <w:t>Components should be first character of all words is upper case and the others are lower case, except for the first word that is lower case.</w:t>
       </w:r>
     </w:p>
     <w:p>
@@ -933,19 +3439,19 @@
         <w:rPr>
           <w:lang w:val="en-US"/>
         </w:rPr>
-        <w:t>Components</w:t>
-      </w:r>
-      <w:r>
-        <w:rPr>
-          <w:lang w:val="en-US"/>
-        </w:rPr>
-        <w:t xml:space="preserve"> </w:t>
-      </w:r>
-      <w:r>
-        <w:rPr>
-          <w:lang w:val="en-US"/>
-        </w:rPr>
-        <w:t xml:space="preserve">should begin by identifying its type using the notation on the table. </w:t>
+        <w:t xml:space="preserve">Components should begin by identifying its type using the </w:t>
+      </w:r>
+      <w:r>
+        <w:rPr>
+          <w:lang w:val="en-US"/>
+        </w:rPr>
+        <w:t>prefix</w:t>
+      </w:r>
+      <w:r>
+        <w:rPr>
+          <w:lang w:val="en-US"/>
+        </w:rPr>
+        <w:t xml:space="preserve"> on the table. </w:t>
       </w:r>
     </w:p>
     <w:tbl>
@@ -973,7 +3479,7 @@
               <w:rPr>
                 <w:lang w:val="en-US"/>
               </w:rPr>
-              <w:t>Type</w:t>
+              <w:t>Component</w:t>
             </w:r>
           </w:p>
         </w:tc>
@@ -991,7 +3497,7 @@
               <w:rPr>
                 <w:lang w:val="en-US"/>
               </w:rPr>
-              <w:t>Notation</w:t>
+              <w:t>Prefix</w:t>
             </w:r>
           </w:p>
         </w:tc>
@@ -1423,11 +3929,13 @@
     <w:p>
       <w:pPr>
         <w:rPr>
+          <w:b/>
           <w:lang w:val="en-US"/>
         </w:rPr>
       </w:pPr>
       <w:r>
         <w:rPr>
+          <w:b/>
           <w:lang w:val="en-US"/>
         </w:rPr>
         <w:t>Example:</w:t>
@@ -1459,18 +3967,26 @@
     </w:p>
     <w:p>
       <w:pPr>
-        <w:rPr>
-          <w:b/>
+        <w:pStyle w:val="Heading1"/>
+        <w:rPr>
           <w:lang w:val="en-US"/>
         </w:rPr>
       </w:pPr>
-      <w:r>
-        <w:rPr>
-          <w:b/>
-          <w:lang w:val="en-US"/>
-        </w:rPr>
-        <w:t>Class Names</w:t>
-      </w:r>
+      <w:bookmarkStart w:id="9" w:name="_Toc353128485"/>
+      <w:r>
+        <w:rPr>
+          <w:lang w:val="en-US"/>
+        </w:rPr>
+        <w:lastRenderedPageBreak/>
+        <w:t xml:space="preserve">7. </w:t>
+      </w:r>
+      <w:r>
+        <w:rPr>
+          <w:lang w:val="en-US"/>
+        </w:rPr>
+        <w:t>Enumerations</w:t>
+      </w:r>
+      <w:bookmarkEnd w:id="9"/>
     </w:p>
     <w:p>
       <w:pPr>
@@ -1482,27 +3998,7 @@
         <w:rPr>
           <w:lang w:val="en-US"/>
         </w:rPr>
-        <w:t>Classes</w:t>
-      </w:r>
-      <w:r>
-        <w:rPr>
-          <w:lang w:val="en-US"/>
-        </w:rPr>
-        <w:t xml:space="preserve"> should have the first character of all words is upper case and the others are lower case. Classes must be complete names without </w:t>
-      </w:r>
-      <w:proofErr w:type="spellStart"/>
-      <w:r>
-        <w:rPr>
-          <w:lang w:val="en-US"/>
-        </w:rPr>
-        <w:t>abreviatures</w:t>
-      </w:r>
-      <w:proofErr w:type="spellEnd"/>
-      <w:r>
-        <w:rPr>
-          <w:lang w:val="en-US"/>
-        </w:rPr>
-        <w:t>.</w:t>
+        <w:t>Enumerations must be used like Classes and Properties.</w:t>
       </w:r>
     </w:p>
     <w:p>
@@ -1514,50 +4010,60 @@
     </w:p>
     <w:p>
       <w:pPr>
-        <w:rPr>
-          <w:b/>
+        <w:pStyle w:val="Heading1"/>
+        <w:rPr>
           <w:lang w:val="en-US"/>
         </w:rPr>
       </w:pPr>
-      <w:r>
-        <w:rPr>
-          <w:b/>
-          <w:lang w:val="en-US"/>
-        </w:rPr>
-        <w:t>Comments</w:t>
-      </w:r>
+      <w:bookmarkStart w:id="10" w:name="_Toc353128486"/>
+      <w:r>
+        <w:rPr>
+          <w:lang w:val="en-US"/>
+        </w:rPr>
+        <w:t xml:space="preserve">8. </w:t>
+      </w:r>
+      <w:r>
+        <w:rPr>
+          <w:lang w:val="en-US"/>
+        </w:rPr>
+        <w:t>Exception Handling</w:t>
+      </w:r>
+      <w:bookmarkEnd w:id="10"/>
     </w:p>
     <w:p>
       <w:pPr>
         <w:rPr>
+          <w:lang w:val="en-US"/>
+        </w:rPr>
+      </w:pPr>
+      <w:r>
+        <w:rPr>
           <w:lang w:val="en-GB"/>
         </w:rPr>
-      </w:pPr>
-      <w:r>
-        <w:rPr>
-          <w:lang w:val="en-GB"/>
-        </w:rPr>
-        <w:t>Good, readable code will require very few comments. If all variables and method names are meaningful, that will make the code very readable and it will not need much commenting.</w:t>
+        <w:t xml:space="preserve">Never do a "catch exception and do nothing." If you hide an exception, you will never know if the exception happened or not. In the case of exceptions, give a friendly message to the user, but log the actual error with all possible details about the error, including the time it occurred, the method and class name, etc. </w:t>
       </w:r>
     </w:p>
     <w:p>
       <w:pPr>
-        <w:rPr>
-          <w:lang w:val="en-GB"/>
+        <w:pStyle w:val="Heading1"/>
+        <w:rPr>
+          <w:lang w:val="en-US"/>
         </w:rPr>
       </w:pPr>
-      <w:r>
-        <w:rPr>
-          <w:lang w:val="en-GB"/>
-        </w:rPr>
-        <w:t>I</w:t>
-      </w:r>
-      <w:r>
-        <w:rPr>
-          <w:lang w:val="en-GB"/>
-        </w:rPr>
-        <w:t>f you have to use some complex or weird logic for any reason, document it very well with sufficient comments.</w:t>
-      </w:r>
+      <w:bookmarkStart w:id="11" w:name="_Toc353128487"/>
+      <w:r>
+        <w:rPr>
+          <w:lang w:val="en-US"/>
+        </w:rPr>
+        <w:t xml:space="preserve">9. </w:t>
+      </w:r>
+      <w:r>
+        <w:rPr>
+          <w:lang w:val="en-US"/>
+        </w:rPr>
+        <w:t>Comments</w:t>
+      </w:r>
+      <w:bookmarkEnd w:id="11"/>
     </w:p>
     <w:p>
       <w:pPr>
@@ -1569,90 +4075,694 @@
         <w:rPr>
           <w:lang w:val="en-GB"/>
         </w:rPr>
-        <w:t>If you initialize a numeric variable to a special number other than 0, -1, etc., document the reason for choosing that value.</w:t>
+        <w:t>Good, readable code will require very few comments. If all variables and method names are meaningful, that will make the code very readable and it will not need much commenting.</w:t>
       </w:r>
     </w:p>
     <w:p>
       <w:pPr>
         <w:rPr>
-          <w:b/>
-          <w:lang w:val="en-US"/>
+          <w:lang w:val="en-GB"/>
         </w:rPr>
       </w:pPr>
       <w:r>
         <w:rPr>
-          <w:b/>
-          <w:lang w:val="en-US"/>
-        </w:rPr>
-        <w:t>Enumerations</w:t>
+          <w:lang w:val="en-GB"/>
+        </w:rPr>
+        <w:t>I</w:t>
+      </w:r>
+      <w:r>
+        <w:rPr>
+          <w:lang w:val="en-GB"/>
+        </w:rPr>
+        <w:t>f you have to use some complex or weird logic for any reason, document it very well with sufficient comments.</w:t>
       </w:r>
     </w:p>
     <w:p>
       <w:pPr>
         <w:rPr>
-          <w:lang w:val="en-US"/>
+          <w:lang w:val="en-GB"/>
         </w:rPr>
       </w:pPr>
       <w:r>
         <w:rPr>
-          <w:lang w:val="en-US"/>
-        </w:rPr>
-        <w:lastRenderedPageBreak/>
-        <w:t>Enumerations must be used like Classes and Properties.</w:t>
+          <w:lang w:val="en-GB"/>
+        </w:rPr>
+        <w:t>If you initialize a numeric variable to a special number other than 0, -1, etc., document the reason for choosing that value.</w:t>
       </w:r>
     </w:p>
     <w:p>
       <w:pPr>
         <w:rPr>
-          <w:lang w:val="en-US"/>
+          <w:lang w:val="en-GB"/>
         </w:rPr>
       </w:pPr>
     </w:p>
-    <w:p>
-      <w:pPr>
-        <w:rPr>
-          <w:b/>
-          <w:lang w:val="en-US"/>
-        </w:rPr>
-      </w:pPr>
-      <w:r>
-        <w:rPr>
-          <w:b/>
-          <w:lang w:val="en-US"/>
-        </w:rPr>
-        <w:t>Exception Handling</w:t>
-      </w:r>
-    </w:p>
-    <w:p>
-      <w:pPr>
-        <w:rPr>
-          <w:lang w:val="en-US"/>
-        </w:rPr>
-      </w:pPr>
-      <w:r>
-        <w:rPr>
-          <w:lang w:val="en-GB"/>
-        </w:rPr>
-        <w:t xml:space="preserve">Never do a "catch exception and do nothing." If you hide an exception, you will never know if the exception happened or not. In the case of exceptions, give a friendly message to the user, but log the actual error with all possible details about the error, including the time it occurred, the method and class name, etc. </w:t>
-      </w:r>
-    </w:p>
-    <w:p>
-      <w:pPr>
-        <w:rPr>
-          <w:lang w:val="en-US"/>
-        </w:rPr>
-      </w:pPr>
-      <w:bookmarkStart w:id="0" w:name="_GoBack"/>
-      <w:bookmarkEnd w:id="0"/>
-    </w:p>
     <w:sectPr>
+      <w:footerReference w:type="first" r:id="rId13"/>
       <w:pgSz w:w="11906" w:h="16838"/>
       <w:pgMar w:top="1417" w:right="1701" w:bottom="1417" w:left="1701" w:header="708" w:footer="708" w:gutter="0"/>
+      <w:pgNumType w:start="1"/>
       <w:cols w:space="708"/>
+      <w:titlePg/>
       <w:docGrid w:linePitch="360"/>
     </w:sectPr>
   </w:body>
 </w:document>
+</file>
+
+<file path=word/endnotes.xml><?xml version="1.0" encoding="utf-8"?>
+<w:endnotes xmlns:wpc="http://schemas.microsoft.com/office/word/2010/wordprocessingCanvas" xmlns:mc="http://schemas.openxmlformats.org/markup-compatibility/2006" xmlns:o="urn:schemas-microsoft-com:office:office" xmlns:r="http://schemas.openxmlformats.org/officeDocument/2006/relationships" xmlns:m="http://schemas.openxmlformats.org/officeDocument/2006/math" xmlns:v="urn:schemas-microsoft-com:vml" xmlns:wp14="http://schemas.microsoft.com/office/word/2010/wordprocessingDrawing" xmlns:wp="http://schemas.openxmlformats.org/drawingml/2006/wordprocessingDrawing" xmlns:w10="urn:schemas-microsoft-com:office:word" xmlns:w="http://schemas.openxmlformats.org/wordprocessingml/2006/main" xmlns:w14="http://schemas.microsoft.com/office/word/2010/wordml" xmlns:w15="http://schemas.microsoft.com/office/word/2012/wordml" xmlns:wpg="http://schemas.microsoft.com/office/word/2010/wordprocessingGroup" xmlns:wpi="http://schemas.microsoft.com/office/word/2010/wordprocessingInk" xmlns:wne="http://schemas.microsoft.com/office/word/2006/wordml" xmlns:wps="http://schemas.microsoft.com/office/word/2010/wordprocessingShape" mc:Ignorable="w14 w15 wp14">
+  <w:endnote w:type="separator" w:id="-1">
+    <w:p>
+      <w:pPr>
+        <w:spacing w:after="0" w:line="240" w:lineRule="auto"/>
+      </w:pPr>
+      <w:r>
+        <w:separator/>
+      </w:r>
+    </w:p>
+  </w:endnote>
+  <w:endnote w:type="continuationSeparator" w:id="0">
+    <w:p>
+      <w:pPr>
+        <w:spacing w:after="0" w:line="240" w:lineRule="auto"/>
+      </w:pPr>
+      <w:r>
+        <w:continuationSeparator/>
+      </w:r>
+    </w:p>
+  </w:endnote>
+</w:endnotes>
+</file>
+
+<file path=word/footer1.xml><?xml version="1.0" encoding="utf-8"?>
+<w:ftr xmlns:wpc="http://schemas.microsoft.com/office/word/2010/wordprocessingCanvas" xmlns:mc="http://schemas.openxmlformats.org/markup-compatibility/2006" xmlns:o="urn:schemas-microsoft-com:office:office" xmlns:r="http://schemas.openxmlformats.org/officeDocument/2006/relationships" xmlns:m="http://schemas.openxmlformats.org/officeDocument/2006/math" xmlns:v="urn:schemas-microsoft-com:vml" xmlns:wp14="http://schemas.microsoft.com/office/word/2010/wordprocessingDrawing" xmlns:wp="http://schemas.openxmlformats.org/drawingml/2006/wordprocessingDrawing" xmlns:w10="urn:schemas-microsoft-com:office:word" xmlns:w="http://schemas.openxmlformats.org/wordprocessingml/2006/main" xmlns:w14="http://schemas.microsoft.com/office/word/2010/wordml" xmlns:w15="http://schemas.microsoft.com/office/word/2012/wordml" xmlns:wpg="http://schemas.microsoft.com/office/word/2010/wordprocessingGroup" xmlns:wpi="http://schemas.microsoft.com/office/word/2010/wordprocessingInk" xmlns:wne="http://schemas.microsoft.com/office/word/2006/wordml" xmlns:wps="http://schemas.microsoft.com/office/word/2010/wordprocessingShape" mc:Ignorable="w14 w15 wp14">
+  <w:p>
+    <w:pPr>
+      <w:pStyle w:val="Footer"/>
+    </w:pPr>
+    <w:r>
+      <w:t>Projeto Soft</w:t>
+    </w:r>
+    <w:r>
+      <w:t>ware 2013</w:t>
+    </w:r>
+  </w:p>
+  <w:p>
+    <w:pPr>
+      <w:pStyle w:val="Footer"/>
+    </w:pPr>
+    <w:sdt>
+      <w:sdtPr>
+        <w:alias w:val="Título"/>
+        <w:id w:val="1818632"/>
+        <w:dataBinding w:prefixMappings="xmlns:ns0='http://purl.org/dc/elements/1.1/' xmlns:ns1='http://schemas.openxmlformats.org/package/2006/metadata/core-properties' " w:xpath="/ns1:coreProperties[1]/ns0:title[1]" w:storeItemID="{6C3C8BC8-F283-45AE-878A-BAB7291924A1}"/>
+        <w:text/>
+      </w:sdtPr>
+      <w:sdtEndPr/>
+      <w:sdtContent>
+        <w:proofErr w:type="spellStart"/>
+        <w:r>
+          <w:t>Coding</w:t>
+        </w:r>
+        <w:proofErr w:type="spellEnd"/>
+        <w:r>
+          <w:t xml:space="preserve"> Standards</w:t>
+        </w:r>
+      </w:sdtContent>
+    </w:sdt>
+    <w:r>
+      <w:tab/>
+    </w:r>
+    <w:r>
+      <w:tab/>
+    </w:r>
+  </w:p>
+</w:ftr>
+</file>
+
+<file path=word/footer2.xml><?xml version="1.0" encoding="utf-8"?>
+<w:ftr xmlns:wpc="http://schemas.microsoft.com/office/word/2010/wordprocessingCanvas" xmlns:mc="http://schemas.openxmlformats.org/markup-compatibility/2006" xmlns:o="urn:schemas-microsoft-com:office:office" xmlns:r="http://schemas.openxmlformats.org/officeDocument/2006/relationships" xmlns:m="http://schemas.openxmlformats.org/officeDocument/2006/math" xmlns:v="urn:schemas-microsoft-com:vml" xmlns:wp14="http://schemas.microsoft.com/office/word/2010/wordprocessingDrawing" xmlns:wp="http://schemas.openxmlformats.org/drawingml/2006/wordprocessingDrawing" xmlns:w10="urn:schemas-microsoft-com:office:word" xmlns:w="http://schemas.openxmlformats.org/wordprocessingml/2006/main" xmlns:w14="http://schemas.microsoft.com/office/word/2010/wordml" xmlns:w15="http://schemas.microsoft.com/office/word/2012/wordml" xmlns:wpg="http://schemas.microsoft.com/office/word/2010/wordprocessingGroup" xmlns:wpi="http://schemas.microsoft.com/office/word/2010/wordprocessingInk" xmlns:wne="http://schemas.microsoft.com/office/word/2006/wordml" xmlns:wps="http://schemas.microsoft.com/office/word/2010/wordprocessingShape" mc:Ignorable="w14 w15 wp14">
+  <w:p>
+    <w:pPr>
+      <w:pStyle w:val="Footer"/>
+    </w:pPr>
+    <w:r>
+      <w:t>Projeto Software 2013</w:t>
+    </w:r>
+    <w:r>
+      <w:tab/>
+    </w:r>
+    <w:r>
+      <w:tab/>
+    </w:r>
+  </w:p>
+  <w:p>
+    <w:pPr>
+      <w:pStyle w:val="Footer"/>
+      <w:tabs>
+        <w:tab w:val="clear" w:pos="4252"/>
+      </w:tabs>
+    </w:pPr>
+    <w:sdt>
+      <w:sdtPr>
+        <w:alias w:val="Título"/>
+        <w:id w:val="1818635"/>
+        <w:dataBinding w:prefixMappings="xmlns:ns0='http://purl.org/dc/elements/1.1/' xmlns:ns1='http://schemas.openxmlformats.org/package/2006/metadata/core-properties' " w:xpath="/ns1:coreProperties[1]/ns0:title[1]" w:storeItemID="{6C3C8BC8-F283-45AE-878A-BAB7291924A1}"/>
+        <w:text/>
+      </w:sdtPr>
+      <w:sdtEndPr/>
+      <w:sdtContent>
+        <w:proofErr w:type="spellStart"/>
+        <w:r>
+          <w:t>Coding</w:t>
+        </w:r>
+        <w:proofErr w:type="spellEnd"/>
+        <w:r>
+          <w:t xml:space="preserve"> Standards</w:t>
+        </w:r>
+      </w:sdtContent>
+    </w:sdt>
+    <w:r>
+      <w:tab/>
+    </w:r>
+  </w:p>
+</w:ftr>
+</file>
+
+<file path=word/footer3.xml><?xml version="1.0" encoding="utf-8"?>
+<w:ftr xmlns:wpc="http://schemas.microsoft.com/office/word/2010/wordprocessingCanvas" xmlns:mc="http://schemas.openxmlformats.org/markup-compatibility/2006" xmlns:o="urn:schemas-microsoft-com:office:office" xmlns:r="http://schemas.openxmlformats.org/officeDocument/2006/relationships" xmlns:m="http://schemas.openxmlformats.org/officeDocument/2006/math" xmlns:v="urn:schemas-microsoft-com:vml" xmlns:wp14="http://schemas.microsoft.com/office/word/2010/wordprocessingDrawing" xmlns:wp="http://schemas.openxmlformats.org/drawingml/2006/wordprocessingDrawing" xmlns:w10="urn:schemas-microsoft-com:office:word" xmlns:w="http://schemas.openxmlformats.org/wordprocessingml/2006/main" xmlns:w14="http://schemas.microsoft.com/office/word/2010/wordml" xmlns:w15="http://schemas.microsoft.com/office/word/2012/wordml" xmlns:wpg="http://schemas.microsoft.com/office/word/2010/wordprocessingGroup" xmlns:wpi="http://schemas.microsoft.com/office/word/2010/wordprocessingInk" xmlns:wne="http://schemas.microsoft.com/office/word/2006/wordml" xmlns:wps="http://schemas.microsoft.com/office/word/2010/wordprocessingShape" mc:Ignorable="w14 w15 wp14">
+  <w:p>
+    <w:pPr>
+      <w:pStyle w:val="Footer"/>
+    </w:pPr>
+    <w:r>
+      <w:t>Projeto Software 2013</w:t>
+    </w:r>
+  </w:p>
+  <w:p>
+    <w:pPr>
+      <w:pStyle w:val="Footer"/>
+    </w:pPr>
+    <w:sdt>
+      <w:sdtPr>
+        <w:alias w:val="Título"/>
+        <w:id w:val="5290079"/>
+        <w:dataBinding w:prefixMappings="xmlns:ns0='http://purl.org/dc/elements/1.1/' xmlns:ns1='http://schemas.openxmlformats.org/package/2006/metadata/core-properties' " w:xpath="/ns1:coreProperties[1]/ns0:title[1]" w:storeItemID="{6C3C8BC8-F283-45AE-878A-BAB7291924A1}"/>
+        <w:text/>
+      </w:sdtPr>
+      <w:sdtEndPr/>
+      <w:sdtContent>
+        <w:proofErr w:type="spellStart"/>
+        <w:r>
+          <w:t>Coding</w:t>
+        </w:r>
+        <w:proofErr w:type="spellEnd"/>
+        <w:r>
+          <w:t xml:space="preserve"> Standards</w:t>
+        </w:r>
+      </w:sdtContent>
+    </w:sdt>
+    <w:r>
+      <w:tab/>
+    </w:r>
+    <w:r>
+      <w:tab/>
+    </w:r>
+    <w:r>
+      <w:fldChar w:fldCharType="begin"/>
+    </w:r>
+    <w:r>
+      <w:instrText xml:space="preserve"> PAGE   \* MERGEFORMAT </w:instrText>
+    </w:r>
+    <w:r>
+      <w:fldChar w:fldCharType="separate"/>
+    </w:r>
+    <w:r>
+      <w:rPr>
+        <w:noProof/>
+      </w:rPr>
+      <w:t>i</w:t>
+    </w:r>
+    <w:r>
+      <w:rPr>
+        <w:noProof/>
+      </w:rPr>
+      <w:fldChar w:fldCharType="end"/>
+    </w:r>
+  </w:p>
+</w:ftr>
+</file>
+
+<file path=word/footer4.xml><?xml version="1.0" encoding="utf-8"?>
+<w:ftr xmlns:wpc="http://schemas.microsoft.com/office/word/2010/wordprocessingCanvas" xmlns:mc="http://schemas.openxmlformats.org/markup-compatibility/2006" xmlns:o="urn:schemas-microsoft-com:office:office" xmlns:r="http://schemas.openxmlformats.org/officeDocument/2006/relationships" xmlns:m="http://schemas.openxmlformats.org/officeDocument/2006/math" xmlns:v="urn:schemas-microsoft-com:vml" xmlns:wp14="http://schemas.microsoft.com/office/word/2010/wordprocessingDrawing" xmlns:wp="http://schemas.openxmlformats.org/drawingml/2006/wordprocessingDrawing" xmlns:w10="urn:schemas-microsoft-com:office:word" xmlns:w="http://schemas.openxmlformats.org/wordprocessingml/2006/main" xmlns:w14="http://schemas.microsoft.com/office/word/2010/wordml" xmlns:w15="http://schemas.microsoft.com/office/word/2012/wordml" xmlns:wpg="http://schemas.microsoft.com/office/word/2010/wordprocessingGroup" xmlns:wpi="http://schemas.microsoft.com/office/word/2010/wordprocessingInk" xmlns:wne="http://schemas.microsoft.com/office/word/2006/wordml" xmlns:wps="http://schemas.microsoft.com/office/word/2010/wordprocessingShape" mc:Ignorable="w14 w15 wp14">
+  <w:p>
+    <w:pPr>
+      <w:pStyle w:val="Footer"/>
+    </w:pPr>
+    <w:r>
+      <w:t>Projeto Software 2013</w:t>
+    </w:r>
+    <w:r>
+      <w:tab/>
+    </w:r>
+    <w:r>
+      <w:tab/>
+    </w:r>
+  </w:p>
+  <w:p>
+    <w:pPr>
+      <w:pStyle w:val="Footer"/>
+      <w:tabs>
+        <w:tab w:val="clear" w:pos="4252"/>
+      </w:tabs>
+    </w:pPr>
+    <w:sdt>
+      <w:sdtPr>
+        <w:alias w:val="Título"/>
+        <w:id w:val="5290082"/>
+        <w:dataBinding w:prefixMappings="xmlns:ns0='http://purl.org/dc/elements/1.1/' xmlns:ns1='http://schemas.openxmlformats.org/package/2006/metadata/core-properties' " w:xpath="/ns1:coreProperties[1]/ns0:title[1]" w:storeItemID="{6C3C8BC8-F283-45AE-878A-BAB7291924A1}"/>
+        <w:text/>
+      </w:sdtPr>
+      <w:sdtEndPr/>
+      <w:sdtContent>
+        <w:proofErr w:type="spellStart"/>
+        <w:r>
+          <w:t>Template</w:t>
+        </w:r>
+        <w:proofErr w:type="spellEnd"/>
+      </w:sdtContent>
+    </w:sdt>
+    <w:r>
+      <w:tab/>
+    </w:r>
+    <w:r>
+      <w:fldChar w:fldCharType="begin"/>
+    </w:r>
+    <w:r>
+      <w:instrText xml:space="preserve"> PAGE   \* MERGEFORMAT </w:instrText>
+    </w:r>
+    <w:r>
+      <w:fldChar w:fldCharType="separate"/>
+    </w:r>
+    <w:r>
+      <w:rPr>
+        <w:noProof/>
+      </w:rPr>
+      <w:t>1</w:t>
+    </w:r>
+    <w:r>
+      <w:rPr>
+        <w:noProof/>
+      </w:rPr>
+      <w:fldChar w:fldCharType="end"/>
+    </w:r>
+  </w:p>
+</w:ftr>
+</file>
+
+<file path=word/footnotes.xml><?xml version="1.0" encoding="utf-8"?>
+<w:footnotes xmlns:wpc="http://schemas.microsoft.com/office/word/2010/wordprocessingCanvas" xmlns:mc="http://schemas.openxmlformats.org/markup-compatibility/2006" xmlns:o="urn:schemas-microsoft-com:office:office" xmlns:r="http://schemas.openxmlformats.org/officeDocument/2006/relationships" xmlns:m="http://schemas.openxmlformats.org/officeDocument/2006/math" xmlns:v="urn:schemas-microsoft-com:vml" xmlns:wp14="http://schemas.microsoft.com/office/word/2010/wordprocessingDrawing" xmlns:wp="http://schemas.openxmlformats.org/drawingml/2006/wordprocessingDrawing" xmlns:w10="urn:schemas-microsoft-com:office:word" xmlns:w="http://schemas.openxmlformats.org/wordprocessingml/2006/main" xmlns:w14="http://schemas.microsoft.com/office/word/2010/wordml" xmlns:w15="http://schemas.microsoft.com/office/word/2012/wordml" xmlns:wpg="http://schemas.microsoft.com/office/word/2010/wordprocessingGroup" xmlns:wpi="http://schemas.microsoft.com/office/word/2010/wordprocessingInk" xmlns:wne="http://schemas.microsoft.com/office/word/2006/wordml" xmlns:wps="http://schemas.microsoft.com/office/word/2010/wordprocessingShape" mc:Ignorable="w14 w15 wp14">
+  <w:footnote w:type="separator" w:id="-1">
+    <w:p>
+      <w:pPr>
+        <w:spacing w:after="0" w:line="240" w:lineRule="auto"/>
+      </w:pPr>
+      <w:r>
+        <w:separator/>
+      </w:r>
+    </w:p>
+  </w:footnote>
+  <w:footnote w:type="continuationSeparator" w:id="0">
+    <w:p>
+      <w:pPr>
+        <w:spacing w:after="0" w:line="240" w:lineRule="auto"/>
+      </w:pPr>
+      <w:r>
+        <w:continuationSeparator/>
+      </w:r>
+    </w:p>
+  </w:footnote>
+</w:footnotes>
+</file>
+
+<file path=word/header1.xml><?xml version="1.0" encoding="utf-8"?>
+<w:hdr xmlns:wpc="http://schemas.microsoft.com/office/word/2010/wordprocessingCanvas" xmlns:mc="http://schemas.openxmlformats.org/markup-compatibility/2006" xmlns:o="urn:schemas-microsoft-com:office:office" xmlns:r="http://schemas.openxmlformats.org/officeDocument/2006/relationships" xmlns:m="http://schemas.openxmlformats.org/officeDocument/2006/math" xmlns:v="urn:schemas-microsoft-com:vml" xmlns:wp14="http://schemas.microsoft.com/office/word/2010/wordprocessingDrawing" xmlns:wp="http://schemas.openxmlformats.org/drawingml/2006/wordprocessingDrawing" xmlns:w10="urn:schemas-microsoft-com:office:word" xmlns:w="http://schemas.openxmlformats.org/wordprocessingml/2006/main" xmlns:w14="http://schemas.microsoft.com/office/word/2010/wordml" xmlns:w15="http://schemas.microsoft.com/office/word/2012/wordml" xmlns:wpg="http://schemas.microsoft.com/office/word/2010/wordprocessingGroup" xmlns:wpi="http://schemas.microsoft.com/office/word/2010/wordprocessingInk" xmlns:wne="http://schemas.microsoft.com/office/word/2006/wordml" xmlns:wps="http://schemas.microsoft.com/office/word/2010/wordprocessingShape" mc:Ignorable="w14 w15 wp14">
+  <w:p>
+    <w:pPr>
+      <w:pStyle w:val="Header"/>
+      <w:rPr>
+        <w:lang w:val="en-US"/>
+      </w:rPr>
+    </w:pPr>
+    <w:r>
+      <w:rPr>
+        <w:noProof/>
+        <w:lang w:eastAsia="pt-PT"/>
+      </w:rPr>
+      <w:drawing>
+        <wp:anchor distT="0" distB="0" distL="114300" distR="114300" simplePos="0" relativeHeight="251657216" behindDoc="0" locked="0" layoutInCell="1" allowOverlap="1" wp14:anchorId="148959B3" wp14:editId="7442DEDF">
+          <wp:simplePos x="0" y="0"/>
+          <wp:positionH relativeFrom="column">
+            <wp:posOffset>15239</wp:posOffset>
+          </wp:positionH>
+          <wp:positionV relativeFrom="paragraph">
+            <wp:posOffset>-227303</wp:posOffset>
+          </wp:positionV>
+          <wp:extent cx="1323975" cy="596874"/>
+          <wp:effectExtent l="19050" t="0" r="9525" b="0"/>
+          <wp:wrapNone/>
+          <wp:docPr id="1" name="Imagem 2" descr="D:\ISEC\logo-transparente.gif"/>
+          <wp:cNvGraphicFramePr>
+            <a:graphicFrameLocks xmlns:a="http://schemas.openxmlformats.org/drawingml/2006/main" noChangeAspect="1"/>
+          </wp:cNvGraphicFramePr>
+          <a:graphic xmlns:a="http://schemas.openxmlformats.org/drawingml/2006/main">
+            <a:graphicData uri="http://schemas.openxmlformats.org/drawingml/2006/picture">
+              <pic:pic xmlns:pic="http://schemas.openxmlformats.org/drawingml/2006/picture">
+                <pic:nvPicPr>
+                  <pic:cNvPr id="0" name="Picture 2" descr="D:\ISEC\logo-transparente.gif"/>
+                  <pic:cNvPicPr>
+                    <a:picLocks noChangeAspect="1" noChangeArrowheads="1"/>
+                  </pic:cNvPicPr>
+                </pic:nvPicPr>
+                <pic:blipFill>
+                  <a:blip r:embed="rId1"/>
+                  <a:srcRect/>
+                  <a:stretch>
+                    <a:fillRect/>
+                  </a:stretch>
+                </pic:blipFill>
+                <pic:spPr bwMode="auto">
+                  <a:xfrm>
+                    <a:off x="0" y="0"/>
+                    <a:ext cx="1323975" cy="596874"/>
+                  </a:xfrm>
+                  <a:prstGeom prst="rect">
+                    <a:avLst/>
+                  </a:prstGeom>
+                  <a:noFill/>
+                  <a:ln w="9525">
+                    <a:noFill/>
+                    <a:miter lim="800000"/>
+                    <a:headEnd/>
+                    <a:tailEnd/>
+                  </a:ln>
+                </pic:spPr>
+              </pic:pic>
+            </a:graphicData>
+          </a:graphic>
+        </wp:anchor>
+      </w:drawing>
+    </w:r>
+    <w:r>
+      <w:rPr>
+        <w:lang w:val="en-US"/>
+      </w:rPr>
+      <w:tab/>
+    </w:r>
+    <w:r>
+      <w:rPr>
+        <w:lang w:val="en-US"/>
+      </w:rPr>
+      <w:tab/>
+    </w:r>
+    <w:r>
+      <w:rPr>
+        <w:lang w:val="en-US"/>
+      </w:rPr>
+      <w:t>Owner</w:t>
+    </w:r>
+    <w:r>
+      <w:rPr>
+        <w:lang w:val="en-US"/>
+      </w:rPr>
+      <w:t xml:space="preserve">: </w:t>
+    </w:r>
+    <w:sdt>
+      <w:sdtPr>
+        <w:rPr>
+          <w:lang w:val="en-US"/>
+        </w:rPr>
+        <w:alias w:val="Autor"/>
+        <w:id w:val="1818630"/>
+        <w:dataBinding w:prefixMappings="xmlns:ns0='http://purl.org/dc/elements/1.1/' xmlns:ns1='http://schemas.openxmlformats.org/package/2006/metadata/core-properties' " w:xpath="/ns1:coreProperties[1]/ns0:creator[1]" w:storeItemID="{6C3C8BC8-F283-45AE-878A-BAB7291924A1}"/>
+        <w:text/>
+      </w:sdtPr>
+      <w:sdtEndPr/>
+      <w:sdtContent>
+        <w:r>
+          <w:t>Rui Ganhoto</w:t>
+        </w:r>
+      </w:sdtContent>
+    </w:sdt>
+  </w:p>
+  <w:p>
+    <w:pPr>
+      <w:pStyle w:val="Header"/>
+      <w:rPr>
+        <w:lang w:val="en-US"/>
+      </w:rPr>
+    </w:pPr>
+    <w:r>
+      <w:rPr>
+        <w:lang w:val="en-US"/>
+      </w:rPr>
+      <w:tab/>
+    </w:r>
+    <w:r>
+      <w:rPr>
+        <w:lang w:val="en-US"/>
+      </w:rPr>
+      <w:tab/>
+    </w:r>
+    <w:sdt>
+      <w:sdtPr>
+        <w:rPr>
+          <w:lang w:val="en-US"/>
+        </w:rPr>
+        <w:alias w:val="Comentários"/>
+        <w:id w:val="5674085"/>
+        <w:dataBinding w:prefixMappings="xmlns:ns0='http://purl.org/dc/elements/1.1/' xmlns:ns1='http://schemas.openxmlformats.org/package/2006/metadata/core-properties' " w:xpath="/ns1:coreProperties[1]/ns0:description[1]" w:storeItemID="{6C3C8BC8-F283-45AE-878A-BAB7291924A1}"/>
+        <w:text w:multiLine="1"/>
+      </w:sdtPr>
+      <w:sdtEndPr/>
+      <w:sdtContent>
+        <w:r>
+          <w:t>V0.1</w:t>
+        </w:r>
+      </w:sdtContent>
+    </w:sdt>
+    <w:r>
+      <w:rPr>
+        <w:lang w:val="en-US"/>
+      </w:rPr>
+      <w:t xml:space="preserve"> </w:t>
+    </w:r>
+    <w:sdt>
+      <w:sdtPr>
+        <w:rPr>
+          <w:lang w:val="en-US"/>
+        </w:rPr>
+        <w:alias w:val="Estado"/>
+        <w:id w:val="1818631"/>
+        <w:dataBinding w:prefixMappings="xmlns:ns0='http://purl.org/dc/elements/1.1/' xmlns:ns1='http://schemas.openxmlformats.org/package/2006/metadata/core-properties' " w:xpath="/ns1:coreProperties[1]/ns1:contentStatus[1]" w:storeItemID="{6C3C8BC8-F283-45AE-878A-BAB7291924A1}"/>
+        <w:text/>
+      </w:sdtPr>
+      <w:sdtEndPr/>
+      <w:sdtContent>
+        <w:proofErr w:type="spellStart"/>
+        <w:r>
+          <w:t>Baselined</w:t>
+        </w:r>
+        <w:proofErr w:type="spellEnd"/>
+      </w:sdtContent>
+    </w:sdt>
+  </w:p>
+</w:hdr>
+</file>
+
+<file path=word/header2.xml><?xml version="1.0" encoding="utf-8"?>
+<w:hdr xmlns:wpc="http://schemas.microsoft.com/office/word/2010/wordprocessingCanvas" xmlns:mc="http://schemas.openxmlformats.org/markup-compatibility/2006" xmlns:o="urn:schemas-microsoft-com:office:office" xmlns:r="http://schemas.openxmlformats.org/officeDocument/2006/relationships" xmlns:m="http://schemas.openxmlformats.org/officeDocument/2006/math" xmlns:v="urn:schemas-microsoft-com:vml" xmlns:wp14="http://schemas.microsoft.com/office/word/2010/wordprocessingDrawing" xmlns:wp="http://schemas.openxmlformats.org/drawingml/2006/wordprocessingDrawing" xmlns:w10="urn:schemas-microsoft-com:office:word" xmlns:w="http://schemas.openxmlformats.org/wordprocessingml/2006/main" xmlns:w14="http://schemas.microsoft.com/office/word/2010/wordml" xmlns:w15="http://schemas.microsoft.com/office/word/2012/wordml" xmlns:wpg="http://schemas.microsoft.com/office/word/2010/wordprocessingGroup" xmlns:wpi="http://schemas.microsoft.com/office/word/2010/wordprocessingInk" xmlns:wne="http://schemas.microsoft.com/office/word/2006/wordml" xmlns:wps="http://schemas.microsoft.com/office/word/2010/wordprocessingShape" mc:Ignorable="w14 w15 wp14">
+  <w:p>
+    <w:pPr>
+      <w:pStyle w:val="Header"/>
+      <w:rPr>
+        <w:lang w:val="en-US"/>
+      </w:rPr>
+    </w:pPr>
+    <w:r>
+      <w:rPr>
+        <w:noProof/>
+        <w:lang w:eastAsia="pt-PT"/>
+      </w:rPr>
+      <w:drawing>
+        <wp:anchor distT="0" distB="0" distL="114300" distR="114300" simplePos="0" relativeHeight="251659264" behindDoc="0" locked="0" layoutInCell="1" allowOverlap="1" wp14:anchorId="3BDB75CA" wp14:editId="6D429115">
+          <wp:simplePos x="0" y="0"/>
+          <wp:positionH relativeFrom="column">
+            <wp:posOffset>81915</wp:posOffset>
+          </wp:positionH>
+          <wp:positionV relativeFrom="paragraph">
+            <wp:posOffset>-201930</wp:posOffset>
+          </wp:positionV>
+          <wp:extent cx="1323975" cy="600075"/>
+          <wp:effectExtent l="19050" t="0" r="9525" b="0"/>
+          <wp:wrapNone/>
+          <wp:docPr id="2" name="Imagem 2" descr="D:\ISEC\logo-transparente.gif"/>
+          <wp:cNvGraphicFramePr>
+            <a:graphicFrameLocks xmlns:a="http://schemas.openxmlformats.org/drawingml/2006/main" noChangeAspect="1"/>
+          </wp:cNvGraphicFramePr>
+          <a:graphic xmlns:a="http://schemas.openxmlformats.org/drawingml/2006/main">
+            <a:graphicData uri="http://schemas.openxmlformats.org/drawingml/2006/picture">
+              <pic:pic xmlns:pic="http://schemas.openxmlformats.org/drawingml/2006/picture">
+                <pic:nvPicPr>
+                  <pic:cNvPr id="0" name="Picture 2" descr="D:\ISEC\logo-transparente.gif"/>
+                  <pic:cNvPicPr>
+                    <a:picLocks noChangeAspect="1" noChangeArrowheads="1"/>
+                  </pic:cNvPicPr>
+                </pic:nvPicPr>
+                <pic:blipFill>
+                  <a:blip r:embed="rId1"/>
+                  <a:srcRect/>
+                  <a:stretch>
+                    <a:fillRect/>
+                  </a:stretch>
+                </pic:blipFill>
+                <pic:spPr bwMode="auto">
+                  <a:xfrm>
+                    <a:off x="0" y="0"/>
+                    <a:ext cx="1323975" cy="600075"/>
+                  </a:xfrm>
+                  <a:prstGeom prst="rect">
+                    <a:avLst/>
+                  </a:prstGeom>
+                  <a:noFill/>
+                  <a:ln w="9525">
+                    <a:noFill/>
+                    <a:miter lim="800000"/>
+                    <a:headEnd/>
+                    <a:tailEnd/>
+                  </a:ln>
+                </pic:spPr>
+              </pic:pic>
+            </a:graphicData>
+          </a:graphic>
+        </wp:anchor>
+      </w:drawing>
+    </w:r>
+    <w:r>
+      <w:rPr>
+        <w:lang w:val="en-US"/>
+      </w:rPr>
+      <w:tab/>
+    </w:r>
+    <w:r>
+      <w:rPr>
+        <w:lang w:val="en-US"/>
+      </w:rPr>
+      <w:tab/>
+    </w:r>
+    <w:r>
+      <w:rPr>
+        <w:lang w:val="en-US"/>
+      </w:rPr>
+      <w:t>Owner</w:t>
+    </w:r>
+    <w:r>
+      <w:rPr>
+        <w:lang w:val="en-US"/>
+      </w:rPr>
+      <w:t xml:space="preserve">: </w:t>
+    </w:r>
+    <w:sdt>
+      <w:sdtPr>
+        <w:rPr>
+          <w:lang w:val="en-US"/>
+        </w:rPr>
+        <w:alias w:val="Autor"/>
+        <w:id w:val="1818633"/>
+        <w:dataBinding w:prefixMappings="xmlns:ns0='http://purl.org/dc/elements/1.1/' xmlns:ns1='http://schemas.openxmlformats.org/package/2006/metadata/core-properties' " w:xpath="/ns1:coreProperties[1]/ns0:creator[1]" w:storeItemID="{6C3C8BC8-F283-45AE-878A-BAB7291924A1}"/>
+        <w:text/>
+      </w:sdtPr>
+      <w:sdtEndPr/>
+      <w:sdtContent>
+        <w:r>
+          <w:rPr>
+            <w:lang w:val="en-US"/>
+          </w:rPr>
+          <w:t>Rui Ganhoto</w:t>
+        </w:r>
+      </w:sdtContent>
+    </w:sdt>
+  </w:p>
+  <w:p>
+    <w:pPr>
+      <w:pStyle w:val="Header"/>
+      <w:rPr>
+        <w:lang w:val="en-US"/>
+      </w:rPr>
+    </w:pPr>
+    <w:r>
+      <w:rPr>
+        <w:lang w:val="en-US"/>
+      </w:rPr>
+      <w:tab/>
+    </w:r>
+    <w:r>
+      <w:rPr>
+        <w:lang w:val="en-US"/>
+      </w:rPr>
+      <w:tab/>
+    </w:r>
+    <w:sdt>
+      <w:sdtPr>
+        <w:rPr>
+          <w:lang w:val="en-US"/>
+        </w:rPr>
+        <w:alias w:val="Comentários"/>
+        <w:id w:val="5674084"/>
+        <w:dataBinding w:prefixMappings="xmlns:ns0='http://purl.org/dc/elements/1.1/' xmlns:ns1='http://schemas.openxmlformats.org/package/2006/metadata/core-properties' " w:xpath="/ns1:coreProperties[1]/ns0:description[1]" w:storeItemID="{6C3C8BC8-F283-45AE-878A-BAB7291924A1}"/>
+        <w:text w:multiLine="1"/>
+      </w:sdtPr>
+      <w:sdtEndPr/>
+      <w:sdtContent>
+        <w:r>
+          <w:t>V0.1</w:t>
+        </w:r>
+      </w:sdtContent>
+    </w:sdt>
+    <w:r>
+      <w:rPr>
+        <w:lang w:val="en-US"/>
+      </w:rPr>
+      <w:t xml:space="preserve"> </w:t>
+    </w:r>
+    <w:sdt>
+      <w:sdtPr>
+        <w:rPr>
+          <w:lang w:val="en-US"/>
+        </w:rPr>
+        <w:alias w:val="Estado"/>
+        <w:id w:val="1818634"/>
+        <w:dataBinding w:prefixMappings="xmlns:ns0='http://purl.org/dc/elements/1.1/' xmlns:ns1='http://schemas.openxmlformats.org/package/2006/metadata/core-properties' " w:xpath="/ns1:coreProperties[1]/ns1:contentStatus[1]" w:storeItemID="{6C3C8BC8-F283-45AE-878A-BAB7291924A1}"/>
+        <w:text/>
+      </w:sdtPr>
+      <w:sdtEndPr/>
+      <w:sdtContent>
+        <w:proofErr w:type="spellStart"/>
+        <w:r>
+          <w:t>Baselined</w:t>
+        </w:r>
+        <w:proofErr w:type="spellEnd"/>
+      </w:sdtContent>
+    </w:sdt>
+    <w:r>
+      <w:rPr>
+        <w:lang w:val="en-US"/>
+      </w:rPr>
+      <w:t xml:space="preserve"> </w:t>
+    </w:r>
+  </w:p>
+</w:hdr>
 </file>
 
 <file path=word/styles.xml><?xml version="1.0" encoding="utf-8"?>
@@ -1668,7 +4778,7 @@
     </w:rPrDefault>
     <w:pPrDefault>
       <w:pPr>
-        <w:spacing w:after="160" w:line="259" w:lineRule="auto"/>
+        <w:spacing w:after="200" w:line="276" w:lineRule="auto"/>
       </w:pPr>
     </w:pPrDefault>
   </w:docDefaults>
@@ -2048,6 +5158,30 @@
   <w:style w:type="paragraph" w:default="1" w:styleId="Normal">
     <w:name w:val="Normal"/>
     <w:qFormat/>
+    <w:rsid w:val="00345E81"/>
+  </w:style>
+  <w:style w:type="paragraph" w:styleId="Heading1">
+    <w:name w:val="heading 1"/>
+    <w:basedOn w:val="Normal"/>
+    <w:next w:val="Normal"/>
+    <w:link w:val="Heading1Char"/>
+    <w:uiPriority w:val="9"/>
+    <w:qFormat/>
+    <w:rsid w:val="00906D0A"/>
+    <w:pPr>
+      <w:keepNext/>
+      <w:keepLines/>
+      <w:spacing w:before="480" w:after="0"/>
+      <w:outlineLvl w:val="0"/>
+    </w:pPr>
+    <w:rPr>
+      <w:rFonts w:asciiTheme="majorHAnsi" w:eastAsiaTheme="majorEastAsia" w:hAnsiTheme="majorHAnsi" w:cstheme="majorBidi"/>
+      <w:b/>
+      <w:bCs/>
+      <w:color w:val="365F91" w:themeColor="accent1" w:themeShade="BF"/>
+      <w:sz w:val="28"/>
+      <w:szCs w:val="28"/>
+    </w:rPr>
   </w:style>
   <w:style w:type="character" w:default="1" w:styleId="DefaultParagraphFont">
     <w:name w:val="Default Paragraph Font"/>
@@ -2076,11 +5210,118 @@
     <w:semiHidden/>
     <w:unhideWhenUsed/>
   </w:style>
+  <w:style w:type="paragraph" w:styleId="Header">
+    <w:name w:val="header"/>
+    <w:basedOn w:val="Normal"/>
+    <w:link w:val="HeaderChar"/>
+    <w:uiPriority w:val="99"/>
+    <w:unhideWhenUsed/>
+    <w:rsid w:val="00042081"/>
+    <w:pPr>
+      <w:tabs>
+        <w:tab w:val="center" w:pos="4252"/>
+        <w:tab w:val="right" w:pos="8504"/>
+      </w:tabs>
+      <w:spacing w:after="0" w:line="240" w:lineRule="auto"/>
+    </w:pPr>
+  </w:style>
+  <w:style w:type="character" w:customStyle="1" w:styleId="HeaderChar">
+    <w:name w:val="Header Char"/>
+    <w:basedOn w:val="DefaultParagraphFont"/>
+    <w:link w:val="Header"/>
+    <w:uiPriority w:val="99"/>
+    <w:rsid w:val="00042081"/>
+  </w:style>
+  <w:style w:type="paragraph" w:styleId="Footer">
+    <w:name w:val="footer"/>
+    <w:basedOn w:val="Normal"/>
+    <w:link w:val="FooterChar"/>
+    <w:uiPriority w:val="99"/>
+    <w:unhideWhenUsed/>
+    <w:rsid w:val="00042081"/>
+    <w:pPr>
+      <w:tabs>
+        <w:tab w:val="center" w:pos="4252"/>
+        <w:tab w:val="right" w:pos="8504"/>
+      </w:tabs>
+      <w:spacing w:after="0" w:line="240" w:lineRule="auto"/>
+    </w:pPr>
+  </w:style>
+  <w:style w:type="character" w:customStyle="1" w:styleId="FooterChar">
+    <w:name w:val="Footer Char"/>
+    <w:basedOn w:val="DefaultParagraphFont"/>
+    <w:link w:val="Footer"/>
+    <w:uiPriority w:val="99"/>
+    <w:rsid w:val="00042081"/>
+  </w:style>
+  <w:style w:type="character" w:styleId="PlaceholderText">
+    <w:name w:val="Placeholder Text"/>
+    <w:basedOn w:val="DefaultParagraphFont"/>
+    <w:uiPriority w:val="99"/>
+    <w:semiHidden/>
+    <w:rsid w:val="009553EC"/>
+    <w:rPr>
+      <w:color w:val="808080"/>
+    </w:rPr>
+  </w:style>
+  <w:style w:type="paragraph" w:styleId="BalloonText">
+    <w:name w:val="Balloon Text"/>
+    <w:basedOn w:val="Normal"/>
+    <w:link w:val="BalloonTextChar"/>
+    <w:uiPriority w:val="99"/>
+    <w:semiHidden/>
+    <w:unhideWhenUsed/>
+    <w:rsid w:val="009553EC"/>
+    <w:pPr>
+      <w:spacing w:after="0" w:line="240" w:lineRule="auto"/>
+    </w:pPr>
+    <w:rPr>
+      <w:rFonts w:ascii="Tahoma" w:hAnsi="Tahoma" w:cs="Tahoma"/>
+      <w:sz w:val="16"/>
+      <w:szCs w:val="16"/>
+    </w:rPr>
+  </w:style>
+  <w:style w:type="character" w:customStyle="1" w:styleId="BalloonTextChar">
+    <w:name w:val="Balloon Text Char"/>
+    <w:basedOn w:val="DefaultParagraphFont"/>
+    <w:link w:val="BalloonText"/>
+    <w:uiPriority w:val="99"/>
+    <w:semiHidden/>
+    <w:rsid w:val="009553EC"/>
+    <w:rPr>
+      <w:rFonts w:ascii="Tahoma" w:hAnsi="Tahoma" w:cs="Tahoma"/>
+      <w:sz w:val="16"/>
+      <w:szCs w:val="16"/>
+    </w:rPr>
+  </w:style>
+  <w:style w:type="paragraph" w:styleId="NoSpacing">
+    <w:name w:val="No Spacing"/>
+    <w:link w:val="NoSpacingChar"/>
+    <w:uiPriority w:val="1"/>
+    <w:qFormat/>
+    <w:rsid w:val="00906D0A"/>
+    <w:pPr>
+      <w:spacing w:after="0" w:line="240" w:lineRule="auto"/>
+    </w:pPr>
+    <w:rPr>
+      <w:rFonts w:eastAsiaTheme="minorEastAsia"/>
+    </w:rPr>
+  </w:style>
+  <w:style w:type="character" w:customStyle="1" w:styleId="NoSpacingChar">
+    <w:name w:val="No Spacing Char"/>
+    <w:basedOn w:val="DefaultParagraphFont"/>
+    <w:link w:val="NoSpacing"/>
+    <w:uiPriority w:val="1"/>
+    <w:rsid w:val="00906D0A"/>
+    <w:rPr>
+      <w:rFonts w:eastAsiaTheme="minorEastAsia"/>
+    </w:rPr>
+  </w:style>
   <w:style w:type="table" w:styleId="TableGrid">
     <w:name w:val="Table Grid"/>
     <w:basedOn w:val="TableNormal"/>
     <w:uiPriority w:val="39"/>
-    <w:rsid w:val="00AA2E89"/>
+    <w:rsid w:val="00906D0A"/>
     <w:pPr>
       <w:spacing w:after="0" w:line="240" w:lineRule="auto"/>
     </w:pPr>
@@ -2102,11 +5343,1076 @@
       </w:tblCellMar>
     </w:tblPr>
   </w:style>
+  <w:style w:type="character" w:customStyle="1" w:styleId="Heading1Char">
+    <w:name w:val="Heading 1 Char"/>
+    <w:basedOn w:val="DefaultParagraphFont"/>
+    <w:link w:val="Heading1"/>
+    <w:uiPriority w:val="9"/>
+    <w:rsid w:val="00906D0A"/>
+    <w:rPr>
+      <w:rFonts w:asciiTheme="majorHAnsi" w:eastAsiaTheme="majorEastAsia" w:hAnsiTheme="majorHAnsi" w:cstheme="majorBidi"/>
+      <w:b/>
+      <w:bCs/>
+      <w:color w:val="365F91" w:themeColor="accent1" w:themeShade="BF"/>
+      <w:sz w:val="28"/>
+      <w:szCs w:val="28"/>
+    </w:rPr>
+  </w:style>
+  <w:style w:type="paragraph" w:styleId="TOCHeading">
+    <w:name w:val="TOC Heading"/>
+    <w:basedOn w:val="Heading1"/>
+    <w:next w:val="Normal"/>
+    <w:uiPriority w:val="39"/>
+    <w:semiHidden/>
+    <w:unhideWhenUsed/>
+    <w:qFormat/>
+    <w:rsid w:val="00906D0A"/>
+    <w:pPr>
+      <w:outlineLvl w:val="9"/>
+    </w:pPr>
+  </w:style>
+  <w:style w:type="paragraph" w:styleId="Caption">
+    <w:name w:val="caption"/>
+    <w:basedOn w:val="Normal"/>
+    <w:next w:val="Normal"/>
+    <w:uiPriority w:val="35"/>
+    <w:unhideWhenUsed/>
+    <w:qFormat/>
+    <w:rsid w:val="0071045A"/>
+    <w:pPr>
+      <w:spacing w:line="240" w:lineRule="auto"/>
+    </w:pPr>
+    <w:rPr>
+      <w:b/>
+      <w:bCs/>
+      <w:color w:val="4F81BD" w:themeColor="accent1"/>
+      <w:sz w:val="18"/>
+      <w:szCs w:val="18"/>
+    </w:rPr>
+  </w:style>
+  <w:style w:type="paragraph" w:styleId="TableofFigures">
+    <w:name w:val="table of figures"/>
+    <w:basedOn w:val="Normal"/>
+    <w:next w:val="Normal"/>
+    <w:uiPriority w:val="99"/>
+    <w:unhideWhenUsed/>
+    <w:rsid w:val="0071045A"/>
+    <w:pPr>
+      <w:spacing w:after="0"/>
+    </w:pPr>
+  </w:style>
+  <w:style w:type="character" w:styleId="Hyperlink">
+    <w:name w:val="Hyperlink"/>
+    <w:basedOn w:val="DefaultParagraphFont"/>
+    <w:uiPriority w:val="99"/>
+    <w:unhideWhenUsed/>
+    <w:rsid w:val="0071045A"/>
+    <w:rPr>
+      <w:color w:val="0000FF" w:themeColor="hyperlink"/>
+      <w:u w:val="single"/>
+    </w:rPr>
+  </w:style>
+  <w:style w:type="paragraph" w:styleId="TOC1">
+    <w:name w:val="toc 1"/>
+    <w:basedOn w:val="Normal"/>
+    <w:next w:val="Normal"/>
+    <w:autoRedefine/>
+    <w:uiPriority w:val="39"/>
+    <w:unhideWhenUsed/>
+    <w:rsid w:val="00A91DEE"/>
+    <w:pPr>
+      <w:spacing w:after="100"/>
+    </w:pPr>
+  </w:style>
 </w:styles>
 </file>
 
+<file path=word/glossary/document.xml><?xml version="1.0" encoding="utf-8"?>
+<w:glossaryDocument xmlns:wpc="http://schemas.microsoft.com/office/word/2010/wordprocessingCanvas" xmlns:mc="http://schemas.openxmlformats.org/markup-compatibility/2006" xmlns:o="urn:schemas-microsoft-com:office:office" xmlns:r="http://schemas.openxmlformats.org/officeDocument/2006/relationships" xmlns:m="http://schemas.openxmlformats.org/officeDocument/2006/math" xmlns:v="urn:schemas-microsoft-com:vml" xmlns:wp14="http://schemas.microsoft.com/office/word/2010/wordprocessingDrawing" xmlns:wp="http://schemas.openxmlformats.org/drawingml/2006/wordprocessingDrawing" xmlns:w10="urn:schemas-microsoft-com:office:word" xmlns:w="http://schemas.openxmlformats.org/wordprocessingml/2006/main" xmlns:w14="http://schemas.microsoft.com/office/word/2010/wordml" xmlns:w15="http://schemas.microsoft.com/office/word/2012/wordml" xmlns:wpg="http://schemas.microsoft.com/office/word/2010/wordprocessingGroup" xmlns:wpi="http://schemas.microsoft.com/office/word/2010/wordprocessingInk" xmlns:wne="http://schemas.microsoft.com/office/word/2006/wordml" xmlns:wps="http://schemas.microsoft.com/office/word/2010/wordprocessingShape" mc:Ignorable="w14 w15 wp14">
+  <w:docParts>
+    <w:docPart>
+      <w:docPartPr>
+        <w:name w:val="0BB167A0C54B414086401B63BF71B810"/>
+        <w:category>
+          <w:name w:val="Geral"/>
+          <w:gallery w:val="placeholder"/>
+        </w:category>
+        <w:types>
+          <w:type w:val="bbPlcHdr"/>
+        </w:types>
+        <w:behaviors>
+          <w:behavior w:val="content"/>
+        </w:behaviors>
+        <w:guid w:val="{E4BBA231-5157-44C6-ADA4-D9A8123F1094}"/>
+      </w:docPartPr>
+      <w:docPartBody>
+        <w:p>
+          <w:pPr>
+            <w:pStyle w:val="0BB167A0C54B414086401B63BF71B810"/>
+          </w:pPr>
+          <w:r>
+            <w:rPr>
+              <w:rFonts w:asciiTheme="majorHAnsi" w:eastAsiaTheme="majorEastAsia" w:hAnsiTheme="majorHAnsi" w:cstheme="majorBidi"/>
+            </w:rPr>
+            <w:t>[Escrever o nome da empresa]</w:t>
+          </w:r>
+        </w:p>
+      </w:docPartBody>
+    </w:docPart>
+  </w:docParts>
+</w:glossaryDocument>
+</file>
+
+<file path=word/glossary/fontTable.xml><?xml version="1.0" encoding="utf-8"?>
+<w:fonts xmlns:mc="http://schemas.openxmlformats.org/markup-compatibility/2006" xmlns:r="http://schemas.openxmlformats.org/officeDocument/2006/relationships" xmlns:w="http://schemas.openxmlformats.org/wordprocessingml/2006/main" xmlns:w14="http://schemas.microsoft.com/office/word/2010/wordml" xmlns:w15="http://schemas.microsoft.com/office/word/2012/wordml" mc:Ignorable="w14 w15">
+  <w:font w:name="Calibri">
+    <w:panose1 w:val="020F0502020204030204"/>
+    <w:charset w:val="00"/>
+    <w:family w:val="swiss"/>
+    <w:pitch w:val="variable"/>
+    <w:sig w:usb0="E00002FF" w:usb1="4000ACFF" w:usb2="00000001" w:usb3="00000000" w:csb0="0000019F" w:csb1="00000000"/>
+  </w:font>
+  <w:font w:name="Times New Roman">
+    <w:panose1 w:val="02020603050405020304"/>
+    <w:charset w:val="00"/>
+    <w:family w:val="roman"/>
+    <w:pitch w:val="variable"/>
+    <w:sig w:usb0="E0002AFF" w:usb1="C0007843" w:usb2="00000009" w:usb3="00000000" w:csb0="000001FF" w:csb1="00000000"/>
+  </w:font>
+  <w:font w:name="Cambria">
+    <w:panose1 w:val="02040503050406030204"/>
+    <w:charset w:val="00"/>
+    <w:family w:val="roman"/>
+    <w:pitch w:val="variable"/>
+    <w:sig w:usb0="E00002FF" w:usb1="400004FF" w:usb2="00000000" w:usb3="00000000" w:csb0="0000019F" w:csb1="00000000"/>
+  </w:font>
+  <w:font w:name="Tahoma">
+    <w:panose1 w:val="020B0604030504040204"/>
+    <w:charset w:val="00"/>
+    <w:family w:val="swiss"/>
+    <w:pitch w:val="variable"/>
+    <w:sig w:usb0="E1002EFF" w:usb1="C000605B" w:usb2="00000029" w:usb3="00000000" w:csb0="000101FF" w:csb1="00000000"/>
+  </w:font>
+  <w:font w:name="Calibri Light">
+    <w:panose1 w:val="020F0302020204030204"/>
+    <w:charset w:val="00"/>
+    <w:family w:val="swiss"/>
+    <w:pitch w:val="variable"/>
+    <w:sig w:usb0="A00002EF" w:usb1="4000207B" w:usb2="00000000" w:usb3="00000000" w:csb0="0000019F" w:csb1="00000000"/>
+  </w:font>
+</w:fonts>
+</file>
+
+<file path=word/glossary/settings.xml><?xml version="1.0" encoding="utf-8"?>
+<w:settings xmlns:mc="http://schemas.openxmlformats.org/markup-compatibility/2006" xmlns:o="urn:schemas-microsoft-com:office:office" xmlns:r="http://schemas.openxmlformats.org/officeDocument/2006/relationships" xmlns:m="http://schemas.openxmlformats.org/officeDocument/2006/math" xmlns:v="urn:schemas-microsoft-com:vml" xmlns:w10="urn:schemas-microsoft-com:office:word" xmlns:w="http://schemas.openxmlformats.org/wordprocessingml/2006/main" xmlns:w14="http://schemas.microsoft.com/office/word/2010/wordml" xmlns:w15="http://schemas.microsoft.com/office/word/2012/wordml" xmlns:sl="http://schemas.openxmlformats.org/schemaLibrary/2006/main" mc:Ignorable="w14 w15">
+  <w:view w:val="normal"/>
+  <w:defaultTabStop w:val="708"/>
+  <w:hyphenationZone w:val="425"/>
+  <w:characterSpacingControl w:val="doNotCompress"/>
+  <w:compat>
+    <w:useFELayout/>
+    <w:compatSetting w:name="compatibilityMode" w:uri="http://schemas.microsoft.com/office/word" w:val="12"/>
+  </w:compat>
+  <w:rsids>
+    <w:rsidRoot w:val="00761202"/>
+    <w:rsid w:val="00016158"/>
+    <w:rsid w:val="001C7050"/>
+    <w:rsid w:val="001D1FA9"/>
+    <w:rsid w:val="005F7CAE"/>
+    <w:rsid w:val="00630757"/>
+    <w:rsid w:val="00651A2D"/>
+    <w:rsid w:val="00761202"/>
+    <w:rsid w:val="00850AAB"/>
+    <w:rsid w:val="00A322FE"/>
+    <w:rsid w:val="00B64758"/>
+    <w:rsid w:val="00B7447A"/>
+    <w:rsid w:val="00CC4E05"/>
+    <w:rsid w:val="00DF5E14"/>
+    <w:rsid w:val="00DF7858"/>
+    <w:rsid w:val="00E564DA"/>
+    <w:rsid w:val="00E57E59"/>
+    <w:rsid w:val="00FC733C"/>
+  </w:rsids>
+  <m:mathPr>
+    <m:mathFont m:val="Cambria Math"/>
+    <m:brkBin m:val="before"/>
+    <m:brkBinSub m:val="--"/>
+    <m:smallFrac m:val="0"/>
+    <m:dispDef/>
+    <m:lMargin m:val="0"/>
+    <m:rMargin m:val="0"/>
+    <m:defJc m:val="centerGroup"/>
+    <m:wrapIndent m:val="1440"/>
+    <m:intLim m:val="subSup"/>
+    <m:naryLim m:val="undOvr"/>
+  </m:mathPr>
+  <w:themeFontLang w:val="pt-PT"/>
+  <w:clrSchemeMapping w:bg1="light1" w:t1="dark1" w:bg2="light2" w:t2="dark2" w:accent1="accent1" w:accent2="accent2" w:accent3="accent3" w:accent4="accent4" w:accent5="accent5" w:accent6="accent6" w:hyperlink="hyperlink" w:followedHyperlink="followedHyperlink"/>
+  <w:decimalSymbol w:val=","/>
+  <w:listSeparator w:val=";"/>
+</w:settings>
+</file>
+
+<file path=word/glossary/styles.xml><?xml version="1.0" encoding="utf-8"?>
+<w:styles xmlns:mc="http://schemas.openxmlformats.org/markup-compatibility/2006" xmlns:r="http://schemas.openxmlformats.org/officeDocument/2006/relationships" xmlns:w="http://schemas.openxmlformats.org/wordprocessingml/2006/main" xmlns:w14="http://schemas.microsoft.com/office/word/2010/wordml" xmlns:w15="http://schemas.microsoft.com/office/word/2012/wordml" mc:Ignorable="w14 w15">
+  <w:docDefaults>
+    <w:rPrDefault>
+      <w:rPr>
+        <w:rFonts w:asciiTheme="minorHAnsi" w:eastAsiaTheme="minorEastAsia" w:hAnsiTheme="minorHAnsi" w:cstheme="minorBidi"/>
+        <w:sz w:val="22"/>
+        <w:szCs w:val="22"/>
+        <w:lang w:val="pt-PT" w:eastAsia="pt-PT" w:bidi="ar-SA"/>
+      </w:rPr>
+    </w:rPrDefault>
+    <w:pPrDefault>
+      <w:pPr>
+        <w:spacing w:after="200" w:line="276" w:lineRule="auto"/>
+      </w:pPr>
+    </w:pPrDefault>
+  </w:docDefaults>
+  <w:latentStyles w:defLockedState="0" w:defUIPriority="99" w:defSemiHidden="0" w:defUnhideWhenUsed="0" w:defQFormat="0" w:count="371">
+    <w:lsdException w:name="Normal" w:uiPriority="0" w:qFormat="1"/>
+    <w:lsdException w:name="heading 1" w:uiPriority="9" w:qFormat="1"/>
+    <w:lsdException w:name="heading 2" w:semiHidden="1" w:uiPriority="9" w:unhideWhenUsed="1" w:qFormat="1"/>
+    <w:lsdException w:name="heading 3" w:semiHidden="1" w:uiPriority="9" w:unhideWhenUsed="1" w:qFormat="1"/>
+    <w:lsdException w:name="heading 4" w:semiHidden="1" w:uiPriority="9" w:unhideWhenUsed="1" w:qFormat="1"/>
+    <w:lsdException w:name="heading 5" w:semiHidden="1" w:uiPriority="9" w:unhideWhenUsed="1" w:qFormat="1"/>
+    <w:lsdException w:name="heading 6" w:semiHidden="1" w:uiPriority="9" w:unhideWhenUsed="1" w:qFormat="1"/>
+    <w:lsdException w:name="heading 7" w:semiHidden="1" w:uiPriority="9" w:unhideWhenUsed="1" w:qFormat="1"/>
+    <w:lsdException w:name="heading 8" w:semiHidden="1" w:uiPriority="9" w:unhideWhenUsed="1" w:qFormat="1"/>
+    <w:lsdException w:name="heading 9" w:semiHidden="1" w:uiPriority="9" w:unhideWhenUsed="1" w:qFormat="1"/>
+    <w:lsdException w:name="index 1" w:semiHidden="1" w:unhideWhenUsed="1"/>
+    <w:lsdException w:name="index 2" w:semiHidden="1" w:unhideWhenUsed="1"/>
+    <w:lsdException w:name="index 3" w:semiHidden="1" w:unhideWhenUsed="1"/>
+    <w:lsdException w:name="index 4" w:semiHidden="1" w:unhideWhenUsed="1"/>
+    <w:lsdException w:name="index 5" w:semiHidden="1" w:unhideWhenUsed="1"/>
+    <w:lsdException w:name="index 6" w:semiHidden="1" w:unhideWhenUsed="1"/>
+    <w:lsdException w:name="index 7" w:semiHidden="1" w:unhideWhenUsed="1"/>
+    <w:lsdException w:name="index 8" w:semiHidden="1" w:unhideWhenUsed="1"/>
+    <w:lsdException w:name="index 9" w:semiHidden="1" w:unhideWhenUsed="1"/>
+    <w:lsdException w:name="toc 1" w:semiHidden="1" w:uiPriority="39" w:unhideWhenUsed="1"/>
+    <w:lsdException w:name="toc 2" w:semiHidden="1" w:uiPriority="39" w:unhideWhenUsed="1"/>
+    <w:lsdException w:name="toc 3" w:semiHidden="1" w:uiPriority="39" w:unhideWhenUsed="1"/>
+    <w:lsdException w:name="toc 4" w:semiHidden="1" w:uiPriority="39" w:unhideWhenUsed="1"/>
+    <w:lsdException w:name="toc 5" w:semiHidden="1" w:uiPriority="39" w:unhideWhenUsed="1"/>
+    <w:lsdException w:name="toc 6" w:semiHidden="1" w:uiPriority="39" w:unhideWhenUsed="1"/>
+    <w:lsdException w:name="toc 7" w:semiHidden="1" w:uiPriority="39" w:unhideWhenUsed="1"/>
+    <w:lsdException w:name="toc 8" w:semiHidden="1" w:uiPriority="39" w:unhideWhenUsed="1"/>
+    <w:lsdException w:name="toc 9" w:semiHidden="1" w:uiPriority="39" w:unhideWhenUsed="1"/>
+    <w:lsdException w:name="Normal Indent" w:semiHidden="1" w:unhideWhenUsed="1"/>
+    <w:lsdException w:name="footnote text" w:semiHidden="1" w:unhideWhenUsed="1"/>
+    <w:lsdException w:name="annotation text" w:semiHidden="1" w:unhideWhenUsed="1"/>
+    <w:lsdException w:name="header" w:semiHidden="1" w:unhideWhenUsed="1"/>
+    <w:lsdException w:name="footer" w:semiHidden="1" w:unhideWhenUsed="1"/>
+    <w:lsdException w:name="index heading" w:semiHidden="1" w:unhideWhenUsed="1"/>
+    <w:lsdException w:name="caption" w:semiHidden="1" w:uiPriority="35" w:unhideWhenUsed="1" w:qFormat="1"/>
+    <w:lsdException w:name="table of figures" w:semiHidden="1" w:unhideWhenUsed="1"/>
+    <w:lsdException w:name="envelope address" w:semiHidden="1" w:unhideWhenUsed="1"/>
+    <w:lsdException w:name="envelope return" w:semiHidden="1" w:unhideWhenUsed="1"/>
+    <w:lsdException w:name="footnote reference" w:semiHidden="1" w:unhideWhenUsed="1"/>
+    <w:lsdException w:name="annotation reference" w:semiHidden="1" w:unhideWhenUsed="1"/>
+    <w:lsdException w:name="line number" w:semiHidden="1" w:unhideWhenUsed="1"/>
+    <w:lsdException w:name="page number" w:semiHidden="1" w:unhideWhenUsed="1"/>
+    <w:lsdException w:name="endnote reference" w:semiHidden="1" w:unhideWhenUsed="1"/>
+    <w:lsdException w:name="endnote text" w:semiHidden="1" w:unhideWhenUsed="1"/>
+    <w:lsdException w:name="table of authorities" w:semiHidden="1" w:unhideWhenUsed="1"/>
+    <w:lsdException w:name="macro" w:semiHidden="1" w:unhideWhenUsed="1"/>
+    <w:lsdException w:name="toa heading" w:semiHidden="1" w:unhideWhenUsed="1"/>
+    <w:lsdException w:name="List" w:semiHidden="1" w:unhideWhenUsed="1"/>
+    <w:lsdException w:name="List Bullet" w:semiHidden="1" w:unhideWhenUsed="1"/>
+    <w:lsdException w:name="List Number" w:semiHidden="1" w:unhideWhenUsed="1"/>
+    <w:lsdException w:name="List 2" w:semiHidden="1" w:unhideWhenUsed="1"/>
+    <w:lsdException w:name="List 3" w:semiHidden="1" w:unhideWhenUsed="1"/>
+    <w:lsdException w:name="List 4" w:semiHidden="1" w:unhideWhenUsed="1"/>
+    <w:lsdException w:name="List 5" w:semiHidden="1" w:unhideWhenUsed="1"/>
+    <w:lsdException w:name="List Bullet 2" w:semiHidden="1" w:unhideWhenUsed="1"/>
+    <w:lsdException w:name="List Bullet 3" w:semiHidden="1" w:unhideWhenUsed="1"/>
+    <w:lsdException w:name="List Bullet 4" w:semiHidden="1" w:unhideWhenUsed="1"/>
+    <w:lsdException w:name="List Bullet 5" w:semiHidden="1" w:unhideWhenUsed="1"/>
+    <w:lsdException w:name="List Number 2" w:semiHidden="1" w:unhideWhenUsed="1"/>
+    <w:lsdException w:name="List Number 3" w:semiHidden="1" w:unhideWhenUsed="1"/>
+    <w:lsdException w:name="List Number 4" w:semiHidden="1" w:unhideWhenUsed="1"/>
+    <w:lsdException w:name="List Number 5" w:semiHidden="1" w:unhideWhenUsed="1"/>
+    <w:lsdException w:name="Title" w:uiPriority="10" w:qFormat="1"/>
+    <w:lsdException w:name="Closing" w:semiHidden="1" w:unhideWhenUsed="1"/>
+    <w:lsdException w:name="Signature" w:semiHidden="1" w:unhideWhenUsed="1"/>
+    <w:lsdException w:name="Default Paragraph Font" w:semiHidden="1" w:uiPriority="1" w:unhideWhenUsed="1"/>
+    <w:lsdException w:name="Body Text" w:semiHidden="1" w:unhideWhenUsed="1"/>
+    <w:lsdException w:name="Body Text Indent" w:semiHidden="1" w:unhideWhenUsed="1"/>
+    <w:lsdException w:name="List Continue" w:semiHidden="1" w:unhideWhenUsed="1"/>
+    <w:lsdException w:name="List Continue 2" w:semiHidden="1" w:unhideWhenUsed="1"/>
+    <w:lsdException w:name="List Continue 3" w:semiHidden="1" w:unhideWhenUsed="1"/>
+    <w:lsdException w:name="List Continue 4" w:semiHidden="1" w:unhideWhenUsed="1"/>
+    <w:lsdException w:name="List Continue 5" w:semiHidden="1" w:unhideWhenUsed="1"/>
+    <w:lsdException w:name="Message Header" w:semiHidden="1" w:unhideWhenUsed="1"/>
+    <w:lsdException w:name="Subtitle" w:uiPriority="11" w:qFormat="1"/>
+    <w:lsdException w:name="Salutation" w:semiHidden="1" w:unhideWhenUsed="1"/>
+    <w:lsdException w:name="Date" w:semiHidden="1" w:unhideWhenUsed="1"/>
+    <w:lsdException w:name="Body Text First Indent" w:semiHidden="1" w:unhideWhenUsed="1"/>
+    <w:lsdException w:name="Body Text First Indent 2" w:semiHidden="1" w:unhideWhenUsed="1"/>
+    <w:lsdException w:name="Note Heading" w:semiHidden="1" w:unhideWhenUsed="1"/>
+    <w:lsdException w:name="Body Text 2" w:semiHidden="1" w:unhideWhenUsed="1"/>
+    <w:lsdException w:name="Body Text 3" w:semiHidden="1" w:unhideWhenUsed="1"/>
+    <w:lsdException w:name="Body Text Indent 2" w:semiHidden="1" w:unhideWhenUsed="1"/>
+    <w:lsdException w:name="Body Text Indent 3" w:semiHidden="1" w:unhideWhenUsed="1"/>
+    <w:lsdException w:name="Block Text" w:semiHidden="1" w:unhideWhenUsed="1"/>
+    <w:lsdException w:name="Hyperlink" w:semiHidden="1" w:unhideWhenUsed="1"/>
+    <w:lsdException w:name="FollowedHyperlink" w:semiHidden="1" w:unhideWhenUsed="1"/>
+    <w:lsdException w:name="Strong" w:uiPriority="22" w:qFormat="1"/>
+    <w:lsdException w:name="Emphasis" w:uiPriority="20" w:qFormat="1"/>
+    <w:lsdException w:name="Document Map" w:semiHidden="1" w:unhideWhenUsed="1"/>
+    <w:lsdException w:name="Plain Text" w:semiHidden="1" w:unhideWhenUsed="1"/>
+    <w:lsdException w:name="E-mail Signature" w:semiHidden="1" w:unhideWhenUsed="1"/>
+    <w:lsdException w:name="HTML Top of Form" w:semiHidden="1" w:unhideWhenUsed="1"/>
+    <w:lsdException w:name="HTML Bottom of Form" w:semiHidden="1" w:unhideWhenUsed="1"/>
+    <w:lsdException w:name="Normal (Web)" w:semiHidden="1" w:unhideWhenUsed="1"/>
+    <w:lsdException w:name="HTML Acronym" w:semiHidden="1" w:unhideWhenUsed="1"/>
+    <w:lsdException w:name="HTML Address" w:semiHidden="1" w:unhideWhenUsed="1"/>
+    <w:lsdException w:name="HTML Cite" w:semiHidden="1" w:unhideWhenUsed="1"/>
+    <w:lsdException w:name="HTML Code" w:semiHidden="1" w:unhideWhenUsed="1"/>
+    <w:lsdException w:name="HTML Definition" w:semiHidden="1" w:unhideWhenUsed="1"/>
+    <w:lsdException w:name="HTML Keyboard" w:semiHidden="1" w:unhideWhenUsed="1"/>
+    <w:lsdException w:name="HTML Preformatted" w:semiHidden="1" w:unhideWhenUsed="1"/>
+    <w:lsdException w:name="HTML Sample" w:semiHidden="1" w:unhideWhenUsed="1"/>
+    <w:lsdException w:name="HTML Typewriter" w:semiHidden="1" w:unhideWhenUsed="1"/>
+    <w:lsdException w:name="HTML Variable" w:semiHidden="1" w:unhideWhenUsed="1"/>
+    <w:lsdException w:name="Normal Table" w:semiHidden="1" w:unhideWhenUsed="1"/>
+    <w:lsdException w:name="annotation subject" w:semiHidden="1" w:unhideWhenUsed="1"/>
+    <w:lsdException w:name="No List" w:semiHidden="1" w:unhideWhenUsed="1"/>
+    <w:lsdException w:name="Outline List 1" w:semiHidden="1" w:unhideWhenUsed="1"/>
+    <w:lsdException w:name="Outline List 2" w:semiHidden="1" w:unhideWhenUsed="1"/>
+    <w:lsdException w:name="Outline List 3" w:semiHidden="1" w:unhideWhenUsed="1"/>
+    <w:lsdException w:name="Table Simple 1" w:semiHidden="1" w:unhideWhenUsed="1"/>
+    <w:lsdException w:name="Table Simple 2" w:semiHidden="1" w:unhideWhenUsed="1"/>
+    <w:lsdException w:name="Table Simple 3" w:semiHidden="1" w:unhideWhenUsed="1"/>
+    <w:lsdException w:name="Table Classic 1" w:semiHidden="1" w:unhideWhenUsed="1"/>
+    <w:lsdException w:name="Table Classic 2" w:semiHidden="1" w:unhideWhenUsed="1"/>
+    <w:lsdException w:name="Table Classic 3" w:semiHidden="1" w:unhideWhenUsed="1"/>
+    <w:lsdException w:name="Table Classic 4" w:semiHidden="1" w:unhideWhenUsed="1"/>
+    <w:lsdException w:name="Table Colorful 1" w:semiHidden="1" w:unhideWhenUsed="1"/>
+    <w:lsdException w:name="Table Colorful 2" w:semiHidden="1" w:unhideWhenUsed="1"/>
+    <w:lsdException w:name="Table Colorful 3" w:semiHidden="1" w:unhideWhenUsed="1"/>
+    <w:lsdException w:name="Table Columns 1" w:semiHidden="1" w:unhideWhenUsed="1"/>
+    <w:lsdException w:name="Table Columns 2" w:semiHidden="1" w:unhideWhenUsed="1"/>
+    <w:lsdException w:name="Table Columns 3" w:semiHidden="1" w:unhideWhenUsed="1"/>
+    <w:lsdException w:name="Table Columns 4" w:semiHidden="1" w:unhideWhenUsed="1"/>
+    <w:lsdException w:name="Table Columns 5" w:semiHidden="1" w:unhideWhenUsed="1"/>
+    <w:lsdException w:name="Table Grid 1" w:semiHidden="1" w:unhideWhenUsed="1"/>
+    <w:lsdException w:name="Table Grid 2" w:semiHidden="1" w:unhideWhenUsed="1"/>
+    <w:lsdException w:name="Table Grid 3" w:semiHidden="1" w:unhideWhenUsed="1"/>
+    <w:lsdException w:name="Table Grid 4" w:semiHidden="1" w:unhideWhenUsed="1"/>
+    <w:lsdException w:name="Table Grid 5" w:semiHidden="1" w:unhideWhenUsed="1"/>
+    <w:lsdException w:name="Table Grid 6" w:semiHidden="1" w:unhideWhenUsed="1"/>
+    <w:lsdException w:name="Table Grid 7" w:semiHidden="1" w:unhideWhenUsed="1"/>
+    <w:lsdException w:name="Table Grid 8" w:semiHidden="1" w:unhideWhenUsed="1"/>
+    <w:lsdException w:name="Table List 1" w:semiHidden="1" w:unhideWhenUsed="1"/>
+    <w:lsdException w:name="Table List 2" w:semiHidden="1" w:unhideWhenUsed="1"/>
+    <w:lsdException w:name="Table List 3" w:semiHidden="1" w:unhideWhenUsed="1"/>
+    <w:lsdException w:name="Table List 4" w:semiHidden="1" w:unhideWhenUsed="1"/>
+    <w:lsdException w:name="Table List 5" w:semiHidden="1" w:unhideWhenUsed="1"/>
+    <w:lsdException w:name="Table List 6" w:semiHidden="1" w:unhideWhenUsed="1"/>
+    <w:lsdException w:name="Table List 7" w:semiHidden="1" w:unhideWhenUsed="1"/>
+    <w:lsdException w:name="Table List 8" w:semiHidden="1" w:unhideWhenUsed="1"/>
+    <w:lsdException w:name="Table 3D effects 1" w:semiHidden="1" w:unhideWhenUsed="1"/>
+    <w:lsdException w:name="Table 3D effects 2" w:semiHidden="1" w:unhideWhenUsed="1"/>
+    <w:lsdException w:name="Table 3D effects 3" w:semiHidden="1" w:unhideWhenUsed="1"/>
+    <w:lsdException w:name="Table Contemporary" w:semiHidden="1" w:unhideWhenUsed="1"/>
+    <w:lsdException w:name="Table Elegant" w:semiHidden="1" w:unhideWhenUsed="1"/>
+    <w:lsdException w:name="Table Professional" w:semiHidden="1" w:unhideWhenUsed="1"/>
+    <w:lsdException w:name="Table Subtle 1" w:semiHidden="1" w:unhideWhenUsed="1"/>
+    <w:lsdException w:name="Table Subtle 2" w:semiHidden="1" w:unhideWhenUsed="1"/>
+    <w:lsdException w:name="Table Web 1" w:semiHidden="1" w:unhideWhenUsed="1"/>
+    <w:lsdException w:name="Table Web 2" w:semiHidden="1" w:unhideWhenUsed="1"/>
+    <w:lsdException w:name="Table Web 3" w:semiHidden="1" w:unhideWhenUsed="1"/>
+    <w:lsdException w:name="Balloon Text" w:semiHidden="1" w:unhideWhenUsed="1"/>
+    <w:lsdException w:name="Table Grid" w:uiPriority="59"/>
+    <w:lsdException w:name="Table Theme" w:semiHidden="1" w:unhideWhenUsed="1"/>
+    <w:lsdException w:name="Placeholder Text" w:semiHidden="1"/>
+    <w:lsdException w:name="No Spacing" w:uiPriority="1" w:qFormat="1"/>
+    <w:lsdException w:name="Light Shading" w:uiPriority="60"/>
+    <w:lsdException w:name="Light List" w:uiPriority="61"/>
+    <w:lsdException w:name="Light Grid" w:uiPriority="62"/>
+    <w:lsdException w:name="Medium Shading 1" w:uiPriority="63"/>
+    <w:lsdException w:name="Medium Shading 2" w:uiPriority="64"/>
+    <w:lsdException w:name="Medium List 1" w:uiPriority="65"/>
+    <w:lsdException w:name="Medium List 2" w:uiPriority="66"/>
+    <w:lsdException w:name="Medium Grid 1" w:uiPriority="67"/>
+    <w:lsdException w:name="Medium Grid 2" w:uiPriority="68"/>
+    <w:lsdException w:name="Medium Grid 3" w:uiPriority="69"/>
+    <w:lsdException w:name="Dark List" w:uiPriority="70"/>
+    <w:lsdException w:name="Colorful Shading" w:uiPriority="71"/>
+    <w:lsdException w:name="Colorful List" w:uiPriority="72"/>
+    <w:lsdException w:name="Colorful Grid" w:uiPriority="73"/>
+    <w:lsdException w:name="Light Shading Accent 1" w:uiPriority="60"/>
+    <w:lsdException w:name="Light List Accent 1" w:uiPriority="61"/>
+    <w:lsdException w:name="Light Grid Accent 1" w:uiPriority="62"/>
+    <w:lsdException w:name="Medium Shading 1 Accent 1" w:uiPriority="63"/>
+    <w:lsdException w:name="Medium Shading 2 Accent 1" w:uiPriority="64"/>
+    <w:lsdException w:name="Medium List 1 Accent 1" w:uiPriority="65"/>
+    <w:lsdException w:name="Revision" w:semiHidden="1"/>
+    <w:lsdException w:name="List Paragraph" w:uiPriority="34" w:qFormat="1"/>
+    <w:lsdException w:name="Quote" w:uiPriority="29" w:qFormat="1"/>
+    <w:lsdException w:name="Intense Quote" w:uiPriority="30" w:qFormat="1"/>
+    <w:lsdException w:name="Medium List 2 Accent 1" w:uiPriority="66"/>
+    <w:lsdException w:name="Medium Grid 1 Accent 1" w:uiPriority="67"/>
+    <w:lsdException w:name="Medium Grid 2 Accent 1" w:uiPriority="68"/>
+    <w:lsdException w:name="Medium Grid 3 Accent 1" w:uiPriority="69"/>
+    <w:lsdException w:name="Dark List Accent 1" w:uiPriority="70"/>
+    <w:lsdException w:name="Colorful Shading Accent 1" w:uiPriority="71"/>
+    <w:lsdException w:name="Colorful List Accent 1" w:uiPriority="72"/>
+    <w:lsdException w:name="Colorful Grid Accent 1" w:uiPriority="73"/>
+    <w:lsdException w:name="Light Shading Accent 2" w:uiPriority="60"/>
+    <w:lsdException w:name="Light List Accent 2" w:uiPriority="61"/>
+    <w:lsdException w:name="Light Grid Accent 2" w:uiPriority="62"/>
+    <w:lsdException w:name="Medium Shading 1 Accent 2" w:uiPriority="63"/>
+    <w:lsdException w:name="Medium Shading 2 Accent 2" w:uiPriority="64"/>
+    <w:lsdException w:name="Medium List 1 Accent 2" w:uiPriority="65"/>
+    <w:lsdException w:name="Medium List 2 Accent 2" w:uiPriority="66"/>
+    <w:lsdException w:name="Medium Grid 1 Accent 2" w:uiPriority="67"/>
+    <w:lsdException w:name="Medium Grid 2 Accent 2" w:uiPriority="68"/>
+    <w:lsdException w:name="Medium Grid 3 Accent 2" w:uiPriority="69"/>
+    <w:lsdException w:name="Dark List Accent 2" w:uiPriority="70"/>
+    <w:lsdException w:name="Colorful Shading Accent 2" w:uiPriority="71"/>
+    <w:lsdException w:name="Colorful List Accent 2" w:uiPriority="72"/>
+    <w:lsdException w:name="Colorful Grid Accent 2" w:uiPriority="73"/>
+    <w:lsdException w:name="Light Shading Accent 3" w:uiPriority="60"/>
+    <w:lsdException w:name="Light List Accent 3" w:uiPriority="61"/>
+    <w:lsdException w:name="Light Grid Accent 3" w:uiPriority="62"/>
+    <w:lsdException w:name="Medium Shading 1 Accent 3" w:uiPriority="63"/>
+    <w:lsdException w:name="Medium Shading 2 Accent 3" w:uiPriority="64"/>
+    <w:lsdException w:name="Medium List 1 Accent 3" w:uiPriority="65"/>
+    <w:lsdException w:name="Medium List 2 Accent 3" w:uiPriority="66"/>
+    <w:lsdException w:name="Medium Grid 1 Accent 3" w:uiPriority="67"/>
+    <w:lsdException w:name="Medium Grid 2 Accent 3" w:uiPriority="68"/>
+    <w:lsdException w:name="Medium Grid 3 Accent 3" w:uiPriority="69"/>
+    <w:lsdException w:name="Dark List Accent 3" w:uiPriority="70"/>
+    <w:lsdException w:name="Colorful Shading Accent 3" w:uiPriority="71"/>
+    <w:lsdException w:name="Colorful List Accent 3" w:uiPriority="72"/>
+    <w:lsdException w:name="Colorful Grid Accent 3" w:uiPriority="73"/>
+    <w:lsdException w:name="Light Shading Accent 4" w:uiPriority="60"/>
+    <w:lsdException w:name="Light List Accent 4" w:uiPriority="61"/>
+    <w:lsdException w:name="Light Grid Accent 4" w:uiPriority="62"/>
+    <w:lsdException w:name="Medium Shading 1 Accent 4" w:uiPriority="63"/>
+    <w:lsdException w:name="Medium Shading 2 Accent 4" w:uiPriority="64"/>
+    <w:lsdException w:name="Medium List 1 Accent 4" w:uiPriority="65"/>
+    <w:lsdException w:name="Medium List 2 Accent 4" w:uiPriority="66"/>
+    <w:lsdException w:name="Medium Grid 1 Accent 4" w:uiPriority="67"/>
+    <w:lsdException w:name="Medium Grid 2 Accent 4" w:uiPriority="68"/>
+    <w:lsdException w:name="Medium Grid 3 Accent 4" w:uiPriority="69"/>
+    <w:lsdException w:name="Dark List Accent 4" w:uiPriority="70"/>
+    <w:lsdException w:name="Colorful Shading Accent 4" w:uiPriority="71"/>
+    <w:lsdException w:name="Colorful List Accent 4" w:uiPriority="72"/>
+    <w:lsdException w:name="Colorful Grid Accent 4" w:uiPriority="73"/>
+    <w:lsdException w:name="Light Shading Accent 5" w:uiPriority="60"/>
+    <w:lsdException w:name="Light List Accent 5" w:uiPriority="61"/>
+    <w:lsdException w:name="Light Grid Accent 5" w:uiPriority="62"/>
+    <w:lsdException w:name="Medium Shading 1 Accent 5" w:uiPriority="63"/>
+    <w:lsdException w:name="Medium Shading 2 Accent 5" w:uiPriority="64"/>
+    <w:lsdException w:name="Medium List 1 Accent 5" w:uiPriority="65"/>
+    <w:lsdException w:name="Medium List 2 Accent 5" w:uiPriority="66"/>
+    <w:lsdException w:name="Medium Grid 1 Accent 5" w:uiPriority="67"/>
+    <w:lsdException w:name="Medium Grid 2 Accent 5" w:uiPriority="68"/>
+    <w:lsdException w:name="Medium Grid 3 Accent 5" w:uiPriority="69"/>
+    <w:lsdException w:name="Dark List Accent 5" w:uiPriority="70"/>
+    <w:lsdException w:name="Colorful Shading Accent 5" w:uiPriority="71"/>
+    <w:lsdException w:name="Colorful List Accent 5" w:uiPriority="72"/>
+    <w:lsdException w:name="Colorful Grid Accent 5" w:uiPriority="73"/>
+    <w:lsdException w:name="Light Shading Accent 6" w:uiPriority="60"/>
+    <w:lsdException w:name="Light List Accent 6" w:uiPriority="61"/>
+    <w:lsdException w:name="Light Grid Accent 6" w:uiPriority="62"/>
+    <w:lsdException w:name="Medium Shading 1 Accent 6" w:uiPriority="63"/>
+    <w:lsdException w:name="Medium Shading 2 Accent 6" w:uiPriority="64"/>
+    <w:lsdException w:name="Medium List 1 Accent 6" w:uiPriority="65"/>
+    <w:lsdException w:name="Medium List 2 Accent 6" w:uiPriority="66"/>
+    <w:lsdException w:name="Medium Grid 1 Accent 6" w:uiPriority="67"/>
+    <w:lsdException w:name="Medium Grid 2 Accent 6" w:uiPriority="68"/>
+    <w:lsdException w:name="Medium Grid 3 Accent 6" w:uiPriority="69"/>
+    <w:lsdException w:name="Dark List Accent 6" w:uiPriority="70"/>
+    <w:lsdException w:name="Colorful Shading Accent 6" w:uiPriority="71"/>
+    <w:lsdException w:name="Colorful List Accent 6" w:uiPriority="72"/>
+    <w:lsdException w:name="Colorful Grid Accent 6" w:uiPriority="73"/>
+    <w:lsdException w:name="Subtle Emphasis" w:uiPriority="19" w:qFormat="1"/>
+    <w:lsdException w:name="Intense Emphasis" w:uiPriority="21" w:qFormat="1"/>
+    <w:lsdException w:name="Subtle Reference" w:uiPriority="31" w:qFormat="1"/>
+    <w:lsdException w:name="Intense Reference" w:uiPriority="32" w:qFormat="1"/>
+    <w:lsdException w:name="Book Title" w:uiPriority="33" w:qFormat="1"/>
+    <w:lsdException w:name="Bibliography" w:semiHidden="1" w:uiPriority="37" w:unhideWhenUsed="1"/>
+    <w:lsdException w:name="TOC Heading" w:semiHidden="1" w:uiPriority="39" w:unhideWhenUsed="1" w:qFormat="1"/>
+    <w:lsdException w:name="Plain Table 1" w:uiPriority="41"/>
+    <w:lsdException w:name="Plain Table 2" w:uiPriority="42"/>
+    <w:lsdException w:name="Plain Table 3" w:uiPriority="43"/>
+    <w:lsdException w:name="Plain Table 4" w:uiPriority="44"/>
+    <w:lsdException w:name="Plain Table 5" w:uiPriority="45"/>
+    <w:lsdException w:name="Grid Table Light" w:uiPriority="40"/>
+    <w:lsdException w:name="Grid Table 1 Light" w:uiPriority="46"/>
+    <w:lsdException w:name="Grid Table 2" w:uiPriority="47"/>
+    <w:lsdException w:name="Grid Table 3" w:uiPriority="48"/>
+    <w:lsdException w:name="Grid Table 4" w:uiPriority="49"/>
+    <w:lsdException w:name="Grid Table 5 Dark" w:uiPriority="50"/>
+    <w:lsdException w:name="Grid Table 6 Colorful" w:uiPriority="51"/>
+    <w:lsdException w:name="Grid Table 7 Colorful" w:uiPriority="52"/>
+    <w:lsdException w:name="Grid Table 1 Light Accent 1" w:uiPriority="46"/>
+    <w:lsdException w:name="Grid Table 2 Accent 1" w:uiPriority="47"/>
+    <w:lsdException w:name="Grid Table 3 Accent 1" w:uiPriority="48"/>
+    <w:lsdException w:name="Grid Table 4 Accent 1" w:uiPriority="49"/>
+    <w:lsdException w:name="Grid Table 5 Dark Accent 1" w:uiPriority="50"/>
+    <w:lsdException w:name="Grid Table 6 Colorful Accent 1" w:uiPriority="51"/>
+    <w:lsdException w:name="Grid Table 7 Colorful Accent 1" w:uiPriority="52"/>
+    <w:lsdException w:name="Grid Table 1 Light Accent 2" w:uiPriority="46"/>
+    <w:lsdException w:name="Grid Table 2 Accent 2" w:uiPriority="47"/>
+    <w:lsdException w:name="Grid Table 3 Accent 2" w:uiPriority="48"/>
+    <w:lsdException w:name="Grid Table 4 Accent 2" w:uiPriority="49"/>
+    <w:lsdException w:name="Grid Table 5 Dark Accent 2" w:uiPriority="50"/>
+    <w:lsdException w:name="Grid Table 6 Colorful Accent 2" w:uiPriority="51"/>
+    <w:lsdException w:name="Grid Table 7 Colorful Accent 2" w:uiPriority="52"/>
+    <w:lsdException w:name="Grid Table 1 Light Accent 3" w:uiPriority="46"/>
+    <w:lsdException w:name="Grid Table 2 Accent 3" w:uiPriority="47"/>
+    <w:lsdException w:name="Grid Table 3 Accent 3" w:uiPriority="48"/>
+    <w:lsdException w:name="Grid Table 4 Accent 3" w:uiPriority="49"/>
+    <w:lsdException w:name="Grid Table 5 Dark Accent 3" w:uiPriority="50"/>
+    <w:lsdException w:name="Grid Table 6 Colorful Accent 3" w:uiPriority="51"/>
+    <w:lsdException w:name="Grid Table 7 Colorful Accent 3" w:uiPriority="52"/>
+    <w:lsdException w:name="Grid Table 1 Light Accent 4" w:uiPriority="46"/>
+    <w:lsdException w:name="Grid Table 2 Accent 4" w:uiPriority="47"/>
+    <w:lsdException w:name="Grid Table 3 Accent 4" w:uiPriority="48"/>
+    <w:lsdException w:name="Grid Table 4 Accent 4" w:uiPriority="49"/>
+    <w:lsdException w:name="Grid Table 5 Dark Accent 4" w:uiPriority="50"/>
+    <w:lsdException w:name="Grid Table 6 Colorful Accent 4" w:uiPriority="51"/>
+    <w:lsdException w:name="Grid Table 7 Colorful Accent 4" w:uiPriority="52"/>
+    <w:lsdException w:name="Grid Table 1 Light Accent 5" w:uiPriority="46"/>
+    <w:lsdException w:name="Grid Table 2 Accent 5" w:uiPriority="47"/>
+    <w:lsdException w:name="Grid Table 3 Accent 5" w:uiPriority="48"/>
+    <w:lsdException w:name="Grid Table 4 Accent 5" w:uiPriority="49"/>
+    <w:lsdException w:name="Grid Table 5 Dark Accent 5" w:uiPriority="50"/>
+    <w:lsdException w:name="Grid Table 6 Colorful Accent 5" w:uiPriority="51"/>
+    <w:lsdException w:name="Grid Table 7 Colorful Accent 5" w:uiPriority="52"/>
+    <w:lsdException w:name="Grid Table 1 Light Accent 6" w:uiPriority="46"/>
+    <w:lsdException w:name="Grid Table 2 Accent 6" w:uiPriority="47"/>
+    <w:lsdException w:name="Grid Table 3 Accent 6" w:uiPriority="48"/>
+    <w:lsdException w:name="Grid Table 4 Accent 6" w:uiPriority="49"/>
+    <w:lsdException w:name="Grid Table 5 Dark Accent 6" w:uiPriority="50"/>
+    <w:lsdException w:name="Grid Table 6 Colorful Accent 6" w:uiPriority="51"/>
+    <w:lsdException w:name="Grid Table 7 Colorful Accent 6" w:uiPriority="52"/>
+    <w:lsdException w:name="List Table 1 Light" w:uiPriority="46"/>
+    <w:lsdException w:name="List Table 2" w:uiPriority="47"/>
+    <w:lsdException w:name="List Table 3" w:uiPriority="48"/>
+    <w:lsdException w:name="List Table 4" w:uiPriority="49"/>
+    <w:lsdException w:name="List Table 5 Dark" w:uiPriority="50"/>
+    <w:lsdException w:name="List Table 6 Colorful" w:uiPriority="51"/>
+    <w:lsdException w:name="List Table 7 Colorful" w:uiPriority="52"/>
+    <w:lsdException w:name="List Table 1 Light Accent 1" w:uiPriority="46"/>
+    <w:lsdException w:name="List Table 2 Accent 1" w:uiPriority="47"/>
+    <w:lsdException w:name="List Table 3 Accent 1" w:uiPriority="48"/>
+    <w:lsdException w:name="List Table 4 Accent 1" w:uiPriority="49"/>
+    <w:lsdException w:name="List Table 5 Dark Accent 1" w:uiPriority="50"/>
+    <w:lsdException w:name="List Table 6 Colorful Accent 1" w:uiPriority="51"/>
+    <w:lsdException w:name="List Table 7 Colorful Accent 1" w:uiPriority="52"/>
+    <w:lsdException w:name="List Table 1 Light Accent 2" w:uiPriority="46"/>
+    <w:lsdException w:name="List Table 2 Accent 2" w:uiPriority="47"/>
+    <w:lsdException w:name="List Table 3 Accent 2" w:uiPriority="48"/>
+    <w:lsdException w:name="List Table 4 Accent 2" w:uiPriority="49"/>
+    <w:lsdException w:name="List Table 5 Dark Accent 2" w:uiPriority="50"/>
+    <w:lsdException w:name="List Table 6 Colorful Accent 2" w:uiPriority="51"/>
+    <w:lsdException w:name="List Table 7 Colorful Accent 2" w:uiPriority="52"/>
+    <w:lsdException w:name="List Table 1 Light Accent 3" w:uiPriority="46"/>
+    <w:lsdException w:name="List Table 2 Accent 3" w:uiPriority="47"/>
+    <w:lsdException w:name="List Table 3 Accent 3" w:uiPriority="48"/>
+    <w:lsdException w:name="List Table 4 Accent 3" w:uiPriority="49"/>
+    <w:lsdException w:name="List Table 5 Dark Accent 3" w:uiPriority="50"/>
+    <w:lsdException w:name="List Table 6 Colorful Accent 3" w:uiPriority="51"/>
+    <w:lsdException w:name="List Table 7 Colorful Accent 3" w:uiPriority="52"/>
+    <w:lsdException w:name="List Table 1 Light Accent 4" w:uiPriority="46"/>
+    <w:lsdException w:name="List Table 2 Accent 4" w:uiPriority="47"/>
+    <w:lsdException w:name="List Table 3 Accent 4" w:uiPriority="48"/>
+    <w:lsdException w:name="List Table 4 Accent 4" w:uiPriority="49"/>
+    <w:lsdException w:name="List Table 5 Dark Accent 4" w:uiPriority="50"/>
+    <w:lsdException w:name="List Table 6 Colorful Accent 4" w:uiPriority="51"/>
+    <w:lsdException w:name="List Table 7 Colorful Accent 4" w:uiPriority="52"/>
+    <w:lsdException w:name="List Table 1 Light Accent 5" w:uiPriority="46"/>
+    <w:lsdException w:name="List Table 2 Accent 5" w:uiPriority="47"/>
+    <w:lsdException w:name="List Table 3 Accent 5" w:uiPriority="48"/>
+    <w:lsdException w:name="List Table 4 Accent 5" w:uiPriority="49"/>
+    <w:lsdException w:name="List Table 5 Dark Accent 5" w:uiPriority="50"/>
+    <w:lsdException w:name="List Table 6 Colorful Accent 5" w:uiPriority="51"/>
+    <w:lsdException w:name="List Table 7 Colorful Accent 5" w:uiPriority="52"/>
+    <w:lsdException w:name="List Table 1 Light Accent 6" w:uiPriority="46"/>
+    <w:lsdException w:name="List Table 2 Accent 6" w:uiPriority="47"/>
+    <w:lsdException w:name="List Table 3 Accent 6" w:uiPriority="48"/>
+    <w:lsdException w:name="List Table 4 Accent 6" w:uiPriority="49"/>
+    <w:lsdException w:name="List Table 5 Dark Accent 6" w:uiPriority="50"/>
+    <w:lsdException w:name="List Table 6 Colorful Accent 6" w:uiPriority="51"/>
+    <w:lsdException w:name="List Table 7 Colorful Accent 6" w:uiPriority="52"/>
+  </w:latentStyles>
+  <w:style w:type="paragraph" w:default="1" w:styleId="Normal">
+    <w:name w:val="Normal"/>
+    <w:qFormat/>
+    <w:rsid w:val="001C7050"/>
+    <w:rPr>
+      <w:rFonts w:cs="Times New Roman"/>
+      <w:sz w:val="3276"/>
+      <w:szCs w:val="3276"/>
+    </w:rPr>
+  </w:style>
+  <w:style w:type="character" w:default="1" w:styleId="DefaultParagraphFont">
+    <w:name w:val="Default Paragraph Font"/>
+    <w:uiPriority w:val="1"/>
+    <w:semiHidden/>
+    <w:unhideWhenUsed/>
+  </w:style>
+  <w:style w:type="table" w:default="1" w:styleId="TableNormal">
+    <w:name w:val="Normal Table"/>
+    <w:uiPriority w:val="99"/>
+    <w:semiHidden/>
+    <w:unhideWhenUsed/>
+    <w:tblPr>
+      <w:tblInd w:w="0" w:type="dxa"/>
+      <w:tblCellMar>
+        <w:top w:w="0" w:type="dxa"/>
+        <w:left w:w="108" w:type="dxa"/>
+        <w:bottom w:w="0" w:type="dxa"/>
+        <w:right w:w="108" w:type="dxa"/>
+      </w:tblCellMar>
+    </w:tblPr>
+  </w:style>
+  <w:style w:type="numbering" w:default="1" w:styleId="NoList">
+    <w:name w:val="No List"/>
+    <w:uiPriority w:val="99"/>
+    <w:semiHidden/>
+    <w:unhideWhenUsed/>
+  </w:style>
+  <w:style w:type="character" w:styleId="PlaceholderText">
+    <w:name w:val="Placeholder Text"/>
+    <w:basedOn w:val="DefaultParagraphFont"/>
+    <w:uiPriority w:val="99"/>
+    <w:semiHidden/>
+    <w:rsid w:val="00B7447A"/>
+    <w:rPr>
+      <w:color w:val="808080"/>
+    </w:rPr>
+  </w:style>
+  <w:style w:type="paragraph" w:customStyle="1" w:styleId="2BE44F81F47445A0AD59FC5259041E6C">
+    <w:name w:val="2BE44F81F47445A0AD59FC5259041E6C"/>
+    <w:rsid w:val="00761202"/>
+  </w:style>
+  <w:style w:type="paragraph" w:customStyle="1" w:styleId="146FF913C28941529E1B05BE12E48454">
+    <w:name w:val="146FF913C28941529E1B05BE12E48454"/>
+    <w:rsid w:val="00761202"/>
+  </w:style>
+  <w:style w:type="paragraph" w:customStyle="1" w:styleId="32D7C9004067436CA9D7B3F430CE58EB">
+    <w:name w:val="32D7C9004067436CA9D7B3F430CE58EB"/>
+    <w:rsid w:val="00761202"/>
+  </w:style>
+  <w:style w:type="paragraph" w:customStyle="1" w:styleId="C6F2EF5A4C1F4F018BEFB801A7727DBE">
+    <w:name w:val="C6F2EF5A4C1F4F018BEFB801A7727DBE"/>
+    <w:rsid w:val="00761202"/>
+  </w:style>
+  <w:style w:type="paragraph" w:customStyle="1" w:styleId="29FAF0EEB5FC46368C723201C3FEA8EC">
+    <w:name w:val="29FAF0EEB5FC46368C723201C3FEA8EC"/>
+    <w:rsid w:val="00761202"/>
+  </w:style>
+  <w:style w:type="paragraph" w:customStyle="1" w:styleId="77E18341256C4F26A94E8B77F2B9EFCC">
+    <w:name w:val="77E18341256C4F26A94E8B77F2B9EFCC"/>
+    <w:rsid w:val="00761202"/>
+  </w:style>
+  <w:style w:type="paragraph" w:customStyle="1" w:styleId="C96544AFB5E3400E8F1E31A1B37F0688">
+    <w:name w:val="C96544AFB5E3400E8F1E31A1B37F0688"/>
+    <w:rsid w:val="00761202"/>
+  </w:style>
+  <w:style w:type="paragraph" w:customStyle="1" w:styleId="752F11123A93474587BB7ED48C1F9EA1">
+    <w:name w:val="752F11123A93474587BB7ED48C1F9EA1"/>
+    <w:rsid w:val="00761202"/>
+  </w:style>
+  <w:style w:type="paragraph" w:customStyle="1" w:styleId="66A443BF859D4B8B876C11BBE08F561A">
+    <w:name w:val="66A443BF859D4B8B876C11BBE08F561A"/>
+    <w:rsid w:val="00761202"/>
+  </w:style>
+  <w:style w:type="paragraph" w:customStyle="1" w:styleId="C555A13D5DB44E18B413B235FC714638">
+    <w:name w:val="C555A13D5DB44E18B413B235FC714638"/>
+    <w:rsid w:val="00761202"/>
+  </w:style>
+  <w:style w:type="paragraph" w:customStyle="1" w:styleId="94D5EA2230F14A7BA933DC2FE71E743C">
+    <w:name w:val="94D5EA2230F14A7BA933DC2FE71E743C"/>
+    <w:rsid w:val="00761202"/>
+  </w:style>
+  <w:style w:type="paragraph" w:customStyle="1" w:styleId="91DF80ADDC9B40758B2F798F494F20A6">
+    <w:name w:val="91DF80ADDC9B40758B2F798F494F20A6"/>
+    <w:rsid w:val="00761202"/>
+  </w:style>
+  <w:style w:type="paragraph" w:customStyle="1" w:styleId="A0E7616C309A4DDB8A581A19D00C1D28">
+    <w:name w:val="A0E7616C309A4DDB8A581A19D00C1D28"/>
+    <w:rsid w:val="00761202"/>
+  </w:style>
+  <w:style w:type="paragraph" w:customStyle="1" w:styleId="070049C2BF2E4D6DAED9383F2CAF1151">
+    <w:name w:val="070049C2BF2E4D6DAED9383F2CAF1151"/>
+    <w:rsid w:val="00761202"/>
+  </w:style>
+  <w:style w:type="paragraph" w:customStyle="1" w:styleId="39537DA4A3EF4572A31981C6BA36E0E1">
+    <w:name w:val="39537DA4A3EF4572A31981C6BA36E0E1"/>
+    <w:rsid w:val="00761202"/>
+  </w:style>
+  <w:style w:type="paragraph" w:customStyle="1" w:styleId="AEC7FBF1B8894E5599BB39E106386475">
+    <w:name w:val="AEC7FBF1B8894E5599BB39E106386475"/>
+    <w:rsid w:val="00761202"/>
+  </w:style>
+  <w:style w:type="paragraph" w:customStyle="1" w:styleId="4408FA8763CA4E5494C4120D9AD12783">
+    <w:name w:val="4408FA8763CA4E5494C4120D9AD12783"/>
+    <w:rsid w:val="00761202"/>
+  </w:style>
+  <w:style w:type="paragraph" w:customStyle="1" w:styleId="9E39B6FC2341492EACF4EA83A7C36E7A">
+    <w:name w:val="9E39B6FC2341492EACF4EA83A7C36E7A"/>
+    <w:rsid w:val="00761202"/>
+  </w:style>
+  <w:style w:type="paragraph" w:customStyle="1" w:styleId="5810B8C1B50947A1A824C8203FA27AD4">
+    <w:name w:val="5810B8C1B50947A1A824C8203FA27AD4"/>
+    <w:rsid w:val="00761202"/>
+  </w:style>
+  <w:style w:type="paragraph" w:customStyle="1" w:styleId="BC7EBFE0F180419694E42130D622DCDF">
+    <w:name w:val="BC7EBFE0F180419694E42130D622DCDF"/>
+    <w:rsid w:val="00761202"/>
+  </w:style>
+  <w:style w:type="paragraph" w:customStyle="1" w:styleId="F24695302969440BA1782A145180211C">
+    <w:name w:val="F24695302969440BA1782A145180211C"/>
+    <w:rsid w:val="00761202"/>
+  </w:style>
+  <w:style w:type="paragraph" w:customStyle="1" w:styleId="2FD33358CBBE48BFA7FC94FFCBFD598B">
+    <w:name w:val="2FD33358CBBE48BFA7FC94FFCBFD598B"/>
+    <w:rsid w:val="00761202"/>
+  </w:style>
+  <w:style w:type="paragraph" w:customStyle="1" w:styleId="389BDDC7DD824092AE08888832F25128">
+    <w:name w:val="389BDDC7DD824092AE08888832F25128"/>
+    <w:rsid w:val="00761202"/>
+  </w:style>
+  <w:style w:type="paragraph" w:customStyle="1" w:styleId="C1C1A9E7828A4437B9B40DA3033748A8">
+    <w:name w:val="C1C1A9E7828A4437B9B40DA3033748A8"/>
+    <w:rsid w:val="00761202"/>
+  </w:style>
+  <w:style w:type="paragraph" w:customStyle="1" w:styleId="74D680B91D4D4BFFA17809D09CF7CF1C">
+    <w:name w:val="74D680B91D4D4BFFA17809D09CF7CF1C"/>
+    <w:rsid w:val="00761202"/>
+  </w:style>
+  <w:style w:type="paragraph" w:customStyle="1" w:styleId="82B4971151E342638DB986F297BE7ABA">
+    <w:name w:val="82B4971151E342638DB986F297BE7ABA"/>
+    <w:rsid w:val="00761202"/>
+  </w:style>
+  <w:style w:type="paragraph" w:customStyle="1" w:styleId="083F351E2CDE4E90B2CD1D1011FBA6FE">
+    <w:name w:val="083F351E2CDE4E90B2CD1D1011FBA6FE"/>
+    <w:rsid w:val="00761202"/>
+  </w:style>
+  <w:style w:type="paragraph" w:customStyle="1" w:styleId="7D25A1B766594DF88CC38F8169B65C09">
+    <w:name w:val="7D25A1B766594DF88CC38F8169B65C09"/>
+    <w:rsid w:val="00761202"/>
+  </w:style>
+  <w:style w:type="paragraph" w:customStyle="1" w:styleId="406DC829C2FF432D99ACB4E363E8904E">
+    <w:name w:val="406DC829C2FF432D99ACB4E363E8904E"/>
+    <w:rsid w:val="00761202"/>
+  </w:style>
+  <w:style w:type="paragraph" w:customStyle="1" w:styleId="CFD1715290D94CA8B054E963DF727F99">
+    <w:name w:val="CFD1715290D94CA8B054E963DF727F99"/>
+    <w:rsid w:val="00761202"/>
+  </w:style>
+  <w:style w:type="paragraph" w:customStyle="1" w:styleId="1C69DF7F34164F52A27351A4C528A5EC">
+    <w:name w:val="1C69DF7F34164F52A27351A4C528A5EC"/>
+    <w:rsid w:val="00761202"/>
+  </w:style>
+  <w:style w:type="paragraph" w:customStyle="1" w:styleId="640B251F95FF4D8D8621EA69B0C5AEEF">
+    <w:name w:val="640B251F95FF4D8D8621EA69B0C5AEEF"/>
+    <w:rsid w:val="00761202"/>
+  </w:style>
+  <w:style w:type="paragraph" w:customStyle="1" w:styleId="7D3FB7BA47354AB5B4DBC582715F4EC6">
+    <w:name w:val="7D3FB7BA47354AB5B4DBC582715F4EC6"/>
+    <w:rsid w:val="00761202"/>
+  </w:style>
+  <w:style w:type="paragraph" w:customStyle="1" w:styleId="151694ED567F423F8F944DDFCA22F84A">
+    <w:name w:val="151694ED567F423F8F944DDFCA22F84A"/>
+    <w:rsid w:val="00761202"/>
+  </w:style>
+  <w:style w:type="paragraph" w:customStyle="1" w:styleId="EAE36081382E4B9A8B590517D8ADE67F">
+    <w:name w:val="EAE36081382E4B9A8B590517D8ADE67F"/>
+    <w:rsid w:val="00761202"/>
+  </w:style>
+  <w:style w:type="paragraph" w:customStyle="1" w:styleId="1FC935DD9F1A45FCB434D561357EE1F4">
+    <w:name w:val="1FC935DD9F1A45FCB434D561357EE1F4"/>
+    <w:rsid w:val="00761202"/>
+  </w:style>
+  <w:style w:type="paragraph" w:customStyle="1" w:styleId="B83D7FDB7A814ABB918DCF28FA2D1727">
+    <w:name w:val="B83D7FDB7A814ABB918DCF28FA2D1727"/>
+    <w:rsid w:val="00761202"/>
+  </w:style>
+  <w:style w:type="paragraph" w:customStyle="1" w:styleId="E049B3AAC73246908B9FD5BB5A70F0C8">
+    <w:name w:val="E049B3AAC73246908B9FD5BB5A70F0C8"/>
+    <w:rsid w:val="00761202"/>
+  </w:style>
+  <w:style w:type="paragraph" w:customStyle="1" w:styleId="35F573194E48488FA7CC2986DA314A1A">
+    <w:name w:val="35F573194E48488FA7CC2986DA314A1A"/>
+    <w:rsid w:val="00761202"/>
+  </w:style>
+  <w:style w:type="paragraph" w:customStyle="1" w:styleId="B4CA8DF7E48441E6866251102D29564A">
+    <w:name w:val="B4CA8DF7E48441E6866251102D29564A"/>
+    <w:rsid w:val="00761202"/>
+  </w:style>
+  <w:style w:type="paragraph" w:customStyle="1" w:styleId="3B6C9779F53147E0B563DA7EEB374565">
+    <w:name w:val="3B6C9779F53147E0B563DA7EEB374565"/>
+    <w:rsid w:val="00761202"/>
+  </w:style>
+  <w:style w:type="paragraph" w:customStyle="1" w:styleId="8E1DC442AB5E4EB78B1CD4720F668D04">
+    <w:name w:val="8E1DC442AB5E4EB78B1CD4720F668D04"/>
+    <w:rsid w:val="00761202"/>
+  </w:style>
+  <w:style w:type="paragraph" w:customStyle="1" w:styleId="3EC26182F7EC46B6B6AC26C2D67B4214">
+    <w:name w:val="3EC26182F7EC46B6B6AC26C2D67B4214"/>
+    <w:rsid w:val="00761202"/>
+  </w:style>
+  <w:style w:type="paragraph" w:customStyle="1" w:styleId="8820EA6E19E64A719337F7E9212C93A2">
+    <w:name w:val="8820EA6E19E64A719337F7E9212C93A2"/>
+    <w:rsid w:val="00761202"/>
+  </w:style>
+  <w:style w:type="paragraph" w:customStyle="1" w:styleId="A49B970C09564C48BFC0FE163593F648">
+    <w:name w:val="A49B970C09564C48BFC0FE163593F648"/>
+    <w:rsid w:val="00761202"/>
+  </w:style>
+  <w:style w:type="paragraph" w:customStyle="1" w:styleId="020F1D193F6546BA849A72A036439427">
+    <w:name w:val="020F1D193F6546BA849A72A036439427"/>
+    <w:rsid w:val="00761202"/>
+  </w:style>
+  <w:style w:type="paragraph" w:customStyle="1" w:styleId="9A695537A501464EB4536AD82C25294F">
+    <w:name w:val="9A695537A501464EB4536AD82C25294F"/>
+    <w:rsid w:val="00761202"/>
+  </w:style>
+  <w:style w:type="paragraph" w:customStyle="1" w:styleId="2785B2BE0F674D7D94F1BFDF198E05D5">
+    <w:name w:val="2785B2BE0F674D7D94F1BFDF198E05D5"/>
+    <w:rsid w:val="00761202"/>
+  </w:style>
+  <w:style w:type="paragraph" w:customStyle="1" w:styleId="893FA50D8F4D40E589289C1461B2C97F">
+    <w:name w:val="893FA50D8F4D40E589289C1461B2C97F"/>
+    <w:rsid w:val="00761202"/>
+  </w:style>
+  <w:style w:type="paragraph" w:customStyle="1" w:styleId="95C0B75EC6AB4B63BE30F458A8755A8F">
+    <w:name w:val="95C0B75EC6AB4B63BE30F458A8755A8F"/>
+    <w:rsid w:val="00761202"/>
+  </w:style>
+  <w:style w:type="paragraph" w:customStyle="1" w:styleId="1A23254BDB5A41CE8CBB3CB5B6AC27E9">
+    <w:name w:val="1A23254BDB5A41CE8CBB3CB5B6AC27E9"/>
+    <w:rsid w:val="00761202"/>
+  </w:style>
+  <w:style w:type="paragraph" w:customStyle="1" w:styleId="26951042CC6F4405B888B2293074EC18">
+    <w:name w:val="26951042CC6F4405B888B2293074EC18"/>
+    <w:rsid w:val="00761202"/>
+  </w:style>
+  <w:style w:type="paragraph" w:customStyle="1" w:styleId="796CF35C2728403D97C7088B0FFBC1C6">
+    <w:name w:val="796CF35C2728403D97C7088B0FFBC1C6"/>
+    <w:rsid w:val="00761202"/>
+  </w:style>
+  <w:style w:type="paragraph" w:customStyle="1" w:styleId="3AD3ACD9B4EC4E49ACF920AE310DC2D2">
+    <w:name w:val="3AD3ACD9B4EC4E49ACF920AE310DC2D2"/>
+    <w:rsid w:val="00761202"/>
+  </w:style>
+  <w:style w:type="paragraph" w:customStyle="1" w:styleId="EBBD9B801F2146E8847949FE32B85AC7">
+    <w:name w:val="EBBD9B801F2146E8847949FE32B85AC7"/>
+    <w:rsid w:val="00761202"/>
+  </w:style>
+  <w:style w:type="paragraph" w:customStyle="1" w:styleId="752AD21ADC274D9382FC8E68752F97BF">
+    <w:name w:val="752AD21ADC274D9382FC8E68752F97BF"/>
+    <w:rsid w:val="00761202"/>
+  </w:style>
+  <w:style w:type="paragraph" w:customStyle="1" w:styleId="72412F0DE2F84214A170F3FA894AACAC">
+    <w:name w:val="72412F0DE2F84214A170F3FA894AACAC"/>
+    <w:rsid w:val="00761202"/>
+  </w:style>
+  <w:style w:type="paragraph" w:customStyle="1" w:styleId="8C5BE578E58D40A5A8316C6CE09A0C71">
+    <w:name w:val="8C5BE578E58D40A5A8316C6CE09A0C71"/>
+    <w:rsid w:val="00761202"/>
+  </w:style>
+  <w:style w:type="paragraph" w:customStyle="1" w:styleId="F3FCA950BE9C488182CF85F105597E4F">
+    <w:name w:val="F3FCA950BE9C488182CF85F105597E4F"/>
+    <w:rsid w:val="00761202"/>
+  </w:style>
+  <w:style w:type="paragraph" w:customStyle="1" w:styleId="6D26E38810644C24970B4B9E849D1BFA">
+    <w:name w:val="6D26E38810644C24970B4B9E849D1BFA"/>
+    <w:rsid w:val="00761202"/>
+  </w:style>
+  <w:style w:type="paragraph" w:customStyle="1" w:styleId="A7E3F27EE0D545CFB2EE5792C04BEBCF">
+    <w:name w:val="A7E3F27EE0D545CFB2EE5792C04BEBCF"/>
+    <w:rsid w:val="00761202"/>
+  </w:style>
+  <w:style w:type="paragraph" w:customStyle="1" w:styleId="05515F9AADF34BF687ED4BEF2226E74D">
+    <w:name w:val="05515F9AADF34BF687ED4BEF2226E74D"/>
+    <w:rsid w:val="00761202"/>
+  </w:style>
+  <w:style w:type="paragraph" w:customStyle="1" w:styleId="16CF20F9431243A58F21857186411D29">
+    <w:name w:val="16CF20F9431243A58F21857186411D29"/>
+    <w:rsid w:val="00761202"/>
+  </w:style>
+  <w:style w:type="paragraph" w:customStyle="1" w:styleId="7180117C4A61418DA00F5AB38E4EB1CA">
+    <w:name w:val="7180117C4A61418DA00F5AB38E4EB1CA"/>
+    <w:rsid w:val="00761202"/>
+  </w:style>
+  <w:style w:type="paragraph" w:customStyle="1" w:styleId="C259B905188143B4AE2AA1C56EC94BE3">
+    <w:name w:val="C259B905188143B4AE2AA1C56EC94BE3"/>
+    <w:rsid w:val="00761202"/>
+  </w:style>
+  <w:style w:type="paragraph" w:customStyle="1" w:styleId="2105E49F01B143BBBD7D7FB4FB781B21">
+    <w:name w:val="2105E49F01B143BBBD7D7FB4FB781B21"/>
+    <w:rsid w:val="00761202"/>
+  </w:style>
+  <w:style w:type="paragraph" w:customStyle="1" w:styleId="B92E0918F6EE4E818869A97682A6ACDD">
+    <w:name w:val="B92E0918F6EE4E818869A97682A6ACDD"/>
+    <w:rsid w:val="00761202"/>
+  </w:style>
+  <w:style w:type="paragraph" w:customStyle="1" w:styleId="700E25DBFF3A42F78AB59F26DB9F5CB8">
+    <w:name w:val="700E25DBFF3A42F78AB59F26DB9F5CB8"/>
+    <w:rsid w:val="00761202"/>
+  </w:style>
+  <w:style w:type="paragraph" w:customStyle="1" w:styleId="67D62A8564B34996BD02203663E2436E">
+    <w:name w:val="67D62A8564B34996BD02203663E2436E"/>
+    <w:rsid w:val="00761202"/>
+  </w:style>
+  <w:style w:type="paragraph" w:customStyle="1" w:styleId="6BF3E8B842914249B1FCC297AA60F715">
+    <w:name w:val="6BF3E8B842914249B1FCC297AA60F715"/>
+    <w:rsid w:val="00761202"/>
+  </w:style>
+  <w:style w:type="paragraph" w:customStyle="1" w:styleId="8A03CCC48C454625B514A345882BFFC0">
+    <w:name w:val="8A03CCC48C454625B514A345882BFFC0"/>
+    <w:rsid w:val="00761202"/>
+  </w:style>
+  <w:style w:type="paragraph" w:customStyle="1" w:styleId="C7D19282B15444B8AFD88FB98D6EE5D7">
+    <w:name w:val="C7D19282B15444B8AFD88FB98D6EE5D7"/>
+    <w:rsid w:val="00761202"/>
+  </w:style>
+  <w:style w:type="paragraph" w:customStyle="1" w:styleId="69291EB85F884316BEA13909F96D0DC6">
+    <w:name w:val="69291EB85F884316BEA13909F96D0DC6"/>
+    <w:rsid w:val="00761202"/>
+  </w:style>
+  <w:style w:type="paragraph" w:customStyle="1" w:styleId="001B8F76454F42DF9430C2B44125EF5B">
+    <w:name w:val="001B8F76454F42DF9430C2B44125EF5B"/>
+    <w:rsid w:val="00761202"/>
+  </w:style>
+  <w:style w:type="paragraph" w:customStyle="1" w:styleId="B13A6D4A725A4B10A7269A3FD2C4422B">
+    <w:name w:val="B13A6D4A725A4B10A7269A3FD2C4422B"/>
+    <w:rsid w:val="00761202"/>
+  </w:style>
+  <w:style w:type="paragraph" w:customStyle="1" w:styleId="8720C0360D80436BB465E917DD0CB784">
+    <w:name w:val="8720C0360D80436BB465E917DD0CB784"/>
+    <w:rsid w:val="00761202"/>
+  </w:style>
+  <w:style w:type="paragraph" w:customStyle="1" w:styleId="E351DA35CC8941B5B985684F2F45368C">
+    <w:name w:val="E351DA35CC8941B5B985684F2F45368C"/>
+    <w:rsid w:val="00761202"/>
+  </w:style>
+  <w:style w:type="paragraph" w:customStyle="1" w:styleId="2203C8EC1B92403B9448CB2984EDA25A">
+    <w:name w:val="2203C8EC1B92403B9448CB2984EDA25A"/>
+    <w:rsid w:val="00761202"/>
+  </w:style>
+  <w:style w:type="paragraph" w:customStyle="1" w:styleId="34B491EC36B74CA08277C2D5F74A89BE">
+    <w:name w:val="34B491EC36B74CA08277C2D5F74A89BE"/>
+    <w:rsid w:val="00761202"/>
+  </w:style>
+  <w:style w:type="paragraph" w:customStyle="1" w:styleId="2E5919783AA24A7EA512BB87DA53AC49">
+    <w:name w:val="2E5919783AA24A7EA512BB87DA53AC49"/>
+    <w:rsid w:val="00761202"/>
+  </w:style>
+  <w:style w:type="paragraph" w:customStyle="1" w:styleId="DEC4A7F83B194CCE84CA6E550D766867">
+    <w:name w:val="DEC4A7F83B194CCE84CA6E550D766867"/>
+    <w:rsid w:val="00761202"/>
+  </w:style>
+  <w:style w:type="paragraph" w:customStyle="1" w:styleId="8E49E536B5A743CEA6B15B0CBE430744">
+    <w:name w:val="8E49E536B5A743CEA6B15B0CBE430744"/>
+    <w:rsid w:val="00761202"/>
+  </w:style>
+  <w:style w:type="paragraph" w:customStyle="1" w:styleId="F7234740DB954D38969DA4CE80CC65A4">
+    <w:name w:val="F7234740DB954D38969DA4CE80CC65A4"/>
+    <w:rsid w:val="00761202"/>
+  </w:style>
+  <w:style w:type="paragraph" w:customStyle="1" w:styleId="AA723446C3F9469887DB6562663F2F78">
+    <w:name w:val="AA723446C3F9469887DB6562663F2F78"/>
+    <w:rsid w:val="00761202"/>
+  </w:style>
+  <w:style w:type="paragraph" w:customStyle="1" w:styleId="78BB657C75B14CE7B6EB7CC07DABBC92">
+    <w:name w:val="78BB657C75B14CE7B6EB7CC07DABBC92"/>
+    <w:rsid w:val="00761202"/>
+  </w:style>
+  <w:style w:type="paragraph" w:customStyle="1" w:styleId="D0988CECFCD34776BE22A4D5703D41B0">
+    <w:name w:val="D0988CECFCD34776BE22A4D5703D41B0"/>
+    <w:rsid w:val="00761202"/>
+  </w:style>
+  <w:style w:type="paragraph" w:customStyle="1" w:styleId="27A53C206CF5420B92598509E87D67AE">
+    <w:name w:val="27A53C206CF5420B92598509E87D67AE"/>
+    <w:rsid w:val="00761202"/>
+  </w:style>
+  <w:style w:type="paragraph" w:customStyle="1" w:styleId="7106AE767E59486599B3A6CE823ED05B">
+    <w:name w:val="7106AE767E59486599B3A6CE823ED05B"/>
+    <w:rsid w:val="00761202"/>
+  </w:style>
+  <w:style w:type="paragraph" w:customStyle="1" w:styleId="A0F04229D4B949D89AA5653998F1F6DD">
+    <w:name w:val="A0F04229D4B949D89AA5653998F1F6DD"/>
+    <w:rsid w:val="00761202"/>
+  </w:style>
+  <w:style w:type="paragraph" w:customStyle="1" w:styleId="FD5A0311BD50442EB648C9E9995F8F7A">
+    <w:name w:val="FD5A0311BD50442EB648C9E9995F8F7A"/>
+    <w:rsid w:val="00761202"/>
+  </w:style>
+  <w:style w:type="paragraph" w:customStyle="1" w:styleId="3BAA52FD401D438592686E288F0201D0">
+    <w:name w:val="3BAA52FD401D438592686E288F0201D0"/>
+    <w:rsid w:val="00761202"/>
+  </w:style>
+  <w:style w:type="paragraph" w:customStyle="1" w:styleId="CE1A2F4470614F98B27DDD09097B3FCE">
+    <w:name w:val="CE1A2F4470614F98B27DDD09097B3FCE"/>
+    <w:rsid w:val="00761202"/>
+  </w:style>
+  <w:style w:type="paragraph" w:customStyle="1" w:styleId="0BB167A0C54B414086401B63BF71B810">
+    <w:name w:val="0BB167A0C54B414086401B63BF71B810"/>
+    <w:rsid w:val="00761202"/>
+  </w:style>
+  <w:style w:type="paragraph" w:customStyle="1" w:styleId="3FA5FC686D62496684A4C4C6012CD3CA">
+    <w:name w:val="3FA5FC686D62496684A4C4C6012CD3CA"/>
+    <w:rsid w:val="00761202"/>
+  </w:style>
+  <w:style w:type="paragraph" w:customStyle="1" w:styleId="517BDC2B5B264D168C15831263047396">
+    <w:name w:val="517BDC2B5B264D168C15831263047396"/>
+    <w:rsid w:val="00761202"/>
+  </w:style>
+  <w:style w:type="paragraph" w:customStyle="1" w:styleId="7CE27CAF48E34691ADD6BB48640C1FDC">
+    <w:name w:val="7CE27CAF48E34691ADD6BB48640C1FDC"/>
+    <w:rsid w:val="00761202"/>
+  </w:style>
+  <w:style w:type="paragraph" w:customStyle="1" w:styleId="746390107F6346F79182BCF833AE0928">
+    <w:name w:val="746390107F6346F79182BCF833AE0928"/>
+    <w:rsid w:val="00761202"/>
+  </w:style>
+  <w:style w:type="paragraph" w:customStyle="1" w:styleId="F8345755A20D43D5BF20404ABEE22AD8">
+    <w:name w:val="F8345755A20D43D5BF20404ABEE22AD8"/>
+    <w:rsid w:val="001C7050"/>
+  </w:style>
+  <w:style w:type="paragraph" w:customStyle="1" w:styleId="881995A5682B45A487D4E0E8A0D17BC4">
+    <w:name w:val="881995A5682B45A487D4E0E8A0D17BC4"/>
+    <w:rsid w:val="001C7050"/>
+  </w:style>
+  <w:style w:type="paragraph" w:customStyle="1" w:styleId="535358A20E4A43E99A0B747C7731CA99">
+    <w:name w:val="535358A20E4A43E99A0B747C7731CA99"/>
+    <w:rsid w:val="001C7050"/>
+  </w:style>
+  <w:style w:type="paragraph" w:customStyle="1" w:styleId="99FA5450F12A42D3ABC3249F6DAA9D07">
+    <w:name w:val="99FA5450F12A42D3ABC3249F6DAA9D07"/>
+    <w:rsid w:val="001C7050"/>
+  </w:style>
+  <w:style w:type="paragraph" w:customStyle="1" w:styleId="4A1637153DD34237B199AEBF879A63C0">
+    <w:name w:val="4A1637153DD34237B199AEBF879A63C0"/>
+    <w:rsid w:val="00CC4E05"/>
+  </w:style>
+  <w:style w:type="paragraph" w:customStyle="1" w:styleId="D4474A7330884D79BB706D523F64F464">
+    <w:name w:val="D4474A7330884D79BB706D523F64F464"/>
+    <w:rsid w:val="00CC4E05"/>
+  </w:style>
+</w:styles>
+</file>
+
+<file path=word/glossary/webSettings.xml><?xml version="1.0" encoding="utf-8"?>
+<w:webSettings xmlns:mc="http://schemas.openxmlformats.org/markup-compatibility/2006" xmlns:r="http://schemas.openxmlformats.org/officeDocument/2006/relationships" xmlns:w="http://schemas.openxmlformats.org/wordprocessingml/2006/main" xmlns:w14="http://schemas.microsoft.com/office/word/2010/wordml" xmlns:w15="http://schemas.microsoft.com/office/word/2012/wordml" mc:Ignorable="w14 w15">
+  <w:optimizeForBrowser/>
+</w:webSettings>
+</file>
+
 <file path=word/theme/theme1.xml><?xml version="1.0" encoding="utf-8"?>
-<a:theme xmlns:a="http://schemas.openxmlformats.org/drawingml/2006/main" name="Office Theme">
+<a:theme xmlns:a="http://schemas.openxmlformats.org/drawingml/2006/main" name="Tema do Office">
   <a:themeElements>
     <a:clrScheme name="Office">
       <a:dk1>
@@ -2116,39 +6422,39 @@
         <a:sysClr val="window" lastClr="FFFFFF"/>
       </a:lt1>
       <a:dk2>
-        <a:srgbClr val="44546A"/>
+        <a:srgbClr val="1F497D"/>
       </a:dk2>
       <a:lt2>
-        <a:srgbClr val="E7E6E6"/>
+        <a:srgbClr val="EEECE1"/>
       </a:lt2>
       <a:accent1>
-        <a:srgbClr val="5B9BD5"/>
+        <a:srgbClr val="4F81BD"/>
       </a:accent1>
       <a:accent2>
-        <a:srgbClr val="ED7D31"/>
+        <a:srgbClr val="C0504D"/>
       </a:accent2>
       <a:accent3>
-        <a:srgbClr val="A5A5A5"/>
+        <a:srgbClr val="9BBB59"/>
       </a:accent3>
       <a:accent4>
-        <a:srgbClr val="FFC000"/>
+        <a:srgbClr val="8064A2"/>
       </a:accent4>
       <a:accent5>
-        <a:srgbClr val="4472C4"/>
+        <a:srgbClr val="4BACC6"/>
       </a:accent5>
       <a:accent6>
-        <a:srgbClr val="70AD47"/>
+        <a:srgbClr val="F79646"/>
       </a:accent6>
       <a:hlink>
-        <a:srgbClr val="0563C1"/>
+        <a:srgbClr val="0000FF"/>
       </a:hlink>
       <a:folHlink>
-        <a:srgbClr val="954F72"/>
+        <a:srgbClr val="800080"/>
       </a:folHlink>
     </a:clrScheme>
     <a:fontScheme name="Office">
       <a:majorFont>
-        <a:latin typeface="Calibri Light" panose="020F0302020204030204"/>
+        <a:latin typeface="Cambria"/>
         <a:ea typeface=""/>
         <a:cs typeface=""/>
         <a:font script="Jpan" typeface="ＭＳ ゴシック"/>
@@ -2180,10 +6486,9 @@
         <a:font script="Mong" typeface="Mongolian Baiti"/>
         <a:font script="Viet" typeface="Times New Roman"/>
         <a:font script="Uigh" typeface="Microsoft Uighur"/>
-        <a:font script="Geor" typeface="Sylfaen"/>
       </a:majorFont>
       <a:minorFont>
-        <a:latin typeface="Calibri" panose="020F0502020204030204"/>
+        <a:latin typeface="Calibri"/>
         <a:ea typeface=""/>
         <a:cs typeface=""/>
         <a:font script="Jpan" typeface="ＭＳ 明朝"/>
@@ -2215,7 +6520,6 @@
         <a:font script="Mong" typeface="Mongolian Baiti"/>
         <a:font script="Viet" typeface="Arial"/>
         <a:font script="Uigh" typeface="Microsoft Uighur"/>
-        <a:font script="Geor" typeface="Sylfaen"/>
       </a:minorFont>
     </a:fontScheme>
     <a:fmtScheme name="Office">
@@ -2227,141 +6531,196 @@
           <a:gsLst>
             <a:gs pos="0">
               <a:schemeClr val="phClr">
-                <a:lumMod val="110000"/>
-                <a:satMod val="105000"/>
-                <a:tint val="67000"/>
+                <a:tint val="50000"/>
+                <a:satMod val="300000"/>
               </a:schemeClr>
             </a:gs>
-            <a:gs pos="50000">
+            <a:gs pos="35000">
               <a:schemeClr val="phClr">
-                <a:lumMod val="105000"/>
-                <a:satMod val="103000"/>
-                <a:tint val="73000"/>
+                <a:tint val="37000"/>
+                <a:satMod val="300000"/>
               </a:schemeClr>
             </a:gs>
             <a:gs pos="100000">
               <a:schemeClr val="phClr">
-                <a:lumMod val="105000"/>
-                <a:satMod val="109000"/>
-                <a:tint val="81000"/>
+                <a:tint val="15000"/>
+                <a:satMod val="350000"/>
               </a:schemeClr>
             </a:gs>
           </a:gsLst>
-          <a:lin ang="5400000" scaled="0"/>
+          <a:lin ang="16200000" scaled="1"/>
         </a:gradFill>
         <a:gradFill rotWithShape="1">
           <a:gsLst>
             <a:gs pos="0">
               <a:schemeClr val="phClr">
-                <a:satMod val="103000"/>
-                <a:lumMod val="102000"/>
-                <a:tint val="94000"/>
+                <a:shade val="51000"/>
+                <a:satMod val="130000"/>
               </a:schemeClr>
             </a:gs>
-            <a:gs pos="50000">
+            <a:gs pos="80000">
               <a:schemeClr val="phClr">
-                <a:satMod val="110000"/>
-                <a:lumMod val="100000"/>
-                <a:shade val="100000"/>
+                <a:shade val="93000"/>
+                <a:satMod val="130000"/>
               </a:schemeClr>
             </a:gs>
             <a:gs pos="100000">
               <a:schemeClr val="phClr">
-                <a:lumMod val="99000"/>
-                <a:satMod val="120000"/>
-                <a:shade val="78000"/>
+                <a:shade val="94000"/>
+                <a:satMod val="135000"/>
               </a:schemeClr>
             </a:gs>
           </a:gsLst>
-          <a:lin ang="5400000" scaled="0"/>
+          <a:lin ang="16200000" scaled="0"/>
         </a:gradFill>
       </a:fillStyleLst>
       <a:lnStyleLst>
-        <a:ln w="6350" cap="flat" cmpd="sng" algn="ctr">
+        <a:ln w="9525" cap="flat" cmpd="sng" algn="ctr">
+          <a:solidFill>
+            <a:schemeClr val="phClr">
+              <a:shade val="95000"/>
+              <a:satMod val="105000"/>
+            </a:schemeClr>
+          </a:solidFill>
+          <a:prstDash val="solid"/>
+        </a:ln>
+        <a:ln w="25400" cap="flat" cmpd="sng" algn="ctr">
           <a:solidFill>
             <a:schemeClr val="phClr"/>
           </a:solidFill>
           <a:prstDash val="solid"/>
-          <a:miter lim="800000"/>
         </a:ln>
-        <a:ln w="12700" cap="flat" cmpd="sng" algn="ctr">
+        <a:ln w="38100" cap="flat" cmpd="sng" algn="ctr">
           <a:solidFill>
             <a:schemeClr val="phClr"/>
           </a:solidFill>
           <a:prstDash val="solid"/>
-          <a:miter lim="800000"/>
-        </a:ln>
-        <a:ln w="19050" cap="flat" cmpd="sng" algn="ctr">
-          <a:solidFill>
-            <a:schemeClr val="phClr"/>
-          </a:solidFill>
-          <a:prstDash val="solid"/>
-          <a:miter lim="800000"/>
         </a:ln>
       </a:lnStyleLst>
       <a:effectStyleLst>
         <a:effectStyle>
-          <a:effectLst/>
-        </a:effectStyle>
-        <a:effectStyle>
-          <a:effectLst/>
+          <a:effectLst>
+            <a:outerShdw blurRad="40000" dist="20000" dir="5400000" rotWithShape="0">
+              <a:srgbClr val="000000">
+                <a:alpha val="38000"/>
+              </a:srgbClr>
+            </a:outerShdw>
+          </a:effectLst>
         </a:effectStyle>
         <a:effectStyle>
           <a:effectLst>
-            <a:outerShdw blurRad="57150" dist="19050" dir="5400000" algn="ctr" rotWithShape="0">
+            <a:outerShdw blurRad="40000" dist="23000" dir="5400000" rotWithShape="0">
               <a:srgbClr val="000000">
-                <a:alpha val="63000"/>
+                <a:alpha val="35000"/>
               </a:srgbClr>
             </a:outerShdw>
           </a:effectLst>
+        </a:effectStyle>
+        <a:effectStyle>
+          <a:effectLst>
+            <a:outerShdw blurRad="40000" dist="23000" dir="5400000" rotWithShape="0">
+              <a:srgbClr val="000000">
+                <a:alpha val="35000"/>
+              </a:srgbClr>
+            </a:outerShdw>
+          </a:effectLst>
+          <a:scene3d>
+            <a:camera prst="orthographicFront">
+              <a:rot lat="0" lon="0" rev="0"/>
+            </a:camera>
+            <a:lightRig rig="threePt" dir="t">
+              <a:rot lat="0" lon="0" rev="1200000"/>
+            </a:lightRig>
+          </a:scene3d>
+          <a:sp3d>
+            <a:bevelT w="63500" h="25400"/>
+          </a:sp3d>
         </a:effectStyle>
       </a:effectStyleLst>
       <a:bgFillStyleLst>
         <a:solidFill>
           <a:schemeClr val="phClr"/>
         </a:solidFill>
-        <a:solidFill>
-          <a:schemeClr val="phClr">
-            <a:tint val="95000"/>
-            <a:satMod val="170000"/>
-          </a:schemeClr>
-        </a:solidFill>
         <a:gradFill rotWithShape="1">
           <a:gsLst>
             <a:gs pos="0">
               <a:schemeClr val="phClr">
-                <a:tint val="93000"/>
-                <a:satMod val="150000"/>
-                <a:shade val="98000"/>
-                <a:lumMod val="102000"/>
+                <a:tint val="40000"/>
+                <a:satMod val="350000"/>
               </a:schemeClr>
             </a:gs>
-            <a:gs pos="50000">
+            <a:gs pos="40000">
               <a:schemeClr val="phClr">
-                <a:tint val="98000"/>
-                <a:satMod val="130000"/>
-                <a:shade val="90000"/>
-                <a:lumMod val="103000"/>
+                <a:tint val="45000"/>
+                <a:shade val="99000"/>
+                <a:satMod val="350000"/>
               </a:schemeClr>
             </a:gs>
             <a:gs pos="100000">
               <a:schemeClr val="phClr">
-                <a:shade val="63000"/>
-                <a:satMod val="120000"/>
+                <a:shade val="20000"/>
+                <a:satMod val="255000"/>
               </a:schemeClr>
             </a:gs>
           </a:gsLst>
-          <a:lin ang="5400000" scaled="0"/>
+          <a:path path="circle">
+            <a:fillToRect l="50000" t="-80000" r="50000" b="180000"/>
+          </a:path>
+        </a:gradFill>
+        <a:gradFill rotWithShape="1">
+          <a:gsLst>
+            <a:gs pos="0">
+              <a:schemeClr val="phClr">
+                <a:tint val="80000"/>
+                <a:satMod val="300000"/>
+              </a:schemeClr>
+            </a:gs>
+            <a:gs pos="100000">
+              <a:schemeClr val="phClr">
+                <a:shade val="30000"/>
+                <a:satMod val="200000"/>
+              </a:schemeClr>
+            </a:gs>
+          </a:gsLst>
+          <a:path path="circle">
+            <a:fillToRect l="50000" t="50000" r="50000" b="50000"/>
+          </a:path>
         </a:gradFill>
       </a:bgFillStyleLst>
     </a:fmtScheme>
   </a:themeElements>
   <a:objectDefaults/>
   <a:extraClrSchemeLst/>
-  <a:extLst>
-    <a:ext uri="{05A4C25C-085E-4340-85A3-A5531E510DB2}">
-      <thm15:themeFamily xmlns:thm15="http://schemas.microsoft.com/office/thememl/2012/main" name="Office Theme" id="{62F939B6-93AF-4DB8-9C6B-D6C7DFDC589F}" vid="{4A3C46E8-61CC-4603-A589-7422A47A8E4A}"/>
-    </a:ext>
-  </a:extLst>
 </a:theme>
+</file>
+
+<file path=customXml/item1.xml><?xml version="1.0" encoding="utf-8"?>
+<CoverPageProperties xmlns="http://schemas.microsoft.com/office/2006/coverPageProps">
+  <PublishDate>2013-04-07T00:00:00</PublishDate>
+  <Abstract/>
+  <CompanyAddress/>
+  <CompanyPhone/>
+  <CompanyFax/>
+  <CompanyEmail/>
+</CoverPageProperties>
+</file>
+
+<file path=customXml/item2.xml><?xml version="1.0" encoding="utf-8"?>
+<b:Sources xmlns:b="http://schemas.openxmlformats.org/officeDocument/2006/bibliography" xmlns="http://schemas.openxmlformats.org/officeDocument/2006/bibliography" SelectedStyle="\APA.XSL" StyleName="APA Fifth Edition"/>
+</file>
+
+<file path=customXml/itemProps1.xml><?xml version="1.0" encoding="utf-8"?>
+<ds:datastoreItem xmlns:ds="http://schemas.openxmlformats.org/officeDocument/2006/customXml" ds:itemID="{55AF091B-3C7A-41E3-B477-F2FDAA23CFDA}">
+  <ds:schemaRefs>
+    <ds:schemaRef ds:uri="http://schemas.microsoft.com/office/2006/coverPageProps"/>
+  </ds:schemaRefs>
+</ds:datastoreItem>
+</file>
+
+<file path=customXml/itemProps2.xml><?xml version="1.0" encoding="utf-8"?>
+<ds:datastoreItem xmlns:ds="http://schemas.openxmlformats.org/officeDocument/2006/customXml" ds:itemID="{1746F112-D43F-49FB-9F50-74EA7025B632}">
+  <ds:schemaRefs>
+    <ds:schemaRef ds:uri="http://schemas.openxmlformats.org/officeDocument/2006/bibliography"/>
+  </ds:schemaRefs>
+</ds:datastoreItem>
 </file>
--- a/trunk/Docs/Project documentation/Coding Standards.docx
+++ b/trunk/Docs/Project documentation/Coding Standards.docx
@@ -106,7 +106,6 @@
                         <w:szCs w:val="80"/>
                       </w:rPr>
                     </w:pPr>
-                    <w:proofErr w:type="spellStart"/>
                     <w:r>
                       <w:rPr>
                         <w:rFonts w:asciiTheme="majorHAnsi" w:eastAsiaTheme="majorEastAsia" w:hAnsiTheme="majorHAnsi" w:cstheme="majorBidi"/>
@@ -114,17 +113,7 @@
                         <w:sz w:val="80"/>
                         <w:szCs w:val="80"/>
                       </w:rPr>
-                      <w:t>Coding</w:t>
-                    </w:r>
-                    <w:proofErr w:type="spellEnd"/>
-                    <w:r>
-                      <w:rPr>
-                        <w:rFonts w:asciiTheme="majorHAnsi" w:eastAsiaTheme="majorEastAsia" w:hAnsiTheme="majorHAnsi" w:cstheme="majorBidi"/>
-                        <w:color w:val="4F81BD" w:themeColor="accent1"/>
-                        <w:sz w:val="80"/>
-                        <w:szCs w:val="80"/>
-                      </w:rPr>
-                      <w:t xml:space="preserve"> Standards</w:t>
+                      <w:t>Coding Standards</w:t>
                     </w:r>
                   </w:p>
                 </w:sdtContent>
@@ -161,33 +150,11 @@
                         <w:rFonts w:asciiTheme="majorHAnsi" w:eastAsiaTheme="majorEastAsia" w:hAnsiTheme="majorHAnsi" w:cstheme="majorBidi"/>
                       </w:rPr>
                     </w:pPr>
-                    <w:proofErr w:type="spellStart"/>
                     <w:r>
                       <w:rPr>
                         <w:rFonts w:asciiTheme="majorHAnsi" w:eastAsiaTheme="majorEastAsia" w:hAnsiTheme="majorHAnsi" w:cstheme="majorBidi"/>
                       </w:rPr>
-                      <w:t>Keep</w:t>
-                    </w:r>
-                    <w:proofErr w:type="spellEnd"/>
-                    <w:r>
-                      <w:rPr>
-                        <w:rFonts w:asciiTheme="majorHAnsi" w:eastAsiaTheme="majorEastAsia" w:hAnsiTheme="majorHAnsi" w:cstheme="majorBidi"/>
-                      </w:rPr>
-                      <w:t xml:space="preserve"> </w:t>
-                    </w:r>
-                    <w:proofErr w:type="spellStart"/>
-                    <w:r>
-                      <w:rPr>
-                        <w:rFonts w:asciiTheme="majorHAnsi" w:eastAsiaTheme="majorEastAsia" w:hAnsiTheme="majorHAnsi" w:cstheme="majorBidi"/>
-                      </w:rPr>
-                      <w:t>Your</w:t>
-                    </w:r>
-                    <w:proofErr w:type="spellEnd"/>
-                    <w:r>
-                      <w:rPr>
-                        <w:rFonts w:asciiTheme="majorHAnsi" w:eastAsiaTheme="majorEastAsia" w:hAnsiTheme="majorHAnsi" w:cstheme="majorBidi"/>
-                      </w:rPr>
-                      <w:t xml:space="preserve"> Time</w:t>
+                      <w:t>Keep Your Time</w:t>
                     </w:r>
                   </w:p>
                 </w:tc>
@@ -345,7 +312,6 @@
         </w:rPr>
       </w:pPr>
     </w:p>
-    <w:bookmarkStart w:id="0" w:name="_GoBack" w:displacedByCustomXml="next"/>
     <w:sdt>
       <w:sdtPr>
         <w:rPr>
@@ -379,7 +345,6 @@
             <w:t>Content</w:t>
           </w:r>
         </w:p>
-        <w:bookmarkEnd w:id="0"/>
         <w:p>
           <w:pPr>
             <w:pStyle w:val="TOC1"/>
@@ -1094,7 +1059,6 @@
       </w:r>
     </w:p>
     <w:p>
-      <w:proofErr w:type="spellStart"/>
       <w:r>
         <w:rPr>
           <w:rFonts w:asciiTheme="majorHAnsi" w:eastAsiaTheme="majorEastAsia" w:hAnsiTheme="majorHAnsi" w:cstheme="majorBidi"/>
@@ -1106,7 +1070,6 @@
         </w:rPr>
         <w:t>Tables</w:t>
       </w:r>
-      <w:proofErr w:type="spellEnd"/>
     </w:p>
     <w:p>
       <w:pPr>
@@ -1730,14 +1693,9 @@
           <w:lang w:val="en-US"/>
         </w:rPr>
       </w:pPr>
-      <w:bookmarkStart w:id="1" w:name="_Toc350588431"/>
-      <w:proofErr w:type="spellStart"/>
-      <w:r>
-        <w:t>Table</w:t>
-      </w:r>
-      <w:proofErr w:type="spellEnd"/>
-      <w:r>
-        <w:t xml:space="preserve"> </w:t>
+      <w:bookmarkStart w:id="0" w:name="_Toc350588431"/>
+      <w:r>
+        <w:t xml:space="preserve">Table </w:t>
       </w:r>
       <w:r>
         <w:fldChar w:fldCharType="begin"/>
@@ -1763,28 +1721,12 @@
       <w:r>
         <w:t xml:space="preserve">: </w:t>
       </w:r>
-      <w:proofErr w:type="spellStart"/>
-      <w:r>
-        <w:t>List</w:t>
-      </w:r>
-      <w:proofErr w:type="spellEnd"/>
-      <w:r>
-        <w:t xml:space="preserve"> </w:t>
-      </w:r>
-      <w:proofErr w:type="spellStart"/>
-      <w:r>
-        <w:t>of</w:t>
-      </w:r>
-      <w:proofErr w:type="spellEnd"/>
-      <w:r>
-        <w:t xml:space="preserve"> </w:t>
-      </w:r>
-      <w:proofErr w:type="spellStart"/>
-      <w:r>
-        <w:t>Contribuitors</w:t>
-      </w:r>
+      <w:r>
+        <w:t>List of Contribuitors</w:t>
+      </w:r>
+      <w:bookmarkStart w:id="1" w:name="_GoBack"/>
+      <w:bookmarkEnd w:id="0"/>
       <w:bookmarkEnd w:id="1"/>
-      <w:proofErr w:type="spellEnd"/>
     </w:p>
     <w:p>
       <w:pPr>
@@ -2142,6 +2084,13 @@
                 <w:lang w:val="en-US"/>
               </w:rPr>
             </w:pPr>
+            <w:r>
+              <w:rPr>
+                <w:rFonts w:eastAsiaTheme="minorHAnsi"/>
+                <w:lang w:val="en-US"/>
+              </w:rPr>
+              <w:t>07-04-2013</w:t>
+            </w:r>
           </w:p>
         </w:tc>
         <w:tc>
@@ -2156,6 +2105,12 @@
                 <w:lang w:val="en-US"/>
               </w:rPr>
             </w:pPr>
+            <w:r>
+              <w:rPr>
+                <w:lang w:val="en-US"/>
+              </w:rPr>
+              <w:t>Ready for Revision</w:t>
+            </w:r>
           </w:p>
         </w:tc>
         <w:tc>
@@ -2170,6 +2125,12 @@
                 <w:lang w:val="en-US"/>
               </w:rPr>
             </w:pPr>
+            <w:r>
+              <w:rPr>
+                <w:lang w:val="en-US"/>
+              </w:rPr>
+              <w:t>Rui Ganhoto</w:t>
+            </w:r>
           </w:p>
         </w:tc>
         <w:tc>
@@ -2184,6 +2145,12 @@
                 <w:lang w:val="en-US"/>
               </w:rPr>
             </w:pPr>
+            <w:r>
+              <w:rPr>
+                <w:lang w:val="en-US"/>
+              </w:rPr>
+              <w:t>0.2</w:t>
+            </w:r>
           </w:p>
         </w:tc>
         <w:tc>
@@ -2213,6 +2180,12 @@
                 <w:lang w:val="en-US"/>
               </w:rPr>
             </w:pPr>
+            <w:r>
+              <w:rPr>
+                <w:lang w:val="en-US"/>
+              </w:rPr>
+              <w:t>Ready for Revision</w:t>
+            </w:r>
           </w:p>
         </w:tc>
       </w:tr>
@@ -2638,14 +2611,12 @@
                 <w:lang w:val="en-US"/>
               </w:rPr>
             </w:pPr>
-            <w:proofErr w:type="spellStart"/>
             <w:r>
               <w:rPr>
                 <w:lang w:val="en-US"/>
               </w:rPr>
               <w:t>Int</w:t>
             </w:r>
-            <w:proofErr w:type="spellEnd"/>
           </w:p>
         </w:tc>
         <w:tc>
@@ -2658,7 +2629,6 @@
                 <w:lang w:val="en-US"/>
               </w:rPr>
             </w:pPr>
-            <w:proofErr w:type="spellStart"/>
             <w:r>
               <w:rPr>
                 <w:lang w:val="en-US"/>
@@ -2671,7 +2641,6 @@
               </w:rPr>
               <w:t>nt</w:t>
             </w:r>
-            <w:proofErr w:type="spellEnd"/>
           </w:p>
         </w:tc>
       </w:tr>
@@ -2686,14 +2655,12 @@
                 <w:lang w:val="en-US"/>
               </w:rPr>
             </w:pPr>
-            <w:proofErr w:type="spellStart"/>
             <w:r>
               <w:rPr>
                 <w:lang w:val="en-US"/>
               </w:rPr>
               <w:t>Bool</w:t>
             </w:r>
-            <w:proofErr w:type="spellEnd"/>
           </w:p>
         </w:tc>
         <w:tc>
@@ -2706,7 +2673,6 @@
                 <w:lang w:val="en-US"/>
               </w:rPr>
             </w:pPr>
-            <w:proofErr w:type="spellStart"/>
             <w:r>
               <w:rPr>
                 <w:lang w:val="en-US"/>
@@ -2719,7 +2685,6 @@
               </w:rPr>
               <w:t>ln</w:t>
             </w:r>
-            <w:proofErr w:type="spellEnd"/>
           </w:p>
         </w:tc>
       </w:tr>
@@ -2752,7 +2717,6 @@
                 <w:lang w:val="en-US"/>
               </w:rPr>
             </w:pPr>
-            <w:proofErr w:type="spellStart"/>
             <w:r>
               <w:rPr>
                 <w:lang w:val="en-US"/>
@@ -2765,7 +2729,6 @@
               </w:rPr>
               <w:t>tr</w:t>
             </w:r>
-            <w:proofErr w:type="spellEnd"/>
           </w:p>
         </w:tc>
       </w:tr>
@@ -2842,14 +2805,12 @@
                 <w:lang w:val="en-US"/>
               </w:rPr>
             </w:pPr>
-            <w:proofErr w:type="spellStart"/>
             <w:r>
               <w:rPr>
                 <w:lang w:val="en-US"/>
               </w:rPr>
               <w:t>chr</w:t>
             </w:r>
-            <w:proofErr w:type="spellEnd"/>
           </w:p>
         </w:tc>
       </w:tr>
@@ -2882,14 +2843,12 @@
                 <w:lang w:val="en-US"/>
               </w:rPr>
             </w:pPr>
-            <w:proofErr w:type="spellStart"/>
             <w:r>
               <w:rPr>
                 <w:lang w:val="en-US"/>
               </w:rPr>
               <w:t>dbl</w:t>
             </w:r>
-            <w:proofErr w:type="spellEnd"/>
           </w:p>
         </w:tc>
       </w:tr>
@@ -2948,35 +2907,11 @@
           <w:lang w:val="en-US"/>
         </w:rPr>
       </w:pPr>
-      <w:proofErr w:type="spellStart"/>
-      <w:proofErr w:type="gramStart"/>
-      <w:r>
-        <w:rPr>
-          <w:lang w:val="en-US"/>
-        </w:rPr>
-        <w:t>bool</w:t>
-      </w:r>
-      <w:proofErr w:type="spellEnd"/>
-      <w:proofErr w:type="gramEnd"/>
-      <w:r>
-        <w:rPr>
-          <w:lang w:val="en-US"/>
-        </w:rPr>
-        <w:t xml:space="preserve"> </w:t>
-      </w:r>
-      <w:proofErr w:type="spellStart"/>
-      <w:r>
-        <w:rPr>
-          <w:lang w:val="en-US"/>
-        </w:rPr>
-        <w:t>blnCanDoSomething</w:t>
-      </w:r>
-      <w:proofErr w:type="spellEnd"/>
-      <w:r>
-        <w:rPr>
-          <w:lang w:val="en-US"/>
-        </w:rPr>
-        <w:t>;</w:t>
+      <w:r>
+        <w:rPr>
+          <w:lang w:val="en-US"/>
+        </w:rPr>
+        <w:t>bool blnCanDoSomething;</w:t>
       </w:r>
     </w:p>
     <w:p>
@@ -3054,61 +2989,11 @@
           <w:lang w:val="en-US"/>
         </w:rPr>
       </w:pPr>
-      <w:proofErr w:type="gramStart"/>
-      <w:r>
-        <w:rPr>
-          <w:lang w:val="en-US"/>
-        </w:rPr>
-        <w:t>public</w:t>
-      </w:r>
-      <w:proofErr w:type="gramEnd"/>
-      <w:r>
-        <w:rPr>
-          <w:lang w:val="en-US"/>
-        </w:rPr>
-        <w:t xml:space="preserve"> </w:t>
-      </w:r>
-      <w:proofErr w:type="spellStart"/>
-      <w:r>
-        <w:rPr>
-          <w:lang w:val="en-US"/>
-        </w:rPr>
-        <w:t>int</w:t>
-      </w:r>
-      <w:proofErr w:type="spellEnd"/>
-      <w:r>
-        <w:rPr>
-          <w:lang w:val="en-US"/>
-        </w:rPr>
-        <w:t xml:space="preserve"> </w:t>
-      </w:r>
-      <w:proofErr w:type="spellStart"/>
-      <w:r>
-        <w:rPr>
-          <w:lang w:val="en-US"/>
-        </w:rPr>
-        <w:t>NumberOfTasks</w:t>
-      </w:r>
-      <w:proofErr w:type="spellEnd"/>
-      <w:r>
-        <w:rPr>
-          <w:lang w:val="en-US"/>
-        </w:rPr>
-        <w:t xml:space="preserve"> {</w:t>
-      </w:r>
-      <w:proofErr w:type="spellStart"/>
-      <w:r>
-        <w:rPr>
-          <w:lang w:val="en-US"/>
-        </w:rPr>
-        <w:t>get;set</w:t>
-      </w:r>
-      <w:proofErr w:type="spellEnd"/>
-      <w:r>
-        <w:rPr>
-          <w:lang w:val="en-US"/>
-        </w:rPr>
-        <w:t>;}</w:t>
+      <w:r>
+        <w:rPr>
+          <w:lang w:val="en-US"/>
+        </w:rPr>
+        <w:t>public int NumberOfTasks {get;set;}</w:t>
       </w:r>
     </w:p>
     <w:p>
@@ -3150,21 +3035,7 @@
         <w:rPr>
           <w:lang w:val="en-US"/>
         </w:rPr>
-        <w:t xml:space="preserve">Methods should have the first character of all words is upper case and the others are lower case. Methods must be complete names without </w:t>
-      </w:r>
-      <w:proofErr w:type="spellStart"/>
-      <w:r>
-        <w:rPr>
-          <w:lang w:val="en-US"/>
-        </w:rPr>
-        <w:t>abreviatures</w:t>
-      </w:r>
-      <w:proofErr w:type="spellEnd"/>
-      <w:r>
-        <w:rPr>
-          <w:lang w:val="en-US"/>
-        </w:rPr>
-        <w:t>.</w:t>
+        <w:t>Methods should have the first character of all words is upper case and the others are lower case. Methods must be complete names without abreviatures.</w:t>
       </w:r>
     </w:p>
     <w:p>
@@ -3188,34 +3059,12 @@
           <w:lang w:val="en-US"/>
         </w:rPr>
       </w:pPr>
-      <w:proofErr w:type="gramStart"/>
       <w:r>
         <w:rPr>
           <w:lang w:val="en-US"/>
         </w:rPr>
         <w:lastRenderedPageBreak/>
-        <w:t>void</w:t>
-      </w:r>
-      <w:proofErr w:type="gramEnd"/>
-      <w:r>
-        <w:rPr>
-          <w:lang w:val="en-US"/>
-        </w:rPr>
-        <w:t xml:space="preserve"> </w:t>
-      </w:r>
-      <w:proofErr w:type="spellStart"/>
-      <w:r>
-        <w:rPr>
-          <w:lang w:val="en-US"/>
-        </w:rPr>
-        <w:t>SendMessage</w:t>
-      </w:r>
-      <w:proofErr w:type="spellEnd"/>
-      <w:r>
-        <w:rPr>
-          <w:lang w:val="en-US"/>
-        </w:rPr>
-        <w:t>()</w:t>
+        <w:t>void SendMessage()</w:t>
       </w:r>
     </w:p>
     <w:p>
@@ -3283,21 +3132,7 @@
         <w:rPr>
           <w:lang w:val="en-US"/>
         </w:rPr>
-        <w:t xml:space="preserve">Arguments should have the first character of all words is upper case and the others are lower </w:t>
-      </w:r>
-      <w:proofErr w:type="gramStart"/>
-      <w:r>
-        <w:rPr>
-          <w:lang w:val="en-US"/>
-        </w:rPr>
-        <w:t>case</w:t>
-      </w:r>
-      <w:proofErr w:type="gramEnd"/>
-      <w:r>
-        <w:rPr>
-          <w:lang w:val="en-US"/>
-        </w:rPr>
-        <w:t xml:space="preserve">. Arguments must be complete names without </w:t>
+        <w:t xml:space="preserve">Arguments should have the first character of all words is upper case and the others are lower case. Arguments must be complete names without </w:t>
       </w:r>
       <w:r>
         <w:rPr>
@@ -3325,33 +3160,11 @@
           <w:lang w:val="en-US"/>
         </w:rPr>
       </w:pPr>
-      <w:proofErr w:type="gramStart"/>
-      <w:r>
-        <w:rPr>
-          <w:lang w:val="en-US"/>
-        </w:rPr>
-        <w:t>void</w:t>
-      </w:r>
-      <w:proofErr w:type="gramEnd"/>
-      <w:r>
-        <w:rPr>
-          <w:lang w:val="en-US"/>
-        </w:rPr>
-        <w:t xml:space="preserve"> </w:t>
-      </w:r>
-      <w:proofErr w:type="spellStart"/>
-      <w:r>
-        <w:rPr>
-          <w:lang w:val="en-US"/>
-        </w:rPr>
-        <w:t>SendMessage</w:t>
-      </w:r>
-      <w:proofErr w:type="spellEnd"/>
-      <w:r>
-        <w:rPr>
-          <w:lang w:val="en-US"/>
-        </w:rPr>
-        <w:t>(string Message)</w:t>
+      <w:r>
+        <w:rPr>
+          <w:lang w:val="en-US"/>
+        </w:rPr>
+        <w:t>void SendMessage(string Message)</w:t>
       </w:r>
     </w:p>
     <w:p>
@@ -3569,14 +3382,12 @@
                 <w:lang w:val="en-US"/>
               </w:rPr>
             </w:pPr>
-            <w:proofErr w:type="spellStart"/>
             <w:r>
               <w:rPr>
                 <w:lang w:val="en-US"/>
               </w:rPr>
               <w:t>lbl</w:t>
             </w:r>
-            <w:proofErr w:type="spellEnd"/>
           </w:p>
         </w:tc>
       </w:tr>
@@ -3609,14 +3420,12 @@
                 <w:lang w:val="en-US"/>
               </w:rPr>
             </w:pPr>
-            <w:proofErr w:type="spellStart"/>
             <w:r>
               <w:rPr>
                 <w:lang w:val="en-US"/>
               </w:rPr>
               <w:t>img</w:t>
             </w:r>
-            <w:proofErr w:type="spellEnd"/>
           </w:p>
         </w:tc>
       </w:tr>
@@ -3631,14 +3440,12 @@
                 <w:lang w:val="en-US"/>
               </w:rPr>
             </w:pPr>
-            <w:proofErr w:type="spellStart"/>
             <w:r>
               <w:rPr>
                 <w:lang w:val="en-US"/>
               </w:rPr>
               <w:t>CheckBox</w:t>
             </w:r>
-            <w:proofErr w:type="spellEnd"/>
           </w:p>
         </w:tc>
         <w:tc>
@@ -3651,14 +3458,12 @@
                 <w:lang w:val="en-US"/>
               </w:rPr>
             </w:pPr>
-            <w:proofErr w:type="spellStart"/>
             <w:r>
               <w:rPr>
                 <w:lang w:val="en-US"/>
               </w:rPr>
               <w:t>chk</w:t>
             </w:r>
-            <w:proofErr w:type="spellEnd"/>
           </w:p>
         </w:tc>
       </w:tr>
@@ -3691,14 +3496,12 @@
                 <w:lang w:val="en-US"/>
               </w:rPr>
             </w:pPr>
-            <w:proofErr w:type="spellStart"/>
             <w:r>
               <w:rPr>
                 <w:lang w:val="en-US"/>
               </w:rPr>
               <w:t>spn</w:t>
             </w:r>
-            <w:proofErr w:type="spellEnd"/>
           </w:p>
         </w:tc>
       </w:tr>
@@ -3731,14 +3534,12 @@
                 <w:lang w:val="en-US"/>
               </w:rPr>
             </w:pPr>
-            <w:proofErr w:type="spellStart"/>
             <w:r>
               <w:rPr>
                 <w:lang w:val="en-US"/>
               </w:rPr>
               <w:t>pnl</w:t>
             </w:r>
-            <w:proofErr w:type="spellEnd"/>
           </w:p>
         </w:tc>
       </w:tr>
@@ -3753,14 +3554,12 @@
                 <w:lang w:val="en-US"/>
               </w:rPr>
             </w:pPr>
-            <w:proofErr w:type="spellStart"/>
             <w:r>
               <w:rPr>
                 <w:lang w:val="en-US"/>
               </w:rPr>
               <w:t>SplitContainer</w:t>
             </w:r>
-            <w:proofErr w:type="spellEnd"/>
           </w:p>
         </w:tc>
         <w:tc>
@@ -3773,14 +3572,12 @@
                 <w:lang w:val="en-US"/>
               </w:rPr>
             </w:pPr>
-            <w:proofErr w:type="spellStart"/>
             <w:r>
               <w:rPr>
                 <w:lang w:val="en-US"/>
               </w:rPr>
               <w:t>spc</w:t>
             </w:r>
-            <w:proofErr w:type="spellEnd"/>
           </w:p>
         </w:tc>
       </w:tr>
@@ -3813,14 +3610,12 @@
                 <w:lang w:val="en-US"/>
               </w:rPr>
             </w:pPr>
-            <w:proofErr w:type="spellStart"/>
             <w:r>
               <w:rPr>
                 <w:lang w:val="en-US"/>
               </w:rPr>
               <w:t>btn</w:t>
             </w:r>
-            <w:proofErr w:type="spellEnd"/>
           </w:p>
         </w:tc>
       </w:tr>
@@ -3835,14 +3630,12 @@
                 <w:lang w:val="en-US"/>
               </w:rPr>
             </w:pPr>
-            <w:proofErr w:type="spellStart"/>
             <w:r>
               <w:rPr>
                 <w:lang w:val="en-US"/>
               </w:rPr>
               <w:t>GroupBox</w:t>
             </w:r>
-            <w:proofErr w:type="spellEnd"/>
           </w:p>
         </w:tc>
         <w:tc>
@@ -3855,14 +3648,12 @@
                 <w:lang w:val="en-US"/>
               </w:rPr>
             </w:pPr>
-            <w:proofErr w:type="spellStart"/>
             <w:r>
               <w:rPr>
                 <w:lang w:val="en-US"/>
               </w:rPr>
               <w:t>grp</w:t>
             </w:r>
-            <w:proofErr w:type="spellEnd"/>
           </w:p>
         </w:tc>
       </w:tr>
@@ -3947,16 +3738,12 @@
           <w:lang w:val="en-US"/>
         </w:rPr>
       </w:pPr>
-      <w:proofErr w:type="spellStart"/>
-      <w:proofErr w:type="gramStart"/>
       <w:r>
         <w:rPr>
           <w:lang w:val="en-US"/>
         </w:rPr>
         <w:t>chkShowResults</w:t>
       </w:r>
-      <w:proofErr w:type="spellEnd"/>
-      <w:proofErr w:type="gramEnd"/>
     </w:p>
     <w:p>
       <w:pPr>
@@ -4181,13 +3968,8 @@
       </w:sdtPr>
       <w:sdtEndPr/>
       <w:sdtContent>
-        <w:proofErr w:type="spellStart"/>
         <w:r>
-          <w:t>Coding</w:t>
-        </w:r>
-        <w:proofErr w:type="spellEnd"/>
-        <w:r>
-          <w:t xml:space="preserve"> Standards</w:t>
+          <w:t>Coding Standards</w:t>
         </w:r>
       </w:sdtContent>
     </w:sdt>
@@ -4233,13 +4015,8 @@
       </w:sdtPr>
       <w:sdtEndPr/>
       <w:sdtContent>
-        <w:proofErr w:type="spellStart"/>
         <w:r>
-          <w:t>Coding</w:t>
-        </w:r>
-        <w:proofErr w:type="spellEnd"/>
-        <w:r>
-          <w:t xml:space="preserve"> Standards</w:t>
+          <w:t>Coding Standards</w:t>
         </w:r>
       </w:sdtContent>
     </w:sdt>
@@ -4273,13 +4050,8 @@
       </w:sdtPr>
       <w:sdtEndPr/>
       <w:sdtContent>
-        <w:proofErr w:type="spellStart"/>
         <w:r>
-          <w:t>Coding</w:t>
-        </w:r>
-        <w:proofErr w:type="spellEnd"/>
-        <w:r>
-          <w:t xml:space="preserve"> Standards</w:t>
+          <w:t>Coding Standards</w:t>
         </w:r>
       </w:sdtContent>
     </w:sdt>
@@ -4346,11 +4118,9 @@
       </w:sdtPr>
       <w:sdtEndPr/>
       <w:sdtContent>
-        <w:proofErr w:type="spellStart"/>
         <w:r>
-          <w:t>Template</w:t>
+          <w:t>Coding Standards</w:t>
         </w:r>
-        <w:proofErr w:type="spellEnd"/>
       </w:sdtContent>
     </w:sdt>
     <w:r>
@@ -4421,7 +4191,7 @@
         <w:lang w:eastAsia="pt-PT"/>
       </w:rPr>
       <w:drawing>
-        <wp:anchor distT="0" distB="0" distL="114300" distR="114300" simplePos="0" relativeHeight="251657216" behindDoc="0" locked="0" layoutInCell="1" allowOverlap="1" wp14:anchorId="148959B3" wp14:editId="7442DEDF">
+        <wp:anchor distT="0" distB="0" distL="114300" distR="114300" simplePos="0" relativeHeight="251656192" behindDoc="0" locked="0" layoutInCell="1" allowOverlap="1" wp14:anchorId="104D245E" wp14:editId="7A78E1AB">
           <wp:simplePos x="0" y="0"/>
           <wp:positionH relativeFrom="column">
             <wp:posOffset>15239</wp:posOffset>
@@ -4501,7 +4271,7 @@
     <w:sdt>
       <w:sdtPr>
         <w:rPr>
-          <w:lang w:val="en-US"/>
+          <w:lang w:val="en-GB"/>
         </w:rPr>
         <w:alias w:val="Autor"/>
         <w:id w:val="1818630"/>
@@ -4511,6 +4281,9 @@
       <w:sdtEndPr/>
       <w:sdtContent>
         <w:r>
+          <w:rPr>
+            <w:lang w:val="en-GB"/>
+          </w:rPr>
           <w:t>Rui Ganhoto</w:t>
         </w:r>
       </w:sdtContent>
@@ -4538,7 +4311,7 @@
     <w:sdt>
       <w:sdtPr>
         <w:rPr>
-          <w:lang w:val="en-US"/>
+          <w:lang w:val="en-GB"/>
         </w:rPr>
         <w:alias w:val="Comentários"/>
         <w:id w:val="5674085"/>
@@ -4548,7 +4321,10 @@
       <w:sdtEndPr/>
       <w:sdtContent>
         <w:r>
-          <w:t>V0.1</w:t>
+          <w:rPr>
+            <w:lang w:val="en-GB"/>
+          </w:rPr>
+          <w:t>V0.2</w:t>
         </w:r>
       </w:sdtContent>
     </w:sdt>
@@ -4561,7 +4337,7 @@
     <w:sdt>
       <w:sdtPr>
         <w:rPr>
-          <w:lang w:val="en-US"/>
+          <w:lang w:val="en-GB"/>
         </w:rPr>
         <w:alias w:val="Estado"/>
         <w:id w:val="1818631"/>
@@ -4570,11 +4346,12 @@
       </w:sdtPr>
       <w:sdtEndPr/>
       <w:sdtContent>
-        <w:proofErr w:type="spellStart"/>
         <w:r>
-          <w:t>Baselined</w:t>
+          <w:rPr>
+            <w:lang w:val="en-GB"/>
+          </w:rPr>
+          <w:t>Ready For Revision</w:t>
         </w:r>
-        <w:proofErr w:type="spellEnd"/>
       </w:sdtContent>
     </w:sdt>
   </w:p>
@@ -4596,7 +4373,7 @@
         <w:lang w:eastAsia="pt-PT"/>
       </w:rPr>
       <w:drawing>
-        <wp:anchor distT="0" distB="0" distL="114300" distR="114300" simplePos="0" relativeHeight="251659264" behindDoc="0" locked="0" layoutInCell="1" allowOverlap="1" wp14:anchorId="3BDB75CA" wp14:editId="6D429115">
+        <wp:anchor distT="0" distB="0" distL="114300" distR="114300" simplePos="0" relativeHeight="251658240" behindDoc="0" locked="0" layoutInCell="1" allowOverlap="1" wp14:anchorId="6110FCC8" wp14:editId="63BE5EF1">
           <wp:simplePos x="0" y="0"/>
           <wp:positionH relativeFrom="column">
             <wp:posOffset>81915</wp:posOffset>
@@ -4716,7 +4493,7 @@
     <w:sdt>
       <w:sdtPr>
         <w:rPr>
-          <w:lang w:val="en-US"/>
+          <w:lang w:val="en-GB"/>
         </w:rPr>
         <w:alias w:val="Comentários"/>
         <w:id w:val="5674084"/>
@@ -4726,7 +4503,10 @@
       <w:sdtEndPr/>
       <w:sdtContent>
         <w:r>
-          <w:t>V0.1</w:t>
+          <w:rPr>
+            <w:lang w:val="en-GB"/>
+          </w:rPr>
+          <w:t>V0.2</w:t>
         </w:r>
       </w:sdtContent>
     </w:sdt>
@@ -4739,7 +4519,7 @@
     <w:sdt>
       <w:sdtPr>
         <w:rPr>
-          <w:lang w:val="en-US"/>
+          <w:lang w:val="en-GB"/>
         </w:rPr>
         <w:alias w:val="Estado"/>
         <w:id w:val="1818634"/>
@@ -4748,11 +4528,12 @@
       </w:sdtPr>
       <w:sdtEndPr/>
       <w:sdtContent>
-        <w:proofErr w:type="spellStart"/>
         <w:r>
-          <w:t>Baselined</w:t>
+          <w:rPr>
+            <w:lang w:val="en-GB"/>
+          </w:rPr>
+          <w:t>Ready For Revision</w:t>
         </w:r>
-        <w:proofErr w:type="spellEnd"/>
       </w:sdtContent>
     </w:sdt>
     <w:r>
@@ -5524,6 +5305,7 @@
     <w:rsid w:val="00761202"/>
     <w:rsid w:val="00850AAB"/>
     <w:rsid w:val="00A322FE"/>
+    <w:rsid w:val="00AD022B"/>
     <w:rsid w:val="00B64758"/>
     <w:rsid w:val="00B7447A"/>
     <w:rsid w:val="00CC4E05"/>
@@ -6718,7 +6500,7 @@
 </file>
 
 <file path=customXml/itemProps2.xml><?xml version="1.0" encoding="utf-8"?>
-<ds:datastoreItem xmlns:ds="http://schemas.openxmlformats.org/officeDocument/2006/customXml" ds:itemID="{1746F112-D43F-49FB-9F50-74EA7025B632}">
+<ds:datastoreItem xmlns:ds="http://schemas.openxmlformats.org/officeDocument/2006/customXml" ds:itemID="{016AD303-C826-44DB-A429-867F6C25D27F}">
   <ds:schemaRefs>
     <ds:schemaRef ds:uri="http://schemas.openxmlformats.org/officeDocument/2006/bibliography"/>
   </ds:schemaRefs>

--- a/trunk/Docs/Project documentation/Coding Standards.docx
+++ b/trunk/Docs/Project documentation/Coding Standards.docx
@@ -60,7 +60,7 @@
                   </w:tcPr>
                   <w:p>
                     <w:pPr>
-                      <w:pStyle w:val="NoSpacing"/>
+                      <w:pStyle w:val="SemEspaamento"/>
                       <w:rPr>
                         <w:rFonts w:asciiTheme="majorHAnsi" w:eastAsiaTheme="majorEastAsia" w:hAnsiTheme="majorHAnsi" w:cstheme="majorBidi"/>
                       </w:rPr>
@@ -98,7 +98,7 @@
                 <w:sdtContent>
                   <w:p>
                     <w:pPr>
-                      <w:pStyle w:val="NoSpacing"/>
+                      <w:pStyle w:val="SemEspaamento"/>
                       <w:rPr>
                         <w:rFonts w:asciiTheme="majorHAnsi" w:eastAsiaTheme="majorEastAsia" w:hAnsiTheme="majorHAnsi" w:cstheme="majorBidi"/>
                         <w:color w:val="4F81BD" w:themeColor="accent1"/>
@@ -106,6 +106,7 @@
                         <w:szCs w:val="80"/>
                       </w:rPr>
                     </w:pPr>
+                    <w:proofErr w:type="spellStart"/>
                     <w:r>
                       <w:rPr>
                         <w:rFonts w:asciiTheme="majorHAnsi" w:eastAsiaTheme="majorEastAsia" w:hAnsiTheme="majorHAnsi" w:cstheme="majorBidi"/>
@@ -113,7 +114,17 @@
                         <w:sz w:val="80"/>
                         <w:szCs w:val="80"/>
                       </w:rPr>
-                      <w:t>Coding Standards</w:t>
+                      <w:t>Coding</w:t>
+                    </w:r>
+                    <w:proofErr w:type="spellEnd"/>
+                    <w:r>
+                      <w:rPr>
+                        <w:rFonts w:asciiTheme="majorHAnsi" w:eastAsiaTheme="majorEastAsia" w:hAnsiTheme="majorHAnsi" w:cstheme="majorBidi"/>
+                        <w:color w:val="4F81BD" w:themeColor="accent1"/>
+                        <w:sz w:val="80"/>
+                        <w:szCs w:val="80"/>
+                      </w:rPr>
+                      <w:t xml:space="preserve"> Standards</w:t>
                     </w:r>
                   </w:p>
                 </w:sdtContent>
@@ -145,16 +156,38 @@
                   </w:tcPr>
                   <w:p>
                     <w:pPr>
-                      <w:pStyle w:val="NoSpacing"/>
+                      <w:pStyle w:val="SemEspaamento"/>
                       <w:rPr>
                         <w:rFonts w:asciiTheme="majorHAnsi" w:eastAsiaTheme="majorEastAsia" w:hAnsiTheme="majorHAnsi" w:cstheme="majorBidi"/>
                       </w:rPr>
                     </w:pPr>
+                    <w:proofErr w:type="spellStart"/>
                     <w:r>
                       <w:rPr>
                         <w:rFonts w:asciiTheme="majorHAnsi" w:eastAsiaTheme="majorEastAsia" w:hAnsiTheme="majorHAnsi" w:cstheme="majorBidi"/>
                       </w:rPr>
-                      <w:t>Keep Your Time</w:t>
+                      <w:t>Keep</w:t>
+                    </w:r>
+                    <w:proofErr w:type="spellEnd"/>
+                    <w:r>
+                      <w:rPr>
+                        <w:rFonts w:asciiTheme="majorHAnsi" w:eastAsiaTheme="majorEastAsia" w:hAnsiTheme="majorHAnsi" w:cstheme="majorBidi"/>
+                      </w:rPr>
+                      <w:t xml:space="preserve"> </w:t>
+                    </w:r>
+                    <w:proofErr w:type="spellStart"/>
+                    <w:r>
+                      <w:rPr>
+                        <w:rFonts w:asciiTheme="majorHAnsi" w:eastAsiaTheme="majorEastAsia" w:hAnsiTheme="majorHAnsi" w:cstheme="majorBidi"/>
+                      </w:rPr>
+                      <w:t>Your</w:t>
+                    </w:r>
+                    <w:proofErr w:type="spellEnd"/>
+                    <w:r>
+                      <w:rPr>
+                        <w:rFonts w:asciiTheme="majorHAnsi" w:eastAsiaTheme="majorEastAsia" w:hAnsiTheme="majorHAnsi" w:cstheme="majorBidi"/>
+                      </w:rPr>
+                      <w:t xml:space="preserve"> Time</w:t>
                     </w:r>
                   </w:p>
                 </w:tc>
@@ -199,19 +232,37 @@
                 <w:sdtContent>
                   <w:p>
                     <w:pPr>
-                      <w:pStyle w:val="NoSpacing"/>
+                      <w:pStyle w:val="SemEspaamento"/>
                       <w:rPr>
                         <w:color w:val="4F81BD" w:themeColor="accent1"/>
                         <w:lang w:val="en-GB"/>
                       </w:rPr>
                     </w:pPr>
+                    <w:proofErr w:type="spellStart"/>
                     <w:r>
                       <w:rPr>
                         <w:color w:val="4F81BD" w:themeColor="accent1"/>
                         <w:lang w:val="en-GB"/>
                       </w:rPr>
-                      <w:t>Rui Ganhoto</w:t>
+                      <w:t>Rui</w:t>
                     </w:r>
+                    <w:proofErr w:type="spellEnd"/>
+                    <w:r>
+                      <w:rPr>
+                        <w:color w:val="4F81BD" w:themeColor="accent1"/>
+                        <w:lang w:val="en-GB"/>
+                      </w:rPr>
+                      <w:t xml:space="preserve"> </w:t>
+                    </w:r>
+                    <w:proofErr w:type="spellStart"/>
+                    <w:r>
+                      <w:rPr>
+                        <w:color w:val="4F81BD" w:themeColor="accent1"/>
+                        <w:lang w:val="en-GB"/>
+                      </w:rPr>
+                      <w:t>Ganhoto</w:t>
+                    </w:r>
+                    <w:proofErr w:type="spellEnd"/>
                   </w:p>
                 </w:sdtContent>
               </w:sdt>
@@ -235,7 +286,7 @@
                 <w:sdtContent>
                   <w:p>
                     <w:pPr>
-                      <w:pStyle w:val="NoSpacing"/>
+                      <w:pStyle w:val="SemEspaamento"/>
                       <w:rPr>
                         <w:color w:val="4F81BD" w:themeColor="accent1"/>
                         <w:lang w:val="en-GB"/>
@@ -260,7 +311,7 @@
               </w:sdt>
               <w:p>
                 <w:pPr>
-                  <w:pStyle w:val="NoSpacing"/>
+                  <w:pStyle w:val="SemEspaamento"/>
                   <w:rPr>
                     <w:color w:val="4F81BD" w:themeColor="accent1"/>
                     <w:lang w:val="en-GB"/>
@@ -333,7 +384,7 @@
       <w:sdtContent>
         <w:p>
           <w:pPr>
-            <w:pStyle w:val="TOCHeading"/>
+            <w:pStyle w:val="Cabealhodondice"/>
             <w:rPr>
               <w:lang w:val="en-US"/>
             </w:rPr>
@@ -347,7 +398,7 @@
         </w:p>
         <w:p>
           <w:pPr>
-            <w:pStyle w:val="TOC1"/>
+            <w:pStyle w:val="ndice1"/>
             <w:tabs>
               <w:tab w:val="right" w:leader="dot" w:pos="8494"/>
             </w:tabs>
@@ -376,7 +427,7 @@
           <w:hyperlink w:anchor="_Toc353128479" w:history="1">
             <w:r>
               <w:rPr>
-                <w:rStyle w:val="Hyperlink"/>
+                <w:rStyle w:val="Hiperligao"/>
                 <w:noProof/>
                 <w:lang w:val="en-US"/>
               </w:rPr>
@@ -434,7 +485,7 @@
         </w:p>
         <w:p>
           <w:pPr>
-            <w:pStyle w:val="TOC1"/>
+            <w:pStyle w:val="ndice1"/>
             <w:tabs>
               <w:tab w:val="right" w:leader="dot" w:pos="8494"/>
             </w:tabs>
@@ -445,7 +496,7 @@
           <w:hyperlink w:anchor="_Toc353128480" w:history="1">
             <w:r>
               <w:rPr>
-                <w:rStyle w:val="Hyperlink"/>
+                <w:rStyle w:val="Hiperligao"/>
                 <w:noProof/>
                 <w:lang w:val="en-US"/>
               </w:rPr>
@@ -503,7 +554,7 @@
         </w:p>
         <w:p>
           <w:pPr>
-            <w:pStyle w:val="TOC1"/>
+            <w:pStyle w:val="ndice1"/>
             <w:tabs>
               <w:tab w:val="right" w:leader="dot" w:pos="8494"/>
             </w:tabs>
@@ -514,7 +565,7 @@
           <w:hyperlink w:anchor="_Toc353128481" w:history="1">
             <w:r>
               <w:rPr>
-                <w:rStyle w:val="Hyperlink"/>
+                <w:rStyle w:val="Hiperligao"/>
                 <w:noProof/>
                 <w:lang w:val="en-US"/>
               </w:rPr>
@@ -572,7 +623,7 @@
         </w:p>
         <w:p>
           <w:pPr>
-            <w:pStyle w:val="TOC1"/>
+            <w:pStyle w:val="ndice1"/>
             <w:tabs>
               <w:tab w:val="right" w:leader="dot" w:pos="8494"/>
             </w:tabs>
@@ -583,7 +634,7 @@
           <w:hyperlink w:anchor="_Toc353128482" w:history="1">
             <w:r>
               <w:rPr>
-                <w:rStyle w:val="Hyperlink"/>
+                <w:rStyle w:val="Hiperligao"/>
                 <w:noProof/>
                 <w:lang w:val="en-US"/>
               </w:rPr>
@@ -641,7 +692,7 @@
         </w:p>
         <w:p>
           <w:pPr>
-            <w:pStyle w:val="TOC1"/>
+            <w:pStyle w:val="ndice1"/>
             <w:tabs>
               <w:tab w:val="right" w:leader="dot" w:pos="8494"/>
             </w:tabs>
@@ -652,7 +703,7 @@
           <w:hyperlink w:anchor="_Toc353128483" w:history="1">
             <w:r>
               <w:rPr>
-                <w:rStyle w:val="Hyperlink"/>
+                <w:rStyle w:val="Hiperligao"/>
                 <w:noProof/>
                 <w:lang w:val="en-US"/>
               </w:rPr>
@@ -710,7 +761,7 @@
         </w:p>
         <w:p>
           <w:pPr>
-            <w:pStyle w:val="TOC1"/>
+            <w:pStyle w:val="ndice1"/>
             <w:tabs>
               <w:tab w:val="right" w:leader="dot" w:pos="8494"/>
             </w:tabs>
@@ -721,7 +772,7 @@
           <w:hyperlink w:anchor="_Toc353128484" w:history="1">
             <w:r>
               <w:rPr>
-                <w:rStyle w:val="Hyperlink"/>
+                <w:rStyle w:val="Hiperligao"/>
                 <w:noProof/>
                 <w:lang w:val="en-US"/>
               </w:rPr>
@@ -779,7 +830,7 @@
         </w:p>
         <w:p>
           <w:pPr>
-            <w:pStyle w:val="TOC1"/>
+            <w:pStyle w:val="ndice1"/>
             <w:tabs>
               <w:tab w:val="right" w:leader="dot" w:pos="8494"/>
             </w:tabs>
@@ -790,7 +841,7 @@
           <w:hyperlink w:anchor="_Toc353128485" w:history="1">
             <w:r>
               <w:rPr>
-                <w:rStyle w:val="Hyperlink"/>
+                <w:rStyle w:val="Hiperligao"/>
                 <w:noProof/>
                 <w:lang w:val="en-US"/>
               </w:rPr>
@@ -848,7 +899,7 @@
         </w:p>
         <w:p>
           <w:pPr>
-            <w:pStyle w:val="TOC1"/>
+            <w:pStyle w:val="ndice1"/>
             <w:tabs>
               <w:tab w:val="right" w:leader="dot" w:pos="8494"/>
             </w:tabs>
@@ -859,7 +910,7 @@
           <w:hyperlink w:anchor="_Toc353128486" w:history="1">
             <w:r>
               <w:rPr>
-                <w:rStyle w:val="Hyperlink"/>
+                <w:rStyle w:val="Hiperligao"/>
                 <w:noProof/>
                 <w:lang w:val="en-US"/>
               </w:rPr>
@@ -917,7 +968,7 @@
         </w:p>
         <w:p>
           <w:pPr>
-            <w:pStyle w:val="TOC1"/>
+            <w:pStyle w:val="ndice1"/>
             <w:tabs>
               <w:tab w:val="right" w:leader="dot" w:pos="8494"/>
             </w:tabs>
@@ -928,7 +979,7 @@
           <w:hyperlink w:anchor="_Toc353128487" w:history="1">
             <w:r>
               <w:rPr>
-                <w:rStyle w:val="Hyperlink"/>
+                <w:rStyle w:val="Hiperligao"/>
                 <w:noProof/>
                 <w:lang w:val="en-US"/>
               </w:rPr>
@@ -1059,6 +1110,7 @@
       </w:r>
     </w:p>
     <w:p>
+      <w:proofErr w:type="spellStart"/>
       <w:r>
         <w:rPr>
           <w:rFonts w:asciiTheme="majorHAnsi" w:eastAsiaTheme="majorEastAsia" w:hAnsiTheme="majorHAnsi" w:cstheme="majorBidi"/>
@@ -1070,10 +1122,11 @@
         </w:rPr>
         <w:t>Tables</w:t>
       </w:r>
-    </w:p>
-    <w:p>
-      <w:pPr>
-        <w:pStyle w:val="TableofFigures"/>
+      <w:proofErr w:type="spellEnd"/>
+    </w:p>
+    <w:p>
+      <w:pPr>
+        <w:pStyle w:val="ndicedeilustraes"/>
         <w:tabs>
           <w:tab w:val="right" w:leader="dot" w:pos="8494"/>
         </w:tabs>
@@ -1101,7 +1154,7 @@
       <w:hyperlink w:anchor="_Toc350588431" w:history="1">
         <w:r>
           <w:rPr>
-            <w:rStyle w:val="Hyperlink"/>
+            <w:rStyle w:val="Hiperligao"/>
             <w:noProof/>
           </w:rPr>
           <w:t>Table 1: List of Contribuitors</w:t>
@@ -1158,7 +1211,7 @@
     </w:p>
     <w:p>
       <w:pPr>
-        <w:pStyle w:val="TableofFigures"/>
+        <w:pStyle w:val="ndicedeilustraes"/>
         <w:tabs>
           <w:tab w:val="right" w:leader="dot" w:pos="8494"/>
         </w:tabs>
@@ -1171,7 +1224,7 @@
       <w:hyperlink w:anchor="_Toc350588432" w:history="1">
         <w:r>
           <w:rPr>
-            <w:rStyle w:val="Hyperlink"/>
+            <w:rStyle w:val="Hiperligao"/>
             <w:noProof/>
             <w:lang w:val="en-US"/>
           </w:rPr>
@@ -1243,7 +1296,7 @@
     <w:p/>
     <w:tbl>
       <w:tblPr>
-        <w:tblStyle w:val="TableGrid"/>
+        <w:tblStyle w:val="Tabelacomgrelha"/>
         <w:tblW w:w="9606" w:type="dxa"/>
         <w:tblLook w:val="04A0" w:firstRow="1" w:lastRow="0" w:firstColumn="1" w:lastColumn="0" w:noHBand="0" w:noVBand="1"/>
       </w:tblPr>
@@ -1411,7 +1464,7 @@
             <w:sdtContent>
               <w:p>
                 <w:pPr>
-                  <w:pStyle w:val="NoSpacing"/>
+                  <w:pStyle w:val="SemEspaamento"/>
                   <w:jc w:val="center"/>
                   <w:rPr>
                     <w:rFonts w:eastAsiaTheme="minorHAnsi"/>
@@ -1438,12 +1491,28 @@
                 <w:lang w:val="en-US"/>
               </w:rPr>
             </w:pPr>
-            <w:r>
-              <w:rPr>
-                <w:lang w:val="en-US"/>
-              </w:rPr>
-              <w:t>Rui Ganhoto</w:t>
-            </w:r>
+            <w:proofErr w:type="spellStart"/>
+            <w:r>
+              <w:rPr>
+                <w:lang w:val="en-US"/>
+              </w:rPr>
+              <w:t>Rui</w:t>
+            </w:r>
+            <w:proofErr w:type="spellEnd"/>
+            <w:r>
+              <w:rPr>
+                <w:lang w:val="en-US"/>
+              </w:rPr>
+              <w:t xml:space="preserve"> </w:t>
+            </w:r>
+            <w:proofErr w:type="spellStart"/>
+            <w:r>
+              <w:rPr>
+                <w:lang w:val="en-US"/>
+              </w:rPr>
+              <w:t>Ganhoto</w:t>
+            </w:r>
+            <w:proofErr w:type="spellEnd"/>
           </w:p>
         </w:tc>
         <w:tc>
@@ -1507,13 +1576,20 @@
           </w:tcPr>
           <w:p>
             <w:pPr>
-              <w:pStyle w:val="NoSpacing"/>
+              <w:pStyle w:val="SemEspaamento"/>
               <w:jc w:val="center"/>
               <w:rPr>
                 <w:rFonts w:eastAsiaTheme="minorHAnsi"/>
                 <w:lang w:val="en-US"/>
               </w:rPr>
             </w:pPr>
+            <w:r>
+              <w:rPr>
+                <w:rFonts w:eastAsiaTheme="minorHAnsi"/>
+                <w:lang w:val="en-US"/>
+              </w:rPr>
+              <w:t>11-04-2013</w:t>
+            </w:r>
           </w:p>
         </w:tc>
         <w:tc>
@@ -1528,6 +1604,12 @@
                 <w:lang w:val="en-US"/>
               </w:rPr>
             </w:pPr>
+            <w:r>
+              <w:rPr>
+                <w:lang w:val="en-US"/>
+              </w:rPr>
+              <w:t>Mário Oliveira</w:t>
+            </w:r>
           </w:p>
         </w:tc>
         <w:tc>
@@ -1543,6 +1625,24 @@
                 <w:lang w:val="en-US"/>
               </w:rPr>
             </w:pPr>
+            <w:r>
+              <w:rPr>
+                <w:lang w:val="en-US"/>
+              </w:rPr>
+              <w:t>a21170</w:t>
+            </w:r>
+            <w:r>
+              <w:rPr>
+                <w:lang w:val="en-US"/>
+              </w:rPr>
+              <w:t>29</w:t>
+            </w:r>
+            <w:r>
+              <w:rPr>
+                <w:lang w:val="en-US"/>
+              </w:rPr>
+              <w:t>2@alunos.isec.pt</w:t>
+            </w:r>
           </w:p>
         </w:tc>
         <w:tc>
@@ -1558,6 +1658,12 @@
                 <w:lang w:val="en-US"/>
               </w:rPr>
             </w:pPr>
+            <w:r>
+              <w:rPr>
+                <w:lang w:val="en-US"/>
+              </w:rPr>
+              <w:t>Contributor</w:t>
+            </w:r>
           </w:p>
         </w:tc>
       </w:tr>
@@ -1569,7 +1675,7 @@
           </w:tcPr>
           <w:p>
             <w:pPr>
-              <w:pStyle w:val="NoSpacing"/>
+              <w:pStyle w:val="SemEspaamento"/>
               <w:jc w:val="center"/>
               <w:rPr>
                 <w:rFonts w:eastAsiaTheme="minorHAnsi"/>
@@ -1631,7 +1737,7 @@
           </w:tcPr>
           <w:p>
             <w:pPr>
-              <w:pStyle w:val="NoSpacing"/>
+              <w:pStyle w:val="SemEspaamento"/>
               <w:jc w:val="center"/>
               <w:rPr>
                 <w:rFonts w:eastAsiaTheme="minorHAnsi"/>
@@ -1688,14 +1794,19 @@
     </w:tbl>
     <w:p>
       <w:pPr>
-        <w:pStyle w:val="Caption"/>
+        <w:pStyle w:val="Legenda"/>
         <w:rPr>
           <w:lang w:val="en-US"/>
         </w:rPr>
       </w:pPr>
       <w:bookmarkStart w:id="0" w:name="_Toc350588431"/>
-      <w:r>
-        <w:t xml:space="preserve">Table </w:t>
+      <w:proofErr w:type="spellStart"/>
+      <w:r>
+        <w:t>Table</w:t>
+      </w:r>
+      <w:proofErr w:type="spellEnd"/>
+      <w:r>
+        <w:t xml:space="preserve"> </w:t>
       </w:r>
       <w:r>
         <w:fldChar w:fldCharType="begin"/>
@@ -1721,12 +1832,28 @@
       <w:r>
         <w:t xml:space="preserve">: </w:t>
       </w:r>
-      <w:r>
-        <w:t>List of Contribuitors</w:t>
-      </w:r>
-      <w:bookmarkStart w:id="1" w:name="_GoBack"/>
+      <w:proofErr w:type="spellStart"/>
+      <w:r>
+        <w:t>List</w:t>
+      </w:r>
+      <w:proofErr w:type="spellEnd"/>
+      <w:r>
+        <w:t xml:space="preserve"> </w:t>
+      </w:r>
+      <w:proofErr w:type="spellStart"/>
+      <w:r>
+        <w:t>of</w:t>
+      </w:r>
+      <w:proofErr w:type="spellEnd"/>
+      <w:r>
+        <w:t xml:space="preserve"> </w:t>
+      </w:r>
+      <w:proofErr w:type="spellStart"/>
+      <w:r>
+        <w:t>Contribuitors</w:t>
+      </w:r>
       <w:bookmarkEnd w:id="0"/>
-      <w:bookmarkEnd w:id="1"/>
+      <w:proofErr w:type="spellEnd"/>
     </w:p>
     <w:p>
       <w:pPr>
@@ -1737,7 +1864,7 @@
     </w:p>
     <w:tbl>
       <w:tblPr>
-        <w:tblStyle w:val="TableGrid"/>
+        <w:tblStyle w:val="Tabelacomgrelha"/>
         <w:tblW w:w="9607" w:type="dxa"/>
         <w:tblLook w:val="04A0" w:firstRow="1" w:lastRow="0" w:firstColumn="1" w:lastColumn="0" w:noHBand="0" w:noVBand="1"/>
       </w:tblPr>
@@ -1959,7 +2086,7 @@
             <w:sdtContent>
               <w:p>
                 <w:pPr>
-                  <w:pStyle w:val="NoSpacing"/>
+                  <w:pStyle w:val="SemEspaamento"/>
                   <w:jc w:val="center"/>
                   <w:rPr>
                     <w:rFonts w:eastAsiaTheme="minorHAnsi"/>
@@ -2006,12 +2133,28 @@
                 <w:lang w:val="en-US"/>
               </w:rPr>
             </w:pPr>
-            <w:r>
-              <w:rPr>
-                <w:lang w:val="en-US"/>
-              </w:rPr>
-              <w:t>Rui Ganhoto</w:t>
-            </w:r>
+            <w:proofErr w:type="spellStart"/>
+            <w:r>
+              <w:rPr>
+                <w:lang w:val="en-US"/>
+              </w:rPr>
+              <w:t>Rui</w:t>
+            </w:r>
+            <w:proofErr w:type="spellEnd"/>
+            <w:r>
+              <w:rPr>
+                <w:lang w:val="en-US"/>
+              </w:rPr>
+              <w:t xml:space="preserve"> </w:t>
+            </w:r>
+            <w:proofErr w:type="spellStart"/>
+            <w:r>
+              <w:rPr>
+                <w:lang w:val="en-US"/>
+              </w:rPr>
+              <w:t>Ganhoto</w:t>
+            </w:r>
+            <w:proofErr w:type="spellEnd"/>
           </w:p>
         </w:tc>
         <w:tc>
@@ -2077,7 +2220,7 @@
           </w:tcPr>
           <w:p>
             <w:pPr>
-              <w:pStyle w:val="NoSpacing"/>
+              <w:pStyle w:val="SemEspaamento"/>
               <w:jc w:val="center"/>
               <w:rPr>
                 <w:rFonts w:eastAsiaTheme="minorHAnsi"/>
@@ -2125,12 +2268,28 @@
                 <w:lang w:val="en-US"/>
               </w:rPr>
             </w:pPr>
-            <w:r>
-              <w:rPr>
-                <w:lang w:val="en-US"/>
-              </w:rPr>
-              <w:t>Rui Ganhoto</w:t>
-            </w:r>
+            <w:proofErr w:type="spellStart"/>
+            <w:r>
+              <w:rPr>
+                <w:lang w:val="en-US"/>
+              </w:rPr>
+              <w:t>Rui</w:t>
+            </w:r>
+            <w:proofErr w:type="spellEnd"/>
+            <w:r>
+              <w:rPr>
+                <w:lang w:val="en-US"/>
+              </w:rPr>
+              <w:t xml:space="preserve"> </w:t>
+            </w:r>
+            <w:proofErr w:type="spellStart"/>
+            <w:r>
+              <w:rPr>
+                <w:lang w:val="en-US"/>
+              </w:rPr>
+              <w:t>Ganhoto</w:t>
+            </w:r>
+            <w:proofErr w:type="spellEnd"/>
           </w:p>
         </w:tc>
         <w:tc>
@@ -2197,13 +2356,20 @@
           </w:tcPr>
           <w:p>
             <w:pPr>
-              <w:pStyle w:val="NoSpacing"/>
+              <w:pStyle w:val="SemEspaamento"/>
               <w:jc w:val="center"/>
               <w:rPr>
                 <w:rFonts w:eastAsiaTheme="minorHAnsi"/>
                 <w:lang w:val="en-US"/>
               </w:rPr>
             </w:pPr>
+            <w:r>
+              <w:rPr>
+                <w:rFonts w:eastAsiaTheme="minorHAnsi"/>
+                <w:lang w:val="en-US"/>
+              </w:rPr>
+              <w:t>11-04-2013</w:t>
+            </w:r>
           </w:p>
         </w:tc>
         <w:tc>
@@ -2218,6 +2384,12 @@
                 <w:lang w:val="en-US"/>
               </w:rPr>
             </w:pPr>
+            <w:r>
+              <w:rPr>
+                <w:lang w:val="en-US"/>
+              </w:rPr>
+              <w:t>Document reviewed</w:t>
+            </w:r>
           </w:p>
         </w:tc>
         <w:tc>
@@ -2232,6 +2404,12 @@
                 <w:lang w:val="en-US"/>
               </w:rPr>
             </w:pPr>
+            <w:r>
+              <w:rPr>
+                <w:lang w:val="en-US"/>
+              </w:rPr>
+              <w:t>Mário Oliveira</w:t>
+            </w:r>
           </w:p>
         </w:tc>
         <w:tc>
@@ -2246,6 +2424,12 @@
                 <w:lang w:val="en-US"/>
               </w:rPr>
             </w:pPr>
+            <w:r>
+              <w:rPr>
+                <w:lang w:val="en-US"/>
+              </w:rPr>
+              <w:t>0.2</w:t>
+            </w:r>
           </w:p>
         </w:tc>
         <w:tc>
@@ -2275,6 +2459,12 @@
                 <w:lang w:val="en-US"/>
               </w:rPr>
             </w:pPr>
+            <w:r>
+              <w:rPr>
+                <w:lang w:val="en-US"/>
+              </w:rPr>
+              <w:t>Ready for Revision</w:t>
+            </w:r>
           </w:p>
         </w:tc>
       </w:tr>
@@ -2286,7 +2476,7 @@
           </w:tcPr>
           <w:p>
             <w:pPr>
-              <w:pStyle w:val="NoSpacing"/>
+              <w:pStyle w:val="SemEspaamento"/>
               <w:jc w:val="center"/>
               <w:rPr>
                 <w:rFonts w:eastAsiaTheme="minorHAnsi"/>
@@ -2370,12 +2560,12 @@
     </w:tbl>
     <w:p>
       <w:pPr>
-        <w:pStyle w:val="Caption"/>
-        <w:rPr>
-          <w:lang w:val="en-US"/>
-        </w:rPr>
-      </w:pPr>
-      <w:bookmarkStart w:id="2" w:name="_Toc350588432"/>
+        <w:pStyle w:val="Legenda"/>
+        <w:rPr>
+          <w:lang w:val="en-US"/>
+        </w:rPr>
+      </w:pPr>
+      <w:bookmarkStart w:id="1" w:name="_Toc350588432"/>
       <w:r>
         <w:rPr>
           <w:lang w:val="en-US"/>
@@ -2413,7 +2603,7 @@
         </w:rPr>
         <w:t>: Version history</w:t>
       </w:r>
-      <w:bookmarkEnd w:id="2"/>
+      <w:bookmarkEnd w:id="1"/>
     </w:p>
     <w:p>
       <w:pPr>
@@ -2446,25 +2636,37 @@
     </w:p>
     <w:p>
       <w:pPr>
-        <w:pStyle w:val="Heading1"/>
-        <w:rPr>
-          <w:lang w:val="en-US"/>
-        </w:rPr>
-      </w:pPr>
-      <w:bookmarkStart w:id="3" w:name="_Toc353128479"/>
+        <w:pStyle w:val="Cabealho1"/>
+        <w:rPr>
+          <w:lang w:val="en-US"/>
+        </w:rPr>
+      </w:pPr>
+      <w:bookmarkStart w:id="2" w:name="_Toc353128479"/>
       <w:r>
         <w:rPr>
           <w:lang w:val="en-US"/>
         </w:rPr>
         <w:t xml:space="preserve">1. </w:t>
       </w:r>
+      <w:commentRangeStart w:id="3"/>
       <w:r>
         <w:rPr>
           <w:lang w:val="en-US"/>
         </w:rPr>
         <w:t>Class Names</w:t>
       </w:r>
-      <w:bookmarkEnd w:id="3"/>
+      <w:bookmarkEnd w:id="2"/>
+      <w:commentRangeEnd w:id="3"/>
+      <w:r>
+        <w:rPr>
+          <w:rStyle w:val="Refdecomentrio"/>
+          <w:rFonts w:asciiTheme="minorHAnsi" w:eastAsiaTheme="minorHAnsi" w:hAnsiTheme="minorHAnsi" w:cstheme="minorBidi"/>
+          <w:b w:val="0"/>
+          <w:bCs w:val="0"/>
+          <w:color w:val="auto"/>
+        </w:rPr>
+        <w:commentReference w:id="3"/>
+      </w:r>
     </w:p>
     <w:p>
       <w:pPr>
@@ -2478,12 +2680,20 @@
         </w:rPr>
         <w:t xml:space="preserve">Classes should have the first character of all words is upper case and the others are lower case. Classes must be complete names without </w:t>
       </w:r>
+      <w:commentRangeStart w:id="4"/>
       <w:r>
         <w:rPr>
           <w:lang w:val="en-US"/>
         </w:rPr>
         <w:t>abbreviates</w:t>
       </w:r>
+      <w:commentRangeEnd w:id="4"/>
+      <w:r>
+        <w:rPr>
+          <w:rStyle w:val="Refdecomentrio"/>
+        </w:rPr>
+        <w:commentReference w:id="4"/>
+      </w:r>
       <w:r>
         <w:rPr>
           <w:lang w:val="en-US"/>
@@ -2500,30 +2710,42 @@
     </w:p>
     <w:p>
       <w:pPr>
-        <w:pStyle w:val="Heading1"/>
-        <w:rPr>
-          <w:lang w:val="en-US"/>
-        </w:rPr>
-      </w:pPr>
-      <w:bookmarkStart w:id="4" w:name="_Toc353128480"/>
+        <w:pStyle w:val="Cabealho1"/>
+        <w:rPr>
+          <w:lang w:val="en-US"/>
+        </w:rPr>
+      </w:pPr>
+      <w:bookmarkStart w:id="5" w:name="_Toc353128480"/>
       <w:r>
         <w:rPr>
           <w:lang w:val="en-US"/>
         </w:rPr>
         <w:t xml:space="preserve">2. </w:t>
       </w:r>
+      <w:commentRangeStart w:id="6"/>
       <w:r>
         <w:rPr>
           <w:lang w:val="en-US"/>
         </w:rPr>
         <w:t>Variable Names</w:t>
       </w:r>
-      <w:bookmarkEnd w:id="4"/>
+      <w:bookmarkEnd w:id="5"/>
       <w:r>
         <w:rPr>
           <w:lang w:val="en-US"/>
         </w:rPr>
         <w:t xml:space="preserve"> </w:t>
+      </w:r>
+      <w:commentRangeEnd w:id="6"/>
+      <w:r>
+        <w:rPr>
+          <w:rStyle w:val="Refdecomentrio"/>
+          <w:rFonts w:asciiTheme="minorHAnsi" w:eastAsiaTheme="minorHAnsi" w:hAnsiTheme="minorHAnsi" w:cstheme="minorBidi"/>
+          <w:b w:val="0"/>
+          <w:bCs w:val="0"/>
+          <w:color w:val="auto"/>
+        </w:rPr>
+        <w:commentReference w:id="6"/>
       </w:r>
     </w:p>
     <w:p>
@@ -2554,7 +2776,7 @@
     </w:p>
     <w:tbl>
       <w:tblPr>
-        <w:tblStyle w:val="TableGrid"/>
+        <w:tblStyle w:val="Tabelacomgrelha"/>
         <w:tblW w:w="0" w:type="auto"/>
         <w:tblLook w:val="04A0" w:firstRow="1" w:lastRow="0" w:firstColumn="1" w:lastColumn="0" w:noHBand="0" w:noVBand="1"/>
       </w:tblPr>
@@ -2573,6 +2795,7 @@
                 <w:lang w:val="en-US"/>
               </w:rPr>
             </w:pPr>
+            <w:commentRangeStart w:id="7"/>
             <w:r>
               <w:rPr>
                 <w:lang w:val="en-US"/>
@@ -2611,12 +2834,14 @@
                 <w:lang w:val="en-US"/>
               </w:rPr>
             </w:pPr>
+            <w:proofErr w:type="spellStart"/>
             <w:r>
               <w:rPr>
                 <w:lang w:val="en-US"/>
               </w:rPr>
               <w:t>Int</w:t>
             </w:r>
+            <w:proofErr w:type="spellEnd"/>
           </w:p>
         </w:tc>
         <w:tc>
@@ -2629,6 +2854,7 @@
                 <w:lang w:val="en-US"/>
               </w:rPr>
             </w:pPr>
+            <w:proofErr w:type="spellStart"/>
             <w:r>
               <w:rPr>
                 <w:lang w:val="en-US"/>
@@ -2641,6 +2867,7 @@
               </w:rPr>
               <w:t>nt</w:t>
             </w:r>
+            <w:proofErr w:type="spellEnd"/>
           </w:p>
         </w:tc>
       </w:tr>
@@ -2655,12 +2882,14 @@
                 <w:lang w:val="en-US"/>
               </w:rPr>
             </w:pPr>
+            <w:proofErr w:type="spellStart"/>
             <w:r>
               <w:rPr>
                 <w:lang w:val="en-US"/>
               </w:rPr>
               <w:t>Bool</w:t>
             </w:r>
+            <w:proofErr w:type="spellEnd"/>
           </w:p>
         </w:tc>
         <w:tc>
@@ -2673,6 +2902,7 @@
                 <w:lang w:val="en-US"/>
               </w:rPr>
             </w:pPr>
+            <w:proofErr w:type="spellStart"/>
             <w:r>
               <w:rPr>
                 <w:lang w:val="en-US"/>
@@ -2685,6 +2915,7 @@
               </w:rPr>
               <w:t>ln</w:t>
             </w:r>
+            <w:proofErr w:type="spellEnd"/>
           </w:p>
         </w:tc>
       </w:tr>
@@ -2717,6 +2948,7 @@
                 <w:lang w:val="en-US"/>
               </w:rPr>
             </w:pPr>
+            <w:proofErr w:type="spellStart"/>
             <w:r>
               <w:rPr>
                 <w:lang w:val="en-US"/>
@@ -2729,6 +2961,7 @@
               </w:rPr>
               <w:t>tr</w:t>
             </w:r>
+            <w:proofErr w:type="spellEnd"/>
           </w:p>
         </w:tc>
       </w:tr>
@@ -2805,12 +3038,14 @@
                 <w:lang w:val="en-US"/>
               </w:rPr>
             </w:pPr>
+            <w:proofErr w:type="spellStart"/>
             <w:r>
               <w:rPr>
                 <w:lang w:val="en-US"/>
               </w:rPr>
               <w:t>chr</w:t>
             </w:r>
+            <w:proofErr w:type="spellEnd"/>
           </w:p>
         </w:tc>
       </w:tr>
@@ -2843,15 +3078,18 @@
                 <w:lang w:val="en-US"/>
               </w:rPr>
             </w:pPr>
+            <w:proofErr w:type="spellStart"/>
             <w:r>
               <w:rPr>
                 <w:lang w:val="en-US"/>
               </w:rPr>
               <w:t>dbl</w:t>
             </w:r>
+            <w:proofErr w:type="spellEnd"/>
           </w:p>
         </w:tc>
       </w:tr>
+      <w:commentRangeEnd w:id="7"/>
       <w:tr>
         <w:tc>
           <w:tcPr>
@@ -2863,6 +3101,12 @@
                 <w:lang w:val="en-US"/>
               </w:rPr>
             </w:pPr>
+            <w:r>
+              <w:rPr>
+                <w:rStyle w:val="Refdecomentrio"/>
+              </w:rPr>
+              <w:commentReference w:id="7"/>
+            </w:r>
           </w:p>
         </w:tc>
         <w:tc>
@@ -2885,6 +3129,8 @@
           <w:lang w:val="en-US"/>
         </w:rPr>
       </w:pPr>
+      <w:bookmarkStart w:id="8" w:name="_GoBack"/>
+      <w:bookmarkEnd w:id="8"/>
     </w:p>
     <w:p>
       <w:pPr>
@@ -2907,28 +3153,60 @@
           <w:lang w:val="en-US"/>
         </w:rPr>
       </w:pPr>
-      <w:r>
-        <w:rPr>
-          <w:lang w:val="en-US"/>
-        </w:rPr>
-        <w:t>bool blnCanDoSomething;</w:t>
-      </w:r>
-    </w:p>
-    <w:p>
-      <w:pPr>
-        <w:rPr>
-          <w:lang w:val="en-US"/>
-        </w:rPr>
-      </w:pPr>
-    </w:p>
-    <w:p>
-      <w:pPr>
-        <w:pStyle w:val="Heading1"/>
-        <w:rPr>
-          <w:lang w:val="en-US"/>
-        </w:rPr>
-      </w:pPr>
-      <w:bookmarkStart w:id="5" w:name="_Toc353128481"/>
+      <w:proofErr w:type="spellStart"/>
+      <w:proofErr w:type="gramStart"/>
+      <w:r>
+        <w:rPr>
+          <w:lang w:val="en-US"/>
+        </w:rPr>
+        <w:t>bool</w:t>
+      </w:r>
+      <w:proofErr w:type="spellEnd"/>
+      <w:proofErr w:type="gramEnd"/>
+      <w:r>
+        <w:rPr>
+          <w:lang w:val="en-US"/>
+        </w:rPr>
+        <w:t xml:space="preserve"> </w:t>
+      </w:r>
+      <w:commentRangeStart w:id="9"/>
+      <w:proofErr w:type="spellStart"/>
+      <w:r>
+        <w:rPr>
+          <w:lang w:val="en-US"/>
+        </w:rPr>
+        <w:t>blnCanDoSomething</w:t>
+      </w:r>
+      <w:commentRangeEnd w:id="9"/>
+      <w:proofErr w:type="spellEnd"/>
+      <w:r>
+        <w:rPr>
+          <w:rStyle w:val="Refdecomentrio"/>
+        </w:rPr>
+        <w:commentReference w:id="9"/>
+      </w:r>
+      <w:r>
+        <w:rPr>
+          <w:lang w:val="en-US"/>
+        </w:rPr>
+        <w:t>;</w:t>
+      </w:r>
+    </w:p>
+    <w:p>
+      <w:pPr>
+        <w:rPr>
+          <w:lang w:val="en-US"/>
+        </w:rPr>
+      </w:pPr>
+    </w:p>
+    <w:p>
+      <w:pPr>
+        <w:pStyle w:val="Cabealho1"/>
+        <w:rPr>
+          <w:lang w:val="en-US"/>
+        </w:rPr>
+      </w:pPr>
+      <w:bookmarkStart w:id="10" w:name="_Toc353128481"/>
       <w:r>
         <w:rPr>
           <w:lang w:val="en-US"/>
@@ -2941,7 +3219,7 @@
         </w:rPr>
         <w:t>Public Properties</w:t>
       </w:r>
-      <w:bookmarkEnd w:id="5"/>
+      <w:bookmarkEnd w:id="10"/>
     </w:p>
     <w:p>
       <w:pPr>
@@ -2955,12 +3233,20 @@
         </w:rPr>
         <w:t xml:space="preserve">Properties should be first character of all words is upper case and the others are lower case. Properties must be complete names without </w:t>
       </w:r>
+      <w:commentRangeStart w:id="11"/>
       <w:r>
         <w:rPr>
           <w:lang w:val="en-US"/>
         </w:rPr>
         <w:t>abbreviates</w:t>
       </w:r>
+      <w:commentRangeEnd w:id="11"/>
+      <w:r>
+        <w:rPr>
+          <w:rStyle w:val="Refdecomentrio"/>
+        </w:rPr>
+        <w:commentReference w:id="11"/>
+      </w:r>
       <w:r>
         <w:rPr>
           <w:lang w:val="en-US"/>
@@ -2989,28 +3275,78 @@
           <w:lang w:val="en-US"/>
         </w:rPr>
       </w:pPr>
-      <w:r>
-        <w:rPr>
-          <w:lang w:val="en-US"/>
-        </w:rPr>
-        <w:t>public int NumberOfTasks {get;set;}</w:t>
-      </w:r>
-    </w:p>
-    <w:p>
-      <w:pPr>
-        <w:rPr>
-          <w:lang w:val="en-US"/>
-        </w:rPr>
-      </w:pPr>
-    </w:p>
-    <w:p>
-      <w:pPr>
-        <w:pStyle w:val="Heading1"/>
-        <w:rPr>
-          <w:lang w:val="en-US"/>
-        </w:rPr>
-      </w:pPr>
-      <w:bookmarkStart w:id="6" w:name="_Toc353128482"/>
+      <w:proofErr w:type="gramStart"/>
+      <w:r>
+        <w:rPr>
+          <w:lang w:val="en-US"/>
+        </w:rPr>
+        <w:t>public</w:t>
+      </w:r>
+      <w:proofErr w:type="gramEnd"/>
+      <w:r>
+        <w:rPr>
+          <w:lang w:val="en-US"/>
+        </w:rPr>
+        <w:t xml:space="preserve"> </w:t>
+      </w:r>
+      <w:proofErr w:type="spellStart"/>
+      <w:r>
+        <w:rPr>
+          <w:lang w:val="en-US"/>
+        </w:rPr>
+        <w:t>int</w:t>
+      </w:r>
+      <w:proofErr w:type="spellEnd"/>
+      <w:r>
+        <w:rPr>
+          <w:lang w:val="en-US"/>
+        </w:rPr>
+        <w:t xml:space="preserve"> </w:t>
+      </w:r>
+      <w:proofErr w:type="spellStart"/>
+      <w:r>
+        <w:rPr>
+          <w:lang w:val="en-US"/>
+        </w:rPr>
+        <w:t>NumberOfTasks</w:t>
+      </w:r>
+      <w:proofErr w:type="spellEnd"/>
+      <w:r>
+        <w:rPr>
+          <w:lang w:val="en-US"/>
+        </w:rPr>
+        <w:t xml:space="preserve"> {</w:t>
+      </w:r>
+      <w:proofErr w:type="spellStart"/>
+      <w:r>
+        <w:rPr>
+          <w:lang w:val="en-US"/>
+        </w:rPr>
+        <w:t>get;set</w:t>
+      </w:r>
+      <w:proofErr w:type="spellEnd"/>
+      <w:r>
+        <w:rPr>
+          <w:lang w:val="en-US"/>
+        </w:rPr>
+        <w:t>;}</w:t>
+      </w:r>
+    </w:p>
+    <w:p>
+      <w:pPr>
+        <w:rPr>
+          <w:lang w:val="en-US"/>
+        </w:rPr>
+      </w:pPr>
+    </w:p>
+    <w:p>
+      <w:pPr>
+        <w:pStyle w:val="Cabealho1"/>
+        <w:rPr>
+          <w:lang w:val="en-US"/>
+        </w:rPr>
+      </w:pPr>
+      <w:bookmarkStart w:id="12" w:name="_Toc353128482"/>
       <w:r>
         <w:rPr>
           <w:lang w:val="en-US"/>
@@ -3023,19 +3359,41 @@
         </w:rPr>
         <w:t>Method Names</w:t>
       </w:r>
-      <w:bookmarkEnd w:id="6"/>
-    </w:p>
-    <w:p>
-      <w:pPr>
-        <w:rPr>
-          <w:lang w:val="en-US"/>
-        </w:rPr>
-      </w:pPr>
-      <w:r>
-        <w:rPr>
-          <w:lang w:val="en-US"/>
-        </w:rPr>
-        <w:t>Methods should have the first character of all words is upper case and the others are lower case. Methods must be complete names without abreviatures.</w:t>
+      <w:bookmarkEnd w:id="12"/>
+    </w:p>
+    <w:p>
+      <w:pPr>
+        <w:rPr>
+          <w:lang w:val="en-US"/>
+        </w:rPr>
+      </w:pPr>
+      <w:r>
+        <w:rPr>
+          <w:lang w:val="en-US"/>
+        </w:rPr>
+        <w:t xml:space="preserve">Methods should have the first character of all words is upper case and the others are lower case. Methods must be complete names without </w:t>
+      </w:r>
+      <w:commentRangeStart w:id="13"/>
+      <w:proofErr w:type="spellStart"/>
+      <w:r>
+        <w:rPr>
+          <w:lang w:val="en-US"/>
+        </w:rPr>
+        <w:t>abreviatures</w:t>
+      </w:r>
+      <w:commentRangeEnd w:id="13"/>
+      <w:proofErr w:type="spellEnd"/>
+      <w:r>
+        <w:rPr>
+          <w:rStyle w:val="Refdecomentrio"/>
+        </w:rPr>
+        <w:commentReference w:id="13"/>
+      </w:r>
+      <w:r>
+        <w:rPr>
+          <w:lang w:val="en-US"/>
+        </w:rPr>
+        <w:t>.</w:t>
       </w:r>
     </w:p>
     <w:p>
@@ -3059,12 +3417,34 @@
           <w:lang w:val="en-US"/>
         </w:rPr>
       </w:pPr>
+      <w:proofErr w:type="gramStart"/>
       <w:r>
         <w:rPr>
           <w:lang w:val="en-US"/>
         </w:rPr>
         <w:lastRenderedPageBreak/>
-        <w:t>void SendMessage()</w:t>
+        <w:t>void</w:t>
+      </w:r>
+      <w:proofErr w:type="gramEnd"/>
+      <w:r>
+        <w:rPr>
+          <w:lang w:val="en-US"/>
+        </w:rPr>
+        <w:t xml:space="preserve"> </w:t>
+      </w:r>
+      <w:proofErr w:type="spellStart"/>
+      <w:r>
+        <w:rPr>
+          <w:lang w:val="en-US"/>
+        </w:rPr>
+        <w:t>SendMessage</w:t>
+      </w:r>
+      <w:proofErr w:type="spellEnd"/>
+      <w:r>
+        <w:rPr>
+          <w:lang w:val="en-US"/>
+        </w:rPr>
+        <w:t>()</w:t>
       </w:r>
     </w:p>
     <w:p>
@@ -3102,25 +3482,37 @@
     </w:p>
     <w:p>
       <w:pPr>
-        <w:pStyle w:val="Heading1"/>
-        <w:rPr>
-          <w:lang w:val="en-US"/>
-        </w:rPr>
-      </w:pPr>
-      <w:bookmarkStart w:id="7" w:name="_Toc353128483"/>
+        <w:pStyle w:val="Cabealho1"/>
+        <w:rPr>
+          <w:lang w:val="en-US"/>
+        </w:rPr>
+      </w:pPr>
+      <w:bookmarkStart w:id="14" w:name="_Toc353128483"/>
       <w:r>
         <w:rPr>
           <w:lang w:val="en-US"/>
         </w:rPr>
         <w:t xml:space="preserve">5. </w:t>
       </w:r>
+      <w:commentRangeStart w:id="15"/>
       <w:r>
         <w:rPr>
           <w:lang w:val="en-US"/>
         </w:rPr>
         <w:t>Arguments</w:t>
       </w:r>
-      <w:bookmarkEnd w:id="7"/>
+      <w:bookmarkEnd w:id="14"/>
+      <w:commentRangeEnd w:id="15"/>
+      <w:r>
+        <w:rPr>
+          <w:rStyle w:val="Refdecomentrio"/>
+          <w:rFonts w:asciiTheme="minorHAnsi" w:eastAsiaTheme="minorHAnsi" w:hAnsiTheme="minorHAnsi" w:cstheme="minorBidi"/>
+          <w:b w:val="0"/>
+          <w:bCs w:val="0"/>
+          <w:color w:val="auto"/>
+        </w:rPr>
+        <w:commentReference w:id="15"/>
+      </w:r>
     </w:p>
     <w:p>
       <w:pPr>
@@ -3160,11 +3552,33 @@
           <w:lang w:val="en-US"/>
         </w:rPr>
       </w:pPr>
-      <w:r>
-        <w:rPr>
-          <w:lang w:val="en-US"/>
-        </w:rPr>
-        <w:t>void SendMessage(string Message)</w:t>
+      <w:proofErr w:type="gramStart"/>
+      <w:r>
+        <w:rPr>
+          <w:lang w:val="en-US"/>
+        </w:rPr>
+        <w:t>void</w:t>
+      </w:r>
+      <w:proofErr w:type="gramEnd"/>
+      <w:r>
+        <w:rPr>
+          <w:lang w:val="en-US"/>
+        </w:rPr>
+        <w:t xml:space="preserve"> </w:t>
+      </w:r>
+      <w:proofErr w:type="spellStart"/>
+      <w:r>
+        <w:rPr>
+          <w:lang w:val="en-US"/>
+        </w:rPr>
+        <w:t>SendMessage</w:t>
+      </w:r>
+      <w:proofErr w:type="spellEnd"/>
+      <w:r>
+        <w:rPr>
+          <w:lang w:val="en-US"/>
+        </w:rPr>
+        <w:t>(string Message)</w:t>
       </w:r>
     </w:p>
     <w:p>
@@ -3209,12 +3623,12 @@
     </w:p>
     <w:p>
       <w:pPr>
-        <w:pStyle w:val="Heading1"/>
-        <w:rPr>
-          <w:lang w:val="en-US"/>
-        </w:rPr>
-      </w:pPr>
-      <w:bookmarkStart w:id="8" w:name="_Toc353128484"/>
+        <w:pStyle w:val="Cabealho1"/>
+        <w:rPr>
+          <w:lang w:val="en-US"/>
+        </w:rPr>
+      </w:pPr>
+      <w:bookmarkStart w:id="16" w:name="_Toc353128484"/>
       <w:r>
         <w:rPr>
           <w:lang w:val="en-US"/>
@@ -3227,7 +3641,7 @@
         </w:rPr>
         <w:t>Components</w:t>
       </w:r>
-      <w:bookmarkEnd w:id="8"/>
+      <w:bookmarkEnd w:id="16"/>
     </w:p>
     <w:p>
       <w:pPr>
@@ -3269,7 +3683,7 @@
     </w:p>
     <w:tbl>
       <w:tblPr>
-        <w:tblStyle w:val="TableGrid"/>
+        <w:tblStyle w:val="Tabelacomgrelha"/>
         <w:tblW w:w="0" w:type="auto"/>
         <w:tblLook w:val="04A0" w:firstRow="1" w:lastRow="0" w:firstColumn="1" w:lastColumn="0" w:noHBand="0" w:noVBand="1"/>
       </w:tblPr>
@@ -3382,12 +3796,14 @@
                 <w:lang w:val="en-US"/>
               </w:rPr>
             </w:pPr>
+            <w:proofErr w:type="spellStart"/>
             <w:r>
               <w:rPr>
                 <w:lang w:val="en-US"/>
               </w:rPr>
               <w:t>lbl</w:t>
             </w:r>
+            <w:proofErr w:type="spellEnd"/>
           </w:p>
         </w:tc>
       </w:tr>
@@ -3420,12 +3836,14 @@
                 <w:lang w:val="en-US"/>
               </w:rPr>
             </w:pPr>
+            <w:proofErr w:type="spellStart"/>
             <w:r>
               <w:rPr>
                 <w:lang w:val="en-US"/>
               </w:rPr>
               <w:t>img</w:t>
             </w:r>
+            <w:proofErr w:type="spellEnd"/>
           </w:p>
         </w:tc>
       </w:tr>
@@ -3440,12 +3858,14 @@
                 <w:lang w:val="en-US"/>
               </w:rPr>
             </w:pPr>
+            <w:proofErr w:type="spellStart"/>
             <w:r>
               <w:rPr>
                 <w:lang w:val="en-US"/>
               </w:rPr>
               <w:t>CheckBox</w:t>
             </w:r>
+            <w:proofErr w:type="spellEnd"/>
           </w:p>
         </w:tc>
         <w:tc>
@@ -3458,12 +3878,14 @@
                 <w:lang w:val="en-US"/>
               </w:rPr>
             </w:pPr>
+            <w:proofErr w:type="spellStart"/>
             <w:r>
               <w:rPr>
                 <w:lang w:val="en-US"/>
               </w:rPr>
               <w:t>chk</w:t>
             </w:r>
+            <w:proofErr w:type="spellEnd"/>
           </w:p>
         </w:tc>
       </w:tr>
@@ -3496,12 +3918,14 @@
                 <w:lang w:val="en-US"/>
               </w:rPr>
             </w:pPr>
+            <w:proofErr w:type="spellStart"/>
             <w:r>
               <w:rPr>
                 <w:lang w:val="en-US"/>
               </w:rPr>
               <w:t>spn</w:t>
             </w:r>
+            <w:proofErr w:type="spellEnd"/>
           </w:p>
         </w:tc>
       </w:tr>
@@ -3534,12 +3958,14 @@
                 <w:lang w:val="en-US"/>
               </w:rPr>
             </w:pPr>
+            <w:proofErr w:type="spellStart"/>
             <w:r>
               <w:rPr>
                 <w:lang w:val="en-US"/>
               </w:rPr>
               <w:t>pnl</w:t>
             </w:r>
+            <w:proofErr w:type="spellEnd"/>
           </w:p>
         </w:tc>
       </w:tr>
@@ -3554,12 +3980,14 @@
                 <w:lang w:val="en-US"/>
               </w:rPr>
             </w:pPr>
+            <w:proofErr w:type="spellStart"/>
             <w:r>
               <w:rPr>
                 <w:lang w:val="en-US"/>
               </w:rPr>
               <w:t>SplitContainer</w:t>
             </w:r>
+            <w:proofErr w:type="spellEnd"/>
           </w:p>
         </w:tc>
         <w:tc>
@@ -3572,12 +4000,14 @@
                 <w:lang w:val="en-US"/>
               </w:rPr>
             </w:pPr>
+            <w:proofErr w:type="spellStart"/>
             <w:r>
               <w:rPr>
                 <w:lang w:val="en-US"/>
               </w:rPr>
               <w:t>spc</w:t>
             </w:r>
+            <w:proofErr w:type="spellEnd"/>
           </w:p>
         </w:tc>
       </w:tr>
@@ -3610,12 +4040,14 @@
                 <w:lang w:val="en-US"/>
               </w:rPr>
             </w:pPr>
+            <w:proofErr w:type="spellStart"/>
             <w:r>
               <w:rPr>
                 <w:lang w:val="en-US"/>
               </w:rPr>
               <w:t>btn</w:t>
             </w:r>
+            <w:proofErr w:type="spellEnd"/>
           </w:p>
         </w:tc>
       </w:tr>
@@ -3630,12 +4062,14 @@
                 <w:lang w:val="en-US"/>
               </w:rPr>
             </w:pPr>
+            <w:proofErr w:type="spellStart"/>
             <w:r>
               <w:rPr>
                 <w:lang w:val="en-US"/>
               </w:rPr>
               <w:t>GroupBox</w:t>
             </w:r>
+            <w:proofErr w:type="spellEnd"/>
           </w:p>
         </w:tc>
         <w:tc>
@@ -3648,12 +4082,14 @@
                 <w:lang w:val="en-US"/>
               </w:rPr>
             </w:pPr>
+            <w:proofErr w:type="spellStart"/>
             <w:r>
               <w:rPr>
                 <w:lang w:val="en-US"/>
               </w:rPr>
               <w:t>grp</w:t>
             </w:r>
+            <w:proofErr w:type="spellEnd"/>
           </w:p>
         </w:tc>
       </w:tr>
@@ -3738,28 +4174,32 @@
           <w:lang w:val="en-US"/>
         </w:rPr>
       </w:pPr>
+      <w:proofErr w:type="spellStart"/>
+      <w:proofErr w:type="gramStart"/>
       <w:r>
         <w:rPr>
           <w:lang w:val="en-US"/>
         </w:rPr>
         <w:t>chkShowResults</w:t>
       </w:r>
-    </w:p>
-    <w:p>
-      <w:pPr>
-        <w:rPr>
-          <w:lang w:val="en-US"/>
-        </w:rPr>
-      </w:pPr>
-    </w:p>
-    <w:p>
-      <w:pPr>
-        <w:pStyle w:val="Heading1"/>
-        <w:rPr>
-          <w:lang w:val="en-US"/>
-        </w:rPr>
-      </w:pPr>
-      <w:bookmarkStart w:id="9" w:name="_Toc353128485"/>
+      <w:proofErr w:type="spellEnd"/>
+      <w:proofErr w:type="gramEnd"/>
+    </w:p>
+    <w:p>
+      <w:pPr>
+        <w:rPr>
+          <w:lang w:val="en-US"/>
+        </w:rPr>
+      </w:pPr>
+    </w:p>
+    <w:p>
+      <w:pPr>
+        <w:pStyle w:val="Cabealho1"/>
+        <w:rPr>
+          <w:lang w:val="en-US"/>
+        </w:rPr>
+      </w:pPr>
+      <w:bookmarkStart w:id="17" w:name="_Toc353128485"/>
       <w:r>
         <w:rPr>
           <w:lang w:val="en-US"/>
@@ -3773,7 +4213,7 @@
         </w:rPr>
         <w:t>Enumerations</w:t>
       </w:r>
-      <w:bookmarkEnd w:id="9"/>
+      <w:bookmarkEnd w:id="17"/>
     </w:p>
     <w:p>
       <w:pPr>
@@ -3797,12 +4237,12 @@
     </w:p>
     <w:p>
       <w:pPr>
-        <w:pStyle w:val="Heading1"/>
-        <w:rPr>
-          <w:lang w:val="en-US"/>
-        </w:rPr>
-      </w:pPr>
-      <w:bookmarkStart w:id="10" w:name="_Toc353128486"/>
+        <w:pStyle w:val="Cabealho1"/>
+        <w:rPr>
+          <w:lang w:val="en-US"/>
+        </w:rPr>
+      </w:pPr>
+      <w:bookmarkStart w:id="18" w:name="_Toc353128486"/>
       <w:r>
         <w:rPr>
           <w:lang w:val="en-US"/>
@@ -3815,7 +4255,7 @@
         </w:rPr>
         <w:t>Exception Handling</w:t>
       </w:r>
-      <w:bookmarkEnd w:id="10"/>
+      <w:bookmarkEnd w:id="18"/>
     </w:p>
     <w:p>
       <w:pPr>
@@ -3827,22 +4267,49 @@
         <w:rPr>
           <w:lang w:val="en-GB"/>
         </w:rPr>
-        <w:t xml:space="preserve">Never do a "catch exception and do nothing." If you hide an exception, you will never know if the exception happened or not. In the case of exceptions, give a friendly message to the user, but log the actual error with all possible details about the error, including the time it occurred, the method and class name, etc. </w:t>
-      </w:r>
-    </w:p>
-    <w:p>
-      <w:pPr>
-        <w:pStyle w:val="Heading1"/>
-        <w:rPr>
-          <w:lang w:val="en-US"/>
-        </w:rPr>
-      </w:pPr>
-      <w:bookmarkStart w:id="11" w:name="_Toc353128487"/>
-      <w:r>
-        <w:rPr>
-          <w:lang w:val="en-US"/>
-        </w:rPr>
-        <w:t xml:space="preserve">9. </w:t>
+        <w:t xml:space="preserve">Never do a "catch exception and do nothing." If you hide an exception, you will never know if the exception happened or not. In the case of exceptions, give a friendly message to the user, but log the actual error with all possible details about the error, including the time it occurred, the method and class name, </w:t>
+      </w:r>
+      <w:commentRangeStart w:id="19"/>
+      <w:r>
+        <w:rPr>
+          <w:lang w:val="en-GB"/>
+        </w:rPr>
+        <w:t>etc</w:t>
+      </w:r>
+      <w:commentRangeEnd w:id="19"/>
+      <w:r>
+        <w:rPr>
+          <w:rStyle w:val="Refdecomentrio"/>
+        </w:rPr>
+        <w:commentReference w:id="19"/>
+      </w:r>
+      <w:r>
+        <w:rPr>
+          <w:lang w:val="en-GB"/>
+        </w:rPr>
+        <w:t xml:space="preserve">. </w:t>
+      </w:r>
+    </w:p>
+    <w:p>
+      <w:pPr>
+        <w:pStyle w:val="Cabealho1"/>
+        <w:rPr>
+          <w:lang w:val="en-US"/>
+        </w:rPr>
+      </w:pPr>
+      <w:bookmarkStart w:id="20" w:name="_Toc353128487"/>
+      <w:r>
+        <w:rPr>
+          <w:lang w:val="en-US"/>
+        </w:rPr>
+        <w:t>9.</w:t>
+      </w:r>
+      <w:commentRangeStart w:id="21"/>
+      <w:r>
+        <w:rPr>
+          <w:lang w:val="en-US"/>
+        </w:rPr>
+        <w:t xml:space="preserve"> </w:t>
       </w:r>
       <w:r>
         <w:rPr>
@@ -3850,7 +4317,18 @@
         </w:rPr>
         <w:t>Comments</w:t>
       </w:r>
-      <w:bookmarkEnd w:id="11"/>
+      <w:bookmarkEnd w:id="20"/>
+      <w:commentRangeEnd w:id="21"/>
+      <w:r>
+        <w:rPr>
+          <w:rStyle w:val="Refdecomentrio"/>
+          <w:rFonts w:asciiTheme="minorHAnsi" w:eastAsiaTheme="minorHAnsi" w:hAnsiTheme="minorHAnsi" w:cstheme="minorBidi"/>
+          <w:b w:val="0"/>
+          <w:bCs w:val="0"/>
+          <w:color w:val="auto"/>
+        </w:rPr>
+        <w:commentReference w:id="21"/>
+      </w:r>
     </w:p>
     <w:p>
       <w:pPr>
@@ -3905,7 +4383,7 @@
       </w:pPr>
     </w:p>
     <w:sectPr>
-      <w:footerReference w:type="first" r:id="rId13"/>
+      <w:footerReference w:type="first" r:id="rId15"/>
       <w:pgSz w:w="11906" w:h="16838"/>
       <w:pgMar w:top="1417" w:right="1701" w:bottom="1417" w:left="1701" w:header="708" w:footer="708" w:gutter="0"/>
       <w:pgNumType w:start="1"/>
@@ -3917,6 +4395,379 @@
 </w:document>
 </file>
 
+<file path=word/comments.xml><?xml version="1.0" encoding="utf-8"?>
+<w:comments xmlns:wpc="http://schemas.microsoft.com/office/word/2010/wordprocessingCanvas" xmlns:mc="http://schemas.openxmlformats.org/markup-compatibility/2006" xmlns:o="urn:schemas-microsoft-com:office:office" xmlns:r="http://schemas.openxmlformats.org/officeDocument/2006/relationships" xmlns:m="http://schemas.openxmlformats.org/officeDocument/2006/math" xmlns:v="urn:schemas-microsoft-com:vml" xmlns:wp14="http://schemas.microsoft.com/office/word/2010/wordprocessingDrawing" xmlns:wp="http://schemas.openxmlformats.org/drawingml/2006/wordprocessingDrawing" xmlns:w10="urn:schemas-microsoft-com:office:word" xmlns:w="http://schemas.openxmlformats.org/wordprocessingml/2006/main" xmlns:w14="http://schemas.microsoft.com/office/word/2010/wordml" xmlns:w15="http://schemas.microsoft.com/office/word/2012/wordml" xmlns:wpg="http://schemas.microsoft.com/office/word/2010/wordprocessingGroup" xmlns:wpi="http://schemas.microsoft.com/office/word/2010/wordprocessingInk" xmlns:wne="http://schemas.microsoft.com/office/word/2006/wordml" xmlns:wps="http://schemas.microsoft.com/office/word/2010/wordprocessingShape" mc:Ignorable="w14 w15 wp14">
+  <w:comment w:id="3" w:author="Mário Oliveira" w:date="2013-04-11T16:39:00Z" w:initials="MO">
+    <w:p>
+      <w:pPr>
+        <w:pStyle w:val="Textodecomentrio"/>
+      </w:pPr>
+      <w:r>
+        <w:rPr>
+          <w:rStyle w:val="Refdecomentrio"/>
+        </w:rPr>
+        <w:annotationRef/>
+      </w:r>
+      <w:proofErr w:type="gramStart"/>
+      <w:r>
+        <w:t>O nomes</w:t>
+      </w:r>
+      <w:proofErr w:type="gramEnd"/>
+      <w:r>
+        <w:t xml:space="preserve"> das classes podem conter caracteres especiais? Ex: </w:t>
+      </w:r>
+    </w:p>
+    <w:p>
+      <w:pPr>
+        <w:pStyle w:val="Textodecomentrio"/>
+      </w:pPr>
+    </w:p>
+    <w:p>
+      <w:pPr>
+        <w:pStyle w:val="Textodecomentrio"/>
+      </w:pPr>
+      <w:proofErr w:type="spellStart"/>
+      <w:r>
+        <w:t>Cenas&amp;maradas</w:t>
+      </w:r>
+      <w:proofErr w:type="spellEnd"/>
+    </w:p>
+    <w:p>
+      <w:pPr>
+        <w:pStyle w:val="Textodecomentrio"/>
+      </w:pPr>
+      <w:proofErr w:type="spellStart"/>
+      <w:r>
+        <w:t>Cenas_maradas</w:t>
+      </w:r>
+      <w:proofErr w:type="spellEnd"/>
+    </w:p>
+    <w:p>
+      <w:pPr>
+        <w:pStyle w:val="Textodecomentrio"/>
+      </w:pPr>
+      <w:proofErr w:type="spellStart"/>
+      <w:r>
+        <w:t>Cenas~maradas</w:t>
+      </w:r>
+      <w:proofErr w:type="spellEnd"/>
+    </w:p>
+    <w:p>
+      <w:pPr>
+        <w:pStyle w:val="Textodecomentrio"/>
+      </w:pPr>
+      <w:proofErr w:type="spellStart"/>
+      <w:r>
+        <w:t>Cenas^maradas</w:t>
+      </w:r>
+      <w:proofErr w:type="spellEnd"/>
+    </w:p>
+    <w:p>
+      <w:pPr>
+        <w:pStyle w:val="Textodecomentrio"/>
+      </w:pPr>
+    </w:p>
+    <w:p>
+      <w:pPr>
+        <w:pStyle w:val="Textodecomentrio"/>
+      </w:pPr>
+      <w:r>
+        <w:t>Em java, estes nomes são válidos…</w:t>
+      </w:r>
+    </w:p>
+  </w:comment>
+  <w:comment w:id="4" w:author="Mário Oliveira" w:date="2013-04-11T17:04:00Z" w:initials="MO">
+    <w:p>
+      <w:pPr>
+        <w:pStyle w:val="Textodecomentrio"/>
+      </w:pPr>
+      <w:r>
+        <w:rPr>
+          <w:rStyle w:val="Refdecomentrio"/>
+        </w:rPr>
+        <w:annotationRef/>
+      </w:r>
+      <w:r>
+        <w:t>Não é “</w:t>
+      </w:r>
+      <w:proofErr w:type="spellStart"/>
+      <w:r>
+        <w:t>abbreviations</w:t>
+      </w:r>
+      <w:proofErr w:type="spellEnd"/>
+      <w:r>
+        <w:t>”?</w:t>
+      </w:r>
+    </w:p>
+  </w:comment>
+  <w:comment w:id="6" w:author="Mário Oliveira" w:date="2013-04-11T16:59:00Z" w:initials="MO">
+    <w:p>
+      <w:pPr>
+        <w:pStyle w:val="Textodecomentrio"/>
+      </w:pPr>
+      <w:r>
+        <w:rPr>
+          <w:rStyle w:val="Refdecomentrio"/>
+        </w:rPr>
+        <w:annotationRef/>
+      </w:r>
+      <w:r>
+        <w:t xml:space="preserve">Há caracteres especiais como </w:t>
+      </w:r>
+      <w:proofErr w:type="gramStart"/>
+      <w:r>
+        <w:t>_ ?</w:t>
+      </w:r>
+      <w:proofErr w:type="gramEnd"/>
+    </w:p>
+  </w:comment>
+  <w:comment w:id="7" w:author="Mário Oliveira" w:date="2013-04-11T16:57:00Z" w:initials="MO">
+    <w:p>
+      <w:pPr>
+        <w:pStyle w:val="Textodecomentrio"/>
+      </w:pPr>
+      <w:r>
+        <w:rPr>
+          <w:rStyle w:val="Refdecomentrio"/>
+        </w:rPr>
+        <w:annotationRef/>
+      </w:r>
+      <w:r>
+        <w:t xml:space="preserve">Na coluna </w:t>
+      </w:r>
+      <w:proofErr w:type="spellStart"/>
+      <w:r>
+        <w:t>Notation</w:t>
+      </w:r>
+      <w:proofErr w:type="spellEnd"/>
+      <w:r>
+        <w:t>, umas começam com letras maiúsculas e outras com minúsculas</w:t>
+      </w:r>
+    </w:p>
+  </w:comment>
+  <w:comment w:id="9" w:author="Mário Oliveira" w:date="2013-04-11T17:21:00Z" w:initials="MO">
+    <w:p>
+      <w:pPr>
+        <w:pStyle w:val="Textodecomentrio"/>
+      </w:pPr>
+      <w:r>
+        <w:rPr>
+          <w:rStyle w:val="Refdecomentrio"/>
+        </w:rPr>
+        <w:annotationRef/>
+      </w:r>
+      <w:r>
+        <w:t>Podia-se dizer quais os valores com que se inicializa as variáveis. Por exemplo, se declaras uma variável sem valor, deveria seguir os exemplos:</w:t>
+      </w:r>
+    </w:p>
+    <w:p>
+      <w:pPr>
+        <w:pStyle w:val="Textodecomentrio"/>
+      </w:pPr>
+    </w:p>
+    <w:p>
+      <w:pPr>
+        <w:pStyle w:val="Textodecomentrio"/>
+      </w:pPr>
+      <w:proofErr w:type="spellStart"/>
+      <w:proofErr w:type="gramStart"/>
+      <w:r>
+        <w:t>bool</w:t>
+      </w:r>
+      <w:proofErr w:type="spellEnd"/>
+      <w:proofErr w:type="gramEnd"/>
+      <w:r>
+        <w:t xml:space="preserve"> </w:t>
+      </w:r>
+      <w:proofErr w:type="spellStart"/>
+      <w:r>
+        <w:t>blnComeArroz</w:t>
+      </w:r>
+      <w:proofErr w:type="spellEnd"/>
+      <w:r>
+        <w:t xml:space="preserve"> = false;</w:t>
+      </w:r>
+    </w:p>
+    <w:p>
+      <w:pPr>
+        <w:pStyle w:val="Textodecomentrio"/>
+      </w:pPr>
+      <w:proofErr w:type="spellStart"/>
+      <w:proofErr w:type="gramStart"/>
+      <w:r>
+        <w:t>int</w:t>
+      </w:r>
+      <w:proofErr w:type="spellEnd"/>
+      <w:proofErr w:type="gramEnd"/>
+      <w:r>
+        <w:t xml:space="preserve"> </w:t>
+      </w:r>
+      <w:proofErr w:type="spellStart"/>
+      <w:r>
+        <w:t>intNumerBagosArroz</w:t>
+      </w:r>
+      <w:proofErr w:type="spellEnd"/>
+      <w:r>
+        <w:t xml:space="preserve"> = 0;</w:t>
+      </w:r>
+    </w:p>
+  </w:comment>
+  <w:comment w:id="11" w:author="Mário Oliveira" w:date="2013-04-11T17:04:00Z" w:initials="MO">
+    <w:p>
+      <w:pPr>
+        <w:pStyle w:val="Textodecomentrio"/>
+      </w:pPr>
+      <w:r>
+        <w:rPr>
+          <w:rStyle w:val="Refdecomentrio"/>
+        </w:rPr>
+        <w:annotationRef/>
+      </w:r>
+      <w:r>
+        <w:t>Não é “</w:t>
+      </w:r>
+      <w:proofErr w:type="spellStart"/>
+      <w:r>
+        <w:t>abbreviations</w:t>
+      </w:r>
+      <w:proofErr w:type="spellEnd"/>
+      <w:r>
+        <w:t>”?</w:t>
+      </w:r>
+    </w:p>
+  </w:comment>
+  <w:comment w:id="13" w:author="Mário Oliveira" w:date="2013-04-11T17:05:00Z" w:initials="MO">
+    <w:p>
+      <w:pPr>
+        <w:pStyle w:val="Textodecomentrio"/>
+      </w:pPr>
+      <w:r>
+        <w:rPr>
+          <w:rStyle w:val="Refdecomentrio"/>
+        </w:rPr>
+        <w:annotationRef/>
+      </w:r>
+      <w:r>
+        <w:t>Não é “</w:t>
+      </w:r>
+      <w:proofErr w:type="spellStart"/>
+      <w:r>
+        <w:t>abbreviations</w:t>
+      </w:r>
+      <w:proofErr w:type="spellEnd"/>
+      <w:r>
+        <w:t>”?</w:t>
+      </w:r>
+    </w:p>
+    <w:p>
+      <w:pPr>
+        <w:pStyle w:val="Textodecomentrio"/>
+      </w:pPr>
+    </w:p>
+  </w:comment>
+  <w:comment w:id="15" w:author="Mário Oliveira" w:date="2013-04-11T17:08:00Z" w:initials="MO">
+    <w:p>
+      <w:pPr>
+        <w:pStyle w:val="Textodecomentrio"/>
+      </w:pPr>
+      <w:r>
+        <w:rPr>
+          <w:rStyle w:val="Refdecomentrio"/>
+        </w:rPr>
+        <w:annotationRef/>
+      </w:r>
+      <w:r>
+        <w:t>Não deveriam começar com a notação de cada tipo no início? Como são as variáveis?</w:t>
+      </w:r>
+    </w:p>
+    <w:p>
+      <w:pPr>
+        <w:pStyle w:val="Textodecomentrio"/>
+      </w:pPr>
+    </w:p>
+    <w:p>
+      <w:pPr>
+        <w:pStyle w:val="Textodecomentrio"/>
+      </w:pPr>
+      <w:r>
+        <w:t xml:space="preserve">Ex: </w:t>
+      </w:r>
+      <w:proofErr w:type="spellStart"/>
+      <w:r>
+        <w:t>strMessage</w:t>
+      </w:r>
+      <w:proofErr w:type="spellEnd"/>
+    </w:p>
+  </w:comment>
+  <w:comment w:id="19" w:author="Mário Oliveira" w:date="2013-04-11T17:13:00Z" w:initials="MO">
+    <w:p>
+      <w:pPr>
+        <w:pStyle w:val="Textodecomentrio"/>
+      </w:pPr>
+      <w:r>
+        <w:rPr>
+          <w:rStyle w:val="Refdecomentrio"/>
+        </w:rPr>
+        <w:annotationRef/>
+      </w:r>
+      <w:r>
+        <w:t>Penso que se deveria definir o que reportar em caso de exceções. Senão cada pessoa irá tratar de maneira diferente</w:t>
+      </w:r>
+    </w:p>
+  </w:comment>
+  <w:comment w:id="21" w:author="Mário Oliveira" w:date="2013-04-11T17:18:00Z" w:initials="MO">
+    <w:p>
+      <w:pPr>
+        <w:pStyle w:val="Textodecomentrio"/>
+      </w:pPr>
+      <w:r>
+        <w:rPr>
+          <w:rStyle w:val="Refdecomentrio"/>
+        </w:rPr>
+        <w:annotationRef/>
+      </w:r>
+      <w:r>
+        <w:rPr>
+          <w:rStyle w:val="Refdecomentrio"/>
+        </w:rPr>
+        <w:annotationRef/>
+      </w:r>
+      <w:r>
+        <w:t>À frente de cada função, não poderia ter um comentário com a descrição do que faz?</w:t>
+      </w:r>
+      <w:r>
+        <w:t xml:space="preserve"> Por vezes ajuda a identificar a coisa </w:t>
+      </w:r>
+      <w:proofErr w:type="spellStart"/>
+      <w:r>
+        <w:t>xD</w:t>
+      </w:r>
+      <w:proofErr w:type="spellEnd"/>
+    </w:p>
+    <w:p>
+      <w:pPr>
+        <w:pStyle w:val="Textodecomentrio"/>
+      </w:pPr>
+    </w:p>
+  </w:comment>
+</w:comments>
+</file>
+
+<file path=word/commentsExtended.xml><?xml version="1.0" encoding="utf-8"?>
+<w15:commentsEx xmlns:wpc="http://schemas.microsoft.com/office/word/2010/wordprocessingCanvas" xmlns:mc="http://schemas.openxmlformats.org/markup-compatibility/2006" xmlns:o="urn:schemas-microsoft-com:office:office" xmlns:r="http://schemas.openxmlformats.org/officeDocument/2006/relationships" xmlns:m="http://schemas.openxmlformats.org/officeDocument/2006/math" xmlns:v="urn:schemas-microsoft-com:vml" xmlns:wp14="http://schemas.microsoft.com/office/word/2010/wordprocessingDrawing" xmlns:wp="http://schemas.openxmlformats.org/drawingml/2006/wordprocessingDrawing" xmlns:w10="urn:schemas-microsoft-com:office:word" xmlns:w="http://schemas.openxmlformats.org/wordprocessingml/2006/main" xmlns:w14="http://schemas.microsoft.com/office/word/2010/wordml" xmlns:w15="http://schemas.microsoft.com/office/word/2012/wordml" xmlns:wpg="http://schemas.microsoft.com/office/word/2010/wordprocessingGroup" xmlns:wpi="http://schemas.microsoft.com/office/word/2010/wordprocessingInk" xmlns:wne="http://schemas.microsoft.com/office/word/2006/wordml" xmlns:wps="http://schemas.microsoft.com/office/word/2010/wordprocessingShape" mc:Ignorable="w14 w15 wp14">
+  <w15:commentEx w15:paraId="514341CB" w15:done="0"/>
+  <w15:commentEx w15:paraId="1C3FEFA0" w15:done="0"/>
+  <w15:commentEx w15:paraId="5BD88FA9" w15:done="0"/>
+  <w15:commentEx w15:paraId="1E0C2BA0" w15:done="0"/>
+  <w15:commentEx w15:paraId="3E32A3C5" w15:done="0"/>
+  <w15:commentEx w15:paraId="37C19655" w15:done="0"/>
+  <w15:commentEx w15:paraId="5A3002A3" w15:done="0"/>
+  <w15:commentEx w15:paraId="00525089" w15:done="0"/>
+  <w15:commentEx w15:paraId="70E837FC" w15:done="0"/>
+  <w15:commentEx w15:paraId="2615E4E7" w15:done="0"/>
+</w15:commentsEx>
+</file>
+
 <file path=word/endnotes.xml><?xml version="1.0" encoding="utf-8"?>
 <w:endnotes xmlns:wpc="http://schemas.microsoft.com/office/word/2010/wordprocessingCanvas" xmlns:mc="http://schemas.openxmlformats.org/markup-compatibility/2006" xmlns:o="urn:schemas-microsoft-com:office:office" xmlns:r="http://schemas.openxmlformats.org/officeDocument/2006/relationships" xmlns:m="http://schemas.openxmlformats.org/officeDocument/2006/math" xmlns:v="urn:schemas-microsoft-com:vml" xmlns:wp14="http://schemas.microsoft.com/office/word/2010/wordprocessingDrawing" xmlns:wp="http://schemas.openxmlformats.org/drawingml/2006/wordprocessingDrawing" xmlns:w10="urn:schemas-microsoft-com:office:word" xmlns:w="http://schemas.openxmlformats.org/wordprocessingml/2006/main" xmlns:w14="http://schemas.microsoft.com/office/word/2010/wordml" xmlns:w15="http://schemas.microsoft.com/office/word/2012/wordml" xmlns:wpg="http://schemas.microsoft.com/office/word/2010/wordprocessingGroup" xmlns:wpi="http://schemas.microsoft.com/office/word/2010/wordprocessingInk" xmlns:wne="http://schemas.microsoft.com/office/word/2006/wordml" xmlns:wps="http://schemas.microsoft.com/office/word/2010/wordprocessingShape" mc:Ignorable="w14 w15 wp14">
   <w:endnote w:type="separator" w:id="-1">
@@ -3946,7 +4797,7 @@
 <w:ftr xmlns:wpc="http://schemas.microsoft.com/office/word/2010/wordprocessingCanvas" xmlns:mc="http://schemas.openxmlformats.org/markup-compatibility/2006" xmlns:o="urn:schemas-microsoft-com:office:office" xmlns:r="http://schemas.openxmlformats.org/officeDocument/2006/relationships" xmlns:m="http://schemas.openxmlformats.org/officeDocument/2006/math" xmlns:v="urn:schemas-microsoft-com:vml" xmlns:wp14="http://schemas.microsoft.com/office/word/2010/wordprocessingDrawing" xmlns:wp="http://schemas.openxmlformats.org/drawingml/2006/wordprocessingDrawing" xmlns:w10="urn:schemas-microsoft-com:office:word" xmlns:w="http://schemas.openxmlformats.org/wordprocessingml/2006/main" xmlns:w14="http://schemas.microsoft.com/office/word/2010/wordml" xmlns:w15="http://schemas.microsoft.com/office/word/2012/wordml" xmlns:wpg="http://schemas.microsoft.com/office/word/2010/wordprocessingGroup" xmlns:wpi="http://schemas.microsoft.com/office/word/2010/wordprocessingInk" xmlns:wne="http://schemas.microsoft.com/office/word/2006/wordml" xmlns:wps="http://schemas.microsoft.com/office/word/2010/wordprocessingShape" mc:Ignorable="w14 w15 wp14">
   <w:p>
     <w:pPr>
-      <w:pStyle w:val="Footer"/>
+      <w:pStyle w:val="Rodap"/>
     </w:pPr>
     <w:r>
       <w:t>Projeto Soft</w:t>
@@ -3957,7 +4808,7 @@
   </w:p>
   <w:p>
     <w:pPr>
-      <w:pStyle w:val="Footer"/>
+      <w:pStyle w:val="Rodap"/>
     </w:pPr>
     <w:sdt>
       <w:sdtPr>
@@ -3968,8 +4819,13 @@
       </w:sdtPr>
       <w:sdtEndPr/>
       <w:sdtContent>
+        <w:proofErr w:type="spellStart"/>
         <w:r>
-          <w:t>Coding Standards</w:t>
+          <w:t>Coding</w:t>
+        </w:r>
+        <w:proofErr w:type="spellEnd"/>
+        <w:r>
+          <w:t xml:space="preserve"> Standards</w:t>
         </w:r>
       </w:sdtContent>
     </w:sdt>
@@ -3987,7 +4843,7 @@
 <w:ftr xmlns:wpc="http://schemas.microsoft.com/office/word/2010/wordprocessingCanvas" xmlns:mc="http://schemas.openxmlformats.org/markup-compatibility/2006" xmlns:o="urn:schemas-microsoft-com:office:office" xmlns:r="http://schemas.openxmlformats.org/officeDocument/2006/relationships" xmlns:m="http://schemas.openxmlformats.org/officeDocument/2006/math" xmlns:v="urn:schemas-microsoft-com:vml" xmlns:wp14="http://schemas.microsoft.com/office/word/2010/wordprocessingDrawing" xmlns:wp="http://schemas.openxmlformats.org/drawingml/2006/wordprocessingDrawing" xmlns:w10="urn:schemas-microsoft-com:office:word" xmlns:w="http://schemas.openxmlformats.org/wordprocessingml/2006/main" xmlns:w14="http://schemas.microsoft.com/office/word/2010/wordml" xmlns:w15="http://schemas.microsoft.com/office/word/2012/wordml" xmlns:wpg="http://schemas.microsoft.com/office/word/2010/wordprocessingGroup" xmlns:wpi="http://schemas.microsoft.com/office/word/2010/wordprocessingInk" xmlns:wne="http://schemas.microsoft.com/office/word/2006/wordml" xmlns:wps="http://schemas.microsoft.com/office/word/2010/wordprocessingShape" mc:Ignorable="w14 w15 wp14">
   <w:p>
     <w:pPr>
-      <w:pStyle w:val="Footer"/>
+      <w:pStyle w:val="Rodap"/>
     </w:pPr>
     <w:r>
       <w:t>Projeto Software 2013</w:t>
@@ -4001,7 +4857,7 @@
   </w:p>
   <w:p>
     <w:pPr>
-      <w:pStyle w:val="Footer"/>
+      <w:pStyle w:val="Rodap"/>
       <w:tabs>
         <w:tab w:val="clear" w:pos="4252"/>
       </w:tabs>
@@ -4015,8 +4871,13 @@
       </w:sdtPr>
       <w:sdtEndPr/>
       <w:sdtContent>
+        <w:proofErr w:type="spellStart"/>
         <w:r>
-          <w:t>Coding Standards</w:t>
+          <w:t>Coding</w:t>
+        </w:r>
+        <w:proofErr w:type="spellEnd"/>
+        <w:r>
+          <w:t xml:space="preserve"> Standards</w:t>
         </w:r>
       </w:sdtContent>
     </w:sdt>
@@ -4031,7 +4892,7 @@
 <w:ftr xmlns:wpc="http://schemas.microsoft.com/office/word/2010/wordprocessingCanvas" xmlns:mc="http://schemas.openxmlformats.org/markup-compatibility/2006" xmlns:o="urn:schemas-microsoft-com:office:office" xmlns:r="http://schemas.openxmlformats.org/officeDocument/2006/relationships" xmlns:m="http://schemas.openxmlformats.org/officeDocument/2006/math" xmlns:v="urn:schemas-microsoft-com:vml" xmlns:wp14="http://schemas.microsoft.com/office/word/2010/wordprocessingDrawing" xmlns:wp="http://schemas.openxmlformats.org/drawingml/2006/wordprocessingDrawing" xmlns:w10="urn:schemas-microsoft-com:office:word" xmlns:w="http://schemas.openxmlformats.org/wordprocessingml/2006/main" xmlns:w14="http://schemas.microsoft.com/office/word/2010/wordml" xmlns:w15="http://schemas.microsoft.com/office/word/2012/wordml" xmlns:wpg="http://schemas.microsoft.com/office/word/2010/wordprocessingGroup" xmlns:wpi="http://schemas.microsoft.com/office/word/2010/wordprocessingInk" xmlns:wne="http://schemas.microsoft.com/office/word/2006/wordml" xmlns:wps="http://schemas.microsoft.com/office/word/2010/wordprocessingShape" mc:Ignorable="w14 w15 wp14">
   <w:p>
     <w:pPr>
-      <w:pStyle w:val="Footer"/>
+      <w:pStyle w:val="Rodap"/>
     </w:pPr>
     <w:r>
       <w:t>Projeto Software 2013</w:t>
@@ -4039,7 +4900,7 @@
   </w:p>
   <w:p>
     <w:pPr>
-      <w:pStyle w:val="Footer"/>
+      <w:pStyle w:val="Rodap"/>
     </w:pPr>
     <w:sdt>
       <w:sdtPr>
@@ -4050,8 +4911,13 @@
       </w:sdtPr>
       <w:sdtEndPr/>
       <w:sdtContent>
+        <w:proofErr w:type="spellStart"/>
         <w:r>
-          <w:t>Coding Standards</w:t>
+          <w:t>Coding</w:t>
+        </w:r>
+        <w:proofErr w:type="spellEnd"/>
+        <w:r>
+          <w:t xml:space="preserve"> Standards</w:t>
         </w:r>
       </w:sdtContent>
     </w:sdt>
@@ -4074,7 +4940,7 @@
       <w:rPr>
         <w:noProof/>
       </w:rPr>
-      <w:t>i</w:t>
+      <w:t>3</w:t>
     </w:r>
     <w:r>
       <w:rPr>
@@ -4090,7 +4956,7 @@
 <w:ftr xmlns:wpc="http://schemas.microsoft.com/office/word/2010/wordprocessingCanvas" xmlns:mc="http://schemas.openxmlformats.org/markup-compatibility/2006" xmlns:o="urn:schemas-microsoft-com:office:office" xmlns:r="http://schemas.openxmlformats.org/officeDocument/2006/relationships" xmlns:m="http://schemas.openxmlformats.org/officeDocument/2006/math" xmlns:v="urn:schemas-microsoft-com:vml" xmlns:wp14="http://schemas.microsoft.com/office/word/2010/wordprocessingDrawing" xmlns:wp="http://schemas.openxmlformats.org/drawingml/2006/wordprocessingDrawing" xmlns:w10="urn:schemas-microsoft-com:office:word" xmlns:w="http://schemas.openxmlformats.org/wordprocessingml/2006/main" xmlns:w14="http://schemas.microsoft.com/office/word/2010/wordml" xmlns:w15="http://schemas.microsoft.com/office/word/2012/wordml" xmlns:wpg="http://schemas.microsoft.com/office/word/2010/wordprocessingGroup" xmlns:wpi="http://schemas.microsoft.com/office/word/2010/wordprocessingInk" xmlns:wne="http://schemas.microsoft.com/office/word/2006/wordml" xmlns:wps="http://schemas.microsoft.com/office/word/2010/wordprocessingShape" mc:Ignorable="w14 w15 wp14">
   <w:p>
     <w:pPr>
-      <w:pStyle w:val="Footer"/>
+      <w:pStyle w:val="Rodap"/>
     </w:pPr>
     <w:r>
       <w:t>Projeto Software 2013</w:t>
@@ -4104,7 +4970,7 @@
   </w:p>
   <w:p>
     <w:pPr>
-      <w:pStyle w:val="Footer"/>
+      <w:pStyle w:val="Rodap"/>
       <w:tabs>
         <w:tab w:val="clear" w:pos="4252"/>
       </w:tabs>
@@ -4118,8 +4984,13 @@
       </w:sdtPr>
       <w:sdtEndPr/>
       <w:sdtContent>
+        <w:proofErr w:type="spellStart"/>
         <w:r>
-          <w:t>Coding Standards</w:t>
+          <w:t>Coding</w:t>
+        </w:r>
+        <w:proofErr w:type="spellEnd"/>
+        <w:r>
+          <w:t xml:space="preserve"> Standards</w:t>
         </w:r>
       </w:sdtContent>
     </w:sdt>
@@ -4180,7 +5051,7 @@
 <w:hdr xmlns:wpc="http://schemas.microsoft.com/office/word/2010/wordprocessingCanvas" xmlns:mc="http://schemas.openxmlformats.org/markup-compatibility/2006" xmlns:o="urn:schemas-microsoft-com:office:office" xmlns:r="http://schemas.openxmlformats.org/officeDocument/2006/relationships" xmlns:m="http://schemas.openxmlformats.org/officeDocument/2006/math" xmlns:v="urn:schemas-microsoft-com:vml" xmlns:wp14="http://schemas.microsoft.com/office/word/2010/wordprocessingDrawing" xmlns:wp="http://schemas.openxmlformats.org/drawingml/2006/wordprocessingDrawing" xmlns:w10="urn:schemas-microsoft-com:office:word" xmlns:w="http://schemas.openxmlformats.org/wordprocessingml/2006/main" xmlns:w14="http://schemas.microsoft.com/office/word/2010/wordml" xmlns:w15="http://schemas.microsoft.com/office/word/2012/wordml" xmlns:wpg="http://schemas.microsoft.com/office/word/2010/wordprocessingGroup" xmlns:wpi="http://schemas.microsoft.com/office/word/2010/wordprocessingInk" xmlns:wne="http://schemas.microsoft.com/office/word/2006/wordml" xmlns:wps="http://schemas.microsoft.com/office/word/2010/wordprocessingShape" mc:Ignorable="w14 w15 wp14">
   <w:p>
     <w:pPr>
-      <w:pStyle w:val="Header"/>
+      <w:pStyle w:val="Cabealho"/>
       <w:rPr>
         <w:lang w:val="en-US"/>
       </w:rPr>
@@ -4191,7 +5062,7 @@
         <w:lang w:eastAsia="pt-PT"/>
       </w:rPr>
       <w:drawing>
-        <wp:anchor distT="0" distB="0" distL="114300" distR="114300" simplePos="0" relativeHeight="251656192" behindDoc="0" locked="0" layoutInCell="1" allowOverlap="1" wp14:anchorId="104D245E" wp14:editId="7A78E1AB">
+        <wp:anchor distT="0" distB="0" distL="114300" distR="114300" simplePos="0" relativeHeight="251656192" behindDoc="0" locked="0" layoutInCell="1" allowOverlap="1" wp14:anchorId="67F068B7" wp14:editId="0CEE3104">
           <wp:simplePos x="0" y="0"/>
           <wp:positionH relativeFrom="column">
             <wp:posOffset>15239</wp:posOffset>
@@ -4280,18 +5151,34 @@
       </w:sdtPr>
       <w:sdtEndPr/>
       <w:sdtContent>
+        <w:proofErr w:type="spellStart"/>
         <w:r>
           <w:rPr>
             <w:lang w:val="en-GB"/>
           </w:rPr>
-          <w:t>Rui Ganhoto</w:t>
+          <w:t>Rui</w:t>
         </w:r>
+        <w:proofErr w:type="spellEnd"/>
+        <w:r>
+          <w:rPr>
+            <w:lang w:val="en-GB"/>
+          </w:rPr>
+          <w:t xml:space="preserve"> </w:t>
+        </w:r>
+        <w:proofErr w:type="spellStart"/>
+        <w:r>
+          <w:rPr>
+            <w:lang w:val="en-GB"/>
+          </w:rPr>
+          <w:t>Ganhoto</w:t>
+        </w:r>
+        <w:proofErr w:type="spellEnd"/>
       </w:sdtContent>
     </w:sdt>
   </w:p>
   <w:p>
     <w:pPr>
-      <w:pStyle w:val="Header"/>
+      <w:pStyle w:val="Cabealho"/>
       <w:rPr>
         <w:lang w:val="en-US"/>
       </w:rPr>
@@ -4362,7 +5249,7 @@
 <w:hdr xmlns:wpc="http://schemas.microsoft.com/office/word/2010/wordprocessingCanvas" xmlns:mc="http://schemas.openxmlformats.org/markup-compatibility/2006" xmlns:o="urn:schemas-microsoft-com:office:office" xmlns:r="http://schemas.openxmlformats.org/officeDocument/2006/relationships" xmlns:m="http://schemas.openxmlformats.org/officeDocument/2006/math" xmlns:v="urn:schemas-microsoft-com:vml" xmlns:wp14="http://schemas.microsoft.com/office/word/2010/wordprocessingDrawing" xmlns:wp="http://schemas.openxmlformats.org/drawingml/2006/wordprocessingDrawing" xmlns:w10="urn:schemas-microsoft-com:office:word" xmlns:w="http://schemas.openxmlformats.org/wordprocessingml/2006/main" xmlns:w14="http://schemas.microsoft.com/office/word/2010/wordml" xmlns:w15="http://schemas.microsoft.com/office/word/2012/wordml" xmlns:wpg="http://schemas.microsoft.com/office/word/2010/wordprocessingGroup" xmlns:wpi="http://schemas.microsoft.com/office/word/2010/wordprocessingInk" xmlns:wne="http://schemas.microsoft.com/office/word/2006/wordml" xmlns:wps="http://schemas.microsoft.com/office/word/2010/wordprocessingShape" mc:Ignorable="w14 w15 wp14">
   <w:p>
     <w:pPr>
-      <w:pStyle w:val="Header"/>
+      <w:pStyle w:val="Cabealho"/>
       <w:rPr>
         <w:lang w:val="en-US"/>
       </w:rPr>
@@ -4373,7 +5260,7 @@
         <w:lang w:eastAsia="pt-PT"/>
       </w:rPr>
       <w:drawing>
-        <wp:anchor distT="0" distB="0" distL="114300" distR="114300" simplePos="0" relativeHeight="251658240" behindDoc="0" locked="0" layoutInCell="1" allowOverlap="1" wp14:anchorId="6110FCC8" wp14:editId="63BE5EF1">
+        <wp:anchor distT="0" distB="0" distL="114300" distR="114300" simplePos="0" relativeHeight="251658240" behindDoc="0" locked="0" layoutInCell="1" allowOverlap="1" wp14:anchorId="28DB1596" wp14:editId="77D7D8A1">
           <wp:simplePos x="0" y="0"/>
           <wp:positionH relativeFrom="column">
             <wp:posOffset>81915</wp:posOffset>
@@ -4462,18 +5349,34 @@
       </w:sdtPr>
       <w:sdtEndPr/>
       <w:sdtContent>
+        <w:proofErr w:type="spellStart"/>
         <w:r>
           <w:rPr>
             <w:lang w:val="en-US"/>
           </w:rPr>
-          <w:t>Rui Ganhoto</w:t>
+          <w:t>Rui</w:t>
         </w:r>
+        <w:proofErr w:type="spellEnd"/>
+        <w:r>
+          <w:rPr>
+            <w:lang w:val="en-US"/>
+          </w:rPr>
+          <w:t xml:space="preserve"> </w:t>
+        </w:r>
+        <w:proofErr w:type="spellStart"/>
+        <w:r>
+          <w:rPr>
+            <w:lang w:val="en-US"/>
+          </w:rPr>
+          <w:t>Ganhoto</w:t>
+        </w:r>
+        <w:proofErr w:type="spellEnd"/>
       </w:sdtContent>
     </w:sdt>
   </w:p>
   <w:p>
     <w:pPr>
-      <w:pStyle w:val="Header"/>
+      <w:pStyle w:val="Cabealho"/>
       <w:rPr>
         <w:lang w:val="en-US"/>
       </w:rPr>
@@ -4544,6 +5447,14 @@
     </w:r>
   </w:p>
 </w:hdr>
+</file>
+
+<file path=word/people.xml><?xml version="1.0" encoding="utf-8"?>
+<w15:people xmlns:wpc="http://schemas.microsoft.com/office/word/2010/wordprocessingCanvas" xmlns:mc="http://schemas.openxmlformats.org/markup-compatibility/2006" xmlns:o="urn:schemas-microsoft-com:office:office" xmlns:r="http://schemas.openxmlformats.org/officeDocument/2006/relationships" xmlns:m="http://schemas.openxmlformats.org/officeDocument/2006/math" xmlns:v="urn:schemas-microsoft-com:vml" xmlns:wp14="http://schemas.microsoft.com/office/word/2010/wordprocessingDrawing" xmlns:wp="http://schemas.openxmlformats.org/drawingml/2006/wordprocessingDrawing" xmlns:w10="urn:schemas-microsoft-com:office:word" xmlns:w="http://schemas.openxmlformats.org/wordprocessingml/2006/main" xmlns:w14="http://schemas.microsoft.com/office/word/2010/wordml" xmlns:w15="http://schemas.microsoft.com/office/word/2012/wordml" xmlns:wpg="http://schemas.microsoft.com/office/word/2010/wordprocessingGroup" xmlns:wpi="http://schemas.microsoft.com/office/word/2010/wordprocessingInk" xmlns:wne="http://schemas.microsoft.com/office/word/2006/wordml" xmlns:wps="http://schemas.microsoft.com/office/word/2010/wordprocessingShape" mc:Ignorable="w14 w15 wp14">
+  <w15:person w15:author="Mário Oliveira">
+    <w15:presenceInfo w15:providerId="Windows Live" w15:userId="228e243b25e30480"/>
+  </w15:person>
+</w15:people>
 </file>
 
 <file path=word/styles.xml><?xml version="1.0" encoding="utf-8"?>
@@ -4941,11 +5852,11 @@
     <w:qFormat/>
     <w:rsid w:val="00345E81"/>
   </w:style>
-  <w:style w:type="paragraph" w:styleId="Heading1">
+  <w:style w:type="paragraph" w:styleId="Cabealho1">
     <w:name w:val="heading 1"/>
     <w:basedOn w:val="Normal"/>
     <w:next w:val="Normal"/>
-    <w:link w:val="Heading1Char"/>
+    <w:link w:val="Cabealho1Carter"/>
     <w:uiPriority w:val="9"/>
     <w:qFormat/>
     <w:rsid w:val="00906D0A"/>
@@ -4964,13 +5875,13 @@
       <w:szCs w:val="28"/>
     </w:rPr>
   </w:style>
-  <w:style w:type="character" w:default="1" w:styleId="DefaultParagraphFont">
+  <w:style w:type="character" w:default="1" w:styleId="Tipodeletrapredefinidodopargrafo">
     <w:name w:val="Default Paragraph Font"/>
     <w:uiPriority w:val="1"/>
     <w:semiHidden/>
     <w:unhideWhenUsed/>
   </w:style>
-  <w:style w:type="table" w:default="1" w:styleId="TableNormal">
+  <w:style w:type="table" w:default="1" w:styleId="Tabelanormal">
     <w:name w:val="Normal Table"/>
     <w:uiPriority w:val="99"/>
     <w:semiHidden/>
@@ -4985,16 +5896,16 @@
       </w:tblCellMar>
     </w:tblPr>
   </w:style>
-  <w:style w:type="numbering" w:default="1" w:styleId="NoList">
+  <w:style w:type="numbering" w:default="1" w:styleId="Semlista">
     <w:name w:val="No List"/>
     <w:uiPriority w:val="99"/>
     <w:semiHidden/>
     <w:unhideWhenUsed/>
   </w:style>
-  <w:style w:type="paragraph" w:styleId="Header">
+  <w:style w:type="paragraph" w:styleId="Cabealho">
     <w:name w:val="header"/>
     <w:basedOn w:val="Normal"/>
-    <w:link w:val="HeaderChar"/>
+    <w:link w:val="CabealhoCarter"/>
     <w:uiPriority w:val="99"/>
     <w:unhideWhenUsed/>
     <w:rsid w:val="00042081"/>
@@ -5006,17 +5917,17 @@
       <w:spacing w:after="0" w:line="240" w:lineRule="auto"/>
     </w:pPr>
   </w:style>
-  <w:style w:type="character" w:customStyle="1" w:styleId="HeaderChar">
-    <w:name w:val="Header Char"/>
-    <w:basedOn w:val="DefaultParagraphFont"/>
-    <w:link w:val="Header"/>
+  <w:style w:type="character" w:customStyle="1" w:styleId="CabealhoCarter">
+    <w:name w:val="Cabeçalho Caráter"/>
+    <w:basedOn w:val="Tipodeletrapredefinidodopargrafo"/>
+    <w:link w:val="Cabealho"/>
     <w:uiPriority w:val="99"/>
     <w:rsid w:val="00042081"/>
   </w:style>
-  <w:style w:type="paragraph" w:styleId="Footer">
+  <w:style w:type="paragraph" w:styleId="Rodap">
     <w:name w:val="footer"/>
     <w:basedOn w:val="Normal"/>
-    <w:link w:val="FooterChar"/>
+    <w:link w:val="RodapCarter"/>
     <w:uiPriority w:val="99"/>
     <w:unhideWhenUsed/>
     <w:rsid w:val="00042081"/>
@@ -5028,16 +5939,16 @@
       <w:spacing w:after="0" w:line="240" w:lineRule="auto"/>
     </w:pPr>
   </w:style>
-  <w:style w:type="character" w:customStyle="1" w:styleId="FooterChar">
-    <w:name w:val="Footer Char"/>
-    <w:basedOn w:val="DefaultParagraphFont"/>
-    <w:link w:val="Footer"/>
+  <w:style w:type="character" w:customStyle="1" w:styleId="RodapCarter">
+    <w:name w:val="Rodapé Caráter"/>
+    <w:basedOn w:val="Tipodeletrapredefinidodopargrafo"/>
+    <w:link w:val="Rodap"/>
     <w:uiPriority w:val="99"/>
     <w:rsid w:val="00042081"/>
   </w:style>
-  <w:style w:type="character" w:styleId="PlaceholderText">
+  <w:style w:type="character" w:styleId="TextodoMarcadordePosio">
     <w:name w:val="Placeholder Text"/>
-    <w:basedOn w:val="DefaultParagraphFont"/>
+    <w:basedOn w:val="Tipodeletrapredefinidodopargrafo"/>
     <w:uiPriority w:val="99"/>
     <w:semiHidden/>
     <w:rsid w:val="009553EC"/>
@@ -5045,10 +5956,10 @@
       <w:color w:val="808080"/>
     </w:rPr>
   </w:style>
-  <w:style w:type="paragraph" w:styleId="BalloonText">
+  <w:style w:type="paragraph" w:styleId="Textodebalo">
     <w:name w:val="Balloon Text"/>
     <w:basedOn w:val="Normal"/>
-    <w:link w:val="BalloonTextChar"/>
+    <w:link w:val="TextodebaloCarter"/>
     <w:uiPriority w:val="99"/>
     <w:semiHidden/>
     <w:unhideWhenUsed/>
@@ -5062,10 +5973,10 @@
       <w:szCs w:val="16"/>
     </w:rPr>
   </w:style>
-  <w:style w:type="character" w:customStyle="1" w:styleId="BalloonTextChar">
-    <w:name w:val="Balloon Text Char"/>
-    <w:basedOn w:val="DefaultParagraphFont"/>
-    <w:link w:val="BalloonText"/>
+  <w:style w:type="character" w:customStyle="1" w:styleId="TextodebaloCarter">
+    <w:name w:val="Texto de balão Caráter"/>
+    <w:basedOn w:val="Tipodeletrapredefinidodopargrafo"/>
+    <w:link w:val="Textodebalo"/>
     <w:uiPriority w:val="99"/>
     <w:semiHidden/>
     <w:rsid w:val="009553EC"/>
@@ -5075,9 +5986,9 @@
       <w:szCs w:val="16"/>
     </w:rPr>
   </w:style>
-  <w:style w:type="paragraph" w:styleId="NoSpacing">
+  <w:style w:type="paragraph" w:styleId="SemEspaamento">
     <w:name w:val="No Spacing"/>
-    <w:link w:val="NoSpacingChar"/>
+    <w:link w:val="SemEspaamentoCarter"/>
     <w:uiPriority w:val="1"/>
     <w:qFormat/>
     <w:rsid w:val="00906D0A"/>
@@ -5088,19 +5999,19 @@
       <w:rFonts w:eastAsiaTheme="minorEastAsia"/>
     </w:rPr>
   </w:style>
-  <w:style w:type="character" w:customStyle="1" w:styleId="NoSpacingChar">
-    <w:name w:val="No Spacing Char"/>
-    <w:basedOn w:val="DefaultParagraphFont"/>
-    <w:link w:val="NoSpacing"/>
+  <w:style w:type="character" w:customStyle="1" w:styleId="SemEspaamentoCarter">
+    <w:name w:val="Sem Espaçamento Caráter"/>
+    <w:basedOn w:val="Tipodeletrapredefinidodopargrafo"/>
+    <w:link w:val="SemEspaamento"/>
     <w:uiPriority w:val="1"/>
     <w:rsid w:val="00906D0A"/>
     <w:rPr>
       <w:rFonts w:eastAsiaTheme="minorEastAsia"/>
     </w:rPr>
   </w:style>
-  <w:style w:type="table" w:styleId="TableGrid">
+  <w:style w:type="table" w:styleId="Tabelacomgrelha">
     <w:name w:val="Table Grid"/>
-    <w:basedOn w:val="TableNormal"/>
+    <w:basedOn w:val="Tabelanormal"/>
     <w:uiPriority w:val="39"/>
     <w:rsid w:val="00906D0A"/>
     <w:pPr>
@@ -5124,10 +6035,10 @@
       </w:tblCellMar>
     </w:tblPr>
   </w:style>
-  <w:style w:type="character" w:customStyle="1" w:styleId="Heading1Char">
-    <w:name w:val="Heading 1 Char"/>
-    <w:basedOn w:val="DefaultParagraphFont"/>
-    <w:link w:val="Heading1"/>
+  <w:style w:type="character" w:customStyle="1" w:styleId="Cabealho1Carter">
+    <w:name w:val="Cabeçalho 1 Caráter"/>
+    <w:basedOn w:val="Tipodeletrapredefinidodopargrafo"/>
+    <w:link w:val="Cabealho1"/>
     <w:uiPriority w:val="9"/>
     <w:rsid w:val="00906D0A"/>
     <w:rPr>
@@ -5139,9 +6050,9 @@
       <w:szCs w:val="28"/>
     </w:rPr>
   </w:style>
-  <w:style w:type="paragraph" w:styleId="TOCHeading">
+  <w:style w:type="paragraph" w:styleId="Cabealhodondice">
     <w:name w:val="TOC Heading"/>
-    <w:basedOn w:val="Heading1"/>
+    <w:basedOn w:val="Cabealho1"/>
     <w:next w:val="Normal"/>
     <w:uiPriority w:val="39"/>
     <w:semiHidden/>
@@ -5152,7 +6063,7 @@
       <w:outlineLvl w:val="9"/>
     </w:pPr>
   </w:style>
-  <w:style w:type="paragraph" w:styleId="Caption">
+  <w:style w:type="paragraph" w:styleId="Legenda">
     <w:name w:val="caption"/>
     <w:basedOn w:val="Normal"/>
     <w:next w:val="Normal"/>
@@ -5171,7 +6082,7 @@
       <w:szCs w:val="18"/>
     </w:rPr>
   </w:style>
-  <w:style w:type="paragraph" w:styleId="TableofFigures">
+  <w:style w:type="paragraph" w:styleId="ndicedeilustraes">
     <w:name w:val="table of figures"/>
     <w:basedOn w:val="Normal"/>
     <w:next w:val="Normal"/>
@@ -5182,9 +6093,9 @@
       <w:spacing w:after="0"/>
     </w:pPr>
   </w:style>
-  <w:style w:type="character" w:styleId="Hyperlink">
+  <w:style w:type="character" w:styleId="Hiperligao">
     <w:name w:val="Hyperlink"/>
-    <w:basedOn w:val="DefaultParagraphFont"/>
+    <w:basedOn w:val="Tipodeletrapredefinidodopargrafo"/>
     <w:uiPriority w:val="99"/>
     <w:unhideWhenUsed/>
     <w:rsid w:val="0071045A"/>
@@ -5193,7 +6104,7 @@
       <w:u w:val="single"/>
     </w:rPr>
   </w:style>
-  <w:style w:type="paragraph" w:styleId="TOC1">
+  <w:style w:type="paragraph" w:styleId="ndice1">
     <w:name w:val="toc 1"/>
     <w:basedOn w:val="Normal"/>
     <w:next w:val="Normal"/>
@@ -5204,6 +6115,74 @@
     <w:pPr>
       <w:spacing w:after="100"/>
     </w:pPr>
+  </w:style>
+  <w:style w:type="character" w:styleId="Refdecomentrio">
+    <w:name w:val="annotation reference"/>
+    <w:basedOn w:val="Tipodeletrapredefinidodopargrafo"/>
+    <w:uiPriority w:val="99"/>
+    <w:semiHidden/>
+    <w:unhideWhenUsed/>
+    <w:rsid w:val="00BE3BB0"/>
+    <w:rPr>
+      <w:sz w:val="16"/>
+      <w:szCs w:val="16"/>
+    </w:rPr>
+  </w:style>
+  <w:style w:type="paragraph" w:styleId="Textodecomentrio">
+    <w:name w:val="annotation text"/>
+    <w:basedOn w:val="Normal"/>
+    <w:link w:val="TextodecomentrioCarter"/>
+    <w:uiPriority w:val="99"/>
+    <w:semiHidden/>
+    <w:unhideWhenUsed/>
+    <w:rsid w:val="00BE3BB0"/>
+    <w:pPr>
+      <w:spacing w:line="240" w:lineRule="auto"/>
+    </w:pPr>
+    <w:rPr>
+      <w:sz w:val="20"/>
+      <w:szCs w:val="20"/>
+    </w:rPr>
+  </w:style>
+  <w:style w:type="character" w:customStyle="1" w:styleId="TextodecomentrioCarter">
+    <w:name w:val="Texto de comentário Caráter"/>
+    <w:basedOn w:val="Tipodeletrapredefinidodopargrafo"/>
+    <w:link w:val="Textodecomentrio"/>
+    <w:uiPriority w:val="99"/>
+    <w:semiHidden/>
+    <w:rsid w:val="00BE3BB0"/>
+    <w:rPr>
+      <w:sz w:val="20"/>
+      <w:szCs w:val="20"/>
+    </w:rPr>
+  </w:style>
+  <w:style w:type="paragraph" w:styleId="Assuntodecomentrio">
+    <w:name w:val="annotation subject"/>
+    <w:basedOn w:val="Textodecomentrio"/>
+    <w:next w:val="Textodecomentrio"/>
+    <w:link w:val="AssuntodecomentrioCarter"/>
+    <w:uiPriority w:val="99"/>
+    <w:semiHidden/>
+    <w:unhideWhenUsed/>
+    <w:rsid w:val="00BE3BB0"/>
+    <w:rPr>
+      <w:b/>
+      <w:bCs/>
+    </w:rPr>
+  </w:style>
+  <w:style w:type="character" w:customStyle="1" w:styleId="AssuntodecomentrioCarter">
+    <w:name w:val="Assunto de comentário Caráter"/>
+    <w:basedOn w:val="TextodecomentrioCarter"/>
+    <w:link w:val="Assuntodecomentrio"/>
+    <w:uiPriority w:val="99"/>
+    <w:semiHidden/>
+    <w:rsid w:val="00BE3BB0"/>
+    <w:rPr>
+      <w:b/>
+      <w:bCs/>
+      <w:sz w:val="20"/>
+      <w:szCs w:val="20"/>
+    </w:rPr>
   </w:style>
 </w:styles>
 </file>
@@ -5297,6 +6276,7 @@
   <w:rsids>
     <w:rsidRoot w:val="00761202"/>
     <w:rsid w:val="00016158"/>
+    <w:rsid w:val="00195387"/>
     <w:rsid w:val="001C7050"/>
     <w:rsid w:val="001D1FA9"/>
     <w:rsid w:val="005F7CAE"/>
@@ -5735,13 +6715,13 @@
       <w:szCs w:val="3276"/>
     </w:rPr>
   </w:style>
-  <w:style w:type="character" w:default="1" w:styleId="DefaultParagraphFont">
+  <w:style w:type="character" w:default="1" w:styleId="Tipodeletrapredefinidodopargrafo">
     <w:name w:val="Default Paragraph Font"/>
     <w:uiPriority w:val="1"/>
     <w:semiHidden/>
     <w:unhideWhenUsed/>
   </w:style>
-  <w:style w:type="table" w:default="1" w:styleId="TableNormal">
+  <w:style w:type="table" w:default="1" w:styleId="Tabelanormal">
     <w:name w:val="Normal Table"/>
     <w:uiPriority w:val="99"/>
     <w:semiHidden/>
@@ -5756,15 +6736,15 @@
       </w:tblCellMar>
     </w:tblPr>
   </w:style>
-  <w:style w:type="numbering" w:default="1" w:styleId="NoList">
+  <w:style w:type="numbering" w:default="1" w:styleId="Semlista">
     <w:name w:val="No List"/>
     <w:uiPriority w:val="99"/>
     <w:semiHidden/>
     <w:unhideWhenUsed/>
   </w:style>
-  <w:style w:type="character" w:styleId="PlaceholderText">
+  <w:style w:type="character" w:styleId="TextodoMarcadordePosio">
     <w:name w:val="Placeholder Text"/>
-    <w:basedOn w:val="DefaultParagraphFont"/>
+    <w:basedOn w:val="Tipodeletrapredefinidodopargrafo"/>
     <w:uiPriority w:val="99"/>
     <w:semiHidden/>
     <w:rsid w:val="00B7447A"/>
@@ -6500,7 +7480,7 @@
 </file>
 
 <file path=customXml/itemProps2.xml><?xml version="1.0" encoding="utf-8"?>
-<ds:datastoreItem xmlns:ds="http://schemas.openxmlformats.org/officeDocument/2006/customXml" ds:itemID="{016AD303-C826-44DB-A429-867F6C25D27F}">
+<ds:datastoreItem xmlns:ds="http://schemas.openxmlformats.org/officeDocument/2006/customXml" ds:itemID="{3743901A-9A9E-4E26-9B08-8F348FE434DF}">
   <ds:schemaRefs>
     <ds:schemaRef ds:uri="http://schemas.openxmlformats.org/officeDocument/2006/bibliography"/>
   </ds:schemaRefs>

--- a/trunk/Docs/Project documentation/Coding Standards.docx
+++ b/trunk/Docs/Project documentation/Coding Standards.docx
@@ -30,7 +30,7 @@
             <w:tblLook w:val="04A0" w:firstRow="1" w:lastRow="0" w:firstColumn="1" w:lastColumn="0" w:noHBand="0" w:noVBand="1"/>
           </w:tblPr>
           <w:tblGrid>
-            <w:gridCol w:w="6987"/>
+            <w:gridCol w:w="6988"/>
           </w:tblGrid>
           <w:tr>
             <w:sdt>
@@ -46,7 +46,6 @@
                 <w:dataBinding w:prefixMappings="xmlns:ns0='http://schemas.openxmlformats.org/officeDocument/2006/extended-properties'" w:xpath="/ns0:Properties[1]/ns0:Company[1]" w:storeItemID="{6668398D-A668-4E3E-A5EB-62B293D839F1}"/>
                 <w:text/>
               </w:sdtPr>
-              <w:sdtEndPr/>
               <w:sdtContent>
                 <w:tc>
                   <w:tcPr>
@@ -60,7 +59,7 @@
                   </w:tcPr>
                   <w:p>
                     <w:pPr>
-                      <w:pStyle w:val="SemEspaamento"/>
+                      <w:pStyle w:val="NoSpacing"/>
                       <w:rPr>
                         <w:rFonts w:asciiTheme="majorHAnsi" w:eastAsiaTheme="majorEastAsia" w:hAnsiTheme="majorHAnsi" w:cstheme="majorBidi"/>
                       </w:rPr>
@@ -94,11 +93,10 @@
                   <w:dataBinding w:prefixMappings="xmlns:ns0='http://schemas.openxmlformats.org/package/2006/metadata/core-properties' xmlns:ns1='http://purl.org/dc/elements/1.1/'" w:xpath="/ns0:coreProperties[1]/ns1:title[1]" w:storeItemID="{6C3C8BC8-F283-45AE-878A-BAB7291924A1}"/>
                   <w:text/>
                 </w:sdtPr>
-                <w:sdtEndPr/>
                 <w:sdtContent>
                   <w:p>
                     <w:pPr>
-                      <w:pStyle w:val="SemEspaamento"/>
+                      <w:pStyle w:val="NoSpacing"/>
                       <w:rPr>
                         <w:rFonts w:asciiTheme="majorHAnsi" w:eastAsiaTheme="majorEastAsia" w:hAnsiTheme="majorHAnsi" w:cstheme="majorBidi"/>
                         <w:color w:val="4F81BD" w:themeColor="accent1"/>
@@ -106,7 +104,6 @@
                         <w:szCs w:val="80"/>
                       </w:rPr>
                     </w:pPr>
-                    <w:proofErr w:type="spellStart"/>
                     <w:r>
                       <w:rPr>
                         <w:rFonts w:asciiTheme="majorHAnsi" w:eastAsiaTheme="majorEastAsia" w:hAnsiTheme="majorHAnsi" w:cstheme="majorBidi"/>
@@ -114,17 +111,7 @@
                         <w:sz w:val="80"/>
                         <w:szCs w:val="80"/>
                       </w:rPr>
-                      <w:t>Coding</w:t>
-                    </w:r>
-                    <w:proofErr w:type="spellEnd"/>
-                    <w:r>
-                      <w:rPr>
-                        <w:rFonts w:asciiTheme="majorHAnsi" w:eastAsiaTheme="majorEastAsia" w:hAnsiTheme="majorHAnsi" w:cstheme="majorBidi"/>
-                        <w:color w:val="4F81BD" w:themeColor="accent1"/>
-                        <w:sz w:val="80"/>
-                        <w:szCs w:val="80"/>
-                      </w:rPr>
-                      <w:t xml:space="preserve"> Standards</w:t>
+                      <w:t>Coding Standards</w:t>
                     </w:r>
                   </w:p>
                 </w:sdtContent>
@@ -142,7 +129,6 @@
                 <w:dataBinding w:prefixMappings="xmlns:ns0='http://schemas.openxmlformats.org/package/2006/metadata/core-properties' xmlns:ns1='http://purl.org/dc/elements/1.1/'" w:xpath="/ns0:coreProperties[1]/ns1:subject[1]" w:storeItemID="{6C3C8BC8-F283-45AE-878A-BAB7291924A1}"/>
                 <w:text/>
               </w:sdtPr>
-              <w:sdtEndPr/>
               <w:sdtContent>
                 <w:tc>
                   <w:tcPr>
@@ -156,38 +142,16 @@
                   </w:tcPr>
                   <w:p>
                     <w:pPr>
-                      <w:pStyle w:val="SemEspaamento"/>
+                      <w:pStyle w:val="NoSpacing"/>
                       <w:rPr>
                         <w:rFonts w:asciiTheme="majorHAnsi" w:eastAsiaTheme="majorEastAsia" w:hAnsiTheme="majorHAnsi" w:cstheme="majorBidi"/>
                       </w:rPr>
                     </w:pPr>
-                    <w:proofErr w:type="spellStart"/>
                     <w:r>
                       <w:rPr>
                         <w:rFonts w:asciiTheme="majorHAnsi" w:eastAsiaTheme="majorEastAsia" w:hAnsiTheme="majorHAnsi" w:cstheme="majorBidi"/>
                       </w:rPr>
-                      <w:t>Keep</w:t>
-                    </w:r>
-                    <w:proofErr w:type="spellEnd"/>
-                    <w:r>
-                      <w:rPr>
-                        <w:rFonts w:asciiTheme="majorHAnsi" w:eastAsiaTheme="majorEastAsia" w:hAnsiTheme="majorHAnsi" w:cstheme="majorBidi"/>
-                      </w:rPr>
-                      <w:t xml:space="preserve"> </w:t>
-                    </w:r>
-                    <w:proofErr w:type="spellStart"/>
-                    <w:r>
-                      <w:rPr>
-                        <w:rFonts w:asciiTheme="majorHAnsi" w:eastAsiaTheme="majorEastAsia" w:hAnsiTheme="majorHAnsi" w:cstheme="majorBidi"/>
-                      </w:rPr>
-                      <w:t>Your</w:t>
-                    </w:r>
-                    <w:proofErr w:type="spellEnd"/>
-                    <w:r>
-                      <w:rPr>
-                        <w:rFonts w:asciiTheme="majorHAnsi" w:eastAsiaTheme="majorEastAsia" w:hAnsiTheme="majorHAnsi" w:cstheme="majorBidi"/>
-                      </w:rPr>
-                      <w:t xml:space="preserve"> Time</w:t>
+                      <w:t>Keep Your Time</w:t>
                     </w:r>
                   </w:p>
                 </w:tc>
@@ -204,7 +168,7 @@
             <w:tblLook w:val="04A0" w:firstRow="1" w:lastRow="0" w:firstColumn="1" w:lastColumn="0" w:noHBand="0" w:noVBand="1"/>
           </w:tblPr>
           <w:tblGrid>
-            <w:gridCol w:w="6987"/>
+            <w:gridCol w:w="6988"/>
           </w:tblGrid>
           <w:tr>
             <w:tc>
@@ -228,41 +192,21 @@
                   <w:dataBinding w:prefixMappings="xmlns:ns0='http://schemas.openxmlformats.org/package/2006/metadata/core-properties' xmlns:ns1='http://purl.org/dc/elements/1.1/'" w:xpath="/ns0:coreProperties[1]/ns1:creator[1]" w:storeItemID="{6C3C8BC8-F283-45AE-878A-BAB7291924A1}"/>
                   <w:text/>
                 </w:sdtPr>
-                <w:sdtEndPr/>
                 <w:sdtContent>
                   <w:p>
                     <w:pPr>
-                      <w:pStyle w:val="SemEspaamento"/>
+                      <w:pStyle w:val="NoSpacing"/>
                       <w:rPr>
                         <w:color w:val="4F81BD" w:themeColor="accent1"/>
                         <w:lang w:val="en-GB"/>
                       </w:rPr>
                     </w:pPr>
-                    <w:proofErr w:type="spellStart"/>
                     <w:r>
                       <w:rPr>
                         <w:color w:val="4F81BD" w:themeColor="accent1"/>
-                        <w:lang w:val="en-GB"/>
                       </w:rPr>
-                      <w:t>Rui</w:t>
+                      <w:t>Rui Ganhoto</w:t>
                     </w:r>
-                    <w:proofErr w:type="spellEnd"/>
-                    <w:r>
-                      <w:rPr>
-                        <w:color w:val="4F81BD" w:themeColor="accent1"/>
-                        <w:lang w:val="en-GB"/>
-                      </w:rPr>
-                      <w:t xml:space="preserve"> </w:t>
-                    </w:r>
-                    <w:proofErr w:type="spellStart"/>
-                    <w:r>
-                      <w:rPr>
-                        <w:color w:val="4F81BD" w:themeColor="accent1"/>
-                        <w:lang w:val="en-GB"/>
-                      </w:rPr>
-                      <w:t>Ganhoto</w:t>
-                    </w:r>
-                    <w:proofErr w:type="spellEnd"/>
                   </w:p>
                 </w:sdtContent>
               </w:sdt>
@@ -282,11 +226,10 @@
                     <w:calendar w:val="gregorian"/>
                   </w:date>
                 </w:sdtPr>
-                <w:sdtEndPr/>
                 <w:sdtContent>
                   <w:p>
                     <w:pPr>
-                      <w:pStyle w:val="SemEspaamento"/>
+                      <w:pStyle w:val="NoSpacing"/>
                       <w:rPr>
                         <w:color w:val="4F81BD" w:themeColor="accent1"/>
                         <w:lang w:val="en-GB"/>
@@ -295,23 +238,15 @@
                     <w:r>
                       <w:rPr>
                         <w:color w:val="4F81BD" w:themeColor="accent1"/>
-                        <w:lang w:val="en-GB"/>
                       </w:rPr>
-                      <w:t>07-04</w:t>
-                    </w:r>
-                    <w:r>
-                      <w:rPr>
-                        <w:color w:val="4F81BD" w:themeColor="accent1"/>
-                        <w:lang w:val="en-GB"/>
-                      </w:rPr>
-                      <w:t>-2013</w:t>
+                      <w:t>07-04-2013</w:t>
                     </w:r>
                   </w:p>
                 </w:sdtContent>
               </w:sdt>
               <w:p>
                 <w:pPr>
-                  <w:pStyle w:val="SemEspaamento"/>
+                  <w:pStyle w:val="NoSpacing"/>
                   <w:rPr>
                     <w:color w:val="4F81BD" w:themeColor="accent1"/>
                     <w:lang w:val="en-GB"/>
@@ -333,12 +268,19 @@
             <w:rPr>
               <w:lang w:val="en-US"/>
             </w:rPr>
+          </w:pPr>
+        </w:p>
+        <w:p>
+          <w:pPr>
+            <w:rPr>
+              <w:lang w:val="en-US"/>
+            </w:rPr>
             <w:sectPr>
-              <w:headerReference w:type="default" r:id="rId8"/>
-              <w:footerReference w:type="default" r:id="rId9"/>
-              <w:headerReference w:type="first" r:id="rId10"/>
-              <w:footerReference w:type="first" r:id="rId11"/>
-              <w:pgSz w:w="11906" w:h="16838"/>
+              <w:headerReference w:type="default" r:id="rId9"/>
+              <w:footerReference w:type="default" r:id="rId10"/>
+              <w:headerReference w:type="first" r:id="rId11"/>
+              <w:footerReference w:type="first" r:id="rId12"/>
+              <w:pgSz w:w="11907" w:h="16839" w:code="9"/>
               <w:pgMar w:top="1417" w:right="1701" w:bottom="1417" w:left="1701" w:header="708" w:footer="708" w:gutter="0"/>
               <w:pgNumType w:fmt="lowerRoman" w:start="1"/>
               <w:cols w:space="708"/>
@@ -380,11 +322,10 @@
           <w:docPartUnique/>
         </w:docPartObj>
       </w:sdtPr>
-      <w:sdtEndPr/>
       <w:sdtContent>
         <w:p>
           <w:pPr>
-            <w:pStyle w:val="Cabealhodondice"/>
+            <w:pStyle w:val="TOCHeading"/>
             <w:rPr>
               <w:lang w:val="en-US"/>
             </w:rPr>
@@ -398,7 +339,7 @@
         </w:p>
         <w:p>
           <w:pPr>
-            <w:pStyle w:val="ndice1"/>
+            <w:pStyle w:val="TOC1"/>
             <w:tabs>
               <w:tab w:val="right" w:leader="dot" w:pos="8494"/>
             </w:tabs>
@@ -427,7 +368,7 @@
           <w:hyperlink w:anchor="_Toc353128479" w:history="1">
             <w:r>
               <w:rPr>
-                <w:rStyle w:val="Hiperligao"/>
+                <w:rStyle w:val="Hyperlink"/>
                 <w:noProof/>
                 <w:lang w:val="en-US"/>
               </w:rPr>
@@ -485,7 +426,7 @@
         </w:p>
         <w:p>
           <w:pPr>
-            <w:pStyle w:val="ndice1"/>
+            <w:pStyle w:val="TOC1"/>
             <w:tabs>
               <w:tab w:val="right" w:leader="dot" w:pos="8494"/>
             </w:tabs>
@@ -496,7 +437,7 @@
           <w:hyperlink w:anchor="_Toc353128480" w:history="1">
             <w:r>
               <w:rPr>
-                <w:rStyle w:val="Hiperligao"/>
+                <w:rStyle w:val="Hyperlink"/>
                 <w:noProof/>
                 <w:lang w:val="en-US"/>
               </w:rPr>
@@ -554,7 +495,7 @@
         </w:p>
         <w:p>
           <w:pPr>
-            <w:pStyle w:val="ndice1"/>
+            <w:pStyle w:val="TOC1"/>
             <w:tabs>
               <w:tab w:val="right" w:leader="dot" w:pos="8494"/>
             </w:tabs>
@@ -565,7 +506,7 @@
           <w:hyperlink w:anchor="_Toc353128481" w:history="1">
             <w:r>
               <w:rPr>
-                <w:rStyle w:val="Hiperligao"/>
+                <w:rStyle w:val="Hyperlink"/>
                 <w:noProof/>
                 <w:lang w:val="en-US"/>
               </w:rPr>
@@ -623,7 +564,7 @@
         </w:p>
         <w:p>
           <w:pPr>
-            <w:pStyle w:val="ndice1"/>
+            <w:pStyle w:val="TOC1"/>
             <w:tabs>
               <w:tab w:val="right" w:leader="dot" w:pos="8494"/>
             </w:tabs>
@@ -634,7 +575,7 @@
           <w:hyperlink w:anchor="_Toc353128482" w:history="1">
             <w:r>
               <w:rPr>
-                <w:rStyle w:val="Hiperligao"/>
+                <w:rStyle w:val="Hyperlink"/>
                 <w:noProof/>
                 <w:lang w:val="en-US"/>
               </w:rPr>
@@ -692,7 +633,7 @@
         </w:p>
         <w:p>
           <w:pPr>
-            <w:pStyle w:val="ndice1"/>
+            <w:pStyle w:val="TOC1"/>
             <w:tabs>
               <w:tab w:val="right" w:leader="dot" w:pos="8494"/>
             </w:tabs>
@@ -703,7 +644,7 @@
           <w:hyperlink w:anchor="_Toc353128483" w:history="1">
             <w:r>
               <w:rPr>
-                <w:rStyle w:val="Hiperligao"/>
+                <w:rStyle w:val="Hyperlink"/>
                 <w:noProof/>
                 <w:lang w:val="en-US"/>
               </w:rPr>
@@ -761,7 +702,7 @@
         </w:p>
         <w:p>
           <w:pPr>
-            <w:pStyle w:val="ndice1"/>
+            <w:pStyle w:val="TOC1"/>
             <w:tabs>
               <w:tab w:val="right" w:leader="dot" w:pos="8494"/>
             </w:tabs>
@@ -772,7 +713,7 @@
           <w:hyperlink w:anchor="_Toc353128484" w:history="1">
             <w:r>
               <w:rPr>
-                <w:rStyle w:val="Hiperligao"/>
+                <w:rStyle w:val="Hyperlink"/>
                 <w:noProof/>
                 <w:lang w:val="en-US"/>
               </w:rPr>
@@ -830,7 +771,7 @@
         </w:p>
         <w:p>
           <w:pPr>
-            <w:pStyle w:val="ndice1"/>
+            <w:pStyle w:val="TOC1"/>
             <w:tabs>
               <w:tab w:val="right" w:leader="dot" w:pos="8494"/>
             </w:tabs>
@@ -841,7 +782,7 @@
           <w:hyperlink w:anchor="_Toc353128485" w:history="1">
             <w:r>
               <w:rPr>
-                <w:rStyle w:val="Hiperligao"/>
+                <w:rStyle w:val="Hyperlink"/>
                 <w:noProof/>
                 <w:lang w:val="en-US"/>
               </w:rPr>
@@ -899,7 +840,7 @@
         </w:p>
         <w:p>
           <w:pPr>
-            <w:pStyle w:val="ndice1"/>
+            <w:pStyle w:val="TOC1"/>
             <w:tabs>
               <w:tab w:val="right" w:leader="dot" w:pos="8494"/>
             </w:tabs>
@@ -910,7 +851,7 @@
           <w:hyperlink w:anchor="_Toc353128486" w:history="1">
             <w:r>
               <w:rPr>
-                <w:rStyle w:val="Hiperligao"/>
+                <w:rStyle w:val="Hyperlink"/>
                 <w:noProof/>
                 <w:lang w:val="en-US"/>
               </w:rPr>
@@ -968,7 +909,7 @@
         </w:p>
         <w:p>
           <w:pPr>
-            <w:pStyle w:val="ndice1"/>
+            <w:pStyle w:val="TOC1"/>
             <w:tabs>
               <w:tab w:val="right" w:leader="dot" w:pos="8494"/>
             </w:tabs>
@@ -979,7 +920,7 @@
           <w:hyperlink w:anchor="_Toc353128487" w:history="1">
             <w:r>
               <w:rPr>
-                <w:rStyle w:val="Hiperligao"/>
+                <w:rStyle w:val="Hyperlink"/>
                 <w:noProof/>
                 <w:lang w:val="en-US"/>
               </w:rPr>
@@ -1110,7 +1051,6 @@
       </w:r>
     </w:p>
     <w:p>
-      <w:proofErr w:type="spellStart"/>
       <w:r>
         <w:rPr>
           <w:rFonts w:asciiTheme="majorHAnsi" w:eastAsiaTheme="majorEastAsia" w:hAnsiTheme="majorHAnsi" w:cstheme="majorBidi"/>
@@ -1122,11 +1062,10 @@
         </w:rPr>
         <w:t>Tables</w:t>
       </w:r>
-      <w:proofErr w:type="spellEnd"/>
-    </w:p>
-    <w:p>
-      <w:pPr>
-        <w:pStyle w:val="ndicedeilustraes"/>
+    </w:p>
+    <w:p>
+      <w:pPr>
+        <w:pStyle w:val="TableofFigures"/>
         <w:tabs>
           <w:tab w:val="right" w:leader="dot" w:pos="8494"/>
         </w:tabs>
@@ -1154,7 +1093,7 @@
       <w:hyperlink w:anchor="_Toc350588431" w:history="1">
         <w:r>
           <w:rPr>
-            <w:rStyle w:val="Hiperligao"/>
+            <w:rStyle w:val="Hyperlink"/>
             <w:noProof/>
           </w:rPr>
           <w:t>Table 1: List of Contribuitors</w:t>
@@ -1211,7 +1150,7 @@
     </w:p>
     <w:p>
       <w:pPr>
-        <w:pStyle w:val="ndicedeilustraes"/>
+        <w:pStyle w:val="TableofFigures"/>
         <w:tabs>
           <w:tab w:val="right" w:leader="dot" w:pos="8494"/>
         </w:tabs>
@@ -1224,7 +1163,7 @@
       <w:hyperlink w:anchor="_Toc350588432" w:history="1">
         <w:r>
           <w:rPr>
-            <w:rStyle w:val="Hiperligao"/>
+            <w:rStyle w:val="Hyperlink"/>
             <w:noProof/>
             <w:lang w:val="en-US"/>
           </w:rPr>
@@ -1296,7 +1235,7 @@
     <w:p/>
     <w:tbl>
       <w:tblPr>
-        <w:tblStyle w:val="Tabelacomgrelha"/>
+        <w:tblStyle w:val="TableGrid"/>
         <w:tblW w:w="9606" w:type="dxa"/>
         <w:tblLook w:val="04A0" w:firstRow="1" w:lastRow="0" w:firstColumn="1" w:lastColumn="0" w:noHBand="0" w:noVBand="1"/>
       </w:tblPr>
@@ -1460,11 +1399,10 @@
                 <w:calendar w:val="gregorian"/>
               </w:date>
             </w:sdtPr>
-            <w:sdtEndPr/>
             <w:sdtContent>
               <w:p>
                 <w:pPr>
-                  <w:pStyle w:val="SemEspaamento"/>
+                  <w:pStyle w:val="NoSpacing"/>
                   <w:jc w:val="center"/>
                   <w:rPr>
                     <w:rFonts w:eastAsiaTheme="minorHAnsi"/>
@@ -1491,28 +1429,12 @@
                 <w:lang w:val="en-US"/>
               </w:rPr>
             </w:pPr>
-            <w:proofErr w:type="spellStart"/>
-            <w:r>
-              <w:rPr>
-                <w:lang w:val="en-US"/>
-              </w:rPr>
-              <w:t>Rui</w:t>
-            </w:r>
-            <w:proofErr w:type="spellEnd"/>
-            <w:r>
-              <w:rPr>
-                <w:lang w:val="en-US"/>
-              </w:rPr>
-              <w:t xml:space="preserve"> </w:t>
-            </w:r>
-            <w:proofErr w:type="spellStart"/>
-            <w:r>
-              <w:rPr>
-                <w:lang w:val="en-US"/>
-              </w:rPr>
-              <w:t>Ganhoto</w:t>
-            </w:r>
-            <w:proofErr w:type="spellEnd"/>
+            <w:r>
+              <w:rPr>
+                <w:lang w:val="en-US"/>
+              </w:rPr>
+              <w:t>Rui Ganhoto</w:t>
+            </w:r>
           </w:p>
         </w:tc>
         <w:tc>
@@ -1576,7 +1498,7 @@
           </w:tcPr>
           <w:p>
             <w:pPr>
-              <w:pStyle w:val="SemEspaamento"/>
+              <w:pStyle w:val="NoSpacing"/>
               <w:jc w:val="center"/>
               <w:rPr>
                 <w:rFonts w:eastAsiaTheme="minorHAnsi"/>
@@ -1629,19 +1551,7 @@
               <w:rPr>
                 <w:lang w:val="en-US"/>
               </w:rPr>
-              <w:t>a21170</w:t>
-            </w:r>
-            <w:r>
-              <w:rPr>
-                <w:lang w:val="en-US"/>
-              </w:rPr>
-              <w:t>29</w:t>
-            </w:r>
-            <w:r>
-              <w:rPr>
-                <w:lang w:val="en-US"/>
-              </w:rPr>
-              <w:t>2@alunos.isec.pt</w:t>
+              <w:t>a21170292@alunos.isec.pt</w:t>
             </w:r>
           </w:p>
         </w:tc>
@@ -1675,7 +1585,7 @@
           </w:tcPr>
           <w:p>
             <w:pPr>
-              <w:pStyle w:val="SemEspaamento"/>
+              <w:pStyle w:val="NoSpacing"/>
               <w:jc w:val="center"/>
               <w:rPr>
                 <w:rFonts w:eastAsiaTheme="minorHAnsi"/>
@@ -1737,7 +1647,7 @@
           </w:tcPr>
           <w:p>
             <w:pPr>
-              <w:pStyle w:val="SemEspaamento"/>
+              <w:pStyle w:val="NoSpacing"/>
               <w:jc w:val="center"/>
               <w:rPr>
                 <w:rFonts w:eastAsiaTheme="minorHAnsi"/>
@@ -1794,66 +1704,30 @@
     </w:tbl>
     <w:p>
       <w:pPr>
-        <w:pStyle w:val="Legenda"/>
+        <w:pStyle w:val="Caption"/>
         <w:rPr>
           <w:lang w:val="en-US"/>
         </w:rPr>
       </w:pPr>
       <w:bookmarkStart w:id="0" w:name="_Toc350588431"/>
-      <w:proofErr w:type="spellStart"/>
-      <w:r>
-        <w:t>Table</w:t>
-      </w:r>
-      <w:proofErr w:type="spellEnd"/>
-      <w:r>
-        <w:t xml:space="preserve"> </w:t>
-      </w:r>
-      <w:r>
-        <w:fldChar w:fldCharType="begin"/>
-      </w:r>
-      <w:r>
-        <w:instrText xml:space="preserve"> SEQ Table \* ARABIC </w:instrText>
-      </w:r>
-      <w:r>
-        <w:fldChar w:fldCharType="separate"/>
-      </w:r>
-      <w:r>
-        <w:rPr>
-          <w:noProof/>
-        </w:rPr>
-        <w:t>1</w:t>
-      </w:r>
-      <w:r>
-        <w:rPr>
-          <w:noProof/>
-        </w:rPr>
-        <w:fldChar w:fldCharType="end"/>
-      </w:r>
+      <w:r>
+        <w:t xml:space="preserve">Table </w:t>
+      </w:r>
+      <w:fldSimple w:instr=" SEQ Table \* ARABIC ">
+        <w:r>
+          <w:rPr>
+            <w:noProof/>
+          </w:rPr>
+          <w:t>1</w:t>
+        </w:r>
+      </w:fldSimple>
       <w:r>
         <w:t xml:space="preserve">: </w:t>
       </w:r>
-      <w:proofErr w:type="spellStart"/>
-      <w:r>
-        <w:t>List</w:t>
-      </w:r>
-      <w:proofErr w:type="spellEnd"/>
-      <w:r>
-        <w:t xml:space="preserve"> </w:t>
-      </w:r>
-      <w:proofErr w:type="spellStart"/>
-      <w:r>
-        <w:t>of</w:t>
-      </w:r>
-      <w:proofErr w:type="spellEnd"/>
-      <w:r>
-        <w:t xml:space="preserve"> </w:t>
-      </w:r>
-      <w:proofErr w:type="spellStart"/>
-      <w:r>
-        <w:t>Contribuitors</w:t>
+      <w:r>
+        <w:t>List of Contribuitors</w:t>
       </w:r>
       <w:bookmarkEnd w:id="0"/>
-      <w:proofErr w:type="spellEnd"/>
     </w:p>
     <w:p>
       <w:pPr>
@@ -1864,7 +1738,7 @@
     </w:p>
     <w:tbl>
       <w:tblPr>
-        <w:tblStyle w:val="Tabelacomgrelha"/>
+        <w:tblStyle w:val="TableGrid"/>
         <w:tblW w:w="9607" w:type="dxa"/>
         <w:tblLook w:val="04A0" w:firstRow="1" w:lastRow="0" w:firstColumn="1" w:lastColumn="0" w:noHBand="0" w:noVBand="1"/>
       </w:tblPr>
@@ -2082,11 +1956,10 @@
                 <w:calendar w:val="gregorian"/>
               </w:date>
             </w:sdtPr>
-            <w:sdtEndPr/>
             <w:sdtContent>
               <w:p>
                 <w:pPr>
-                  <w:pStyle w:val="SemEspaamento"/>
+                  <w:pStyle w:val="NoSpacing"/>
                   <w:jc w:val="center"/>
                   <w:rPr>
                     <w:rFonts w:eastAsiaTheme="minorHAnsi"/>
@@ -2133,28 +2006,12 @@
                 <w:lang w:val="en-US"/>
               </w:rPr>
             </w:pPr>
-            <w:proofErr w:type="spellStart"/>
-            <w:r>
-              <w:rPr>
-                <w:lang w:val="en-US"/>
-              </w:rPr>
-              <w:t>Rui</w:t>
-            </w:r>
-            <w:proofErr w:type="spellEnd"/>
-            <w:r>
-              <w:rPr>
-                <w:lang w:val="en-US"/>
-              </w:rPr>
-              <w:t xml:space="preserve"> </w:t>
-            </w:r>
-            <w:proofErr w:type="spellStart"/>
-            <w:r>
-              <w:rPr>
-                <w:lang w:val="en-US"/>
-              </w:rPr>
-              <w:t>Ganhoto</w:t>
-            </w:r>
-            <w:proofErr w:type="spellEnd"/>
+            <w:r>
+              <w:rPr>
+                <w:lang w:val="en-US"/>
+              </w:rPr>
+              <w:t>Rui Ganhoto</w:t>
+            </w:r>
           </w:p>
         </w:tc>
         <w:tc>
@@ -2220,7 +2077,7 @@
           </w:tcPr>
           <w:p>
             <w:pPr>
-              <w:pStyle w:val="SemEspaamento"/>
+              <w:pStyle w:val="NoSpacing"/>
               <w:jc w:val="center"/>
               <w:rPr>
                 <w:rFonts w:eastAsiaTheme="minorHAnsi"/>
@@ -2268,28 +2125,12 @@
                 <w:lang w:val="en-US"/>
               </w:rPr>
             </w:pPr>
-            <w:proofErr w:type="spellStart"/>
-            <w:r>
-              <w:rPr>
-                <w:lang w:val="en-US"/>
-              </w:rPr>
-              <w:t>Rui</w:t>
-            </w:r>
-            <w:proofErr w:type="spellEnd"/>
-            <w:r>
-              <w:rPr>
-                <w:lang w:val="en-US"/>
-              </w:rPr>
-              <w:t xml:space="preserve"> </w:t>
-            </w:r>
-            <w:proofErr w:type="spellStart"/>
-            <w:r>
-              <w:rPr>
-                <w:lang w:val="en-US"/>
-              </w:rPr>
-              <w:t>Ganhoto</w:t>
-            </w:r>
-            <w:proofErr w:type="spellEnd"/>
+            <w:r>
+              <w:rPr>
+                <w:lang w:val="en-US"/>
+              </w:rPr>
+              <w:t>Rui Ganhoto</w:t>
+            </w:r>
           </w:p>
         </w:tc>
         <w:tc>
@@ -2356,7 +2197,7 @@
           </w:tcPr>
           <w:p>
             <w:pPr>
-              <w:pStyle w:val="SemEspaamento"/>
+              <w:pStyle w:val="NoSpacing"/>
               <w:jc w:val="center"/>
               <w:rPr>
                 <w:rFonts w:eastAsiaTheme="minorHAnsi"/>
@@ -2476,13 +2317,20 @@
           </w:tcPr>
           <w:p>
             <w:pPr>
-              <w:pStyle w:val="SemEspaamento"/>
+              <w:pStyle w:val="NoSpacing"/>
               <w:jc w:val="center"/>
               <w:rPr>
                 <w:rFonts w:eastAsiaTheme="minorHAnsi"/>
                 <w:lang w:val="en-US"/>
               </w:rPr>
             </w:pPr>
+            <w:r>
+              <w:rPr>
+                <w:rFonts w:eastAsiaTheme="minorHAnsi"/>
+                <w:lang w:val="en-US"/>
+              </w:rPr>
+              <w:t>13-04-2013</w:t>
+            </w:r>
           </w:p>
         </w:tc>
         <w:tc>
@@ -2497,6 +2345,12 @@
                 <w:lang w:val="en-US"/>
               </w:rPr>
             </w:pPr>
+            <w:r>
+              <w:rPr>
+                <w:lang w:val="en-US"/>
+              </w:rPr>
+              <w:t>Document Correction</w:t>
+            </w:r>
           </w:p>
         </w:tc>
         <w:tc>
@@ -2511,6 +2365,12 @@
                 <w:lang w:val="en-US"/>
               </w:rPr>
             </w:pPr>
+            <w:r>
+              <w:rPr>
+                <w:lang w:val="en-US"/>
+              </w:rPr>
+              <w:t>Rui Ganhoto</w:t>
+            </w:r>
           </w:p>
         </w:tc>
         <w:tc>
@@ -2525,6 +2385,12 @@
                 <w:lang w:val="en-US"/>
               </w:rPr>
             </w:pPr>
+            <w:r>
+              <w:rPr>
+                <w:lang w:val="en-US"/>
+              </w:rPr>
+              <w:t>0.3</w:t>
+            </w:r>
           </w:p>
         </w:tc>
         <w:tc>
@@ -2554,18 +2420,26 @@
                 <w:lang w:val="en-US"/>
               </w:rPr>
             </w:pPr>
+            <w:r>
+              <w:rPr>
+                <w:lang w:val="en-US"/>
+              </w:rPr>
+              <w:t>Ready for Revision</w:t>
+            </w:r>
+            <w:bookmarkStart w:id="1" w:name="_GoBack"/>
+            <w:bookmarkEnd w:id="1"/>
           </w:p>
         </w:tc>
       </w:tr>
     </w:tbl>
     <w:p>
       <w:pPr>
-        <w:pStyle w:val="Legenda"/>
-        <w:rPr>
-          <w:lang w:val="en-US"/>
-        </w:rPr>
-      </w:pPr>
-      <w:bookmarkStart w:id="1" w:name="_Toc350588432"/>
+        <w:pStyle w:val="Caption"/>
+        <w:rPr>
+          <w:lang w:val="en-US"/>
+        </w:rPr>
+      </w:pPr>
+      <w:bookmarkStart w:id="2" w:name="_Toc350588432"/>
       <w:r>
         <w:rPr>
           <w:lang w:val="en-US"/>
@@ -2573,6 +2447,9 @@
         <w:t xml:space="preserve">Table </w:t>
       </w:r>
       <w:r>
+        <w:rPr>
+          <w:lang w:val="en-US"/>
+        </w:rPr>
         <w:fldChar w:fldCharType="begin"/>
       </w:r>
       <w:r>
@@ -2582,6 +2459,9 @@
         <w:instrText xml:space="preserve"> SEQ Table \* ARABIC </w:instrText>
       </w:r>
       <w:r>
+        <w:rPr>
+          <w:lang w:val="en-US"/>
+        </w:rPr>
         <w:fldChar w:fldCharType="separate"/>
       </w:r>
       <w:r>
@@ -2593,7 +2473,7 @@
       </w:r>
       <w:r>
         <w:rPr>
-          <w:noProof/>
+          <w:lang w:val="en-US"/>
         </w:rPr>
         <w:fldChar w:fldCharType="end"/>
       </w:r>
@@ -2603,96 +2483,66 @@
         </w:rPr>
         <w:t>: Version history</w:t>
       </w:r>
-      <w:bookmarkEnd w:id="1"/>
-    </w:p>
-    <w:p>
-      <w:pPr>
-        <w:rPr>
-          <w:lang w:val="en-US"/>
-        </w:rPr>
-      </w:pPr>
-    </w:p>
-    <w:p>
-      <w:pPr>
-        <w:rPr>
-          <w:lang w:val="en-US"/>
-        </w:rPr>
-        <w:sectPr>
-          <w:footerReference w:type="default" r:id="rId12"/>
-          <w:pgSz w:w="11906" w:h="16838"/>
-          <w:pgMar w:top="1417" w:right="1701" w:bottom="1417" w:left="1701" w:header="708" w:footer="708" w:gutter="0"/>
-          <w:pgNumType w:fmt="lowerRoman" w:start="1"/>
-          <w:cols w:space="708"/>
-          <w:docGrid w:linePitch="360"/>
-        </w:sectPr>
-      </w:pPr>
-    </w:p>
-    <w:p>
-      <w:pPr>
-        <w:rPr>
-          <w:lang w:val="en-US"/>
-        </w:rPr>
-      </w:pPr>
-    </w:p>
-    <w:p>
-      <w:pPr>
-        <w:pStyle w:val="Cabealho1"/>
-        <w:rPr>
-          <w:lang w:val="en-US"/>
-        </w:rPr>
-      </w:pPr>
-      <w:bookmarkStart w:id="2" w:name="_Toc353128479"/>
+      <w:bookmarkEnd w:id="2"/>
+    </w:p>
+    <w:p>
+      <w:pPr>
+        <w:rPr>
+          <w:lang w:val="en-US"/>
+        </w:rPr>
+      </w:pPr>
+    </w:p>
+    <w:p>
+      <w:pPr>
+        <w:pStyle w:val="Heading1"/>
+        <w:rPr>
+          <w:lang w:val="en-US"/>
+        </w:rPr>
+      </w:pPr>
+      <w:bookmarkStart w:id="3" w:name="_Toc353128479"/>
       <w:r>
         <w:rPr>
           <w:lang w:val="en-US"/>
         </w:rPr>
         <w:t xml:space="preserve">1. </w:t>
       </w:r>
-      <w:commentRangeStart w:id="3"/>
-      <w:r>
-        <w:rPr>
-          <w:lang w:val="en-US"/>
-        </w:rPr>
-        <w:t>Class Names</w:t>
-      </w:r>
-      <w:bookmarkEnd w:id="2"/>
-      <w:commentRangeEnd w:id="3"/>
-      <w:r>
-        <w:rPr>
-          <w:rStyle w:val="Refdecomentrio"/>
-          <w:rFonts w:asciiTheme="minorHAnsi" w:eastAsiaTheme="minorHAnsi" w:hAnsiTheme="minorHAnsi" w:cstheme="minorBidi"/>
-          <w:b w:val="0"/>
-          <w:bCs w:val="0"/>
-          <w:color w:val="auto"/>
-        </w:rPr>
-        <w:commentReference w:id="3"/>
-      </w:r>
-    </w:p>
-    <w:p>
-      <w:pPr>
-        <w:rPr>
-          <w:lang w:val="en-US"/>
-        </w:rPr>
-      </w:pPr>
-      <w:r>
-        <w:rPr>
-          <w:lang w:val="en-US"/>
-        </w:rPr>
-        <w:t xml:space="preserve">Classes should have the first character of all words is upper case and the others are lower case. Classes must be complete names without </w:t>
-      </w:r>
-      <w:commentRangeStart w:id="4"/>
-      <w:r>
-        <w:rPr>
-          <w:lang w:val="en-US"/>
-        </w:rPr>
-        <w:t>abbreviates</w:t>
-      </w:r>
-      <w:commentRangeEnd w:id="4"/>
-      <w:r>
-        <w:rPr>
-          <w:rStyle w:val="Refdecomentrio"/>
-        </w:rPr>
-        <w:commentReference w:id="4"/>
+      <w:r>
+        <w:rPr>
+          <w:lang w:val="en-US"/>
+        </w:rPr>
+        <w:t>Class</w:t>
+      </w:r>
+      <w:r>
+        <w:rPr>
+          <w:lang w:val="en-US"/>
+        </w:rPr>
+        <w:t>es</w:t>
+      </w:r>
+      <w:r>
+        <w:rPr>
+          <w:lang w:val="en-US"/>
+        </w:rPr>
+        <w:t xml:space="preserve"> </w:t>
+      </w:r>
+      <w:bookmarkEnd w:id="3"/>
+    </w:p>
+    <w:p>
+      <w:pPr>
+        <w:rPr>
+          <w:lang w:val="en-US"/>
+        </w:rPr>
+      </w:pPr>
+      <w:r>
+        <w:rPr>
+          <w:lang w:val="en-US"/>
+        </w:rPr>
+        <w:t>Classes should have the first character of all words is upper case and the others are lower case. Classes must be complete names without</w:t>
+      </w:r>
+      <w:r>
+        <w:rPr>
+          <w:lang w:val="en-US"/>
+        </w:rPr>
+        <w:t xml:space="preserve"> abbreviations</w:t>
       </w:r>
       <w:r>
         <w:rPr>
@@ -2707,46 +2557,163 @@
           <w:lang w:val="en-US"/>
         </w:rPr>
       </w:pPr>
-    </w:p>
-    <w:p>
-      <w:pPr>
-        <w:pStyle w:val="Cabealho1"/>
-        <w:rPr>
-          <w:lang w:val="en-US"/>
-        </w:rPr>
-      </w:pPr>
-      <w:bookmarkStart w:id="5" w:name="_Toc353128480"/>
+      <w:r>
+        <w:rPr>
+          <w:lang w:val="en-US"/>
+        </w:rPr>
+        <w:t>A Class name must start with a Letter and only contains Letters and Numbers</w:t>
+      </w:r>
+      <w:r>
+        <w:rPr>
+          <w:lang w:val="en-US"/>
+        </w:rPr>
+        <w:t>, any other chars will not be allowed and will give origin to a technical unconformity.</w:t>
+      </w:r>
+    </w:p>
+    <w:p>
+      <w:pPr>
+        <w:rPr>
+          <w:lang w:val="en-US"/>
+        </w:rPr>
+      </w:pPr>
+      <w:r>
+        <w:rPr>
+          <w:lang w:val="en-US"/>
+        </w:rPr>
+        <w:t>Classes will have an XML Comment with the summary of the class.</w:t>
+      </w:r>
+    </w:p>
+    <w:p>
+      <w:pPr>
+        <w:rPr>
+          <w:b/>
+          <w:lang w:val="en-US"/>
+        </w:rPr>
+      </w:pPr>
+      <w:r>
+        <w:rPr>
+          <w:b/>
+          <w:lang w:val="en-US"/>
+        </w:rPr>
+        <w:t>Example:</w:t>
+      </w:r>
+    </w:p>
+    <w:p>
+      <w:pPr>
+        <w:rPr>
+          <w:lang w:val="en-US"/>
+        </w:rPr>
+      </w:pPr>
+      <w:r>
+        <w:rPr>
+          <w:lang w:val="en-US"/>
+        </w:rPr>
+        <w:t>/// &lt;summary&gt;</w:t>
+      </w:r>
+    </w:p>
+    <w:p>
+      <w:pPr>
+        <w:rPr>
+          <w:lang w:val="en-US"/>
+        </w:rPr>
+      </w:pPr>
+      <w:r>
+        <w:rPr>
+          <w:lang w:val="en-US"/>
+        </w:rPr>
+        <w:t>///</w:t>
+      </w:r>
+      <w:r>
+        <w:rPr>
+          <w:lang w:val="en-US"/>
+        </w:rPr>
+        <w:t xml:space="preserve">Contains Message Methods and Events </w:t>
+      </w:r>
+    </w:p>
+    <w:p>
+      <w:pPr>
+        <w:rPr>
+          <w:lang w:val="en-US"/>
+        </w:rPr>
+      </w:pPr>
+      <w:r>
+        <w:rPr>
+          <w:lang w:val="en-US"/>
+        </w:rPr>
+        <w:t>/// &lt;/summary&gt;</w:t>
+      </w:r>
+    </w:p>
+    <w:p>
+      <w:pPr>
+        <w:rPr>
+          <w:lang w:val="en-US"/>
+        </w:rPr>
+      </w:pPr>
+      <w:r>
+        <w:rPr>
+          <w:lang w:val="en-US"/>
+        </w:rPr>
+        <w:t>Public class</w:t>
+      </w:r>
+      <w:r>
+        <w:rPr>
+          <w:lang w:val="en-US"/>
+        </w:rPr>
+        <w:t xml:space="preserve"> </w:t>
+      </w:r>
+      <w:r>
+        <w:rPr>
+          <w:lang w:val="en-US"/>
+        </w:rPr>
+        <w:t>Messages</w:t>
+      </w:r>
+      <w:r>
+        <w:rPr>
+          <w:lang w:val="en-US"/>
+        </w:rPr>
+        <w:t xml:space="preserve"> </w:t>
+      </w:r>
+      <w:r>
+        <w:rPr>
+          <w:lang w:val="en-US"/>
+        </w:rPr>
+        <w:t>{ }</w:t>
+      </w:r>
+    </w:p>
+    <w:p>
+      <w:pPr>
+        <w:rPr>
+          <w:lang w:val="en-US"/>
+        </w:rPr>
+      </w:pPr>
+    </w:p>
+    <w:p>
+      <w:pPr>
+        <w:pStyle w:val="Heading1"/>
+        <w:rPr>
+          <w:lang w:val="en-US"/>
+        </w:rPr>
+      </w:pPr>
+      <w:bookmarkStart w:id="4" w:name="_Toc353128480"/>
       <w:r>
         <w:rPr>
           <w:lang w:val="en-US"/>
         </w:rPr>
         <w:t xml:space="preserve">2. </w:t>
       </w:r>
-      <w:commentRangeStart w:id="6"/>
       <w:r>
         <w:rPr>
           <w:lang w:val="en-US"/>
         </w:rPr>
         <w:t>Variable Names</w:t>
       </w:r>
-      <w:bookmarkEnd w:id="5"/>
+      <w:bookmarkEnd w:id="4"/>
       <w:r>
         <w:rPr>
           <w:lang w:val="en-US"/>
         </w:rPr>
         <w:t xml:space="preserve"> </w:t>
       </w:r>
-      <w:commentRangeEnd w:id="6"/>
-      <w:r>
-        <w:rPr>
-          <w:rStyle w:val="Refdecomentrio"/>
-          <w:rFonts w:asciiTheme="minorHAnsi" w:eastAsiaTheme="minorHAnsi" w:hAnsiTheme="minorHAnsi" w:cstheme="minorBidi"/>
-          <w:b w:val="0"/>
-          <w:bCs w:val="0"/>
-          <w:color w:val="auto"/>
-        </w:rPr>
-        <w:commentReference w:id="6"/>
-      </w:r>
     </w:p>
     <w:p>
       <w:pPr>
@@ -2771,12 +2738,1212 @@
         <w:rPr>
           <w:lang w:val="en-US"/>
         </w:rPr>
+        <w:lastRenderedPageBreak/>
+        <w:t xml:space="preserve">A Variable name must start with </w:t>
+      </w:r>
+      <w:r>
+        <w:rPr>
+          <w:lang w:val="en-US"/>
+        </w:rPr>
+        <w:t>the prefix</w:t>
+      </w:r>
+      <w:r>
+        <w:rPr>
+          <w:lang w:val="en-US"/>
+        </w:rPr>
+        <w:t xml:space="preserve"> </w:t>
+      </w:r>
+      <w:r>
+        <w:rPr>
+          <w:lang w:val="en-US"/>
+        </w:rPr>
+        <w:t xml:space="preserve">and </w:t>
+      </w:r>
+      <w:r>
+        <w:rPr>
+          <w:lang w:val="en-US"/>
+        </w:rPr>
+        <w:t>then using letters and numbers only, exceptionally underscore (“_”) will be used.</w:t>
+      </w:r>
+    </w:p>
+    <w:p>
+      <w:pPr>
+        <w:rPr>
+          <w:lang w:val="en-US"/>
+        </w:rPr>
+      </w:pPr>
+      <w:r>
+        <w:rPr>
+          <w:lang w:val="en-US"/>
+        </w:rPr>
         <w:t xml:space="preserve">Variables should begin by identifying its type using the notation on the table. </w:t>
+      </w:r>
+    </w:p>
+    <w:p>
+      <w:pPr>
+        <w:rPr>
+          <w:lang w:val="en-US"/>
+        </w:rPr>
+      </w:pPr>
+      <w:r>
+        <w:rPr>
+          <w:lang w:val="en-US"/>
+        </w:rPr>
+        <w:t>Variables should be initialized with mentioned default values, if otherwise, the value must be well documented (follow comments section).</w:t>
       </w:r>
     </w:p>
     <w:tbl>
       <w:tblPr>
-        <w:tblStyle w:val="Tabelacomgrelha"/>
+        <w:tblStyle w:val="TableGrid"/>
+        <w:tblW w:w="0" w:type="auto"/>
+        <w:tblLook w:val="04A0" w:firstRow="1" w:lastRow="0" w:firstColumn="1" w:lastColumn="0" w:noHBand="0" w:noVBand="1"/>
+      </w:tblPr>
+      <w:tblGrid>
+        <w:gridCol w:w="2968"/>
+        <w:gridCol w:w="3025"/>
+        <w:gridCol w:w="2727"/>
+      </w:tblGrid>
+      <w:tr>
+        <w:tc>
+          <w:tcPr>
+            <w:tcW w:w="2968" w:type="dxa"/>
+          </w:tcPr>
+          <w:p>
+            <w:pPr>
+              <w:rPr>
+                <w:lang w:val="en-US"/>
+              </w:rPr>
+            </w:pPr>
+            <w:r>
+              <w:rPr>
+                <w:lang w:val="en-US"/>
+              </w:rPr>
+              <w:t>Type</w:t>
+            </w:r>
+          </w:p>
+        </w:tc>
+        <w:tc>
+          <w:tcPr>
+            <w:tcW w:w="3025" w:type="dxa"/>
+          </w:tcPr>
+          <w:p>
+            <w:pPr>
+              <w:rPr>
+                <w:lang w:val="en-US"/>
+              </w:rPr>
+            </w:pPr>
+            <w:r>
+              <w:rPr>
+                <w:lang w:val="en-US"/>
+              </w:rPr>
+              <w:t>Prefix</w:t>
+            </w:r>
+          </w:p>
+        </w:tc>
+        <w:tc>
+          <w:tcPr>
+            <w:tcW w:w="2727" w:type="dxa"/>
+          </w:tcPr>
+          <w:p>
+            <w:pPr>
+              <w:rPr>
+                <w:lang w:val="en-US"/>
+              </w:rPr>
+            </w:pPr>
+            <w:r>
+              <w:rPr>
+                <w:lang w:val="en-US"/>
+              </w:rPr>
+              <w:t>Initialization Values</w:t>
+            </w:r>
+          </w:p>
+        </w:tc>
+      </w:tr>
+      <w:tr>
+        <w:tc>
+          <w:tcPr>
+            <w:tcW w:w="2968" w:type="dxa"/>
+          </w:tcPr>
+          <w:p>
+            <w:pPr>
+              <w:rPr>
+                <w:lang w:val="en-US"/>
+              </w:rPr>
+            </w:pPr>
+            <w:r>
+              <w:rPr>
+                <w:lang w:val="en-US"/>
+              </w:rPr>
+              <w:t>Int</w:t>
+            </w:r>
+          </w:p>
+        </w:tc>
+        <w:tc>
+          <w:tcPr>
+            <w:tcW w:w="3025" w:type="dxa"/>
+          </w:tcPr>
+          <w:p>
+            <w:pPr>
+              <w:rPr>
+                <w:lang w:val="en-US"/>
+              </w:rPr>
+            </w:pPr>
+            <w:r>
+              <w:rPr>
+                <w:lang w:val="en-US"/>
+              </w:rPr>
+              <w:t>int</w:t>
+            </w:r>
+          </w:p>
+        </w:tc>
+        <w:tc>
+          <w:tcPr>
+            <w:tcW w:w="2727" w:type="dxa"/>
+          </w:tcPr>
+          <w:p>
+            <w:pPr>
+              <w:rPr>
+                <w:lang w:val="en-US"/>
+              </w:rPr>
+            </w:pPr>
+            <w:r>
+              <w:rPr>
+                <w:lang w:val="en-US"/>
+              </w:rPr>
+              <w:t>-1; 0</w:t>
+            </w:r>
+          </w:p>
+        </w:tc>
+      </w:tr>
+      <w:tr>
+        <w:tc>
+          <w:tcPr>
+            <w:tcW w:w="2968" w:type="dxa"/>
+          </w:tcPr>
+          <w:p>
+            <w:pPr>
+              <w:rPr>
+                <w:lang w:val="en-US"/>
+              </w:rPr>
+            </w:pPr>
+            <w:r>
+              <w:rPr>
+                <w:lang w:val="en-US"/>
+              </w:rPr>
+              <w:t>Bool</w:t>
+            </w:r>
+          </w:p>
+        </w:tc>
+        <w:tc>
+          <w:tcPr>
+            <w:tcW w:w="3025" w:type="dxa"/>
+          </w:tcPr>
+          <w:p>
+            <w:pPr>
+              <w:rPr>
+                <w:lang w:val="en-US"/>
+              </w:rPr>
+            </w:pPr>
+            <w:r>
+              <w:rPr>
+                <w:lang w:val="en-US"/>
+              </w:rPr>
+              <w:t>bln</w:t>
+            </w:r>
+          </w:p>
+        </w:tc>
+        <w:tc>
+          <w:tcPr>
+            <w:tcW w:w="2727" w:type="dxa"/>
+          </w:tcPr>
+          <w:p>
+            <w:pPr>
+              <w:rPr>
+                <w:lang w:val="en-US"/>
+              </w:rPr>
+            </w:pPr>
+            <w:r>
+              <w:rPr>
+                <w:lang w:val="en-US"/>
+              </w:rPr>
+              <w:t>false</w:t>
+            </w:r>
+          </w:p>
+        </w:tc>
+      </w:tr>
+      <w:tr>
+        <w:tc>
+          <w:tcPr>
+            <w:tcW w:w="2968" w:type="dxa"/>
+          </w:tcPr>
+          <w:p>
+            <w:pPr>
+              <w:rPr>
+                <w:lang w:val="en-US"/>
+              </w:rPr>
+            </w:pPr>
+            <w:r>
+              <w:rPr>
+                <w:lang w:val="en-US"/>
+              </w:rPr>
+              <w:t>String</w:t>
+            </w:r>
+          </w:p>
+        </w:tc>
+        <w:tc>
+          <w:tcPr>
+            <w:tcW w:w="3025" w:type="dxa"/>
+          </w:tcPr>
+          <w:p>
+            <w:pPr>
+              <w:rPr>
+                <w:lang w:val="en-US"/>
+              </w:rPr>
+            </w:pPr>
+            <w:r>
+              <w:rPr>
+                <w:lang w:val="en-US"/>
+              </w:rPr>
+              <w:t>str</w:t>
+            </w:r>
+          </w:p>
+        </w:tc>
+        <w:tc>
+          <w:tcPr>
+            <w:tcW w:w="2727" w:type="dxa"/>
+          </w:tcPr>
+          <w:p>
+            <w:pPr>
+              <w:rPr>
+                <w:lang w:val="en-US"/>
+              </w:rPr>
+            </w:pPr>
+            <w:r>
+              <w:rPr>
+                <w:lang w:val="en-US"/>
+              </w:rPr>
+              <w:t>“”; String.Empty</w:t>
+            </w:r>
+          </w:p>
+        </w:tc>
+      </w:tr>
+      <w:tr>
+        <w:tc>
+          <w:tcPr>
+            <w:tcW w:w="2968" w:type="dxa"/>
+          </w:tcPr>
+          <w:p>
+            <w:pPr>
+              <w:rPr>
+                <w:lang w:val="en-US"/>
+              </w:rPr>
+            </w:pPr>
+            <w:r>
+              <w:rPr>
+                <w:lang w:val="en-US"/>
+              </w:rPr>
+              <w:t>Float</w:t>
+            </w:r>
+          </w:p>
+        </w:tc>
+        <w:tc>
+          <w:tcPr>
+            <w:tcW w:w="3025" w:type="dxa"/>
+          </w:tcPr>
+          <w:p>
+            <w:pPr>
+              <w:rPr>
+                <w:lang w:val="en-US"/>
+              </w:rPr>
+            </w:pPr>
+            <w:r>
+              <w:rPr>
+                <w:lang w:val="en-US"/>
+              </w:rPr>
+              <w:t>flt</w:t>
+            </w:r>
+          </w:p>
+        </w:tc>
+        <w:tc>
+          <w:tcPr>
+            <w:tcW w:w="2727" w:type="dxa"/>
+          </w:tcPr>
+          <w:p>
+            <w:pPr>
+              <w:rPr>
+                <w:lang w:val="en-US"/>
+              </w:rPr>
+            </w:pPr>
+            <w:r>
+              <w:rPr>
+                <w:lang w:val="en-US"/>
+              </w:rPr>
+              <w:t>0;</w:t>
+            </w:r>
+          </w:p>
+        </w:tc>
+      </w:tr>
+      <w:tr>
+        <w:tc>
+          <w:tcPr>
+            <w:tcW w:w="2968" w:type="dxa"/>
+          </w:tcPr>
+          <w:p>
+            <w:pPr>
+              <w:rPr>
+                <w:lang w:val="en-US"/>
+              </w:rPr>
+            </w:pPr>
+            <w:r>
+              <w:rPr>
+                <w:lang w:val="en-US"/>
+              </w:rPr>
+              <w:t>Char</w:t>
+            </w:r>
+          </w:p>
+        </w:tc>
+        <w:tc>
+          <w:tcPr>
+            <w:tcW w:w="3025" w:type="dxa"/>
+          </w:tcPr>
+          <w:p>
+            <w:pPr>
+              <w:rPr>
+                <w:lang w:val="en-US"/>
+              </w:rPr>
+            </w:pPr>
+            <w:r>
+              <w:rPr>
+                <w:lang w:val="en-US"/>
+              </w:rPr>
+              <w:t>chr</w:t>
+            </w:r>
+          </w:p>
+        </w:tc>
+        <w:tc>
+          <w:tcPr>
+            <w:tcW w:w="2727" w:type="dxa"/>
+          </w:tcPr>
+          <w:p>
+            <w:pPr>
+              <w:rPr>
+                <w:lang w:val="en-US"/>
+              </w:rPr>
+            </w:pPr>
+            <w:r>
+              <w:rPr>
+                <w:lang w:val="en-US"/>
+              </w:rPr>
+              <w:t>‘’</w:t>
+            </w:r>
+          </w:p>
+        </w:tc>
+      </w:tr>
+      <w:tr>
+        <w:tc>
+          <w:tcPr>
+            <w:tcW w:w="2968" w:type="dxa"/>
+          </w:tcPr>
+          <w:p>
+            <w:pPr>
+              <w:rPr>
+                <w:lang w:val="en-US"/>
+              </w:rPr>
+            </w:pPr>
+            <w:r>
+              <w:rPr>
+                <w:lang w:val="en-US"/>
+              </w:rPr>
+              <w:t>Double</w:t>
+            </w:r>
+          </w:p>
+        </w:tc>
+        <w:tc>
+          <w:tcPr>
+            <w:tcW w:w="3025" w:type="dxa"/>
+          </w:tcPr>
+          <w:p>
+            <w:pPr>
+              <w:rPr>
+                <w:lang w:val="en-US"/>
+              </w:rPr>
+            </w:pPr>
+            <w:r>
+              <w:rPr>
+                <w:lang w:val="en-US"/>
+              </w:rPr>
+              <w:t>dbl</w:t>
+            </w:r>
+          </w:p>
+        </w:tc>
+        <w:tc>
+          <w:tcPr>
+            <w:tcW w:w="2727" w:type="dxa"/>
+          </w:tcPr>
+          <w:p>
+            <w:pPr>
+              <w:rPr>
+                <w:lang w:val="en-US"/>
+              </w:rPr>
+            </w:pPr>
+            <w:r>
+              <w:rPr>
+                <w:lang w:val="en-US"/>
+              </w:rPr>
+              <w:t>0;</w:t>
+            </w:r>
+          </w:p>
+        </w:tc>
+      </w:tr>
+      <w:tr>
+        <w:tc>
+          <w:tcPr>
+            <w:tcW w:w="2968" w:type="dxa"/>
+          </w:tcPr>
+          <w:p>
+            <w:pPr>
+              <w:rPr>
+                <w:lang w:val="en-US"/>
+              </w:rPr>
+            </w:pPr>
+          </w:p>
+        </w:tc>
+        <w:tc>
+          <w:tcPr>
+            <w:tcW w:w="3025" w:type="dxa"/>
+          </w:tcPr>
+          <w:p>
+            <w:pPr>
+              <w:rPr>
+                <w:lang w:val="en-US"/>
+              </w:rPr>
+            </w:pPr>
+          </w:p>
+        </w:tc>
+        <w:tc>
+          <w:tcPr>
+            <w:tcW w:w="2727" w:type="dxa"/>
+          </w:tcPr>
+          <w:p>
+            <w:pPr>
+              <w:keepNext/>
+              <w:rPr>
+                <w:lang w:val="en-US"/>
+              </w:rPr>
+            </w:pPr>
+          </w:p>
+        </w:tc>
+      </w:tr>
+    </w:tbl>
+    <w:p>
+      <w:pPr>
+        <w:pStyle w:val="Caption"/>
+        <w:rPr>
+          <w:lang w:val="en-US"/>
+        </w:rPr>
+      </w:pPr>
+      <w:r>
+        <w:rPr>
+          <w:lang w:val="en-US"/>
+        </w:rPr>
+        <w:t xml:space="preserve">Table </w:t>
+      </w:r>
+      <w:r>
+        <w:rPr>
+          <w:lang w:val="en-US"/>
+        </w:rPr>
+        <w:fldChar w:fldCharType="begin"/>
+      </w:r>
+      <w:r>
+        <w:rPr>
+          <w:lang w:val="en-US"/>
+        </w:rPr>
+        <w:instrText xml:space="preserve"> SEQ Table \* ARABIC </w:instrText>
+      </w:r>
+      <w:r>
+        <w:rPr>
+          <w:lang w:val="en-US"/>
+        </w:rPr>
+        <w:fldChar w:fldCharType="separate"/>
+      </w:r>
+      <w:r>
+        <w:rPr>
+          <w:noProof/>
+          <w:lang w:val="en-US"/>
+        </w:rPr>
+        <w:t>3</w:t>
+      </w:r>
+      <w:r>
+        <w:rPr>
+          <w:lang w:val="en-US"/>
+        </w:rPr>
+        <w:fldChar w:fldCharType="end"/>
+      </w:r>
+      <w:r>
+        <w:rPr>
+          <w:lang w:val="en-US"/>
+        </w:rPr>
+        <w:t>: Variable prefix and Initialization Values</w:t>
+      </w:r>
+    </w:p>
+    <w:p>
+      <w:pPr>
+        <w:rPr>
+          <w:b/>
+          <w:lang w:val="en-US"/>
+        </w:rPr>
+      </w:pPr>
+      <w:r>
+        <w:rPr>
+          <w:b/>
+          <w:lang w:val="en-US"/>
+        </w:rPr>
+        <w:t>Example:</w:t>
+      </w:r>
+    </w:p>
+    <w:p>
+      <w:pPr>
+        <w:rPr>
+          <w:lang w:val="en-US"/>
+        </w:rPr>
+      </w:pPr>
+      <w:r>
+        <w:rPr>
+          <w:lang w:val="en-US"/>
+        </w:rPr>
+        <w:t>bool blnCanDoSomething</w:t>
+      </w:r>
+      <w:r>
+        <w:rPr>
+          <w:lang w:val="en-US"/>
+        </w:rPr>
+        <w:t xml:space="preserve"> = false</w:t>
+      </w:r>
+      <w:r>
+        <w:rPr>
+          <w:lang w:val="en-US"/>
+        </w:rPr>
+        <w:t>;</w:t>
+      </w:r>
+    </w:p>
+    <w:p>
+      <w:pPr>
+        <w:rPr>
+          <w:lang w:val="en-US"/>
+        </w:rPr>
+      </w:pPr>
+      <w:r>
+        <w:rPr>
+          <w:lang w:val="en-US"/>
+        </w:rPr>
+        <w:t>private intSecondsCounter = 0;</w:t>
+      </w:r>
+    </w:p>
+    <w:p>
+      <w:pPr>
+        <w:rPr>
+          <w:lang w:val="en-US"/>
+        </w:rPr>
+      </w:pPr>
+    </w:p>
+    <w:p>
+      <w:pPr>
+        <w:pStyle w:val="Heading1"/>
+        <w:rPr>
+          <w:lang w:val="en-US"/>
+        </w:rPr>
+      </w:pPr>
+      <w:bookmarkStart w:id="5" w:name="_Toc353128481"/>
+      <w:r>
+        <w:rPr>
+          <w:lang w:val="en-US"/>
+        </w:rPr>
+        <w:t xml:space="preserve">3. </w:t>
+      </w:r>
+      <w:r>
+        <w:rPr>
+          <w:lang w:val="en-US"/>
+        </w:rPr>
+        <w:t>Public Properties</w:t>
+      </w:r>
+      <w:bookmarkEnd w:id="5"/>
+    </w:p>
+    <w:p>
+      <w:pPr>
+        <w:rPr>
+          <w:lang w:val="en-US"/>
+        </w:rPr>
+      </w:pPr>
+      <w:r>
+        <w:rPr>
+          <w:lang w:val="en-US"/>
+        </w:rPr>
+        <w:t xml:space="preserve">Properties should be first character of all words is upper case and the others are lower case. Properties must be complete names without </w:t>
+      </w:r>
+      <w:r>
+        <w:rPr>
+          <w:lang w:val="en-US"/>
+        </w:rPr>
+        <w:t>abbreviations</w:t>
+      </w:r>
+      <w:r>
+        <w:rPr>
+          <w:lang w:val="en-US"/>
+        </w:rPr>
+        <w:t>.</w:t>
+      </w:r>
+    </w:p>
+    <w:p>
+      <w:pPr>
+        <w:rPr>
+          <w:b/>
+          <w:lang w:val="en-US"/>
+        </w:rPr>
+      </w:pPr>
+      <w:r>
+        <w:rPr>
+          <w:b/>
+          <w:lang w:val="en-US"/>
+        </w:rPr>
+        <w:t>Example:</w:t>
+      </w:r>
+    </w:p>
+    <w:p>
+      <w:pPr>
+        <w:rPr>
+          <w:lang w:val="en-US"/>
+        </w:rPr>
+      </w:pPr>
+      <w:r>
+        <w:rPr>
+          <w:lang w:val="en-US"/>
+        </w:rPr>
+        <w:t>public int NumberOfTasks {get;set;}</w:t>
+      </w:r>
+    </w:p>
+    <w:p>
+      <w:pPr>
+        <w:rPr>
+          <w:lang w:val="en-US"/>
+        </w:rPr>
+      </w:pPr>
+    </w:p>
+    <w:p>
+      <w:pPr>
+        <w:pStyle w:val="Heading1"/>
+        <w:rPr>
+          <w:lang w:val="en-US"/>
+        </w:rPr>
+      </w:pPr>
+      <w:bookmarkStart w:id="6" w:name="_Toc353128482"/>
+      <w:r>
+        <w:rPr>
+          <w:lang w:val="en-US"/>
+        </w:rPr>
+        <w:t xml:space="preserve">4. </w:t>
+      </w:r>
+      <w:r>
+        <w:rPr>
+          <w:lang w:val="en-US"/>
+        </w:rPr>
+        <w:t>Method</w:t>
+      </w:r>
+      <w:bookmarkEnd w:id="6"/>
+      <w:r>
+        <w:rPr>
+          <w:lang w:val="en-US"/>
+        </w:rPr>
+        <w:t>s</w:t>
+      </w:r>
+    </w:p>
+    <w:p>
+      <w:pPr>
+        <w:rPr>
+          <w:lang w:val="en-US"/>
+        </w:rPr>
+      </w:pPr>
+      <w:r>
+        <w:rPr>
+          <w:lang w:val="en-US"/>
+        </w:rPr>
+        <w:t>Method</w:t>
+      </w:r>
+      <w:r>
+        <w:rPr>
+          <w:lang w:val="en-US"/>
+        </w:rPr>
+        <w:t xml:space="preserve"> Names</w:t>
+      </w:r>
+      <w:r>
+        <w:rPr>
+          <w:lang w:val="en-US"/>
+        </w:rPr>
+        <w:t xml:space="preserve"> should have the first character of all words is upper case and the others are lower case. Methods must be complete names without </w:t>
+      </w:r>
+      <w:r>
+        <w:rPr>
+          <w:lang w:val="en-US"/>
+        </w:rPr>
+        <w:t>abbreviations</w:t>
+      </w:r>
+      <w:r>
+        <w:rPr>
+          <w:lang w:val="en-US"/>
+        </w:rPr>
+        <w:t>.</w:t>
+      </w:r>
+    </w:p>
+    <w:p>
+      <w:pPr>
+        <w:rPr>
+          <w:lang w:val="en-US"/>
+        </w:rPr>
+      </w:pPr>
+      <w:r>
+        <w:rPr>
+          <w:lang w:val="en-US"/>
+        </w:rPr>
+        <w:t>Methods must not contain any special Characters, only letters and numbers are allowed.</w:t>
+      </w:r>
+    </w:p>
+    <w:p>
+      <w:pPr>
+        <w:rPr>
+          <w:lang w:val="en-US"/>
+        </w:rPr>
+      </w:pPr>
+      <w:r>
+        <w:rPr>
+          <w:lang w:val="en-US"/>
+        </w:rPr>
+        <w:t xml:space="preserve">Methods should be simple and small doing only a </w:t>
+      </w:r>
+      <w:r>
+        <w:rPr>
+          <w:lang w:val="en-US"/>
+        </w:rPr>
+        <w:t>simple task</w:t>
+      </w:r>
+      <w:r>
+        <w:rPr>
+          <w:lang w:val="en-US"/>
+        </w:rPr>
+        <w:t>.</w:t>
+      </w:r>
+      <w:r>
+        <w:rPr>
+          <w:lang w:val="en-US"/>
+        </w:rPr>
+        <w:t xml:space="preserve"> If needed a method should have comments to divide sections on that method.</w:t>
+      </w:r>
+    </w:p>
+    <w:p>
+      <w:pPr>
+        <w:rPr>
+          <w:lang w:val="en-US"/>
+        </w:rPr>
+      </w:pPr>
+      <w:r>
+        <w:rPr>
+          <w:lang w:val="en-US"/>
+        </w:rPr>
+        <w:t xml:space="preserve">Every method must have XML header </w:t>
+      </w:r>
+      <w:r>
+        <w:rPr>
+          <w:lang w:val="en-US"/>
+        </w:rPr>
+        <w:t>with a small</w:t>
+      </w:r>
+      <w:r>
+        <w:rPr>
+          <w:lang w:val="en-US"/>
+        </w:rPr>
+        <w:t xml:space="preserve"> description</w:t>
+      </w:r>
+      <w:r>
+        <w:rPr>
+          <w:lang w:val="en-US"/>
+        </w:rPr>
+        <w:t xml:space="preserve"> of the method and arguments, GhostDoc will be used to help creating XML headers.</w:t>
+      </w:r>
+    </w:p>
+    <w:p>
+      <w:pPr>
+        <w:rPr>
+          <w:lang w:val="en-US"/>
+        </w:rPr>
+      </w:pPr>
+    </w:p>
+    <w:p>
+      <w:pPr>
+        <w:rPr>
+          <w:b/>
+          <w:lang w:val="en-US"/>
+        </w:rPr>
+      </w:pPr>
+      <w:r>
+        <w:rPr>
+          <w:b/>
+          <w:lang w:val="en-US"/>
+        </w:rPr>
+        <w:lastRenderedPageBreak/>
+        <w:t>Example:</w:t>
+      </w:r>
+    </w:p>
+    <w:p>
+      <w:pPr>
+        <w:rPr>
+          <w:lang w:val="en-US"/>
+        </w:rPr>
+      </w:pPr>
+      <w:r>
+        <w:rPr>
+          <w:lang w:val="en-US"/>
+        </w:rPr>
+        <w:t>/// &lt;summary&gt;</w:t>
+      </w:r>
+    </w:p>
+    <w:p>
+      <w:pPr>
+        <w:rPr>
+          <w:lang w:val="en-US"/>
+        </w:rPr>
+      </w:pPr>
+      <w:r>
+        <w:rPr>
+          <w:lang w:val="en-US"/>
+        </w:rPr>
+        <w:t>///</w:t>
+      </w:r>
+      <w:r>
+        <w:rPr>
+          <w:lang w:val="en-US"/>
+        </w:rPr>
+        <w:t>Sends a Message</w:t>
+      </w:r>
+    </w:p>
+    <w:p>
+      <w:pPr>
+        <w:rPr>
+          <w:lang w:val="en-US"/>
+        </w:rPr>
+      </w:pPr>
+      <w:r>
+        <w:rPr>
+          <w:lang w:val="en-US"/>
+        </w:rPr>
+        <w:t>/// &lt;/summary&gt;</w:t>
+      </w:r>
+    </w:p>
+    <w:p>
+      <w:pPr>
+        <w:rPr>
+          <w:lang w:val="en-US"/>
+        </w:rPr>
+      </w:pPr>
+      <w:r>
+        <w:rPr>
+          <w:lang w:val="en-US"/>
+        </w:rPr>
+        <w:t>void SendMessage()</w:t>
+      </w:r>
+      <w:r>
+        <w:rPr>
+          <w:lang w:val="en-US"/>
+        </w:rPr>
+        <w:t xml:space="preserve"> </w:t>
+      </w:r>
+      <w:r>
+        <w:rPr>
+          <w:lang w:val="en-US"/>
+        </w:rPr>
+        <w:t>{</w:t>
+      </w:r>
+      <w:r>
+        <w:rPr>
+          <w:lang w:val="en-US"/>
+        </w:rPr>
+        <w:t xml:space="preserve"> </w:t>
+      </w:r>
+      <w:r>
+        <w:rPr>
+          <w:lang w:val="en-US"/>
+        </w:rPr>
+        <w:t>}</w:t>
+      </w:r>
+    </w:p>
+    <w:p>
+      <w:pPr>
+        <w:rPr>
+          <w:lang w:val="en-US"/>
+        </w:rPr>
+      </w:pPr>
+    </w:p>
+    <w:p>
+      <w:pPr>
+        <w:pStyle w:val="Heading1"/>
+        <w:rPr>
+          <w:lang w:val="en-US"/>
+        </w:rPr>
+      </w:pPr>
+      <w:bookmarkStart w:id="7" w:name="_Toc353128483"/>
+      <w:r>
+        <w:rPr>
+          <w:lang w:val="en-US"/>
+        </w:rPr>
+        <w:t xml:space="preserve">5. </w:t>
+      </w:r>
+      <w:r>
+        <w:rPr>
+          <w:lang w:val="en-US"/>
+        </w:rPr>
+        <w:t>Arguments</w:t>
+      </w:r>
+      <w:bookmarkEnd w:id="7"/>
+    </w:p>
+    <w:p>
+      <w:pPr>
+        <w:rPr>
+          <w:lang w:val="en-US"/>
+        </w:rPr>
+      </w:pPr>
+      <w:r>
+        <w:rPr>
+          <w:lang w:val="en-US"/>
+        </w:rPr>
+        <w:t xml:space="preserve">Arguments should have the first character of all words is upper case and the others are lower case. Arguments must be complete names without </w:t>
+      </w:r>
+      <w:r>
+        <w:rPr>
+          <w:lang w:val="en-US"/>
+        </w:rPr>
+        <w:t>abbreviations</w:t>
+      </w:r>
+      <w:r>
+        <w:rPr>
+          <w:lang w:val="en-US"/>
+        </w:rPr>
+        <w:t>.</w:t>
+      </w:r>
+    </w:p>
+    <w:p>
+      <w:pPr>
+        <w:rPr>
+          <w:lang w:val="en-US"/>
+        </w:rPr>
+      </w:pPr>
+      <w:r>
+        <w:rPr>
+          <w:lang w:val="en-US"/>
+        </w:rPr>
+        <w:t>Every method must have XML header with a small description of the method and arguments, GhostDoc will be used to help creating XML headers.</w:t>
+      </w:r>
+    </w:p>
+    <w:p>
+      <w:pPr>
+        <w:rPr>
+          <w:lang w:val="en-US"/>
+        </w:rPr>
+      </w:pPr>
+    </w:p>
+    <w:p>
+      <w:pPr>
+        <w:rPr>
+          <w:b/>
+          <w:lang w:val="en-US"/>
+        </w:rPr>
+      </w:pPr>
+      <w:r>
+        <w:rPr>
+          <w:b/>
+          <w:lang w:val="en-US"/>
+        </w:rPr>
+        <w:t>Example:</w:t>
+      </w:r>
+    </w:p>
+    <w:p>
+      <w:pPr>
+        <w:rPr>
+          <w:lang w:val="en-US"/>
+        </w:rPr>
+      </w:pPr>
+      <w:r>
+        <w:rPr>
+          <w:lang w:val="en-US"/>
+        </w:rPr>
+        <w:t>/// &lt;summary&gt;</w:t>
+      </w:r>
+    </w:p>
+    <w:p>
+      <w:pPr>
+        <w:rPr>
+          <w:lang w:val="en-US"/>
+        </w:rPr>
+      </w:pPr>
+      <w:r>
+        <w:rPr>
+          <w:lang w:val="en-US"/>
+        </w:rPr>
+        <w:t>///</w:t>
+      </w:r>
+      <w:r>
+        <w:rPr>
+          <w:lang w:val="en-US"/>
+        </w:rPr>
+        <w:t>Sends a Message</w:t>
+      </w:r>
+    </w:p>
+    <w:p>
+      <w:pPr>
+        <w:rPr>
+          <w:lang w:val="en-US"/>
+        </w:rPr>
+      </w:pPr>
+      <w:r>
+        <w:rPr>
+          <w:lang w:val="en-US"/>
+        </w:rPr>
+        <w:t>/// &lt;/summary&gt;</w:t>
+      </w:r>
+    </w:p>
+    <w:p>
+      <w:pPr>
+        <w:rPr>
+          <w:lang w:val="en-US"/>
+        </w:rPr>
+      </w:pPr>
+      <w:r>
+        <w:rPr>
+          <w:lang w:val="en-US"/>
+        </w:rPr>
+        <w:t xml:space="preserve">/// &lt;param name=" </w:t>
+      </w:r>
+      <w:r>
+        <w:rPr>
+          <w:lang w:val="en-US"/>
+        </w:rPr>
+        <w:t>Message</w:t>
+      </w:r>
+      <w:r>
+        <w:rPr>
+          <w:lang w:val="en-US"/>
+        </w:rPr>
+        <w:t>"&gt;</w:t>
+      </w:r>
+      <w:r>
+        <w:rPr>
+          <w:lang w:val="en-US"/>
+        </w:rPr>
+        <w:t>Message to be sent</w:t>
+      </w:r>
+      <w:r>
+        <w:rPr>
+          <w:lang w:val="en-US"/>
+        </w:rPr>
+        <w:t>&lt;/param&gt;</w:t>
+      </w:r>
+    </w:p>
+    <w:p>
+      <w:pPr>
+        <w:rPr>
+          <w:lang w:val="en-US"/>
+        </w:rPr>
+      </w:pPr>
+      <w:r>
+        <w:rPr>
+          <w:lang w:val="en-US"/>
+        </w:rPr>
+        <w:t>void SendMessage(string Message)</w:t>
+      </w:r>
+      <w:r>
+        <w:rPr>
+          <w:lang w:val="en-US"/>
+        </w:rPr>
+        <w:t xml:space="preserve"> </w:t>
+      </w:r>
+      <w:r>
+        <w:rPr>
+          <w:lang w:val="en-US"/>
+        </w:rPr>
+        <w:t>{</w:t>
+      </w:r>
+      <w:r>
+        <w:rPr>
+          <w:lang w:val="en-US"/>
+        </w:rPr>
+        <w:t xml:space="preserve"> </w:t>
+      </w:r>
+      <w:r>
+        <w:rPr>
+          <w:lang w:val="en-US"/>
+        </w:rPr>
+        <w:t>}</w:t>
+      </w:r>
+    </w:p>
+    <w:p>
+      <w:pPr>
+        <w:pStyle w:val="Heading1"/>
+        <w:rPr>
+          <w:lang w:val="en-US"/>
+        </w:rPr>
+      </w:pPr>
+      <w:bookmarkStart w:id="8" w:name="_Toc353128484"/>
+      <w:r>
+        <w:rPr>
+          <w:lang w:val="en-US"/>
+        </w:rPr>
+        <w:t xml:space="preserve">6. </w:t>
+      </w:r>
+      <w:r>
+        <w:rPr>
+          <w:lang w:val="en-US"/>
+        </w:rPr>
+        <w:t>Components</w:t>
+      </w:r>
+      <w:bookmarkEnd w:id="8"/>
+    </w:p>
+    <w:p>
+      <w:pPr>
+        <w:rPr>
+          <w:lang w:val="en-US"/>
+        </w:rPr>
+      </w:pPr>
+      <w:r>
+        <w:rPr>
+          <w:lang w:val="en-US"/>
+        </w:rPr>
+        <w:t>Components should be first character of all words is upper case and the others are lower case, except for the first word that is lower case.</w:t>
+      </w:r>
+    </w:p>
+    <w:p>
+      <w:pPr>
+        <w:rPr>
+          <w:lang w:val="en-US"/>
+        </w:rPr>
+      </w:pPr>
+      <w:r>
+        <w:rPr>
+          <w:lang w:val="en-US"/>
+        </w:rPr>
+        <w:t xml:space="preserve">Components should begin by identifying its type using the </w:t>
+      </w:r>
+      <w:r>
+        <w:rPr>
+          <w:lang w:val="en-US"/>
+        </w:rPr>
+        <w:t>prefix</w:t>
+      </w:r>
+      <w:r>
+        <w:rPr>
+          <w:lang w:val="en-US"/>
+        </w:rPr>
+        <w:t xml:space="preserve"> on the table. </w:t>
+      </w:r>
+    </w:p>
+    <w:tbl>
+      <w:tblPr>
+        <w:tblStyle w:val="TableGrid"/>
         <w:tblW w:w="0" w:type="auto"/>
         <w:tblLook w:val="04A0" w:firstRow="1" w:lastRow="0" w:firstColumn="1" w:lastColumn="0" w:noHBand="0" w:noVBand="1"/>
       </w:tblPr>
@@ -2795,12 +3962,11 @@
                 <w:lang w:val="en-US"/>
               </w:rPr>
             </w:pPr>
-            <w:commentRangeStart w:id="7"/>
-            <w:r>
-              <w:rPr>
-                <w:lang w:val="en-US"/>
-              </w:rPr>
-              <w:t>Type</w:t>
+            <w:r>
+              <w:rPr>
+                <w:lang w:val="en-US"/>
+              </w:rPr>
+              <w:t>Component</w:t>
             </w:r>
           </w:p>
         </w:tc>
@@ -2818,7 +3984,7 @@
               <w:rPr>
                 <w:lang w:val="en-US"/>
               </w:rPr>
-              <w:t>Notation</w:t>
+              <w:t>Prefix</w:t>
             </w:r>
           </w:p>
         </w:tc>
@@ -2834,14 +4000,12 @@
                 <w:lang w:val="en-US"/>
               </w:rPr>
             </w:pPr>
-            <w:proofErr w:type="spellStart"/>
-            <w:r>
-              <w:rPr>
-                <w:lang w:val="en-US"/>
-              </w:rPr>
-              <w:t>Int</w:t>
-            </w:r>
-            <w:proofErr w:type="spellEnd"/>
+            <w:r>
+              <w:rPr>
+                <w:lang w:val="en-US"/>
+              </w:rPr>
+              <w:t>Textbox</w:t>
+            </w:r>
           </w:p>
         </w:tc>
         <w:tc>
@@ -2854,20 +4018,12 @@
                 <w:lang w:val="en-US"/>
               </w:rPr>
             </w:pPr>
-            <w:proofErr w:type="spellStart"/>
-            <w:r>
-              <w:rPr>
-                <w:lang w:val="en-US"/>
-              </w:rPr>
-              <w:t>I</w:t>
-            </w:r>
-            <w:r>
-              <w:rPr>
-                <w:lang w:val="en-US"/>
-              </w:rPr>
-              <w:t>nt</w:t>
-            </w:r>
-            <w:proofErr w:type="spellEnd"/>
+            <w:r>
+              <w:rPr>
+                <w:lang w:val="en-US"/>
+              </w:rPr>
+              <w:t>txt</w:t>
+            </w:r>
           </w:p>
         </w:tc>
       </w:tr>
@@ -2882,14 +4038,12 @@
                 <w:lang w:val="en-US"/>
               </w:rPr>
             </w:pPr>
-            <w:proofErr w:type="spellStart"/>
-            <w:r>
-              <w:rPr>
-                <w:lang w:val="en-US"/>
-              </w:rPr>
-              <w:t>Bool</w:t>
-            </w:r>
-            <w:proofErr w:type="spellEnd"/>
+            <w:r>
+              <w:rPr>
+                <w:lang w:val="en-US"/>
+              </w:rPr>
+              <w:t>Label</w:t>
+            </w:r>
           </w:p>
         </w:tc>
         <w:tc>
@@ -2902,20 +4056,12 @@
                 <w:lang w:val="en-US"/>
               </w:rPr>
             </w:pPr>
-            <w:proofErr w:type="spellStart"/>
-            <w:r>
-              <w:rPr>
-                <w:lang w:val="en-US"/>
-              </w:rPr>
-              <w:t>B</w:t>
-            </w:r>
-            <w:r>
-              <w:rPr>
-                <w:lang w:val="en-US"/>
-              </w:rPr>
-              <w:t>ln</w:t>
-            </w:r>
-            <w:proofErr w:type="spellEnd"/>
+            <w:r>
+              <w:rPr>
+                <w:lang w:val="en-US"/>
+              </w:rPr>
+              <w:t>lbl</w:t>
+            </w:r>
           </w:p>
         </w:tc>
       </w:tr>
@@ -2934,7 +4080,7 @@
               <w:rPr>
                 <w:lang w:val="en-US"/>
               </w:rPr>
-              <w:t>String</w:t>
+              <w:t>Image</w:t>
             </w:r>
           </w:p>
         </w:tc>
@@ -2948,20 +4094,12 @@
                 <w:lang w:val="en-US"/>
               </w:rPr>
             </w:pPr>
-            <w:proofErr w:type="spellStart"/>
-            <w:r>
-              <w:rPr>
-                <w:lang w:val="en-US"/>
-              </w:rPr>
-              <w:t>S</w:t>
-            </w:r>
-            <w:r>
-              <w:rPr>
-                <w:lang w:val="en-US"/>
-              </w:rPr>
-              <w:t>tr</w:t>
-            </w:r>
-            <w:proofErr w:type="spellEnd"/>
+            <w:r>
+              <w:rPr>
+                <w:lang w:val="en-US"/>
+              </w:rPr>
+              <w:t>img</w:t>
+            </w:r>
           </w:p>
         </w:tc>
       </w:tr>
@@ -2980,7 +4118,7 @@
               <w:rPr>
                 <w:lang w:val="en-US"/>
               </w:rPr>
-              <w:t>Float</w:t>
+              <w:t>CheckBox</w:t>
             </w:r>
           </w:p>
         </w:tc>
@@ -2998,13 +4136,7 @@
               <w:rPr>
                 <w:lang w:val="en-US"/>
               </w:rPr>
-              <w:t>F</w:t>
-            </w:r>
-            <w:r>
-              <w:rPr>
-                <w:lang w:val="en-US"/>
-              </w:rPr>
-              <w:t>lt</w:t>
+              <w:t>chk</w:t>
             </w:r>
           </w:p>
         </w:tc>
@@ -3024,7 +4156,7 @@
               <w:rPr>
                 <w:lang w:val="en-US"/>
               </w:rPr>
-              <w:t>Char</w:t>
+              <w:t>Spin</w:t>
             </w:r>
           </w:p>
         </w:tc>
@@ -3038,14 +4170,12 @@
                 <w:lang w:val="en-US"/>
               </w:rPr>
             </w:pPr>
-            <w:proofErr w:type="spellStart"/>
-            <w:r>
-              <w:rPr>
-                <w:lang w:val="en-US"/>
-              </w:rPr>
-              <w:t>chr</w:t>
-            </w:r>
-            <w:proofErr w:type="spellEnd"/>
+            <w:r>
+              <w:rPr>
+                <w:lang w:val="en-US"/>
+              </w:rPr>
+              <w:t>spn</w:t>
+            </w:r>
           </w:p>
         </w:tc>
       </w:tr>
@@ -3064,7 +4194,7 @@
               <w:rPr>
                 <w:lang w:val="en-US"/>
               </w:rPr>
-              <w:t>Double</w:t>
+              <w:t>Panel</w:t>
             </w:r>
           </w:p>
         </w:tc>
@@ -3078,18 +4208,15 @@
                 <w:lang w:val="en-US"/>
               </w:rPr>
             </w:pPr>
-            <w:proofErr w:type="spellStart"/>
-            <w:r>
-              <w:rPr>
-                <w:lang w:val="en-US"/>
-              </w:rPr>
-              <w:t>dbl</w:t>
-            </w:r>
-            <w:proofErr w:type="spellEnd"/>
+            <w:r>
+              <w:rPr>
+                <w:lang w:val="en-US"/>
+              </w:rPr>
+              <w:t>pnl</w:t>
+            </w:r>
           </w:p>
         </w:tc>
       </w:tr>
-      <w:commentRangeEnd w:id="7"/>
       <w:tr>
         <w:tc>
           <w:tcPr>
@@ -3103,9 +4230,9 @@
             </w:pPr>
             <w:r>
               <w:rPr>
-                <w:rStyle w:val="Refdecomentrio"/>
-              </w:rPr>
-              <w:commentReference w:id="7"/>
+                <w:lang w:val="en-US"/>
+              </w:rPr>
+              <w:t>SplitContainer</w:t>
             </w:r>
           </w:p>
         </w:tc>
@@ -3115,6 +4242,141 @@
           </w:tcPr>
           <w:p>
             <w:pPr>
+              <w:rPr>
+                <w:lang w:val="en-US"/>
+              </w:rPr>
+            </w:pPr>
+            <w:r>
+              <w:rPr>
+                <w:lang w:val="en-US"/>
+              </w:rPr>
+              <w:t>spc</w:t>
+            </w:r>
+          </w:p>
+        </w:tc>
+      </w:tr>
+      <w:tr>
+        <w:tc>
+          <w:tcPr>
+            <w:tcW w:w="4247" w:type="dxa"/>
+          </w:tcPr>
+          <w:p>
+            <w:pPr>
+              <w:rPr>
+                <w:lang w:val="en-US"/>
+              </w:rPr>
+            </w:pPr>
+            <w:r>
+              <w:rPr>
+                <w:lang w:val="en-US"/>
+              </w:rPr>
+              <w:t>Button</w:t>
+            </w:r>
+          </w:p>
+        </w:tc>
+        <w:tc>
+          <w:tcPr>
+            <w:tcW w:w="4247" w:type="dxa"/>
+          </w:tcPr>
+          <w:p>
+            <w:pPr>
+              <w:rPr>
+                <w:lang w:val="en-US"/>
+              </w:rPr>
+            </w:pPr>
+            <w:r>
+              <w:rPr>
+                <w:lang w:val="en-US"/>
+              </w:rPr>
+              <w:t>btn</w:t>
+            </w:r>
+          </w:p>
+        </w:tc>
+      </w:tr>
+      <w:tr>
+        <w:tc>
+          <w:tcPr>
+            <w:tcW w:w="4247" w:type="dxa"/>
+          </w:tcPr>
+          <w:p>
+            <w:pPr>
+              <w:rPr>
+                <w:lang w:val="en-US"/>
+              </w:rPr>
+            </w:pPr>
+            <w:r>
+              <w:rPr>
+                <w:lang w:val="en-US"/>
+              </w:rPr>
+              <w:t>GroupBox</w:t>
+            </w:r>
+          </w:p>
+        </w:tc>
+        <w:tc>
+          <w:tcPr>
+            <w:tcW w:w="4247" w:type="dxa"/>
+          </w:tcPr>
+          <w:p>
+            <w:pPr>
+              <w:rPr>
+                <w:lang w:val="en-US"/>
+              </w:rPr>
+            </w:pPr>
+            <w:r>
+              <w:rPr>
+                <w:lang w:val="en-US"/>
+              </w:rPr>
+              <w:t>grp</w:t>
+            </w:r>
+          </w:p>
+        </w:tc>
+      </w:tr>
+      <w:tr>
+        <w:tc>
+          <w:tcPr>
+            <w:tcW w:w="4247" w:type="dxa"/>
+          </w:tcPr>
+          <w:p>
+            <w:pPr>
+              <w:rPr>
+                <w:lang w:val="en-US"/>
+              </w:rPr>
+            </w:pPr>
+          </w:p>
+        </w:tc>
+        <w:tc>
+          <w:tcPr>
+            <w:tcW w:w="4247" w:type="dxa"/>
+          </w:tcPr>
+          <w:p>
+            <w:pPr>
+              <w:rPr>
+                <w:lang w:val="en-US"/>
+              </w:rPr>
+            </w:pPr>
+          </w:p>
+        </w:tc>
+      </w:tr>
+      <w:tr>
+        <w:tc>
+          <w:tcPr>
+            <w:tcW w:w="4247" w:type="dxa"/>
+          </w:tcPr>
+          <w:p>
+            <w:pPr>
+              <w:rPr>
+                <w:lang w:val="en-US"/>
+              </w:rPr>
+            </w:pPr>
+          </w:p>
+        </w:tc>
+        <w:tc>
+          <w:tcPr>
+            <w:tcW w:w="4247" w:type="dxa"/>
+          </w:tcPr>
+          <w:p>
+            <w:pPr>
+              <w:keepNext/>
               <w:rPr>
                 <w:lang w:val="en-US"/>
               </w:rPr>
@@ -3125,12 +4387,61 @@
     </w:tbl>
     <w:p>
       <w:pPr>
-        <w:rPr>
-          <w:lang w:val="en-US"/>
-        </w:rPr>
-      </w:pPr>
-      <w:bookmarkStart w:id="8" w:name="_GoBack"/>
-      <w:bookmarkEnd w:id="8"/>
+        <w:pStyle w:val="Caption"/>
+        <w:rPr>
+          <w:lang w:val="en-US"/>
+        </w:rPr>
+      </w:pPr>
+      <w:r>
+        <w:rPr>
+          <w:lang w:val="en-US"/>
+        </w:rPr>
+        <w:t xml:space="preserve">Table </w:t>
+      </w:r>
+      <w:r>
+        <w:rPr>
+          <w:lang w:val="en-US"/>
+        </w:rPr>
+        <w:fldChar w:fldCharType="begin"/>
+      </w:r>
+      <w:r>
+        <w:rPr>
+          <w:lang w:val="en-US"/>
+        </w:rPr>
+        <w:instrText xml:space="preserve"> SEQ Table \* ARABIC </w:instrText>
+      </w:r>
+      <w:r>
+        <w:rPr>
+          <w:lang w:val="en-US"/>
+        </w:rPr>
+        <w:fldChar w:fldCharType="separate"/>
+      </w:r>
+      <w:r>
+        <w:rPr>
+          <w:noProof/>
+          <w:lang w:val="en-US"/>
+        </w:rPr>
+        <w:t>4</w:t>
+      </w:r>
+      <w:r>
+        <w:rPr>
+          <w:lang w:val="en-US"/>
+        </w:rPr>
+        <w:fldChar w:fldCharType="end"/>
+      </w:r>
+      <w:r>
+        <w:rPr>
+          <w:lang w:val="en-US"/>
+        </w:rPr>
+        <w:t xml:space="preserve">: Component Naming </w:t>
+      </w:r>
+      <w:r>
+        <w:rPr>
+          <w:noProof/>
+          <w:lang w:val="en-US"/>
+        </w:rPr>
+        <w:t>Prefix</w:t>
+      </w:r>
     </w:p>
     <w:p>
       <w:pPr>
@@ -3153,1238 +4464,740 @@
           <w:lang w:val="en-US"/>
         </w:rPr>
       </w:pPr>
-      <w:proofErr w:type="spellStart"/>
-      <w:proofErr w:type="gramStart"/>
-      <w:r>
-        <w:rPr>
-          <w:lang w:val="en-US"/>
-        </w:rPr>
-        <w:t>bool</w:t>
-      </w:r>
-      <w:proofErr w:type="spellEnd"/>
-      <w:proofErr w:type="gramEnd"/>
+      <w:r>
+        <w:rPr>
+          <w:lang w:val="en-US"/>
+        </w:rPr>
+        <w:t>chkShowResults</w:t>
+      </w:r>
+    </w:p>
+    <w:p>
+      <w:pPr>
+        <w:rPr>
+          <w:lang w:val="en-US"/>
+        </w:rPr>
+      </w:pPr>
+    </w:p>
+    <w:p>
+      <w:pPr>
+        <w:pStyle w:val="Heading1"/>
+        <w:rPr>
+          <w:lang w:val="en-US"/>
+        </w:rPr>
+      </w:pPr>
+      <w:bookmarkStart w:id="9" w:name="_Toc353128485"/>
+      <w:r>
+        <w:rPr>
+          <w:lang w:val="en-US"/>
+        </w:rPr>
+        <w:t xml:space="preserve">7. </w:t>
+      </w:r>
+      <w:r>
+        <w:rPr>
+          <w:lang w:val="en-US"/>
+        </w:rPr>
+        <w:t>Enumerations</w:t>
+      </w:r>
+      <w:bookmarkEnd w:id="9"/>
+    </w:p>
+    <w:p>
+      <w:pPr>
+        <w:rPr>
+          <w:lang w:val="en-US"/>
+        </w:rPr>
+      </w:pPr>
+      <w:r>
+        <w:rPr>
+          <w:lang w:val="en-US"/>
+        </w:rPr>
+        <w:t>Enumerations must be used like Classes</w:t>
+      </w:r>
+      <w:r>
+        <w:rPr>
+          <w:lang w:val="en-US"/>
+        </w:rPr>
+        <w:t xml:space="preserve"> (for enumeration type)</w:t>
+      </w:r>
+      <w:r>
+        <w:rPr>
+          <w:lang w:val="en-US"/>
+        </w:rPr>
+        <w:t xml:space="preserve"> and Properties</w:t>
+      </w:r>
+      <w:r>
+        <w:rPr>
+          <w:lang w:val="en-US"/>
+        </w:rPr>
+        <w:t xml:space="preserve"> (for values)</w:t>
+      </w:r>
+      <w:r>
+        <w:rPr>
+          <w:lang w:val="en-US"/>
+        </w:rPr>
+        <w:t>.</w:t>
+      </w:r>
+    </w:p>
+    <w:p>
+      <w:pPr>
+        <w:rPr>
+          <w:lang w:val="en-US"/>
+        </w:rPr>
+      </w:pPr>
+      <w:r>
+        <w:rPr>
+          <w:lang w:val="en-US"/>
+        </w:rPr>
+        <w:t xml:space="preserve">At least, the first value on the enumeration must be set as a constant, this will reduce errors </w:t>
+      </w:r>
+    </w:p>
+    <w:p>
+      <w:pPr>
+        <w:rPr>
+          <w:lang w:val="en-US"/>
+        </w:rPr>
+      </w:pPr>
+    </w:p>
+    <w:p>
+      <w:pPr>
+        <w:rPr>
+          <w:b/>
+          <w:lang w:val="en-US"/>
+        </w:rPr>
+      </w:pPr>
+      <w:r>
+        <w:rPr>
+          <w:b/>
+          <w:lang w:val="en-US"/>
+        </w:rPr>
+        <w:t>Example:</w:t>
+      </w:r>
+    </w:p>
+    <w:p>
+      <w:pPr>
+        <w:rPr>
+          <w:lang w:val="en-US"/>
+        </w:rPr>
+      </w:pPr>
+      <w:r>
+        <w:rPr>
+          <w:lang w:val="en-US"/>
+        </w:rPr>
+        <w:t>/// &lt;summary&gt;</w:t>
+      </w:r>
+    </w:p>
+    <w:p>
+      <w:pPr>
+        <w:rPr>
+          <w:lang w:val="en-US"/>
+        </w:rPr>
+      </w:pPr>
+      <w:r>
+        <w:rPr>
+          <w:lang w:val="en-US"/>
+        </w:rPr>
+        <w:t>///</w:t>
+      </w:r>
+      <w:r>
+        <w:rPr>
+          <w:lang w:val="en-US"/>
+        </w:rPr>
+        <w:t xml:space="preserve"> Enumeration for Short Week Day Name</w:t>
+      </w:r>
+    </w:p>
+    <w:p>
+      <w:pPr>
+        <w:rPr>
+          <w:lang w:val="en-US"/>
+        </w:rPr>
+      </w:pPr>
+      <w:r>
+        <w:rPr>
+          <w:lang w:val="en-US"/>
+        </w:rPr>
+        <w:t>/// &lt;/summary</w:t>
+      </w:r>
+      <w:r>
+        <w:rPr>
+          <w:lang w:val="en-US"/>
+        </w:rPr>
+        <w:t>&gt;</w:t>
+      </w:r>
+    </w:p>
+    <w:p>
+      <w:pPr>
+        <w:rPr>
+          <w:lang w:val="en-US"/>
+        </w:rPr>
+      </w:pPr>
+      <w:r>
+        <w:rPr>
+          <w:lang w:val="en-US"/>
+        </w:rPr>
+        <w:t>enum Days {Sat=0, Sun</w:t>
+      </w:r>
+      <w:r>
+        <w:rPr>
+          <w:lang w:val="en-US"/>
+        </w:rPr>
+        <w:t>, Mon, Tue</w:t>
+      </w:r>
+      <w:r>
+        <w:rPr>
+          <w:lang w:val="en-US"/>
+        </w:rPr>
+        <w:t>,</w:t>
+      </w:r>
+      <w:r>
+        <w:rPr>
+          <w:lang w:val="en-US"/>
+        </w:rPr>
+        <w:t xml:space="preserve"> Wed</w:t>
+      </w:r>
+      <w:r>
+        <w:rPr>
+          <w:lang w:val="en-US"/>
+        </w:rPr>
+        <w:t>, Thu,</w:t>
+      </w:r>
+      <w:r>
+        <w:rPr>
+          <w:lang w:val="en-US"/>
+        </w:rPr>
+        <w:t xml:space="preserve"> Fri};</w:t>
+      </w:r>
+    </w:p>
+    <w:p>
+      <w:pPr>
+        <w:rPr>
+          <w:lang w:val="en-GB"/>
+        </w:rPr>
+      </w:pPr>
+    </w:p>
+    <w:p>
+      <w:pPr>
+        <w:pStyle w:val="Heading1"/>
+        <w:rPr>
+          <w:lang w:val="en-US"/>
+        </w:rPr>
+      </w:pPr>
+      <w:bookmarkStart w:id="10" w:name="_Toc353128486"/>
+      <w:r>
+        <w:rPr>
+          <w:lang w:val="en-US"/>
+        </w:rPr>
+        <w:t xml:space="preserve">8. </w:t>
+      </w:r>
+      <w:r>
+        <w:rPr>
+          <w:lang w:val="en-US"/>
+        </w:rPr>
+        <w:t>Exception Handling</w:t>
+      </w:r>
+      <w:bookmarkEnd w:id="10"/>
+    </w:p>
+    <w:p>
+      <w:pPr>
+        <w:rPr>
+          <w:lang w:val="en-US"/>
+        </w:rPr>
+      </w:pPr>
+      <w:r>
+        <w:rPr>
+          <w:lang w:val="en-US"/>
+        </w:rPr>
+        <w:t>Exception handling is mandatory on every method.</w:t>
+      </w:r>
+    </w:p>
+    <w:p>
+      <w:pPr>
+        <w:rPr>
+          <w:lang w:val="en-US"/>
+        </w:rPr>
+      </w:pPr>
+      <w:r>
+        <w:rPr>
+          <w:lang w:val="en-US"/>
+        </w:rPr>
+        <w:t>Exception messages should be readable and friendly to the user and a complete exception report should be provided so the user can send the exception.</w:t>
+      </w:r>
+    </w:p>
+    <w:p>
+      <w:pPr>
+        <w:rPr>
+          <w:lang w:val="en-US"/>
+        </w:rPr>
+      </w:pPr>
+      <w:r>
+        <w:rPr>
+          <w:lang w:val="en-US"/>
+        </w:rPr>
+        <w:t>A log file can be recorded with any exceptions.</w:t>
+      </w:r>
+    </w:p>
+    <w:p>
+      <w:pPr>
+        <w:rPr>
+          <w:lang w:val="en-US"/>
+        </w:rPr>
+      </w:pPr>
+      <w:r>
+        <w:rPr>
+          <w:lang w:val="en-US"/>
+        </w:rPr>
+        <w:t xml:space="preserve">To handle exceptions a class will be created that easily manage </w:t>
+      </w:r>
+      <w:r>
+        <w:rPr>
+          <w:lang w:val="en-US"/>
+        </w:rPr>
+        <w:t>exceptions and current method status</w:t>
+      </w:r>
+      <w:r>
+        <w:rPr>
+          <w:lang w:val="en-US"/>
+        </w:rPr>
+        <w:t>.</w:t>
+      </w:r>
+    </w:p>
+    <w:p>
+      <w:pPr>
+        <w:rPr>
+          <w:lang w:val="en-US"/>
+        </w:rPr>
+      </w:pPr>
+    </w:p>
+    <w:p>
+      <w:pPr>
+        <w:rPr>
+          <w:lang w:val="en-US"/>
+        </w:rPr>
+      </w:pPr>
+      <w:r>
+        <w:rPr>
+          <w:lang w:val="en-US"/>
+        </w:rPr>
+        <w:t>The class will contain:</w:t>
+      </w:r>
+    </w:p>
+    <w:p>
+      <w:pPr>
+        <w:pStyle w:val="ListParagraph"/>
+        <w:numPr>
+          <w:ilvl w:val="0"/>
+          <w:numId w:val="3"/>
+        </w:numPr>
+        <w:rPr>
+          <w:lang w:val="en-US"/>
+        </w:rPr>
+      </w:pPr>
+      <w:r>
+        <w:rPr>
+          <w:lang w:val="en-US"/>
+        </w:rPr>
+        <w:t>Exception Message</w:t>
+      </w:r>
+    </w:p>
+    <w:p>
+      <w:pPr>
+        <w:pStyle w:val="ListParagraph"/>
+        <w:numPr>
+          <w:ilvl w:val="0"/>
+          <w:numId w:val="3"/>
+        </w:numPr>
+        <w:rPr>
+          <w:lang w:val="en-US"/>
+        </w:rPr>
+      </w:pPr>
+      <w:r>
+        <w:rPr>
+          <w:lang w:val="en-US"/>
+        </w:rPr>
+        <w:t>Status {Success; Cancel; Exception; …}</w:t>
+      </w:r>
+    </w:p>
+    <w:p>
+      <w:pPr>
+        <w:pStyle w:val="ListParagraph"/>
+        <w:numPr>
+          <w:ilvl w:val="0"/>
+          <w:numId w:val="3"/>
+        </w:numPr>
+        <w:rPr>
+          <w:lang w:val="en-US"/>
+        </w:rPr>
+      </w:pPr>
+      <w:r>
+        <w:rPr>
+          <w:lang w:val="en-US"/>
+        </w:rPr>
+        <w:t>Stack Trace</w:t>
+      </w:r>
+    </w:p>
+    <w:p>
+      <w:pPr>
+        <w:pStyle w:val="ListParagraph"/>
+        <w:numPr>
+          <w:ilvl w:val="0"/>
+          <w:numId w:val="3"/>
+        </w:numPr>
+        <w:rPr>
+          <w:lang w:val="en-US"/>
+        </w:rPr>
+      </w:pPr>
+      <w:r>
+        <w:rPr>
+          <w:lang w:val="en-US"/>
+        </w:rPr>
+        <w:t>Query</w:t>
+      </w:r>
+    </w:p>
+    <w:p>
+      <w:pPr>
+        <w:pStyle w:val="ListParagraph"/>
+        <w:numPr>
+          <w:ilvl w:val="0"/>
+          <w:numId w:val="3"/>
+        </w:numPr>
+        <w:rPr>
+          <w:lang w:val="en-US"/>
+        </w:rPr>
+      </w:pPr>
+      <w:r>
+        <w:rPr>
+          <w:lang w:val="en-US"/>
+        </w:rPr>
+        <w:t>Affected Lines (used for SQL queries)</w:t>
+      </w:r>
       <w:r>
         <w:rPr>
           <w:lang w:val="en-US"/>
         </w:rPr>
         <w:t xml:space="preserve"> </w:t>
       </w:r>
-      <w:commentRangeStart w:id="9"/>
-      <w:proofErr w:type="spellStart"/>
-      <w:r>
-        <w:rPr>
-          <w:lang w:val="en-US"/>
-        </w:rPr>
-        <w:t>blnCanDoSomething</w:t>
-      </w:r>
-      <w:commentRangeEnd w:id="9"/>
-      <w:proofErr w:type="spellEnd"/>
-      <w:r>
-        <w:rPr>
-          <w:rStyle w:val="Refdecomentrio"/>
-        </w:rPr>
-        <w:commentReference w:id="9"/>
-      </w:r>
-      <w:r>
-        <w:rPr>
-          <w:lang w:val="en-US"/>
-        </w:rPr>
-        <w:t>;</w:t>
-      </w:r>
-    </w:p>
-    <w:p>
-      <w:pPr>
-        <w:rPr>
-          <w:lang w:val="en-US"/>
-        </w:rPr>
-      </w:pPr>
-    </w:p>
-    <w:p>
-      <w:pPr>
-        <w:pStyle w:val="Cabealho1"/>
-        <w:rPr>
-          <w:lang w:val="en-US"/>
-        </w:rPr>
-      </w:pPr>
-      <w:bookmarkStart w:id="10" w:name="_Toc353128481"/>
-      <w:r>
-        <w:rPr>
-          <w:lang w:val="en-US"/>
-        </w:rPr>
-        <w:t xml:space="preserve">3. </w:t>
-      </w:r>
-      <w:r>
-        <w:rPr>
-          <w:lang w:val="en-US"/>
-        </w:rPr>
-        <w:t>Public Properties</w:t>
-      </w:r>
-      <w:bookmarkEnd w:id="10"/>
-    </w:p>
-    <w:p>
-      <w:pPr>
-        <w:rPr>
-          <w:lang w:val="en-US"/>
-        </w:rPr>
-      </w:pPr>
-      <w:r>
-        <w:rPr>
-          <w:lang w:val="en-US"/>
-        </w:rPr>
-        <w:t xml:space="preserve">Properties should be first character of all words is upper case and the others are lower case. Properties must be complete names without </w:t>
-      </w:r>
-      <w:commentRangeStart w:id="11"/>
-      <w:r>
-        <w:rPr>
-          <w:lang w:val="en-US"/>
-        </w:rPr>
-        <w:t>abbreviates</w:t>
-      </w:r>
-      <w:commentRangeEnd w:id="11"/>
-      <w:r>
-        <w:rPr>
-          <w:rStyle w:val="Refdecomentrio"/>
-        </w:rPr>
-        <w:commentReference w:id="11"/>
-      </w:r>
-      <w:r>
-        <w:rPr>
-          <w:lang w:val="en-US"/>
-        </w:rPr>
-        <w:t>.</w:t>
-      </w:r>
-    </w:p>
-    <w:p>
-      <w:pPr>
-        <w:rPr>
-          <w:b/>
-          <w:lang w:val="en-US"/>
-        </w:rPr>
-      </w:pPr>
-      <w:r>
-        <w:rPr>
-          <w:b/>
-          <w:lang w:val="en-US"/>
-        </w:rPr>
-        <w:t>Example:</w:t>
-      </w:r>
-    </w:p>
-    <w:p>
-      <w:pPr>
-        <w:rPr>
-          <w:lang w:val="en-US"/>
-        </w:rPr>
-      </w:pPr>
-      <w:proofErr w:type="gramStart"/>
-      <w:r>
-        <w:rPr>
-          <w:lang w:val="en-US"/>
-        </w:rPr>
-        <w:t>public</w:t>
-      </w:r>
-      <w:proofErr w:type="gramEnd"/>
-      <w:r>
-        <w:rPr>
-          <w:lang w:val="en-US"/>
+    </w:p>
+    <w:p>
+      <w:pPr>
+        <w:pStyle w:val="ListParagraph"/>
+        <w:numPr>
+          <w:ilvl w:val="0"/>
+          <w:numId w:val="3"/>
+        </w:numPr>
+        <w:rPr>
+          <w:lang w:val="en-US"/>
+        </w:rPr>
+      </w:pPr>
+      <w:r>
+        <w:rPr>
+          <w:lang w:val="en-US"/>
+        </w:rPr>
+        <w:t>(Any other needed values)</w:t>
+      </w:r>
+    </w:p>
+    <w:p>
+      <w:pPr>
+        <w:rPr>
+          <w:lang w:val="en-US"/>
+        </w:rPr>
+      </w:pPr>
+      <w:r>
+        <w:rPr>
+          <w:lang w:val="en-US"/>
+        </w:rPr>
+        <w:lastRenderedPageBreak/>
+        <w:t>If there is any method that returns a status that differs from Success a dialog or any other type of message will be shown to the user to inform about the error found.</w:t>
+      </w:r>
+    </w:p>
+    <w:p>
+      <w:pPr>
+        <w:pStyle w:val="Heading1"/>
+        <w:rPr>
+          <w:lang w:val="en-US"/>
+        </w:rPr>
+      </w:pPr>
+      <w:bookmarkStart w:id="11" w:name="_Toc353128487"/>
+      <w:r>
+        <w:rPr>
+          <w:lang w:val="en-US"/>
+        </w:rPr>
+        <w:t xml:space="preserve">9. </w:t>
+      </w:r>
+      <w:r>
+        <w:rPr>
+          <w:lang w:val="en-US"/>
+        </w:rPr>
+        <w:t>Comments</w:t>
+      </w:r>
+      <w:bookmarkEnd w:id="11"/>
+    </w:p>
+    <w:p>
+      <w:pPr>
+        <w:rPr>
+          <w:lang w:val="en-GB"/>
+        </w:rPr>
+      </w:pPr>
+      <w:r>
+        <w:rPr>
+          <w:lang w:val="en-GB"/>
+        </w:rPr>
+        <w:t xml:space="preserve">A simple code will require very few comments. </w:t>
+      </w:r>
+    </w:p>
+    <w:p>
+      <w:pPr>
+        <w:rPr>
+          <w:lang w:val="en-GB"/>
+        </w:rPr>
+      </w:pPr>
+      <w:r>
+        <w:rPr>
+          <w:lang w:val="en-GB"/>
+        </w:rPr>
+        <w:t>C</w:t>
+      </w:r>
+      <w:r>
+        <w:rPr>
+          <w:lang w:val="en-GB"/>
+        </w:rPr>
+        <w:t>omments will be mandatory</w:t>
+      </w:r>
+      <w:r>
+        <w:rPr>
+          <w:lang w:val="en-GB"/>
+        </w:rPr>
+        <w:t xml:space="preserve"> in this cases</w:t>
+      </w:r>
+      <w:r>
+        <w:rPr>
+          <w:lang w:val="en-GB"/>
+        </w:rPr>
+        <w:t>:</w:t>
+      </w:r>
+    </w:p>
+    <w:p>
+      <w:pPr>
+        <w:pStyle w:val="ListParagraph"/>
+        <w:numPr>
+          <w:ilvl w:val="0"/>
+          <w:numId w:val="2"/>
+        </w:numPr>
+        <w:rPr>
+          <w:lang w:val="en-GB"/>
+        </w:rPr>
+      </w:pPr>
+      <w:r>
+        <w:rPr>
+          <w:lang w:val="en-GB"/>
+        </w:rPr>
+        <w:t>XML comment on</w:t>
+      </w:r>
+      <w:r>
+        <w:rPr>
+          <w:lang w:val="en-GB"/>
+        </w:rPr>
+        <w:t xml:space="preserve"> Classes and Methods</w:t>
+      </w:r>
+      <w:r>
+        <w:rPr>
+          <w:lang w:val="en-GB"/>
         </w:rPr>
         <w:t xml:space="preserve"> </w:t>
       </w:r>
-      <w:proofErr w:type="spellStart"/>
-      <w:r>
-        <w:rPr>
-          <w:lang w:val="en-US"/>
-        </w:rPr>
-        <w:t>int</w:t>
-      </w:r>
-      <w:proofErr w:type="spellEnd"/>
-      <w:r>
-        <w:rPr>
-          <w:lang w:val="en-US"/>
+    </w:p>
+    <w:p>
+      <w:pPr>
+        <w:pStyle w:val="ListParagraph"/>
+        <w:numPr>
+          <w:ilvl w:val="0"/>
+          <w:numId w:val="2"/>
+        </w:numPr>
+        <w:rPr>
+          <w:lang w:val="en-GB"/>
+        </w:rPr>
+      </w:pPr>
+      <w:r>
+        <w:rPr>
+          <w:lang w:val="en-GB"/>
+        </w:rPr>
+        <w:t>If any complex or weird logic is needed</w:t>
+      </w:r>
+      <w:r>
+        <w:rPr>
+          <w:lang w:val="en-GB"/>
+        </w:rPr>
+        <w:t xml:space="preserve"> (What?</w:t>
+      </w:r>
+      <w:r>
+        <w:rPr>
+          <w:lang w:val="en-GB"/>
+        </w:rPr>
+        <w:t xml:space="preserve"> Or Why?</w:t>
+      </w:r>
+      <w:r>
+        <w:rPr>
+          <w:lang w:val="en-GB"/>
+        </w:rPr>
+        <w:t>)</w:t>
+      </w:r>
+    </w:p>
+    <w:p>
+      <w:pPr>
+        <w:pStyle w:val="ListParagraph"/>
+        <w:numPr>
+          <w:ilvl w:val="1"/>
+          <w:numId w:val="2"/>
+        </w:numPr>
+        <w:rPr>
+          <w:lang w:val="en-GB"/>
+        </w:rPr>
+      </w:pPr>
+      <w:r>
+        <w:rPr>
+          <w:lang w:val="en-GB"/>
+        </w:rPr>
+        <w:t xml:space="preserve">Ex.: </w:t>
+      </w:r>
+      <w:r>
+        <w:rPr>
+          <w:lang w:val="en-GB"/>
+        </w:rPr>
+        <w:t xml:space="preserve">//this section is converting seconds to hours, minutes and seconds </w:t>
+      </w:r>
+      <w:r>
+        <w:rPr>
+          <w:lang w:val="en-GB"/>
+        </w:rPr>
+        <w:t>(Answering to “What does this section?” or “Why am I doing this section?”)</w:t>
+      </w:r>
+    </w:p>
+    <w:p>
+      <w:pPr>
+        <w:pStyle w:val="ListParagraph"/>
+        <w:numPr>
+          <w:ilvl w:val="0"/>
+          <w:numId w:val="2"/>
+        </w:numPr>
+        <w:rPr>
+          <w:lang w:val="en-GB"/>
+        </w:rPr>
+      </w:pPr>
+      <w:r>
+        <w:rPr>
+          <w:lang w:val="en-GB"/>
+        </w:rPr>
+        <w:t xml:space="preserve">If any initialization </w:t>
+      </w:r>
+      <w:r>
+        <w:rPr>
+          <w:lang w:val="en-GB"/>
+        </w:rPr>
+        <w:t>differs from default initialization values</w:t>
+      </w:r>
+      <w:r>
+        <w:rPr>
+          <w:lang w:val="en-GB"/>
+        </w:rPr>
+        <w:t xml:space="preserve"> (Why?)</w:t>
+      </w:r>
+    </w:p>
+    <w:p>
+      <w:pPr>
+        <w:pStyle w:val="ListParagraph"/>
+        <w:numPr>
+          <w:ilvl w:val="1"/>
+          <w:numId w:val="2"/>
+        </w:numPr>
+        <w:rPr>
+          <w:lang w:val="en-GB"/>
+        </w:rPr>
+      </w:pPr>
+      <w:r>
+        <w:rPr>
+          <w:lang w:val="en-GB"/>
+        </w:rPr>
+        <w:t xml:space="preserve">Ex.: </w:t>
+      </w:r>
+      <w:r>
+        <w:rPr>
+          <w:lang w:val="en-GB"/>
+        </w:rPr>
+        <w:t>int intHourCountdownInSeconds = 3600; //There are 3600 seconds in one hour</w:t>
+      </w:r>
+      <w:r>
+        <w:rPr>
+          <w:lang w:val="en-GB"/>
+        </w:rPr>
+        <w:t xml:space="preserve"> (Answering to “why am I using this initialization?”)</w:t>
+      </w:r>
+    </w:p>
+    <w:p>
+      <w:pPr>
+        <w:pStyle w:val="ListParagraph"/>
+        <w:numPr>
+          <w:ilvl w:val="0"/>
+          <w:numId w:val="2"/>
+        </w:numPr>
+        <w:rPr>
+          <w:lang w:val="en-GB"/>
+        </w:rPr>
+      </w:pPr>
+      <w:r>
+        <w:rPr>
+          <w:lang w:val="en-GB"/>
+        </w:rPr>
+        <w:t>If any weird variable name is declared or not understandable at first sight (What?)</w:t>
+      </w:r>
+    </w:p>
+    <w:p>
+      <w:pPr>
+        <w:pStyle w:val="ListParagraph"/>
+        <w:numPr>
+          <w:ilvl w:val="1"/>
+          <w:numId w:val="2"/>
+        </w:numPr>
+        <w:rPr>
+          <w:lang w:val="en-GB"/>
+        </w:rPr>
+      </w:pPr>
+      <w:r>
+        <w:rPr>
+          <w:lang w:val="en-GB"/>
+        </w:rPr>
+        <w:t xml:space="preserve">Ex.: </w:t>
+      </w:r>
+      <w:r>
+        <w:rPr>
+          <w:lang w:val="en-GB"/>
+        </w:rPr>
+        <w:t>object aux;</w:t>
+      </w:r>
+      <w:r>
+        <w:rPr>
+          <w:lang w:val="en-GB"/>
         </w:rPr>
         <w:t xml:space="preserve"> </w:t>
       </w:r>
-      <w:proofErr w:type="spellStart"/>
-      <w:r>
-        <w:rPr>
-          <w:lang w:val="en-US"/>
-        </w:rPr>
-        <w:t>NumberOfTasks</w:t>
-      </w:r>
-      <w:proofErr w:type="spellEnd"/>
-      <w:r>
-        <w:rPr>
-          <w:lang w:val="en-US"/>
-        </w:rPr>
-        <w:t xml:space="preserve"> {</w:t>
-      </w:r>
-      <w:proofErr w:type="spellStart"/>
-      <w:r>
-        <w:rPr>
-          <w:lang w:val="en-US"/>
-        </w:rPr>
-        <w:t>get;set</w:t>
-      </w:r>
-      <w:proofErr w:type="spellEnd"/>
-      <w:r>
-        <w:rPr>
-          <w:lang w:val="en-US"/>
-        </w:rPr>
-        <w:t>;}</w:t>
-      </w:r>
-    </w:p>
-    <w:p>
-      <w:pPr>
-        <w:rPr>
-          <w:lang w:val="en-US"/>
-        </w:rPr>
-      </w:pPr>
-    </w:p>
-    <w:p>
-      <w:pPr>
-        <w:pStyle w:val="Cabealho1"/>
-        <w:rPr>
-          <w:lang w:val="en-US"/>
-        </w:rPr>
-      </w:pPr>
-      <w:bookmarkStart w:id="12" w:name="_Toc353128482"/>
-      <w:r>
-        <w:rPr>
-          <w:lang w:val="en-US"/>
-        </w:rPr>
-        <w:t xml:space="preserve">4. </w:t>
-      </w:r>
-      <w:r>
-        <w:rPr>
-          <w:lang w:val="en-US"/>
-        </w:rPr>
-        <w:t>Method Names</w:t>
-      </w:r>
-      <w:bookmarkEnd w:id="12"/>
-    </w:p>
-    <w:p>
-      <w:pPr>
-        <w:rPr>
-          <w:lang w:val="en-US"/>
-        </w:rPr>
-      </w:pPr>
-      <w:r>
-        <w:rPr>
-          <w:lang w:val="en-US"/>
-        </w:rPr>
-        <w:t xml:space="preserve">Methods should have the first character of all words is upper case and the others are lower case. Methods must be complete names without </w:t>
-      </w:r>
-      <w:commentRangeStart w:id="13"/>
-      <w:proofErr w:type="spellStart"/>
-      <w:r>
-        <w:rPr>
-          <w:lang w:val="en-US"/>
-        </w:rPr>
-        <w:t>abreviatures</w:t>
-      </w:r>
-      <w:commentRangeEnd w:id="13"/>
-      <w:proofErr w:type="spellEnd"/>
-      <w:r>
-        <w:rPr>
-          <w:rStyle w:val="Refdecomentrio"/>
-        </w:rPr>
-        <w:commentReference w:id="13"/>
-      </w:r>
-      <w:r>
-        <w:rPr>
-          <w:lang w:val="en-US"/>
-        </w:rPr>
-        <w:t>.</w:t>
-      </w:r>
-    </w:p>
-    <w:p>
-      <w:pPr>
-        <w:rPr>
-          <w:b/>
-          <w:lang w:val="en-US"/>
-        </w:rPr>
-      </w:pPr>
-      <w:r>
-        <w:rPr>
-          <w:b/>
-          <w:lang w:val="en-US"/>
-        </w:rPr>
-        <w:t>Example:</w:t>
-      </w:r>
-    </w:p>
-    <w:p>
-      <w:pPr>
-        <w:rPr>
-          <w:lang w:val="en-US"/>
-        </w:rPr>
-      </w:pPr>
-      <w:proofErr w:type="gramStart"/>
-      <w:r>
-        <w:rPr>
-          <w:lang w:val="en-US"/>
-        </w:rPr>
-        <w:lastRenderedPageBreak/>
-        <w:t>void</w:t>
-      </w:r>
-      <w:proofErr w:type="gramEnd"/>
-      <w:r>
-        <w:rPr>
-          <w:lang w:val="en-US"/>
-        </w:rPr>
-        <w:t xml:space="preserve"> </w:t>
-      </w:r>
-      <w:proofErr w:type="spellStart"/>
-      <w:r>
-        <w:rPr>
-          <w:lang w:val="en-US"/>
-        </w:rPr>
-        <w:t>SendMessage</w:t>
-      </w:r>
-      <w:proofErr w:type="spellEnd"/>
-      <w:r>
-        <w:rPr>
-          <w:lang w:val="en-US"/>
-        </w:rPr>
-        <w:t>()</w:t>
-      </w:r>
-    </w:p>
-    <w:p>
-      <w:pPr>
-        <w:rPr>
-          <w:lang w:val="en-US"/>
-        </w:rPr>
-      </w:pPr>
-      <w:r>
-        <w:rPr>
-          <w:lang w:val="en-US"/>
-        </w:rPr>
-        <w:t xml:space="preserve">{ </w:t>
-      </w:r>
-    </w:p>
-    <w:p>
-      <w:pPr>
-        <w:rPr>
-          <w:lang w:val="en-US"/>
-        </w:rPr>
-      </w:pPr>
-      <w:r>
-        <w:rPr>
-          <w:lang w:val="en-US"/>
-        </w:rPr>
-        <w:t>}</w:t>
-      </w:r>
-    </w:p>
-    <w:p>
-      <w:pPr>
-        <w:rPr>
-          <w:lang w:val="en-US"/>
-        </w:rPr>
-      </w:pPr>
-    </w:p>
-    <w:p>
-      <w:pPr>
-        <w:pStyle w:val="Cabealho1"/>
-        <w:rPr>
-          <w:lang w:val="en-US"/>
-        </w:rPr>
-      </w:pPr>
-      <w:bookmarkStart w:id="14" w:name="_Toc353128483"/>
-      <w:r>
-        <w:rPr>
-          <w:lang w:val="en-US"/>
-        </w:rPr>
-        <w:t xml:space="preserve">5. </w:t>
-      </w:r>
-      <w:commentRangeStart w:id="15"/>
-      <w:r>
-        <w:rPr>
-          <w:lang w:val="en-US"/>
-        </w:rPr>
-        <w:t>Arguments</w:t>
-      </w:r>
-      <w:bookmarkEnd w:id="14"/>
-      <w:commentRangeEnd w:id="15"/>
-      <w:r>
-        <w:rPr>
-          <w:rStyle w:val="Refdecomentrio"/>
-          <w:rFonts w:asciiTheme="minorHAnsi" w:eastAsiaTheme="minorHAnsi" w:hAnsiTheme="minorHAnsi" w:cstheme="minorBidi"/>
-          <w:b w:val="0"/>
-          <w:bCs w:val="0"/>
-          <w:color w:val="auto"/>
-        </w:rPr>
-        <w:commentReference w:id="15"/>
-      </w:r>
-    </w:p>
-    <w:p>
-      <w:pPr>
-        <w:rPr>
-          <w:lang w:val="en-US"/>
-        </w:rPr>
-      </w:pPr>
-      <w:r>
-        <w:rPr>
-          <w:lang w:val="en-US"/>
-        </w:rPr>
-        <w:t xml:space="preserve">Arguments should have the first character of all words is upper case and the others are lower case. Arguments must be complete names without </w:t>
-      </w:r>
-      <w:r>
-        <w:rPr>
-          <w:lang w:val="en-US"/>
-        </w:rPr>
-        <w:t>abbreviates</w:t>
-      </w:r>
-      <w:r>
-        <w:rPr>
-          <w:lang w:val="en-US"/>
-        </w:rPr>
-        <w:t>.</w:t>
-      </w:r>
-    </w:p>
-    <w:p>
-      <w:pPr>
-        <w:rPr>
-          <w:lang w:val="en-US"/>
-        </w:rPr>
-      </w:pPr>
-    </w:p>
-    <w:p>
-      <w:pPr>
-        <w:rPr>
-          <w:lang w:val="en-US"/>
-        </w:rPr>
-      </w:pPr>
-      <w:proofErr w:type="gramStart"/>
-      <w:r>
-        <w:rPr>
-          <w:lang w:val="en-US"/>
-        </w:rPr>
-        <w:t>void</w:t>
-      </w:r>
-      <w:proofErr w:type="gramEnd"/>
-      <w:r>
-        <w:rPr>
-          <w:lang w:val="en-US"/>
-        </w:rPr>
-        <w:t xml:space="preserve"> </w:t>
-      </w:r>
-      <w:proofErr w:type="spellStart"/>
-      <w:r>
-        <w:rPr>
-          <w:lang w:val="en-US"/>
-        </w:rPr>
-        <w:t>SendMessage</w:t>
-      </w:r>
-      <w:proofErr w:type="spellEnd"/>
-      <w:r>
-        <w:rPr>
-          <w:lang w:val="en-US"/>
-        </w:rPr>
-        <w:t>(string Message)</w:t>
-      </w:r>
-    </w:p>
-    <w:p>
-      <w:pPr>
-        <w:rPr>
-          <w:lang w:val="en-US"/>
-        </w:rPr>
-      </w:pPr>
-      <w:r>
-        <w:rPr>
-          <w:lang w:val="en-US"/>
-        </w:rPr>
-        <w:t xml:space="preserve">{ </w:t>
-      </w:r>
-    </w:p>
-    <w:p>
-      <w:pPr>
-        <w:rPr>
-          <w:lang w:val="en-US"/>
-        </w:rPr>
-      </w:pPr>
-      <w:r>
-        <w:rPr>
-          <w:lang w:val="en-US"/>
-        </w:rPr>
-        <w:t>}</w:t>
-      </w:r>
-    </w:p>
-    <w:p>
-      <w:pPr>
-        <w:rPr>
-          <w:lang w:val="en-US"/>
-        </w:rPr>
-      </w:pPr>
-    </w:p>
-    <w:p>
-      <w:pPr>
-        <w:rPr>
-          <w:lang w:val="en-US"/>
-        </w:rPr>
-      </w:pPr>
-    </w:p>
-    <w:p>
-      <w:pPr>
-        <w:pStyle w:val="Cabealho1"/>
-        <w:rPr>
-          <w:lang w:val="en-US"/>
-        </w:rPr>
-      </w:pPr>
-      <w:bookmarkStart w:id="16" w:name="_Toc353128484"/>
-      <w:r>
-        <w:rPr>
-          <w:lang w:val="en-US"/>
-        </w:rPr>
-        <w:t xml:space="preserve">6. </w:t>
-      </w:r>
-      <w:r>
-        <w:rPr>
-          <w:lang w:val="en-US"/>
-        </w:rPr>
-        <w:t>Components</w:t>
-      </w:r>
-      <w:bookmarkEnd w:id="16"/>
-    </w:p>
-    <w:p>
-      <w:pPr>
-        <w:rPr>
-          <w:lang w:val="en-US"/>
-        </w:rPr>
-      </w:pPr>
-      <w:r>
-        <w:rPr>
-          <w:lang w:val="en-US"/>
-        </w:rPr>
-        <w:t>Components should be first character of all words is upper case and the others are lower case, except for the first word that is lower case.</w:t>
-      </w:r>
-    </w:p>
-    <w:p>
-      <w:pPr>
-        <w:rPr>
-          <w:lang w:val="en-US"/>
-        </w:rPr>
-      </w:pPr>
-      <w:r>
-        <w:rPr>
-          <w:lang w:val="en-US"/>
-        </w:rPr>
-        <w:t xml:space="preserve">Components should begin by identifying its type using the </w:t>
-      </w:r>
-      <w:r>
-        <w:rPr>
-          <w:lang w:val="en-US"/>
-        </w:rPr>
-        <w:t>prefix</w:t>
-      </w:r>
-      <w:r>
-        <w:rPr>
-          <w:lang w:val="en-US"/>
-        </w:rPr>
-        <w:t xml:space="preserve"> on the table. </w:t>
-      </w:r>
-    </w:p>
-    <w:tbl>
-      <w:tblPr>
-        <w:tblStyle w:val="Tabelacomgrelha"/>
-        <w:tblW w:w="0" w:type="auto"/>
-        <w:tblLook w:val="04A0" w:firstRow="1" w:lastRow="0" w:firstColumn="1" w:lastColumn="0" w:noHBand="0" w:noVBand="1"/>
-      </w:tblPr>
-      <w:tblGrid>
-        <w:gridCol w:w="4247"/>
-        <w:gridCol w:w="4247"/>
-      </w:tblGrid>
-      <w:tr>
-        <w:tc>
-          <w:tcPr>
-            <w:tcW w:w="4247" w:type="dxa"/>
-          </w:tcPr>
-          <w:p>
-            <w:pPr>
-              <w:rPr>
-                <w:lang w:val="en-US"/>
-              </w:rPr>
-            </w:pPr>
-            <w:r>
-              <w:rPr>
-                <w:lang w:val="en-US"/>
-              </w:rPr>
-              <w:t>Component</w:t>
-            </w:r>
-          </w:p>
-        </w:tc>
-        <w:tc>
-          <w:tcPr>
-            <w:tcW w:w="4247" w:type="dxa"/>
-          </w:tcPr>
-          <w:p>
-            <w:pPr>
-              <w:rPr>
-                <w:lang w:val="en-US"/>
-              </w:rPr>
-            </w:pPr>
-            <w:r>
-              <w:rPr>
-                <w:lang w:val="en-US"/>
-              </w:rPr>
-              <w:t>Prefix</w:t>
-            </w:r>
-          </w:p>
-        </w:tc>
-      </w:tr>
-      <w:tr>
-        <w:tc>
-          <w:tcPr>
-            <w:tcW w:w="4247" w:type="dxa"/>
-          </w:tcPr>
-          <w:p>
-            <w:pPr>
-              <w:rPr>
-                <w:lang w:val="en-US"/>
-              </w:rPr>
-            </w:pPr>
-            <w:r>
-              <w:rPr>
-                <w:lang w:val="en-US"/>
-              </w:rPr>
-              <w:t>Textbox</w:t>
-            </w:r>
-          </w:p>
-        </w:tc>
-        <w:tc>
-          <w:tcPr>
-            <w:tcW w:w="4247" w:type="dxa"/>
-          </w:tcPr>
-          <w:p>
-            <w:pPr>
-              <w:rPr>
-                <w:lang w:val="en-US"/>
-              </w:rPr>
-            </w:pPr>
-            <w:r>
-              <w:rPr>
-                <w:lang w:val="en-US"/>
-              </w:rPr>
-              <w:t>txt</w:t>
-            </w:r>
-          </w:p>
-        </w:tc>
-      </w:tr>
-      <w:tr>
-        <w:tc>
-          <w:tcPr>
-            <w:tcW w:w="4247" w:type="dxa"/>
-          </w:tcPr>
-          <w:p>
-            <w:pPr>
-              <w:rPr>
-                <w:lang w:val="en-US"/>
-              </w:rPr>
-            </w:pPr>
-            <w:r>
-              <w:rPr>
-                <w:lang w:val="en-US"/>
-              </w:rPr>
-              <w:t>Label</w:t>
-            </w:r>
-          </w:p>
-        </w:tc>
-        <w:tc>
-          <w:tcPr>
-            <w:tcW w:w="4247" w:type="dxa"/>
-          </w:tcPr>
-          <w:p>
-            <w:pPr>
-              <w:rPr>
-                <w:lang w:val="en-US"/>
-              </w:rPr>
-            </w:pPr>
-            <w:proofErr w:type="spellStart"/>
-            <w:r>
-              <w:rPr>
-                <w:lang w:val="en-US"/>
-              </w:rPr>
-              <w:t>lbl</w:t>
-            </w:r>
-            <w:proofErr w:type="spellEnd"/>
-          </w:p>
-        </w:tc>
-      </w:tr>
-      <w:tr>
-        <w:tc>
-          <w:tcPr>
-            <w:tcW w:w="4247" w:type="dxa"/>
-          </w:tcPr>
-          <w:p>
-            <w:pPr>
-              <w:rPr>
-                <w:lang w:val="en-US"/>
-              </w:rPr>
-            </w:pPr>
-            <w:r>
-              <w:rPr>
-                <w:lang w:val="en-US"/>
-              </w:rPr>
-              <w:t>Image</w:t>
-            </w:r>
-          </w:p>
-        </w:tc>
-        <w:tc>
-          <w:tcPr>
-            <w:tcW w:w="4247" w:type="dxa"/>
-          </w:tcPr>
-          <w:p>
-            <w:pPr>
-              <w:rPr>
-                <w:lang w:val="en-US"/>
-              </w:rPr>
-            </w:pPr>
-            <w:proofErr w:type="spellStart"/>
-            <w:r>
-              <w:rPr>
-                <w:lang w:val="en-US"/>
-              </w:rPr>
-              <w:t>img</w:t>
-            </w:r>
-            <w:proofErr w:type="spellEnd"/>
-          </w:p>
-        </w:tc>
-      </w:tr>
-      <w:tr>
-        <w:tc>
-          <w:tcPr>
-            <w:tcW w:w="4247" w:type="dxa"/>
-          </w:tcPr>
-          <w:p>
-            <w:pPr>
-              <w:rPr>
-                <w:lang w:val="en-US"/>
-              </w:rPr>
-            </w:pPr>
-            <w:proofErr w:type="spellStart"/>
-            <w:r>
-              <w:rPr>
-                <w:lang w:val="en-US"/>
-              </w:rPr>
-              <w:t>CheckBox</w:t>
-            </w:r>
-            <w:proofErr w:type="spellEnd"/>
-          </w:p>
-        </w:tc>
-        <w:tc>
-          <w:tcPr>
-            <w:tcW w:w="4247" w:type="dxa"/>
-          </w:tcPr>
-          <w:p>
-            <w:pPr>
-              <w:rPr>
-                <w:lang w:val="en-US"/>
-              </w:rPr>
-            </w:pPr>
-            <w:proofErr w:type="spellStart"/>
-            <w:r>
-              <w:rPr>
-                <w:lang w:val="en-US"/>
-              </w:rPr>
-              <w:t>chk</w:t>
-            </w:r>
-            <w:proofErr w:type="spellEnd"/>
-          </w:p>
-        </w:tc>
-      </w:tr>
-      <w:tr>
-        <w:tc>
-          <w:tcPr>
-            <w:tcW w:w="4247" w:type="dxa"/>
-          </w:tcPr>
-          <w:p>
-            <w:pPr>
-              <w:rPr>
-                <w:lang w:val="en-US"/>
-              </w:rPr>
-            </w:pPr>
-            <w:r>
-              <w:rPr>
-                <w:lang w:val="en-US"/>
-              </w:rPr>
-              <w:t>Spin</w:t>
-            </w:r>
-          </w:p>
-        </w:tc>
-        <w:tc>
-          <w:tcPr>
-            <w:tcW w:w="4247" w:type="dxa"/>
-          </w:tcPr>
-          <w:p>
-            <w:pPr>
-              <w:rPr>
-                <w:lang w:val="en-US"/>
-              </w:rPr>
-            </w:pPr>
-            <w:proofErr w:type="spellStart"/>
-            <w:r>
-              <w:rPr>
-                <w:lang w:val="en-US"/>
-              </w:rPr>
-              <w:t>spn</w:t>
-            </w:r>
-            <w:proofErr w:type="spellEnd"/>
-          </w:p>
-        </w:tc>
-      </w:tr>
-      <w:tr>
-        <w:tc>
-          <w:tcPr>
-            <w:tcW w:w="4247" w:type="dxa"/>
-          </w:tcPr>
-          <w:p>
-            <w:pPr>
-              <w:rPr>
-                <w:lang w:val="en-US"/>
-              </w:rPr>
-            </w:pPr>
-            <w:r>
-              <w:rPr>
-                <w:lang w:val="en-US"/>
-              </w:rPr>
-              <w:t>Panel</w:t>
-            </w:r>
-          </w:p>
-        </w:tc>
-        <w:tc>
-          <w:tcPr>
-            <w:tcW w:w="4247" w:type="dxa"/>
-          </w:tcPr>
-          <w:p>
-            <w:pPr>
-              <w:rPr>
-                <w:lang w:val="en-US"/>
-              </w:rPr>
-            </w:pPr>
-            <w:proofErr w:type="spellStart"/>
-            <w:r>
-              <w:rPr>
-                <w:lang w:val="en-US"/>
-              </w:rPr>
-              <w:t>pnl</w:t>
-            </w:r>
-            <w:proofErr w:type="spellEnd"/>
-          </w:p>
-        </w:tc>
-      </w:tr>
-      <w:tr>
-        <w:tc>
-          <w:tcPr>
-            <w:tcW w:w="4247" w:type="dxa"/>
-          </w:tcPr>
-          <w:p>
-            <w:pPr>
-              <w:rPr>
-                <w:lang w:val="en-US"/>
-              </w:rPr>
-            </w:pPr>
-            <w:proofErr w:type="spellStart"/>
-            <w:r>
-              <w:rPr>
-                <w:lang w:val="en-US"/>
-              </w:rPr>
-              <w:t>SplitContainer</w:t>
-            </w:r>
-            <w:proofErr w:type="spellEnd"/>
-          </w:p>
-        </w:tc>
-        <w:tc>
-          <w:tcPr>
-            <w:tcW w:w="4247" w:type="dxa"/>
-          </w:tcPr>
-          <w:p>
-            <w:pPr>
-              <w:rPr>
-                <w:lang w:val="en-US"/>
-              </w:rPr>
-            </w:pPr>
-            <w:proofErr w:type="spellStart"/>
-            <w:r>
-              <w:rPr>
-                <w:lang w:val="en-US"/>
-              </w:rPr>
-              <w:t>spc</w:t>
-            </w:r>
-            <w:proofErr w:type="spellEnd"/>
-          </w:p>
-        </w:tc>
-      </w:tr>
-      <w:tr>
-        <w:tc>
-          <w:tcPr>
-            <w:tcW w:w="4247" w:type="dxa"/>
-          </w:tcPr>
-          <w:p>
-            <w:pPr>
-              <w:rPr>
-                <w:lang w:val="en-US"/>
-              </w:rPr>
-            </w:pPr>
-            <w:r>
-              <w:rPr>
-                <w:lang w:val="en-US"/>
-              </w:rPr>
-              <w:t>Button</w:t>
-            </w:r>
-          </w:p>
-        </w:tc>
-        <w:tc>
-          <w:tcPr>
-            <w:tcW w:w="4247" w:type="dxa"/>
-          </w:tcPr>
-          <w:p>
-            <w:pPr>
-              <w:rPr>
-                <w:lang w:val="en-US"/>
-              </w:rPr>
-            </w:pPr>
-            <w:proofErr w:type="spellStart"/>
-            <w:r>
-              <w:rPr>
-                <w:lang w:val="en-US"/>
-              </w:rPr>
-              <w:t>btn</w:t>
-            </w:r>
-            <w:proofErr w:type="spellEnd"/>
-          </w:p>
-        </w:tc>
-      </w:tr>
-      <w:tr>
-        <w:tc>
-          <w:tcPr>
-            <w:tcW w:w="4247" w:type="dxa"/>
-          </w:tcPr>
-          <w:p>
-            <w:pPr>
-              <w:rPr>
-                <w:lang w:val="en-US"/>
-              </w:rPr>
-            </w:pPr>
-            <w:proofErr w:type="spellStart"/>
-            <w:r>
-              <w:rPr>
-                <w:lang w:val="en-US"/>
-              </w:rPr>
-              <w:t>GroupBox</w:t>
-            </w:r>
-            <w:proofErr w:type="spellEnd"/>
-          </w:p>
-        </w:tc>
-        <w:tc>
-          <w:tcPr>
-            <w:tcW w:w="4247" w:type="dxa"/>
-          </w:tcPr>
-          <w:p>
-            <w:pPr>
-              <w:rPr>
-                <w:lang w:val="en-US"/>
-              </w:rPr>
-            </w:pPr>
-            <w:proofErr w:type="spellStart"/>
-            <w:r>
-              <w:rPr>
-                <w:lang w:val="en-US"/>
-              </w:rPr>
-              <w:t>grp</w:t>
-            </w:r>
-            <w:proofErr w:type="spellEnd"/>
-          </w:p>
-        </w:tc>
-      </w:tr>
-      <w:tr>
-        <w:tc>
-          <w:tcPr>
-            <w:tcW w:w="4247" w:type="dxa"/>
-          </w:tcPr>
-          <w:p>
-            <w:pPr>
-              <w:rPr>
-                <w:lang w:val="en-US"/>
-              </w:rPr>
-            </w:pPr>
-          </w:p>
-        </w:tc>
-        <w:tc>
-          <w:tcPr>
-            <w:tcW w:w="4247" w:type="dxa"/>
-          </w:tcPr>
-          <w:p>
-            <w:pPr>
-              <w:rPr>
-                <w:lang w:val="en-US"/>
-              </w:rPr>
-            </w:pPr>
-          </w:p>
-        </w:tc>
-      </w:tr>
-      <w:tr>
-        <w:tc>
-          <w:tcPr>
-            <w:tcW w:w="4247" w:type="dxa"/>
-          </w:tcPr>
-          <w:p>
-            <w:pPr>
-              <w:rPr>
-                <w:lang w:val="en-US"/>
-              </w:rPr>
-            </w:pPr>
-          </w:p>
-        </w:tc>
-        <w:tc>
-          <w:tcPr>
-            <w:tcW w:w="4247" w:type="dxa"/>
-          </w:tcPr>
-          <w:p>
-            <w:pPr>
-              <w:rPr>
-                <w:lang w:val="en-US"/>
-              </w:rPr>
-            </w:pPr>
-          </w:p>
-        </w:tc>
-      </w:tr>
-    </w:tbl>
-    <w:p>
-      <w:pPr>
-        <w:rPr>
-          <w:lang w:val="en-US"/>
-        </w:rPr>
-      </w:pPr>
-    </w:p>
-    <w:p>
-      <w:pPr>
-        <w:rPr>
-          <w:b/>
-          <w:lang w:val="en-US"/>
-        </w:rPr>
-      </w:pPr>
-      <w:r>
-        <w:rPr>
-          <w:b/>
-          <w:lang w:val="en-US"/>
-        </w:rPr>
-        <w:t>Example:</w:t>
-      </w:r>
-    </w:p>
-    <w:p>
-      <w:pPr>
-        <w:rPr>
-          <w:lang w:val="en-US"/>
-        </w:rPr>
-      </w:pPr>
-      <w:proofErr w:type="spellStart"/>
-      <w:proofErr w:type="gramStart"/>
-      <w:r>
-        <w:rPr>
-          <w:lang w:val="en-US"/>
-        </w:rPr>
-        <w:t>chkShowResults</w:t>
-      </w:r>
-      <w:proofErr w:type="spellEnd"/>
-      <w:proofErr w:type="gramEnd"/>
-    </w:p>
-    <w:p>
-      <w:pPr>
-        <w:rPr>
-          <w:lang w:val="en-US"/>
-        </w:rPr>
-      </w:pPr>
-    </w:p>
-    <w:p>
-      <w:pPr>
-        <w:pStyle w:val="Cabealho1"/>
-        <w:rPr>
-          <w:lang w:val="en-US"/>
-        </w:rPr>
-      </w:pPr>
-      <w:bookmarkStart w:id="17" w:name="_Toc353128485"/>
-      <w:r>
-        <w:rPr>
-          <w:lang w:val="en-US"/>
-        </w:rPr>
-        <w:lastRenderedPageBreak/>
-        <w:t xml:space="preserve">7. </w:t>
-      </w:r>
-      <w:r>
-        <w:rPr>
-          <w:lang w:val="en-US"/>
-        </w:rPr>
-        <w:t>Enumerations</w:t>
-      </w:r>
-      <w:bookmarkEnd w:id="17"/>
-    </w:p>
-    <w:p>
-      <w:pPr>
-        <w:rPr>
-          <w:lang w:val="en-US"/>
-        </w:rPr>
-      </w:pPr>
-      <w:r>
-        <w:rPr>
-          <w:lang w:val="en-US"/>
-        </w:rPr>
-        <w:t>Enumerations must be used like Classes and Properties.</w:t>
-      </w:r>
-    </w:p>
-    <w:p>
-      <w:pPr>
-        <w:rPr>
-          <w:lang w:val="en-US"/>
-        </w:rPr>
-      </w:pPr>
-    </w:p>
-    <w:p>
-      <w:pPr>
-        <w:pStyle w:val="Cabealho1"/>
-        <w:rPr>
-          <w:lang w:val="en-US"/>
-        </w:rPr>
-      </w:pPr>
-      <w:bookmarkStart w:id="18" w:name="_Toc353128486"/>
-      <w:r>
-        <w:rPr>
-          <w:lang w:val="en-US"/>
-        </w:rPr>
-        <w:t xml:space="preserve">8. </w:t>
-      </w:r>
-      <w:r>
-        <w:rPr>
-          <w:lang w:val="en-US"/>
-        </w:rPr>
-        <w:t>Exception Handling</w:t>
-      </w:r>
-      <w:bookmarkEnd w:id="18"/>
-    </w:p>
-    <w:p>
-      <w:pPr>
-        <w:rPr>
-          <w:lang w:val="en-US"/>
-        </w:rPr>
-      </w:pPr>
       <w:r>
         <w:rPr>
           <w:lang w:val="en-GB"/>
         </w:rPr>
-        <w:t xml:space="preserve">Never do a "catch exception and do nothing." If you hide an exception, you will never know if the exception happened or not. In the case of exceptions, give a friendly message to the user, but log the actual error with all possible details about the error, including the time it occurred, the method and class name, </w:t>
-      </w:r>
-      <w:commentRangeStart w:id="19"/>
+        <w:t>//</w:t>
+      </w:r>
       <w:r>
         <w:rPr>
           <w:lang w:val="en-GB"/>
         </w:rPr>
-        <w:t>etc</w:t>
-      </w:r>
-      <w:commentRangeEnd w:id="19"/>
-      <w:r>
-        <w:rPr>
-          <w:rStyle w:val="Refdecomentrio"/>
-        </w:rPr>
-        <w:commentReference w:id="19"/>
+        <w:t xml:space="preserve">Auxiliary value for </w:t>
       </w:r>
       <w:r>
         <w:rPr>
           <w:lang w:val="en-GB"/>
         </w:rPr>
-        <w:t xml:space="preserve">. </w:t>
-      </w:r>
-    </w:p>
-    <w:p>
-      <w:pPr>
-        <w:pStyle w:val="Cabealho1"/>
-        <w:rPr>
-          <w:lang w:val="en-US"/>
-        </w:rPr>
-      </w:pPr>
-      <w:bookmarkStart w:id="20" w:name="_Toc353128487"/>
-      <w:r>
-        <w:rPr>
-          <w:lang w:val="en-US"/>
-        </w:rPr>
-        <w:t>9.</w:t>
-      </w:r>
-      <w:commentRangeStart w:id="21"/>
-      <w:r>
-        <w:rPr>
-          <w:lang w:val="en-US"/>
-        </w:rPr>
-        <w:t xml:space="preserve"> </w:t>
-      </w:r>
-      <w:r>
-        <w:rPr>
-          <w:lang w:val="en-US"/>
-        </w:rPr>
-        <w:t>Comments</w:t>
-      </w:r>
-      <w:bookmarkEnd w:id="20"/>
-      <w:commentRangeEnd w:id="21"/>
-      <w:r>
-        <w:rPr>
-          <w:rStyle w:val="Refdecomentrio"/>
-          <w:rFonts w:asciiTheme="minorHAnsi" w:eastAsiaTheme="minorHAnsi" w:hAnsiTheme="minorHAnsi" w:cstheme="minorBidi"/>
-          <w:b w:val="0"/>
-          <w:bCs w:val="0"/>
-          <w:color w:val="auto"/>
-        </w:rPr>
-        <w:commentReference w:id="21"/>
-      </w:r>
-    </w:p>
-    <w:p>
-      <w:pPr>
-        <w:rPr>
-          <w:lang w:val="en-GB"/>
-        </w:rPr>
-      </w:pPr>
-      <w:r>
-        <w:rPr>
-          <w:lang w:val="en-GB"/>
-        </w:rPr>
-        <w:t>Good, readable code will require very few comments. If all variables and method names are meaningful, that will make the code very readable and it will not need much commenting.</w:t>
-      </w:r>
-    </w:p>
-    <w:p>
-      <w:pPr>
-        <w:rPr>
-          <w:lang w:val="en-GB"/>
-        </w:rPr>
-      </w:pPr>
-      <w:r>
-        <w:rPr>
-          <w:lang w:val="en-GB"/>
-        </w:rPr>
-        <w:t>I</w:t>
-      </w:r>
-      <w:r>
-        <w:rPr>
-          <w:lang w:val="en-GB"/>
-        </w:rPr>
-        <w:t>f you have to use some complex or weird logic for any reason, document it very well with sufficient comments.</w:t>
-      </w:r>
-    </w:p>
-    <w:p>
-      <w:pPr>
-        <w:rPr>
-          <w:lang w:val="en-GB"/>
-        </w:rPr>
-      </w:pPr>
-      <w:r>
-        <w:rPr>
-          <w:lang w:val="en-GB"/>
-        </w:rPr>
-        <w:t>If you initialize a numeric variable to a special number other than 0, -1, etc., document the reason for choosing that value.</w:t>
-      </w:r>
-    </w:p>
-    <w:p>
-      <w:pPr>
-        <w:rPr>
-          <w:lang w:val="en-GB"/>
-        </w:rPr>
-      </w:pPr>
+        <w:t>multiple visual objects (Answering to “What is this variable?”)</w:t>
+      </w:r>
     </w:p>
     <w:sectPr>
-      <w:footerReference w:type="first" r:id="rId15"/>
-      <w:pgSz w:w="11906" w:h="16838"/>
+      <w:footerReference w:type="first" r:id="rId13"/>
+      <w:pgSz w:w="11907" w:h="16839" w:code="9"/>
       <w:pgMar w:top="1417" w:right="1701" w:bottom="1417" w:left="1701" w:header="708" w:footer="708" w:gutter="0"/>
       <w:pgNumType w:start="1"/>
       <w:cols w:space="708"/>
@@ -4395,379 +5208,6 @@
 </w:document>
 </file>
 
-<file path=word/comments.xml><?xml version="1.0" encoding="utf-8"?>
-<w:comments xmlns:wpc="http://schemas.microsoft.com/office/word/2010/wordprocessingCanvas" xmlns:mc="http://schemas.openxmlformats.org/markup-compatibility/2006" xmlns:o="urn:schemas-microsoft-com:office:office" xmlns:r="http://schemas.openxmlformats.org/officeDocument/2006/relationships" xmlns:m="http://schemas.openxmlformats.org/officeDocument/2006/math" xmlns:v="urn:schemas-microsoft-com:vml" xmlns:wp14="http://schemas.microsoft.com/office/word/2010/wordprocessingDrawing" xmlns:wp="http://schemas.openxmlformats.org/drawingml/2006/wordprocessingDrawing" xmlns:w10="urn:schemas-microsoft-com:office:word" xmlns:w="http://schemas.openxmlformats.org/wordprocessingml/2006/main" xmlns:w14="http://schemas.microsoft.com/office/word/2010/wordml" xmlns:w15="http://schemas.microsoft.com/office/word/2012/wordml" xmlns:wpg="http://schemas.microsoft.com/office/word/2010/wordprocessingGroup" xmlns:wpi="http://schemas.microsoft.com/office/word/2010/wordprocessingInk" xmlns:wne="http://schemas.microsoft.com/office/word/2006/wordml" xmlns:wps="http://schemas.microsoft.com/office/word/2010/wordprocessingShape" mc:Ignorable="w14 w15 wp14">
-  <w:comment w:id="3" w:author="Mário Oliveira" w:date="2013-04-11T16:39:00Z" w:initials="MO">
-    <w:p>
-      <w:pPr>
-        <w:pStyle w:val="Textodecomentrio"/>
-      </w:pPr>
-      <w:r>
-        <w:rPr>
-          <w:rStyle w:val="Refdecomentrio"/>
-        </w:rPr>
-        <w:annotationRef/>
-      </w:r>
-      <w:proofErr w:type="gramStart"/>
-      <w:r>
-        <w:t>O nomes</w:t>
-      </w:r>
-      <w:proofErr w:type="gramEnd"/>
-      <w:r>
-        <w:t xml:space="preserve"> das classes podem conter caracteres especiais? Ex: </w:t>
-      </w:r>
-    </w:p>
-    <w:p>
-      <w:pPr>
-        <w:pStyle w:val="Textodecomentrio"/>
-      </w:pPr>
-    </w:p>
-    <w:p>
-      <w:pPr>
-        <w:pStyle w:val="Textodecomentrio"/>
-      </w:pPr>
-      <w:proofErr w:type="spellStart"/>
-      <w:r>
-        <w:t>Cenas&amp;maradas</w:t>
-      </w:r>
-      <w:proofErr w:type="spellEnd"/>
-    </w:p>
-    <w:p>
-      <w:pPr>
-        <w:pStyle w:val="Textodecomentrio"/>
-      </w:pPr>
-      <w:proofErr w:type="spellStart"/>
-      <w:r>
-        <w:t>Cenas_maradas</w:t>
-      </w:r>
-      <w:proofErr w:type="spellEnd"/>
-    </w:p>
-    <w:p>
-      <w:pPr>
-        <w:pStyle w:val="Textodecomentrio"/>
-      </w:pPr>
-      <w:proofErr w:type="spellStart"/>
-      <w:r>
-        <w:t>Cenas~maradas</w:t>
-      </w:r>
-      <w:proofErr w:type="spellEnd"/>
-    </w:p>
-    <w:p>
-      <w:pPr>
-        <w:pStyle w:val="Textodecomentrio"/>
-      </w:pPr>
-      <w:proofErr w:type="spellStart"/>
-      <w:r>
-        <w:t>Cenas^maradas</w:t>
-      </w:r>
-      <w:proofErr w:type="spellEnd"/>
-    </w:p>
-    <w:p>
-      <w:pPr>
-        <w:pStyle w:val="Textodecomentrio"/>
-      </w:pPr>
-    </w:p>
-    <w:p>
-      <w:pPr>
-        <w:pStyle w:val="Textodecomentrio"/>
-      </w:pPr>
-      <w:r>
-        <w:t>Em java, estes nomes são válidos…</w:t>
-      </w:r>
-    </w:p>
-  </w:comment>
-  <w:comment w:id="4" w:author="Mário Oliveira" w:date="2013-04-11T17:04:00Z" w:initials="MO">
-    <w:p>
-      <w:pPr>
-        <w:pStyle w:val="Textodecomentrio"/>
-      </w:pPr>
-      <w:r>
-        <w:rPr>
-          <w:rStyle w:val="Refdecomentrio"/>
-        </w:rPr>
-        <w:annotationRef/>
-      </w:r>
-      <w:r>
-        <w:t>Não é “</w:t>
-      </w:r>
-      <w:proofErr w:type="spellStart"/>
-      <w:r>
-        <w:t>abbreviations</w:t>
-      </w:r>
-      <w:proofErr w:type="spellEnd"/>
-      <w:r>
-        <w:t>”?</w:t>
-      </w:r>
-    </w:p>
-  </w:comment>
-  <w:comment w:id="6" w:author="Mário Oliveira" w:date="2013-04-11T16:59:00Z" w:initials="MO">
-    <w:p>
-      <w:pPr>
-        <w:pStyle w:val="Textodecomentrio"/>
-      </w:pPr>
-      <w:r>
-        <w:rPr>
-          <w:rStyle w:val="Refdecomentrio"/>
-        </w:rPr>
-        <w:annotationRef/>
-      </w:r>
-      <w:r>
-        <w:t xml:space="preserve">Há caracteres especiais como </w:t>
-      </w:r>
-      <w:proofErr w:type="gramStart"/>
-      <w:r>
-        <w:t>_ ?</w:t>
-      </w:r>
-      <w:proofErr w:type="gramEnd"/>
-    </w:p>
-  </w:comment>
-  <w:comment w:id="7" w:author="Mário Oliveira" w:date="2013-04-11T16:57:00Z" w:initials="MO">
-    <w:p>
-      <w:pPr>
-        <w:pStyle w:val="Textodecomentrio"/>
-      </w:pPr>
-      <w:r>
-        <w:rPr>
-          <w:rStyle w:val="Refdecomentrio"/>
-        </w:rPr>
-        <w:annotationRef/>
-      </w:r>
-      <w:r>
-        <w:t xml:space="preserve">Na coluna </w:t>
-      </w:r>
-      <w:proofErr w:type="spellStart"/>
-      <w:r>
-        <w:t>Notation</w:t>
-      </w:r>
-      <w:proofErr w:type="spellEnd"/>
-      <w:r>
-        <w:t>, umas começam com letras maiúsculas e outras com minúsculas</w:t>
-      </w:r>
-    </w:p>
-  </w:comment>
-  <w:comment w:id="9" w:author="Mário Oliveira" w:date="2013-04-11T17:21:00Z" w:initials="MO">
-    <w:p>
-      <w:pPr>
-        <w:pStyle w:val="Textodecomentrio"/>
-      </w:pPr>
-      <w:r>
-        <w:rPr>
-          <w:rStyle w:val="Refdecomentrio"/>
-        </w:rPr>
-        <w:annotationRef/>
-      </w:r>
-      <w:r>
-        <w:t>Podia-se dizer quais os valores com que se inicializa as variáveis. Por exemplo, se declaras uma variável sem valor, deveria seguir os exemplos:</w:t>
-      </w:r>
-    </w:p>
-    <w:p>
-      <w:pPr>
-        <w:pStyle w:val="Textodecomentrio"/>
-      </w:pPr>
-    </w:p>
-    <w:p>
-      <w:pPr>
-        <w:pStyle w:val="Textodecomentrio"/>
-      </w:pPr>
-      <w:proofErr w:type="spellStart"/>
-      <w:proofErr w:type="gramStart"/>
-      <w:r>
-        <w:t>bool</w:t>
-      </w:r>
-      <w:proofErr w:type="spellEnd"/>
-      <w:proofErr w:type="gramEnd"/>
-      <w:r>
-        <w:t xml:space="preserve"> </w:t>
-      </w:r>
-      <w:proofErr w:type="spellStart"/>
-      <w:r>
-        <w:t>blnComeArroz</w:t>
-      </w:r>
-      <w:proofErr w:type="spellEnd"/>
-      <w:r>
-        <w:t xml:space="preserve"> = false;</w:t>
-      </w:r>
-    </w:p>
-    <w:p>
-      <w:pPr>
-        <w:pStyle w:val="Textodecomentrio"/>
-      </w:pPr>
-      <w:proofErr w:type="spellStart"/>
-      <w:proofErr w:type="gramStart"/>
-      <w:r>
-        <w:t>int</w:t>
-      </w:r>
-      <w:proofErr w:type="spellEnd"/>
-      <w:proofErr w:type="gramEnd"/>
-      <w:r>
-        <w:t xml:space="preserve"> </w:t>
-      </w:r>
-      <w:proofErr w:type="spellStart"/>
-      <w:r>
-        <w:t>intNumerBagosArroz</w:t>
-      </w:r>
-      <w:proofErr w:type="spellEnd"/>
-      <w:r>
-        <w:t xml:space="preserve"> = 0;</w:t>
-      </w:r>
-    </w:p>
-  </w:comment>
-  <w:comment w:id="11" w:author="Mário Oliveira" w:date="2013-04-11T17:04:00Z" w:initials="MO">
-    <w:p>
-      <w:pPr>
-        <w:pStyle w:val="Textodecomentrio"/>
-      </w:pPr>
-      <w:r>
-        <w:rPr>
-          <w:rStyle w:val="Refdecomentrio"/>
-        </w:rPr>
-        <w:annotationRef/>
-      </w:r>
-      <w:r>
-        <w:t>Não é “</w:t>
-      </w:r>
-      <w:proofErr w:type="spellStart"/>
-      <w:r>
-        <w:t>abbreviations</w:t>
-      </w:r>
-      <w:proofErr w:type="spellEnd"/>
-      <w:r>
-        <w:t>”?</w:t>
-      </w:r>
-    </w:p>
-  </w:comment>
-  <w:comment w:id="13" w:author="Mário Oliveira" w:date="2013-04-11T17:05:00Z" w:initials="MO">
-    <w:p>
-      <w:pPr>
-        <w:pStyle w:val="Textodecomentrio"/>
-      </w:pPr>
-      <w:r>
-        <w:rPr>
-          <w:rStyle w:val="Refdecomentrio"/>
-        </w:rPr>
-        <w:annotationRef/>
-      </w:r>
-      <w:r>
-        <w:t>Não é “</w:t>
-      </w:r>
-      <w:proofErr w:type="spellStart"/>
-      <w:r>
-        <w:t>abbreviations</w:t>
-      </w:r>
-      <w:proofErr w:type="spellEnd"/>
-      <w:r>
-        <w:t>”?</w:t>
-      </w:r>
-    </w:p>
-    <w:p>
-      <w:pPr>
-        <w:pStyle w:val="Textodecomentrio"/>
-      </w:pPr>
-    </w:p>
-  </w:comment>
-  <w:comment w:id="15" w:author="Mário Oliveira" w:date="2013-04-11T17:08:00Z" w:initials="MO">
-    <w:p>
-      <w:pPr>
-        <w:pStyle w:val="Textodecomentrio"/>
-      </w:pPr>
-      <w:r>
-        <w:rPr>
-          <w:rStyle w:val="Refdecomentrio"/>
-        </w:rPr>
-        <w:annotationRef/>
-      </w:r>
-      <w:r>
-        <w:t>Não deveriam começar com a notação de cada tipo no início? Como são as variáveis?</w:t>
-      </w:r>
-    </w:p>
-    <w:p>
-      <w:pPr>
-        <w:pStyle w:val="Textodecomentrio"/>
-      </w:pPr>
-    </w:p>
-    <w:p>
-      <w:pPr>
-        <w:pStyle w:val="Textodecomentrio"/>
-      </w:pPr>
-      <w:r>
-        <w:t xml:space="preserve">Ex: </w:t>
-      </w:r>
-      <w:proofErr w:type="spellStart"/>
-      <w:r>
-        <w:t>strMessage</w:t>
-      </w:r>
-      <w:proofErr w:type="spellEnd"/>
-    </w:p>
-  </w:comment>
-  <w:comment w:id="19" w:author="Mário Oliveira" w:date="2013-04-11T17:13:00Z" w:initials="MO">
-    <w:p>
-      <w:pPr>
-        <w:pStyle w:val="Textodecomentrio"/>
-      </w:pPr>
-      <w:r>
-        <w:rPr>
-          <w:rStyle w:val="Refdecomentrio"/>
-        </w:rPr>
-        <w:annotationRef/>
-      </w:r>
-      <w:r>
-        <w:t>Penso que se deveria definir o que reportar em caso de exceções. Senão cada pessoa irá tratar de maneira diferente</w:t>
-      </w:r>
-    </w:p>
-  </w:comment>
-  <w:comment w:id="21" w:author="Mário Oliveira" w:date="2013-04-11T17:18:00Z" w:initials="MO">
-    <w:p>
-      <w:pPr>
-        <w:pStyle w:val="Textodecomentrio"/>
-      </w:pPr>
-      <w:r>
-        <w:rPr>
-          <w:rStyle w:val="Refdecomentrio"/>
-        </w:rPr>
-        <w:annotationRef/>
-      </w:r>
-      <w:r>
-        <w:rPr>
-          <w:rStyle w:val="Refdecomentrio"/>
-        </w:rPr>
-        <w:annotationRef/>
-      </w:r>
-      <w:r>
-        <w:t>À frente de cada função, não poderia ter um comentário com a descrição do que faz?</w:t>
-      </w:r>
-      <w:r>
-        <w:t xml:space="preserve"> Por vezes ajuda a identificar a coisa </w:t>
-      </w:r>
-      <w:proofErr w:type="spellStart"/>
-      <w:r>
-        <w:t>xD</w:t>
-      </w:r>
-      <w:proofErr w:type="spellEnd"/>
-    </w:p>
-    <w:p>
-      <w:pPr>
-        <w:pStyle w:val="Textodecomentrio"/>
-      </w:pPr>
-    </w:p>
-  </w:comment>
-</w:comments>
-</file>
-
-<file path=word/commentsExtended.xml><?xml version="1.0" encoding="utf-8"?>
-<w15:commentsEx xmlns:wpc="http://schemas.microsoft.com/office/word/2010/wordprocessingCanvas" xmlns:mc="http://schemas.openxmlformats.org/markup-compatibility/2006" xmlns:o="urn:schemas-microsoft-com:office:office" xmlns:r="http://schemas.openxmlformats.org/officeDocument/2006/relationships" xmlns:m="http://schemas.openxmlformats.org/officeDocument/2006/math" xmlns:v="urn:schemas-microsoft-com:vml" xmlns:wp14="http://schemas.microsoft.com/office/word/2010/wordprocessingDrawing" xmlns:wp="http://schemas.openxmlformats.org/drawingml/2006/wordprocessingDrawing" xmlns:w10="urn:schemas-microsoft-com:office:word" xmlns:w="http://schemas.openxmlformats.org/wordprocessingml/2006/main" xmlns:w14="http://schemas.microsoft.com/office/word/2010/wordml" xmlns:w15="http://schemas.microsoft.com/office/word/2012/wordml" xmlns:wpg="http://schemas.microsoft.com/office/word/2010/wordprocessingGroup" xmlns:wpi="http://schemas.microsoft.com/office/word/2010/wordprocessingInk" xmlns:wne="http://schemas.microsoft.com/office/word/2006/wordml" xmlns:wps="http://schemas.microsoft.com/office/word/2010/wordprocessingShape" mc:Ignorable="w14 w15 wp14">
-  <w15:commentEx w15:paraId="514341CB" w15:done="0"/>
-  <w15:commentEx w15:paraId="1C3FEFA0" w15:done="0"/>
-  <w15:commentEx w15:paraId="5BD88FA9" w15:done="0"/>
-  <w15:commentEx w15:paraId="1E0C2BA0" w15:done="0"/>
-  <w15:commentEx w15:paraId="3E32A3C5" w15:done="0"/>
-  <w15:commentEx w15:paraId="37C19655" w15:done="0"/>
-  <w15:commentEx w15:paraId="5A3002A3" w15:done="0"/>
-  <w15:commentEx w15:paraId="00525089" w15:done="0"/>
-  <w15:commentEx w15:paraId="70E837FC" w15:done="0"/>
-  <w15:commentEx w15:paraId="2615E4E7" w15:done="0"/>
-</w15:commentsEx>
-</file>
-
 <file path=word/endnotes.xml><?xml version="1.0" encoding="utf-8"?>
 <w:endnotes xmlns:wpc="http://schemas.microsoft.com/office/word/2010/wordprocessingCanvas" xmlns:mc="http://schemas.openxmlformats.org/markup-compatibility/2006" xmlns:o="urn:schemas-microsoft-com:office:office" xmlns:r="http://schemas.openxmlformats.org/officeDocument/2006/relationships" xmlns:m="http://schemas.openxmlformats.org/officeDocument/2006/math" xmlns:v="urn:schemas-microsoft-com:vml" xmlns:wp14="http://schemas.microsoft.com/office/word/2010/wordprocessingDrawing" xmlns:wp="http://schemas.openxmlformats.org/drawingml/2006/wordprocessingDrawing" xmlns:w10="urn:schemas-microsoft-com:office:word" xmlns:w="http://schemas.openxmlformats.org/wordprocessingml/2006/main" xmlns:w14="http://schemas.microsoft.com/office/word/2010/wordml" xmlns:w15="http://schemas.microsoft.com/office/word/2012/wordml" xmlns:wpg="http://schemas.microsoft.com/office/word/2010/wordprocessingGroup" xmlns:wpi="http://schemas.microsoft.com/office/word/2010/wordprocessingInk" xmlns:wne="http://schemas.microsoft.com/office/word/2006/wordml" xmlns:wps="http://schemas.microsoft.com/office/word/2010/wordprocessingShape" mc:Ignorable="w14 w15 wp14">
   <w:endnote w:type="separator" w:id="-1">
@@ -4797,7 +5237,7 @@
 <w:ftr xmlns:wpc="http://schemas.microsoft.com/office/word/2010/wordprocessingCanvas" xmlns:mc="http://schemas.openxmlformats.org/markup-compatibility/2006" xmlns:o="urn:schemas-microsoft-com:office:office" xmlns:r="http://schemas.openxmlformats.org/officeDocument/2006/relationships" xmlns:m="http://schemas.openxmlformats.org/officeDocument/2006/math" xmlns:v="urn:schemas-microsoft-com:vml" xmlns:wp14="http://schemas.microsoft.com/office/word/2010/wordprocessingDrawing" xmlns:wp="http://schemas.openxmlformats.org/drawingml/2006/wordprocessingDrawing" xmlns:w10="urn:schemas-microsoft-com:office:word" xmlns:w="http://schemas.openxmlformats.org/wordprocessingml/2006/main" xmlns:w14="http://schemas.microsoft.com/office/word/2010/wordml" xmlns:w15="http://schemas.microsoft.com/office/word/2012/wordml" xmlns:wpg="http://schemas.microsoft.com/office/word/2010/wordprocessingGroup" xmlns:wpi="http://schemas.microsoft.com/office/word/2010/wordprocessingInk" xmlns:wne="http://schemas.microsoft.com/office/word/2006/wordml" xmlns:wps="http://schemas.microsoft.com/office/word/2010/wordprocessingShape" mc:Ignorable="w14 w15 wp14">
   <w:p>
     <w:pPr>
-      <w:pStyle w:val="Rodap"/>
+      <w:pStyle w:val="Footer"/>
     </w:pPr>
     <w:r>
       <w:t>Projeto Soft</w:t>
@@ -4808,24 +5248,18 @@
   </w:p>
   <w:p>
     <w:pPr>
-      <w:pStyle w:val="Rodap"/>
+      <w:pStyle w:val="Footer"/>
     </w:pPr>
     <w:sdt>
       <w:sdtPr>
         <w:alias w:val="Título"/>
-        <w:id w:val="1818632"/>
+        <w:id w:val="-114135550"/>
         <w:dataBinding w:prefixMappings="xmlns:ns0='http://purl.org/dc/elements/1.1/' xmlns:ns1='http://schemas.openxmlformats.org/package/2006/metadata/core-properties' " w:xpath="/ns1:coreProperties[1]/ns0:title[1]" w:storeItemID="{6C3C8BC8-F283-45AE-878A-BAB7291924A1}"/>
         <w:text/>
       </w:sdtPr>
-      <w:sdtEndPr/>
       <w:sdtContent>
-        <w:proofErr w:type="spellStart"/>
         <w:r>
-          <w:t>Coding</w:t>
-        </w:r>
-        <w:proofErr w:type="spellEnd"/>
-        <w:r>
-          <w:t xml:space="preserve"> Standards</w:t>
+          <w:t>Coding Standards</w:t>
         </w:r>
       </w:sdtContent>
     </w:sdt>
@@ -4843,7 +5277,7 @@
 <w:ftr xmlns:wpc="http://schemas.microsoft.com/office/word/2010/wordprocessingCanvas" xmlns:mc="http://schemas.openxmlformats.org/markup-compatibility/2006" xmlns:o="urn:schemas-microsoft-com:office:office" xmlns:r="http://schemas.openxmlformats.org/officeDocument/2006/relationships" xmlns:m="http://schemas.openxmlformats.org/officeDocument/2006/math" xmlns:v="urn:schemas-microsoft-com:vml" xmlns:wp14="http://schemas.microsoft.com/office/word/2010/wordprocessingDrawing" xmlns:wp="http://schemas.openxmlformats.org/drawingml/2006/wordprocessingDrawing" xmlns:w10="urn:schemas-microsoft-com:office:word" xmlns:w="http://schemas.openxmlformats.org/wordprocessingml/2006/main" xmlns:w14="http://schemas.microsoft.com/office/word/2010/wordml" xmlns:w15="http://schemas.microsoft.com/office/word/2012/wordml" xmlns:wpg="http://schemas.microsoft.com/office/word/2010/wordprocessingGroup" xmlns:wpi="http://schemas.microsoft.com/office/word/2010/wordprocessingInk" xmlns:wne="http://schemas.microsoft.com/office/word/2006/wordml" xmlns:wps="http://schemas.microsoft.com/office/word/2010/wordprocessingShape" mc:Ignorable="w14 w15 wp14">
   <w:p>
     <w:pPr>
-      <w:pStyle w:val="Rodap"/>
+      <w:pStyle w:val="Footer"/>
     </w:pPr>
     <w:r>
       <w:t>Projeto Software 2013</w:t>
@@ -4857,7 +5291,7 @@
   </w:p>
   <w:p>
     <w:pPr>
-      <w:pStyle w:val="Rodap"/>
+      <w:pStyle w:val="Footer"/>
       <w:tabs>
         <w:tab w:val="clear" w:pos="4252"/>
       </w:tabs>
@@ -4865,19 +5299,13 @@
     <w:sdt>
       <w:sdtPr>
         <w:alias w:val="Título"/>
-        <w:id w:val="1818635"/>
+        <w:id w:val="342902852"/>
         <w:dataBinding w:prefixMappings="xmlns:ns0='http://purl.org/dc/elements/1.1/' xmlns:ns1='http://schemas.openxmlformats.org/package/2006/metadata/core-properties' " w:xpath="/ns1:coreProperties[1]/ns0:title[1]" w:storeItemID="{6C3C8BC8-F283-45AE-878A-BAB7291924A1}"/>
         <w:text/>
       </w:sdtPr>
-      <w:sdtEndPr/>
       <w:sdtContent>
-        <w:proofErr w:type="spellStart"/>
         <w:r>
-          <w:t>Coding</w:t>
-        </w:r>
-        <w:proofErr w:type="spellEnd"/>
-        <w:r>
-          <w:t xml:space="preserve"> Standards</w:t>
+          <w:t>Coding Standards</w:t>
         </w:r>
       </w:sdtContent>
     </w:sdt>
@@ -4892,71 +5320,7 @@
 <w:ftr xmlns:wpc="http://schemas.microsoft.com/office/word/2010/wordprocessingCanvas" xmlns:mc="http://schemas.openxmlformats.org/markup-compatibility/2006" xmlns:o="urn:schemas-microsoft-com:office:office" xmlns:r="http://schemas.openxmlformats.org/officeDocument/2006/relationships" xmlns:m="http://schemas.openxmlformats.org/officeDocument/2006/math" xmlns:v="urn:schemas-microsoft-com:vml" xmlns:wp14="http://schemas.microsoft.com/office/word/2010/wordprocessingDrawing" xmlns:wp="http://schemas.openxmlformats.org/drawingml/2006/wordprocessingDrawing" xmlns:w10="urn:schemas-microsoft-com:office:word" xmlns:w="http://schemas.openxmlformats.org/wordprocessingml/2006/main" xmlns:w14="http://schemas.microsoft.com/office/word/2010/wordml" xmlns:w15="http://schemas.microsoft.com/office/word/2012/wordml" xmlns:wpg="http://schemas.microsoft.com/office/word/2010/wordprocessingGroup" xmlns:wpi="http://schemas.microsoft.com/office/word/2010/wordprocessingInk" xmlns:wne="http://schemas.microsoft.com/office/word/2006/wordml" xmlns:wps="http://schemas.microsoft.com/office/word/2010/wordprocessingShape" mc:Ignorable="w14 w15 wp14">
   <w:p>
     <w:pPr>
-      <w:pStyle w:val="Rodap"/>
-    </w:pPr>
-    <w:r>
-      <w:t>Projeto Software 2013</w:t>
-    </w:r>
-  </w:p>
-  <w:p>
-    <w:pPr>
-      <w:pStyle w:val="Rodap"/>
-    </w:pPr>
-    <w:sdt>
-      <w:sdtPr>
-        <w:alias w:val="Título"/>
-        <w:id w:val="5290079"/>
-        <w:dataBinding w:prefixMappings="xmlns:ns0='http://purl.org/dc/elements/1.1/' xmlns:ns1='http://schemas.openxmlformats.org/package/2006/metadata/core-properties' " w:xpath="/ns1:coreProperties[1]/ns0:title[1]" w:storeItemID="{6C3C8BC8-F283-45AE-878A-BAB7291924A1}"/>
-        <w:text/>
-      </w:sdtPr>
-      <w:sdtEndPr/>
-      <w:sdtContent>
-        <w:proofErr w:type="spellStart"/>
-        <w:r>
-          <w:t>Coding</w:t>
-        </w:r>
-        <w:proofErr w:type="spellEnd"/>
-        <w:r>
-          <w:t xml:space="preserve"> Standards</w:t>
-        </w:r>
-      </w:sdtContent>
-    </w:sdt>
-    <w:r>
-      <w:tab/>
-    </w:r>
-    <w:r>
-      <w:tab/>
-    </w:r>
-    <w:r>
-      <w:fldChar w:fldCharType="begin"/>
-    </w:r>
-    <w:r>
-      <w:instrText xml:space="preserve"> PAGE   \* MERGEFORMAT </w:instrText>
-    </w:r>
-    <w:r>
-      <w:fldChar w:fldCharType="separate"/>
-    </w:r>
-    <w:r>
-      <w:rPr>
-        <w:noProof/>
-      </w:rPr>
-      <w:t>3</w:t>
-    </w:r>
-    <w:r>
-      <w:rPr>
-        <w:noProof/>
-      </w:rPr>
-      <w:fldChar w:fldCharType="end"/>
-    </w:r>
-  </w:p>
-</w:ftr>
-</file>
-
-<file path=word/footer4.xml><?xml version="1.0" encoding="utf-8"?>
-<w:ftr xmlns:wpc="http://schemas.microsoft.com/office/word/2010/wordprocessingCanvas" xmlns:mc="http://schemas.openxmlformats.org/markup-compatibility/2006" xmlns:o="urn:schemas-microsoft-com:office:office" xmlns:r="http://schemas.openxmlformats.org/officeDocument/2006/relationships" xmlns:m="http://schemas.openxmlformats.org/officeDocument/2006/math" xmlns:v="urn:schemas-microsoft-com:vml" xmlns:wp14="http://schemas.microsoft.com/office/word/2010/wordprocessingDrawing" xmlns:wp="http://schemas.openxmlformats.org/drawingml/2006/wordprocessingDrawing" xmlns:w10="urn:schemas-microsoft-com:office:word" xmlns:w="http://schemas.openxmlformats.org/wordprocessingml/2006/main" xmlns:w14="http://schemas.microsoft.com/office/word/2010/wordml" xmlns:w15="http://schemas.microsoft.com/office/word/2012/wordml" xmlns:wpg="http://schemas.microsoft.com/office/word/2010/wordprocessingGroup" xmlns:wpi="http://schemas.microsoft.com/office/word/2010/wordprocessingInk" xmlns:wne="http://schemas.microsoft.com/office/word/2006/wordml" xmlns:wps="http://schemas.microsoft.com/office/word/2010/wordprocessingShape" mc:Ignorable="w14 w15 wp14">
-  <w:p>
-    <w:pPr>
-      <w:pStyle w:val="Rodap"/>
+      <w:pStyle w:val="Footer"/>
     </w:pPr>
     <w:r>
       <w:t>Projeto Software 2013</w:t>
@@ -4970,7 +5334,7 @@
   </w:p>
   <w:p>
     <w:pPr>
-      <w:pStyle w:val="Rodap"/>
+      <w:pStyle w:val="Footer"/>
       <w:tabs>
         <w:tab w:val="clear" w:pos="4252"/>
       </w:tabs>
@@ -4982,15 +5346,9 @@
         <w:dataBinding w:prefixMappings="xmlns:ns0='http://purl.org/dc/elements/1.1/' xmlns:ns1='http://schemas.openxmlformats.org/package/2006/metadata/core-properties' " w:xpath="/ns1:coreProperties[1]/ns0:title[1]" w:storeItemID="{6C3C8BC8-F283-45AE-878A-BAB7291924A1}"/>
         <w:text/>
       </w:sdtPr>
-      <w:sdtEndPr/>
       <w:sdtContent>
-        <w:proofErr w:type="spellStart"/>
         <w:r>
-          <w:t>Coding</w:t>
-        </w:r>
-        <w:proofErr w:type="spellEnd"/>
-        <w:r>
-          <w:t xml:space="preserve"> Standards</w:t>
+          <w:t>Coding Standards</w:t>
         </w:r>
       </w:sdtContent>
     </w:sdt>
@@ -5051,7 +5409,7 @@
 <w:hdr xmlns:wpc="http://schemas.microsoft.com/office/word/2010/wordprocessingCanvas" xmlns:mc="http://schemas.openxmlformats.org/markup-compatibility/2006" xmlns:o="urn:schemas-microsoft-com:office:office" xmlns:r="http://schemas.openxmlformats.org/officeDocument/2006/relationships" xmlns:m="http://schemas.openxmlformats.org/officeDocument/2006/math" xmlns:v="urn:schemas-microsoft-com:vml" xmlns:wp14="http://schemas.microsoft.com/office/word/2010/wordprocessingDrawing" xmlns:wp="http://schemas.openxmlformats.org/drawingml/2006/wordprocessingDrawing" xmlns:w10="urn:schemas-microsoft-com:office:word" xmlns:w="http://schemas.openxmlformats.org/wordprocessingml/2006/main" xmlns:w14="http://schemas.microsoft.com/office/word/2010/wordml" xmlns:w15="http://schemas.microsoft.com/office/word/2012/wordml" xmlns:wpg="http://schemas.microsoft.com/office/word/2010/wordprocessingGroup" xmlns:wpi="http://schemas.microsoft.com/office/word/2010/wordprocessingInk" xmlns:wne="http://schemas.microsoft.com/office/word/2006/wordml" xmlns:wps="http://schemas.microsoft.com/office/word/2010/wordprocessingShape" mc:Ignorable="w14 w15 wp14">
   <w:p>
     <w:pPr>
-      <w:pStyle w:val="Cabealho"/>
+      <w:pStyle w:val="Header"/>
       <w:rPr>
         <w:lang w:val="en-US"/>
       </w:rPr>
@@ -5145,40 +5503,23 @@
           <w:lang w:val="en-GB"/>
         </w:rPr>
         <w:alias w:val="Autor"/>
-        <w:id w:val="1818630"/>
+        <w:id w:val="-1212496866"/>
         <w:dataBinding w:prefixMappings="xmlns:ns0='http://purl.org/dc/elements/1.1/' xmlns:ns1='http://schemas.openxmlformats.org/package/2006/metadata/core-properties' " w:xpath="/ns1:coreProperties[1]/ns0:creator[1]" w:storeItemID="{6C3C8BC8-F283-45AE-878A-BAB7291924A1}"/>
         <w:text/>
       </w:sdtPr>
-      <w:sdtEndPr/>
       <w:sdtContent>
-        <w:proofErr w:type="spellStart"/>
         <w:r>
           <w:rPr>
             <w:lang w:val="en-GB"/>
           </w:rPr>
-          <w:t>Rui</w:t>
+          <w:t>Rui Ganhoto</w:t>
         </w:r>
-        <w:proofErr w:type="spellEnd"/>
-        <w:r>
-          <w:rPr>
-            <w:lang w:val="en-GB"/>
-          </w:rPr>
-          <w:t xml:space="preserve"> </w:t>
-        </w:r>
-        <w:proofErr w:type="spellStart"/>
-        <w:r>
-          <w:rPr>
-            <w:lang w:val="en-GB"/>
-          </w:rPr>
-          <w:t>Ganhoto</w:t>
-        </w:r>
-        <w:proofErr w:type="spellEnd"/>
       </w:sdtContent>
     </w:sdt>
   </w:p>
   <w:p>
     <w:pPr>
-      <w:pStyle w:val="Cabealho"/>
+      <w:pStyle w:val="Header"/>
       <w:rPr>
         <w:lang w:val="en-US"/>
       </w:rPr>
@@ -5201,17 +5542,17 @@
           <w:lang w:val="en-GB"/>
         </w:rPr>
         <w:alias w:val="Comentários"/>
-        <w:id w:val="5674085"/>
+        <w:id w:val="629668570"/>
+        <w:showingPlcHdr/>
         <w:dataBinding w:prefixMappings="xmlns:ns0='http://purl.org/dc/elements/1.1/' xmlns:ns1='http://schemas.openxmlformats.org/package/2006/metadata/core-properties' " w:xpath="/ns1:coreProperties[1]/ns0:description[1]" w:storeItemID="{6C3C8BC8-F283-45AE-878A-BAB7291924A1}"/>
         <w:text w:multiLine="1"/>
       </w:sdtPr>
-      <w:sdtEndPr/>
       <w:sdtContent>
         <w:r>
           <w:rPr>
             <w:lang w:val="en-GB"/>
           </w:rPr>
-          <w:t>V0.2</w:t>
+          <w:t xml:space="preserve">     </w:t>
         </w:r>
       </w:sdtContent>
     </w:sdt>
@@ -5227,11 +5568,10 @@
           <w:lang w:val="en-GB"/>
         </w:rPr>
         <w:alias w:val="Estado"/>
-        <w:id w:val="1818631"/>
+        <w:id w:val="-278717310"/>
         <w:dataBinding w:prefixMappings="xmlns:ns0='http://purl.org/dc/elements/1.1/' xmlns:ns1='http://schemas.openxmlformats.org/package/2006/metadata/core-properties' " w:xpath="/ns1:coreProperties[1]/ns1:contentStatus[1]" w:storeItemID="{6C3C8BC8-F283-45AE-878A-BAB7291924A1}"/>
         <w:text/>
       </w:sdtPr>
-      <w:sdtEndPr/>
       <w:sdtContent>
         <w:r>
           <w:rPr>
@@ -5249,7 +5589,7 @@
 <w:hdr xmlns:wpc="http://schemas.microsoft.com/office/word/2010/wordprocessingCanvas" xmlns:mc="http://schemas.openxmlformats.org/markup-compatibility/2006" xmlns:o="urn:schemas-microsoft-com:office:office" xmlns:r="http://schemas.openxmlformats.org/officeDocument/2006/relationships" xmlns:m="http://schemas.openxmlformats.org/officeDocument/2006/math" xmlns:v="urn:schemas-microsoft-com:vml" xmlns:wp14="http://schemas.microsoft.com/office/word/2010/wordprocessingDrawing" xmlns:wp="http://schemas.openxmlformats.org/drawingml/2006/wordprocessingDrawing" xmlns:w10="urn:schemas-microsoft-com:office:word" xmlns:w="http://schemas.openxmlformats.org/wordprocessingml/2006/main" xmlns:w14="http://schemas.microsoft.com/office/word/2010/wordml" xmlns:w15="http://schemas.microsoft.com/office/word/2012/wordml" xmlns:wpg="http://schemas.microsoft.com/office/word/2010/wordprocessingGroup" xmlns:wpi="http://schemas.microsoft.com/office/word/2010/wordprocessingInk" xmlns:wne="http://schemas.microsoft.com/office/word/2006/wordml" xmlns:wps="http://schemas.microsoft.com/office/word/2010/wordprocessingShape" mc:Ignorable="w14 w15 wp14">
   <w:p>
     <w:pPr>
-      <w:pStyle w:val="Cabealho"/>
+      <w:pStyle w:val="Header"/>
       <w:rPr>
         <w:lang w:val="en-US"/>
       </w:rPr>
@@ -5260,7 +5600,7 @@
         <w:lang w:eastAsia="pt-PT"/>
       </w:rPr>
       <w:drawing>
-        <wp:anchor distT="0" distB="0" distL="114300" distR="114300" simplePos="0" relativeHeight="251658240" behindDoc="0" locked="0" layoutInCell="1" allowOverlap="1" wp14:anchorId="28DB1596" wp14:editId="77D7D8A1">
+        <wp:anchor distT="0" distB="0" distL="114300" distR="114300" simplePos="0" relativeHeight="251660288" behindDoc="0" locked="0" layoutInCell="1" allowOverlap="1" wp14:anchorId="28DB1596" wp14:editId="77D7D8A1">
           <wp:simplePos x="0" y="0"/>
           <wp:positionH relativeFrom="column">
             <wp:posOffset>81915</wp:posOffset>
@@ -5343,40 +5683,23 @@
           <w:lang w:val="en-US"/>
         </w:rPr>
         <w:alias w:val="Autor"/>
-        <w:id w:val="1818633"/>
+        <w:id w:val="-1699999572"/>
         <w:dataBinding w:prefixMappings="xmlns:ns0='http://purl.org/dc/elements/1.1/' xmlns:ns1='http://schemas.openxmlformats.org/package/2006/metadata/core-properties' " w:xpath="/ns1:coreProperties[1]/ns0:creator[1]" w:storeItemID="{6C3C8BC8-F283-45AE-878A-BAB7291924A1}"/>
         <w:text/>
       </w:sdtPr>
-      <w:sdtEndPr/>
       <w:sdtContent>
-        <w:proofErr w:type="spellStart"/>
         <w:r>
           <w:rPr>
             <w:lang w:val="en-US"/>
           </w:rPr>
-          <w:t>Rui</w:t>
+          <w:t>Rui Ganhoto</w:t>
         </w:r>
-        <w:proofErr w:type="spellEnd"/>
-        <w:r>
-          <w:rPr>
-            <w:lang w:val="en-US"/>
-          </w:rPr>
-          <w:t xml:space="preserve"> </w:t>
-        </w:r>
-        <w:proofErr w:type="spellStart"/>
-        <w:r>
-          <w:rPr>
-            <w:lang w:val="en-US"/>
-          </w:rPr>
-          <w:t>Ganhoto</w:t>
-        </w:r>
-        <w:proofErr w:type="spellEnd"/>
       </w:sdtContent>
     </w:sdt>
   </w:p>
   <w:p>
     <w:pPr>
-      <w:pStyle w:val="Cabealho"/>
+      <w:pStyle w:val="Header"/>
       <w:rPr>
         <w:lang w:val="en-US"/>
       </w:rPr>
@@ -5399,17 +5722,17 @@
           <w:lang w:val="en-GB"/>
         </w:rPr>
         <w:alias w:val="Comentários"/>
-        <w:id w:val="5674084"/>
+        <w:id w:val="-432213185"/>
+        <w:showingPlcHdr/>
         <w:dataBinding w:prefixMappings="xmlns:ns0='http://purl.org/dc/elements/1.1/' xmlns:ns1='http://schemas.openxmlformats.org/package/2006/metadata/core-properties' " w:xpath="/ns1:coreProperties[1]/ns0:description[1]" w:storeItemID="{6C3C8BC8-F283-45AE-878A-BAB7291924A1}"/>
         <w:text w:multiLine="1"/>
       </w:sdtPr>
-      <w:sdtEndPr/>
       <w:sdtContent>
         <w:r>
           <w:rPr>
             <w:lang w:val="en-GB"/>
           </w:rPr>
-          <w:t>V0.2</w:t>
+          <w:t xml:space="preserve">     </w:t>
         </w:r>
       </w:sdtContent>
     </w:sdt>
@@ -5425,11 +5748,10 @@
           <w:lang w:val="en-GB"/>
         </w:rPr>
         <w:alias w:val="Estado"/>
-        <w:id w:val="1818634"/>
+        <w:id w:val="740526829"/>
         <w:dataBinding w:prefixMappings="xmlns:ns0='http://purl.org/dc/elements/1.1/' xmlns:ns1='http://schemas.openxmlformats.org/package/2006/metadata/core-properties' " w:xpath="/ns1:coreProperties[1]/ns1:contentStatus[1]" w:storeItemID="{6C3C8BC8-F283-45AE-878A-BAB7291924A1}"/>
         <w:text/>
       </w:sdtPr>
-      <w:sdtEndPr/>
       <w:sdtContent>
         <w:r>
           <w:rPr>
@@ -5449,12 +5771,333 @@
 </w:hdr>
 </file>
 
-<file path=word/people.xml><?xml version="1.0" encoding="utf-8"?>
-<w15:people xmlns:wpc="http://schemas.microsoft.com/office/word/2010/wordprocessingCanvas" xmlns:mc="http://schemas.openxmlformats.org/markup-compatibility/2006" xmlns:o="urn:schemas-microsoft-com:office:office" xmlns:r="http://schemas.openxmlformats.org/officeDocument/2006/relationships" xmlns:m="http://schemas.openxmlformats.org/officeDocument/2006/math" xmlns:v="urn:schemas-microsoft-com:vml" xmlns:wp14="http://schemas.microsoft.com/office/word/2010/wordprocessingDrawing" xmlns:wp="http://schemas.openxmlformats.org/drawingml/2006/wordprocessingDrawing" xmlns:w10="urn:schemas-microsoft-com:office:word" xmlns:w="http://schemas.openxmlformats.org/wordprocessingml/2006/main" xmlns:w14="http://schemas.microsoft.com/office/word/2010/wordml" xmlns:w15="http://schemas.microsoft.com/office/word/2012/wordml" xmlns:wpg="http://schemas.microsoft.com/office/word/2010/wordprocessingGroup" xmlns:wpi="http://schemas.microsoft.com/office/word/2010/wordprocessingInk" xmlns:wne="http://schemas.microsoft.com/office/word/2006/wordml" xmlns:wps="http://schemas.microsoft.com/office/word/2010/wordprocessingShape" mc:Ignorable="w14 w15 wp14">
-  <w15:person w15:author="Mário Oliveira">
-    <w15:presenceInfo w15:providerId="Windows Live" w15:userId="228e243b25e30480"/>
-  </w15:person>
-</w15:people>
+<file path=word/numbering.xml><?xml version="1.0" encoding="utf-8"?>
+<w:numbering xmlns:wpc="http://schemas.microsoft.com/office/word/2010/wordprocessingCanvas" xmlns:mc="http://schemas.openxmlformats.org/markup-compatibility/2006" xmlns:o="urn:schemas-microsoft-com:office:office" xmlns:r="http://schemas.openxmlformats.org/officeDocument/2006/relationships" xmlns:m="http://schemas.openxmlformats.org/officeDocument/2006/math" xmlns:v="urn:schemas-microsoft-com:vml" xmlns:wp14="http://schemas.microsoft.com/office/word/2010/wordprocessingDrawing" xmlns:wp="http://schemas.openxmlformats.org/drawingml/2006/wordprocessingDrawing" xmlns:w10="urn:schemas-microsoft-com:office:word" xmlns:w="http://schemas.openxmlformats.org/wordprocessingml/2006/main" xmlns:w14="http://schemas.microsoft.com/office/word/2010/wordml" xmlns:w15="http://schemas.microsoft.com/office/word/2012/wordml" xmlns:wpg="http://schemas.microsoft.com/office/word/2010/wordprocessingGroup" xmlns:wpi="http://schemas.microsoft.com/office/word/2010/wordprocessingInk" xmlns:wne="http://schemas.microsoft.com/office/word/2006/wordml" xmlns:wps="http://schemas.microsoft.com/office/word/2010/wordprocessingShape" mc:Ignorable="w14 w15 wp14">
+  <w:abstractNum w:abstractNumId="0">
+    <w:nsid w:val="146A6BC0"/>
+    <w:multiLevelType w:val="hybridMultilevel"/>
+    <w:tmpl w:val="524A5A9A"/>
+    <w:lvl w:ilvl="0" w:tplc="0816000F">
+      <w:start w:val="1"/>
+      <w:numFmt w:val="decimal"/>
+      <w:lvlText w:val="%1."/>
+      <w:lvlJc w:val="left"/>
+      <w:pPr>
+        <w:ind w:left="720" w:hanging="360"/>
+      </w:pPr>
+    </w:lvl>
+    <w:lvl w:ilvl="1" w:tplc="08160001">
+      <w:start w:val="1"/>
+      <w:numFmt w:val="bullet"/>
+      <w:lvlText w:val=""/>
+      <w:lvlJc w:val="left"/>
+      <w:pPr>
+        <w:ind w:left="1440" w:hanging="360"/>
+      </w:pPr>
+      <w:rPr>
+        <w:rFonts w:ascii="Symbol" w:hAnsi="Symbol" w:hint="default"/>
+      </w:rPr>
+    </w:lvl>
+    <w:lvl w:ilvl="2" w:tplc="0816001B" w:tentative="1">
+      <w:start w:val="1"/>
+      <w:numFmt w:val="lowerRoman"/>
+      <w:lvlText w:val="%3."/>
+      <w:lvlJc w:val="right"/>
+      <w:pPr>
+        <w:ind w:left="2160" w:hanging="180"/>
+      </w:pPr>
+    </w:lvl>
+    <w:lvl w:ilvl="3" w:tplc="0816000F" w:tentative="1">
+      <w:start w:val="1"/>
+      <w:numFmt w:val="decimal"/>
+      <w:lvlText w:val="%4."/>
+      <w:lvlJc w:val="left"/>
+      <w:pPr>
+        <w:ind w:left="2880" w:hanging="360"/>
+      </w:pPr>
+    </w:lvl>
+    <w:lvl w:ilvl="4" w:tplc="08160019" w:tentative="1">
+      <w:start w:val="1"/>
+      <w:numFmt w:val="lowerLetter"/>
+      <w:lvlText w:val="%5."/>
+      <w:lvlJc w:val="left"/>
+      <w:pPr>
+        <w:ind w:left="3600" w:hanging="360"/>
+      </w:pPr>
+    </w:lvl>
+    <w:lvl w:ilvl="5" w:tplc="0816001B" w:tentative="1">
+      <w:start w:val="1"/>
+      <w:numFmt w:val="lowerRoman"/>
+      <w:lvlText w:val="%6."/>
+      <w:lvlJc w:val="right"/>
+      <w:pPr>
+        <w:ind w:left="4320" w:hanging="180"/>
+      </w:pPr>
+    </w:lvl>
+    <w:lvl w:ilvl="6" w:tplc="0816000F" w:tentative="1">
+      <w:start w:val="1"/>
+      <w:numFmt w:val="decimal"/>
+      <w:lvlText w:val="%7."/>
+      <w:lvlJc w:val="left"/>
+      <w:pPr>
+        <w:ind w:left="5040" w:hanging="360"/>
+      </w:pPr>
+    </w:lvl>
+    <w:lvl w:ilvl="7" w:tplc="08160019" w:tentative="1">
+      <w:start w:val="1"/>
+      <w:numFmt w:val="lowerLetter"/>
+      <w:lvlText w:val="%8."/>
+      <w:lvlJc w:val="left"/>
+      <w:pPr>
+        <w:ind w:left="5760" w:hanging="360"/>
+      </w:pPr>
+    </w:lvl>
+    <w:lvl w:ilvl="8" w:tplc="0816001B" w:tentative="1">
+      <w:start w:val="1"/>
+      <w:numFmt w:val="lowerRoman"/>
+      <w:lvlText w:val="%9."/>
+      <w:lvlJc w:val="right"/>
+      <w:pPr>
+        <w:ind w:left="6480" w:hanging="180"/>
+      </w:pPr>
+    </w:lvl>
+  </w:abstractNum>
+  <w:abstractNum w:abstractNumId="1">
+    <w:nsid w:val="176F30F1"/>
+    <w:multiLevelType w:val="hybridMultilevel"/>
+    <w:tmpl w:val="9834A106"/>
+    <w:lvl w:ilvl="0" w:tplc="08160001">
+      <w:start w:val="1"/>
+      <w:numFmt w:val="bullet"/>
+      <w:lvlText w:val=""/>
+      <w:lvlJc w:val="left"/>
+      <w:pPr>
+        <w:ind w:left="720" w:hanging="360"/>
+      </w:pPr>
+      <w:rPr>
+        <w:rFonts w:ascii="Symbol" w:hAnsi="Symbol" w:hint="default"/>
+      </w:rPr>
+    </w:lvl>
+    <w:lvl w:ilvl="1" w:tplc="08160003" w:tentative="1">
+      <w:start w:val="1"/>
+      <w:numFmt w:val="bullet"/>
+      <w:lvlText w:val="o"/>
+      <w:lvlJc w:val="left"/>
+      <w:pPr>
+        <w:ind w:left="1440" w:hanging="360"/>
+      </w:pPr>
+      <w:rPr>
+        <w:rFonts w:ascii="Courier New" w:hAnsi="Courier New" w:cs="Courier New" w:hint="default"/>
+      </w:rPr>
+    </w:lvl>
+    <w:lvl w:ilvl="2" w:tplc="08160005" w:tentative="1">
+      <w:start w:val="1"/>
+      <w:numFmt w:val="bullet"/>
+      <w:lvlText w:val=""/>
+      <w:lvlJc w:val="left"/>
+      <w:pPr>
+        <w:ind w:left="2160" w:hanging="360"/>
+      </w:pPr>
+      <w:rPr>
+        <w:rFonts w:ascii="Wingdings" w:hAnsi="Wingdings" w:hint="default"/>
+      </w:rPr>
+    </w:lvl>
+    <w:lvl w:ilvl="3" w:tplc="08160001" w:tentative="1">
+      <w:start w:val="1"/>
+      <w:numFmt w:val="bullet"/>
+      <w:lvlText w:val=""/>
+      <w:lvlJc w:val="left"/>
+      <w:pPr>
+        <w:ind w:left="2880" w:hanging="360"/>
+      </w:pPr>
+      <w:rPr>
+        <w:rFonts w:ascii="Symbol" w:hAnsi="Symbol" w:hint="default"/>
+      </w:rPr>
+    </w:lvl>
+    <w:lvl w:ilvl="4" w:tplc="08160003" w:tentative="1">
+      <w:start w:val="1"/>
+      <w:numFmt w:val="bullet"/>
+      <w:lvlText w:val="o"/>
+      <w:lvlJc w:val="left"/>
+      <w:pPr>
+        <w:ind w:left="3600" w:hanging="360"/>
+      </w:pPr>
+      <w:rPr>
+        <w:rFonts w:ascii="Courier New" w:hAnsi="Courier New" w:cs="Courier New" w:hint="default"/>
+      </w:rPr>
+    </w:lvl>
+    <w:lvl w:ilvl="5" w:tplc="08160005" w:tentative="1">
+      <w:start w:val="1"/>
+      <w:numFmt w:val="bullet"/>
+      <w:lvlText w:val=""/>
+      <w:lvlJc w:val="left"/>
+      <w:pPr>
+        <w:ind w:left="4320" w:hanging="360"/>
+      </w:pPr>
+      <w:rPr>
+        <w:rFonts w:ascii="Wingdings" w:hAnsi="Wingdings" w:hint="default"/>
+      </w:rPr>
+    </w:lvl>
+    <w:lvl w:ilvl="6" w:tplc="08160001" w:tentative="1">
+      <w:start w:val="1"/>
+      <w:numFmt w:val="bullet"/>
+      <w:lvlText w:val=""/>
+      <w:lvlJc w:val="left"/>
+      <w:pPr>
+        <w:ind w:left="5040" w:hanging="360"/>
+      </w:pPr>
+      <w:rPr>
+        <w:rFonts w:ascii="Symbol" w:hAnsi="Symbol" w:hint="default"/>
+      </w:rPr>
+    </w:lvl>
+    <w:lvl w:ilvl="7" w:tplc="08160003" w:tentative="1">
+      <w:start w:val="1"/>
+      <w:numFmt w:val="bullet"/>
+      <w:lvlText w:val="o"/>
+      <w:lvlJc w:val="left"/>
+      <w:pPr>
+        <w:ind w:left="5760" w:hanging="360"/>
+      </w:pPr>
+      <w:rPr>
+        <w:rFonts w:ascii="Courier New" w:hAnsi="Courier New" w:cs="Courier New" w:hint="default"/>
+      </w:rPr>
+    </w:lvl>
+    <w:lvl w:ilvl="8" w:tplc="08160005" w:tentative="1">
+      <w:start w:val="1"/>
+      <w:numFmt w:val="bullet"/>
+      <w:lvlText w:val=""/>
+      <w:lvlJc w:val="left"/>
+      <w:pPr>
+        <w:ind w:left="6480" w:hanging="360"/>
+      </w:pPr>
+      <w:rPr>
+        <w:rFonts w:ascii="Wingdings" w:hAnsi="Wingdings" w:hint="default"/>
+      </w:rPr>
+    </w:lvl>
+  </w:abstractNum>
+  <w:abstractNum w:abstractNumId="2">
+    <w:nsid w:val="7676581F"/>
+    <w:multiLevelType w:val="hybridMultilevel"/>
+    <w:tmpl w:val="623270C0"/>
+    <w:lvl w:ilvl="0" w:tplc="337688C4">
+      <w:start w:val="9"/>
+      <w:numFmt w:val="bullet"/>
+      <w:lvlText w:val="-"/>
+      <w:lvlJc w:val="left"/>
+      <w:pPr>
+        <w:ind w:left="1068" w:hanging="360"/>
+      </w:pPr>
+      <w:rPr>
+        <w:rFonts w:ascii="Calibri" w:eastAsiaTheme="minorHAnsi" w:hAnsi="Calibri" w:cstheme="minorBidi" w:hint="default"/>
+      </w:rPr>
+    </w:lvl>
+    <w:lvl w:ilvl="1" w:tplc="08160003" w:tentative="1">
+      <w:start w:val="1"/>
+      <w:numFmt w:val="bullet"/>
+      <w:lvlText w:val="o"/>
+      <w:lvlJc w:val="left"/>
+      <w:pPr>
+        <w:ind w:left="1788" w:hanging="360"/>
+      </w:pPr>
+      <w:rPr>
+        <w:rFonts w:ascii="Courier New" w:hAnsi="Courier New" w:cs="Courier New" w:hint="default"/>
+      </w:rPr>
+    </w:lvl>
+    <w:lvl w:ilvl="2" w:tplc="08160005" w:tentative="1">
+      <w:start w:val="1"/>
+      <w:numFmt w:val="bullet"/>
+      <w:lvlText w:val=""/>
+      <w:lvlJc w:val="left"/>
+      <w:pPr>
+        <w:ind w:left="2508" w:hanging="360"/>
+      </w:pPr>
+      <w:rPr>
+        <w:rFonts w:ascii="Wingdings" w:hAnsi="Wingdings" w:hint="default"/>
+      </w:rPr>
+    </w:lvl>
+    <w:lvl w:ilvl="3" w:tplc="08160001" w:tentative="1">
+      <w:start w:val="1"/>
+      <w:numFmt w:val="bullet"/>
+      <w:lvlText w:val=""/>
+      <w:lvlJc w:val="left"/>
+      <w:pPr>
+        <w:ind w:left="3228" w:hanging="360"/>
+      </w:pPr>
+      <w:rPr>
+        <w:rFonts w:ascii="Symbol" w:hAnsi="Symbol" w:hint="default"/>
+      </w:rPr>
+    </w:lvl>
+    <w:lvl w:ilvl="4" w:tplc="08160003" w:tentative="1">
+      <w:start w:val="1"/>
+      <w:numFmt w:val="bullet"/>
+      <w:lvlText w:val="o"/>
+      <w:lvlJc w:val="left"/>
+      <w:pPr>
+        <w:ind w:left="3948" w:hanging="360"/>
+      </w:pPr>
+      <w:rPr>
+        <w:rFonts w:ascii="Courier New" w:hAnsi="Courier New" w:cs="Courier New" w:hint="default"/>
+      </w:rPr>
+    </w:lvl>
+    <w:lvl w:ilvl="5" w:tplc="08160005" w:tentative="1">
+      <w:start w:val="1"/>
+      <w:numFmt w:val="bullet"/>
+      <w:lvlText w:val=""/>
+      <w:lvlJc w:val="left"/>
+      <w:pPr>
+        <w:ind w:left="4668" w:hanging="360"/>
+      </w:pPr>
+      <w:rPr>
+        <w:rFonts w:ascii="Wingdings" w:hAnsi="Wingdings" w:hint="default"/>
+      </w:rPr>
+    </w:lvl>
+    <w:lvl w:ilvl="6" w:tplc="08160001" w:tentative="1">
+      <w:start w:val="1"/>
+      <w:numFmt w:val="bullet"/>
+      <w:lvlText w:val=""/>
+      <w:lvlJc w:val="left"/>
+      <w:pPr>
+        <w:ind w:left="5388" w:hanging="360"/>
+      </w:pPr>
+      <w:rPr>
+        <w:rFonts w:ascii="Symbol" w:hAnsi="Symbol" w:hint="default"/>
+      </w:rPr>
+    </w:lvl>
+    <w:lvl w:ilvl="7" w:tplc="08160003" w:tentative="1">
+      <w:start w:val="1"/>
+      <w:numFmt w:val="bullet"/>
+      <w:lvlText w:val="o"/>
+      <w:lvlJc w:val="left"/>
+      <w:pPr>
+        <w:ind w:left="6108" w:hanging="360"/>
+      </w:pPr>
+      <w:rPr>
+        <w:rFonts w:ascii="Courier New" w:hAnsi="Courier New" w:cs="Courier New" w:hint="default"/>
+      </w:rPr>
+    </w:lvl>
+    <w:lvl w:ilvl="8" w:tplc="08160005" w:tentative="1">
+      <w:start w:val="1"/>
+      <w:numFmt w:val="bullet"/>
+      <w:lvlText w:val=""/>
+      <w:lvlJc w:val="left"/>
+      <w:pPr>
+        <w:ind w:left="6828" w:hanging="360"/>
+      </w:pPr>
+      <w:rPr>
+        <w:rFonts w:ascii="Wingdings" w:hAnsi="Wingdings" w:hint="default"/>
+      </w:rPr>
+    </w:lvl>
+  </w:abstractNum>
+  <w:num w:numId="1">
+    <w:abstractNumId w:val="2"/>
+  </w:num>
+  <w:num w:numId="2">
+    <w:abstractNumId w:val="0"/>
+  </w:num>
+  <w:num w:numId="3">
+    <w:abstractNumId w:val="1"/>
+  </w:num>
+</w:numbering>
 </file>
 
 <file path=word/styles.xml><?xml version="1.0" encoding="utf-8"?>
@@ -5852,11 +6495,11 @@
     <w:qFormat/>
     <w:rsid w:val="00345E81"/>
   </w:style>
-  <w:style w:type="paragraph" w:styleId="Cabealho1">
+  <w:style w:type="paragraph" w:styleId="Heading1">
     <w:name w:val="heading 1"/>
     <w:basedOn w:val="Normal"/>
     <w:next w:val="Normal"/>
-    <w:link w:val="Cabealho1Carter"/>
+    <w:link w:val="Heading1Char"/>
     <w:uiPriority w:val="9"/>
     <w:qFormat/>
     <w:rsid w:val="00906D0A"/>
@@ -5875,13 +6518,13 @@
       <w:szCs w:val="28"/>
     </w:rPr>
   </w:style>
-  <w:style w:type="character" w:default="1" w:styleId="Tipodeletrapredefinidodopargrafo">
+  <w:style w:type="character" w:default="1" w:styleId="DefaultParagraphFont">
     <w:name w:val="Default Paragraph Font"/>
     <w:uiPriority w:val="1"/>
     <w:semiHidden/>
     <w:unhideWhenUsed/>
   </w:style>
-  <w:style w:type="table" w:default="1" w:styleId="Tabelanormal">
+  <w:style w:type="table" w:default="1" w:styleId="TableNormal">
     <w:name w:val="Normal Table"/>
     <w:uiPriority w:val="99"/>
     <w:semiHidden/>
@@ -5896,16 +6539,16 @@
       </w:tblCellMar>
     </w:tblPr>
   </w:style>
-  <w:style w:type="numbering" w:default="1" w:styleId="Semlista">
+  <w:style w:type="numbering" w:default="1" w:styleId="NoList">
     <w:name w:val="No List"/>
     <w:uiPriority w:val="99"/>
     <w:semiHidden/>
     <w:unhideWhenUsed/>
   </w:style>
-  <w:style w:type="paragraph" w:styleId="Cabealho">
+  <w:style w:type="paragraph" w:styleId="Header">
     <w:name w:val="header"/>
     <w:basedOn w:val="Normal"/>
-    <w:link w:val="CabealhoCarter"/>
+    <w:link w:val="HeaderChar"/>
     <w:uiPriority w:val="99"/>
     <w:unhideWhenUsed/>
     <w:rsid w:val="00042081"/>
@@ -5917,17 +6560,17 @@
       <w:spacing w:after="0" w:line="240" w:lineRule="auto"/>
     </w:pPr>
   </w:style>
-  <w:style w:type="character" w:customStyle="1" w:styleId="CabealhoCarter">
-    <w:name w:val="Cabeçalho Caráter"/>
-    <w:basedOn w:val="Tipodeletrapredefinidodopargrafo"/>
-    <w:link w:val="Cabealho"/>
+  <w:style w:type="character" w:customStyle="1" w:styleId="HeaderChar">
+    <w:name w:val="Header Char"/>
+    <w:basedOn w:val="DefaultParagraphFont"/>
+    <w:link w:val="Header"/>
     <w:uiPriority w:val="99"/>
     <w:rsid w:val="00042081"/>
   </w:style>
-  <w:style w:type="paragraph" w:styleId="Rodap">
+  <w:style w:type="paragraph" w:styleId="Footer">
     <w:name w:val="footer"/>
     <w:basedOn w:val="Normal"/>
-    <w:link w:val="RodapCarter"/>
+    <w:link w:val="FooterChar"/>
     <w:uiPriority w:val="99"/>
     <w:unhideWhenUsed/>
     <w:rsid w:val="00042081"/>
@@ -5939,16 +6582,16 @@
       <w:spacing w:after="0" w:line="240" w:lineRule="auto"/>
     </w:pPr>
   </w:style>
-  <w:style w:type="character" w:customStyle="1" w:styleId="RodapCarter">
-    <w:name w:val="Rodapé Caráter"/>
-    <w:basedOn w:val="Tipodeletrapredefinidodopargrafo"/>
-    <w:link w:val="Rodap"/>
+  <w:style w:type="character" w:customStyle="1" w:styleId="FooterChar">
+    <w:name w:val="Footer Char"/>
+    <w:basedOn w:val="DefaultParagraphFont"/>
+    <w:link w:val="Footer"/>
     <w:uiPriority w:val="99"/>
     <w:rsid w:val="00042081"/>
   </w:style>
-  <w:style w:type="character" w:styleId="TextodoMarcadordePosio">
+  <w:style w:type="character" w:styleId="PlaceholderText">
     <w:name w:val="Placeholder Text"/>
-    <w:basedOn w:val="Tipodeletrapredefinidodopargrafo"/>
+    <w:basedOn w:val="DefaultParagraphFont"/>
     <w:uiPriority w:val="99"/>
     <w:semiHidden/>
     <w:rsid w:val="009553EC"/>
@@ -5956,10 +6599,10 @@
       <w:color w:val="808080"/>
     </w:rPr>
   </w:style>
-  <w:style w:type="paragraph" w:styleId="Textodebalo">
+  <w:style w:type="paragraph" w:styleId="BalloonText">
     <w:name w:val="Balloon Text"/>
     <w:basedOn w:val="Normal"/>
-    <w:link w:val="TextodebaloCarter"/>
+    <w:link w:val="BalloonTextChar"/>
     <w:uiPriority w:val="99"/>
     <w:semiHidden/>
     <w:unhideWhenUsed/>
@@ -5973,10 +6616,10 @@
       <w:szCs w:val="16"/>
     </w:rPr>
   </w:style>
-  <w:style w:type="character" w:customStyle="1" w:styleId="TextodebaloCarter">
-    <w:name w:val="Texto de balão Caráter"/>
-    <w:basedOn w:val="Tipodeletrapredefinidodopargrafo"/>
-    <w:link w:val="Textodebalo"/>
+  <w:style w:type="character" w:customStyle="1" w:styleId="BalloonTextChar">
+    <w:name w:val="Balloon Text Char"/>
+    <w:basedOn w:val="DefaultParagraphFont"/>
+    <w:link w:val="BalloonText"/>
     <w:uiPriority w:val="99"/>
     <w:semiHidden/>
     <w:rsid w:val="009553EC"/>
@@ -5986,9 +6629,9 @@
       <w:szCs w:val="16"/>
     </w:rPr>
   </w:style>
-  <w:style w:type="paragraph" w:styleId="SemEspaamento">
+  <w:style w:type="paragraph" w:styleId="NoSpacing">
     <w:name w:val="No Spacing"/>
-    <w:link w:val="SemEspaamentoCarter"/>
+    <w:link w:val="NoSpacingChar"/>
     <w:uiPriority w:val="1"/>
     <w:qFormat/>
     <w:rsid w:val="00906D0A"/>
@@ -5999,19 +6642,19 @@
       <w:rFonts w:eastAsiaTheme="minorEastAsia"/>
     </w:rPr>
   </w:style>
-  <w:style w:type="character" w:customStyle="1" w:styleId="SemEspaamentoCarter">
-    <w:name w:val="Sem Espaçamento Caráter"/>
-    <w:basedOn w:val="Tipodeletrapredefinidodopargrafo"/>
-    <w:link w:val="SemEspaamento"/>
+  <w:style w:type="character" w:customStyle="1" w:styleId="NoSpacingChar">
+    <w:name w:val="No Spacing Char"/>
+    <w:basedOn w:val="DefaultParagraphFont"/>
+    <w:link w:val="NoSpacing"/>
     <w:uiPriority w:val="1"/>
     <w:rsid w:val="00906D0A"/>
     <w:rPr>
       <w:rFonts w:eastAsiaTheme="minorEastAsia"/>
     </w:rPr>
   </w:style>
-  <w:style w:type="table" w:styleId="Tabelacomgrelha">
+  <w:style w:type="table" w:styleId="TableGrid">
     <w:name w:val="Table Grid"/>
-    <w:basedOn w:val="Tabelanormal"/>
+    <w:basedOn w:val="TableNormal"/>
     <w:uiPriority w:val="39"/>
     <w:rsid w:val="00906D0A"/>
     <w:pPr>
@@ -6035,10 +6678,10 @@
       </w:tblCellMar>
     </w:tblPr>
   </w:style>
-  <w:style w:type="character" w:customStyle="1" w:styleId="Cabealho1Carter">
-    <w:name w:val="Cabeçalho 1 Caráter"/>
-    <w:basedOn w:val="Tipodeletrapredefinidodopargrafo"/>
-    <w:link w:val="Cabealho1"/>
+  <w:style w:type="character" w:customStyle="1" w:styleId="Heading1Char">
+    <w:name w:val="Heading 1 Char"/>
+    <w:basedOn w:val="DefaultParagraphFont"/>
+    <w:link w:val="Heading1"/>
     <w:uiPriority w:val="9"/>
     <w:rsid w:val="00906D0A"/>
     <w:rPr>
@@ -6050,9 +6693,9 @@
       <w:szCs w:val="28"/>
     </w:rPr>
   </w:style>
-  <w:style w:type="paragraph" w:styleId="Cabealhodondice">
+  <w:style w:type="paragraph" w:styleId="TOCHeading">
     <w:name w:val="TOC Heading"/>
-    <w:basedOn w:val="Cabealho1"/>
+    <w:basedOn w:val="Heading1"/>
     <w:next w:val="Normal"/>
     <w:uiPriority w:val="39"/>
     <w:semiHidden/>
@@ -6063,7 +6706,7 @@
       <w:outlineLvl w:val="9"/>
     </w:pPr>
   </w:style>
-  <w:style w:type="paragraph" w:styleId="Legenda">
+  <w:style w:type="paragraph" w:styleId="Caption">
     <w:name w:val="caption"/>
     <w:basedOn w:val="Normal"/>
     <w:next w:val="Normal"/>
@@ -6082,7 +6725,7 @@
       <w:szCs w:val="18"/>
     </w:rPr>
   </w:style>
-  <w:style w:type="paragraph" w:styleId="ndicedeilustraes">
+  <w:style w:type="paragraph" w:styleId="TableofFigures">
     <w:name w:val="table of figures"/>
     <w:basedOn w:val="Normal"/>
     <w:next w:val="Normal"/>
@@ -6093,9 +6736,9 @@
       <w:spacing w:after="0"/>
     </w:pPr>
   </w:style>
-  <w:style w:type="character" w:styleId="Hiperligao">
+  <w:style w:type="character" w:styleId="Hyperlink">
     <w:name w:val="Hyperlink"/>
-    <w:basedOn w:val="Tipodeletrapredefinidodopargrafo"/>
+    <w:basedOn w:val="DefaultParagraphFont"/>
     <w:uiPriority w:val="99"/>
     <w:unhideWhenUsed/>
     <w:rsid w:val="0071045A"/>
@@ -6104,7 +6747,7 @@
       <w:u w:val="single"/>
     </w:rPr>
   </w:style>
-  <w:style w:type="paragraph" w:styleId="ndice1">
+  <w:style w:type="paragraph" w:styleId="TOC1">
     <w:name w:val="toc 1"/>
     <w:basedOn w:val="Normal"/>
     <w:next w:val="Normal"/>
@@ -6116,9 +6759,9 @@
       <w:spacing w:after="100"/>
     </w:pPr>
   </w:style>
-  <w:style w:type="character" w:styleId="Refdecomentrio">
+  <w:style w:type="character" w:styleId="CommentReference">
     <w:name w:val="annotation reference"/>
-    <w:basedOn w:val="Tipodeletrapredefinidodopargrafo"/>
+    <w:basedOn w:val="DefaultParagraphFont"/>
     <w:uiPriority w:val="99"/>
     <w:semiHidden/>
     <w:unhideWhenUsed/>
@@ -6128,12 +6771,11 @@
       <w:szCs w:val="16"/>
     </w:rPr>
   </w:style>
-  <w:style w:type="paragraph" w:styleId="Textodecomentrio">
+  <w:style w:type="paragraph" w:styleId="CommentText">
     <w:name w:val="annotation text"/>
     <w:basedOn w:val="Normal"/>
-    <w:link w:val="TextodecomentrioCarter"/>
+    <w:link w:val="CommentTextChar"/>
     <w:uiPriority w:val="99"/>
-    <w:semiHidden/>
     <w:unhideWhenUsed/>
     <w:rsid w:val="00BE3BB0"/>
     <w:pPr>
@@ -6144,23 +6786,22 @@
       <w:szCs w:val="20"/>
     </w:rPr>
   </w:style>
-  <w:style w:type="character" w:customStyle="1" w:styleId="TextodecomentrioCarter">
-    <w:name w:val="Texto de comentário Caráter"/>
-    <w:basedOn w:val="Tipodeletrapredefinidodopargrafo"/>
-    <w:link w:val="Textodecomentrio"/>
+  <w:style w:type="character" w:customStyle="1" w:styleId="CommentTextChar">
+    <w:name w:val="Comment Text Char"/>
+    <w:basedOn w:val="DefaultParagraphFont"/>
+    <w:link w:val="CommentText"/>
     <w:uiPriority w:val="99"/>
-    <w:semiHidden/>
     <w:rsid w:val="00BE3BB0"/>
     <w:rPr>
       <w:sz w:val="20"/>
       <w:szCs w:val="20"/>
     </w:rPr>
   </w:style>
-  <w:style w:type="paragraph" w:styleId="Assuntodecomentrio">
+  <w:style w:type="paragraph" w:styleId="CommentSubject">
     <w:name w:val="annotation subject"/>
-    <w:basedOn w:val="Textodecomentrio"/>
-    <w:next w:val="Textodecomentrio"/>
-    <w:link w:val="AssuntodecomentrioCarter"/>
+    <w:basedOn w:val="CommentText"/>
+    <w:next w:val="CommentText"/>
+    <w:link w:val="CommentSubjectChar"/>
     <w:uiPriority w:val="99"/>
     <w:semiHidden/>
     <w:unhideWhenUsed/>
@@ -6170,10 +6811,10 @@
       <w:bCs/>
     </w:rPr>
   </w:style>
-  <w:style w:type="character" w:customStyle="1" w:styleId="AssuntodecomentrioCarter">
-    <w:name w:val="Assunto de comentário Caráter"/>
-    <w:basedOn w:val="TextodecomentrioCarter"/>
-    <w:link w:val="Assuntodecomentrio"/>
+  <w:style w:type="character" w:customStyle="1" w:styleId="CommentSubjectChar">
+    <w:name w:val="Comment Subject Char"/>
+    <w:basedOn w:val="CommentTextChar"/>
+    <w:link w:val="CommentSubject"/>
     <w:uiPriority w:val="99"/>
     <w:semiHidden/>
     <w:rsid w:val="00BE3BB0"/>
@@ -6182,6 +6823,67 @@
       <w:bCs/>
       <w:sz w:val="20"/>
       <w:szCs w:val="20"/>
+    </w:rPr>
+  </w:style>
+  <w:style w:type="paragraph" w:styleId="ListParagraph">
+    <w:name w:val="List Paragraph"/>
+    <w:basedOn w:val="Normal"/>
+    <w:uiPriority w:val="34"/>
+    <w:qFormat/>
+    <w:rsid w:val="00803A54"/>
+    <w:pPr>
+      <w:ind w:left="720"/>
+      <w:contextualSpacing/>
+    </w:pPr>
+  </w:style>
+  <w:style w:type="paragraph" w:styleId="HTMLPreformatted">
+    <w:name w:val="HTML Preformatted"/>
+    <w:basedOn w:val="Normal"/>
+    <w:link w:val="HTMLPreformattedChar"/>
+    <w:uiPriority w:val="99"/>
+    <w:semiHidden/>
+    <w:unhideWhenUsed/>
+    <w:rsid w:val="00A70D74"/>
+    <w:pPr>
+      <w:tabs>
+        <w:tab w:val="left" w:pos="916"/>
+        <w:tab w:val="left" w:pos="1832"/>
+        <w:tab w:val="left" w:pos="2748"/>
+        <w:tab w:val="left" w:pos="3664"/>
+        <w:tab w:val="left" w:pos="4580"/>
+        <w:tab w:val="left" w:pos="5496"/>
+        <w:tab w:val="left" w:pos="6412"/>
+        <w:tab w:val="left" w:pos="7328"/>
+        <w:tab w:val="left" w:pos="8244"/>
+        <w:tab w:val="left" w:pos="9160"/>
+        <w:tab w:val="left" w:pos="10076"/>
+        <w:tab w:val="left" w:pos="10992"/>
+        <w:tab w:val="left" w:pos="11908"/>
+        <w:tab w:val="left" w:pos="12824"/>
+        <w:tab w:val="left" w:pos="13740"/>
+        <w:tab w:val="left" w:pos="14656"/>
+      </w:tabs>
+      <w:spacing w:after="0" w:line="240" w:lineRule="auto"/>
+    </w:pPr>
+    <w:rPr>
+      <w:rFonts w:ascii="Courier New" w:eastAsia="Times New Roman" w:hAnsi="Courier New" w:cs="Courier New"/>
+      <w:sz w:val="20"/>
+      <w:szCs w:val="20"/>
+      <w:lang w:eastAsia="pt-PT"/>
+    </w:rPr>
+  </w:style>
+  <w:style w:type="character" w:customStyle="1" w:styleId="HTMLPreformattedChar">
+    <w:name w:val="HTML Preformatted Char"/>
+    <w:basedOn w:val="DefaultParagraphFont"/>
+    <w:link w:val="HTMLPreformatted"/>
+    <w:uiPriority w:val="99"/>
+    <w:semiHidden/>
+    <w:rsid w:val="00A70D74"/>
+    <w:rPr>
+      <w:rFonts w:ascii="Courier New" w:eastAsia="Times New Roman" w:hAnsi="Courier New" w:cs="Courier New"/>
+      <w:sz w:val="20"/>
+      <w:szCs w:val="20"/>
+      <w:lang w:eastAsia="pt-PT"/>
     </w:rPr>
   </w:style>
 </w:styles>
@@ -6225,19 +6927,40 @@
 
 <file path=word/glossary/fontTable.xml><?xml version="1.0" encoding="utf-8"?>
 <w:fonts xmlns:mc="http://schemas.openxmlformats.org/markup-compatibility/2006" xmlns:r="http://schemas.openxmlformats.org/officeDocument/2006/relationships" xmlns:w="http://schemas.openxmlformats.org/wordprocessingml/2006/main" xmlns:w14="http://schemas.microsoft.com/office/word/2010/wordml" xmlns:w15="http://schemas.microsoft.com/office/word/2012/wordml" mc:Ignorable="w14 w15">
+  <w:font w:name="Times New Roman">
+    <w:panose1 w:val="02020603050405020304"/>
+    <w:charset w:val="00"/>
+    <w:family w:val="roman"/>
+    <w:pitch w:val="variable"/>
+    <w:sig w:usb0="E0002AFF" w:usb1="C0007843" w:usb2="00000009" w:usb3="00000000" w:csb0="000001FF" w:csb1="00000000"/>
+  </w:font>
+  <w:font w:name="Symbol">
+    <w:panose1 w:val="05050102010706020507"/>
+    <w:charset w:val="02"/>
+    <w:family w:val="roman"/>
+    <w:pitch w:val="variable"/>
+    <w:sig w:usb0="00000000" w:usb1="10000000" w:usb2="00000000" w:usb3="00000000" w:csb0="80000000" w:csb1="00000000"/>
+  </w:font>
+  <w:font w:name="Courier New">
+    <w:panose1 w:val="02070309020205020404"/>
+    <w:charset w:val="00"/>
+    <w:family w:val="modern"/>
+    <w:pitch w:val="fixed"/>
+    <w:sig w:usb0="E0002AFF" w:usb1="C0007843" w:usb2="00000009" w:usb3="00000000" w:csb0="000001FF" w:csb1="00000000"/>
+  </w:font>
+  <w:font w:name="Wingdings">
+    <w:panose1 w:val="05000000000000000000"/>
+    <w:charset w:val="02"/>
+    <w:family w:val="auto"/>
+    <w:pitch w:val="variable"/>
+    <w:sig w:usb0="00000000" w:usb1="10000000" w:usb2="00000000" w:usb3="00000000" w:csb0="80000000" w:csb1="00000000"/>
+  </w:font>
   <w:font w:name="Calibri">
     <w:panose1 w:val="020F0502020204030204"/>
     <w:charset w:val="00"/>
     <w:family w:val="swiss"/>
     <w:pitch w:val="variable"/>
     <w:sig w:usb0="E00002FF" w:usb1="4000ACFF" w:usb2="00000001" w:usb3="00000000" w:csb0="0000019F" w:csb1="00000000"/>
-  </w:font>
-  <w:font w:name="Times New Roman">
-    <w:panose1 w:val="02020603050405020304"/>
-    <w:charset w:val="00"/>
-    <w:family w:val="roman"/>
-    <w:pitch w:val="variable"/>
-    <w:sig w:usb0="E0002AFF" w:usb1="C0007843" w:usb2="00000009" w:usb3="00000000" w:csb0="000001FF" w:csb1="00000000"/>
   </w:font>
   <w:font w:name="Cambria">
     <w:panose1 w:val="02040503050406030204"/>
@@ -6279,6 +7002,7 @@
     <w:rsid w:val="00195387"/>
     <w:rsid w:val="001C7050"/>
     <w:rsid w:val="001D1FA9"/>
+    <w:rsid w:val="00204351"/>
     <w:rsid w:val="005F7CAE"/>
     <w:rsid w:val="00630757"/>
     <w:rsid w:val="00651A2D"/>
@@ -6715,13 +7439,13 @@
       <w:szCs w:val="3276"/>
     </w:rPr>
   </w:style>
-  <w:style w:type="character" w:default="1" w:styleId="Tipodeletrapredefinidodopargrafo">
+  <w:style w:type="character" w:default="1" w:styleId="DefaultParagraphFont">
     <w:name w:val="Default Paragraph Font"/>
     <w:uiPriority w:val="1"/>
     <w:semiHidden/>
     <w:unhideWhenUsed/>
   </w:style>
-  <w:style w:type="table" w:default="1" w:styleId="Tabelanormal">
+  <w:style w:type="table" w:default="1" w:styleId="TableNormal">
     <w:name w:val="Normal Table"/>
     <w:uiPriority w:val="99"/>
     <w:semiHidden/>
@@ -6736,15 +7460,15 @@
       </w:tblCellMar>
     </w:tblPr>
   </w:style>
-  <w:style w:type="numbering" w:default="1" w:styleId="Semlista">
+  <w:style w:type="numbering" w:default="1" w:styleId="NoList">
     <w:name w:val="No List"/>
     <w:uiPriority w:val="99"/>
     <w:semiHidden/>
     <w:unhideWhenUsed/>
   </w:style>
-  <w:style w:type="character" w:styleId="TextodoMarcadordePosio">
+  <w:style w:type="character" w:styleId="PlaceholderText">
     <w:name w:val="Placeholder Text"/>
-    <w:basedOn w:val="Tipodeletrapredefinidodopargrafo"/>
+    <w:basedOn w:val="DefaultParagraphFont"/>
     <w:uiPriority w:val="99"/>
     <w:semiHidden/>
     <w:rsid w:val="00B7447A"/>
@@ -7480,7 +8204,7 @@
 </file>
 
 <file path=customXml/itemProps2.xml><?xml version="1.0" encoding="utf-8"?>
-<ds:datastoreItem xmlns:ds="http://schemas.openxmlformats.org/officeDocument/2006/customXml" ds:itemID="{3743901A-9A9E-4E26-9B08-8F348FE434DF}">
+<ds:datastoreItem xmlns:ds="http://schemas.openxmlformats.org/officeDocument/2006/customXml" ds:itemID="{1226126F-1CC0-4974-ABB9-DFA972351DB2}">
   <ds:schemaRefs>
     <ds:schemaRef ds:uri="http://schemas.openxmlformats.org/officeDocument/2006/bibliography"/>
   </ds:schemaRefs>

--- a/trunk/Docs/Project documentation/Coding Standards.docx
+++ b/trunk/Docs/Project documentation/Coding Standards.docx
@@ -46,6 +46,7 @@
                 <w:dataBinding w:prefixMappings="xmlns:ns0='http://schemas.openxmlformats.org/officeDocument/2006/extended-properties'" w:xpath="/ns0:Properties[1]/ns0:Company[1]" w:storeItemID="{6668398D-A668-4E3E-A5EB-62B293D839F1}"/>
                 <w:text/>
               </w:sdtPr>
+              <w:sdtEndPr/>
               <w:sdtContent>
                 <w:tc>
                   <w:tcPr>
@@ -93,6 +94,7 @@
                   <w:dataBinding w:prefixMappings="xmlns:ns0='http://schemas.openxmlformats.org/package/2006/metadata/core-properties' xmlns:ns1='http://purl.org/dc/elements/1.1/'" w:xpath="/ns0:coreProperties[1]/ns1:title[1]" w:storeItemID="{6C3C8BC8-F283-45AE-878A-BAB7291924A1}"/>
                   <w:text/>
                 </w:sdtPr>
+                <w:sdtEndPr/>
                 <w:sdtContent>
                   <w:p>
                     <w:pPr>
@@ -104,6 +106,7 @@
                         <w:szCs w:val="80"/>
                       </w:rPr>
                     </w:pPr>
+                    <w:proofErr w:type="spellStart"/>
                     <w:r>
                       <w:rPr>
                         <w:rFonts w:asciiTheme="majorHAnsi" w:eastAsiaTheme="majorEastAsia" w:hAnsiTheme="majorHAnsi" w:cstheme="majorBidi"/>
@@ -111,7 +114,17 @@
                         <w:sz w:val="80"/>
                         <w:szCs w:val="80"/>
                       </w:rPr>
-                      <w:t>Coding Standards</w:t>
+                      <w:t>Coding</w:t>
+                    </w:r>
+                    <w:proofErr w:type="spellEnd"/>
+                    <w:r>
+                      <w:rPr>
+                        <w:rFonts w:asciiTheme="majorHAnsi" w:eastAsiaTheme="majorEastAsia" w:hAnsiTheme="majorHAnsi" w:cstheme="majorBidi"/>
+                        <w:color w:val="4F81BD" w:themeColor="accent1"/>
+                        <w:sz w:val="80"/>
+                        <w:szCs w:val="80"/>
+                      </w:rPr>
+                      <w:t xml:space="preserve"> Standards</w:t>
                     </w:r>
                   </w:p>
                 </w:sdtContent>
@@ -129,6 +142,7 @@
                 <w:dataBinding w:prefixMappings="xmlns:ns0='http://schemas.openxmlformats.org/package/2006/metadata/core-properties' xmlns:ns1='http://purl.org/dc/elements/1.1/'" w:xpath="/ns0:coreProperties[1]/ns1:subject[1]" w:storeItemID="{6C3C8BC8-F283-45AE-878A-BAB7291924A1}"/>
                 <w:text/>
               </w:sdtPr>
+              <w:sdtEndPr/>
               <w:sdtContent>
                 <w:tc>
                   <w:tcPr>
@@ -147,11 +161,33 @@
                         <w:rFonts w:asciiTheme="majorHAnsi" w:eastAsiaTheme="majorEastAsia" w:hAnsiTheme="majorHAnsi" w:cstheme="majorBidi"/>
                       </w:rPr>
                     </w:pPr>
+                    <w:proofErr w:type="spellStart"/>
                     <w:r>
                       <w:rPr>
                         <w:rFonts w:asciiTheme="majorHAnsi" w:eastAsiaTheme="majorEastAsia" w:hAnsiTheme="majorHAnsi" w:cstheme="majorBidi"/>
                       </w:rPr>
-                      <w:t>Keep Your Time</w:t>
+                      <w:t>Keep</w:t>
+                    </w:r>
+                    <w:proofErr w:type="spellEnd"/>
+                    <w:r>
+                      <w:rPr>
+                        <w:rFonts w:asciiTheme="majorHAnsi" w:eastAsiaTheme="majorEastAsia" w:hAnsiTheme="majorHAnsi" w:cstheme="majorBidi"/>
+                      </w:rPr>
+                      <w:t xml:space="preserve"> </w:t>
+                    </w:r>
+                    <w:proofErr w:type="spellStart"/>
+                    <w:r>
+                      <w:rPr>
+                        <w:rFonts w:asciiTheme="majorHAnsi" w:eastAsiaTheme="majorEastAsia" w:hAnsiTheme="majorHAnsi" w:cstheme="majorBidi"/>
+                      </w:rPr>
+                      <w:t>Your</w:t>
+                    </w:r>
+                    <w:proofErr w:type="spellEnd"/>
+                    <w:r>
+                      <w:rPr>
+                        <w:rFonts w:asciiTheme="majorHAnsi" w:eastAsiaTheme="majorEastAsia" w:hAnsiTheme="majorHAnsi" w:cstheme="majorBidi"/>
+                      </w:rPr>
+                      <w:t xml:space="preserve"> Time</w:t>
                     </w:r>
                   </w:p>
                 </w:tc>
@@ -192,6 +228,7 @@
                   <w:dataBinding w:prefixMappings="xmlns:ns0='http://schemas.openxmlformats.org/package/2006/metadata/core-properties' xmlns:ns1='http://purl.org/dc/elements/1.1/'" w:xpath="/ns0:coreProperties[1]/ns1:creator[1]" w:storeItemID="{6C3C8BC8-F283-45AE-878A-BAB7291924A1}"/>
                   <w:text/>
                 </w:sdtPr>
+                <w:sdtEndPr/>
                 <w:sdtContent>
                   <w:p>
                     <w:pPr>
@@ -226,6 +263,7 @@
                     <w:calendar w:val="gregorian"/>
                   </w:date>
                 </w:sdtPr>
+                <w:sdtEndPr/>
                 <w:sdtContent>
                   <w:p>
                     <w:pPr>
@@ -322,6 +360,7 @@
           <w:docPartUnique/>
         </w:docPartObj>
       </w:sdtPr>
+      <w:sdtEndPr/>
       <w:sdtContent>
         <w:p>
           <w:pPr>
@@ -1051,6 +1090,7 @@
       </w:r>
     </w:p>
     <w:p>
+      <w:proofErr w:type="spellStart"/>
       <w:r>
         <w:rPr>
           <w:rFonts w:asciiTheme="majorHAnsi" w:eastAsiaTheme="majorEastAsia" w:hAnsiTheme="majorHAnsi" w:cstheme="majorBidi"/>
@@ -1062,12 +1102,13 @@
         </w:rPr>
         <w:t>Tables</w:t>
       </w:r>
+      <w:proofErr w:type="spellEnd"/>
     </w:p>
     <w:p>
       <w:pPr>
         <w:pStyle w:val="TableofFigures"/>
         <w:tabs>
-          <w:tab w:val="right" w:leader="dot" w:pos="8494"/>
+          <w:tab w:val="right" w:leader="dot" w:pos="8495"/>
         </w:tabs>
         <w:rPr>
           <w:rFonts w:eastAsiaTheme="minorEastAsia"/>
@@ -1090,7 +1131,7 @@
         </w:rPr>
         <w:fldChar w:fldCharType="separate"/>
       </w:r>
-      <w:hyperlink w:anchor="_Toc350588431" w:history="1">
+      <w:hyperlink w:anchor="_Toc353616837" w:history="1">
         <w:r>
           <w:rPr>
             <w:rStyle w:val="Hyperlink"/>
@@ -1117,7 +1158,7 @@
             <w:noProof/>
             <w:webHidden/>
           </w:rPr>
-          <w:instrText xml:space="preserve"> PAGEREF _Toc350588431 \h </w:instrText>
+          <w:instrText xml:space="preserve"> PAGEREF _Toc353616837 \h </w:instrText>
         </w:r>
         <w:r>
           <w:rPr>
@@ -1137,7 +1178,7 @@
             <w:noProof/>
             <w:webHidden/>
           </w:rPr>
-          <w:t>ii</w:t>
+          <w:t>2</w:t>
         </w:r>
         <w:r>
           <w:rPr>
@@ -1152,7 +1193,7 @@
       <w:pPr>
         <w:pStyle w:val="TableofFigures"/>
         <w:tabs>
-          <w:tab w:val="right" w:leader="dot" w:pos="8494"/>
+          <w:tab w:val="right" w:leader="dot" w:pos="8495"/>
         </w:tabs>
         <w:rPr>
           <w:rFonts w:eastAsiaTheme="minorEastAsia"/>
@@ -1160,7 +1201,7 @@
           <w:lang w:eastAsia="pt-PT"/>
         </w:rPr>
       </w:pPr>
-      <w:hyperlink w:anchor="_Toc350588432" w:history="1">
+      <w:hyperlink w:anchor="_Toc353616838" w:history="1">
         <w:r>
           <w:rPr>
             <w:rStyle w:val="Hyperlink"/>
@@ -1188,7 +1229,7 @@
             <w:noProof/>
             <w:webHidden/>
           </w:rPr>
-          <w:instrText xml:space="preserve"> PAGEREF _Toc350588432 \h </w:instrText>
+          <w:instrText xml:space="preserve"> PAGEREF _Toc353616838 \h </w:instrText>
         </w:r>
         <w:r>
           <w:rPr>
@@ -1208,7 +1249,149 @@
             <w:noProof/>
             <w:webHidden/>
           </w:rPr>
-          <w:t>ii</w:t>
+          <w:t>2</w:t>
+        </w:r>
+        <w:r>
+          <w:rPr>
+            <w:noProof/>
+            <w:webHidden/>
+          </w:rPr>
+          <w:fldChar w:fldCharType="end"/>
+        </w:r>
+      </w:hyperlink>
+    </w:p>
+    <w:p>
+      <w:pPr>
+        <w:pStyle w:val="TableofFigures"/>
+        <w:tabs>
+          <w:tab w:val="right" w:leader="dot" w:pos="8495"/>
+        </w:tabs>
+        <w:rPr>
+          <w:rFonts w:eastAsiaTheme="minorEastAsia"/>
+          <w:noProof/>
+          <w:lang w:eastAsia="pt-PT"/>
+        </w:rPr>
+      </w:pPr>
+      <w:hyperlink w:anchor="_Toc353616839" w:history="1">
+        <w:r>
+          <w:rPr>
+            <w:rStyle w:val="Hyperlink"/>
+            <w:noProof/>
+            <w:lang w:val="en-US"/>
+          </w:rPr>
+          <w:t>Table 3: Variable prefix and Initialization Values</w:t>
+        </w:r>
+        <w:r>
+          <w:rPr>
+            <w:noProof/>
+            <w:webHidden/>
+          </w:rPr>
+          <w:tab/>
+        </w:r>
+        <w:r>
+          <w:rPr>
+            <w:noProof/>
+            <w:webHidden/>
+          </w:rPr>
+          <w:fldChar w:fldCharType="begin"/>
+        </w:r>
+        <w:r>
+          <w:rPr>
+            <w:noProof/>
+            <w:webHidden/>
+          </w:rPr>
+          <w:instrText xml:space="preserve"> PAGEREF _Toc353616839 \h </w:instrText>
+        </w:r>
+        <w:r>
+          <w:rPr>
+            <w:noProof/>
+            <w:webHidden/>
+          </w:rPr>
+        </w:r>
+        <w:r>
+          <w:rPr>
+            <w:noProof/>
+            <w:webHidden/>
+          </w:rPr>
+          <w:fldChar w:fldCharType="separate"/>
+        </w:r>
+        <w:r>
+          <w:rPr>
+            <w:noProof/>
+            <w:webHidden/>
+          </w:rPr>
+          <w:t>3</w:t>
+        </w:r>
+        <w:r>
+          <w:rPr>
+            <w:noProof/>
+            <w:webHidden/>
+          </w:rPr>
+          <w:fldChar w:fldCharType="end"/>
+        </w:r>
+      </w:hyperlink>
+    </w:p>
+    <w:p>
+      <w:pPr>
+        <w:pStyle w:val="TableofFigures"/>
+        <w:tabs>
+          <w:tab w:val="right" w:leader="dot" w:pos="8495"/>
+        </w:tabs>
+        <w:rPr>
+          <w:rFonts w:eastAsiaTheme="minorEastAsia"/>
+          <w:noProof/>
+          <w:lang w:eastAsia="pt-PT"/>
+        </w:rPr>
+      </w:pPr>
+      <w:hyperlink w:anchor="_Toc353616840" w:history="1">
+        <w:r>
+          <w:rPr>
+            <w:rStyle w:val="Hyperlink"/>
+            <w:noProof/>
+            <w:lang w:val="en-US"/>
+          </w:rPr>
+          <w:t>Table 4: Component Naming Prefix</w:t>
+        </w:r>
+        <w:r>
+          <w:rPr>
+            <w:noProof/>
+            <w:webHidden/>
+          </w:rPr>
+          <w:tab/>
+        </w:r>
+        <w:r>
+          <w:rPr>
+            <w:noProof/>
+            <w:webHidden/>
+          </w:rPr>
+          <w:fldChar w:fldCharType="begin"/>
+        </w:r>
+        <w:r>
+          <w:rPr>
+            <w:noProof/>
+            <w:webHidden/>
+          </w:rPr>
+          <w:instrText xml:space="preserve"> PAGEREF _Toc353616840 \h </w:instrText>
+        </w:r>
+        <w:r>
+          <w:rPr>
+            <w:noProof/>
+            <w:webHidden/>
+          </w:rPr>
+        </w:r>
+        <w:r>
+          <w:rPr>
+            <w:noProof/>
+            <w:webHidden/>
+          </w:rPr>
+          <w:fldChar w:fldCharType="separate"/>
+        </w:r>
+        <w:r>
+          <w:rPr>
+            <w:noProof/>
+            <w:webHidden/>
+          </w:rPr>
+          <w:t>5</w:t>
         </w:r>
         <w:r>
           <w:rPr>
@@ -1399,6 +1582,7 @@
                 <w:calendar w:val="gregorian"/>
               </w:date>
             </w:sdtPr>
+            <w:sdtEndPr/>
             <w:sdtContent>
               <w:p>
                 <w:pPr>
@@ -1526,11 +1710,19 @@
                 <w:lang w:val="en-US"/>
               </w:rPr>
             </w:pPr>
-            <w:r>
-              <w:rPr>
-                <w:lang w:val="en-US"/>
-              </w:rPr>
-              <w:t>Mário Oliveira</w:t>
+            <w:proofErr w:type="spellStart"/>
+            <w:r>
+              <w:rPr>
+                <w:lang w:val="en-US"/>
+              </w:rPr>
+              <w:t>Mário</w:t>
+            </w:r>
+            <w:proofErr w:type="spellEnd"/>
+            <w:r>
+              <w:rPr>
+                <w:lang w:val="en-US"/>
+              </w:rPr>
+              <w:t xml:space="preserve"> Oliveira</w:t>
             </w:r>
           </w:p>
         </w:tc>
@@ -1709,25 +1901,61 @@
           <w:lang w:val="en-US"/>
         </w:rPr>
       </w:pPr>
-      <w:bookmarkStart w:id="0" w:name="_Toc350588431"/>
-      <w:r>
-        <w:t xml:space="preserve">Table </w:t>
-      </w:r>
-      <w:fldSimple w:instr=" SEQ Table \* ARABIC ">
-        <w:r>
-          <w:rPr>
-            <w:noProof/>
-          </w:rPr>
-          <w:t>1</w:t>
-        </w:r>
-      </w:fldSimple>
+      <w:bookmarkStart w:id="0" w:name="_Toc353616837"/>
+      <w:proofErr w:type="spellStart"/>
+      <w:r>
+        <w:t>Table</w:t>
+      </w:r>
+      <w:proofErr w:type="spellEnd"/>
+      <w:r>
+        <w:t xml:space="preserve"> </w:t>
+      </w:r>
+      <w:r>
+        <w:fldChar w:fldCharType="begin"/>
+      </w:r>
+      <w:r>
+        <w:instrText xml:space="preserve"> SEQ Table \* ARABIC </w:instrText>
+      </w:r>
+      <w:r>
+        <w:fldChar w:fldCharType="separate"/>
+      </w:r>
+      <w:r>
+        <w:rPr>
+          <w:noProof/>
+        </w:rPr>
+        <w:t>1</w:t>
+      </w:r>
+      <w:r>
+        <w:rPr>
+          <w:noProof/>
+        </w:rPr>
+        <w:fldChar w:fldCharType="end"/>
+      </w:r>
       <w:r>
         <w:t xml:space="preserve">: </w:t>
       </w:r>
-      <w:r>
-        <w:t>List of Contribuitors</w:t>
+      <w:proofErr w:type="spellStart"/>
+      <w:r>
+        <w:t>List</w:t>
+      </w:r>
+      <w:proofErr w:type="spellEnd"/>
+      <w:r>
+        <w:t xml:space="preserve"> </w:t>
+      </w:r>
+      <w:proofErr w:type="spellStart"/>
+      <w:r>
+        <w:t>of</w:t>
+      </w:r>
+      <w:proofErr w:type="spellEnd"/>
+      <w:r>
+        <w:t xml:space="preserve"> </w:t>
+      </w:r>
+      <w:proofErr w:type="spellStart"/>
+      <w:r>
+        <w:t>Contribuitors</w:t>
       </w:r>
       <w:bookmarkEnd w:id="0"/>
+      <w:proofErr w:type="spellEnd"/>
     </w:p>
     <w:p>
       <w:pPr>
@@ -1956,6 +2184,7 @@
                 <w:calendar w:val="gregorian"/>
               </w:date>
             </w:sdtPr>
+            <w:sdtEndPr/>
             <w:sdtContent>
               <w:p>
                 <w:pPr>
@@ -2245,11 +2474,19 @@
                 <w:lang w:val="en-US"/>
               </w:rPr>
             </w:pPr>
-            <w:r>
-              <w:rPr>
-                <w:lang w:val="en-US"/>
-              </w:rPr>
-              <w:t>Mário Oliveira</w:t>
+            <w:proofErr w:type="spellStart"/>
+            <w:r>
+              <w:rPr>
+                <w:lang w:val="en-US"/>
+              </w:rPr>
+              <w:t>Mário</w:t>
+            </w:r>
+            <w:proofErr w:type="spellEnd"/>
+            <w:r>
+              <w:rPr>
+                <w:lang w:val="en-US"/>
+              </w:rPr>
+              <w:t xml:space="preserve"> Oliveira</w:t>
             </w:r>
           </w:p>
         </w:tc>
@@ -2426,8 +2663,95 @@
               </w:rPr>
               <w:t>Ready for Revision</w:t>
             </w:r>
-            <w:bookmarkStart w:id="1" w:name="_GoBack"/>
-            <w:bookmarkEnd w:id="1"/>
+          </w:p>
+        </w:tc>
+      </w:tr>
+      <w:tr>
+        <w:tc>
+          <w:tcPr>
+            <w:tcW w:w="1726" w:type="dxa"/>
+            <w:vAlign w:val="center"/>
+          </w:tcPr>
+          <w:p>
+            <w:pPr>
+              <w:pStyle w:val="NoSpacing"/>
+              <w:jc w:val="center"/>
+              <w:rPr>
+                <w:rFonts w:eastAsiaTheme="minorHAnsi"/>
+                <w:lang w:val="en-US"/>
+              </w:rPr>
+            </w:pPr>
+          </w:p>
+        </w:tc>
+        <w:tc>
+          <w:tcPr>
+            <w:tcW w:w="2199" w:type="dxa"/>
+            <w:vAlign w:val="center"/>
+          </w:tcPr>
+          <w:p>
+            <w:pPr>
+              <w:jc w:val="center"/>
+              <w:rPr>
+                <w:lang w:val="en-US"/>
+              </w:rPr>
+            </w:pPr>
+          </w:p>
+        </w:tc>
+        <w:tc>
+          <w:tcPr>
+            <w:tcW w:w="1728" w:type="dxa"/>
+            <w:vAlign w:val="center"/>
+          </w:tcPr>
+          <w:p>
+            <w:pPr>
+              <w:jc w:val="center"/>
+              <w:rPr>
+                <w:lang w:val="en-US"/>
+              </w:rPr>
+            </w:pPr>
+          </w:p>
+        </w:tc>
+        <w:tc>
+          <w:tcPr>
+            <w:tcW w:w="977" w:type="dxa"/>
+            <w:vAlign w:val="center"/>
+          </w:tcPr>
+          <w:p>
+            <w:pPr>
+              <w:jc w:val="center"/>
+              <w:rPr>
+                <w:lang w:val="en-US"/>
+              </w:rPr>
+            </w:pPr>
+          </w:p>
+        </w:tc>
+        <w:tc>
+          <w:tcPr>
+            <w:tcW w:w="1249" w:type="dxa"/>
+            <w:vAlign w:val="center"/>
+          </w:tcPr>
+          <w:p>
+            <w:pPr>
+              <w:jc w:val="center"/>
+              <w:rPr>
+                <w:lang w:val="en-US"/>
+              </w:rPr>
+            </w:pPr>
+          </w:p>
+        </w:tc>
+        <w:tc>
+          <w:tcPr>
+            <w:tcW w:w="1728" w:type="dxa"/>
+            <w:vAlign w:val="center"/>
+          </w:tcPr>
+          <w:p>
+            <w:pPr>
+              <w:keepNext/>
+              <w:jc w:val="center"/>
+              <w:rPr>
+                <w:lang w:val="en-US"/>
+              </w:rPr>
+            </w:pPr>
           </w:p>
         </w:tc>
       </w:tr>
@@ -2439,7 +2763,7 @@
           <w:lang w:val="en-US"/>
         </w:rPr>
       </w:pPr>
-      <w:bookmarkStart w:id="2" w:name="_Toc350588432"/>
+      <w:bookmarkStart w:id="1" w:name="_Toc353616838"/>
       <w:r>
         <w:rPr>
           <w:lang w:val="en-US"/>
@@ -2483,23 +2807,25 @@
         </w:rPr>
         <w:t>: Version history</w:t>
       </w:r>
+      <w:bookmarkEnd w:id="1"/>
+    </w:p>
+    <w:p>
+      <w:pPr>
+        <w:rPr>
+          <w:lang w:val="en-US"/>
+        </w:rPr>
+      </w:pPr>
+      <w:bookmarkStart w:id="2" w:name="_GoBack"/>
+    </w:p>
+    <w:p>
+      <w:pPr>
+        <w:pStyle w:val="Heading1"/>
+        <w:rPr>
+          <w:lang w:val="en-US"/>
+        </w:rPr>
+      </w:pPr>
+      <w:bookmarkStart w:id="3" w:name="_Toc353128479"/>
       <w:bookmarkEnd w:id="2"/>
-    </w:p>
-    <w:p>
-      <w:pPr>
-        <w:rPr>
-          <w:lang w:val="en-US"/>
-        </w:rPr>
-      </w:pPr>
-    </w:p>
-    <w:p>
-      <w:pPr>
-        <w:pStyle w:val="Heading1"/>
-        <w:rPr>
-          <w:lang w:val="en-US"/>
-        </w:rPr>
-      </w:pPr>
-      <w:bookmarkStart w:id="3" w:name="_Toc353128479"/>
       <w:r>
         <w:rPr>
           <w:lang w:val="en-US"/>
@@ -2653,19 +2979,7 @@
         <w:rPr>
           <w:lang w:val="en-US"/>
         </w:rPr>
-        <w:t>Public class</w:t>
-      </w:r>
-      <w:r>
-        <w:rPr>
-          <w:lang w:val="en-US"/>
-        </w:rPr>
-        <w:t xml:space="preserve"> </w:t>
-      </w:r>
-      <w:r>
-        <w:rPr>
-          <w:lang w:val="en-US"/>
-        </w:rPr>
-        <w:t>Messages</w:t>
+        <w:t>Public class Messages</w:t>
       </w:r>
       <w:r>
         <w:rPr>
@@ -2870,12 +3184,14 @@
                 <w:lang w:val="en-US"/>
               </w:rPr>
             </w:pPr>
+            <w:proofErr w:type="spellStart"/>
             <w:r>
               <w:rPr>
                 <w:lang w:val="en-US"/>
               </w:rPr>
               <w:t>Int</w:t>
             </w:r>
+            <w:proofErr w:type="spellEnd"/>
           </w:p>
         </w:tc>
         <w:tc>
@@ -2888,12 +3204,14 @@
                 <w:lang w:val="en-US"/>
               </w:rPr>
             </w:pPr>
+            <w:proofErr w:type="spellStart"/>
             <w:r>
               <w:rPr>
                 <w:lang w:val="en-US"/>
               </w:rPr>
               <w:t>int</w:t>
             </w:r>
+            <w:proofErr w:type="spellEnd"/>
           </w:p>
         </w:tc>
         <w:tc>
@@ -2926,12 +3244,14 @@
                 <w:lang w:val="en-US"/>
               </w:rPr>
             </w:pPr>
+            <w:proofErr w:type="spellStart"/>
             <w:r>
               <w:rPr>
                 <w:lang w:val="en-US"/>
               </w:rPr>
               <w:t>Bool</w:t>
             </w:r>
+            <w:proofErr w:type="spellEnd"/>
           </w:p>
         </w:tc>
         <w:tc>
@@ -2944,12 +3264,14 @@
                 <w:lang w:val="en-US"/>
               </w:rPr>
             </w:pPr>
+            <w:proofErr w:type="spellStart"/>
             <w:r>
               <w:rPr>
                 <w:lang w:val="en-US"/>
               </w:rPr>
               <w:t>bln</w:t>
             </w:r>
+            <w:proofErr w:type="spellEnd"/>
           </w:p>
         </w:tc>
         <w:tc>
@@ -3000,12 +3322,14 @@
                 <w:lang w:val="en-US"/>
               </w:rPr>
             </w:pPr>
+            <w:proofErr w:type="spellStart"/>
             <w:r>
               <w:rPr>
                 <w:lang w:val="en-US"/>
               </w:rPr>
               <w:t>str</w:t>
             </w:r>
+            <w:proofErr w:type="spellEnd"/>
           </w:p>
         </w:tc>
         <w:tc>
@@ -3022,8 +3346,16 @@
               <w:rPr>
                 <w:lang w:val="en-US"/>
               </w:rPr>
-              <w:t>“”; String.Empty</w:t>
-            </w:r>
+              <w:t xml:space="preserve">“”; </w:t>
+            </w:r>
+            <w:proofErr w:type="spellStart"/>
+            <w:r>
+              <w:rPr>
+                <w:lang w:val="en-US"/>
+              </w:rPr>
+              <w:t>String.Empty</w:t>
+            </w:r>
+            <w:proofErr w:type="spellEnd"/>
           </w:p>
         </w:tc>
       </w:tr>
@@ -3056,12 +3388,14 @@
                 <w:lang w:val="en-US"/>
               </w:rPr>
             </w:pPr>
+            <w:proofErr w:type="spellStart"/>
             <w:r>
               <w:rPr>
                 <w:lang w:val="en-US"/>
               </w:rPr>
               <w:t>flt</w:t>
             </w:r>
+            <w:proofErr w:type="spellEnd"/>
           </w:p>
         </w:tc>
         <w:tc>
@@ -3112,12 +3446,14 @@
                 <w:lang w:val="en-US"/>
               </w:rPr>
             </w:pPr>
+            <w:proofErr w:type="spellStart"/>
             <w:r>
               <w:rPr>
                 <w:lang w:val="en-US"/>
               </w:rPr>
               <w:t>chr</w:t>
             </w:r>
+            <w:proofErr w:type="spellEnd"/>
           </w:p>
         </w:tc>
         <w:tc>
@@ -3168,12 +3504,14 @@
                 <w:lang w:val="en-US"/>
               </w:rPr>
             </w:pPr>
+            <w:proofErr w:type="spellStart"/>
             <w:r>
               <w:rPr>
                 <w:lang w:val="en-US"/>
               </w:rPr>
               <w:t>dbl</w:t>
             </w:r>
+            <w:proofErr w:type="spellEnd"/>
           </w:p>
         </w:tc>
         <w:tc>
@@ -3242,6 +3580,7 @@
           <w:lang w:val="en-US"/>
         </w:rPr>
       </w:pPr>
+      <w:bookmarkStart w:id="5" w:name="_Toc353616839"/>
       <w:r>
         <w:rPr>
           <w:lang w:val="en-US"/>
@@ -3285,6 +3624,7 @@
         </w:rPr>
         <w:t>: Variable prefix and Initialization Values</w:t>
       </w:r>
+      <w:bookmarkEnd w:id="5"/>
     </w:p>
     <w:p>
       <w:pPr>
@@ -3307,12 +3647,30 @@
           <w:lang w:val="en-US"/>
         </w:rPr>
       </w:pPr>
-      <w:r>
-        <w:rPr>
-          <w:lang w:val="en-US"/>
-        </w:rPr>
-        <w:t>bool blnCanDoSomething</w:t>
-      </w:r>
+      <w:proofErr w:type="spellStart"/>
+      <w:proofErr w:type="gramStart"/>
+      <w:r>
+        <w:rPr>
+          <w:lang w:val="en-US"/>
+        </w:rPr>
+        <w:t>bool</w:t>
+      </w:r>
+      <w:proofErr w:type="spellEnd"/>
+      <w:proofErr w:type="gramEnd"/>
+      <w:r>
+        <w:rPr>
+          <w:lang w:val="en-US"/>
+        </w:rPr>
+        <w:t xml:space="preserve"> </w:t>
+      </w:r>
+      <w:proofErr w:type="spellStart"/>
+      <w:r>
+        <w:rPr>
+          <w:lang w:val="en-US"/>
+        </w:rPr>
+        <w:t>blnCanDoSomething</w:t>
+      </w:r>
+      <w:proofErr w:type="spellEnd"/>
       <w:r>
         <w:rPr>
           <w:lang w:val="en-US"/>
@@ -3332,11 +3690,33 @@
           <w:lang w:val="en-US"/>
         </w:rPr>
       </w:pPr>
-      <w:r>
-        <w:rPr>
-          <w:lang w:val="en-US"/>
-        </w:rPr>
-        <w:t>private intSecondsCounter = 0;</w:t>
+      <w:proofErr w:type="gramStart"/>
+      <w:r>
+        <w:rPr>
+          <w:lang w:val="en-US"/>
+        </w:rPr>
+        <w:t>private</w:t>
+      </w:r>
+      <w:proofErr w:type="gramEnd"/>
+      <w:r>
+        <w:rPr>
+          <w:lang w:val="en-US"/>
+        </w:rPr>
+        <w:t xml:space="preserve"> </w:t>
+      </w:r>
+      <w:proofErr w:type="spellStart"/>
+      <w:r>
+        <w:rPr>
+          <w:lang w:val="en-US"/>
+        </w:rPr>
+        <w:t>intSecondsCounter</w:t>
+      </w:r>
+      <w:proofErr w:type="spellEnd"/>
+      <w:r>
+        <w:rPr>
+          <w:lang w:val="en-US"/>
+        </w:rPr>
+        <w:t xml:space="preserve"> = 0;</w:t>
       </w:r>
     </w:p>
     <w:p>
@@ -3353,7 +3733,7 @@
           <w:lang w:val="en-US"/>
         </w:rPr>
       </w:pPr>
-      <w:bookmarkStart w:id="5" w:name="_Toc353128481"/>
+      <w:bookmarkStart w:id="6" w:name="_Toc353128481"/>
       <w:r>
         <w:rPr>
           <w:lang w:val="en-US"/>
@@ -3366,7 +3746,7 @@
         </w:rPr>
         <w:t>Public Properties</w:t>
       </w:r>
-      <w:bookmarkEnd w:id="5"/>
+      <w:bookmarkEnd w:id="6"/>
     </w:p>
     <w:p>
       <w:pPr>
@@ -3414,11 +3794,61 @@
           <w:lang w:val="en-US"/>
         </w:rPr>
       </w:pPr>
-      <w:r>
-        <w:rPr>
-          <w:lang w:val="en-US"/>
-        </w:rPr>
-        <w:t>public int NumberOfTasks {get;set;}</w:t>
+      <w:proofErr w:type="gramStart"/>
+      <w:r>
+        <w:rPr>
+          <w:lang w:val="en-US"/>
+        </w:rPr>
+        <w:t>public</w:t>
+      </w:r>
+      <w:proofErr w:type="gramEnd"/>
+      <w:r>
+        <w:rPr>
+          <w:lang w:val="en-US"/>
+        </w:rPr>
+        <w:t xml:space="preserve"> </w:t>
+      </w:r>
+      <w:proofErr w:type="spellStart"/>
+      <w:r>
+        <w:rPr>
+          <w:lang w:val="en-US"/>
+        </w:rPr>
+        <w:t>int</w:t>
+      </w:r>
+      <w:proofErr w:type="spellEnd"/>
+      <w:r>
+        <w:rPr>
+          <w:lang w:val="en-US"/>
+        </w:rPr>
+        <w:t xml:space="preserve"> </w:t>
+      </w:r>
+      <w:proofErr w:type="spellStart"/>
+      <w:r>
+        <w:rPr>
+          <w:lang w:val="en-US"/>
+        </w:rPr>
+        <w:t>NumberOfTasks</w:t>
+      </w:r>
+      <w:proofErr w:type="spellEnd"/>
+      <w:r>
+        <w:rPr>
+          <w:lang w:val="en-US"/>
+        </w:rPr>
+        <w:t xml:space="preserve"> {</w:t>
+      </w:r>
+      <w:proofErr w:type="spellStart"/>
+      <w:r>
+        <w:rPr>
+          <w:lang w:val="en-US"/>
+        </w:rPr>
+        <w:t>get;set</w:t>
+      </w:r>
+      <w:proofErr w:type="spellEnd"/>
+      <w:r>
+        <w:rPr>
+          <w:lang w:val="en-US"/>
+        </w:rPr>
+        <w:t>;}</w:t>
       </w:r>
     </w:p>
     <w:p>
@@ -3435,7 +3865,7 @@
           <w:lang w:val="en-US"/>
         </w:rPr>
       </w:pPr>
-      <w:bookmarkStart w:id="6" w:name="_Toc353128482"/>
+      <w:bookmarkStart w:id="7" w:name="_Toc353128482"/>
       <w:r>
         <w:rPr>
           <w:lang w:val="en-US"/>
@@ -3448,7 +3878,7 @@
         </w:rPr>
         <w:t>Method</w:t>
       </w:r>
-      <w:bookmarkEnd w:id="6"/>
+      <w:bookmarkEnd w:id="7"/>
       <w:r>
         <w:rPr>
           <w:lang w:val="en-US"/>
@@ -3565,7 +3995,21 @@
         <w:rPr>
           <w:lang w:val="en-US"/>
         </w:rPr>
-        <w:t xml:space="preserve"> of the method and arguments, GhostDoc will be used to help creating XML headers.</w:t>
+        <w:t xml:space="preserve"> of the method and arguments, </w:t>
+      </w:r>
+      <w:proofErr w:type="spellStart"/>
+      <w:r>
+        <w:rPr>
+          <w:lang w:val="en-US"/>
+        </w:rPr>
+        <w:t>GhostDoc</w:t>
+      </w:r>
+      <w:proofErr w:type="spellEnd"/>
+      <w:r>
+        <w:rPr>
+          <w:lang w:val="en-US"/>
+        </w:rPr>
+        <w:t xml:space="preserve"> will be used to help creating XML headers.</w:t>
       </w:r>
     </w:p>
     <w:p>
@@ -3642,18 +4086,40 @@
           <w:lang w:val="en-US"/>
         </w:rPr>
       </w:pPr>
-      <w:r>
-        <w:rPr>
-          <w:lang w:val="en-US"/>
-        </w:rPr>
-        <w:t>void SendMessage()</w:t>
-      </w:r>
+      <w:proofErr w:type="gramStart"/>
+      <w:r>
+        <w:rPr>
+          <w:lang w:val="en-US"/>
+        </w:rPr>
+        <w:t>void</w:t>
+      </w:r>
+      <w:proofErr w:type="gramEnd"/>
       <w:r>
         <w:rPr>
           <w:lang w:val="en-US"/>
         </w:rPr>
         <w:t xml:space="preserve"> </w:t>
       </w:r>
+      <w:proofErr w:type="spellStart"/>
+      <w:r>
+        <w:rPr>
+          <w:lang w:val="en-US"/>
+        </w:rPr>
+        <w:t>SendMessage</w:t>
+      </w:r>
+      <w:proofErr w:type="spellEnd"/>
+      <w:r>
+        <w:rPr>
+          <w:lang w:val="en-US"/>
+        </w:rPr>
+        <w:t>()</w:t>
+      </w:r>
+      <w:r>
+        <w:rPr>
+          <w:lang w:val="en-US"/>
+        </w:rPr>
+        <w:t xml:space="preserve"> </w:t>
+      </w:r>
       <w:r>
         <w:rPr>
           <w:lang w:val="en-US"/>
@@ -3687,7 +4153,7 @@
           <w:lang w:val="en-US"/>
         </w:rPr>
       </w:pPr>
-      <w:bookmarkStart w:id="7" w:name="_Toc353128483"/>
+      <w:bookmarkStart w:id="8" w:name="_Toc353128483"/>
       <w:r>
         <w:rPr>
           <w:lang w:val="en-US"/>
@@ -3700,7 +4166,7 @@
         </w:rPr>
         <w:t>Arguments</w:t>
       </w:r>
-      <w:bookmarkEnd w:id="7"/>
+      <w:bookmarkEnd w:id="8"/>
     </w:p>
     <w:p>
       <w:pPr>
@@ -3737,7 +4203,21 @@
         <w:rPr>
           <w:lang w:val="en-US"/>
         </w:rPr>
-        <w:t>Every method must have XML header with a small description of the method and arguments, GhostDoc will be used to help creating XML headers.</w:t>
+        <w:t xml:space="preserve">Every method must have XML header with a small description of the method and arguments, </w:t>
+      </w:r>
+      <w:proofErr w:type="spellStart"/>
+      <w:r>
+        <w:rPr>
+          <w:lang w:val="en-US"/>
+        </w:rPr>
+        <w:t>GhostDoc</w:t>
+      </w:r>
+      <w:proofErr w:type="spellEnd"/>
+      <w:r>
+        <w:rPr>
+          <w:lang w:val="en-US"/>
+        </w:rPr>
+        <w:t xml:space="preserve"> will be used to help creating XML headers.</w:t>
       </w:r>
     </w:p>
     <w:p>
@@ -3817,7 +4297,21 @@
         <w:rPr>
           <w:lang w:val="en-US"/>
         </w:rPr>
-        <w:t xml:space="preserve">/// &lt;param name=" </w:t>
+        <w:t>/// &lt;</w:t>
+      </w:r>
+      <w:proofErr w:type="spellStart"/>
+      <w:r>
+        <w:rPr>
+          <w:lang w:val="en-US"/>
+        </w:rPr>
+        <w:t>param</w:t>
+      </w:r>
+      <w:proofErr w:type="spellEnd"/>
+      <w:r>
+        <w:rPr>
+          <w:lang w:val="en-US"/>
+        </w:rPr>
+        <w:t xml:space="preserve"> name=" </w:t>
       </w:r>
       <w:r>
         <w:rPr>
@@ -3841,27 +4335,63 @@
         <w:rPr>
           <w:lang w:val="en-US"/>
         </w:rPr>
-        <w:t>&lt;/param&gt;</w:t>
-      </w:r>
-    </w:p>
-    <w:p>
-      <w:pPr>
-        <w:rPr>
-          <w:lang w:val="en-US"/>
-        </w:rPr>
-      </w:pPr>
-      <w:r>
-        <w:rPr>
-          <w:lang w:val="en-US"/>
-        </w:rPr>
-        <w:t>void SendMessage(string Message)</w:t>
-      </w:r>
+        <w:t>&lt;/</w:t>
+      </w:r>
+      <w:proofErr w:type="spellStart"/>
+      <w:r>
+        <w:rPr>
+          <w:lang w:val="en-US"/>
+        </w:rPr>
+        <w:t>param</w:t>
+      </w:r>
+      <w:proofErr w:type="spellEnd"/>
+      <w:r>
+        <w:rPr>
+          <w:lang w:val="en-US"/>
+        </w:rPr>
+        <w:t>&gt;</w:t>
+      </w:r>
+    </w:p>
+    <w:p>
+      <w:pPr>
+        <w:rPr>
+          <w:lang w:val="en-US"/>
+        </w:rPr>
+      </w:pPr>
+      <w:proofErr w:type="gramStart"/>
+      <w:r>
+        <w:rPr>
+          <w:lang w:val="en-US"/>
+        </w:rPr>
+        <w:t>void</w:t>
+      </w:r>
+      <w:proofErr w:type="gramEnd"/>
       <w:r>
         <w:rPr>
           <w:lang w:val="en-US"/>
         </w:rPr>
         <w:t xml:space="preserve"> </w:t>
       </w:r>
+      <w:proofErr w:type="spellStart"/>
+      <w:r>
+        <w:rPr>
+          <w:lang w:val="en-US"/>
+        </w:rPr>
+        <w:t>SendMessage</w:t>
+      </w:r>
+      <w:proofErr w:type="spellEnd"/>
+      <w:r>
+        <w:rPr>
+          <w:lang w:val="en-US"/>
+        </w:rPr>
+        <w:t>(string Message)</w:t>
+      </w:r>
+      <w:r>
+        <w:rPr>
+          <w:lang w:val="en-US"/>
+        </w:rPr>
+        <w:t xml:space="preserve"> </w:t>
+      </w:r>
       <w:r>
         <w:rPr>
           <w:lang w:val="en-US"/>
@@ -3888,7 +4418,7 @@
           <w:lang w:val="en-US"/>
         </w:rPr>
       </w:pPr>
-      <w:bookmarkStart w:id="8" w:name="_Toc353128484"/>
+      <w:bookmarkStart w:id="9" w:name="_Toc353128484"/>
       <w:r>
         <w:rPr>
           <w:lang w:val="en-US"/>
@@ -3901,7 +4431,7 @@
         </w:rPr>
         <w:t>Components</w:t>
       </w:r>
-      <w:bookmarkEnd w:id="8"/>
+      <w:bookmarkEnd w:id="9"/>
     </w:p>
     <w:p>
       <w:pPr>
@@ -4056,12 +4586,14 @@
                 <w:lang w:val="en-US"/>
               </w:rPr>
             </w:pPr>
+            <w:proofErr w:type="spellStart"/>
             <w:r>
               <w:rPr>
                 <w:lang w:val="en-US"/>
               </w:rPr>
               <w:t>lbl</w:t>
             </w:r>
+            <w:proofErr w:type="spellEnd"/>
           </w:p>
         </w:tc>
       </w:tr>
@@ -4094,12 +4626,14 @@
                 <w:lang w:val="en-US"/>
               </w:rPr>
             </w:pPr>
+            <w:proofErr w:type="spellStart"/>
             <w:r>
               <w:rPr>
                 <w:lang w:val="en-US"/>
               </w:rPr>
               <w:t>img</w:t>
             </w:r>
+            <w:proofErr w:type="spellEnd"/>
           </w:p>
         </w:tc>
       </w:tr>
@@ -4114,12 +4648,14 @@
                 <w:lang w:val="en-US"/>
               </w:rPr>
             </w:pPr>
+            <w:proofErr w:type="spellStart"/>
             <w:r>
               <w:rPr>
                 <w:lang w:val="en-US"/>
               </w:rPr>
               <w:t>CheckBox</w:t>
             </w:r>
+            <w:proofErr w:type="spellEnd"/>
           </w:p>
         </w:tc>
         <w:tc>
@@ -4132,12 +4668,14 @@
                 <w:lang w:val="en-US"/>
               </w:rPr>
             </w:pPr>
+            <w:proofErr w:type="spellStart"/>
             <w:r>
               <w:rPr>
                 <w:lang w:val="en-US"/>
               </w:rPr>
               <w:t>chk</w:t>
             </w:r>
+            <w:proofErr w:type="spellEnd"/>
           </w:p>
         </w:tc>
       </w:tr>
@@ -4170,12 +4708,14 @@
                 <w:lang w:val="en-US"/>
               </w:rPr>
             </w:pPr>
+            <w:proofErr w:type="spellStart"/>
             <w:r>
               <w:rPr>
                 <w:lang w:val="en-US"/>
               </w:rPr>
               <w:t>spn</w:t>
             </w:r>
+            <w:proofErr w:type="spellEnd"/>
           </w:p>
         </w:tc>
       </w:tr>
@@ -4208,12 +4748,14 @@
                 <w:lang w:val="en-US"/>
               </w:rPr>
             </w:pPr>
+            <w:proofErr w:type="spellStart"/>
             <w:r>
               <w:rPr>
                 <w:lang w:val="en-US"/>
               </w:rPr>
               <w:t>pnl</w:t>
             </w:r>
+            <w:proofErr w:type="spellEnd"/>
           </w:p>
         </w:tc>
       </w:tr>
@@ -4228,12 +4770,14 @@
                 <w:lang w:val="en-US"/>
               </w:rPr>
             </w:pPr>
+            <w:proofErr w:type="spellStart"/>
             <w:r>
               <w:rPr>
                 <w:lang w:val="en-US"/>
               </w:rPr>
               <w:t>SplitContainer</w:t>
             </w:r>
+            <w:proofErr w:type="spellEnd"/>
           </w:p>
         </w:tc>
         <w:tc>
@@ -4246,12 +4790,14 @@
                 <w:lang w:val="en-US"/>
               </w:rPr>
             </w:pPr>
+            <w:proofErr w:type="spellStart"/>
             <w:r>
               <w:rPr>
                 <w:lang w:val="en-US"/>
               </w:rPr>
               <w:t>spc</w:t>
             </w:r>
+            <w:proofErr w:type="spellEnd"/>
           </w:p>
         </w:tc>
       </w:tr>
@@ -4284,12 +4830,14 @@
                 <w:lang w:val="en-US"/>
               </w:rPr>
             </w:pPr>
+            <w:proofErr w:type="spellStart"/>
             <w:r>
               <w:rPr>
                 <w:lang w:val="en-US"/>
               </w:rPr>
               <w:t>btn</w:t>
             </w:r>
+            <w:proofErr w:type="spellEnd"/>
           </w:p>
         </w:tc>
       </w:tr>
@@ -4304,12 +4852,14 @@
                 <w:lang w:val="en-US"/>
               </w:rPr>
             </w:pPr>
+            <w:proofErr w:type="spellStart"/>
             <w:r>
               <w:rPr>
                 <w:lang w:val="en-US"/>
               </w:rPr>
               <w:t>GroupBox</w:t>
             </w:r>
+            <w:proofErr w:type="spellEnd"/>
           </w:p>
         </w:tc>
         <w:tc>
@@ -4322,12 +4872,14 @@
                 <w:lang w:val="en-US"/>
               </w:rPr>
             </w:pPr>
+            <w:proofErr w:type="spellStart"/>
             <w:r>
               <w:rPr>
                 <w:lang w:val="en-US"/>
               </w:rPr>
               <w:t>grp</w:t>
             </w:r>
+            <w:proofErr w:type="spellEnd"/>
           </w:p>
         </w:tc>
       </w:tr>
@@ -4392,6 +4944,7 @@
           <w:lang w:val="en-US"/>
         </w:rPr>
       </w:pPr>
+      <w:bookmarkStart w:id="10" w:name="_Toc353616840"/>
       <w:r>
         <w:rPr>
           <w:lang w:val="en-US"/>
@@ -4442,6 +4995,7 @@
         </w:rPr>
         <w:t>Prefix</w:t>
       </w:r>
+      <w:bookmarkEnd w:id="10"/>
     </w:p>
     <w:p>
       <w:pPr>
@@ -4464,12 +5018,16 @@
           <w:lang w:val="en-US"/>
         </w:rPr>
       </w:pPr>
+      <w:proofErr w:type="spellStart"/>
+      <w:proofErr w:type="gramStart"/>
       <w:r>
         <w:rPr>
           <w:lang w:val="en-US"/>
         </w:rPr>
         <w:t>chkShowResults</w:t>
       </w:r>
+      <w:proofErr w:type="spellEnd"/>
+      <w:proofErr w:type="gramEnd"/>
     </w:p>
     <w:p>
       <w:pPr>
@@ -4485,7 +5043,7 @@
           <w:lang w:val="en-US"/>
         </w:rPr>
       </w:pPr>
-      <w:bookmarkStart w:id="9" w:name="_Toc353128485"/>
+      <w:bookmarkStart w:id="11" w:name="_Toc353128485"/>
       <w:r>
         <w:rPr>
           <w:lang w:val="en-US"/>
@@ -4498,7 +5056,7 @@
         </w:rPr>
         <w:t>Enumerations</w:t>
       </w:r>
-      <w:bookmarkEnd w:id="9"/>
+      <w:bookmarkEnd w:id="11"/>
     </w:p>
     <w:p>
       <w:pPr>
@@ -4629,11 +5187,21 @@
           <w:lang w:val="en-US"/>
         </w:rPr>
       </w:pPr>
-      <w:r>
-        <w:rPr>
-          <w:lang w:val="en-US"/>
-        </w:rPr>
-        <w:t>enum Days {Sat=0, Sun</w:t>
+      <w:proofErr w:type="spellStart"/>
+      <w:proofErr w:type="gramStart"/>
+      <w:r>
+        <w:rPr>
+          <w:lang w:val="en-US"/>
+        </w:rPr>
+        <w:t>enum</w:t>
+      </w:r>
+      <w:proofErr w:type="spellEnd"/>
+      <w:proofErr w:type="gramEnd"/>
+      <w:r>
+        <w:rPr>
+          <w:lang w:val="en-US"/>
+        </w:rPr>
+        <w:t xml:space="preserve"> Days {Sat=0, Sun</w:t>
       </w:r>
       <w:r>
         <w:rPr>
@@ -4680,7 +5248,7 @@
           <w:lang w:val="en-US"/>
         </w:rPr>
       </w:pPr>
-      <w:bookmarkStart w:id="10" w:name="_Toc353128486"/>
+      <w:bookmarkStart w:id="12" w:name="_Toc353128486"/>
       <w:r>
         <w:rPr>
           <w:lang w:val="en-US"/>
@@ -4693,7 +5261,7 @@
         </w:rPr>
         <w:t>Exception Handling</w:t>
       </w:r>
-      <w:bookmarkEnd w:id="10"/>
+      <w:bookmarkEnd w:id="12"/>
     </w:p>
     <w:p>
       <w:pPr>
@@ -4744,19 +5312,7 @@
         <w:rPr>
           <w:lang w:val="en-US"/>
         </w:rPr>
-        <w:t xml:space="preserve">To handle exceptions a class will be created that easily manage </w:t>
-      </w:r>
-      <w:r>
-        <w:rPr>
-          <w:lang w:val="en-US"/>
-        </w:rPr>
-        <w:t>exceptions and current method status</w:t>
-      </w:r>
-      <w:r>
-        <w:rPr>
-          <w:lang w:val="en-US"/>
-        </w:rPr>
-        <w:t>.</w:t>
+        <w:t>To handle exceptions a class will be created that easily manage exceptions and current method status.</w:t>
       </w:r>
     </w:p>
     <w:p>
@@ -4914,7 +5470,7 @@
           <w:lang w:val="en-US"/>
         </w:rPr>
       </w:pPr>
-      <w:bookmarkStart w:id="11" w:name="_Toc353128487"/>
+      <w:bookmarkStart w:id="13" w:name="_Toc353128487"/>
       <w:r>
         <w:rPr>
           <w:lang w:val="en-US"/>
@@ -4927,7 +5483,7 @@
         </w:rPr>
         <w:t>Comments</w:t>
       </w:r>
-      <w:bookmarkEnd w:id="11"/>
+      <w:bookmarkEnd w:id="13"/>
     </w:p>
     <w:p>
       <w:pPr>
@@ -5116,11 +5672,33 @@
         </w:rPr>
         <w:t xml:space="preserve">Ex.: </w:t>
       </w:r>
+      <w:proofErr w:type="spellStart"/>
       <w:r>
         <w:rPr>
           <w:lang w:val="en-GB"/>
         </w:rPr>
-        <w:t>int intHourCountdownInSeconds = 3600; //There are 3600 seconds in one hour</w:t>
+        <w:t>int</w:t>
+      </w:r>
+      <w:proofErr w:type="spellEnd"/>
+      <w:r>
+        <w:rPr>
+          <w:lang w:val="en-GB"/>
+        </w:rPr>
+        <w:t xml:space="preserve"> </w:t>
+      </w:r>
+      <w:proofErr w:type="spellStart"/>
+      <w:r>
+        <w:rPr>
+          <w:lang w:val="en-GB"/>
+        </w:rPr>
+        <w:t>intHourCountdownInSeconds</w:t>
+      </w:r>
+      <w:proofErr w:type="spellEnd"/>
+      <w:r>
+        <w:rPr>
+          <w:lang w:val="en-GB"/>
+        </w:rPr>
+        <w:t xml:space="preserve"> = 3600; //There are 3600 seconds in one hour</w:t>
       </w:r>
       <w:r>
         <w:rPr>
@@ -5257,9 +5835,15 @@
         <w:dataBinding w:prefixMappings="xmlns:ns0='http://purl.org/dc/elements/1.1/' xmlns:ns1='http://schemas.openxmlformats.org/package/2006/metadata/core-properties' " w:xpath="/ns1:coreProperties[1]/ns0:title[1]" w:storeItemID="{6C3C8BC8-F283-45AE-878A-BAB7291924A1}"/>
         <w:text/>
       </w:sdtPr>
+      <w:sdtEndPr/>
       <w:sdtContent>
+        <w:proofErr w:type="spellStart"/>
         <w:r>
-          <w:t>Coding Standards</w:t>
+          <w:t>Coding</w:t>
+        </w:r>
+        <w:proofErr w:type="spellEnd"/>
+        <w:r>
+          <w:t xml:space="preserve"> Standards</w:t>
         </w:r>
       </w:sdtContent>
     </w:sdt>
@@ -5303,9 +5887,15 @@
         <w:dataBinding w:prefixMappings="xmlns:ns0='http://purl.org/dc/elements/1.1/' xmlns:ns1='http://schemas.openxmlformats.org/package/2006/metadata/core-properties' " w:xpath="/ns1:coreProperties[1]/ns0:title[1]" w:storeItemID="{6C3C8BC8-F283-45AE-878A-BAB7291924A1}"/>
         <w:text/>
       </w:sdtPr>
+      <w:sdtEndPr/>
       <w:sdtContent>
+        <w:proofErr w:type="spellStart"/>
         <w:r>
-          <w:t>Coding Standards</w:t>
+          <w:t>Coding</w:t>
+        </w:r>
+        <w:proofErr w:type="spellEnd"/>
+        <w:r>
+          <w:t xml:space="preserve"> Standards</w:t>
         </w:r>
       </w:sdtContent>
     </w:sdt>
@@ -5346,9 +5936,15 @@
         <w:dataBinding w:prefixMappings="xmlns:ns0='http://purl.org/dc/elements/1.1/' xmlns:ns1='http://schemas.openxmlformats.org/package/2006/metadata/core-properties' " w:xpath="/ns1:coreProperties[1]/ns0:title[1]" w:storeItemID="{6C3C8BC8-F283-45AE-878A-BAB7291924A1}"/>
         <w:text/>
       </w:sdtPr>
+      <w:sdtEndPr/>
       <w:sdtContent>
+        <w:proofErr w:type="spellStart"/>
         <w:r>
-          <w:t>Coding Standards</w:t>
+          <w:t>Coding</w:t>
+        </w:r>
+        <w:proofErr w:type="spellEnd"/>
+        <w:r>
+          <w:t xml:space="preserve"> Standards</w:t>
         </w:r>
       </w:sdtContent>
     </w:sdt>
@@ -5507,6 +6103,7 @@
         <w:dataBinding w:prefixMappings="xmlns:ns0='http://purl.org/dc/elements/1.1/' xmlns:ns1='http://schemas.openxmlformats.org/package/2006/metadata/core-properties' " w:xpath="/ns1:coreProperties[1]/ns0:creator[1]" w:storeItemID="{6C3C8BC8-F283-45AE-878A-BAB7291924A1}"/>
         <w:text/>
       </w:sdtPr>
+      <w:sdtEndPr/>
       <w:sdtContent>
         <w:r>
           <w:rPr>
@@ -5547,6 +6144,7 @@
         <w:dataBinding w:prefixMappings="xmlns:ns0='http://purl.org/dc/elements/1.1/' xmlns:ns1='http://schemas.openxmlformats.org/package/2006/metadata/core-properties' " w:xpath="/ns1:coreProperties[1]/ns0:description[1]" w:storeItemID="{6C3C8BC8-F283-45AE-878A-BAB7291924A1}"/>
         <w:text w:multiLine="1"/>
       </w:sdtPr>
+      <w:sdtEndPr/>
       <w:sdtContent>
         <w:r>
           <w:rPr>
@@ -5572,6 +6170,7 @@
         <w:dataBinding w:prefixMappings="xmlns:ns0='http://purl.org/dc/elements/1.1/' xmlns:ns1='http://schemas.openxmlformats.org/package/2006/metadata/core-properties' " w:xpath="/ns1:coreProperties[1]/ns1:contentStatus[1]" w:storeItemID="{6C3C8BC8-F283-45AE-878A-BAB7291924A1}"/>
         <w:text/>
       </w:sdtPr>
+      <w:sdtEndPr/>
       <w:sdtContent>
         <w:r>
           <w:rPr>
@@ -5687,6 +6286,7 @@
         <w:dataBinding w:prefixMappings="xmlns:ns0='http://purl.org/dc/elements/1.1/' xmlns:ns1='http://schemas.openxmlformats.org/package/2006/metadata/core-properties' " w:xpath="/ns1:coreProperties[1]/ns0:creator[1]" w:storeItemID="{6C3C8BC8-F283-45AE-878A-BAB7291924A1}"/>
         <w:text/>
       </w:sdtPr>
+      <w:sdtEndPr/>
       <w:sdtContent>
         <w:r>
           <w:rPr>
@@ -5727,6 +6327,7 @@
         <w:dataBinding w:prefixMappings="xmlns:ns0='http://purl.org/dc/elements/1.1/' xmlns:ns1='http://schemas.openxmlformats.org/package/2006/metadata/core-properties' " w:xpath="/ns1:coreProperties[1]/ns0:description[1]" w:storeItemID="{6C3C8BC8-F283-45AE-878A-BAB7291924A1}"/>
         <w:text w:multiLine="1"/>
       </w:sdtPr>
+      <w:sdtEndPr/>
       <w:sdtContent>
         <w:r>
           <w:rPr>
@@ -5752,6 +6353,7 @@
         <w:dataBinding w:prefixMappings="xmlns:ns0='http://purl.org/dc/elements/1.1/' xmlns:ns1='http://schemas.openxmlformats.org/package/2006/metadata/core-properties' " w:xpath="/ns1:coreProperties[1]/ns1:contentStatus[1]" w:storeItemID="{6C3C8BC8-F283-45AE-878A-BAB7291924A1}"/>
         <w:text/>
       </w:sdtPr>
+      <w:sdtEndPr/>
       <w:sdtContent>
         <w:r>
           <w:rPr>
@@ -6927,19 +7529,19 @@
 
 <file path=word/glossary/fontTable.xml><?xml version="1.0" encoding="utf-8"?>
 <w:fonts xmlns:mc="http://schemas.openxmlformats.org/markup-compatibility/2006" xmlns:r="http://schemas.openxmlformats.org/officeDocument/2006/relationships" xmlns:w="http://schemas.openxmlformats.org/wordprocessingml/2006/main" xmlns:w14="http://schemas.microsoft.com/office/word/2010/wordml" xmlns:w15="http://schemas.microsoft.com/office/word/2012/wordml" mc:Ignorable="w14 w15">
+  <w:font w:name="Symbol">
+    <w:panose1 w:val="05050102010706020507"/>
+    <w:charset w:val="02"/>
+    <w:family w:val="roman"/>
+    <w:pitch w:val="variable"/>
+    <w:sig w:usb0="00000000" w:usb1="10000000" w:usb2="00000000" w:usb3="00000000" w:csb0="80000000" w:csb1="00000000"/>
+  </w:font>
   <w:font w:name="Times New Roman">
     <w:panose1 w:val="02020603050405020304"/>
     <w:charset w:val="00"/>
     <w:family w:val="roman"/>
     <w:pitch w:val="variable"/>
     <w:sig w:usb0="E0002AFF" w:usb1="C0007843" w:usb2="00000009" w:usb3="00000000" w:csb0="000001FF" w:csb1="00000000"/>
-  </w:font>
-  <w:font w:name="Symbol">
-    <w:panose1 w:val="05050102010706020507"/>
-    <w:charset w:val="02"/>
-    <w:family w:val="roman"/>
-    <w:pitch w:val="variable"/>
-    <w:sig w:usb0="00000000" w:usb1="10000000" w:usb2="00000000" w:usb3="00000000" w:csb0="80000000" w:csb1="00000000"/>
   </w:font>
   <w:font w:name="Courier New">
     <w:panose1 w:val="02070309020205020404"/>
@@ -6973,8 +7575,9 @@
     <w:panose1 w:val="020B0604030504040204"/>
     <w:charset w:val="00"/>
     <w:family w:val="swiss"/>
+    <w:notTrueType/>
     <w:pitch w:val="variable"/>
-    <w:sig w:usb0="E1002EFF" w:usb1="C000605B" w:usb2="00000029" w:usb3="00000000" w:csb0="000101FF" w:csb1="00000000"/>
+    <w:sig w:usb0="00000003" w:usb1="00000000" w:usb2="00000000" w:usb3="00000000" w:csb0="00000001" w:csb1="00000000"/>
   </w:font>
   <w:font w:name="Calibri Light">
     <w:panose1 w:val="020F0302020204030204"/>
@@ -7017,6 +7620,7 @@
     <w:rsid w:val="00DF7858"/>
     <w:rsid w:val="00E564DA"/>
     <w:rsid w:val="00E57E59"/>
+    <w:rsid w:val="00F557E8"/>
     <w:rsid w:val="00FC733C"/>
   </w:rsids>
   <m:mathPr>
@@ -8204,7 +8808,7 @@
 </file>
 
 <file path=customXml/itemProps2.xml><?xml version="1.0" encoding="utf-8"?>
-<ds:datastoreItem xmlns:ds="http://schemas.openxmlformats.org/officeDocument/2006/customXml" ds:itemID="{1226126F-1CC0-4974-ABB9-DFA972351DB2}">
+<ds:datastoreItem xmlns:ds="http://schemas.openxmlformats.org/officeDocument/2006/customXml" ds:itemID="{D99E3599-F786-4E76-B561-F20182694492}">
   <ds:schemaRefs>
     <ds:schemaRef ds:uri="http://schemas.openxmlformats.org/officeDocument/2006/bibliography"/>
   </ds:schemaRefs>

--- a/trunk/Docs/Project documentation/Coding Standards.docx
+++ b/trunk/Docs/Project documentation/Coding Standards.docx
@@ -1,6 +1,6 @@
 
 <file path=word/document.xml><?xml version="1.0" encoding="utf-8"?>
-<w:document xmlns:wpc="http://schemas.microsoft.com/office/word/2010/wordprocessingCanvas" xmlns:mc="http://schemas.openxmlformats.org/markup-compatibility/2006" xmlns:o="urn:schemas-microsoft-com:office:office" xmlns:r="http://schemas.openxmlformats.org/officeDocument/2006/relationships" xmlns:m="http://schemas.openxmlformats.org/officeDocument/2006/math" xmlns:v="urn:schemas-microsoft-com:vml" xmlns:wp14="http://schemas.microsoft.com/office/word/2010/wordprocessingDrawing" xmlns:wp="http://schemas.openxmlformats.org/drawingml/2006/wordprocessingDrawing" xmlns:w10="urn:schemas-microsoft-com:office:word" xmlns:w="http://schemas.openxmlformats.org/wordprocessingml/2006/main" xmlns:w14="http://schemas.microsoft.com/office/word/2010/wordml" xmlns:w15="http://schemas.microsoft.com/office/word/2012/wordml" xmlns:wpg="http://schemas.microsoft.com/office/word/2010/wordprocessingGroup" xmlns:wpi="http://schemas.microsoft.com/office/word/2010/wordprocessingInk" xmlns:wne="http://schemas.microsoft.com/office/word/2006/wordml" xmlns:wps="http://schemas.microsoft.com/office/word/2010/wordprocessingShape" mc:Ignorable="w14 w15 wp14">
+<w:document xmlns:wpc="http://schemas.microsoft.com/office/word/2010/wordprocessingCanvas" xmlns:mc="http://schemas.openxmlformats.org/markup-compatibility/2006" xmlns:o="urn:schemas-microsoft-com:office:office" xmlns:r="http://schemas.openxmlformats.org/officeDocument/2006/relationships" xmlns:m="http://schemas.openxmlformats.org/officeDocument/2006/math" xmlns:v="urn:schemas-microsoft-com:vml" xmlns:wp14="http://schemas.microsoft.com/office/word/2010/wordprocessingDrawing" xmlns:wp="http://schemas.openxmlformats.org/drawingml/2006/wordprocessingDrawing" xmlns:w10="urn:schemas-microsoft-com:office:word" xmlns:w="http://schemas.openxmlformats.org/wordprocessingml/2006/main" xmlns:w14="http://schemas.microsoft.com/office/word/2010/wordml" xmlns:wpg="http://schemas.microsoft.com/office/word/2010/wordprocessingGroup" xmlns:wpi="http://schemas.microsoft.com/office/word/2010/wordprocessingInk" xmlns:wne="http://schemas.microsoft.com/office/word/2006/wordml" xmlns:wps="http://schemas.microsoft.com/office/word/2010/wordprocessingShape" mc:Ignorable="w14 wp14">
   <w:body>
     <w:sdt>
       <w:sdtPr>
@@ -106,7 +106,6 @@
                         <w:szCs w:val="80"/>
                       </w:rPr>
                     </w:pPr>
-                    <w:proofErr w:type="spellStart"/>
                     <w:r>
                       <w:rPr>
                         <w:rFonts w:asciiTheme="majorHAnsi" w:eastAsiaTheme="majorEastAsia" w:hAnsiTheme="majorHAnsi" w:cstheme="majorBidi"/>
@@ -114,17 +113,7 @@
                         <w:sz w:val="80"/>
                         <w:szCs w:val="80"/>
                       </w:rPr>
-                      <w:t>Coding</w:t>
-                    </w:r>
-                    <w:proofErr w:type="spellEnd"/>
-                    <w:r>
-                      <w:rPr>
-                        <w:rFonts w:asciiTheme="majorHAnsi" w:eastAsiaTheme="majorEastAsia" w:hAnsiTheme="majorHAnsi" w:cstheme="majorBidi"/>
-                        <w:color w:val="4F81BD" w:themeColor="accent1"/>
-                        <w:sz w:val="80"/>
-                        <w:szCs w:val="80"/>
-                      </w:rPr>
-                      <w:t xml:space="preserve"> Standards</w:t>
+                      <w:t>Coding Standards</w:t>
                     </w:r>
                   </w:p>
                 </w:sdtContent>
@@ -161,33 +150,11 @@
                         <w:rFonts w:asciiTheme="majorHAnsi" w:eastAsiaTheme="majorEastAsia" w:hAnsiTheme="majorHAnsi" w:cstheme="majorBidi"/>
                       </w:rPr>
                     </w:pPr>
-                    <w:proofErr w:type="spellStart"/>
                     <w:r>
                       <w:rPr>
                         <w:rFonts w:asciiTheme="majorHAnsi" w:eastAsiaTheme="majorEastAsia" w:hAnsiTheme="majorHAnsi" w:cstheme="majorBidi"/>
                       </w:rPr>
-                      <w:t>Keep</w:t>
-                    </w:r>
-                    <w:proofErr w:type="spellEnd"/>
-                    <w:r>
-                      <w:rPr>
-                        <w:rFonts w:asciiTheme="majorHAnsi" w:eastAsiaTheme="majorEastAsia" w:hAnsiTheme="majorHAnsi" w:cstheme="majorBidi"/>
-                      </w:rPr>
-                      <w:t xml:space="preserve"> </w:t>
-                    </w:r>
-                    <w:proofErr w:type="spellStart"/>
-                    <w:r>
-                      <w:rPr>
-                        <w:rFonts w:asciiTheme="majorHAnsi" w:eastAsiaTheme="majorEastAsia" w:hAnsiTheme="majorHAnsi" w:cstheme="majorBidi"/>
-                      </w:rPr>
-                      <w:t>Your</w:t>
-                    </w:r>
-                    <w:proofErr w:type="spellEnd"/>
-                    <w:r>
-                      <w:rPr>
-                        <w:rFonts w:asciiTheme="majorHAnsi" w:eastAsiaTheme="majorEastAsia" w:hAnsiTheme="majorHAnsi" w:cstheme="majorBidi"/>
-                      </w:rPr>
-                      <w:t xml:space="preserve"> Time</w:t>
+                      <w:t>Keep Your Time</w:t>
                     </w:r>
                   </w:p>
                 </w:tc>
@@ -314,10 +281,10 @@
               <w:lang w:val="en-US"/>
             </w:rPr>
             <w:sectPr>
-              <w:headerReference w:type="default" r:id="rId9"/>
-              <w:footerReference w:type="default" r:id="rId10"/>
-              <w:headerReference w:type="first" r:id="rId11"/>
-              <w:footerReference w:type="first" r:id="rId12"/>
+              <w:headerReference w:type="default" r:id="rId10"/>
+              <w:footerReference w:type="default" r:id="rId11"/>
+              <w:headerReference w:type="first" r:id="rId12"/>
+              <w:footerReference w:type="first" r:id="rId13"/>
               <w:pgSz w:w="11907" w:h="16839" w:code="9"/>
               <w:pgMar w:top="1417" w:right="1701" w:bottom="1417" w:left="1701" w:header="708" w:footer="708" w:gutter="0"/>
               <w:pgNumType w:fmt="lowerRoman" w:start="1"/>
@@ -380,10 +347,12 @@
           <w:pPr>
             <w:pStyle w:val="TOC1"/>
             <w:tabs>
-              <w:tab w:val="right" w:leader="dot" w:pos="8494"/>
+              <w:tab w:val="right" w:leader="dot" w:pos="8495"/>
             </w:tabs>
             <w:rPr>
+              <w:rFonts w:eastAsiaTheme="minorEastAsia"/>
               <w:noProof/>
+              <w:lang w:eastAsia="pt-PT"/>
             </w:rPr>
           </w:pPr>
           <w:r>
@@ -404,14 +373,14 @@
             </w:rPr>
             <w:fldChar w:fldCharType="separate"/>
           </w:r>
-          <w:hyperlink w:anchor="_Toc353128479" w:history="1">
+          <w:hyperlink w:anchor="_Toc353618646" w:history="1">
             <w:r>
               <w:rPr>
                 <w:rStyle w:val="Hyperlink"/>
                 <w:noProof/>
                 <w:lang w:val="en-US"/>
               </w:rPr>
-              <w:t>1. Class Names</w:t>
+              <w:t>1. Classes</w:t>
             </w:r>
             <w:r>
               <w:rPr>
@@ -432,7 +401,7 @@
                 <w:noProof/>
                 <w:webHidden/>
               </w:rPr>
-              <w:instrText xml:space="preserve"> PAGEREF _Toc353128479 \h </w:instrText>
+              <w:instrText xml:space="preserve"> PAGEREF _Toc353618646 \h </w:instrText>
             </w:r>
             <w:r>
               <w:rPr>
@@ -452,7 +421,7 @@
                 <w:noProof/>
                 <w:webHidden/>
               </w:rPr>
-              <w:t>1</w:t>
+              <w:t>2</w:t>
             </w:r>
             <w:r>
               <w:rPr>
@@ -467,13 +436,15 @@
           <w:pPr>
             <w:pStyle w:val="TOC1"/>
             <w:tabs>
-              <w:tab w:val="right" w:leader="dot" w:pos="8494"/>
+              <w:tab w:val="right" w:leader="dot" w:pos="8495"/>
             </w:tabs>
             <w:rPr>
+              <w:rFonts w:eastAsiaTheme="minorEastAsia"/>
               <w:noProof/>
+              <w:lang w:eastAsia="pt-PT"/>
             </w:rPr>
           </w:pPr>
-          <w:hyperlink w:anchor="_Toc353128480" w:history="1">
+          <w:hyperlink w:anchor="_Toc353618647" w:history="1">
             <w:r>
               <w:rPr>
                 <w:rStyle w:val="Hyperlink"/>
@@ -501,7 +472,7 @@
                 <w:noProof/>
                 <w:webHidden/>
               </w:rPr>
-              <w:instrText xml:space="preserve"> PAGEREF _Toc353128480 \h </w:instrText>
+              <w:instrText xml:space="preserve"> PAGEREF _Toc353618647 \h </w:instrText>
             </w:r>
             <w:r>
               <w:rPr>
@@ -521,7 +492,7 @@
                 <w:noProof/>
                 <w:webHidden/>
               </w:rPr>
-              <w:t>1</w:t>
+              <w:t>2</w:t>
             </w:r>
             <w:r>
               <w:rPr>
@@ -536,13 +507,15 @@
           <w:pPr>
             <w:pStyle w:val="TOC1"/>
             <w:tabs>
-              <w:tab w:val="right" w:leader="dot" w:pos="8494"/>
+              <w:tab w:val="right" w:leader="dot" w:pos="8495"/>
             </w:tabs>
             <w:rPr>
+              <w:rFonts w:eastAsiaTheme="minorEastAsia"/>
               <w:noProof/>
+              <w:lang w:eastAsia="pt-PT"/>
             </w:rPr>
           </w:pPr>
-          <w:hyperlink w:anchor="_Toc353128481" w:history="1">
+          <w:hyperlink w:anchor="_Toc353618648" w:history="1">
             <w:r>
               <w:rPr>
                 <w:rStyle w:val="Hyperlink"/>
@@ -570,7 +543,7 @@
                 <w:noProof/>
                 <w:webHidden/>
               </w:rPr>
-              <w:instrText xml:space="preserve"> PAGEREF _Toc353128481 \h </w:instrText>
+              <w:instrText xml:space="preserve"> PAGEREF _Toc353618648 \h </w:instrText>
             </w:r>
             <w:r>
               <w:rPr>
@@ -590,7 +563,7 @@
                 <w:noProof/>
                 <w:webHidden/>
               </w:rPr>
-              <w:t>1</w:t>
+              <w:t>3</w:t>
             </w:r>
             <w:r>
               <w:rPr>
@@ -605,20 +578,22 @@
           <w:pPr>
             <w:pStyle w:val="TOC1"/>
             <w:tabs>
-              <w:tab w:val="right" w:leader="dot" w:pos="8494"/>
+              <w:tab w:val="right" w:leader="dot" w:pos="8495"/>
             </w:tabs>
             <w:rPr>
+              <w:rFonts w:eastAsiaTheme="minorEastAsia"/>
               <w:noProof/>
+              <w:lang w:eastAsia="pt-PT"/>
             </w:rPr>
           </w:pPr>
-          <w:hyperlink w:anchor="_Toc353128482" w:history="1">
+          <w:hyperlink w:anchor="_Toc353618649" w:history="1">
             <w:r>
               <w:rPr>
                 <w:rStyle w:val="Hyperlink"/>
                 <w:noProof/>
                 <w:lang w:val="en-US"/>
               </w:rPr>
-              <w:t>4. Method Names</w:t>
+              <w:t>4. Methods</w:t>
             </w:r>
             <w:r>
               <w:rPr>
@@ -639,7 +614,7 @@
                 <w:noProof/>
                 <w:webHidden/>
               </w:rPr>
-              <w:instrText xml:space="preserve"> PAGEREF _Toc353128482 \h </w:instrText>
+              <w:instrText xml:space="preserve"> PAGEREF _Toc353618649 \h </w:instrText>
             </w:r>
             <w:r>
               <w:rPr>
@@ -659,7 +634,7 @@
                 <w:noProof/>
                 <w:webHidden/>
               </w:rPr>
-              <w:t>1</w:t>
+              <w:t>3</w:t>
             </w:r>
             <w:r>
               <w:rPr>
@@ -674,13 +649,15 @@
           <w:pPr>
             <w:pStyle w:val="TOC1"/>
             <w:tabs>
-              <w:tab w:val="right" w:leader="dot" w:pos="8494"/>
+              <w:tab w:val="right" w:leader="dot" w:pos="8495"/>
             </w:tabs>
             <w:rPr>
+              <w:rFonts w:eastAsiaTheme="minorEastAsia"/>
               <w:noProof/>
+              <w:lang w:eastAsia="pt-PT"/>
             </w:rPr>
           </w:pPr>
-          <w:hyperlink w:anchor="_Toc353128483" w:history="1">
+          <w:hyperlink w:anchor="_Toc353618650" w:history="1">
             <w:r>
               <w:rPr>
                 <w:rStyle w:val="Hyperlink"/>
@@ -708,7 +685,7 @@
                 <w:noProof/>
                 <w:webHidden/>
               </w:rPr>
-              <w:instrText xml:space="preserve"> PAGEREF _Toc353128483 \h </w:instrText>
+              <w:instrText xml:space="preserve"> PAGEREF _Toc353618650 \h </w:instrText>
             </w:r>
             <w:r>
               <w:rPr>
@@ -728,7 +705,7 @@
                 <w:noProof/>
                 <w:webHidden/>
               </w:rPr>
-              <w:t>2</w:t>
+              <w:t>4</w:t>
             </w:r>
             <w:r>
               <w:rPr>
@@ -743,13 +720,15 @@
           <w:pPr>
             <w:pStyle w:val="TOC1"/>
             <w:tabs>
-              <w:tab w:val="right" w:leader="dot" w:pos="8494"/>
+              <w:tab w:val="right" w:leader="dot" w:pos="8495"/>
             </w:tabs>
             <w:rPr>
+              <w:rFonts w:eastAsiaTheme="minorEastAsia"/>
               <w:noProof/>
+              <w:lang w:eastAsia="pt-PT"/>
             </w:rPr>
           </w:pPr>
-          <w:hyperlink w:anchor="_Toc353128484" w:history="1">
+          <w:hyperlink w:anchor="_Toc353618651" w:history="1">
             <w:r>
               <w:rPr>
                 <w:rStyle w:val="Hyperlink"/>
@@ -777,7 +756,7 @@
                 <w:noProof/>
                 <w:webHidden/>
               </w:rPr>
-              <w:instrText xml:space="preserve"> PAGEREF _Toc353128484 \h </w:instrText>
+              <w:instrText xml:space="preserve"> PAGEREF _Toc353618651 \h </w:instrText>
             </w:r>
             <w:r>
               <w:rPr>
@@ -797,7 +776,7 @@
                 <w:noProof/>
                 <w:webHidden/>
               </w:rPr>
-              <w:t>2</w:t>
+              <w:t>4</w:t>
             </w:r>
             <w:r>
               <w:rPr>
@@ -812,13 +791,15 @@
           <w:pPr>
             <w:pStyle w:val="TOC1"/>
             <w:tabs>
-              <w:tab w:val="right" w:leader="dot" w:pos="8494"/>
+              <w:tab w:val="right" w:leader="dot" w:pos="8495"/>
             </w:tabs>
             <w:rPr>
+              <w:rFonts w:eastAsiaTheme="minorEastAsia"/>
               <w:noProof/>
+              <w:lang w:eastAsia="pt-PT"/>
             </w:rPr>
           </w:pPr>
-          <w:hyperlink w:anchor="_Toc353128485" w:history="1">
+          <w:hyperlink w:anchor="_Toc353618652" w:history="1">
             <w:r>
               <w:rPr>
                 <w:rStyle w:val="Hyperlink"/>
@@ -846,7 +827,7 @@
                 <w:noProof/>
                 <w:webHidden/>
               </w:rPr>
-              <w:instrText xml:space="preserve"> PAGEREF _Toc353128485 \h </w:instrText>
+              <w:instrText xml:space="preserve"> PAGEREF _Toc353618652 \h </w:instrText>
             </w:r>
             <w:r>
               <w:rPr>
@@ -866,7 +847,7 @@
                 <w:noProof/>
                 <w:webHidden/>
               </w:rPr>
-              <w:t>3</w:t>
+              <w:t>5</w:t>
             </w:r>
             <w:r>
               <w:rPr>
@@ -881,13 +862,15 @@
           <w:pPr>
             <w:pStyle w:val="TOC1"/>
             <w:tabs>
-              <w:tab w:val="right" w:leader="dot" w:pos="8494"/>
+              <w:tab w:val="right" w:leader="dot" w:pos="8495"/>
             </w:tabs>
             <w:rPr>
+              <w:rFonts w:eastAsiaTheme="minorEastAsia"/>
               <w:noProof/>
+              <w:lang w:eastAsia="pt-PT"/>
             </w:rPr>
           </w:pPr>
-          <w:hyperlink w:anchor="_Toc353128486" w:history="1">
+          <w:hyperlink w:anchor="_Toc353618653" w:history="1">
             <w:r>
               <w:rPr>
                 <w:rStyle w:val="Hyperlink"/>
@@ -915,7 +898,7 @@
                 <w:noProof/>
                 <w:webHidden/>
               </w:rPr>
-              <w:instrText xml:space="preserve"> PAGEREF _Toc353128486 \h </w:instrText>
+              <w:instrText xml:space="preserve"> PAGEREF _Toc353618653 \h </w:instrText>
             </w:r>
             <w:r>
               <w:rPr>
@@ -935,7 +918,7 @@
                 <w:noProof/>
                 <w:webHidden/>
               </w:rPr>
-              <w:t>3</w:t>
+              <w:t>5</w:t>
             </w:r>
             <w:r>
               <w:rPr>
@@ -950,13 +933,15 @@
           <w:pPr>
             <w:pStyle w:val="TOC1"/>
             <w:tabs>
-              <w:tab w:val="right" w:leader="dot" w:pos="8494"/>
+              <w:tab w:val="right" w:leader="dot" w:pos="8495"/>
             </w:tabs>
             <w:rPr>
+              <w:rFonts w:eastAsiaTheme="minorEastAsia"/>
               <w:noProof/>
+              <w:lang w:eastAsia="pt-PT"/>
             </w:rPr>
           </w:pPr>
-          <w:hyperlink w:anchor="_Toc353128487" w:history="1">
+          <w:hyperlink w:anchor="_Toc353618654" w:history="1">
             <w:r>
               <w:rPr>
                 <w:rStyle w:val="Hyperlink"/>
@@ -984,7 +969,7 @@
                 <w:noProof/>
                 <w:webHidden/>
               </w:rPr>
-              <w:instrText xml:space="preserve"> PAGEREF _Toc353128487 \h </w:instrText>
+              <w:instrText xml:space="preserve"> PAGEREF _Toc353618654 \h </w:instrText>
             </w:r>
             <w:r>
               <w:rPr>
@@ -1004,7 +989,7 @@
                 <w:noProof/>
                 <w:webHidden/>
               </w:rPr>
-              <w:t>3</w:t>
+              <w:t>6</w:t>
             </w:r>
             <w:r>
               <w:rPr>
@@ -1090,7 +1075,6 @@
       </w:r>
     </w:p>
     <w:p>
-      <w:proofErr w:type="spellStart"/>
       <w:r>
         <w:rPr>
           <w:rFonts w:asciiTheme="majorHAnsi" w:eastAsiaTheme="majorEastAsia" w:hAnsiTheme="majorHAnsi" w:cstheme="majorBidi"/>
@@ -1102,7 +1086,6 @@
         </w:rPr>
         <w:t>Tables</w:t>
       </w:r>
-      <w:proofErr w:type="spellEnd"/>
     </w:p>
     <w:p>
       <w:pPr>
@@ -1131,7 +1114,7 @@
         </w:rPr>
         <w:fldChar w:fldCharType="separate"/>
       </w:r>
-      <w:hyperlink w:anchor="_Toc353616837" w:history="1">
+      <w:hyperlink w:anchor="_Toc353618655" w:history="1">
         <w:r>
           <w:rPr>
             <w:rStyle w:val="Hyperlink"/>
@@ -1158,7 +1141,7 @@
             <w:noProof/>
             <w:webHidden/>
           </w:rPr>
-          <w:instrText xml:space="preserve"> PAGEREF _Toc353616837 \h </w:instrText>
+          <w:instrText xml:space="preserve"> PAGEREF _Toc353618655 \h </w:instrText>
         </w:r>
         <w:r>
           <w:rPr>
@@ -1201,7 +1184,7 @@
           <w:lang w:eastAsia="pt-PT"/>
         </w:rPr>
       </w:pPr>
-      <w:hyperlink w:anchor="_Toc353616838" w:history="1">
+      <w:hyperlink w:anchor="_Toc353618656" w:history="1">
         <w:r>
           <w:rPr>
             <w:rStyle w:val="Hyperlink"/>
@@ -1229,7 +1212,7 @@
             <w:noProof/>
             <w:webHidden/>
           </w:rPr>
-          <w:instrText xml:space="preserve"> PAGEREF _Toc353616838 \h </w:instrText>
+          <w:instrText xml:space="preserve"> PAGEREF _Toc353618656 \h </w:instrText>
         </w:r>
         <w:r>
           <w:rPr>
@@ -1272,7 +1255,7 @@
           <w:lang w:eastAsia="pt-PT"/>
         </w:rPr>
       </w:pPr>
-      <w:hyperlink w:anchor="_Toc353616839" w:history="1">
+      <w:hyperlink w:anchor="_Toc353618657" w:history="1">
         <w:r>
           <w:rPr>
             <w:rStyle w:val="Hyperlink"/>
@@ -1300,7 +1283,7 @@
             <w:noProof/>
             <w:webHidden/>
           </w:rPr>
-          <w:instrText xml:space="preserve"> PAGEREF _Toc353616839 \h </w:instrText>
+          <w:instrText xml:space="preserve"> PAGEREF _Toc353618657 \h </w:instrText>
         </w:r>
         <w:r>
           <w:rPr>
@@ -1343,7 +1326,7 @@
           <w:lang w:eastAsia="pt-PT"/>
         </w:rPr>
       </w:pPr>
-      <w:hyperlink w:anchor="_Toc353616840" w:history="1">
+      <w:hyperlink w:anchor="_Toc353618658" w:history="1">
         <w:r>
           <w:rPr>
             <w:rStyle w:val="Hyperlink"/>
@@ -1371,7 +1354,7 @@
             <w:noProof/>
             <w:webHidden/>
           </w:rPr>
-          <w:instrText xml:space="preserve"> PAGEREF _Toc353616840 \h </w:instrText>
+          <w:instrText xml:space="preserve"> PAGEREF _Toc353618658 \h </w:instrText>
         </w:r>
         <w:r>
           <w:rPr>
@@ -1901,14 +1884,9 @@
           <w:lang w:val="en-US"/>
         </w:rPr>
       </w:pPr>
-      <w:bookmarkStart w:id="0" w:name="_Toc353616837"/>
-      <w:proofErr w:type="spellStart"/>
-      <w:r>
-        <w:t>Table</w:t>
-      </w:r>
-      <w:proofErr w:type="spellEnd"/>
-      <w:r>
-        <w:t xml:space="preserve"> </w:t>
+      <w:bookmarkStart w:id="0" w:name="_Toc353618655"/>
+      <w:r>
+        <w:t xml:space="preserve">Table </w:t>
       </w:r>
       <w:r>
         <w:fldChar w:fldCharType="begin"/>
@@ -1934,28 +1912,10 @@
       <w:r>
         <w:t xml:space="preserve">: </w:t>
       </w:r>
-      <w:proofErr w:type="spellStart"/>
-      <w:r>
-        <w:t>List</w:t>
-      </w:r>
-      <w:proofErr w:type="spellEnd"/>
-      <w:r>
-        <w:t xml:space="preserve"> </w:t>
-      </w:r>
-      <w:proofErr w:type="spellStart"/>
-      <w:r>
-        <w:t>of</w:t>
-      </w:r>
-      <w:proofErr w:type="spellEnd"/>
-      <w:r>
-        <w:t xml:space="preserve"> </w:t>
-      </w:r>
-      <w:proofErr w:type="spellStart"/>
-      <w:r>
-        <w:t>Contribuitors</w:t>
+      <w:r>
+        <w:t>List of Contribuitors</w:t>
       </w:r>
       <w:bookmarkEnd w:id="0"/>
-      <w:proofErr w:type="spellEnd"/>
     </w:p>
     <w:p>
       <w:pPr>
@@ -2763,7 +2723,7 @@
           <w:lang w:val="en-US"/>
         </w:rPr>
       </w:pPr>
-      <w:bookmarkStart w:id="1" w:name="_Toc353616838"/>
+      <w:bookmarkStart w:id="1" w:name="_Toc353618656"/>
       <w:r>
         <w:rPr>
           <w:lang w:val="en-US"/>
@@ -2812,10 +2772,22 @@
     <w:p>
       <w:pPr>
         <w:rPr>
-          <w:lang w:val="en-US"/>
-        </w:rPr>
-      </w:pPr>
-      <w:bookmarkStart w:id="2" w:name="_GoBack"/>
+          <w:rFonts w:asciiTheme="majorHAnsi" w:eastAsiaTheme="majorEastAsia" w:hAnsiTheme="majorHAnsi" w:cstheme="majorBidi"/>
+          <w:b/>
+          <w:bCs/>
+          <w:color w:val="365F91" w:themeColor="accent1" w:themeShade="BF"/>
+          <w:sz w:val="28"/>
+          <w:szCs w:val="28"/>
+          <w:lang w:val="en-US"/>
+        </w:rPr>
+      </w:pPr>
+      <w:bookmarkStart w:id="2" w:name="_Toc353618646"/>
+      <w:r>
+        <w:rPr>
+          <w:lang w:val="en-US"/>
+        </w:rPr>
+        <w:br w:type="page"/>
+      </w:r>
     </w:p>
     <w:p>
       <w:pPr>
@@ -2824,210 +2796,202 @@
           <w:lang w:val="en-US"/>
         </w:rPr>
       </w:pPr>
-      <w:bookmarkStart w:id="3" w:name="_Toc353128479"/>
+      <w:r>
+        <w:rPr>
+          <w:lang w:val="en-US"/>
+        </w:rPr>
+        <w:lastRenderedPageBreak/>
+        <w:t xml:space="preserve">1. </w:t>
+      </w:r>
+      <w:r>
+        <w:rPr>
+          <w:lang w:val="en-US"/>
+        </w:rPr>
+        <w:t>Class</w:t>
+      </w:r>
+      <w:r>
+        <w:rPr>
+          <w:lang w:val="en-US"/>
+        </w:rPr>
+        <w:t>es</w:t>
+      </w:r>
       <w:bookmarkEnd w:id="2"/>
       <w:r>
         <w:rPr>
           <w:lang w:val="en-US"/>
         </w:rPr>
-        <w:t xml:space="preserve">1. </w:t>
-      </w:r>
-      <w:r>
-        <w:rPr>
-          <w:lang w:val="en-US"/>
-        </w:rPr>
-        <w:t>Class</w:t>
-      </w:r>
-      <w:r>
-        <w:rPr>
-          <w:lang w:val="en-US"/>
-        </w:rPr>
-        <w:t>es</w:t>
-      </w:r>
-      <w:r>
-        <w:rPr>
-          <w:lang w:val="en-US"/>
-        </w:rPr>
         <w:t xml:space="preserve"> </w:t>
       </w:r>
+    </w:p>
+    <w:p>
+      <w:pPr>
+        <w:rPr>
+          <w:lang w:val="en-US"/>
+        </w:rPr>
+      </w:pPr>
+      <w:r>
+        <w:rPr>
+          <w:lang w:val="en-US"/>
+        </w:rPr>
+        <w:t>Classes should have the first character of all words is upper case and the others are lower case. Classes must be complete names without</w:t>
+      </w:r>
+      <w:r>
+        <w:rPr>
+          <w:lang w:val="en-US"/>
+        </w:rPr>
+        <w:t xml:space="preserve"> abbreviations</w:t>
+      </w:r>
+      <w:r>
+        <w:rPr>
+          <w:lang w:val="en-US"/>
+        </w:rPr>
+        <w:t>.</w:t>
+      </w:r>
+    </w:p>
+    <w:p>
+      <w:pPr>
+        <w:rPr>
+          <w:lang w:val="en-US"/>
+        </w:rPr>
+      </w:pPr>
+      <w:r>
+        <w:rPr>
+          <w:lang w:val="en-US"/>
+        </w:rPr>
+        <w:t>A Class name must start with a Letter and only contains Letters and Numbers</w:t>
+      </w:r>
+      <w:r>
+        <w:rPr>
+          <w:lang w:val="en-US"/>
+        </w:rPr>
+        <w:t>, any other chars will not be allowed and will give origin to a technical unconformity.</w:t>
+      </w:r>
+    </w:p>
+    <w:p>
+      <w:pPr>
+        <w:rPr>
+          <w:lang w:val="en-US"/>
+        </w:rPr>
+      </w:pPr>
+      <w:r>
+        <w:rPr>
+          <w:lang w:val="en-US"/>
+        </w:rPr>
+        <w:t>Classes will have an XML Comment with the summary of the class.</w:t>
+      </w:r>
+    </w:p>
+    <w:p>
+      <w:pPr>
+        <w:rPr>
+          <w:b/>
+          <w:lang w:val="en-US"/>
+        </w:rPr>
+      </w:pPr>
+      <w:r>
+        <w:rPr>
+          <w:b/>
+          <w:lang w:val="en-US"/>
+        </w:rPr>
+        <w:t>Example:</w:t>
+      </w:r>
+    </w:p>
+    <w:p>
+      <w:pPr>
+        <w:rPr>
+          <w:lang w:val="en-US"/>
+        </w:rPr>
+      </w:pPr>
+      <w:r>
+        <w:rPr>
+          <w:lang w:val="en-US"/>
+        </w:rPr>
+        <w:t>/// &lt;summary&gt;</w:t>
+      </w:r>
+    </w:p>
+    <w:p>
+      <w:pPr>
+        <w:rPr>
+          <w:lang w:val="en-US"/>
+        </w:rPr>
+      </w:pPr>
+      <w:r>
+        <w:rPr>
+          <w:lang w:val="en-US"/>
+        </w:rPr>
+        <w:t>///</w:t>
+      </w:r>
+      <w:r>
+        <w:rPr>
+          <w:lang w:val="en-US"/>
+        </w:rPr>
+        <w:t xml:space="preserve">Contains Message Methods and Events </w:t>
+      </w:r>
+    </w:p>
+    <w:p>
+      <w:pPr>
+        <w:rPr>
+          <w:lang w:val="en-US"/>
+        </w:rPr>
+      </w:pPr>
+      <w:r>
+        <w:rPr>
+          <w:lang w:val="en-US"/>
+        </w:rPr>
+        <w:t>/// &lt;/summary&gt;</w:t>
+      </w:r>
+    </w:p>
+    <w:p>
+      <w:pPr>
+        <w:rPr>
+          <w:lang w:val="en-US"/>
+        </w:rPr>
+      </w:pPr>
+      <w:r>
+        <w:rPr>
+          <w:lang w:val="en-US"/>
+        </w:rPr>
+        <w:t>Public class Messages</w:t>
+      </w:r>
+      <w:r>
+        <w:rPr>
+          <w:lang w:val="en-US"/>
+        </w:rPr>
+        <w:t xml:space="preserve"> </w:t>
+      </w:r>
+      <w:r>
+        <w:rPr>
+          <w:lang w:val="en-US"/>
+        </w:rPr>
+        <w:t>{ }</w:t>
+      </w:r>
+    </w:p>
+    <w:p>
+      <w:pPr>
+        <w:pStyle w:val="Heading1"/>
+        <w:rPr>
+          <w:lang w:val="en-US"/>
+        </w:rPr>
+      </w:pPr>
+      <w:bookmarkStart w:id="3" w:name="_Toc353618647"/>
+      <w:r>
+        <w:rPr>
+          <w:lang w:val="en-US"/>
+        </w:rPr>
+        <w:t xml:space="preserve">2. </w:t>
+      </w:r>
+      <w:r>
+        <w:rPr>
+          <w:lang w:val="en-US"/>
+        </w:rPr>
+        <w:t>Variable Names</w:t>
+      </w:r>
       <w:bookmarkEnd w:id="3"/>
-    </w:p>
-    <w:p>
-      <w:pPr>
-        <w:rPr>
-          <w:lang w:val="en-US"/>
-        </w:rPr>
-      </w:pPr>
-      <w:r>
-        <w:rPr>
-          <w:lang w:val="en-US"/>
-        </w:rPr>
-        <w:t>Classes should have the first character of all words is upper case and the others are lower case. Classes must be complete names without</w:t>
-      </w:r>
-      <w:r>
-        <w:rPr>
-          <w:lang w:val="en-US"/>
-        </w:rPr>
-        <w:t xml:space="preserve"> abbreviations</w:t>
-      </w:r>
-      <w:r>
-        <w:rPr>
-          <w:lang w:val="en-US"/>
-        </w:rPr>
-        <w:t>.</w:t>
-      </w:r>
-    </w:p>
-    <w:p>
-      <w:pPr>
-        <w:rPr>
-          <w:lang w:val="en-US"/>
-        </w:rPr>
-      </w:pPr>
-      <w:r>
-        <w:rPr>
-          <w:lang w:val="en-US"/>
-        </w:rPr>
-        <w:t>A Class name must start with a Letter and only contains Letters and Numbers</w:t>
-      </w:r>
-      <w:r>
-        <w:rPr>
-          <w:lang w:val="en-US"/>
-        </w:rPr>
-        <w:t>, any other chars will not be allowed and will give origin to a technical unconformity.</w:t>
-      </w:r>
-    </w:p>
-    <w:p>
-      <w:pPr>
-        <w:rPr>
-          <w:lang w:val="en-US"/>
-        </w:rPr>
-      </w:pPr>
-      <w:r>
-        <w:rPr>
-          <w:lang w:val="en-US"/>
-        </w:rPr>
-        <w:t>Classes will have an XML Comment with the summary of the class.</w:t>
-      </w:r>
-    </w:p>
-    <w:p>
-      <w:pPr>
-        <w:rPr>
-          <w:b/>
-          <w:lang w:val="en-US"/>
-        </w:rPr>
-      </w:pPr>
-      <w:r>
-        <w:rPr>
-          <w:b/>
-          <w:lang w:val="en-US"/>
-        </w:rPr>
-        <w:t>Example:</w:t>
-      </w:r>
-    </w:p>
-    <w:p>
-      <w:pPr>
-        <w:rPr>
-          <w:lang w:val="en-US"/>
-        </w:rPr>
-      </w:pPr>
-      <w:r>
-        <w:rPr>
-          <w:lang w:val="en-US"/>
-        </w:rPr>
-        <w:t>/// &lt;summary&gt;</w:t>
-      </w:r>
-    </w:p>
-    <w:p>
-      <w:pPr>
-        <w:rPr>
-          <w:lang w:val="en-US"/>
-        </w:rPr>
-      </w:pPr>
-      <w:r>
-        <w:rPr>
-          <w:lang w:val="en-US"/>
-        </w:rPr>
-        <w:t>///</w:t>
-      </w:r>
-      <w:r>
-        <w:rPr>
-          <w:lang w:val="en-US"/>
-        </w:rPr>
-        <w:t xml:space="preserve">Contains Message Methods and Events </w:t>
-      </w:r>
-    </w:p>
-    <w:p>
-      <w:pPr>
-        <w:rPr>
-          <w:lang w:val="en-US"/>
-        </w:rPr>
-      </w:pPr>
-      <w:r>
-        <w:rPr>
-          <w:lang w:val="en-US"/>
-        </w:rPr>
-        <w:t>/// &lt;/summary&gt;</w:t>
-      </w:r>
-    </w:p>
-    <w:p>
-      <w:pPr>
-        <w:rPr>
-          <w:lang w:val="en-US"/>
-        </w:rPr>
-      </w:pPr>
-      <w:r>
-        <w:rPr>
-          <w:lang w:val="en-US"/>
-        </w:rPr>
-        <w:t>Public class Messages</w:t>
-      </w:r>
       <w:r>
         <w:rPr>
           <w:lang w:val="en-US"/>
         </w:rPr>
         <w:t xml:space="preserve"> </w:t>
       </w:r>
-      <w:r>
-        <w:rPr>
-          <w:lang w:val="en-US"/>
-        </w:rPr>
-        <w:t>{ }</w:t>
-      </w:r>
-    </w:p>
-    <w:p>
-      <w:pPr>
-        <w:rPr>
-          <w:lang w:val="en-US"/>
-        </w:rPr>
-      </w:pPr>
-    </w:p>
-    <w:p>
-      <w:pPr>
-        <w:pStyle w:val="Heading1"/>
-        <w:rPr>
-          <w:lang w:val="en-US"/>
-        </w:rPr>
-      </w:pPr>
-      <w:bookmarkStart w:id="4" w:name="_Toc353128480"/>
-      <w:r>
-        <w:rPr>
-          <w:lang w:val="en-US"/>
-        </w:rPr>
-        <w:t xml:space="preserve">2. </w:t>
-      </w:r>
-      <w:r>
-        <w:rPr>
-          <w:lang w:val="en-US"/>
-        </w:rPr>
-        <w:t>Variable Names</w:t>
-      </w:r>
-      <w:bookmarkEnd w:id="4"/>
-      <w:r>
-        <w:rPr>
-          <w:lang w:val="en-US"/>
-        </w:rPr>
-        <w:t xml:space="preserve"> </w:t>
-      </w:r>
     </w:p>
     <w:p>
       <w:pPr>
@@ -3052,7 +3016,6 @@
         <w:rPr>
           <w:lang w:val="en-US"/>
         </w:rPr>
-        <w:lastRenderedPageBreak/>
         <w:t xml:space="preserve">A Variable name must start with </w:t>
       </w:r>
       <w:r>
@@ -3580,7 +3543,7 @@
           <w:lang w:val="en-US"/>
         </w:rPr>
       </w:pPr>
-      <w:bookmarkStart w:id="5" w:name="_Toc353616839"/>
+      <w:bookmarkStart w:id="4" w:name="_Toc353618657"/>
       <w:r>
         <w:rPr>
           <w:lang w:val="en-US"/>
@@ -3624,7 +3587,7 @@
         </w:rPr>
         <w:t>: Variable prefix and Initialization Values</w:t>
       </w:r>
-      <w:bookmarkEnd w:id="5"/>
+      <w:bookmarkEnd w:id="4"/>
     </w:p>
     <w:p>
       <w:pPr>
@@ -3733,11 +3696,12 @@
           <w:lang w:val="en-US"/>
         </w:rPr>
       </w:pPr>
-      <w:bookmarkStart w:id="6" w:name="_Toc353128481"/>
-      <w:r>
-        <w:rPr>
-          <w:lang w:val="en-US"/>
-        </w:rPr>
+      <w:bookmarkStart w:id="5" w:name="_Toc353618648"/>
+      <w:r>
+        <w:rPr>
+          <w:lang w:val="en-US"/>
+        </w:rPr>
+        <w:lastRenderedPageBreak/>
         <w:t xml:space="preserve">3. </w:t>
       </w:r>
       <w:r>
@@ -3746,19 +3710,164 @@
         </w:rPr>
         <w:t>Public Properties</w:t>
       </w:r>
+      <w:bookmarkEnd w:id="5"/>
+    </w:p>
+    <w:p>
+      <w:pPr>
+        <w:rPr>
+          <w:lang w:val="en-US"/>
+        </w:rPr>
+      </w:pPr>
+      <w:r>
+        <w:rPr>
+          <w:lang w:val="en-US"/>
+        </w:rPr>
+        <w:t xml:space="preserve">Properties should be first character of all words is upper case and the others are lower case. Properties must be complete names without </w:t>
+      </w:r>
+      <w:r>
+        <w:rPr>
+          <w:lang w:val="en-US"/>
+        </w:rPr>
+        <w:t>abbreviations</w:t>
+      </w:r>
+      <w:r>
+        <w:rPr>
+          <w:lang w:val="en-US"/>
+        </w:rPr>
+        <w:t>.</w:t>
+      </w:r>
+    </w:p>
+    <w:p>
+      <w:pPr>
+        <w:rPr>
+          <w:b/>
+          <w:lang w:val="en-US"/>
+        </w:rPr>
+      </w:pPr>
+      <w:r>
+        <w:rPr>
+          <w:b/>
+          <w:lang w:val="en-US"/>
+        </w:rPr>
+        <w:t>Example:</w:t>
+      </w:r>
+    </w:p>
+    <w:p>
+      <w:pPr>
+        <w:rPr>
+          <w:lang w:val="en-US"/>
+        </w:rPr>
+      </w:pPr>
+      <w:proofErr w:type="gramStart"/>
+      <w:r>
+        <w:rPr>
+          <w:lang w:val="en-US"/>
+        </w:rPr>
+        <w:t>public</w:t>
+      </w:r>
+      <w:proofErr w:type="gramEnd"/>
+      <w:r>
+        <w:rPr>
+          <w:lang w:val="en-US"/>
+        </w:rPr>
+        <w:t xml:space="preserve"> </w:t>
+      </w:r>
+      <w:proofErr w:type="spellStart"/>
+      <w:r>
+        <w:rPr>
+          <w:lang w:val="en-US"/>
+        </w:rPr>
+        <w:t>int</w:t>
+      </w:r>
+      <w:proofErr w:type="spellEnd"/>
+      <w:r>
+        <w:rPr>
+          <w:lang w:val="en-US"/>
+        </w:rPr>
+        <w:t xml:space="preserve"> </w:t>
+      </w:r>
+      <w:bookmarkStart w:id="6" w:name="_GoBack"/>
       <w:bookmarkEnd w:id="6"/>
-    </w:p>
-    <w:p>
-      <w:pPr>
-        <w:rPr>
-          <w:lang w:val="en-US"/>
-        </w:rPr>
-      </w:pPr>
-      <w:r>
-        <w:rPr>
-          <w:lang w:val="en-US"/>
-        </w:rPr>
-        <w:t xml:space="preserve">Properties should be first character of all words is upper case and the others are lower case. Properties must be complete names without </w:t>
+      <w:proofErr w:type="spellStart"/>
+      <w:r>
+        <w:rPr>
+          <w:lang w:val="en-US"/>
+        </w:rPr>
+        <w:t>NumberOfTasks</w:t>
+      </w:r>
+      <w:proofErr w:type="spellEnd"/>
+      <w:r>
+        <w:rPr>
+          <w:lang w:val="en-US"/>
+        </w:rPr>
+        <w:t xml:space="preserve"> {</w:t>
+      </w:r>
+      <w:proofErr w:type="spellStart"/>
+      <w:r>
+        <w:rPr>
+          <w:lang w:val="en-US"/>
+        </w:rPr>
+        <w:t>get;set</w:t>
+      </w:r>
+      <w:proofErr w:type="spellEnd"/>
+      <w:r>
+        <w:rPr>
+          <w:lang w:val="en-US"/>
+        </w:rPr>
+        <w:t>;}</w:t>
+      </w:r>
+    </w:p>
+    <w:p>
+      <w:pPr>
+        <w:pStyle w:val="Heading1"/>
+        <w:rPr>
+          <w:lang w:val="en-US"/>
+        </w:rPr>
+      </w:pPr>
+      <w:bookmarkStart w:id="7" w:name="_Toc353618649"/>
+      <w:r>
+        <w:rPr>
+          <w:lang w:val="en-US"/>
+        </w:rPr>
+        <w:t xml:space="preserve">4. </w:t>
+      </w:r>
+      <w:r>
+        <w:rPr>
+          <w:lang w:val="en-US"/>
+        </w:rPr>
+        <w:t>Method</w:t>
+      </w:r>
+      <w:r>
+        <w:rPr>
+          <w:lang w:val="en-US"/>
+        </w:rPr>
+        <w:t>s</w:t>
+      </w:r>
+      <w:bookmarkEnd w:id="7"/>
+    </w:p>
+    <w:p>
+      <w:pPr>
+        <w:rPr>
+          <w:lang w:val="en-US"/>
+        </w:rPr>
+      </w:pPr>
+      <w:r>
+        <w:rPr>
+          <w:lang w:val="en-US"/>
+        </w:rPr>
+        <w:t>Method</w:t>
+      </w:r>
+      <w:r>
+        <w:rPr>
+          <w:lang w:val="en-US"/>
+        </w:rPr>
+        <w:t xml:space="preserve"> Names</w:t>
+      </w:r>
+      <w:r>
+        <w:rPr>
+          <w:lang w:val="en-US"/>
+        </w:rPr>
+        <w:t xml:space="preserve"> should have the first character of all words is upper case and the others are lower case. Methods must be complete names without </w:t>
       </w:r>
       <w:r>
         <w:rPr>
@@ -3776,6 +3885,95 @@
     <w:p>
       <w:pPr>
         <w:rPr>
+          <w:lang w:val="en-US"/>
+        </w:rPr>
+      </w:pPr>
+      <w:r>
+        <w:rPr>
+          <w:lang w:val="en-US"/>
+        </w:rPr>
+        <w:t>Methods must not contain any special Characters, only letters and numbers are allowed.</w:t>
+      </w:r>
+    </w:p>
+    <w:p>
+      <w:pPr>
+        <w:rPr>
+          <w:lang w:val="en-US"/>
+        </w:rPr>
+      </w:pPr>
+      <w:r>
+        <w:rPr>
+          <w:lang w:val="en-US"/>
+        </w:rPr>
+        <w:t xml:space="preserve">Methods should be simple and small doing only a </w:t>
+      </w:r>
+      <w:r>
+        <w:rPr>
+          <w:lang w:val="en-US"/>
+        </w:rPr>
+        <w:t>simple task</w:t>
+      </w:r>
+      <w:r>
+        <w:rPr>
+          <w:lang w:val="en-US"/>
+        </w:rPr>
+        <w:t>.</w:t>
+      </w:r>
+      <w:r>
+        <w:rPr>
+          <w:lang w:val="en-US"/>
+        </w:rPr>
+        <w:t xml:space="preserve"> If needed a method should have comments to divide sections on that method.</w:t>
+      </w:r>
+    </w:p>
+    <w:p>
+      <w:pPr>
+        <w:rPr>
+          <w:lang w:val="en-US"/>
+        </w:rPr>
+      </w:pPr>
+      <w:r>
+        <w:rPr>
+          <w:lang w:val="en-US"/>
+        </w:rPr>
+        <w:t xml:space="preserve">Every method must have XML header </w:t>
+      </w:r>
+      <w:r>
+        <w:rPr>
+          <w:lang w:val="en-US"/>
+        </w:rPr>
+        <w:t>with a small</w:t>
+      </w:r>
+      <w:r>
+        <w:rPr>
+          <w:lang w:val="en-US"/>
+        </w:rPr>
+        <w:t xml:space="preserve"> description</w:t>
+      </w:r>
+      <w:r>
+        <w:rPr>
+          <w:lang w:val="en-US"/>
+        </w:rPr>
+        <w:t xml:space="preserve"> of the method and arguments, </w:t>
+      </w:r>
+      <w:proofErr w:type="spellStart"/>
+      <w:r>
+        <w:rPr>
+          <w:lang w:val="en-US"/>
+        </w:rPr>
+        <w:t>GhostDoc</w:t>
+      </w:r>
+      <w:proofErr w:type="spellEnd"/>
+      <w:r>
+        <w:rPr>
+          <w:lang w:val="en-US"/>
+        </w:rPr>
+        <w:t xml:space="preserve"> will be used to help creating XML headers.</w:t>
+      </w:r>
+    </w:p>
+    <w:p>
+      <w:pPr>
+        <w:rPr>
           <w:b/>
           <w:lang w:val="en-US"/>
         </w:rPr>
@@ -3794,12 +3992,57 @@
           <w:lang w:val="en-US"/>
         </w:rPr>
       </w:pPr>
+      <w:r>
+        <w:rPr>
+          <w:lang w:val="en-US"/>
+        </w:rPr>
+        <w:t>/// &lt;summary&gt;</w:t>
+      </w:r>
+    </w:p>
+    <w:p>
+      <w:pPr>
+        <w:rPr>
+          <w:lang w:val="en-US"/>
+        </w:rPr>
+      </w:pPr>
+      <w:r>
+        <w:rPr>
+          <w:lang w:val="en-US"/>
+        </w:rPr>
+        <w:t>///</w:t>
+      </w:r>
+      <w:r>
+        <w:rPr>
+          <w:lang w:val="en-US"/>
+        </w:rPr>
+        <w:t>Sends a Message</w:t>
+      </w:r>
+    </w:p>
+    <w:p>
+      <w:pPr>
+        <w:rPr>
+          <w:lang w:val="en-US"/>
+        </w:rPr>
+      </w:pPr>
+      <w:r>
+        <w:rPr>
+          <w:lang w:val="en-US"/>
+        </w:rPr>
+        <w:t>/// &lt;/summary&gt;</w:t>
+      </w:r>
+    </w:p>
+    <w:p>
+      <w:pPr>
+        <w:rPr>
+          <w:lang w:val="en-US"/>
+        </w:rPr>
+      </w:pPr>
       <w:proofErr w:type="gramStart"/>
       <w:r>
         <w:rPr>
           <w:lang w:val="en-US"/>
         </w:rPr>
-        <w:t>public</w:t>
+        <w:t>void</w:t>
       </w:r>
       <w:proofErr w:type="gramEnd"/>
       <w:r>
@@ -3813,50 +4056,297 @@
         <w:rPr>
           <w:lang w:val="en-US"/>
         </w:rPr>
-        <w:t>int</w:t>
+        <w:t>SendMessage</w:t>
       </w:r>
       <w:proofErr w:type="spellEnd"/>
       <w:r>
         <w:rPr>
           <w:lang w:val="en-US"/>
         </w:rPr>
+        <w:t>()</w:t>
+      </w:r>
+      <w:r>
+        <w:rPr>
+          <w:lang w:val="en-US"/>
+        </w:rPr>
         <w:t xml:space="preserve"> </w:t>
       </w:r>
+      <w:r>
+        <w:rPr>
+          <w:lang w:val="en-US"/>
+        </w:rPr>
+        <w:t>{</w:t>
+      </w:r>
+      <w:r>
+        <w:rPr>
+          <w:lang w:val="en-US"/>
+        </w:rPr>
+        <w:t xml:space="preserve"> </w:t>
+      </w:r>
+      <w:r>
+        <w:rPr>
+          <w:lang w:val="en-US"/>
+        </w:rPr>
+        <w:t>}</w:t>
+      </w:r>
+    </w:p>
+    <w:p>
+      <w:pPr>
+        <w:pStyle w:val="Heading1"/>
+        <w:rPr>
+          <w:lang w:val="en-US"/>
+        </w:rPr>
+      </w:pPr>
+      <w:bookmarkStart w:id="8" w:name="_Toc353618650"/>
+      <w:r>
+        <w:rPr>
+          <w:lang w:val="en-US"/>
+        </w:rPr>
+        <w:t xml:space="preserve">5. </w:t>
+      </w:r>
+      <w:r>
+        <w:rPr>
+          <w:lang w:val="en-US"/>
+        </w:rPr>
+        <w:t>Arguments</w:t>
+      </w:r>
+      <w:bookmarkEnd w:id="8"/>
+    </w:p>
+    <w:p>
+      <w:pPr>
+        <w:rPr>
+          <w:lang w:val="en-US"/>
+        </w:rPr>
+      </w:pPr>
+      <w:r>
+        <w:rPr>
+          <w:lang w:val="en-US"/>
+        </w:rPr>
+        <w:t xml:space="preserve">Arguments should have the first character of all words is upper case and the others are lower case. Arguments must be complete names without </w:t>
+      </w:r>
+      <w:r>
+        <w:rPr>
+          <w:lang w:val="en-US"/>
+        </w:rPr>
+        <w:t>abbreviations</w:t>
+      </w:r>
+      <w:r>
+        <w:rPr>
+          <w:lang w:val="en-US"/>
+        </w:rPr>
+        <w:t>.</w:t>
+      </w:r>
+    </w:p>
+    <w:p>
+      <w:pPr>
+        <w:rPr>
+          <w:lang w:val="en-US"/>
+        </w:rPr>
+      </w:pPr>
+      <w:r>
+        <w:rPr>
+          <w:lang w:val="en-US"/>
+        </w:rPr>
+        <w:t xml:space="preserve">Every method must have XML header with a small description of the method and arguments, </w:t>
+      </w:r>
       <w:proofErr w:type="spellStart"/>
       <w:r>
         <w:rPr>
           <w:lang w:val="en-US"/>
         </w:rPr>
-        <w:t>NumberOfTasks</w:t>
+        <w:t>GhostDoc</w:t>
       </w:r>
       <w:proofErr w:type="spellEnd"/>
       <w:r>
         <w:rPr>
           <w:lang w:val="en-US"/>
         </w:rPr>
-        <w:t xml:space="preserve"> {</w:t>
+        <w:t xml:space="preserve"> will be used to help creating XML headers.</w:t>
+      </w:r>
+    </w:p>
+    <w:p>
+      <w:pPr>
+        <w:rPr>
+          <w:b/>
+          <w:lang w:val="en-US"/>
+        </w:rPr>
+      </w:pPr>
+      <w:r>
+        <w:rPr>
+          <w:b/>
+          <w:lang w:val="en-US"/>
+        </w:rPr>
+        <w:t>Example:</w:t>
+      </w:r>
+    </w:p>
+    <w:p>
+      <w:pPr>
+        <w:rPr>
+          <w:lang w:val="en-US"/>
+        </w:rPr>
+      </w:pPr>
+      <w:r>
+        <w:rPr>
+          <w:lang w:val="en-US"/>
+        </w:rPr>
+        <w:t>/// &lt;summary&gt;</w:t>
+      </w:r>
+    </w:p>
+    <w:p>
+      <w:pPr>
+        <w:rPr>
+          <w:lang w:val="en-US"/>
+        </w:rPr>
+      </w:pPr>
+      <w:r>
+        <w:rPr>
+          <w:lang w:val="en-US"/>
+        </w:rPr>
+        <w:t>///</w:t>
+      </w:r>
+      <w:r>
+        <w:rPr>
+          <w:lang w:val="en-US"/>
+        </w:rPr>
+        <w:t>Sends a Message</w:t>
+      </w:r>
+    </w:p>
+    <w:p>
+      <w:pPr>
+        <w:rPr>
+          <w:lang w:val="en-US"/>
+        </w:rPr>
+      </w:pPr>
+      <w:r>
+        <w:rPr>
+          <w:lang w:val="en-US"/>
+        </w:rPr>
+        <w:t>/// &lt;/summary&gt;</w:t>
+      </w:r>
+    </w:p>
+    <w:p>
+      <w:pPr>
+        <w:rPr>
+          <w:lang w:val="en-US"/>
+        </w:rPr>
+      </w:pPr>
+      <w:r>
+        <w:rPr>
+          <w:lang w:val="en-US"/>
+        </w:rPr>
+        <w:t>/// &lt;</w:t>
       </w:r>
       <w:proofErr w:type="spellStart"/>
       <w:r>
         <w:rPr>
           <w:lang w:val="en-US"/>
         </w:rPr>
-        <w:t>get;set</w:t>
+        <w:t>param</w:t>
       </w:r>
       <w:proofErr w:type="spellEnd"/>
       <w:r>
         <w:rPr>
           <w:lang w:val="en-US"/>
         </w:rPr>
-        <w:t>;}</w:t>
-      </w:r>
-    </w:p>
-    <w:p>
-      <w:pPr>
-        <w:rPr>
-          <w:lang w:val="en-US"/>
-        </w:rPr>
-      </w:pPr>
+        <w:t xml:space="preserve"> name=" </w:t>
+      </w:r>
+      <w:r>
+        <w:rPr>
+          <w:lang w:val="en-US"/>
+        </w:rPr>
+        <w:t>Message</w:t>
+      </w:r>
+      <w:r>
+        <w:rPr>
+          <w:lang w:val="en-US"/>
+        </w:rPr>
+        <w:t>"&gt;</w:t>
+      </w:r>
+      <w:r>
+        <w:rPr>
+          <w:lang w:val="en-US"/>
+        </w:rPr>
+        <w:t>Message to be sent</w:t>
+      </w:r>
+      <w:r>
+        <w:rPr>
+          <w:lang w:val="en-US"/>
+        </w:rPr>
+        <w:t>&lt;/</w:t>
+      </w:r>
+      <w:proofErr w:type="spellStart"/>
+      <w:r>
+        <w:rPr>
+          <w:lang w:val="en-US"/>
+        </w:rPr>
+        <w:t>param</w:t>
+      </w:r>
+      <w:proofErr w:type="spellEnd"/>
+      <w:r>
+        <w:rPr>
+          <w:lang w:val="en-US"/>
+        </w:rPr>
+        <w:t>&gt;</w:t>
+      </w:r>
+    </w:p>
+    <w:p>
+      <w:pPr>
+        <w:rPr>
+          <w:lang w:val="en-US"/>
+        </w:rPr>
+      </w:pPr>
+      <w:proofErr w:type="gramStart"/>
+      <w:r>
+        <w:rPr>
+          <w:lang w:val="en-US"/>
+        </w:rPr>
+        <w:t>void</w:t>
+      </w:r>
+      <w:proofErr w:type="gramEnd"/>
+      <w:r>
+        <w:rPr>
+          <w:lang w:val="en-US"/>
+        </w:rPr>
+        <w:t xml:space="preserve"> </w:t>
+      </w:r>
+      <w:proofErr w:type="spellStart"/>
+      <w:r>
+        <w:rPr>
+          <w:lang w:val="en-US"/>
+        </w:rPr>
+        <w:t>SendMessage</w:t>
+      </w:r>
+      <w:proofErr w:type="spellEnd"/>
+      <w:r>
+        <w:rPr>
+          <w:lang w:val="en-US"/>
+        </w:rPr>
+        <w:t>(string Message)</w:t>
+      </w:r>
+      <w:r>
+        <w:rPr>
+          <w:lang w:val="en-US"/>
+        </w:rPr>
+        <w:t xml:space="preserve"> </w:t>
+      </w:r>
+      <w:r>
+        <w:rPr>
+          <w:lang w:val="en-US"/>
+        </w:rPr>
+        <w:t>{</w:t>
+      </w:r>
+      <w:r>
+        <w:rPr>
+          <w:lang w:val="en-US"/>
+        </w:rPr>
+        <w:t xml:space="preserve"> </w:t>
+      </w:r>
+      <w:r>
+        <w:rPr>
+          <w:lang w:val="en-US"/>
+        </w:rPr>
+        <w:t>}</w:t>
+      </w:r>
     </w:p>
     <w:p>
       <w:pPr>
@@ -3865,564 +4355,12 @@
           <w:lang w:val="en-US"/>
         </w:rPr>
       </w:pPr>
-      <w:bookmarkStart w:id="7" w:name="_Toc353128482"/>
-      <w:r>
-        <w:rPr>
-          <w:lang w:val="en-US"/>
-        </w:rPr>
-        <w:t xml:space="preserve">4. </w:t>
-      </w:r>
-      <w:r>
-        <w:rPr>
-          <w:lang w:val="en-US"/>
-        </w:rPr>
-        <w:t>Method</w:t>
-      </w:r>
-      <w:bookmarkEnd w:id="7"/>
-      <w:r>
-        <w:rPr>
-          <w:lang w:val="en-US"/>
-        </w:rPr>
-        <w:t>s</w:t>
-      </w:r>
-    </w:p>
-    <w:p>
-      <w:pPr>
-        <w:rPr>
-          <w:lang w:val="en-US"/>
-        </w:rPr>
-      </w:pPr>
-      <w:r>
-        <w:rPr>
-          <w:lang w:val="en-US"/>
-        </w:rPr>
-        <w:t>Method</w:t>
-      </w:r>
-      <w:r>
-        <w:rPr>
-          <w:lang w:val="en-US"/>
-        </w:rPr>
-        <w:t xml:space="preserve"> Names</w:t>
-      </w:r>
-      <w:r>
-        <w:rPr>
-          <w:lang w:val="en-US"/>
-        </w:rPr>
-        <w:t xml:space="preserve"> should have the first character of all words is upper case and the others are lower case. Methods must be complete names without </w:t>
-      </w:r>
-      <w:r>
-        <w:rPr>
-          <w:lang w:val="en-US"/>
-        </w:rPr>
-        <w:t>abbreviations</w:t>
-      </w:r>
-      <w:r>
-        <w:rPr>
-          <w:lang w:val="en-US"/>
-        </w:rPr>
-        <w:t>.</w:t>
-      </w:r>
-    </w:p>
-    <w:p>
-      <w:pPr>
-        <w:rPr>
-          <w:lang w:val="en-US"/>
-        </w:rPr>
-      </w:pPr>
-      <w:r>
-        <w:rPr>
-          <w:lang w:val="en-US"/>
-        </w:rPr>
-        <w:t>Methods must not contain any special Characters, only letters and numbers are allowed.</w:t>
-      </w:r>
-    </w:p>
-    <w:p>
-      <w:pPr>
-        <w:rPr>
-          <w:lang w:val="en-US"/>
-        </w:rPr>
-      </w:pPr>
-      <w:r>
-        <w:rPr>
-          <w:lang w:val="en-US"/>
-        </w:rPr>
-        <w:t xml:space="preserve">Methods should be simple and small doing only a </w:t>
-      </w:r>
-      <w:r>
-        <w:rPr>
-          <w:lang w:val="en-US"/>
-        </w:rPr>
-        <w:t>simple task</w:t>
-      </w:r>
-      <w:r>
-        <w:rPr>
-          <w:lang w:val="en-US"/>
-        </w:rPr>
-        <w:t>.</w:t>
-      </w:r>
-      <w:r>
-        <w:rPr>
-          <w:lang w:val="en-US"/>
-        </w:rPr>
-        <w:t xml:space="preserve"> If needed a method should have comments to divide sections on that method.</w:t>
-      </w:r>
-    </w:p>
-    <w:p>
-      <w:pPr>
-        <w:rPr>
-          <w:lang w:val="en-US"/>
-        </w:rPr>
-      </w:pPr>
-      <w:r>
-        <w:rPr>
-          <w:lang w:val="en-US"/>
-        </w:rPr>
-        <w:t xml:space="preserve">Every method must have XML header </w:t>
-      </w:r>
-      <w:r>
-        <w:rPr>
-          <w:lang w:val="en-US"/>
-        </w:rPr>
-        <w:t>with a small</w:t>
-      </w:r>
-      <w:r>
-        <w:rPr>
-          <w:lang w:val="en-US"/>
-        </w:rPr>
-        <w:t xml:space="preserve"> description</w:t>
-      </w:r>
-      <w:r>
-        <w:rPr>
-          <w:lang w:val="en-US"/>
-        </w:rPr>
-        <w:t xml:space="preserve"> of the method and arguments, </w:t>
-      </w:r>
-      <w:proofErr w:type="spellStart"/>
-      <w:r>
-        <w:rPr>
-          <w:lang w:val="en-US"/>
-        </w:rPr>
-        <w:t>GhostDoc</w:t>
-      </w:r>
-      <w:proofErr w:type="spellEnd"/>
-      <w:r>
-        <w:rPr>
-          <w:lang w:val="en-US"/>
-        </w:rPr>
-        <w:t xml:space="preserve"> will be used to help creating XML headers.</w:t>
-      </w:r>
-    </w:p>
-    <w:p>
-      <w:pPr>
-        <w:rPr>
-          <w:lang w:val="en-US"/>
-        </w:rPr>
-      </w:pPr>
-    </w:p>
-    <w:p>
-      <w:pPr>
-        <w:rPr>
-          <w:b/>
-          <w:lang w:val="en-US"/>
-        </w:rPr>
-      </w:pPr>
-      <w:r>
-        <w:rPr>
-          <w:b/>
+      <w:bookmarkStart w:id="9" w:name="_Toc353618651"/>
+      <w:r>
+        <w:rPr>
           <w:lang w:val="en-US"/>
         </w:rPr>
         <w:lastRenderedPageBreak/>
-        <w:t>Example:</w:t>
-      </w:r>
-    </w:p>
-    <w:p>
-      <w:pPr>
-        <w:rPr>
-          <w:lang w:val="en-US"/>
-        </w:rPr>
-      </w:pPr>
-      <w:r>
-        <w:rPr>
-          <w:lang w:val="en-US"/>
-        </w:rPr>
-        <w:t>/// &lt;summary&gt;</w:t>
-      </w:r>
-    </w:p>
-    <w:p>
-      <w:pPr>
-        <w:rPr>
-          <w:lang w:val="en-US"/>
-        </w:rPr>
-      </w:pPr>
-      <w:r>
-        <w:rPr>
-          <w:lang w:val="en-US"/>
-        </w:rPr>
-        <w:t>///</w:t>
-      </w:r>
-      <w:r>
-        <w:rPr>
-          <w:lang w:val="en-US"/>
-        </w:rPr>
-        <w:t>Sends a Message</w:t>
-      </w:r>
-    </w:p>
-    <w:p>
-      <w:pPr>
-        <w:rPr>
-          <w:lang w:val="en-US"/>
-        </w:rPr>
-      </w:pPr>
-      <w:r>
-        <w:rPr>
-          <w:lang w:val="en-US"/>
-        </w:rPr>
-        <w:t>/// &lt;/summary&gt;</w:t>
-      </w:r>
-    </w:p>
-    <w:p>
-      <w:pPr>
-        <w:rPr>
-          <w:lang w:val="en-US"/>
-        </w:rPr>
-      </w:pPr>
-      <w:proofErr w:type="gramStart"/>
-      <w:r>
-        <w:rPr>
-          <w:lang w:val="en-US"/>
-        </w:rPr>
-        <w:t>void</w:t>
-      </w:r>
-      <w:proofErr w:type="gramEnd"/>
-      <w:r>
-        <w:rPr>
-          <w:lang w:val="en-US"/>
-        </w:rPr>
-        <w:t xml:space="preserve"> </w:t>
-      </w:r>
-      <w:proofErr w:type="spellStart"/>
-      <w:r>
-        <w:rPr>
-          <w:lang w:val="en-US"/>
-        </w:rPr>
-        <w:t>SendMessage</w:t>
-      </w:r>
-      <w:proofErr w:type="spellEnd"/>
-      <w:r>
-        <w:rPr>
-          <w:lang w:val="en-US"/>
-        </w:rPr>
-        <w:t>()</w:t>
-      </w:r>
-      <w:r>
-        <w:rPr>
-          <w:lang w:val="en-US"/>
-        </w:rPr>
-        <w:t xml:space="preserve"> </w:t>
-      </w:r>
-      <w:r>
-        <w:rPr>
-          <w:lang w:val="en-US"/>
-        </w:rPr>
-        <w:t>{</w:t>
-      </w:r>
-      <w:r>
-        <w:rPr>
-          <w:lang w:val="en-US"/>
-        </w:rPr>
-        <w:t xml:space="preserve"> </w:t>
-      </w:r>
-      <w:r>
-        <w:rPr>
-          <w:lang w:val="en-US"/>
-        </w:rPr>
-        <w:t>}</w:t>
-      </w:r>
-    </w:p>
-    <w:p>
-      <w:pPr>
-        <w:rPr>
-          <w:lang w:val="en-US"/>
-        </w:rPr>
-      </w:pPr>
-    </w:p>
-    <w:p>
-      <w:pPr>
-        <w:pStyle w:val="Heading1"/>
-        <w:rPr>
-          <w:lang w:val="en-US"/>
-        </w:rPr>
-      </w:pPr>
-      <w:bookmarkStart w:id="8" w:name="_Toc353128483"/>
-      <w:r>
-        <w:rPr>
-          <w:lang w:val="en-US"/>
-        </w:rPr>
-        <w:t xml:space="preserve">5. </w:t>
-      </w:r>
-      <w:r>
-        <w:rPr>
-          <w:lang w:val="en-US"/>
-        </w:rPr>
-        <w:t>Arguments</w:t>
-      </w:r>
-      <w:bookmarkEnd w:id="8"/>
-    </w:p>
-    <w:p>
-      <w:pPr>
-        <w:rPr>
-          <w:lang w:val="en-US"/>
-        </w:rPr>
-      </w:pPr>
-      <w:r>
-        <w:rPr>
-          <w:lang w:val="en-US"/>
-        </w:rPr>
-        <w:t xml:space="preserve">Arguments should have the first character of all words is upper case and the others are lower case. Arguments must be complete names without </w:t>
-      </w:r>
-      <w:r>
-        <w:rPr>
-          <w:lang w:val="en-US"/>
-        </w:rPr>
-        <w:t>abbreviations</w:t>
-      </w:r>
-      <w:r>
-        <w:rPr>
-          <w:lang w:val="en-US"/>
-        </w:rPr>
-        <w:t>.</w:t>
-      </w:r>
-    </w:p>
-    <w:p>
-      <w:pPr>
-        <w:rPr>
-          <w:lang w:val="en-US"/>
-        </w:rPr>
-      </w:pPr>
-      <w:r>
-        <w:rPr>
-          <w:lang w:val="en-US"/>
-        </w:rPr>
-        <w:t xml:space="preserve">Every method must have XML header with a small description of the method and arguments, </w:t>
-      </w:r>
-      <w:proofErr w:type="spellStart"/>
-      <w:r>
-        <w:rPr>
-          <w:lang w:val="en-US"/>
-        </w:rPr>
-        <w:t>GhostDoc</w:t>
-      </w:r>
-      <w:proofErr w:type="spellEnd"/>
-      <w:r>
-        <w:rPr>
-          <w:lang w:val="en-US"/>
-        </w:rPr>
-        <w:t xml:space="preserve"> will be used to help creating XML headers.</w:t>
-      </w:r>
-    </w:p>
-    <w:p>
-      <w:pPr>
-        <w:rPr>
-          <w:lang w:val="en-US"/>
-        </w:rPr>
-      </w:pPr>
-    </w:p>
-    <w:p>
-      <w:pPr>
-        <w:rPr>
-          <w:b/>
-          <w:lang w:val="en-US"/>
-        </w:rPr>
-      </w:pPr>
-      <w:r>
-        <w:rPr>
-          <w:b/>
-          <w:lang w:val="en-US"/>
-        </w:rPr>
-        <w:t>Example:</w:t>
-      </w:r>
-    </w:p>
-    <w:p>
-      <w:pPr>
-        <w:rPr>
-          <w:lang w:val="en-US"/>
-        </w:rPr>
-      </w:pPr>
-      <w:r>
-        <w:rPr>
-          <w:lang w:val="en-US"/>
-        </w:rPr>
-        <w:t>/// &lt;summary&gt;</w:t>
-      </w:r>
-    </w:p>
-    <w:p>
-      <w:pPr>
-        <w:rPr>
-          <w:lang w:val="en-US"/>
-        </w:rPr>
-      </w:pPr>
-      <w:r>
-        <w:rPr>
-          <w:lang w:val="en-US"/>
-        </w:rPr>
-        <w:t>///</w:t>
-      </w:r>
-      <w:r>
-        <w:rPr>
-          <w:lang w:val="en-US"/>
-        </w:rPr>
-        <w:t>Sends a Message</w:t>
-      </w:r>
-    </w:p>
-    <w:p>
-      <w:pPr>
-        <w:rPr>
-          <w:lang w:val="en-US"/>
-        </w:rPr>
-      </w:pPr>
-      <w:r>
-        <w:rPr>
-          <w:lang w:val="en-US"/>
-        </w:rPr>
-        <w:t>/// &lt;/summary&gt;</w:t>
-      </w:r>
-    </w:p>
-    <w:p>
-      <w:pPr>
-        <w:rPr>
-          <w:lang w:val="en-US"/>
-        </w:rPr>
-      </w:pPr>
-      <w:r>
-        <w:rPr>
-          <w:lang w:val="en-US"/>
-        </w:rPr>
-        <w:t>/// &lt;</w:t>
-      </w:r>
-      <w:proofErr w:type="spellStart"/>
-      <w:r>
-        <w:rPr>
-          <w:lang w:val="en-US"/>
-        </w:rPr>
-        <w:t>param</w:t>
-      </w:r>
-      <w:proofErr w:type="spellEnd"/>
-      <w:r>
-        <w:rPr>
-          <w:lang w:val="en-US"/>
-        </w:rPr>
-        <w:t xml:space="preserve"> name=" </w:t>
-      </w:r>
-      <w:r>
-        <w:rPr>
-          <w:lang w:val="en-US"/>
-        </w:rPr>
-        <w:t>Message</w:t>
-      </w:r>
-      <w:r>
-        <w:rPr>
-          <w:lang w:val="en-US"/>
-        </w:rPr>
-        <w:t>"&gt;</w:t>
-      </w:r>
-      <w:r>
-        <w:rPr>
-          <w:lang w:val="en-US"/>
-        </w:rPr>
-        <w:t>Message to be sent</w:t>
-      </w:r>
-      <w:r>
-        <w:rPr>
-          <w:lang w:val="en-US"/>
-        </w:rPr>
-        <w:t>&lt;/</w:t>
-      </w:r>
-      <w:proofErr w:type="spellStart"/>
-      <w:r>
-        <w:rPr>
-          <w:lang w:val="en-US"/>
-        </w:rPr>
-        <w:t>param</w:t>
-      </w:r>
-      <w:proofErr w:type="spellEnd"/>
-      <w:r>
-        <w:rPr>
-          <w:lang w:val="en-US"/>
-        </w:rPr>
-        <w:t>&gt;</w:t>
-      </w:r>
-    </w:p>
-    <w:p>
-      <w:pPr>
-        <w:rPr>
-          <w:lang w:val="en-US"/>
-        </w:rPr>
-      </w:pPr>
-      <w:proofErr w:type="gramStart"/>
-      <w:r>
-        <w:rPr>
-          <w:lang w:val="en-US"/>
-        </w:rPr>
-        <w:t>void</w:t>
-      </w:r>
-      <w:proofErr w:type="gramEnd"/>
-      <w:r>
-        <w:rPr>
-          <w:lang w:val="en-US"/>
-        </w:rPr>
-        <w:t xml:space="preserve"> </w:t>
-      </w:r>
-      <w:proofErr w:type="spellStart"/>
-      <w:r>
-        <w:rPr>
-          <w:lang w:val="en-US"/>
-        </w:rPr>
-        <w:t>SendMessage</w:t>
-      </w:r>
-      <w:proofErr w:type="spellEnd"/>
-      <w:r>
-        <w:rPr>
-          <w:lang w:val="en-US"/>
-        </w:rPr>
-        <w:t>(string Message)</w:t>
-      </w:r>
-      <w:r>
-        <w:rPr>
-          <w:lang w:val="en-US"/>
-        </w:rPr>
-        <w:t xml:space="preserve"> </w:t>
-      </w:r>
-      <w:r>
-        <w:rPr>
-          <w:lang w:val="en-US"/>
-        </w:rPr>
-        <w:t>{</w:t>
-      </w:r>
-      <w:r>
-        <w:rPr>
-          <w:lang w:val="en-US"/>
-        </w:rPr>
-        <w:t xml:space="preserve"> </w:t>
-      </w:r>
-      <w:r>
-        <w:rPr>
-          <w:lang w:val="en-US"/>
-        </w:rPr>
-        <w:t>}</w:t>
-      </w:r>
-    </w:p>
-    <w:p>
-      <w:pPr>
-        <w:pStyle w:val="Heading1"/>
-        <w:rPr>
-          <w:lang w:val="en-US"/>
-        </w:rPr>
-      </w:pPr>
-      <w:bookmarkStart w:id="9" w:name="_Toc353128484"/>
-      <w:r>
-        <w:rPr>
-          <w:lang w:val="en-US"/>
-        </w:rPr>
         <w:t xml:space="preserve">6. </w:t>
       </w:r>
       <w:r>
@@ -4944,7 +4882,7 @@
           <w:lang w:val="en-US"/>
         </w:rPr>
       </w:pPr>
-      <w:bookmarkStart w:id="10" w:name="_Toc353616840"/>
+      <w:bookmarkStart w:id="10" w:name="_Toc353618658"/>
       <w:r>
         <w:rPr>
           <w:lang w:val="en-US"/>
@@ -5031,19 +4969,12 @@
     </w:p>
     <w:p>
       <w:pPr>
-        <w:rPr>
-          <w:lang w:val="en-US"/>
-        </w:rPr>
-      </w:pPr>
-    </w:p>
-    <w:p>
-      <w:pPr>
         <w:pStyle w:val="Heading1"/>
         <w:rPr>
           <w:lang w:val="en-US"/>
         </w:rPr>
       </w:pPr>
-      <w:bookmarkStart w:id="11" w:name="_Toc353128485"/>
+      <w:bookmarkStart w:id="11" w:name="_Toc353618652"/>
       <w:r>
         <w:rPr>
           <w:lang w:val="en-US"/>
@@ -5107,13 +5038,6 @@
         </w:rPr>
         <w:t xml:space="preserve">At least, the first value on the enumeration must be set as a constant, this will reduce errors </w:t>
       </w:r>
-    </w:p>
-    <w:p>
-      <w:pPr>
-        <w:rPr>
-          <w:lang w:val="en-US"/>
-        </w:rPr>
-      </w:pPr>
     </w:p>
     <w:p>
       <w:pPr>
@@ -5236,19 +5160,12 @@
     </w:p>
     <w:p>
       <w:pPr>
-        <w:rPr>
-          <w:lang w:val="en-GB"/>
-        </w:rPr>
-      </w:pPr>
-    </w:p>
-    <w:p>
-      <w:pPr>
         <w:pStyle w:val="Heading1"/>
         <w:rPr>
           <w:lang w:val="en-US"/>
         </w:rPr>
       </w:pPr>
-      <w:bookmarkStart w:id="12" w:name="_Toc353128486"/>
+      <w:bookmarkStart w:id="12" w:name="_Toc353618653"/>
       <w:r>
         <w:rPr>
           <w:lang w:val="en-US"/>
@@ -5459,7 +5376,6 @@
         <w:rPr>
           <w:lang w:val="en-US"/>
         </w:rPr>
-        <w:lastRenderedPageBreak/>
         <w:t>If there is any method that returns a status that differs from Success a dialog or any other type of message will be shown to the user to inform about the error found.</w:t>
       </w:r>
     </w:p>
@@ -5470,7 +5386,7 @@
           <w:lang w:val="en-US"/>
         </w:rPr>
       </w:pPr>
-      <w:bookmarkStart w:id="13" w:name="_Toc353128487"/>
+      <w:bookmarkStart w:id="13" w:name="_Toc353618654"/>
       <w:r>
         <w:rPr>
           <w:lang w:val="en-US"/>
@@ -5774,7 +5690,7 @@
       </w:r>
     </w:p>
     <w:sectPr>
-      <w:footerReference w:type="first" r:id="rId13"/>
+      <w:footerReference w:type="first" r:id="rId14"/>
       <w:pgSz w:w="11907" w:h="16839" w:code="9"/>
       <w:pgMar w:top="1417" w:right="1701" w:bottom="1417" w:left="1701" w:header="708" w:footer="708" w:gutter="0"/>
       <w:pgNumType w:start="1"/>
@@ -5787,7 +5703,7 @@
 </file>
 
 <file path=word/endnotes.xml><?xml version="1.0" encoding="utf-8"?>
-<w:endnotes xmlns:wpc="http://schemas.microsoft.com/office/word/2010/wordprocessingCanvas" xmlns:mc="http://schemas.openxmlformats.org/markup-compatibility/2006" xmlns:o="urn:schemas-microsoft-com:office:office" xmlns:r="http://schemas.openxmlformats.org/officeDocument/2006/relationships" xmlns:m="http://schemas.openxmlformats.org/officeDocument/2006/math" xmlns:v="urn:schemas-microsoft-com:vml" xmlns:wp14="http://schemas.microsoft.com/office/word/2010/wordprocessingDrawing" xmlns:wp="http://schemas.openxmlformats.org/drawingml/2006/wordprocessingDrawing" xmlns:w10="urn:schemas-microsoft-com:office:word" xmlns:w="http://schemas.openxmlformats.org/wordprocessingml/2006/main" xmlns:w14="http://schemas.microsoft.com/office/word/2010/wordml" xmlns:w15="http://schemas.microsoft.com/office/word/2012/wordml" xmlns:wpg="http://schemas.microsoft.com/office/word/2010/wordprocessingGroup" xmlns:wpi="http://schemas.microsoft.com/office/word/2010/wordprocessingInk" xmlns:wne="http://schemas.microsoft.com/office/word/2006/wordml" xmlns:wps="http://schemas.microsoft.com/office/word/2010/wordprocessingShape" mc:Ignorable="w14 w15 wp14">
+<w:endnotes xmlns:wpc="http://schemas.microsoft.com/office/word/2010/wordprocessingCanvas" xmlns:mc="http://schemas.openxmlformats.org/markup-compatibility/2006" xmlns:o="urn:schemas-microsoft-com:office:office" xmlns:r="http://schemas.openxmlformats.org/officeDocument/2006/relationships" xmlns:m="http://schemas.openxmlformats.org/officeDocument/2006/math" xmlns:v="urn:schemas-microsoft-com:vml" xmlns:wp14="http://schemas.microsoft.com/office/word/2010/wordprocessingDrawing" xmlns:wp="http://schemas.openxmlformats.org/drawingml/2006/wordprocessingDrawing" xmlns:w10="urn:schemas-microsoft-com:office:word" xmlns:w="http://schemas.openxmlformats.org/wordprocessingml/2006/main" xmlns:w14="http://schemas.microsoft.com/office/word/2010/wordml" xmlns:wpg="http://schemas.microsoft.com/office/word/2010/wordprocessingGroup" xmlns:wpi="http://schemas.microsoft.com/office/word/2010/wordprocessingInk" xmlns:wne="http://schemas.microsoft.com/office/word/2006/wordml" xmlns:wps="http://schemas.microsoft.com/office/word/2010/wordprocessingShape" mc:Ignorable="w14 wp14">
   <w:endnote w:type="separator" w:id="-1">
     <w:p>
       <w:pPr>
@@ -5812,7 +5728,7 @@
 </file>
 
 <file path=word/footer1.xml><?xml version="1.0" encoding="utf-8"?>
-<w:ftr xmlns:wpc="http://schemas.microsoft.com/office/word/2010/wordprocessingCanvas" xmlns:mc="http://schemas.openxmlformats.org/markup-compatibility/2006" xmlns:o="urn:schemas-microsoft-com:office:office" xmlns:r="http://schemas.openxmlformats.org/officeDocument/2006/relationships" xmlns:m="http://schemas.openxmlformats.org/officeDocument/2006/math" xmlns:v="urn:schemas-microsoft-com:vml" xmlns:wp14="http://schemas.microsoft.com/office/word/2010/wordprocessingDrawing" xmlns:wp="http://schemas.openxmlformats.org/drawingml/2006/wordprocessingDrawing" xmlns:w10="urn:schemas-microsoft-com:office:word" xmlns:w="http://schemas.openxmlformats.org/wordprocessingml/2006/main" xmlns:w14="http://schemas.microsoft.com/office/word/2010/wordml" xmlns:w15="http://schemas.microsoft.com/office/word/2012/wordml" xmlns:wpg="http://schemas.microsoft.com/office/word/2010/wordprocessingGroup" xmlns:wpi="http://schemas.microsoft.com/office/word/2010/wordprocessingInk" xmlns:wne="http://schemas.microsoft.com/office/word/2006/wordml" xmlns:wps="http://schemas.microsoft.com/office/word/2010/wordprocessingShape" mc:Ignorable="w14 w15 wp14">
+<w:ftr xmlns:wpc="http://schemas.microsoft.com/office/word/2010/wordprocessingCanvas" xmlns:mc="http://schemas.openxmlformats.org/markup-compatibility/2006" xmlns:o="urn:schemas-microsoft-com:office:office" xmlns:r="http://schemas.openxmlformats.org/officeDocument/2006/relationships" xmlns:m="http://schemas.openxmlformats.org/officeDocument/2006/math" xmlns:v="urn:schemas-microsoft-com:vml" xmlns:wp14="http://schemas.microsoft.com/office/word/2010/wordprocessingDrawing" xmlns:wp="http://schemas.openxmlformats.org/drawingml/2006/wordprocessingDrawing" xmlns:w10="urn:schemas-microsoft-com:office:word" xmlns:w="http://schemas.openxmlformats.org/wordprocessingml/2006/main" xmlns:w14="http://schemas.microsoft.com/office/word/2010/wordml" xmlns:wpg="http://schemas.microsoft.com/office/word/2010/wordprocessingGroup" xmlns:wpi="http://schemas.microsoft.com/office/word/2010/wordprocessingInk" xmlns:wne="http://schemas.microsoft.com/office/word/2006/wordml" xmlns:wps="http://schemas.microsoft.com/office/word/2010/wordprocessingShape" mc:Ignorable="w14 wp14">
   <w:p>
     <w:pPr>
       <w:pStyle w:val="Footer"/>
@@ -5837,13 +5753,8 @@
       </w:sdtPr>
       <w:sdtEndPr/>
       <w:sdtContent>
-        <w:proofErr w:type="spellStart"/>
         <w:r>
-          <w:t>Coding</w:t>
-        </w:r>
-        <w:proofErr w:type="spellEnd"/>
-        <w:r>
-          <w:t xml:space="preserve"> Standards</w:t>
+          <w:t>Coding Standards</w:t>
         </w:r>
       </w:sdtContent>
     </w:sdt>
@@ -5858,7 +5769,7 @@
 </file>
 
 <file path=word/footer2.xml><?xml version="1.0" encoding="utf-8"?>
-<w:ftr xmlns:wpc="http://schemas.microsoft.com/office/word/2010/wordprocessingCanvas" xmlns:mc="http://schemas.openxmlformats.org/markup-compatibility/2006" xmlns:o="urn:schemas-microsoft-com:office:office" xmlns:r="http://schemas.openxmlformats.org/officeDocument/2006/relationships" xmlns:m="http://schemas.openxmlformats.org/officeDocument/2006/math" xmlns:v="urn:schemas-microsoft-com:vml" xmlns:wp14="http://schemas.microsoft.com/office/word/2010/wordprocessingDrawing" xmlns:wp="http://schemas.openxmlformats.org/drawingml/2006/wordprocessingDrawing" xmlns:w10="urn:schemas-microsoft-com:office:word" xmlns:w="http://schemas.openxmlformats.org/wordprocessingml/2006/main" xmlns:w14="http://schemas.microsoft.com/office/word/2010/wordml" xmlns:w15="http://schemas.microsoft.com/office/word/2012/wordml" xmlns:wpg="http://schemas.microsoft.com/office/word/2010/wordprocessingGroup" xmlns:wpi="http://schemas.microsoft.com/office/word/2010/wordprocessingInk" xmlns:wne="http://schemas.microsoft.com/office/word/2006/wordml" xmlns:wps="http://schemas.microsoft.com/office/word/2010/wordprocessingShape" mc:Ignorable="w14 w15 wp14">
+<w:ftr xmlns:wpc="http://schemas.microsoft.com/office/word/2010/wordprocessingCanvas" xmlns:mc="http://schemas.openxmlformats.org/markup-compatibility/2006" xmlns:o="urn:schemas-microsoft-com:office:office" xmlns:r="http://schemas.openxmlformats.org/officeDocument/2006/relationships" xmlns:m="http://schemas.openxmlformats.org/officeDocument/2006/math" xmlns:v="urn:schemas-microsoft-com:vml" xmlns:wp14="http://schemas.microsoft.com/office/word/2010/wordprocessingDrawing" xmlns:wp="http://schemas.openxmlformats.org/drawingml/2006/wordprocessingDrawing" xmlns:w10="urn:schemas-microsoft-com:office:word" xmlns:w="http://schemas.openxmlformats.org/wordprocessingml/2006/main" xmlns:w14="http://schemas.microsoft.com/office/word/2010/wordml" xmlns:wpg="http://schemas.microsoft.com/office/word/2010/wordprocessingGroup" xmlns:wpi="http://schemas.microsoft.com/office/word/2010/wordprocessingInk" xmlns:wne="http://schemas.microsoft.com/office/word/2006/wordml" xmlns:wps="http://schemas.microsoft.com/office/word/2010/wordprocessingShape" mc:Ignorable="w14 wp14">
   <w:p>
     <w:pPr>
       <w:pStyle w:val="Footer"/>
@@ -5889,13 +5800,8 @@
       </w:sdtPr>
       <w:sdtEndPr/>
       <w:sdtContent>
-        <w:proofErr w:type="spellStart"/>
         <w:r>
-          <w:t>Coding</w:t>
-        </w:r>
-        <w:proofErr w:type="spellEnd"/>
-        <w:r>
-          <w:t xml:space="preserve"> Standards</w:t>
+          <w:t>Coding Standards</w:t>
         </w:r>
       </w:sdtContent>
     </w:sdt>
@@ -5907,7 +5813,7 @@
 </file>
 
 <file path=word/footer3.xml><?xml version="1.0" encoding="utf-8"?>
-<w:ftr xmlns:wpc="http://schemas.microsoft.com/office/word/2010/wordprocessingCanvas" xmlns:mc="http://schemas.openxmlformats.org/markup-compatibility/2006" xmlns:o="urn:schemas-microsoft-com:office:office" xmlns:r="http://schemas.openxmlformats.org/officeDocument/2006/relationships" xmlns:m="http://schemas.openxmlformats.org/officeDocument/2006/math" xmlns:v="urn:schemas-microsoft-com:vml" xmlns:wp14="http://schemas.microsoft.com/office/word/2010/wordprocessingDrawing" xmlns:wp="http://schemas.openxmlformats.org/drawingml/2006/wordprocessingDrawing" xmlns:w10="urn:schemas-microsoft-com:office:word" xmlns:w="http://schemas.openxmlformats.org/wordprocessingml/2006/main" xmlns:w14="http://schemas.microsoft.com/office/word/2010/wordml" xmlns:w15="http://schemas.microsoft.com/office/word/2012/wordml" xmlns:wpg="http://schemas.microsoft.com/office/word/2010/wordprocessingGroup" xmlns:wpi="http://schemas.microsoft.com/office/word/2010/wordprocessingInk" xmlns:wne="http://schemas.microsoft.com/office/word/2006/wordml" xmlns:wps="http://schemas.microsoft.com/office/word/2010/wordprocessingShape" mc:Ignorable="w14 w15 wp14">
+<w:ftr xmlns:wpc="http://schemas.microsoft.com/office/word/2010/wordprocessingCanvas" xmlns:mc="http://schemas.openxmlformats.org/markup-compatibility/2006" xmlns:o="urn:schemas-microsoft-com:office:office" xmlns:r="http://schemas.openxmlformats.org/officeDocument/2006/relationships" xmlns:m="http://schemas.openxmlformats.org/officeDocument/2006/math" xmlns:v="urn:schemas-microsoft-com:vml" xmlns:wp14="http://schemas.microsoft.com/office/word/2010/wordprocessingDrawing" xmlns:wp="http://schemas.openxmlformats.org/drawingml/2006/wordprocessingDrawing" xmlns:w10="urn:schemas-microsoft-com:office:word" xmlns:w="http://schemas.openxmlformats.org/wordprocessingml/2006/main" xmlns:w14="http://schemas.microsoft.com/office/word/2010/wordml" xmlns:wpg="http://schemas.microsoft.com/office/word/2010/wordprocessingGroup" xmlns:wpi="http://schemas.microsoft.com/office/word/2010/wordprocessingInk" xmlns:wne="http://schemas.microsoft.com/office/word/2006/wordml" xmlns:wps="http://schemas.microsoft.com/office/word/2010/wordprocessingShape" mc:Ignorable="w14 wp14">
   <w:p>
     <w:pPr>
       <w:pStyle w:val="Footer"/>
@@ -5938,13 +5844,8 @@
       </w:sdtPr>
       <w:sdtEndPr/>
       <w:sdtContent>
-        <w:proofErr w:type="spellStart"/>
         <w:r>
-          <w:t>Coding</w:t>
-        </w:r>
-        <w:proofErr w:type="spellEnd"/>
-        <w:r>
-          <w:t xml:space="preserve"> Standards</w:t>
+          <w:t>Coding Standards</w:t>
         </w:r>
       </w:sdtContent>
     </w:sdt>
@@ -5977,7 +5878,7 @@
 </file>
 
 <file path=word/footnotes.xml><?xml version="1.0" encoding="utf-8"?>
-<w:footnotes xmlns:wpc="http://schemas.microsoft.com/office/word/2010/wordprocessingCanvas" xmlns:mc="http://schemas.openxmlformats.org/markup-compatibility/2006" xmlns:o="urn:schemas-microsoft-com:office:office" xmlns:r="http://schemas.openxmlformats.org/officeDocument/2006/relationships" xmlns:m="http://schemas.openxmlformats.org/officeDocument/2006/math" xmlns:v="urn:schemas-microsoft-com:vml" xmlns:wp14="http://schemas.microsoft.com/office/word/2010/wordprocessingDrawing" xmlns:wp="http://schemas.openxmlformats.org/drawingml/2006/wordprocessingDrawing" xmlns:w10="urn:schemas-microsoft-com:office:word" xmlns:w="http://schemas.openxmlformats.org/wordprocessingml/2006/main" xmlns:w14="http://schemas.microsoft.com/office/word/2010/wordml" xmlns:w15="http://schemas.microsoft.com/office/word/2012/wordml" xmlns:wpg="http://schemas.microsoft.com/office/word/2010/wordprocessingGroup" xmlns:wpi="http://schemas.microsoft.com/office/word/2010/wordprocessingInk" xmlns:wne="http://schemas.microsoft.com/office/word/2006/wordml" xmlns:wps="http://schemas.microsoft.com/office/word/2010/wordprocessingShape" mc:Ignorable="w14 w15 wp14">
+<w:footnotes xmlns:wpc="http://schemas.microsoft.com/office/word/2010/wordprocessingCanvas" xmlns:mc="http://schemas.openxmlformats.org/markup-compatibility/2006" xmlns:o="urn:schemas-microsoft-com:office:office" xmlns:r="http://schemas.openxmlformats.org/officeDocument/2006/relationships" xmlns:m="http://schemas.openxmlformats.org/officeDocument/2006/math" xmlns:v="urn:schemas-microsoft-com:vml" xmlns:wp14="http://schemas.microsoft.com/office/word/2010/wordprocessingDrawing" xmlns:wp="http://schemas.openxmlformats.org/drawingml/2006/wordprocessingDrawing" xmlns:w10="urn:schemas-microsoft-com:office:word" xmlns:w="http://schemas.openxmlformats.org/wordprocessingml/2006/main" xmlns:w14="http://schemas.microsoft.com/office/word/2010/wordml" xmlns:wpg="http://schemas.microsoft.com/office/word/2010/wordprocessingGroup" xmlns:wpi="http://schemas.microsoft.com/office/word/2010/wordprocessingInk" xmlns:wne="http://schemas.microsoft.com/office/word/2006/wordml" xmlns:wps="http://schemas.microsoft.com/office/word/2010/wordprocessingShape" mc:Ignorable="w14 wp14">
   <w:footnote w:type="separator" w:id="-1">
     <w:p>
       <w:pPr>
@@ -6002,7 +5903,7 @@
 </file>
 
 <file path=word/header1.xml><?xml version="1.0" encoding="utf-8"?>
-<w:hdr xmlns:wpc="http://schemas.microsoft.com/office/word/2010/wordprocessingCanvas" xmlns:mc="http://schemas.openxmlformats.org/markup-compatibility/2006" xmlns:o="urn:schemas-microsoft-com:office:office" xmlns:r="http://schemas.openxmlformats.org/officeDocument/2006/relationships" xmlns:m="http://schemas.openxmlformats.org/officeDocument/2006/math" xmlns:v="urn:schemas-microsoft-com:vml" xmlns:wp14="http://schemas.microsoft.com/office/word/2010/wordprocessingDrawing" xmlns:wp="http://schemas.openxmlformats.org/drawingml/2006/wordprocessingDrawing" xmlns:w10="urn:schemas-microsoft-com:office:word" xmlns:w="http://schemas.openxmlformats.org/wordprocessingml/2006/main" xmlns:w14="http://schemas.microsoft.com/office/word/2010/wordml" xmlns:w15="http://schemas.microsoft.com/office/word/2012/wordml" xmlns:wpg="http://schemas.microsoft.com/office/word/2010/wordprocessingGroup" xmlns:wpi="http://schemas.microsoft.com/office/word/2010/wordprocessingInk" xmlns:wne="http://schemas.microsoft.com/office/word/2006/wordml" xmlns:wps="http://schemas.microsoft.com/office/word/2010/wordprocessingShape" mc:Ignorable="w14 w15 wp14">
+<w:hdr xmlns:wpc="http://schemas.microsoft.com/office/word/2010/wordprocessingCanvas" xmlns:mc="http://schemas.openxmlformats.org/markup-compatibility/2006" xmlns:o="urn:schemas-microsoft-com:office:office" xmlns:r="http://schemas.openxmlformats.org/officeDocument/2006/relationships" xmlns:m="http://schemas.openxmlformats.org/officeDocument/2006/math" xmlns:v="urn:schemas-microsoft-com:vml" xmlns:wp14="http://schemas.microsoft.com/office/word/2010/wordprocessingDrawing" xmlns:wp="http://schemas.openxmlformats.org/drawingml/2006/wordprocessingDrawing" xmlns:w10="urn:schemas-microsoft-com:office:word" xmlns:w="http://schemas.openxmlformats.org/wordprocessingml/2006/main" xmlns:w14="http://schemas.microsoft.com/office/word/2010/wordml" xmlns:wpg="http://schemas.microsoft.com/office/word/2010/wordprocessingGroup" xmlns:wpi="http://schemas.microsoft.com/office/word/2010/wordprocessingInk" xmlns:wne="http://schemas.microsoft.com/office/word/2006/wordml" xmlns:wps="http://schemas.microsoft.com/office/word/2010/wordprocessingShape" mc:Ignorable="w14 wp14">
   <w:p>
     <w:pPr>
       <w:pStyle w:val="Header"/>
@@ -6136,11 +6037,10 @@
     <w:sdt>
       <w:sdtPr>
         <w:rPr>
-          <w:lang w:val="en-GB"/>
+          <w:lang w:val="en-US"/>
         </w:rPr>
         <w:alias w:val="Comentários"/>
         <w:id w:val="629668570"/>
-        <w:showingPlcHdr/>
         <w:dataBinding w:prefixMappings="xmlns:ns0='http://purl.org/dc/elements/1.1/' xmlns:ns1='http://schemas.openxmlformats.org/package/2006/metadata/core-properties' " w:xpath="/ns1:coreProperties[1]/ns0:description[1]" w:storeItemID="{6C3C8BC8-F283-45AE-878A-BAB7291924A1}"/>
         <w:text w:multiLine="1"/>
       </w:sdtPr>
@@ -6148,9 +6048,9 @@
       <w:sdtContent>
         <w:r>
           <w:rPr>
-            <w:lang w:val="en-GB"/>
+            <w:lang w:val="en-US"/>
           </w:rPr>
-          <w:t xml:space="preserve">     </w:t>
+          <w:t>V0.3</w:t>
         </w:r>
       </w:sdtContent>
     </w:sdt>
@@ -6185,7 +6085,7 @@
 </file>
 
 <file path=word/header2.xml><?xml version="1.0" encoding="utf-8"?>
-<w:hdr xmlns:wpc="http://schemas.microsoft.com/office/word/2010/wordprocessingCanvas" xmlns:mc="http://schemas.openxmlformats.org/markup-compatibility/2006" xmlns:o="urn:schemas-microsoft-com:office:office" xmlns:r="http://schemas.openxmlformats.org/officeDocument/2006/relationships" xmlns:m="http://schemas.openxmlformats.org/officeDocument/2006/math" xmlns:v="urn:schemas-microsoft-com:vml" xmlns:wp14="http://schemas.microsoft.com/office/word/2010/wordprocessingDrawing" xmlns:wp="http://schemas.openxmlformats.org/drawingml/2006/wordprocessingDrawing" xmlns:w10="urn:schemas-microsoft-com:office:word" xmlns:w="http://schemas.openxmlformats.org/wordprocessingml/2006/main" xmlns:w14="http://schemas.microsoft.com/office/word/2010/wordml" xmlns:w15="http://schemas.microsoft.com/office/word/2012/wordml" xmlns:wpg="http://schemas.microsoft.com/office/word/2010/wordprocessingGroup" xmlns:wpi="http://schemas.microsoft.com/office/word/2010/wordprocessingInk" xmlns:wne="http://schemas.microsoft.com/office/word/2006/wordml" xmlns:wps="http://schemas.microsoft.com/office/word/2010/wordprocessingShape" mc:Ignorable="w14 w15 wp14">
+<w:hdr xmlns:wpc="http://schemas.microsoft.com/office/word/2010/wordprocessingCanvas" xmlns:mc="http://schemas.openxmlformats.org/markup-compatibility/2006" xmlns:o="urn:schemas-microsoft-com:office:office" xmlns:r="http://schemas.openxmlformats.org/officeDocument/2006/relationships" xmlns:m="http://schemas.openxmlformats.org/officeDocument/2006/math" xmlns:v="urn:schemas-microsoft-com:vml" xmlns:wp14="http://schemas.microsoft.com/office/word/2010/wordprocessingDrawing" xmlns:wp="http://schemas.openxmlformats.org/drawingml/2006/wordprocessingDrawing" xmlns:w10="urn:schemas-microsoft-com:office:word" xmlns:w="http://schemas.openxmlformats.org/wordprocessingml/2006/main" xmlns:w14="http://schemas.microsoft.com/office/word/2010/wordml" xmlns:wpg="http://schemas.microsoft.com/office/word/2010/wordprocessingGroup" xmlns:wpi="http://schemas.microsoft.com/office/word/2010/wordprocessingInk" xmlns:wne="http://schemas.microsoft.com/office/word/2006/wordml" xmlns:wps="http://schemas.microsoft.com/office/word/2010/wordprocessingShape" mc:Ignorable="w14 wp14">
   <w:p>
     <w:pPr>
       <w:pStyle w:val="Header"/>
@@ -6323,17 +6223,13 @@
         </w:rPr>
         <w:alias w:val="Comentários"/>
         <w:id w:val="-432213185"/>
-        <w:showingPlcHdr/>
         <w:dataBinding w:prefixMappings="xmlns:ns0='http://purl.org/dc/elements/1.1/' xmlns:ns1='http://schemas.openxmlformats.org/package/2006/metadata/core-properties' " w:xpath="/ns1:coreProperties[1]/ns0:description[1]" w:storeItemID="{6C3C8BC8-F283-45AE-878A-BAB7291924A1}"/>
         <w:text w:multiLine="1"/>
       </w:sdtPr>
       <w:sdtEndPr/>
       <w:sdtContent>
         <w:r>
-          <w:rPr>
-            <w:lang w:val="en-GB"/>
-          </w:rPr>
-          <w:t xml:space="preserve">     </w:t>
+          <w:t>V0.3</w:t>
         </w:r>
       </w:sdtContent>
     </w:sdt>
@@ -6374,7 +6270,7 @@
 </file>
 
 <file path=word/numbering.xml><?xml version="1.0" encoding="utf-8"?>
-<w:numbering xmlns:wpc="http://schemas.microsoft.com/office/word/2010/wordprocessingCanvas" xmlns:mc="http://schemas.openxmlformats.org/markup-compatibility/2006" xmlns:o="urn:schemas-microsoft-com:office:office" xmlns:r="http://schemas.openxmlformats.org/officeDocument/2006/relationships" xmlns:m="http://schemas.openxmlformats.org/officeDocument/2006/math" xmlns:v="urn:schemas-microsoft-com:vml" xmlns:wp14="http://schemas.microsoft.com/office/word/2010/wordprocessingDrawing" xmlns:wp="http://schemas.openxmlformats.org/drawingml/2006/wordprocessingDrawing" xmlns:w10="urn:schemas-microsoft-com:office:word" xmlns:w="http://schemas.openxmlformats.org/wordprocessingml/2006/main" xmlns:w14="http://schemas.microsoft.com/office/word/2010/wordml" xmlns:w15="http://schemas.microsoft.com/office/word/2012/wordml" xmlns:wpg="http://schemas.microsoft.com/office/word/2010/wordprocessingGroup" xmlns:wpi="http://schemas.microsoft.com/office/word/2010/wordprocessingInk" xmlns:wne="http://schemas.microsoft.com/office/word/2006/wordml" xmlns:wps="http://schemas.microsoft.com/office/word/2010/wordprocessingShape" mc:Ignorable="w14 w15 wp14">
+<w:numbering xmlns:wpc="http://schemas.microsoft.com/office/word/2010/wordprocessingCanvas" xmlns:mc="http://schemas.openxmlformats.org/markup-compatibility/2006" xmlns:o="urn:schemas-microsoft-com:office:office" xmlns:r="http://schemas.openxmlformats.org/officeDocument/2006/relationships" xmlns:m="http://schemas.openxmlformats.org/officeDocument/2006/math" xmlns:v="urn:schemas-microsoft-com:vml" xmlns:wp14="http://schemas.microsoft.com/office/word/2010/wordprocessingDrawing" xmlns:wp="http://schemas.openxmlformats.org/drawingml/2006/wordprocessingDrawing" xmlns:w10="urn:schemas-microsoft-com:office:word" xmlns:w="http://schemas.openxmlformats.org/wordprocessingml/2006/main" xmlns:w14="http://schemas.microsoft.com/office/word/2010/wordml" xmlns:wpg="http://schemas.microsoft.com/office/word/2010/wordprocessingGroup" xmlns:wpi="http://schemas.microsoft.com/office/word/2010/wordprocessingInk" xmlns:wne="http://schemas.microsoft.com/office/word/2006/wordml" xmlns:wps="http://schemas.microsoft.com/office/word/2010/wordprocessingShape" mc:Ignorable="w14 wp14">
   <w:abstractNum w:abstractNumId="0">
     <w:nsid w:val="146A6BC0"/>
     <w:multiLevelType w:val="hybridMultilevel"/>
@@ -6703,7 +6599,7 @@
 </file>
 
 <file path=word/styles.xml><?xml version="1.0" encoding="utf-8"?>
-<w:styles xmlns:mc="http://schemas.openxmlformats.org/markup-compatibility/2006" xmlns:r="http://schemas.openxmlformats.org/officeDocument/2006/relationships" xmlns:w="http://schemas.openxmlformats.org/wordprocessingml/2006/main" xmlns:w14="http://schemas.microsoft.com/office/word/2010/wordml" xmlns:w15="http://schemas.microsoft.com/office/word/2012/wordml" mc:Ignorable="w14 w15">
+<w:styles xmlns:mc="http://schemas.openxmlformats.org/markup-compatibility/2006" xmlns:r="http://schemas.openxmlformats.org/officeDocument/2006/relationships" xmlns:w="http://schemas.openxmlformats.org/wordprocessingml/2006/main" xmlns:w14="http://schemas.microsoft.com/office/word/2010/wordml" mc:Ignorable="w14">
   <w:docDefaults>
     <w:rPrDefault>
       <w:rPr>
@@ -6719,378 +6615,144 @@
       </w:pPr>
     </w:pPrDefault>
   </w:docDefaults>
-  <w:latentStyles w:defLockedState="0" w:defUIPriority="99" w:defSemiHidden="0" w:defUnhideWhenUsed="0" w:defQFormat="0" w:count="371">
-    <w:lsdException w:name="Normal" w:uiPriority="0" w:qFormat="1"/>
-    <w:lsdException w:name="heading 1" w:uiPriority="9" w:qFormat="1"/>
-    <w:lsdException w:name="heading 2" w:semiHidden="1" w:uiPriority="9" w:unhideWhenUsed="1" w:qFormat="1"/>
-    <w:lsdException w:name="heading 3" w:semiHidden="1" w:uiPriority="9" w:unhideWhenUsed="1" w:qFormat="1"/>
-    <w:lsdException w:name="heading 4" w:semiHidden="1" w:uiPriority="9" w:unhideWhenUsed="1" w:qFormat="1"/>
-    <w:lsdException w:name="heading 5" w:semiHidden="1" w:uiPriority="9" w:unhideWhenUsed="1" w:qFormat="1"/>
-    <w:lsdException w:name="heading 6" w:semiHidden="1" w:uiPriority="9" w:unhideWhenUsed="1" w:qFormat="1"/>
-    <w:lsdException w:name="heading 7" w:semiHidden="1" w:uiPriority="9" w:unhideWhenUsed="1" w:qFormat="1"/>
-    <w:lsdException w:name="heading 8" w:semiHidden="1" w:uiPriority="9" w:unhideWhenUsed="1" w:qFormat="1"/>
-    <w:lsdException w:name="heading 9" w:semiHidden="1" w:uiPriority="9" w:unhideWhenUsed="1" w:qFormat="1"/>
-    <w:lsdException w:name="index 1" w:semiHidden="1" w:unhideWhenUsed="1"/>
-    <w:lsdException w:name="index 2" w:semiHidden="1" w:unhideWhenUsed="1"/>
-    <w:lsdException w:name="index 3" w:semiHidden="1" w:unhideWhenUsed="1"/>
-    <w:lsdException w:name="index 4" w:semiHidden="1" w:unhideWhenUsed="1"/>
-    <w:lsdException w:name="index 5" w:semiHidden="1" w:unhideWhenUsed="1"/>
-    <w:lsdException w:name="index 6" w:semiHidden="1" w:unhideWhenUsed="1"/>
-    <w:lsdException w:name="index 7" w:semiHidden="1" w:unhideWhenUsed="1"/>
-    <w:lsdException w:name="index 8" w:semiHidden="1" w:unhideWhenUsed="1"/>
-    <w:lsdException w:name="index 9" w:semiHidden="1" w:unhideWhenUsed="1"/>
-    <w:lsdException w:name="toc 1" w:semiHidden="1" w:uiPriority="39" w:unhideWhenUsed="1"/>
-    <w:lsdException w:name="toc 2" w:semiHidden="1" w:uiPriority="39" w:unhideWhenUsed="1"/>
-    <w:lsdException w:name="toc 3" w:semiHidden="1" w:uiPriority="39" w:unhideWhenUsed="1"/>
-    <w:lsdException w:name="toc 4" w:semiHidden="1" w:uiPriority="39" w:unhideWhenUsed="1"/>
-    <w:lsdException w:name="toc 5" w:semiHidden="1" w:uiPriority="39" w:unhideWhenUsed="1"/>
-    <w:lsdException w:name="toc 6" w:semiHidden="1" w:uiPriority="39" w:unhideWhenUsed="1"/>
-    <w:lsdException w:name="toc 7" w:semiHidden="1" w:uiPriority="39" w:unhideWhenUsed="1"/>
-    <w:lsdException w:name="toc 8" w:semiHidden="1" w:uiPriority="39" w:unhideWhenUsed="1"/>
-    <w:lsdException w:name="toc 9" w:semiHidden="1" w:uiPriority="39" w:unhideWhenUsed="1"/>
-    <w:lsdException w:name="Normal Indent" w:semiHidden="1" w:unhideWhenUsed="1"/>
-    <w:lsdException w:name="footnote text" w:semiHidden="1" w:unhideWhenUsed="1"/>
-    <w:lsdException w:name="annotation text" w:semiHidden="1" w:unhideWhenUsed="1"/>
-    <w:lsdException w:name="header" w:semiHidden="1" w:unhideWhenUsed="1"/>
-    <w:lsdException w:name="footer" w:semiHidden="1" w:unhideWhenUsed="1"/>
-    <w:lsdException w:name="index heading" w:semiHidden="1" w:unhideWhenUsed="1"/>
-    <w:lsdException w:name="caption" w:semiHidden="1" w:uiPriority="35" w:unhideWhenUsed="1" w:qFormat="1"/>
-    <w:lsdException w:name="table of figures" w:semiHidden="1" w:unhideWhenUsed="1"/>
-    <w:lsdException w:name="envelope address" w:semiHidden="1" w:unhideWhenUsed="1"/>
-    <w:lsdException w:name="envelope return" w:semiHidden="1" w:unhideWhenUsed="1"/>
-    <w:lsdException w:name="footnote reference" w:semiHidden="1" w:unhideWhenUsed="1"/>
-    <w:lsdException w:name="annotation reference" w:semiHidden="1" w:unhideWhenUsed="1"/>
-    <w:lsdException w:name="line number" w:semiHidden="1" w:unhideWhenUsed="1"/>
-    <w:lsdException w:name="page number" w:semiHidden="1" w:unhideWhenUsed="1"/>
-    <w:lsdException w:name="endnote reference" w:semiHidden="1" w:unhideWhenUsed="1"/>
-    <w:lsdException w:name="endnote text" w:semiHidden="1" w:unhideWhenUsed="1"/>
-    <w:lsdException w:name="table of authorities" w:semiHidden="1" w:unhideWhenUsed="1"/>
-    <w:lsdException w:name="macro" w:semiHidden="1" w:unhideWhenUsed="1"/>
-    <w:lsdException w:name="toa heading" w:semiHidden="1" w:unhideWhenUsed="1"/>
-    <w:lsdException w:name="List" w:semiHidden="1" w:unhideWhenUsed="1"/>
-    <w:lsdException w:name="List Bullet" w:semiHidden="1" w:unhideWhenUsed="1"/>
-    <w:lsdException w:name="List Number" w:semiHidden="1" w:unhideWhenUsed="1"/>
-    <w:lsdException w:name="List 2" w:semiHidden="1" w:unhideWhenUsed="1"/>
-    <w:lsdException w:name="List 3" w:semiHidden="1" w:unhideWhenUsed="1"/>
-    <w:lsdException w:name="List 4" w:semiHidden="1" w:unhideWhenUsed="1"/>
-    <w:lsdException w:name="List 5" w:semiHidden="1" w:unhideWhenUsed="1"/>
-    <w:lsdException w:name="List Bullet 2" w:semiHidden="1" w:unhideWhenUsed="1"/>
-    <w:lsdException w:name="List Bullet 3" w:semiHidden="1" w:unhideWhenUsed="1"/>
-    <w:lsdException w:name="List Bullet 4" w:semiHidden="1" w:unhideWhenUsed="1"/>
-    <w:lsdException w:name="List Bullet 5" w:semiHidden="1" w:unhideWhenUsed="1"/>
-    <w:lsdException w:name="List Number 2" w:semiHidden="1" w:unhideWhenUsed="1"/>
-    <w:lsdException w:name="List Number 3" w:semiHidden="1" w:unhideWhenUsed="1"/>
-    <w:lsdException w:name="List Number 4" w:semiHidden="1" w:unhideWhenUsed="1"/>
-    <w:lsdException w:name="List Number 5" w:semiHidden="1" w:unhideWhenUsed="1"/>
-    <w:lsdException w:name="Title" w:uiPriority="10" w:qFormat="1"/>
-    <w:lsdException w:name="Closing" w:semiHidden="1" w:unhideWhenUsed="1"/>
-    <w:lsdException w:name="Signature" w:semiHidden="1" w:unhideWhenUsed="1"/>
-    <w:lsdException w:name="Default Paragraph Font" w:semiHidden="1" w:uiPriority="1" w:unhideWhenUsed="1"/>
-    <w:lsdException w:name="Body Text" w:semiHidden="1" w:unhideWhenUsed="1"/>
-    <w:lsdException w:name="Body Text Indent" w:semiHidden="1" w:unhideWhenUsed="1"/>
-    <w:lsdException w:name="List Continue" w:semiHidden="1" w:unhideWhenUsed="1"/>
-    <w:lsdException w:name="List Continue 2" w:semiHidden="1" w:unhideWhenUsed="1"/>
-    <w:lsdException w:name="List Continue 3" w:semiHidden="1" w:unhideWhenUsed="1"/>
-    <w:lsdException w:name="List Continue 4" w:semiHidden="1" w:unhideWhenUsed="1"/>
-    <w:lsdException w:name="List Continue 5" w:semiHidden="1" w:unhideWhenUsed="1"/>
-    <w:lsdException w:name="Message Header" w:semiHidden="1" w:unhideWhenUsed="1"/>
-    <w:lsdException w:name="Subtitle" w:uiPriority="11" w:qFormat="1"/>
-    <w:lsdException w:name="Salutation" w:semiHidden="1" w:unhideWhenUsed="1"/>
-    <w:lsdException w:name="Date" w:semiHidden="1" w:unhideWhenUsed="1"/>
-    <w:lsdException w:name="Body Text First Indent" w:semiHidden="1" w:unhideWhenUsed="1"/>
-    <w:lsdException w:name="Body Text First Indent 2" w:semiHidden="1" w:unhideWhenUsed="1"/>
-    <w:lsdException w:name="Note Heading" w:semiHidden="1" w:unhideWhenUsed="1"/>
-    <w:lsdException w:name="Body Text 2" w:semiHidden="1" w:unhideWhenUsed="1"/>
-    <w:lsdException w:name="Body Text 3" w:semiHidden="1" w:unhideWhenUsed="1"/>
-    <w:lsdException w:name="Body Text Indent 2" w:semiHidden="1" w:unhideWhenUsed="1"/>
-    <w:lsdException w:name="Body Text Indent 3" w:semiHidden="1" w:unhideWhenUsed="1"/>
-    <w:lsdException w:name="Block Text" w:semiHidden="1" w:unhideWhenUsed="1"/>
-    <w:lsdException w:name="Hyperlink" w:semiHidden="1" w:unhideWhenUsed="1"/>
-    <w:lsdException w:name="FollowedHyperlink" w:semiHidden="1" w:unhideWhenUsed="1"/>
-    <w:lsdException w:name="Strong" w:uiPriority="22" w:qFormat="1"/>
-    <w:lsdException w:name="Emphasis" w:uiPriority="20" w:qFormat="1"/>
-    <w:lsdException w:name="Document Map" w:semiHidden="1" w:unhideWhenUsed="1"/>
-    <w:lsdException w:name="Plain Text" w:semiHidden="1" w:unhideWhenUsed="1"/>
-    <w:lsdException w:name="E-mail Signature" w:semiHidden="1" w:unhideWhenUsed="1"/>
-    <w:lsdException w:name="HTML Top of Form" w:semiHidden="1" w:unhideWhenUsed="1"/>
-    <w:lsdException w:name="HTML Bottom of Form" w:semiHidden="1" w:unhideWhenUsed="1"/>
-    <w:lsdException w:name="Normal (Web)" w:semiHidden="1" w:unhideWhenUsed="1"/>
-    <w:lsdException w:name="HTML Acronym" w:semiHidden="1" w:unhideWhenUsed="1"/>
-    <w:lsdException w:name="HTML Address" w:semiHidden="1" w:unhideWhenUsed="1"/>
-    <w:lsdException w:name="HTML Cite" w:semiHidden="1" w:unhideWhenUsed="1"/>
-    <w:lsdException w:name="HTML Code" w:semiHidden="1" w:unhideWhenUsed="1"/>
-    <w:lsdException w:name="HTML Definition" w:semiHidden="1" w:unhideWhenUsed="1"/>
-    <w:lsdException w:name="HTML Keyboard" w:semiHidden="1" w:unhideWhenUsed="1"/>
-    <w:lsdException w:name="HTML Preformatted" w:semiHidden="1" w:unhideWhenUsed="1"/>
-    <w:lsdException w:name="HTML Sample" w:semiHidden="1" w:unhideWhenUsed="1"/>
-    <w:lsdException w:name="HTML Typewriter" w:semiHidden="1" w:unhideWhenUsed="1"/>
-    <w:lsdException w:name="HTML Variable" w:semiHidden="1" w:unhideWhenUsed="1"/>
-    <w:lsdException w:name="Normal Table" w:semiHidden="1" w:unhideWhenUsed="1"/>
-    <w:lsdException w:name="annotation subject" w:semiHidden="1" w:unhideWhenUsed="1"/>
-    <w:lsdException w:name="No List" w:semiHidden="1" w:unhideWhenUsed="1"/>
-    <w:lsdException w:name="Outline List 1" w:semiHidden="1" w:unhideWhenUsed="1"/>
-    <w:lsdException w:name="Outline List 2" w:semiHidden="1" w:unhideWhenUsed="1"/>
-    <w:lsdException w:name="Outline List 3" w:semiHidden="1" w:unhideWhenUsed="1"/>
-    <w:lsdException w:name="Table Simple 1" w:semiHidden="1" w:unhideWhenUsed="1"/>
-    <w:lsdException w:name="Table Simple 2" w:semiHidden="1" w:unhideWhenUsed="1"/>
-    <w:lsdException w:name="Table Simple 3" w:semiHidden="1" w:unhideWhenUsed="1"/>
-    <w:lsdException w:name="Table Classic 1" w:semiHidden="1" w:unhideWhenUsed="1"/>
-    <w:lsdException w:name="Table Classic 2" w:semiHidden="1" w:unhideWhenUsed="1"/>
-    <w:lsdException w:name="Table Classic 3" w:semiHidden="1" w:unhideWhenUsed="1"/>
-    <w:lsdException w:name="Table Classic 4" w:semiHidden="1" w:unhideWhenUsed="1"/>
-    <w:lsdException w:name="Table Colorful 1" w:semiHidden="1" w:unhideWhenUsed="1"/>
-    <w:lsdException w:name="Table Colorful 2" w:semiHidden="1" w:unhideWhenUsed="1"/>
-    <w:lsdException w:name="Table Colorful 3" w:semiHidden="1" w:unhideWhenUsed="1"/>
-    <w:lsdException w:name="Table Columns 1" w:semiHidden="1" w:unhideWhenUsed="1"/>
-    <w:lsdException w:name="Table Columns 2" w:semiHidden="1" w:unhideWhenUsed="1"/>
-    <w:lsdException w:name="Table Columns 3" w:semiHidden="1" w:unhideWhenUsed="1"/>
-    <w:lsdException w:name="Table Columns 4" w:semiHidden="1" w:unhideWhenUsed="1"/>
-    <w:lsdException w:name="Table Columns 5" w:semiHidden="1" w:unhideWhenUsed="1"/>
-    <w:lsdException w:name="Table Grid 1" w:semiHidden="1" w:unhideWhenUsed="1"/>
-    <w:lsdException w:name="Table Grid 2" w:semiHidden="1" w:unhideWhenUsed="1"/>
-    <w:lsdException w:name="Table Grid 3" w:semiHidden="1" w:unhideWhenUsed="1"/>
-    <w:lsdException w:name="Table Grid 4" w:semiHidden="1" w:unhideWhenUsed="1"/>
-    <w:lsdException w:name="Table Grid 5" w:semiHidden="1" w:unhideWhenUsed="1"/>
-    <w:lsdException w:name="Table Grid 6" w:semiHidden="1" w:unhideWhenUsed="1"/>
-    <w:lsdException w:name="Table Grid 7" w:semiHidden="1" w:unhideWhenUsed="1"/>
-    <w:lsdException w:name="Table Grid 8" w:semiHidden="1" w:unhideWhenUsed="1"/>
-    <w:lsdException w:name="Table List 1" w:semiHidden="1" w:unhideWhenUsed="1"/>
-    <w:lsdException w:name="Table List 2" w:semiHidden="1" w:unhideWhenUsed="1"/>
-    <w:lsdException w:name="Table List 3" w:semiHidden="1" w:unhideWhenUsed="1"/>
-    <w:lsdException w:name="Table List 4" w:semiHidden="1" w:unhideWhenUsed="1"/>
-    <w:lsdException w:name="Table List 5" w:semiHidden="1" w:unhideWhenUsed="1"/>
-    <w:lsdException w:name="Table List 6" w:semiHidden="1" w:unhideWhenUsed="1"/>
-    <w:lsdException w:name="Table List 7" w:semiHidden="1" w:unhideWhenUsed="1"/>
-    <w:lsdException w:name="Table List 8" w:semiHidden="1" w:unhideWhenUsed="1"/>
-    <w:lsdException w:name="Table 3D effects 1" w:semiHidden="1" w:unhideWhenUsed="1"/>
-    <w:lsdException w:name="Table 3D effects 2" w:semiHidden="1" w:unhideWhenUsed="1"/>
-    <w:lsdException w:name="Table 3D effects 3" w:semiHidden="1" w:unhideWhenUsed="1"/>
-    <w:lsdException w:name="Table Contemporary" w:semiHidden="1" w:unhideWhenUsed="1"/>
-    <w:lsdException w:name="Table Elegant" w:semiHidden="1" w:unhideWhenUsed="1"/>
-    <w:lsdException w:name="Table Professional" w:semiHidden="1" w:unhideWhenUsed="1"/>
-    <w:lsdException w:name="Table Subtle 1" w:semiHidden="1" w:unhideWhenUsed="1"/>
-    <w:lsdException w:name="Table Subtle 2" w:semiHidden="1" w:unhideWhenUsed="1"/>
-    <w:lsdException w:name="Table Web 1" w:semiHidden="1" w:unhideWhenUsed="1"/>
-    <w:lsdException w:name="Table Web 2" w:semiHidden="1" w:unhideWhenUsed="1"/>
-    <w:lsdException w:name="Table Web 3" w:semiHidden="1" w:unhideWhenUsed="1"/>
-    <w:lsdException w:name="Balloon Text" w:semiHidden="1" w:unhideWhenUsed="1"/>
-    <w:lsdException w:name="Table Grid" w:uiPriority="39"/>
-    <w:lsdException w:name="Table Theme" w:semiHidden="1" w:unhideWhenUsed="1"/>
-    <w:lsdException w:name="Placeholder Text" w:semiHidden="1"/>
-    <w:lsdException w:name="No Spacing" w:uiPriority="1" w:qFormat="1"/>
-    <w:lsdException w:name="Light Shading" w:uiPriority="60"/>
-    <w:lsdException w:name="Light List" w:uiPriority="61"/>
-    <w:lsdException w:name="Light Grid" w:uiPriority="62"/>
-    <w:lsdException w:name="Medium Shading 1" w:uiPriority="63"/>
-    <w:lsdException w:name="Medium Shading 2" w:uiPriority="64"/>
-    <w:lsdException w:name="Medium List 1" w:uiPriority="65"/>
-    <w:lsdException w:name="Medium List 2" w:uiPriority="66"/>
-    <w:lsdException w:name="Medium Grid 1" w:uiPriority="67"/>
-    <w:lsdException w:name="Medium Grid 2" w:uiPriority="68"/>
-    <w:lsdException w:name="Medium Grid 3" w:uiPriority="69"/>
-    <w:lsdException w:name="Dark List" w:uiPriority="70"/>
-    <w:lsdException w:name="Colorful Shading" w:uiPriority="71"/>
-    <w:lsdException w:name="Colorful List" w:uiPriority="72"/>
-    <w:lsdException w:name="Colorful Grid" w:uiPriority="73"/>
-    <w:lsdException w:name="Light Shading Accent 1" w:uiPriority="60"/>
-    <w:lsdException w:name="Light List Accent 1" w:uiPriority="61"/>
-    <w:lsdException w:name="Light Grid Accent 1" w:uiPriority="62"/>
-    <w:lsdException w:name="Medium Shading 1 Accent 1" w:uiPriority="63"/>
-    <w:lsdException w:name="Medium Shading 2 Accent 1" w:uiPriority="64"/>
-    <w:lsdException w:name="Medium List 1 Accent 1" w:uiPriority="65"/>
-    <w:lsdException w:name="Revision" w:semiHidden="1"/>
-    <w:lsdException w:name="List Paragraph" w:uiPriority="34" w:qFormat="1"/>
-    <w:lsdException w:name="Quote" w:uiPriority="29" w:qFormat="1"/>
-    <w:lsdException w:name="Intense Quote" w:uiPriority="30" w:qFormat="1"/>
-    <w:lsdException w:name="Medium List 2 Accent 1" w:uiPriority="66"/>
-    <w:lsdException w:name="Medium Grid 1 Accent 1" w:uiPriority="67"/>
-    <w:lsdException w:name="Medium Grid 2 Accent 1" w:uiPriority="68"/>
-    <w:lsdException w:name="Medium Grid 3 Accent 1" w:uiPriority="69"/>
-    <w:lsdException w:name="Dark List Accent 1" w:uiPriority="70"/>
-    <w:lsdException w:name="Colorful Shading Accent 1" w:uiPriority="71"/>
-    <w:lsdException w:name="Colorful List Accent 1" w:uiPriority="72"/>
-    <w:lsdException w:name="Colorful Grid Accent 1" w:uiPriority="73"/>
-    <w:lsdException w:name="Light Shading Accent 2" w:uiPriority="60"/>
-    <w:lsdException w:name="Light List Accent 2" w:uiPriority="61"/>
-    <w:lsdException w:name="Light Grid Accent 2" w:uiPriority="62"/>
-    <w:lsdException w:name="Medium Shading 1 Accent 2" w:uiPriority="63"/>
-    <w:lsdException w:name="Medium Shading 2 Accent 2" w:uiPriority="64"/>
-    <w:lsdException w:name="Medium List 1 Accent 2" w:uiPriority="65"/>
-    <w:lsdException w:name="Medium List 2 Accent 2" w:uiPriority="66"/>
-    <w:lsdException w:name="Medium Grid 1 Accent 2" w:uiPriority="67"/>
-    <w:lsdException w:name="Medium Grid 2 Accent 2" w:uiPriority="68"/>
-    <w:lsdException w:name="Medium Grid 3 Accent 2" w:uiPriority="69"/>
-    <w:lsdException w:name="Dark List Accent 2" w:uiPriority="70"/>
-    <w:lsdException w:name="Colorful Shading Accent 2" w:uiPriority="71"/>
-    <w:lsdException w:name="Colorful List Accent 2" w:uiPriority="72"/>
-    <w:lsdException w:name="Colorful Grid Accent 2" w:uiPriority="73"/>
-    <w:lsdException w:name="Light Shading Accent 3" w:uiPriority="60"/>
-    <w:lsdException w:name="Light List Accent 3" w:uiPriority="61"/>
-    <w:lsdException w:name="Light Grid Accent 3" w:uiPriority="62"/>
-    <w:lsdException w:name="Medium Shading 1 Accent 3" w:uiPriority="63"/>
-    <w:lsdException w:name="Medium Shading 2 Accent 3" w:uiPriority="64"/>
-    <w:lsdException w:name="Medium List 1 Accent 3" w:uiPriority="65"/>
-    <w:lsdException w:name="Medium List 2 Accent 3" w:uiPriority="66"/>
-    <w:lsdException w:name="Medium Grid 1 Accent 3" w:uiPriority="67"/>
-    <w:lsdException w:name="Medium Grid 2 Accent 3" w:uiPriority="68"/>
-    <w:lsdException w:name="Medium Grid 3 Accent 3" w:uiPriority="69"/>
-    <w:lsdException w:name="Dark List Accent 3" w:uiPriority="70"/>
-    <w:lsdException w:name="Colorful Shading Accent 3" w:uiPriority="71"/>
-    <w:lsdException w:name="Colorful List Accent 3" w:uiPriority="72"/>
-    <w:lsdException w:name="Colorful Grid Accent 3" w:uiPriority="73"/>
-    <w:lsdException w:name="Light Shading Accent 4" w:uiPriority="60"/>
-    <w:lsdException w:name="Light List Accent 4" w:uiPriority="61"/>
-    <w:lsdException w:name="Light Grid Accent 4" w:uiPriority="62"/>
-    <w:lsdException w:name="Medium Shading 1 Accent 4" w:uiPriority="63"/>
-    <w:lsdException w:name="Medium Shading 2 Accent 4" w:uiPriority="64"/>
-    <w:lsdException w:name="Medium List 1 Accent 4" w:uiPriority="65"/>
-    <w:lsdException w:name="Medium List 2 Accent 4" w:uiPriority="66"/>
-    <w:lsdException w:name="Medium Grid 1 Accent 4" w:uiPriority="67"/>
-    <w:lsdException w:name="Medium Grid 2 Accent 4" w:uiPriority="68"/>
-    <w:lsdException w:name="Medium Grid 3 Accent 4" w:uiPriority="69"/>
-    <w:lsdException w:name="Dark List Accent 4" w:uiPriority="70"/>
-    <w:lsdException w:name="Colorful Shading Accent 4" w:uiPriority="71"/>
-    <w:lsdException w:name="Colorful List Accent 4" w:uiPriority="72"/>
-    <w:lsdException w:name="Colorful Grid Accent 4" w:uiPriority="73"/>
-    <w:lsdException w:name="Light Shading Accent 5" w:uiPriority="60"/>
-    <w:lsdException w:name="Light List Accent 5" w:uiPriority="61"/>
-    <w:lsdException w:name="Light Grid Accent 5" w:uiPriority="62"/>
-    <w:lsdException w:name="Medium Shading 1 Accent 5" w:uiPriority="63"/>
-    <w:lsdException w:name="Medium Shading 2 Accent 5" w:uiPriority="64"/>
-    <w:lsdException w:name="Medium List 1 Accent 5" w:uiPriority="65"/>
-    <w:lsdException w:name="Medium List 2 Accent 5" w:uiPriority="66"/>
-    <w:lsdException w:name="Medium Grid 1 Accent 5" w:uiPriority="67"/>
-    <w:lsdException w:name="Medium Grid 2 Accent 5" w:uiPriority="68"/>
-    <w:lsdException w:name="Medium Grid 3 Accent 5" w:uiPriority="69"/>
-    <w:lsdException w:name="Dark List Accent 5" w:uiPriority="70"/>
-    <w:lsdException w:name="Colorful Shading Accent 5" w:uiPriority="71"/>
-    <w:lsdException w:name="Colorful List Accent 5" w:uiPriority="72"/>
-    <w:lsdException w:name="Colorful Grid Accent 5" w:uiPriority="73"/>
-    <w:lsdException w:name="Light Shading Accent 6" w:uiPriority="60"/>
-    <w:lsdException w:name="Light List Accent 6" w:uiPriority="61"/>
-    <w:lsdException w:name="Light Grid Accent 6" w:uiPriority="62"/>
-    <w:lsdException w:name="Medium Shading 1 Accent 6" w:uiPriority="63"/>
-    <w:lsdException w:name="Medium Shading 2 Accent 6" w:uiPriority="64"/>
-    <w:lsdException w:name="Medium List 1 Accent 6" w:uiPriority="65"/>
-    <w:lsdException w:name="Medium List 2 Accent 6" w:uiPriority="66"/>
-    <w:lsdException w:name="Medium Grid 1 Accent 6" w:uiPriority="67"/>
-    <w:lsdException w:name="Medium Grid 2 Accent 6" w:uiPriority="68"/>
-    <w:lsdException w:name="Medium Grid 3 Accent 6" w:uiPriority="69"/>
-    <w:lsdException w:name="Dark List Accent 6" w:uiPriority="70"/>
-    <w:lsdException w:name="Colorful Shading Accent 6" w:uiPriority="71"/>
-    <w:lsdException w:name="Colorful List Accent 6" w:uiPriority="72"/>
-    <w:lsdException w:name="Colorful Grid Accent 6" w:uiPriority="73"/>
-    <w:lsdException w:name="Subtle Emphasis" w:uiPriority="19" w:qFormat="1"/>
-    <w:lsdException w:name="Intense Emphasis" w:uiPriority="21" w:qFormat="1"/>
-    <w:lsdException w:name="Subtle Reference" w:uiPriority="31" w:qFormat="1"/>
-    <w:lsdException w:name="Intense Reference" w:uiPriority="32" w:qFormat="1"/>
-    <w:lsdException w:name="Book Title" w:uiPriority="33" w:qFormat="1"/>
-    <w:lsdException w:name="Bibliography" w:semiHidden="1" w:uiPriority="37" w:unhideWhenUsed="1"/>
-    <w:lsdException w:name="TOC Heading" w:semiHidden="1" w:uiPriority="39" w:unhideWhenUsed="1" w:qFormat="1"/>
-    <w:lsdException w:name="Plain Table 1" w:uiPriority="41"/>
-    <w:lsdException w:name="Plain Table 2" w:uiPriority="42"/>
-    <w:lsdException w:name="Plain Table 3" w:uiPriority="43"/>
-    <w:lsdException w:name="Plain Table 4" w:uiPriority="44"/>
-    <w:lsdException w:name="Plain Table 5" w:uiPriority="45"/>
-    <w:lsdException w:name="Grid Table Light" w:uiPriority="40"/>
-    <w:lsdException w:name="Grid Table 1 Light" w:uiPriority="46"/>
-    <w:lsdException w:name="Grid Table 2" w:uiPriority="47"/>
-    <w:lsdException w:name="Grid Table 3" w:uiPriority="48"/>
-    <w:lsdException w:name="Grid Table 4" w:uiPriority="49"/>
-    <w:lsdException w:name="Grid Table 5 Dark" w:uiPriority="50"/>
-    <w:lsdException w:name="Grid Table 6 Colorful" w:uiPriority="51"/>
-    <w:lsdException w:name="Grid Table 7 Colorful" w:uiPriority="52"/>
-    <w:lsdException w:name="Grid Table 1 Light Accent 1" w:uiPriority="46"/>
-    <w:lsdException w:name="Grid Table 2 Accent 1" w:uiPriority="47"/>
-    <w:lsdException w:name="Grid Table 3 Accent 1" w:uiPriority="48"/>
-    <w:lsdException w:name="Grid Table 4 Accent 1" w:uiPriority="49"/>
-    <w:lsdException w:name="Grid Table 5 Dark Accent 1" w:uiPriority="50"/>
-    <w:lsdException w:name="Grid Table 6 Colorful Accent 1" w:uiPriority="51"/>
-    <w:lsdException w:name="Grid Table 7 Colorful Accent 1" w:uiPriority="52"/>
-    <w:lsdException w:name="Grid Table 1 Light Accent 2" w:uiPriority="46"/>
-    <w:lsdException w:name="Grid Table 2 Accent 2" w:uiPriority="47"/>
-    <w:lsdException w:name="Grid Table 3 Accent 2" w:uiPriority="48"/>
-    <w:lsdException w:name="Grid Table 4 Accent 2" w:uiPriority="49"/>
-    <w:lsdException w:name="Grid Table 5 Dark Accent 2" w:uiPriority="50"/>
-    <w:lsdException w:name="Grid Table 6 Colorful Accent 2" w:uiPriority="51"/>
-    <w:lsdException w:name="Grid Table 7 Colorful Accent 2" w:uiPriority="52"/>
-    <w:lsdException w:name="Grid Table 1 Light Accent 3" w:uiPriority="46"/>
-    <w:lsdException w:name="Grid Table 2 Accent 3" w:uiPriority="47"/>
-    <w:lsdException w:name="Grid Table 3 Accent 3" w:uiPriority="48"/>
-    <w:lsdException w:name="Grid Table 4 Accent 3" w:uiPriority="49"/>
-    <w:lsdException w:name="Grid Table 5 Dark Accent 3" w:uiPriority="50"/>
-    <w:lsdException w:name="Grid Table 6 Colorful Accent 3" w:uiPriority="51"/>
-    <w:lsdException w:name="Grid Table 7 Colorful Accent 3" w:uiPriority="52"/>
-    <w:lsdException w:name="Grid Table 1 Light Accent 4" w:uiPriority="46"/>
-    <w:lsdException w:name="Grid Table 2 Accent 4" w:uiPriority="47"/>
-    <w:lsdException w:name="Grid Table 3 Accent 4" w:uiPriority="48"/>
-    <w:lsdException w:name="Grid Table 4 Accent 4" w:uiPriority="49"/>
-    <w:lsdException w:name="Grid Table 5 Dark Accent 4" w:uiPriority="50"/>
-    <w:lsdException w:name="Grid Table 6 Colorful Accent 4" w:uiPriority="51"/>
-    <w:lsdException w:name="Grid Table 7 Colorful Accent 4" w:uiPriority="52"/>
-    <w:lsdException w:name="Grid Table 1 Light Accent 5" w:uiPriority="46"/>
-    <w:lsdException w:name="Grid Table 2 Accent 5" w:uiPriority="47"/>
-    <w:lsdException w:name="Grid Table 3 Accent 5" w:uiPriority="48"/>
-    <w:lsdException w:name="Grid Table 4 Accent 5" w:uiPriority="49"/>
-    <w:lsdException w:name="Grid Table 5 Dark Accent 5" w:uiPriority="50"/>
-    <w:lsdException w:name="Grid Table 6 Colorful Accent 5" w:uiPriority="51"/>
-    <w:lsdException w:name="Grid Table 7 Colorful Accent 5" w:uiPriority="52"/>
-    <w:lsdException w:name="Grid Table 1 Light Accent 6" w:uiPriority="46"/>
-    <w:lsdException w:name="Grid Table 2 Accent 6" w:uiPriority="47"/>
-    <w:lsdException w:name="Grid Table 3 Accent 6" w:uiPriority="48"/>
-    <w:lsdException w:name="Grid Table 4 Accent 6" w:uiPriority="49"/>
-    <w:lsdException w:name="Grid Table 5 Dark Accent 6" w:uiPriority="50"/>
-    <w:lsdException w:name="Grid Table 6 Colorful Accent 6" w:uiPriority="51"/>
-    <w:lsdException w:name="Grid Table 7 Colorful Accent 6" w:uiPriority="52"/>
-    <w:lsdException w:name="List Table 1 Light" w:uiPriority="46"/>
-    <w:lsdException w:name="List Table 2" w:uiPriority="47"/>
-    <w:lsdException w:name="List Table 3" w:uiPriority="48"/>
-    <w:lsdException w:name="List Table 4" w:uiPriority="49"/>
-    <w:lsdException w:name="List Table 5 Dark" w:uiPriority="50"/>
-    <w:lsdException w:name="List Table 6 Colorful" w:uiPriority="51"/>
-    <w:lsdException w:name="List Table 7 Colorful" w:uiPriority="52"/>
-    <w:lsdException w:name="List Table 1 Light Accent 1" w:uiPriority="46"/>
-    <w:lsdException w:name="List Table 2 Accent 1" w:uiPriority="47"/>
-    <w:lsdException w:name="List Table 3 Accent 1" w:uiPriority="48"/>
-    <w:lsdException w:name="List Table 4 Accent 1" w:uiPriority="49"/>
-    <w:lsdException w:name="List Table 5 Dark Accent 1" w:uiPriority="50"/>
-    <w:lsdException w:name="List Table 6 Colorful Accent 1" w:uiPriority="51"/>
-    <w:lsdException w:name="List Table 7 Colorful Accent 1" w:uiPriority="52"/>
-    <w:lsdException w:name="List Table 1 Light Accent 2" w:uiPriority="46"/>
-    <w:lsdException w:name="List Table 2 Accent 2" w:uiPriority="47"/>
-    <w:lsdException w:name="List Table 3 Accent 2" w:uiPriority="48"/>
-    <w:lsdException w:name="List Table 4 Accent 2" w:uiPriority="49"/>
-    <w:lsdException w:name="List Table 5 Dark Accent 2" w:uiPriority="50"/>
-    <w:lsdException w:name="List Table 6 Colorful Accent 2" w:uiPriority="51"/>
-    <w:lsdException w:name="List Table 7 Colorful Accent 2" w:uiPriority="52"/>
-    <w:lsdException w:name="List Table 1 Light Accent 3" w:uiPriority="46"/>
-    <w:lsdException w:name="List Table 2 Accent 3" w:uiPriority="47"/>
-    <w:lsdException w:name="List Table 3 Accent 3" w:uiPriority="48"/>
-    <w:lsdException w:name="List Table 4 Accent 3" w:uiPriority="49"/>
-    <w:lsdException w:name="List Table 5 Dark Accent 3" w:uiPriority="50"/>
-    <w:lsdException w:name="List Table 6 Colorful Accent 3" w:uiPriority="51"/>
-    <w:lsdException w:name="List Table 7 Colorful Accent 3" w:uiPriority="52"/>
-    <w:lsdException w:name="List Table 1 Light Accent 4" w:uiPriority="46"/>
-    <w:lsdException w:name="List Table 2 Accent 4" w:uiPriority="47"/>
-    <w:lsdException w:name="List Table 3 Accent 4" w:uiPriority="48"/>
-    <w:lsdException w:name="List Table 4 Accent 4" w:uiPriority="49"/>
-    <w:lsdException w:name="List Table 5 Dark Accent 4" w:uiPriority="50"/>
-    <w:lsdException w:name="List Table 6 Colorful Accent 4" w:uiPriority="51"/>
-    <w:lsdException w:name="List Table 7 Colorful Accent 4" w:uiPriority="52"/>
-    <w:lsdException w:name="List Table 1 Light Accent 5" w:uiPriority="46"/>
-    <w:lsdException w:name="List Table 2 Accent 5" w:uiPriority="47"/>
-    <w:lsdException w:name="List Table 3 Accent 5" w:uiPriority="48"/>
-    <w:lsdException w:name="List Table 4 Accent 5" w:uiPriority="49"/>
-    <w:lsdException w:name="List Table 5 Dark Accent 5" w:uiPriority="50"/>
-    <w:lsdException w:name="List Table 6 Colorful Accent 5" w:uiPriority="51"/>
-    <w:lsdException w:name="List Table 7 Colorful Accent 5" w:uiPriority="52"/>
-    <w:lsdException w:name="List Table 1 Light Accent 6" w:uiPriority="46"/>
-    <w:lsdException w:name="List Table 2 Accent 6" w:uiPriority="47"/>
-    <w:lsdException w:name="List Table 3 Accent 6" w:uiPriority="48"/>
-    <w:lsdException w:name="List Table 4 Accent 6" w:uiPriority="49"/>
-    <w:lsdException w:name="List Table 5 Dark Accent 6" w:uiPriority="50"/>
-    <w:lsdException w:name="List Table 6 Colorful Accent 6" w:uiPriority="51"/>
-    <w:lsdException w:name="List Table 7 Colorful Accent 6" w:uiPriority="52"/>
+  <w:latentStyles w:defLockedState="0" w:defUIPriority="99" w:defSemiHidden="1" w:defUnhideWhenUsed="1" w:defQFormat="0" w:count="267">
+    <w:lsdException w:name="Normal" w:semiHidden="0" w:uiPriority="0" w:unhideWhenUsed="0" w:qFormat="1"/>
+    <w:lsdException w:name="heading 1" w:semiHidden="0" w:uiPriority="9" w:unhideWhenUsed="0" w:qFormat="1"/>
+    <w:lsdException w:name="heading 2" w:uiPriority="9" w:qFormat="1"/>
+    <w:lsdException w:name="heading 3" w:uiPriority="9" w:qFormat="1"/>
+    <w:lsdException w:name="heading 4" w:uiPriority="9" w:qFormat="1"/>
+    <w:lsdException w:name="heading 5" w:uiPriority="9" w:qFormat="1"/>
+    <w:lsdException w:name="heading 6" w:uiPriority="9" w:qFormat="1"/>
+    <w:lsdException w:name="heading 7" w:uiPriority="9" w:qFormat="1"/>
+    <w:lsdException w:name="heading 8" w:uiPriority="9" w:qFormat="1"/>
+    <w:lsdException w:name="heading 9" w:uiPriority="9" w:qFormat="1"/>
+    <w:lsdException w:name="toc 1" w:uiPriority="39"/>
+    <w:lsdException w:name="toc 2" w:uiPriority="39"/>
+    <w:lsdException w:name="toc 3" w:uiPriority="39"/>
+    <w:lsdException w:name="toc 4" w:uiPriority="39"/>
+    <w:lsdException w:name="toc 5" w:uiPriority="39"/>
+    <w:lsdException w:name="toc 6" w:uiPriority="39"/>
+    <w:lsdException w:name="toc 7" w:uiPriority="39"/>
+    <w:lsdException w:name="toc 8" w:uiPriority="39"/>
+    <w:lsdException w:name="toc 9" w:uiPriority="39"/>
+    <w:lsdException w:name="caption" w:uiPriority="35" w:qFormat="1"/>
+    <w:lsdException w:name="Title" w:semiHidden="0" w:uiPriority="10" w:unhideWhenUsed="0" w:qFormat="1"/>
+    <w:lsdException w:name="Default Paragraph Font" w:uiPriority="1"/>
+    <w:lsdException w:name="Subtitle" w:semiHidden="0" w:uiPriority="11" w:unhideWhenUsed="0" w:qFormat="1"/>
+    <w:lsdException w:name="Strong" w:semiHidden="0" w:uiPriority="22" w:unhideWhenUsed="0" w:qFormat="1"/>
+    <w:lsdException w:name="Emphasis" w:semiHidden="0" w:uiPriority="20" w:unhideWhenUsed="0" w:qFormat="1"/>
+    <w:lsdException w:name="Table Grid" w:semiHidden="0" w:uiPriority="39" w:unhideWhenUsed="0"/>
+    <w:lsdException w:name="Placeholder Text" w:unhideWhenUsed="0"/>
+    <w:lsdException w:name="No Spacing" w:semiHidden="0" w:uiPriority="1" w:unhideWhenUsed="0" w:qFormat="1"/>
+    <w:lsdException w:name="Light Shading" w:semiHidden="0" w:uiPriority="60" w:unhideWhenUsed="0"/>
+    <w:lsdException w:name="Light List" w:semiHidden="0" w:uiPriority="61" w:unhideWhenUsed="0"/>
+    <w:lsdException w:name="Light Grid" w:semiHidden="0" w:uiPriority="62" w:unhideWhenUsed="0"/>
+    <w:lsdException w:name="Medium Shading 1" w:semiHidden="0" w:uiPriority="63" w:unhideWhenUsed="0"/>
+    <w:lsdException w:name="Medium Shading 2" w:semiHidden="0" w:uiPriority="64" w:unhideWhenUsed="0"/>
+    <w:lsdException w:name="Medium List 1" w:semiHidden="0" w:uiPriority="65" w:unhideWhenUsed="0"/>
+    <w:lsdException w:name="Medium List 2" w:semiHidden="0" w:uiPriority="66" w:unhideWhenUsed="0"/>
+    <w:lsdException w:name="Medium Grid 1" w:semiHidden="0" w:uiPriority="67" w:unhideWhenUsed="0"/>
+    <w:lsdException w:name="Medium Grid 2" w:semiHidden="0" w:uiPriority="68" w:unhideWhenUsed="0"/>
+    <w:lsdException w:name="Medium Grid 3" w:semiHidden="0" w:uiPriority="69" w:unhideWhenUsed="0"/>
+    <w:lsdException w:name="Dark List" w:semiHidden="0" w:uiPriority="70" w:unhideWhenUsed="0"/>
+    <w:lsdException w:name="Colorful Shading" w:semiHidden="0" w:uiPriority="71" w:unhideWhenUsed="0"/>
+    <w:lsdException w:name="Colorful List" w:semiHidden="0" w:uiPriority="72" w:unhideWhenUsed="0"/>
+    <w:lsdException w:name="Colorful Grid" w:semiHidden="0" w:uiPriority="73" w:unhideWhenUsed="0"/>
+    <w:lsdException w:name="Light Shading Accent 1" w:semiHidden="0" w:uiPriority="60" w:unhideWhenUsed="0"/>
+    <w:lsdException w:name="Light List Accent 1" w:semiHidden="0" w:uiPriority="61" w:unhideWhenUsed="0"/>
+    <w:lsdException w:name="Light Grid Accent 1" w:semiHidden="0" w:uiPriority="62" w:unhideWhenUsed="0"/>
+    <w:lsdException w:name="Medium Shading 1 Accent 1" w:semiHidden="0" w:uiPriority="63" w:unhideWhenUsed="0"/>
+    <w:lsdException w:name="Medium Shading 2 Accent 1" w:semiHidden="0" w:uiPriority="64" w:unhideWhenUsed="0"/>
+    <w:lsdException w:name="Medium List 1 Accent 1" w:semiHidden="0" w:uiPriority="65" w:unhideWhenUsed="0"/>
+    <w:lsdException w:name="Revision" w:unhideWhenUsed="0"/>
+    <w:lsdException w:name="List Paragraph" w:semiHidden="0" w:uiPriority="34" w:unhideWhenUsed="0" w:qFormat="1"/>
+    <w:lsdException w:name="Quote" w:semiHidden="0" w:uiPriority="29" w:unhideWhenUsed="0" w:qFormat="1"/>
+    <w:lsdException w:name="Intense Quote" w:semiHidden="0" w:uiPriority="30" w:unhideWhenUsed="0" w:qFormat="1"/>
+    <w:lsdException w:name="Medium List 2 Accent 1" w:semiHidden="0" w:uiPriority="66" w:unhideWhenUsed="0"/>
+    <w:lsdException w:name="Medium Grid 1 Accent 1" w:semiHidden="0" w:uiPriority="67" w:unhideWhenUsed="0"/>
+    <w:lsdException w:name="Medium Grid 2 Accent 1" w:semiHidden="0" w:uiPriority="68" w:unhideWhenUsed="0"/>
+    <w:lsdException w:name="Medium Grid 3 Accent 1" w:semiHidden="0" w:uiPriority="69" w:unhideWhenUsed="0"/>
+    <w:lsdException w:name="Dark List Accent 1" w:semiHidden="0" w:uiPriority="70" w:unhideWhenUsed="0"/>
+    <w:lsdException w:name="Colorful Shading Accent 1" w:semiHidden="0" w:uiPriority="71" w:unhideWhenUsed="0"/>
+    <w:lsdException w:name="Colorful List Accent 1" w:semiHidden="0" w:uiPriority="72" w:unhideWhenUsed="0"/>
+    <w:lsdException w:name="Colorful Grid Accent 1" w:semiHidden="0" w:uiPriority="73" w:unhideWhenUsed="0"/>
+    <w:lsdException w:name="Light Shading Accent 2" w:semiHidden="0" w:uiPriority="60" w:unhideWhenUsed="0"/>
+    <w:lsdException w:name="Light List Accent 2" w:semiHidden="0" w:uiPriority="61" w:unhideWhenUsed="0"/>
+    <w:lsdException w:name="Light Grid Accent 2" w:semiHidden="0" w:uiPriority="62" w:unhideWhenUsed="0"/>
+    <w:lsdException w:name="Medium Shading 1 Accent 2" w:semiHidden="0" w:uiPriority="63" w:unhideWhenUsed="0"/>
+    <w:lsdException w:name="Medium Shading 2 Accent 2" w:semiHidden="0" w:uiPriority="64" w:unhideWhenUsed="0"/>
+    <w:lsdException w:name="Medium List 1 Accent 2" w:semiHidden="0" w:uiPriority="65" w:unhideWhenUsed="0"/>
+    <w:lsdException w:name="Medium List 2 Accent 2" w:semiHidden="0" w:uiPriority="66" w:unhideWhenUsed="0"/>
+    <w:lsdException w:name="Medium Grid 1 Accent 2" w:semiHidden="0" w:uiPriority="67" w:unhideWhenUsed="0"/>
+    <w:lsdException w:name="Medium Grid 2 Accent 2" w:semiHidden="0" w:uiPriority="68" w:unhideWhenUsed="0"/>
+    <w:lsdException w:name="Medium Grid 3 Accent 2" w:semiHidden="0" w:uiPriority="69" w:unhideWhenUsed="0"/>
+    <w:lsdException w:name="Dark List Accent 2" w:semiHidden="0" w:uiPriority="70" w:unhideWhenUsed="0"/>
+    <w:lsdException w:name="Colorful Shading Accent 2" w:semiHidden="0" w:uiPriority="71" w:unhideWhenUsed="0"/>
+    <w:lsdException w:name="Colorful List Accent 2" w:semiHidden="0" w:uiPriority="72" w:unhideWhenUsed="0"/>
+    <w:lsdException w:name="Colorful Grid Accent 2" w:semiHidden="0" w:uiPriority="73" w:unhideWhenUsed="0"/>
+    <w:lsdException w:name="Light Shading Accent 3" w:semiHidden="0" w:uiPriority="60" w:unhideWhenUsed="0"/>
+    <w:lsdException w:name="Light List Accent 3" w:semiHidden="0" w:uiPriority="61" w:unhideWhenUsed="0"/>
+    <w:lsdException w:name="Light Grid Accent 3" w:semiHidden="0" w:uiPriority="62" w:unhideWhenUsed="0"/>
+    <w:lsdException w:name="Medium Shading 1 Accent 3" w:semiHidden="0" w:uiPriority="63" w:unhideWhenUsed="0"/>
+    <w:lsdException w:name="Medium Shading 2 Accent 3" w:semiHidden="0" w:uiPriority="64" w:unhideWhenUsed="0"/>
+    <w:lsdException w:name="Medium List 1 Accent 3" w:semiHidden="0" w:uiPriority="65" w:unhideWhenUsed="0"/>
+    <w:lsdException w:name="Medium List 2 Accent 3" w:semiHidden="0" w:uiPriority="66" w:unhideWhenUsed="0"/>
+    <w:lsdException w:name="Medium Grid 1 Accent 3" w:semiHidden="0" w:uiPriority="67" w:unhideWhenUsed="0"/>
+    <w:lsdException w:name="Medium Grid 2 Accent 3" w:semiHidden="0" w:uiPriority="68" w:unhideWhenUsed="0"/>
+    <w:lsdException w:name="Medium Grid 3 Accent 3" w:semiHidden="0" w:uiPriority="69" w:unhideWhenUsed="0"/>
+    <w:lsdException w:name="Dark List Accent 3" w:semiHidden="0" w:uiPriority="70" w:unhideWhenUsed="0"/>
+    <w:lsdException w:name="Colorful Shading Accent 3" w:semiHidden="0" w:uiPriority="71" w:unhideWhenUsed="0"/>
+    <w:lsdException w:name="Colorful List Accent 3" w:semiHidden="0" w:uiPriority="72" w:unhideWhenUsed="0"/>
+    <w:lsdException w:name="Colorful Grid Accent 3" w:semiHidden="0" w:uiPriority="73" w:unhideWhenUsed="0"/>
+    <w:lsdException w:name="Light Shading Accent 4" w:semiHidden="0" w:uiPriority="60" w:unhideWhenUsed="0"/>
+    <w:lsdException w:name="Light List Accent 4" w:semiHidden="0" w:uiPriority="61" w:unhideWhenUsed="0"/>
+    <w:lsdException w:name="Light Grid Accent 4" w:semiHidden="0" w:uiPriority="62" w:unhideWhenUsed="0"/>
+    <w:lsdException w:name="Medium Shading 1 Accent 4" w:semiHidden="0" w:uiPriority="63" w:unhideWhenUsed="0"/>
+    <w:lsdException w:name="Medium Shading 2 Accent 4" w:semiHidden="0" w:uiPriority="64" w:unhideWhenUsed="0"/>
+    <w:lsdException w:name="Medium List 1 Accent 4" w:semiHidden="0" w:uiPriority="65" w:unhideWhenUsed="0"/>
+    <w:lsdException w:name="Medium List 2 Accent 4" w:semiHidden="0" w:uiPriority="66" w:unhideWhenUsed="0"/>
+    <w:lsdException w:name="Medium Grid 1 Accent 4" w:semiHidden="0" w:uiPriority="67" w:unhideWhenUsed="0"/>
+    <w:lsdException w:name="Medium Grid 2 Accent 4" w:semiHidden="0" w:uiPriority="68" w:unhideWhenUsed="0"/>
+    <w:lsdException w:name="Medium Grid 3 Accent 4" w:semiHidden="0" w:uiPriority="69" w:unhideWhenUsed="0"/>
+    <w:lsdException w:name="Dark List Accent 4" w:semiHidden="0" w:uiPriority="70" w:unhideWhenUsed="0"/>
+    <w:lsdException w:name="Colorful Shading Accent 4" w:semiHidden="0" w:uiPriority="71" w:unhideWhenUsed="0"/>
+    <w:lsdException w:name="Colorful List Accent 4" w:semiHidden="0" w:uiPriority="72" w:unhideWhenUsed="0"/>
+    <w:lsdException w:name="Colorful Grid Accent 4" w:semiHidden="0" w:uiPriority="73" w:unhideWhenUsed="0"/>
+    <w:lsdException w:name="Light Shading Accent 5" w:semiHidden="0" w:uiPriority="60" w:unhideWhenUsed="0"/>
+    <w:lsdException w:name="Light List Accent 5" w:semiHidden="0" w:uiPriority="61" w:unhideWhenUsed="0"/>
+    <w:lsdException w:name="Light Grid Accent 5" w:semiHidden="0" w:uiPriority="62" w:unhideWhenUsed="0"/>
+    <w:lsdException w:name="Medium Shading 1 Accent 5" w:semiHidden="0" w:uiPriority="63" w:unhideWhenUsed="0"/>
+    <w:lsdException w:name="Medium Shading 2 Accent 5" w:semiHidden="0" w:uiPriority="64" w:unhideWhenUsed="0"/>
+    <w:lsdException w:name="Medium List 1 Accent 5" w:semiHidden="0" w:uiPriority="65" w:unhideWhenUsed="0"/>
+    <w:lsdException w:name="Medium List 2 Accent 5" w:semiHidden="0" w:uiPriority="66" w:unhideWhenUsed="0"/>
+    <w:lsdException w:name="Medium Grid 1 Accent 5" w:semiHidden="0" w:uiPriority="67" w:unhideWhenUsed="0"/>
+    <w:lsdException w:name="Medium Grid 2 Accent 5" w:semiHidden="0" w:uiPriority="68" w:unhideWhenUsed="0"/>
+    <w:lsdException w:name="Medium Grid 3 Accent 5" w:semiHidden="0" w:uiPriority="69" w:unhideWhenUsed="0"/>
+    <w:lsdException w:name="Dark List Accent 5" w:semiHidden="0" w:uiPriority="70" w:unhideWhenUsed="0"/>
+    <w:lsdException w:name="Colorful Shading Accent 5" w:semiHidden="0" w:uiPriority="71" w:unhideWhenUsed="0"/>
+    <w:lsdException w:name="Colorful List Accent 5" w:semiHidden="0" w:uiPriority="72" w:unhideWhenUsed="0"/>
+    <w:lsdException w:name="Colorful Grid Accent 5" w:semiHidden="0" w:uiPriority="73" w:unhideWhenUsed="0"/>
+    <w:lsdException w:name="Light Shading Accent 6" w:semiHidden="0" w:uiPriority="60" w:unhideWhenUsed="0"/>
+    <w:lsdException w:name="Light List Accent 6" w:semiHidden="0" w:uiPriority="61" w:unhideWhenUsed="0"/>
+    <w:lsdException w:name="Light Grid Accent 6" w:semiHidden="0" w:uiPriority="62" w:unhideWhenUsed="0"/>
+    <w:lsdException w:name="Medium Shading 1 Accent 6" w:semiHidden="0" w:uiPriority="63" w:unhideWhenUsed="0"/>
+    <w:lsdException w:name="Medium Shading 2 Accent 6" w:semiHidden="0" w:uiPriority="64" w:unhideWhenUsed="0"/>
+    <w:lsdException w:name="Medium List 1 Accent 6" w:semiHidden="0" w:uiPriority="65" w:unhideWhenUsed="0"/>
+    <w:lsdException w:name="Medium List 2 Accent 6" w:semiHidden="0" w:uiPriority="66" w:unhideWhenUsed="0"/>
+    <w:lsdException w:name="Medium Grid 1 Accent 6" w:semiHidden="0" w:uiPriority="67" w:unhideWhenUsed="0"/>
+    <w:lsdException w:name="Medium Grid 2 Accent 6" w:semiHidden="0" w:uiPriority="68" w:unhideWhenUsed="0"/>
+    <w:lsdException w:name="Medium Grid 3 Accent 6" w:semiHidden="0" w:uiPriority="69" w:unhideWhenUsed="0"/>
+    <w:lsdException w:name="Dark List Accent 6" w:semiHidden="0" w:uiPriority="70" w:unhideWhenUsed="0"/>
+    <w:lsdException w:name="Colorful Shading Accent 6" w:semiHidden="0" w:uiPriority="71" w:unhideWhenUsed="0"/>
+    <w:lsdException w:name="Colorful List Accent 6" w:semiHidden="0" w:uiPriority="72" w:unhideWhenUsed="0"/>
+    <w:lsdException w:name="Colorful Grid Accent 6" w:semiHidden="0" w:uiPriority="73" w:unhideWhenUsed="0"/>
+    <w:lsdException w:name="Subtle Emphasis" w:semiHidden="0" w:uiPriority="19" w:unhideWhenUsed="0" w:qFormat="1"/>
+    <w:lsdException w:name="Intense Emphasis" w:semiHidden="0" w:uiPriority="21" w:unhideWhenUsed="0" w:qFormat="1"/>
+    <w:lsdException w:name="Subtle Reference" w:semiHidden="0" w:uiPriority="31" w:unhideWhenUsed="0" w:qFormat="1"/>
+    <w:lsdException w:name="Intense Reference" w:semiHidden="0" w:uiPriority="32" w:unhideWhenUsed="0" w:qFormat="1"/>
+    <w:lsdException w:name="Book Title" w:semiHidden="0" w:uiPriority="33" w:unhideWhenUsed="0" w:qFormat="1"/>
+    <w:lsdException w:name="Bibliography" w:uiPriority="37"/>
+    <w:lsdException w:name="TOC Heading" w:uiPriority="39" w:qFormat="1"/>
   </w:latentStyles>
   <w:style w:type="paragraph" w:default="1" w:styleId="Normal">
     <w:name w:val="Normal"/>
@@ -7491,8 +7153,198 @@
 </w:styles>
 </file>
 
+<file path=word/stylesWithEffects.xml><?xml version="1.0" encoding="utf-8"?>
+<w:styles xmlns:wpc="http://schemas.microsoft.com/office/word/2010/wordprocessingCanvas" xmlns:mc="http://schemas.openxmlformats.org/markup-compatibility/2006" xmlns:o="urn:schemas-microsoft-com:office:office" xmlns:r="http://schemas.openxmlformats.org/officeDocument/2006/relationships" xmlns:m="http://schemas.openxmlformats.org/officeDocument/2006/math" xmlns:v="urn:schemas-microsoft-com:vml" xmlns:wp14="http://schemas.microsoft.com/office/word/2010/wordprocessingDrawing" xmlns:wp="http://schemas.openxmlformats.org/drawingml/2006/wordprocessingDrawing" xmlns:w10="urn:schemas-microsoft-com:office:word" xmlns:w="http://schemas.openxmlformats.org/wordprocessingml/2006/main" xmlns:w14="http://schemas.microsoft.com/office/word/2010/wordml" xmlns:wpg="http://schemas.microsoft.com/office/word/2010/wordprocessingGroup" xmlns:wpi="http://schemas.microsoft.com/office/word/2010/wordprocessingInk" xmlns:wne="http://schemas.microsoft.com/office/word/2006/wordml" xmlns:wps="http://schemas.microsoft.com/office/word/2010/wordprocessingShape" mc:Ignorable="w14 wp14">
+  <w:docDefaults>
+    <w:rPrDefault>
+      <w:rPr>
+        <w:rFonts w:asciiTheme="minorHAnsi" w:eastAsiaTheme="minorEastAsia" w:hAnsiTheme="minorHAnsi" w:cstheme="minorBidi"/>
+        <w:sz w:val="22"/>
+        <w:szCs w:val="22"/>
+        <w:lang w:val="pt-PT" w:eastAsia="pt-PT" w:bidi="ar-SA"/>
+      </w:rPr>
+    </w:rPrDefault>
+    <w:pPrDefault>
+      <w:pPr>
+        <w:spacing w:after="200" w:line="276" w:lineRule="auto"/>
+      </w:pPr>
+    </w:pPrDefault>
+  </w:docDefaults>
+  <w:latentStyles w:defLockedState="0" w:defUIPriority="99" w:defSemiHidden="1" w:defUnhideWhenUsed="1" w:defQFormat="0" w:count="267">
+    <w:lsdException w:name="Normal" w:semiHidden="0" w:uiPriority="0" w:unhideWhenUsed="0" w:qFormat="1"/>
+    <w:lsdException w:name="heading 1" w:semiHidden="0" w:uiPriority="9" w:unhideWhenUsed="0" w:qFormat="1"/>
+    <w:lsdException w:name="heading 2" w:uiPriority="9" w:qFormat="1"/>
+    <w:lsdException w:name="heading 3" w:uiPriority="9" w:qFormat="1"/>
+    <w:lsdException w:name="heading 4" w:uiPriority="9" w:qFormat="1"/>
+    <w:lsdException w:name="heading 5" w:uiPriority="9" w:qFormat="1"/>
+    <w:lsdException w:name="heading 6" w:uiPriority="9" w:qFormat="1"/>
+    <w:lsdException w:name="heading 7" w:uiPriority="9" w:qFormat="1"/>
+    <w:lsdException w:name="heading 8" w:uiPriority="9" w:qFormat="1"/>
+    <w:lsdException w:name="heading 9" w:uiPriority="9" w:qFormat="1"/>
+    <w:lsdException w:name="toc 1" w:uiPriority="39"/>
+    <w:lsdException w:name="toc 2" w:uiPriority="39"/>
+    <w:lsdException w:name="toc 3" w:uiPriority="39"/>
+    <w:lsdException w:name="toc 4" w:uiPriority="39"/>
+    <w:lsdException w:name="toc 5" w:uiPriority="39"/>
+    <w:lsdException w:name="toc 6" w:uiPriority="39"/>
+    <w:lsdException w:name="toc 7" w:uiPriority="39"/>
+    <w:lsdException w:name="toc 8" w:uiPriority="39"/>
+    <w:lsdException w:name="toc 9" w:uiPriority="39"/>
+    <w:lsdException w:name="caption" w:uiPriority="35" w:qFormat="1"/>
+    <w:lsdException w:name="Title" w:semiHidden="0" w:uiPriority="10" w:unhideWhenUsed="0" w:qFormat="1"/>
+    <w:lsdException w:name="Default Paragraph Font" w:uiPriority="1"/>
+    <w:lsdException w:name="Subtitle" w:semiHidden="0" w:uiPriority="11" w:unhideWhenUsed="0" w:qFormat="1"/>
+    <w:lsdException w:name="Strong" w:semiHidden="0" w:uiPriority="22" w:unhideWhenUsed="0" w:qFormat="1"/>
+    <w:lsdException w:name="Emphasis" w:semiHidden="0" w:uiPriority="20" w:unhideWhenUsed="0" w:qFormat="1"/>
+    <w:lsdException w:name="Table Grid" w:semiHidden="0" w:uiPriority="59" w:unhideWhenUsed="0"/>
+    <w:lsdException w:name="Placeholder Text" w:unhideWhenUsed="0"/>
+    <w:lsdException w:name="No Spacing" w:semiHidden="0" w:uiPriority="1" w:unhideWhenUsed="0" w:qFormat="1"/>
+    <w:lsdException w:name="Light Shading" w:semiHidden="0" w:uiPriority="60" w:unhideWhenUsed="0"/>
+    <w:lsdException w:name="Light List" w:semiHidden="0" w:uiPriority="61" w:unhideWhenUsed="0"/>
+    <w:lsdException w:name="Light Grid" w:semiHidden="0" w:uiPriority="62" w:unhideWhenUsed="0"/>
+    <w:lsdException w:name="Medium Shading 1" w:semiHidden="0" w:uiPriority="63" w:unhideWhenUsed="0"/>
+    <w:lsdException w:name="Medium Shading 2" w:semiHidden="0" w:uiPriority="64" w:unhideWhenUsed="0"/>
+    <w:lsdException w:name="Medium List 1" w:semiHidden="0" w:uiPriority="65" w:unhideWhenUsed="0"/>
+    <w:lsdException w:name="Medium List 2" w:semiHidden="0" w:uiPriority="66" w:unhideWhenUsed="0"/>
+    <w:lsdException w:name="Medium Grid 1" w:semiHidden="0" w:uiPriority="67" w:unhideWhenUsed="0"/>
+    <w:lsdException w:name="Medium Grid 2" w:semiHidden="0" w:uiPriority="68" w:unhideWhenUsed="0"/>
+    <w:lsdException w:name="Medium Grid 3" w:semiHidden="0" w:uiPriority="69" w:unhideWhenUsed="0"/>
+    <w:lsdException w:name="Dark List" w:semiHidden="0" w:uiPriority="70" w:unhideWhenUsed="0"/>
+    <w:lsdException w:name="Colorful Shading" w:semiHidden="0" w:uiPriority="71" w:unhideWhenUsed="0"/>
+    <w:lsdException w:name="Colorful List" w:semiHidden="0" w:uiPriority="72" w:unhideWhenUsed="0"/>
+    <w:lsdException w:name="Colorful Grid" w:semiHidden="0" w:uiPriority="73" w:unhideWhenUsed="0"/>
+    <w:lsdException w:name="Light Shading Accent 1" w:semiHidden="0" w:uiPriority="60" w:unhideWhenUsed="0"/>
+    <w:lsdException w:name="Light List Accent 1" w:semiHidden="0" w:uiPriority="61" w:unhideWhenUsed="0"/>
+    <w:lsdException w:name="Light Grid Accent 1" w:semiHidden="0" w:uiPriority="62" w:unhideWhenUsed="0"/>
+    <w:lsdException w:name="Medium Shading 1 Accent 1" w:semiHidden="0" w:uiPriority="63" w:unhideWhenUsed="0"/>
+    <w:lsdException w:name="Medium Shading 2 Accent 1" w:semiHidden="0" w:uiPriority="64" w:unhideWhenUsed="0"/>
+    <w:lsdException w:name="Medium List 1 Accent 1" w:semiHidden="0" w:uiPriority="65" w:unhideWhenUsed="0"/>
+    <w:lsdException w:name="Revision" w:unhideWhenUsed="0"/>
+    <w:lsdException w:name="List Paragraph" w:semiHidden="0" w:uiPriority="34" w:unhideWhenUsed="0" w:qFormat="1"/>
+    <w:lsdException w:name="Quote" w:semiHidden="0" w:uiPriority="29" w:unhideWhenUsed="0" w:qFormat="1"/>
+    <w:lsdException w:name="Intense Quote" w:semiHidden="0" w:uiPriority="30" w:unhideWhenUsed="0" w:qFormat="1"/>
+    <w:lsdException w:name="Medium List 2 Accent 1" w:semiHidden="0" w:uiPriority="66" w:unhideWhenUsed="0"/>
+    <w:lsdException w:name="Medium Grid 1 Accent 1" w:semiHidden="0" w:uiPriority="67" w:unhideWhenUsed="0"/>
+    <w:lsdException w:name="Medium Grid 2 Accent 1" w:semiHidden="0" w:uiPriority="68" w:unhideWhenUsed="0"/>
+    <w:lsdException w:name="Medium Grid 3 Accent 1" w:semiHidden="0" w:uiPriority="69" w:unhideWhenUsed="0"/>
+    <w:lsdException w:name="Dark List Accent 1" w:semiHidden="0" w:uiPriority="70" w:unhideWhenUsed="0"/>
+    <w:lsdException w:name="Colorful Shading Accent 1" w:semiHidden="0" w:uiPriority="71" w:unhideWhenUsed="0"/>
+    <w:lsdException w:name="Colorful List Accent 1" w:semiHidden="0" w:uiPriority="72" w:unhideWhenUsed="0"/>
+    <w:lsdException w:name="Colorful Grid Accent 1" w:semiHidden="0" w:uiPriority="73" w:unhideWhenUsed="0"/>
+    <w:lsdException w:name="Light Shading Accent 2" w:semiHidden="0" w:uiPriority="60" w:unhideWhenUsed="0"/>
+    <w:lsdException w:name="Light List Accent 2" w:semiHidden="0" w:uiPriority="61" w:unhideWhenUsed="0"/>
+    <w:lsdException w:name="Light Grid Accent 2" w:semiHidden="0" w:uiPriority="62" w:unhideWhenUsed="0"/>
+    <w:lsdException w:name="Medium Shading 1 Accent 2" w:semiHidden="0" w:uiPriority="63" w:unhideWhenUsed="0"/>
+    <w:lsdException w:name="Medium Shading 2 Accent 2" w:semiHidden="0" w:uiPriority="64" w:unhideWhenUsed="0"/>
+    <w:lsdException w:name="Medium List 1 Accent 2" w:semiHidden="0" w:uiPriority="65" w:unhideWhenUsed="0"/>
+    <w:lsdException w:name="Medium List 2 Accent 2" w:semiHidden="0" w:uiPriority="66" w:unhideWhenUsed="0"/>
+    <w:lsdException w:name="Medium Grid 1 Accent 2" w:semiHidden="0" w:uiPriority="67" w:unhideWhenUsed="0"/>
+    <w:lsdException w:name="Medium Grid 2 Accent 2" w:semiHidden="0" w:uiPriority="68" w:unhideWhenUsed="0"/>
+    <w:lsdException w:name="Medium Grid 3 Accent 2" w:semiHidden="0" w:uiPriority="69" w:unhideWhenUsed="0"/>
+    <w:lsdException w:name="Dark List Accent 2" w:semiHidden="0" w:uiPriority="70" w:unhideWhenUsed="0"/>
+    <w:lsdException w:name="Colorful Shading Accent 2" w:semiHidden="0" w:uiPriority="71" w:unhideWhenUsed="0"/>
+    <w:lsdException w:name="Colorful List Accent 2" w:semiHidden="0" w:uiPriority="72" w:unhideWhenUsed="0"/>
+    <w:lsdException w:name="Colorful Grid Accent 2" w:semiHidden="0" w:uiPriority="73" w:unhideWhenUsed="0"/>
+    <w:lsdException w:name="Light Shading Accent 3" w:semiHidden="0" w:uiPriority="60" w:unhideWhenUsed="0"/>
+    <w:lsdException w:name="Light List Accent 3" w:semiHidden="0" w:uiPriority="61" w:unhideWhenUsed="0"/>
+    <w:lsdException w:name="Light Grid Accent 3" w:semiHidden="0" w:uiPriority="62" w:unhideWhenUsed="0"/>
+    <w:lsdException w:name="Medium Shading 1 Accent 3" w:semiHidden="0" w:uiPriority="63" w:unhideWhenUsed="0"/>
+    <w:lsdException w:name="Medium Shading 2 Accent 3" w:semiHidden="0" w:uiPriority="64" w:unhideWhenUsed="0"/>
+    <w:lsdException w:name="Medium List 1 Accent 3" w:semiHidden="0" w:uiPriority="65" w:unhideWhenUsed="0"/>
+    <w:lsdException w:name="Medium List 2 Accent 3" w:semiHidden="0" w:uiPriority="66" w:unhideWhenUsed="0"/>
+    <w:lsdException w:name="Medium Grid 1 Accent 3" w:semiHidden="0" w:uiPriority="67" w:unhideWhenUsed="0"/>
+    <w:lsdException w:name="Medium Grid 2 Accent 3" w:semiHidden="0" w:uiPriority="68" w:unhideWhenUsed="0"/>
+    <w:lsdException w:name="Medium Grid 3 Accent 3" w:semiHidden="0" w:uiPriority="69" w:unhideWhenUsed="0"/>
+    <w:lsdException w:name="Dark List Accent 3" w:semiHidden="0" w:uiPriority="70" w:unhideWhenUsed="0"/>
+    <w:lsdException w:name="Colorful Shading Accent 3" w:semiHidden="0" w:uiPriority="71" w:unhideWhenUsed="0"/>
+    <w:lsdException w:name="Colorful List Accent 3" w:semiHidden="0" w:uiPriority="72" w:unhideWhenUsed="0"/>
+    <w:lsdException w:name="Colorful Grid Accent 3" w:semiHidden="0" w:uiPriority="73" w:unhideWhenUsed="0"/>
+    <w:lsdException w:name="Light Shading Accent 4" w:semiHidden="0" w:uiPriority="60" w:unhideWhenUsed="0"/>
+    <w:lsdException w:name="Light List Accent 4" w:semiHidden="0" w:uiPriority="61" w:unhideWhenUsed="0"/>
+    <w:lsdException w:name="Light Grid Accent 4" w:semiHidden="0" w:uiPriority="62" w:unhideWhenUsed="0"/>
+    <w:lsdException w:name="Medium Shading 1 Accent 4" w:semiHidden="0" w:uiPriority="63" w:unhideWhenUsed="0"/>
+    <w:lsdException w:name="Medium Shading 2 Accent 4" w:semiHidden="0" w:uiPriority="64" w:unhideWhenUsed="0"/>
+    <w:lsdException w:name="Medium List 1 Accent 4" w:semiHidden="0" w:uiPriority="65" w:unhideWhenUsed="0"/>
+    <w:lsdException w:name="Medium List 2 Accent 4" w:semiHidden="0" w:uiPriority="66" w:unhideWhenUsed="0"/>
+    <w:lsdException w:name="Medium Grid 1 Accent 4" w:semiHidden="0" w:uiPriority="67" w:unhideWhenUsed="0"/>
+    <w:lsdException w:name="Medium Grid 2 Accent 4" w:semiHidden="0" w:uiPriority="68" w:unhideWhenUsed="0"/>
+    <w:lsdException w:name="Medium Grid 3 Accent 4" w:semiHidden="0" w:uiPriority="69" w:unhideWhenUsed="0"/>
+    <w:lsdException w:name="Dark List Accent 4" w:semiHidden="0" w:uiPriority="70" w:unhideWhenUsed="0"/>
+    <w:lsdException w:name="Colorful Shading Accent 4" w:semiHidden="0" w:uiPriority="71" w:unhideWhenUsed="0"/>
+    <w:lsdException w:name="Colorful List Accent 4" w:semiHidden="0" w:uiPriority="72" w:unhideWhenUsed="0"/>
+    <w:lsdException w:name="Colorful Grid Accent 4" w:semiHidden="0" w:uiPriority="73" w:unhideWhenUsed="0"/>
+    <w:lsdException w:name="Light Shading Accent 5" w:semiHidden="0" w:uiPriority="60" w:unhideWhenUsed="0"/>
+    <w:lsdException w:name="Light List Accent 5" w:semiHidden="0" w:uiPriority="61" w:unhideWhenUsed="0"/>
+    <w:lsdException w:name="Light Grid Accent 5" w:semiHidden="0" w:uiPriority="62" w:unhideWhenUsed="0"/>
+    <w:lsdException w:name="Medium Shading 1 Accent 5" w:semiHidden="0" w:uiPriority="63" w:unhideWhenUsed="0"/>
+    <w:lsdException w:name="Medium Shading 2 Accent 5" w:semiHidden="0" w:uiPriority="64" w:unhideWhenUsed="0"/>
+    <w:lsdException w:name="Medium List 1 Accent 5" w:semiHidden="0" w:uiPriority="65" w:unhideWhenUsed="0"/>
+    <w:lsdException w:name="Medium List 2 Accent 5" w:semiHidden="0" w:uiPriority="66" w:unhideWhenUsed="0"/>
+    <w:lsdException w:name="Medium Grid 1 Accent 5" w:semiHidden="0" w:uiPriority="67" w:unhideWhenUsed="0"/>
+    <w:lsdException w:name="Medium Grid 2 Accent 5" w:semiHidden="0" w:uiPriority="68" w:unhideWhenUsed="0"/>
+    <w:lsdException w:name="Medium Grid 3 Accent 5" w:semiHidden="0" w:uiPriority="69" w:unhideWhenUsed="0"/>
+    <w:lsdException w:name="Dark List Accent 5" w:semiHidden="0" w:uiPriority="70" w:unhideWhenUsed="0"/>
+    <w:lsdException w:name="Colorful Shading Accent 5" w:semiHidden="0" w:uiPriority="71" w:unhideWhenUsed="0"/>
+    <w:lsdException w:name="Colorful List Accent 5" w:semiHidden="0" w:uiPriority="72" w:unhideWhenUsed="0"/>
+    <w:lsdException w:name="Colorful Grid Accent 5" w:semiHidden="0" w:uiPriority="73" w:unhideWhenUsed="0"/>
+    <w:lsdException w:name="Light Shading Accent 6" w:semiHidden="0" w:uiPriority="60" w:unhideWhenUsed="0"/>
+    <w:lsdException w:name="Light List Accent 6" w:semiHidden="0" w:uiPriority="61" w:unhideWhenUsed="0"/>
+    <w:lsdException w:name="Light Grid Accent 6" w:semiHidden="0" w:uiPriority="62" w:unhideWhenUsed="0"/>
+    <w:lsdException w:name="Medium Shading 1 Accent 6" w:semiHidden="0" w:uiPriority="63" w:unhideWhenUsed="0"/>
+    <w:lsdException w:name="Medium Shading 2 Accent 6" w:semiHidden="0" w:uiPriority="64" w:unhideWhenUsed="0"/>
+    <w:lsdException w:name="Medium List 1 Accent 6" w:semiHidden="0" w:uiPriority="65" w:unhideWhenUsed="0"/>
+    <w:lsdException w:name="Medium List 2 Accent 6" w:semiHidden="0" w:uiPriority="66" w:unhideWhenUsed="0"/>
+    <w:lsdException w:name="Medium Grid 1 Accent 6" w:semiHidden="0" w:uiPriority="67" w:unhideWhenUsed="0"/>
+    <w:lsdException w:name="Medium Grid 2 Accent 6" w:semiHidden="0" w:uiPriority="68" w:unhideWhenUsed="0"/>
+    <w:lsdException w:name="Medium Grid 3 Accent 6" w:semiHidden="0" w:uiPriority="69" w:unhideWhenUsed="0"/>
+    <w:lsdException w:name="Dark List Accent 6" w:semiHidden="0" w:uiPriority="70" w:unhideWhenUsed="0"/>
+    <w:lsdException w:name="Colorful Shading Accent 6" w:semiHidden="0" w:uiPriority="71" w:unhideWhenUsed="0"/>
+    <w:lsdException w:name="Colorful List Accent 6" w:semiHidden="0" w:uiPriority="72" w:unhideWhenUsed="0"/>
+    <w:lsdException w:name="Colorful Grid Accent 6" w:semiHidden="0" w:uiPriority="73" w:unhideWhenUsed="0"/>
+    <w:lsdException w:name="Subtle Emphasis" w:semiHidden="0" w:uiPriority="19" w:unhideWhenUsed="0" w:qFormat="1"/>
+    <w:lsdException w:name="Intense Emphasis" w:semiHidden="0" w:uiPriority="21" w:unhideWhenUsed="0" w:qFormat="1"/>
+    <w:lsdException w:name="Subtle Reference" w:semiHidden="0" w:uiPriority="31" w:unhideWhenUsed="0" w:qFormat="1"/>
+    <w:lsdException w:name="Intense Reference" w:semiHidden="0" w:uiPriority="32" w:unhideWhenUsed="0" w:qFormat="1"/>
+    <w:lsdException w:name="Book Title" w:semiHidden="0" w:uiPriority="33" w:unhideWhenUsed="0" w:qFormat="1"/>
+    <w:lsdException w:name="Bibliography" w:uiPriority="37"/>
+    <w:lsdException w:name="TOC Heading" w:uiPriority="39" w:qFormat="1"/>
+  </w:latentStyles>
+  <w:style w:type="paragraph" w:default="1" w:styleId="Normal">
+    <w:name w:val="Normal"/>
+    <w:qFormat/>
+  </w:style>
+  <w:style w:type="character" w:default="1" w:styleId="DefaultParagraphFont">
+    <w:name w:val="Default Paragraph Font"/>
+    <w:uiPriority w:val="1"/>
+    <w:semiHidden/>
+    <w:unhideWhenUsed/>
+  </w:style>
+  <w:style w:type="table" w:default="1" w:styleId="TableNormal">
+    <w:name w:val="Normal Table"/>
+    <w:uiPriority w:val="99"/>
+    <w:semiHidden/>
+    <w:unhideWhenUsed/>
+    <w:tblPr>
+      <w:tblInd w:w="0" w:type="dxa"/>
+      <w:tblCellMar>
+        <w:top w:w="0" w:type="dxa"/>
+        <w:left w:w="108" w:type="dxa"/>
+        <w:bottom w:w="0" w:type="dxa"/>
+        <w:right w:w="108" w:type="dxa"/>
+      </w:tblCellMar>
+    </w:tblPr>
+  </w:style>
+  <w:style w:type="numbering" w:default="1" w:styleId="NoList">
+    <w:name w:val="No List"/>
+    <w:uiPriority w:val="99"/>
+    <w:semiHidden/>
+    <w:unhideWhenUsed/>
+  </w:style>
+</w:styles>
+</file>
+
 <file path=word/glossary/document.xml><?xml version="1.0" encoding="utf-8"?>
-<w:glossaryDocument xmlns:wpc="http://schemas.microsoft.com/office/word/2010/wordprocessingCanvas" xmlns:mc="http://schemas.openxmlformats.org/markup-compatibility/2006" xmlns:o="urn:schemas-microsoft-com:office:office" xmlns:r="http://schemas.openxmlformats.org/officeDocument/2006/relationships" xmlns:m="http://schemas.openxmlformats.org/officeDocument/2006/math" xmlns:v="urn:schemas-microsoft-com:vml" xmlns:wp14="http://schemas.microsoft.com/office/word/2010/wordprocessingDrawing" xmlns:wp="http://schemas.openxmlformats.org/drawingml/2006/wordprocessingDrawing" xmlns:w10="urn:schemas-microsoft-com:office:word" xmlns:w="http://schemas.openxmlformats.org/wordprocessingml/2006/main" xmlns:w14="http://schemas.microsoft.com/office/word/2010/wordml" xmlns:w15="http://schemas.microsoft.com/office/word/2012/wordml" xmlns:wpg="http://schemas.microsoft.com/office/word/2010/wordprocessingGroup" xmlns:wpi="http://schemas.microsoft.com/office/word/2010/wordprocessingInk" xmlns:wne="http://schemas.microsoft.com/office/word/2006/wordml" xmlns:wps="http://schemas.microsoft.com/office/word/2010/wordprocessingShape" mc:Ignorable="w14 w15 wp14">
+<w:glossaryDocument xmlns:wpc="http://schemas.microsoft.com/office/word/2010/wordprocessingCanvas" xmlns:mc="http://schemas.openxmlformats.org/markup-compatibility/2006" xmlns:o="urn:schemas-microsoft-com:office:office" xmlns:r="http://schemas.openxmlformats.org/officeDocument/2006/relationships" xmlns:m="http://schemas.openxmlformats.org/officeDocument/2006/math" xmlns:v="urn:schemas-microsoft-com:vml" xmlns:wp14="http://schemas.microsoft.com/office/word/2010/wordprocessingDrawing" xmlns:wp="http://schemas.openxmlformats.org/drawingml/2006/wordprocessingDrawing" xmlns:w10="urn:schemas-microsoft-com:office:word" xmlns:w="http://schemas.openxmlformats.org/wordprocessingml/2006/main" xmlns:w14="http://schemas.microsoft.com/office/word/2010/wordml" xmlns:wpg="http://schemas.microsoft.com/office/word/2010/wordprocessingGroup" xmlns:wpi="http://schemas.microsoft.com/office/word/2010/wordprocessingInk" xmlns:wne="http://schemas.microsoft.com/office/word/2006/wordml" xmlns:wps="http://schemas.microsoft.com/office/word/2010/wordprocessingShape" mc:Ignorable="w14 wp14">
   <w:docParts>
     <w:docPart>
       <w:docPartPr>
@@ -7528,7 +7380,7 @@
 </file>
 
 <file path=word/glossary/fontTable.xml><?xml version="1.0" encoding="utf-8"?>
-<w:fonts xmlns:mc="http://schemas.openxmlformats.org/markup-compatibility/2006" xmlns:r="http://schemas.openxmlformats.org/officeDocument/2006/relationships" xmlns:w="http://schemas.openxmlformats.org/wordprocessingml/2006/main" xmlns:w14="http://schemas.microsoft.com/office/word/2010/wordml" xmlns:w15="http://schemas.microsoft.com/office/word/2012/wordml" mc:Ignorable="w14 w15">
+<w:fonts xmlns:mc="http://schemas.openxmlformats.org/markup-compatibility/2006" xmlns:r="http://schemas.openxmlformats.org/officeDocument/2006/relationships" xmlns:w="http://schemas.openxmlformats.org/wordprocessingml/2006/main" xmlns:w14="http://schemas.microsoft.com/office/word/2010/wordml" mc:Ignorable="w14">
   <w:font w:name="Symbol">
     <w:panose1 w:val="05050102010706020507"/>
     <w:charset w:val="02"/>
@@ -7541,7 +7393,7 @@
     <w:charset w:val="00"/>
     <w:family w:val="roman"/>
     <w:pitch w:val="variable"/>
-    <w:sig w:usb0="E0002AFF" w:usb1="C0007843" w:usb2="00000009" w:usb3="00000000" w:csb0="000001FF" w:csb1="00000000"/>
+    <w:sig w:usb0="E0002AFF" w:usb1="C0007841" w:usb2="00000009" w:usb3="00000000" w:csb0="000001FF" w:csb1="00000000"/>
   </w:font>
   <w:font w:name="Courier New">
     <w:panose1 w:val="02070309020205020404"/>
@@ -7575,22 +7427,14 @@
     <w:panose1 w:val="020B0604030504040204"/>
     <w:charset w:val="00"/>
     <w:family w:val="swiss"/>
-    <w:notTrueType/>
     <w:pitch w:val="variable"/>
-    <w:sig w:usb0="00000003" w:usb1="00000000" w:usb2="00000000" w:usb3="00000000" w:csb0="00000001" w:csb1="00000000"/>
-  </w:font>
-  <w:font w:name="Calibri Light">
-    <w:panose1 w:val="020F0302020204030204"/>
-    <w:charset w:val="00"/>
-    <w:family w:val="swiss"/>
-    <w:pitch w:val="variable"/>
-    <w:sig w:usb0="A00002EF" w:usb1="4000207B" w:usb2="00000000" w:usb3="00000000" w:csb0="0000019F" w:csb1="00000000"/>
+    <w:sig w:usb0="E1002EFF" w:usb1="C000605B" w:usb2="00000029" w:usb3="00000000" w:csb0="000101FF" w:csb1="00000000"/>
   </w:font>
 </w:fonts>
 </file>
 
 <file path=word/glossary/settings.xml><?xml version="1.0" encoding="utf-8"?>
-<w:settings xmlns:mc="http://schemas.openxmlformats.org/markup-compatibility/2006" xmlns:o="urn:schemas-microsoft-com:office:office" xmlns:r="http://schemas.openxmlformats.org/officeDocument/2006/relationships" xmlns:m="http://schemas.openxmlformats.org/officeDocument/2006/math" xmlns:v="urn:schemas-microsoft-com:vml" xmlns:w10="urn:schemas-microsoft-com:office:word" xmlns:w="http://schemas.openxmlformats.org/wordprocessingml/2006/main" xmlns:w14="http://schemas.microsoft.com/office/word/2010/wordml" xmlns:w15="http://schemas.microsoft.com/office/word/2012/wordml" xmlns:sl="http://schemas.openxmlformats.org/schemaLibrary/2006/main" mc:Ignorable="w14 w15">
+<w:settings xmlns:mc="http://schemas.openxmlformats.org/markup-compatibility/2006" xmlns:o="urn:schemas-microsoft-com:office:office" xmlns:r="http://schemas.openxmlformats.org/officeDocument/2006/relationships" xmlns:m="http://schemas.openxmlformats.org/officeDocument/2006/math" xmlns:v="urn:schemas-microsoft-com:vml" xmlns:w10="urn:schemas-microsoft-com:office:word" xmlns:w="http://schemas.openxmlformats.org/wordprocessingml/2006/main" xmlns:w14="http://schemas.microsoft.com/office/word/2010/wordml" xmlns:sl="http://schemas.openxmlformats.org/schemaLibrary/2006/main" mc:Ignorable="w14">
   <w:view w:val="normal"/>
   <w:defaultTabStop w:val="708"/>
   <w:hyphenationZone w:val="425"/>
@@ -7606,6 +7450,7 @@
     <w:rsid w:val="001C7050"/>
     <w:rsid w:val="001D1FA9"/>
     <w:rsid w:val="00204351"/>
+    <w:rsid w:val="0037745B"/>
     <w:rsid w:val="005F7CAE"/>
     <w:rsid w:val="00630757"/>
     <w:rsid w:val="00651A2D"/>
@@ -7644,7 +7489,7 @@
 </file>
 
 <file path=word/glossary/styles.xml><?xml version="1.0" encoding="utf-8"?>
-<w:styles xmlns:mc="http://schemas.openxmlformats.org/markup-compatibility/2006" xmlns:r="http://schemas.openxmlformats.org/officeDocument/2006/relationships" xmlns:w="http://schemas.openxmlformats.org/wordprocessingml/2006/main" xmlns:w14="http://schemas.microsoft.com/office/word/2010/wordml" xmlns:w15="http://schemas.microsoft.com/office/word/2012/wordml" mc:Ignorable="w14 w15">
+<w:styles xmlns:mc="http://schemas.openxmlformats.org/markup-compatibility/2006" xmlns:r="http://schemas.openxmlformats.org/officeDocument/2006/relationships" xmlns:w="http://schemas.openxmlformats.org/wordprocessingml/2006/main" xmlns:w14="http://schemas.microsoft.com/office/word/2010/wordml" mc:Ignorable="w14">
   <w:docDefaults>
     <w:rPrDefault>
       <w:rPr>
@@ -7660,378 +7505,144 @@
       </w:pPr>
     </w:pPrDefault>
   </w:docDefaults>
-  <w:latentStyles w:defLockedState="0" w:defUIPriority="99" w:defSemiHidden="0" w:defUnhideWhenUsed="0" w:defQFormat="0" w:count="371">
-    <w:lsdException w:name="Normal" w:uiPriority="0" w:qFormat="1"/>
-    <w:lsdException w:name="heading 1" w:uiPriority="9" w:qFormat="1"/>
-    <w:lsdException w:name="heading 2" w:semiHidden="1" w:uiPriority="9" w:unhideWhenUsed="1" w:qFormat="1"/>
-    <w:lsdException w:name="heading 3" w:semiHidden="1" w:uiPriority="9" w:unhideWhenUsed="1" w:qFormat="1"/>
-    <w:lsdException w:name="heading 4" w:semiHidden="1" w:uiPriority="9" w:unhideWhenUsed="1" w:qFormat="1"/>
-    <w:lsdException w:name="heading 5" w:semiHidden="1" w:uiPriority="9" w:unhideWhenUsed="1" w:qFormat="1"/>
-    <w:lsdException w:name="heading 6" w:semiHidden="1" w:uiPriority="9" w:unhideWhenUsed="1" w:qFormat="1"/>
-    <w:lsdException w:name="heading 7" w:semiHidden="1" w:uiPriority="9" w:unhideWhenUsed="1" w:qFormat="1"/>
-    <w:lsdException w:name="heading 8" w:semiHidden="1" w:uiPriority="9" w:unhideWhenUsed="1" w:qFormat="1"/>
-    <w:lsdException w:name="heading 9" w:semiHidden="1" w:uiPriority="9" w:unhideWhenUsed="1" w:qFormat="1"/>
-    <w:lsdException w:name="index 1" w:semiHidden="1" w:unhideWhenUsed="1"/>
-    <w:lsdException w:name="index 2" w:semiHidden="1" w:unhideWhenUsed="1"/>
-    <w:lsdException w:name="index 3" w:semiHidden="1" w:unhideWhenUsed="1"/>
-    <w:lsdException w:name="index 4" w:semiHidden="1" w:unhideWhenUsed="1"/>
-    <w:lsdException w:name="index 5" w:semiHidden="1" w:unhideWhenUsed="1"/>
-    <w:lsdException w:name="index 6" w:semiHidden="1" w:unhideWhenUsed="1"/>
-    <w:lsdException w:name="index 7" w:semiHidden="1" w:unhideWhenUsed="1"/>
-    <w:lsdException w:name="index 8" w:semiHidden="1" w:unhideWhenUsed="1"/>
-    <w:lsdException w:name="index 9" w:semiHidden="1" w:unhideWhenUsed="1"/>
-    <w:lsdException w:name="toc 1" w:semiHidden="1" w:uiPriority="39" w:unhideWhenUsed="1"/>
-    <w:lsdException w:name="toc 2" w:semiHidden="1" w:uiPriority="39" w:unhideWhenUsed="1"/>
-    <w:lsdException w:name="toc 3" w:semiHidden="1" w:uiPriority="39" w:unhideWhenUsed="1"/>
-    <w:lsdException w:name="toc 4" w:semiHidden="1" w:uiPriority="39" w:unhideWhenUsed="1"/>
-    <w:lsdException w:name="toc 5" w:semiHidden="1" w:uiPriority="39" w:unhideWhenUsed="1"/>
-    <w:lsdException w:name="toc 6" w:semiHidden="1" w:uiPriority="39" w:unhideWhenUsed="1"/>
-    <w:lsdException w:name="toc 7" w:semiHidden="1" w:uiPriority="39" w:unhideWhenUsed="1"/>
-    <w:lsdException w:name="toc 8" w:semiHidden="1" w:uiPriority="39" w:unhideWhenUsed="1"/>
-    <w:lsdException w:name="toc 9" w:semiHidden="1" w:uiPriority="39" w:unhideWhenUsed="1"/>
-    <w:lsdException w:name="Normal Indent" w:semiHidden="1" w:unhideWhenUsed="1"/>
-    <w:lsdException w:name="footnote text" w:semiHidden="1" w:unhideWhenUsed="1"/>
-    <w:lsdException w:name="annotation text" w:semiHidden="1" w:unhideWhenUsed="1"/>
-    <w:lsdException w:name="header" w:semiHidden="1" w:unhideWhenUsed="1"/>
-    <w:lsdException w:name="footer" w:semiHidden="1" w:unhideWhenUsed="1"/>
-    <w:lsdException w:name="index heading" w:semiHidden="1" w:unhideWhenUsed="1"/>
-    <w:lsdException w:name="caption" w:semiHidden="1" w:uiPriority="35" w:unhideWhenUsed="1" w:qFormat="1"/>
-    <w:lsdException w:name="table of figures" w:semiHidden="1" w:unhideWhenUsed="1"/>
-    <w:lsdException w:name="envelope address" w:semiHidden="1" w:unhideWhenUsed="1"/>
-    <w:lsdException w:name="envelope return" w:semiHidden="1" w:unhideWhenUsed="1"/>
-    <w:lsdException w:name="footnote reference" w:semiHidden="1" w:unhideWhenUsed="1"/>
-    <w:lsdException w:name="annotation reference" w:semiHidden="1" w:unhideWhenUsed="1"/>
-    <w:lsdException w:name="line number" w:semiHidden="1" w:unhideWhenUsed="1"/>
-    <w:lsdException w:name="page number" w:semiHidden="1" w:unhideWhenUsed="1"/>
-    <w:lsdException w:name="endnote reference" w:semiHidden="1" w:unhideWhenUsed="1"/>
-    <w:lsdException w:name="endnote text" w:semiHidden="1" w:unhideWhenUsed="1"/>
-    <w:lsdException w:name="table of authorities" w:semiHidden="1" w:unhideWhenUsed="1"/>
-    <w:lsdException w:name="macro" w:semiHidden="1" w:unhideWhenUsed="1"/>
-    <w:lsdException w:name="toa heading" w:semiHidden="1" w:unhideWhenUsed="1"/>
-    <w:lsdException w:name="List" w:semiHidden="1" w:unhideWhenUsed="1"/>
-    <w:lsdException w:name="List Bullet" w:semiHidden="1" w:unhideWhenUsed="1"/>
-    <w:lsdException w:name="List Number" w:semiHidden="1" w:unhideWhenUsed="1"/>
-    <w:lsdException w:name="List 2" w:semiHidden="1" w:unhideWhenUsed="1"/>
-    <w:lsdException w:name="List 3" w:semiHidden="1" w:unhideWhenUsed="1"/>
-    <w:lsdException w:name="List 4" w:semiHidden="1" w:unhideWhenUsed="1"/>
-    <w:lsdException w:name="List 5" w:semiHidden="1" w:unhideWhenUsed="1"/>
-    <w:lsdException w:name="List Bullet 2" w:semiHidden="1" w:unhideWhenUsed="1"/>
-    <w:lsdException w:name="List Bullet 3" w:semiHidden="1" w:unhideWhenUsed="1"/>
-    <w:lsdException w:name="List Bullet 4" w:semiHidden="1" w:unhideWhenUsed="1"/>
-    <w:lsdException w:name="List Bullet 5" w:semiHidden="1" w:unhideWhenUsed="1"/>
-    <w:lsdException w:name="List Number 2" w:semiHidden="1" w:unhideWhenUsed="1"/>
-    <w:lsdException w:name="List Number 3" w:semiHidden="1" w:unhideWhenUsed="1"/>
-    <w:lsdException w:name="List Number 4" w:semiHidden="1" w:unhideWhenUsed="1"/>
-    <w:lsdException w:name="List Number 5" w:semiHidden="1" w:unhideWhenUsed="1"/>
-    <w:lsdException w:name="Title" w:uiPriority="10" w:qFormat="1"/>
-    <w:lsdException w:name="Closing" w:semiHidden="1" w:unhideWhenUsed="1"/>
-    <w:lsdException w:name="Signature" w:semiHidden="1" w:unhideWhenUsed="1"/>
-    <w:lsdException w:name="Default Paragraph Font" w:semiHidden="1" w:uiPriority="1" w:unhideWhenUsed="1"/>
-    <w:lsdException w:name="Body Text" w:semiHidden="1" w:unhideWhenUsed="1"/>
-    <w:lsdException w:name="Body Text Indent" w:semiHidden="1" w:unhideWhenUsed="1"/>
-    <w:lsdException w:name="List Continue" w:semiHidden="1" w:unhideWhenUsed="1"/>
-    <w:lsdException w:name="List Continue 2" w:semiHidden="1" w:unhideWhenUsed="1"/>
-    <w:lsdException w:name="List Continue 3" w:semiHidden="1" w:unhideWhenUsed="1"/>
-    <w:lsdException w:name="List Continue 4" w:semiHidden="1" w:unhideWhenUsed="1"/>
-    <w:lsdException w:name="List Continue 5" w:semiHidden="1" w:unhideWhenUsed="1"/>
-    <w:lsdException w:name="Message Header" w:semiHidden="1" w:unhideWhenUsed="1"/>
-    <w:lsdException w:name="Subtitle" w:uiPriority="11" w:qFormat="1"/>
-    <w:lsdException w:name="Salutation" w:semiHidden="1" w:unhideWhenUsed="1"/>
-    <w:lsdException w:name="Date" w:semiHidden="1" w:unhideWhenUsed="1"/>
-    <w:lsdException w:name="Body Text First Indent" w:semiHidden="1" w:unhideWhenUsed="1"/>
-    <w:lsdException w:name="Body Text First Indent 2" w:semiHidden="1" w:unhideWhenUsed="1"/>
-    <w:lsdException w:name="Note Heading" w:semiHidden="1" w:unhideWhenUsed="1"/>
-    <w:lsdException w:name="Body Text 2" w:semiHidden="1" w:unhideWhenUsed="1"/>
-    <w:lsdException w:name="Body Text 3" w:semiHidden="1" w:unhideWhenUsed="1"/>
-    <w:lsdException w:name="Body Text Indent 2" w:semiHidden="1" w:unhideWhenUsed="1"/>
-    <w:lsdException w:name="Body Text Indent 3" w:semiHidden="1" w:unhideWhenUsed="1"/>
-    <w:lsdException w:name="Block Text" w:semiHidden="1" w:unhideWhenUsed="1"/>
-    <w:lsdException w:name="Hyperlink" w:semiHidden="1" w:unhideWhenUsed="1"/>
-    <w:lsdException w:name="FollowedHyperlink" w:semiHidden="1" w:unhideWhenUsed="1"/>
-    <w:lsdException w:name="Strong" w:uiPriority="22" w:qFormat="1"/>
-    <w:lsdException w:name="Emphasis" w:uiPriority="20" w:qFormat="1"/>
-    <w:lsdException w:name="Document Map" w:semiHidden="1" w:unhideWhenUsed="1"/>
-    <w:lsdException w:name="Plain Text" w:semiHidden="1" w:unhideWhenUsed="1"/>
-    <w:lsdException w:name="E-mail Signature" w:semiHidden="1" w:unhideWhenUsed="1"/>
-    <w:lsdException w:name="HTML Top of Form" w:semiHidden="1" w:unhideWhenUsed="1"/>
-    <w:lsdException w:name="HTML Bottom of Form" w:semiHidden="1" w:unhideWhenUsed="1"/>
-    <w:lsdException w:name="Normal (Web)" w:semiHidden="1" w:unhideWhenUsed="1"/>
-    <w:lsdException w:name="HTML Acronym" w:semiHidden="1" w:unhideWhenUsed="1"/>
-    <w:lsdException w:name="HTML Address" w:semiHidden="1" w:unhideWhenUsed="1"/>
-    <w:lsdException w:name="HTML Cite" w:semiHidden="1" w:unhideWhenUsed="1"/>
-    <w:lsdException w:name="HTML Code" w:semiHidden="1" w:unhideWhenUsed="1"/>
-    <w:lsdException w:name="HTML Definition" w:semiHidden="1" w:unhideWhenUsed="1"/>
-    <w:lsdException w:name="HTML Keyboard" w:semiHidden="1" w:unhideWhenUsed="1"/>
-    <w:lsdException w:name="HTML Preformatted" w:semiHidden="1" w:unhideWhenUsed="1"/>
-    <w:lsdException w:name="HTML Sample" w:semiHidden="1" w:unhideWhenUsed="1"/>
-    <w:lsdException w:name="HTML Typewriter" w:semiHidden="1" w:unhideWhenUsed="1"/>
-    <w:lsdException w:name="HTML Variable" w:semiHidden="1" w:unhideWhenUsed="1"/>
-    <w:lsdException w:name="Normal Table" w:semiHidden="1" w:unhideWhenUsed="1"/>
-    <w:lsdException w:name="annotation subject" w:semiHidden="1" w:unhideWhenUsed="1"/>
-    <w:lsdException w:name="No List" w:semiHidden="1" w:unhideWhenUsed="1"/>
-    <w:lsdException w:name="Outline List 1" w:semiHidden="1" w:unhideWhenUsed="1"/>
-    <w:lsdException w:name="Outline List 2" w:semiHidden="1" w:unhideWhenUsed="1"/>
-    <w:lsdException w:name="Outline List 3" w:semiHidden="1" w:unhideWhenUsed="1"/>
-    <w:lsdException w:name="Table Simple 1" w:semiHidden="1" w:unhideWhenUsed="1"/>
-    <w:lsdException w:name="Table Simple 2" w:semiHidden="1" w:unhideWhenUsed="1"/>
-    <w:lsdException w:name="Table Simple 3" w:semiHidden="1" w:unhideWhenUsed="1"/>
-    <w:lsdException w:name="Table Classic 1" w:semiHidden="1" w:unhideWhenUsed="1"/>
-    <w:lsdException w:name="Table Classic 2" w:semiHidden="1" w:unhideWhenUsed="1"/>
-    <w:lsdException w:name="Table Classic 3" w:semiHidden="1" w:unhideWhenUsed="1"/>
-    <w:lsdException w:name="Table Classic 4" w:semiHidden="1" w:unhideWhenUsed="1"/>
-    <w:lsdException w:name="Table Colorful 1" w:semiHidden="1" w:unhideWhenUsed="1"/>
-    <w:lsdException w:name="Table Colorful 2" w:semiHidden="1" w:unhideWhenUsed="1"/>
-    <w:lsdException w:name="Table Colorful 3" w:semiHidden="1" w:unhideWhenUsed="1"/>
-    <w:lsdException w:name="Table Columns 1" w:semiHidden="1" w:unhideWhenUsed="1"/>
-    <w:lsdException w:name="Table Columns 2" w:semiHidden="1" w:unhideWhenUsed="1"/>
-    <w:lsdException w:name="Table Columns 3" w:semiHidden="1" w:unhideWhenUsed="1"/>
-    <w:lsdException w:name="Table Columns 4" w:semiHidden="1" w:unhideWhenUsed="1"/>
-    <w:lsdException w:name="Table Columns 5" w:semiHidden="1" w:unhideWhenUsed="1"/>
-    <w:lsdException w:name="Table Grid 1" w:semiHidden="1" w:unhideWhenUsed="1"/>
-    <w:lsdException w:name="Table Grid 2" w:semiHidden="1" w:unhideWhenUsed="1"/>
-    <w:lsdException w:name="Table Grid 3" w:semiHidden="1" w:unhideWhenUsed="1"/>
-    <w:lsdException w:name="Table Grid 4" w:semiHidden="1" w:unhideWhenUsed="1"/>
-    <w:lsdException w:name="Table Grid 5" w:semiHidden="1" w:unhideWhenUsed="1"/>
-    <w:lsdException w:name="Table Grid 6" w:semiHidden="1" w:unhideWhenUsed="1"/>
-    <w:lsdException w:name="Table Grid 7" w:semiHidden="1" w:unhideWhenUsed="1"/>
-    <w:lsdException w:name="Table Grid 8" w:semiHidden="1" w:unhideWhenUsed="1"/>
-    <w:lsdException w:name="Table List 1" w:semiHidden="1" w:unhideWhenUsed="1"/>
-    <w:lsdException w:name="Table List 2" w:semiHidden="1" w:unhideWhenUsed="1"/>
-    <w:lsdException w:name="Table List 3" w:semiHidden="1" w:unhideWhenUsed="1"/>
-    <w:lsdException w:name="Table List 4" w:semiHidden="1" w:unhideWhenUsed="1"/>
-    <w:lsdException w:name="Table List 5" w:semiHidden="1" w:unhideWhenUsed="1"/>
-    <w:lsdException w:name="Table List 6" w:semiHidden="1" w:unhideWhenUsed="1"/>
-    <w:lsdException w:name="Table List 7" w:semiHidden="1" w:unhideWhenUsed="1"/>
-    <w:lsdException w:name="Table List 8" w:semiHidden="1" w:unhideWhenUsed="1"/>
-    <w:lsdException w:name="Table 3D effects 1" w:semiHidden="1" w:unhideWhenUsed="1"/>
-    <w:lsdException w:name="Table 3D effects 2" w:semiHidden="1" w:unhideWhenUsed="1"/>
-    <w:lsdException w:name="Table 3D effects 3" w:semiHidden="1" w:unhideWhenUsed="1"/>
-    <w:lsdException w:name="Table Contemporary" w:semiHidden="1" w:unhideWhenUsed="1"/>
-    <w:lsdException w:name="Table Elegant" w:semiHidden="1" w:unhideWhenUsed="1"/>
-    <w:lsdException w:name="Table Professional" w:semiHidden="1" w:unhideWhenUsed="1"/>
-    <w:lsdException w:name="Table Subtle 1" w:semiHidden="1" w:unhideWhenUsed="1"/>
-    <w:lsdException w:name="Table Subtle 2" w:semiHidden="1" w:unhideWhenUsed="1"/>
-    <w:lsdException w:name="Table Web 1" w:semiHidden="1" w:unhideWhenUsed="1"/>
-    <w:lsdException w:name="Table Web 2" w:semiHidden="1" w:unhideWhenUsed="1"/>
-    <w:lsdException w:name="Table Web 3" w:semiHidden="1" w:unhideWhenUsed="1"/>
-    <w:lsdException w:name="Balloon Text" w:semiHidden="1" w:unhideWhenUsed="1"/>
-    <w:lsdException w:name="Table Grid" w:uiPriority="59"/>
-    <w:lsdException w:name="Table Theme" w:semiHidden="1" w:unhideWhenUsed="1"/>
-    <w:lsdException w:name="Placeholder Text" w:semiHidden="1"/>
-    <w:lsdException w:name="No Spacing" w:uiPriority="1" w:qFormat="1"/>
-    <w:lsdException w:name="Light Shading" w:uiPriority="60"/>
-    <w:lsdException w:name="Light List" w:uiPriority="61"/>
-    <w:lsdException w:name="Light Grid" w:uiPriority="62"/>
-    <w:lsdException w:name="Medium Shading 1" w:uiPriority="63"/>
-    <w:lsdException w:name="Medium Shading 2" w:uiPriority="64"/>
-    <w:lsdException w:name="Medium List 1" w:uiPriority="65"/>
-    <w:lsdException w:name="Medium List 2" w:uiPriority="66"/>
-    <w:lsdException w:name="Medium Grid 1" w:uiPriority="67"/>
-    <w:lsdException w:name="Medium Grid 2" w:uiPriority="68"/>
-    <w:lsdException w:name="Medium Grid 3" w:uiPriority="69"/>
-    <w:lsdException w:name="Dark List" w:uiPriority="70"/>
-    <w:lsdException w:name="Colorful Shading" w:uiPriority="71"/>
-    <w:lsdException w:name="Colorful List" w:uiPriority="72"/>
-    <w:lsdException w:name="Colorful Grid" w:uiPriority="73"/>
-    <w:lsdException w:name="Light Shading Accent 1" w:uiPriority="60"/>
-    <w:lsdException w:name="Light List Accent 1" w:uiPriority="61"/>
-    <w:lsdException w:name="Light Grid Accent 1" w:uiPriority="62"/>
-    <w:lsdException w:name="Medium Shading 1 Accent 1" w:uiPriority="63"/>
-    <w:lsdException w:name="Medium Shading 2 Accent 1" w:uiPriority="64"/>
-    <w:lsdException w:name="Medium List 1 Accent 1" w:uiPriority="65"/>
-    <w:lsdException w:name="Revision" w:semiHidden="1"/>
-    <w:lsdException w:name="List Paragraph" w:uiPriority="34" w:qFormat="1"/>
-    <w:lsdException w:name="Quote" w:uiPriority="29" w:qFormat="1"/>
-    <w:lsdException w:name="Intense Quote" w:uiPriority="30" w:qFormat="1"/>
-    <w:lsdException w:name="Medium List 2 Accent 1" w:uiPriority="66"/>
-    <w:lsdException w:name="Medium Grid 1 Accent 1" w:uiPriority="67"/>
-    <w:lsdException w:name="Medium Grid 2 Accent 1" w:uiPriority="68"/>
-    <w:lsdException w:name="Medium Grid 3 Accent 1" w:uiPriority="69"/>
-    <w:lsdException w:name="Dark List Accent 1" w:uiPriority="70"/>
-    <w:lsdException w:name="Colorful Shading Accent 1" w:uiPriority="71"/>
-    <w:lsdException w:name="Colorful List Accent 1" w:uiPriority="72"/>
-    <w:lsdException w:name="Colorful Grid Accent 1" w:uiPriority="73"/>
-    <w:lsdException w:name="Light Shading Accent 2" w:uiPriority="60"/>
-    <w:lsdException w:name="Light List Accent 2" w:uiPriority="61"/>
-    <w:lsdException w:name="Light Grid Accent 2" w:uiPriority="62"/>
-    <w:lsdException w:name="Medium Shading 1 Accent 2" w:uiPriority="63"/>
-    <w:lsdException w:name="Medium Shading 2 Accent 2" w:uiPriority="64"/>
-    <w:lsdException w:name="Medium List 1 Accent 2" w:uiPriority="65"/>
-    <w:lsdException w:name="Medium List 2 Accent 2" w:uiPriority="66"/>
-    <w:lsdException w:name="Medium Grid 1 Accent 2" w:uiPriority="67"/>
-    <w:lsdException w:name="Medium Grid 2 Accent 2" w:uiPriority="68"/>
-    <w:lsdException w:name="Medium Grid 3 Accent 2" w:uiPriority="69"/>
-    <w:lsdException w:name="Dark List Accent 2" w:uiPriority="70"/>
-    <w:lsdException w:name="Colorful Shading Accent 2" w:uiPriority="71"/>
-    <w:lsdException w:name="Colorful List Accent 2" w:uiPriority="72"/>
-    <w:lsdException w:name="Colorful Grid Accent 2" w:uiPriority="73"/>
-    <w:lsdException w:name="Light Shading Accent 3" w:uiPriority="60"/>
-    <w:lsdException w:name="Light List Accent 3" w:uiPriority="61"/>
-    <w:lsdException w:name="Light Grid Accent 3" w:uiPriority="62"/>
-    <w:lsdException w:name="Medium Shading 1 Accent 3" w:uiPriority="63"/>
-    <w:lsdException w:name="Medium Shading 2 Accent 3" w:uiPriority="64"/>
-    <w:lsdException w:name="Medium List 1 Accent 3" w:uiPriority="65"/>
-    <w:lsdException w:name="Medium List 2 Accent 3" w:uiPriority="66"/>
-    <w:lsdException w:name="Medium Grid 1 Accent 3" w:uiPriority="67"/>
-    <w:lsdException w:name="Medium Grid 2 Accent 3" w:uiPriority="68"/>
-    <w:lsdException w:name="Medium Grid 3 Accent 3" w:uiPriority="69"/>
-    <w:lsdException w:name="Dark List Accent 3" w:uiPriority="70"/>
-    <w:lsdException w:name="Colorful Shading Accent 3" w:uiPriority="71"/>
-    <w:lsdException w:name="Colorful List Accent 3" w:uiPriority="72"/>
-    <w:lsdException w:name="Colorful Grid Accent 3" w:uiPriority="73"/>
-    <w:lsdException w:name="Light Shading Accent 4" w:uiPriority="60"/>
-    <w:lsdException w:name="Light List Accent 4" w:uiPriority="61"/>
-    <w:lsdException w:name="Light Grid Accent 4" w:uiPriority="62"/>
-    <w:lsdException w:name="Medium Shading 1 Accent 4" w:uiPriority="63"/>
-    <w:lsdException w:name="Medium Shading 2 Accent 4" w:uiPriority="64"/>
-    <w:lsdException w:name="Medium List 1 Accent 4" w:uiPriority="65"/>
-    <w:lsdException w:name="Medium List 2 Accent 4" w:uiPriority="66"/>
-    <w:lsdException w:name="Medium Grid 1 Accent 4" w:uiPriority="67"/>
-    <w:lsdException w:name="Medium Grid 2 Accent 4" w:uiPriority="68"/>
-    <w:lsdException w:name="Medium Grid 3 Accent 4" w:uiPriority="69"/>
-    <w:lsdException w:name="Dark List Accent 4" w:uiPriority="70"/>
-    <w:lsdException w:name="Colorful Shading Accent 4" w:uiPriority="71"/>
-    <w:lsdException w:name="Colorful List Accent 4" w:uiPriority="72"/>
-    <w:lsdException w:name="Colorful Grid Accent 4" w:uiPriority="73"/>
-    <w:lsdException w:name="Light Shading Accent 5" w:uiPriority="60"/>
-    <w:lsdException w:name="Light List Accent 5" w:uiPriority="61"/>
-    <w:lsdException w:name="Light Grid Accent 5" w:uiPriority="62"/>
-    <w:lsdException w:name="Medium Shading 1 Accent 5" w:uiPriority="63"/>
-    <w:lsdException w:name="Medium Shading 2 Accent 5" w:uiPriority="64"/>
-    <w:lsdException w:name="Medium List 1 Accent 5" w:uiPriority="65"/>
-    <w:lsdException w:name="Medium List 2 Accent 5" w:uiPriority="66"/>
-    <w:lsdException w:name="Medium Grid 1 Accent 5" w:uiPriority="67"/>
-    <w:lsdException w:name="Medium Grid 2 Accent 5" w:uiPriority="68"/>
-    <w:lsdException w:name="Medium Grid 3 Accent 5" w:uiPriority="69"/>
-    <w:lsdException w:name="Dark List Accent 5" w:uiPriority="70"/>
-    <w:lsdException w:name="Colorful Shading Accent 5" w:uiPriority="71"/>
-    <w:lsdException w:name="Colorful List Accent 5" w:uiPriority="72"/>
-    <w:lsdException w:name="Colorful Grid Accent 5" w:uiPriority="73"/>
-    <w:lsdException w:name="Light Shading Accent 6" w:uiPriority="60"/>
-    <w:lsdException w:name="Light List Accent 6" w:uiPriority="61"/>
-    <w:lsdException w:name="Light Grid Accent 6" w:uiPriority="62"/>
-    <w:lsdException w:name="Medium Shading 1 Accent 6" w:uiPriority="63"/>
-    <w:lsdException w:name="Medium Shading 2 Accent 6" w:uiPriority="64"/>
-    <w:lsdException w:name="Medium List 1 Accent 6" w:uiPriority="65"/>
-    <w:lsdException w:name="Medium List 2 Accent 6" w:uiPriority="66"/>
-    <w:lsdException w:name="Medium Grid 1 Accent 6" w:uiPriority="67"/>
-    <w:lsdException w:name="Medium Grid 2 Accent 6" w:uiPriority="68"/>
-    <w:lsdException w:name="Medium Grid 3 Accent 6" w:uiPriority="69"/>
-    <w:lsdException w:name="Dark List Accent 6" w:uiPriority="70"/>
-    <w:lsdException w:name="Colorful Shading Accent 6" w:uiPriority="71"/>
-    <w:lsdException w:name="Colorful List Accent 6" w:uiPriority="72"/>
-    <w:lsdException w:name="Colorful Grid Accent 6" w:uiPriority="73"/>
-    <w:lsdException w:name="Subtle Emphasis" w:uiPriority="19" w:qFormat="1"/>
-    <w:lsdException w:name="Intense Emphasis" w:uiPriority="21" w:qFormat="1"/>
-    <w:lsdException w:name="Subtle Reference" w:uiPriority="31" w:qFormat="1"/>
-    <w:lsdException w:name="Intense Reference" w:uiPriority="32" w:qFormat="1"/>
-    <w:lsdException w:name="Book Title" w:uiPriority="33" w:qFormat="1"/>
-    <w:lsdException w:name="Bibliography" w:semiHidden="1" w:uiPriority="37" w:unhideWhenUsed="1"/>
-    <w:lsdException w:name="TOC Heading" w:semiHidden="1" w:uiPriority="39" w:unhideWhenUsed="1" w:qFormat="1"/>
-    <w:lsdException w:name="Plain Table 1" w:uiPriority="41"/>
-    <w:lsdException w:name="Plain Table 2" w:uiPriority="42"/>
-    <w:lsdException w:name="Plain Table 3" w:uiPriority="43"/>
-    <w:lsdException w:name="Plain Table 4" w:uiPriority="44"/>
-    <w:lsdException w:name="Plain Table 5" w:uiPriority="45"/>
-    <w:lsdException w:name="Grid Table Light" w:uiPriority="40"/>
-    <w:lsdException w:name="Grid Table 1 Light" w:uiPriority="46"/>
-    <w:lsdException w:name="Grid Table 2" w:uiPriority="47"/>
-    <w:lsdException w:name="Grid Table 3" w:uiPriority="48"/>
-    <w:lsdException w:name="Grid Table 4" w:uiPriority="49"/>
-    <w:lsdException w:name="Grid Table 5 Dark" w:uiPriority="50"/>
-    <w:lsdException w:name="Grid Table 6 Colorful" w:uiPriority="51"/>
-    <w:lsdException w:name="Grid Table 7 Colorful" w:uiPriority="52"/>
-    <w:lsdException w:name="Grid Table 1 Light Accent 1" w:uiPriority="46"/>
-    <w:lsdException w:name="Grid Table 2 Accent 1" w:uiPriority="47"/>
-    <w:lsdException w:name="Grid Table 3 Accent 1" w:uiPriority="48"/>
-    <w:lsdException w:name="Grid Table 4 Accent 1" w:uiPriority="49"/>
-    <w:lsdException w:name="Grid Table 5 Dark Accent 1" w:uiPriority="50"/>
-    <w:lsdException w:name="Grid Table 6 Colorful Accent 1" w:uiPriority="51"/>
-    <w:lsdException w:name="Grid Table 7 Colorful Accent 1" w:uiPriority="52"/>
-    <w:lsdException w:name="Grid Table 1 Light Accent 2" w:uiPriority="46"/>
-    <w:lsdException w:name="Grid Table 2 Accent 2" w:uiPriority="47"/>
-    <w:lsdException w:name="Grid Table 3 Accent 2" w:uiPriority="48"/>
-    <w:lsdException w:name="Grid Table 4 Accent 2" w:uiPriority="49"/>
-    <w:lsdException w:name="Grid Table 5 Dark Accent 2" w:uiPriority="50"/>
-    <w:lsdException w:name="Grid Table 6 Colorful Accent 2" w:uiPriority="51"/>
-    <w:lsdException w:name="Grid Table 7 Colorful Accent 2" w:uiPriority="52"/>
-    <w:lsdException w:name="Grid Table 1 Light Accent 3" w:uiPriority="46"/>
-    <w:lsdException w:name="Grid Table 2 Accent 3" w:uiPriority="47"/>
-    <w:lsdException w:name="Grid Table 3 Accent 3" w:uiPriority="48"/>
-    <w:lsdException w:name="Grid Table 4 Accent 3" w:uiPriority="49"/>
-    <w:lsdException w:name="Grid Table 5 Dark Accent 3" w:uiPriority="50"/>
-    <w:lsdException w:name="Grid Table 6 Colorful Accent 3" w:uiPriority="51"/>
-    <w:lsdException w:name="Grid Table 7 Colorful Accent 3" w:uiPriority="52"/>
-    <w:lsdException w:name="Grid Table 1 Light Accent 4" w:uiPriority="46"/>
-    <w:lsdException w:name="Grid Table 2 Accent 4" w:uiPriority="47"/>
-    <w:lsdException w:name="Grid Table 3 Accent 4" w:uiPriority="48"/>
-    <w:lsdException w:name="Grid Table 4 Accent 4" w:uiPriority="49"/>
-    <w:lsdException w:name="Grid Table 5 Dark Accent 4" w:uiPriority="50"/>
-    <w:lsdException w:name="Grid Table 6 Colorful Accent 4" w:uiPriority="51"/>
-    <w:lsdException w:name="Grid Table 7 Colorful Accent 4" w:uiPriority="52"/>
-    <w:lsdException w:name="Grid Table 1 Light Accent 5" w:uiPriority="46"/>
-    <w:lsdException w:name="Grid Table 2 Accent 5" w:uiPriority="47"/>
-    <w:lsdException w:name="Grid Table 3 Accent 5" w:uiPriority="48"/>
-    <w:lsdException w:name="Grid Table 4 Accent 5" w:uiPriority="49"/>
-    <w:lsdException w:name="Grid Table 5 Dark Accent 5" w:uiPriority="50"/>
-    <w:lsdException w:name="Grid Table 6 Colorful Accent 5" w:uiPriority="51"/>
-    <w:lsdException w:name="Grid Table 7 Colorful Accent 5" w:uiPriority="52"/>
-    <w:lsdException w:name="Grid Table 1 Light Accent 6" w:uiPriority="46"/>
-    <w:lsdException w:name="Grid Table 2 Accent 6" w:uiPriority="47"/>
-    <w:lsdException w:name="Grid Table 3 Accent 6" w:uiPriority="48"/>
-    <w:lsdException w:name="Grid Table 4 Accent 6" w:uiPriority="49"/>
-    <w:lsdException w:name="Grid Table 5 Dark Accent 6" w:uiPriority="50"/>
-    <w:lsdException w:name="Grid Table 6 Colorful Accent 6" w:uiPriority="51"/>
-    <w:lsdException w:name="Grid Table 7 Colorful Accent 6" w:uiPriority="52"/>
-    <w:lsdException w:name="List Table 1 Light" w:uiPriority="46"/>
-    <w:lsdException w:name="List Table 2" w:uiPriority="47"/>
-    <w:lsdException w:name="List Table 3" w:uiPriority="48"/>
-    <w:lsdException w:name="List Table 4" w:uiPriority="49"/>
-    <w:lsdException w:name="List Table 5 Dark" w:uiPriority="50"/>
-    <w:lsdException w:name="List Table 6 Colorful" w:uiPriority="51"/>
-    <w:lsdException w:name="List Table 7 Colorful" w:uiPriority="52"/>
-    <w:lsdException w:name="List Table 1 Light Accent 1" w:uiPriority="46"/>
-    <w:lsdException w:name="List Table 2 Accent 1" w:uiPriority="47"/>
-    <w:lsdException w:name="List Table 3 Accent 1" w:uiPriority="48"/>
-    <w:lsdException w:name="List Table 4 Accent 1" w:uiPriority="49"/>
-    <w:lsdException w:name="List Table 5 Dark Accent 1" w:uiPriority="50"/>
-    <w:lsdException w:name="List Table 6 Colorful Accent 1" w:uiPriority="51"/>
-    <w:lsdException w:name="List Table 7 Colorful Accent 1" w:uiPriority="52"/>
-    <w:lsdException w:name="List Table 1 Light Accent 2" w:uiPriority="46"/>
-    <w:lsdException w:name="List Table 2 Accent 2" w:uiPriority="47"/>
-    <w:lsdException w:name="List Table 3 Accent 2" w:uiPriority="48"/>
-    <w:lsdException w:name="List Table 4 Accent 2" w:uiPriority="49"/>
-    <w:lsdException w:name="List Table 5 Dark Accent 2" w:uiPriority="50"/>
-    <w:lsdException w:name="List Table 6 Colorful Accent 2" w:uiPriority="51"/>
-    <w:lsdException w:name="List Table 7 Colorful Accent 2" w:uiPriority="52"/>
-    <w:lsdException w:name="List Table 1 Light Accent 3" w:uiPriority="46"/>
-    <w:lsdException w:name="List Table 2 Accent 3" w:uiPriority="47"/>
-    <w:lsdException w:name="List Table 3 Accent 3" w:uiPriority="48"/>
-    <w:lsdException w:name="List Table 4 Accent 3" w:uiPriority="49"/>
-    <w:lsdException w:name="List Table 5 Dark Accent 3" w:uiPriority="50"/>
-    <w:lsdException w:name="List Table 6 Colorful Accent 3" w:uiPriority="51"/>
-    <w:lsdException w:name="List Table 7 Colorful Accent 3" w:uiPriority="52"/>
-    <w:lsdException w:name="List Table 1 Light Accent 4" w:uiPriority="46"/>
-    <w:lsdException w:name="List Table 2 Accent 4" w:uiPriority="47"/>
-    <w:lsdException w:name="List Table 3 Accent 4" w:uiPriority="48"/>
-    <w:lsdException w:name="List Table 4 Accent 4" w:uiPriority="49"/>
-    <w:lsdException w:name="List Table 5 Dark Accent 4" w:uiPriority="50"/>
-    <w:lsdException w:name="List Table 6 Colorful Accent 4" w:uiPriority="51"/>
-    <w:lsdException w:name="List Table 7 Colorful Accent 4" w:uiPriority="52"/>
-    <w:lsdException w:name="List Table 1 Light Accent 5" w:uiPriority="46"/>
-    <w:lsdException w:name="List Table 2 Accent 5" w:uiPriority="47"/>
-    <w:lsdException w:name="List Table 3 Accent 5" w:uiPriority="48"/>
-    <w:lsdException w:name="List Table 4 Accent 5" w:uiPriority="49"/>
-    <w:lsdException w:name="List Table 5 Dark Accent 5" w:uiPriority="50"/>
-    <w:lsdException w:name="List Table 6 Colorful Accent 5" w:uiPriority="51"/>
-    <w:lsdException w:name="List Table 7 Colorful Accent 5" w:uiPriority="52"/>
-    <w:lsdException w:name="List Table 1 Light Accent 6" w:uiPriority="46"/>
-    <w:lsdException w:name="List Table 2 Accent 6" w:uiPriority="47"/>
-    <w:lsdException w:name="List Table 3 Accent 6" w:uiPriority="48"/>
-    <w:lsdException w:name="List Table 4 Accent 6" w:uiPriority="49"/>
-    <w:lsdException w:name="List Table 5 Dark Accent 6" w:uiPriority="50"/>
-    <w:lsdException w:name="List Table 6 Colorful Accent 6" w:uiPriority="51"/>
-    <w:lsdException w:name="List Table 7 Colorful Accent 6" w:uiPriority="52"/>
+  <w:latentStyles w:defLockedState="0" w:defUIPriority="99" w:defSemiHidden="1" w:defUnhideWhenUsed="1" w:defQFormat="0" w:count="267">
+    <w:lsdException w:name="Normal" w:semiHidden="0" w:uiPriority="0" w:unhideWhenUsed="0" w:qFormat="1"/>
+    <w:lsdException w:name="heading 1" w:semiHidden="0" w:uiPriority="9" w:unhideWhenUsed="0" w:qFormat="1"/>
+    <w:lsdException w:name="heading 2" w:uiPriority="9" w:qFormat="1"/>
+    <w:lsdException w:name="heading 3" w:uiPriority="9" w:qFormat="1"/>
+    <w:lsdException w:name="heading 4" w:uiPriority="9" w:qFormat="1"/>
+    <w:lsdException w:name="heading 5" w:uiPriority="9" w:qFormat="1"/>
+    <w:lsdException w:name="heading 6" w:uiPriority="9" w:qFormat="1"/>
+    <w:lsdException w:name="heading 7" w:uiPriority="9" w:qFormat="1"/>
+    <w:lsdException w:name="heading 8" w:uiPriority="9" w:qFormat="1"/>
+    <w:lsdException w:name="heading 9" w:uiPriority="9" w:qFormat="1"/>
+    <w:lsdException w:name="toc 1" w:uiPriority="39"/>
+    <w:lsdException w:name="toc 2" w:uiPriority="39"/>
+    <w:lsdException w:name="toc 3" w:uiPriority="39"/>
+    <w:lsdException w:name="toc 4" w:uiPriority="39"/>
+    <w:lsdException w:name="toc 5" w:uiPriority="39"/>
+    <w:lsdException w:name="toc 6" w:uiPriority="39"/>
+    <w:lsdException w:name="toc 7" w:uiPriority="39"/>
+    <w:lsdException w:name="toc 8" w:uiPriority="39"/>
+    <w:lsdException w:name="toc 9" w:uiPriority="39"/>
+    <w:lsdException w:name="caption" w:uiPriority="35" w:qFormat="1"/>
+    <w:lsdException w:name="Title" w:semiHidden="0" w:uiPriority="10" w:unhideWhenUsed="0" w:qFormat="1"/>
+    <w:lsdException w:name="Default Paragraph Font" w:uiPriority="1"/>
+    <w:lsdException w:name="Subtitle" w:semiHidden="0" w:uiPriority="11" w:unhideWhenUsed="0" w:qFormat="1"/>
+    <w:lsdException w:name="Strong" w:semiHidden="0" w:uiPriority="22" w:unhideWhenUsed="0" w:qFormat="1"/>
+    <w:lsdException w:name="Emphasis" w:semiHidden="0" w:uiPriority="20" w:unhideWhenUsed="0" w:qFormat="1"/>
+    <w:lsdException w:name="Table Grid" w:semiHidden="0" w:uiPriority="59" w:unhideWhenUsed="0"/>
+    <w:lsdException w:name="Placeholder Text" w:unhideWhenUsed="0"/>
+    <w:lsdException w:name="No Spacing" w:semiHidden="0" w:uiPriority="1" w:unhideWhenUsed="0" w:qFormat="1"/>
+    <w:lsdException w:name="Light Shading" w:semiHidden="0" w:uiPriority="60" w:unhideWhenUsed="0"/>
+    <w:lsdException w:name="Light List" w:semiHidden="0" w:uiPriority="61" w:unhideWhenUsed="0"/>
+    <w:lsdException w:name="Light Grid" w:semiHidden="0" w:uiPriority="62" w:unhideWhenUsed="0"/>
+    <w:lsdException w:name="Medium Shading 1" w:semiHidden="0" w:uiPriority="63" w:unhideWhenUsed="0"/>
+    <w:lsdException w:name="Medium Shading 2" w:semiHidden="0" w:uiPriority="64" w:unhideWhenUsed="0"/>
+    <w:lsdException w:name="Medium List 1" w:semiHidden="0" w:uiPriority="65" w:unhideWhenUsed="0"/>
+    <w:lsdException w:name="Medium List 2" w:semiHidden="0" w:uiPriority="66" w:unhideWhenUsed="0"/>
+    <w:lsdException w:name="Medium Grid 1" w:semiHidden="0" w:uiPriority="67" w:unhideWhenUsed="0"/>
+    <w:lsdException w:name="Medium Grid 2" w:semiHidden="0" w:uiPriority="68" w:unhideWhenUsed="0"/>
+    <w:lsdException w:name="Medium Grid 3" w:semiHidden="0" w:uiPriority="69" w:unhideWhenUsed="0"/>
+    <w:lsdException w:name="Dark List" w:semiHidden="0" w:uiPriority="70" w:unhideWhenUsed="0"/>
+    <w:lsdException w:name="Colorful Shading" w:semiHidden="0" w:uiPriority="71" w:unhideWhenUsed="0"/>
+    <w:lsdException w:name="Colorful List" w:semiHidden="0" w:uiPriority="72" w:unhideWhenUsed="0"/>
+    <w:lsdException w:name="Colorful Grid" w:semiHidden="0" w:uiPriority="73" w:unhideWhenUsed="0"/>
+    <w:lsdException w:name="Light Shading Accent 1" w:semiHidden="0" w:uiPriority="60" w:unhideWhenUsed="0"/>
+    <w:lsdException w:name="Light List Accent 1" w:semiHidden="0" w:uiPriority="61" w:unhideWhenUsed="0"/>
+    <w:lsdException w:name="Light Grid Accent 1" w:semiHidden="0" w:uiPriority="62" w:unhideWhenUsed="0"/>
+    <w:lsdException w:name="Medium Shading 1 Accent 1" w:semiHidden="0" w:uiPriority="63" w:unhideWhenUsed="0"/>
+    <w:lsdException w:name="Medium Shading 2 Accent 1" w:semiHidden="0" w:uiPriority="64" w:unhideWhenUsed="0"/>
+    <w:lsdException w:name="Medium List 1 Accent 1" w:semiHidden="0" w:uiPriority="65" w:unhideWhenUsed="0"/>
+    <w:lsdException w:name="Revision" w:unhideWhenUsed="0"/>
+    <w:lsdException w:name="List Paragraph" w:semiHidden="0" w:uiPriority="34" w:unhideWhenUsed="0" w:qFormat="1"/>
+    <w:lsdException w:name="Quote" w:semiHidden="0" w:uiPriority="29" w:unhideWhenUsed="0" w:qFormat="1"/>
+    <w:lsdException w:name="Intense Quote" w:semiHidden="0" w:uiPriority="30" w:unhideWhenUsed="0" w:qFormat="1"/>
+    <w:lsdException w:name="Medium List 2 Accent 1" w:semiHidden="0" w:uiPriority="66" w:unhideWhenUsed="0"/>
+    <w:lsdException w:name="Medium Grid 1 Accent 1" w:semiHidden="0" w:uiPriority="67" w:unhideWhenUsed="0"/>
+    <w:lsdException w:name="Medium Grid 2 Accent 1" w:semiHidden="0" w:uiPriority="68" w:unhideWhenUsed="0"/>
+    <w:lsdException w:name="Medium Grid 3 Accent 1" w:semiHidden="0" w:uiPriority="69" w:unhideWhenUsed="0"/>
+    <w:lsdException w:name="Dark List Accent 1" w:semiHidden="0" w:uiPriority="70" w:unhideWhenUsed="0"/>
+    <w:lsdException w:name="Colorful Shading Accent 1" w:semiHidden="0" w:uiPriority="71" w:unhideWhenUsed="0"/>
+    <w:lsdException w:name="Colorful List Accent 1" w:semiHidden="0" w:uiPriority="72" w:unhideWhenUsed="0"/>
+    <w:lsdException w:name="Colorful Grid Accent 1" w:semiHidden="0" w:uiPriority="73" w:unhideWhenUsed="0"/>
+    <w:lsdException w:name="Light Shading Accent 2" w:semiHidden="0" w:uiPriority="60" w:unhideWhenUsed="0"/>
+    <w:lsdException w:name="Light List Accent 2" w:semiHidden="0" w:uiPriority="61" w:unhideWhenUsed="0"/>
+    <w:lsdException w:name="Light Grid Accent 2" w:semiHidden="0" w:uiPriority="62" w:unhideWhenUsed="0"/>
+    <w:lsdException w:name="Medium Shading 1 Accent 2" w:semiHidden="0" w:uiPriority="63" w:unhideWhenUsed="0"/>
+    <w:lsdException w:name="Medium Shading 2 Accent 2" w:semiHidden="0" w:uiPriority="64" w:unhideWhenUsed="0"/>
+    <w:lsdException w:name="Medium List 1 Accent 2" w:semiHidden="0" w:uiPriority="65" w:unhideWhenUsed="0"/>
+    <w:lsdException w:name="Medium List 2 Accent 2" w:semiHidden="0" w:uiPriority="66" w:unhideWhenUsed="0"/>
+    <w:lsdException w:name="Medium Grid 1 Accent 2" w:semiHidden="0" w:uiPriority="67" w:unhideWhenUsed="0"/>
+    <w:lsdException w:name="Medium Grid 2 Accent 2" w:semiHidden="0" w:uiPriority="68" w:unhideWhenUsed="0"/>
+    <w:lsdException w:name="Medium Grid 3 Accent 2" w:semiHidden="0" w:uiPriority="69" w:unhideWhenUsed="0"/>
+    <w:lsdException w:name="Dark List Accent 2" w:semiHidden="0" w:uiPriority="70" w:unhideWhenUsed="0"/>
+    <w:lsdException w:name="Colorful Shading Accent 2" w:semiHidden="0" w:uiPriority="71" w:unhideWhenUsed="0"/>
+    <w:lsdException w:name="Colorful List Accent 2" w:semiHidden="0" w:uiPriority="72" w:unhideWhenUsed="0"/>
+    <w:lsdException w:name="Colorful Grid Accent 2" w:semiHidden="0" w:uiPriority="73" w:unhideWhenUsed="0"/>
+    <w:lsdException w:name="Light Shading Accent 3" w:semiHidden="0" w:uiPriority="60" w:unhideWhenUsed="0"/>
+    <w:lsdException w:name="Light List Accent 3" w:semiHidden="0" w:uiPriority="61" w:unhideWhenUsed="0"/>
+    <w:lsdException w:name="Light Grid Accent 3" w:semiHidden="0" w:uiPriority="62" w:unhideWhenUsed="0"/>
+    <w:lsdException w:name="Medium Shading 1 Accent 3" w:semiHidden="0" w:uiPriority="63" w:unhideWhenUsed="0"/>
+    <w:lsdException w:name="Medium Shading 2 Accent 3" w:semiHidden="0" w:uiPriority="64" w:unhideWhenUsed="0"/>
+    <w:lsdException w:name="Medium List 1 Accent 3" w:semiHidden="0" w:uiPriority="65" w:unhideWhenUsed="0"/>
+    <w:lsdException w:name="Medium List 2 Accent 3" w:semiHidden="0" w:uiPriority="66" w:unhideWhenUsed="0"/>
+    <w:lsdException w:name="Medium Grid 1 Accent 3" w:semiHidden="0" w:uiPriority="67" w:unhideWhenUsed="0"/>
+    <w:lsdException w:name="Medium Grid 2 Accent 3" w:semiHidden="0" w:uiPriority="68" w:unhideWhenUsed="0"/>
+    <w:lsdException w:name="Medium Grid 3 Accent 3" w:semiHidden="0" w:uiPriority="69" w:unhideWhenUsed="0"/>
+    <w:lsdException w:name="Dark List Accent 3" w:semiHidden="0" w:uiPriority="70" w:unhideWhenUsed="0"/>
+    <w:lsdException w:name="Colorful Shading Accent 3" w:semiHidden="0" w:uiPriority="71" w:unhideWhenUsed="0"/>
+    <w:lsdException w:name="Colorful List Accent 3" w:semiHidden="0" w:uiPriority="72" w:unhideWhenUsed="0"/>
+    <w:lsdException w:name="Colorful Grid Accent 3" w:semiHidden="0" w:uiPriority="73" w:unhideWhenUsed="0"/>
+    <w:lsdException w:name="Light Shading Accent 4" w:semiHidden="0" w:uiPriority="60" w:unhideWhenUsed="0"/>
+    <w:lsdException w:name="Light List Accent 4" w:semiHidden="0" w:uiPriority="61" w:unhideWhenUsed="0"/>
+    <w:lsdException w:name="Light Grid Accent 4" w:semiHidden="0" w:uiPriority="62" w:unhideWhenUsed="0"/>
+    <w:lsdException w:name="Medium Shading 1 Accent 4" w:semiHidden="0" w:uiPriority="63" w:unhideWhenUsed="0"/>
+    <w:lsdException w:name="Medium Shading 2 Accent 4" w:semiHidden="0" w:uiPriority="64" w:unhideWhenUsed="0"/>
+    <w:lsdException w:name="Medium List 1 Accent 4" w:semiHidden="0" w:uiPriority="65" w:unhideWhenUsed="0"/>
+    <w:lsdException w:name="Medium List 2 Accent 4" w:semiHidden="0" w:uiPriority="66" w:unhideWhenUsed="0"/>
+    <w:lsdException w:name="Medium Grid 1 Accent 4" w:semiHidden="0" w:uiPriority="67" w:unhideWhenUsed="0"/>
+    <w:lsdException w:name="Medium Grid 2 Accent 4" w:semiHidden="0" w:uiPriority="68" w:unhideWhenUsed="0"/>
+    <w:lsdException w:name="Medium Grid 3 Accent 4" w:semiHidden="0" w:uiPriority="69" w:unhideWhenUsed="0"/>
+    <w:lsdException w:name="Dark List Accent 4" w:semiHidden="0" w:uiPriority="70" w:unhideWhenUsed="0"/>
+    <w:lsdException w:name="Colorful Shading Accent 4" w:semiHidden="0" w:uiPriority="71" w:unhideWhenUsed="0"/>
+    <w:lsdException w:name="Colorful List Accent 4" w:semiHidden="0" w:uiPriority="72" w:unhideWhenUsed="0"/>
+    <w:lsdException w:name="Colorful Grid Accent 4" w:semiHidden="0" w:uiPriority="73" w:unhideWhenUsed="0"/>
+    <w:lsdException w:name="Light Shading Accent 5" w:semiHidden="0" w:uiPriority="60" w:unhideWhenUsed="0"/>
+    <w:lsdException w:name="Light List Accent 5" w:semiHidden="0" w:uiPriority="61" w:unhideWhenUsed="0"/>
+    <w:lsdException w:name="Light Grid Accent 5" w:semiHidden="0" w:uiPriority="62" w:unhideWhenUsed="0"/>
+    <w:lsdException w:name="Medium Shading 1 Accent 5" w:semiHidden="0" w:uiPriority="63" w:unhideWhenUsed="0"/>
+    <w:lsdException w:name="Medium Shading 2 Accent 5" w:semiHidden="0" w:uiPriority="64" w:unhideWhenUsed="0"/>
+    <w:lsdException w:name="Medium List 1 Accent 5" w:semiHidden="0" w:uiPriority="65" w:unhideWhenUsed="0"/>
+    <w:lsdException w:name="Medium List 2 Accent 5" w:semiHidden="0" w:uiPriority="66" w:unhideWhenUsed="0"/>
+    <w:lsdException w:name="Medium Grid 1 Accent 5" w:semiHidden="0" w:uiPriority="67" w:unhideWhenUsed="0"/>
+    <w:lsdException w:name="Medium Grid 2 Accent 5" w:semiHidden="0" w:uiPriority="68" w:unhideWhenUsed="0"/>
+    <w:lsdException w:name="Medium Grid 3 Accent 5" w:semiHidden="0" w:uiPriority="69" w:unhideWhenUsed="0"/>
+    <w:lsdException w:name="Dark List Accent 5" w:semiHidden="0" w:uiPriority="70" w:unhideWhenUsed="0"/>
+    <w:lsdException w:name="Colorful Shading Accent 5" w:semiHidden="0" w:uiPriority="71" w:unhideWhenUsed="0"/>
+    <w:lsdException w:name="Colorful List Accent 5" w:semiHidden="0" w:uiPriority="72" w:unhideWhenUsed="0"/>
+    <w:lsdException w:name="Colorful Grid Accent 5" w:semiHidden="0" w:uiPriority="73" w:unhideWhenUsed="0"/>
+    <w:lsdException w:name="Light Shading Accent 6" w:semiHidden="0" w:uiPriority="60" w:unhideWhenUsed="0"/>
+    <w:lsdException w:name="Light List Accent 6" w:semiHidden="0" w:uiPriority="61" w:unhideWhenUsed="0"/>
+    <w:lsdException w:name="Light Grid Accent 6" w:semiHidden="0" w:uiPriority="62" w:unhideWhenUsed="0"/>
+    <w:lsdException w:name="Medium Shading 1 Accent 6" w:semiHidden="0" w:uiPriority="63" w:unhideWhenUsed="0"/>
+    <w:lsdException w:name="Medium Shading 2 Accent 6" w:semiHidden="0" w:uiPriority="64" w:unhideWhenUsed="0"/>
+    <w:lsdException w:name="Medium List 1 Accent 6" w:semiHidden="0" w:uiPriority="65" w:unhideWhenUsed="0"/>
+    <w:lsdException w:name="Medium List 2 Accent 6" w:semiHidden="0" w:uiPriority="66" w:unhideWhenUsed="0"/>
+    <w:lsdException w:name="Medium Grid 1 Accent 6" w:semiHidden="0" w:uiPriority="67" w:unhideWhenUsed="0"/>
+    <w:lsdException w:name="Medium Grid 2 Accent 6" w:semiHidden="0" w:uiPriority="68" w:unhideWhenUsed="0"/>
+    <w:lsdException w:name="Medium Grid 3 Accent 6" w:semiHidden="0" w:uiPriority="69" w:unhideWhenUsed="0"/>
+    <w:lsdException w:name="Dark List Accent 6" w:semiHidden="0" w:uiPriority="70" w:unhideWhenUsed="0"/>
+    <w:lsdException w:name="Colorful Shading Accent 6" w:semiHidden="0" w:uiPriority="71" w:unhideWhenUsed="0"/>
+    <w:lsdException w:name="Colorful List Accent 6" w:semiHidden="0" w:uiPriority="72" w:unhideWhenUsed="0"/>
+    <w:lsdException w:name="Colorful Grid Accent 6" w:semiHidden="0" w:uiPriority="73" w:unhideWhenUsed="0"/>
+    <w:lsdException w:name="Subtle Emphasis" w:semiHidden="0" w:uiPriority="19" w:unhideWhenUsed="0" w:qFormat="1"/>
+    <w:lsdException w:name="Intense Emphasis" w:semiHidden="0" w:uiPriority="21" w:unhideWhenUsed="0" w:qFormat="1"/>
+    <w:lsdException w:name="Subtle Reference" w:semiHidden="0" w:uiPriority="31" w:unhideWhenUsed="0" w:qFormat="1"/>
+    <w:lsdException w:name="Intense Reference" w:semiHidden="0" w:uiPriority="32" w:unhideWhenUsed="0" w:qFormat="1"/>
+    <w:lsdException w:name="Book Title" w:semiHidden="0" w:uiPriority="33" w:unhideWhenUsed="0" w:qFormat="1"/>
+    <w:lsdException w:name="Bibliography" w:uiPriority="37"/>
+    <w:lsdException w:name="TOC Heading" w:uiPriority="39" w:qFormat="1"/>
   </w:latentStyles>
   <w:style w:type="paragraph" w:default="1" w:styleId="Normal">
     <w:name w:val="Normal"/>
@@ -8495,8 +8106,198 @@
 </w:styles>
 </file>
 
+<file path=word/glossary/stylesWithEffects.xml><?xml version="1.0" encoding="utf-8"?>
+<w:styles xmlns:wpc="http://schemas.microsoft.com/office/word/2010/wordprocessingCanvas" xmlns:mc="http://schemas.openxmlformats.org/markup-compatibility/2006" xmlns:o="urn:schemas-microsoft-com:office:office" xmlns:r="http://schemas.openxmlformats.org/officeDocument/2006/relationships" xmlns:m="http://schemas.openxmlformats.org/officeDocument/2006/math" xmlns:v="urn:schemas-microsoft-com:vml" xmlns:wp14="http://schemas.microsoft.com/office/word/2010/wordprocessingDrawing" xmlns:wp="http://schemas.openxmlformats.org/drawingml/2006/wordprocessingDrawing" xmlns:w10="urn:schemas-microsoft-com:office:word" xmlns:w="http://schemas.openxmlformats.org/wordprocessingml/2006/main" xmlns:w14="http://schemas.microsoft.com/office/word/2010/wordml" xmlns:wpg="http://schemas.microsoft.com/office/word/2010/wordprocessingGroup" xmlns:wpi="http://schemas.microsoft.com/office/word/2010/wordprocessingInk" xmlns:wne="http://schemas.microsoft.com/office/word/2006/wordml" xmlns:wps="http://schemas.microsoft.com/office/word/2010/wordprocessingShape" mc:Ignorable="w14 wp14">
+  <w:docDefaults>
+    <w:rPrDefault>
+      <w:rPr>
+        <w:rFonts w:asciiTheme="minorHAnsi" w:eastAsiaTheme="minorEastAsia" w:hAnsiTheme="minorHAnsi" w:cstheme="minorBidi"/>
+        <w:sz w:val="22"/>
+        <w:szCs w:val="22"/>
+        <w:lang w:val="pt-PT" w:eastAsia="pt-PT" w:bidi="ar-SA"/>
+      </w:rPr>
+    </w:rPrDefault>
+    <w:pPrDefault>
+      <w:pPr>
+        <w:spacing w:after="200" w:line="276" w:lineRule="auto"/>
+      </w:pPr>
+    </w:pPrDefault>
+  </w:docDefaults>
+  <w:latentStyles w:defLockedState="0" w:defUIPriority="99" w:defSemiHidden="1" w:defUnhideWhenUsed="1" w:defQFormat="0" w:count="267">
+    <w:lsdException w:name="Normal" w:semiHidden="0" w:uiPriority="0" w:unhideWhenUsed="0" w:qFormat="1"/>
+    <w:lsdException w:name="heading 1" w:semiHidden="0" w:uiPriority="9" w:unhideWhenUsed="0" w:qFormat="1"/>
+    <w:lsdException w:name="heading 2" w:uiPriority="9" w:qFormat="1"/>
+    <w:lsdException w:name="heading 3" w:uiPriority="9" w:qFormat="1"/>
+    <w:lsdException w:name="heading 4" w:uiPriority="9" w:qFormat="1"/>
+    <w:lsdException w:name="heading 5" w:uiPriority="9" w:qFormat="1"/>
+    <w:lsdException w:name="heading 6" w:uiPriority="9" w:qFormat="1"/>
+    <w:lsdException w:name="heading 7" w:uiPriority="9" w:qFormat="1"/>
+    <w:lsdException w:name="heading 8" w:uiPriority="9" w:qFormat="1"/>
+    <w:lsdException w:name="heading 9" w:uiPriority="9" w:qFormat="1"/>
+    <w:lsdException w:name="toc 1" w:uiPriority="39"/>
+    <w:lsdException w:name="toc 2" w:uiPriority="39"/>
+    <w:lsdException w:name="toc 3" w:uiPriority="39"/>
+    <w:lsdException w:name="toc 4" w:uiPriority="39"/>
+    <w:lsdException w:name="toc 5" w:uiPriority="39"/>
+    <w:lsdException w:name="toc 6" w:uiPriority="39"/>
+    <w:lsdException w:name="toc 7" w:uiPriority="39"/>
+    <w:lsdException w:name="toc 8" w:uiPriority="39"/>
+    <w:lsdException w:name="toc 9" w:uiPriority="39"/>
+    <w:lsdException w:name="caption" w:uiPriority="35" w:qFormat="1"/>
+    <w:lsdException w:name="Title" w:semiHidden="0" w:uiPriority="10" w:unhideWhenUsed="0" w:qFormat="1"/>
+    <w:lsdException w:name="Default Paragraph Font" w:uiPriority="1"/>
+    <w:lsdException w:name="Subtitle" w:semiHidden="0" w:uiPriority="11" w:unhideWhenUsed="0" w:qFormat="1"/>
+    <w:lsdException w:name="Strong" w:semiHidden="0" w:uiPriority="22" w:unhideWhenUsed="0" w:qFormat="1"/>
+    <w:lsdException w:name="Emphasis" w:semiHidden="0" w:uiPriority="20" w:unhideWhenUsed="0" w:qFormat="1"/>
+    <w:lsdException w:name="Table Grid" w:semiHidden="0" w:uiPriority="59" w:unhideWhenUsed="0"/>
+    <w:lsdException w:name="Placeholder Text" w:unhideWhenUsed="0"/>
+    <w:lsdException w:name="No Spacing" w:semiHidden="0" w:uiPriority="1" w:unhideWhenUsed="0" w:qFormat="1"/>
+    <w:lsdException w:name="Light Shading" w:semiHidden="0" w:uiPriority="60" w:unhideWhenUsed="0"/>
+    <w:lsdException w:name="Light List" w:semiHidden="0" w:uiPriority="61" w:unhideWhenUsed="0"/>
+    <w:lsdException w:name="Light Grid" w:semiHidden="0" w:uiPriority="62" w:unhideWhenUsed="0"/>
+    <w:lsdException w:name="Medium Shading 1" w:semiHidden="0" w:uiPriority="63" w:unhideWhenUsed="0"/>
+    <w:lsdException w:name="Medium Shading 2" w:semiHidden="0" w:uiPriority="64" w:unhideWhenUsed="0"/>
+    <w:lsdException w:name="Medium List 1" w:semiHidden="0" w:uiPriority="65" w:unhideWhenUsed="0"/>
+    <w:lsdException w:name="Medium List 2" w:semiHidden="0" w:uiPriority="66" w:unhideWhenUsed="0"/>
+    <w:lsdException w:name="Medium Grid 1" w:semiHidden="0" w:uiPriority="67" w:unhideWhenUsed="0"/>
+    <w:lsdException w:name="Medium Grid 2" w:semiHidden="0" w:uiPriority="68" w:unhideWhenUsed="0"/>
+    <w:lsdException w:name="Medium Grid 3" w:semiHidden="0" w:uiPriority="69" w:unhideWhenUsed="0"/>
+    <w:lsdException w:name="Dark List" w:semiHidden="0" w:uiPriority="70" w:unhideWhenUsed="0"/>
+    <w:lsdException w:name="Colorful Shading" w:semiHidden="0" w:uiPriority="71" w:unhideWhenUsed="0"/>
+    <w:lsdException w:name="Colorful List" w:semiHidden="0" w:uiPriority="72" w:unhideWhenUsed="0"/>
+    <w:lsdException w:name="Colorful Grid" w:semiHidden="0" w:uiPriority="73" w:unhideWhenUsed="0"/>
+    <w:lsdException w:name="Light Shading Accent 1" w:semiHidden="0" w:uiPriority="60" w:unhideWhenUsed="0"/>
+    <w:lsdException w:name="Light List Accent 1" w:semiHidden="0" w:uiPriority="61" w:unhideWhenUsed="0"/>
+    <w:lsdException w:name="Light Grid Accent 1" w:semiHidden="0" w:uiPriority="62" w:unhideWhenUsed="0"/>
+    <w:lsdException w:name="Medium Shading 1 Accent 1" w:semiHidden="0" w:uiPriority="63" w:unhideWhenUsed="0"/>
+    <w:lsdException w:name="Medium Shading 2 Accent 1" w:semiHidden="0" w:uiPriority="64" w:unhideWhenUsed="0"/>
+    <w:lsdException w:name="Medium List 1 Accent 1" w:semiHidden="0" w:uiPriority="65" w:unhideWhenUsed="0"/>
+    <w:lsdException w:name="Revision" w:unhideWhenUsed="0"/>
+    <w:lsdException w:name="List Paragraph" w:semiHidden="0" w:uiPriority="34" w:unhideWhenUsed="0" w:qFormat="1"/>
+    <w:lsdException w:name="Quote" w:semiHidden="0" w:uiPriority="29" w:unhideWhenUsed="0" w:qFormat="1"/>
+    <w:lsdException w:name="Intense Quote" w:semiHidden="0" w:uiPriority="30" w:unhideWhenUsed="0" w:qFormat="1"/>
+    <w:lsdException w:name="Medium List 2 Accent 1" w:semiHidden="0" w:uiPriority="66" w:unhideWhenUsed="0"/>
+    <w:lsdException w:name="Medium Grid 1 Accent 1" w:semiHidden="0" w:uiPriority="67" w:unhideWhenUsed="0"/>
+    <w:lsdException w:name="Medium Grid 2 Accent 1" w:semiHidden="0" w:uiPriority="68" w:unhideWhenUsed="0"/>
+    <w:lsdException w:name="Medium Grid 3 Accent 1" w:semiHidden="0" w:uiPriority="69" w:unhideWhenUsed="0"/>
+    <w:lsdException w:name="Dark List Accent 1" w:semiHidden="0" w:uiPriority="70" w:unhideWhenUsed="0"/>
+    <w:lsdException w:name="Colorful Shading Accent 1" w:semiHidden="0" w:uiPriority="71" w:unhideWhenUsed="0"/>
+    <w:lsdException w:name="Colorful List Accent 1" w:semiHidden="0" w:uiPriority="72" w:unhideWhenUsed="0"/>
+    <w:lsdException w:name="Colorful Grid Accent 1" w:semiHidden="0" w:uiPriority="73" w:unhideWhenUsed="0"/>
+    <w:lsdException w:name="Light Shading Accent 2" w:semiHidden="0" w:uiPriority="60" w:unhideWhenUsed="0"/>
+    <w:lsdException w:name="Light List Accent 2" w:semiHidden="0" w:uiPriority="61" w:unhideWhenUsed="0"/>
+    <w:lsdException w:name="Light Grid Accent 2" w:semiHidden="0" w:uiPriority="62" w:unhideWhenUsed="0"/>
+    <w:lsdException w:name="Medium Shading 1 Accent 2" w:semiHidden="0" w:uiPriority="63" w:unhideWhenUsed="0"/>
+    <w:lsdException w:name="Medium Shading 2 Accent 2" w:semiHidden="0" w:uiPriority="64" w:unhideWhenUsed="0"/>
+    <w:lsdException w:name="Medium List 1 Accent 2" w:semiHidden="0" w:uiPriority="65" w:unhideWhenUsed="0"/>
+    <w:lsdException w:name="Medium List 2 Accent 2" w:semiHidden="0" w:uiPriority="66" w:unhideWhenUsed="0"/>
+    <w:lsdException w:name="Medium Grid 1 Accent 2" w:semiHidden="0" w:uiPriority="67" w:unhideWhenUsed="0"/>
+    <w:lsdException w:name="Medium Grid 2 Accent 2" w:semiHidden="0" w:uiPriority="68" w:unhideWhenUsed="0"/>
+    <w:lsdException w:name="Medium Grid 3 Accent 2" w:semiHidden="0" w:uiPriority="69" w:unhideWhenUsed="0"/>
+    <w:lsdException w:name="Dark List Accent 2" w:semiHidden="0" w:uiPriority="70" w:unhideWhenUsed="0"/>
+    <w:lsdException w:name="Colorful Shading Accent 2" w:semiHidden="0" w:uiPriority="71" w:unhideWhenUsed="0"/>
+    <w:lsdException w:name="Colorful List Accent 2" w:semiHidden="0" w:uiPriority="72" w:unhideWhenUsed="0"/>
+    <w:lsdException w:name="Colorful Grid Accent 2" w:semiHidden="0" w:uiPriority="73" w:unhideWhenUsed="0"/>
+    <w:lsdException w:name="Light Shading Accent 3" w:semiHidden="0" w:uiPriority="60" w:unhideWhenUsed="0"/>
+    <w:lsdException w:name="Light List Accent 3" w:semiHidden="0" w:uiPriority="61" w:unhideWhenUsed="0"/>
+    <w:lsdException w:name="Light Grid Accent 3" w:semiHidden="0" w:uiPriority="62" w:unhideWhenUsed="0"/>
+    <w:lsdException w:name="Medium Shading 1 Accent 3" w:semiHidden="0" w:uiPriority="63" w:unhideWhenUsed="0"/>
+    <w:lsdException w:name="Medium Shading 2 Accent 3" w:semiHidden="0" w:uiPriority="64" w:unhideWhenUsed="0"/>
+    <w:lsdException w:name="Medium List 1 Accent 3" w:semiHidden="0" w:uiPriority="65" w:unhideWhenUsed="0"/>
+    <w:lsdException w:name="Medium List 2 Accent 3" w:semiHidden="0" w:uiPriority="66" w:unhideWhenUsed="0"/>
+    <w:lsdException w:name="Medium Grid 1 Accent 3" w:semiHidden="0" w:uiPriority="67" w:unhideWhenUsed="0"/>
+    <w:lsdException w:name="Medium Grid 2 Accent 3" w:semiHidden="0" w:uiPriority="68" w:unhideWhenUsed="0"/>
+    <w:lsdException w:name="Medium Grid 3 Accent 3" w:semiHidden="0" w:uiPriority="69" w:unhideWhenUsed="0"/>
+    <w:lsdException w:name="Dark List Accent 3" w:semiHidden="0" w:uiPriority="70" w:unhideWhenUsed="0"/>
+    <w:lsdException w:name="Colorful Shading Accent 3" w:semiHidden="0" w:uiPriority="71" w:unhideWhenUsed="0"/>
+    <w:lsdException w:name="Colorful List Accent 3" w:semiHidden="0" w:uiPriority="72" w:unhideWhenUsed="0"/>
+    <w:lsdException w:name="Colorful Grid Accent 3" w:semiHidden="0" w:uiPriority="73" w:unhideWhenUsed="0"/>
+    <w:lsdException w:name="Light Shading Accent 4" w:semiHidden="0" w:uiPriority="60" w:unhideWhenUsed="0"/>
+    <w:lsdException w:name="Light List Accent 4" w:semiHidden="0" w:uiPriority="61" w:unhideWhenUsed="0"/>
+    <w:lsdException w:name="Light Grid Accent 4" w:semiHidden="0" w:uiPriority="62" w:unhideWhenUsed="0"/>
+    <w:lsdException w:name="Medium Shading 1 Accent 4" w:semiHidden="0" w:uiPriority="63" w:unhideWhenUsed="0"/>
+    <w:lsdException w:name="Medium Shading 2 Accent 4" w:semiHidden="0" w:uiPriority="64" w:unhideWhenUsed="0"/>
+    <w:lsdException w:name="Medium List 1 Accent 4" w:semiHidden="0" w:uiPriority="65" w:unhideWhenUsed="0"/>
+    <w:lsdException w:name="Medium List 2 Accent 4" w:semiHidden="0" w:uiPriority="66" w:unhideWhenUsed="0"/>
+    <w:lsdException w:name="Medium Grid 1 Accent 4" w:semiHidden="0" w:uiPriority="67" w:unhideWhenUsed="0"/>
+    <w:lsdException w:name="Medium Grid 2 Accent 4" w:semiHidden="0" w:uiPriority="68" w:unhideWhenUsed="0"/>
+    <w:lsdException w:name="Medium Grid 3 Accent 4" w:semiHidden="0" w:uiPriority="69" w:unhideWhenUsed="0"/>
+    <w:lsdException w:name="Dark List Accent 4" w:semiHidden="0" w:uiPriority="70" w:unhideWhenUsed="0"/>
+    <w:lsdException w:name="Colorful Shading Accent 4" w:semiHidden="0" w:uiPriority="71" w:unhideWhenUsed="0"/>
+    <w:lsdException w:name="Colorful List Accent 4" w:semiHidden="0" w:uiPriority="72" w:unhideWhenUsed="0"/>
+    <w:lsdException w:name="Colorful Grid Accent 4" w:semiHidden="0" w:uiPriority="73" w:unhideWhenUsed="0"/>
+    <w:lsdException w:name="Light Shading Accent 5" w:semiHidden="0" w:uiPriority="60" w:unhideWhenUsed="0"/>
+    <w:lsdException w:name="Light List Accent 5" w:semiHidden="0" w:uiPriority="61" w:unhideWhenUsed="0"/>
+    <w:lsdException w:name="Light Grid Accent 5" w:semiHidden="0" w:uiPriority="62" w:unhideWhenUsed="0"/>
+    <w:lsdException w:name="Medium Shading 1 Accent 5" w:semiHidden="0" w:uiPriority="63" w:unhideWhenUsed="0"/>
+    <w:lsdException w:name="Medium Shading 2 Accent 5" w:semiHidden="0" w:uiPriority="64" w:unhideWhenUsed="0"/>
+    <w:lsdException w:name="Medium List 1 Accent 5" w:semiHidden="0" w:uiPriority="65" w:unhideWhenUsed="0"/>
+    <w:lsdException w:name="Medium List 2 Accent 5" w:semiHidden="0" w:uiPriority="66" w:unhideWhenUsed="0"/>
+    <w:lsdException w:name="Medium Grid 1 Accent 5" w:semiHidden="0" w:uiPriority="67" w:unhideWhenUsed="0"/>
+    <w:lsdException w:name="Medium Grid 2 Accent 5" w:semiHidden="0" w:uiPriority="68" w:unhideWhenUsed="0"/>
+    <w:lsdException w:name="Medium Grid 3 Accent 5" w:semiHidden="0" w:uiPriority="69" w:unhideWhenUsed="0"/>
+    <w:lsdException w:name="Dark List Accent 5" w:semiHidden="0" w:uiPriority="70" w:unhideWhenUsed="0"/>
+    <w:lsdException w:name="Colorful Shading Accent 5" w:semiHidden="0" w:uiPriority="71" w:unhideWhenUsed="0"/>
+    <w:lsdException w:name="Colorful List Accent 5" w:semiHidden="0" w:uiPriority="72" w:unhideWhenUsed="0"/>
+    <w:lsdException w:name="Colorful Grid Accent 5" w:semiHidden="0" w:uiPriority="73" w:unhideWhenUsed="0"/>
+    <w:lsdException w:name="Light Shading Accent 6" w:semiHidden="0" w:uiPriority="60" w:unhideWhenUsed="0"/>
+    <w:lsdException w:name="Light List Accent 6" w:semiHidden="0" w:uiPriority="61" w:unhideWhenUsed="0"/>
+    <w:lsdException w:name="Light Grid Accent 6" w:semiHidden="0" w:uiPriority="62" w:unhideWhenUsed="0"/>
+    <w:lsdException w:name="Medium Shading 1 Accent 6" w:semiHidden="0" w:uiPriority="63" w:unhideWhenUsed="0"/>
+    <w:lsdException w:name="Medium Shading 2 Accent 6" w:semiHidden="0" w:uiPriority="64" w:unhideWhenUsed="0"/>
+    <w:lsdException w:name="Medium List 1 Accent 6" w:semiHidden="0" w:uiPriority="65" w:unhideWhenUsed="0"/>
+    <w:lsdException w:name="Medium List 2 Accent 6" w:semiHidden="0" w:uiPriority="66" w:unhideWhenUsed="0"/>
+    <w:lsdException w:name="Medium Grid 1 Accent 6" w:semiHidden="0" w:uiPriority="67" w:unhideWhenUsed="0"/>
+    <w:lsdException w:name="Medium Grid 2 Accent 6" w:semiHidden="0" w:uiPriority="68" w:unhideWhenUsed="0"/>
+    <w:lsdException w:name="Medium Grid 3 Accent 6" w:semiHidden="0" w:uiPriority="69" w:unhideWhenUsed="0"/>
+    <w:lsdException w:name="Dark List Accent 6" w:semiHidden="0" w:uiPriority="70" w:unhideWhenUsed="0"/>
+    <w:lsdException w:name="Colorful Shading Accent 6" w:semiHidden="0" w:uiPriority="71" w:unhideWhenUsed="0"/>
+    <w:lsdException w:name="Colorful List Accent 6" w:semiHidden="0" w:uiPriority="72" w:unhideWhenUsed="0"/>
+    <w:lsdException w:name="Colorful Grid Accent 6" w:semiHidden="0" w:uiPriority="73" w:unhideWhenUsed="0"/>
+    <w:lsdException w:name="Subtle Emphasis" w:semiHidden="0" w:uiPriority="19" w:unhideWhenUsed="0" w:qFormat="1"/>
+    <w:lsdException w:name="Intense Emphasis" w:semiHidden="0" w:uiPriority="21" w:unhideWhenUsed="0" w:qFormat="1"/>
+    <w:lsdException w:name="Subtle Reference" w:semiHidden="0" w:uiPriority="31" w:unhideWhenUsed="0" w:qFormat="1"/>
+    <w:lsdException w:name="Intense Reference" w:semiHidden="0" w:uiPriority="32" w:unhideWhenUsed="0" w:qFormat="1"/>
+    <w:lsdException w:name="Book Title" w:semiHidden="0" w:uiPriority="33" w:unhideWhenUsed="0" w:qFormat="1"/>
+    <w:lsdException w:name="Bibliography" w:uiPriority="37"/>
+    <w:lsdException w:name="TOC Heading" w:uiPriority="39" w:qFormat="1"/>
+  </w:latentStyles>
+  <w:style w:type="paragraph" w:default="1" w:styleId="Normal">
+    <w:name w:val="Normal"/>
+    <w:qFormat/>
+  </w:style>
+  <w:style w:type="character" w:default="1" w:styleId="DefaultParagraphFont">
+    <w:name w:val="Default Paragraph Font"/>
+    <w:uiPriority w:val="1"/>
+    <w:semiHidden/>
+    <w:unhideWhenUsed/>
+  </w:style>
+  <w:style w:type="table" w:default="1" w:styleId="TableNormal">
+    <w:name w:val="Normal Table"/>
+    <w:uiPriority w:val="99"/>
+    <w:semiHidden/>
+    <w:unhideWhenUsed/>
+    <w:tblPr>
+      <w:tblInd w:w="0" w:type="dxa"/>
+      <w:tblCellMar>
+        <w:top w:w="0" w:type="dxa"/>
+        <w:left w:w="108" w:type="dxa"/>
+        <w:bottom w:w="0" w:type="dxa"/>
+        <w:right w:w="108" w:type="dxa"/>
+      </w:tblCellMar>
+    </w:tblPr>
+  </w:style>
+  <w:style w:type="numbering" w:default="1" w:styleId="NoList">
+    <w:name w:val="No List"/>
+    <w:uiPriority w:val="99"/>
+    <w:semiHidden/>
+    <w:unhideWhenUsed/>
+  </w:style>
+</w:styles>
+</file>
+
 <file path=word/glossary/webSettings.xml><?xml version="1.0" encoding="utf-8"?>
-<w:webSettings xmlns:mc="http://schemas.openxmlformats.org/markup-compatibility/2006" xmlns:r="http://schemas.openxmlformats.org/officeDocument/2006/relationships" xmlns:w="http://schemas.openxmlformats.org/wordprocessingml/2006/main" xmlns:w14="http://schemas.microsoft.com/office/word/2010/wordml" xmlns:w15="http://schemas.microsoft.com/office/word/2012/wordml" mc:Ignorable="w14 w15">
+<w:webSettings xmlns:mc="http://schemas.openxmlformats.org/markup-compatibility/2006" xmlns:r="http://schemas.openxmlformats.org/officeDocument/2006/relationships" xmlns:w="http://schemas.openxmlformats.org/wordprocessingml/2006/main" xmlns:w14="http://schemas.microsoft.com/office/word/2010/wordml" mc:Ignorable="w14">
   <w:optimizeForBrowser/>
 </w:webSettings>
 </file>
@@ -8808,7 +8609,7 @@
 </file>
 
 <file path=customXml/itemProps2.xml><?xml version="1.0" encoding="utf-8"?>
-<ds:datastoreItem xmlns:ds="http://schemas.openxmlformats.org/officeDocument/2006/customXml" ds:itemID="{D99E3599-F786-4E76-B561-F20182694492}">
+<ds:datastoreItem xmlns:ds="http://schemas.openxmlformats.org/officeDocument/2006/customXml" ds:itemID="{A17D3E3E-6C83-4A26-8E0C-3633FB4D4E49}">
   <ds:schemaRefs>
     <ds:schemaRef ds:uri="http://schemas.openxmlformats.org/officeDocument/2006/bibliography"/>
   </ds:schemaRefs>

--- a/trunk/Docs/Project documentation/Coding Standards.docx
+++ b/trunk/Docs/Project documentation/Coding Standards.docx
@@ -1,6 +1,6 @@
 
 <file path=word/document.xml><?xml version="1.0" encoding="utf-8"?>
-<w:document xmlns:wpc="http://schemas.microsoft.com/office/word/2010/wordprocessingCanvas" xmlns:mc="http://schemas.openxmlformats.org/markup-compatibility/2006" xmlns:o="urn:schemas-microsoft-com:office:office" xmlns:r="http://schemas.openxmlformats.org/officeDocument/2006/relationships" xmlns:m="http://schemas.openxmlformats.org/officeDocument/2006/math" xmlns:v="urn:schemas-microsoft-com:vml" xmlns:wp14="http://schemas.microsoft.com/office/word/2010/wordprocessingDrawing" xmlns:wp="http://schemas.openxmlformats.org/drawingml/2006/wordprocessingDrawing" xmlns:w10="urn:schemas-microsoft-com:office:word" xmlns:w="http://schemas.openxmlformats.org/wordprocessingml/2006/main" xmlns:w14="http://schemas.microsoft.com/office/word/2010/wordml" xmlns:wpg="http://schemas.microsoft.com/office/word/2010/wordprocessingGroup" xmlns:wpi="http://schemas.microsoft.com/office/word/2010/wordprocessingInk" xmlns:wne="http://schemas.microsoft.com/office/word/2006/wordml" xmlns:wps="http://schemas.microsoft.com/office/word/2010/wordprocessingShape" mc:Ignorable="w14 wp14">
+<w:document xmlns:wpc="http://schemas.microsoft.com/office/word/2010/wordprocessingCanvas" xmlns:mc="http://schemas.openxmlformats.org/markup-compatibility/2006" xmlns:o="urn:schemas-microsoft-com:office:office" xmlns:r="http://schemas.openxmlformats.org/officeDocument/2006/relationships" xmlns:m="http://schemas.openxmlformats.org/officeDocument/2006/math" xmlns:v="urn:schemas-microsoft-com:vml" xmlns:wp14="http://schemas.microsoft.com/office/word/2010/wordprocessingDrawing" xmlns:wp="http://schemas.openxmlformats.org/drawingml/2006/wordprocessingDrawing" xmlns:w10="urn:schemas-microsoft-com:office:word" xmlns:w="http://schemas.openxmlformats.org/wordprocessingml/2006/main" xmlns:w14="http://schemas.microsoft.com/office/word/2010/wordml" xmlns:w15="http://schemas.microsoft.com/office/word/2012/wordml" xmlns:wpg="http://schemas.microsoft.com/office/word/2010/wordprocessingGroup" xmlns:wpi="http://schemas.microsoft.com/office/word/2010/wordprocessingInk" xmlns:wne="http://schemas.microsoft.com/office/word/2006/wordml" xmlns:wps="http://schemas.microsoft.com/office/word/2010/wordprocessingShape" mc:Ignorable="w14 w15 wp14">
   <w:body>
     <w:sdt>
       <w:sdtPr>
@@ -60,7 +60,7 @@
                   </w:tcPr>
                   <w:p>
                     <w:pPr>
-                      <w:pStyle w:val="NoSpacing"/>
+                      <w:pStyle w:val="SemEspaamento"/>
                       <w:rPr>
                         <w:rFonts w:asciiTheme="majorHAnsi" w:eastAsiaTheme="majorEastAsia" w:hAnsiTheme="majorHAnsi" w:cstheme="majorBidi"/>
                       </w:rPr>
@@ -98,7 +98,7 @@
                 <w:sdtContent>
                   <w:p>
                     <w:pPr>
-                      <w:pStyle w:val="NoSpacing"/>
+                      <w:pStyle w:val="SemEspaamento"/>
                       <w:rPr>
                         <w:rFonts w:asciiTheme="majorHAnsi" w:eastAsiaTheme="majorEastAsia" w:hAnsiTheme="majorHAnsi" w:cstheme="majorBidi"/>
                         <w:color w:val="4F81BD" w:themeColor="accent1"/>
@@ -145,7 +145,7 @@
                   </w:tcPr>
                   <w:p>
                     <w:pPr>
-                      <w:pStyle w:val="NoSpacing"/>
+                      <w:pStyle w:val="SemEspaamento"/>
                       <w:rPr>
                         <w:rFonts w:asciiTheme="majorHAnsi" w:eastAsiaTheme="majorEastAsia" w:hAnsiTheme="majorHAnsi" w:cstheme="majorBidi"/>
                       </w:rPr>
@@ -199,7 +199,7 @@
                 <w:sdtContent>
                   <w:p>
                     <w:pPr>
-                      <w:pStyle w:val="NoSpacing"/>
+                      <w:pStyle w:val="SemEspaamento"/>
                       <w:rPr>
                         <w:color w:val="4F81BD" w:themeColor="accent1"/>
                         <w:lang w:val="en-GB"/>
@@ -234,7 +234,7 @@
                 <w:sdtContent>
                   <w:p>
                     <w:pPr>
-                      <w:pStyle w:val="NoSpacing"/>
+                      <w:pStyle w:val="SemEspaamento"/>
                       <w:rPr>
                         <w:color w:val="4F81BD" w:themeColor="accent1"/>
                         <w:lang w:val="en-GB"/>
@@ -251,7 +251,7 @@
               </w:sdt>
               <w:p>
                 <w:pPr>
-                  <w:pStyle w:val="NoSpacing"/>
+                  <w:pStyle w:val="SemEspaamento"/>
                   <w:rPr>
                     <w:color w:val="4F81BD" w:themeColor="accent1"/>
                     <w:lang w:val="en-GB"/>
@@ -281,10 +281,10 @@
               <w:lang w:val="en-US"/>
             </w:rPr>
             <w:sectPr>
-              <w:headerReference w:type="default" r:id="rId10"/>
-              <w:footerReference w:type="default" r:id="rId11"/>
-              <w:headerReference w:type="first" r:id="rId12"/>
-              <w:footerReference w:type="first" r:id="rId13"/>
+              <w:headerReference w:type="default" r:id="rId9"/>
+              <w:footerReference w:type="default" r:id="rId10"/>
+              <w:headerReference w:type="first" r:id="rId11"/>
+              <w:footerReference w:type="first" r:id="rId12"/>
               <w:pgSz w:w="11907" w:h="16839" w:code="9"/>
               <w:pgMar w:top="1417" w:right="1701" w:bottom="1417" w:left="1701" w:header="708" w:footer="708" w:gutter="0"/>
               <w:pgNumType w:fmt="lowerRoman" w:start="1"/>
@@ -331,7 +331,7 @@
       <w:sdtContent>
         <w:p>
           <w:pPr>
-            <w:pStyle w:val="TOCHeading"/>
+            <w:pStyle w:val="Cabealhodondice"/>
             <w:rPr>
               <w:lang w:val="en-US"/>
             </w:rPr>
@@ -345,7 +345,7 @@
         </w:p>
         <w:p>
           <w:pPr>
-            <w:pStyle w:val="TOC1"/>
+            <w:pStyle w:val="ndice1"/>
             <w:tabs>
               <w:tab w:val="right" w:leader="dot" w:pos="8495"/>
             </w:tabs>
@@ -376,7 +376,7 @@
           <w:hyperlink w:anchor="_Toc353618646" w:history="1">
             <w:r>
               <w:rPr>
-                <w:rStyle w:val="Hyperlink"/>
+                <w:rStyle w:val="Hiperligao"/>
                 <w:noProof/>
                 <w:lang w:val="en-US"/>
               </w:rPr>
@@ -434,7 +434,7 @@
         </w:p>
         <w:p>
           <w:pPr>
-            <w:pStyle w:val="TOC1"/>
+            <w:pStyle w:val="ndice1"/>
             <w:tabs>
               <w:tab w:val="right" w:leader="dot" w:pos="8495"/>
             </w:tabs>
@@ -447,7 +447,7 @@
           <w:hyperlink w:anchor="_Toc353618647" w:history="1">
             <w:r>
               <w:rPr>
-                <w:rStyle w:val="Hyperlink"/>
+                <w:rStyle w:val="Hiperligao"/>
                 <w:noProof/>
                 <w:lang w:val="en-US"/>
               </w:rPr>
@@ -505,7 +505,7 @@
         </w:p>
         <w:p>
           <w:pPr>
-            <w:pStyle w:val="TOC1"/>
+            <w:pStyle w:val="ndice1"/>
             <w:tabs>
               <w:tab w:val="right" w:leader="dot" w:pos="8495"/>
             </w:tabs>
@@ -518,7 +518,7 @@
           <w:hyperlink w:anchor="_Toc353618648" w:history="1">
             <w:r>
               <w:rPr>
-                <w:rStyle w:val="Hyperlink"/>
+                <w:rStyle w:val="Hiperligao"/>
                 <w:noProof/>
                 <w:lang w:val="en-US"/>
               </w:rPr>
@@ -576,7 +576,7 @@
         </w:p>
         <w:p>
           <w:pPr>
-            <w:pStyle w:val="TOC1"/>
+            <w:pStyle w:val="ndice1"/>
             <w:tabs>
               <w:tab w:val="right" w:leader="dot" w:pos="8495"/>
             </w:tabs>
@@ -589,7 +589,7 @@
           <w:hyperlink w:anchor="_Toc353618649" w:history="1">
             <w:r>
               <w:rPr>
-                <w:rStyle w:val="Hyperlink"/>
+                <w:rStyle w:val="Hiperligao"/>
                 <w:noProof/>
                 <w:lang w:val="en-US"/>
               </w:rPr>
@@ -647,7 +647,7 @@
         </w:p>
         <w:p>
           <w:pPr>
-            <w:pStyle w:val="TOC1"/>
+            <w:pStyle w:val="ndice1"/>
             <w:tabs>
               <w:tab w:val="right" w:leader="dot" w:pos="8495"/>
             </w:tabs>
@@ -660,7 +660,7 @@
           <w:hyperlink w:anchor="_Toc353618650" w:history="1">
             <w:r>
               <w:rPr>
-                <w:rStyle w:val="Hyperlink"/>
+                <w:rStyle w:val="Hiperligao"/>
                 <w:noProof/>
                 <w:lang w:val="en-US"/>
               </w:rPr>
@@ -718,7 +718,7 @@
         </w:p>
         <w:p>
           <w:pPr>
-            <w:pStyle w:val="TOC1"/>
+            <w:pStyle w:val="ndice1"/>
             <w:tabs>
               <w:tab w:val="right" w:leader="dot" w:pos="8495"/>
             </w:tabs>
@@ -731,7 +731,7 @@
           <w:hyperlink w:anchor="_Toc353618651" w:history="1">
             <w:r>
               <w:rPr>
-                <w:rStyle w:val="Hyperlink"/>
+                <w:rStyle w:val="Hiperligao"/>
                 <w:noProof/>
                 <w:lang w:val="en-US"/>
               </w:rPr>
@@ -789,7 +789,7 @@
         </w:p>
         <w:p>
           <w:pPr>
-            <w:pStyle w:val="TOC1"/>
+            <w:pStyle w:val="ndice1"/>
             <w:tabs>
               <w:tab w:val="right" w:leader="dot" w:pos="8495"/>
             </w:tabs>
@@ -802,7 +802,7 @@
           <w:hyperlink w:anchor="_Toc353618652" w:history="1">
             <w:r>
               <w:rPr>
-                <w:rStyle w:val="Hyperlink"/>
+                <w:rStyle w:val="Hiperligao"/>
                 <w:noProof/>
                 <w:lang w:val="en-US"/>
               </w:rPr>
@@ -860,7 +860,7 @@
         </w:p>
         <w:p>
           <w:pPr>
-            <w:pStyle w:val="TOC1"/>
+            <w:pStyle w:val="ndice1"/>
             <w:tabs>
               <w:tab w:val="right" w:leader="dot" w:pos="8495"/>
             </w:tabs>
@@ -873,7 +873,7 @@
           <w:hyperlink w:anchor="_Toc353618653" w:history="1">
             <w:r>
               <w:rPr>
-                <w:rStyle w:val="Hyperlink"/>
+                <w:rStyle w:val="Hiperligao"/>
                 <w:noProof/>
                 <w:lang w:val="en-US"/>
               </w:rPr>
@@ -931,7 +931,7 @@
         </w:p>
         <w:p>
           <w:pPr>
-            <w:pStyle w:val="TOC1"/>
+            <w:pStyle w:val="ndice1"/>
             <w:tabs>
               <w:tab w:val="right" w:leader="dot" w:pos="8495"/>
             </w:tabs>
@@ -944,7 +944,7 @@
           <w:hyperlink w:anchor="_Toc353618654" w:history="1">
             <w:r>
               <w:rPr>
-                <w:rStyle w:val="Hyperlink"/>
+                <w:rStyle w:val="Hiperligao"/>
                 <w:noProof/>
                 <w:lang w:val="en-US"/>
               </w:rPr>
@@ -1089,7 +1089,7 @@
     </w:p>
     <w:p>
       <w:pPr>
-        <w:pStyle w:val="TableofFigures"/>
+        <w:pStyle w:val="ndicedeilustraes"/>
         <w:tabs>
           <w:tab w:val="right" w:leader="dot" w:pos="8495"/>
         </w:tabs>
@@ -1117,7 +1117,7 @@
       <w:hyperlink w:anchor="_Toc353618655" w:history="1">
         <w:r>
           <w:rPr>
-            <w:rStyle w:val="Hyperlink"/>
+            <w:rStyle w:val="Hiperligao"/>
             <w:noProof/>
           </w:rPr>
           <w:t>Table 1: List of Contribuitors</w:t>
@@ -1174,7 +1174,7 @@
     </w:p>
     <w:p>
       <w:pPr>
-        <w:pStyle w:val="TableofFigures"/>
+        <w:pStyle w:val="ndicedeilustraes"/>
         <w:tabs>
           <w:tab w:val="right" w:leader="dot" w:pos="8495"/>
         </w:tabs>
@@ -1187,7 +1187,7 @@
       <w:hyperlink w:anchor="_Toc353618656" w:history="1">
         <w:r>
           <w:rPr>
-            <w:rStyle w:val="Hyperlink"/>
+            <w:rStyle w:val="Hiperligao"/>
             <w:noProof/>
             <w:lang w:val="en-US"/>
           </w:rPr>
@@ -1245,7 +1245,7 @@
     </w:p>
     <w:p>
       <w:pPr>
-        <w:pStyle w:val="TableofFigures"/>
+        <w:pStyle w:val="ndicedeilustraes"/>
         <w:tabs>
           <w:tab w:val="right" w:leader="dot" w:pos="8495"/>
         </w:tabs>
@@ -1258,7 +1258,7 @@
       <w:hyperlink w:anchor="_Toc353618657" w:history="1">
         <w:r>
           <w:rPr>
-            <w:rStyle w:val="Hyperlink"/>
+            <w:rStyle w:val="Hiperligao"/>
             <w:noProof/>
             <w:lang w:val="en-US"/>
           </w:rPr>
@@ -1316,7 +1316,7 @@
     </w:p>
     <w:p>
       <w:pPr>
-        <w:pStyle w:val="TableofFigures"/>
+        <w:pStyle w:val="ndicedeilustraes"/>
         <w:tabs>
           <w:tab w:val="right" w:leader="dot" w:pos="8495"/>
         </w:tabs>
@@ -1329,7 +1329,7 @@
       <w:hyperlink w:anchor="_Toc353618658" w:history="1">
         <w:r>
           <w:rPr>
-            <w:rStyle w:val="Hyperlink"/>
+            <w:rStyle w:val="Hiperligao"/>
             <w:noProof/>
             <w:lang w:val="en-US"/>
           </w:rPr>
@@ -1401,7 +1401,7 @@
     <w:p/>
     <w:tbl>
       <w:tblPr>
-        <w:tblStyle w:val="TableGrid"/>
+        <w:tblStyle w:val="Tabelacomgrelha"/>
         <w:tblW w:w="9606" w:type="dxa"/>
         <w:tblLook w:val="04A0" w:firstRow="1" w:lastRow="0" w:firstColumn="1" w:lastColumn="0" w:noHBand="0" w:noVBand="1"/>
       </w:tblPr>
@@ -1569,7 +1569,7 @@
             <w:sdtContent>
               <w:p>
                 <w:pPr>
-                  <w:pStyle w:val="NoSpacing"/>
+                  <w:pStyle w:val="SemEspaamento"/>
                   <w:jc w:val="center"/>
                   <w:rPr>
                     <w:rFonts w:eastAsiaTheme="minorHAnsi"/>
@@ -1665,7 +1665,7 @@
           </w:tcPr>
           <w:p>
             <w:pPr>
-              <w:pStyle w:val="NoSpacing"/>
+              <w:pStyle w:val="SemEspaamento"/>
               <w:jc w:val="center"/>
               <w:rPr>
                 <w:rFonts w:eastAsiaTheme="minorHAnsi"/>
@@ -1693,19 +1693,11 @@
                 <w:lang w:val="en-US"/>
               </w:rPr>
             </w:pPr>
-            <w:proofErr w:type="spellStart"/>
-            <w:r>
-              <w:rPr>
-                <w:lang w:val="en-US"/>
-              </w:rPr>
-              <w:t>Mário</w:t>
-            </w:r>
-            <w:proofErr w:type="spellEnd"/>
-            <w:r>
-              <w:rPr>
-                <w:lang w:val="en-US"/>
-              </w:rPr>
-              <w:t xml:space="preserve"> Oliveira</w:t>
+            <w:r>
+              <w:rPr>
+                <w:lang w:val="en-US"/>
+              </w:rPr>
+              <w:t>Mário Oliveira</w:t>
             </w:r>
           </w:p>
         </w:tc>
@@ -1760,7 +1752,7 @@
           </w:tcPr>
           <w:p>
             <w:pPr>
-              <w:pStyle w:val="NoSpacing"/>
+              <w:pStyle w:val="SemEspaamento"/>
               <w:jc w:val="center"/>
               <w:rPr>
                 <w:rFonts w:eastAsiaTheme="minorHAnsi"/>
@@ -1822,7 +1814,7 @@
           </w:tcPr>
           <w:p>
             <w:pPr>
-              <w:pStyle w:val="NoSpacing"/>
+              <w:pStyle w:val="SemEspaamento"/>
               <w:jc w:val="center"/>
               <w:rPr>
                 <w:rFonts w:eastAsiaTheme="minorHAnsi"/>
@@ -1879,7 +1871,7 @@
     </w:tbl>
     <w:p>
       <w:pPr>
-        <w:pStyle w:val="Caption"/>
+        <w:pStyle w:val="Legenda"/>
         <w:rPr>
           <w:lang w:val="en-US"/>
         </w:rPr>
@@ -1888,27 +1880,14 @@
       <w:r>
         <w:t xml:space="preserve">Table </w:t>
       </w:r>
-      <w:r>
-        <w:fldChar w:fldCharType="begin"/>
-      </w:r>
-      <w:r>
-        <w:instrText xml:space="preserve"> SEQ Table \* ARABIC </w:instrText>
-      </w:r>
-      <w:r>
-        <w:fldChar w:fldCharType="separate"/>
-      </w:r>
-      <w:r>
-        <w:rPr>
-          <w:noProof/>
-        </w:rPr>
-        <w:t>1</w:t>
-      </w:r>
-      <w:r>
-        <w:rPr>
-          <w:noProof/>
-        </w:rPr>
-        <w:fldChar w:fldCharType="end"/>
-      </w:r>
+      <w:fldSimple w:instr=" SEQ Table \* ARABIC ">
+        <w:r>
+          <w:rPr>
+            <w:noProof/>
+          </w:rPr>
+          <w:t>1</w:t>
+        </w:r>
+      </w:fldSimple>
       <w:r>
         <w:t xml:space="preserve">: </w:t>
       </w:r>
@@ -1926,7 +1905,7 @@
     </w:p>
     <w:tbl>
       <w:tblPr>
-        <w:tblStyle w:val="TableGrid"/>
+        <w:tblStyle w:val="Tabelacomgrelha"/>
         <w:tblW w:w="9607" w:type="dxa"/>
         <w:tblLook w:val="04A0" w:firstRow="1" w:lastRow="0" w:firstColumn="1" w:lastColumn="0" w:noHBand="0" w:noVBand="1"/>
       </w:tblPr>
@@ -2148,7 +2127,7 @@
             <w:sdtContent>
               <w:p>
                 <w:pPr>
-                  <w:pStyle w:val="NoSpacing"/>
+                  <w:pStyle w:val="SemEspaamento"/>
                   <w:jc w:val="center"/>
                   <w:rPr>
                     <w:rFonts w:eastAsiaTheme="minorHAnsi"/>
@@ -2266,7 +2245,7 @@
           </w:tcPr>
           <w:p>
             <w:pPr>
-              <w:pStyle w:val="NoSpacing"/>
+              <w:pStyle w:val="SemEspaamento"/>
               <w:jc w:val="center"/>
               <w:rPr>
                 <w:rFonts w:eastAsiaTheme="minorHAnsi"/>
@@ -2386,7 +2365,7 @@
           </w:tcPr>
           <w:p>
             <w:pPr>
-              <w:pStyle w:val="NoSpacing"/>
+              <w:pStyle w:val="SemEspaamento"/>
               <w:jc w:val="center"/>
               <w:rPr>
                 <w:rFonts w:eastAsiaTheme="minorHAnsi"/>
@@ -2434,19 +2413,11 @@
                 <w:lang w:val="en-US"/>
               </w:rPr>
             </w:pPr>
-            <w:proofErr w:type="spellStart"/>
-            <w:r>
-              <w:rPr>
-                <w:lang w:val="en-US"/>
-              </w:rPr>
-              <w:t>Mário</w:t>
-            </w:r>
-            <w:proofErr w:type="spellEnd"/>
-            <w:r>
-              <w:rPr>
-                <w:lang w:val="en-US"/>
-              </w:rPr>
-              <w:t xml:space="preserve"> Oliveira</w:t>
+            <w:r>
+              <w:rPr>
+                <w:lang w:val="en-US"/>
+              </w:rPr>
+              <w:t>Mário Oliveira</w:t>
             </w:r>
           </w:p>
         </w:tc>
@@ -2514,7 +2485,7 @@
           </w:tcPr>
           <w:p>
             <w:pPr>
-              <w:pStyle w:val="NoSpacing"/>
+              <w:pStyle w:val="SemEspaamento"/>
               <w:jc w:val="center"/>
               <w:rPr>
                 <w:rFonts w:eastAsiaTheme="minorHAnsi"/>
@@ -2634,13 +2605,20 @@
           </w:tcPr>
           <w:p>
             <w:pPr>
-              <w:pStyle w:val="NoSpacing"/>
+              <w:pStyle w:val="SemEspaamento"/>
               <w:jc w:val="center"/>
               <w:rPr>
                 <w:rFonts w:eastAsiaTheme="minorHAnsi"/>
                 <w:lang w:val="en-US"/>
               </w:rPr>
             </w:pPr>
+            <w:r>
+              <w:rPr>
+                <w:rFonts w:eastAsiaTheme="minorHAnsi"/>
+                <w:lang w:val="en-US"/>
+              </w:rPr>
+              <w:t>15-04-2013</w:t>
+            </w:r>
           </w:p>
         </w:tc>
         <w:tc>
@@ -2655,6 +2633,12 @@
                 <w:lang w:val="en-US"/>
               </w:rPr>
             </w:pPr>
+            <w:r>
+              <w:rPr>
+                <w:lang w:val="en-US"/>
+              </w:rPr>
+              <w:t>Document reviewed</w:t>
+            </w:r>
           </w:p>
         </w:tc>
         <w:tc>
@@ -2669,6 +2653,12 @@
                 <w:lang w:val="en-US"/>
               </w:rPr>
             </w:pPr>
+            <w:r>
+              <w:rPr>
+                <w:lang w:val="en-US"/>
+              </w:rPr>
+              <w:t>Mário Oliveira</w:t>
+            </w:r>
           </w:p>
         </w:tc>
         <w:tc>
@@ -2683,6 +2673,12 @@
                 <w:lang w:val="en-US"/>
               </w:rPr>
             </w:pPr>
+            <w:r>
+              <w:rPr>
+                <w:lang w:val="en-US"/>
+              </w:rPr>
+              <w:t>0.3</w:t>
+            </w:r>
           </w:p>
         </w:tc>
         <w:tc>
@@ -2712,13 +2708,19 @@
                 <w:lang w:val="en-US"/>
               </w:rPr>
             </w:pPr>
+            <w:r>
+              <w:rPr>
+                <w:lang w:val="en-US"/>
+              </w:rPr>
+              <w:t>Ready for Revision</w:t>
+            </w:r>
           </w:p>
         </w:tc>
       </w:tr>
     </w:tbl>
     <w:p>
       <w:pPr>
-        <w:pStyle w:val="Caption"/>
+        <w:pStyle w:val="Legenda"/>
         <w:rPr>
           <w:lang w:val="en-US"/>
         </w:rPr>
@@ -2791,7 +2793,7 @@
     </w:p>
     <w:p>
       <w:pPr>
-        <w:pStyle w:val="Heading1"/>
+        <w:pStyle w:val="Cabealho1"/>
         <w:rPr>
           <w:lang w:val="en-US"/>
         </w:rPr>
@@ -2967,7 +2969,7 @@
     </w:p>
     <w:p>
       <w:pPr>
-        <w:pStyle w:val="Heading1"/>
+        <w:pStyle w:val="Cabealho1"/>
         <w:rPr>
           <w:lang w:val="en-US"/>
         </w:rPr>
@@ -3071,7 +3073,7 @@
     </w:p>
     <w:tbl>
       <w:tblPr>
-        <w:tblStyle w:val="TableGrid"/>
+        <w:tblStyle w:val="Tabelacomgrelha"/>
         <w:tblW w:w="0" w:type="auto"/>
         <w:tblLook w:val="04A0" w:firstRow="1" w:lastRow="0" w:firstColumn="1" w:lastColumn="0" w:noHBand="0" w:noVBand="1"/>
       </w:tblPr>
@@ -3147,14 +3149,12 @@
                 <w:lang w:val="en-US"/>
               </w:rPr>
             </w:pPr>
-            <w:proofErr w:type="spellStart"/>
             <w:r>
               <w:rPr>
                 <w:lang w:val="en-US"/>
               </w:rPr>
               <w:t>Int</w:t>
             </w:r>
-            <w:proofErr w:type="spellEnd"/>
           </w:p>
         </w:tc>
         <w:tc>
@@ -3167,14 +3167,12 @@
                 <w:lang w:val="en-US"/>
               </w:rPr>
             </w:pPr>
-            <w:proofErr w:type="spellStart"/>
             <w:r>
               <w:rPr>
                 <w:lang w:val="en-US"/>
               </w:rPr>
               <w:t>int</w:t>
             </w:r>
-            <w:proofErr w:type="spellEnd"/>
           </w:p>
         </w:tc>
         <w:tc>
@@ -3207,14 +3205,12 @@
                 <w:lang w:val="en-US"/>
               </w:rPr>
             </w:pPr>
-            <w:proofErr w:type="spellStart"/>
             <w:r>
               <w:rPr>
                 <w:lang w:val="en-US"/>
               </w:rPr>
               <w:t>Bool</w:t>
             </w:r>
-            <w:proofErr w:type="spellEnd"/>
           </w:p>
         </w:tc>
         <w:tc>
@@ -3227,14 +3223,12 @@
                 <w:lang w:val="en-US"/>
               </w:rPr>
             </w:pPr>
-            <w:proofErr w:type="spellStart"/>
             <w:r>
               <w:rPr>
                 <w:lang w:val="en-US"/>
               </w:rPr>
               <w:t>bln</w:t>
             </w:r>
-            <w:proofErr w:type="spellEnd"/>
           </w:p>
         </w:tc>
         <w:tc>
@@ -3285,14 +3279,12 @@
                 <w:lang w:val="en-US"/>
               </w:rPr>
             </w:pPr>
-            <w:proofErr w:type="spellStart"/>
             <w:r>
               <w:rPr>
                 <w:lang w:val="en-US"/>
               </w:rPr>
               <w:t>str</w:t>
             </w:r>
-            <w:proofErr w:type="spellEnd"/>
           </w:p>
         </w:tc>
         <w:tc>
@@ -3309,16 +3301,8 @@
               <w:rPr>
                 <w:lang w:val="en-US"/>
               </w:rPr>
-              <w:t xml:space="preserve">“”; </w:t>
-            </w:r>
-            <w:proofErr w:type="spellStart"/>
-            <w:r>
-              <w:rPr>
-                <w:lang w:val="en-US"/>
-              </w:rPr>
-              <w:t>String.Empty</w:t>
-            </w:r>
-            <w:proofErr w:type="spellEnd"/>
+              <w:t>“”; String.Empty</w:t>
+            </w:r>
           </w:p>
         </w:tc>
       </w:tr>
@@ -3351,14 +3335,12 @@
                 <w:lang w:val="en-US"/>
               </w:rPr>
             </w:pPr>
-            <w:proofErr w:type="spellStart"/>
             <w:r>
               <w:rPr>
                 <w:lang w:val="en-US"/>
               </w:rPr>
               <w:t>flt</w:t>
             </w:r>
-            <w:proofErr w:type="spellEnd"/>
           </w:p>
         </w:tc>
         <w:tc>
@@ -3409,14 +3391,12 @@
                 <w:lang w:val="en-US"/>
               </w:rPr>
             </w:pPr>
-            <w:proofErr w:type="spellStart"/>
             <w:r>
               <w:rPr>
                 <w:lang w:val="en-US"/>
               </w:rPr>
               <w:t>chr</w:t>
             </w:r>
-            <w:proofErr w:type="spellEnd"/>
           </w:p>
         </w:tc>
         <w:tc>
@@ -3467,14 +3447,12 @@
                 <w:lang w:val="en-US"/>
               </w:rPr>
             </w:pPr>
-            <w:proofErr w:type="spellStart"/>
             <w:r>
               <w:rPr>
                 <w:lang w:val="en-US"/>
               </w:rPr>
               <w:t>dbl</w:t>
             </w:r>
-            <w:proofErr w:type="spellEnd"/>
           </w:p>
         </w:tc>
         <w:tc>
@@ -3538,7 +3516,7 @@
     </w:tbl>
     <w:p>
       <w:pPr>
-        <w:pStyle w:val="Caption"/>
+        <w:pStyle w:val="Legenda"/>
         <w:rPr>
           <w:lang w:val="en-US"/>
         </w:rPr>
@@ -3610,30 +3588,12 @@
           <w:lang w:val="en-US"/>
         </w:rPr>
       </w:pPr>
-      <w:proofErr w:type="spellStart"/>
-      <w:proofErr w:type="gramStart"/>
-      <w:r>
-        <w:rPr>
-          <w:lang w:val="en-US"/>
-        </w:rPr>
-        <w:t>bool</w:t>
-      </w:r>
-      <w:proofErr w:type="spellEnd"/>
-      <w:proofErr w:type="gramEnd"/>
-      <w:r>
-        <w:rPr>
-          <w:lang w:val="en-US"/>
-        </w:rPr>
-        <w:t xml:space="preserve"> </w:t>
-      </w:r>
-      <w:proofErr w:type="spellStart"/>
-      <w:r>
-        <w:rPr>
-          <w:lang w:val="en-US"/>
-        </w:rPr>
-        <w:t>blnCanDoSomething</w:t>
-      </w:r>
-      <w:proofErr w:type="spellEnd"/>
+      <w:r>
+        <w:rPr>
+          <w:lang w:val="en-US"/>
+        </w:rPr>
+        <w:t>bool blnCanDoSomething</w:t>
+      </w:r>
       <w:r>
         <w:rPr>
           <w:lang w:val="en-US"/>
@@ -3653,45 +3613,23 @@
           <w:lang w:val="en-US"/>
         </w:rPr>
       </w:pPr>
-      <w:proofErr w:type="gramStart"/>
-      <w:r>
-        <w:rPr>
-          <w:lang w:val="en-US"/>
-        </w:rPr>
-        <w:t>private</w:t>
-      </w:r>
-      <w:proofErr w:type="gramEnd"/>
-      <w:r>
-        <w:rPr>
-          <w:lang w:val="en-US"/>
-        </w:rPr>
-        <w:t xml:space="preserve"> </w:t>
-      </w:r>
-      <w:proofErr w:type="spellStart"/>
-      <w:r>
-        <w:rPr>
-          <w:lang w:val="en-US"/>
-        </w:rPr>
-        <w:t>intSecondsCounter</w:t>
-      </w:r>
-      <w:proofErr w:type="spellEnd"/>
-      <w:r>
-        <w:rPr>
-          <w:lang w:val="en-US"/>
-        </w:rPr>
-        <w:t xml:space="preserve"> = 0;</w:t>
-      </w:r>
-    </w:p>
-    <w:p>
-      <w:pPr>
-        <w:rPr>
-          <w:lang w:val="en-US"/>
-        </w:rPr>
-      </w:pPr>
-    </w:p>
-    <w:p>
-      <w:pPr>
-        <w:pStyle w:val="Heading1"/>
+      <w:r>
+        <w:rPr>
+          <w:lang w:val="en-US"/>
+        </w:rPr>
+        <w:t>private intSecondsCounter = 0;</w:t>
+      </w:r>
+    </w:p>
+    <w:p>
+      <w:pPr>
+        <w:rPr>
+          <w:lang w:val="en-US"/>
+        </w:rPr>
+      </w:pPr>
+    </w:p>
+    <w:p>
+      <w:pPr>
+        <w:pStyle w:val="Cabealho1"/>
         <w:rPr>
           <w:lang w:val="en-US"/>
         </w:rPr>
@@ -3758,116 +3696,285 @@
           <w:lang w:val="en-US"/>
         </w:rPr>
       </w:pPr>
-      <w:proofErr w:type="gramStart"/>
-      <w:r>
-        <w:rPr>
-          <w:lang w:val="en-US"/>
-        </w:rPr>
-        <w:t>public</w:t>
-      </w:r>
-      <w:proofErr w:type="gramEnd"/>
+      <w:r>
+        <w:rPr>
+          <w:lang w:val="en-US"/>
+        </w:rPr>
+        <w:t>public int NumberOfTasks {get;set;}</w:t>
+      </w:r>
+    </w:p>
+    <w:p>
+      <w:pPr>
+        <w:pStyle w:val="Cabealho1"/>
+        <w:rPr>
+          <w:lang w:val="en-US"/>
+        </w:rPr>
+      </w:pPr>
+      <w:bookmarkStart w:id="6" w:name="_Toc353618649"/>
+      <w:r>
+        <w:rPr>
+          <w:lang w:val="en-US"/>
+        </w:rPr>
+        <w:t xml:space="preserve">4. </w:t>
+      </w:r>
+      <w:r>
+        <w:rPr>
+          <w:lang w:val="en-US"/>
+        </w:rPr>
+        <w:t>Method</w:t>
+      </w:r>
+      <w:r>
+        <w:rPr>
+          <w:lang w:val="en-US"/>
+        </w:rPr>
+        <w:t>s</w:t>
+      </w:r>
+      <w:bookmarkEnd w:id="6"/>
+    </w:p>
+    <w:p>
+      <w:pPr>
+        <w:rPr>
+          <w:lang w:val="en-US"/>
+        </w:rPr>
+      </w:pPr>
+      <w:r>
+        <w:rPr>
+          <w:lang w:val="en-US"/>
+        </w:rPr>
+        <w:t>Method</w:t>
+      </w:r>
+      <w:r>
+        <w:rPr>
+          <w:lang w:val="en-US"/>
+        </w:rPr>
+        <w:t xml:space="preserve"> Names</w:t>
+      </w:r>
+      <w:r>
+        <w:rPr>
+          <w:lang w:val="en-US"/>
+        </w:rPr>
+        <w:t xml:space="preserve"> should have the first character of all words is upper case and the others are lower case. Methods must be complete names without </w:t>
+      </w:r>
+      <w:r>
+        <w:rPr>
+          <w:lang w:val="en-US"/>
+        </w:rPr>
+        <w:t>abbreviations</w:t>
+      </w:r>
+      <w:r>
+        <w:rPr>
+          <w:lang w:val="en-US"/>
+        </w:rPr>
+        <w:t>.</w:t>
+      </w:r>
+    </w:p>
+    <w:p>
+      <w:pPr>
+        <w:rPr>
+          <w:lang w:val="en-US"/>
+        </w:rPr>
+      </w:pPr>
+      <w:r>
+        <w:rPr>
+          <w:lang w:val="en-US"/>
+        </w:rPr>
+        <w:t>Methods must not contain any special Characters, only letters and numbers are allowed.</w:t>
+      </w:r>
+    </w:p>
+    <w:p>
+      <w:pPr>
+        <w:rPr>
+          <w:lang w:val="en-US"/>
+        </w:rPr>
+      </w:pPr>
+      <w:r>
+        <w:rPr>
+          <w:lang w:val="en-US"/>
+        </w:rPr>
+        <w:t xml:space="preserve">Methods should be simple and small doing only a </w:t>
+      </w:r>
+      <w:r>
+        <w:rPr>
+          <w:lang w:val="en-US"/>
+        </w:rPr>
+        <w:t>simple task</w:t>
+      </w:r>
+      <w:r>
+        <w:rPr>
+          <w:lang w:val="en-US"/>
+        </w:rPr>
+        <w:t>.</w:t>
+      </w:r>
+      <w:r>
+        <w:rPr>
+          <w:lang w:val="en-US"/>
+        </w:rPr>
+        <w:t xml:space="preserve"> If needed a method should have comments to divide sections on that method.</w:t>
+      </w:r>
+    </w:p>
+    <w:p>
+      <w:pPr>
+        <w:rPr>
+          <w:lang w:val="en-US"/>
+        </w:rPr>
+      </w:pPr>
+      <w:r>
+        <w:rPr>
+          <w:lang w:val="en-US"/>
+        </w:rPr>
+        <w:t xml:space="preserve">Every method must have XML header </w:t>
+      </w:r>
+      <w:r>
+        <w:rPr>
+          <w:lang w:val="en-US"/>
+        </w:rPr>
+        <w:t>with a small</w:t>
+      </w:r>
+      <w:r>
+        <w:rPr>
+          <w:lang w:val="en-US"/>
+        </w:rPr>
+        <w:t xml:space="preserve"> description</w:t>
+      </w:r>
+      <w:r>
+        <w:rPr>
+          <w:lang w:val="en-US"/>
+        </w:rPr>
+        <w:t xml:space="preserve"> of the method and arguments, GhostDoc will be used to help creating XML headers.</w:t>
+      </w:r>
+    </w:p>
+    <w:p>
+      <w:pPr>
+        <w:rPr>
+          <w:b/>
+          <w:lang w:val="en-US"/>
+        </w:rPr>
+      </w:pPr>
+      <w:r>
+        <w:rPr>
+          <w:b/>
+          <w:lang w:val="en-US"/>
+        </w:rPr>
+        <w:t>Example:</w:t>
+      </w:r>
+      <w:bookmarkStart w:id="7" w:name="_GoBack"/>
+      <w:bookmarkEnd w:id="7"/>
+    </w:p>
+    <w:p>
+      <w:pPr>
+        <w:rPr>
+          <w:lang w:val="en-US"/>
+        </w:rPr>
+      </w:pPr>
+      <w:r>
+        <w:rPr>
+          <w:lang w:val="en-US"/>
+        </w:rPr>
+        <w:t>/// &lt;summary&gt;</w:t>
+      </w:r>
+    </w:p>
+    <w:p>
+      <w:pPr>
+        <w:rPr>
+          <w:lang w:val="en-US"/>
+        </w:rPr>
+      </w:pPr>
+      <w:r>
+        <w:rPr>
+          <w:lang w:val="en-US"/>
+        </w:rPr>
+        <w:t>///</w:t>
+      </w:r>
+      <w:r>
+        <w:rPr>
+          <w:lang w:val="en-US"/>
+        </w:rPr>
+        <w:t>Sends a Message</w:t>
+      </w:r>
+    </w:p>
+    <w:p>
+      <w:pPr>
+        <w:rPr>
+          <w:lang w:val="en-US"/>
+        </w:rPr>
+      </w:pPr>
+      <w:r>
+        <w:rPr>
+          <w:lang w:val="en-US"/>
+        </w:rPr>
+        <w:t>/// &lt;/summary&gt;</w:t>
+      </w:r>
+    </w:p>
+    <w:p>
+      <w:pPr>
+        <w:rPr>
+          <w:lang w:val="en-US"/>
+        </w:rPr>
+      </w:pPr>
+      <w:r>
+        <w:rPr>
+          <w:lang w:val="en-US"/>
+        </w:rPr>
+        <w:t>void SendMessage()</w:t>
+      </w:r>
       <w:r>
         <w:rPr>
           <w:lang w:val="en-US"/>
         </w:rPr>
         <w:t xml:space="preserve"> </w:t>
       </w:r>
-      <w:proofErr w:type="spellStart"/>
-      <w:r>
-        <w:rPr>
-          <w:lang w:val="en-US"/>
-        </w:rPr>
-        <w:t>int</w:t>
-      </w:r>
-      <w:proofErr w:type="spellEnd"/>
+      <w:r>
+        <w:rPr>
+          <w:lang w:val="en-US"/>
+        </w:rPr>
+        <w:t>{</w:t>
+      </w:r>
       <w:r>
         <w:rPr>
           <w:lang w:val="en-US"/>
         </w:rPr>
         <w:t xml:space="preserve"> </w:t>
       </w:r>
-      <w:bookmarkStart w:id="6" w:name="_GoBack"/>
-      <w:bookmarkEnd w:id="6"/>
-      <w:proofErr w:type="spellStart"/>
-      <w:r>
-        <w:rPr>
-          <w:lang w:val="en-US"/>
-        </w:rPr>
-        <w:t>NumberOfTasks</w:t>
-      </w:r>
-      <w:proofErr w:type="spellEnd"/>
-      <w:r>
-        <w:rPr>
-          <w:lang w:val="en-US"/>
-        </w:rPr>
-        <w:t xml:space="preserve"> {</w:t>
-      </w:r>
-      <w:proofErr w:type="spellStart"/>
-      <w:r>
-        <w:rPr>
-          <w:lang w:val="en-US"/>
-        </w:rPr>
-        <w:t>get;set</w:t>
-      </w:r>
-      <w:proofErr w:type="spellEnd"/>
-      <w:r>
-        <w:rPr>
-          <w:lang w:val="en-US"/>
-        </w:rPr>
-        <w:t>;}</w:t>
-      </w:r>
-    </w:p>
-    <w:p>
-      <w:pPr>
-        <w:pStyle w:val="Heading1"/>
-        <w:rPr>
-          <w:lang w:val="en-US"/>
-        </w:rPr>
-      </w:pPr>
-      <w:bookmarkStart w:id="7" w:name="_Toc353618649"/>
-      <w:r>
-        <w:rPr>
-          <w:lang w:val="en-US"/>
-        </w:rPr>
-        <w:t xml:space="preserve">4. </w:t>
-      </w:r>
-      <w:r>
-        <w:rPr>
-          <w:lang w:val="en-US"/>
-        </w:rPr>
-        <w:t>Method</w:t>
-      </w:r>
-      <w:r>
-        <w:rPr>
-          <w:lang w:val="en-US"/>
-        </w:rPr>
-        <w:t>s</w:t>
-      </w:r>
-      <w:bookmarkEnd w:id="7"/>
-    </w:p>
-    <w:p>
-      <w:pPr>
-        <w:rPr>
-          <w:lang w:val="en-US"/>
-        </w:rPr>
-      </w:pPr>
-      <w:r>
-        <w:rPr>
-          <w:lang w:val="en-US"/>
-        </w:rPr>
-        <w:t>Method</w:t>
-      </w:r>
-      <w:r>
-        <w:rPr>
-          <w:lang w:val="en-US"/>
-        </w:rPr>
-        <w:t xml:space="preserve"> Names</w:t>
-      </w:r>
-      <w:r>
-        <w:rPr>
-          <w:lang w:val="en-US"/>
-        </w:rPr>
-        <w:t xml:space="preserve"> should have the first character of all words is upper case and the others are lower case. Methods must be complete names without </w:t>
+      <w:r>
+        <w:rPr>
+          <w:lang w:val="en-US"/>
+        </w:rPr>
+        <w:t>}</w:t>
+      </w:r>
+    </w:p>
+    <w:p>
+      <w:pPr>
+        <w:pStyle w:val="Cabealho1"/>
+        <w:rPr>
+          <w:lang w:val="en-US"/>
+        </w:rPr>
+      </w:pPr>
+      <w:bookmarkStart w:id="8" w:name="_Toc353618650"/>
+      <w:r>
+        <w:rPr>
+          <w:lang w:val="en-US"/>
+        </w:rPr>
+        <w:t xml:space="preserve">5. </w:t>
+      </w:r>
+      <w:r>
+        <w:rPr>
+          <w:lang w:val="en-US"/>
+        </w:rPr>
+        <w:t>Arguments</w:t>
+      </w:r>
+      <w:bookmarkEnd w:id="8"/>
+    </w:p>
+    <w:p>
+      <w:pPr>
+        <w:rPr>
+          <w:lang w:val="en-US"/>
+        </w:rPr>
+      </w:pPr>
+      <w:r>
+        <w:rPr>
+          <w:lang w:val="en-US"/>
+        </w:rPr>
+        <w:t xml:space="preserve">Arguments should have the first character of all words is upper case and the others are lower case. Arguments must be complete names without </w:t>
       </w:r>
       <w:r>
         <w:rPr>
@@ -3892,83 +3999,7 @@
         <w:rPr>
           <w:lang w:val="en-US"/>
         </w:rPr>
-        <w:t>Methods must not contain any special Characters, only letters and numbers are allowed.</w:t>
-      </w:r>
-    </w:p>
-    <w:p>
-      <w:pPr>
-        <w:rPr>
-          <w:lang w:val="en-US"/>
-        </w:rPr>
-      </w:pPr>
-      <w:r>
-        <w:rPr>
-          <w:lang w:val="en-US"/>
-        </w:rPr>
-        <w:t xml:space="preserve">Methods should be simple and small doing only a </w:t>
-      </w:r>
-      <w:r>
-        <w:rPr>
-          <w:lang w:val="en-US"/>
-        </w:rPr>
-        <w:t>simple task</w:t>
-      </w:r>
-      <w:r>
-        <w:rPr>
-          <w:lang w:val="en-US"/>
-        </w:rPr>
-        <w:t>.</w:t>
-      </w:r>
-      <w:r>
-        <w:rPr>
-          <w:lang w:val="en-US"/>
-        </w:rPr>
-        <w:t xml:space="preserve"> If needed a method should have comments to divide sections on that method.</w:t>
-      </w:r>
-    </w:p>
-    <w:p>
-      <w:pPr>
-        <w:rPr>
-          <w:lang w:val="en-US"/>
-        </w:rPr>
-      </w:pPr>
-      <w:r>
-        <w:rPr>
-          <w:lang w:val="en-US"/>
-        </w:rPr>
-        <w:t xml:space="preserve">Every method must have XML header </w:t>
-      </w:r>
-      <w:r>
-        <w:rPr>
-          <w:lang w:val="en-US"/>
-        </w:rPr>
-        <w:t>with a small</w:t>
-      </w:r>
-      <w:r>
-        <w:rPr>
-          <w:lang w:val="en-US"/>
-        </w:rPr>
-        <w:t xml:space="preserve"> description</w:t>
-      </w:r>
-      <w:r>
-        <w:rPr>
-          <w:lang w:val="en-US"/>
-        </w:rPr>
-        <w:t xml:space="preserve"> of the method and arguments, </w:t>
-      </w:r>
-      <w:proofErr w:type="spellStart"/>
-      <w:r>
-        <w:rPr>
-          <w:lang w:val="en-US"/>
-        </w:rPr>
-        <w:t>GhostDoc</w:t>
-      </w:r>
-      <w:proofErr w:type="spellEnd"/>
-      <w:r>
-        <w:rPr>
-          <w:lang w:val="en-US"/>
-        </w:rPr>
-        <w:t xml:space="preserve"> will be used to help creating XML headers.</w:t>
+        <w:t>Every method must have XML header with a small description of the method and arguments, GhostDoc will be used to help creating XML headers.</w:t>
       </w:r>
     </w:p>
     <w:p>
@@ -4037,33 +4068,60 @@
           <w:lang w:val="en-US"/>
         </w:rPr>
       </w:pPr>
-      <w:proofErr w:type="gramStart"/>
-      <w:r>
-        <w:rPr>
-          <w:lang w:val="en-US"/>
-        </w:rPr>
-        <w:t>void</w:t>
-      </w:r>
-      <w:proofErr w:type="gramEnd"/>
+      <w:r>
+        <w:rPr>
+          <w:lang w:val="en-US"/>
+        </w:rPr>
+        <w:t xml:space="preserve">/// &lt;param name=" </w:t>
+      </w:r>
+      <w:r>
+        <w:rPr>
+          <w:lang w:val="en-US"/>
+        </w:rPr>
+        <w:t>Message</w:t>
+      </w:r>
+      <w:r>
+        <w:rPr>
+          <w:lang w:val="en-US"/>
+        </w:rPr>
+        <w:t>"&gt;</w:t>
+      </w:r>
+      <w:r>
+        <w:rPr>
+          <w:lang w:val="en-US"/>
+        </w:rPr>
+        <w:t>Message to be sent</w:t>
+      </w:r>
+      <w:r>
+        <w:rPr>
+          <w:lang w:val="en-US"/>
+        </w:rPr>
+        <w:t>&lt;/param&gt;</w:t>
+      </w:r>
+    </w:p>
+    <w:p>
+      <w:pPr>
+        <w:rPr>
+          <w:lang w:val="en-US"/>
+        </w:rPr>
+      </w:pPr>
+      <w:r>
+        <w:rPr>
+          <w:lang w:val="en-US"/>
+        </w:rPr>
+        <w:t>void SendMessage(string Message)</w:t>
+      </w:r>
       <w:r>
         <w:rPr>
           <w:lang w:val="en-US"/>
         </w:rPr>
         <w:t xml:space="preserve"> </w:t>
       </w:r>
-      <w:proofErr w:type="spellStart"/>
-      <w:r>
-        <w:rPr>
-          <w:lang w:val="en-US"/>
-        </w:rPr>
-        <w:t>SendMessage</w:t>
-      </w:r>
-      <w:proofErr w:type="spellEnd"/>
-      <w:r>
-        <w:rPr>
-          <w:lang w:val="en-US"/>
-        </w:rPr>
-        <w:t>()</w:t>
+      <w:r>
+        <w:rPr>
+          <w:lang w:val="en-US"/>
+        </w:rPr>
+        <w:t>{</w:t>
       </w:r>
       <w:r>
         <w:rPr>
@@ -4075,282 +4133,12 @@
         <w:rPr>
           <w:lang w:val="en-US"/>
         </w:rPr>
-        <w:t>{</w:t>
-      </w:r>
-      <w:r>
-        <w:rPr>
-          <w:lang w:val="en-US"/>
-        </w:rPr>
-        <w:t xml:space="preserve"> </w:t>
-      </w:r>
-      <w:r>
-        <w:rPr>
-          <w:lang w:val="en-US"/>
-        </w:rPr>
         <w:t>}</w:t>
       </w:r>
     </w:p>
     <w:p>
       <w:pPr>
-        <w:pStyle w:val="Heading1"/>
-        <w:rPr>
-          <w:lang w:val="en-US"/>
-        </w:rPr>
-      </w:pPr>
-      <w:bookmarkStart w:id="8" w:name="_Toc353618650"/>
-      <w:r>
-        <w:rPr>
-          <w:lang w:val="en-US"/>
-        </w:rPr>
-        <w:t xml:space="preserve">5. </w:t>
-      </w:r>
-      <w:r>
-        <w:rPr>
-          <w:lang w:val="en-US"/>
-        </w:rPr>
-        <w:t>Arguments</w:t>
-      </w:r>
-      <w:bookmarkEnd w:id="8"/>
-    </w:p>
-    <w:p>
-      <w:pPr>
-        <w:rPr>
-          <w:lang w:val="en-US"/>
-        </w:rPr>
-      </w:pPr>
-      <w:r>
-        <w:rPr>
-          <w:lang w:val="en-US"/>
-        </w:rPr>
-        <w:t xml:space="preserve">Arguments should have the first character of all words is upper case and the others are lower case. Arguments must be complete names without </w:t>
-      </w:r>
-      <w:r>
-        <w:rPr>
-          <w:lang w:val="en-US"/>
-        </w:rPr>
-        <w:t>abbreviations</w:t>
-      </w:r>
-      <w:r>
-        <w:rPr>
-          <w:lang w:val="en-US"/>
-        </w:rPr>
-        <w:t>.</w:t>
-      </w:r>
-    </w:p>
-    <w:p>
-      <w:pPr>
-        <w:rPr>
-          <w:lang w:val="en-US"/>
-        </w:rPr>
-      </w:pPr>
-      <w:r>
-        <w:rPr>
-          <w:lang w:val="en-US"/>
-        </w:rPr>
-        <w:t xml:space="preserve">Every method must have XML header with a small description of the method and arguments, </w:t>
-      </w:r>
-      <w:proofErr w:type="spellStart"/>
-      <w:r>
-        <w:rPr>
-          <w:lang w:val="en-US"/>
-        </w:rPr>
-        <w:t>GhostDoc</w:t>
-      </w:r>
-      <w:proofErr w:type="spellEnd"/>
-      <w:r>
-        <w:rPr>
-          <w:lang w:val="en-US"/>
-        </w:rPr>
-        <w:t xml:space="preserve"> will be used to help creating XML headers.</w:t>
-      </w:r>
-    </w:p>
-    <w:p>
-      <w:pPr>
-        <w:rPr>
-          <w:b/>
-          <w:lang w:val="en-US"/>
-        </w:rPr>
-      </w:pPr>
-      <w:r>
-        <w:rPr>
-          <w:b/>
-          <w:lang w:val="en-US"/>
-        </w:rPr>
-        <w:t>Example:</w:t>
-      </w:r>
-    </w:p>
-    <w:p>
-      <w:pPr>
-        <w:rPr>
-          <w:lang w:val="en-US"/>
-        </w:rPr>
-      </w:pPr>
-      <w:r>
-        <w:rPr>
-          <w:lang w:val="en-US"/>
-        </w:rPr>
-        <w:t>/// &lt;summary&gt;</w:t>
-      </w:r>
-    </w:p>
-    <w:p>
-      <w:pPr>
-        <w:rPr>
-          <w:lang w:val="en-US"/>
-        </w:rPr>
-      </w:pPr>
-      <w:r>
-        <w:rPr>
-          <w:lang w:val="en-US"/>
-        </w:rPr>
-        <w:t>///</w:t>
-      </w:r>
-      <w:r>
-        <w:rPr>
-          <w:lang w:val="en-US"/>
-        </w:rPr>
-        <w:t>Sends a Message</w:t>
-      </w:r>
-    </w:p>
-    <w:p>
-      <w:pPr>
-        <w:rPr>
-          <w:lang w:val="en-US"/>
-        </w:rPr>
-      </w:pPr>
-      <w:r>
-        <w:rPr>
-          <w:lang w:val="en-US"/>
-        </w:rPr>
-        <w:t>/// &lt;/summary&gt;</w:t>
-      </w:r>
-    </w:p>
-    <w:p>
-      <w:pPr>
-        <w:rPr>
-          <w:lang w:val="en-US"/>
-        </w:rPr>
-      </w:pPr>
-      <w:r>
-        <w:rPr>
-          <w:lang w:val="en-US"/>
-        </w:rPr>
-        <w:t>/// &lt;</w:t>
-      </w:r>
-      <w:proofErr w:type="spellStart"/>
-      <w:r>
-        <w:rPr>
-          <w:lang w:val="en-US"/>
-        </w:rPr>
-        <w:t>param</w:t>
-      </w:r>
-      <w:proofErr w:type="spellEnd"/>
-      <w:r>
-        <w:rPr>
-          <w:lang w:val="en-US"/>
-        </w:rPr>
-        <w:t xml:space="preserve"> name=" </w:t>
-      </w:r>
-      <w:r>
-        <w:rPr>
-          <w:lang w:val="en-US"/>
-        </w:rPr>
-        <w:t>Message</w:t>
-      </w:r>
-      <w:r>
-        <w:rPr>
-          <w:lang w:val="en-US"/>
-        </w:rPr>
-        <w:t>"&gt;</w:t>
-      </w:r>
-      <w:r>
-        <w:rPr>
-          <w:lang w:val="en-US"/>
-        </w:rPr>
-        <w:t>Message to be sent</w:t>
-      </w:r>
-      <w:r>
-        <w:rPr>
-          <w:lang w:val="en-US"/>
-        </w:rPr>
-        <w:t>&lt;/</w:t>
-      </w:r>
-      <w:proofErr w:type="spellStart"/>
-      <w:r>
-        <w:rPr>
-          <w:lang w:val="en-US"/>
-        </w:rPr>
-        <w:t>param</w:t>
-      </w:r>
-      <w:proofErr w:type="spellEnd"/>
-      <w:r>
-        <w:rPr>
-          <w:lang w:val="en-US"/>
-        </w:rPr>
-        <w:t>&gt;</w:t>
-      </w:r>
-    </w:p>
-    <w:p>
-      <w:pPr>
-        <w:rPr>
-          <w:lang w:val="en-US"/>
-        </w:rPr>
-      </w:pPr>
-      <w:proofErr w:type="gramStart"/>
-      <w:r>
-        <w:rPr>
-          <w:lang w:val="en-US"/>
-        </w:rPr>
-        <w:t>void</w:t>
-      </w:r>
-      <w:proofErr w:type="gramEnd"/>
-      <w:r>
-        <w:rPr>
-          <w:lang w:val="en-US"/>
-        </w:rPr>
-        <w:t xml:space="preserve"> </w:t>
-      </w:r>
-      <w:proofErr w:type="spellStart"/>
-      <w:r>
-        <w:rPr>
-          <w:lang w:val="en-US"/>
-        </w:rPr>
-        <w:t>SendMessage</w:t>
-      </w:r>
-      <w:proofErr w:type="spellEnd"/>
-      <w:r>
-        <w:rPr>
-          <w:lang w:val="en-US"/>
-        </w:rPr>
-        <w:t>(string Message)</w:t>
-      </w:r>
-      <w:r>
-        <w:rPr>
-          <w:lang w:val="en-US"/>
-        </w:rPr>
-        <w:t xml:space="preserve"> </w:t>
-      </w:r>
-      <w:r>
-        <w:rPr>
-          <w:lang w:val="en-US"/>
-        </w:rPr>
-        <w:t>{</w:t>
-      </w:r>
-      <w:r>
-        <w:rPr>
-          <w:lang w:val="en-US"/>
-        </w:rPr>
-        <w:t xml:space="preserve"> </w:t>
-      </w:r>
-      <w:r>
-        <w:rPr>
-          <w:lang w:val="en-US"/>
-        </w:rPr>
-        <w:t>}</w:t>
-      </w:r>
-    </w:p>
-    <w:p>
-      <w:pPr>
-        <w:pStyle w:val="Heading1"/>
+        <w:pStyle w:val="Cabealho1"/>
         <w:rPr>
           <w:lang w:val="en-US"/>
         </w:rPr>
@@ -4411,7 +4199,7 @@
     </w:p>
     <w:tbl>
       <w:tblPr>
-        <w:tblStyle w:val="TableGrid"/>
+        <w:tblStyle w:val="Tabelacomgrelha"/>
         <w:tblW w:w="0" w:type="auto"/>
         <w:tblLook w:val="04A0" w:firstRow="1" w:lastRow="0" w:firstColumn="1" w:lastColumn="0" w:noHBand="0" w:noVBand="1"/>
       </w:tblPr>
@@ -4524,14 +4312,12 @@
                 <w:lang w:val="en-US"/>
               </w:rPr>
             </w:pPr>
-            <w:proofErr w:type="spellStart"/>
             <w:r>
               <w:rPr>
                 <w:lang w:val="en-US"/>
               </w:rPr>
               <w:t>lbl</w:t>
             </w:r>
-            <w:proofErr w:type="spellEnd"/>
           </w:p>
         </w:tc>
       </w:tr>
@@ -4564,14 +4350,12 @@
                 <w:lang w:val="en-US"/>
               </w:rPr>
             </w:pPr>
-            <w:proofErr w:type="spellStart"/>
             <w:r>
               <w:rPr>
                 <w:lang w:val="en-US"/>
               </w:rPr>
               <w:t>img</w:t>
             </w:r>
-            <w:proofErr w:type="spellEnd"/>
           </w:p>
         </w:tc>
       </w:tr>
@@ -4586,14 +4370,12 @@
                 <w:lang w:val="en-US"/>
               </w:rPr>
             </w:pPr>
-            <w:proofErr w:type="spellStart"/>
             <w:r>
               <w:rPr>
                 <w:lang w:val="en-US"/>
               </w:rPr>
               <w:t>CheckBox</w:t>
             </w:r>
-            <w:proofErr w:type="spellEnd"/>
           </w:p>
         </w:tc>
         <w:tc>
@@ -4606,14 +4388,12 @@
                 <w:lang w:val="en-US"/>
               </w:rPr>
             </w:pPr>
-            <w:proofErr w:type="spellStart"/>
             <w:r>
               <w:rPr>
                 <w:lang w:val="en-US"/>
               </w:rPr>
               <w:t>chk</w:t>
             </w:r>
-            <w:proofErr w:type="spellEnd"/>
           </w:p>
         </w:tc>
       </w:tr>
@@ -4646,14 +4426,12 @@
                 <w:lang w:val="en-US"/>
               </w:rPr>
             </w:pPr>
-            <w:proofErr w:type="spellStart"/>
             <w:r>
               <w:rPr>
                 <w:lang w:val="en-US"/>
               </w:rPr>
               <w:t>spn</w:t>
             </w:r>
-            <w:proofErr w:type="spellEnd"/>
           </w:p>
         </w:tc>
       </w:tr>
@@ -4686,14 +4464,12 @@
                 <w:lang w:val="en-US"/>
               </w:rPr>
             </w:pPr>
-            <w:proofErr w:type="spellStart"/>
             <w:r>
               <w:rPr>
                 <w:lang w:val="en-US"/>
               </w:rPr>
               <w:t>pnl</w:t>
             </w:r>
-            <w:proofErr w:type="spellEnd"/>
           </w:p>
         </w:tc>
       </w:tr>
@@ -4708,14 +4484,12 @@
                 <w:lang w:val="en-US"/>
               </w:rPr>
             </w:pPr>
-            <w:proofErr w:type="spellStart"/>
             <w:r>
               <w:rPr>
                 <w:lang w:val="en-US"/>
               </w:rPr>
               <w:t>SplitContainer</w:t>
             </w:r>
-            <w:proofErr w:type="spellEnd"/>
           </w:p>
         </w:tc>
         <w:tc>
@@ -4728,14 +4502,12 @@
                 <w:lang w:val="en-US"/>
               </w:rPr>
             </w:pPr>
-            <w:proofErr w:type="spellStart"/>
             <w:r>
               <w:rPr>
                 <w:lang w:val="en-US"/>
               </w:rPr>
               <w:t>spc</w:t>
             </w:r>
-            <w:proofErr w:type="spellEnd"/>
           </w:p>
         </w:tc>
       </w:tr>
@@ -4768,14 +4540,12 @@
                 <w:lang w:val="en-US"/>
               </w:rPr>
             </w:pPr>
-            <w:proofErr w:type="spellStart"/>
             <w:r>
               <w:rPr>
                 <w:lang w:val="en-US"/>
               </w:rPr>
               <w:t>btn</w:t>
             </w:r>
-            <w:proofErr w:type="spellEnd"/>
           </w:p>
         </w:tc>
       </w:tr>
@@ -4790,14 +4560,12 @@
                 <w:lang w:val="en-US"/>
               </w:rPr>
             </w:pPr>
-            <w:proofErr w:type="spellStart"/>
             <w:r>
               <w:rPr>
                 <w:lang w:val="en-US"/>
               </w:rPr>
               <w:t>GroupBox</w:t>
             </w:r>
-            <w:proofErr w:type="spellEnd"/>
           </w:p>
         </w:tc>
         <w:tc>
@@ -4810,14 +4578,12 @@
                 <w:lang w:val="en-US"/>
               </w:rPr>
             </w:pPr>
-            <w:proofErr w:type="spellStart"/>
             <w:r>
               <w:rPr>
                 <w:lang w:val="en-US"/>
               </w:rPr>
               <w:t>grp</w:t>
             </w:r>
-            <w:proofErr w:type="spellEnd"/>
           </w:p>
         </w:tc>
       </w:tr>
@@ -4877,7 +4643,7 @@
     </w:tbl>
     <w:p>
       <w:pPr>
-        <w:pStyle w:val="Caption"/>
+        <w:pStyle w:val="Legenda"/>
         <w:rPr>
           <w:lang w:val="en-US"/>
         </w:rPr>
@@ -4956,20 +4722,16 @@
           <w:lang w:val="en-US"/>
         </w:rPr>
       </w:pPr>
-      <w:proofErr w:type="spellStart"/>
-      <w:proofErr w:type="gramStart"/>
       <w:r>
         <w:rPr>
           <w:lang w:val="en-US"/>
         </w:rPr>
         <w:t>chkShowResults</w:t>
       </w:r>
-      <w:proofErr w:type="spellEnd"/>
-      <w:proofErr w:type="gramEnd"/>
-    </w:p>
-    <w:p>
-      <w:pPr>
-        <w:pStyle w:val="Heading1"/>
+    </w:p>
+    <w:p>
+      <w:pPr>
+        <w:pStyle w:val="Cabealho1"/>
         <w:rPr>
           <w:lang w:val="en-US"/>
         </w:rPr>
@@ -5111,21 +4873,11 @@
           <w:lang w:val="en-US"/>
         </w:rPr>
       </w:pPr>
-      <w:proofErr w:type="spellStart"/>
-      <w:proofErr w:type="gramStart"/>
-      <w:r>
-        <w:rPr>
-          <w:lang w:val="en-US"/>
-        </w:rPr>
-        <w:t>enum</w:t>
-      </w:r>
-      <w:proofErr w:type="spellEnd"/>
-      <w:proofErr w:type="gramEnd"/>
-      <w:r>
-        <w:rPr>
-          <w:lang w:val="en-US"/>
-        </w:rPr>
-        <w:t xml:space="preserve"> Days {Sat=0, Sun</w:t>
+      <w:r>
+        <w:rPr>
+          <w:lang w:val="en-US"/>
+        </w:rPr>
+        <w:t>enum Days {Sat=0, Sun</w:t>
       </w:r>
       <w:r>
         <w:rPr>
@@ -5160,7 +4912,7 @@
     </w:p>
     <w:p>
       <w:pPr>
-        <w:pStyle w:val="Heading1"/>
+        <w:pStyle w:val="Cabealho1"/>
         <w:rPr>
           <w:lang w:val="en-US"/>
         </w:rPr>
@@ -5254,7 +5006,7 @@
     </w:p>
     <w:p>
       <w:pPr>
-        <w:pStyle w:val="ListParagraph"/>
+        <w:pStyle w:val="PargrafodaLista"/>
         <w:numPr>
           <w:ilvl w:val="0"/>
           <w:numId w:val="3"/>
@@ -5272,7 +5024,7 @@
     </w:p>
     <w:p>
       <w:pPr>
-        <w:pStyle w:val="ListParagraph"/>
+        <w:pStyle w:val="PargrafodaLista"/>
         <w:numPr>
           <w:ilvl w:val="0"/>
           <w:numId w:val="3"/>
@@ -5290,7 +5042,7 @@
     </w:p>
     <w:p>
       <w:pPr>
-        <w:pStyle w:val="ListParagraph"/>
+        <w:pStyle w:val="PargrafodaLista"/>
         <w:numPr>
           <w:ilvl w:val="0"/>
           <w:numId w:val="3"/>
@@ -5308,7 +5060,7 @@
     </w:p>
     <w:p>
       <w:pPr>
-        <w:pStyle w:val="ListParagraph"/>
+        <w:pStyle w:val="PargrafodaLista"/>
         <w:numPr>
           <w:ilvl w:val="0"/>
           <w:numId w:val="3"/>
@@ -5326,7 +5078,7 @@
     </w:p>
     <w:p>
       <w:pPr>
-        <w:pStyle w:val="ListParagraph"/>
+        <w:pStyle w:val="PargrafodaLista"/>
         <w:numPr>
           <w:ilvl w:val="0"/>
           <w:numId w:val="3"/>
@@ -5350,7 +5102,7 @@
     </w:p>
     <w:p>
       <w:pPr>
-        <w:pStyle w:val="ListParagraph"/>
+        <w:pStyle w:val="PargrafodaLista"/>
         <w:numPr>
           <w:ilvl w:val="0"/>
           <w:numId w:val="3"/>
@@ -5381,7 +5133,7 @@
     </w:p>
     <w:p>
       <w:pPr>
-        <w:pStyle w:val="Heading1"/>
+        <w:pStyle w:val="Cabealho1"/>
         <w:rPr>
           <w:lang w:val="en-US"/>
         </w:rPr>
@@ -5447,7 +5199,7 @@
     </w:p>
     <w:p>
       <w:pPr>
-        <w:pStyle w:val="ListParagraph"/>
+        <w:pStyle w:val="PargrafodaLista"/>
         <w:numPr>
           <w:ilvl w:val="0"/>
           <w:numId w:val="2"/>
@@ -5477,7 +5229,7 @@
     </w:p>
     <w:p>
       <w:pPr>
-        <w:pStyle w:val="ListParagraph"/>
+        <w:pStyle w:val="PargrafodaLista"/>
         <w:numPr>
           <w:ilvl w:val="0"/>
           <w:numId w:val="2"/>
@@ -5513,7 +5265,7 @@
     </w:p>
     <w:p>
       <w:pPr>
-        <w:pStyle w:val="ListParagraph"/>
+        <w:pStyle w:val="PargrafodaLista"/>
         <w:numPr>
           <w:ilvl w:val="1"/>
           <w:numId w:val="2"/>
@@ -5543,7 +5295,7 @@
     </w:p>
     <w:p>
       <w:pPr>
-        <w:pStyle w:val="ListParagraph"/>
+        <w:pStyle w:val="PargrafodaLista"/>
         <w:numPr>
           <w:ilvl w:val="0"/>
           <w:numId w:val="2"/>
@@ -5573,7 +5325,7 @@
     </w:p>
     <w:p>
       <w:pPr>
-        <w:pStyle w:val="ListParagraph"/>
+        <w:pStyle w:val="PargrafodaLista"/>
         <w:numPr>
           <w:ilvl w:val="1"/>
           <w:numId w:val="2"/>
@@ -5588,44 +5340,22 @@
         </w:rPr>
         <w:t xml:space="preserve">Ex.: </w:t>
       </w:r>
-      <w:proofErr w:type="spellStart"/>
       <w:r>
         <w:rPr>
           <w:lang w:val="en-GB"/>
         </w:rPr>
-        <w:t>int</w:t>
-      </w:r>
-      <w:proofErr w:type="spellEnd"/>
+        <w:t>int intHourCountdownInSeconds = 3600; //There are 3600 seconds in one hour</w:t>
+      </w:r>
       <w:r>
         <w:rPr>
           <w:lang w:val="en-GB"/>
         </w:rPr>
-        <w:t xml:space="preserve"> </w:t>
-      </w:r>
-      <w:proofErr w:type="spellStart"/>
-      <w:r>
-        <w:rPr>
-          <w:lang w:val="en-GB"/>
-        </w:rPr>
-        <w:t>intHourCountdownInSeconds</w:t>
-      </w:r>
-      <w:proofErr w:type="spellEnd"/>
-      <w:r>
-        <w:rPr>
-          <w:lang w:val="en-GB"/>
-        </w:rPr>
-        <w:t xml:space="preserve"> = 3600; //There are 3600 seconds in one hour</w:t>
-      </w:r>
-      <w:r>
-        <w:rPr>
-          <w:lang w:val="en-GB"/>
-        </w:rPr>
         <w:t xml:space="preserve"> (Answering to “why am I using this initialization?”)</w:t>
       </w:r>
     </w:p>
     <w:p>
       <w:pPr>
-        <w:pStyle w:val="ListParagraph"/>
+        <w:pStyle w:val="PargrafodaLista"/>
         <w:numPr>
           <w:ilvl w:val="0"/>
           <w:numId w:val="2"/>
@@ -5643,7 +5373,7 @@
     </w:p>
     <w:p>
       <w:pPr>
-        <w:pStyle w:val="ListParagraph"/>
+        <w:pStyle w:val="PargrafodaLista"/>
         <w:numPr>
           <w:ilvl w:val="1"/>
           <w:numId w:val="2"/>
@@ -5690,7 +5420,7 @@
       </w:r>
     </w:p>
     <w:sectPr>
-      <w:footerReference w:type="first" r:id="rId14"/>
+      <w:footerReference w:type="first" r:id="rId13"/>
       <w:pgSz w:w="11907" w:h="16839" w:code="9"/>
       <w:pgMar w:top="1417" w:right="1701" w:bottom="1417" w:left="1701" w:header="708" w:footer="708" w:gutter="0"/>
       <w:pgNumType w:start="1"/>
@@ -5703,7 +5433,7 @@
 </file>
 
 <file path=word/endnotes.xml><?xml version="1.0" encoding="utf-8"?>
-<w:endnotes xmlns:wpc="http://schemas.microsoft.com/office/word/2010/wordprocessingCanvas" xmlns:mc="http://schemas.openxmlformats.org/markup-compatibility/2006" xmlns:o="urn:schemas-microsoft-com:office:office" xmlns:r="http://schemas.openxmlformats.org/officeDocument/2006/relationships" xmlns:m="http://schemas.openxmlformats.org/officeDocument/2006/math" xmlns:v="urn:schemas-microsoft-com:vml" xmlns:wp14="http://schemas.microsoft.com/office/word/2010/wordprocessingDrawing" xmlns:wp="http://schemas.openxmlformats.org/drawingml/2006/wordprocessingDrawing" xmlns:w10="urn:schemas-microsoft-com:office:word" xmlns:w="http://schemas.openxmlformats.org/wordprocessingml/2006/main" xmlns:w14="http://schemas.microsoft.com/office/word/2010/wordml" xmlns:wpg="http://schemas.microsoft.com/office/word/2010/wordprocessingGroup" xmlns:wpi="http://schemas.microsoft.com/office/word/2010/wordprocessingInk" xmlns:wne="http://schemas.microsoft.com/office/word/2006/wordml" xmlns:wps="http://schemas.microsoft.com/office/word/2010/wordprocessingShape" mc:Ignorable="w14 wp14">
+<w:endnotes xmlns:wpc="http://schemas.microsoft.com/office/word/2010/wordprocessingCanvas" xmlns:mc="http://schemas.openxmlformats.org/markup-compatibility/2006" xmlns:o="urn:schemas-microsoft-com:office:office" xmlns:r="http://schemas.openxmlformats.org/officeDocument/2006/relationships" xmlns:m="http://schemas.openxmlformats.org/officeDocument/2006/math" xmlns:v="urn:schemas-microsoft-com:vml" xmlns:wp14="http://schemas.microsoft.com/office/word/2010/wordprocessingDrawing" xmlns:wp="http://schemas.openxmlformats.org/drawingml/2006/wordprocessingDrawing" xmlns:w10="urn:schemas-microsoft-com:office:word" xmlns:w="http://schemas.openxmlformats.org/wordprocessingml/2006/main" xmlns:w14="http://schemas.microsoft.com/office/word/2010/wordml" xmlns:w15="http://schemas.microsoft.com/office/word/2012/wordml" xmlns:wpg="http://schemas.microsoft.com/office/word/2010/wordprocessingGroup" xmlns:wpi="http://schemas.microsoft.com/office/word/2010/wordprocessingInk" xmlns:wne="http://schemas.microsoft.com/office/word/2006/wordml" xmlns:wps="http://schemas.microsoft.com/office/word/2010/wordprocessingShape" mc:Ignorable="w14 w15 wp14">
   <w:endnote w:type="separator" w:id="-1">
     <w:p>
       <w:pPr>
@@ -5728,10 +5458,10 @@
 </file>
 
 <file path=word/footer1.xml><?xml version="1.0" encoding="utf-8"?>
-<w:ftr xmlns:wpc="http://schemas.microsoft.com/office/word/2010/wordprocessingCanvas" xmlns:mc="http://schemas.openxmlformats.org/markup-compatibility/2006" xmlns:o="urn:schemas-microsoft-com:office:office" xmlns:r="http://schemas.openxmlformats.org/officeDocument/2006/relationships" xmlns:m="http://schemas.openxmlformats.org/officeDocument/2006/math" xmlns:v="urn:schemas-microsoft-com:vml" xmlns:wp14="http://schemas.microsoft.com/office/word/2010/wordprocessingDrawing" xmlns:wp="http://schemas.openxmlformats.org/drawingml/2006/wordprocessingDrawing" xmlns:w10="urn:schemas-microsoft-com:office:word" xmlns:w="http://schemas.openxmlformats.org/wordprocessingml/2006/main" xmlns:w14="http://schemas.microsoft.com/office/word/2010/wordml" xmlns:wpg="http://schemas.microsoft.com/office/word/2010/wordprocessingGroup" xmlns:wpi="http://schemas.microsoft.com/office/word/2010/wordprocessingInk" xmlns:wne="http://schemas.microsoft.com/office/word/2006/wordml" xmlns:wps="http://schemas.microsoft.com/office/word/2010/wordprocessingShape" mc:Ignorable="w14 wp14">
+<w:ftr xmlns:wpc="http://schemas.microsoft.com/office/word/2010/wordprocessingCanvas" xmlns:mc="http://schemas.openxmlformats.org/markup-compatibility/2006" xmlns:o="urn:schemas-microsoft-com:office:office" xmlns:r="http://schemas.openxmlformats.org/officeDocument/2006/relationships" xmlns:m="http://schemas.openxmlformats.org/officeDocument/2006/math" xmlns:v="urn:schemas-microsoft-com:vml" xmlns:wp14="http://schemas.microsoft.com/office/word/2010/wordprocessingDrawing" xmlns:wp="http://schemas.openxmlformats.org/drawingml/2006/wordprocessingDrawing" xmlns:w10="urn:schemas-microsoft-com:office:word" xmlns:w="http://schemas.openxmlformats.org/wordprocessingml/2006/main" xmlns:w14="http://schemas.microsoft.com/office/word/2010/wordml" xmlns:w15="http://schemas.microsoft.com/office/word/2012/wordml" xmlns:wpg="http://schemas.microsoft.com/office/word/2010/wordprocessingGroup" xmlns:wpi="http://schemas.microsoft.com/office/word/2010/wordprocessingInk" xmlns:wne="http://schemas.microsoft.com/office/word/2006/wordml" xmlns:wps="http://schemas.microsoft.com/office/word/2010/wordprocessingShape" mc:Ignorable="w14 w15 wp14">
   <w:p>
     <w:pPr>
-      <w:pStyle w:val="Footer"/>
+      <w:pStyle w:val="Rodap"/>
     </w:pPr>
     <w:r>
       <w:t>Projeto Soft</w:t>
@@ -5742,7 +5472,7 @@
   </w:p>
   <w:p>
     <w:pPr>
-      <w:pStyle w:val="Footer"/>
+      <w:pStyle w:val="Rodap"/>
     </w:pPr>
     <w:sdt>
       <w:sdtPr>
@@ -5769,10 +5499,10 @@
 </file>
 
 <file path=word/footer2.xml><?xml version="1.0" encoding="utf-8"?>
-<w:ftr xmlns:wpc="http://schemas.microsoft.com/office/word/2010/wordprocessingCanvas" xmlns:mc="http://schemas.openxmlformats.org/markup-compatibility/2006" xmlns:o="urn:schemas-microsoft-com:office:office" xmlns:r="http://schemas.openxmlformats.org/officeDocument/2006/relationships" xmlns:m="http://schemas.openxmlformats.org/officeDocument/2006/math" xmlns:v="urn:schemas-microsoft-com:vml" xmlns:wp14="http://schemas.microsoft.com/office/word/2010/wordprocessingDrawing" xmlns:wp="http://schemas.openxmlformats.org/drawingml/2006/wordprocessingDrawing" xmlns:w10="urn:schemas-microsoft-com:office:word" xmlns:w="http://schemas.openxmlformats.org/wordprocessingml/2006/main" xmlns:w14="http://schemas.microsoft.com/office/word/2010/wordml" xmlns:wpg="http://schemas.microsoft.com/office/word/2010/wordprocessingGroup" xmlns:wpi="http://schemas.microsoft.com/office/word/2010/wordprocessingInk" xmlns:wne="http://schemas.microsoft.com/office/word/2006/wordml" xmlns:wps="http://schemas.microsoft.com/office/word/2010/wordprocessingShape" mc:Ignorable="w14 wp14">
+<w:ftr xmlns:wpc="http://schemas.microsoft.com/office/word/2010/wordprocessingCanvas" xmlns:mc="http://schemas.openxmlformats.org/markup-compatibility/2006" xmlns:o="urn:schemas-microsoft-com:office:office" xmlns:r="http://schemas.openxmlformats.org/officeDocument/2006/relationships" xmlns:m="http://schemas.openxmlformats.org/officeDocument/2006/math" xmlns:v="urn:schemas-microsoft-com:vml" xmlns:wp14="http://schemas.microsoft.com/office/word/2010/wordprocessingDrawing" xmlns:wp="http://schemas.openxmlformats.org/drawingml/2006/wordprocessingDrawing" xmlns:w10="urn:schemas-microsoft-com:office:word" xmlns:w="http://schemas.openxmlformats.org/wordprocessingml/2006/main" xmlns:w14="http://schemas.microsoft.com/office/word/2010/wordml" xmlns:w15="http://schemas.microsoft.com/office/word/2012/wordml" xmlns:wpg="http://schemas.microsoft.com/office/word/2010/wordprocessingGroup" xmlns:wpi="http://schemas.microsoft.com/office/word/2010/wordprocessingInk" xmlns:wne="http://schemas.microsoft.com/office/word/2006/wordml" xmlns:wps="http://schemas.microsoft.com/office/word/2010/wordprocessingShape" mc:Ignorable="w14 w15 wp14">
   <w:p>
     <w:pPr>
-      <w:pStyle w:val="Footer"/>
+      <w:pStyle w:val="Rodap"/>
     </w:pPr>
     <w:r>
       <w:t>Projeto Software 2013</w:t>
@@ -5786,7 +5516,7 @@
   </w:p>
   <w:p>
     <w:pPr>
-      <w:pStyle w:val="Footer"/>
+      <w:pStyle w:val="Rodap"/>
       <w:tabs>
         <w:tab w:val="clear" w:pos="4252"/>
       </w:tabs>
@@ -5813,10 +5543,10 @@
 </file>
 
 <file path=word/footer3.xml><?xml version="1.0" encoding="utf-8"?>
-<w:ftr xmlns:wpc="http://schemas.microsoft.com/office/word/2010/wordprocessingCanvas" xmlns:mc="http://schemas.openxmlformats.org/markup-compatibility/2006" xmlns:o="urn:schemas-microsoft-com:office:office" xmlns:r="http://schemas.openxmlformats.org/officeDocument/2006/relationships" xmlns:m="http://schemas.openxmlformats.org/officeDocument/2006/math" xmlns:v="urn:schemas-microsoft-com:vml" xmlns:wp14="http://schemas.microsoft.com/office/word/2010/wordprocessingDrawing" xmlns:wp="http://schemas.openxmlformats.org/drawingml/2006/wordprocessingDrawing" xmlns:w10="urn:schemas-microsoft-com:office:word" xmlns:w="http://schemas.openxmlformats.org/wordprocessingml/2006/main" xmlns:w14="http://schemas.microsoft.com/office/word/2010/wordml" xmlns:wpg="http://schemas.microsoft.com/office/word/2010/wordprocessingGroup" xmlns:wpi="http://schemas.microsoft.com/office/word/2010/wordprocessingInk" xmlns:wne="http://schemas.microsoft.com/office/word/2006/wordml" xmlns:wps="http://schemas.microsoft.com/office/word/2010/wordprocessingShape" mc:Ignorable="w14 wp14">
+<w:ftr xmlns:wpc="http://schemas.microsoft.com/office/word/2010/wordprocessingCanvas" xmlns:mc="http://schemas.openxmlformats.org/markup-compatibility/2006" xmlns:o="urn:schemas-microsoft-com:office:office" xmlns:r="http://schemas.openxmlformats.org/officeDocument/2006/relationships" xmlns:m="http://schemas.openxmlformats.org/officeDocument/2006/math" xmlns:v="urn:schemas-microsoft-com:vml" xmlns:wp14="http://schemas.microsoft.com/office/word/2010/wordprocessingDrawing" xmlns:wp="http://schemas.openxmlformats.org/drawingml/2006/wordprocessingDrawing" xmlns:w10="urn:schemas-microsoft-com:office:word" xmlns:w="http://schemas.openxmlformats.org/wordprocessingml/2006/main" xmlns:w14="http://schemas.microsoft.com/office/word/2010/wordml" xmlns:w15="http://schemas.microsoft.com/office/word/2012/wordml" xmlns:wpg="http://schemas.microsoft.com/office/word/2010/wordprocessingGroup" xmlns:wpi="http://schemas.microsoft.com/office/word/2010/wordprocessingInk" xmlns:wne="http://schemas.microsoft.com/office/word/2006/wordml" xmlns:wps="http://schemas.microsoft.com/office/word/2010/wordprocessingShape" mc:Ignorable="w14 w15 wp14">
   <w:p>
     <w:pPr>
-      <w:pStyle w:val="Footer"/>
+      <w:pStyle w:val="Rodap"/>
     </w:pPr>
     <w:r>
       <w:t>Projeto Software 2013</w:t>
@@ -5830,7 +5560,7 @@
   </w:p>
   <w:p>
     <w:pPr>
-      <w:pStyle w:val="Footer"/>
+      <w:pStyle w:val="Rodap"/>
       <w:tabs>
         <w:tab w:val="clear" w:pos="4252"/>
       </w:tabs>
@@ -5878,7 +5608,7 @@
 </file>
 
 <file path=word/footnotes.xml><?xml version="1.0" encoding="utf-8"?>
-<w:footnotes xmlns:wpc="http://schemas.microsoft.com/office/word/2010/wordprocessingCanvas" xmlns:mc="http://schemas.openxmlformats.org/markup-compatibility/2006" xmlns:o="urn:schemas-microsoft-com:office:office" xmlns:r="http://schemas.openxmlformats.org/officeDocument/2006/relationships" xmlns:m="http://schemas.openxmlformats.org/officeDocument/2006/math" xmlns:v="urn:schemas-microsoft-com:vml" xmlns:wp14="http://schemas.microsoft.com/office/word/2010/wordprocessingDrawing" xmlns:wp="http://schemas.openxmlformats.org/drawingml/2006/wordprocessingDrawing" xmlns:w10="urn:schemas-microsoft-com:office:word" xmlns:w="http://schemas.openxmlformats.org/wordprocessingml/2006/main" xmlns:w14="http://schemas.microsoft.com/office/word/2010/wordml" xmlns:wpg="http://schemas.microsoft.com/office/word/2010/wordprocessingGroup" xmlns:wpi="http://schemas.microsoft.com/office/word/2010/wordprocessingInk" xmlns:wne="http://schemas.microsoft.com/office/word/2006/wordml" xmlns:wps="http://schemas.microsoft.com/office/word/2010/wordprocessingShape" mc:Ignorable="w14 wp14">
+<w:footnotes xmlns:wpc="http://schemas.microsoft.com/office/word/2010/wordprocessingCanvas" xmlns:mc="http://schemas.openxmlformats.org/markup-compatibility/2006" xmlns:o="urn:schemas-microsoft-com:office:office" xmlns:r="http://schemas.openxmlformats.org/officeDocument/2006/relationships" xmlns:m="http://schemas.openxmlformats.org/officeDocument/2006/math" xmlns:v="urn:schemas-microsoft-com:vml" xmlns:wp14="http://schemas.microsoft.com/office/word/2010/wordprocessingDrawing" xmlns:wp="http://schemas.openxmlformats.org/drawingml/2006/wordprocessingDrawing" xmlns:w10="urn:schemas-microsoft-com:office:word" xmlns:w="http://schemas.openxmlformats.org/wordprocessingml/2006/main" xmlns:w14="http://schemas.microsoft.com/office/word/2010/wordml" xmlns:w15="http://schemas.microsoft.com/office/word/2012/wordml" xmlns:wpg="http://schemas.microsoft.com/office/word/2010/wordprocessingGroup" xmlns:wpi="http://schemas.microsoft.com/office/word/2010/wordprocessingInk" xmlns:wne="http://schemas.microsoft.com/office/word/2006/wordml" xmlns:wps="http://schemas.microsoft.com/office/word/2010/wordprocessingShape" mc:Ignorable="w14 w15 wp14">
   <w:footnote w:type="separator" w:id="-1">
     <w:p>
       <w:pPr>
@@ -5903,10 +5633,10 @@
 </file>
 
 <file path=word/header1.xml><?xml version="1.0" encoding="utf-8"?>
-<w:hdr xmlns:wpc="http://schemas.microsoft.com/office/word/2010/wordprocessingCanvas" xmlns:mc="http://schemas.openxmlformats.org/markup-compatibility/2006" xmlns:o="urn:schemas-microsoft-com:office:office" xmlns:r="http://schemas.openxmlformats.org/officeDocument/2006/relationships" xmlns:m="http://schemas.openxmlformats.org/officeDocument/2006/math" xmlns:v="urn:schemas-microsoft-com:vml" xmlns:wp14="http://schemas.microsoft.com/office/word/2010/wordprocessingDrawing" xmlns:wp="http://schemas.openxmlformats.org/drawingml/2006/wordprocessingDrawing" xmlns:w10="urn:schemas-microsoft-com:office:word" xmlns:w="http://schemas.openxmlformats.org/wordprocessingml/2006/main" xmlns:w14="http://schemas.microsoft.com/office/word/2010/wordml" xmlns:wpg="http://schemas.microsoft.com/office/word/2010/wordprocessingGroup" xmlns:wpi="http://schemas.microsoft.com/office/word/2010/wordprocessingInk" xmlns:wne="http://schemas.microsoft.com/office/word/2006/wordml" xmlns:wps="http://schemas.microsoft.com/office/word/2010/wordprocessingShape" mc:Ignorable="w14 wp14">
+<w:hdr xmlns:wpc="http://schemas.microsoft.com/office/word/2010/wordprocessingCanvas" xmlns:mc="http://schemas.openxmlformats.org/markup-compatibility/2006" xmlns:o="urn:schemas-microsoft-com:office:office" xmlns:r="http://schemas.openxmlformats.org/officeDocument/2006/relationships" xmlns:m="http://schemas.openxmlformats.org/officeDocument/2006/math" xmlns:v="urn:schemas-microsoft-com:vml" xmlns:wp14="http://schemas.microsoft.com/office/word/2010/wordprocessingDrawing" xmlns:wp="http://schemas.openxmlformats.org/drawingml/2006/wordprocessingDrawing" xmlns:w10="urn:schemas-microsoft-com:office:word" xmlns:w="http://schemas.openxmlformats.org/wordprocessingml/2006/main" xmlns:w14="http://schemas.microsoft.com/office/word/2010/wordml" xmlns:w15="http://schemas.microsoft.com/office/word/2012/wordml" xmlns:wpg="http://schemas.microsoft.com/office/word/2010/wordprocessingGroup" xmlns:wpi="http://schemas.microsoft.com/office/word/2010/wordprocessingInk" xmlns:wne="http://schemas.microsoft.com/office/word/2006/wordml" xmlns:wps="http://schemas.microsoft.com/office/word/2010/wordprocessingShape" mc:Ignorable="w14 w15 wp14">
   <w:p>
     <w:pPr>
-      <w:pStyle w:val="Header"/>
+      <w:pStyle w:val="Cabealho"/>
       <w:rPr>
         <w:lang w:val="en-US"/>
       </w:rPr>
@@ -6017,7 +5747,7 @@
   </w:p>
   <w:p>
     <w:pPr>
-      <w:pStyle w:val="Header"/>
+      <w:pStyle w:val="Cabealho"/>
       <w:rPr>
         <w:lang w:val="en-US"/>
       </w:rPr>
@@ -6085,10 +5815,10 @@
 </file>
 
 <file path=word/header2.xml><?xml version="1.0" encoding="utf-8"?>
-<w:hdr xmlns:wpc="http://schemas.microsoft.com/office/word/2010/wordprocessingCanvas" xmlns:mc="http://schemas.openxmlformats.org/markup-compatibility/2006" xmlns:o="urn:schemas-microsoft-com:office:office" xmlns:r="http://schemas.openxmlformats.org/officeDocument/2006/relationships" xmlns:m="http://schemas.openxmlformats.org/officeDocument/2006/math" xmlns:v="urn:schemas-microsoft-com:vml" xmlns:wp14="http://schemas.microsoft.com/office/word/2010/wordprocessingDrawing" xmlns:wp="http://schemas.openxmlformats.org/drawingml/2006/wordprocessingDrawing" xmlns:w10="urn:schemas-microsoft-com:office:word" xmlns:w="http://schemas.openxmlformats.org/wordprocessingml/2006/main" xmlns:w14="http://schemas.microsoft.com/office/word/2010/wordml" xmlns:wpg="http://schemas.microsoft.com/office/word/2010/wordprocessingGroup" xmlns:wpi="http://schemas.microsoft.com/office/word/2010/wordprocessingInk" xmlns:wne="http://schemas.microsoft.com/office/word/2006/wordml" xmlns:wps="http://schemas.microsoft.com/office/word/2010/wordprocessingShape" mc:Ignorable="w14 wp14">
+<w:hdr xmlns:wpc="http://schemas.microsoft.com/office/word/2010/wordprocessingCanvas" xmlns:mc="http://schemas.openxmlformats.org/markup-compatibility/2006" xmlns:o="urn:schemas-microsoft-com:office:office" xmlns:r="http://schemas.openxmlformats.org/officeDocument/2006/relationships" xmlns:m="http://schemas.openxmlformats.org/officeDocument/2006/math" xmlns:v="urn:schemas-microsoft-com:vml" xmlns:wp14="http://schemas.microsoft.com/office/word/2010/wordprocessingDrawing" xmlns:wp="http://schemas.openxmlformats.org/drawingml/2006/wordprocessingDrawing" xmlns:w10="urn:schemas-microsoft-com:office:word" xmlns:w="http://schemas.openxmlformats.org/wordprocessingml/2006/main" xmlns:w14="http://schemas.microsoft.com/office/word/2010/wordml" xmlns:w15="http://schemas.microsoft.com/office/word/2012/wordml" xmlns:wpg="http://schemas.microsoft.com/office/word/2010/wordprocessingGroup" xmlns:wpi="http://schemas.microsoft.com/office/word/2010/wordprocessingInk" xmlns:wne="http://schemas.microsoft.com/office/word/2006/wordml" xmlns:wps="http://schemas.microsoft.com/office/word/2010/wordprocessingShape" mc:Ignorable="w14 w15 wp14">
   <w:p>
     <w:pPr>
-      <w:pStyle w:val="Header"/>
+      <w:pStyle w:val="Cabealho"/>
       <w:rPr>
         <w:lang w:val="en-US"/>
       </w:rPr>
@@ -6199,7 +5929,7 @@
   </w:p>
   <w:p>
     <w:pPr>
-      <w:pStyle w:val="Header"/>
+      <w:pStyle w:val="Cabealho"/>
       <w:rPr>
         <w:lang w:val="en-US"/>
       </w:rPr>
@@ -6229,6 +5959,9 @@
       <w:sdtEndPr/>
       <w:sdtContent>
         <w:r>
+          <w:rPr>
+            <w:lang w:val="en-GB"/>
+          </w:rPr>
           <w:t>V0.3</w:t>
         </w:r>
       </w:sdtContent>
@@ -6270,7 +6003,7 @@
 </file>
 
 <file path=word/numbering.xml><?xml version="1.0" encoding="utf-8"?>
-<w:numbering xmlns:wpc="http://schemas.microsoft.com/office/word/2010/wordprocessingCanvas" xmlns:mc="http://schemas.openxmlformats.org/markup-compatibility/2006" xmlns:o="urn:schemas-microsoft-com:office:office" xmlns:r="http://schemas.openxmlformats.org/officeDocument/2006/relationships" xmlns:m="http://schemas.openxmlformats.org/officeDocument/2006/math" xmlns:v="urn:schemas-microsoft-com:vml" xmlns:wp14="http://schemas.microsoft.com/office/word/2010/wordprocessingDrawing" xmlns:wp="http://schemas.openxmlformats.org/drawingml/2006/wordprocessingDrawing" xmlns:w10="urn:schemas-microsoft-com:office:word" xmlns:w="http://schemas.openxmlformats.org/wordprocessingml/2006/main" xmlns:w14="http://schemas.microsoft.com/office/word/2010/wordml" xmlns:wpg="http://schemas.microsoft.com/office/word/2010/wordprocessingGroup" xmlns:wpi="http://schemas.microsoft.com/office/word/2010/wordprocessingInk" xmlns:wne="http://schemas.microsoft.com/office/word/2006/wordml" xmlns:wps="http://schemas.microsoft.com/office/word/2010/wordprocessingShape" mc:Ignorable="w14 wp14">
+<w:numbering xmlns:wpc="http://schemas.microsoft.com/office/word/2010/wordprocessingCanvas" xmlns:mc="http://schemas.openxmlformats.org/markup-compatibility/2006" xmlns:o="urn:schemas-microsoft-com:office:office" xmlns:r="http://schemas.openxmlformats.org/officeDocument/2006/relationships" xmlns:m="http://schemas.openxmlformats.org/officeDocument/2006/math" xmlns:v="urn:schemas-microsoft-com:vml" xmlns:wp14="http://schemas.microsoft.com/office/word/2010/wordprocessingDrawing" xmlns:wp="http://schemas.openxmlformats.org/drawingml/2006/wordprocessingDrawing" xmlns:w10="urn:schemas-microsoft-com:office:word" xmlns:w="http://schemas.openxmlformats.org/wordprocessingml/2006/main" xmlns:w14="http://schemas.microsoft.com/office/word/2010/wordml" xmlns:w15="http://schemas.microsoft.com/office/word/2012/wordml" xmlns:wpg="http://schemas.microsoft.com/office/word/2010/wordprocessingGroup" xmlns:wpi="http://schemas.microsoft.com/office/word/2010/wordprocessingInk" xmlns:wne="http://schemas.microsoft.com/office/word/2006/wordml" xmlns:wps="http://schemas.microsoft.com/office/word/2010/wordprocessingShape" mc:Ignorable="w14 w15 wp14">
   <w:abstractNum w:abstractNumId="0">
     <w:nsid w:val="146A6BC0"/>
     <w:multiLevelType w:val="hybridMultilevel"/>
@@ -6599,7 +6332,7 @@
 </file>
 
 <file path=word/styles.xml><?xml version="1.0" encoding="utf-8"?>
-<w:styles xmlns:mc="http://schemas.openxmlformats.org/markup-compatibility/2006" xmlns:r="http://schemas.openxmlformats.org/officeDocument/2006/relationships" xmlns:w="http://schemas.openxmlformats.org/wordprocessingml/2006/main" xmlns:w14="http://schemas.microsoft.com/office/word/2010/wordml" mc:Ignorable="w14">
+<w:styles xmlns:mc="http://schemas.openxmlformats.org/markup-compatibility/2006" xmlns:r="http://schemas.openxmlformats.org/officeDocument/2006/relationships" xmlns:w="http://schemas.openxmlformats.org/wordprocessingml/2006/main" xmlns:w14="http://schemas.microsoft.com/office/word/2010/wordml" xmlns:w15="http://schemas.microsoft.com/office/word/2012/wordml" mc:Ignorable="w14 w15">
   <w:docDefaults>
     <w:rPrDefault>
       <w:rPr>
@@ -6615,155 +6348,389 @@
       </w:pPr>
     </w:pPrDefault>
   </w:docDefaults>
-  <w:latentStyles w:defLockedState="0" w:defUIPriority="99" w:defSemiHidden="1" w:defUnhideWhenUsed="1" w:defQFormat="0" w:count="267">
-    <w:lsdException w:name="Normal" w:semiHidden="0" w:uiPriority="0" w:unhideWhenUsed="0" w:qFormat="1"/>
-    <w:lsdException w:name="heading 1" w:semiHidden="0" w:uiPriority="9" w:unhideWhenUsed="0" w:qFormat="1"/>
-    <w:lsdException w:name="heading 2" w:uiPriority="9" w:qFormat="1"/>
-    <w:lsdException w:name="heading 3" w:uiPriority="9" w:qFormat="1"/>
-    <w:lsdException w:name="heading 4" w:uiPriority="9" w:qFormat="1"/>
-    <w:lsdException w:name="heading 5" w:uiPriority="9" w:qFormat="1"/>
-    <w:lsdException w:name="heading 6" w:uiPriority="9" w:qFormat="1"/>
-    <w:lsdException w:name="heading 7" w:uiPriority="9" w:qFormat="1"/>
-    <w:lsdException w:name="heading 8" w:uiPriority="9" w:qFormat="1"/>
-    <w:lsdException w:name="heading 9" w:uiPriority="9" w:qFormat="1"/>
-    <w:lsdException w:name="toc 1" w:uiPriority="39"/>
-    <w:lsdException w:name="toc 2" w:uiPriority="39"/>
-    <w:lsdException w:name="toc 3" w:uiPriority="39"/>
-    <w:lsdException w:name="toc 4" w:uiPriority="39"/>
-    <w:lsdException w:name="toc 5" w:uiPriority="39"/>
-    <w:lsdException w:name="toc 6" w:uiPriority="39"/>
-    <w:lsdException w:name="toc 7" w:uiPriority="39"/>
-    <w:lsdException w:name="toc 8" w:uiPriority="39"/>
-    <w:lsdException w:name="toc 9" w:uiPriority="39"/>
-    <w:lsdException w:name="caption" w:uiPriority="35" w:qFormat="1"/>
-    <w:lsdException w:name="Title" w:semiHidden="0" w:uiPriority="10" w:unhideWhenUsed="0" w:qFormat="1"/>
-    <w:lsdException w:name="Default Paragraph Font" w:uiPriority="1"/>
-    <w:lsdException w:name="Subtitle" w:semiHidden="0" w:uiPriority="11" w:unhideWhenUsed="0" w:qFormat="1"/>
-    <w:lsdException w:name="Strong" w:semiHidden="0" w:uiPriority="22" w:unhideWhenUsed="0" w:qFormat="1"/>
-    <w:lsdException w:name="Emphasis" w:semiHidden="0" w:uiPriority="20" w:unhideWhenUsed="0" w:qFormat="1"/>
-    <w:lsdException w:name="Table Grid" w:semiHidden="0" w:uiPriority="39" w:unhideWhenUsed="0"/>
-    <w:lsdException w:name="Placeholder Text" w:unhideWhenUsed="0"/>
-    <w:lsdException w:name="No Spacing" w:semiHidden="0" w:uiPriority="1" w:unhideWhenUsed="0" w:qFormat="1"/>
-    <w:lsdException w:name="Light Shading" w:semiHidden="0" w:uiPriority="60" w:unhideWhenUsed="0"/>
-    <w:lsdException w:name="Light List" w:semiHidden="0" w:uiPriority="61" w:unhideWhenUsed="0"/>
-    <w:lsdException w:name="Light Grid" w:semiHidden="0" w:uiPriority="62" w:unhideWhenUsed="0"/>
-    <w:lsdException w:name="Medium Shading 1" w:semiHidden="0" w:uiPriority="63" w:unhideWhenUsed="0"/>
-    <w:lsdException w:name="Medium Shading 2" w:semiHidden="0" w:uiPriority="64" w:unhideWhenUsed="0"/>
-    <w:lsdException w:name="Medium List 1" w:semiHidden="0" w:uiPriority="65" w:unhideWhenUsed="0"/>
-    <w:lsdException w:name="Medium List 2" w:semiHidden="0" w:uiPriority="66" w:unhideWhenUsed="0"/>
-    <w:lsdException w:name="Medium Grid 1" w:semiHidden="0" w:uiPriority="67" w:unhideWhenUsed="0"/>
-    <w:lsdException w:name="Medium Grid 2" w:semiHidden="0" w:uiPriority="68" w:unhideWhenUsed="0"/>
-    <w:lsdException w:name="Medium Grid 3" w:semiHidden="0" w:uiPriority="69" w:unhideWhenUsed="0"/>
-    <w:lsdException w:name="Dark List" w:semiHidden="0" w:uiPriority="70" w:unhideWhenUsed="0"/>
-    <w:lsdException w:name="Colorful Shading" w:semiHidden="0" w:uiPriority="71" w:unhideWhenUsed="0"/>
-    <w:lsdException w:name="Colorful List" w:semiHidden="0" w:uiPriority="72" w:unhideWhenUsed="0"/>
-    <w:lsdException w:name="Colorful Grid" w:semiHidden="0" w:uiPriority="73" w:unhideWhenUsed="0"/>
-    <w:lsdException w:name="Light Shading Accent 1" w:semiHidden="0" w:uiPriority="60" w:unhideWhenUsed="0"/>
-    <w:lsdException w:name="Light List Accent 1" w:semiHidden="0" w:uiPriority="61" w:unhideWhenUsed="0"/>
-    <w:lsdException w:name="Light Grid Accent 1" w:semiHidden="0" w:uiPriority="62" w:unhideWhenUsed="0"/>
-    <w:lsdException w:name="Medium Shading 1 Accent 1" w:semiHidden="0" w:uiPriority="63" w:unhideWhenUsed="0"/>
-    <w:lsdException w:name="Medium Shading 2 Accent 1" w:semiHidden="0" w:uiPriority="64" w:unhideWhenUsed="0"/>
-    <w:lsdException w:name="Medium List 1 Accent 1" w:semiHidden="0" w:uiPriority="65" w:unhideWhenUsed="0"/>
-    <w:lsdException w:name="Revision" w:unhideWhenUsed="0"/>
-    <w:lsdException w:name="List Paragraph" w:semiHidden="0" w:uiPriority="34" w:unhideWhenUsed="0" w:qFormat="1"/>
-    <w:lsdException w:name="Quote" w:semiHidden="0" w:uiPriority="29" w:unhideWhenUsed="0" w:qFormat="1"/>
-    <w:lsdException w:name="Intense Quote" w:semiHidden="0" w:uiPriority="30" w:unhideWhenUsed="0" w:qFormat="1"/>
-    <w:lsdException w:name="Medium List 2 Accent 1" w:semiHidden="0" w:uiPriority="66" w:unhideWhenUsed="0"/>
-    <w:lsdException w:name="Medium Grid 1 Accent 1" w:semiHidden="0" w:uiPriority="67" w:unhideWhenUsed="0"/>
-    <w:lsdException w:name="Medium Grid 2 Accent 1" w:semiHidden="0" w:uiPriority="68" w:unhideWhenUsed="0"/>
-    <w:lsdException w:name="Medium Grid 3 Accent 1" w:semiHidden="0" w:uiPriority="69" w:unhideWhenUsed="0"/>
-    <w:lsdException w:name="Dark List Accent 1" w:semiHidden="0" w:uiPriority="70" w:unhideWhenUsed="0"/>
-    <w:lsdException w:name="Colorful Shading Accent 1" w:semiHidden="0" w:uiPriority="71" w:unhideWhenUsed="0"/>
-    <w:lsdException w:name="Colorful List Accent 1" w:semiHidden="0" w:uiPriority="72" w:unhideWhenUsed="0"/>
-    <w:lsdException w:name="Colorful Grid Accent 1" w:semiHidden="0" w:uiPriority="73" w:unhideWhenUsed="0"/>
-    <w:lsdException w:name="Light Shading Accent 2" w:semiHidden="0" w:uiPriority="60" w:unhideWhenUsed="0"/>
-    <w:lsdException w:name="Light List Accent 2" w:semiHidden="0" w:uiPriority="61" w:unhideWhenUsed="0"/>
-    <w:lsdException w:name="Light Grid Accent 2" w:semiHidden="0" w:uiPriority="62" w:unhideWhenUsed="0"/>
-    <w:lsdException w:name="Medium Shading 1 Accent 2" w:semiHidden="0" w:uiPriority="63" w:unhideWhenUsed="0"/>
-    <w:lsdException w:name="Medium Shading 2 Accent 2" w:semiHidden="0" w:uiPriority="64" w:unhideWhenUsed="0"/>
-    <w:lsdException w:name="Medium List 1 Accent 2" w:semiHidden="0" w:uiPriority="65" w:unhideWhenUsed="0"/>
-    <w:lsdException w:name="Medium List 2 Accent 2" w:semiHidden="0" w:uiPriority="66" w:unhideWhenUsed="0"/>
-    <w:lsdException w:name="Medium Grid 1 Accent 2" w:semiHidden="0" w:uiPriority="67" w:unhideWhenUsed="0"/>
-    <w:lsdException w:name="Medium Grid 2 Accent 2" w:semiHidden="0" w:uiPriority="68" w:unhideWhenUsed="0"/>
-    <w:lsdException w:name="Medium Grid 3 Accent 2" w:semiHidden="0" w:uiPriority="69" w:unhideWhenUsed="0"/>
-    <w:lsdException w:name="Dark List Accent 2" w:semiHidden="0" w:uiPriority="70" w:unhideWhenUsed="0"/>
-    <w:lsdException w:name="Colorful Shading Accent 2" w:semiHidden="0" w:uiPriority="71" w:unhideWhenUsed="0"/>
-    <w:lsdException w:name="Colorful List Accent 2" w:semiHidden="0" w:uiPriority="72" w:unhideWhenUsed="0"/>
-    <w:lsdException w:name="Colorful Grid Accent 2" w:semiHidden="0" w:uiPriority="73" w:unhideWhenUsed="0"/>
-    <w:lsdException w:name="Light Shading Accent 3" w:semiHidden="0" w:uiPriority="60" w:unhideWhenUsed="0"/>
-    <w:lsdException w:name="Light List Accent 3" w:semiHidden="0" w:uiPriority="61" w:unhideWhenUsed="0"/>
-    <w:lsdException w:name="Light Grid Accent 3" w:semiHidden="0" w:uiPriority="62" w:unhideWhenUsed="0"/>
-    <w:lsdException w:name="Medium Shading 1 Accent 3" w:semiHidden="0" w:uiPriority="63" w:unhideWhenUsed="0"/>
-    <w:lsdException w:name="Medium Shading 2 Accent 3" w:semiHidden="0" w:uiPriority="64" w:unhideWhenUsed="0"/>
-    <w:lsdException w:name="Medium List 1 Accent 3" w:semiHidden="0" w:uiPriority="65" w:unhideWhenUsed="0"/>
-    <w:lsdException w:name="Medium List 2 Accent 3" w:semiHidden="0" w:uiPriority="66" w:unhideWhenUsed="0"/>
-    <w:lsdException w:name="Medium Grid 1 Accent 3" w:semiHidden="0" w:uiPriority="67" w:unhideWhenUsed="0"/>
-    <w:lsdException w:name="Medium Grid 2 Accent 3" w:semiHidden="0" w:uiPriority="68" w:unhideWhenUsed="0"/>
-    <w:lsdException w:name="Medium Grid 3 Accent 3" w:semiHidden="0" w:uiPriority="69" w:unhideWhenUsed="0"/>
-    <w:lsdException w:name="Dark List Accent 3" w:semiHidden="0" w:uiPriority="70" w:unhideWhenUsed="0"/>
-    <w:lsdException w:name="Colorful Shading Accent 3" w:semiHidden="0" w:uiPriority="71" w:unhideWhenUsed="0"/>
-    <w:lsdException w:name="Colorful List Accent 3" w:semiHidden="0" w:uiPriority="72" w:unhideWhenUsed="0"/>
-    <w:lsdException w:name="Colorful Grid Accent 3" w:semiHidden="0" w:uiPriority="73" w:unhideWhenUsed="0"/>
-    <w:lsdException w:name="Light Shading Accent 4" w:semiHidden="0" w:uiPriority="60" w:unhideWhenUsed="0"/>
-    <w:lsdException w:name="Light List Accent 4" w:semiHidden="0" w:uiPriority="61" w:unhideWhenUsed="0"/>
-    <w:lsdException w:name="Light Grid Accent 4" w:semiHidden="0" w:uiPriority="62" w:unhideWhenUsed="0"/>
-    <w:lsdException w:name="Medium Shading 1 Accent 4" w:semiHidden="0" w:uiPriority="63" w:unhideWhenUsed="0"/>
-    <w:lsdException w:name="Medium Shading 2 Accent 4" w:semiHidden="0" w:uiPriority="64" w:unhideWhenUsed="0"/>
-    <w:lsdException w:name="Medium List 1 Accent 4" w:semiHidden="0" w:uiPriority="65" w:unhideWhenUsed="0"/>
-    <w:lsdException w:name="Medium List 2 Accent 4" w:semiHidden="0" w:uiPriority="66" w:unhideWhenUsed="0"/>
-    <w:lsdException w:name="Medium Grid 1 Accent 4" w:semiHidden="0" w:uiPriority="67" w:unhideWhenUsed="0"/>
-    <w:lsdException w:name="Medium Grid 2 Accent 4" w:semiHidden="0" w:uiPriority="68" w:unhideWhenUsed="0"/>
-    <w:lsdException w:name="Medium Grid 3 Accent 4" w:semiHidden="0" w:uiPriority="69" w:unhideWhenUsed="0"/>
-    <w:lsdException w:name="Dark List Accent 4" w:semiHidden="0" w:uiPriority="70" w:unhideWhenUsed="0"/>
-    <w:lsdException w:name="Colorful Shading Accent 4" w:semiHidden="0" w:uiPriority="71" w:unhideWhenUsed="0"/>
-    <w:lsdException w:name="Colorful List Accent 4" w:semiHidden="0" w:uiPriority="72" w:unhideWhenUsed="0"/>
-    <w:lsdException w:name="Colorful Grid Accent 4" w:semiHidden="0" w:uiPriority="73" w:unhideWhenUsed="0"/>
-    <w:lsdException w:name="Light Shading Accent 5" w:semiHidden="0" w:uiPriority="60" w:unhideWhenUsed="0"/>
-    <w:lsdException w:name="Light List Accent 5" w:semiHidden="0" w:uiPriority="61" w:unhideWhenUsed="0"/>
-    <w:lsdException w:name="Light Grid Accent 5" w:semiHidden="0" w:uiPriority="62" w:unhideWhenUsed="0"/>
-    <w:lsdException w:name="Medium Shading 1 Accent 5" w:semiHidden="0" w:uiPriority="63" w:unhideWhenUsed="0"/>
-    <w:lsdException w:name="Medium Shading 2 Accent 5" w:semiHidden="0" w:uiPriority="64" w:unhideWhenUsed="0"/>
-    <w:lsdException w:name="Medium List 1 Accent 5" w:semiHidden="0" w:uiPriority="65" w:unhideWhenUsed="0"/>
-    <w:lsdException w:name="Medium List 2 Accent 5" w:semiHidden="0" w:uiPriority="66" w:unhideWhenUsed="0"/>
-    <w:lsdException w:name="Medium Grid 1 Accent 5" w:semiHidden="0" w:uiPriority="67" w:unhideWhenUsed="0"/>
-    <w:lsdException w:name="Medium Grid 2 Accent 5" w:semiHidden="0" w:uiPriority="68" w:unhideWhenUsed="0"/>
-    <w:lsdException w:name="Medium Grid 3 Accent 5" w:semiHidden="0" w:uiPriority="69" w:unhideWhenUsed="0"/>
-    <w:lsdException w:name="Dark List Accent 5" w:semiHidden="0" w:uiPriority="70" w:unhideWhenUsed="0"/>
-    <w:lsdException w:name="Colorful Shading Accent 5" w:semiHidden="0" w:uiPriority="71" w:unhideWhenUsed="0"/>
-    <w:lsdException w:name="Colorful List Accent 5" w:semiHidden="0" w:uiPriority="72" w:unhideWhenUsed="0"/>
-    <w:lsdException w:name="Colorful Grid Accent 5" w:semiHidden="0" w:uiPriority="73" w:unhideWhenUsed="0"/>
-    <w:lsdException w:name="Light Shading Accent 6" w:semiHidden="0" w:uiPriority="60" w:unhideWhenUsed="0"/>
-    <w:lsdException w:name="Light List Accent 6" w:semiHidden="0" w:uiPriority="61" w:unhideWhenUsed="0"/>
-    <w:lsdException w:name="Light Grid Accent 6" w:semiHidden="0" w:uiPriority="62" w:unhideWhenUsed="0"/>
-    <w:lsdException w:name="Medium Shading 1 Accent 6" w:semiHidden="0" w:uiPriority="63" w:unhideWhenUsed="0"/>
-    <w:lsdException w:name="Medium Shading 2 Accent 6" w:semiHidden="0" w:uiPriority="64" w:unhideWhenUsed="0"/>
-    <w:lsdException w:name="Medium List 1 Accent 6" w:semiHidden="0" w:uiPriority="65" w:unhideWhenUsed="0"/>
-    <w:lsdException w:name="Medium List 2 Accent 6" w:semiHidden="0" w:uiPriority="66" w:unhideWhenUsed="0"/>
-    <w:lsdException w:name="Medium Grid 1 Accent 6" w:semiHidden="0" w:uiPriority="67" w:unhideWhenUsed="0"/>
-    <w:lsdException w:name="Medium Grid 2 Accent 6" w:semiHidden="0" w:uiPriority="68" w:unhideWhenUsed="0"/>
-    <w:lsdException w:name="Medium Grid 3 Accent 6" w:semiHidden="0" w:uiPriority="69" w:unhideWhenUsed="0"/>
-    <w:lsdException w:name="Dark List Accent 6" w:semiHidden="0" w:uiPriority="70" w:unhideWhenUsed="0"/>
-    <w:lsdException w:name="Colorful Shading Accent 6" w:semiHidden="0" w:uiPriority="71" w:unhideWhenUsed="0"/>
-    <w:lsdException w:name="Colorful List Accent 6" w:semiHidden="0" w:uiPriority="72" w:unhideWhenUsed="0"/>
-    <w:lsdException w:name="Colorful Grid Accent 6" w:semiHidden="0" w:uiPriority="73" w:unhideWhenUsed="0"/>
-    <w:lsdException w:name="Subtle Emphasis" w:semiHidden="0" w:uiPriority="19" w:unhideWhenUsed="0" w:qFormat="1"/>
-    <w:lsdException w:name="Intense Emphasis" w:semiHidden="0" w:uiPriority="21" w:unhideWhenUsed="0" w:qFormat="1"/>
-    <w:lsdException w:name="Subtle Reference" w:semiHidden="0" w:uiPriority="31" w:unhideWhenUsed="0" w:qFormat="1"/>
-    <w:lsdException w:name="Intense Reference" w:semiHidden="0" w:uiPriority="32" w:unhideWhenUsed="0" w:qFormat="1"/>
-    <w:lsdException w:name="Book Title" w:semiHidden="0" w:uiPriority="33" w:unhideWhenUsed="0" w:qFormat="1"/>
-    <w:lsdException w:name="Bibliography" w:uiPriority="37"/>
-    <w:lsdException w:name="TOC Heading" w:uiPriority="39" w:qFormat="1"/>
+  <w:latentStyles w:defLockedState="0" w:defUIPriority="99" w:defSemiHidden="0" w:defUnhideWhenUsed="0" w:defQFormat="0" w:count="371">
+    <w:lsdException w:name="Normal" w:uiPriority="0" w:qFormat="1"/>
+    <w:lsdException w:name="heading 1" w:uiPriority="9" w:qFormat="1"/>
+    <w:lsdException w:name="heading 2" w:semiHidden="1" w:uiPriority="9" w:unhideWhenUsed="1" w:qFormat="1"/>
+    <w:lsdException w:name="heading 3" w:semiHidden="1" w:uiPriority="9" w:unhideWhenUsed="1" w:qFormat="1"/>
+    <w:lsdException w:name="heading 4" w:semiHidden="1" w:uiPriority="9" w:unhideWhenUsed="1" w:qFormat="1"/>
+    <w:lsdException w:name="heading 5" w:semiHidden="1" w:uiPriority="9" w:unhideWhenUsed="1" w:qFormat="1"/>
+    <w:lsdException w:name="heading 6" w:semiHidden="1" w:uiPriority="9" w:unhideWhenUsed="1" w:qFormat="1"/>
+    <w:lsdException w:name="heading 7" w:semiHidden="1" w:uiPriority="9" w:unhideWhenUsed="1" w:qFormat="1"/>
+    <w:lsdException w:name="heading 8" w:semiHidden="1" w:uiPriority="9" w:unhideWhenUsed="1" w:qFormat="1"/>
+    <w:lsdException w:name="heading 9" w:semiHidden="1" w:uiPriority="9" w:unhideWhenUsed="1" w:qFormat="1"/>
+    <w:lsdException w:name="index 1" w:semiHidden="1" w:unhideWhenUsed="1"/>
+    <w:lsdException w:name="index 2" w:semiHidden="1" w:unhideWhenUsed="1"/>
+    <w:lsdException w:name="index 3" w:semiHidden="1" w:unhideWhenUsed="1"/>
+    <w:lsdException w:name="index 4" w:semiHidden="1" w:unhideWhenUsed="1"/>
+    <w:lsdException w:name="index 5" w:semiHidden="1" w:unhideWhenUsed="1"/>
+    <w:lsdException w:name="index 6" w:semiHidden="1" w:unhideWhenUsed="1"/>
+    <w:lsdException w:name="index 7" w:semiHidden="1" w:unhideWhenUsed="1"/>
+    <w:lsdException w:name="index 8" w:semiHidden="1" w:unhideWhenUsed="1"/>
+    <w:lsdException w:name="index 9" w:semiHidden="1" w:unhideWhenUsed="1"/>
+    <w:lsdException w:name="toc 1" w:semiHidden="1" w:uiPriority="39" w:unhideWhenUsed="1"/>
+    <w:lsdException w:name="toc 2" w:semiHidden="1" w:uiPriority="39" w:unhideWhenUsed="1"/>
+    <w:lsdException w:name="toc 3" w:semiHidden="1" w:uiPriority="39" w:unhideWhenUsed="1"/>
+    <w:lsdException w:name="toc 4" w:semiHidden="1" w:uiPriority="39" w:unhideWhenUsed="1"/>
+    <w:lsdException w:name="toc 5" w:semiHidden="1" w:uiPriority="39" w:unhideWhenUsed="1"/>
+    <w:lsdException w:name="toc 6" w:semiHidden="1" w:uiPriority="39" w:unhideWhenUsed="1"/>
+    <w:lsdException w:name="toc 7" w:semiHidden="1" w:uiPriority="39" w:unhideWhenUsed="1"/>
+    <w:lsdException w:name="toc 8" w:semiHidden="1" w:uiPriority="39" w:unhideWhenUsed="1"/>
+    <w:lsdException w:name="toc 9" w:semiHidden="1" w:uiPriority="39" w:unhideWhenUsed="1"/>
+    <w:lsdException w:name="Normal Indent" w:semiHidden="1" w:unhideWhenUsed="1"/>
+    <w:lsdException w:name="footnote text" w:semiHidden="1" w:unhideWhenUsed="1"/>
+    <w:lsdException w:name="annotation text" w:semiHidden="1" w:unhideWhenUsed="1"/>
+    <w:lsdException w:name="header" w:semiHidden="1" w:unhideWhenUsed="1"/>
+    <w:lsdException w:name="footer" w:semiHidden="1" w:unhideWhenUsed="1"/>
+    <w:lsdException w:name="index heading" w:semiHidden="1" w:unhideWhenUsed="1"/>
+    <w:lsdException w:name="caption" w:semiHidden="1" w:uiPriority="35" w:unhideWhenUsed="1" w:qFormat="1"/>
+    <w:lsdException w:name="table of figures" w:semiHidden="1" w:unhideWhenUsed="1"/>
+    <w:lsdException w:name="envelope address" w:semiHidden="1" w:unhideWhenUsed="1"/>
+    <w:lsdException w:name="envelope return" w:semiHidden="1" w:unhideWhenUsed="1"/>
+    <w:lsdException w:name="footnote reference" w:semiHidden="1" w:unhideWhenUsed="1"/>
+    <w:lsdException w:name="annotation reference" w:semiHidden="1" w:unhideWhenUsed="1"/>
+    <w:lsdException w:name="line number" w:semiHidden="1" w:unhideWhenUsed="1"/>
+    <w:lsdException w:name="page number" w:semiHidden="1" w:unhideWhenUsed="1"/>
+    <w:lsdException w:name="endnote reference" w:semiHidden="1" w:unhideWhenUsed="1"/>
+    <w:lsdException w:name="endnote text" w:semiHidden="1" w:unhideWhenUsed="1"/>
+    <w:lsdException w:name="table of authorities" w:semiHidden="1" w:unhideWhenUsed="1"/>
+    <w:lsdException w:name="macro" w:semiHidden="1" w:unhideWhenUsed="1"/>
+    <w:lsdException w:name="toa heading" w:semiHidden="1" w:unhideWhenUsed="1"/>
+    <w:lsdException w:name="List" w:semiHidden="1" w:unhideWhenUsed="1"/>
+    <w:lsdException w:name="List Bullet" w:semiHidden="1" w:unhideWhenUsed="1"/>
+    <w:lsdException w:name="List Number" w:semiHidden="1" w:unhideWhenUsed="1"/>
+    <w:lsdException w:name="List 2" w:semiHidden="1" w:unhideWhenUsed="1"/>
+    <w:lsdException w:name="List 3" w:semiHidden="1" w:unhideWhenUsed="1"/>
+    <w:lsdException w:name="List 4" w:semiHidden="1" w:unhideWhenUsed="1"/>
+    <w:lsdException w:name="List 5" w:semiHidden="1" w:unhideWhenUsed="1"/>
+    <w:lsdException w:name="List Bullet 2" w:semiHidden="1" w:unhideWhenUsed="1"/>
+    <w:lsdException w:name="List Bullet 3" w:semiHidden="1" w:unhideWhenUsed="1"/>
+    <w:lsdException w:name="List Bullet 4" w:semiHidden="1" w:unhideWhenUsed="1"/>
+    <w:lsdException w:name="List Bullet 5" w:semiHidden="1" w:unhideWhenUsed="1"/>
+    <w:lsdException w:name="List Number 2" w:semiHidden="1" w:unhideWhenUsed="1"/>
+    <w:lsdException w:name="List Number 3" w:semiHidden="1" w:unhideWhenUsed="1"/>
+    <w:lsdException w:name="List Number 4" w:semiHidden="1" w:unhideWhenUsed="1"/>
+    <w:lsdException w:name="List Number 5" w:semiHidden="1" w:unhideWhenUsed="1"/>
+    <w:lsdException w:name="Title" w:uiPriority="10" w:qFormat="1"/>
+    <w:lsdException w:name="Closing" w:semiHidden="1" w:unhideWhenUsed="1"/>
+    <w:lsdException w:name="Signature" w:semiHidden="1" w:unhideWhenUsed="1"/>
+    <w:lsdException w:name="Default Paragraph Font" w:semiHidden="1" w:uiPriority="1" w:unhideWhenUsed="1"/>
+    <w:lsdException w:name="Body Text" w:semiHidden="1" w:unhideWhenUsed="1"/>
+    <w:lsdException w:name="Body Text Indent" w:semiHidden="1" w:unhideWhenUsed="1"/>
+    <w:lsdException w:name="List Continue" w:semiHidden="1" w:unhideWhenUsed="1"/>
+    <w:lsdException w:name="List Continue 2" w:semiHidden="1" w:unhideWhenUsed="1"/>
+    <w:lsdException w:name="List Continue 3" w:semiHidden="1" w:unhideWhenUsed="1"/>
+    <w:lsdException w:name="List Continue 4" w:semiHidden="1" w:unhideWhenUsed="1"/>
+    <w:lsdException w:name="List Continue 5" w:semiHidden="1" w:unhideWhenUsed="1"/>
+    <w:lsdException w:name="Message Header" w:semiHidden="1" w:unhideWhenUsed="1"/>
+    <w:lsdException w:name="Subtitle" w:uiPriority="11" w:qFormat="1"/>
+    <w:lsdException w:name="Salutation" w:semiHidden="1" w:unhideWhenUsed="1"/>
+    <w:lsdException w:name="Date" w:semiHidden="1" w:unhideWhenUsed="1"/>
+    <w:lsdException w:name="Body Text First Indent" w:semiHidden="1" w:unhideWhenUsed="1"/>
+    <w:lsdException w:name="Body Text First Indent 2" w:semiHidden="1" w:unhideWhenUsed="1"/>
+    <w:lsdException w:name="Note Heading" w:semiHidden="1" w:unhideWhenUsed="1"/>
+    <w:lsdException w:name="Body Text 2" w:semiHidden="1" w:unhideWhenUsed="1"/>
+    <w:lsdException w:name="Body Text 3" w:semiHidden="1" w:unhideWhenUsed="1"/>
+    <w:lsdException w:name="Body Text Indent 2" w:semiHidden="1" w:unhideWhenUsed="1"/>
+    <w:lsdException w:name="Body Text Indent 3" w:semiHidden="1" w:unhideWhenUsed="1"/>
+    <w:lsdException w:name="Block Text" w:semiHidden="1" w:unhideWhenUsed="1"/>
+    <w:lsdException w:name="Hyperlink" w:semiHidden="1" w:unhideWhenUsed="1"/>
+    <w:lsdException w:name="FollowedHyperlink" w:semiHidden="1" w:unhideWhenUsed="1"/>
+    <w:lsdException w:name="Strong" w:uiPriority="22" w:qFormat="1"/>
+    <w:lsdException w:name="Emphasis" w:uiPriority="20" w:qFormat="1"/>
+    <w:lsdException w:name="Document Map" w:semiHidden="1" w:unhideWhenUsed="1"/>
+    <w:lsdException w:name="Plain Text" w:semiHidden="1" w:unhideWhenUsed="1"/>
+    <w:lsdException w:name="E-mail Signature" w:semiHidden="1" w:unhideWhenUsed="1"/>
+    <w:lsdException w:name="HTML Top of Form" w:semiHidden="1" w:unhideWhenUsed="1"/>
+    <w:lsdException w:name="HTML Bottom of Form" w:semiHidden="1" w:unhideWhenUsed="1"/>
+    <w:lsdException w:name="Normal (Web)" w:semiHidden="1" w:unhideWhenUsed="1"/>
+    <w:lsdException w:name="HTML Acronym" w:semiHidden="1" w:unhideWhenUsed="1"/>
+    <w:lsdException w:name="HTML Address" w:semiHidden="1" w:unhideWhenUsed="1"/>
+    <w:lsdException w:name="HTML Cite" w:semiHidden="1" w:unhideWhenUsed="1"/>
+    <w:lsdException w:name="HTML Code" w:semiHidden="1" w:unhideWhenUsed="1"/>
+    <w:lsdException w:name="HTML Definition" w:semiHidden="1" w:unhideWhenUsed="1"/>
+    <w:lsdException w:name="HTML Keyboard" w:semiHidden="1" w:unhideWhenUsed="1"/>
+    <w:lsdException w:name="HTML Preformatted" w:semiHidden="1" w:unhideWhenUsed="1"/>
+    <w:lsdException w:name="HTML Sample" w:semiHidden="1" w:unhideWhenUsed="1"/>
+    <w:lsdException w:name="HTML Typewriter" w:semiHidden="1" w:unhideWhenUsed="1"/>
+    <w:lsdException w:name="HTML Variable" w:semiHidden="1" w:unhideWhenUsed="1"/>
+    <w:lsdException w:name="Normal Table" w:semiHidden="1" w:unhideWhenUsed="1"/>
+    <w:lsdException w:name="annotation subject" w:semiHidden="1" w:unhideWhenUsed="1"/>
+    <w:lsdException w:name="No List" w:semiHidden="1" w:unhideWhenUsed="1"/>
+    <w:lsdException w:name="Outline List 1" w:semiHidden="1" w:unhideWhenUsed="1"/>
+    <w:lsdException w:name="Outline List 2" w:semiHidden="1" w:unhideWhenUsed="1"/>
+    <w:lsdException w:name="Outline List 3" w:semiHidden="1" w:unhideWhenUsed="1"/>
+    <w:lsdException w:name="Table Simple 1" w:semiHidden="1" w:unhideWhenUsed="1"/>
+    <w:lsdException w:name="Table Simple 2" w:semiHidden="1" w:unhideWhenUsed="1"/>
+    <w:lsdException w:name="Table Simple 3" w:semiHidden="1" w:unhideWhenUsed="1"/>
+    <w:lsdException w:name="Table Classic 1" w:semiHidden="1" w:unhideWhenUsed="1"/>
+    <w:lsdException w:name="Table Classic 2" w:semiHidden="1" w:unhideWhenUsed="1"/>
+    <w:lsdException w:name="Table Classic 3" w:semiHidden="1" w:unhideWhenUsed="1"/>
+    <w:lsdException w:name="Table Classic 4" w:semiHidden="1" w:unhideWhenUsed="1"/>
+    <w:lsdException w:name="Table Colorful 1" w:semiHidden="1" w:unhideWhenUsed="1"/>
+    <w:lsdException w:name="Table Colorful 2" w:semiHidden="1" w:unhideWhenUsed="1"/>
+    <w:lsdException w:name="Table Colorful 3" w:semiHidden="1" w:unhideWhenUsed="1"/>
+    <w:lsdException w:name="Table Columns 1" w:semiHidden="1" w:unhideWhenUsed="1"/>
+    <w:lsdException w:name="Table Columns 2" w:semiHidden="1" w:unhideWhenUsed="1"/>
+    <w:lsdException w:name="Table Columns 3" w:semiHidden="1" w:unhideWhenUsed="1"/>
+    <w:lsdException w:name="Table Columns 4" w:semiHidden="1" w:unhideWhenUsed="1"/>
+    <w:lsdException w:name="Table Columns 5" w:semiHidden="1" w:unhideWhenUsed="1"/>
+    <w:lsdException w:name="Table Grid 1" w:semiHidden="1" w:unhideWhenUsed="1"/>
+    <w:lsdException w:name="Table Grid 2" w:semiHidden="1" w:unhideWhenUsed="1"/>
+    <w:lsdException w:name="Table Grid 3" w:semiHidden="1" w:unhideWhenUsed="1"/>
+    <w:lsdException w:name="Table Grid 4" w:semiHidden="1" w:unhideWhenUsed="1"/>
+    <w:lsdException w:name="Table Grid 5" w:semiHidden="1" w:unhideWhenUsed="1"/>
+    <w:lsdException w:name="Table Grid 6" w:semiHidden="1" w:unhideWhenUsed="1"/>
+    <w:lsdException w:name="Table Grid 7" w:semiHidden="1" w:unhideWhenUsed="1"/>
+    <w:lsdException w:name="Table Grid 8" w:semiHidden="1" w:unhideWhenUsed="1"/>
+    <w:lsdException w:name="Table List 1" w:semiHidden="1" w:unhideWhenUsed="1"/>
+    <w:lsdException w:name="Table List 2" w:semiHidden="1" w:unhideWhenUsed="1"/>
+    <w:lsdException w:name="Table List 3" w:semiHidden="1" w:unhideWhenUsed="1"/>
+    <w:lsdException w:name="Table List 4" w:semiHidden="1" w:unhideWhenUsed="1"/>
+    <w:lsdException w:name="Table List 5" w:semiHidden="1" w:unhideWhenUsed="1"/>
+    <w:lsdException w:name="Table List 6" w:semiHidden="1" w:unhideWhenUsed="1"/>
+    <w:lsdException w:name="Table List 7" w:semiHidden="1" w:unhideWhenUsed="1"/>
+    <w:lsdException w:name="Table List 8" w:semiHidden="1" w:unhideWhenUsed="1"/>
+    <w:lsdException w:name="Table 3D effects 1" w:semiHidden="1" w:unhideWhenUsed="1"/>
+    <w:lsdException w:name="Table 3D effects 2" w:semiHidden="1" w:unhideWhenUsed="1"/>
+    <w:lsdException w:name="Table 3D effects 3" w:semiHidden="1" w:unhideWhenUsed="1"/>
+    <w:lsdException w:name="Table Contemporary" w:semiHidden="1" w:unhideWhenUsed="1"/>
+    <w:lsdException w:name="Table Elegant" w:semiHidden="1" w:unhideWhenUsed="1"/>
+    <w:lsdException w:name="Table Professional" w:semiHidden="1" w:unhideWhenUsed="1"/>
+    <w:lsdException w:name="Table Subtle 1" w:semiHidden="1" w:unhideWhenUsed="1"/>
+    <w:lsdException w:name="Table Subtle 2" w:semiHidden="1" w:unhideWhenUsed="1"/>
+    <w:lsdException w:name="Table Web 1" w:semiHidden="1" w:unhideWhenUsed="1"/>
+    <w:lsdException w:name="Table Web 2" w:semiHidden="1" w:unhideWhenUsed="1"/>
+    <w:lsdException w:name="Table Web 3" w:semiHidden="1" w:unhideWhenUsed="1"/>
+    <w:lsdException w:name="Balloon Text" w:semiHidden="1" w:unhideWhenUsed="1"/>
+    <w:lsdException w:name="Table Grid" w:uiPriority="39"/>
+    <w:lsdException w:name="Table Theme" w:semiHidden="1" w:unhideWhenUsed="1"/>
+    <w:lsdException w:name="Placeholder Text" w:semiHidden="1"/>
+    <w:lsdException w:name="No Spacing" w:uiPriority="1" w:qFormat="1"/>
+    <w:lsdException w:name="Light Shading" w:uiPriority="60"/>
+    <w:lsdException w:name="Light List" w:uiPriority="61"/>
+    <w:lsdException w:name="Light Grid" w:uiPriority="62"/>
+    <w:lsdException w:name="Medium Shading 1" w:uiPriority="63"/>
+    <w:lsdException w:name="Medium Shading 2" w:uiPriority="64"/>
+    <w:lsdException w:name="Medium List 1" w:uiPriority="65"/>
+    <w:lsdException w:name="Medium List 2" w:uiPriority="66"/>
+    <w:lsdException w:name="Medium Grid 1" w:uiPriority="67"/>
+    <w:lsdException w:name="Medium Grid 2" w:uiPriority="68"/>
+    <w:lsdException w:name="Medium Grid 3" w:uiPriority="69"/>
+    <w:lsdException w:name="Dark List" w:uiPriority="70"/>
+    <w:lsdException w:name="Colorful Shading" w:uiPriority="71"/>
+    <w:lsdException w:name="Colorful List" w:uiPriority="72"/>
+    <w:lsdException w:name="Colorful Grid" w:uiPriority="73"/>
+    <w:lsdException w:name="Light Shading Accent 1" w:uiPriority="60"/>
+    <w:lsdException w:name="Light List Accent 1" w:uiPriority="61"/>
+    <w:lsdException w:name="Light Grid Accent 1" w:uiPriority="62"/>
+    <w:lsdException w:name="Medium Shading 1 Accent 1" w:uiPriority="63"/>
+    <w:lsdException w:name="Medium Shading 2 Accent 1" w:uiPriority="64"/>
+    <w:lsdException w:name="Medium List 1 Accent 1" w:uiPriority="65"/>
+    <w:lsdException w:name="Revision" w:semiHidden="1"/>
+    <w:lsdException w:name="List Paragraph" w:uiPriority="34" w:qFormat="1"/>
+    <w:lsdException w:name="Quote" w:uiPriority="29" w:qFormat="1"/>
+    <w:lsdException w:name="Intense Quote" w:uiPriority="30" w:qFormat="1"/>
+    <w:lsdException w:name="Medium List 2 Accent 1" w:uiPriority="66"/>
+    <w:lsdException w:name="Medium Grid 1 Accent 1" w:uiPriority="67"/>
+    <w:lsdException w:name="Medium Grid 2 Accent 1" w:uiPriority="68"/>
+    <w:lsdException w:name="Medium Grid 3 Accent 1" w:uiPriority="69"/>
+    <w:lsdException w:name="Dark List Accent 1" w:uiPriority="70"/>
+    <w:lsdException w:name="Colorful Shading Accent 1" w:uiPriority="71"/>
+    <w:lsdException w:name="Colorful List Accent 1" w:uiPriority="72"/>
+    <w:lsdException w:name="Colorful Grid Accent 1" w:uiPriority="73"/>
+    <w:lsdException w:name="Light Shading Accent 2" w:uiPriority="60"/>
+    <w:lsdException w:name="Light List Accent 2" w:uiPriority="61"/>
+    <w:lsdException w:name="Light Grid Accent 2" w:uiPriority="62"/>
+    <w:lsdException w:name="Medium Shading 1 Accent 2" w:uiPriority="63"/>
+    <w:lsdException w:name="Medium Shading 2 Accent 2" w:uiPriority="64"/>
+    <w:lsdException w:name="Medium List 1 Accent 2" w:uiPriority="65"/>
+    <w:lsdException w:name="Medium List 2 Accent 2" w:uiPriority="66"/>
+    <w:lsdException w:name="Medium Grid 1 Accent 2" w:uiPriority="67"/>
+    <w:lsdException w:name="Medium Grid 2 Accent 2" w:uiPriority="68"/>
+    <w:lsdException w:name="Medium Grid 3 Accent 2" w:uiPriority="69"/>
+    <w:lsdException w:name="Dark List Accent 2" w:uiPriority="70"/>
+    <w:lsdException w:name="Colorful Shading Accent 2" w:uiPriority="71"/>
+    <w:lsdException w:name="Colorful List Accent 2" w:uiPriority="72"/>
+    <w:lsdException w:name="Colorful Grid Accent 2" w:uiPriority="73"/>
+    <w:lsdException w:name="Light Shading Accent 3" w:uiPriority="60"/>
+    <w:lsdException w:name="Light List Accent 3" w:uiPriority="61"/>
+    <w:lsdException w:name="Light Grid Accent 3" w:uiPriority="62"/>
+    <w:lsdException w:name="Medium Shading 1 Accent 3" w:uiPriority="63"/>
+    <w:lsdException w:name="Medium Shading 2 Accent 3" w:uiPriority="64"/>
+    <w:lsdException w:name="Medium List 1 Accent 3" w:uiPriority="65"/>
+    <w:lsdException w:name="Medium List 2 Accent 3" w:uiPriority="66"/>
+    <w:lsdException w:name="Medium Grid 1 Accent 3" w:uiPriority="67"/>
+    <w:lsdException w:name="Medium Grid 2 Accent 3" w:uiPriority="68"/>
+    <w:lsdException w:name="Medium Grid 3 Accent 3" w:uiPriority="69"/>
+    <w:lsdException w:name="Dark List Accent 3" w:uiPriority="70"/>
+    <w:lsdException w:name="Colorful Shading Accent 3" w:uiPriority="71"/>
+    <w:lsdException w:name="Colorful List Accent 3" w:uiPriority="72"/>
+    <w:lsdException w:name="Colorful Grid Accent 3" w:uiPriority="73"/>
+    <w:lsdException w:name="Light Shading Accent 4" w:uiPriority="60"/>
+    <w:lsdException w:name="Light List Accent 4" w:uiPriority="61"/>
+    <w:lsdException w:name="Light Grid Accent 4" w:uiPriority="62"/>
+    <w:lsdException w:name="Medium Shading 1 Accent 4" w:uiPriority="63"/>
+    <w:lsdException w:name="Medium Shading 2 Accent 4" w:uiPriority="64"/>
+    <w:lsdException w:name="Medium List 1 Accent 4" w:uiPriority="65"/>
+    <w:lsdException w:name="Medium List 2 Accent 4" w:uiPriority="66"/>
+    <w:lsdException w:name="Medium Grid 1 Accent 4" w:uiPriority="67"/>
+    <w:lsdException w:name="Medium Grid 2 Accent 4" w:uiPriority="68"/>
+    <w:lsdException w:name="Medium Grid 3 Accent 4" w:uiPriority="69"/>
+    <w:lsdException w:name="Dark List Accent 4" w:uiPriority="70"/>
+    <w:lsdException w:name="Colorful Shading Accent 4" w:uiPriority="71"/>
+    <w:lsdException w:name="Colorful List Accent 4" w:uiPriority="72"/>
+    <w:lsdException w:name="Colorful Grid Accent 4" w:uiPriority="73"/>
+    <w:lsdException w:name="Light Shading Accent 5" w:uiPriority="60"/>
+    <w:lsdException w:name="Light List Accent 5" w:uiPriority="61"/>
+    <w:lsdException w:name="Light Grid Accent 5" w:uiPriority="62"/>
+    <w:lsdException w:name="Medium Shading 1 Accent 5" w:uiPriority="63"/>
+    <w:lsdException w:name="Medium Shading 2 Accent 5" w:uiPriority="64"/>
+    <w:lsdException w:name="Medium List 1 Accent 5" w:uiPriority="65"/>
+    <w:lsdException w:name="Medium List 2 Accent 5" w:uiPriority="66"/>
+    <w:lsdException w:name="Medium Grid 1 Accent 5" w:uiPriority="67"/>
+    <w:lsdException w:name="Medium Grid 2 Accent 5" w:uiPriority="68"/>
+    <w:lsdException w:name="Medium Grid 3 Accent 5" w:uiPriority="69"/>
+    <w:lsdException w:name="Dark List Accent 5" w:uiPriority="70"/>
+    <w:lsdException w:name="Colorful Shading Accent 5" w:uiPriority="71"/>
+    <w:lsdException w:name="Colorful List Accent 5" w:uiPriority="72"/>
+    <w:lsdException w:name="Colorful Grid Accent 5" w:uiPriority="73"/>
+    <w:lsdException w:name="Light Shading Accent 6" w:uiPriority="60"/>
+    <w:lsdException w:name="Light List Accent 6" w:uiPriority="61"/>
+    <w:lsdException w:name="Light Grid Accent 6" w:uiPriority="62"/>
+    <w:lsdException w:name="Medium Shading 1 Accent 6" w:uiPriority="63"/>
+    <w:lsdException w:name="Medium Shading 2 Accent 6" w:uiPriority="64"/>
+    <w:lsdException w:name="Medium List 1 Accent 6" w:uiPriority="65"/>
+    <w:lsdException w:name="Medium List 2 Accent 6" w:uiPriority="66"/>
+    <w:lsdException w:name="Medium Grid 1 Accent 6" w:uiPriority="67"/>
+    <w:lsdException w:name="Medium Grid 2 Accent 6" w:uiPriority="68"/>
+    <w:lsdException w:name="Medium Grid 3 Accent 6" w:uiPriority="69"/>
+    <w:lsdException w:name="Dark List Accent 6" w:uiPriority="70"/>
+    <w:lsdException w:name="Colorful Shading Accent 6" w:uiPriority="71"/>
+    <w:lsdException w:name="Colorful List Accent 6" w:uiPriority="72"/>
+    <w:lsdException w:name="Colorful Grid Accent 6" w:uiPriority="73"/>
+    <w:lsdException w:name="Subtle Emphasis" w:uiPriority="19" w:qFormat="1"/>
+    <w:lsdException w:name="Intense Emphasis" w:uiPriority="21" w:qFormat="1"/>
+    <w:lsdException w:name="Subtle Reference" w:uiPriority="31" w:qFormat="1"/>
+    <w:lsdException w:name="Intense Reference" w:uiPriority="32" w:qFormat="1"/>
+    <w:lsdException w:name="Book Title" w:uiPriority="33" w:qFormat="1"/>
+    <w:lsdException w:name="Bibliography" w:semiHidden="1" w:uiPriority="37" w:unhideWhenUsed="1"/>
+    <w:lsdException w:name="TOC Heading" w:semiHidden="1" w:uiPriority="39" w:unhideWhenUsed="1" w:qFormat="1"/>
+    <w:lsdException w:name="Plain Table 1" w:uiPriority="41"/>
+    <w:lsdException w:name="Plain Table 2" w:uiPriority="42"/>
+    <w:lsdException w:name="Plain Table 3" w:uiPriority="43"/>
+    <w:lsdException w:name="Plain Table 4" w:uiPriority="44"/>
+    <w:lsdException w:name="Plain Table 5" w:uiPriority="45"/>
+    <w:lsdException w:name="Grid Table Light" w:uiPriority="40"/>
+    <w:lsdException w:name="Grid Table 1 Light" w:uiPriority="46"/>
+    <w:lsdException w:name="Grid Table 2" w:uiPriority="47"/>
+    <w:lsdException w:name="Grid Table 3" w:uiPriority="48"/>
+    <w:lsdException w:name="Grid Table 4" w:uiPriority="49"/>
+    <w:lsdException w:name="Grid Table 5 Dark" w:uiPriority="50"/>
+    <w:lsdException w:name="Grid Table 6 Colorful" w:uiPriority="51"/>
+    <w:lsdException w:name="Grid Table 7 Colorful" w:uiPriority="52"/>
+    <w:lsdException w:name="Grid Table 1 Light Accent 1" w:uiPriority="46"/>
+    <w:lsdException w:name="Grid Table 2 Accent 1" w:uiPriority="47"/>
+    <w:lsdException w:name="Grid Table 3 Accent 1" w:uiPriority="48"/>
+    <w:lsdException w:name="Grid Table 4 Accent 1" w:uiPriority="49"/>
+    <w:lsdException w:name="Grid Table 5 Dark Accent 1" w:uiPriority="50"/>
+    <w:lsdException w:name="Grid Table 6 Colorful Accent 1" w:uiPriority="51"/>
+    <w:lsdException w:name="Grid Table 7 Colorful Accent 1" w:uiPriority="52"/>
+    <w:lsdException w:name="Grid Table 1 Light Accent 2" w:uiPriority="46"/>
+    <w:lsdException w:name="Grid Table 2 Accent 2" w:uiPriority="47"/>
+    <w:lsdException w:name="Grid Table 3 Accent 2" w:uiPriority="48"/>
+    <w:lsdException w:name="Grid Table 4 Accent 2" w:uiPriority="49"/>
+    <w:lsdException w:name="Grid Table 5 Dark Accent 2" w:uiPriority="50"/>
+    <w:lsdException w:name="Grid Table 6 Colorful Accent 2" w:uiPriority="51"/>
+    <w:lsdException w:name="Grid Table 7 Colorful Accent 2" w:uiPriority="52"/>
+    <w:lsdException w:name="Grid Table 1 Light Accent 3" w:uiPriority="46"/>
+    <w:lsdException w:name="Grid Table 2 Accent 3" w:uiPriority="47"/>
+    <w:lsdException w:name="Grid Table 3 Accent 3" w:uiPriority="48"/>
+    <w:lsdException w:name="Grid Table 4 Accent 3" w:uiPriority="49"/>
+    <w:lsdException w:name="Grid Table 5 Dark Accent 3" w:uiPriority="50"/>
+    <w:lsdException w:name="Grid Table 6 Colorful Accent 3" w:uiPriority="51"/>
+    <w:lsdException w:name="Grid Table 7 Colorful Accent 3" w:uiPriority="52"/>
+    <w:lsdException w:name="Grid Table 1 Light Accent 4" w:uiPriority="46"/>
+    <w:lsdException w:name="Grid Table 2 Accent 4" w:uiPriority="47"/>
+    <w:lsdException w:name="Grid Table 3 Accent 4" w:uiPriority="48"/>
+    <w:lsdException w:name="Grid Table 4 Accent 4" w:uiPriority="49"/>
+    <w:lsdException w:name="Grid Table 5 Dark Accent 4" w:uiPriority="50"/>
+    <w:lsdException w:name="Grid Table 6 Colorful Accent 4" w:uiPriority="51"/>
+    <w:lsdException w:name="Grid Table 7 Colorful Accent 4" w:uiPriority="52"/>
+    <w:lsdException w:name="Grid Table 1 Light Accent 5" w:uiPriority="46"/>
+    <w:lsdException w:name="Grid Table 2 Accent 5" w:uiPriority="47"/>
+    <w:lsdException w:name="Grid Table 3 Accent 5" w:uiPriority="48"/>
+    <w:lsdException w:name="Grid Table 4 Accent 5" w:uiPriority="49"/>
+    <w:lsdException w:name="Grid Table 5 Dark Accent 5" w:uiPriority="50"/>
+    <w:lsdException w:name="Grid Table 6 Colorful Accent 5" w:uiPriority="51"/>
+    <w:lsdException w:name="Grid Table 7 Colorful Accent 5" w:uiPriority="52"/>
+    <w:lsdException w:name="Grid Table 1 Light Accent 6" w:uiPriority="46"/>
+    <w:lsdException w:name="Grid Table 2 Accent 6" w:uiPriority="47"/>
+    <w:lsdException w:name="Grid Table 3 Accent 6" w:uiPriority="48"/>
+    <w:lsdException w:name="Grid Table 4 Accent 6" w:uiPriority="49"/>
+    <w:lsdException w:name="Grid Table 5 Dark Accent 6" w:uiPriority="50"/>
+    <w:lsdException w:name="Grid Table 6 Colorful Accent 6" w:uiPriority="51"/>
+    <w:lsdException w:name="Grid Table 7 Colorful Accent 6" w:uiPriority="52"/>
+    <w:lsdException w:name="List Table 1 Light" w:uiPriority="46"/>
+    <w:lsdException w:name="List Table 2" w:uiPriority="47"/>
+    <w:lsdException w:name="List Table 3" w:uiPriority="48"/>
+    <w:lsdException w:name="List Table 4" w:uiPriority="49"/>
+    <w:lsdException w:name="List Table 5 Dark" w:uiPriority="50"/>
+    <w:lsdException w:name="List Table 6 Colorful" w:uiPriority="51"/>
+    <w:lsdException w:name="List Table 7 Colorful" w:uiPriority="52"/>
+    <w:lsdException w:name="List Table 1 Light Accent 1" w:uiPriority="46"/>
+    <w:lsdException w:name="List Table 2 Accent 1" w:uiPriority="47"/>
+    <w:lsdException w:name="List Table 3 Accent 1" w:uiPriority="48"/>
+    <w:lsdException w:name="List Table 4 Accent 1" w:uiPriority="49"/>
+    <w:lsdException w:name="List Table 5 Dark Accent 1" w:uiPriority="50"/>
+    <w:lsdException w:name="List Table 6 Colorful Accent 1" w:uiPriority="51"/>
+    <w:lsdException w:name="List Table 7 Colorful Accent 1" w:uiPriority="52"/>
+    <w:lsdException w:name="List Table 1 Light Accent 2" w:uiPriority="46"/>
+    <w:lsdException w:name="List Table 2 Accent 2" w:uiPriority="47"/>
+    <w:lsdException w:name="List Table 3 Accent 2" w:uiPriority="48"/>
+    <w:lsdException w:name="List Table 4 Accent 2" w:uiPriority="49"/>
+    <w:lsdException w:name="List Table 5 Dark Accent 2" w:uiPriority="50"/>
+    <w:lsdException w:name="List Table 6 Colorful Accent 2" w:uiPriority="51"/>
+    <w:lsdException w:name="List Table 7 Colorful Accent 2" w:uiPriority="52"/>
+    <w:lsdException w:name="List Table 1 Light Accent 3" w:uiPriority="46"/>
+    <w:lsdException w:name="List Table 2 Accent 3" w:uiPriority="47"/>
+    <w:lsdException w:name="List Table 3 Accent 3" w:uiPriority="48"/>
+    <w:lsdException w:name="List Table 4 Accent 3" w:uiPriority="49"/>
+    <w:lsdException w:name="List Table 5 Dark Accent 3" w:uiPriority="50"/>
+    <w:lsdException w:name="List Table 6 Colorful Accent 3" w:uiPriority="51"/>
+    <w:lsdException w:name="List Table 7 Colorful Accent 3" w:uiPriority="52"/>
+    <w:lsdException w:name="List Table 1 Light Accent 4" w:uiPriority="46"/>
+    <w:lsdException w:name="List Table 2 Accent 4" w:uiPriority="47"/>
+    <w:lsdException w:name="List Table 3 Accent 4" w:uiPriority="48"/>
+    <w:lsdException w:name="List Table 4 Accent 4" w:uiPriority="49"/>
+    <w:lsdException w:name="List Table 5 Dark Accent 4" w:uiPriority="50"/>
+    <w:lsdException w:name="List Table 6 Colorful Accent 4" w:uiPriority="51"/>
+    <w:lsdException w:name="List Table 7 Colorful Accent 4" w:uiPriority="52"/>
+    <w:lsdException w:name="List Table 1 Light Accent 5" w:uiPriority="46"/>
+    <w:lsdException w:name="List Table 2 Accent 5" w:uiPriority="47"/>
+    <w:lsdException w:name="List Table 3 Accent 5" w:uiPriority="48"/>
+    <w:lsdException w:name="List Table 4 Accent 5" w:uiPriority="49"/>
+    <w:lsdException w:name="List Table 5 Dark Accent 5" w:uiPriority="50"/>
+    <w:lsdException w:name="List Table 6 Colorful Accent 5" w:uiPriority="51"/>
+    <w:lsdException w:name="List Table 7 Colorful Accent 5" w:uiPriority="52"/>
+    <w:lsdException w:name="List Table 1 Light Accent 6" w:uiPriority="46"/>
+    <w:lsdException w:name="List Table 2 Accent 6" w:uiPriority="47"/>
+    <w:lsdException w:name="List Table 3 Accent 6" w:uiPriority="48"/>
+    <w:lsdException w:name="List Table 4 Accent 6" w:uiPriority="49"/>
+    <w:lsdException w:name="List Table 5 Dark Accent 6" w:uiPriority="50"/>
+    <w:lsdException w:name="List Table 6 Colorful Accent 6" w:uiPriority="51"/>
+    <w:lsdException w:name="List Table 7 Colorful Accent 6" w:uiPriority="52"/>
   </w:latentStyles>
   <w:style w:type="paragraph" w:default="1" w:styleId="Normal">
     <w:name w:val="Normal"/>
     <w:qFormat/>
     <w:rsid w:val="00345E81"/>
   </w:style>
-  <w:style w:type="paragraph" w:styleId="Heading1">
+  <w:style w:type="paragraph" w:styleId="Cabealho1">
     <w:name w:val="heading 1"/>
     <w:basedOn w:val="Normal"/>
     <w:next w:val="Normal"/>
-    <w:link w:val="Heading1Char"/>
+    <w:link w:val="Cabealho1Carter"/>
     <w:uiPriority w:val="9"/>
     <w:qFormat/>
     <w:rsid w:val="00906D0A"/>
@@ -6782,13 +6749,13 @@
       <w:szCs w:val="28"/>
     </w:rPr>
   </w:style>
-  <w:style w:type="character" w:default="1" w:styleId="DefaultParagraphFont">
+  <w:style w:type="character" w:default="1" w:styleId="Tipodeletrapredefinidodopargrafo">
     <w:name w:val="Default Paragraph Font"/>
     <w:uiPriority w:val="1"/>
     <w:semiHidden/>
     <w:unhideWhenUsed/>
   </w:style>
-  <w:style w:type="table" w:default="1" w:styleId="TableNormal">
+  <w:style w:type="table" w:default="1" w:styleId="Tabelanormal">
     <w:name w:val="Normal Table"/>
     <w:uiPriority w:val="99"/>
     <w:semiHidden/>
@@ -6803,16 +6770,16 @@
       </w:tblCellMar>
     </w:tblPr>
   </w:style>
-  <w:style w:type="numbering" w:default="1" w:styleId="NoList">
+  <w:style w:type="numbering" w:default="1" w:styleId="Semlista">
     <w:name w:val="No List"/>
     <w:uiPriority w:val="99"/>
     <w:semiHidden/>
     <w:unhideWhenUsed/>
   </w:style>
-  <w:style w:type="paragraph" w:styleId="Header">
+  <w:style w:type="paragraph" w:styleId="Cabealho">
     <w:name w:val="header"/>
     <w:basedOn w:val="Normal"/>
-    <w:link w:val="HeaderChar"/>
+    <w:link w:val="CabealhoCarter"/>
     <w:uiPriority w:val="99"/>
     <w:unhideWhenUsed/>
     <w:rsid w:val="00042081"/>
@@ -6824,17 +6791,17 @@
       <w:spacing w:after="0" w:line="240" w:lineRule="auto"/>
     </w:pPr>
   </w:style>
-  <w:style w:type="character" w:customStyle="1" w:styleId="HeaderChar">
-    <w:name w:val="Header Char"/>
-    <w:basedOn w:val="DefaultParagraphFont"/>
-    <w:link w:val="Header"/>
+  <w:style w:type="character" w:customStyle="1" w:styleId="CabealhoCarter">
+    <w:name w:val="Cabeçalho Caráter"/>
+    <w:basedOn w:val="Tipodeletrapredefinidodopargrafo"/>
+    <w:link w:val="Cabealho"/>
     <w:uiPriority w:val="99"/>
     <w:rsid w:val="00042081"/>
   </w:style>
-  <w:style w:type="paragraph" w:styleId="Footer">
+  <w:style w:type="paragraph" w:styleId="Rodap">
     <w:name w:val="footer"/>
     <w:basedOn w:val="Normal"/>
-    <w:link w:val="FooterChar"/>
+    <w:link w:val="RodapCarter"/>
     <w:uiPriority w:val="99"/>
     <w:unhideWhenUsed/>
     <w:rsid w:val="00042081"/>
@@ -6846,16 +6813,16 @@
       <w:spacing w:after="0" w:line="240" w:lineRule="auto"/>
     </w:pPr>
   </w:style>
-  <w:style w:type="character" w:customStyle="1" w:styleId="FooterChar">
-    <w:name w:val="Footer Char"/>
-    <w:basedOn w:val="DefaultParagraphFont"/>
-    <w:link w:val="Footer"/>
+  <w:style w:type="character" w:customStyle="1" w:styleId="RodapCarter">
+    <w:name w:val="Rodapé Caráter"/>
+    <w:basedOn w:val="Tipodeletrapredefinidodopargrafo"/>
+    <w:link w:val="Rodap"/>
     <w:uiPriority w:val="99"/>
     <w:rsid w:val="00042081"/>
   </w:style>
-  <w:style w:type="character" w:styleId="PlaceholderText">
+  <w:style w:type="character" w:styleId="TextodoMarcadordePosio">
     <w:name w:val="Placeholder Text"/>
-    <w:basedOn w:val="DefaultParagraphFont"/>
+    <w:basedOn w:val="Tipodeletrapredefinidodopargrafo"/>
     <w:uiPriority w:val="99"/>
     <w:semiHidden/>
     <w:rsid w:val="009553EC"/>
@@ -6863,10 +6830,10 @@
       <w:color w:val="808080"/>
     </w:rPr>
   </w:style>
-  <w:style w:type="paragraph" w:styleId="BalloonText">
+  <w:style w:type="paragraph" w:styleId="Textodebalo">
     <w:name w:val="Balloon Text"/>
     <w:basedOn w:val="Normal"/>
-    <w:link w:val="BalloonTextChar"/>
+    <w:link w:val="TextodebaloCarter"/>
     <w:uiPriority w:val="99"/>
     <w:semiHidden/>
     <w:unhideWhenUsed/>
@@ -6880,10 +6847,10 @@
       <w:szCs w:val="16"/>
     </w:rPr>
   </w:style>
-  <w:style w:type="character" w:customStyle="1" w:styleId="BalloonTextChar">
-    <w:name w:val="Balloon Text Char"/>
-    <w:basedOn w:val="DefaultParagraphFont"/>
-    <w:link w:val="BalloonText"/>
+  <w:style w:type="character" w:customStyle="1" w:styleId="TextodebaloCarter">
+    <w:name w:val="Texto de balão Caráter"/>
+    <w:basedOn w:val="Tipodeletrapredefinidodopargrafo"/>
+    <w:link w:val="Textodebalo"/>
     <w:uiPriority w:val="99"/>
     <w:semiHidden/>
     <w:rsid w:val="009553EC"/>
@@ -6893,9 +6860,9 @@
       <w:szCs w:val="16"/>
     </w:rPr>
   </w:style>
-  <w:style w:type="paragraph" w:styleId="NoSpacing">
+  <w:style w:type="paragraph" w:styleId="SemEspaamento">
     <w:name w:val="No Spacing"/>
-    <w:link w:val="NoSpacingChar"/>
+    <w:link w:val="SemEspaamentoCarter"/>
     <w:uiPriority w:val="1"/>
     <w:qFormat/>
     <w:rsid w:val="00906D0A"/>
@@ -6906,19 +6873,19 @@
       <w:rFonts w:eastAsiaTheme="minorEastAsia"/>
     </w:rPr>
   </w:style>
-  <w:style w:type="character" w:customStyle="1" w:styleId="NoSpacingChar">
-    <w:name w:val="No Spacing Char"/>
-    <w:basedOn w:val="DefaultParagraphFont"/>
-    <w:link w:val="NoSpacing"/>
+  <w:style w:type="character" w:customStyle="1" w:styleId="SemEspaamentoCarter">
+    <w:name w:val="Sem Espaçamento Caráter"/>
+    <w:basedOn w:val="Tipodeletrapredefinidodopargrafo"/>
+    <w:link w:val="SemEspaamento"/>
     <w:uiPriority w:val="1"/>
     <w:rsid w:val="00906D0A"/>
     <w:rPr>
       <w:rFonts w:eastAsiaTheme="minorEastAsia"/>
     </w:rPr>
   </w:style>
-  <w:style w:type="table" w:styleId="TableGrid">
+  <w:style w:type="table" w:styleId="Tabelacomgrelha">
     <w:name w:val="Table Grid"/>
-    <w:basedOn w:val="TableNormal"/>
+    <w:basedOn w:val="Tabelanormal"/>
     <w:uiPriority w:val="39"/>
     <w:rsid w:val="00906D0A"/>
     <w:pPr>
@@ -6942,10 +6909,10 @@
       </w:tblCellMar>
     </w:tblPr>
   </w:style>
-  <w:style w:type="character" w:customStyle="1" w:styleId="Heading1Char">
-    <w:name w:val="Heading 1 Char"/>
-    <w:basedOn w:val="DefaultParagraphFont"/>
-    <w:link w:val="Heading1"/>
+  <w:style w:type="character" w:customStyle="1" w:styleId="Cabealho1Carter">
+    <w:name w:val="Cabeçalho 1 Caráter"/>
+    <w:basedOn w:val="Tipodeletrapredefinidodopargrafo"/>
+    <w:link w:val="Cabealho1"/>
     <w:uiPriority w:val="9"/>
     <w:rsid w:val="00906D0A"/>
     <w:rPr>
@@ -6957,9 +6924,9 @@
       <w:szCs w:val="28"/>
     </w:rPr>
   </w:style>
-  <w:style w:type="paragraph" w:styleId="TOCHeading">
+  <w:style w:type="paragraph" w:styleId="Cabealhodondice">
     <w:name w:val="TOC Heading"/>
-    <w:basedOn w:val="Heading1"/>
+    <w:basedOn w:val="Cabealho1"/>
     <w:next w:val="Normal"/>
     <w:uiPriority w:val="39"/>
     <w:semiHidden/>
@@ -6970,7 +6937,7 @@
       <w:outlineLvl w:val="9"/>
     </w:pPr>
   </w:style>
-  <w:style w:type="paragraph" w:styleId="Caption">
+  <w:style w:type="paragraph" w:styleId="Legenda">
     <w:name w:val="caption"/>
     <w:basedOn w:val="Normal"/>
     <w:next w:val="Normal"/>
@@ -6989,7 +6956,7 @@
       <w:szCs w:val="18"/>
     </w:rPr>
   </w:style>
-  <w:style w:type="paragraph" w:styleId="TableofFigures">
+  <w:style w:type="paragraph" w:styleId="ndicedeilustraes">
     <w:name w:val="table of figures"/>
     <w:basedOn w:val="Normal"/>
     <w:next w:val="Normal"/>
@@ -7000,9 +6967,9 @@
       <w:spacing w:after="0"/>
     </w:pPr>
   </w:style>
-  <w:style w:type="character" w:styleId="Hyperlink">
+  <w:style w:type="character" w:styleId="Hiperligao">
     <w:name w:val="Hyperlink"/>
-    <w:basedOn w:val="DefaultParagraphFont"/>
+    <w:basedOn w:val="Tipodeletrapredefinidodopargrafo"/>
     <w:uiPriority w:val="99"/>
     <w:unhideWhenUsed/>
     <w:rsid w:val="0071045A"/>
@@ -7011,7 +6978,7 @@
       <w:u w:val="single"/>
     </w:rPr>
   </w:style>
-  <w:style w:type="paragraph" w:styleId="TOC1">
+  <w:style w:type="paragraph" w:styleId="ndice1">
     <w:name w:val="toc 1"/>
     <w:basedOn w:val="Normal"/>
     <w:next w:val="Normal"/>
@@ -7023,9 +6990,9 @@
       <w:spacing w:after="100"/>
     </w:pPr>
   </w:style>
-  <w:style w:type="character" w:styleId="CommentReference">
+  <w:style w:type="character" w:styleId="Refdecomentrio">
     <w:name w:val="annotation reference"/>
-    <w:basedOn w:val="DefaultParagraphFont"/>
+    <w:basedOn w:val="Tipodeletrapredefinidodopargrafo"/>
     <w:uiPriority w:val="99"/>
     <w:semiHidden/>
     <w:unhideWhenUsed/>
@@ -7035,10 +7002,10 @@
       <w:szCs w:val="16"/>
     </w:rPr>
   </w:style>
-  <w:style w:type="paragraph" w:styleId="CommentText">
+  <w:style w:type="paragraph" w:styleId="Textodecomentrio">
     <w:name w:val="annotation text"/>
     <w:basedOn w:val="Normal"/>
-    <w:link w:val="CommentTextChar"/>
+    <w:link w:val="TextodecomentrioCarter"/>
     <w:uiPriority w:val="99"/>
     <w:unhideWhenUsed/>
     <w:rsid w:val="00BE3BB0"/>
@@ -7050,10 +7017,10 @@
       <w:szCs w:val="20"/>
     </w:rPr>
   </w:style>
-  <w:style w:type="character" w:customStyle="1" w:styleId="CommentTextChar">
-    <w:name w:val="Comment Text Char"/>
-    <w:basedOn w:val="DefaultParagraphFont"/>
-    <w:link w:val="CommentText"/>
+  <w:style w:type="character" w:customStyle="1" w:styleId="TextodecomentrioCarter">
+    <w:name w:val="Texto de comentário Caráter"/>
+    <w:basedOn w:val="Tipodeletrapredefinidodopargrafo"/>
+    <w:link w:val="Textodecomentrio"/>
     <w:uiPriority w:val="99"/>
     <w:rsid w:val="00BE3BB0"/>
     <w:rPr>
@@ -7061,11 +7028,11 @@
       <w:szCs w:val="20"/>
     </w:rPr>
   </w:style>
-  <w:style w:type="paragraph" w:styleId="CommentSubject">
+  <w:style w:type="paragraph" w:styleId="Assuntodecomentrio">
     <w:name w:val="annotation subject"/>
-    <w:basedOn w:val="CommentText"/>
-    <w:next w:val="CommentText"/>
-    <w:link w:val="CommentSubjectChar"/>
+    <w:basedOn w:val="Textodecomentrio"/>
+    <w:next w:val="Textodecomentrio"/>
+    <w:link w:val="AssuntodecomentrioCarter"/>
     <w:uiPriority w:val="99"/>
     <w:semiHidden/>
     <w:unhideWhenUsed/>
@@ -7075,10 +7042,10 @@
       <w:bCs/>
     </w:rPr>
   </w:style>
-  <w:style w:type="character" w:customStyle="1" w:styleId="CommentSubjectChar">
-    <w:name w:val="Comment Subject Char"/>
-    <w:basedOn w:val="CommentTextChar"/>
-    <w:link w:val="CommentSubject"/>
+  <w:style w:type="character" w:customStyle="1" w:styleId="AssuntodecomentrioCarter">
+    <w:name w:val="Assunto de comentário Caráter"/>
+    <w:basedOn w:val="TextodecomentrioCarter"/>
+    <w:link w:val="Assuntodecomentrio"/>
     <w:uiPriority w:val="99"/>
     <w:semiHidden/>
     <w:rsid w:val="00BE3BB0"/>
@@ -7089,7 +7056,7 @@
       <w:szCs w:val="20"/>
     </w:rPr>
   </w:style>
-  <w:style w:type="paragraph" w:styleId="ListParagraph">
+  <w:style w:type="paragraph" w:styleId="PargrafodaLista">
     <w:name w:val="List Paragraph"/>
     <w:basedOn w:val="Normal"/>
     <w:uiPriority w:val="34"/>
@@ -7100,10 +7067,10 @@
       <w:contextualSpacing/>
     </w:pPr>
   </w:style>
-  <w:style w:type="paragraph" w:styleId="HTMLPreformatted">
+  <w:style w:type="paragraph" w:styleId="HTMLpr-formatado">
     <w:name w:val="HTML Preformatted"/>
     <w:basedOn w:val="Normal"/>
-    <w:link w:val="HTMLPreformattedChar"/>
+    <w:link w:val="HTMLpr-formatadoCarter"/>
     <w:uiPriority w:val="99"/>
     <w:semiHidden/>
     <w:unhideWhenUsed/>
@@ -7136,10 +7103,10 @@
       <w:lang w:eastAsia="pt-PT"/>
     </w:rPr>
   </w:style>
-  <w:style w:type="character" w:customStyle="1" w:styleId="HTMLPreformattedChar">
-    <w:name w:val="HTML Preformatted Char"/>
-    <w:basedOn w:val="DefaultParagraphFont"/>
-    <w:link w:val="HTMLPreformatted"/>
+  <w:style w:type="character" w:customStyle="1" w:styleId="HTMLpr-formatadoCarter">
+    <w:name w:val="HTML pré-formatado Caráter"/>
+    <w:basedOn w:val="Tipodeletrapredefinidodopargrafo"/>
+    <w:link w:val="HTMLpr-formatado"/>
     <w:uiPriority w:val="99"/>
     <w:semiHidden/>
     <w:rsid w:val="00A70D74"/>
@@ -7153,198 +7120,8 @@
 </w:styles>
 </file>
 
-<file path=word/stylesWithEffects.xml><?xml version="1.0" encoding="utf-8"?>
-<w:styles xmlns:wpc="http://schemas.microsoft.com/office/word/2010/wordprocessingCanvas" xmlns:mc="http://schemas.openxmlformats.org/markup-compatibility/2006" xmlns:o="urn:schemas-microsoft-com:office:office" xmlns:r="http://schemas.openxmlformats.org/officeDocument/2006/relationships" xmlns:m="http://schemas.openxmlformats.org/officeDocument/2006/math" xmlns:v="urn:schemas-microsoft-com:vml" xmlns:wp14="http://schemas.microsoft.com/office/word/2010/wordprocessingDrawing" xmlns:wp="http://schemas.openxmlformats.org/drawingml/2006/wordprocessingDrawing" xmlns:w10="urn:schemas-microsoft-com:office:word" xmlns:w="http://schemas.openxmlformats.org/wordprocessingml/2006/main" xmlns:w14="http://schemas.microsoft.com/office/word/2010/wordml" xmlns:wpg="http://schemas.microsoft.com/office/word/2010/wordprocessingGroup" xmlns:wpi="http://schemas.microsoft.com/office/word/2010/wordprocessingInk" xmlns:wne="http://schemas.microsoft.com/office/word/2006/wordml" xmlns:wps="http://schemas.microsoft.com/office/word/2010/wordprocessingShape" mc:Ignorable="w14 wp14">
-  <w:docDefaults>
-    <w:rPrDefault>
-      <w:rPr>
-        <w:rFonts w:asciiTheme="minorHAnsi" w:eastAsiaTheme="minorEastAsia" w:hAnsiTheme="minorHAnsi" w:cstheme="minorBidi"/>
-        <w:sz w:val="22"/>
-        <w:szCs w:val="22"/>
-        <w:lang w:val="pt-PT" w:eastAsia="pt-PT" w:bidi="ar-SA"/>
-      </w:rPr>
-    </w:rPrDefault>
-    <w:pPrDefault>
-      <w:pPr>
-        <w:spacing w:after="200" w:line="276" w:lineRule="auto"/>
-      </w:pPr>
-    </w:pPrDefault>
-  </w:docDefaults>
-  <w:latentStyles w:defLockedState="0" w:defUIPriority="99" w:defSemiHidden="1" w:defUnhideWhenUsed="1" w:defQFormat="0" w:count="267">
-    <w:lsdException w:name="Normal" w:semiHidden="0" w:uiPriority="0" w:unhideWhenUsed="0" w:qFormat="1"/>
-    <w:lsdException w:name="heading 1" w:semiHidden="0" w:uiPriority="9" w:unhideWhenUsed="0" w:qFormat="1"/>
-    <w:lsdException w:name="heading 2" w:uiPriority="9" w:qFormat="1"/>
-    <w:lsdException w:name="heading 3" w:uiPriority="9" w:qFormat="1"/>
-    <w:lsdException w:name="heading 4" w:uiPriority="9" w:qFormat="1"/>
-    <w:lsdException w:name="heading 5" w:uiPriority="9" w:qFormat="1"/>
-    <w:lsdException w:name="heading 6" w:uiPriority="9" w:qFormat="1"/>
-    <w:lsdException w:name="heading 7" w:uiPriority="9" w:qFormat="1"/>
-    <w:lsdException w:name="heading 8" w:uiPriority="9" w:qFormat="1"/>
-    <w:lsdException w:name="heading 9" w:uiPriority="9" w:qFormat="1"/>
-    <w:lsdException w:name="toc 1" w:uiPriority="39"/>
-    <w:lsdException w:name="toc 2" w:uiPriority="39"/>
-    <w:lsdException w:name="toc 3" w:uiPriority="39"/>
-    <w:lsdException w:name="toc 4" w:uiPriority="39"/>
-    <w:lsdException w:name="toc 5" w:uiPriority="39"/>
-    <w:lsdException w:name="toc 6" w:uiPriority="39"/>
-    <w:lsdException w:name="toc 7" w:uiPriority="39"/>
-    <w:lsdException w:name="toc 8" w:uiPriority="39"/>
-    <w:lsdException w:name="toc 9" w:uiPriority="39"/>
-    <w:lsdException w:name="caption" w:uiPriority="35" w:qFormat="1"/>
-    <w:lsdException w:name="Title" w:semiHidden="0" w:uiPriority="10" w:unhideWhenUsed="0" w:qFormat="1"/>
-    <w:lsdException w:name="Default Paragraph Font" w:uiPriority="1"/>
-    <w:lsdException w:name="Subtitle" w:semiHidden="0" w:uiPriority="11" w:unhideWhenUsed="0" w:qFormat="1"/>
-    <w:lsdException w:name="Strong" w:semiHidden="0" w:uiPriority="22" w:unhideWhenUsed="0" w:qFormat="1"/>
-    <w:lsdException w:name="Emphasis" w:semiHidden="0" w:uiPriority="20" w:unhideWhenUsed="0" w:qFormat="1"/>
-    <w:lsdException w:name="Table Grid" w:semiHidden="0" w:uiPriority="59" w:unhideWhenUsed="0"/>
-    <w:lsdException w:name="Placeholder Text" w:unhideWhenUsed="0"/>
-    <w:lsdException w:name="No Spacing" w:semiHidden="0" w:uiPriority="1" w:unhideWhenUsed="0" w:qFormat="1"/>
-    <w:lsdException w:name="Light Shading" w:semiHidden="0" w:uiPriority="60" w:unhideWhenUsed="0"/>
-    <w:lsdException w:name="Light List" w:semiHidden="0" w:uiPriority="61" w:unhideWhenUsed="0"/>
-    <w:lsdException w:name="Light Grid" w:semiHidden="0" w:uiPriority="62" w:unhideWhenUsed="0"/>
-    <w:lsdException w:name="Medium Shading 1" w:semiHidden="0" w:uiPriority="63" w:unhideWhenUsed="0"/>
-    <w:lsdException w:name="Medium Shading 2" w:semiHidden="0" w:uiPriority="64" w:unhideWhenUsed="0"/>
-    <w:lsdException w:name="Medium List 1" w:semiHidden="0" w:uiPriority="65" w:unhideWhenUsed="0"/>
-    <w:lsdException w:name="Medium List 2" w:semiHidden="0" w:uiPriority="66" w:unhideWhenUsed="0"/>
-    <w:lsdException w:name="Medium Grid 1" w:semiHidden="0" w:uiPriority="67" w:unhideWhenUsed="0"/>
-    <w:lsdException w:name="Medium Grid 2" w:semiHidden="0" w:uiPriority="68" w:unhideWhenUsed="0"/>
-    <w:lsdException w:name="Medium Grid 3" w:semiHidden="0" w:uiPriority="69" w:unhideWhenUsed="0"/>
-    <w:lsdException w:name="Dark List" w:semiHidden="0" w:uiPriority="70" w:unhideWhenUsed="0"/>
-    <w:lsdException w:name="Colorful Shading" w:semiHidden="0" w:uiPriority="71" w:unhideWhenUsed="0"/>
-    <w:lsdException w:name="Colorful List" w:semiHidden="0" w:uiPriority="72" w:unhideWhenUsed="0"/>
-    <w:lsdException w:name="Colorful Grid" w:semiHidden="0" w:uiPriority="73" w:unhideWhenUsed="0"/>
-    <w:lsdException w:name="Light Shading Accent 1" w:semiHidden="0" w:uiPriority="60" w:unhideWhenUsed="0"/>
-    <w:lsdException w:name="Light List Accent 1" w:semiHidden="0" w:uiPriority="61" w:unhideWhenUsed="0"/>
-    <w:lsdException w:name="Light Grid Accent 1" w:semiHidden="0" w:uiPriority="62" w:unhideWhenUsed="0"/>
-    <w:lsdException w:name="Medium Shading 1 Accent 1" w:semiHidden="0" w:uiPriority="63" w:unhideWhenUsed="0"/>
-    <w:lsdException w:name="Medium Shading 2 Accent 1" w:semiHidden="0" w:uiPriority="64" w:unhideWhenUsed="0"/>
-    <w:lsdException w:name="Medium List 1 Accent 1" w:semiHidden="0" w:uiPriority="65" w:unhideWhenUsed="0"/>
-    <w:lsdException w:name="Revision" w:unhideWhenUsed="0"/>
-    <w:lsdException w:name="List Paragraph" w:semiHidden="0" w:uiPriority="34" w:unhideWhenUsed="0" w:qFormat="1"/>
-    <w:lsdException w:name="Quote" w:semiHidden="0" w:uiPriority="29" w:unhideWhenUsed="0" w:qFormat="1"/>
-    <w:lsdException w:name="Intense Quote" w:semiHidden="0" w:uiPriority="30" w:unhideWhenUsed="0" w:qFormat="1"/>
-    <w:lsdException w:name="Medium List 2 Accent 1" w:semiHidden="0" w:uiPriority="66" w:unhideWhenUsed="0"/>
-    <w:lsdException w:name="Medium Grid 1 Accent 1" w:semiHidden="0" w:uiPriority="67" w:unhideWhenUsed="0"/>
-    <w:lsdException w:name="Medium Grid 2 Accent 1" w:semiHidden="0" w:uiPriority="68" w:unhideWhenUsed="0"/>
-    <w:lsdException w:name="Medium Grid 3 Accent 1" w:semiHidden="0" w:uiPriority="69" w:unhideWhenUsed="0"/>
-    <w:lsdException w:name="Dark List Accent 1" w:semiHidden="0" w:uiPriority="70" w:unhideWhenUsed="0"/>
-    <w:lsdException w:name="Colorful Shading Accent 1" w:semiHidden="0" w:uiPriority="71" w:unhideWhenUsed="0"/>
-    <w:lsdException w:name="Colorful List Accent 1" w:semiHidden="0" w:uiPriority="72" w:unhideWhenUsed="0"/>
-    <w:lsdException w:name="Colorful Grid Accent 1" w:semiHidden="0" w:uiPriority="73" w:unhideWhenUsed="0"/>
-    <w:lsdException w:name="Light Shading Accent 2" w:semiHidden="0" w:uiPriority="60" w:unhideWhenUsed="0"/>
-    <w:lsdException w:name="Light List Accent 2" w:semiHidden="0" w:uiPriority="61" w:unhideWhenUsed="0"/>
-    <w:lsdException w:name="Light Grid Accent 2" w:semiHidden="0" w:uiPriority="62" w:unhideWhenUsed="0"/>
-    <w:lsdException w:name="Medium Shading 1 Accent 2" w:semiHidden="0" w:uiPriority="63" w:unhideWhenUsed="0"/>
-    <w:lsdException w:name="Medium Shading 2 Accent 2" w:semiHidden="0" w:uiPriority="64" w:unhideWhenUsed="0"/>
-    <w:lsdException w:name="Medium List 1 Accent 2" w:semiHidden="0" w:uiPriority="65" w:unhideWhenUsed="0"/>
-    <w:lsdException w:name="Medium List 2 Accent 2" w:semiHidden="0" w:uiPriority="66" w:unhideWhenUsed="0"/>
-    <w:lsdException w:name="Medium Grid 1 Accent 2" w:semiHidden="0" w:uiPriority="67" w:unhideWhenUsed="0"/>
-    <w:lsdException w:name="Medium Grid 2 Accent 2" w:semiHidden="0" w:uiPriority="68" w:unhideWhenUsed="0"/>
-    <w:lsdException w:name="Medium Grid 3 Accent 2" w:semiHidden="0" w:uiPriority="69" w:unhideWhenUsed="0"/>
-    <w:lsdException w:name="Dark List Accent 2" w:semiHidden="0" w:uiPriority="70" w:unhideWhenUsed="0"/>
-    <w:lsdException w:name="Colorful Shading Accent 2" w:semiHidden="0" w:uiPriority="71" w:unhideWhenUsed="0"/>
-    <w:lsdException w:name="Colorful List Accent 2" w:semiHidden="0" w:uiPriority="72" w:unhideWhenUsed="0"/>
-    <w:lsdException w:name="Colorful Grid Accent 2" w:semiHidden="0" w:uiPriority="73" w:unhideWhenUsed="0"/>
-    <w:lsdException w:name="Light Shading Accent 3" w:semiHidden="0" w:uiPriority="60" w:unhideWhenUsed="0"/>
-    <w:lsdException w:name="Light List Accent 3" w:semiHidden="0" w:uiPriority="61" w:unhideWhenUsed="0"/>
-    <w:lsdException w:name="Light Grid Accent 3" w:semiHidden="0" w:uiPriority="62" w:unhideWhenUsed="0"/>
-    <w:lsdException w:name="Medium Shading 1 Accent 3" w:semiHidden="0" w:uiPriority="63" w:unhideWhenUsed="0"/>
-    <w:lsdException w:name="Medium Shading 2 Accent 3" w:semiHidden="0" w:uiPriority="64" w:unhideWhenUsed="0"/>
-    <w:lsdException w:name="Medium List 1 Accent 3" w:semiHidden="0" w:uiPriority="65" w:unhideWhenUsed="0"/>
-    <w:lsdException w:name="Medium List 2 Accent 3" w:semiHidden="0" w:uiPriority="66" w:unhideWhenUsed="0"/>
-    <w:lsdException w:name="Medium Grid 1 Accent 3" w:semiHidden="0" w:uiPriority="67" w:unhideWhenUsed="0"/>
-    <w:lsdException w:name="Medium Grid 2 Accent 3" w:semiHidden="0" w:uiPriority="68" w:unhideWhenUsed="0"/>
-    <w:lsdException w:name="Medium Grid 3 Accent 3" w:semiHidden="0" w:uiPriority="69" w:unhideWhenUsed="0"/>
-    <w:lsdException w:name="Dark List Accent 3" w:semiHidden="0" w:uiPriority="70" w:unhideWhenUsed="0"/>
-    <w:lsdException w:name="Colorful Shading Accent 3" w:semiHidden="0" w:uiPriority="71" w:unhideWhenUsed="0"/>
-    <w:lsdException w:name="Colorful List Accent 3" w:semiHidden="0" w:uiPriority="72" w:unhideWhenUsed="0"/>
-    <w:lsdException w:name="Colorful Grid Accent 3" w:semiHidden="0" w:uiPriority="73" w:unhideWhenUsed="0"/>
-    <w:lsdException w:name="Light Shading Accent 4" w:semiHidden="0" w:uiPriority="60" w:unhideWhenUsed="0"/>
-    <w:lsdException w:name="Light List Accent 4" w:semiHidden="0" w:uiPriority="61" w:unhideWhenUsed="0"/>
-    <w:lsdException w:name="Light Grid Accent 4" w:semiHidden="0" w:uiPriority="62" w:unhideWhenUsed="0"/>
-    <w:lsdException w:name="Medium Shading 1 Accent 4" w:semiHidden="0" w:uiPriority="63" w:unhideWhenUsed="0"/>
-    <w:lsdException w:name="Medium Shading 2 Accent 4" w:semiHidden="0" w:uiPriority="64" w:unhideWhenUsed="0"/>
-    <w:lsdException w:name="Medium List 1 Accent 4" w:semiHidden="0" w:uiPriority="65" w:unhideWhenUsed="0"/>
-    <w:lsdException w:name="Medium List 2 Accent 4" w:semiHidden="0" w:uiPriority="66" w:unhideWhenUsed="0"/>
-    <w:lsdException w:name="Medium Grid 1 Accent 4" w:semiHidden="0" w:uiPriority="67" w:unhideWhenUsed="0"/>
-    <w:lsdException w:name="Medium Grid 2 Accent 4" w:semiHidden="0" w:uiPriority="68" w:unhideWhenUsed="0"/>
-    <w:lsdException w:name="Medium Grid 3 Accent 4" w:semiHidden="0" w:uiPriority="69" w:unhideWhenUsed="0"/>
-    <w:lsdException w:name="Dark List Accent 4" w:semiHidden="0" w:uiPriority="70" w:unhideWhenUsed="0"/>
-    <w:lsdException w:name="Colorful Shading Accent 4" w:semiHidden="0" w:uiPriority="71" w:unhideWhenUsed="0"/>
-    <w:lsdException w:name="Colorful List Accent 4" w:semiHidden="0" w:uiPriority="72" w:unhideWhenUsed="0"/>
-    <w:lsdException w:name="Colorful Grid Accent 4" w:semiHidden="0" w:uiPriority="73" w:unhideWhenUsed="0"/>
-    <w:lsdException w:name="Light Shading Accent 5" w:semiHidden="0" w:uiPriority="60" w:unhideWhenUsed="0"/>
-    <w:lsdException w:name="Light List Accent 5" w:semiHidden="0" w:uiPriority="61" w:unhideWhenUsed="0"/>
-    <w:lsdException w:name="Light Grid Accent 5" w:semiHidden="0" w:uiPriority="62" w:unhideWhenUsed="0"/>
-    <w:lsdException w:name="Medium Shading 1 Accent 5" w:semiHidden="0" w:uiPriority="63" w:unhideWhenUsed="0"/>
-    <w:lsdException w:name="Medium Shading 2 Accent 5" w:semiHidden="0" w:uiPriority="64" w:unhideWhenUsed="0"/>
-    <w:lsdException w:name="Medium List 1 Accent 5" w:semiHidden="0" w:uiPriority="65" w:unhideWhenUsed="0"/>
-    <w:lsdException w:name="Medium List 2 Accent 5" w:semiHidden="0" w:uiPriority="66" w:unhideWhenUsed="0"/>
-    <w:lsdException w:name="Medium Grid 1 Accent 5" w:semiHidden="0" w:uiPriority="67" w:unhideWhenUsed="0"/>
-    <w:lsdException w:name="Medium Grid 2 Accent 5" w:semiHidden="0" w:uiPriority="68" w:unhideWhenUsed="0"/>
-    <w:lsdException w:name="Medium Grid 3 Accent 5" w:semiHidden="0" w:uiPriority="69" w:unhideWhenUsed="0"/>
-    <w:lsdException w:name="Dark List Accent 5" w:semiHidden="0" w:uiPriority="70" w:unhideWhenUsed="0"/>
-    <w:lsdException w:name="Colorful Shading Accent 5" w:semiHidden="0" w:uiPriority="71" w:unhideWhenUsed="0"/>
-    <w:lsdException w:name="Colorful List Accent 5" w:semiHidden="0" w:uiPriority="72" w:unhideWhenUsed="0"/>
-    <w:lsdException w:name="Colorful Grid Accent 5" w:semiHidden="0" w:uiPriority="73" w:unhideWhenUsed="0"/>
-    <w:lsdException w:name="Light Shading Accent 6" w:semiHidden="0" w:uiPriority="60" w:unhideWhenUsed="0"/>
-    <w:lsdException w:name="Light List Accent 6" w:semiHidden="0" w:uiPriority="61" w:unhideWhenUsed="0"/>
-    <w:lsdException w:name="Light Grid Accent 6" w:semiHidden="0" w:uiPriority="62" w:unhideWhenUsed="0"/>
-    <w:lsdException w:name="Medium Shading 1 Accent 6" w:semiHidden="0" w:uiPriority="63" w:unhideWhenUsed="0"/>
-    <w:lsdException w:name="Medium Shading 2 Accent 6" w:semiHidden="0" w:uiPriority="64" w:unhideWhenUsed="0"/>
-    <w:lsdException w:name="Medium List 1 Accent 6" w:semiHidden="0" w:uiPriority="65" w:unhideWhenUsed="0"/>
-    <w:lsdException w:name="Medium List 2 Accent 6" w:semiHidden="0" w:uiPriority="66" w:unhideWhenUsed="0"/>
-    <w:lsdException w:name="Medium Grid 1 Accent 6" w:semiHidden="0" w:uiPriority="67" w:unhideWhenUsed="0"/>
-    <w:lsdException w:name="Medium Grid 2 Accent 6" w:semiHidden="0" w:uiPriority="68" w:unhideWhenUsed="0"/>
-    <w:lsdException w:name="Medium Grid 3 Accent 6" w:semiHidden="0" w:uiPriority="69" w:unhideWhenUsed="0"/>
-    <w:lsdException w:name="Dark List Accent 6" w:semiHidden="0" w:uiPriority="70" w:unhideWhenUsed="0"/>
-    <w:lsdException w:name="Colorful Shading Accent 6" w:semiHidden="0" w:uiPriority="71" w:unhideWhenUsed="0"/>
-    <w:lsdException w:name="Colorful List Accent 6" w:semiHidden="0" w:uiPriority="72" w:unhideWhenUsed="0"/>
-    <w:lsdException w:name="Colorful Grid Accent 6" w:semiHidden="0" w:uiPriority="73" w:unhideWhenUsed="0"/>
-    <w:lsdException w:name="Subtle Emphasis" w:semiHidden="0" w:uiPriority="19" w:unhideWhenUsed="0" w:qFormat="1"/>
-    <w:lsdException w:name="Intense Emphasis" w:semiHidden="0" w:uiPriority="21" w:unhideWhenUsed="0" w:qFormat="1"/>
-    <w:lsdException w:name="Subtle Reference" w:semiHidden="0" w:uiPriority="31" w:unhideWhenUsed="0" w:qFormat="1"/>
-    <w:lsdException w:name="Intense Reference" w:semiHidden="0" w:uiPriority="32" w:unhideWhenUsed="0" w:qFormat="1"/>
-    <w:lsdException w:name="Book Title" w:semiHidden="0" w:uiPriority="33" w:unhideWhenUsed="0" w:qFormat="1"/>
-    <w:lsdException w:name="Bibliography" w:uiPriority="37"/>
-    <w:lsdException w:name="TOC Heading" w:uiPriority="39" w:qFormat="1"/>
-  </w:latentStyles>
-  <w:style w:type="paragraph" w:default="1" w:styleId="Normal">
-    <w:name w:val="Normal"/>
-    <w:qFormat/>
-  </w:style>
-  <w:style w:type="character" w:default="1" w:styleId="DefaultParagraphFont">
-    <w:name w:val="Default Paragraph Font"/>
-    <w:uiPriority w:val="1"/>
-    <w:semiHidden/>
-    <w:unhideWhenUsed/>
-  </w:style>
-  <w:style w:type="table" w:default="1" w:styleId="TableNormal">
-    <w:name w:val="Normal Table"/>
-    <w:uiPriority w:val="99"/>
-    <w:semiHidden/>
-    <w:unhideWhenUsed/>
-    <w:tblPr>
-      <w:tblInd w:w="0" w:type="dxa"/>
-      <w:tblCellMar>
-        <w:top w:w="0" w:type="dxa"/>
-        <w:left w:w="108" w:type="dxa"/>
-        <w:bottom w:w="0" w:type="dxa"/>
-        <w:right w:w="108" w:type="dxa"/>
-      </w:tblCellMar>
-    </w:tblPr>
-  </w:style>
-  <w:style w:type="numbering" w:default="1" w:styleId="NoList">
-    <w:name w:val="No List"/>
-    <w:uiPriority w:val="99"/>
-    <w:semiHidden/>
-    <w:unhideWhenUsed/>
-  </w:style>
-</w:styles>
-</file>
-
 <file path=word/glossary/document.xml><?xml version="1.0" encoding="utf-8"?>
-<w:glossaryDocument xmlns:wpc="http://schemas.microsoft.com/office/word/2010/wordprocessingCanvas" xmlns:mc="http://schemas.openxmlformats.org/markup-compatibility/2006" xmlns:o="urn:schemas-microsoft-com:office:office" xmlns:r="http://schemas.openxmlformats.org/officeDocument/2006/relationships" xmlns:m="http://schemas.openxmlformats.org/officeDocument/2006/math" xmlns:v="urn:schemas-microsoft-com:vml" xmlns:wp14="http://schemas.microsoft.com/office/word/2010/wordprocessingDrawing" xmlns:wp="http://schemas.openxmlformats.org/drawingml/2006/wordprocessingDrawing" xmlns:w10="urn:schemas-microsoft-com:office:word" xmlns:w="http://schemas.openxmlformats.org/wordprocessingml/2006/main" xmlns:w14="http://schemas.microsoft.com/office/word/2010/wordml" xmlns:wpg="http://schemas.microsoft.com/office/word/2010/wordprocessingGroup" xmlns:wpi="http://schemas.microsoft.com/office/word/2010/wordprocessingInk" xmlns:wne="http://schemas.microsoft.com/office/word/2006/wordml" xmlns:wps="http://schemas.microsoft.com/office/word/2010/wordprocessingShape" mc:Ignorable="w14 wp14">
+<w:glossaryDocument xmlns:wpc="http://schemas.microsoft.com/office/word/2010/wordprocessingCanvas" xmlns:mc="http://schemas.openxmlformats.org/markup-compatibility/2006" xmlns:o="urn:schemas-microsoft-com:office:office" xmlns:r="http://schemas.openxmlformats.org/officeDocument/2006/relationships" xmlns:m="http://schemas.openxmlformats.org/officeDocument/2006/math" xmlns:v="urn:schemas-microsoft-com:vml" xmlns:wp14="http://schemas.microsoft.com/office/word/2010/wordprocessingDrawing" xmlns:wp="http://schemas.openxmlformats.org/drawingml/2006/wordprocessingDrawing" xmlns:w10="urn:schemas-microsoft-com:office:word" xmlns:w="http://schemas.openxmlformats.org/wordprocessingml/2006/main" xmlns:w14="http://schemas.microsoft.com/office/word/2010/wordml" xmlns:w15="http://schemas.microsoft.com/office/word/2012/wordml" xmlns:wpg="http://schemas.microsoft.com/office/word/2010/wordprocessingGroup" xmlns:wpi="http://schemas.microsoft.com/office/word/2010/wordprocessingInk" xmlns:wne="http://schemas.microsoft.com/office/word/2006/wordml" xmlns:wps="http://schemas.microsoft.com/office/word/2010/wordprocessingShape" mc:Ignorable="w14 w15 wp14">
   <w:docParts>
     <w:docPart>
       <w:docPartPr>
@@ -7380,7 +7157,7 @@
 </file>
 
 <file path=word/glossary/fontTable.xml><?xml version="1.0" encoding="utf-8"?>
-<w:fonts xmlns:mc="http://schemas.openxmlformats.org/markup-compatibility/2006" xmlns:r="http://schemas.openxmlformats.org/officeDocument/2006/relationships" xmlns:w="http://schemas.openxmlformats.org/wordprocessingml/2006/main" xmlns:w14="http://schemas.microsoft.com/office/word/2010/wordml" mc:Ignorable="w14">
+<w:fonts xmlns:mc="http://schemas.openxmlformats.org/markup-compatibility/2006" xmlns:r="http://schemas.openxmlformats.org/officeDocument/2006/relationships" xmlns:w="http://schemas.openxmlformats.org/wordprocessingml/2006/main" xmlns:w14="http://schemas.microsoft.com/office/word/2010/wordml" xmlns:w15="http://schemas.microsoft.com/office/word/2012/wordml" mc:Ignorable="w14 w15">
   <w:font w:name="Symbol">
     <w:panose1 w:val="05050102010706020507"/>
     <w:charset w:val="02"/>
@@ -7393,7 +7170,7 @@
     <w:charset w:val="00"/>
     <w:family w:val="roman"/>
     <w:pitch w:val="variable"/>
-    <w:sig w:usb0="E0002AFF" w:usb1="C0007841" w:usb2="00000009" w:usb3="00000000" w:csb0="000001FF" w:csb1="00000000"/>
+    <w:sig w:usb0="E0002AFF" w:usb1="C0007843" w:usb2="00000009" w:usb3="00000000" w:csb0="000001FF" w:csb1="00000000"/>
   </w:font>
   <w:font w:name="Courier New">
     <w:panose1 w:val="02070309020205020404"/>
@@ -7430,11 +7207,18 @@
     <w:pitch w:val="variable"/>
     <w:sig w:usb0="E1002EFF" w:usb1="C000605B" w:usb2="00000029" w:usb3="00000000" w:csb0="000101FF" w:csb1="00000000"/>
   </w:font>
+  <w:font w:name="Calibri Light">
+    <w:panose1 w:val="020F0302020204030204"/>
+    <w:charset w:val="00"/>
+    <w:family w:val="swiss"/>
+    <w:pitch w:val="variable"/>
+    <w:sig w:usb0="A00002EF" w:usb1="4000207B" w:usb2="00000000" w:usb3="00000000" w:csb0="0000019F" w:csb1="00000000"/>
+  </w:font>
 </w:fonts>
 </file>
 
 <file path=word/glossary/settings.xml><?xml version="1.0" encoding="utf-8"?>
-<w:settings xmlns:mc="http://schemas.openxmlformats.org/markup-compatibility/2006" xmlns:o="urn:schemas-microsoft-com:office:office" xmlns:r="http://schemas.openxmlformats.org/officeDocument/2006/relationships" xmlns:m="http://schemas.openxmlformats.org/officeDocument/2006/math" xmlns:v="urn:schemas-microsoft-com:vml" xmlns:w10="urn:schemas-microsoft-com:office:word" xmlns:w="http://schemas.openxmlformats.org/wordprocessingml/2006/main" xmlns:w14="http://schemas.microsoft.com/office/word/2010/wordml" xmlns:sl="http://schemas.openxmlformats.org/schemaLibrary/2006/main" mc:Ignorable="w14">
+<w:settings xmlns:mc="http://schemas.openxmlformats.org/markup-compatibility/2006" xmlns:o="urn:schemas-microsoft-com:office:office" xmlns:r="http://schemas.openxmlformats.org/officeDocument/2006/relationships" xmlns:m="http://schemas.openxmlformats.org/officeDocument/2006/math" xmlns:v="urn:schemas-microsoft-com:vml" xmlns:w10="urn:schemas-microsoft-com:office:word" xmlns:w="http://schemas.openxmlformats.org/wordprocessingml/2006/main" xmlns:w14="http://schemas.microsoft.com/office/word/2010/wordml" xmlns:w15="http://schemas.microsoft.com/office/word/2012/wordml" xmlns:sl="http://schemas.openxmlformats.org/schemaLibrary/2006/main" mc:Ignorable="w14 w15">
   <w:view w:val="normal"/>
   <w:defaultTabStop w:val="708"/>
   <w:hyphenationZone w:val="425"/>
@@ -7466,6 +7250,7 @@
     <w:rsid w:val="00E564DA"/>
     <w:rsid w:val="00E57E59"/>
     <w:rsid w:val="00F557E8"/>
+    <w:rsid w:val="00F92B1F"/>
     <w:rsid w:val="00FC733C"/>
   </w:rsids>
   <m:mathPr>
@@ -7489,7 +7274,7 @@
 </file>
 
 <file path=word/glossary/styles.xml><?xml version="1.0" encoding="utf-8"?>
-<w:styles xmlns:mc="http://schemas.openxmlformats.org/markup-compatibility/2006" xmlns:r="http://schemas.openxmlformats.org/officeDocument/2006/relationships" xmlns:w="http://schemas.openxmlformats.org/wordprocessingml/2006/main" xmlns:w14="http://schemas.microsoft.com/office/word/2010/wordml" mc:Ignorable="w14">
+<w:styles xmlns:mc="http://schemas.openxmlformats.org/markup-compatibility/2006" xmlns:r="http://schemas.openxmlformats.org/officeDocument/2006/relationships" xmlns:w="http://schemas.openxmlformats.org/wordprocessingml/2006/main" xmlns:w14="http://schemas.microsoft.com/office/word/2010/wordml" xmlns:w15="http://schemas.microsoft.com/office/word/2012/wordml" mc:Ignorable="w14 w15">
   <w:docDefaults>
     <w:rPrDefault>
       <w:rPr>
@@ -7505,144 +7290,378 @@
       </w:pPr>
     </w:pPrDefault>
   </w:docDefaults>
-  <w:latentStyles w:defLockedState="0" w:defUIPriority="99" w:defSemiHidden="1" w:defUnhideWhenUsed="1" w:defQFormat="0" w:count="267">
-    <w:lsdException w:name="Normal" w:semiHidden="0" w:uiPriority="0" w:unhideWhenUsed="0" w:qFormat="1"/>
-    <w:lsdException w:name="heading 1" w:semiHidden="0" w:uiPriority="9" w:unhideWhenUsed="0" w:qFormat="1"/>
-    <w:lsdException w:name="heading 2" w:uiPriority="9" w:qFormat="1"/>
-    <w:lsdException w:name="heading 3" w:uiPriority="9" w:qFormat="1"/>
-    <w:lsdException w:name="heading 4" w:uiPriority="9" w:qFormat="1"/>
-    <w:lsdException w:name="heading 5" w:uiPriority="9" w:qFormat="1"/>
-    <w:lsdException w:name="heading 6" w:uiPriority="9" w:qFormat="1"/>
-    <w:lsdException w:name="heading 7" w:uiPriority="9" w:qFormat="1"/>
-    <w:lsdException w:name="heading 8" w:uiPriority="9" w:qFormat="1"/>
-    <w:lsdException w:name="heading 9" w:uiPriority="9" w:qFormat="1"/>
-    <w:lsdException w:name="toc 1" w:uiPriority="39"/>
-    <w:lsdException w:name="toc 2" w:uiPriority="39"/>
-    <w:lsdException w:name="toc 3" w:uiPriority="39"/>
-    <w:lsdException w:name="toc 4" w:uiPriority="39"/>
-    <w:lsdException w:name="toc 5" w:uiPriority="39"/>
-    <w:lsdException w:name="toc 6" w:uiPriority="39"/>
-    <w:lsdException w:name="toc 7" w:uiPriority="39"/>
-    <w:lsdException w:name="toc 8" w:uiPriority="39"/>
-    <w:lsdException w:name="toc 9" w:uiPriority="39"/>
-    <w:lsdException w:name="caption" w:uiPriority="35" w:qFormat="1"/>
-    <w:lsdException w:name="Title" w:semiHidden="0" w:uiPriority="10" w:unhideWhenUsed="0" w:qFormat="1"/>
-    <w:lsdException w:name="Default Paragraph Font" w:uiPriority="1"/>
-    <w:lsdException w:name="Subtitle" w:semiHidden="0" w:uiPriority="11" w:unhideWhenUsed="0" w:qFormat="1"/>
-    <w:lsdException w:name="Strong" w:semiHidden="0" w:uiPriority="22" w:unhideWhenUsed="0" w:qFormat="1"/>
-    <w:lsdException w:name="Emphasis" w:semiHidden="0" w:uiPriority="20" w:unhideWhenUsed="0" w:qFormat="1"/>
-    <w:lsdException w:name="Table Grid" w:semiHidden="0" w:uiPriority="59" w:unhideWhenUsed="0"/>
-    <w:lsdException w:name="Placeholder Text" w:unhideWhenUsed="0"/>
-    <w:lsdException w:name="No Spacing" w:semiHidden="0" w:uiPriority="1" w:unhideWhenUsed="0" w:qFormat="1"/>
-    <w:lsdException w:name="Light Shading" w:semiHidden="0" w:uiPriority="60" w:unhideWhenUsed="0"/>
-    <w:lsdException w:name="Light List" w:semiHidden="0" w:uiPriority="61" w:unhideWhenUsed="0"/>
-    <w:lsdException w:name="Light Grid" w:semiHidden="0" w:uiPriority="62" w:unhideWhenUsed="0"/>
-    <w:lsdException w:name="Medium Shading 1" w:semiHidden="0" w:uiPriority="63" w:unhideWhenUsed="0"/>
-    <w:lsdException w:name="Medium Shading 2" w:semiHidden="0" w:uiPriority="64" w:unhideWhenUsed="0"/>
-    <w:lsdException w:name="Medium List 1" w:semiHidden="0" w:uiPriority="65" w:unhideWhenUsed="0"/>
-    <w:lsdException w:name="Medium List 2" w:semiHidden="0" w:uiPriority="66" w:unhideWhenUsed="0"/>
-    <w:lsdException w:name="Medium Grid 1" w:semiHidden="0" w:uiPriority="67" w:unhideWhenUsed="0"/>
-    <w:lsdException w:name="Medium Grid 2" w:semiHidden="0" w:uiPriority="68" w:unhideWhenUsed="0"/>
-    <w:lsdException w:name="Medium Grid 3" w:semiHidden="0" w:uiPriority="69" w:unhideWhenUsed="0"/>
-    <w:lsdException w:name="Dark List" w:semiHidden="0" w:uiPriority="70" w:unhideWhenUsed="0"/>
-    <w:lsdException w:name="Colorful Shading" w:semiHidden="0" w:uiPriority="71" w:unhideWhenUsed="0"/>
-    <w:lsdException w:name="Colorful List" w:semiHidden="0" w:uiPriority="72" w:unhideWhenUsed="0"/>
-    <w:lsdException w:name="Colorful Grid" w:semiHidden="0" w:uiPriority="73" w:unhideWhenUsed="0"/>
-    <w:lsdException w:name="Light Shading Accent 1" w:semiHidden="0" w:uiPriority="60" w:unhideWhenUsed="0"/>
-    <w:lsdException w:name="Light List Accent 1" w:semiHidden="0" w:uiPriority="61" w:unhideWhenUsed="0"/>
-    <w:lsdException w:name="Light Grid Accent 1" w:semiHidden="0" w:uiPriority="62" w:unhideWhenUsed="0"/>
-    <w:lsdException w:name="Medium Shading 1 Accent 1" w:semiHidden="0" w:uiPriority="63" w:unhideWhenUsed="0"/>
-    <w:lsdException w:name="Medium Shading 2 Accent 1" w:semiHidden="0" w:uiPriority="64" w:unhideWhenUsed="0"/>
-    <w:lsdException w:name="Medium List 1 Accent 1" w:semiHidden="0" w:uiPriority="65" w:unhideWhenUsed="0"/>
-    <w:lsdException w:name="Revision" w:unhideWhenUsed="0"/>
-    <w:lsdException w:name="List Paragraph" w:semiHidden="0" w:uiPriority="34" w:unhideWhenUsed="0" w:qFormat="1"/>
-    <w:lsdException w:name="Quote" w:semiHidden="0" w:uiPriority="29" w:unhideWhenUsed="0" w:qFormat="1"/>
-    <w:lsdException w:name="Intense Quote" w:semiHidden="0" w:uiPriority="30" w:unhideWhenUsed="0" w:qFormat="1"/>
-    <w:lsdException w:name="Medium List 2 Accent 1" w:semiHidden="0" w:uiPriority="66" w:unhideWhenUsed="0"/>
-    <w:lsdException w:name="Medium Grid 1 Accent 1" w:semiHidden="0" w:uiPriority="67" w:unhideWhenUsed="0"/>
-    <w:lsdException w:name="Medium Grid 2 Accent 1" w:semiHidden="0" w:uiPriority="68" w:unhideWhenUsed="0"/>
-    <w:lsdException w:name="Medium Grid 3 Accent 1" w:semiHidden="0" w:uiPriority="69" w:unhideWhenUsed="0"/>
-    <w:lsdException w:name="Dark List Accent 1" w:semiHidden="0" w:uiPriority="70" w:unhideWhenUsed="0"/>
-    <w:lsdException w:name="Colorful Shading Accent 1" w:semiHidden="0" w:uiPriority="71" w:unhideWhenUsed="0"/>
-    <w:lsdException w:name="Colorful List Accent 1" w:semiHidden="0" w:uiPriority="72" w:unhideWhenUsed="0"/>
-    <w:lsdException w:name="Colorful Grid Accent 1" w:semiHidden="0" w:uiPriority="73" w:unhideWhenUsed="0"/>
-    <w:lsdException w:name="Light Shading Accent 2" w:semiHidden="0" w:uiPriority="60" w:unhideWhenUsed="0"/>
-    <w:lsdException w:name="Light List Accent 2" w:semiHidden="0" w:uiPriority="61" w:unhideWhenUsed="0"/>
-    <w:lsdException w:name="Light Grid Accent 2" w:semiHidden="0" w:uiPriority="62" w:unhideWhenUsed="0"/>
-    <w:lsdException w:name="Medium Shading 1 Accent 2" w:semiHidden="0" w:uiPriority="63" w:unhideWhenUsed="0"/>
-    <w:lsdException w:name="Medium Shading 2 Accent 2" w:semiHidden="0" w:uiPriority="64" w:unhideWhenUsed="0"/>
-    <w:lsdException w:name="Medium List 1 Accent 2" w:semiHidden="0" w:uiPriority="65" w:unhideWhenUsed="0"/>
-    <w:lsdException w:name="Medium List 2 Accent 2" w:semiHidden="0" w:uiPriority="66" w:unhideWhenUsed="0"/>
-    <w:lsdException w:name="Medium Grid 1 Accent 2" w:semiHidden="0" w:uiPriority="67" w:unhideWhenUsed="0"/>
-    <w:lsdException w:name="Medium Grid 2 Accent 2" w:semiHidden="0" w:uiPriority="68" w:unhideWhenUsed="0"/>
-    <w:lsdException w:name="Medium Grid 3 Accent 2" w:semiHidden="0" w:uiPriority="69" w:unhideWhenUsed="0"/>
-    <w:lsdException w:name="Dark List Accent 2" w:semiHidden="0" w:uiPriority="70" w:unhideWhenUsed="0"/>
-    <w:lsdException w:name="Colorful Shading Accent 2" w:semiHidden="0" w:uiPriority="71" w:unhideWhenUsed="0"/>
-    <w:lsdException w:name="Colorful List Accent 2" w:semiHidden="0" w:uiPriority="72" w:unhideWhenUsed="0"/>
-    <w:lsdException w:name="Colorful Grid Accent 2" w:semiHidden="0" w:uiPriority="73" w:unhideWhenUsed="0"/>
-    <w:lsdException w:name="Light Shading Accent 3" w:semiHidden="0" w:uiPriority="60" w:unhideWhenUsed="0"/>
-    <w:lsdException w:name="Light List Accent 3" w:semiHidden="0" w:uiPriority="61" w:unhideWhenUsed="0"/>
-    <w:lsdException w:name="Light Grid Accent 3" w:semiHidden="0" w:uiPriority="62" w:unhideWhenUsed="0"/>
-    <w:lsdException w:name="Medium Shading 1 Accent 3" w:semiHidden="0" w:uiPriority="63" w:unhideWhenUsed="0"/>
-    <w:lsdException w:name="Medium Shading 2 Accent 3" w:semiHidden="0" w:uiPriority="64" w:unhideWhenUsed="0"/>
-    <w:lsdException w:name="Medium List 1 Accent 3" w:semiHidden="0" w:uiPriority="65" w:unhideWhenUsed="0"/>
-    <w:lsdException w:name="Medium List 2 Accent 3" w:semiHidden="0" w:uiPriority="66" w:unhideWhenUsed="0"/>
-    <w:lsdException w:name="Medium Grid 1 Accent 3" w:semiHidden="0" w:uiPriority="67" w:unhideWhenUsed="0"/>
-    <w:lsdException w:name="Medium Grid 2 Accent 3" w:semiHidden="0" w:uiPriority="68" w:unhideWhenUsed="0"/>
-    <w:lsdException w:name="Medium Grid 3 Accent 3" w:semiHidden="0" w:uiPriority="69" w:unhideWhenUsed="0"/>
-    <w:lsdException w:name="Dark List Accent 3" w:semiHidden="0" w:uiPriority="70" w:unhideWhenUsed="0"/>
-    <w:lsdException w:name="Colorful Shading Accent 3" w:semiHidden="0" w:uiPriority="71" w:unhideWhenUsed="0"/>
-    <w:lsdException w:name="Colorful List Accent 3" w:semiHidden="0" w:uiPriority="72" w:unhideWhenUsed="0"/>
-    <w:lsdException w:name="Colorful Grid Accent 3" w:semiHidden="0" w:uiPriority="73" w:unhideWhenUsed="0"/>
-    <w:lsdException w:name="Light Shading Accent 4" w:semiHidden="0" w:uiPriority="60" w:unhideWhenUsed="0"/>
-    <w:lsdException w:name="Light List Accent 4" w:semiHidden="0" w:uiPriority="61" w:unhideWhenUsed="0"/>
-    <w:lsdException w:name="Light Grid Accent 4" w:semiHidden="0" w:uiPriority="62" w:unhideWhenUsed="0"/>
-    <w:lsdException w:name="Medium Shading 1 Accent 4" w:semiHidden="0" w:uiPriority="63" w:unhideWhenUsed="0"/>
-    <w:lsdException w:name="Medium Shading 2 Accent 4" w:semiHidden="0" w:uiPriority="64" w:unhideWhenUsed="0"/>
-    <w:lsdException w:name="Medium List 1 Accent 4" w:semiHidden="0" w:uiPriority="65" w:unhideWhenUsed="0"/>
-    <w:lsdException w:name="Medium List 2 Accent 4" w:semiHidden="0" w:uiPriority="66" w:unhideWhenUsed="0"/>
-    <w:lsdException w:name="Medium Grid 1 Accent 4" w:semiHidden="0" w:uiPriority="67" w:unhideWhenUsed="0"/>
-    <w:lsdException w:name="Medium Grid 2 Accent 4" w:semiHidden="0" w:uiPriority="68" w:unhideWhenUsed="0"/>
-    <w:lsdException w:name="Medium Grid 3 Accent 4" w:semiHidden="0" w:uiPriority="69" w:unhideWhenUsed="0"/>
-    <w:lsdException w:name="Dark List Accent 4" w:semiHidden="0" w:uiPriority="70" w:unhideWhenUsed="0"/>
-    <w:lsdException w:name="Colorful Shading Accent 4" w:semiHidden="0" w:uiPriority="71" w:unhideWhenUsed="0"/>
-    <w:lsdException w:name="Colorful List Accent 4" w:semiHidden="0" w:uiPriority="72" w:unhideWhenUsed="0"/>
-    <w:lsdException w:name="Colorful Grid Accent 4" w:semiHidden="0" w:uiPriority="73" w:unhideWhenUsed="0"/>
-    <w:lsdException w:name="Light Shading Accent 5" w:semiHidden="0" w:uiPriority="60" w:unhideWhenUsed="0"/>
-    <w:lsdException w:name="Light List Accent 5" w:semiHidden="0" w:uiPriority="61" w:unhideWhenUsed="0"/>
-    <w:lsdException w:name="Light Grid Accent 5" w:semiHidden="0" w:uiPriority="62" w:unhideWhenUsed="0"/>
-    <w:lsdException w:name="Medium Shading 1 Accent 5" w:semiHidden="0" w:uiPriority="63" w:unhideWhenUsed="0"/>
-    <w:lsdException w:name="Medium Shading 2 Accent 5" w:semiHidden="0" w:uiPriority="64" w:unhideWhenUsed="0"/>
-    <w:lsdException w:name="Medium List 1 Accent 5" w:semiHidden="0" w:uiPriority="65" w:unhideWhenUsed="0"/>
-    <w:lsdException w:name="Medium List 2 Accent 5" w:semiHidden="0" w:uiPriority="66" w:unhideWhenUsed="0"/>
-    <w:lsdException w:name="Medium Grid 1 Accent 5" w:semiHidden="0" w:uiPriority="67" w:unhideWhenUsed="0"/>
-    <w:lsdException w:name="Medium Grid 2 Accent 5" w:semiHidden="0" w:uiPriority="68" w:unhideWhenUsed="0"/>
-    <w:lsdException w:name="Medium Grid 3 Accent 5" w:semiHidden="0" w:uiPriority="69" w:unhideWhenUsed="0"/>
-    <w:lsdException w:name="Dark List Accent 5" w:semiHidden="0" w:uiPriority="70" w:unhideWhenUsed="0"/>
-    <w:lsdException w:name="Colorful Shading Accent 5" w:semiHidden="0" w:uiPriority="71" w:unhideWhenUsed="0"/>
-    <w:lsdException w:name="Colorful List Accent 5" w:semiHidden="0" w:uiPriority="72" w:unhideWhenUsed="0"/>
-    <w:lsdException w:name="Colorful Grid Accent 5" w:semiHidden="0" w:uiPriority="73" w:unhideWhenUsed="0"/>
-    <w:lsdException w:name="Light Shading Accent 6" w:semiHidden="0" w:uiPriority="60" w:unhideWhenUsed="0"/>
-    <w:lsdException w:name="Light List Accent 6" w:semiHidden="0" w:uiPriority="61" w:unhideWhenUsed="0"/>
-    <w:lsdException w:name="Light Grid Accent 6" w:semiHidden="0" w:uiPriority="62" w:unhideWhenUsed="0"/>
-    <w:lsdException w:name="Medium Shading 1 Accent 6" w:semiHidden="0" w:uiPriority="63" w:unhideWhenUsed="0"/>
-    <w:lsdException w:name="Medium Shading 2 Accent 6" w:semiHidden="0" w:uiPriority="64" w:unhideWhenUsed="0"/>
-    <w:lsdException w:name="Medium List 1 Accent 6" w:semiHidden="0" w:uiPriority="65" w:unhideWhenUsed="0"/>
-    <w:lsdException w:name="Medium List 2 Accent 6" w:semiHidden="0" w:uiPriority="66" w:unhideWhenUsed="0"/>
-    <w:lsdException w:name="Medium Grid 1 Accent 6" w:semiHidden="0" w:uiPriority="67" w:unhideWhenUsed="0"/>
-    <w:lsdException w:name="Medium Grid 2 Accent 6" w:semiHidden="0" w:uiPriority="68" w:unhideWhenUsed="0"/>
-    <w:lsdException w:name="Medium Grid 3 Accent 6" w:semiHidden="0" w:uiPriority="69" w:unhideWhenUsed="0"/>
-    <w:lsdException w:name="Dark List Accent 6" w:semiHidden="0" w:uiPriority="70" w:unhideWhenUsed="0"/>
-    <w:lsdException w:name="Colorful Shading Accent 6" w:semiHidden="0" w:uiPriority="71" w:unhideWhenUsed="0"/>
-    <w:lsdException w:name="Colorful List Accent 6" w:semiHidden="0" w:uiPriority="72" w:unhideWhenUsed="0"/>
-    <w:lsdException w:name="Colorful Grid Accent 6" w:semiHidden="0" w:uiPriority="73" w:unhideWhenUsed="0"/>
-    <w:lsdException w:name="Subtle Emphasis" w:semiHidden="0" w:uiPriority="19" w:unhideWhenUsed="0" w:qFormat="1"/>
-    <w:lsdException w:name="Intense Emphasis" w:semiHidden="0" w:uiPriority="21" w:unhideWhenUsed="0" w:qFormat="1"/>
-    <w:lsdException w:name="Subtle Reference" w:semiHidden="0" w:uiPriority="31" w:unhideWhenUsed="0" w:qFormat="1"/>
-    <w:lsdException w:name="Intense Reference" w:semiHidden="0" w:uiPriority="32" w:unhideWhenUsed="0" w:qFormat="1"/>
-    <w:lsdException w:name="Book Title" w:semiHidden="0" w:uiPriority="33" w:unhideWhenUsed="0" w:qFormat="1"/>
-    <w:lsdException w:name="Bibliography" w:uiPriority="37"/>
-    <w:lsdException w:name="TOC Heading" w:uiPriority="39" w:qFormat="1"/>
+  <w:latentStyles w:defLockedState="0" w:defUIPriority="99" w:defSemiHidden="0" w:defUnhideWhenUsed="0" w:defQFormat="0" w:count="371">
+    <w:lsdException w:name="Normal" w:uiPriority="0" w:qFormat="1"/>
+    <w:lsdException w:name="heading 1" w:uiPriority="9" w:qFormat="1"/>
+    <w:lsdException w:name="heading 2" w:semiHidden="1" w:uiPriority="9" w:unhideWhenUsed="1" w:qFormat="1"/>
+    <w:lsdException w:name="heading 3" w:semiHidden="1" w:uiPriority="9" w:unhideWhenUsed="1" w:qFormat="1"/>
+    <w:lsdException w:name="heading 4" w:semiHidden="1" w:uiPriority="9" w:unhideWhenUsed="1" w:qFormat="1"/>
+    <w:lsdException w:name="heading 5" w:semiHidden="1" w:uiPriority="9" w:unhideWhenUsed="1" w:qFormat="1"/>
+    <w:lsdException w:name="heading 6" w:semiHidden="1" w:uiPriority="9" w:unhideWhenUsed="1" w:qFormat="1"/>
+    <w:lsdException w:name="heading 7" w:semiHidden="1" w:uiPriority="9" w:unhideWhenUsed="1" w:qFormat="1"/>
+    <w:lsdException w:name="heading 8" w:semiHidden="1" w:uiPriority="9" w:unhideWhenUsed="1" w:qFormat="1"/>
+    <w:lsdException w:name="heading 9" w:semiHidden="1" w:uiPriority="9" w:unhideWhenUsed="1" w:qFormat="1"/>
+    <w:lsdException w:name="index 1" w:semiHidden="1" w:unhideWhenUsed="1"/>
+    <w:lsdException w:name="index 2" w:semiHidden="1" w:unhideWhenUsed="1"/>
+    <w:lsdException w:name="index 3" w:semiHidden="1" w:unhideWhenUsed="1"/>
+    <w:lsdException w:name="index 4" w:semiHidden="1" w:unhideWhenUsed="1"/>
+    <w:lsdException w:name="index 5" w:semiHidden="1" w:unhideWhenUsed="1"/>
+    <w:lsdException w:name="index 6" w:semiHidden="1" w:unhideWhenUsed="1"/>
+    <w:lsdException w:name="index 7" w:semiHidden="1" w:unhideWhenUsed="1"/>
+    <w:lsdException w:name="index 8" w:semiHidden="1" w:unhideWhenUsed="1"/>
+    <w:lsdException w:name="index 9" w:semiHidden="1" w:unhideWhenUsed="1"/>
+    <w:lsdException w:name="toc 1" w:semiHidden="1" w:uiPriority="39" w:unhideWhenUsed="1"/>
+    <w:lsdException w:name="toc 2" w:semiHidden="1" w:uiPriority="39" w:unhideWhenUsed="1"/>
+    <w:lsdException w:name="toc 3" w:semiHidden="1" w:uiPriority="39" w:unhideWhenUsed="1"/>
+    <w:lsdException w:name="toc 4" w:semiHidden="1" w:uiPriority="39" w:unhideWhenUsed="1"/>
+    <w:lsdException w:name="toc 5" w:semiHidden="1" w:uiPriority="39" w:unhideWhenUsed="1"/>
+    <w:lsdException w:name="toc 6" w:semiHidden="1" w:uiPriority="39" w:unhideWhenUsed="1"/>
+    <w:lsdException w:name="toc 7" w:semiHidden="1" w:uiPriority="39" w:unhideWhenUsed="1"/>
+    <w:lsdException w:name="toc 8" w:semiHidden="1" w:uiPriority="39" w:unhideWhenUsed="1"/>
+    <w:lsdException w:name="toc 9" w:semiHidden="1" w:uiPriority="39" w:unhideWhenUsed="1"/>
+    <w:lsdException w:name="Normal Indent" w:semiHidden="1" w:unhideWhenUsed="1"/>
+    <w:lsdException w:name="footnote text" w:semiHidden="1" w:unhideWhenUsed="1"/>
+    <w:lsdException w:name="annotation text" w:semiHidden="1" w:unhideWhenUsed="1"/>
+    <w:lsdException w:name="header" w:semiHidden="1" w:unhideWhenUsed="1"/>
+    <w:lsdException w:name="footer" w:semiHidden="1" w:unhideWhenUsed="1"/>
+    <w:lsdException w:name="index heading" w:semiHidden="1" w:unhideWhenUsed="1"/>
+    <w:lsdException w:name="caption" w:semiHidden="1" w:uiPriority="35" w:unhideWhenUsed="1" w:qFormat="1"/>
+    <w:lsdException w:name="table of figures" w:semiHidden="1" w:unhideWhenUsed="1"/>
+    <w:lsdException w:name="envelope address" w:semiHidden="1" w:unhideWhenUsed="1"/>
+    <w:lsdException w:name="envelope return" w:semiHidden="1" w:unhideWhenUsed="1"/>
+    <w:lsdException w:name="footnote reference" w:semiHidden="1" w:unhideWhenUsed="1"/>
+    <w:lsdException w:name="annotation reference" w:semiHidden="1" w:unhideWhenUsed="1"/>
+    <w:lsdException w:name="line number" w:semiHidden="1" w:unhideWhenUsed="1"/>
+    <w:lsdException w:name="page number" w:semiHidden="1" w:unhideWhenUsed="1"/>
+    <w:lsdException w:name="endnote reference" w:semiHidden="1" w:unhideWhenUsed="1"/>
+    <w:lsdException w:name="endnote text" w:semiHidden="1" w:unhideWhenUsed="1"/>
+    <w:lsdException w:name="table of authorities" w:semiHidden="1" w:unhideWhenUsed="1"/>
+    <w:lsdException w:name="macro" w:semiHidden="1" w:unhideWhenUsed="1"/>
+    <w:lsdException w:name="toa heading" w:semiHidden="1" w:unhideWhenUsed="1"/>
+    <w:lsdException w:name="List" w:semiHidden="1" w:unhideWhenUsed="1"/>
+    <w:lsdException w:name="List Bullet" w:semiHidden="1" w:unhideWhenUsed="1"/>
+    <w:lsdException w:name="List Number" w:semiHidden="1" w:unhideWhenUsed="1"/>
+    <w:lsdException w:name="List 2" w:semiHidden="1" w:unhideWhenUsed="1"/>
+    <w:lsdException w:name="List 3" w:semiHidden="1" w:unhideWhenUsed="1"/>
+    <w:lsdException w:name="List 4" w:semiHidden="1" w:unhideWhenUsed="1"/>
+    <w:lsdException w:name="List 5" w:semiHidden="1" w:unhideWhenUsed="1"/>
+    <w:lsdException w:name="List Bullet 2" w:semiHidden="1" w:unhideWhenUsed="1"/>
+    <w:lsdException w:name="List Bullet 3" w:semiHidden="1" w:unhideWhenUsed="1"/>
+    <w:lsdException w:name="List Bullet 4" w:semiHidden="1" w:unhideWhenUsed="1"/>
+    <w:lsdException w:name="List Bullet 5" w:semiHidden="1" w:unhideWhenUsed="1"/>
+    <w:lsdException w:name="List Number 2" w:semiHidden="1" w:unhideWhenUsed="1"/>
+    <w:lsdException w:name="List Number 3" w:semiHidden="1" w:unhideWhenUsed="1"/>
+    <w:lsdException w:name="List Number 4" w:semiHidden="1" w:unhideWhenUsed="1"/>
+    <w:lsdException w:name="List Number 5" w:semiHidden="1" w:unhideWhenUsed="1"/>
+    <w:lsdException w:name="Title" w:uiPriority="10" w:qFormat="1"/>
+    <w:lsdException w:name="Closing" w:semiHidden="1" w:unhideWhenUsed="1"/>
+    <w:lsdException w:name="Signature" w:semiHidden="1" w:unhideWhenUsed="1"/>
+    <w:lsdException w:name="Default Paragraph Font" w:semiHidden="1" w:uiPriority="1" w:unhideWhenUsed="1"/>
+    <w:lsdException w:name="Body Text" w:semiHidden="1" w:unhideWhenUsed="1"/>
+    <w:lsdException w:name="Body Text Indent" w:semiHidden="1" w:unhideWhenUsed="1"/>
+    <w:lsdException w:name="List Continue" w:semiHidden="1" w:unhideWhenUsed="1"/>
+    <w:lsdException w:name="List Continue 2" w:semiHidden="1" w:unhideWhenUsed="1"/>
+    <w:lsdException w:name="List Continue 3" w:semiHidden="1" w:unhideWhenUsed="1"/>
+    <w:lsdException w:name="List Continue 4" w:semiHidden="1" w:unhideWhenUsed="1"/>
+    <w:lsdException w:name="List Continue 5" w:semiHidden="1" w:unhideWhenUsed="1"/>
+    <w:lsdException w:name="Message Header" w:semiHidden="1" w:unhideWhenUsed="1"/>
+    <w:lsdException w:name="Subtitle" w:uiPriority="11" w:qFormat="1"/>
+    <w:lsdException w:name="Salutation" w:semiHidden="1" w:unhideWhenUsed="1"/>
+    <w:lsdException w:name="Date" w:semiHidden="1" w:unhideWhenUsed="1"/>
+    <w:lsdException w:name="Body Text First Indent" w:semiHidden="1" w:unhideWhenUsed="1"/>
+    <w:lsdException w:name="Body Text First Indent 2" w:semiHidden="1" w:unhideWhenUsed="1"/>
+    <w:lsdException w:name="Note Heading" w:semiHidden="1" w:unhideWhenUsed="1"/>
+    <w:lsdException w:name="Body Text 2" w:semiHidden="1" w:unhideWhenUsed="1"/>
+    <w:lsdException w:name="Body Text 3" w:semiHidden="1" w:unhideWhenUsed="1"/>
+    <w:lsdException w:name="Body Text Indent 2" w:semiHidden="1" w:unhideWhenUsed="1"/>
+    <w:lsdException w:name="Body Text Indent 3" w:semiHidden="1" w:unhideWhenUsed="1"/>
+    <w:lsdException w:name="Block Text" w:semiHidden="1" w:unhideWhenUsed="1"/>
+    <w:lsdException w:name="Hyperlink" w:semiHidden="1" w:unhideWhenUsed="1"/>
+    <w:lsdException w:name="FollowedHyperlink" w:semiHidden="1" w:unhideWhenUsed="1"/>
+    <w:lsdException w:name="Strong" w:uiPriority="22" w:qFormat="1"/>
+    <w:lsdException w:name="Emphasis" w:uiPriority="20" w:qFormat="1"/>
+    <w:lsdException w:name="Document Map" w:semiHidden="1" w:unhideWhenUsed="1"/>
+    <w:lsdException w:name="Plain Text" w:semiHidden="1" w:unhideWhenUsed="1"/>
+    <w:lsdException w:name="E-mail Signature" w:semiHidden="1" w:unhideWhenUsed="1"/>
+    <w:lsdException w:name="HTML Top of Form" w:semiHidden="1" w:unhideWhenUsed="1"/>
+    <w:lsdException w:name="HTML Bottom of Form" w:semiHidden="1" w:unhideWhenUsed="1"/>
+    <w:lsdException w:name="Normal (Web)" w:semiHidden="1" w:unhideWhenUsed="1"/>
+    <w:lsdException w:name="HTML Acronym" w:semiHidden="1" w:unhideWhenUsed="1"/>
+    <w:lsdException w:name="HTML Address" w:semiHidden="1" w:unhideWhenUsed="1"/>
+    <w:lsdException w:name="HTML Cite" w:semiHidden="1" w:unhideWhenUsed="1"/>
+    <w:lsdException w:name="HTML Code" w:semiHidden="1" w:unhideWhenUsed="1"/>
+    <w:lsdException w:name="HTML Definition" w:semiHidden="1" w:unhideWhenUsed="1"/>
+    <w:lsdException w:name="HTML Keyboard" w:semiHidden="1" w:unhideWhenUsed="1"/>
+    <w:lsdException w:name="HTML Preformatted" w:semiHidden="1" w:unhideWhenUsed="1"/>
+    <w:lsdException w:name="HTML Sample" w:semiHidden="1" w:unhideWhenUsed="1"/>
+    <w:lsdException w:name="HTML Typewriter" w:semiHidden="1" w:unhideWhenUsed="1"/>
+    <w:lsdException w:name="HTML Variable" w:semiHidden="1" w:unhideWhenUsed="1"/>
+    <w:lsdException w:name="Normal Table" w:semiHidden="1" w:unhideWhenUsed="1"/>
+    <w:lsdException w:name="annotation subject" w:semiHidden="1" w:unhideWhenUsed="1"/>
+    <w:lsdException w:name="No List" w:semiHidden="1" w:unhideWhenUsed="1"/>
+    <w:lsdException w:name="Outline List 1" w:semiHidden="1" w:unhideWhenUsed="1"/>
+    <w:lsdException w:name="Outline List 2" w:semiHidden="1" w:unhideWhenUsed="1"/>
+    <w:lsdException w:name="Outline List 3" w:semiHidden="1" w:unhideWhenUsed="1"/>
+    <w:lsdException w:name="Table Simple 1" w:semiHidden="1" w:unhideWhenUsed="1"/>
+    <w:lsdException w:name="Table Simple 2" w:semiHidden="1" w:unhideWhenUsed="1"/>
+    <w:lsdException w:name="Table Simple 3" w:semiHidden="1" w:unhideWhenUsed="1"/>
+    <w:lsdException w:name="Table Classic 1" w:semiHidden="1" w:unhideWhenUsed="1"/>
+    <w:lsdException w:name="Table Classic 2" w:semiHidden="1" w:unhideWhenUsed="1"/>
+    <w:lsdException w:name="Table Classic 3" w:semiHidden="1" w:unhideWhenUsed="1"/>
+    <w:lsdException w:name="Table Classic 4" w:semiHidden="1" w:unhideWhenUsed="1"/>
+    <w:lsdException w:name="Table Colorful 1" w:semiHidden="1" w:unhideWhenUsed="1"/>
+    <w:lsdException w:name="Table Colorful 2" w:semiHidden="1" w:unhideWhenUsed="1"/>
+    <w:lsdException w:name="Table Colorful 3" w:semiHidden="1" w:unhideWhenUsed="1"/>
+    <w:lsdException w:name="Table Columns 1" w:semiHidden="1" w:unhideWhenUsed="1"/>
+    <w:lsdException w:name="Table Columns 2" w:semiHidden="1" w:unhideWhenUsed="1"/>
+    <w:lsdException w:name="Table Columns 3" w:semiHidden="1" w:unhideWhenUsed="1"/>
+    <w:lsdException w:name="Table Columns 4" w:semiHidden="1" w:unhideWhenUsed="1"/>
+    <w:lsdException w:name="Table Columns 5" w:semiHidden="1" w:unhideWhenUsed="1"/>
+    <w:lsdException w:name="Table Grid 1" w:semiHidden="1" w:unhideWhenUsed="1"/>
+    <w:lsdException w:name="Table Grid 2" w:semiHidden="1" w:unhideWhenUsed="1"/>
+    <w:lsdException w:name="Table Grid 3" w:semiHidden="1" w:unhideWhenUsed="1"/>
+    <w:lsdException w:name="Table Grid 4" w:semiHidden="1" w:unhideWhenUsed="1"/>
+    <w:lsdException w:name="Table Grid 5" w:semiHidden="1" w:unhideWhenUsed="1"/>
+    <w:lsdException w:name="Table Grid 6" w:semiHidden="1" w:unhideWhenUsed="1"/>
+    <w:lsdException w:name="Table Grid 7" w:semiHidden="1" w:unhideWhenUsed="1"/>
+    <w:lsdException w:name="Table Grid 8" w:semiHidden="1" w:unhideWhenUsed="1"/>
+    <w:lsdException w:name="Table List 1" w:semiHidden="1" w:unhideWhenUsed="1"/>
+    <w:lsdException w:name="Table List 2" w:semiHidden="1" w:unhideWhenUsed="1"/>
+    <w:lsdException w:name="Table List 3" w:semiHidden="1" w:unhideWhenUsed="1"/>
+    <w:lsdException w:name="Table List 4" w:semiHidden="1" w:unhideWhenUsed="1"/>
+    <w:lsdException w:name="Table List 5" w:semiHidden="1" w:unhideWhenUsed="1"/>
+    <w:lsdException w:name="Table List 6" w:semiHidden="1" w:unhideWhenUsed="1"/>
+    <w:lsdException w:name="Table List 7" w:semiHidden="1" w:unhideWhenUsed="1"/>
+    <w:lsdException w:name="Table List 8" w:semiHidden="1" w:unhideWhenUsed="1"/>
+    <w:lsdException w:name="Table 3D effects 1" w:semiHidden="1" w:unhideWhenUsed="1"/>
+    <w:lsdException w:name="Table 3D effects 2" w:semiHidden="1" w:unhideWhenUsed="1"/>
+    <w:lsdException w:name="Table 3D effects 3" w:semiHidden="1" w:unhideWhenUsed="1"/>
+    <w:lsdException w:name="Table Contemporary" w:semiHidden="1" w:unhideWhenUsed="1"/>
+    <w:lsdException w:name="Table Elegant" w:semiHidden="1" w:unhideWhenUsed="1"/>
+    <w:lsdException w:name="Table Professional" w:semiHidden="1" w:unhideWhenUsed="1"/>
+    <w:lsdException w:name="Table Subtle 1" w:semiHidden="1" w:unhideWhenUsed="1"/>
+    <w:lsdException w:name="Table Subtle 2" w:semiHidden="1" w:unhideWhenUsed="1"/>
+    <w:lsdException w:name="Table Web 1" w:semiHidden="1" w:unhideWhenUsed="1"/>
+    <w:lsdException w:name="Table Web 2" w:semiHidden="1" w:unhideWhenUsed="1"/>
+    <w:lsdException w:name="Table Web 3" w:semiHidden="1" w:unhideWhenUsed="1"/>
+    <w:lsdException w:name="Balloon Text" w:semiHidden="1" w:unhideWhenUsed="1"/>
+    <w:lsdException w:name="Table Grid" w:uiPriority="59"/>
+    <w:lsdException w:name="Table Theme" w:semiHidden="1" w:unhideWhenUsed="1"/>
+    <w:lsdException w:name="Placeholder Text" w:semiHidden="1"/>
+    <w:lsdException w:name="No Spacing" w:uiPriority="1" w:qFormat="1"/>
+    <w:lsdException w:name="Light Shading" w:uiPriority="60"/>
+    <w:lsdException w:name="Light List" w:uiPriority="61"/>
+    <w:lsdException w:name="Light Grid" w:uiPriority="62"/>
+    <w:lsdException w:name="Medium Shading 1" w:uiPriority="63"/>
+    <w:lsdException w:name="Medium Shading 2" w:uiPriority="64"/>
+    <w:lsdException w:name="Medium List 1" w:uiPriority="65"/>
+    <w:lsdException w:name="Medium List 2" w:uiPriority="66"/>
+    <w:lsdException w:name="Medium Grid 1" w:uiPriority="67"/>
+    <w:lsdException w:name="Medium Grid 2" w:uiPriority="68"/>
+    <w:lsdException w:name="Medium Grid 3" w:uiPriority="69"/>
+    <w:lsdException w:name="Dark List" w:uiPriority="70"/>
+    <w:lsdException w:name="Colorful Shading" w:uiPriority="71"/>
+    <w:lsdException w:name="Colorful List" w:uiPriority="72"/>
+    <w:lsdException w:name="Colorful Grid" w:uiPriority="73"/>
+    <w:lsdException w:name="Light Shading Accent 1" w:uiPriority="60"/>
+    <w:lsdException w:name="Light List Accent 1" w:uiPriority="61"/>
+    <w:lsdException w:name="Light Grid Accent 1" w:uiPriority="62"/>
+    <w:lsdException w:name="Medium Shading 1 Accent 1" w:uiPriority="63"/>
+    <w:lsdException w:name="Medium Shading 2 Accent 1" w:uiPriority="64"/>
+    <w:lsdException w:name="Medium List 1 Accent 1" w:uiPriority="65"/>
+    <w:lsdException w:name="Revision" w:semiHidden="1"/>
+    <w:lsdException w:name="List Paragraph" w:uiPriority="34" w:qFormat="1"/>
+    <w:lsdException w:name="Quote" w:uiPriority="29" w:qFormat="1"/>
+    <w:lsdException w:name="Intense Quote" w:uiPriority="30" w:qFormat="1"/>
+    <w:lsdException w:name="Medium List 2 Accent 1" w:uiPriority="66"/>
+    <w:lsdException w:name="Medium Grid 1 Accent 1" w:uiPriority="67"/>
+    <w:lsdException w:name="Medium Grid 2 Accent 1" w:uiPriority="68"/>
+    <w:lsdException w:name="Medium Grid 3 Accent 1" w:uiPriority="69"/>
+    <w:lsdException w:name="Dark List Accent 1" w:uiPriority="70"/>
+    <w:lsdException w:name="Colorful Shading Accent 1" w:uiPriority="71"/>
+    <w:lsdException w:name="Colorful List Accent 1" w:uiPriority="72"/>
+    <w:lsdException w:name="Colorful Grid Accent 1" w:uiPriority="73"/>
+    <w:lsdException w:name="Light Shading Accent 2" w:uiPriority="60"/>
+    <w:lsdException w:name="Light List Accent 2" w:uiPriority="61"/>
+    <w:lsdException w:name="Light Grid Accent 2" w:uiPriority="62"/>
+    <w:lsdException w:name="Medium Shading 1 Accent 2" w:uiPriority="63"/>
+    <w:lsdException w:name="Medium Shading 2 Accent 2" w:uiPriority="64"/>
+    <w:lsdException w:name="Medium List 1 Accent 2" w:uiPriority="65"/>
+    <w:lsdException w:name="Medium List 2 Accent 2" w:uiPriority="66"/>
+    <w:lsdException w:name="Medium Grid 1 Accent 2" w:uiPriority="67"/>
+    <w:lsdException w:name="Medium Grid 2 Accent 2" w:uiPriority="68"/>
+    <w:lsdException w:name="Medium Grid 3 Accent 2" w:uiPriority="69"/>
+    <w:lsdException w:name="Dark List Accent 2" w:uiPriority="70"/>
+    <w:lsdException w:name="Colorful Shading Accent 2" w:uiPriority="71"/>
+    <w:lsdException w:name="Colorful List Accent 2" w:uiPriority="72"/>
+    <w:lsdException w:name="Colorful Grid Accent 2" w:uiPriority="73"/>
+    <w:lsdException w:name="Light Shading Accent 3" w:uiPriority="60"/>
+    <w:lsdException w:name="Light List Accent 3" w:uiPriority="61"/>
+    <w:lsdException w:name="Light Grid Accent 3" w:uiPriority="62"/>
+    <w:lsdException w:name="Medium Shading 1 Accent 3" w:uiPriority="63"/>
+    <w:lsdException w:name="Medium Shading 2 Accent 3" w:uiPriority="64"/>
+    <w:lsdException w:name="Medium List 1 Accent 3" w:uiPriority="65"/>
+    <w:lsdException w:name="Medium List 2 Accent 3" w:uiPriority="66"/>
+    <w:lsdException w:name="Medium Grid 1 Accent 3" w:uiPriority="67"/>
+    <w:lsdException w:name="Medium Grid 2 Accent 3" w:uiPriority="68"/>
+    <w:lsdException w:name="Medium Grid 3 Accent 3" w:uiPriority="69"/>
+    <w:lsdException w:name="Dark List Accent 3" w:uiPriority="70"/>
+    <w:lsdException w:name="Colorful Shading Accent 3" w:uiPriority="71"/>
+    <w:lsdException w:name="Colorful List Accent 3" w:uiPriority="72"/>
+    <w:lsdException w:name="Colorful Grid Accent 3" w:uiPriority="73"/>
+    <w:lsdException w:name="Light Shading Accent 4" w:uiPriority="60"/>
+    <w:lsdException w:name="Light List Accent 4" w:uiPriority="61"/>
+    <w:lsdException w:name="Light Grid Accent 4" w:uiPriority="62"/>
+    <w:lsdException w:name="Medium Shading 1 Accent 4" w:uiPriority="63"/>
+    <w:lsdException w:name="Medium Shading 2 Accent 4" w:uiPriority="64"/>
+    <w:lsdException w:name="Medium List 1 Accent 4" w:uiPriority="65"/>
+    <w:lsdException w:name="Medium List 2 Accent 4" w:uiPriority="66"/>
+    <w:lsdException w:name="Medium Grid 1 Accent 4" w:uiPriority="67"/>
+    <w:lsdException w:name="Medium Grid 2 Accent 4" w:uiPriority="68"/>
+    <w:lsdException w:name="Medium Grid 3 Accent 4" w:uiPriority="69"/>
+    <w:lsdException w:name="Dark List Accent 4" w:uiPriority="70"/>
+    <w:lsdException w:name="Colorful Shading Accent 4" w:uiPriority="71"/>
+    <w:lsdException w:name="Colorful List Accent 4" w:uiPriority="72"/>
+    <w:lsdException w:name="Colorful Grid Accent 4" w:uiPriority="73"/>
+    <w:lsdException w:name="Light Shading Accent 5" w:uiPriority="60"/>
+    <w:lsdException w:name="Light List Accent 5" w:uiPriority="61"/>
+    <w:lsdException w:name="Light Grid Accent 5" w:uiPriority="62"/>
+    <w:lsdException w:name="Medium Shading 1 Accent 5" w:uiPriority="63"/>
+    <w:lsdException w:name="Medium Shading 2 Accent 5" w:uiPriority="64"/>
+    <w:lsdException w:name="Medium List 1 Accent 5" w:uiPriority="65"/>
+    <w:lsdException w:name="Medium List 2 Accent 5" w:uiPriority="66"/>
+    <w:lsdException w:name="Medium Grid 1 Accent 5" w:uiPriority="67"/>
+    <w:lsdException w:name="Medium Grid 2 Accent 5" w:uiPriority="68"/>
+    <w:lsdException w:name="Medium Grid 3 Accent 5" w:uiPriority="69"/>
+    <w:lsdException w:name="Dark List Accent 5" w:uiPriority="70"/>
+    <w:lsdException w:name="Colorful Shading Accent 5" w:uiPriority="71"/>
+    <w:lsdException w:name="Colorful List Accent 5" w:uiPriority="72"/>
+    <w:lsdException w:name="Colorful Grid Accent 5" w:uiPriority="73"/>
+    <w:lsdException w:name="Light Shading Accent 6" w:uiPriority="60"/>
+    <w:lsdException w:name="Light List Accent 6" w:uiPriority="61"/>
+    <w:lsdException w:name="Light Grid Accent 6" w:uiPriority="62"/>
+    <w:lsdException w:name="Medium Shading 1 Accent 6" w:uiPriority="63"/>
+    <w:lsdException w:name="Medium Shading 2 Accent 6" w:uiPriority="64"/>
+    <w:lsdException w:name="Medium List 1 Accent 6" w:uiPriority="65"/>
+    <w:lsdException w:name="Medium List 2 Accent 6" w:uiPriority="66"/>
+    <w:lsdException w:name="Medium Grid 1 Accent 6" w:uiPriority="67"/>
+    <w:lsdException w:name="Medium Grid 2 Accent 6" w:uiPriority="68"/>
+    <w:lsdException w:name="Medium Grid 3 Accent 6" w:uiPriority="69"/>
+    <w:lsdException w:name="Dark List Accent 6" w:uiPriority="70"/>
+    <w:lsdException w:name="Colorful Shading Accent 6" w:uiPriority="71"/>
+    <w:lsdException w:name="Colorful List Accent 6" w:uiPriority="72"/>
+    <w:lsdException w:name="Colorful Grid Accent 6" w:uiPriority="73"/>
+    <w:lsdException w:name="Subtle Emphasis" w:uiPriority="19" w:qFormat="1"/>
+    <w:lsdException w:name="Intense Emphasis" w:uiPriority="21" w:qFormat="1"/>
+    <w:lsdException w:name="Subtle Reference" w:uiPriority="31" w:qFormat="1"/>
+    <w:lsdException w:name="Intense Reference" w:uiPriority="32" w:qFormat="1"/>
+    <w:lsdException w:name="Book Title" w:uiPriority="33" w:qFormat="1"/>
+    <w:lsdException w:name="Bibliography" w:semiHidden="1" w:uiPriority="37" w:unhideWhenUsed="1"/>
+    <w:lsdException w:name="TOC Heading" w:semiHidden="1" w:uiPriority="39" w:unhideWhenUsed="1" w:qFormat="1"/>
+    <w:lsdException w:name="Plain Table 1" w:uiPriority="41"/>
+    <w:lsdException w:name="Plain Table 2" w:uiPriority="42"/>
+    <w:lsdException w:name="Plain Table 3" w:uiPriority="43"/>
+    <w:lsdException w:name="Plain Table 4" w:uiPriority="44"/>
+    <w:lsdException w:name="Plain Table 5" w:uiPriority="45"/>
+    <w:lsdException w:name="Grid Table Light" w:uiPriority="40"/>
+    <w:lsdException w:name="Grid Table 1 Light" w:uiPriority="46"/>
+    <w:lsdException w:name="Grid Table 2" w:uiPriority="47"/>
+    <w:lsdException w:name="Grid Table 3" w:uiPriority="48"/>
+    <w:lsdException w:name="Grid Table 4" w:uiPriority="49"/>
+    <w:lsdException w:name="Grid Table 5 Dark" w:uiPriority="50"/>
+    <w:lsdException w:name="Grid Table 6 Colorful" w:uiPriority="51"/>
+    <w:lsdException w:name="Grid Table 7 Colorful" w:uiPriority="52"/>
+    <w:lsdException w:name="Grid Table 1 Light Accent 1" w:uiPriority="46"/>
+    <w:lsdException w:name="Grid Table 2 Accent 1" w:uiPriority="47"/>
+    <w:lsdException w:name="Grid Table 3 Accent 1" w:uiPriority="48"/>
+    <w:lsdException w:name="Grid Table 4 Accent 1" w:uiPriority="49"/>
+    <w:lsdException w:name="Grid Table 5 Dark Accent 1" w:uiPriority="50"/>
+    <w:lsdException w:name="Grid Table 6 Colorful Accent 1" w:uiPriority="51"/>
+    <w:lsdException w:name="Grid Table 7 Colorful Accent 1" w:uiPriority="52"/>
+    <w:lsdException w:name="Grid Table 1 Light Accent 2" w:uiPriority="46"/>
+    <w:lsdException w:name="Grid Table 2 Accent 2" w:uiPriority="47"/>
+    <w:lsdException w:name="Grid Table 3 Accent 2" w:uiPriority="48"/>
+    <w:lsdException w:name="Grid Table 4 Accent 2" w:uiPriority="49"/>
+    <w:lsdException w:name="Grid Table 5 Dark Accent 2" w:uiPriority="50"/>
+    <w:lsdException w:name="Grid Table 6 Colorful Accent 2" w:uiPriority="51"/>
+    <w:lsdException w:name="Grid Table 7 Colorful Accent 2" w:uiPriority="52"/>
+    <w:lsdException w:name="Grid Table 1 Light Accent 3" w:uiPriority="46"/>
+    <w:lsdException w:name="Grid Table 2 Accent 3" w:uiPriority="47"/>
+    <w:lsdException w:name="Grid Table 3 Accent 3" w:uiPriority="48"/>
+    <w:lsdException w:name="Grid Table 4 Accent 3" w:uiPriority="49"/>
+    <w:lsdException w:name="Grid Table 5 Dark Accent 3" w:uiPriority="50"/>
+    <w:lsdException w:name="Grid Table 6 Colorful Accent 3" w:uiPriority="51"/>
+    <w:lsdException w:name="Grid Table 7 Colorful Accent 3" w:uiPriority="52"/>
+    <w:lsdException w:name="Grid Table 1 Light Accent 4" w:uiPriority="46"/>
+    <w:lsdException w:name="Grid Table 2 Accent 4" w:uiPriority="47"/>
+    <w:lsdException w:name="Grid Table 3 Accent 4" w:uiPriority="48"/>
+    <w:lsdException w:name="Grid Table 4 Accent 4" w:uiPriority="49"/>
+    <w:lsdException w:name="Grid Table 5 Dark Accent 4" w:uiPriority="50"/>
+    <w:lsdException w:name="Grid Table 6 Colorful Accent 4" w:uiPriority="51"/>
+    <w:lsdException w:name="Grid Table 7 Colorful Accent 4" w:uiPriority="52"/>
+    <w:lsdException w:name="Grid Table 1 Light Accent 5" w:uiPriority="46"/>
+    <w:lsdException w:name="Grid Table 2 Accent 5" w:uiPriority="47"/>
+    <w:lsdException w:name="Grid Table 3 Accent 5" w:uiPriority="48"/>
+    <w:lsdException w:name="Grid Table 4 Accent 5" w:uiPriority="49"/>
+    <w:lsdException w:name="Grid Table 5 Dark Accent 5" w:uiPriority="50"/>
+    <w:lsdException w:name="Grid Table 6 Colorful Accent 5" w:uiPriority="51"/>
+    <w:lsdException w:name="Grid Table 7 Colorful Accent 5" w:uiPriority="52"/>
+    <w:lsdException w:name="Grid Table 1 Light Accent 6" w:uiPriority="46"/>
+    <w:lsdException w:name="Grid Table 2 Accent 6" w:uiPriority="47"/>
+    <w:lsdException w:name="Grid Table 3 Accent 6" w:uiPriority="48"/>
+    <w:lsdException w:name="Grid Table 4 Accent 6" w:uiPriority="49"/>
+    <w:lsdException w:name="Grid Table 5 Dark Accent 6" w:uiPriority="50"/>
+    <w:lsdException w:name="Grid Table 6 Colorful Accent 6" w:uiPriority="51"/>
+    <w:lsdException w:name="Grid Table 7 Colorful Accent 6" w:uiPriority="52"/>
+    <w:lsdException w:name="List Table 1 Light" w:uiPriority="46"/>
+    <w:lsdException w:name="List Table 2" w:uiPriority="47"/>
+    <w:lsdException w:name="List Table 3" w:uiPriority="48"/>
+    <w:lsdException w:name="List Table 4" w:uiPriority="49"/>
+    <w:lsdException w:name="List Table 5 Dark" w:uiPriority="50"/>
+    <w:lsdException w:name="List Table 6 Colorful" w:uiPriority="51"/>
+    <w:lsdException w:name="List Table 7 Colorful" w:uiPriority="52"/>
+    <w:lsdException w:name="List Table 1 Light Accent 1" w:uiPriority="46"/>
+    <w:lsdException w:name="List Table 2 Accent 1" w:uiPriority="47"/>
+    <w:lsdException w:name="List Table 3 Accent 1" w:uiPriority="48"/>
+    <w:lsdException w:name="List Table 4 Accent 1" w:uiPriority="49"/>
+    <w:lsdException w:name="List Table 5 Dark Accent 1" w:uiPriority="50"/>
+    <w:lsdException w:name="List Table 6 Colorful Accent 1" w:uiPriority="51"/>
+    <w:lsdException w:name="List Table 7 Colorful Accent 1" w:uiPriority="52"/>
+    <w:lsdException w:name="List Table 1 Light Accent 2" w:uiPriority="46"/>
+    <w:lsdException w:name="List Table 2 Accent 2" w:uiPriority="47"/>
+    <w:lsdException w:name="List Table 3 Accent 2" w:uiPriority="48"/>
+    <w:lsdException w:name="List Table 4 Accent 2" w:uiPriority="49"/>
+    <w:lsdException w:name="List Table 5 Dark Accent 2" w:uiPriority="50"/>
+    <w:lsdException w:name="List Table 6 Colorful Accent 2" w:uiPriority="51"/>
+    <w:lsdException w:name="List Table 7 Colorful Accent 2" w:uiPriority="52"/>
+    <w:lsdException w:name="List Table 1 Light Accent 3" w:uiPriority="46"/>
+    <w:lsdException w:name="List Table 2 Accent 3" w:uiPriority="47"/>
+    <w:lsdException w:name="List Table 3 Accent 3" w:uiPriority="48"/>
+    <w:lsdException w:name="List Table 4 Accent 3" w:uiPriority="49"/>
+    <w:lsdException w:name="List Table 5 Dark Accent 3" w:uiPriority="50"/>
+    <w:lsdException w:name="List Table 6 Colorful Accent 3" w:uiPriority="51"/>
+    <w:lsdException w:name="List Table 7 Colorful Accent 3" w:uiPriority="52"/>
+    <w:lsdException w:name="List Table 1 Light Accent 4" w:uiPriority="46"/>
+    <w:lsdException w:name="List Table 2 Accent 4" w:uiPriority="47"/>
+    <w:lsdException w:name="List Table 3 Accent 4" w:uiPriority="48"/>
+    <w:lsdException w:name="List Table 4 Accent 4" w:uiPriority="49"/>
+    <w:lsdException w:name="List Table 5 Dark Accent 4" w:uiPriority="50"/>
+    <w:lsdException w:name="List Table 6 Colorful Accent 4" w:uiPriority="51"/>
+    <w:lsdException w:name="List Table 7 Colorful Accent 4" w:uiPriority="52"/>
+    <w:lsdException w:name="List Table 1 Light Accent 5" w:uiPriority="46"/>
+    <w:lsdException w:name="List Table 2 Accent 5" w:uiPriority="47"/>
+    <w:lsdException w:name="List Table 3 Accent 5" w:uiPriority="48"/>
+    <w:lsdException w:name="List Table 4 Accent 5" w:uiPriority="49"/>
+    <w:lsdException w:name="List Table 5 Dark Accent 5" w:uiPriority="50"/>
+    <w:lsdException w:name="List Table 6 Colorful Accent 5" w:uiPriority="51"/>
+    <w:lsdException w:name="List Table 7 Colorful Accent 5" w:uiPriority="52"/>
+    <w:lsdException w:name="List Table 1 Light Accent 6" w:uiPriority="46"/>
+    <w:lsdException w:name="List Table 2 Accent 6" w:uiPriority="47"/>
+    <w:lsdException w:name="List Table 3 Accent 6" w:uiPriority="48"/>
+    <w:lsdException w:name="List Table 4 Accent 6" w:uiPriority="49"/>
+    <w:lsdException w:name="List Table 5 Dark Accent 6" w:uiPriority="50"/>
+    <w:lsdException w:name="List Table 6 Colorful Accent 6" w:uiPriority="51"/>
+    <w:lsdException w:name="List Table 7 Colorful Accent 6" w:uiPriority="52"/>
   </w:latentStyles>
   <w:style w:type="paragraph" w:default="1" w:styleId="Normal">
     <w:name w:val="Normal"/>
@@ -7654,13 +7673,13 @@
       <w:szCs w:val="3276"/>
     </w:rPr>
   </w:style>
-  <w:style w:type="character" w:default="1" w:styleId="DefaultParagraphFont">
+  <w:style w:type="character" w:default="1" w:styleId="Tipodeletrapredefinidodopargrafo">
     <w:name w:val="Default Paragraph Font"/>
     <w:uiPriority w:val="1"/>
     <w:semiHidden/>
     <w:unhideWhenUsed/>
   </w:style>
-  <w:style w:type="table" w:default="1" w:styleId="TableNormal">
+  <w:style w:type="table" w:default="1" w:styleId="Tabelanormal">
     <w:name w:val="Normal Table"/>
     <w:uiPriority w:val="99"/>
     <w:semiHidden/>
@@ -7675,15 +7694,15 @@
       </w:tblCellMar>
     </w:tblPr>
   </w:style>
-  <w:style w:type="numbering" w:default="1" w:styleId="NoList">
+  <w:style w:type="numbering" w:default="1" w:styleId="Semlista">
     <w:name w:val="No List"/>
     <w:uiPriority w:val="99"/>
     <w:semiHidden/>
     <w:unhideWhenUsed/>
   </w:style>
-  <w:style w:type="character" w:styleId="PlaceholderText">
+  <w:style w:type="character" w:styleId="TextodoMarcadordePosio">
     <w:name w:val="Placeholder Text"/>
-    <w:basedOn w:val="DefaultParagraphFont"/>
+    <w:basedOn w:val="Tipodeletrapredefinidodopargrafo"/>
     <w:uiPriority w:val="99"/>
     <w:semiHidden/>
     <w:rsid w:val="00B7447A"/>
@@ -8106,198 +8125,8 @@
 </w:styles>
 </file>
 
-<file path=word/glossary/stylesWithEffects.xml><?xml version="1.0" encoding="utf-8"?>
-<w:styles xmlns:wpc="http://schemas.microsoft.com/office/word/2010/wordprocessingCanvas" xmlns:mc="http://schemas.openxmlformats.org/markup-compatibility/2006" xmlns:o="urn:schemas-microsoft-com:office:office" xmlns:r="http://schemas.openxmlformats.org/officeDocument/2006/relationships" xmlns:m="http://schemas.openxmlformats.org/officeDocument/2006/math" xmlns:v="urn:schemas-microsoft-com:vml" xmlns:wp14="http://schemas.microsoft.com/office/word/2010/wordprocessingDrawing" xmlns:wp="http://schemas.openxmlformats.org/drawingml/2006/wordprocessingDrawing" xmlns:w10="urn:schemas-microsoft-com:office:word" xmlns:w="http://schemas.openxmlformats.org/wordprocessingml/2006/main" xmlns:w14="http://schemas.microsoft.com/office/word/2010/wordml" xmlns:wpg="http://schemas.microsoft.com/office/word/2010/wordprocessingGroup" xmlns:wpi="http://schemas.microsoft.com/office/word/2010/wordprocessingInk" xmlns:wne="http://schemas.microsoft.com/office/word/2006/wordml" xmlns:wps="http://schemas.microsoft.com/office/word/2010/wordprocessingShape" mc:Ignorable="w14 wp14">
-  <w:docDefaults>
-    <w:rPrDefault>
-      <w:rPr>
-        <w:rFonts w:asciiTheme="minorHAnsi" w:eastAsiaTheme="minorEastAsia" w:hAnsiTheme="minorHAnsi" w:cstheme="minorBidi"/>
-        <w:sz w:val="22"/>
-        <w:szCs w:val="22"/>
-        <w:lang w:val="pt-PT" w:eastAsia="pt-PT" w:bidi="ar-SA"/>
-      </w:rPr>
-    </w:rPrDefault>
-    <w:pPrDefault>
-      <w:pPr>
-        <w:spacing w:after="200" w:line="276" w:lineRule="auto"/>
-      </w:pPr>
-    </w:pPrDefault>
-  </w:docDefaults>
-  <w:latentStyles w:defLockedState="0" w:defUIPriority="99" w:defSemiHidden="1" w:defUnhideWhenUsed="1" w:defQFormat="0" w:count="267">
-    <w:lsdException w:name="Normal" w:semiHidden="0" w:uiPriority="0" w:unhideWhenUsed="0" w:qFormat="1"/>
-    <w:lsdException w:name="heading 1" w:semiHidden="0" w:uiPriority="9" w:unhideWhenUsed="0" w:qFormat="1"/>
-    <w:lsdException w:name="heading 2" w:uiPriority="9" w:qFormat="1"/>
-    <w:lsdException w:name="heading 3" w:uiPriority="9" w:qFormat="1"/>
-    <w:lsdException w:name="heading 4" w:uiPriority="9" w:qFormat="1"/>
-    <w:lsdException w:name="heading 5" w:uiPriority="9" w:qFormat="1"/>
-    <w:lsdException w:name="heading 6" w:uiPriority="9" w:qFormat="1"/>
-    <w:lsdException w:name="heading 7" w:uiPriority="9" w:qFormat="1"/>
-    <w:lsdException w:name="heading 8" w:uiPriority="9" w:qFormat="1"/>
-    <w:lsdException w:name="heading 9" w:uiPriority="9" w:qFormat="1"/>
-    <w:lsdException w:name="toc 1" w:uiPriority="39"/>
-    <w:lsdException w:name="toc 2" w:uiPriority="39"/>
-    <w:lsdException w:name="toc 3" w:uiPriority="39"/>
-    <w:lsdException w:name="toc 4" w:uiPriority="39"/>
-    <w:lsdException w:name="toc 5" w:uiPriority="39"/>
-    <w:lsdException w:name="toc 6" w:uiPriority="39"/>
-    <w:lsdException w:name="toc 7" w:uiPriority="39"/>
-    <w:lsdException w:name="toc 8" w:uiPriority="39"/>
-    <w:lsdException w:name="toc 9" w:uiPriority="39"/>
-    <w:lsdException w:name="caption" w:uiPriority="35" w:qFormat="1"/>
-    <w:lsdException w:name="Title" w:semiHidden="0" w:uiPriority="10" w:unhideWhenUsed="0" w:qFormat="1"/>
-    <w:lsdException w:name="Default Paragraph Font" w:uiPriority="1"/>
-    <w:lsdException w:name="Subtitle" w:semiHidden="0" w:uiPriority="11" w:unhideWhenUsed="0" w:qFormat="1"/>
-    <w:lsdException w:name="Strong" w:semiHidden="0" w:uiPriority="22" w:unhideWhenUsed="0" w:qFormat="1"/>
-    <w:lsdException w:name="Emphasis" w:semiHidden="0" w:uiPriority="20" w:unhideWhenUsed="0" w:qFormat="1"/>
-    <w:lsdException w:name="Table Grid" w:semiHidden="0" w:uiPriority="59" w:unhideWhenUsed="0"/>
-    <w:lsdException w:name="Placeholder Text" w:unhideWhenUsed="0"/>
-    <w:lsdException w:name="No Spacing" w:semiHidden="0" w:uiPriority="1" w:unhideWhenUsed="0" w:qFormat="1"/>
-    <w:lsdException w:name="Light Shading" w:semiHidden="0" w:uiPriority="60" w:unhideWhenUsed="0"/>
-    <w:lsdException w:name="Light List" w:semiHidden="0" w:uiPriority="61" w:unhideWhenUsed="0"/>
-    <w:lsdException w:name="Light Grid" w:semiHidden="0" w:uiPriority="62" w:unhideWhenUsed="0"/>
-    <w:lsdException w:name="Medium Shading 1" w:semiHidden="0" w:uiPriority="63" w:unhideWhenUsed="0"/>
-    <w:lsdException w:name="Medium Shading 2" w:semiHidden="0" w:uiPriority="64" w:unhideWhenUsed="0"/>
-    <w:lsdException w:name="Medium List 1" w:semiHidden="0" w:uiPriority="65" w:unhideWhenUsed="0"/>
-    <w:lsdException w:name="Medium List 2" w:semiHidden="0" w:uiPriority="66" w:unhideWhenUsed="0"/>
-    <w:lsdException w:name="Medium Grid 1" w:semiHidden="0" w:uiPriority="67" w:unhideWhenUsed="0"/>
-    <w:lsdException w:name="Medium Grid 2" w:semiHidden="0" w:uiPriority="68" w:unhideWhenUsed="0"/>
-    <w:lsdException w:name="Medium Grid 3" w:semiHidden="0" w:uiPriority="69" w:unhideWhenUsed="0"/>
-    <w:lsdException w:name="Dark List" w:semiHidden="0" w:uiPriority="70" w:unhideWhenUsed="0"/>
-    <w:lsdException w:name="Colorful Shading" w:semiHidden="0" w:uiPriority="71" w:unhideWhenUsed="0"/>
-    <w:lsdException w:name="Colorful List" w:semiHidden="0" w:uiPriority="72" w:unhideWhenUsed="0"/>
-    <w:lsdException w:name="Colorful Grid" w:semiHidden="0" w:uiPriority="73" w:unhideWhenUsed="0"/>
-    <w:lsdException w:name="Light Shading Accent 1" w:semiHidden="0" w:uiPriority="60" w:unhideWhenUsed="0"/>
-    <w:lsdException w:name="Light List Accent 1" w:semiHidden="0" w:uiPriority="61" w:unhideWhenUsed="0"/>
-    <w:lsdException w:name="Light Grid Accent 1" w:semiHidden="0" w:uiPriority="62" w:unhideWhenUsed="0"/>
-    <w:lsdException w:name="Medium Shading 1 Accent 1" w:semiHidden="0" w:uiPriority="63" w:unhideWhenUsed="0"/>
-    <w:lsdException w:name="Medium Shading 2 Accent 1" w:semiHidden="0" w:uiPriority="64" w:unhideWhenUsed="0"/>
-    <w:lsdException w:name="Medium List 1 Accent 1" w:semiHidden="0" w:uiPriority="65" w:unhideWhenUsed="0"/>
-    <w:lsdException w:name="Revision" w:unhideWhenUsed="0"/>
-    <w:lsdException w:name="List Paragraph" w:semiHidden="0" w:uiPriority="34" w:unhideWhenUsed="0" w:qFormat="1"/>
-    <w:lsdException w:name="Quote" w:semiHidden="0" w:uiPriority="29" w:unhideWhenUsed="0" w:qFormat="1"/>
-    <w:lsdException w:name="Intense Quote" w:semiHidden="0" w:uiPriority="30" w:unhideWhenUsed="0" w:qFormat="1"/>
-    <w:lsdException w:name="Medium List 2 Accent 1" w:semiHidden="0" w:uiPriority="66" w:unhideWhenUsed="0"/>
-    <w:lsdException w:name="Medium Grid 1 Accent 1" w:semiHidden="0" w:uiPriority="67" w:unhideWhenUsed="0"/>
-    <w:lsdException w:name="Medium Grid 2 Accent 1" w:semiHidden="0" w:uiPriority="68" w:unhideWhenUsed="0"/>
-    <w:lsdException w:name="Medium Grid 3 Accent 1" w:semiHidden="0" w:uiPriority="69" w:unhideWhenUsed="0"/>
-    <w:lsdException w:name="Dark List Accent 1" w:semiHidden="0" w:uiPriority="70" w:unhideWhenUsed="0"/>
-    <w:lsdException w:name="Colorful Shading Accent 1" w:semiHidden="0" w:uiPriority="71" w:unhideWhenUsed="0"/>
-    <w:lsdException w:name="Colorful List Accent 1" w:semiHidden="0" w:uiPriority="72" w:unhideWhenUsed="0"/>
-    <w:lsdException w:name="Colorful Grid Accent 1" w:semiHidden="0" w:uiPriority="73" w:unhideWhenUsed="0"/>
-    <w:lsdException w:name="Light Shading Accent 2" w:semiHidden="0" w:uiPriority="60" w:unhideWhenUsed="0"/>
-    <w:lsdException w:name="Light List Accent 2" w:semiHidden="0" w:uiPriority="61" w:unhideWhenUsed="0"/>
-    <w:lsdException w:name="Light Grid Accent 2" w:semiHidden="0" w:uiPriority="62" w:unhideWhenUsed="0"/>
-    <w:lsdException w:name="Medium Shading 1 Accent 2" w:semiHidden="0" w:uiPriority="63" w:unhideWhenUsed="0"/>
-    <w:lsdException w:name="Medium Shading 2 Accent 2" w:semiHidden="0" w:uiPriority="64" w:unhideWhenUsed="0"/>
-    <w:lsdException w:name="Medium List 1 Accent 2" w:semiHidden="0" w:uiPriority="65" w:unhideWhenUsed="0"/>
-    <w:lsdException w:name="Medium List 2 Accent 2" w:semiHidden="0" w:uiPriority="66" w:unhideWhenUsed="0"/>
-    <w:lsdException w:name="Medium Grid 1 Accent 2" w:semiHidden="0" w:uiPriority="67" w:unhideWhenUsed="0"/>
-    <w:lsdException w:name="Medium Grid 2 Accent 2" w:semiHidden="0" w:uiPriority="68" w:unhideWhenUsed="0"/>
-    <w:lsdException w:name="Medium Grid 3 Accent 2" w:semiHidden="0" w:uiPriority="69" w:unhideWhenUsed="0"/>
-    <w:lsdException w:name="Dark List Accent 2" w:semiHidden="0" w:uiPriority="70" w:unhideWhenUsed="0"/>
-    <w:lsdException w:name="Colorful Shading Accent 2" w:semiHidden="0" w:uiPriority="71" w:unhideWhenUsed="0"/>
-    <w:lsdException w:name="Colorful List Accent 2" w:semiHidden="0" w:uiPriority="72" w:unhideWhenUsed="0"/>
-    <w:lsdException w:name="Colorful Grid Accent 2" w:semiHidden="0" w:uiPriority="73" w:unhideWhenUsed="0"/>
-    <w:lsdException w:name="Light Shading Accent 3" w:semiHidden="0" w:uiPriority="60" w:unhideWhenUsed="0"/>
-    <w:lsdException w:name="Light List Accent 3" w:semiHidden="0" w:uiPriority="61" w:unhideWhenUsed="0"/>
-    <w:lsdException w:name="Light Grid Accent 3" w:semiHidden="0" w:uiPriority="62" w:unhideWhenUsed="0"/>
-    <w:lsdException w:name="Medium Shading 1 Accent 3" w:semiHidden="0" w:uiPriority="63" w:unhideWhenUsed="0"/>
-    <w:lsdException w:name="Medium Shading 2 Accent 3" w:semiHidden="0" w:uiPriority="64" w:unhideWhenUsed="0"/>
-    <w:lsdException w:name="Medium List 1 Accent 3" w:semiHidden="0" w:uiPriority="65" w:unhideWhenUsed="0"/>
-    <w:lsdException w:name="Medium List 2 Accent 3" w:semiHidden="0" w:uiPriority="66" w:unhideWhenUsed="0"/>
-    <w:lsdException w:name="Medium Grid 1 Accent 3" w:semiHidden="0" w:uiPriority="67" w:unhideWhenUsed="0"/>
-    <w:lsdException w:name="Medium Grid 2 Accent 3" w:semiHidden="0" w:uiPriority="68" w:unhideWhenUsed="0"/>
-    <w:lsdException w:name="Medium Grid 3 Accent 3" w:semiHidden="0" w:uiPriority="69" w:unhideWhenUsed="0"/>
-    <w:lsdException w:name="Dark List Accent 3" w:semiHidden="0" w:uiPriority="70" w:unhideWhenUsed="0"/>
-    <w:lsdException w:name="Colorful Shading Accent 3" w:semiHidden="0" w:uiPriority="71" w:unhideWhenUsed="0"/>
-    <w:lsdException w:name="Colorful List Accent 3" w:semiHidden="0" w:uiPriority="72" w:unhideWhenUsed="0"/>
-    <w:lsdException w:name="Colorful Grid Accent 3" w:semiHidden="0" w:uiPriority="73" w:unhideWhenUsed="0"/>
-    <w:lsdException w:name="Light Shading Accent 4" w:semiHidden="0" w:uiPriority="60" w:unhideWhenUsed="0"/>
-    <w:lsdException w:name="Light List Accent 4" w:semiHidden="0" w:uiPriority="61" w:unhideWhenUsed="0"/>
-    <w:lsdException w:name="Light Grid Accent 4" w:semiHidden="0" w:uiPriority="62" w:unhideWhenUsed="0"/>
-    <w:lsdException w:name="Medium Shading 1 Accent 4" w:semiHidden="0" w:uiPriority="63" w:unhideWhenUsed="0"/>
-    <w:lsdException w:name="Medium Shading 2 Accent 4" w:semiHidden="0" w:uiPriority="64" w:unhideWhenUsed="0"/>
-    <w:lsdException w:name="Medium List 1 Accent 4" w:semiHidden="0" w:uiPriority="65" w:unhideWhenUsed="0"/>
-    <w:lsdException w:name="Medium List 2 Accent 4" w:semiHidden="0" w:uiPriority="66" w:unhideWhenUsed="0"/>
-    <w:lsdException w:name="Medium Grid 1 Accent 4" w:semiHidden="0" w:uiPriority="67" w:unhideWhenUsed="0"/>
-    <w:lsdException w:name="Medium Grid 2 Accent 4" w:semiHidden="0" w:uiPriority="68" w:unhideWhenUsed="0"/>
-    <w:lsdException w:name="Medium Grid 3 Accent 4" w:semiHidden="0" w:uiPriority="69" w:unhideWhenUsed="0"/>
-    <w:lsdException w:name="Dark List Accent 4" w:semiHidden="0" w:uiPriority="70" w:unhideWhenUsed="0"/>
-    <w:lsdException w:name="Colorful Shading Accent 4" w:semiHidden="0" w:uiPriority="71" w:unhideWhenUsed="0"/>
-    <w:lsdException w:name="Colorful List Accent 4" w:semiHidden="0" w:uiPriority="72" w:unhideWhenUsed="0"/>
-    <w:lsdException w:name="Colorful Grid Accent 4" w:semiHidden="0" w:uiPriority="73" w:unhideWhenUsed="0"/>
-    <w:lsdException w:name="Light Shading Accent 5" w:semiHidden="0" w:uiPriority="60" w:unhideWhenUsed="0"/>
-    <w:lsdException w:name="Light List Accent 5" w:semiHidden="0" w:uiPriority="61" w:unhideWhenUsed="0"/>
-    <w:lsdException w:name="Light Grid Accent 5" w:semiHidden="0" w:uiPriority="62" w:unhideWhenUsed="0"/>
-    <w:lsdException w:name="Medium Shading 1 Accent 5" w:semiHidden="0" w:uiPriority="63" w:unhideWhenUsed="0"/>
-    <w:lsdException w:name="Medium Shading 2 Accent 5" w:semiHidden="0" w:uiPriority="64" w:unhideWhenUsed="0"/>
-    <w:lsdException w:name="Medium List 1 Accent 5" w:semiHidden="0" w:uiPriority="65" w:unhideWhenUsed="0"/>
-    <w:lsdException w:name="Medium List 2 Accent 5" w:semiHidden="0" w:uiPriority="66" w:unhideWhenUsed="0"/>
-    <w:lsdException w:name="Medium Grid 1 Accent 5" w:semiHidden="0" w:uiPriority="67" w:unhideWhenUsed="0"/>
-    <w:lsdException w:name="Medium Grid 2 Accent 5" w:semiHidden="0" w:uiPriority="68" w:unhideWhenUsed="0"/>
-    <w:lsdException w:name="Medium Grid 3 Accent 5" w:semiHidden="0" w:uiPriority="69" w:unhideWhenUsed="0"/>
-    <w:lsdException w:name="Dark List Accent 5" w:semiHidden="0" w:uiPriority="70" w:unhideWhenUsed="0"/>
-    <w:lsdException w:name="Colorful Shading Accent 5" w:semiHidden="0" w:uiPriority="71" w:unhideWhenUsed="0"/>
-    <w:lsdException w:name="Colorful List Accent 5" w:semiHidden="0" w:uiPriority="72" w:unhideWhenUsed="0"/>
-    <w:lsdException w:name="Colorful Grid Accent 5" w:semiHidden="0" w:uiPriority="73" w:unhideWhenUsed="0"/>
-    <w:lsdException w:name="Light Shading Accent 6" w:semiHidden="0" w:uiPriority="60" w:unhideWhenUsed="0"/>
-    <w:lsdException w:name="Light List Accent 6" w:semiHidden="0" w:uiPriority="61" w:unhideWhenUsed="0"/>
-    <w:lsdException w:name="Light Grid Accent 6" w:semiHidden="0" w:uiPriority="62" w:unhideWhenUsed="0"/>
-    <w:lsdException w:name="Medium Shading 1 Accent 6" w:semiHidden="0" w:uiPriority="63" w:unhideWhenUsed="0"/>
-    <w:lsdException w:name="Medium Shading 2 Accent 6" w:semiHidden="0" w:uiPriority="64" w:unhideWhenUsed="0"/>
-    <w:lsdException w:name="Medium List 1 Accent 6" w:semiHidden="0" w:uiPriority="65" w:unhideWhenUsed="0"/>
-    <w:lsdException w:name="Medium List 2 Accent 6" w:semiHidden="0" w:uiPriority="66" w:unhideWhenUsed="0"/>
-    <w:lsdException w:name="Medium Grid 1 Accent 6" w:semiHidden="0" w:uiPriority="67" w:unhideWhenUsed="0"/>
-    <w:lsdException w:name="Medium Grid 2 Accent 6" w:semiHidden="0" w:uiPriority="68" w:unhideWhenUsed="0"/>
-    <w:lsdException w:name="Medium Grid 3 Accent 6" w:semiHidden="0" w:uiPriority="69" w:unhideWhenUsed="0"/>
-    <w:lsdException w:name="Dark List Accent 6" w:semiHidden="0" w:uiPriority="70" w:unhideWhenUsed="0"/>
-    <w:lsdException w:name="Colorful Shading Accent 6" w:semiHidden="0" w:uiPriority="71" w:unhideWhenUsed="0"/>
-    <w:lsdException w:name="Colorful List Accent 6" w:semiHidden="0" w:uiPriority="72" w:unhideWhenUsed="0"/>
-    <w:lsdException w:name="Colorful Grid Accent 6" w:semiHidden="0" w:uiPriority="73" w:unhideWhenUsed="0"/>
-    <w:lsdException w:name="Subtle Emphasis" w:semiHidden="0" w:uiPriority="19" w:unhideWhenUsed="0" w:qFormat="1"/>
-    <w:lsdException w:name="Intense Emphasis" w:semiHidden="0" w:uiPriority="21" w:unhideWhenUsed="0" w:qFormat="1"/>
-    <w:lsdException w:name="Subtle Reference" w:semiHidden="0" w:uiPriority="31" w:unhideWhenUsed="0" w:qFormat="1"/>
-    <w:lsdException w:name="Intense Reference" w:semiHidden="0" w:uiPriority="32" w:unhideWhenUsed="0" w:qFormat="1"/>
-    <w:lsdException w:name="Book Title" w:semiHidden="0" w:uiPriority="33" w:unhideWhenUsed="0" w:qFormat="1"/>
-    <w:lsdException w:name="Bibliography" w:uiPriority="37"/>
-    <w:lsdException w:name="TOC Heading" w:uiPriority="39" w:qFormat="1"/>
-  </w:latentStyles>
-  <w:style w:type="paragraph" w:default="1" w:styleId="Normal">
-    <w:name w:val="Normal"/>
-    <w:qFormat/>
-  </w:style>
-  <w:style w:type="character" w:default="1" w:styleId="DefaultParagraphFont">
-    <w:name w:val="Default Paragraph Font"/>
-    <w:uiPriority w:val="1"/>
-    <w:semiHidden/>
-    <w:unhideWhenUsed/>
-  </w:style>
-  <w:style w:type="table" w:default="1" w:styleId="TableNormal">
-    <w:name w:val="Normal Table"/>
-    <w:uiPriority w:val="99"/>
-    <w:semiHidden/>
-    <w:unhideWhenUsed/>
-    <w:tblPr>
-      <w:tblInd w:w="0" w:type="dxa"/>
-      <w:tblCellMar>
-        <w:top w:w="0" w:type="dxa"/>
-        <w:left w:w="108" w:type="dxa"/>
-        <w:bottom w:w="0" w:type="dxa"/>
-        <w:right w:w="108" w:type="dxa"/>
-      </w:tblCellMar>
-    </w:tblPr>
-  </w:style>
-  <w:style w:type="numbering" w:default="1" w:styleId="NoList">
-    <w:name w:val="No List"/>
-    <w:uiPriority w:val="99"/>
-    <w:semiHidden/>
-    <w:unhideWhenUsed/>
-  </w:style>
-</w:styles>
-</file>
-
 <file path=word/glossary/webSettings.xml><?xml version="1.0" encoding="utf-8"?>
-<w:webSettings xmlns:mc="http://schemas.openxmlformats.org/markup-compatibility/2006" xmlns:r="http://schemas.openxmlformats.org/officeDocument/2006/relationships" xmlns:w="http://schemas.openxmlformats.org/wordprocessingml/2006/main" xmlns:w14="http://schemas.microsoft.com/office/word/2010/wordml" mc:Ignorable="w14">
+<w:webSettings xmlns:mc="http://schemas.openxmlformats.org/markup-compatibility/2006" xmlns:r="http://schemas.openxmlformats.org/officeDocument/2006/relationships" xmlns:w="http://schemas.openxmlformats.org/wordprocessingml/2006/main" xmlns:w14="http://schemas.microsoft.com/office/word/2010/wordml" xmlns:w15="http://schemas.microsoft.com/office/word/2012/wordml" mc:Ignorable="w14 w15">
   <w:optimizeForBrowser/>
 </w:webSettings>
 </file>
@@ -8609,7 +8438,7 @@
 </file>
 
 <file path=customXml/itemProps2.xml><?xml version="1.0" encoding="utf-8"?>
-<ds:datastoreItem xmlns:ds="http://schemas.openxmlformats.org/officeDocument/2006/customXml" ds:itemID="{A17D3E3E-6C83-4A26-8E0C-3633FB4D4E49}">
+<ds:datastoreItem xmlns:ds="http://schemas.openxmlformats.org/officeDocument/2006/customXml" ds:itemID="{9F647BEC-B4DE-4960-9871-48E8405ACD99}">
   <ds:schemaRefs>
     <ds:schemaRef ds:uri="http://schemas.openxmlformats.org/officeDocument/2006/bibliography"/>
   </ds:schemaRefs>

--- a/trunk/Docs/Project documentation/Coding Standards.docx
+++ b/trunk/Docs/Project documentation/Coding Standards.docx
@@ -60,7 +60,7 @@
                   </w:tcPr>
                   <w:p>
                     <w:pPr>
-                      <w:pStyle w:val="SemEspaamento"/>
+                      <w:pStyle w:val="NoSpacing"/>
                       <w:rPr>
                         <w:rFonts w:asciiTheme="majorHAnsi" w:eastAsiaTheme="majorEastAsia" w:hAnsiTheme="majorHAnsi" w:cstheme="majorBidi"/>
                       </w:rPr>
@@ -98,7 +98,7 @@
                 <w:sdtContent>
                   <w:p>
                     <w:pPr>
-                      <w:pStyle w:val="SemEspaamento"/>
+                      <w:pStyle w:val="NoSpacing"/>
                       <w:rPr>
                         <w:rFonts w:asciiTheme="majorHAnsi" w:eastAsiaTheme="majorEastAsia" w:hAnsiTheme="majorHAnsi" w:cstheme="majorBidi"/>
                         <w:color w:val="4F81BD" w:themeColor="accent1"/>
@@ -106,6 +106,7 @@
                         <w:szCs w:val="80"/>
                       </w:rPr>
                     </w:pPr>
+                    <w:proofErr w:type="spellStart"/>
                     <w:r>
                       <w:rPr>
                         <w:rFonts w:asciiTheme="majorHAnsi" w:eastAsiaTheme="majorEastAsia" w:hAnsiTheme="majorHAnsi" w:cstheme="majorBidi"/>
@@ -113,7 +114,17 @@
                         <w:sz w:val="80"/>
                         <w:szCs w:val="80"/>
                       </w:rPr>
-                      <w:t>Coding Standards</w:t>
+                      <w:t>Coding</w:t>
+                    </w:r>
+                    <w:proofErr w:type="spellEnd"/>
+                    <w:r>
+                      <w:rPr>
+                        <w:rFonts w:asciiTheme="majorHAnsi" w:eastAsiaTheme="majorEastAsia" w:hAnsiTheme="majorHAnsi" w:cstheme="majorBidi"/>
+                        <w:color w:val="4F81BD" w:themeColor="accent1"/>
+                        <w:sz w:val="80"/>
+                        <w:szCs w:val="80"/>
+                      </w:rPr>
+                      <w:t xml:space="preserve"> Standards</w:t>
                     </w:r>
                   </w:p>
                 </w:sdtContent>
@@ -145,16 +156,38 @@
                   </w:tcPr>
                   <w:p>
                     <w:pPr>
-                      <w:pStyle w:val="SemEspaamento"/>
+                      <w:pStyle w:val="NoSpacing"/>
                       <w:rPr>
                         <w:rFonts w:asciiTheme="majorHAnsi" w:eastAsiaTheme="majorEastAsia" w:hAnsiTheme="majorHAnsi" w:cstheme="majorBidi"/>
                       </w:rPr>
                     </w:pPr>
+                    <w:proofErr w:type="spellStart"/>
                     <w:r>
                       <w:rPr>
                         <w:rFonts w:asciiTheme="majorHAnsi" w:eastAsiaTheme="majorEastAsia" w:hAnsiTheme="majorHAnsi" w:cstheme="majorBidi"/>
                       </w:rPr>
-                      <w:t>Keep Your Time</w:t>
+                      <w:t>Keep</w:t>
+                    </w:r>
+                    <w:proofErr w:type="spellEnd"/>
+                    <w:r>
+                      <w:rPr>
+                        <w:rFonts w:asciiTheme="majorHAnsi" w:eastAsiaTheme="majorEastAsia" w:hAnsiTheme="majorHAnsi" w:cstheme="majorBidi"/>
+                      </w:rPr>
+                      <w:t xml:space="preserve"> </w:t>
+                    </w:r>
+                    <w:proofErr w:type="spellStart"/>
+                    <w:r>
+                      <w:rPr>
+                        <w:rFonts w:asciiTheme="majorHAnsi" w:eastAsiaTheme="majorEastAsia" w:hAnsiTheme="majorHAnsi" w:cstheme="majorBidi"/>
+                      </w:rPr>
+                      <w:t>Your</w:t>
+                    </w:r>
+                    <w:proofErr w:type="spellEnd"/>
+                    <w:r>
+                      <w:rPr>
+                        <w:rFonts w:asciiTheme="majorHAnsi" w:eastAsiaTheme="majorEastAsia" w:hAnsiTheme="majorHAnsi" w:cstheme="majorBidi"/>
+                      </w:rPr>
+                      <w:t xml:space="preserve"> Time</w:t>
                     </w:r>
                   </w:p>
                 </w:tc>
@@ -199,7 +232,7 @@
                 <w:sdtContent>
                   <w:p>
                     <w:pPr>
-                      <w:pStyle w:val="SemEspaamento"/>
+                      <w:pStyle w:val="NoSpacing"/>
                       <w:rPr>
                         <w:color w:val="4F81BD" w:themeColor="accent1"/>
                         <w:lang w:val="en-GB"/>
@@ -234,7 +267,7 @@
                 <w:sdtContent>
                   <w:p>
                     <w:pPr>
-                      <w:pStyle w:val="SemEspaamento"/>
+                      <w:pStyle w:val="NoSpacing"/>
                       <w:rPr>
                         <w:color w:val="4F81BD" w:themeColor="accent1"/>
                         <w:lang w:val="en-GB"/>
@@ -251,7 +284,7 @@
               </w:sdt>
               <w:p>
                 <w:pPr>
-                  <w:pStyle w:val="SemEspaamento"/>
+                  <w:pStyle w:val="NoSpacing"/>
                   <w:rPr>
                     <w:color w:val="4F81BD" w:themeColor="accent1"/>
                     <w:lang w:val="en-GB"/>
@@ -331,7 +364,7 @@
       <w:sdtContent>
         <w:p>
           <w:pPr>
-            <w:pStyle w:val="Cabealhodondice"/>
+            <w:pStyle w:val="TOCHeading"/>
             <w:rPr>
               <w:lang w:val="en-US"/>
             </w:rPr>
@@ -345,7 +378,7 @@
         </w:p>
         <w:p>
           <w:pPr>
-            <w:pStyle w:val="ndice1"/>
+            <w:pStyle w:val="TOC1"/>
             <w:tabs>
               <w:tab w:val="right" w:leader="dot" w:pos="8495"/>
             </w:tabs>
@@ -373,10 +406,10 @@
             </w:rPr>
             <w:fldChar w:fldCharType="separate"/>
           </w:r>
-          <w:hyperlink w:anchor="_Toc353618646" w:history="1">
-            <w:r>
-              <w:rPr>
-                <w:rStyle w:val="Hiperligao"/>
+          <w:hyperlink w:anchor="_Toc354244608" w:history="1">
+            <w:r>
+              <w:rPr>
+                <w:rStyle w:val="Hyperlink"/>
                 <w:noProof/>
                 <w:lang w:val="en-US"/>
               </w:rPr>
@@ -401,7 +434,7 @@
                 <w:noProof/>
                 <w:webHidden/>
               </w:rPr>
-              <w:instrText xml:space="preserve"> PAGEREF _Toc353618646 \h </w:instrText>
+              <w:instrText xml:space="preserve"> PAGEREF _Toc354244608 \h </w:instrText>
             </w:r>
             <w:r>
               <w:rPr>
@@ -421,7 +454,7 @@
                 <w:noProof/>
                 <w:webHidden/>
               </w:rPr>
-              <w:t>2</w:t>
+              <w:t>3</w:t>
             </w:r>
             <w:r>
               <w:rPr>
@@ -434,7 +467,7 @@
         </w:p>
         <w:p>
           <w:pPr>
-            <w:pStyle w:val="ndice1"/>
+            <w:pStyle w:val="TOC1"/>
             <w:tabs>
               <w:tab w:val="right" w:leader="dot" w:pos="8495"/>
             </w:tabs>
@@ -444,10 +477,10 @@
               <w:lang w:eastAsia="pt-PT"/>
             </w:rPr>
           </w:pPr>
-          <w:hyperlink w:anchor="_Toc353618647" w:history="1">
-            <w:r>
-              <w:rPr>
-                <w:rStyle w:val="Hiperligao"/>
+          <w:hyperlink w:anchor="_Toc354244609" w:history="1">
+            <w:r>
+              <w:rPr>
+                <w:rStyle w:val="Hyperlink"/>
                 <w:noProof/>
                 <w:lang w:val="en-US"/>
               </w:rPr>
@@ -472,7 +505,7 @@
                 <w:noProof/>
                 <w:webHidden/>
               </w:rPr>
-              <w:instrText xml:space="preserve"> PAGEREF _Toc353618647 \h </w:instrText>
+              <w:instrText xml:space="preserve"> PAGEREF _Toc354244609 \h </w:instrText>
             </w:r>
             <w:r>
               <w:rPr>
@@ -492,7 +525,7 @@
                 <w:noProof/>
                 <w:webHidden/>
               </w:rPr>
-              <w:t>2</w:t>
+              <w:t>3</w:t>
             </w:r>
             <w:r>
               <w:rPr>
@@ -505,7 +538,7 @@
         </w:p>
         <w:p>
           <w:pPr>
-            <w:pStyle w:val="ndice1"/>
+            <w:pStyle w:val="TOC1"/>
             <w:tabs>
               <w:tab w:val="right" w:leader="dot" w:pos="8495"/>
             </w:tabs>
@@ -515,10 +548,10 @@
               <w:lang w:eastAsia="pt-PT"/>
             </w:rPr>
           </w:pPr>
-          <w:hyperlink w:anchor="_Toc353618648" w:history="1">
-            <w:r>
-              <w:rPr>
-                <w:rStyle w:val="Hiperligao"/>
+          <w:hyperlink w:anchor="_Toc354244610" w:history="1">
+            <w:r>
+              <w:rPr>
+                <w:rStyle w:val="Hyperlink"/>
                 <w:noProof/>
                 <w:lang w:val="en-US"/>
               </w:rPr>
@@ -543,7 +576,7 @@
                 <w:noProof/>
                 <w:webHidden/>
               </w:rPr>
-              <w:instrText xml:space="preserve"> PAGEREF _Toc353618648 \h </w:instrText>
+              <w:instrText xml:space="preserve"> PAGEREF _Toc354244610 \h </w:instrText>
             </w:r>
             <w:r>
               <w:rPr>
@@ -563,7 +596,7 @@
                 <w:noProof/>
                 <w:webHidden/>
               </w:rPr>
-              <w:t>3</w:t>
+              <w:t>4</w:t>
             </w:r>
             <w:r>
               <w:rPr>
@@ -576,7 +609,7 @@
         </w:p>
         <w:p>
           <w:pPr>
-            <w:pStyle w:val="ndice1"/>
+            <w:pStyle w:val="TOC1"/>
             <w:tabs>
               <w:tab w:val="right" w:leader="dot" w:pos="8495"/>
             </w:tabs>
@@ -586,10 +619,10 @@
               <w:lang w:eastAsia="pt-PT"/>
             </w:rPr>
           </w:pPr>
-          <w:hyperlink w:anchor="_Toc353618649" w:history="1">
-            <w:r>
-              <w:rPr>
-                <w:rStyle w:val="Hiperligao"/>
+          <w:hyperlink w:anchor="_Toc354244611" w:history="1">
+            <w:r>
+              <w:rPr>
+                <w:rStyle w:val="Hyperlink"/>
                 <w:noProof/>
                 <w:lang w:val="en-US"/>
               </w:rPr>
@@ -614,7 +647,7 @@
                 <w:noProof/>
                 <w:webHidden/>
               </w:rPr>
-              <w:instrText xml:space="preserve"> PAGEREF _Toc353618649 \h </w:instrText>
+              <w:instrText xml:space="preserve"> PAGEREF _Toc354244611 \h </w:instrText>
             </w:r>
             <w:r>
               <w:rPr>
@@ -634,7 +667,7 @@
                 <w:noProof/>
                 <w:webHidden/>
               </w:rPr>
-              <w:t>3</w:t>
+              <w:t>4</w:t>
             </w:r>
             <w:r>
               <w:rPr>
@@ -647,7 +680,7 @@
         </w:p>
         <w:p>
           <w:pPr>
-            <w:pStyle w:val="ndice1"/>
+            <w:pStyle w:val="TOC1"/>
             <w:tabs>
               <w:tab w:val="right" w:leader="dot" w:pos="8495"/>
             </w:tabs>
@@ -657,10 +690,10 @@
               <w:lang w:eastAsia="pt-PT"/>
             </w:rPr>
           </w:pPr>
-          <w:hyperlink w:anchor="_Toc353618650" w:history="1">
-            <w:r>
-              <w:rPr>
-                <w:rStyle w:val="Hiperligao"/>
+          <w:hyperlink w:anchor="_Toc354244612" w:history="1">
+            <w:r>
+              <w:rPr>
+                <w:rStyle w:val="Hyperlink"/>
                 <w:noProof/>
                 <w:lang w:val="en-US"/>
               </w:rPr>
@@ -685,7 +718,7 @@
                 <w:noProof/>
                 <w:webHidden/>
               </w:rPr>
-              <w:instrText xml:space="preserve"> PAGEREF _Toc353618650 \h </w:instrText>
+              <w:instrText xml:space="preserve"> PAGEREF _Toc354244612 \h </w:instrText>
             </w:r>
             <w:r>
               <w:rPr>
@@ -718,7 +751,7 @@
         </w:p>
         <w:p>
           <w:pPr>
-            <w:pStyle w:val="ndice1"/>
+            <w:pStyle w:val="TOC1"/>
             <w:tabs>
               <w:tab w:val="right" w:leader="dot" w:pos="8495"/>
             </w:tabs>
@@ -728,10 +761,10 @@
               <w:lang w:eastAsia="pt-PT"/>
             </w:rPr>
           </w:pPr>
-          <w:hyperlink w:anchor="_Toc353618651" w:history="1">
-            <w:r>
-              <w:rPr>
-                <w:rStyle w:val="Hiperligao"/>
+          <w:hyperlink w:anchor="_Toc354244613" w:history="1">
+            <w:r>
+              <w:rPr>
+                <w:rStyle w:val="Hyperlink"/>
                 <w:noProof/>
                 <w:lang w:val="en-US"/>
               </w:rPr>
@@ -756,7 +789,7 @@
                 <w:noProof/>
                 <w:webHidden/>
               </w:rPr>
-              <w:instrText xml:space="preserve"> PAGEREF _Toc353618651 \h </w:instrText>
+              <w:instrText xml:space="preserve"> PAGEREF _Toc354244613 \h </w:instrText>
             </w:r>
             <w:r>
               <w:rPr>
@@ -776,7 +809,7 @@
                 <w:noProof/>
                 <w:webHidden/>
               </w:rPr>
-              <w:t>4</w:t>
+              <w:t>5</w:t>
             </w:r>
             <w:r>
               <w:rPr>
@@ -789,7 +822,7 @@
         </w:p>
         <w:p>
           <w:pPr>
-            <w:pStyle w:val="ndice1"/>
+            <w:pStyle w:val="TOC1"/>
             <w:tabs>
               <w:tab w:val="right" w:leader="dot" w:pos="8495"/>
             </w:tabs>
@@ -799,10 +832,10 @@
               <w:lang w:eastAsia="pt-PT"/>
             </w:rPr>
           </w:pPr>
-          <w:hyperlink w:anchor="_Toc353618652" w:history="1">
-            <w:r>
-              <w:rPr>
-                <w:rStyle w:val="Hiperligao"/>
+          <w:hyperlink w:anchor="_Toc354244614" w:history="1">
+            <w:r>
+              <w:rPr>
+                <w:rStyle w:val="Hyperlink"/>
                 <w:noProof/>
                 <w:lang w:val="en-US"/>
               </w:rPr>
@@ -827,7 +860,7 @@
                 <w:noProof/>
                 <w:webHidden/>
               </w:rPr>
-              <w:instrText xml:space="preserve"> PAGEREF _Toc353618652 \h </w:instrText>
+              <w:instrText xml:space="preserve"> PAGEREF _Toc354244614 \h </w:instrText>
             </w:r>
             <w:r>
               <w:rPr>
@@ -860,7 +893,7 @@
         </w:p>
         <w:p>
           <w:pPr>
-            <w:pStyle w:val="ndice1"/>
+            <w:pStyle w:val="TOC1"/>
             <w:tabs>
               <w:tab w:val="right" w:leader="dot" w:pos="8495"/>
             </w:tabs>
@@ -870,10 +903,10 @@
               <w:lang w:eastAsia="pt-PT"/>
             </w:rPr>
           </w:pPr>
-          <w:hyperlink w:anchor="_Toc353618653" w:history="1">
-            <w:r>
-              <w:rPr>
-                <w:rStyle w:val="Hiperligao"/>
+          <w:hyperlink w:anchor="_Toc354244615" w:history="1">
+            <w:r>
+              <w:rPr>
+                <w:rStyle w:val="Hyperlink"/>
                 <w:noProof/>
                 <w:lang w:val="en-US"/>
               </w:rPr>
@@ -898,7 +931,7 @@
                 <w:noProof/>
                 <w:webHidden/>
               </w:rPr>
-              <w:instrText xml:space="preserve"> PAGEREF _Toc353618653 \h </w:instrText>
+              <w:instrText xml:space="preserve"> PAGEREF _Toc354244615 \h </w:instrText>
             </w:r>
             <w:r>
               <w:rPr>
@@ -931,7 +964,7 @@
         </w:p>
         <w:p>
           <w:pPr>
-            <w:pStyle w:val="ndice1"/>
+            <w:pStyle w:val="TOC1"/>
             <w:tabs>
               <w:tab w:val="right" w:leader="dot" w:pos="8495"/>
             </w:tabs>
@@ -941,10 +974,10 @@
               <w:lang w:eastAsia="pt-PT"/>
             </w:rPr>
           </w:pPr>
-          <w:hyperlink w:anchor="_Toc353618654" w:history="1">
-            <w:r>
-              <w:rPr>
-                <w:rStyle w:val="Hiperligao"/>
+          <w:hyperlink w:anchor="_Toc354244616" w:history="1">
+            <w:r>
+              <w:rPr>
+                <w:rStyle w:val="Hyperlink"/>
                 <w:noProof/>
                 <w:lang w:val="en-US"/>
               </w:rPr>
@@ -969,7 +1002,7 @@
                 <w:noProof/>
                 <w:webHidden/>
               </w:rPr>
-              <w:instrText xml:space="preserve"> PAGEREF _Toc353618654 \h </w:instrText>
+              <w:instrText xml:space="preserve"> PAGEREF _Toc354244616 \h </w:instrText>
             </w:r>
             <w:r>
               <w:rPr>
@@ -1075,6 +1108,7 @@
       </w:r>
     </w:p>
     <w:p>
+      <w:proofErr w:type="spellStart"/>
       <w:r>
         <w:rPr>
           <w:rFonts w:asciiTheme="majorHAnsi" w:eastAsiaTheme="majorEastAsia" w:hAnsiTheme="majorHAnsi" w:cstheme="majorBidi"/>
@@ -1086,10 +1120,11 @@
         </w:rPr>
         <w:t>Tables</w:t>
       </w:r>
-    </w:p>
-    <w:p>
-      <w:pPr>
-        <w:pStyle w:val="ndicedeilustraes"/>
+      <w:proofErr w:type="spellEnd"/>
+    </w:p>
+    <w:p>
+      <w:pPr>
+        <w:pStyle w:val="TableofFigures"/>
         <w:tabs>
           <w:tab w:val="right" w:leader="dot" w:pos="8495"/>
         </w:tabs>
@@ -1114,10 +1149,10 @@
         </w:rPr>
         <w:fldChar w:fldCharType="separate"/>
       </w:r>
-      <w:hyperlink w:anchor="_Toc353618655" w:history="1">
+      <w:hyperlink w:anchor="_Toc354244617" w:history="1">
         <w:r>
           <w:rPr>
-            <w:rStyle w:val="Hiperligao"/>
+            <w:rStyle w:val="Hyperlink"/>
             <w:noProof/>
           </w:rPr>
           <w:t>Table 1: List of Contribuitors</w:t>
@@ -1141,7 +1176,7 @@
             <w:noProof/>
             <w:webHidden/>
           </w:rPr>
-          <w:instrText xml:space="preserve"> PAGEREF _Toc353618655 \h </w:instrText>
+          <w:instrText xml:space="preserve"> PAGEREF _Toc354244617 \h </w:instrText>
         </w:r>
         <w:r>
           <w:rPr>
@@ -1174,7 +1209,7 @@
     </w:p>
     <w:p>
       <w:pPr>
-        <w:pStyle w:val="ndicedeilustraes"/>
+        <w:pStyle w:val="TableofFigures"/>
         <w:tabs>
           <w:tab w:val="right" w:leader="dot" w:pos="8495"/>
         </w:tabs>
@@ -1184,10 +1219,10 @@
           <w:lang w:eastAsia="pt-PT"/>
         </w:rPr>
       </w:pPr>
-      <w:hyperlink w:anchor="_Toc353618656" w:history="1">
+      <w:hyperlink w:anchor="_Toc354244618" w:history="1">
         <w:r>
           <w:rPr>
-            <w:rStyle w:val="Hiperligao"/>
+            <w:rStyle w:val="Hyperlink"/>
             <w:noProof/>
             <w:lang w:val="en-US"/>
           </w:rPr>
@@ -1212,7 +1247,7 @@
             <w:noProof/>
             <w:webHidden/>
           </w:rPr>
-          <w:instrText xml:space="preserve"> PAGEREF _Toc353618656 \h </w:instrText>
+          <w:instrText xml:space="preserve"> PAGEREF _Toc354244618 \h </w:instrText>
         </w:r>
         <w:r>
           <w:rPr>
@@ -1245,7 +1280,7 @@
     </w:p>
     <w:p>
       <w:pPr>
-        <w:pStyle w:val="ndicedeilustraes"/>
+        <w:pStyle w:val="TableofFigures"/>
         <w:tabs>
           <w:tab w:val="right" w:leader="dot" w:pos="8495"/>
         </w:tabs>
@@ -1255,10 +1290,10 @@
           <w:lang w:eastAsia="pt-PT"/>
         </w:rPr>
       </w:pPr>
-      <w:hyperlink w:anchor="_Toc353618657" w:history="1">
+      <w:hyperlink w:anchor="_Toc354244619" w:history="1">
         <w:r>
           <w:rPr>
-            <w:rStyle w:val="Hiperligao"/>
+            <w:rStyle w:val="Hyperlink"/>
             <w:noProof/>
             <w:lang w:val="en-US"/>
           </w:rPr>
@@ -1283,7 +1318,7 @@
             <w:noProof/>
             <w:webHidden/>
           </w:rPr>
-          <w:instrText xml:space="preserve"> PAGEREF _Toc353618657 \h </w:instrText>
+          <w:instrText xml:space="preserve"> PAGEREF _Toc354244619 \h </w:instrText>
         </w:r>
         <w:r>
           <w:rPr>
@@ -1316,7 +1351,7 @@
     </w:p>
     <w:p>
       <w:pPr>
-        <w:pStyle w:val="ndicedeilustraes"/>
+        <w:pStyle w:val="TableofFigures"/>
         <w:tabs>
           <w:tab w:val="right" w:leader="dot" w:pos="8495"/>
         </w:tabs>
@@ -1326,10 +1361,10 @@
           <w:lang w:eastAsia="pt-PT"/>
         </w:rPr>
       </w:pPr>
-      <w:hyperlink w:anchor="_Toc353618658" w:history="1">
+      <w:hyperlink w:anchor="_Toc354244620" w:history="1">
         <w:r>
           <w:rPr>
-            <w:rStyle w:val="Hiperligao"/>
+            <w:rStyle w:val="Hyperlink"/>
             <w:noProof/>
             <w:lang w:val="en-US"/>
           </w:rPr>
@@ -1354,7 +1389,7 @@
             <w:noProof/>
             <w:webHidden/>
           </w:rPr>
-          <w:instrText xml:space="preserve"> PAGEREF _Toc353618658 \h </w:instrText>
+          <w:instrText xml:space="preserve"> PAGEREF _Toc354244620 \h </w:instrText>
         </w:r>
         <w:r>
           <w:rPr>
@@ -1401,7 +1436,7 @@
     <w:p/>
     <w:tbl>
       <w:tblPr>
-        <w:tblStyle w:val="Tabelacomgrelha"/>
+        <w:tblStyle w:val="TableGrid"/>
         <w:tblW w:w="9606" w:type="dxa"/>
         <w:tblLook w:val="04A0" w:firstRow="1" w:lastRow="0" w:firstColumn="1" w:lastColumn="0" w:noHBand="0" w:noVBand="1"/>
       </w:tblPr>
@@ -1569,7 +1604,7 @@
             <w:sdtContent>
               <w:p>
                 <w:pPr>
-                  <w:pStyle w:val="SemEspaamento"/>
+                  <w:pStyle w:val="NoSpacing"/>
                   <w:jc w:val="center"/>
                   <w:rPr>
                     <w:rFonts w:eastAsiaTheme="minorHAnsi"/>
@@ -1665,7 +1700,7 @@
           </w:tcPr>
           <w:p>
             <w:pPr>
-              <w:pStyle w:val="SemEspaamento"/>
+              <w:pStyle w:val="NoSpacing"/>
               <w:jc w:val="center"/>
               <w:rPr>
                 <w:rFonts w:eastAsiaTheme="minorHAnsi"/>
@@ -1693,11 +1728,19 @@
                 <w:lang w:val="en-US"/>
               </w:rPr>
             </w:pPr>
-            <w:r>
-              <w:rPr>
-                <w:lang w:val="en-US"/>
-              </w:rPr>
-              <w:t>Mário Oliveira</w:t>
+            <w:proofErr w:type="spellStart"/>
+            <w:r>
+              <w:rPr>
+                <w:lang w:val="en-US"/>
+              </w:rPr>
+              <w:t>Mário</w:t>
+            </w:r>
+            <w:proofErr w:type="spellEnd"/>
+            <w:r>
+              <w:rPr>
+                <w:lang w:val="en-US"/>
+              </w:rPr>
+              <w:t xml:space="preserve"> Oliveira</w:t>
             </w:r>
           </w:p>
         </w:tc>
@@ -1752,7 +1795,7 @@
           </w:tcPr>
           <w:p>
             <w:pPr>
-              <w:pStyle w:val="SemEspaamento"/>
+              <w:pStyle w:val="NoSpacing"/>
               <w:jc w:val="center"/>
               <w:rPr>
                 <w:rFonts w:eastAsiaTheme="minorHAnsi"/>
@@ -1814,7 +1857,7 @@
           </w:tcPr>
           <w:p>
             <w:pPr>
-              <w:pStyle w:val="SemEspaamento"/>
+              <w:pStyle w:val="NoSpacing"/>
               <w:jc w:val="center"/>
               <w:rPr>
                 <w:rFonts w:eastAsiaTheme="minorHAnsi"/>
@@ -1871,30 +1914,66 @@
     </w:tbl>
     <w:p>
       <w:pPr>
-        <w:pStyle w:val="Legenda"/>
-        <w:rPr>
-          <w:lang w:val="en-US"/>
-        </w:rPr>
-      </w:pPr>
-      <w:bookmarkStart w:id="0" w:name="_Toc353618655"/>
-      <w:r>
-        <w:t xml:space="preserve">Table </w:t>
-      </w:r>
-      <w:fldSimple w:instr=" SEQ Table \* ARABIC ">
-        <w:r>
-          <w:rPr>
-            <w:noProof/>
-          </w:rPr>
-          <w:t>1</w:t>
-        </w:r>
-      </w:fldSimple>
+        <w:pStyle w:val="Caption"/>
+        <w:rPr>
+          <w:lang w:val="en-US"/>
+        </w:rPr>
+      </w:pPr>
+      <w:bookmarkStart w:id="0" w:name="_Toc354244617"/>
+      <w:proofErr w:type="spellStart"/>
+      <w:r>
+        <w:t>Table</w:t>
+      </w:r>
+      <w:proofErr w:type="spellEnd"/>
+      <w:r>
+        <w:t xml:space="preserve"> </w:t>
+      </w:r>
+      <w:r>
+        <w:fldChar w:fldCharType="begin"/>
+      </w:r>
+      <w:r>
+        <w:instrText xml:space="preserve"> SEQ Table \* ARABIC </w:instrText>
+      </w:r>
+      <w:r>
+        <w:fldChar w:fldCharType="separate"/>
+      </w:r>
+      <w:r>
+        <w:rPr>
+          <w:noProof/>
+        </w:rPr>
+        <w:t>1</w:t>
+      </w:r>
+      <w:r>
+        <w:rPr>
+          <w:noProof/>
+        </w:rPr>
+        <w:fldChar w:fldCharType="end"/>
+      </w:r>
       <w:r>
         <w:t xml:space="preserve">: </w:t>
       </w:r>
-      <w:r>
-        <w:t>List of Contribuitors</w:t>
+      <w:proofErr w:type="spellStart"/>
+      <w:r>
+        <w:t>List</w:t>
+      </w:r>
+      <w:proofErr w:type="spellEnd"/>
+      <w:r>
+        <w:t xml:space="preserve"> </w:t>
+      </w:r>
+      <w:proofErr w:type="spellStart"/>
+      <w:r>
+        <w:t>of</w:t>
+      </w:r>
+      <w:proofErr w:type="spellEnd"/>
+      <w:r>
+        <w:t xml:space="preserve"> </w:t>
+      </w:r>
+      <w:proofErr w:type="spellStart"/>
+      <w:r>
+        <w:t>Contribuitors</w:t>
       </w:r>
       <w:bookmarkEnd w:id="0"/>
+      <w:proofErr w:type="spellEnd"/>
     </w:p>
     <w:p>
       <w:pPr>
@@ -1905,7 +1984,7 @@
     </w:p>
     <w:tbl>
       <w:tblPr>
-        <w:tblStyle w:val="Tabelacomgrelha"/>
+        <w:tblStyle w:val="TableGrid"/>
         <w:tblW w:w="9607" w:type="dxa"/>
         <w:tblLook w:val="04A0" w:firstRow="1" w:lastRow="0" w:firstColumn="1" w:lastColumn="0" w:noHBand="0" w:noVBand="1"/>
       </w:tblPr>
@@ -2127,7 +2206,7 @@
             <w:sdtContent>
               <w:p>
                 <w:pPr>
-                  <w:pStyle w:val="SemEspaamento"/>
+                  <w:pStyle w:val="NoSpacing"/>
                   <w:jc w:val="center"/>
                   <w:rPr>
                     <w:rFonts w:eastAsiaTheme="minorHAnsi"/>
@@ -2245,7 +2324,7 @@
           </w:tcPr>
           <w:p>
             <w:pPr>
-              <w:pStyle w:val="SemEspaamento"/>
+              <w:pStyle w:val="NoSpacing"/>
               <w:jc w:val="center"/>
               <w:rPr>
                 <w:rFonts w:eastAsiaTheme="minorHAnsi"/>
@@ -2365,7 +2444,7 @@
           </w:tcPr>
           <w:p>
             <w:pPr>
-              <w:pStyle w:val="SemEspaamento"/>
+              <w:pStyle w:val="NoSpacing"/>
               <w:jc w:val="center"/>
               <w:rPr>
                 <w:rFonts w:eastAsiaTheme="minorHAnsi"/>
@@ -2413,11 +2492,19 @@
                 <w:lang w:val="en-US"/>
               </w:rPr>
             </w:pPr>
-            <w:r>
-              <w:rPr>
-                <w:lang w:val="en-US"/>
-              </w:rPr>
-              <w:t>Mário Oliveira</w:t>
+            <w:proofErr w:type="spellStart"/>
+            <w:r>
+              <w:rPr>
+                <w:lang w:val="en-US"/>
+              </w:rPr>
+              <w:t>Mário</w:t>
+            </w:r>
+            <w:proofErr w:type="spellEnd"/>
+            <w:r>
+              <w:rPr>
+                <w:lang w:val="en-US"/>
+              </w:rPr>
+              <w:t xml:space="preserve"> Oliveira</w:t>
             </w:r>
           </w:p>
         </w:tc>
@@ -2485,7 +2572,7 @@
           </w:tcPr>
           <w:p>
             <w:pPr>
-              <w:pStyle w:val="SemEspaamento"/>
+              <w:pStyle w:val="NoSpacing"/>
               <w:jc w:val="center"/>
               <w:rPr>
                 <w:rFonts w:eastAsiaTheme="minorHAnsi"/>
@@ -2605,7 +2692,7 @@
           </w:tcPr>
           <w:p>
             <w:pPr>
-              <w:pStyle w:val="SemEspaamento"/>
+              <w:pStyle w:val="NoSpacing"/>
               <w:jc w:val="center"/>
               <w:rPr>
                 <w:rFonts w:eastAsiaTheme="minorHAnsi"/>
@@ -2653,11 +2740,19 @@
                 <w:lang w:val="en-US"/>
               </w:rPr>
             </w:pPr>
-            <w:r>
-              <w:rPr>
-                <w:lang w:val="en-US"/>
-              </w:rPr>
-              <w:t>Mário Oliveira</w:t>
+            <w:proofErr w:type="spellStart"/>
+            <w:r>
+              <w:rPr>
+                <w:lang w:val="en-US"/>
+              </w:rPr>
+              <w:t>Mário</w:t>
+            </w:r>
+            <w:proofErr w:type="spellEnd"/>
+            <w:r>
+              <w:rPr>
+                <w:lang w:val="en-US"/>
+              </w:rPr>
+              <w:t xml:space="preserve"> Oliveira</w:t>
             </w:r>
           </w:p>
         </w:tc>
@@ -2717,15 +2812,402 @@
           </w:p>
         </w:tc>
       </w:tr>
+      <w:tr>
+        <w:tc>
+          <w:tcPr>
+            <w:tcW w:w="1726" w:type="dxa"/>
+            <w:vAlign w:val="center"/>
+          </w:tcPr>
+          <w:p>
+            <w:pPr>
+              <w:pStyle w:val="NoSpacing"/>
+              <w:jc w:val="center"/>
+              <w:rPr>
+                <w:rFonts w:eastAsiaTheme="minorHAnsi"/>
+                <w:lang w:val="en-US"/>
+              </w:rPr>
+            </w:pPr>
+            <w:r>
+              <w:rPr>
+                <w:rFonts w:eastAsiaTheme="minorHAnsi"/>
+                <w:lang w:val="en-US"/>
+              </w:rPr>
+              <w:t>20-04-2013</w:t>
+            </w:r>
+          </w:p>
+        </w:tc>
+        <w:tc>
+          <w:tcPr>
+            <w:tcW w:w="2199" w:type="dxa"/>
+            <w:vAlign w:val="center"/>
+          </w:tcPr>
+          <w:p>
+            <w:pPr>
+              <w:jc w:val="center"/>
+              <w:rPr>
+                <w:lang w:val="en-US"/>
+              </w:rPr>
+            </w:pPr>
+            <w:r>
+              <w:rPr>
+                <w:lang w:val="en-US"/>
+              </w:rPr>
+              <w:t>Minor Corrections</w:t>
+            </w:r>
+          </w:p>
+        </w:tc>
+        <w:tc>
+          <w:tcPr>
+            <w:tcW w:w="1728" w:type="dxa"/>
+            <w:vAlign w:val="center"/>
+          </w:tcPr>
+          <w:p>
+            <w:pPr>
+              <w:jc w:val="center"/>
+              <w:rPr>
+                <w:lang w:val="en-US"/>
+              </w:rPr>
+            </w:pPr>
+            <w:r>
+              <w:rPr>
+                <w:lang w:val="en-US"/>
+              </w:rPr>
+              <w:t>Rui Ganhoto</w:t>
+            </w:r>
+          </w:p>
+        </w:tc>
+        <w:tc>
+          <w:tcPr>
+            <w:tcW w:w="977" w:type="dxa"/>
+            <w:vAlign w:val="center"/>
+          </w:tcPr>
+          <w:p>
+            <w:pPr>
+              <w:jc w:val="center"/>
+              <w:rPr>
+                <w:lang w:val="en-US"/>
+              </w:rPr>
+            </w:pPr>
+            <w:r>
+              <w:rPr>
+                <w:lang w:val="en-US"/>
+              </w:rPr>
+              <w:t>0.4</w:t>
+            </w:r>
+          </w:p>
+        </w:tc>
+        <w:tc>
+          <w:tcPr>
+            <w:tcW w:w="1249" w:type="dxa"/>
+            <w:vAlign w:val="center"/>
+          </w:tcPr>
+          <w:p>
+            <w:pPr>
+              <w:jc w:val="center"/>
+              <w:rPr>
+                <w:lang w:val="en-US"/>
+              </w:rPr>
+            </w:pPr>
+          </w:p>
+        </w:tc>
+        <w:tc>
+          <w:tcPr>
+            <w:tcW w:w="1728" w:type="dxa"/>
+            <w:vAlign w:val="center"/>
+          </w:tcPr>
+          <w:p>
+            <w:pPr>
+              <w:keepNext/>
+              <w:jc w:val="center"/>
+              <w:rPr>
+                <w:lang w:val="en-US"/>
+              </w:rPr>
+            </w:pPr>
+            <w:r>
+              <w:rPr>
+                <w:lang w:val="en-US"/>
+              </w:rPr>
+              <w:t>Ready for Revision</w:t>
+            </w:r>
+          </w:p>
+        </w:tc>
+      </w:tr>
+      <w:tr>
+        <w:tc>
+          <w:tcPr>
+            <w:tcW w:w="1726" w:type="dxa"/>
+            <w:vAlign w:val="center"/>
+          </w:tcPr>
+          <w:p>
+            <w:pPr>
+              <w:pStyle w:val="NoSpacing"/>
+              <w:jc w:val="center"/>
+              <w:rPr>
+                <w:rFonts w:eastAsiaTheme="minorHAnsi"/>
+                <w:lang w:val="en-US"/>
+              </w:rPr>
+            </w:pPr>
+          </w:p>
+        </w:tc>
+        <w:tc>
+          <w:tcPr>
+            <w:tcW w:w="2199" w:type="dxa"/>
+            <w:vAlign w:val="center"/>
+          </w:tcPr>
+          <w:p>
+            <w:pPr>
+              <w:jc w:val="center"/>
+              <w:rPr>
+                <w:lang w:val="en-US"/>
+              </w:rPr>
+            </w:pPr>
+          </w:p>
+        </w:tc>
+        <w:tc>
+          <w:tcPr>
+            <w:tcW w:w="1728" w:type="dxa"/>
+            <w:vAlign w:val="center"/>
+          </w:tcPr>
+          <w:p>
+            <w:pPr>
+              <w:jc w:val="center"/>
+              <w:rPr>
+                <w:lang w:val="en-US"/>
+              </w:rPr>
+            </w:pPr>
+          </w:p>
+        </w:tc>
+        <w:tc>
+          <w:tcPr>
+            <w:tcW w:w="977" w:type="dxa"/>
+            <w:vAlign w:val="center"/>
+          </w:tcPr>
+          <w:p>
+            <w:pPr>
+              <w:jc w:val="center"/>
+              <w:rPr>
+                <w:lang w:val="en-US"/>
+              </w:rPr>
+            </w:pPr>
+          </w:p>
+        </w:tc>
+        <w:tc>
+          <w:tcPr>
+            <w:tcW w:w="1249" w:type="dxa"/>
+            <w:vAlign w:val="center"/>
+          </w:tcPr>
+          <w:p>
+            <w:pPr>
+              <w:jc w:val="center"/>
+              <w:rPr>
+                <w:lang w:val="en-US"/>
+              </w:rPr>
+            </w:pPr>
+          </w:p>
+        </w:tc>
+        <w:tc>
+          <w:tcPr>
+            <w:tcW w:w="1728" w:type="dxa"/>
+            <w:vAlign w:val="center"/>
+          </w:tcPr>
+          <w:p>
+            <w:pPr>
+              <w:keepNext/>
+              <w:jc w:val="center"/>
+              <w:rPr>
+                <w:lang w:val="en-US"/>
+              </w:rPr>
+            </w:pPr>
+          </w:p>
+        </w:tc>
+      </w:tr>
+      <w:tr>
+        <w:tc>
+          <w:tcPr>
+            <w:tcW w:w="1726" w:type="dxa"/>
+            <w:vAlign w:val="center"/>
+          </w:tcPr>
+          <w:p>
+            <w:pPr>
+              <w:pStyle w:val="NoSpacing"/>
+              <w:jc w:val="center"/>
+              <w:rPr>
+                <w:rFonts w:eastAsiaTheme="minorHAnsi"/>
+                <w:lang w:val="en-US"/>
+              </w:rPr>
+            </w:pPr>
+          </w:p>
+        </w:tc>
+        <w:tc>
+          <w:tcPr>
+            <w:tcW w:w="2199" w:type="dxa"/>
+            <w:vAlign w:val="center"/>
+          </w:tcPr>
+          <w:p>
+            <w:pPr>
+              <w:jc w:val="center"/>
+              <w:rPr>
+                <w:lang w:val="en-US"/>
+              </w:rPr>
+            </w:pPr>
+          </w:p>
+        </w:tc>
+        <w:tc>
+          <w:tcPr>
+            <w:tcW w:w="1728" w:type="dxa"/>
+            <w:vAlign w:val="center"/>
+          </w:tcPr>
+          <w:p>
+            <w:pPr>
+              <w:jc w:val="center"/>
+              <w:rPr>
+                <w:lang w:val="en-US"/>
+              </w:rPr>
+            </w:pPr>
+          </w:p>
+        </w:tc>
+        <w:tc>
+          <w:tcPr>
+            <w:tcW w:w="977" w:type="dxa"/>
+            <w:vAlign w:val="center"/>
+          </w:tcPr>
+          <w:p>
+            <w:pPr>
+              <w:jc w:val="center"/>
+              <w:rPr>
+                <w:lang w:val="en-US"/>
+              </w:rPr>
+            </w:pPr>
+          </w:p>
+        </w:tc>
+        <w:tc>
+          <w:tcPr>
+            <w:tcW w:w="1249" w:type="dxa"/>
+            <w:vAlign w:val="center"/>
+          </w:tcPr>
+          <w:p>
+            <w:pPr>
+              <w:jc w:val="center"/>
+              <w:rPr>
+                <w:lang w:val="en-US"/>
+              </w:rPr>
+            </w:pPr>
+          </w:p>
+        </w:tc>
+        <w:tc>
+          <w:tcPr>
+            <w:tcW w:w="1728" w:type="dxa"/>
+            <w:vAlign w:val="center"/>
+          </w:tcPr>
+          <w:p>
+            <w:pPr>
+              <w:keepNext/>
+              <w:jc w:val="center"/>
+              <w:rPr>
+                <w:lang w:val="en-US"/>
+              </w:rPr>
+            </w:pPr>
+          </w:p>
+        </w:tc>
+      </w:tr>
+      <w:tr>
+        <w:tc>
+          <w:tcPr>
+            <w:tcW w:w="1726" w:type="dxa"/>
+            <w:vAlign w:val="center"/>
+          </w:tcPr>
+          <w:p>
+            <w:pPr>
+              <w:pStyle w:val="NoSpacing"/>
+              <w:jc w:val="center"/>
+              <w:rPr>
+                <w:rFonts w:eastAsiaTheme="minorHAnsi"/>
+                <w:lang w:val="en-US"/>
+              </w:rPr>
+            </w:pPr>
+          </w:p>
+        </w:tc>
+        <w:tc>
+          <w:tcPr>
+            <w:tcW w:w="2199" w:type="dxa"/>
+            <w:vAlign w:val="center"/>
+          </w:tcPr>
+          <w:p>
+            <w:pPr>
+              <w:jc w:val="center"/>
+              <w:rPr>
+                <w:lang w:val="en-US"/>
+              </w:rPr>
+            </w:pPr>
+          </w:p>
+        </w:tc>
+        <w:tc>
+          <w:tcPr>
+            <w:tcW w:w="1728" w:type="dxa"/>
+            <w:vAlign w:val="center"/>
+          </w:tcPr>
+          <w:p>
+            <w:pPr>
+              <w:jc w:val="center"/>
+              <w:rPr>
+                <w:lang w:val="en-US"/>
+              </w:rPr>
+            </w:pPr>
+          </w:p>
+        </w:tc>
+        <w:tc>
+          <w:tcPr>
+            <w:tcW w:w="977" w:type="dxa"/>
+            <w:vAlign w:val="center"/>
+          </w:tcPr>
+          <w:p>
+            <w:pPr>
+              <w:jc w:val="center"/>
+              <w:rPr>
+                <w:lang w:val="en-US"/>
+              </w:rPr>
+            </w:pPr>
+          </w:p>
+        </w:tc>
+        <w:tc>
+          <w:tcPr>
+            <w:tcW w:w="1249" w:type="dxa"/>
+            <w:vAlign w:val="center"/>
+          </w:tcPr>
+          <w:p>
+            <w:pPr>
+              <w:jc w:val="center"/>
+              <w:rPr>
+                <w:lang w:val="en-US"/>
+              </w:rPr>
+            </w:pPr>
+          </w:p>
+        </w:tc>
+        <w:tc>
+          <w:tcPr>
+            <w:tcW w:w="1728" w:type="dxa"/>
+            <w:vAlign w:val="center"/>
+          </w:tcPr>
+          <w:p>
+            <w:pPr>
+              <w:keepNext/>
+              <w:jc w:val="center"/>
+              <w:rPr>
+                <w:lang w:val="en-US"/>
+              </w:rPr>
+            </w:pPr>
+          </w:p>
+        </w:tc>
+      </w:tr>
     </w:tbl>
     <w:p>
       <w:pPr>
-        <w:pStyle w:val="Legenda"/>
-        <w:rPr>
-          <w:lang w:val="en-US"/>
-        </w:rPr>
-      </w:pPr>
-      <w:bookmarkStart w:id="1" w:name="_Toc353618656"/>
+        <w:pStyle w:val="Caption"/>
+        <w:rPr>
+          <w:lang w:val="en-US"/>
+        </w:rPr>
+      </w:pPr>
+      <w:bookmarkStart w:id="1" w:name="_Toc354244618"/>
       <w:r>
         <w:rPr>
           <w:lang w:val="en-US"/>
@@ -2783,7 +3265,6 @@
           <w:lang w:val="en-US"/>
         </w:rPr>
       </w:pPr>
-      <w:bookmarkStart w:id="2" w:name="_Toc353618646"/>
       <w:r>
         <w:rPr>
           <w:lang w:val="en-US"/>
@@ -2793,11 +3274,12 @@
     </w:p>
     <w:p>
       <w:pPr>
-        <w:pStyle w:val="Cabealho1"/>
-        <w:rPr>
-          <w:lang w:val="en-US"/>
-        </w:rPr>
-      </w:pPr>
+        <w:pStyle w:val="Heading1"/>
+        <w:rPr>
+          <w:lang w:val="en-US"/>
+        </w:rPr>
+      </w:pPr>
+      <w:bookmarkStart w:id="2" w:name="_Toc354244608"/>
       <w:r>
         <w:rPr>
           <w:lang w:val="en-US"/>
@@ -2879,7 +3361,13 @@
         <w:rPr>
           <w:lang w:val="en-US"/>
         </w:rPr>
-        <w:t>Classes will have an XML Comment with the summary of the class.</w:t>
+        <w:t>Classes will have an XML Commen</w:t>
+      </w:r>
+      <w:r>
+        <w:rPr>
+          <w:lang w:val="en-US"/>
+        </w:rPr>
+        <w:t>t with the summary of the class and this XML should identify who created the class.</w:t>
       </w:r>
     </w:p>
     <w:p>
@@ -2952,6 +3440,19 @@
         <w:rPr>
           <w:lang w:val="en-US"/>
         </w:rPr>
+        <w:t>///&lt;remarks&gt;CREATED BY Rui Ganhoto&lt;/remarks&gt;</w:t>
+      </w:r>
+    </w:p>
+    <w:p>
+      <w:pPr>
+        <w:rPr>
+          <w:lang w:val="en-US"/>
+        </w:rPr>
+      </w:pPr>
+      <w:r>
+        <w:rPr>
+          <w:lang w:val="en-US"/>
+        </w:rPr>
         <w:t>Public class Messages</w:t>
       </w:r>
       <w:r>
@@ -2969,12 +3470,12 @@
     </w:p>
     <w:p>
       <w:pPr>
-        <w:pStyle w:val="Cabealho1"/>
-        <w:rPr>
-          <w:lang w:val="en-US"/>
-        </w:rPr>
-      </w:pPr>
-      <w:bookmarkStart w:id="3" w:name="_Toc353618647"/>
+        <w:pStyle w:val="Heading1"/>
+        <w:rPr>
+          <w:lang w:val="en-US"/>
+        </w:rPr>
+      </w:pPr>
+      <w:bookmarkStart w:id="3" w:name="_Toc354244609"/>
       <w:r>
         <w:rPr>
           <w:lang w:val="en-US"/>
@@ -3073,7 +3574,7 @@
     </w:p>
     <w:tbl>
       <w:tblPr>
-        <w:tblStyle w:val="Tabelacomgrelha"/>
+        <w:tblStyle w:val="TableGrid"/>
         <w:tblW w:w="0" w:type="auto"/>
         <w:tblLook w:val="04A0" w:firstRow="1" w:lastRow="0" w:firstColumn="1" w:lastColumn="0" w:noHBand="0" w:noVBand="1"/>
       </w:tblPr>
@@ -3149,12 +3650,14 @@
                 <w:lang w:val="en-US"/>
               </w:rPr>
             </w:pPr>
+            <w:proofErr w:type="spellStart"/>
             <w:r>
               <w:rPr>
                 <w:lang w:val="en-US"/>
               </w:rPr>
               <w:t>Int</w:t>
             </w:r>
+            <w:proofErr w:type="spellEnd"/>
           </w:p>
         </w:tc>
         <w:tc>
@@ -3167,12 +3670,14 @@
                 <w:lang w:val="en-US"/>
               </w:rPr>
             </w:pPr>
+            <w:proofErr w:type="spellStart"/>
             <w:r>
               <w:rPr>
                 <w:lang w:val="en-US"/>
               </w:rPr>
               <w:t>int</w:t>
             </w:r>
+            <w:proofErr w:type="spellEnd"/>
           </w:p>
         </w:tc>
         <w:tc>
@@ -3189,7 +3694,7 @@
               <w:rPr>
                 <w:lang w:val="en-US"/>
               </w:rPr>
-              <w:t>-1; 0</w:t>
+              <w:t>0</w:t>
             </w:r>
           </w:p>
         </w:tc>
@@ -3205,12 +3710,14 @@
                 <w:lang w:val="en-US"/>
               </w:rPr>
             </w:pPr>
+            <w:proofErr w:type="spellStart"/>
             <w:r>
               <w:rPr>
                 <w:lang w:val="en-US"/>
               </w:rPr>
               <w:t>Bool</w:t>
             </w:r>
+            <w:proofErr w:type="spellEnd"/>
           </w:p>
         </w:tc>
         <w:tc>
@@ -3223,12 +3730,14 @@
                 <w:lang w:val="en-US"/>
               </w:rPr>
             </w:pPr>
+            <w:proofErr w:type="spellStart"/>
             <w:r>
               <w:rPr>
                 <w:lang w:val="en-US"/>
               </w:rPr>
               <w:t>bln</w:t>
             </w:r>
+            <w:proofErr w:type="spellEnd"/>
           </w:p>
         </w:tc>
         <w:tc>
@@ -3245,7 +3754,13 @@
               <w:rPr>
                 <w:lang w:val="en-US"/>
               </w:rPr>
-              <w:t>false</w:t>
+              <w:t>F</w:t>
+            </w:r>
+            <w:r>
+              <w:rPr>
+                <w:lang w:val="en-US"/>
+              </w:rPr>
+              <w:t>alse</w:t>
             </w:r>
           </w:p>
         </w:tc>
@@ -3279,12 +3794,14 @@
                 <w:lang w:val="en-US"/>
               </w:rPr>
             </w:pPr>
+            <w:proofErr w:type="spellStart"/>
             <w:r>
               <w:rPr>
                 <w:lang w:val="en-US"/>
               </w:rPr>
               <w:t>str</w:t>
             </w:r>
+            <w:proofErr w:type="spellEnd"/>
           </w:p>
         </w:tc>
         <w:tc>
@@ -3301,7 +3818,7 @@
               <w:rPr>
                 <w:lang w:val="en-US"/>
               </w:rPr>
-              <w:t>“”; String.Empty</w:t>
+              <w:t>“”</w:t>
             </w:r>
           </w:p>
         </w:tc>
@@ -3335,12 +3852,14 @@
                 <w:lang w:val="en-US"/>
               </w:rPr>
             </w:pPr>
+            <w:proofErr w:type="spellStart"/>
             <w:r>
               <w:rPr>
                 <w:lang w:val="en-US"/>
               </w:rPr>
               <w:t>flt</w:t>
             </w:r>
+            <w:proofErr w:type="spellEnd"/>
           </w:p>
         </w:tc>
         <w:tc>
@@ -3357,7 +3876,7 @@
               <w:rPr>
                 <w:lang w:val="en-US"/>
               </w:rPr>
-              <w:t>0;</w:t>
+              <w:t>0</w:t>
             </w:r>
           </w:p>
         </w:tc>
@@ -3391,12 +3910,14 @@
                 <w:lang w:val="en-US"/>
               </w:rPr>
             </w:pPr>
+            <w:proofErr w:type="spellStart"/>
             <w:r>
               <w:rPr>
                 <w:lang w:val="en-US"/>
               </w:rPr>
               <w:t>chr</w:t>
             </w:r>
+            <w:proofErr w:type="spellEnd"/>
           </w:p>
         </w:tc>
         <w:tc>
@@ -3447,12 +3968,14 @@
                 <w:lang w:val="en-US"/>
               </w:rPr>
             </w:pPr>
+            <w:proofErr w:type="spellStart"/>
             <w:r>
               <w:rPr>
                 <w:lang w:val="en-US"/>
               </w:rPr>
               <w:t>dbl</w:t>
             </w:r>
+            <w:proofErr w:type="spellEnd"/>
           </w:p>
         </w:tc>
         <w:tc>
@@ -3469,8 +3992,10 @@
               <w:rPr>
                 <w:lang w:val="en-US"/>
               </w:rPr>
-              <w:t>0;</w:t>
-            </w:r>
+              <w:t>0</w:t>
+            </w:r>
+            <w:bookmarkStart w:id="4" w:name="_GoBack"/>
+            <w:bookmarkEnd w:id="4"/>
           </w:p>
         </w:tc>
       </w:tr>
@@ -3516,12 +4041,12 @@
     </w:tbl>
     <w:p>
       <w:pPr>
-        <w:pStyle w:val="Legenda"/>
-        <w:rPr>
-          <w:lang w:val="en-US"/>
-        </w:rPr>
-      </w:pPr>
-      <w:bookmarkStart w:id="4" w:name="_Toc353618657"/>
+        <w:pStyle w:val="Caption"/>
+        <w:rPr>
+          <w:lang w:val="en-US"/>
+        </w:rPr>
+      </w:pPr>
+      <w:bookmarkStart w:id="5" w:name="_Toc354244619"/>
       <w:r>
         <w:rPr>
           <w:lang w:val="en-US"/>
@@ -3565,7 +4090,7 @@
         </w:rPr>
         <w:t>: Variable prefix and Initialization Values</w:t>
       </w:r>
-      <w:bookmarkEnd w:id="4"/>
+      <w:bookmarkEnd w:id="5"/>
     </w:p>
     <w:p>
       <w:pPr>
@@ -3588,12 +4113,30 @@
           <w:lang w:val="en-US"/>
         </w:rPr>
       </w:pPr>
-      <w:r>
-        <w:rPr>
-          <w:lang w:val="en-US"/>
-        </w:rPr>
-        <w:t>bool blnCanDoSomething</w:t>
-      </w:r>
+      <w:proofErr w:type="spellStart"/>
+      <w:proofErr w:type="gramStart"/>
+      <w:r>
+        <w:rPr>
+          <w:lang w:val="en-US"/>
+        </w:rPr>
+        <w:t>bool</w:t>
+      </w:r>
+      <w:proofErr w:type="spellEnd"/>
+      <w:proofErr w:type="gramEnd"/>
+      <w:r>
+        <w:rPr>
+          <w:lang w:val="en-US"/>
+        </w:rPr>
+        <w:t xml:space="preserve"> </w:t>
+      </w:r>
+      <w:proofErr w:type="spellStart"/>
+      <w:r>
+        <w:rPr>
+          <w:lang w:val="en-US"/>
+        </w:rPr>
+        <w:t>blnCanDoSomething</w:t>
+      </w:r>
+      <w:proofErr w:type="spellEnd"/>
       <w:r>
         <w:rPr>
           <w:lang w:val="en-US"/>
@@ -3613,28 +4156,50 @@
           <w:lang w:val="en-US"/>
         </w:rPr>
       </w:pPr>
-      <w:r>
-        <w:rPr>
-          <w:lang w:val="en-US"/>
-        </w:rPr>
-        <w:t>private intSecondsCounter = 0;</w:t>
-      </w:r>
-    </w:p>
-    <w:p>
-      <w:pPr>
-        <w:rPr>
-          <w:lang w:val="en-US"/>
-        </w:rPr>
-      </w:pPr>
-    </w:p>
-    <w:p>
-      <w:pPr>
-        <w:pStyle w:val="Cabealho1"/>
-        <w:rPr>
-          <w:lang w:val="en-US"/>
-        </w:rPr>
-      </w:pPr>
-      <w:bookmarkStart w:id="5" w:name="_Toc353618648"/>
+      <w:proofErr w:type="gramStart"/>
+      <w:r>
+        <w:rPr>
+          <w:lang w:val="en-US"/>
+        </w:rPr>
+        <w:t>private</w:t>
+      </w:r>
+      <w:proofErr w:type="gramEnd"/>
+      <w:r>
+        <w:rPr>
+          <w:lang w:val="en-US"/>
+        </w:rPr>
+        <w:t xml:space="preserve"> </w:t>
+      </w:r>
+      <w:proofErr w:type="spellStart"/>
+      <w:r>
+        <w:rPr>
+          <w:lang w:val="en-US"/>
+        </w:rPr>
+        <w:t>intSecondsCounter</w:t>
+      </w:r>
+      <w:proofErr w:type="spellEnd"/>
+      <w:r>
+        <w:rPr>
+          <w:lang w:val="en-US"/>
+        </w:rPr>
+        <w:t xml:space="preserve"> = 0;</w:t>
+      </w:r>
+    </w:p>
+    <w:p>
+      <w:pPr>
+        <w:rPr>
+          <w:lang w:val="en-US"/>
+        </w:rPr>
+      </w:pPr>
+    </w:p>
+    <w:p>
+      <w:pPr>
+        <w:pStyle w:val="Heading1"/>
+        <w:rPr>
+          <w:lang w:val="en-US"/>
+        </w:rPr>
+      </w:pPr>
+      <w:bookmarkStart w:id="6" w:name="_Toc354244610"/>
       <w:r>
         <w:rPr>
           <w:lang w:val="en-US"/>
@@ -3648,7 +4213,7 @@
         </w:rPr>
         <w:t>Public Properties</w:t>
       </w:r>
-      <w:bookmarkEnd w:id="5"/>
+      <w:bookmarkEnd w:id="6"/>
     </w:p>
     <w:p>
       <w:pPr>
@@ -3696,21 +4261,71 @@
           <w:lang w:val="en-US"/>
         </w:rPr>
       </w:pPr>
-      <w:r>
-        <w:rPr>
-          <w:lang w:val="en-US"/>
-        </w:rPr>
-        <w:t>public int NumberOfTasks {get;set;}</w:t>
-      </w:r>
-    </w:p>
-    <w:p>
-      <w:pPr>
-        <w:pStyle w:val="Cabealho1"/>
-        <w:rPr>
-          <w:lang w:val="en-US"/>
-        </w:rPr>
-      </w:pPr>
-      <w:bookmarkStart w:id="6" w:name="_Toc353618649"/>
+      <w:proofErr w:type="gramStart"/>
+      <w:r>
+        <w:rPr>
+          <w:lang w:val="en-US"/>
+        </w:rPr>
+        <w:t>public</w:t>
+      </w:r>
+      <w:proofErr w:type="gramEnd"/>
+      <w:r>
+        <w:rPr>
+          <w:lang w:val="en-US"/>
+        </w:rPr>
+        <w:t xml:space="preserve"> </w:t>
+      </w:r>
+      <w:proofErr w:type="spellStart"/>
+      <w:r>
+        <w:rPr>
+          <w:lang w:val="en-US"/>
+        </w:rPr>
+        <w:t>int</w:t>
+      </w:r>
+      <w:proofErr w:type="spellEnd"/>
+      <w:r>
+        <w:rPr>
+          <w:lang w:val="en-US"/>
+        </w:rPr>
+        <w:t xml:space="preserve"> </w:t>
+      </w:r>
+      <w:proofErr w:type="spellStart"/>
+      <w:r>
+        <w:rPr>
+          <w:lang w:val="en-US"/>
+        </w:rPr>
+        <w:t>NumberOfTasks</w:t>
+      </w:r>
+      <w:proofErr w:type="spellEnd"/>
+      <w:r>
+        <w:rPr>
+          <w:lang w:val="en-US"/>
+        </w:rPr>
+        <w:t xml:space="preserve"> {</w:t>
+      </w:r>
+      <w:proofErr w:type="spellStart"/>
+      <w:r>
+        <w:rPr>
+          <w:lang w:val="en-US"/>
+        </w:rPr>
+        <w:t>get;set</w:t>
+      </w:r>
+      <w:proofErr w:type="spellEnd"/>
+      <w:r>
+        <w:rPr>
+          <w:lang w:val="en-US"/>
+        </w:rPr>
+        <w:t>;}</w:t>
+      </w:r>
+    </w:p>
+    <w:p>
+      <w:pPr>
+        <w:pStyle w:val="Heading1"/>
+        <w:rPr>
+          <w:lang w:val="en-US"/>
+        </w:rPr>
+      </w:pPr>
+      <w:bookmarkStart w:id="7" w:name="_Toc354244611"/>
       <w:r>
         <w:rPr>
           <w:lang w:val="en-US"/>
@@ -3729,7 +4344,7 @@
         </w:rPr>
         <w:t>s</w:t>
       </w:r>
-      <w:bookmarkEnd w:id="6"/>
+      <w:bookmarkEnd w:id="7"/>
     </w:p>
     <w:p>
       <w:pPr>
@@ -3840,7 +4455,34 @@
         <w:rPr>
           <w:lang w:val="en-US"/>
         </w:rPr>
-        <w:t xml:space="preserve"> of the method and arguments, GhostDoc will be used to help creating XML headers.</w:t>
+        <w:t xml:space="preserve"> of the method and arguments, </w:t>
+      </w:r>
+      <w:proofErr w:type="spellStart"/>
+      <w:r>
+        <w:rPr>
+          <w:lang w:val="en-US"/>
+        </w:rPr>
+        <w:t>GhostDoc</w:t>
+      </w:r>
+      <w:proofErr w:type="spellEnd"/>
+      <w:r>
+        <w:rPr>
+          <w:lang w:val="en-US"/>
+        </w:rPr>
+        <w:t xml:space="preserve"> will be used to help creating XML headers.</w:t>
+      </w:r>
+    </w:p>
+    <w:p>
+      <w:pPr>
+        <w:rPr>
+          <w:lang w:val="en-US"/>
+        </w:rPr>
+      </w:pPr>
+      <w:r>
+        <w:rPr>
+          <w:lang w:val="en-US"/>
+        </w:rPr>
+        <w:t>Method owner must be identified in the XML header using “remarks” node.</w:t>
       </w:r>
     </w:p>
     <w:p>
@@ -3857,8 +4499,6 @@
         </w:rPr>
         <w:t>Example:</w:t>
       </w:r>
-      <w:bookmarkStart w:id="7" w:name="_GoBack"/>
-      <w:bookmarkEnd w:id="7"/>
     </w:p>
     <w:p>
       <w:pPr>
@@ -3915,14 +4555,49 @@
         <w:rPr>
           <w:lang w:val="en-US"/>
         </w:rPr>
-        <w:t>void SendMessage()</w:t>
-      </w:r>
+        <w:t>///&lt;remarks&gt;CREATED BY Rui Ganhoto&lt;/remarks&gt;</w:t>
+      </w:r>
+    </w:p>
+    <w:p>
+      <w:pPr>
+        <w:rPr>
+          <w:lang w:val="en-US"/>
+        </w:rPr>
+      </w:pPr>
+      <w:proofErr w:type="gramStart"/>
+      <w:r>
+        <w:rPr>
+          <w:lang w:val="en-US"/>
+        </w:rPr>
+        <w:t>void</w:t>
+      </w:r>
+      <w:proofErr w:type="gramEnd"/>
       <w:r>
         <w:rPr>
           <w:lang w:val="en-US"/>
         </w:rPr>
         <w:t xml:space="preserve"> </w:t>
       </w:r>
+      <w:proofErr w:type="spellStart"/>
+      <w:r>
+        <w:rPr>
+          <w:lang w:val="en-US"/>
+        </w:rPr>
+        <w:t>SendMessage</w:t>
+      </w:r>
+      <w:proofErr w:type="spellEnd"/>
+      <w:r>
+        <w:rPr>
+          <w:lang w:val="en-US"/>
+        </w:rPr>
+        <w:t>()</w:t>
+      </w:r>
+      <w:r>
+        <w:rPr>
+          <w:lang w:val="en-US"/>
+        </w:rPr>
+        <w:t xml:space="preserve"> </w:t>
+      </w:r>
       <w:r>
         <w:rPr>
           <w:lang w:val="en-US"/>
@@ -3944,12 +4619,12 @@
     </w:p>
     <w:p>
       <w:pPr>
-        <w:pStyle w:val="Cabealho1"/>
-        <w:rPr>
-          <w:lang w:val="en-US"/>
-        </w:rPr>
-      </w:pPr>
-      <w:bookmarkStart w:id="8" w:name="_Toc353618650"/>
+        <w:pStyle w:val="Heading1"/>
+        <w:rPr>
+          <w:lang w:val="en-US"/>
+        </w:rPr>
+      </w:pPr>
+      <w:bookmarkStart w:id="8" w:name="_Toc354244612"/>
       <w:r>
         <w:rPr>
           <w:lang w:val="en-US"/>
@@ -3999,7 +4674,21 @@
         <w:rPr>
           <w:lang w:val="en-US"/>
         </w:rPr>
-        <w:t>Every method must have XML header with a small description of the method and arguments, GhostDoc will be used to help creating XML headers.</w:t>
+        <w:t xml:space="preserve">Every method must have XML header with a small description of the method and arguments, </w:t>
+      </w:r>
+      <w:proofErr w:type="spellStart"/>
+      <w:r>
+        <w:rPr>
+          <w:lang w:val="en-US"/>
+        </w:rPr>
+        <w:t>GhostDoc</w:t>
+      </w:r>
+      <w:proofErr w:type="spellEnd"/>
+      <w:r>
+        <w:rPr>
+          <w:lang w:val="en-US"/>
+        </w:rPr>
+        <w:t xml:space="preserve"> will be used to help creating XML headers.</w:t>
       </w:r>
     </w:p>
     <w:p>
@@ -4072,7 +4761,21 @@
         <w:rPr>
           <w:lang w:val="en-US"/>
         </w:rPr>
-        <w:t xml:space="preserve">/// &lt;param name=" </w:t>
+        <w:t>/// &lt;</w:t>
+      </w:r>
+      <w:proofErr w:type="spellStart"/>
+      <w:r>
+        <w:rPr>
+          <w:lang w:val="en-US"/>
+        </w:rPr>
+        <w:t>param</w:t>
+      </w:r>
+      <w:proofErr w:type="spellEnd"/>
+      <w:r>
+        <w:rPr>
+          <w:lang w:val="en-US"/>
+        </w:rPr>
+        <w:t xml:space="preserve"> name=" </w:t>
       </w:r>
       <w:r>
         <w:rPr>
@@ -4096,27 +4799,77 @@
         <w:rPr>
           <w:lang w:val="en-US"/>
         </w:rPr>
-        <w:t>&lt;/param&gt;</w:t>
-      </w:r>
-    </w:p>
-    <w:p>
-      <w:pPr>
-        <w:rPr>
-          <w:lang w:val="en-US"/>
-        </w:rPr>
-      </w:pPr>
-      <w:r>
-        <w:rPr>
-          <w:lang w:val="en-US"/>
-        </w:rPr>
-        <w:t>void SendMessage(string Message)</w:t>
-      </w:r>
+        <w:t>&lt;/</w:t>
+      </w:r>
+      <w:proofErr w:type="spellStart"/>
+      <w:r>
+        <w:rPr>
+          <w:lang w:val="en-US"/>
+        </w:rPr>
+        <w:t>param</w:t>
+      </w:r>
+      <w:proofErr w:type="spellEnd"/>
+      <w:r>
+        <w:rPr>
+          <w:lang w:val="en-US"/>
+        </w:rPr>
+        <w:t>&gt;</w:t>
+      </w:r>
+    </w:p>
+    <w:p>
+      <w:pPr>
+        <w:rPr>
+          <w:lang w:val="en-US"/>
+        </w:rPr>
+      </w:pPr>
+      <w:r>
+        <w:rPr>
+          <w:lang w:val="en-US"/>
+        </w:rPr>
+        <w:lastRenderedPageBreak/>
+        <w:t>///&lt;remarks&gt;CREATED BY Rui Ganhoto&lt;/remarks&gt;</w:t>
+      </w:r>
+    </w:p>
+    <w:p>
+      <w:pPr>
+        <w:rPr>
+          <w:lang w:val="en-US"/>
+        </w:rPr>
+      </w:pPr>
+      <w:proofErr w:type="gramStart"/>
+      <w:r>
+        <w:rPr>
+          <w:lang w:val="en-US"/>
+        </w:rPr>
+        <w:t>void</w:t>
+      </w:r>
+      <w:proofErr w:type="gramEnd"/>
       <w:r>
         <w:rPr>
           <w:lang w:val="en-US"/>
         </w:rPr>
         <w:t xml:space="preserve"> </w:t>
       </w:r>
+      <w:proofErr w:type="spellStart"/>
+      <w:r>
+        <w:rPr>
+          <w:lang w:val="en-US"/>
+        </w:rPr>
+        <w:t>SendMessage</w:t>
+      </w:r>
+      <w:proofErr w:type="spellEnd"/>
+      <w:r>
+        <w:rPr>
+          <w:lang w:val="en-US"/>
+        </w:rPr>
+        <w:t>(string Message)</w:t>
+      </w:r>
+      <w:r>
+        <w:rPr>
+          <w:lang w:val="en-US"/>
+        </w:rPr>
+        <w:t xml:space="preserve"> </w:t>
+      </w:r>
       <w:r>
         <w:rPr>
           <w:lang w:val="en-US"/>
@@ -4138,17 +4891,16 @@
     </w:p>
     <w:p>
       <w:pPr>
-        <w:pStyle w:val="Cabealho1"/>
-        <w:rPr>
-          <w:lang w:val="en-US"/>
-        </w:rPr>
-      </w:pPr>
-      <w:bookmarkStart w:id="9" w:name="_Toc353618651"/>
-      <w:r>
-        <w:rPr>
-          <w:lang w:val="en-US"/>
-        </w:rPr>
-        <w:lastRenderedPageBreak/>
+        <w:pStyle w:val="Heading1"/>
+        <w:rPr>
+          <w:lang w:val="en-US"/>
+        </w:rPr>
+      </w:pPr>
+      <w:bookmarkStart w:id="9" w:name="_Toc354244613"/>
+      <w:r>
+        <w:rPr>
+          <w:lang w:val="en-US"/>
+        </w:rPr>
         <w:t xml:space="preserve">6. </w:t>
       </w:r>
       <w:r>
@@ -4199,7 +4951,7 @@
     </w:p>
     <w:tbl>
       <w:tblPr>
-        <w:tblStyle w:val="Tabelacomgrelha"/>
+        <w:tblStyle w:val="TableGrid"/>
         <w:tblW w:w="0" w:type="auto"/>
         <w:tblLook w:val="04A0" w:firstRow="1" w:lastRow="0" w:firstColumn="1" w:lastColumn="0" w:noHBand="0" w:noVBand="1"/>
       </w:tblPr>
@@ -4278,7 +5030,13 @@
               <w:rPr>
                 <w:lang w:val="en-US"/>
               </w:rPr>
-              <w:t>txt</w:t>
+              <w:t>T</w:t>
+            </w:r>
+            <w:r>
+              <w:rPr>
+                <w:lang w:val="en-US"/>
+              </w:rPr>
+              <w:t>xt</w:t>
             </w:r>
           </w:p>
         </w:tc>
@@ -4312,12 +5070,20 @@
                 <w:lang w:val="en-US"/>
               </w:rPr>
             </w:pPr>
-            <w:r>
-              <w:rPr>
-                <w:lang w:val="en-US"/>
-              </w:rPr>
-              <w:t>lbl</w:t>
-            </w:r>
+            <w:proofErr w:type="spellStart"/>
+            <w:r>
+              <w:rPr>
+                <w:lang w:val="en-US"/>
+              </w:rPr>
+              <w:t>L</w:t>
+            </w:r>
+            <w:r>
+              <w:rPr>
+                <w:lang w:val="en-US"/>
+              </w:rPr>
+              <w:t>bl</w:t>
+            </w:r>
+            <w:proofErr w:type="spellEnd"/>
           </w:p>
         </w:tc>
       </w:tr>
@@ -4350,12 +5116,14 @@
                 <w:lang w:val="en-US"/>
               </w:rPr>
             </w:pPr>
+            <w:proofErr w:type="spellStart"/>
             <w:r>
               <w:rPr>
                 <w:lang w:val="en-US"/>
               </w:rPr>
               <w:t>img</w:t>
             </w:r>
+            <w:proofErr w:type="spellEnd"/>
           </w:p>
         </w:tc>
       </w:tr>
@@ -4370,12 +5138,14 @@
                 <w:lang w:val="en-US"/>
               </w:rPr>
             </w:pPr>
+            <w:proofErr w:type="spellStart"/>
             <w:r>
               <w:rPr>
                 <w:lang w:val="en-US"/>
               </w:rPr>
               <w:t>CheckBox</w:t>
             </w:r>
+            <w:proofErr w:type="spellEnd"/>
           </w:p>
         </w:tc>
         <w:tc>
@@ -4388,12 +5158,14 @@
                 <w:lang w:val="en-US"/>
               </w:rPr>
             </w:pPr>
+            <w:proofErr w:type="spellStart"/>
             <w:r>
               <w:rPr>
                 <w:lang w:val="en-US"/>
               </w:rPr>
               <w:t>chk</w:t>
             </w:r>
+            <w:proofErr w:type="spellEnd"/>
           </w:p>
         </w:tc>
       </w:tr>
@@ -4426,12 +5198,14 @@
                 <w:lang w:val="en-US"/>
               </w:rPr>
             </w:pPr>
+            <w:proofErr w:type="spellStart"/>
             <w:r>
               <w:rPr>
                 <w:lang w:val="en-US"/>
               </w:rPr>
               <w:t>spn</w:t>
             </w:r>
+            <w:proofErr w:type="spellEnd"/>
           </w:p>
         </w:tc>
       </w:tr>
@@ -4464,12 +5238,14 @@
                 <w:lang w:val="en-US"/>
               </w:rPr>
             </w:pPr>
+            <w:proofErr w:type="spellStart"/>
             <w:r>
               <w:rPr>
                 <w:lang w:val="en-US"/>
               </w:rPr>
               <w:t>pnl</w:t>
             </w:r>
+            <w:proofErr w:type="spellEnd"/>
           </w:p>
         </w:tc>
       </w:tr>
@@ -4484,12 +5260,14 @@
                 <w:lang w:val="en-US"/>
               </w:rPr>
             </w:pPr>
+            <w:proofErr w:type="spellStart"/>
             <w:r>
               <w:rPr>
                 <w:lang w:val="en-US"/>
               </w:rPr>
               <w:t>SplitContainer</w:t>
             </w:r>
+            <w:proofErr w:type="spellEnd"/>
           </w:p>
         </w:tc>
         <w:tc>
@@ -4502,12 +5280,14 @@
                 <w:lang w:val="en-US"/>
               </w:rPr>
             </w:pPr>
+            <w:proofErr w:type="spellStart"/>
             <w:r>
               <w:rPr>
                 <w:lang w:val="en-US"/>
               </w:rPr>
               <w:t>spc</w:t>
             </w:r>
+            <w:proofErr w:type="spellEnd"/>
           </w:p>
         </w:tc>
       </w:tr>
@@ -4540,12 +5320,14 @@
                 <w:lang w:val="en-US"/>
               </w:rPr>
             </w:pPr>
+            <w:proofErr w:type="spellStart"/>
             <w:r>
               <w:rPr>
                 <w:lang w:val="en-US"/>
               </w:rPr>
               <w:t>btn</w:t>
             </w:r>
+            <w:proofErr w:type="spellEnd"/>
           </w:p>
         </w:tc>
       </w:tr>
@@ -4560,12 +5342,14 @@
                 <w:lang w:val="en-US"/>
               </w:rPr>
             </w:pPr>
+            <w:proofErr w:type="spellStart"/>
             <w:r>
               <w:rPr>
                 <w:lang w:val="en-US"/>
               </w:rPr>
               <w:t>GroupBox</w:t>
             </w:r>
+            <w:proofErr w:type="spellEnd"/>
           </w:p>
         </w:tc>
         <w:tc>
@@ -4578,12 +5362,14 @@
                 <w:lang w:val="en-US"/>
               </w:rPr>
             </w:pPr>
+            <w:proofErr w:type="spellStart"/>
             <w:r>
               <w:rPr>
                 <w:lang w:val="en-US"/>
               </w:rPr>
               <w:t>grp</w:t>
             </w:r>
+            <w:proofErr w:type="spellEnd"/>
           </w:p>
         </w:tc>
       </w:tr>
@@ -4643,12 +5429,12 @@
     </w:tbl>
     <w:p>
       <w:pPr>
-        <w:pStyle w:val="Legenda"/>
-        <w:rPr>
-          <w:lang w:val="en-US"/>
-        </w:rPr>
-      </w:pPr>
-      <w:bookmarkStart w:id="10" w:name="_Toc353618658"/>
+        <w:pStyle w:val="Caption"/>
+        <w:rPr>
+          <w:lang w:val="en-US"/>
+        </w:rPr>
+      </w:pPr>
+      <w:bookmarkStart w:id="10" w:name="_Toc354244620"/>
       <w:r>
         <w:rPr>
           <w:lang w:val="en-US"/>
@@ -4722,21 +5508,25 @@
           <w:lang w:val="en-US"/>
         </w:rPr>
       </w:pPr>
+      <w:proofErr w:type="spellStart"/>
+      <w:proofErr w:type="gramStart"/>
       <w:r>
         <w:rPr>
           <w:lang w:val="en-US"/>
         </w:rPr>
         <w:t>chkShowResults</w:t>
       </w:r>
-    </w:p>
-    <w:p>
-      <w:pPr>
-        <w:pStyle w:val="Cabealho1"/>
-        <w:rPr>
-          <w:lang w:val="en-US"/>
-        </w:rPr>
-      </w:pPr>
-      <w:bookmarkStart w:id="11" w:name="_Toc353618652"/>
+      <w:proofErr w:type="spellEnd"/>
+      <w:proofErr w:type="gramEnd"/>
+    </w:p>
+    <w:p>
+      <w:pPr>
+        <w:pStyle w:val="Heading1"/>
+        <w:rPr>
+          <w:lang w:val="en-US"/>
+        </w:rPr>
+      </w:pPr>
+      <w:bookmarkStart w:id="11" w:name="_Toc354244614"/>
       <w:r>
         <w:rPr>
           <w:lang w:val="en-US"/>
@@ -4804,6 +5594,19 @@
     <w:p>
       <w:pPr>
         <w:rPr>
+          <w:lang w:val="en-US"/>
+        </w:rPr>
+      </w:pPr>
+      <w:r>
+        <w:rPr>
+          <w:lang w:val="en-US"/>
+        </w:rPr>
+        <w:t>Enumerations must identify who is the owner using remarks tag.</w:t>
+      </w:r>
+    </w:p>
+    <w:p>
+      <w:pPr>
+        <w:rPr>
           <w:b/>
           <w:lang w:val="en-US"/>
         </w:rPr>
@@ -4877,7 +5680,30 @@
         <w:rPr>
           <w:lang w:val="en-US"/>
         </w:rPr>
-        <w:t>enum Days {Sat=0, Sun</w:t>
+        <w:t>///&lt;remarks&gt;CREATED BY Rui Ganhoto&lt;/remarks&gt;</w:t>
+      </w:r>
+    </w:p>
+    <w:p>
+      <w:pPr>
+        <w:rPr>
+          <w:lang w:val="en-US"/>
+        </w:rPr>
+      </w:pPr>
+      <w:proofErr w:type="spellStart"/>
+      <w:proofErr w:type="gramStart"/>
+      <w:r>
+        <w:rPr>
+          <w:lang w:val="en-US"/>
+        </w:rPr>
+        <w:t>enum</w:t>
+      </w:r>
+      <w:proofErr w:type="spellEnd"/>
+      <w:proofErr w:type="gramEnd"/>
+      <w:r>
+        <w:rPr>
+          <w:lang w:val="en-US"/>
+        </w:rPr>
+        <w:t xml:space="preserve"> Days {Sat=0, Sun</w:t>
       </w:r>
       <w:r>
         <w:rPr>
@@ -4912,12 +5738,12 @@
     </w:p>
     <w:p>
       <w:pPr>
-        <w:pStyle w:val="Cabealho1"/>
-        <w:rPr>
-          <w:lang w:val="en-US"/>
-        </w:rPr>
-      </w:pPr>
-      <w:bookmarkStart w:id="12" w:name="_Toc353618653"/>
+        <w:pStyle w:val="Heading1"/>
+        <w:rPr>
+          <w:lang w:val="en-US"/>
+        </w:rPr>
+      </w:pPr>
+      <w:bookmarkStart w:id="12" w:name="_Toc354244615"/>
       <w:r>
         <w:rPr>
           <w:lang w:val="en-US"/>
@@ -4955,6 +5781,7 @@
         <w:rPr>
           <w:lang w:val="en-US"/>
         </w:rPr>
+        <w:lastRenderedPageBreak/>
         <w:t>Exception messages should be readable and friendly to the user and a complete exception report should be provided so the user can send the exception.</w:t>
       </w:r>
     </w:p>
@@ -5006,7 +5833,7 @@
     </w:p>
     <w:p>
       <w:pPr>
-        <w:pStyle w:val="PargrafodaLista"/>
+        <w:pStyle w:val="ListParagraph"/>
         <w:numPr>
           <w:ilvl w:val="0"/>
           <w:numId w:val="3"/>
@@ -5024,7 +5851,7 @@
     </w:p>
     <w:p>
       <w:pPr>
-        <w:pStyle w:val="PargrafodaLista"/>
+        <w:pStyle w:val="ListParagraph"/>
         <w:numPr>
           <w:ilvl w:val="0"/>
           <w:numId w:val="3"/>
@@ -5042,7 +5869,7 @@
     </w:p>
     <w:p>
       <w:pPr>
-        <w:pStyle w:val="PargrafodaLista"/>
+        <w:pStyle w:val="ListParagraph"/>
         <w:numPr>
           <w:ilvl w:val="0"/>
           <w:numId w:val="3"/>
@@ -5060,7 +5887,7 @@
     </w:p>
     <w:p>
       <w:pPr>
-        <w:pStyle w:val="PargrafodaLista"/>
+        <w:pStyle w:val="ListParagraph"/>
         <w:numPr>
           <w:ilvl w:val="0"/>
           <w:numId w:val="3"/>
@@ -5078,7 +5905,7 @@
     </w:p>
     <w:p>
       <w:pPr>
-        <w:pStyle w:val="PargrafodaLista"/>
+        <w:pStyle w:val="ListParagraph"/>
         <w:numPr>
           <w:ilvl w:val="0"/>
           <w:numId w:val="3"/>
@@ -5102,7 +5929,7 @@
     </w:p>
     <w:p>
       <w:pPr>
-        <w:pStyle w:val="PargrafodaLista"/>
+        <w:pStyle w:val="ListParagraph"/>
         <w:numPr>
           <w:ilvl w:val="0"/>
           <w:numId w:val="3"/>
@@ -5133,12 +5960,12 @@
     </w:p>
     <w:p>
       <w:pPr>
-        <w:pStyle w:val="Cabealho1"/>
-        <w:rPr>
-          <w:lang w:val="en-US"/>
-        </w:rPr>
-      </w:pPr>
-      <w:bookmarkStart w:id="13" w:name="_Toc353618654"/>
+        <w:pStyle w:val="Heading1"/>
+        <w:rPr>
+          <w:lang w:val="en-US"/>
+        </w:rPr>
+      </w:pPr>
+      <w:bookmarkStart w:id="13" w:name="_Toc354244616"/>
       <w:r>
         <w:rPr>
           <w:lang w:val="en-US"/>
@@ -5199,7 +6026,7 @@
     </w:p>
     <w:p>
       <w:pPr>
-        <w:pStyle w:val="PargrafodaLista"/>
+        <w:pStyle w:val="ListParagraph"/>
         <w:numPr>
           <w:ilvl w:val="0"/>
           <w:numId w:val="2"/>
@@ -5229,7 +6056,7 @@
     </w:p>
     <w:p>
       <w:pPr>
-        <w:pStyle w:val="PargrafodaLista"/>
+        <w:pStyle w:val="ListParagraph"/>
         <w:numPr>
           <w:ilvl w:val="0"/>
           <w:numId w:val="2"/>
@@ -5265,7 +6092,7 @@
     </w:p>
     <w:p>
       <w:pPr>
-        <w:pStyle w:val="PargrafodaLista"/>
+        <w:pStyle w:val="ListParagraph"/>
         <w:numPr>
           <w:ilvl w:val="1"/>
           <w:numId w:val="2"/>
@@ -5295,7 +6122,7 @@
     </w:p>
     <w:p>
       <w:pPr>
-        <w:pStyle w:val="PargrafodaLista"/>
+        <w:pStyle w:val="ListParagraph"/>
         <w:numPr>
           <w:ilvl w:val="0"/>
           <w:numId w:val="2"/>
@@ -5325,7 +6152,7 @@
     </w:p>
     <w:p>
       <w:pPr>
-        <w:pStyle w:val="PargrafodaLista"/>
+        <w:pStyle w:val="ListParagraph"/>
         <w:numPr>
           <w:ilvl w:val="1"/>
           <w:numId w:val="2"/>
@@ -5340,22 +6167,44 @@
         </w:rPr>
         <w:t xml:space="preserve">Ex.: </w:t>
       </w:r>
+      <w:proofErr w:type="spellStart"/>
       <w:r>
         <w:rPr>
           <w:lang w:val="en-GB"/>
         </w:rPr>
-        <w:t>int intHourCountdownInSeconds = 3600; //There are 3600 seconds in one hour</w:t>
-      </w:r>
+        <w:t>int</w:t>
+      </w:r>
+      <w:proofErr w:type="spellEnd"/>
       <w:r>
         <w:rPr>
           <w:lang w:val="en-GB"/>
         </w:rPr>
+        <w:t xml:space="preserve"> </w:t>
+      </w:r>
+      <w:proofErr w:type="spellStart"/>
+      <w:r>
+        <w:rPr>
+          <w:lang w:val="en-GB"/>
+        </w:rPr>
+        <w:t>intHourCountdownInSeconds</w:t>
+      </w:r>
+      <w:proofErr w:type="spellEnd"/>
+      <w:r>
+        <w:rPr>
+          <w:lang w:val="en-GB"/>
+        </w:rPr>
+        <w:t xml:space="preserve"> = 3600; //There are 3600 seconds in one hour</w:t>
+      </w:r>
+      <w:r>
+        <w:rPr>
+          <w:lang w:val="en-GB"/>
+        </w:rPr>
         <w:t xml:space="preserve"> (Answering to “why am I using this initialization?”)</w:t>
       </w:r>
     </w:p>
     <w:p>
       <w:pPr>
-        <w:pStyle w:val="PargrafodaLista"/>
+        <w:pStyle w:val="ListParagraph"/>
         <w:numPr>
           <w:ilvl w:val="0"/>
           <w:numId w:val="2"/>
@@ -5373,7 +6222,7 @@
     </w:p>
     <w:p>
       <w:pPr>
-        <w:pStyle w:val="PargrafodaLista"/>
+        <w:pStyle w:val="ListParagraph"/>
         <w:numPr>
           <w:ilvl w:val="1"/>
           <w:numId w:val="2"/>
@@ -5417,6 +6266,48 @@
           <w:lang w:val="en-GB"/>
         </w:rPr>
         <w:t>multiple visual objects (Answering to “What is this variable?”)</w:t>
+      </w:r>
+    </w:p>
+    <w:p>
+      <w:pPr>
+        <w:pStyle w:val="ListParagraph"/>
+        <w:numPr>
+          <w:ilvl w:val="0"/>
+          <w:numId w:val="2"/>
+        </w:numPr>
+        <w:rPr>
+          <w:lang w:val="en-GB"/>
+        </w:rPr>
+      </w:pPr>
+      <w:r>
+        <w:rPr>
+          <w:lang w:val="en-GB"/>
+        </w:rPr>
+        <w:t>If there is any change on the other person’s code identifying who made the change, when and what was wrong or what was improved.</w:t>
+      </w:r>
+    </w:p>
+    <w:p>
+      <w:pPr>
+        <w:pStyle w:val="ListParagraph"/>
+        <w:numPr>
+          <w:ilvl w:val="1"/>
+          <w:numId w:val="2"/>
+        </w:numPr>
+        <w:rPr>
+          <w:lang w:val="en-GB"/>
+        </w:rPr>
+      </w:pPr>
+      <w:r>
+        <w:rPr>
+          <w:lang w:val="en-GB"/>
+        </w:rPr>
+        <w:t>Ex.: //Rui Ganhoto 2013/04/20– This method was throwing an unexpected exception</w:t>
+      </w:r>
+      <w:r>
+        <w:rPr>
+          <w:lang w:val="en-GB"/>
+        </w:rPr>
+        <w:t>.</w:t>
       </w:r>
     </w:p>
     <w:sectPr>
@@ -5461,7 +6352,7 @@
 <w:ftr xmlns:wpc="http://schemas.microsoft.com/office/word/2010/wordprocessingCanvas" xmlns:mc="http://schemas.openxmlformats.org/markup-compatibility/2006" xmlns:o="urn:schemas-microsoft-com:office:office" xmlns:r="http://schemas.openxmlformats.org/officeDocument/2006/relationships" xmlns:m="http://schemas.openxmlformats.org/officeDocument/2006/math" xmlns:v="urn:schemas-microsoft-com:vml" xmlns:wp14="http://schemas.microsoft.com/office/word/2010/wordprocessingDrawing" xmlns:wp="http://schemas.openxmlformats.org/drawingml/2006/wordprocessingDrawing" xmlns:w10="urn:schemas-microsoft-com:office:word" xmlns:w="http://schemas.openxmlformats.org/wordprocessingml/2006/main" xmlns:w14="http://schemas.microsoft.com/office/word/2010/wordml" xmlns:w15="http://schemas.microsoft.com/office/word/2012/wordml" xmlns:wpg="http://schemas.microsoft.com/office/word/2010/wordprocessingGroup" xmlns:wpi="http://schemas.microsoft.com/office/word/2010/wordprocessingInk" xmlns:wne="http://schemas.microsoft.com/office/word/2006/wordml" xmlns:wps="http://schemas.microsoft.com/office/word/2010/wordprocessingShape" mc:Ignorable="w14 w15 wp14">
   <w:p>
     <w:pPr>
-      <w:pStyle w:val="Rodap"/>
+      <w:pStyle w:val="Footer"/>
     </w:pPr>
     <w:r>
       <w:t>Projeto Soft</w:t>
@@ -5472,7 +6363,7 @@
   </w:p>
   <w:p>
     <w:pPr>
-      <w:pStyle w:val="Rodap"/>
+      <w:pStyle w:val="Footer"/>
     </w:pPr>
     <w:sdt>
       <w:sdtPr>
@@ -5483,8 +6374,13 @@
       </w:sdtPr>
       <w:sdtEndPr/>
       <w:sdtContent>
+        <w:proofErr w:type="spellStart"/>
         <w:r>
-          <w:t>Coding Standards</w:t>
+          <w:t>Coding</w:t>
+        </w:r>
+        <w:proofErr w:type="spellEnd"/>
+        <w:r>
+          <w:t xml:space="preserve"> Standards</w:t>
         </w:r>
       </w:sdtContent>
     </w:sdt>
@@ -5502,7 +6398,7 @@
 <w:ftr xmlns:wpc="http://schemas.microsoft.com/office/word/2010/wordprocessingCanvas" xmlns:mc="http://schemas.openxmlformats.org/markup-compatibility/2006" xmlns:o="urn:schemas-microsoft-com:office:office" xmlns:r="http://schemas.openxmlformats.org/officeDocument/2006/relationships" xmlns:m="http://schemas.openxmlformats.org/officeDocument/2006/math" xmlns:v="urn:schemas-microsoft-com:vml" xmlns:wp14="http://schemas.microsoft.com/office/word/2010/wordprocessingDrawing" xmlns:wp="http://schemas.openxmlformats.org/drawingml/2006/wordprocessingDrawing" xmlns:w10="urn:schemas-microsoft-com:office:word" xmlns:w="http://schemas.openxmlformats.org/wordprocessingml/2006/main" xmlns:w14="http://schemas.microsoft.com/office/word/2010/wordml" xmlns:w15="http://schemas.microsoft.com/office/word/2012/wordml" xmlns:wpg="http://schemas.microsoft.com/office/word/2010/wordprocessingGroup" xmlns:wpi="http://schemas.microsoft.com/office/word/2010/wordprocessingInk" xmlns:wne="http://schemas.microsoft.com/office/word/2006/wordml" xmlns:wps="http://schemas.microsoft.com/office/word/2010/wordprocessingShape" mc:Ignorable="w14 w15 wp14">
   <w:p>
     <w:pPr>
-      <w:pStyle w:val="Rodap"/>
+      <w:pStyle w:val="Footer"/>
     </w:pPr>
     <w:r>
       <w:t>Projeto Software 2013</w:t>
@@ -5516,7 +6412,7 @@
   </w:p>
   <w:p>
     <w:pPr>
-      <w:pStyle w:val="Rodap"/>
+      <w:pStyle w:val="Footer"/>
       <w:tabs>
         <w:tab w:val="clear" w:pos="4252"/>
       </w:tabs>
@@ -5530,8 +6426,13 @@
       </w:sdtPr>
       <w:sdtEndPr/>
       <w:sdtContent>
+        <w:proofErr w:type="spellStart"/>
         <w:r>
-          <w:t>Coding Standards</w:t>
+          <w:t>Coding</w:t>
+        </w:r>
+        <w:proofErr w:type="spellEnd"/>
+        <w:r>
+          <w:t xml:space="preserve"> Standards</w:t>
         </w:r>
       </w:sdtContent>
     </w:sdt>
@@ -5546,7 +6447,7 @@
 <w:ftr xmlns:wpc="http://schemas.microsoft.com/office/word/2010/wordprocessingCanvas" xmlns:mc="http://schemas.openxmlformats.org/markup-compatibility/2006" xmlns:o="urn:schemas-microsoft-com:office:office" xmlns:r="http://schemas.openxmlformats.org/officeDocument/2006/relationships" xmlns:m="http://schemas.openxmlformats.org/officeDocument/2006/math" xmlns:v="urn:schemas-microsoft-com:vml" xmlns:wp14="http://schemas.microsoft.com/office/word/2010/wordprocessingDrawing" xmlns:wp="http://schemas.openxmlformats.org/drawingml/2006/wordprocessingDrawing" xmlns:w10="urn:schemas-microsoft-com:office:word" xmlns:w="http://schemas.openxmlformats.org/wordprocessingml/2006/main" xmlns:w14="http://schemas.microsoft.com/office/word/2010/wordml" xmlns:w15="http://schemas.microsoft.com/office/word/2012/wordml" xmlns:wpg="http://schemas.microsoft.com/office/word/2010/wordprocessingGroup" xmlns:wpi="http://schemas.microsoft.com/office/word/2010/wordprocessingInk" xmlns:wne="http://schemas.microsoft.com/office/word/2006/wordml" xmlns:wps="http://schemas.microsoft.com/office/word/2010/wordprocessingShape" mc:Ignorable="w14 w15 wp14">
   <w:p>
     <w:pPr>
-      <w:pStyle w:val="Rodap"/>
+      <w:pStyle w:val="Footer"/>
     </w:pPr>
     <w:r>
       <w:t>Projeto Software 2013</w:t>
@@ -5560,7 +6461,7 @@
   </w:p>
   <w:p>
     <w:pPr>
-      <w:pStyle w:val="Rodap"/>
+      <w:pStyle w:val="Footer"/>
       <w:tabs>
         <w:tab w:val="clear" w:pos="4252"/>
       </w:tabs>
@@ -5574,8 +6475,13 @@
       </w:sdtPr>
       <w:sdtEndPr/>
       <w:sdtContent>
+        <w:proofErr w:type="spellStart"/>
         <w:r>
-          <w:t>Coding Standards</w:t>
+          <w:t>Coding</w:t>
+        </w:r>
+        <w:proofErr w:type="spellEnd"/>
+        <w:r>
+          <w:t xml:space="preserve"> Standards</w:t>
         </w:r>
       </w:sdtContent>
     </w:sdt>
@@ -5636,7 +6542,7 @@
 <w:hdr xmlns:wpc="http://schemas.microsoft.com/office/word/2010/wordprocessingCanvas" xmlns:mc="http://schemas.openxmlformats.org/markup-compatibility/2006" xmlns:o="urn:schemas-microsoft-com:office:office" xmlns:r="http://schemas.openxmlformats.org/officeDocument/2006/relationships" xmlns:m="http://schemas.openxmlformats.org/officeDocument/2006/math" xmlns:v="urn:schemas-microsoft-com:vml" xmlns:wp14="http://schemas.microsoft.com/office/word/2010/wordprocessingDrawing" xmlns:wp="http://schemas.openxmlformats.org/drawingml/2006/wordprocessingDrawing" xmlns:w10="urn:schemas-microsoft-com:office:word" xmlns:w="http://schemas.openxmlformats.org/wordprocessingml/2006/main" xmlns:w14="http://schemas.microsoft.com/office/word/2010/wordml" xmlns:w15="http://schemas.microsoft.com/office/word/2012/wordml" xmlns:wpg="http://schemas.microsoft.com/office/word/2010/wordprocessingGroup" xmlns:wpi="http://schemas.microsoft.com/office/word/2010/wordprocessingInk" xmlns:wne="http://schemas.microsoft.com/office/word/2006/wordml" xmlns:wps="http://schemas.microsoft.com/office/word/2010/wordprocessingShape" mc:Ignorable="w14 w15 wp14">
   <w:p>
     <w:pPr>
-      <w:pStyle w:val="Cabealho"/>
+      <w:pStyle w:val="Header"/>
       <w:rPr>
         <w:lang w:val="en-US"/>
       </w:rPr>
@@ -5647,7 +6553,7 @@
         <w:lang w:eastAsia="pt-PT"/>
       </w:rPr>
       <w:drawing>
-        <wp:anchor distT="0" distB="0" distL="114300" distR="114300" simplePos="0" relativeHeight="251656192" behindDoc="0" locked="0" layoutInCell="1" allowOverlap="1" wp14:anchorId="67F068B7" wp14:editId="0CEE3104">
+        <wp:anchor distT="0" distB="0" distL="114300" distR="114300" simplePos="0" relativeHeight="251657216" behindDoc="0" locked="0" layoutInCell="1" allowOverlap="1" wp14:anchorId="67F068B7" wp14:editId="0CEE3104">
           <wp:simplePos x="0" y="0"/>
           <wp:positionH relativeFrom="column">
             <wp:posOffset>15239</wp:posOffset>
@@ -5747,7 +6653,7 @@
   </w:p>
   <w:p>
     <w:pPr>
-      <w:pStyle w:val="Cabealho"/>
+      <w:pStyle w:val="Header"/>
       <w:rPr>
         <w:lang w:val="en-US"/>
       </w:rPr>
@@ -5780,7 +6686,13 @@
           <w:rPr>
             <w:lang w:val="en-US"/>
           </w:rPr>
-          <w:t>V0.3</w:t>
+          <w:t>V0.</w:t>
+        </w:r>
+        <w:r>
+          <w:rPr>
+            <w:lang w:val="en-US"/>
+          </w:rPr>
+          <w:t>4</w:t>
         </w:r>
       </w:sdtContent>
     </w:sdt>
@@ -5806,7 +6718,13 @@
           <w:rPr>
             <w:lang w:val="en-GB"/>
           </w:rPr>
-          <w:t>Ready For Revision</w:t>
+          <w:t xml:space="preserve">Ready For </w:t>
+        </w:r>
+        <w:r>
+          <w:rPr>
+            <w:lang w:val="en-GB"/>
+          </w:rPr>
+          <w:t>Approval</w:t>
         </w:r>
       </w:sdtContent>
     </w:sdt>
@@ -5818,7 +6736,7 @@
 <w:hdr xmlns:wpc="http://schemas.microsoft.com/office/word/2010/wordprocessingCanvas" xmlns:mc="http://schemas.openxmlformats.org/markup-compatibility/2006" xmlns:o="urn:schemas-microsoft-com:office:office" xmlns:r="http://schemas.openxmlformats.org/officeDocument/2006/relationships" xmlns:m="http://schemas.openxmlformats.org/officeDocument/2006/math" xmlns:v="urn:schemas-microsoft-com:vml" xmlns:wp14="http://schemas.microsoft.com/office/word/2010/wordprocessingDrawing" xmlns:wp="http://schemas.openxmlformats.org/drawingml/2006/wordprocessingDrawing" xmlns:w10="urn:schemas-microsoft-com:office:word" xmlns:w="http://schemas.openxmlformats.org/wordprocessingml/2006/main" xmlns:w14="http://schemas.microsoft.com/office/word/2010/wordml" xmlns:w15="http://schemas.microsoft.com/office/word/2012/wordml" xmlns:wpg="http://schemas.microsoft.com/office/word/2010/wordprocessingGroup" xmlns:wpi="http://schemas.microsoft.com/office/word/2010/wordprocessingInk" xmlns:wne="http://schemas.microsoft.com/office/word/2006/wordml" xmlns:wps="http://schemas.microsoft.com/office/word/2010/wordprocessingShape" mc:Ignorable="w14 w15 wp14">
   <w:p>
     <w:pPr>
-      <w:pStyle w:val="Cabealho"/>
+      <w:pStyle w:val="Header"/>
       <w:rPr>
         <w:lang w:val="en-US"/>
       </w:rPr>
@@ -5829,7 +6747,7 @@
         <w:lang w:eastAsia="pt-PT"/>
       </w:rPr>
       <w:drawing>
-        <wp:anchor distT="0" distB="0" distL="114300" distR="114300" simplePos="0" relativeHeight="251660288" behindDoc="0" locked="0" layoutInCell="1" allowOverlap="1" wp14:anchorId="28DB1596" wp14:editId="77D7D8A1">
+        <wp:anchor distT="0" distB="0" distL="114300" distR="114300" simplePos="0" relativeHeight="251659264" behindDoc="0" locked="0" layoutInCell="1" allowOverlap="1" wp14:anchorId="28DB1596" wp14:editId="77D7D8A1">
           <wp:simplePos x="0" y="0"/>
           <wp:positionH relativeFrom="column">
             <wp:posOffset>81915</wp:posOffset>
@@ -5929,7 +6847,7 @@
   </w:p>
   <w:p>
     <w:pPr>
-      <w:pStyle w:val="Cabealho"/>
+      <w:pStyle w:val="Header"/>
       <w:rPr>
         <w:lang w:val="en-US"/>
       </w:rPr>
@@ -5959,10 +6877,7 @@
       <w:sdtEndPr/>
       <w:sdtContent>
         <w:r>
-          <w:rPr>
-            <w:lang w:val="en-GB"/>
-          </w:rPr>
-          <w:t>V0.3</w:t>
+          <w:t>V0.4</w:t>
         </w:r>
       </w:sdtContent>
     </w:sdt>
@@ -5984,12 +6899,19 @@
       </w:sdtPr>
       <w:sdtEndPr/>
       <w:sdtContent>
+        <w:proofErr w:type="spellStart"/>
         <w:r>
-          <w:rPr>
-            <w:lang w:val="en-GB"/>
-          </w:rPr>
-          <w:t>Ready For Revision</w:t>
+          <w:t>Ready</w:t>
         </w:r>
+        <w:proofErr w:type="spellEnd"/>
+        <w:r>
+          <w:t xml:space="preserve"> For </w:t>
+        </w:r>
+        <w:proofErr w:type="spellStart"/>
+        <w:r>
+          <w:t>Approval</w:t>
+        </w:r>
+        <w:proofErr w:type="spellEnd"/>
       </w:sdtContent>
     </w:sdt>
     <w:r>
@@ -6726,11 +7648,11 @@
     <w:qFormat/>
     <w:rsid w:val="00345E81"/>
   </w:style>
-  <w:style w:type="paragraph" w:styleId="Cabealho1">
+  <w:style w:type="paragraph" w:styleId="Heading1">
     <w:name w:val="heading 1"/>
     <w:basedOn w:val="Normal"/>
     <w:next w:val="Normal"/>
-    <w:link w:val="Cabealho1Carter"/>
+    <w:link w:val="Heading1Char"/>
     <w:uiPriority w:val="9"/>
     <w:qFormat/>
     <w:rsid w:val="00906D0A"/>
@@ -6749,13 +7671,13 @@
       <w:szCs w:val="28"/>
     </w:rPr>
   </w:style>
-  <w:style w:type="character" w:default="1" w:styleId="Tipodeletrapredefinidodopargrafo">
+  <w:style w:type="character" w:default="1" w:styleId="DefaultParagraphFont">
     <w:name w:val="Default Paragraph Font"/>
     <w:uiPriority w:val="1"/>
     <w:semiHidden/>
     <w:unhideWhenUsed/>
   </w:style>
-  <w:style w:type="table" w:default="1" w:styleId="Tabelanormal">
+  <w:style w:type="table" w:default="1" w:styleId="TableNormal">
     <w:name w:val="Normal Table"/>
     <w:uiPriority w:val="99"/>
     <w:semiHidden/>
@@ -6770,16 +7692,16 @@
       </w:tblCellMar>
     </w:tblPr>
   </w:style>
-  <w:style w:type="numbering" w:default="1" w:styleId="Semlista">
+  <w:style w:type="numbering" w:default="1" w:styleId="NoList">
     <w:name w:val="No List"/>
     <w:uiPriority w:val="99"/>
     <w:semiHidden/>
     <w:unhideWhenUsed/>
   </w:style>
-  <w:style w:type="paragraph" w:styleId="Cabealho">
+  <w:style w:type="paragraph" w:styleId="Header">
     <w:name w:val="header"/>
     <w:basedOn w:val="Normal"/>
-    <w:link w:val="CabealhoCarter"/>
+    <w:link w:val="HeaderChar"/>
     <w:uiPriority w:val="99"/>
     <w:unhideWhenUsed/>
     <w:rsid w:val="00042081"/>
@@ -6791,17 +7713,17 @@
       <w:spacing w:after="0" w:line="240" w:lineRule="auto"/>
     </w:pPr>
   </w:style>
-  <w:style w:type="character" w:customStyle="1" w:styleId="CabealhoCarter">
-    <w:name w:val="Cabeçalho Caráter"/>
-    <w:basedOn w:val="Tipodeletrapredefinidodopargrafo"/>
-    <w:link w:val="Cabealho"/>
+  <w:style w:type="character" w:customStyle="1" w:styleId="HeaderChar">
+    <w:name w:val="Header Char"/>
+    <w:basedOn w:val="DefaultParagraphFont"/>
+    <w:link w:val="Header"/>
     <w:uiPriority w:val="99"/>
     <w:rsid w:val="00042081"/>
   </w:style>
-  <w:style w:type="paragraph" w:styleId="Rodap">
+  <w:style w:type="paragraph" w:styleId="Footer">
     <w:name w:val="footer"/>
     <w:basedOn w:val="Normal"/>
-    <w:link w:val="RodapCarter"/>
+    <w:link w:val="FooterChar"/>
     <w:uiPriority w:val="99"/>
     <w:unhideWhenUsed/>
     <w:rsid w:val="00042081"/>
@@ -6813,16 +7735,16 @@
       <w:spacing w:after="0" w:line="240" w:lineRule="auto"/>
     </w:pPr>
   </w:style>
-  <w:style w:type="character" w:customStyle="1" w:styleId="RodapCarter">
-    <w:name w:val="Rodapé Caráter"/>
-    <w:basedOn w:val="Tipodeletrapredefinidodopargrafo"/>
-    <w:link w:val="Rodap"/>
+  <w:style w:type="character" w:customStyle="1" w:styleId="FooterChar">
+    <w:name w:val="Footer Char"/>
+    <w:basedOn w:val="DefaultParagraphFont"/>
+    <w:link w:val="Footer"/>
     <w:uiPriority w:val="99"/>
     <w:rsid w:val="00042081"/>
   </w:style>
-  <w:style w:type="character" w:styleId="TextodoMarcadordePosio">
+  <w:style w:type="character" w:styleId="PlaceholderText">
     <w:name w:val="Placeholder Text"/>
-    <w:basedOn w:val="Tipodeletrapredefinidodopargrafo"/>
+    <w:basedOn w:val="DefaultParagraphFont"/>
     <w:uiPriority w:val="99"/>
     <w:semiHidden/>
     <w:rsid w:val="009553EC"/>
@@ -6830,10 +7752,10 @@
       <w:color w:val="808080"/>
     </w:rPr>
   </w:style>
-  <w:style w:type="paragraph" w:styleId="Textodebalo">
+  <w:style w:type="paragraph" w:styleId="BalloonText">
     <w:name w:val="Balloon Text"/>
     <w:basedOn w:val="Normal"/>
-    <w:link w:val="TextodebaloCarter"/>
+    <w:link w:val="BalloonTextChar"/>
     <w:uiPriority w:val="99"/>
     <w:semiHidden/>
     <w:unhideWhenUsed/>
@@ -6847,10 +7769,10 @@
       <w:szCs w:val="16"/>
     </w:rPr>
   </w:style>
-  <w:style w:type="character" w:customStyle="1" w:styleId="TextodebaloCarter">
-    <w:name w:val="Texto de balão Caráter"/>
-    <w:basedOn w:val="Tipodeletrapredefinidodopargrafo"/>
-    <w:link w:val="Textodebalo"/>
+  <w:style w:type="character" w:customStyle="1" w:styleId="BalloonTextChar">
+    <w:name w:val="Balloon Text Char"/>
+    <w:basedOn w:val="DefaultParagraphFont"/>
+    <w:link w:val="BalloonText"/>
     <w:uiPriority w:val="99"/>
     <w:semiHidden/>
     <w:rsid w:val="009553EC"/>
@@ -6860,9 +7782,9 @@
       <w:szCs w:val="16"/>
     </w:rPr>
   </w:style>
-  <w:style w:type="paragraph" w:styleId="SemEspaamento">
+  <w:style w:type="paragraph" w:styleId="NoSpacing">
     <w:name w:val="No Spacing"/>
-    <w:link w:val="SemEspaamentoCarter"/>
+    <w:link w:val="NoSpacingChar"/>
     <w:uiPriority w:val="1"/>
     <w:qFormat/>
     <w:rsid w:val="00906D0A"/>
@@ -6873,19 +7795,19 @@
       <w:rFonts w:eastAsiaTheme="minorEastAsia"/>
     </w:rPr>
   </w:style>
-  <w:style w:type="character" w:customStyle="1" w:styleId="SemEspaamentoCarter">
-    <w:name w:val="Sem Espaçamento Caráter"/>
-    <w:basedOn w:val="Tipodeletrapredefinidodopargrafo"/>
-    <w:link w:val="SemEspaamento"/>
+  <w:style w:type="character" w:customStyle="1" w:styleId="NoSpacingChar">
+    <w:name w:val="No Spacing Char"/>
+    <w:basedOn w:val="DefaultParagraphFont"/>
+    <w:link w:val="NoSpacing"/>
     <w:uiPriority w:val="1"/>
     <w:rsid w:val="00906D0A"/>
     <w:rPr>
       <w:rFonts w:eastAsiaTheme="minorEastAsia"/>
     </w:rPr>
   </w:style>
-  <w:style w:type="table" w:styleId="Tabelacomgrelha">
+  <w:style w:type="table" w:styleId="TableGrid">
     <w:name w:val="Table Grid"/>
-    <w:basedOn w:val="Tabelanormal"/>
+    <w:basedOn w:val="TableNormal"/>
     <w:uiPriority w:val="39"/>
     <w:rsid w:val="00906D0A"/>
     <w:pPr>
@@ -6909,10 +7831,10 @@
       </w:tblCellMar>
     </w:tblPr>
   </w:style>
-  <w:style w:type="character" w:customStyle="1" w:styleId="Cabealho1Carter">
-    <w:name w:val="Cabeçalho 1 Caráter"/>
-    <w:basedOn w:val="Tipodeletrapredefinidodopargrafo"/>
-    <w:link w:val="Cabealho1"/>
+  <w:style w:type="character" w:customStyle="1" w:styleId="Heading1Char">
+    <w:name w:val="Heading 1 Char"/>
+    <w:basedOn w:val="DefaultParagraphFont"/>
+    <w:link w:val="Heading1"/>
     <w:uiPriority w:val="9"/>
     <w:rsid w:val="00906D0A"/>
     <w:rPr>
@@ -6924,9 +7846,9 @@
       <w:szCs w:val="28"/>
     </w:rPr>
   </w:style>
-  <w:style w:type="paragraph" w:styleId="Cabealhodondice">
+  <w:style w:type="paragraph" w:styleId="TOCHeading">
     <w:name w:val="TOC Heading"/>
-    <w:basedOn w:val="Cabealho1"/>
+    <w:basedOn w:val="Heading1"/>
     <w:next w:val="Normal"/>
     <w:uiPriority w:val="39"/>
     <w:semiHidden/>
@@ -6937,7 +7859,7 @@
       <w:outlineLvl w:val="9"/>
     </w:pPr>
   </w:style>
-  <w:style w:type="paragraph" w:styleId="Legenda">
+  <w:style w:type="paragraph" w:styleId="Caption">
     <w:name w:val="caption"/>
     <w:basedOn w:val="Normal"/>
     <w:next w:val="Normal"/>
@@ -6956,7 +7878,7 @@
       <w:szCs w:val="18"/>
     </w:rPr>
   </w:style>
-  <w:style w:type="paragraph" w:styleId="ndicedeilustraes">
+  <w:style w:type="paragraph" w:styleId="TableofFigures">
     <w:name w:val="table of figures"/>
     <w:basedOn w:val="Normal"/>
     <w:next w:val="Normal"/>
@@ -6967,9 +7889,9 @@
       <w:spacing w:after="0"/>
     </w:pPr>
   </w:style>
-  <w:style w:type="character" w:styleId="Hiperligao">
+  <w:style w:type="character" w:styleId="Hyperlink">
     <w:name w:val="Hyperlink"/>
-    <w:basedOn w:val="Tipodeletrapredefinidodopargrafo"/>
+    <w:basedOn w:val="DefaultParagraphFont"/>
     <w:uiPriority w:val="99"/>
     <w:unhideWhenUsed/>
     <w:rsid w:val="0071045A"/>
@@ -6978,7 +7900,7 @@
       <w:u w:val="single"/>
     </w:rPr>
   </w:style>
-  <w:style w:type="paragraph" w:styleId="ndice1">
+  <w:style w:type="paragraph" w:styleId="TOC1">
     <w:name w:val="toc 1"/>
     <w:basedOn w:val="Normal"/>
     <w:next w:val="Normal"/>
@@ -6990,9 +7912,9 @@
       <w:spacing w:after="100"/>
     </w:pPr>
   </w:style>
-  <w:style w:type="character" w:styleId="Refdecomentrio">
+  <w:style w:type="character" w:styleId="CommentReference">
     <w:name w:val="annotation reference"/>
-    <w:basedOn w:val="Tipodeletrapredefinidodopargrafo"/>
+    <w:basedOn w:val="DefaultParagraphFont"/>
     <w:uiPriority w:val="99"/>
     <w:semiHidden/>
     <w:unhideWhenUsed/>
@@ -7002,10 +7924,10 @@
       <w:szCs w:val="16"/>
     </w:rPr>
   </w:style>
-  <w:style w:type="paragraph" w:styleId="Textodecomentrio">
+  <w:style w:type="paragraph" w:styleId="CommentText">
     <w:name w:val="annotation text"/>
     <w:basedOn w:val="Normal"/>
-    <w:link w:val="TextodecomentrioCarter"/>
+    <w:link w:val="CommentTextChar"/>
     <w:uiPriority w:val="99"/>
     <w:unhideWhenUsed/>
     <w:rsid w:val="00BE3BB0"/>
@@ -7017,10 +7939,10 @@
       <w:szCs w:val="20"/>
     </w:rPr>
   </w:style>
-  <w:style w:type="character" w:customStyle="1" w:styleId="TextodecomentrioCarter">
-    <w:name w:val="Texto de comentário Caráter"/>
-    <w:basedOn w:val="Tipodeletrapredefinidodopargrafo"/>
-    <w:link w:val="Textodecomentrio"/>
+  <w:style w:type="character" w:customStyle="1" w:styleId="CommentTextChar">
+    <w:name w:val="Comment Text Char"/>
+    <w:basedOn w:val="DefaultParagraphFont"/>
+    <w:link w:val="CommentText"/>
     <w:uiPriority w:val="99"/>
     <w:rsid w:val="00BE3BB0"/>
     <w:rPr>
@@ -7028,11 +7950,11 @@
       <w:szCs w:val="20"/>
     </w:rPr>
   </w:style>
-  <w:style w:type="paragraph" w:styleId="Assuntodecomentrio">
+  <w:style w:type="paragraph" w:styleId="CommentSubject">
     <w:name w:val="annotation subject"/>
-    <w:basedOn w:val="Textodecomentrio"/>
-    <w:next w:val="Textodecomentrio"/>
-    <w:link w:val="AssuntodecomentrioCarter"/>
+    <w:basedOn w:val="CommentText"/>
+    <w:next w:val="CommentText"/>
+    <w:link w:val="CommentSubjectChar"/>
     <w:uiPriority w:val="99"/>
     <w:semiHidden/>
     <w:unhideWhenUsed/>
@@ -7042,10 +7964,10 @@
       <w:bCs/>
     </w:rPr>
   </w:style>
-  <w:style w:type="character" w:customStyle="1" w:styleId="AssuntodecomentrioCarter">
-    <w:name w:val="Assunto de comentário Caráter"/>
-    <w:basedOn w:val="TextodecomentrioCarter"/>
-    <w:link w:val="Assuntodecomentrio"/>
+  <w:style w:type="character" w:customStyle="1" w:styleId="CommentSubjectChar">
+    <w:name w:val="Comment Subject Char"/>
+    <w:basedOn w:val="CommentTextChar"/>
+    <w:link w:val="CommentSubject"/>
     <w:uiPriority w:val="99"/>
     <w:semiHidden/>
     <w:rsid w:val="00BE3BB0"/>
@@ -7056,7 +7978,7 @@
       <w:szCs w:val="20"/>
     </w:rPr>
   </w:style>
-  <w:style w:type="paragraph" w:styleId="PargrafodaLista">
+  <w:style w:type="paragraph" w:styleId="ListParagraph">
     <w:name w:val="List Paragraph"/>
     <w:basedOn w:val="Normal"/>
     <w:uiPriority w:val="34"/>
@@ -7067,10 +7989,10 @@
       <w:contextualSpacing/>
     </w:pPr>
   </w:style>
-  <w:style w:type="paragraph" w:styleId="HTMLpr-formatado">
+  <w:style w:type="paragraph" w:styleId="HTMLPreformatted">
     <w:name w:val="HTML Preformatted"/>
     <w:basedOn w:val="Normal"/>
-    <w:link w:val="HTMLpr-formatadoCarter"/>
+    <w:link w:val="HTMLPreformattedChar"/>
     <w:uiPriority w:val="99"/>
     <w:semiHidden/>
     <w:unhideWhenUsed/>
@@ -7103,10 +8025,10 @@
       <w:lang w:eastAsia="pt-PT"/>
     </w:rPr>
   </w:style>
-  <w:style w:type="character" w:customStyle="1" w:styleId="HTMLpr-formatadoCarter">
-    <w:name w:val="HTML pré-formatado Caráter"/>
-    <w:basedOn w:val="Tipodeletrapredefinidodopargrafo"/>
-    <w:link w:val="HTMLpr-formatado"/>
+  <w:style w:type="character" w:customStyle="1" w:styleId="HTMLPreformattedChar">
+    <w:name w:val="HTML Preformatted Char"/>
+    <w:basedOn w:val="DefaultParagraphFont"/>
+    <w:link w:val="HTMLPreformatted"/>
     <w:uiPriority w:val="99"/>
     <w:semiHidden/>
     <w:rsid w:val="00A70D74"/>
@@ -7250,6 +8172,7 @@
     <w:rsid w:val="00E564DA"/>
     <w:rsid w:val="00E57E59"/>
     <w:rsid w:val="00F557E8"/>
+    <w:rsid w:val="00F714AD"/>
     <w:rsid w:val="00F92B1F"/>
     <w:rsid w:val="00FC733C"/>
   </w:rsids>
@@ -7673,13 +8596,13 @@
       <w:szCs w:val="3276"/>
     </w:rPr>
   </w:style>
-  <w:style w:type="character" w:default="1" w:styleId="Tipodeletrapredefinidodopargrafo">
+  <w:style w:type="character" w:default="1" w:styleId="DefaultParagraphFont">
     <w:name w:val="Default Paragraph Font"/>
     <w:uiPriority w:val="1"/>
     <w:semiHidden/>
     <w:unhideWhenUsed/>
   </w:style>
-  <w:style w:type="table" w:default="1" w:styleId="Tabelanormal">
+  <w:style w:type="table" w:default="1" w:styleId="TableNormal">
     <w:name w:val="Normal Table"/>
     <w:uiPriority w:val="99"/>
     <w:semiHidden/>
@@ -7694,15 +8617,15 @@
       </w:tblCellMar>
     </w:tblPr>
   </w:style>
-  <w:style w:type="numbering" w:default="1" w:styleId="Semlista">
+  <w:style w:type="numbering" w:default="1" w:styleId="NoList">
     <w:name w:val="No List"/>
     <w:uiPriority w:val="99"/>
     <w:semiHidden/>
     <w:unhideWhenUsed/>
   </w:style>
-  <w:style w:type="character" w:styleId="TextodoMarcadordePosio">
+  <w:style w:type="character" w:styleId="PlaceholderText">
     <w:name w:val="Placeholder Text"/>
-    <w:basedOn w:val="Tipodeletrapredefinidodopargrafo"/>
+    <w:basedOn w:val="DefaultParagraphFont"/>
     <w:uiPriority w:val="99"/>
     <w:semiHidden/>
     <w:rsid w:val="00B7447A"/>
@@ -8438,7 +9361,7 @@
 </file>
 
 <file path=customXml/itemProps2.xml><?xml version="1.0" encoding="utf-8"?>
-<ds:datastoreItem xmlns:ds="http://schemas.openxmlformats.org/officeDocument/2006/customXml" ds:itemID="{9F647BEC-B4DE-4960-9871-48E8405ACD99}">
+<ds:datastoreItem xmlns:ds="http://schemas.openxmlformats.org/officeDocument/2006/customXml" ds:itemID="{CA3B1205-6F44-4307-9AA1-0FFA58B3CE7D}">
   <ds:schemaRefs>
     <ds:schemaRef ds:uri="http://schemas.openxmlformats.org/officeDocument/2006/bibliography"/>
   </ds:schemaRefs>

--- a/trunk/Docs/Project documentation/Coding Standards.docx
+++ b/trunk/Docs/Project documentation/Coding Standards.docx
@@ -60,7 +60,7 @@
                   </w:tcPr>
                   <w:p>
                     <w:pPr>
-                      <w:pStyle w:val="NoSpacing"/>
+                      <w:pStyle w:val="SemEspaamento"/>
                       <w:rPr>
                         <w:rFonts w:asciiTheme="majorHAnsi" w:eastAsiaTheme="majorEastAsia" w:hAnsiTheme="majorHAnsi" w:cstheme="majorBidi"/>
                       </w:rPr>
@@ -98,7 +98,7 @@
                 <w:sdtContent>
                   <w:p>
                     <w:pPr>
-                      <w:pStyle w:val="NoSpacing"/>
+                      <w:pStyle w:val="SemEspaamento"/>
                       <w:rPr>
                         <w:rFonts w:asciiTheme="majorHAnsi" w:eastAsiaTheme="majorEastAsia" w:hAnsiTheme="majorHAnsi" w:cstheme="majorBidi"/>
                         <w:color w:val="4F81BD" w:themeColor="accent1"/>
@@ -106,7 +106,6 @@
                         <w:szCs w:val="80"/>
                       </w:rPr>
                     </w:pPr>
-                    <w:proofErr w:type="spellStart"/>
                     <w:r>
                       <w:rPr>
                         <w:rFonts w:asciiTheme="majorHAnsi" w:eastAsiaTheme="majorEastAsia" w:hAnsiTheme="majorHAnsi" w:cstheme="majorBidi"/>
@@ -114,17 +113,7 @@
                         <w:sz w:val="80"/>
                         <w:szCs w:val="80"/>
                       </w:rPr>
-                      <w:t>Coding</w:t>
-                    </w:r>
-                    <w:proofErr w:type="spellEnd"/>
-                    <w:r>
-                      <w:rPr>
-                        <w:rFonts w:asciiTheme="majorHAnsi" w:eastAsiaTheme="majorEastAsia" w:hAnsiTheme="majorHAnsi" w:cstheme="majorBidi"/>
-                        <w:color w:val="4F81BD" w:themeColor="accent1"/>
-                        <w:sz w:val="80"/>
-                        <w:szCs w:val="80"/>
-                      </w:rPr>
-                      <w:t xml:space="preserve"> Standards</w:t>
+                      <w:t>Coding Standards</w:t>
                     </w:r>
                   </w:p>
                 </w:sdtContent>
@@ -156,38 +145,16 @@
                   </w:tcPr>
                   <w:p>
                     <w:pPr>
-                      <w:pStyle w:val="NoSpacing"/>
+                      <w:pStyle w:val="SemEspaamento"/>
                       <w:rPr>
                         <w:rFonts w:asciiTheme="majorHAnsi" w:eastAsiaTheme="majorEastAsia" w:hAnsiTheme="majorHAnsi" w:cstheme="majorBidi"/>
                       </w:rPr>
                     </w:pPr>
-                    <w:proofErr w:type="spellStart"/>
                     <w:r>
                       <w:rPr>
                         <w:rFonts w:asciiTheme="majorHAnsi" w:eastAsiaTheme="majorEastAsia" w:hAnsiTheme="majorHAnsi" w:cstheme="majorBidi"/>
                       </w:rPr>
-                      <w:t>Keep</w:t>
-                    </w:r>
-                    <w:proofErr w:type="spellEnd"/>
-                    <w:r>
-                      <w:rPr>
-                        <w:rFonts w:asciiTheme="majorHAnsi" w:eastAsiaTheme="majorEastAsia" w:hAnsiTheme="majorHAnsi" w:cstheme="majorBidi"/>
-                      </w:rPr>
-                      <w:t xml:space="preserve"> </w:t>
-                    </w:r>
-                    <w:proofErr w:type="spellStart"/>
-                    <w:r>
-                      <w:rPr>
-                        <w:rFonts w:asciiTheme="majorHAnsi" w:eastAsiaTheme="majorEastAsia" w:hAnsiTheme="majorHAnsi" w:cstheme="majorBidi"/>
-                      </w:rPr>
-                      <w:t>Your</w:t>
-                    </w:r>
-                    <w:proofErr w:type="spellEnd"/>
-                    <w:r>
-                      <w:rPr>
-                        <w:rFonts w:asciiTheme="majorHAnsi" w:eastAsiaTheme="majorEastAsia" w:hAnsiTheme="majorHAnsi" w:cstheme="majorBidi"/>
-                      </w:rPr>
-                      <w:t xml:space="preserve"> Time</w:t>
+                      <w:t>Keep Your Time</w:t>
                     </w:r>
                   </w:p>
                 </w:tc>
@@ -232,7 +199,7 @@
                 <w:sdtContent>
                   <w:p>
                     <w:pPr>
-                      <w:pStyle w:val="NoSpacing"/>
+                      <w:pStyle w:val="SemEspaamento"/>
                       <w:rPr>
                         <w:color w:val="4F81BD" w:themeColor="accent1"/>
                         <w:lang w:val="en-GB"/>
@@ -267,7 +234,7 @@
                 <w:sdtContent>
                   <w:p>
                     <w:pPr>
-                      <w:pStyle w:val="NoSpacing"/>
+                      <w:pStyle w:val="SemEspaamento"/>
                       <w:rPr>
                         <w:color w:val="4F81BD" w:themeColor="accent1"/>
                         <w:lang w:val="en-GB"/>
@@ -284,7 +251,7 @@
               </w:sdt>
               <w:p>
                 <w:pPr>
-                  <w:pStyle w:val="NoSpacing"/>
+                  <w:pStyle w:val="SemEspaamento"/>
                   <w:rPr>
                     <w:color w:val="4F81BD" w:themeColor="accent1"/>
                     <w:lang w:val="en-GB"/>
@@ -364,7 +331,7 @@
       <w:sdtContent>
         <w:p>
           <w:pPr>
-            <w:pStyle w:val="TOCHeading"/>
+            <w:pStyle w:val="Cabealhodondice"/>
             <w:rPr>
               <w:lang w:val="en-US"/>
             </w:rPr>
@@ -378,7 +345,7 @@
         </w:p>
         <w:p>
           <w:pPr>
-            <w:pStyle w:val="TOC1"/>
+            <w:pStyle w:val="ndice1"/>
             <w:tabs>
               <w:tab w:val="right" w:leader="dot" w:pos="8495"/>
             </w:tabs>
@@ -409,7 +376,7 @@
           <w:hyperlink w:anchor="_Toc354244608" w:history="1">
             <w:r>
               <w:rPr>
-                <w:rStyle w:val="Hyperlink"/>
+                <w:rStyle w:val="Hiperligao"/>
                 <w:noProof/>
                 <w:lang w:val="en-US"/>
               </w:rPr>
@@ -467,7 +434,7 @@
         </w:p>
         <w:p>
           <w:pPr>
-            <w:pStyle w:val="TOC1"/>
+            <w:pStyle w:val="ndice1"/>
             <w:tabs>
               <w:tab w:val="right" w:leader="dot" w:pos="8495"/>
             </w:tabs>
@@ -480,7 +447,7 @@
           <w:hyperlink w:anchor="_Toc354244609" w:history="1">
             <w:r>
               <w:rPr>
-                <w:rStyle w:val="Hyperlink"/>
+                <w:rStyle w:val="Hiperligao"/>
                 <w:noProof/>
                 <w:lang w:val="en-US"/>
               </w:rPr>
@@ -538,7 +505,7 @@
         </w:p>
         <w:p>
           <w:pPr>
-            <w:pStyle w:val="TOC1"/>
+            <w:pStyle w:val="ndice1"/>
             <w:tabs>
               <w:tab w:val="right" w:leader="dot" w:pos="8495"/>
             </w:tabs>
@@ -551,7 +518,7 @@
           <w:hyperlink w:anchor="_Toc354244610" w:history="1">
             <w:r>
               <w:rPr>
-                <w:rStyle w:val="Hyperlink"/>
+                <w:rStyle w:val="Hiperligao"/>
                 <w:noProof/>
                 <w:lang w:val="en-US"/>
               </w:rPr>
@@ -609,7 +576,7 @@
         </w:p>
         <w:p>
           <w:pPr>
-            <w:pStyle w:val="TOC1"/>
+            <w:pStyle w:val="ndice1"/>
             <w:tabs>
               <w:tab w:val="right" w:leader="dot" w:pos="8495"/>
             </w:tabs>
@@ -622,7 +589,7 @@
           <w:hyperlink w:anchor="_Toc354244611" w:history="1">
             <w:r>
               <w:rPr>
-                <w:rStyle w:val="Hyperlink"/>
+                <w:rStyle w:val="Hiperligao"/>
                 <w:noProof/>
                 <w:lang w:val="en-US"/>
               </w:rPr>
@@ -680,7 +647,7 @@
         </w:p>
         <w:p>
           <w:pPr>
-            <w:pStyle w:val="TOC1"/>
+            <w:pStyle w:val="ndice1"/>
             <w:tabs>
               <w:tab w:val="right" w:leader="dot" w:pos="8495"/>
             </w:tabs>
@@ -693,7 +660,7 @@
           <w:hyperlink w:anchor="_Toc354244612" w:history="1">
             <w:r>
               <w:rPr>
-                <w:rStyle w:val="Hyperlink"/>
+                <w:rStyle w:val="Hiperligao"/>
                 <w:noProof/>
                 <w:lang w:val="en-US"/>
               </w:rPr>
@@ -751,7 +718,7 @@
         </w:p>
         <w:p>
           <w:pPr>
-            <w:pStyle w:val="TOC1"/>
+            <w:pStyle w:val="ndice1"/>
             <w:tabs>
               <w:tab w:val="right" w:leader="dot" w:pos="8495"/>
             </w:tabs>
@@ -764,7 +731,7 @@
           <w:hyperlink w:anchor="_Toc354244613" w:history="1">
             <w:r>
               <w:rPr>
-                <w:rStyle w:val="Hyperlink"/>
+                <w:rStyle w:val="Hiperligao"/>
                 <w:noProof/>
                 <w:lang w:val="en-US"/>
               </w:rPr>
@@ -822,7 +789,7 @@
         </w:p>
         <w:p>
           <w:pPr>
-            <w:pStyle w:val="TOC1"/>
+            <w:pStyle w:val="ndice1"/>
             <w:tabs>
               <w:tab w:val="right" w:leader="dot" w:pos="8495"/>
             </w:tabs>
@@ -835,7 +802,7 @@
           <w:hyperlink w:anchor="_Toc354244614" w:history="1">
             <w:r>
               <w:rPr>
-                <w:rStyle w:val="Hyperlink"/>
+                <w:rStyle w:val="Hiperligao"/>
                 <w:noProof/>
                 <w:lang w:val="en-US"/>
               </w:rPr>
@@ -893,7 +860,7 @@
         </w:p>
         <w:p>
           <w:pPr>
-            <w:pStyle w:val="TOC1"/>
+            <w:pStyle w:val="ndice1"/>
             <w:tabs>
               <w:tab w:val="right" w:leader="dot" w:pos="8495"/>
             </w:tabs>
@@ -906,7 +873,7 @@
           <w:hyperlink w:anchor="_Toc354244615" w:history="1">
             <w:r>
               <w:rPr>
-                <w:rStyle w:val="Hyperlink"/>
+                <w:rStyle w:val="Hiperligao"/>
                 <w:noProof/>
                 <w:lang w:val="en-US"/>
               </w:rPr>
@@ -964,7 +931,7 @@
         </w:p>
         <w:p>
           <w:pPr>
-            <w:pStyle w:val="TOC1"/>
+            <w:pStyle w:val="ndice1"/>
             <w:tabs>
               <w:tab w:val="right" w:leader="dot" w:pos="8495"/>
             </w:tabs>
@@ -977,7 +944,7 @@
           <w:hyperlink w:anchor="_Toc354244616" w:history="1">
             <w:r>
               <w:rPr>
-                <w:rStyle w:val="Hyperlink"/>
+                <w:rStyle w:val="Hiperligao"/>
                 <w:noProof/>
                 <w:lang w:val="en-US"/>
               </w:rPr>
@@ -1108,7 +1075,6 @@
       </w:r>
     </w:p>
     <w:p>
-      <w:proofErr w:type="spellStart"/>
       <w:r>
         <w:rPr>
           <w:rFonts w:asciiTheme="majorHAnsi" w:eastAsiaTheme="majorEastAsia" w:hAnsiTheme="majorHAnsi" w:cstheme="majorBidi"/>
@@ -1120,11 +1086,10 @@
         </w:rPr>
         <w:t>Tables</w:t>
       </w:r>
-      <w:proofErr w:type="spellEnd"/>
-    </w:p>
-    <w:p>
-      <w:pPr>
-        <w:pStyle w:val="TableofFigures"/>
+    </w:p>
+    <w:p>
+      <w:pPr>
+        <w:pStyle w:val="ndicedeilustraes"/>
         <w:tabs>
           <w:tab w:val="right" w:leader="dot" w:pos="8495"/>
         </w:tabs>
@@ -1152,7 +1117,7 @@
       <w:hyperlink w:anchor="_Toc354244617" w:history="1">
         <w:r>
           <w:rPr>
-            <w:rStyle w:val="Hyperlink"/>
+            <w:rStyle w:val="Hiperligao"/>
             <w:noProof/>
           </w:rPr>
           <w:t>Table 1: List of Contribuitors</w:t>
@@ -1209,7 +1174,7 @@
     </w:p>
     <w:p>
       <w:pPr>
-        <w:pStyle w:val="TableofFigures"/>
+        <w:pStyle w:val="ndicedeilustraes"/>
         <w:tabs>
           <w:tab w:val="right" w:leader="dot" w:pos="8495"/>
         </w:tabs>
@@ -1222,7 +1187,7 @@
       <w:hyperlink w:anchor="_Toc354244618" w:history="1">
         <w:r>
           <w:rPr>
-            <w:rStyle w:val="Hyperlink"/>
+            <w:rStyle w:val="Hiperligao"/>
             <w:noProof/>
             <w:lang w:val="en-US"/>
           </w:rPr>
@@ -1280,7 +1245,7 @@
     </w:p>
     <w:p>
       <w:pPr>
-        <w:pStyle w:val="TableofFigures"/>
+        <w:pStyle w:val="ndicedeilustraes"/>
         <w:tabs>
           <w:tab w:val="right" w:leader="dot" w:pos="8495"/>
         </w:tabs>
@@ -1293,7 +1258,7 @@
       <w:hyperlink w:anchor="_Toc354244619" w:history="1">
         <w:r>
           <w:rPr>
-            <w:rStyle w:val="Hyperlink"/>
+            <w:rStyle w:val="Hiperligao"/>
             <w:noProof/>
             <w:lang w:val="en-US"/>
           </w:rPr>
@@ -1351,7 +1316,7 @@
     </w:p>
     <w:p>
       <w:pPr>
-        <w:pStyle w:val="TableofFigures"/>
+        <w:pStyle w:val="ndicedeilustraes"/>
         <w:tabs>
           <w:tab w:val="right" w:leader="dot" w:pos="8495"/>
         </w:tabs>
@@ -1364,7 +1329,7 @@
       <w:hyperlink w:anchor="_Toc354244620" w:history="1">
         <w:r>
           <w:rPr>
-            <w:rStyle w:val="Hyperlink"/>
+            <w:rStyle w:val="Hiperligao"/>
             <w:noProof/>
             <w:lang w:val="en-US"/>
           </w:rPr>
@@ -1436,7 +1401,7 @@
     <w:p/>
     <w:tbl>
       <w:tblPr>
-        <w:tblStyle w:val="TableGrid"/>
+        <w:tblStyle w:val="Tabelacomgrelha"/>
         <w:tblW w:w="9606" w:type="dxa"/>
         <w:tblLook w:val="04A0" w:firstRow="1" w:lastRow="0" w:firstColumn="1" w:lastColumn="0" w:noHBand="0" w:noVBand="1"/>
       </w:tblPr>
@@ -1604,7 +1569,7 @@
             <w:sdtContent>
               <w:p>
                 <w:pPr>
-                  <w:pStyle w:val="NoSpacing"/>
+                  <w:pStyle w:val="SemEspaamento"/>
                   <w:jc w:val="center"/>
                   <w:rPr>
                     <w:rFonts w:eastAsiaTheme="minorHAnsi"/>
@@ -1700,7 +1665,7 @@
           </w:tcPr>
           <w:p>
             <w:pPr>
-              <w:pStyle w:val="NoSpacing"/>
+              <w:pStyle w:val="SemEspaamento"/>
               <w:jc w:val="center"/>
               <w:rPr>
                 <w:rFonts w:eastAsiaTheme="minorHAnsi"/>
@@ -1728,19 +1693,11 @@
                 <w:lang w:val="en-US"/>
               </w:rPr>
             </w:pPr>
-            <w:proofErr w:type="spellStart"/>
-            <w:r>
-              <w:rPr>
-                <w:lang w:val="en-US"/>
-              </w:rPr>
-              <w:t>Mário</w:t>
-            </w:r>
-            <w:proofErr w:type="spellEnd"/>
-            <w:r>
-              <w:rPr>
-                <w:lang w:val="en-US"/>
-              </w:rPr>
-              <w:t xml:space="preserve"> Oliveira</w:t>
+            <w:r>
+              <w:rPr>
+                <w:lang w:val="en-US"/>
+              </w:rPr>
+              <w:t>Mário Oliveira</w:t>
             </w:r>
           </w:p>
         </w:tc>
@@ -1795,7 +1752,7 @@
           </w:tcPr>
           <w:p>
             <w:pPr>
-              <w:pStyle w:val="NoSpacing"/>
+              <w:pStyle w:val="SemEspaamento"/>
               <w:jc w:val="center"/>
               <w:rPr>
                 <w:rFonts w:eastAsiaTheme="minorHAnsi"/>
@@ -1857,7 +1814,7 @@
           </w:tcPr>
           <w:p>
             <w:pPr>
-              <w:pStyle w:val="NoSpacing"/>
+              <w:pStyle w:val="SemEspaamento"/>
               <w:jc w:val="center"/>
               <w:rPr>
                 <w:rFonts w:eastAsiaTheme="minorHAnsi"/>
@@ -1914,66 +1871,30 @@
     </w:tbl>
     <w:p>
       <w:pPr>
-        <w:pStyle w:val="Caption"/>
+        <w:pStyle w:val="Legenda"/>
         <w:rPr>
           <w:lang w:val="en-US"/>
         </w:rPr>
       </w:pPr>
       <w:bookmarkStart w:id="0" w:name="_Toc354244617"/>
-      <w:proofErr w:type="spellStart"/>
-      <w:r>
-        <w:t>Table</w:t>
-      </w:r>
-      <w:proofErr w:type="spellEnd"/>
-      <w:r>
-        <w:t xml:space="preserve"> </w:t>
-      </w:r>
-      <w:r>
-        <w:fldChar w:fldCharType="begin"/>
-      </w:r>
-      <w:r>
-        <w:instrText xml:space="preserve"> SEQ Table \* ARABIC </w:instrText>
-      </w:r>
-      <w:r>
-        <w:fldChar w:fldCharType="separate"/>
-      </w:r>
-      <w:r>
-        <w:rPr>
-          <w:noProof/>
-        </w:rPr>
-        <w:t>1</w:t>
-      </w:r>
-      <w:r>
-        <w:rPr>
-          <w:noProof/>
-        </w:rPr>
-        <w:fldChar w:fldCharType="end"/>
-      </w:r>
+      <w:r>
+        <w:t xml:space="preserve">Table </w:t>
+      </w:r>
+      <w:fldSimple w:instr=" SEQ Table \* ARABIC ">
+        <w:r>
+          <w:rPr>
+            <w:noProof/>
+          </w:rPr>
+          <w:t>1</w:t>
+        </w:r>
+      </w:fldSimple>
       <w:r>
         <w:t xml:space="preserve">: </w:t>
       </w:r>
-      <w:proofErr w:type="spellStart"/>
-      <w:r>
-        <w:t>List</w:t>
-      </w:r>
-      <w:proofErr w:type="spellEnd"/>
-      <w:r>
-        <w:t xml:space="preserve"> </w:t>
-      </w:r>
-      <w:proofErr w:type="spellStart"/>
-      <w:r>
-        <w:t>of</w:t>
-      </w:r>
-      <w:proofErr w:type="spellEnd"/>
-      <w:r>
-        <w:t xml:space="preserve"> </w:t>
-      </w:r>
-      <w:proofErr w:type="spellStart"/>
-      <w:r>
-        <w:t>Contribuitors</w:t>
+      <w:r>
+        <w:t>List of Contribuitors</w:t>
       </w:r>
       <w:bookmarkEnd w:id="0"/>
-      <w:proofErr w:type="spellEnd"/>
     </w:p>
     <w:p>
       <w:pPr>
@@ -1984,7 +1905,7 @@
     </w:p>
     <w:tbl>
       <w:tblPr>
-        <w:tblStyle w:val="TableGrid"/>
+        <w:tblStyle w:val="Tabelacomgrelha"/>
         <w:tblW w:w="9607" w:type="dxa"/>
         <w:tblLook w:val="04A0" w:firstRow="1" w:lastRow="0" w:firstColumn="1" w:lastColumn="0" w:noHBand="0" w:noVBand="1"/>
       </w:tblPr>
@@ -2206,7 +2127,7 @@
             <w:sdtContent>
               <w:p>
                 <w:pPr>
-                  <w:pStyle w:val="NoSpacing"/>
+                  <w:pStyle w:val="SemEspaamento"/>
                   <w:jc w:val="center"/>
                   <w:rPr>
                     <w:rFonts w:eastAsiaTheme="minorHAnsi"/>
@@ -2324,7 +2245,7 @@
           </w:tcPr>
           <w:p>
             <w:pPr>
-              <w:pStyle w:val="NoSpacing"/>
+              <w:pStyle w:val="SemEspaamento"/>
               <w:jc w:val="center"/>
               <w:rPr>
                 <w:rFonts w:eastAsiaTheme="minorHAnsi"/>
@@ -2444,7 +2365,7 @@
           </w:tcPr>
           <w:p>
             <w:pPr>
-              <w:pStyle w:val="NoSpacing"/>
+              <w:pStyle w:val="SemEspaamento"/>
               <w:jc w:val="center"/>
               <w:rPr>
                 <w:rFonts w:eastAsiaTheme="minorHAnsi"/>
@@ -2492,19 +2413,11 @@
                 <w:lang w:val="en-US"/>
               </w:rPr>
             </w:pPr>
-            <w:proofErr w:type="spellStart"/>
-            <w:r>
-              <w:rPr>
-                <w:lang w:val="en-US"/>
-              </w:rPr>
-              <w:t>Mário</w:t>
-            </w:r>
-            <w:proofErr w:type="spellEnd"/>
-            <w:r>
-              <w:rPr>
-                <w:lang w:val="en-US"/>
-              </w:rPr>
-              <w:t xml:space="preserve"> Oliveira</w:t>
+            <w:r>
+              <w:rPr>
+                <w:lang w:val="en-US"/>
+              </w:rPr>
+              <w:t>Mário Oliveira</w:t>
             </w:r>
           </w:p>
         </w:tc>
@@ -2572,7 +2485,7 @@
           </w:tcPr>
           <w:p>
             <w:pPr>
-              <w:pStyle w:val="NoSpacing"/>
+              <w:pStyle w:val="SemEspaamento"/>
               <w:jc w:val="center"/>
               <w:rPr>
                 <w:rFonts w:eastAsiaTheme="minorHAnsi"/>
@@ -2692,7 +2605,7 @@
           </w:tcPr>
           <w:p>
             <w:pPr>
-              <w:pStyle w:val="NoSpacing"/>
+              <w:pStyle w:val="SemEspaamento"/>
               <w:jc w:val="center"/>
               <w:rPr>
                 <w:rFonts w:eastAsiaTheme="minorHAnsi"/>
@@ -2740,19 +2653,11 @@
                 <w:lang w:val="en-US"/>
               </w:rPr>
             </w:pPr>
-            <w:proofErr w:type="spellStart"/>
-            <w:r>
-              <w:rPr>
-                <w:lang w:val="en-US"/>
-              </w:rPr>
-              <w:t>Mário</w:t>
-            </w:r>
-            <w:proofErr w:type="spellEnd"/>
-            <w:r>
-              <w:rPr>
-                <w:lang w:val="en-US"/>
-              </w:rPr>
-              <w:t xml:space="preserve"> Oliveira</w:t>
+            <w:r>
+              <w:rPr>
+                <w:lang w:val="en-US"/>
+              </w:rPr>
+              <w:t>Mário Oliveira</w:t>
             </w:r>
           </w:p>
         </w:tc>
@@ -2820,7 +2725,7 @@
           </w:tcPr>
           <w:p>
             <w:pPr>
-              <w:pStyle w:val="NoSpacing"/>
+              <w:pStyle w:val="SemEspaamento"/>
               <w:jc w:val="center"/>
               <w:rPr>
                 <w:rFonts w:eastAsiaTheme="minorHAnsi"/>
@@ -2923,11 +2828,19 @@
                 <w:lang w:val="en-US"/>
               </w:rPr>
             </w:pPr>
+            <w:commentRangeStart w:id="1"/>
             <w:r>
               <w:rPr>
                 <w:lang w:val="en-US"/>
               </w:rPr>
               <w:t>Ready for Revision</w:t>
+            </w:r>
+            <w:commentRangeEnd w:id="1"/>
+            <w:r>
+              <w:rPr>
+                <w:rStyle w:val="Refdecomentrio"/>
+              </w:rPr>
+              <w:commentReference w:id="1"/>
             </w:r>
           </w:p>
         </w:tc>
@@ -2940,13 +2853,20 @@
           </w:tcPr>
           <w:p>
             <w:pPr>
-              <w:pStyle w:val="NoSpacing"/>
+              <w:pStyle w:val="SemEspaamento"/>
               <w:jc w:val="center"/>
               <w:rPr>
                 <w:rFonts w:eastAsiaTheme="minorHAnsi"/>
                 <w:lang w:val="en-US"/>
               </w:rPr>
             </w:pPr>
+            <w:r>
+              <w:rPr>
+                <w:rFonts w:eastAsiaTheme="minorHAnsi"/>
+                <w:lang w:val="en-US"/>
+              </w:rPr>
+              <w:t>20-04-2013</w:t>
+            </w:r>
           </w:p>
         </w:tc>
         <w:tc>
@@ -2961,6 +2881,12 @@
                 <w:lang w:val="en-US"/>
               </w:rPr>
             </w:pPr>
+            <w:r>
+              <w:rPr>
+                <w:lang w:val="en-US"/>
+              </w:rPr>
+              <w:t>Document reviewed</w:t>
+            </w:r>
           </w:p>
         </w:tc>
         <w:tc>
@@ -2975,6 +2901,12 @@
                 <w:lang w:val="en-US"/>
               </w:rPr>
             </w:pPr>
+            <w:r>
+              <w:rPr>
+                <w:lang w:val="en-US"/>
+              </w:rPr>
+              <w:t>Mário Oliveira</w:t>
+            </w:r>
           </w:p>
         </w:tc>
         <w:tc>
@@ -2989,6 +2921,12 @@
                 <w:lang w:val="en-US"/>
               </w:rPr>
             </w:pPr>
+            <w:r>
+              <w:rPr>
+                <w:lang w:val="en-US"/>
+              </w:rPr>
+              <w:t>0.4</w:t>
+            </w:r>
           </w:p>
         </w:tc>
         <w:tc>
@@ -3018,6 +2956,12 @@
                 <w:lang w:val="en-US"/>
               </w:rPr>
             </w:pPr>
+            <w:r>
+              <w:rPr>
+                <w:lang w:val="en-US"/>
+              </w:rPr>
+              <w:t>Ready for Revision</w:t>
+            </w:r>
           </w:p>
         </w:tc>
       </w:tr>
@@ -3029,7 +2973,7 @@
           </w:tcPr>
           <w:p>
             <w:pPr>
-              <w:pStyle w:val="NoSpacing"/>
+              <w:pStyle w:val="SemEspaamento"/>
               <w:jc w:val="center"/>
               <w:rPr>
                 <w:rFonts w:eastAsiaTheme="minorHAnsi"/>
@@ -3118,7 +3062,7 @@
           </w:tcPr>
           <w:p>
             <w:pPr>
-              <w:pStyle w:val="NoSpacing"/>
+              <w:pStyle w:val="SemEspaamento"/>
               <w:jc w:val="center"/>
               <w:rPr>
                 <w:rFonts w:eastAsiaTheme="minorHAnsi"/>
@@ -3202,12 +3146,12 @@
     </w:tbl>
     <w:p>
       <w:pPr>
-        <w:pStyle w:val="Caption"/>
-        <w:rPr>
-          <w:lang w:val="en-US"/>
-        </w:rPr>
-      </w:pPr>
-      <w:bookmarkStart w:id="1" w:name="_Toc354244618"/>
+        <w:pStyle w:val="Legenda"/>
+        <w:rPr>
+          <w:lang w:val="en-US"/>
+        </w:rPr>
+      </w:pPr>
+      <w:bookmarkStart w:id="2" w:name="_Toc354244618"/>
       <w:r>
         <w:rPr>
           <w:lang w:val="en-US"/>
@@ -3251,7 +3195,7 @@
         </w:rPr>
         <w:t>: Version history</w:t>
       </w:r>
-      <w:bookmarkEnd w:id="1"/>
+      <w:bookmarkEnd w:id="2"/>
     </w:p>
     <w:p>
       <w:pPr>
@@ -3274,12 +3218,12 @@
     </w:p>
     <w:p>
       <w:pPr>
-        <w:pStyle w:val="Heading1"/>
-        <w:rPr>
-          <w:lang w:val="en-US"/>
-        </w:rPr>
-      </w:pPr>
-      <w:bookmarkStart w:id="2" w:name="_Toc354244608"/>
+        <w:pStyle w:val="Cabealho1"/>
+        <w:rPr>
+          <w:lang w:val="en-US"/>
+        </w:rPr>
+      </w:pPr>
+      <w:bookmarkStart w:id="3" w:name="_Toc354244608"/>
       <w:r>
         <w:rPr>
           <w:lang w:val="en-US"/>
@@ -3299,7 +3243,7 @@
         </w:rPr>
         <w:t>es</w:t>
       </w:r>
-      <w:bookmarkEnd w:id="2"/>
+      <w:bookmarkEnd w:id="3"/>
       <w:r>
         <w:rPr>
           <w:lang w:val="en-US"/>
@@ -3470,12 +3414,12 @@
     </w:p>
     <w:p>
       <w:pPr>
-        <w:pStyle w:val="Heading1"/>
-        <w:rPr>
-          <w:lang w:val="en-US"/>
-        </w:rPr>
-      </w:pPr>
-      <w:bookmarkStart w:id="3" w:name="_Toc354244609"/>
+        <w:pStyle w:val="Cabealho1"/>
+        <w:rPr>
+          <w:lang w:val="en-US"/>
+        </w:rPr>
+      </w:pPr>
+      <w:bookmarkStart w:id="4" w:name="_Toc354244609"/>
       <w:r>
         <w:rPr>
           <w:lang w:val="en-US"/>
@@ -3488,7 +3432,7 @@
         </w:rPr>
         <w:t>Variable Names</w:t>
       </w:r>
-      <w:bookmarkEnd w:id="3"/>
+      <w:bookmarkEnd w:id="4"/>
       <w:r>
         <w:rPr>
           <w:lang w:val="en-US"/>
@@ -3574,7 +3518,7 @@
     </w:p>
     <w:tbl>
       <w:tblPr>
-        <w:tblStyle w:val="TableGrid"/>
+        <w:tblStyle w:val="Tabelacomgrelha"/>
         <w:tblW w:w="0" w:type="auto"/>
         <w:tblLook w:val="04A0" w:firstRow="1" w:lastRow="0" w:firstColumn="1" w:lastColumn="0" w:noHBand="0" w:noVBand="1"/>
       </w:tblPr>
@@ -3650,14 +3594,12 @@
                 <w:lang w:val="en-US"/>
               </w:rPr>
             </w:pPr>
-            <w:proofErr w:type="spellStart"/>
             <w:r>
               <w:rPr>
                 <w:lang w:val="en-US"/>
               </w:rPr>
               <w:t>Int</w:t>
             </w:r>
-            <w:proofErr w:type="spellEnd"/>
           </w:p>
         </w:tc>
         <w:tc>
@@ -3670,14 +3612,12 @@
                 <w:lang w:val="en-US"/>
               </w:rPr>
             </w:pPr>
-            <w:proofErr w:type="spellStart"/>
             <w:r>
               <w:rPr>
                 <w:lang w:val="en-US"/>
               </w:rPr>
               <w:t>int</w:t>
             </w:r>
-            <w:proofErr w:type="spellEnd"/>
           </w:p>
         </w:tc>
         <w:tc>
@@ -3710,14 +3650,12 @@
                 <w:lang w:val="en-US"/>
               </w:rPr>
             </w:pPr>
-            <w:proofErr w:type="spellStart"/>
             <w:r>
               <w:rPr>
                 <w:lang w:val="en-US"/>
               </w:rPr>
               <w:t>Bool</w:t>
             </w:r>
-            <w:proofErr w:type="spellEnd"/>
           </w:p>
         </w:tc>
         <w:tc>
@@ -3730,14 +3668,12 @@
                 <w:lang w:val="en-US"/>
               </w:rPr>
             </w:pPr>
-            <w:proofErr w:type="spellStart"/>
             <w:r>
               <w:rPr>
                 <w:lang w:val="en-US"/>
               </w:rPr>
               <w:t>bln</w:t>
             </w:r>
-            <w:proofErr w:type="spellEnd"/>
           </w:p>
         </w:tc>
         <w:tc>
@@ -3794,14 +3730,12 @@
                 <w:lang w:val="en-US"/>
               </w:rPr>
             </w:pPr>
-            <w:proofErr w:type="spellStart"/>
             <w:r>
               <w:rPr>
                 <w:lang w:val="en-US"/>
               </w:rPr>
               <w:t>str</w:t>
             </w:r>
-            <w:proofErr w:type="spellEnd"/>
           </w:p>
         </w:tc>
         <w:tc>
@@ -3852,14 +3786,12 @@
                 <w:lang w:val="en-US"/>
               </w:rPr>
             </w:pPr>
-            <w:proofErr w:type="spellStart"/>
             <w:r>
               <w:rPr>
                 <w:lang w:val="en-US"/>
               </w:rPr>
               <w:t>flt</w:t>
             </w:r>
-            <w:proofErr w:type="spellEnd"/>
           </w:p>
         </w:tc>
         <w:tc>
@@ -3910,14 +3842,12 @@
                 <w:lang w:val="en-US"/>
               </w:rPr>
             </w:pPr>
-            <w:proofErr w:type="spellStart"/>
             <w:r>
               <w:rPr>
                 <w:lang w:val="en-US"/>
               </w:rPr>
               <w:t>chr</w:t>
             </w:r>
-            <w:proofErr w:type="spellEnd"/>
           </w:p>
         </w:tc>
         <w:tc>
@@ -3968,14 +3898,12 @@
                 <w:lang w:val="en-US"/>
               </w:rPr>
             </w:pPr>
-            <w:proofErr w:type="spellStart"/>
             <w:r>
               <w:rPr>
                 <w:lang w:val="en-US"/>
               </w:rPr>
               <w:t>dbl</w:t>
             </w:r>
-            <w:proofErr w:type="spellEnd"/>
           </w:p>
         </w:tc>
         <w:tc>
@@ -3994,8 +3922,6 @@
               </w:rPr>
               <w:t>0</w:t>
             </w:r>
-            <w:bookmarkStart w:id="4" w:name="_GoBack"/>
-            <w:bookmarkEnd w:id="4"/>
           </w:p>
         </w:tc>
       </w:tr>
@@ -4041,7 +3967,7 @@
     </w:tbl>
     <w:p>
       <w:pPr>
-        <w:pStyle w:val="Caption"/>
+        <w:pStyle w:val="Legenda"/>
         <w:rPr>
           <w:lang w:val="en-US"/>
         </w:rPr>
@@ -4113,30 +4039,12 @@
           <w:lang w:val="en-US"/>
         </w:rPr>
       </w:pPr>
-      <w:proofErr w:type="spellStart"/>
-      <w:proofErr w:type="gramStart"/>
-      <w:r>
-        <w:rPr>
-          <w:lang w:val="en-US"/>
-        </w:rPr>
-        <w:t>bool</w:t>
-      </w:r>
-      <w:proofErr w:type="spellEnd"/>
-      <w:proofErr w:type="gramEnd"/>
-      <w:r>
-        <w:rPr>
-          <w:lang w:val="en-US"/>
-        </w:rPr>
-        <w:t xml:space="preserve"> </w:t>
-      </w:r>
-      <w:proofErr w:type="spellStart"/>
-      <w:r>
-        <w:rPr>
-          <w:lang w:val="en-US"/>
-        </w:rPr>
-        <w:t>blnCanDoSomething</w:t>
-      </w:r>
-      <w:proofErr w:type="spellEnd"/>
+      <w:r>
+        <w:rPr>
+          <w:lang w:val="en-US"/>
+        </w:rPr>
+        <w:t>bool blnCanDoSomething</w:t>
+      </w:r>
       <w:r>
         <w:rPr>
           <w:lang w:val="en-US"/>
@@ -4156,45 +4064,23 @@
           <w:lang w:val="en-US"/>
         </w:rPr>
       </w:pPr>
-      <w:proofErr w:type="gramStart"/>
-      <w:r>
-        <w:rPr>
-          <w:lang w:val="en-US"/>
-        </w:rPr>
-        <w:t>private</w:t>
-      </w:r>
-      <w:proofErr w:type="gramEnd"/>
-      <w:r>
-        <w:rPr>
-          <w:lang w:val="en-US"/>
-        </w:rPr>
-        <w:t xml:space="preserve"> </w:t>
-      </w:r>
-      <w:proofErr w:type="spellStart"/>
-      <w:r>
-        <w:rPr>
-          <w:lang w:val="en-US"/>
-        </w:rPr>
-        <w:t>intSecondsCounter</w:t>
-      </w:r>
-      <w:proofErr w:type="spellEnd"/>
-      <w:r>
-        <w:rPr>
-          <w:lang w:val="en-US"/>
-        </w:rPr>
-        <w:t xml:space="preserve"> = 0;</w:t>
-      </w:r>
-    </w:p>
-    <w:p>
-      <w:pPr>
-        <w:rPr>
-          <w:lang w:val="en-US"/>
-        </w:rPr>
-      </w:pPr>
-    </w:p>
-    <w:p>
-      <w:pPr>
-        <w:pStyle w:val="Heading1"/>
+      <w:r>
+        <w:rPr>
+          <w:lang w:val="en-US"/>
+        </w:rPr>
+        <w:t>private intSecondsCounter = 0;</w:t>
+      </w:r>
+    </w:p>
+    <w:p>
+      <w:pPr>
+        <w:rPr>
+          <w:lang w:val="en-US"/>
+        </w:rPr>
+      </w:pPr>
+    </w:p>
+    <w:p>
+      <w:pPr>
+        <w:pStyle w:val="Cabealho1"/>
         <w:rPr>
           <w:lang w:val="en-US"/>
         </w:rPr>
@@ -4261,114 +4147,309 @@
           <w:lang w:val="en-US"/>
         </w:rPr>
       </w:pPr>
-      <w:proofErr w:type="gramStart"/>
-      <w:r>
-        <w:rPr>
-          <w:lang w:val="en-US"/>
-        </w:rPr>
-        <w:t>public</w:t>
-      </w:r>
-      <w:proofErr w:type="gramEnd"/>
+      <w:r>
+        <w:rPr>
+          <w:lang w:val="en-US"/>
+        </w:rPr>
+        <w:t>public int NumberOfTasks {get;set;}</w:t>
+      </w:r>
+    </w:p>
+    <w:p>
+      <w:pPr>
+        <w:pStyle w:val="Cabealho1"/>
+        <w:rPr>
+          <w:lang w:val="en-US"/>
+        </w:rPr>
+      </w:pPr>
+      <w:bookmarkStart w:id="7" w:name="_Toc354244611"/>
+      <w:r>
+        <w:rPr>
+          <w:lang w:val="en-US"/>
+        </w:rPr>
+        <w:t xml:space="preserve">4. </w:t>
+      </w:r>
+      <w:r>
+        <w:rPr>
+          <w:lang w:val="en-US"/>
+        </w:rPr>
+        <w:t>Method</w:t>
+      </w:r>
+      <w:r>
+        <w:rPr>
+          <w:lang w:val="en-US"/>
+        </w:rPr>
+        <w:t>s</w:t>
+      </w:r>
+      <w:bookmarkEnd w:id="7"/>
+    </w:p>
+    <w:p>
+      <w:pPr>
+        <w:rPr>
+          <w:lang w:val="en-US"/>
+        </w:rPr>
+      </w:pPr>
+      <w:r>
+        <w:rPr>
+          <w:lang w:val="en-US"/>
+        </w:rPr>
+        <w:t>Method</w:t>
+      </w:r>
+      <w:r>
+        <w:rPr>
+          <w:lang w:val="en-US"/>
+        </w:rPr>
+        <w:t xml:space="preserve"> Names</w:t>
+      </w:r>
+      <w:r>
+        <w:rPr>
+          <w:lang w:val="en-US"/>
+        </w:rPr>
+        <w:t xml:space="preserve"> should have the first character of all words is upper case and the others are lower case. Methods must be complete names without </w:t>
+      </w:r>
+      <w:r>
+        <w:rPr>
+          <w:lang w:val="en-US"/>
+        </w:rPr>
+        <w:t>abbreviations</w:t>
+      </w:r>
+      <w:r>
+        <w:rPr>
+          <w:lang w:val="en-US"/>
+        </w:rPr>
+        <w:t>.</w:t>
+      </w:r>
+    </w:p>
+    <w:p>
+      <w:pPr>
+        <w:rPr>
+          <w:lang w:val="en-US"/>
+        </w:rPr>
+      </w:pPr>
+      <w:r>
+        <w:rPr>
+          <w:lang w:val="en-US"/>
+        </w:rPr>
+        <w:t>Methods must not contain any special Characters, only letters and numbers are allowed.</w:t>
+      </w:r>
+    </w:p>
+    <w:p>
+      <w:pPr>
+        <w:rPr>
+          <w:lang w:val="en-US"/>
+        </w:rPr>
+      </w:pPr>
+      <w:r>
+        <w:rPr>
+          <w:lang w:val="en-US"/>
+        </w:rPr>
+        <w:t xml:space="preserve">Methods should be simple and small doing only a </w:t>
+      </w:r>
+      <w:r>
+        <w:rPr>
+          <w:lang w:val="en-US"/>
+        </w:rPr>
+        <w:t>simple task</w:t>
+      </w:r>
+      <w:r>
+        <w:rPr>
+          <w:lang w:val="en-US"/>
+        </w:rPr>
+        <w:t>.</w:t>
+      </w:r>
+      <w:r>
+        <w:rPr>
+          <w:lang w:val="en-US"/>
+        </w:rPr>
+        <w:t xml:space="preserve"> If needed a method should have comments to divide sections on that method.</w:t>
+      </w:r>
+    </w:p>
+    <w:p>
+      <w:pPr>
+        <w:rPr>
+          <w:lang w:val="en-US"/>
+        </w:rPr>
+      </w:pPr>
+      <w:r>
+        <w:rPr>
+          <w:lang w:val="en-US"/>
+        </w:rPr>
+        <w:t xml:space="preserve">Every method must have XML header </w:t>
+      </w:r>
+      <w:r>
+        <w:rPr>
+          <w:lang w:val="en-US"/>
+        </w:rPr>
+        <w:t>with a small</w:t>
+      </w:r>
+      <w:r>
+        <w:rPr>
+          <w:lang w:val="en-US"/>
+        </w:rPr>
+        <w:t xml:space="preserve"> description</w:t>
+      </w:r>
+      <w:r>
+        <w:rPr>
+          <w:lang w:val="en-US"/>
+        </w:rPr>
+        <w:t xml:space="preserve"> of the method and arguments, GhostDoc will be used to help creating XML headers.</w:t>
+      </w:r>
+    </w:p>
+    <w:p>
+      <w:pPr>
+        <w:rPr>
+          <w:lang w:val="en-US"/>
+        </w:rPr>
+      </w:pPr>
+      <w:r>
+        <w:rPr>
+          <w:lang w:val="en-US"/>
+        </w:rPr>
+        <w:t>Method owner must be identified in the XML header using “remarks” node.</w:t>
+      </w:r>
+    </w:p>
+    <w:p>
+      <w:pPr>
+        <w:rPr>
+          <w:b/>
+          <w:lang w:val="en-US"/>
+        </w:rPr>
+      </w:pPr>
+      <w:r>
+        <w:rPr>
+          <w:b/>
+          <w:lang w:val="en-US"/>
+        </w:rPr>
+        <w:t>Example:</w:t>
+      </w:r>
+    </w:p>
+    <w:p>
+      <w:pPr>
+        <w:rPr>
+          <w:lang w:val="en-US"/>
+        </w:rPr>
+      </w:pPr>
+      <w:r>
+        <w:rPr>
+          <w:lang w:val="en-US"/>
+        </w:rPr>
+        <w:t>/// &lt;summary&gt;</w:t>
+      </w:r>
+    </w:p>
+    <w:p>
+      <w:pPr>
+        <w:rPr>
+          <w:lang w:val="en-US"/>
+        </w:rPr>
+      </w:pPr>
+      <w:r>
+        <w:rPr>
+          <w:lang w:val="en-US"/>
+        </w:rPr>
+        <w:t>///</w:t>
+      </w:r>
+      <w:r>
+        <w:rPr>
+          <w:lang w:val="en-US"/>
+        </w:rPr>
+        <w:t>Sends a Message</w:t>
+      </w:r>
+    </w:p>
+    <w:p>
+      <w:pPr>
+        <w:rPr>
+          <w:lang w:val="en-US"/>
+        </w:rPr>
+      </w:pPr>
+      <w:r>
+        <w:rPr>
+          <w:lang w:val="en-US"/>
+        </w:rPr>
+        <w:t>/// &lt;/summary&gt;</w:t>
+      </w:r>
+    </w:p>
+    <w:p>
+      <w:pPr>
+        <w:rPr>
+          <w:lang w:val="en-US"/>
+        </w:rPr>
+      </w:pPr>
+      <w:r>
+        <w:rPr>
+          <w:lang w:val="en-US"/>
+        </w:rPr>
+        <w:t>///&lt;remarks&gt;CREATED BY Rui Ganhoto&lt;/remarks&gt;</w:t>
+      </w:r>
+    </w:p>
+    <w:p>
+      <w:pPr>
+        <w:rPr>
+          <w:lang w:val="en-US"/>
+        </w:rPr>
+      </w:pPr>
+      <w:r>
+        <w:rPr>
+          <w:lang w:val="en-US"/>
+        </w:rPr>
+        <w:t>void SendMessage()</w:t>
+      </w:r>
       <w:r>
         <w:rPr>
           <w:lang w:val="en-US"/>
         </w:rPr>
         <w:t xml:space="preserve"> </w:t>
       </w:r>
-      <w:proofErr w:type="spellStart"/>
-      <w:r>
-        <w:rPr>
-          <w:lang w:val="en-US"/>
-        </w:rPr>
-        <w:t>int</w:t>
-      </w:r>
-      <w:proofErr w:type="spellEnd"/>
+      <w:r>
+        <w:rPr>
+          <w:lang w:val="en-US"/>
+        </w:rPr>
+        <w:t>{</w:t>
+      </w:r>
       <w:r>
         <w:rPr>
           <w:lang w:val="en-US"/>
         </w:rPr>
         <w:t xml:space="preserve"> </w:t>
       </w:r>
-      <w:proofErr w:type="spellStart"/>
-      <w:r>
-        <w:rPr>
-          <w:lang w:val="en-US"/>
-        </w:rPr>
-        <w:t>NumberOfTasks</w:t>
-      </w:r>
-      <w:proofErr w:type="spellEnd"/>
-      <w:r>
-        <w:rPr>
-          <w:lang w:val="en-US"/>
-        </w:rPr>
-        <w:t xml:space="preserve"> {</w:t>
-      </w:r>
-      <w:proofErr w:type="spellStart"/>
-      <w:r>
-        <w:rPr>
-          <w:lang w:val="en-US"/>
-        </w:rPr>
-        <w:t>get;set</w:t>
-      </w:r>
-      <w:proofErr w:type="spellEnd"/>
-      <w:r>
-        <w:rPr>
-          <w:lang w:val="en-US"/>
-        </w:rPr>
-        <w:t>;}</w:t>
-      </w:r>
-    </w:p>
-    <w:p>
-      <w:pPr>
-        <w:pStyle w:val="Heading1"/>
-        <w:rPr>
-          <w:lang w:val="en-US"/>
-        </w:rPr>
-      </w:pPr>
-      <w:bookmarkStart w:id="7" w:name="_Toc354244611"/>
-      <w:r>
-        <w:rPr>
-          <w:lang w:val="en-US"/>
-        </w:rPr>
-        <w:t xml:space="preserve">4. </w:t>
-      </w:r>
-      <w:r>
-        <w:rPr>
-          <w:lang w:val="en-US"/>
-        </w:rPr>
-        <w:t>Method</w:t>
-      </w:r>
-      <w:r>
-        <w:rPr>
-          <w:lang w:val="en-US"/>
-        </w:rPr>
-        <w:t>s</w:t>
-      </w:r>
-      <w:bookmarkEnd w:id="7"/>
-    </w:p>
-    <w:p>
-      <w:pPr>
-        <w:rPr>
-          <w:lang w:val="en-US"/>
-        </w:rPr>
-      </w:pPr>
-      <w:r>
-        <w:rPr>
-          <w:lang w:val="en-US"/>
-        </w:rPr>
-        <w:t>Method</w:t>
-      </w:r>
-      <w:r>
-        <w:rPr>
-          <w:lang w:val="en-US"/>
-        </w:rPr>
-        <w:t xml:space="preserve"> Names</w:t>
-      </w:r>
-      <w:r>
-        <w:rPr>
-          <w:lang w:val="en-US"/>
-        </w:rPr>
-        <w:t xml:space="preserve"> should have the first character of all words is upper case and the others are lower case. Methods must be complete names without </w:t>
+      <w:r>
+        <w:rPr>
+          <w:lang w:val="en-US"/>
+        </w:rPr>
+        <w:t>}</w:t>
+      </w:r>
+    </w:p>
+    <w:p>
+      <w:pPr>
+        <w:pStyle w:val="Cabealho1"/>
+        <w:rPr>
+          <w:lang w:val="en-US"/>
+        </w:rPr>
+      </w:pPr>
+      <w:bookmarkStart w:id="8" w:name="_Toc354244612"/>
+      <w:r>
+        <w:rPr>
+          <w:lang w:val="en-US"/>
+        </w:rPr>
+        <w:t xml:space="preserve">5. </w:t>
+      </w:r>
+      <w:r>
+        <w:rPr>
+          <w:lang w:val="en-US"/>
+        </w:rPr>
+        <w:t>Arguments</w:t>
+      </w:r>
+      <w:bookmarkEnd w:id="8"/>
+    </w:p>
+    <w:p>
+      <w:pPr>
+        <w:rPr>
+          <w:lang w:val="en-US"/>
+        </w:rPr>
+      </w:pPr>
+      <w:r>
+        <w:rPr>
+          <w:lang w:val="en-US"/>
+        </w:rPr>
+        <w:t xml:space="preserve">Arguments should have the first character of all words is upper case and the others are lower case. Arguments must be complete names without </w:t>
       </w:r>
       <w:r>
         <w:rPr>
@@ -4393,96 +4474,7 @@
         <w:rPr>
           <w:lang w:val="en-US"/>
         </w:rPr>
-        <w:t>Methods must not contain any special Characters, only letters and numbers are allowed.</w:t>
-      </w:r>
-    </w:p>
-    <w:p>
-      <w:pPr>
-        <w:rPr>
-          <w:lang w:val="en-US"/>
-        </w:rPr>
-      </w:pPr>
-      <w:r>
-        <w:rPr>
-          <w:lang w:val="en-US"/>
-        </w:rPr>
-        <w:t xml:space="preserve">Methods should be simple and small doing only a </w:t>
-      </w:r>
-      <w:r>
-        <w:rPr>
-          <w:lang w:val="en-US"/>
-        </w:rPr>
-        <w:t>simple task</w:t>
-      </w:r>
-      <w:r>
-        <w:rPr>
-          <w:lang w:val="en-US"/>
-        </w:rPr>
-        <w:t>.</w:t>
-      </w:r>
-      <w:r>
-        <w:rPr>
-          <w:lang w:val="en-US"/>
-        </w:rPr>
-        <w:t xml:space="preserve"> If needed a method should have comments to divide sections on that method.</w:t>
-      </w:r>
-    </w:p>
-    <w:p>
-      <w:pPr>
-        <w:rPr>
-          <w:lang w:val="en-US"/>
-        </w:rPr>
-      </w:pPr>
-      <w:r>
-        <w:rPr>
-          <w:lang w:val="en-US"/>
-        </w:rPr>
-        <w:t xml:space="preserve">Every method must have XML header </w:t>
-      </w:r>
-      <w:r>
-        <w:rPr>
-          <w:lang w:val="en-US"/>
-        </w:rPr>
-        <w:t>with a small</w:t>
-      </w:r>
-      <w:r>
-        <w:rPr>
-          <w:lang w:val="en-US"/>
-        </w:rPr>
-        <w:t xml:space="preserve"> description</w:t>
-      </w:r>
-      <w:r>
-        <w:rPr>
-          <w:lang w:val="en-US"/>
-        </w:rPr>
-        <w:t xml:space="preserve"> of the method and arguments, </w:t>
-      </w:r>
-      <w:proofErr w:type="spellStart"/>
-      <w:r>
-        <w:rPr>
-          <w:lang w:val="en-US"/>
-        </w:rPr>
-        <w:t>GhostDoc</w:t>
-      </w:r>
-      <w:proofErr w:type="spellEnd"/>
-      <w:r>
-        <w:rPr>
-          <w:lang w:val="en-US"/>
-        </w:rPr>
-        <w:t xml:space="preserve"> will be used to help creating XML headers.</w:t>
-      </w:r>
-    </w:p>
-    <w:p>
-      <w:pPr>
-        <w:rPr>
-          <w:lang w:val="en-US"/>
-        </w:rPr>
-      </w:pPr>
-      <w:r>
-        <w:rPr>
-          <w:lang w:val="en-US"/>
-        </w:rPr>
-        <w:t>Method owner must be identified in the XML header using “remarks” node.</w:t>
+        <w:t>Every method must have XML header with a small description of the method and arguments, GhostDoc will be used to help creating XML headers.</w:t>
       </w:r>
     </w:p>
     <w:p>
@@ -4555,227 +4547,7 @@
         <w:rPr>
           <w:lang w:val="en-US"/>
         </w:rPr>
-        <w:t>///&lt;remarks&gt;CREATED BY Rui Ganhoto&lt;/remarks&gt;</w:t>
-      </w:r>
-    </w:p>
-    <w:p>
-      <w:pPr>
-        <w:rPr>
-          <w:lang w:val="en-US"/>
-        </w:rPr>
-      </w:pPr>
-      <w:proofErr w:type="gramStart"/>
-      <w:r>
-        <w:rPr>
-          <w:lang w:val="en-US"/>
-        </w:rPr>
-        <w:t>void</w:t>
-      </w:r>
-      <w:proofErr w:type="gramEnd"/>
-      <w:r>
-        <w:rPr>
-          <w:lang w:val="en-US"/>
-        </w:rPr>
-        <w:t xml:space="preserve"> </w:t>
-      </w:r>
-      <w:proofErr w:type="spellStart"/>
-      <w:r>
-        <w:rPr>
-          <w:lang w:val="en-US"/>
-        </w:rPr>
-        <w:t>SendMessage</w:t>
-      </w:r>
-      <w:proofErr w:type="spellEnd"/>
-      <w:r>
-        <w:rPr>
-          <w:lang w:val="en-US"/>
-        </w:rPr>
-        <w:t>()</w:t>
-      </w:r>
-      <w:r>
-        <w:rPr>
-          <w:lang w:val="en-US"/>
-        </w:rPr>
-        <w:t xml:space="preserve"> </w:t>
-      </w:r>
-      <w:r>
-        <w:rPr>
-          <w:lang w:val="en-US"/>
-        </w:rPr>
-        <w:t>{</w:t>
-      </w:r>
-      <w:r>
-        <w:rPr>
-          <w:lang w:val="en-US"/>
-        </w:rPr>
-        <w:t xml:space="preserve"> </w:t>
-      </w:r>
-      <w:r>
-        <w:rPr>
-          <w:lang w:val="en-US"/>
-        </w:rPr>
-        <w:t>}</w:t>
-      </w:r>
-    </w:p>
-    <w:p>
-      <w:pPr>
-        <w:pStyle w:val="Heading1"/>
-        <w:rPr>
-          <w:lang w:val="en-US"/>
-        </w:rPr>
-      </w:pPr>
-      <w:bookmarkStart w:id="8" w:name="_Toc354244612"/>
-      <w:r>
-        <w:rPr>
-          <w:lang w:val="en-US"/>
-        </w:rPr>
-        <w:t xml:space="preserve">5. </w:t>
-      </w:r>
-      <w:r>
-        <w:rPr>
-          <w:lang w:val="en-US"/>
-        </w:rPr>
-        <w:t>Arguments</w:t>
-      </w:r>
-      <w:bookmarkEnd w:id="8"/>
-    </w:p>
-    <w:p>
-      <w:pPr>
-        <w:rPr>
-          <w:lang w:val="en-US"/>
-        </w:rPr>
-      </w:pPr>
-      <w:r>
-        <w:rPr>
-          <w:lang w:val="en-US"/>
-        </w:rPr>
-        <w:t xml:space="preserve">Arguments should have the first character of all words is upper case and the others are lower case. Arguments must be complete names without </w:t>
-      </w:r>
-      <w:r>
-        <w:rPr>
-          <w:lang w:val="en-US"/>
-        </w:rPr>
-        <w:t>abbreviations</w:t>
-      </w:r>
-      <w:r>
-        <w:rPr>
-          <w:lang w:val="en-US"/>
-        </w:rPr>
-        <w:t>.</w:t>
-      </w:r>
-    </w:p>
-    <w:p>
-      <w:pPr>
-        <w:rPr>
-          <w:lang w:val="en-US"/>
-        </w:rPr>
-      </w:pPr>
-      <w:r>
-        <w:rPr>
-          <w:lang w:val="en-US"/>
-        </w:rPr>
-        <w:t xml:space="preserve">Every method must have XML header with a small description of the method and arguments, </w:t>
-      </w:r>
-      <w:proofErr w:type="spellStart"/>
-      <w:r>
-        <w:rPr>
-          <w:lang w:val="en-US"/>
-        </w:rPr>
-        <w:t>GhostDoc</w:t>
-      </w:r>
-      <w:proofErr w:type="spellEnd"/>
-      <w:r>
-        <w:rPr>
-          <w:lang w:val="en-US"/>
-        </w:rPr>
-        <w:t xml:space="preserve"> will be used to help creating XML headers.</w:t>
-      </w:r>
-    </w:p>
-    <w:p>
-      <w:pPr>
-        <w:rPr>
-          <w:b/>
-          <w:lang w:val="en-US"/>
-        </w:rPr>
-      </w:pPr>
-      <w:r>
-        <w:rPr>
-          <w:b/>
-          <w:lang w:val="en-US"/>
-        </w:rPr>
-        <w:t>Example:</w:t>
-      </w:r>
-    </w:p>
-    <w:p>
-      <w:pPr>
-        <w:rPr>
-          <w:lang w:val="en-US"/>
-        </w:rPr>
-      </w:pPr>
-      <w:r>
-        <w:rPr>
-          <w:lang w:val="en-US"/>
-        </w:rPr>
-        <w:t>/// &lt;summary&gt;</w:t>
-      </w:r>
-    </w:p>
-    <w:p>
-      <w:pPr>
-        <w:rPr>
-          <w:lang w:val="en-US"/>
-        </w:rPr>
-      </w:pPr>
-      <w:r>
-        <w:rPr>
-          <w:lang w:val="en-US"/>
-        </w:rPr>
-        <w:t>///</w:t>
-      </w:r>
-      <w:r>
-        <w:rPr>
-          <w:lang w:val="en-US"/>
-        </w:rPr>
-        <w:t>Sends a Message</w:t>
-      </w:r>
-    </w:p>
-    <w:p>
-      <w:pPr>
-        <w:rPr>
-          <w:lang w:val="en-US"/>
-        </w:rPr>
-      </w:pPr>
-      <w:r>
-        <w:rPr>
-          <w:lang w:val="en-US"/>
-        </w:rPr>
-        <w:t>/// &lt;/summary&gt;</w:t>
-      </w:r>
-    </w:p>
-    <w:p>
-      <w:pPr>
-        <w:rPr>
-          <w:lang w:val="en-US"/>
-        </w:rPr>
-      </w:pPr>
-      <w:r>
-        <w:rPr>
-          <w:lang w:val="en-US"/>
-        </w:rPr>
-        <w:t>/// &lt;</w:t>
-      </w:r>
-      <w:proofErr w:type="spellStart"/>
-      <w:r>
-        <w:rPr>
-          <w:lang w:val="en-US"/>
-        </w:rPr>
-        <w:t>param</w:t>
-      </w:r>
-      <w:proofErr w:type="spellEnd"/>
-      <w:r>
-        <w:rPr>
-          <w:lang w:val="en-US"/>
-        </w:rPr>
-        <w:t xml:space="preserve"> name=" </w:t>
+        <w:t xml:space="preserve">/// &lt;param name=" </w:t>
       </w:r>
       <w:r>
         <w:rPr>
@@ -4799,21 +4571,7 @@
         <w:rPr>
           <w:lang w:val="en-US"/>
         </w:rPr>
-        <w:t>&lt;/</w:t>
-      </w:r>
-      <w:proofErr w:type="spellStart"/>
-      <w:r>
-        <w:rPr>
-          <w:lang w:val="en-US"/>
-        </w:rPr>
-        <w:t>param</w:t>
-      </w:r>
-      <w:proofErr w:type="spellEnd"/>
-      <w:r>
-        <w:rPr>
-          <w:lang w:val="en-US"/>
-        </w:rPr>
-        <w:t>&gt;</w:t>
+        <w:t>&lt;/param&gt;</w:t>
       </w:r>
     </w:p>
     <w:p>
@@ -4836,33 +4594,23 @@
           <w:lang w:val="en-US"/>
         </w:rPr>
       </w:pPr>
-      <w:proofErr w:type="gramStart"/>
-      <w:r>
-        <w:rPr>
-          <w:lang w:val="en-US"/>
-        </w:rPr>
-        <w:t>void</w:t>
-      </w:r>
-      <w:proofErr w:type="gramEnd"/>
+      <w:r>
+        <w:rPr>
+          <w:lang w:val="en-US"/>
+        </w:rPr>
+        <w:t>void SendMessage(string Message)</w:t>
+      </w:r>
       <w:r>
         <w:rPr>
           <w:lang w:val="en-US"/>
         </w:rPr>
         <w:t xml:space="preserve"> </w:t>
       </w:r>
-      <w:proofErr w:type="spellStart"/>
-      <w:r>
-        <w:rPr>
-          <w:lang w:val="en-US"/>
-        </w:rPr>
-        <w:t>SendMessage</w:t>
-      </w:r>
-      <w:proofErr w:type="spellEnd"/>
-      <w:r>
-        <w:rPr>
-          <w:lang w:val="en-US"/>
-        </w:rPr>
-        <w:t>(string Message)</w:t>
+      <w:r>
+        <w:rPr>
+          <w:lang w:val="en-US"/>
+        </w:rPr>
+        <w:t>{</w:t>
       </w:r>
       <w:r>
         <w:rPr>
@@ -4874,24 +4622,12 @@
         <w:rPr>
           <w:lang w:val="en-US"/>
         </w:rPr>
-        <w:t>{</w:t>
-      </w:r>
-      <w:r>
-        <w:rPr>
-          <w:lang w:val="en-US"/>
-        </w:rPr>
-        <w:t xml:space="preserve"> </w:t>
-      </w:r>
-      <w:r>
-        <w:rPr>
-          <w:lang w:val="en-US"/>
-        </w:rPr>
         <w:t>}</w:t>
       </w:r>
     </w:p>
     <w:p>
       <w:pPr>
-        <w:pStyle w:val="Heading1"/>
+        <w:pStyle w:val="Cabealho1"/>
         <w:rPr>
           <w:lang w:val="en-US"/>
         </w:rPr>
@@ -4951,7 +4687,7 @@
     </w:p>
     <w:tbl>
       <w:tblPr>
-        <w:tblStyle w:val="TableGrid"/>
+        <w:tblStyle w:val="Tabelacomgrelha"/>
         <w:tblW w:w="0" w:type="auto"/>
         <w:tblLook w:val="04A0" w:firstRow="1" w:lastRow="0" w:firstColumn="1" w:lastColumn="0" w:noHBand="0" w:noVBand="1"/>
       </w:tblPr>
@@ -5070,7 +4806,6 @@
                 <w:lang w:val="en-US"/>
               </w:rPr>
             </w:pPr>
-            <w:proofErr w:type="spellStart"/>
             <w:r>
               <w:rPr>
                 <w:lang w:val="en-US"/>
@@ -5083,7 +4818,6 @@
               </w:rPr>
               <w:t>bl</w:t>
             </w:r>
-            <w:proofErr w:type="spellEnd"/>
           </w:p>
         </w:tc>
       </w:tr>
@@ -5116,14 +4850,12 @@
                 <w:lang w:val="en-US"/>
               </w:rPr>
             </w:pPr>
-            <w:proofErr w:type="spellStart"/>
             <w:r>
               <w:rPr>
                 <w:lang w:val="en-US"/>
               </w:rPr>
               <w:t>img</w:t>
             </w:r>
-            <w:proofErr w:type="spellEnd"/>
           </w:p>
         </w:tc>
       </w:tr>
@@ -5138,14 +4870,12 @@
                 <w:lang w:val="en-US"/>
               </w:rPr>
             </w:pPr>
-            <w:proofErr w:type="spellStart"/>
             <w:r>
               <w:rPr>
                 <w:lang w:val="en-US"/>
               </w:rPr>
               <w:t>CheckBox</w:t>
             </w:r>
-            <w:proofErr w:type="spellEnd"/>
           </w:p>
         </w:tc>
         <w:tc>
@@ -5158,14 +4888,12 @@
                 <w:lang w:val="en-US"/>
               </w:rPr>
             </w:pPr>
-            <w:proofErr w:type="spellStart"/>
             <w:r>
               <w:rPr>
                 <w:lang w:val="en-US"/>
               </w:rPr>
               <w:t>chk</w:t>
             </w:r>
-            <w:proofErr w:type="spellEnd"/>
           </w:p>
         </w:tc>
       </w:tr>
@@ -5198,14 +4926,12 @@
                 <w:lang w:val="en-US"/>
               </w:rPr>
             </w:pPr>
-            <w:proofErr w:type="spellStart"/>
             <w:r>
               <w:rPr>
                 <w:lang w:val="en-US"/>
               </w:rPr>
               <w:t>spn</w:t>
             </w:r>
-            <w:proofErr w:type="spellEnd"/>
           </w:p>
         </w:tc>
       </w:tr>
@@ -5238,14 +4964,12 @@
                 <w:lang w:val="en-US"/>
               </w:rPr>
             </w:pPr>
-            <w:proofErr w:type="spellStart"/>
             <w:r>
               <w:rPr>
                 <w:lang w:val="en-US"/>
               </w:rPr>
               <w:t>pnl</w:t>
             </w:r>
-            <w:proofErr w:type="spellEnd"/>
           </w:p>
         </w:tc>
       </w:tr>
@@ -5260,14 +4984,12 @@
                 <w:lang w:val="en-US"/>
               </w:rPr>
             </w:pPr>
-            <w:proofErr w:type="spellStart"/>
             <w:r>
               <w:rPr>
                 <w:lang w:val="en-US"/>
               </w:rPr>
               <w:t>SplitContainer</w:t>
             </w:r>
-            <w:proofErr w:type="spellEnd"/>
           </w:p>
         </w:tc>
         <w:tc>
@@ -5280,14 +5002,12 @@
                 <w:lang w:val="en-US"/>
               </w:rPr>
             </w:pPr>
-            <w:proofErr w:type="spellStart"/>
             <w:r>
               <w:rPr>
                 <w:lang w:val="en-US"/>
               </w:rPr>
               <w:t>spc</w:t>
             </w:r>
-            <w:proofErr w:type="spellEnd"/>
           </w:p>
         </w:tc>
       </w:tr>
@@ -5320,14 +5040,12 @@
                 <w:lang w:val="en-US"/>
               </w:rPr>
             </w:pPr>
-            <w:proofErr w:type="spellStart"/>
             <w:r>
               <w:rPr>
                 <w:lang w:val="en-US"/>
               </w:rPr>
               <w:t>btn</w:t>
             </w:r>
-            <w:proofErr w:type="spellEnd"/>
           </w:p>
         </w:tc>
       </w:tr>
@@ -5342,14 +5060,12 @@
                 <w:lang w:val="en-US"/>
               </w:rPr>
             </w:pPr>
-            <w:proofErr w:type="spellStart"/>
             <w:r>
               <w:rPr>
                 <w:lang w:val="en-US"/>
               </w:rPr>
               <w:t>GroupBox</w:t>
             </w:r>
-            <w:proofErr w:type="spellEnd"/>
           </w:p>
         </w:tc>
         <w:tc>
@@ -5362,14 +5078,12 @@
                 <w:lang w:val="en-US"/>
               </w:rPr>
             </w:pPr>
-            <w:proofErr w:type="spellStart"/>
             <w:r>
               <w:rPr>
                 <w:lang w:val="en-US"/>
               </w:rPr>
               <w:t>grp</w:t>
             </w:r>
-            <w:proofErr w:type="spellEnd"/>
           </w:p>
         </w:tc>
       </w:tr>
@@ -5429,7 +5143,7 @@
     </w:tbl>
     <w:p>
       <w:pPr>
-        <w:pStyle w:val="Caption"/>
+        <w:pStyle w:val="Legenda"/>
         <w:rPr>
           <w:lang w:val="en-US"/>
         </w:rPr>
@@ -5508,20 +5222,16 @@
           <w:lang w:val="en-US"/>
         </w:rPr>
       </w:pPr>
-      <w:proofErr w:type="spellStart"/>
-      <w:proofErr w:type="gramStart"/>
       <w:r>
         <w:rPr>
           <w:lang w:val="en-US"/>
         </w:rPr>
         <w:t>chkShowResults</w:t>
       </w:r>
-      <w:proofErr w:type="spellEnd"/>
-      <w:proofErr w:type="gramEnd"/>
-    </w:p>
-    <w:p>
-      <w:pPr>
-        <w:pStyle w:val="Heading1"/>
+    </w:p>
+    <w:p>
+      <w:pPr>
+        <w:pStyle w:val="Cabealho1"/>
         <w:rPr>
           <w:lang w:val="en-US"/>
         </w:rPr>
@@ -5689,21 +5399,11 @@
           <w:lang w:val="en-US"/>
         </w:rPr>
       </w:pPr>
-      <w:proofErr w:type="spellStart"/>
-      <w:proofErr w:type="gramStart"/>
-      <w:r>
-        <w:rPr>
-          <w:lang w:val="en-US"/>
-        </w:rPr>
-        <w:t>enum</w:t>
-      </w:r>
-      <w:proofErr w:type="spellEnd"/>
-      <w:proofErr w:type="gramEnd"/>
-      <w:r>
-        <w:rPr>
-          <w:lang w:val="en-US"/>
-        </w:rPr>
-        <w:t xml:space="preserve"> Days {Sat=0, Sun</w:t>
+      <w:r>
+        <w:rPr>
+          <w:lang w:val="en-US"/>
+        </w:rPr>
+        <w:t>enum Days {Sat=0, Sun</w:t>
       </w:r>
       <w:r>
         <w:rPr>
@@ -5738,7 +5438,7 @@
     </w:p>
     <w:p>
       <w:pPr>
-        <w:pStyle w:val="Heading1"/>
+        <w:pStyle w:val="Cabealho1"/>
         <w:rPr>
           <w:lang w:val="en-US"/>
         </w:rPr>
@@ -5833,7 +5533,7 @@
     </w:p>
     <w:p>
       <w:pPr>
-        <w:pStyle w:val="ListParagraph"/>
+        <w:pStyle w:val="PargrafodaLista"/>
         <w:numPr>
           <w:ilvl w:val="0"/>
           <w:numId w:val="3"/>
@@ -5851,7 +5551,7 @@
     </w:p>
     <w:p>
       <w:pPr>
-        <w:pStyle w:val="ListParagraph"/>
+        <w:pStyle w:val="PargrafodaLista"/>
         <w:numPr>
           <w:ilvl w:val="0"/>
           <w:numId w:val="3"/>
@@ -5869,7 +5569,7 @@
     </w:p>
     <w:p>
       <w:pPr>
-        <w:pStyle w:val="ListParagraph"/>
+        <w:pStyle w:val="PargrafodaLista"/>
         <w:numPr>
           <w:ilvl w:val="0"/>
           <w:numId w:val="3"/>
@@ -5887,7 +5587,7 @@
     </w:p>
     <w:p>
       <w:pPr>
-        <w:pStyle w:val="ListParagraph"/>
+        <w:pStyle w:val="PargrafodaLista"/>
         <w:numPr>
           <w:ilvl w:val="0"/>
           <w:numId w:val="3"/>
@@ -5905,7 +5605,7 @@
     </w:p>
     <w:p>
       <w:pPr>
-        <w:pStyle w:val="ListParagraph"/>
+        <w:pStyle w:val="PargrafodaLista"/>
         <w:numPr>
           <w:ilvl w:val="0"/>
           <w:numId w:val="3"/>
@@ -5929,7 +5629,7 @@
     </w:p>
     <w:p>
       <w:pPr>
-        <w:pStyle w:val="ListParagraph"/>
+        <w:pStyle w:val="PargrafodaLista"/>
         <w:numPr>
           <w:ilvl w:val="0"/>
           <w:numId w:val="3"/>
@@ -5960,7 +5660,7 @@
     </w:p>
     <w:p>
       <w:pPr>
-        <w:pStyle w:val="Heading1"/>
+        <w:pStyle w:val="Cabealho1"/>
         <w:rPr>
           <w:lang w:val="en-US"/>
         </w:rPr>
@@ -6026,7 +5726,7 @@
     </w:p>
     <w:p>
       <w:pPr>
-        <w:pStyle w:val="ListParagraph"/>
+        <w:pStyle w:val="PargrafodaLista"/>
         <w:numPr>
           <w:ilvl w:val="0"/>
           <w:numId w:val="2"/>
@@ -6056,7 +5756,7 @@
     </w:p>
     <w:p>
       <w:pPr>
-        <w:pStyle w:val="ListParagraph"/>
+        <w:pStyle w:val="PargrafodaLista"/>
         <w:numPr>
           <w:ilvl w:val="0"/>
           <w:numId w:val="2"/>
@@ -6092,7 +5792,7 @@
     </w:p>
     <w:p>
       <w:pPr>
-        <w:pStyle w:val="ListParagraph"/>
+        <w:pStyle w:val="PargrafodaLista"/>
         <w:numPr>
           <w:ilvl w:val="1"/>
           <w:numId w:val="2"/>
@@ -6111,18 +5811,26 @@
         <w:rPr>
           <w:lang w:val="en-GB"/>
         </w:rPr>
-        <w:t xml:space="preserve">//this section is converting seconds to hours, minutes and seconds </w:t>
-      </w:r>
+        <w:t xml:space="preserve">//this </w:t>
+      </w:r>
+      <w:bookmarkStart w:id="14" w:name="_GoBack"/>
       <w:r>
         <w:rPr>
           <w:lang w:val="en-GB"/>
         </w:rPr>
+        <w:t xml:space="preserve">section is converting seconds to hours, minutes and seconds </w:t>
+      </w:r>
+      <w:bookmarkEnd w:id="14"/>
+      <w:r>
+        <w:rPr>
+          <w:lang w:val="en-GB"/>
+        </w:rPr>
         <w:t>(Answering to “What does this section?” or “Why am I doing this section?”)</w:t>
       </w:r>
     </w:p>
     <w:p>
       <w:pPr>
-        <w:pStyle w:val="ListParagraph"/>
+        <w:pStyle w:val="PargrafodaLista"/>
         <w:numPr>
           <w:ilvl w:val="0"/>
           <w:numId w:val="2"/>
@@ -6152,7 +5860,7 @@
     </w:p>
     <w:p>
       <w:pPr>
-        <w:pStyle w:val="ListParagraph"/>
+        <w:pStyle w:val="PargrafodaLista"/>
         <w:numPr>
           <w:ilvl w:val="1"/>
           <w:numId w:val="2"/>
@@ -6167,44 +5875,22 @@
         </w:rPr>
         <w:t xml:space="preserve">Ex.: </w:t>
       </w:r>
-      <w:proofErr w:type="spellStart"/>
       <w:r>
         <w:rPr>
           <w:lang w:val="en-GB"/>
         </w:rPr>
-        <w:t>int</w:t>
-      </w:r>
-      <w:proofErr w:type="spellEnd"/>
+        <w:t>int intHourCountdownInSeconds = 3600; //There are 3600 seconds in one hour</w:t>
+      </w:r>
       <w:r>
         <w:rPr>
           <w:lang w:val="en-GB"/>
         </w:rPr>
-        <w:t xml:space="preserve"> </w:t>
-      </w:r>
-      <w:proofErr w:type="spellStart"/>
-      <w:r>
-        <w:rPr>
-          <w:lang w:val="en-GB"/>
-        </w:rPr>
-        <w:t>intHourCountdownInSeconds</w:t>
-      </w:r>
-      <w:proofErr w:type="spellEnd"/>
-      <w:r>
-        <w:rPr>
-          <w:lang w:val="en-GB"/>
-        </w:rPr>
-        <w:t xml:space="preserve"> = 3600; //There are 3600 seconds in one hour</w:t>
-      </w:r>
-      <w:r>
-        <w:rPr>
-          <w:lang w:val="en-GB"/>
-        </w:rPr>
         <w:t xml:space="preserve"> (Answering to “why am I using this initialization?”)</w:t>
       </w:r>
     </w:p>
     <w:p>
       <w:pPr>
-        <w:pStyle w:val="ListParagraph"/>
+        <w:pStyle w:val="PargrafodaLista"/>
         <w:numPr>
           <w:ilvl w:val="0"/>
           <w:numId w:val="2"/>
@@ -6222,7 +5908,7 @@
     </w:p>
     <w:p>
       <w:pPr>
-        <w:pStyle w:val="ListParagraph"/>
+        <w:pStyle w:val="PargrafodaLista"/>
         <w:numPr>
           <w:ilvl w:val="1"/>
           <w:numId w:val="2"/>
@@ -6270,7 +5956,7 @@
     </w:p>
     <w:p>
       <w:pPr>
-        <w:pStyle w:val="ListParagraph"/>
+        <w:pStyle w:val="PargrafodaLista"/>
         <w:numPr>
           <w:ilvl w:val="0"/>
           <w:numId w:val="2"/>
@@ -6288,7 +5974,7 @@
     </w:p>
     <w:p>
       <w:pPr>
-        <w:pStyle w:val="ListParagraph"/>
+        <w:pStyle w:val="PargrafodaLista"/>
         <w:numPr>
           <w:ilvl w:val="1"/>
           <w:numId w:val="2"/>
@@ -6311,7 +5997,7 @@
       </w:r>
     </w:p>
     <w:sectPr>
-      <w:footerReference w:type="first" r:id="rId13"/>
+      <w:footerReference w:type="first" r:id="rId15"/>
       <w:pgSz w:w="11907" w:h="16839" w:code="9"/>
       <w:pgMar w:top="1417" w:right="1701" w:bottom="1417" w:left="1701" w:header="708" w:footer="708" w:gutter="0"/>
       <w:pgNumType w:start="1"/>
@@ -6323,6 +6009,46 @@
 </w:document>
 </file>
 
+<file path=word/comments.xml><?xml version="1.0" encoding="utf-8"?>
+<w:comments xmlns:wpc="http://schemas.microsoft.com/office/word/2010/wordprocessingCanvas" xmlns:mc="http://schemas.openxmlformats.org/markup-compatibility/2006" xmlns:o="urn:schemas-microsoft-com:office:office" xmlns:r="http://schemas.openxmlformats.org/officeDocument/2006/relationships" xmlns:m="http://schemas.openxmlformats.org/officeDocument/2006/math" xmlns:v="urn:schemas-microsoft-com:vml" xmlns:wp14="http://schemas.microsoft.com/office/word/2010/wordprocessingDrawing" xmlns:wp="http://schemas.openxmlformats.org/drawingml/2006/wordprocessingDrawing" xmlns:w10="urn:schemas-microsoft-com:office:word" xmlns:w="http://schemas.openxmlformats.org/wordprocessingml/2006/main" xmlns:w14="http://schemas.microsoft.com/office/word/2010/wordml" xmlns:w15="http://schemas.microsoft.com/office/word/2012/wordml" xmlns:wpg="http://schemas.microsoft.com/office/word/2010/wordprocessingGroup" xmlns:wpi="http://schemas.microsoft.com/office/word/2010/wordprocessingInk" xmlns:wne="http://schemas.microsoft.com/office/word/2006/wordml" xmlns:wps="http://schemas.microsoft.com/office/word/2010/wordprocessingShape" mc:Ignorable="w14 w15 wp14">
+  <w:comment w:id="1" w:author="Mário Oliveira" w:date="2013-04-20T22:30:00Z" w:initials="MO">
+    <w:p>
+      <w:pPr>
+        <w:pStyle w:val="Textodecomentrio"/>
+      </w:pPr>
+      <w:r>
+        <w:rPr>
+          <w:rStyle w:val="Refdecomentrio"/>
+        </w:rPr>
+        <w:annotationRef/>
+      </w:r>
+      <w:r>
+        <w:t>Mete Draft também porque fizeste alterações</w:t>
+      </w:r>
+    </w:p>
+    <w:p>
+      <w:pPr>
+        <w:pStyle w:val="Textodecomentrio"/>
+      </w:pPr>
+    </w:p>
+    <w:p>
+      <w:pPr>
+        <w:pStyle w:val="Textodecomentrio"/>
+      </w:pPr>
+      <w:r>
+        <w:t>Já agora, esqueceste-te de mudar o estado no cabeçalho do documento, mas também não importa xD</w:t>
+      </w:r>
+    </w:p>
+  </w:comment>
+</w:comments>
+</file>
+
+<file path=word/commentsExtended.xml><?xml version="1.0" encoding="utf-8"?>
+<w15:commentsEx xmlns:wpc="http://schemas.microsoft.com/office/word/2010/wordprocessingCanvas" xmlns:mc="http://schemas.openxmlformats.org/markup-compatibility/2006" xmlns:o="urn:schemas-microsoft-com:office:office" xmlns:r="http://schemas.openxmlformats.org/officeDocument/2006/relationships" xmlns:m="http://schemas.openxmlformats.org/officeDocument/2006/math" xmlns:v="urn:schemas-microsoft-com:vml" xmlns:wp14="http://schemas.microsoft.com/office/word/2010/wordprocessingDrawing" xmlns:wp="http://schemas.openxmlformats.org/drawingml/2006/wordprocessingDrawing" xmlns:w10="urn:schemas-microsoft-com:office:word" xmlns:w="http://schemas.openxmlformats.org/wordprocessingml/2006/main" xmlns:w14="http://schemas.microsoft.com/office/word/2010/wordml" xmlns:w15="http://schemas.microsoft.com/office/word/2012/wordml" xmlns:wpg="http://schemas.microsoft.com/office/word/2010/wordprocessingGroup" xmlns:wpi="http://schemas.microsoft.com/office/word/2010/wordprocessingInk" xmlns:wne="http://schemas.microsoft.com/office/word/2006/wordml" xmlns:wps="http://schemas.microsoft.com/office/word/2010/wordprocessingShape" mc:Ignorable="w14 w15 wp14">
+  <w15:commentEx w15:paraId="6A77A217" w15:done="0"/>
+</w15:commentsEx>
+</file>
+
 <file path=word/endnotes.xml><?xml version="1.0" encoding="utf-8"?>
 <w:endnotes xmlns:wpc="http://schemas.microsoft.com/office/word/2010/wordprocessingCanvas" xmlns:mc="http://schemas.openxmlformats.org/markup-compatibility/2006" xmlns:o="urn:schemas-microsoft-com:office:office" xmlns:r="http://schemas.openxmlformats.org/officeDocument/2006/relationships" xmlns:m="http://schemas.openxmlformats.org/officeDocument/2006/math" xmlns:v="urn:schemas-microsoft-com:vml" xmlns:wp14="http://schemas.microsoft.com/office/word/2010/wordprocessingDrawing" xmlns:wp="http://schemas.openxmlformats.org/drawingml/2006/wordprocessingDrawing" xmlns:w10="urn:schemas-microsoft-com:office:word" xmlns:w="http://schemas.openxmlformats.org/wordprocessingml/2006/main" xmlns:w14="http://schemas.microsoft.com/office/word/2010/wordml" xmlns:w15="http://schemas.microsoft.com/office/word/2012/wordml" xmlns:wpg="http://schemas.microsoft.com/office/word/2010/wordprocessingGroup" xmlns:wpi="http://schemas.microsoft.com/office/word/2010/wordprocessingInk" xmlns:wne="http://schemas.microsoft.com/office/word/2006/wordml" xmlns:wps="http://schemas.microsoft.com/office/word/2010/wordprocessingShape" mc:Ignorable="w14 w15 wp14">
   <w:endnote w:type="separator" w:id="-1">
@@ -6352,7 +6078,7 @@
 <w:ftr xmlns:wpc="http://schemas.microsoft.com/office/word/2010/wordprocessingCanvas" xmlns:mc="http://schemas.openxmlformats.org/markup-compatibility/2006" xmlns:o="urn:schemas-microsoft-com:office:office" xmlns:r="http://schemas.openxmlformats.org/officeDocument/2006/relationships" xmlns:m="http://schemas.openxmlformats.org/officeDocument/2006/math" xmlns:v="urn:schemas-microsoft-com:vml" xmlns:wp14="http://schemas.microsoft.com/office/word/2010/wordprocessingDrawing" xmlns:wp="http://schemas.openxmlformats.org/drawingml/2006/wordprocessingDrawing" xmlns:w10="urn:schemas-microsoft-com:office:word" xmlns:w="http://schemas.openxmlformats.org/wordprocessingml/2006/main" xmlns:w14="http://schemas.microsoft.com/office/word/2010/wordml" xmlns:w15="http://schemas.microsoft.com/office/word/2012/wordml" xmlns:wpg="http://schemas.microsoft.com/office/word/2010/wordprocessingGroup" xmlns:wpi="http://schemas.microsoft.com/office/word/2010/wordprocessingInk" xmlns:wne="http://schemas.microsoft.com/office/word/2006/wordml" xmlns:wps="http://schemas.microsoft.com/office/word/2010/wordprocessingShape" mc:Ignorable="w14 w15 wp14">
   <w:p>
     <w:pPr>
-      <w:pStyle w:val="Footer"/>
+      <w:pStyle w:val="Rodap"/>
     </w:pPr>
     <w:r>
       <w:t>Projeto Soft</w:t>
@@ -6363,7 +6089,7 @@
   </w:p>
   <w:p>
     <w:pPr>
-      <w:pStyle w:val="Footer"/>
+      <w:pStyle w:val="Rodap"/>
     </w:pPr>
     <w:sdt>
       <w:sdtPr>
@@ -6374,13 +6100,8 @@
       </w:sdtPr>
       <w:sdtEndPr/>
       <w:sdtContent>
-        <w:proofErr w:type="spellStart"/>
         <w:r>
-          <w:t>Coding</w:t>
-        </w:r>
-        <w:proofErr w:type="spellEnd"/>
-        <w:r>
-          <w:t xml:space="preserve"> Standards</w:t>
+          <w:t>Coding Standards</w:t>
         </w:r>
       </w:sdtContent>
     </w:sdt>
@@ -6398,7 +6119,7 @@
 <w:ftr xmlns:wpc="http://schemas.microsoft.com/office/word/2010/wordprocessingCanvas" xmlns:mc="http://schemas.openxmlformats.org/markup-compatibility/2006" xmlns:o="urn:schemas-microsoft-com:office:office" xmlns:r="http://schemas.openxmlformats.org/officeDocument/2006/relationships" xmlns:m="http://schemas.openxmlformats.org/officeDocument/2006/math" xmlns:v="urn:schemas-microsoft-com:vml" xmlns:wp14="http://schemas.microsoft.com/office/word/2010/wordprocessingDrawing" xmlns:wp="http://schemas.openxmlformats.org/drawingml/2006/wordprocessingDrawing" xmlns:w10="urn:schemas-microsoft-com:office:word" xmlns:w="http://schemas.openxmlformats.org/wordprocessingml/2006/main" xmlns:w14="http://schemas.microsoft.com/office/word/2010/wordml" xmlns:w15="http://schemas.microsoft.com/office/word/2012/wordml" xmlns:wpg="http://schemas.microsoft.com/office/word/2010/wordprocessingGroup" xmlns:wpi="http://schemas.microsoft.com/office/word/2010/wordprocessingInk" xmlns:wne="http://schemas.microsoft.com/office/word/2006/wordml" xmlns:wps="http://schemas.microsoft.com/office/word/2010/wordprocessingShape" mc:Ignorable="w14 w15 wp14">
   <w:p>
     <w:pPr>
-      <w:pStyle w:val="Footer"/>
+      <w:pStyle w:val="Rodap"/>
     </w:pPr>
     <w:r>
       <w:t>Projeto Software 2013</w:t>
@@ -6412,7 +6133,7 @@
   </w:p>
   <w:p>
     <w:pPr>
-      <w:pStyle w:val="Footer"/>
+      <w:pStyle w:val="Rodap"/>
       <w:tabs>
         <w:tab w:val="clear" w:pos="4252"/>
       </w:tabs>
@@ -6426,13 +6147,8 @@
       </w:sdtPr>
       <w:sdtEndPr/>
       <w:sdtContent>
-        <w:proofErr w:type="spellStart"/>
         <w:r>
-          <w:t>Coding</w:t>
-        </w:r>
-        <w:proofErr w:type="spellEnd"/>
-        <w:r>
-          <w:t xml:space="preserve"> Standards</w:t>
+          <w:t>Coding Standards</w:t>
         </w:r>
       </w:sdtContent>
     </w:sdt>
@@ -6447,7 +6163,7 @@
 <w:ftr xmlns:wpc="http://schemas.microsoft.com/office/word/2010/wordprocessingCanvas" xmlns:mc="http://schemas.openxmlformats.org/markup-compatibility/2006" xmlns:o="urn:schemas-microsoft-com:office:office" xmlns:r="http://schemas.openxmlformats.org/officeDocument/2006/relationships" xmlns:m="http://schemas.openxmlformats.org/officeDocument/2006/math" xmlns:v="urn:schemas-microsoft-com:vml" xmlns:wp14="http://schemas.microsoft.com/office/word/2010/wordprocessingDrawing" xmlns:wp="http://schemas.openxmlformats.org/drawingml/2006/wordprocessingDrawing" xmlns:w10="urn:schemas-microsoft-com:office:word" xmlns:w="http://schemas.openxmlformats.org/wordprocessingml/2006/main" xmlns:w14="http://schemas.microsoft.com/office/word/2010/wordml" xmlns:w15="http://schemas.microsoft.com/office/word/2012/wordml" xmlns:wpg="http://schemas.microsoft.com/office/word/2010/wordprocessingGroup" xmlns:wpi="http://schemas.microsoft.com/office/word/2010/wordprocessingInk" xmlns:wne="http://schemas.microsoft.com/office/word/2006/wordml" xmlns:wps="http://schemas.microsoft.com/office/word/2010/wordprocessingShape" mc:Ignorable="w14 w15 wp14">
   <w:p>
     <w:pPr>
-      <w:pStyle w:val="Footer"/>
+      <w:pStyle w:val="Rodap"/>
     </w:pPr>
     <w:r>
       <w:t>Projeto Software 2013</w:t>
@@ -6461,7 +6177,7 @@
   </w:p>
   <w:p>
     <w:pPr>
-      <w:pStyle w:val="Footer"/>
+      <w:pStyle w:val="Rodap"/>
       <w:tabs>
         <w:tab w:val="clear" w:pos="4252"/>
       </w:tabs>
@@ -6475,13 +6191,8 @@
       </w:sdtPr>
       <w:sdtEndPr/>
       <w:sdtContent>
-        <w:proofErr w:type="spellStart"/>
         <w:r>
-          <w:t>Coding</w:t>
-        </w:r>
-        <w:proofErr w:type="spellEnd"/>
-        <w:r>
-          <w:t xml:space="preserve"> Standards</w:t>
+          <w:t>Coding Standards</w:t>
         </w:r>
       </w:sdtContent>
     </w:sdt>
@@ -6542,7 +6253,7 @@
 <w:hdr xmlns:wpc="http://schemas.microsoft.com/office/word/2010/wordprocessingCanvas" xmlns:mc="http://schemas.openxmlformats.org/markup-compatibility/2006" xmlns:o="urn:schemas-microsoft-com:office:office" xmlns:r="http://schemas.openxmlformats.org/officeDocument/2006/relationships" xmlns:m="http://schemas.openxmlformats.org/officeDocument/2006/math" xmlns:v="urn:schemas-microsoft-com:vml" xmlns:wp14="http://schemas.microsoft.com/office/word/2010/wordprocessingDrawing" xmlns:wp="http://schemas.openxmlformats.org/drawingml/2006/wordprocessingDrawing" xmlns:w10="urn:schemas-microsoft-com:office:word" xmlns:w="http://schemas.openxmlformats.org/wordprocessingml/2006/main" xmlns:w14="http://schemas.microsoft.com/office/word/2010/wordml" xmlns:w15="http://schemas.microsoft.com/office/word/2012/wordml" xmlns:wpg="http://schemas.microsoft.com/office/word/2010/wordprocessingGroup" xmlns:wpi="http://schemas.microsoft.com/office/word/2010/wordprocessingInk" xmlns:wne="http://schemas.microsoft.com/office/word/2006/wordml" xmlns:wps="http://schemas.microsoft.com/office/word/2010/wordprocessingShape" mc:Ignorable="w14 w15 wp14">
   <w:p>
     <w:pPr>
-      <w:pStyle w:val="Header"/>
+      <w:pStyle w:val="Cabealho"/>
       <w:rPr>
         <w:lang w:val="en-US"/>
       </w:rPr>
@@ -6653,7 +6364,7 @@
   </w:p>
   <w:p>
     <w:pPr>
-      <w:pStyle w:val="Header"/>
+      <w:pStyle w:val="Cabealho"/>
       <w:rPr>
         <w:lang w:val="en-US"/>
       </w:rPr>
@@ -6736,7 +6447,7 @@
 <w:hdr xmlns:wpc="http://schemas.microsoft.com/office/word/2010/wordprocessingCanvas" xmlns:mc="http://schemas.openxmlformats.org/markup-compatibility/2006" xmlns:o="urn:schemas-microsoft-com:office:office" xmlns:r="http://schemas.openxmlformats.org/officeDocument/2006/relationships" xmlns:m="http://schemas.openxmlformats.org/officeDocument/2006/math" xmlns:v="urn:schemas-microsoft-com:vml" xmlns:wp14="http://schemas.microsoft.com/office/word/2010/wordprocessingDrawing" xmlns:wp="http://schemas.openxmlformats.org/drawingml/2006/wordprocessingDrawing" xmlns:w10="urn:schemas-microsoft-com:office:word" xmlns:w="http://schemas.openxmlformats.org/wordprocessingml/2006/main" xmlns:w14="http://schemas.microsoft.com/office/word/2010/wordml" xmlns:w15="http://schemas.microsoft.com/office/word/2012/wordml" xmlns:wpg="http://schemas.microsoft.com/office/word/2010/wordprocessingGroup" xmlns:wpi="http://schemas.microsoft.com/office/word/2010/wordprocessingInk" xmlns:wne="http://schemas.microsoft.com/office/word/2006/wordml" xmlns:wps="http://schemas.microsoft.com/office/word/2010/wordprocessingShape" mc:Ignorable="w14 w15 wp14">
   <w:p>
     <w:pPr>
-      <w:pStyle w:val="Header"/>
+      <w:pStyle w:val="Cabealho"/>
       <w:rPr>
         <w:lang w:val="en-US"/>
       </w:rPr>
@@ -6847,7 +6558,7 @@
   </w:p>
   <w:p>
     <w:pPr>
-      <w:pStyle w:val="Header"/>
+      <w:pStyle w:val="Cabealho"/>
       <w:rPr>
         <w:lang w:val="en-US"/>
       </w:rPr>
@@ -6877,6 +6588,9 @@
       <w:sdtEndPr/>
       <w:sdtContent>
         <w:r>
+          <w:rPr>
+            <w:lang w:val="en-GB"/>
+          </w:rPr>
           <w:t>V0.4</w:t>
         </w:r>
       </w:sdtContent>
@@ -6899,19 +6613,12 @@
       </w:sdtPr>
       <w:sdtEndPr/>
       <w:sdtContent>
-        <w:proofErr w:type="spellStart"/>
         <w:r>
-          <w:t>Ready</w:t>
+          <w:rPr>
+            <w:lang w:val="en-GB"/>
+          </w:rPr>
+          <w:t>Ready For Approval</w:t>
         </w:r>
-        <w:proofErr w:type="spellEnd"/>
-        <w:r>
-          <w:t xml:space="preserve"> For </w:t>
-        </w:r>
-        <w:proofErr w:type="spellStart"/>
-        <w:r>
-          <w:t>Approval</w:t>
-        </w:r>
-        <w:proofErr w:type="spellEnd"/>
       </w:sdtContent>
     </w:sdt>
     <w:r>
@@ -7251,6 +6958,14 @@
     <w:abstractNumId w:val="1"/>
   </w:num>
 </w:numbering>
+</file>
+
+<file path=word/people.xml><?xml version="1.0" encoding="utf-8"?>
+<w15:people xmlns:wpc="http://schemas.microsoft.com/office/word/2010/wordprocessingCanvas" xmlns:mc="http://schemas.openxmlformats.org/markup-compatibility/2006" xmlns:o="urn:schemas-microsoft-com:office:office" xmlns:r="http://schemas.openxmlformats.org/officeDocument/2006/relationships" xmlns:m="http://schemas.openxmlformats.org/officeDocument/2006/math" xmlns:v="urn:schemas-microsoft-com:vml" xmlns:wp14="http://schemas.microsoft.com/office/word/2010/wordprocessingDrawing" xmlns:wp="http://schemas.openxmlformats.org/drawingml/2006/wordprocessingDrawing" xmlns:w10="urn:schemas-microsoft-com:office:word" xmlns:w="http://schemas.openxmlformats.org/wordprocessingml/2006/main" xmlns:w14="http://schemas.microsoft.com/office/word/2010/wordml" xmlns:w15="http://schemas.microsoft.com/office/word/2012/wordml" xmlns:wpg="http://schemas.microsoft.com/office/word/2010/wordprocessingGroup" xmlns:wpi="http://schemas.microsoft.com/office/word/2010/wordprocessingInk" xmlns:wne="http://schemas.microsoft.com/office/word/2006/wordml" xmlns:wps="http://schemas.microsoft.com/office/word/2010/wordprocessingShape" mc:Ignorable="w14 w15 wp14">
+  <w15:person w15:author="Mário Oliveira">
+    <w15:presenceInfo w15:providerId="Windows Live" w15:userId="228e243b25e30480"/>
+  </w15:person>
+</w15:people>
 </file>
 
 <file path=word/styles.xml><?xml version="1.0" encoding="utf-8"?>
@@ -7648,11 +7363,11 @@
     <w:qFormat/>
     <w:rsid w:val="00345E81"/>
   </w:style>
-  <w:style w:type="paragraph" w:styleId="Heading1">
+  <w:style w:type="paragraph" w:styleId="Cabealho1">
     <w:name w:val="heading 1"/>
     <w:basedOn w:val="Normal"/>
     <w:next w:val="Normal"/>
-    <w:link w:val="Heading1Char"/>
+    <w:link w:val="Cabealho1Carter"/>
     <w:uiPriority w:val="9"/>
     <w:qFormat/>
     <w:rsid w:val="00906D0A"/>
@@ -7671,13 +7386,13 @@
       <w:szCs w:val="28"/>
     </w:rPr>
   </w:style>
-  <w:style w:type="character" w:default="1" w:styleId="DefaultParagraphFont">
+  <w:style w:type="character" w:default="1" w:styleId="Tipodeletrapredefinidodopargrafo">
     <w:name w:val="Default Paragraph Font"/>
     <w:uiPriority w:val="1"/>
     <w:semiHidden/>
     <w:unhideWhenUsed/>
   </w:style>
-  <w:style w:type="table" w:default="1" w:styleId="TableNormal">
+  <w:style w:type="table" w:default="1" w:styleId="Tabelanormal">
     <w:name w:val="Normal Table"/>
     <w:uiPriority w:val="99"/>
     <w:semiHidden/>
@@ -7692,16 +7407,16 @@
       </w:tblCellMar>
     </w:tblPr>
   </w:style>
-  <w:style w:type="numbering" w:default="1" w:styleId="NoList">
+  <w:style w:type="numbering" w:default="1" w:styleId="Semlista">
     <w:name w:val="No List"/>
     <w:uiPriority w:val="99"/>
     <w:semiHidden/>
     <w:unhideWhenUsed/>
   </w:style>
-  <w:style w:type="paragraph" w:styleId="Header">
+  <w:style w:type="paragraph" w:styleId="Cabealho">
     <w:name w:val="header"/>
     <w:basedOn w:val="Normal"/>
-    <w:link w:val="HeaderChar"/>
+    <w:link w:val="CabealhoCarter"/>
     <w:uiPriority w:val="99"/>
     <w:unhideWhenUsed/>
     <w:rsid w:val="00042081"/>
@@ -7713,17 +7428,17 @@
       <w:spacing w:after="0" w:line="240" w:lineRule="auto"/>
     </w:pPr>
   </w:style>
-  <w:style w:type="character" w:customStyle="1" w:styleId="HeaderChar">
-    <w:name w:val="Header Char"/>
-    <w:basedOn w:val="DefaultParagraphFont"/>
-    <w:link w:val="Header"/>
+  <w:style w:type="character" w:customStyle="1" w:styleId="CabealhoCarter">
+    <w:name w:val="Cabeçalho Caráter"/>
+    <w:basedOn w:val="Tipodeletrapredefinidodopargrafo"/>
+    <w:link w:val="Cabealho"/>
     <w:uiPriority w:val="99"/>
     <w:rsid w:val="00042081"/>
   </w:style>
-  <w:style w:type="paragraph" w:styleId="Footer">
+  <w:style w:type="paragraph" w:styleId="Rodap">
     <w:name w:val="footer"/>
     <w:basedOn w:val="Normal"/>
-    <w:link w:val="FooterChar"/>
+    <w:link w:val="RodapCarter"/>
     <w:uiPriority w:val="99"/>
     <w:unhideWhenUsed/>
     <w:rsid w:val="00042081"/>
@@ -7735,16 +7450,16 @@
       <w:spacing w:after="0" w:line="240" w:lineRule="auto"/>
     </w:pPr>
   </w:style>
-  <w:style w:type="character" w:customStyle="1" w:styleId="FooterChar">
-    <w:name w:val="Footer Char"/>
-    <w:basedOn w:val="DefaultParagraphFont"/>
-    <w:link w:val="Footer"/>
+  <w:style w:type="character" w:customStyle="1" w:styleId="RodapCarter">
+    <w:name w:val="Rodapé Caráter"/>
+    <w:basedOn w:val="Tipodeletrapredefinidodopargrafo"/>
+    <w:link w:val="Rodap"/>
     <w:uiPriority w:val="99"/>
     <w:rsid w:val="00042081"/>
   </w:style>
-  <w:style w:type="character" w:styleId="PlaceholderText">
+  <w:style w:type="character" w:styleId="TextodoMarcadordePosio">
     <w:name w:val="Placeholder Text"/>
-    <w:basedOn w:val="DefaultParagraphFont"/>
+    <w:basedOn w:val="Tipodeletrapredefinidodopargrafo"/>
     <w:uiPriority w:val="99"/>
     <w:semiHidden/>
     <w:rsid w:val="009553EC"/>
@@ -7752,10 +7467,10 @@
       <w:color w:val="808080"/>
     </w:rPr>
   </w:style>
-  <w:style w:type="paragraph" w:styleId="BalloonText">
+  <w:style w:type="paragraph" w:styleId="Textodebalo">
     <w:name w:val="Balloon Text"/>
     <w:basedOn w:val="Normal"/>
-    <w:link w:val="BalloonTextChar"/>
+    <w:link w:val="TextodebaloCarter"/>
     <w:uiPriority w:val="99"/>
     <w:semiHidden/>
     <w:unhideWhenUsed/>
@@ -7769,10 +7484,10 @@
       <w:szCs w:val="16"/>
     </w:rPr>
   </w:style>
-  <w:style w:type="character" w:customStyle="1" w:styleId="BalloonTextChar">
-    <w:name w:val="Balloon Text Char"/>
-    <w:basedOn w:val="DefaultParagraphFont"/>
-    <w:link w:val="BalloonText"/>
+  <w:style w:type="character" w:customStyle="1" w:styleId="TextodebaloCarter">
+    <w:name w:val="Texto de balão Caráter"/>
+    <w:basedOn w:val="Tipodeletrapredefinidodopargrafo"/>
+    <w:link w:val="Textodebalo"/>
     <w:uiPriority w:val="99"/>
     <w:semiHidden/>
     <w:rsid w:val="009553EC"/>
@@ -7782,9 +7497,9 @@
       <w:szCs w:val="16"/>
     </w:rPr>
   </w:style>
-  <w:style w:type="paragraph" w:styleId="NoSpacing">
+  <w:style w:type="paragraph" w:styleId="SemEspaamento">
     <w:name w:val="No Spacing"/>
-    <w:link w:val="NoSpacingChar"/>
+    <w:link w:val="SemEspaamentoCarter"/>
     <w:uiPriority w:val="1"/>
     <w:qFormat/>
     <w:rsid w:val="00906D0A"/>
@@ -7795,19 +7510,19 @@
       <w:rFonts w:eastAsiaTheme="minorEastAsia"/>
     </w:rPr>
   </w:style>
-  <w:style w:type="character" w:customStyle="1" w:styleId="NoSpacingChar">
-    <w:name w:val="No Spacing Char"/>
-    <w:basedOn w:val="DefaultParagraphFont"/>
-    <w:link w:val="NoSpacing"/>
+  <w:style w:type="character" w:customStyle="1" w:styleId="SemEspaamentoCarter">
+    <w:name w:val="Sem Espaçamento Caráter"/>
+    <w:basedOn w:val="Tipodeletrapredefinidodopargrafo"/>
+    <w:link w:val="SemEspaamento"/>
     <w:uiPriority w:val="1"/>
     <w:rsid w:val="00906D0A"/>
     <w:rPr>
       <w:rFonts w:eastAsiaTheme="minorEastAsia"/>
     </w:rPr>
   </w:style>
-  <w:style w:type="table" w:styleId="TableGrid">
+  <w:style w:type="table" w:styleId="Tabelacomgrelha">
     <w:name w:val="Table Grid"/>
-    <w:basedOn w:val="TableNormal"/>
+    <w:basedOn w:val="Tabelanormal"/>
     <w:uiPriority w:val="39"/>
     <w:rsid w:val="00906D0A"/>
     <w:pPr>
@@ -7831,10 +7546,10 @@
       </w:tblCellMar>
     </w:tblPr>
   </w:style>
-  <w:style w:type="character" w:customStyle="1" w:styleId="Heading1Char">
-    <w:name w:val="Heading 1 Char"/>
-    <w:basedOn w:val="DefaultParagraphFont"/>
-    <w:link w:val="Heading1"/>
+  <w:style w:type="character" w:customStyle="1" w:styleId="Cabealho1Carter">
+    <w:name w:val="Cabeçalho 1 Caráter"/>
+    <w:basedOn w:val="Tipodeletrapredefinidodopargrafo"/>
+    <w:link w:val="Cabealho1"/>
     <w:uiPriority w:val="9"/>
     <w:rsid w:val="00906D0A"/>
     <w:rPr>
@@ -7846,9 +7561,9 @@
       <w:szCs w:val="28"/>
     </w:rPr>
   </w:style>
-  <w:style w:type="paragraph" w:styleId="TOCHeading">
+  <w:style w:type="paragraph" w:styleId="Cabealhodondice">
     <w:name w:val="TOC Heading"/>
-    <w:basedOn w:val="Heading1"/>
+    <w:basedOn w:val="Cabealho1"/>
     <w:next w:val="Normal"/>
     <w:uiPriority w:val="39"/>
     <w:semiHidden/>
@@ -7859,7 +7574,7 @@
       <w:outlineLvl w:val="9"/>
     </w:pPr>
   </w:style>
-  <w:style w:type="paragraph" w:styleId="Caption">
+  <w:style w:type="paragraph" w:styleId="Legenda">
     <w:name w:val="caption"/>
     <w:basedOn w:val="Normal"/>
     <w:next w:val="Normal"/>
@@ -7878,7 +7593,7 @@
       <w:szCs w:val="18"/>
     </w:rPr>
   </w:style>
-  <w:style w:type="paragraph" w:styleId="TableofFigures">
+  <w:style w:type="paragraph" w:styleId="ndicedeilustraes">
     <w:name w:val="table of figures"/>
     <w:basedOn w:val="Normal"/>
     <w:next w:val="Normal"/>
@@ -7889,9 +7604,9 @@
       <w:spacing w:after="0"/>
     </w:pPr>
   </w:style>
-  <w:style w:type="character" w:styleId="Hyperlink">
+  <w:style w:type="character" w:styleId="Hiperligao">
     <w:name w:val="Hyperlink"/>
-    <w:basedOn w:val="DefaultParagraphFont"/>
+    <w:basedOn w:val="Tipodeletrapredefinidodopargrafo"/>
     <w:uiPriority w:val="99"/>
     <w:unhideWhenUsed/>
     <w:rsid w:val="0071045A"/>
@@ -7900,7 +7615,7 @@
       <w:u w:val="single"/>
     </w:rPr>
   </w:style>
-  <w:style w:type="paragraph" w:styleId="TOC1">
+  <w:style w:type="paragraph" w:styleId="ndice1">
     <w:name w:val="toc 1"/>
     <w:basedOn w:val="Normal"/>
     <w:next w:val="Normal"/>
@@ -7912,9 +7627,9 @@
       <w:spacing w:after="100"/>
     </w:pPr>
   </w:style>
-  <w:style w:type="character" w:styleId="CommentReference">
+  <w:style w:type="character" w:styleId="Refdecomentrio">
     <w:name w:val="annotation reference"/>
-    <w:basedOn w:val="DefaultParagraphFont"/>
+    <w:basedOn w:val="Tipodeletrapredefinidodopargrafo"/>
     <w:uiPriority w:val="99"/>
     <w:semiHidden/>
     <w:unhideWhenUsed/>
@@ -7924,10 +7639,10 @@
       <w:szCs w:val="16"/>
     </w:rPr>
   </w:style>
-  <w:style w:type="paragraph" w:styleId="CommentText">
+  <w:style w:type="paragraph" w:styleId="Textodecomentrio">
     <w:name w:val="annotation text"/>
     <w:basedOn w:val="Normal"/>
-    <w:link w:val="CommentTextChar"/>
+    <w:link w:val="TextodecomentrioCarter"/>
     <w:uiPriority w:val="99"/>
     <w:unhideWhenUsed/>
     <w:rsid w:val="00BE3BB0"/>
@@ -7939,10 +7654,10 @@
       <w:szCs w:val="20"/>
     </w:rPr>
   </w:style>
-  <w:style w:type="character" w:customStyle="1" w:styleId="CommentTextChar">
-    <w:name w:val="Comment Text Char"/>
-    <w:basedOn w:val="DefaultParagraphFont"/>
-    <w:link w:val="CommentText"/>
+  <w:style w:type="character" w:customStyle="1" w:styleId="TextodecomentrioCarter">
+    <w:name w:val="Texto de comentário Caráter"/>
+    <w:basedOn w:val="Tipodeletrapredefinidodopargrafo"/>
+    <w:link w:val="Textodecomentrio"/>
     <w:uiPriority w:val="99"/>
     <w:rsid w:val="00BE3BB0"/>
     <w:rPr>
@@ -7950,11 +7665,11 @@
       <w:szCs w:val="20"/>
     </w:rPr>
   </w:style>
-  <w:style w:type="paragraph" w:styleId="CommentSubject">
+  <w:style w:type="paragraph" w:styleId="Assuntodecomentrio">
     <w:name w:val="annotation subject"/>
-    <w:basedOn w:val="CommentText"/>
-    <w:next w:val="CommentText"/>
-    <w:link w:val="CommentSubjectChar"/>
+    <w:basedOn w:val="Textodecomentrio"/>
+    <w:next w:val="Textodecomentrio"/>
+    <w:link w:val="AssuntodecomentrioCarter"/>
     <w:uiPriority w:val="99"/>
     <w:semiHidden/>
     <w:unhideWhenUsed/>
@@ -7964,10 +7679,10 @@
       <w:bCs/>
     </w:rPr>
   </w:style>
-  <w:style w:type="character" w:customStyle="1" w:styleId="CommentSubjectChar">
-    <w:name w:val="Comment Subject Char"/>
-    <w:basedOn w:val="CommentTextChar"/>
-    <w:link w:val="CommentSubject"/>
+  <w:style w:type="character" w:customStyle="1" w:styleId="AssuntodecomentrioCarter">
+    <w:name w:val="Assunto de comentário Caráter"/>
+    <w:basedOn w:val="TextodecomentrioCarter"/>
+    <w:link w:val="Assuntodecomentrio"/>
     <w:uiPriority w:val="99"/>
     <w:semiHidden/>
     <w:rsid w:val="00BE3BB0"/>
@@ -7978,7 +7693,7 @@
       <w:szCs w:val="20"/>
     </w:rPr>
   </w:style>
-  <w:style w:type="paragraph" w:styleId="ListParagraph">
+  <w:style w:type="paragraph" w:styleId="PargrafodaLista">
     <w:name w:val="List Paragraph"/>
     <w:basedOn w:val="Normal"/>
     <w:uiPriority w:val="34"/>
@@ -7989,10 +7704,10 @@
       <w:contextualSpacing/>
     </w:pPr>
   </w:style>
-  <w:style w:type="paragraph" w:styleId="HTMLPreformatted">
+  <w:style w:type="paragraph" w:styleId="HTMLpr-formatado">
     <w:name w:val="HTML Preformatted"/>
     <w:basedOn w:val="Normal"/>
-    <w:link w:val="HTMLPreformattedChar"/>
+    <w:link w:val="HTMLpr-formatadoCarter"/>
     <w:uiPriority w:val="99"/>
     <w:semiHidden/>
     <w:unhideWhenUsed/>
@@ -8025,10 +7740,10 @@
       <w:lang w:eastAsia="pt-PT"/>
     </w:rPr>
   </w:style>
-  <w:style w:type="character" w:customStyle="1" w:styleId="HTMLPreformattedChar">
-    <w:name w:val="HTML Preformatted Char"/>
-    <w:basedOn w:val="DefaultParagraphFont"/>
-    <w:link w:val="HTMLPreformatted"/>
+  <w:style w:type="character" w:customStyle="1" w:styleId="HTMLpr-formatadoCarter">
+    <w:name w:val="HTML pré-formatado Caráter"/>
+    <w:basedOn w:val="Tipodeletrapredefinidodopargrafo"/>
+    <w:link w:val="HTMLpr-formatado"/>
     <w:uiPriority w:val="99"/>
     <w:semiHidden/>
     <w:rsid w:val="00A70D74"/>
@@ -8162,6 +7877,7 @@
     <w:rsid w:val="00651A2D"/>
     <w:rsid w:val="00761202"/>
     <w:rsid w:val="00850AAB"/>
+    <w:rsid w:val="00904982"/>
     <w:rsid w:val="00A322FE"/>
     <w:rsid w:val="00AD022B"/>
     <w:rsid w:val="00B64758"/>
@@ -8596,13 +8312,13 @@
       <w:szCs w:val="3276"/>
     </w:rPr>
   </w:style>
-  <w:style w:type="character" w:default="1" w:styleId="DefaultParagraphFont">
+  <w:style w:type="character" w:default="1" w:styleId="Tipodeletrapredefinidodopargrafo">
     <w:name w:val="Default Paragraph Font"/>
     <w:uiPriority w:val="1"/>
     <w:semiHidden/>
     <w:unhideWhenUsed/>
   </w:style>
-  <w:style w:type="table" w:default="1" w:styleId="TableNormal">
+  <w:style w:type="table" w:default="1" w:styleId="Tabelanormal">
     <w:name w:val="Normal Table"/>
     <w:uiPriority w:val="99"/>
     <w:semiHidden/>
@@ -8617,15 +8333,15 @@
       </w:tblCellMar>
     </w:tblPr>
   </w:style>
-  <w:style w:type="numbering" w:default="1" w:styleId="NoList">
+  <w:style w:type="numbering" w:default="1" w:styleId="Semlista">
     <w:name w:val="No List"/>
     <w:uiPriority w:val="99"/>
     <w:semiHidden/>
     <w:unhideWhenUsed/>
   </w:style>
-  <w:style w:type="character" w:styleId="PlaceholderText">
+  <w:style w:type="character" w:styleId="TextodoMarcadordePosio">
     <w:name w:val="Placeholder Text"/>
-    <w:basedOn w:val="DefaultParagraphFont"/>
+    <w:basedOn w:val="Tipodeletrapredefinidodopargrafo"/>
     <w:uiPriority w:val="99"/>
     <w:semiHidden/>
     <w:rsid w:val="00B7447A"/>
@@ -9361,7 +9077,7 @@
 </file>
 
 <file path=customXml/itemProps2.xml><?xml version="1.0" encoding="utf-8"?>
-<ds:datastoreItem xmlns:ds="http://schemas.openxmlformats.org/officeDocument/2006/customXml" ds:itemID="{CA3B1205-6F44-4307-9AA1-0FFA58B3CE7D}">
+<ds:datastoreItem xmlns:ds="http://schemas.openxmlformats.org/officeDocument/2006/customXml" ds:itemID="{C6462267-D879-43B7-AEE2-2ABBA5FFD0E3}">
   <ds:schemaRefs>
     <ds:schemaRef ds:uri="http://schemas.openxmlformats.org/officeDocument/2006/bibliography"/>
   </ds:schemaRefs>

--- a/trunk/Docs/Project documentation/Coding Standards.docx
+++ b/trunk/Docs/Project documentation/Coding Standards.docx
@@ -60,7 +60,7 @@
                   </w:tcPr>
                   <w:p>
                     <w:pPr>
-                      <w:pStyle w:val="SemEspaamento"/>
+                      <w:pStyle w:val="NoSpacing"/>
                       <w:rPr>
                         <w:rFonts w:asciiTheme="majorHAnsi" w:eastAsiaTheme="majorEastAsia" w:hAnsiTheme="majorHAnsi" w:cstheme="majorBidi"/>
                       </w:rPr>
@@ -98,7 +98,7 @@
                 <w:sdtContent>
                   <w:p>
                     <w:pPr>
-                      <w:pStyle w:val="SemEspaamento"/>
+                      <w:pStyle w:val="NoSpacing"/>
                       <w:rPr>
                         <w:rFonts w:asciiTheme="majorHAnsi" w:eastAsiaTheme="majorEastAsia" w:hAnsiTheme="majorHAnsi" w:cstheme="majorBidi"/>
                         <w:color w:val="4F81BD" w:themeColor="accent1"/>
@@ -145,7 +145,7 @@
                   </w:tcPr>
                   <w:p>
                     <w:pPr>
-                      <w:pStyle w:val="SemEspaamento"/>
+                      <w:pStyle w:val="NoSpacing"/>
                       <w:rPr>
                         <w:rFonts w:asciiTheme="majorHAnsi" w:eastAsiaTheme="majorEastAsia" w:hAnsiTheme="majorHAnsi" w:cstheme="majorBidi"/>
                       </w:rPr>
@@ -199,7 +199,7 @@
                 <w:sdtContent>
                   <w:p>
                     <w:pPr>
-                      <w:pStyle w:val="SemEspaamento"/>
+                      <w:pStyle w:val="NoSpacing"/>
                       <w:rPr>
                         <w:color w:val="4F81BD" w:themeColor="accent1"/>
                         <w:lang w:val="en-GB"/>
@@ -234,7 +234,7 @@
                 <w:sdtContent>
                   <w:p>
                     <w:pPr>
-                      <w:pStyle w:val="SemEspaamento"/>
+                      <w:pStyle w:val="NoSpacing"/>
                       <w:rPr>
                         <w:color w:val="4F81BD" w:themeColor="accent1"/>
                         <w:lang w:val="en-GB"/>
@@ -251,7 +251,7 @@
               </w:sdt>
               <w:p>
                 <w:pPr>
-                  <w:pStyle w:val="SemEspaamento"/>
+                  <w:pStyle w:val="NoSpacing"/>
                   <w:rPr>
                     <w:color w:val="4F81BD" w:themeColor="accent1"/>
                     <w:lang w:val="en-GB"/>
@@ -331,7 +331,7 @@
       <w:sdtContent>
         <w:p>
           <w:pPr>
-            <w:pStyle w:val="Cabealhodondice"/>
+            <w:pStyle w:val="TOCHeading"/>
             <w:rPr>
               <w:lang w:val="en-US"/>
             </w:rPr>
@@ -345,7 +345,7 @@
         </w:p>
         <w:p>
           <w:pPr>
-            <w:pStyle w:val="ndice1"/>
+            <w:pStyle w:val="TOC1"/>
             <w:tabs>
               <w:tab w:val="right" w:leader="dot" w:pos="8495"/>
             </w:tabs>
@@ -376,7 +376,7 @@
           <w:hyperlink w:anchor="_Toc354244608" w:history="1">
             <w:r>
               <w:rPr>
-                <w:rStyle w:val="Hiperligao"/>
+                <w:rStyle w:val="Hyperlink"/>
                 <w:noProof/>
                 <w:lang w:val="en-US"/>
               </w:rPr>
@@ -434,7 +434,7 @@
         </w:p>
         <w:p>
           <w:pPr>
-            <w:pStyle w:val="ndice1"/>
+            <w:pStyle w:val="TOC1"/>
             <w:tabs>
               <w:tab w:val="right" w:leader="dot" w:pos="8495"/>
             </w:tabs>
@@ -447,7 +447,7 @@
           <w:hyperlink w:anchor="_Toc354244609" w:history="1">
             <w:r>
               <w:rPr>
-                <w:rStyle w:val="Hiperligao"/>
+                <w:rStyle w:val="Hyperlink"/>
                 <w:noProof/>
                 <w:lang w:val="en-US"/>
               </w:rPr>
@@ -505,7 +505,7 @@
         </w:p>
         <w:p>
           <w:pPr>
-            <w:pStyle w:val="ndice1"/>
+            <w:pStyle w:val="TOC1"/>
             <w:tabs>
               <w:tab w:val="right" w:leader="dot" w:pos="8495"/>
             </w:tabs>
@@ -518,7 +518,7 @@
           <w:hyperlink w:anchor="_Toc354244610" w:history="1">
             <w:r>
               <w:rPr>
-                <w:rStyle w:val="Hiperligao"/>
+                <w:rStyle w:val="Hyperlink"/>
                 <w:noProof/>
                 <w:lang w:val="en-US"/>
               </w:rPr>
@@ -576,7 +576,7 @@
         </w:p>
         <w:p>
           <w:pPr>
-            <w:pStyle w:val="ndice1"/>
+            <w:pStyle w:val="TOC1"/>
             <w:tabs>
               <w:tab w:val="right" w:leader="dot" w:pos="8495"/>
             </w:tabs>
@@ -589,7 +589,7 @@
           <w:hyperlink w:anchor="_Toc354244611" w:history="1">
             <w:r>
               <w:rPr>
-                <w:rStyle w:val="Hiperligao"/>
+                <w:rStyle w:val="Hyperlink"/>
                 <w:noProof/>
                 <w:lang w:val="en-US"/>
               </w:rPr>
@@ -647,7 +647,7 @@
         </w:p>
         <w:p>
           <w:pPr>
-            <w:pStyle w:val="ndice1"/>
+            <w:pStyle w:val="TOC1"/>
             <w:tabs>
               <w:tab w:val="right" w:leader="dot" w:pos="8495"/>
             </w:tabs>
@@ -660,7 +660,7 @@
           <w:hyperlink w:anchor="_Toc354244612" w:history="1">
             <w:r>
               <w:rPr>
-                <w:rStyle w:val="Hiperligao"/>
+                <w:rStyle w:val="Hyperlink"/>
                 <w:noProof/>
                 <w:lang w:val="en-US"/>
               </w:rPr>
@@ -718,7 +718,7 @@
         </w:p>
         <w:p>
           <w:pPr>
-            <w:pStyle w:val="ndice1"/>
+            <w:pStyle w:val="TOC1"/>
             <w:tabs>
               <w:tab w:val="right" w:leader="dot" w:pos="8495"/>
             </w:tabs>
@@ -731,7 +731,7 @@
           <w:hyperlink w:anchor="_Toc354244613" w:history="1">
             <w:r>
               <w:rPr>
-                <w:rStyle w:val="Hiperligao"/>
+                <w:rStyle w:val="Hyperlink"/>
                 <w:noProof/>
                 <w:lang w:val="en-US"/>
               </w:rPr>
@@ -789,7 +789,7 @@
         </w:p>
         <w:p>
           <w:pPr>
-            <w:pStyle w:val="ndice1"/>
+            <w:pStyle w:val="TOC1"/>
             <w:tabs>
               <w:tab w:val="right" w:leader="dot" w:pos="8495"/>
             </w:tabs>
@@ -802,7 +802,7 @@
           <w:hyperlink w:anchor="_Toc354244614" w:history="1">
             <w:r>
               <w:rPr>
-                <w:rStyle w:val="Hiperligao"/>
+                <w:rStyle w:val="Hyperlink"/>
                 <w:noProof/>
                 <w:lang w:val="en-US"/>
               </w:rPr>
@@ -860,7 +860,7 @@
         </w:p>
         <w:p>
           <w:pPr>
-            <w:pStyle w:val="ndice1"/>
+            <w:pStyle w:val="TOC1"/>
             <w:tabs>
               <w:tab w:val="right" w:leader="dot" w:pos="8495"/>
             </w:tabs>
@@ -873,7 +873,7 @@
           <w:hyperlink w:anchor="_Toc354244615" w:history="1">
             <w:r>
               <w:rPr>
-                <w:rStyle w:val="Hiperligao"/>
+                <w:rStyle w:val="Hyperlink"/>
                 <w:noProof/>
                 <w:lang w:val="en-US"/>
               </w:rPr>
@@ -931,7 +931,7 @@
         </w:p>
         <w:p>
           <w:pPr>
-            <w:pStyle w:val="ndice1"/>
+            <w:pStyle w:val="TOC1"/>
             <w:tabs>
               <w:tab w:val="right" w:leader="dot" w:pos="8495"/>
             </w:tabs>
@@ -944,7 +944,7 @@
           <w:hyperlink w:anchor="_Toc354244616" w:history="1">
             <w:r>
               <w:rPr>
-                <w:rStyle w:val="Hiperligao"/>
+                <w:rStyle w:val="Hyperlink"/>
                 <w:noProof/>
                 <w:lang w:val="en-US"/>
               </w:rPr>
@@ -1089,7 +1089,7 @@
     </w:p>
     <w:p>
       <w:pPr>
-        <w:pStyle w:val="ndicedeilustraes"/>
+        <w:pStyle w:val="TableofFigures"/>
         <w:tabs>
           <w:tab w:val="right" w:leader="dot" w:pos="8495"/>
         </w:tabs>
@@ -1117,7 +1117,7 @@
       <w:hyperlink w:anchor="_Toc354244617" w:history="1">
         <w:r>
           <w:rPr>
-            <w:rStyle w:val="Hiperligao"/>
+            <w:rStyle w:val="Hyperlink"/>
             <w:noProof/>
           </w:rPr>
           <w:t>Table 1: List of Contribuitors</w:t>
@@ -1174,7 +1174,7 @@
     </w:p>
     <w:p>
       <w:pPr>
-        <w:pStyle w:val="ndicedeilustraes"/>
+        <w:pStyle w:val="TableofFigures"/>
         <w:tabs>
           <w:tab w:val="right" w:leader="dot" w:pos="8495"/>
         </w:tabs>
@@ -1187,7 +1187,7 @@
       <w:hyperlink w:anchor="_Toc354244618" w:history="1">
         <w:r>
           <w:rPr>
-            <w:rStyle w:val="Hiperligao"/>
+            <w:rStyle w:val="Hyperlink"/>
             <w:noProof/>
             <w:lang w:val="en-US"/>
           </w:rPr>
@@ -1245,7 +1245,7 @@
     </w:p>
     <w:p>
       <w:pPr>
-        <w:pStyle w:val="ndicedeilustraes"/>
+        <w:pStyle w:val="TableofFigures"/>
         <w:tabs>
           <w:tab w:val="right" w:leader="dot" w:pos="8495"/>
         </w:tabs>
@@ -1258,7 +1258,7 @@
       <w:hyperlink w:anchor="_Toc354244619" w:history="1">
         <w:r>
           <w:rPr>
-            <w:rStyle w:val="Hiperligao"/>
+            <w:rStyle w:val="Hyperlink"/>
             <w:noProof/>
             <w:lang w:val="en-US"/>
           </w:rPr>
@@ -1316,7 +1316,7 @@
     </w:p>
     <w:p>
       <w:pPr>
-        <w:pStyle w:val="ndicedeilustraes"/>
+        <w:pStyle w:val="TableofFigures"/>
         <w:tabs>
           <w:tab w:val="right" w:leader="dot" w:pos="8495"/>
         </w:tabs>
@@ -1329,7 +1329,7 @@
       <w:hyperlink w:anchor="_Toc354244620" w:history="1">
         <w:r>
           <w:rPr>
-            <w:rStyle w:val="Hiperligao"/>
+            <w:rStyle w:val="Hyperlink"/>
             <w:noProof/>
             <w:lang w:val="en-US"/>
           </w:rPr>
@@ -1401,7 +1401,7 @@
     <w:p/>
     <w:tbl>
       <w:tblPr>
-        <w:tblStyle w:val="Tabelacomgrelha"/>
+        <w:tblStyle w:val="TableGrid"/>
         <w:tblW w:w="9606" w:type="dxa"/>
         <w:tblLook w:val="04A0" w:firstRow="1" w:lastRow="0" w:firstColumn="1" w:lastColumn="0" w:noHBand="0" w:noVBand="1"/>
       </w:tblPr>
@@ -1569,7 +1569,7 @@
             <w:sdtContent>
               <w:p>
                 <w:pPr>
-                  <w:pStyle w:val="SemEspaamento"/>
+                  <w:pStyle w:val="NoSpacing"/>
                   <w:jc w:val="center"/>
                   <w:rPr>
                     <w:rFonts w:eastAsiaTheme="minorHAnsi"/>
@@ -1665,7 +1665,7 @@
           </w:tcPr>
           <w:p>
             <w:pPr>
-              <w:pStyle w:val="SemEspaamento"/>
+              <w:pStyle w:val="NoSpacing"/>
               <w:jc w:val="center"/>
               <w:rPr>
                 <w:rFonts w:eastAsiaTheme="minorHAnsi"/>
@@ -1752,7 +1752,7 @@
           </w:tcPr>
           <w:p>
             <w:pPr>
-              <w:pStyle w:val="SemEspaamento"/>
+              <w:pStyle w:val="NoSpacing"/>
               <w:jc w:val="center"/>
               <w:rPr>
                 <w:rFonts w:eastAsiaTheme="minorHAnsi"/>
@@ -1814,7 +1814,7 @@
           </w:tcPr>
           <w:p>
             <w:pPr>
-              <w:pStyle w:val="SemEspaamento"/>
+              <w:pStyle w:val="NoSpacing"/>
               <w:jc w:val="center"/>
               <w:rPr>
                 <w:rFonts w:eastAsiaTheme="minorHAnsi"/>
@@ -1871,7 +1871,7 @@
     </w:tbl>
     <w:p>
       <w:pPr>
-        <w:pStyle w:val="Legenda"/>
+        <w:pStyle w:val="Caption"/>
         <w:rPr>
           <w:lang w:val="en-US"/>
         </w:rPr>
@@ -1880,14 +1880,27 @@
       <w:r>
         <w:t xml:space="preserve">Table </w:t>
       </w:r>
-      <w:fldSimple w:instr=" SEQ Table \* ARABIC ">
-        <w:r>
-          <w:rPr>
-            <w:noProof/>
-          </w:rPr>
-          <w:t>1</w:t>
-        </w:r>
-      </w:fldSimple>
+      <w:r>
+        <w:fldChar w:fldCharType="begin"/>
+      </w:r>
+      <w:r>
+        <w:instrText xml:space="preserve"> SEQ Table \* ARABIC </w:instrText>
+      </w:r>
+      <w:r>
+        <w:fldChar w:fldCharType="separate"/>
+      </w:r>
+      <w:r>
+        <w:rPr>
+          <w:noProof/>
+        </w:rPr>
+        <w:t>1</w:t>
+      </w:r>
+      <w:r>
+        <w:rPr>
+          <w:noProof/>
+        </w:rPr>
+        <w:fldChar w:fldCharType="end"/>
+      </w:r>
       <w:r>
         <w:t xml:space="preserve">: </w:t>
       </w:r>
@@ -1905,7 +1918,7 @@
     </w:p>
     <w:tbl>
       <w:tblPr>
-        <w:tblStyle w:val="Tabelacomgrelha"/>
+        <w:tblStyle w:val="TableGrid"/>
         <w:tblW w:w="9607" w:type="dxa"/>
         <w:tblLook w:val="04A0" w:firstRow="1" w:lastRow="0" w:firstColumn="1" w:lastColumn="0" w:noHBand="0" w:noVBand="1"/>
       </w:tblPr>
@@ -2127,7 +2140,7 @@
             <w:sdtContent>
               <w:p>
                 <w:pPr>
-                  <w:pStyle w:val="SemEspaamento"/>
+                  <w:pStyle w:val="NoSpacing"/>
                   <w:jc w:val="center"/>
                   <w:rPr>
                     <w:rFonts w:eastAsiaTheme="minorHAnsi"/>
@@ -2245,7 +2258,7 @@
           </w:tcPr>
           <w:p>
             <w:pPr>
-              <w:pStyle w:val="SemEspaamento"/>
+              <w:pStyle w:val="NoSpacing"/>
               <w:jc w:val="center"/>
               <w:rPr>
                 <w:rFonts w:eastAsiaTheme="minorHAnsi"/>
@@ -2365,7 +2378,7 @@
           </w:tcPr>
           <w:p>
             <w:pPr>
-              <w:pStyle w:val="SemEspaamento"/>
+              <w:pStyle w:val="NoSpacing"/>
               <w:jc w:val="center"/>
               <w:rPr>
                 <w:rFonts w:eastAsiaTheme="minorHAnsi"/>
@@ -2485,7 +2498,7 @@
           </w:tcPr>
           <w:p>
             <w:pPr>
-              <w:pStyle w:val="SemEspaamento"/>
+              <w:pStyle w:val="NoSpacing"/>
               <w:jc w:val="center"/>
               <w:rPr>
                 <w:rFonts w:eastAsiaTheme="minorHAnsi"/>
@@ -2605,7 +2618,7 @@
           </w:tcPr>
           <w:p>
             <w:pPr>
-              <w:pStyle w:val="SemEspaamento"/>
+              <w:pStyle w:val="NoSpacing"/>
               <w:jc w:val="center"/>
               <w:rPr>
                 <w:rFonts w:eastAsiaTheme="minorHAnsi"/>
@@ -2725,7 +2738,7 @@
           </w:tcPr>
           <w:p>
             <w:pPr>
-              <w:pStyle w:val="SemEspaamento"/>
+              <w:pStyle w:val="NoSpacing"/>
               <w:jc w:val="center"/>
               <w:rPr>
                 <w:rFonts w:eastAsiaTheme="minorHAnsi"/>
@@ -2828,19 +2841,11 @@
                 <w:lang w:val="en-US"/>
               </w:rPr>
             </w:pPr>
-            <w:commentRangeStart w:id="1"/>
-            <w:r>
-              <w:rPr>
-                <w:lang w:val="en-US"/>
-              </w:rPr>
-              <w:t>Ready for Revision</w:t>
-            </w:r>
-            <w:commentRangeEnd w:id="1"/>
-            <w:r>
-              <w:rPr>
-                <w:rStyle w:val="Refdecomentrio"/>
-              </w:rPr>
-              <w:commentReference w:id="1"/>
+            <w:r>
+              <w:rPr>
+                <w:lang w:val="en-US"/>
+              </w:rPr>
+              <w:t>Draft</w:t>
             </w:r>
           </w:p>
         </w:tc>
@@ -2853,7 +2858,7 @@
           </w:tcPr>
           <w:p>
             <w:pPr>
-              <w:pStyle w:val="SemEspaamento"/>
+              <w:pStyle w:val="NoSpacing"/>
               <w:jc w:val="center"/>
               <w:rPr>
                 <w:rFonts w:eastAsiaTheme="minorHAnsi"/>
@@ -2885,7 +2890,7 @@
               <w:rPr>
                 <w:lang w:val="en-US"/>
               </w:rPr>
-              <w:t>Document reviewed</w:t>
+              <w:t>Change Document State</w:t>
             </w:r>
           </w:p>
         </w:tc>
@@ -2905,7 +2910,7 @@
               <w:rPr>
                 <w:lang w:val="en-US"/>
               </w:rPr>
-              <w:t>Mário Oliveira</w:t>
+              <w:t>Rui Ganhoto</w:t>
             </w:r>
           </w:p>
         </w:tc>
@@ -2925,7 +2930,7 @@
               <w:rPr>
                 <w:lang w:val="en-US"/>
               </w:rPr>
-              <w:t>0.4</w:t>
+              <w:t>0.5</w:t>
             </w:r>
           </w:p>
         </w:tc>
@@ -2973,13 +2978,20 @@
           </w:tcPr>
           <w:p>
             <w:pPr>
-              <w:pStyle w:val="SemEspaamento"/>
+              <w:pStyle w:val="NoSpacing"/>
               <w:jc w:val="center"/>
               <w:rPr>
                 <w:rFonts w:eastAsiaTheme="minorHAnsi"/>
                 <w:lang w:val="en-US"/>
               </w:rPr>
             </w:pPr>
+            <w:r>
+              <w:rPr>
+                <w:rFonts w:eastAsiaTheme="minorHAnsi"/>
+                <w:lang w:val="en-US"/>
+              </w:rPr>
+              <w:t>20-04-2013</w:t>
+            </w:r>
           </w:p>
         </w:tc>
         <w:tc>
@@ -2994,6 +3006,12 @@
                 <w:lang w:val="en-US"/>
               </w:rPr>
             </w:pPr>
+            <w:r>
+              <w:rPr>
+                <w:lang w:val="en-US"/>
+              </w:rPr>
+              <w:t>Document reviewed</w:t>
+            </w:r>
           </w:p>
         </w:tc>
         <w:tc>
@@ -3008,6 +3026,12 @@
                 <w:lang w:val="en-US"/>
               </w:rPr>
             </w:pPr>
+            <w:r>
+              <w:rPr>
+                <w:lang w:val="en-US"/>
+              </w:rPr>
+              <w:t>Mário Oliveira</w:t>
+            </w:r>
           </w:p>
         </w:tc>
         <w:tc>
@@ -3022,6 +3046,18 @@
                 <w:lang w:val="en-US"/>
               </w:rPr>
             </w:pPr>
+            <w:r>
+              <w:rPr>
+                <w:lang w:val="en-US"/>
+              </w:rPr>
+              <w:t>0.</w:t>
+            </w:r>
+            <w:r>
+              <w:rPr>
+                <w:lang w:val="en-US"/>
+              </w:rPr>
+              <w:t>5</w:t>
+            </w:r>
           </w:p>
         </w:tc>
         <w:tc>
@@ -3051,6 +3087,12 @@
                 <w:lang w:val="en-US"/>
               </w:rPr>
             </w:pPr>
+            <w:r>
+              <w:rPr>
+                <w:lang w:val="en-US"/>
+              </w:rPr>
+              <w:t>Ready for Revision</w:t>
+            </w:r>
           </w:p>
         </w:tc>
       </w:tr>
@@ -3062,13 +3104,20 @@
           </w:tcPr>
           <w:p>
             <w:pPr>
-              <w:pStyle w:val="SemEspaamento"/>
+              <w:pStyle w:val="NoSpacing"/>
               <w:jc w:val="center"/>
               <w:rPr>
                 <w:rFonts w:eastAsiaTheme="minorHAnsi"/>
                 <w:lang w:val="en-US"/>
               </w:rPr>
             </w:pPr>
+            <w:r>
+              <w:rPr>
+                <w:rFonts w:eastAsiaTheme="minorHAnsi"/>
+                <w:lang w:val="en-US"/>
+              </w:rPr>
+              <w:t>21-04-2013</w:t>
+            </w:r>
           </w:p>
         </w:tc>
         <w:tc>
@@ -3083,6 +3132,12 @@
                 <w:lang w:val="en-US"/>
               </w:rPr>
             </w:pPr>
+            <w:r>
+              <w:rPr>
+                <w:lang w:val="en-US"/>
+              </w:rPr>
+              <w:t>Document Ready for Approval</w:t>
+            </w:r>
           </w:p>
         </w:tc>
         <w:tc>
@@ -3097,6 +3152,12 @@
                 <w:lang w:val="en-US"/>
               </w:rPr>
             </w:pPr>
+            <w:r>
+              <w:rPr>
+                <w:lang w:val="en-US"/>
+              </w:rPr>
+              <w:t>Rui Ganhoto</w:t>
+            </w:r>
           </w:p>
         </w:tc>
         <w:tc>
@@ -3111,6 +3172,12 @@
                 <w:lang w:val="en-US"/>
               </w:rPr>
             </w:pPr>
+            <w:r>
+              <w:rPr>
+                <w:lang w:val="en-US"/>
+              </w:rPr>
+              <w:t>0.6</w:t>
+            </w:r>
           </w:p>
         </w:tc>
         <w:tc>
@@ -3140,13 +3207,110 @@
                 <w:lang w:val="en-US"/>
               </w:rPr>
             </w:pPr>
+            <w:r>
+              <w:rPr>
+                <w:lang w:val="en-US"/>
+              </w:rPr>
+              <w:t>Ready for Approval</w:t>
+            </w:r>
+            <w:bookmarkStart w:id="1" w:name="_GoBack"/>
+            <w:bookmarkEnd w:id="1"/>
+          </w:p>
+        </w:tc>
+      </w:tr>
+      <w:tr>
+        <w:tc>
+          <w:tcPr>
+            <w:tcW w:w="1726" w:type="dxa"/>
+            <w:vAlign w:val="center"/>
+          </w:tcPr>
+          <w:p>
+            <w:pPr>
+              <w:pStyle w:val="NoSpacing"/>
+              <w:jc w:val="center"/>
+              <w:rPr>
+                <w:rFonts w:eastAsiaTheme="minorHAnsi"/>
+                <w:lang w:val="en-US"/>
+              </w:rPr>
+            </w:pPr>
+          </w:p>
+        </w:tc>
+        <w:tc>
+          <w:tcPr>
+            <w:tcW w:w="2199" w:type="dxa"/>
+            <w:vAlign w:val="center"/>
+          </w:tcPr>
+          <w:p>
+            <w:pPr>
+              <w:jc w:val="center"/>
+              <w:rPr>
+                <w:lang w:val="en-US"/>
+              </w:rPr>
+            </w:pPr>
+          </w:p>
+        </w:tc>
+        <w:tc>
+          <w:tcPr>
+            <w:tcW w:w="1728" w:type="dxa"/>
+            <w:vAlign w:val="center"/>
+          </w:tcPr>
+          <w:p>
+            <w:pPr>
+              <w:jc w:val="center"/>
+              <w:rPr>
+                <w:lang w:val="en-US"/>
+              </w:rPr>
+            </w:pPr>
+          </w:p>
+        </w:tc>
+        <w:tc>
+          <w:tcPr>
+            <w:tcW w:w="977" w:type="dxa"/>
+            <w:vAlign w:val="center"/>
+          </w:tcPr>
+          <w:p>
+            <w:pPr>
+              <w:jc w:val="center"/>
+              <w:rPr>
+                <w:lang w:val="en-US"/>
+              </w:rPr>
+            </w:pPr>
+          </w:p>
+        </w:tc>
+        <w:tc>
+          <w:tcPr>
+            <w:tcW w:w="1249" w:type="dxa"/>
+            <w:vAlign w:val="center"/>
+          </w:tcPr>
+          <w:p>
+            <w:pPr>
+              <w:jc w:val="center"/>
+              <w:rPr>
+                <w:lang w:val="en-US"/>
+              </w:rPr>
+            </w:pPr>
+          </w:p>
+        </w:tc>
+        <w:tc>
+          <w:tcPr>
+            <w:tcW w:w="1728" w:type="dxa"/>
+            <w:vAlign w:val="center"/>
+          </w:tcPr>
+          <w:p>
+            <w:pPr>
+              <w:keepNext/>
+              <w:jc w:val="center"/>
+              <w:rPr>
+                <w:lang w:val="en-US"/>
+              </w:rPr>
+            </w:pPr>
           </w:p>
         </w:tc>
       </w:tr>
     </w:tbl>
     <w:p>
       <w:pPr>
-        <w:pStyle w:val="Legenda"/>
+        <w:pStyle w:val="Caption"/>
         <w:rPr>
           <w:lang w:val="en-US"/>
         </w:rPr>
@@ -3218,7 +3382,7 @@
     </w:p>
     <w:p>
       <w:pPr>
-        <w:pStyle w:val="Cabealho1"/>
+        <w:pStyle w:val="Heading1"/>
         <w:rPr>
           <w:lang w:val="en-US"/>
         </w:rPr>
@@ -3414,7 +3578,7 @@
     </w:p>
     <w:p>
       <w:pPr>
-        <w:pStyle w:val="Cabealho1"/>
+        <w:pStyle w:val="Heading1"/>
         <w:rPr>
           <w:lang w:val="en-US"/>
         </w:rPr>
@@ -3518,7 +3682,7 @@
     </w:p>
     <w:tbl>
       <w:tblPr>
-        <w:tblStyle w:val="Tabelacomgrelha"/>
+        <w:tblStyle w:val="TableGrid"/>
         <w:tblW w:w="0" w:type="auto"/>
         <w:tblLook w:val="04A0" w:firstRow="1" w:lastRow="0" w:firstColumn="1" w:lastColumn="0" w:noHBand="0" w:noVBand="1"/>
       </w:tblPr>
@@ -3967,7 +4131,7 @@
     </w:tbl>
     <w:p>
       <w:pPr>
-        <w:pStyle w:val="Legenda"/>
+        <w:pStyle w:val="Caption"/>
         <w:rPr>
           <w:lang w:val="en-US"/>
         </w:rPr>
@@ -4080,7 +4244,7 @@
     </w:p>
     <w:p>
       <w:pPr>
-        <w:pStyle w:val="Cabealho1"/>
+        <w:pStyle w:val="Heading1"/>
         <w:rPr>
           <w:lang w:val="en-US"/>
         </w:rPr>
@@ -4156,7 +4320,7 @@
     </w:p>
     <w:p>
       <w:pPr>
-        <w:pStyle w:val="Cabealho1"/>
+        <w:pStyle w:val="Heading1"/>
         <w:rPr>
           <w:lang w:val="en-US"/>
         </w:rPr>
@@ -4419,7 +4583,7 @@
     </w:p>
     <w:p>
       <w:pPr>
-        <w:pStyle w:val="Cabealho1"/>
+        <w:pStyle w:val="Heading1"/>
         <w:rPr>
           <w:lang w:val="en-US"/>
         </w:rPr>
@@ -4627,7 +4791,7 @@
     </w:p>
     <w:p>
       <w:pPr>
-        <w:pStyle w:val="Cabealho1"/>
+        <w:pStyle w:val="Heading1"/>
         <w:rPr>
           <w:lang w:val="en-US"/>
         </w:rPr>
@@ -4687,7 +4851,7 @@
     </w:p>
     <w:tbl>
       <w:tblPr>
-        <w:tblStyle w:val="Tabelacomgrelha"/>
+        <w:tblStyle w:val="TableGrid"/>
         <w:tblW w:w="0" w:type="auto"/>
         <w:tblLook w:val="04A0" w:firstRow="1" w:lastRow="0" w:firstColumn="1" w:lastColumn="0" w:noHBand="0" w:noVBand="1"/>
       </w:tblPr>
@@ -5143,7 +5307,7 @@
     </w:tbl>
     <w:p>
       <w:pPr>
-        <w:pStyle w:val="Legenda"/>
+        <w:pStyle w:val="Caption"/>
         <w:rPr>
           <w:lang w:val="en-US"/>
         </w:rPr>
@@ -5231,7 +5395,7 @@
     </w:p>
     <w:p>
       <w:pPr>
-        <w:pStyle w:val="Cabealho1"/>
+        <w:pStyle w:val="Heading1"/>
         <w:rPr>
           <w:lang w:val="en-US"/>
         </w:rPr>
@@ -5438,7 +5602,7 @@
     </w:p>
     <w:p>
       <w:pPr>
-        <w:pStyle w:val="Cabealho1"/>
+        <w:pStyle w:val="Heading1"/>
         <w:rPr>
           <w:lang w:val="en-US"/>
         </w:rPr>
@@ -5533,7 +5697,7 @@
     </w:p>
     <w:p>
       <w:pPr>
-        <w:pStyle w:val="PargrafodaLista"/>
+        <w:pStyle w:val="ListParagraph"/>
         <w:numPr>
           <w:ilvl w:val="0"/>
           <w:numId w:val="3"/>
@@ -5551,7 +5715,7 @@
     </w:p>
     <w:p>
       <w:pPr>
-        <w:pStyle w:val="PargrafodaLista"/>
+        <w:pStyle w:val="ListParagraph"/>
         <w:numPr>
           <w:ilvl w:val="0"/>
           <w:numId w:val="3"/>
@@ -5569,7 +5733,7 @@
     </w:p>
     <w:p>
       <w:pPr>
-        <w:pStyle w:val="PargrafodaLista"/>
+        <w:pStyle w:val="ListParagraph"/>
         <w:numPr>
           <w:ilvl w:val="0"/>
           <w:numId w:val="3"/>
@@ -5587,7 +5751,7 @@
     </w:p>
     <w:p>
       <w:pPr>
-        <w:pStyle w:val="PargrafodaLista"/>
+        <w:pStyle w:val="ListParagraph"/>
         <w:numPr>
           <w:ilvl w:val="0"/>
           <w:numId w:val="3"/>
@@ -5605,7 +5769,7 @@
     </w:p>
     <w:p>
       <w:pPr>
-        <w:pStyle w:val="PargrafodaLista"/>
+        <w:pStyle w:val="ListParagraph"/>
         <w:numPr>
           <w:ilvl w:val="0"/>
           <w:numId w:val="3"/>
@@ -5629,7 +5793,7 @@
     </w:p>
     <w:p>
       <w:pPr>
-        <w:pStyle w:val="PargrafodaLista"/>
+        <w:pStyle w:val="ListParagraph"/>
         <w:numPr>
           <w:ilvl w:val="0"/>
           <w:numId w:val="3"/>
@@ -5660,7 +5824,7 @@
     </w:p>
     <w:p>
       <w:pPr>
-        <w:pStyle w:val="Cabealho1"/>
+        <w:pStyle w:val="Heading1"/>
         <w:rPr>
           <w:lang w:val="en-US"/>
         </w:rPr>
@@ -5726,7 +5890,7 @@
     </w:p>
     <w:p>
       <w:pPr>
-        <w:pStyle w:val="PargrafodaLista"/>
+        <w:pStyle w:val="ListParagraph"/>
         <w:numPr>
           <w:ilvl w:val="0"/>
           <w:numId w:val="2"/>
@@ -5756,7 +5920,7 @@
     </w:p>
     <w:p>
       <w:pPr>
-        <w:pStyle w:val="PargrafodaLista"/>
+        <w:pStyle w:val="ListParagraph"/>
         <w:numPr>
           <w:ilvl w:val="0"/>
           <w:numId w:val="2"/>
@@ -5792,7 +5956,7 @@
     </w:p>
     <w:p>
       <w:pPr>
-        <w:pStyle w:val="PargrafodaLista"/>
+        <w:pStyle w:val="ListParagraph"/>
         <w:numPr>
           <w:ilvl w:val="1"/>
           <w:numId w:val="2"/>
@@ -5811,26 +5975,18 @@
         <w:rPr>
           <w:lang w:val="en-GB"/>
         </w:rPr>
-        <w:t xml:space="preserve">//this </w:t>
-      </w:r>
-      <w:bookmarkStart w:id="14" w:name="_GoBack"/>
+        <w:t xml:space="preserve">//this section is converting seconds to hours, minutes and seconds </w:t>
+      </w:r>
       <w:r>
         <w:rPr>
           <w:lang w:val="en-GB"/>
         </w:rPr>
-        <w:t xml:space="preserve">section is converting seconds to hours, minutes and seconds </w:t>
-      </w:r>
-      <w:bookmarkEnd w:id="14"/>
-      <w:r>
-        <w:rPr>
-          <w:lang w:val="en-GB"/>
-        </w:rPr>
         <w:t>(Answering to “What does this section?” or “Why am I doing this section?”)</w:t>
       </w:r>
     </w:p>
     <w:p>
       <w:pPr>
-        <w:pStyle w:val="PargrafodaLista"/>
+        <w:pStyle w:val="ListParagraph"/>
         <w:numPr>
           <w:ilvl w:val="0"/>
           <w:numId w:val="2"/>
@@ -5860,7 +6016,7 @@
     </w:p>
     <w:p>
       <w:pPr>
-        <w:pStyle w:val="PargrafodaLista"/>
+        <w:pStyle w:val="ListParagraph"/>
         <w:numPr>
           <w:ilvl w:val="1"/>
           <w:numId w:val="2"/>
@@ -5890,7 +6046,7 @@
     </w:p>
     <w:p>
       <w:pPr>
-        <w:pStyle w:val="PargrafodaLista"/>
+        <w:pStyle w:val="ListParagraph"/>
         <w:numPr>
           <w:ilvl w:val="0"/>
           <w:numId w:val="2"/>
@@ -5908,7 +6064,7 @@
     </w:p>
     <w:p>
       <w:pPr>
-        <w:pStyle w:val="PargrafodaLista"/>
+        <w:pStyle w:val="ListParagraph"/>
         <w:numPr>
           <w:ilvl w:val="1"/>
           <w:numId w:val="2"/>
@@ -5956,7 +6112,7 @@
     </w:p>
     <w:p>
       <w:pPr>
-        <w:pStyle w:val="PargrafodaLista"/>
+        <w:pStyle w:val="ListParagraph"/>
         <w:numPr>
           <w:ilvl w:val="0"/>
           <w:numId w:val="2"/>
@@ -5974,7 +6130,7 @@
     </w:p>
     <w:p>
       <w:pPr>
-        <w:pStyle w:val="PargrafodaLista"/>
+        <w:pStyle w:val="ListParagraph"/>
         <w:numPr>
           <w:ilvl w:val="1"/>
           <w:numId w:val="2"/>
@@ -5997,7 +6153,7 @@
       </w:r>
     </w:p>
     <w:sectPr>
-      <w:footerReference w:type="first" r:id="rId15"/>
+      <w:footerReference w:type="first" r:id="rId13"/>
       <w:pgSz w:w="11907" w:h="16839" w:code="9"/>
       <w:pgMar w:top="1417" w:right="1701" w:bottom="1417" w:left="1701" w:header="708" w:footer="708" w:gutter="0"/>
       <w:pgNumType w:start="1"/>
@@ -6009,46 +6165,6 @@
 </w:document>
 </file>
 
-<file path=word/comments.xml><?xml version="1.0" encoding="utf-8"?>
-<w:comments xmlns:wpc="http://schemas.microsoft.com/office/word/2010/wordprocessingCanvas" xmlns:mc="http://schemas.openxmlformats.org/markup-compatibility/2006" xmlns:o="urn:schemas-microsoft-com:office:office" xmlns:r="http://schemas.openxmlformats.org/officeDocument/2006/relationships" xmlns:m="http://schemas.openxmlformats.org/officeDocument/2006/math" xmlns:v="urn:schemas-microsoft-com:vml" xmlns:wp14="http://schemas.microsoft.com/office/word/2010/wordprocessingDrawing" xmlns:wp="http://schemas.openxmlformats.org/drawingml/2006/wordprocessingDrawing" xmlns:w10="urn:schemas-microsoft-com:office:word" xmlns:w="http://schemas.openxmlformats.org/wordprocessingml/2006/main" xmlns:w14="http://schemas.microsoft.com/office/word/2010/wordml" xmlns:w15="http://schemas.microsoft.com/office/word/2012/wordml" xmlns:wpg="http://schemas.microsoft.com/office/word/2010/wordprocessingGroup" xmlns:wpi="http://schemas.microsoft.com/office/word/2010/wordprocessingInk" xmlns:wne="http://schemas.microsoft.com/office/word/2006/wordml" xmlns:wps="http://schemas.microsoft.com/office/word/2010/wordprocessingShape" mc:Ignorable="w14 w15 wp14">
-  <w:comment w:id="1" w:author="Mário Oliveira" w:date="2013-04-20T22:30:00Z" w:initials="MO">
-    <w:p>
-      <w:pPr>
-        <w:pStyle w:val="Textodecomentrio"/>
-      </w:pPr>
-      <w:r>
-        <w:rPr>
-          <w:rStyle w:val="Refdecomentrio"/>
-        </w:rPr>
-        <w:annotationRef/>
-      </w:r>
-      <w:r>
-        <w:t>Mete Draft também porque fizeste alterações</w:t>
-      </w:r>
-    </w:p>
-    <w:p>
-      <w:pPr>
-        <w:pStyle w:val="Textodecomentrio"/>
-      </w:pPr>
-    </w:p>
-    <w:p>
-      <w:pPr>
-        <w:pStyle w:val="Textodecomentrio"/>
-      </w:pPr>
-      <w:r>
-        <w:t>Já agora, esqueceste-te de mudar o estado no cabeçalho do documento, mas também não importa xD</w:t>
-      </w:r>
-    </w:p>
-  </w:comment>
-</w:comments>
-</file>
-
-<file path=word/commentsExtended.xml><?xml version="1.0" encoding="utf-8"?>
-<w15:commentsEx xmlns:wpc="http://schemas.microsoft.com/office/word/2010/wordprocessingCanvas" xmlns:mc="http://schemas.openxmlformats.org/markup-compatibility/2006" xmlns:o="urn:schemas-microsoft-com:office:office" xmlns:r="http://schemas.openxmlformats.org/officeDocument/2006/relationships" xmlns:m="http://schemas.openxmlformats.org/officeDocument/2006/math" xmlns:v="urn:schemas-microsoft-com:vml" xmlns:wp14="http://schemas.microsoft.com/office/word/2010/wordprocessingDrawing" xmlns:wp="http://schemas.openxmlformats.org/drawingml/2006/wordprocessingDrawing" xmlns:w10="urn:schemas-microsoft-com:office:word" xmlns:w="http://schemas.openxmlformats.org/wordprocessingml/2006/main" xmlns:w14="http://schemas.microsoft.com/office/word/2010/wordml" xmlns:w15="http://schemas.microsoft.com/office/word/2012/wordml" xmlns:wpg="http://schemas.microsoft.com/office/word/2010/wordprocessingGroup" xmlns:wpi="http://schemas.microsoft.com/office/word/2010/wordprocessingInk" xmlns:wne="http://schemas.microsoft.com/office/word/2006/wordml" xmlns:wps="http://schemas.microsoft.com/office/word/2010/wordprocessingShape" mc:Ignorable="w14 w15 wp14">
-  <w15:commentEx w15:paraId="6A77A217" w15:done="0"/>
-</w15:commentsEx>
-</file>
-
 <file path=word/endnotes.xml><?xml version="1.0" encoding="utf-8"?>
 <w:endnotes xmlns:wpc="http://schemas.microsoft.com/office/word/2010/wordprocessingCanvas" xmlns:mc="http://schemas.openxmlformats.org/markup-compatibility/2006" xmlns:o="urn:schemas-microsoft-com:office:office" xmlns:r="http://schemas.openxmlformats.org/officeDocument/2006/relationships" xmlns:m="http://schemas.openxmlformats.org/officeDocument/2006/math" xmlns:v="urn:schemas-microsoft-com:vml" xmlns:wp14="http://schemas.microsoft.com/office/word/2010/wordprocessingDrawing" xmlns:wp="http://schemas.openxmlformats.org/drawingml/2006/wordprocessingDrawing" xmlns:w10="urn:schemas-microsoft-com:office:word" xmlns:w="http://schemas.openxmlformats.org/wordprocessingml/2006/main" xmlns:w14="http://schemas.microsoft.com/office/word/2010/wordml" xmlns:w15="http://schemas.microsoft.com/office/word/2012/wordml" xmlns:wpg="http://schemas.microsoft.com/office/word/2010/wordprocessingGroup" xmlns:wpi="http://schemas.microsoft.com/office/word/2010/wordprocessingInk" xmlns:wne="http://schemas.microsoft.com/office/word/2006/wordml" xmlns:wps="http://schemas.microsoft.com/office/word/2010/wordprocessingShape" mc:Ignorable="w14 w15 wp14">
   <w:endnote w:type="separator" w:id="-1">
@@ -6078,7 +6194,7 @@
 <w:ftr xmlns:wpc="http://schemas.microsoft.com/office/word/2010/wordprocessingCanvas" xmlns:mc="http://schemas.openxmlformats.org/markup-compatibility/2006" xmlns:o="urn:schemas-microsoft-com:office:office" xmlns:r="http://schemas.openxmlformats.org/officeDocument/2006/relationships" xmlns:m="http://schemas.openxmlformats.org/officeDocument/2006/math" xmlns:v="urn:schemas-microsoft-com:vml" xmlns:wp14="http://schemas.microsoft.com/office/word/2010/wordprocessingDrawing" xmlns:wp="http://schemas.openxmlformats.org/drawingml/2006/wordprocessingDrawing" xmlns:w10="urn:schemas-microsoft-com:office:word" xmlns:w="http://schemas.openxmlformats.org/wordprocessingml/2006/main" xmlns:w14="http://schemas.microsoft.com/office/word/2010/wordml" xmlns:w15="http://schemas.microsoft.com/office/word/2012/wordml" xmlns:wpg="http://schemas.microsoft.com/office/word/2010/wordprocessingGroup" xmlns:wpi="http://schemas.microsoft.com/office/word/2010/wordprocessingInk" xmlns:wne="http://schemas.microsoft.com/office/word/2006/wordml" xmlns:wps="http://schemas.microsoft.com/office/word/2010/wordprocessingShape" mc:Ignorable="w14 w15 wp14">
   <w:p>
     <w:pPr>
-      <w:pStyle w:val="Rodap"/>
+      <w:pStyle w:val="Footer"/>
     </w:pPr>
     <w:r>
       <w:t>Projeto Soft</w:t>
@@ -6089,7 +6205,7 @@
   </w:p>
   <w:p>
     <w:pPr>
-      <w:pStyle w:val="Rodap"/>
+      <w:pStyle w:val="Footer"/>
     </w:pPr>
     <w:sdt>
       <w:sdtPr>
@@ -6119,7 +6235,7 @@
 <w:ftr xmlns:wpc="http://schemas.microsoft.com/office/word/2010/wordprocessingCanvas" xmlns:mc="http://schemas.openxmlformats.org/markup-compatibility/2006" xmlns:o="urn:schemas-microsoft-com:office:office" xmlns:r="http://schemas.openxmlformats.org/officeDocument/2006/relationships" xmlns:m="http://schemas.openxmlformats.org/officeDocument/2006/math" xmlns:v="urn:schemas-microsoft-com:vml" xmlns:wp14="http://schemas.microsoft.com/office/word/2010/wordprocessingDrawing" xmlns:wp="http://schemas.openxmlformats.org/drawingml/2006/wordprocessingDrawing" xmlns:w10="urn:schemas-microsoft-com:office:word" xmlns:w="http://schemas.openxmlformats.org/wordprocessingml/2006/main" xmlns:w14="http://schemas.microsoft.com/office/word/2010/wordml" xmlns:w15="http://schemas.microsoft.com/office/word/2012/wordml" xmlns:wpg="http://schemas.microsoft.com/office/word/2010/wordprocessingGroup" xmlns:wpi="http://schemas.microsoft.com/office/word/2010/wordprocessingInk" xmlns:wne="http://schemas.microsoft.com/office/word/2006/wordml" xmlns:wps="http://schemas.microsoft.com/office/word/2010/wordprocessingShape" mc:Ignorable="w14 w15 wp14">
   <w:p>
     <w:pPr>
-      <w:pStyle w:val="Rodap"/>
+      <w:pStyle w:val="Footer"/>
     </w:pPr>
     <w:r>
       <w:t>Projeto Software 2013</w:t>
@@ -6133,7 +6249,7 @@
   </w:p>
   <w:p>
     <w:pPr>
-      <w:pStyle w:val="Rodap"/>
+      <w:pStyle w:val="Footer"/>
       <w:tabs>
         <w:tab w:val="clear" w:pos="4252"/>
       </w:tabs>
@@ -6163,7 +6279,7 @@
 <w:ftr xmlns:wpc="http://schemas.microsoft.com/office/word/2010/wordprocessingCanvas" xmlns:mc="http://schemas.openxmlformats.org/markup-compatibility/2006" xmlns:o="urn:schemas-microsoft-com:office:office" xmlns:r="http://schemas.openxmlformats.org/officeDocument/2006/relationships" xmlns:m="http://schemas.openxmlformats.org/officeDocument/2006/math" xmlns:v="urn:schemas-microsoft-com:vml" xmlns:wp14="http://schemas.microsoft.com/office/word/2010/wordprocessingDrawing" xmlns:wp="http://schemas.openxmlformats.org/drawingml/2006/wordprocessingDrawing" xmlns:w10="urn:schemas-microsoft-com:office:word" xmlns:w="http://schemas.openxmlformats.org/wordprocessingml/2006/main" xmlns:w14="http://schemas.microsoft.com/office/word/2010/wordml" xmlns:w15="http://schemas.microsoft.com/office/word/2012/wordml" xmlns:wpg="http://schemas.microsoft.com/office/word/2010/wordprocessingGroup" xmlns:wpi="http://schemas.microsoft.com/office/word/2010/wordprocessingInk" xmlns:wne="http://schemas.microsoft.com/office/word/2006/wordml" xmlns:wps="http://schemas.microsoft.com/office/word/2010/wordprocessingShape" mc:Ignorable="w14 w15 wp14">
   <w:p>
     <w:pPr>
-      <w:pStyle w:val="Rodap"/>
+      <w:pStyle w:val="Footer"/>
     </w:pPr>
     <w:r>
       <w:t>Projeto Software 2013</w:t>
@@ -6177,7 +6293,7 @@
   </w:p>
   <w:p>
     <w:pPr>
-      <w:pStyle w:val="Rodap"/>
+      <w:pStyle w:val="Footer"/>
       <w:tabs>
         <w:tab w:val="clear" w:pos="4252"/>
       </w:tabs>
@@ -6253,7 +6369,7 @@
 <w:hdr xmlns:wpc="http://schemas.microsoft.com/office/word/2010/wordprocessingCanvas" xmlns:mc="http://schemas.openxmlformats.org/markup-compatibility/2006" xmlns:o="urn:schemas-microsoft-com:office:office" xmlns:r="http://schemas.openxmlformats.org/officeDocument/2006/relationships" xmlns:m="http://schemas.openxmlformats.org/officeDocument/2006/math" xmlns:v="urn:schemas-microsoft-com:vml" xmlns:wp14="http://schemas.microsoft.com/office/word/2010/wordprocessingDrawing" xmlns:wp="http://schemas.openxmlformats.org/drawingml/2006/wordprocessingDrawing" xmlns:w10="urn:schemas-microsoft-com:office:word" xmlns:w="http://schemas.openxmlformats.org/wordprocessingml/2006/main" xmlns:w14="http://schemas.microsoft.com/office/word/2010/wordml" xmlns:w15="http://schemas.microsoft.com/office/word/2012/wordml" xmlns:wpg="http://schemas.microsoft.com/office/word/2010/wordprocessingGroup" xmlns:wpi="http://schemas.microsoft.com/office/word/2010/wordprocessingInk" xmlns:wne="http://schemas.microsoft.com/office/word/2006/wordml" xmlns:wps="http://schemas.microsoft.com/office/word/2010/wordprocessingShape" mc:Ignorable="w14 w15 wp14">
   <w:p>
     <w:pPr>
-      <w:pStyle w:val="Cabealho"/>
+      <w:pStyle w:val="Header"/>
       <w:rPr>
         <w:lang w:val="en-US"/>
       </w:rPr>
@@ -6364,7 +6480,7 @@
   </w:p>
   <w:p>
     <w:pPr>
-      <w:pStyle w:val="Cabealho"/>
+      <w:pStyle w:val="Header"/>
       <w:rPr>
         <w:lang w:val="en-US"/>
       </w:rPr>
@@ -6447,7 +6563,7 @@
 <w:hdr xmlns:wpc="http://schemas.microsoft.com/office/word/2010/wordprocessingCanvas" xmlns:mc="http://schemas.openxmlformats.org/markup-compatibility/2006" xmlns:o="urn:schemas-microsoft-com:office:office" xmlns:r="http://schemas.openxmlformats.org/officeDocument/2006/relationships" xmlns:m="http://schemas.openxmlformats.org/officeDocument/2006/math" xmlns:v="urn:schemas-microsoft-com:vml" xmlns:wp14="http://schemas.microsoft.com/office/word/2010/wordprocessingDrawing" xmlns:wp="http://schemas.openxmlformats.org/drawingml/2006/wordprocessingDrawing" xmlns:w10="urn:schemas-microsoft-com:office:word" xmlns:w="http://schemas.openxmlformats.org/wordprocessingml/2006/main" xmlns:w14="http://schemas.microsoft.com/office/word/2010/wordml" xmlns:w15="http://schemas.microsoft.com/office/word/2012/wordml" xmlns:wpg="http://schemas.microsoft.com/office/word/2010/wordprocessingGroup" xmlns:wpi="http://schemas.microsoft.com/office/word/2010/wordprocessingInk" xmlns:wne="http://schemas.microsoft.com/office/word/2006/wordml" xmlns:wps="http://schemas.microsoft.com/office/word/2010/wordprocessingShape" mc:Ignorable="w14 w15 wp14">
   <w:p>
     <w:pPr>
-      <w:pStyle w:val="Cabealho"/>
+      <w:pStyle w:val="Header"/>
       <w:rPr>
         <w:lang w:val="en-US"/>
       </w:rPr>
@@ -6558,7 +6674,7 @@
   </w:p>
   <w:p>
     <w:pPr>
-      <w:pStyle w:val="Cabealho"/>
+      <w:pStyle w:val="Header"/>
       <w:rPr>
         <w:lang w:val="en-US"/>
       </w:rPr>
@@ -6958,14 +7074,6 @@
     <w:abstractNumId w:val="1"/>
   </w:num>
 </w:numbering>
-</file>
-
-<file path=word/people.xml><?xml version="1.0" encoding="utf-8"?>
-<w15:people xmlns:wpc="http://schemas.microsoft.com/office/word/2010/wordprocessingCanvas" xmlns:mc="http://schemas.openxmlformats.org/markup-compatibility/2006" xmlns:o="urn:schemas-microsoft-com:office:office" xmlns:r="http://schemas.openxmlformats.org/officeDocument/2006/relationships" xmlns:m="http://schemas.openxmlformats.org/officeDocument/2006/math" xmlns:v="urn:schemas-microsoft-com:vml" xmlns:wp14="http://schemas.microsoft.com/office/word/2010/wordprocessingDrawing" xmlns:wp="http://schemas.openxmlformats.org/drawingml/2006/wordprocessingDrawing" xmlns:w10="urn:schemas-microsoft-com:office:word" xmlns:w="http://schemas.openxmlformats.org/wordprocessingml/2006/main" xmlns:w14="http://schemas.microsoft.com/office/word/2010/wordml" xmlns:w15="http://schemas.microsoft.com/office/word/2012/wordml" xmlns:wpg="http://schemas.microsoft.com/office/word/2010/wordprocessingGroup" xmlns:wpi="http://schemas.microsoft.com/office/word/2010/wordprocessingInk" xmlns:wne="http://schemas.microsoft.com/office/word/2006/wordml" xmlns:wps="http://schemas.microsoft.com/office/word/2010/wordprocessingShape" mc:Ignorable="w14 w15 wp14">
-  <w15:person w15:author="Mário Oliveira">
-    <w15:presenceInfo w15:providerId="Windows Live" w15:userId="228e243b25e30480"/>
-  </w15:person>
-</w15:people>
 </file>
 
 <file path=word/styles.xml><?xml version="1.0" encoding="utf-8"?>
@@ -7363,11 +7471,11 @@
     <w:qFormat/>
     <w:rsid w:val="00345E81"/>
   </w:style>
-  <w:style w:type="paragraph" w:styleId="Cabealho1">
+  <w:style w:type="paragraph" w:styleId="Heading1">
     <w:name w:val="heading 1"/>
     <w:basedOn w:val="Normal"/>
     <w:next w:val="Normal"/>
-    <w:link w:val="Cabealho1Carter"/>
+    <w:link w:val="Heading1Char"/>
     <w:uiPriority w:val="9"/>
     <w:qFormat/>
     <w:rsid w:val="00906D0A"/>
@@ -7386,13 +7494,13 @@
       <w:szCs w:val="28"/>
     </w:rPr>
   </w:style>
-  <w:style w:type="character" w:default="1" w:styleId="Tipodeletrapredefinidodopargrafo">
+  <w:style w:type="character" w:default="1" w:styleId="DefaultParagraphFont">
     <w:name w:val="Default Paragraph Font"/>
     <w:uiPriority w:val="1"/>
     <w:semiHidden/>
     <w:unhideWhenUsed/>
   </w:style>
-  <w:style w:type="table" w:default="1" w:styleId="Tabelanormal">
+  <w:style w:type="table" w:default="1" w:styleId="TableNormal">
     <w:name w:val="Normal Table"/>
     <w:uiPriority w:val="99"/>
     <w:semiHidden/>
@@ -7407,16 +7515,16 @@
       </w:tblCellMar>
     </w:tblPr>
   </w:style>
-  <w:style w:type="numbering" w:default="1" w:styleId="Semlista">
+  <w:style w:type="numbering" w:default="1" w:styleId="NoList">
     <w:name w:val="No List"/>
     <w:uiPriority w:val="99"/>
     <w:semiHidden/>
     <w:unhideWhenUsed/>
   </w:style>
-  <w:style w:type="paragraph" w:styleId="Cabealho">
+  <w:style w:type="paragraph" w:styleId="Header">
     <w:name w:val="header"/>
     <w:basedOn w:val="Normal"/>
-    <w:link w:val="CabealhoCarter"/>
+    <w:link w:val="HeaderChar"/>
     <w:uiPriority w:val="99"/>
     <w:unhideWhenUsed/>
     <w:rsid w:val="00042081"/>
@@ -7428,17 +7536,17 @@
       <w:spacing w:after="0" w:line="240" w:lineRule="auto"/>
     </w:pPr>
   </w:style>
-  <w:style w:type="character" w:customStyle="1" w:styleId="CabealhoCarter">
-    <w:name w:val="Cabeçalho Caráter"/>
-    <w:basedOn w:val="Tipodeletrapredefinidodopargrafo"/>
-    <w:link w:val="Cabealho"/>
+  <w:style w:type="character" w:customStyle="1" w:styleId="HeaderChar">
+    <w:name w:val="Header Char"/>
+    <w:basedOn w:val="DefaultParagraphFont"/>
+    <w:link w:val="Header"/>
     <w:uiPriority w:val="99"/>
     <w:rsid w:val="00042081"/>
   </w:style>
-  <w:style w:type="paragraph" w:styleId="Rodap">
+  <w:style w:type="paragraph" w:styleId="Footer">
     <w:name w:val="footer"/>
     <w:basedOn w:val="Normal"/>
-    <w:link w:val="RodapCarter"/>
+    <w:link w:val="FooterChar"/>
     <w:uiPriority w:val="99"/>
     <w:unhideWhenUsed/>
     <w:rsid w:val="00042081"/>
@@ -7450,16 +7558,16 @@
       <w:spacing w:after="0" w:line="240" w:lineRule="auto"/>
     </w:pPr>
   </w:style>
-  <w:style w:type="character" w:customStyle="1" w:styleId="RodapCarter">
-    <w:name w:val="Rodapé Caráter"/>
-    <w:basedOn w:val="Tipodeletrapredefinidodopargrafo"/>
-    <w:link w:val="Rodap"/>
+  <w:style w:type="character" w:customStyle="1" w:styleId="FooterChar">
+    <w:name w:val="Footer Char"/>
+    <w:basedOn w:val="DefaultParagraphFont"/>
+    <w:link w:val="Footer"/>
     <w:uiPriority w:val="99"/>
     <w:rsid w:val="00042081"/>
   </w:style>
-  <w:style w:type="character" w:styleId="TextodoMarcadordePosio">
+  <w:style w:type="character" w:styleId="PlaceholderText">
     <w:name w:val="Placeholder Text"/>
-    <w:basedOn w:val="Tipodeletrapredefinidodopargrafo"/>
+    <w:basedOn w:val="DefaultParagraphFont"/>
     <w:uiPriority w:val="99"/>
     <w:semiHidden/>
     <w:rsid w:val="009553EC"/>
@@ -7467,10 +7575,10 @@
       <w:color w:val="808080"/>
     </w:rPr>
   </w:style>
-  <w:style w:type="paragraph" w:styleId="Textodebalo">
+  <w:style w:type="paragraph" w:styleId="BalloonText">
     <w:name w:val="Balloon Text"/>
     <w:basedOn w:val="Normal"/>
-    <w:link w:val="TextodebaloCarter"/>
+    <w:link w:val="BalloonTextChar"/>
     <w:uiPriority w:val="99"/>
     <w:semiHidden/>
     <w:unhideWhenUsed/>
@@ -7484,10 +7592,10 @@
       <w:szCs w:val="16"/>
     </w:rPr>
   </w:style>
-  <w:style w:type="character" w:customStyle="1" w:styleId="TextodebaloCarter">
-    <w:name w:val="Texto de balão Caráter"/>
-    <w:basedOn w:val="Tipodeletrapredefinidodopargrafo"/>
-    <w:link w:val="Textodebalo"/>
+  <w:style w:type="character" w:customStyle="1" w:styleId="BalloonTextChar">
+    <w:name w:val="Balloon Text Char"/>
+    <w:basedOn w:val="DefaultParagraphFont"/>
+    <w:link w:val="BalloonText"/>
     <w:uiPriority w:val="99"/>
     <w:semiHidden/>
     <w:rsid w:val="009553EC"/>
@@ -7497,9 +7605,9 @@
       <w:szCs w:val="16"/>
     </w:rPr>
   </w:style>
-  <w:style w:type="paragraph" w:styleId="SemEspaamento">
+  <w:style w:type="paragraph" w:styleId="NoSpacing">
     <w:name w:val="No Spacing"/>
-    <w:link w:val="SemEspaamentoCarter"/>
+    <w:link w:val="NoSpacingChar"/>
     <w:uiPriority w:val="1"/>
     <w:qFormat/>
     <w:rsid w:val="00906D0A"/>
@@ -7510,19 +7618,19 @@
       <w:rFonts w:eastAsiaTheme="minorEastAsia"/>
     </w:rPr>
   </w:style>
-  <w:style w:type="character" w:customStyle="1" w:styleId="SemEspaamentoCarter">
-    <w:name w:val="Sem Espaçamento Caráter"/>
-    <w:basedOn w:val="Tipodeletrapredefinidodopargrafo"/>
-    <w:link w:val="SemEspaamento"/>
+  <w:style w:type="character" w:customStyle="1" w:styleId="NoSpacingChar">
+    <w:name w:val="No Spacing Char"/>
+    <w:basedOn w:val="DefaultParagraphFont"/>
+    <w:link w:val="NoSpacing"/>
     <w:uiPriority w:val="1"/>
     <w:rsid w:val="00906D0A"/>
     <w:rPr>
       <w:rFonts w:eastAsiaTheme="minorEastAsia"/>
     </w:rPr>
   </w:style>
-  <w:style w:type="table" w:styleId="Tabelacomgrelha">
+  <w:style w:type="table" w:styleId="TableGrid">
     <w:name w:val="Table Grid"/>
-    <w:basedOn w:val="Tabelanormal"/>
+    <w:basedOn w:val="TableNormal"/>
     <w:uiPriority w:val="39"/>
     <w:rsid w:val="00906D0A"/>
     <w:pPr>
@@ -7546,10 +7654,10 @@
       </w:tblCellMar>
     </w:tblPr>
   </w:style>
-  <w:style w:type="character" w:customStyle="1" w:styleId="Cabealho1Carter">
-    <w:name w:val="Cabeçalho 1 Caráter"/>
-    <w:basedOn w:val="Tipodeletrapredefinidodopargrafo"/>
-    <w:link w:val="Cabealho1"/>
+  <w:style w:type="character" w:customStyle="1" w:styleId="Heading1Char">
+    <w:name w:val="Heading 1 Char"/>
+    <w:basedOn w:val="DefaultParagraphFont"/>
+    <w:link w:val="Heading1"/>
     <w:uiPriority w:val="9"/>
     <w:rsid w:val="00906D0A"/>
     <w:rPr>
@@ -7561,9 +7669,9 @@
       <w:szCs w:val="28"/>
     </w:rPr>
   </w:style>
-  <w:style w:type="paragraph" w:styleId="Cabealhodondice">
+  <w:style w:type="paragraph" w:styleId="TOCHeading">
     <w:name w:val="TOC Heading"/>
-    <w:basedOn w:val="Cabealho1"/>
+    <w:basedOn w:val="Heading1"/>
     <w:next w:val="Normal"/>
     <w:uiPriority w:val="39"/>
     <w:semiHidden/>
@@ -7574,7 +7682,7 @@
       <w:outlineLvl w:val="9"/>
     </w:pPr>
   </w:style>
-  <w:style w:type="paragraph" w:styleId="Legenda">
+  <w:style w:type="paragraph" w:styleId="Caption">
     <w:name w:val="caption"/>
     <w:basedOn w:val="Normal"/>
     <w:next w:val="Normal"/>
@@ -7593,7 +7701,7 @@
       <w:szCs w:val="18"/>
     </w:rPr>
   </w:style>
-  <w:style w:type="paragraph" w:styleId="ndicedeilustraes">
+  <w:style w:type="paragraph" w:styleId="TableofFigures">
     <w:name w:val="table of figures"/>
     <w:basedOn w:val="Normal"/>
     <w:next w:val="Normal"/>
@@ -7604,9 +7712,9 @@
       <w:spacing w:after="0"/>
     </w:pPr>
   </w:style>
-  <w:style w:type="character" w:styleId="Hiperligao">
+  <w:style w:type="character" w:styleId="Hyperlink">
     <w:name w:val="Hyperlink"/>
-    <w:basedOn w:val="Tipodeletrapredefinidodopargrafo"/>
+    <w:basedOn w:val="DefaultParagraphFont"/>
     <w:uiPriority w:val="99"/>
     <w:unhideWhenUsed/>
     <w:rsid w:val="0071045A"/>
@@ -7615,7 +7723,7 @@
       <w:u w:val="single"/>
     </w:rPr>
   </w:style>
-  <w:style w:type="paragraph" w:styleId="ndice1">
+  <w:style w:type="paragraph" w:styleId="TOC1">
     <w:name w:val="toc 1"/>
     <w:basedOn w:val="Normal"/>
     <w:next w:val="Normal"/>
@@ -7627,9 +7735,9 @@
       <w:spacing w:after="100"/>
     </w:pPr>
   </w:style>
-  <w:style w:type="character" w:styleId="Refdecomentrio">
+  <w:style w:type="character" w:styleId="CommentReference">
     <w:name w:val="annotation reference"/>
-    <w:basedOn w:val="Tipodeletrapredefinidodopargrafo"/>
+    <w:basedOn w:val="DefaultParagraphFont"/>
     <w:uiPriority w:val="99"/>
     <w:semiHidden/>
     <w:unhideWhenUsed/>
@@ -7639,10 +7747,10 @@
       <w:szCs w:val="16"/>
     </w:rPr>
   </w:style>
-  <w:style w:type="paragraph" w:styleId="Textodecomentrio">
+  <w:style w:type="paragraph" w:styleId="CommentText">
     <w:name w:val="annotation text"/>
     <w:basedOn w:val="Normal"/>
-    <w:link w:val="TextodecomentrioCarter"/>
+    <w:link w:val="CommentTextChar"/>
     <w:uiPriority w:val="99"/>
     <w:unhideWhenUsed/>
     <w:rsid w:val="00BE3BB0"/>
@@ -7654,10 +7762,10 @@
       <w:szCs w:val="20"/>
     </w:rPr>
   </w:style>
-  <w:style w:type="character" w:customStyle="1" w:styleId="TextodecomentrioCarter">
-    <w:name w:val="Texto de comentário Caráter"/>
-    <w:basedOn w:val="Tipodeletrapredefinidodopargrafo"/>
-    <w:link w:val="Textodecomentrio"/>
+  <w:style w:type="character" w:customStyle="1" w:styleId="CommentTextChar">
+    <w:name w:val="Comment Text Char"/>
+    <w:basedOn w:val="DefaultParagraphFont"/>
+    <w:link w:val="CommentText"/>
     <w:uiPriority w:val="99"/>
     <w:rsid w:val="00BE3BB0"/>
     <w:rPr>
@@ -7665,11 +7773,11 @@
       <w:szCs w:val="20"/>
     </w:rPr>
   </w:style>
-  <w:style w:type="paragraph" w:styleId="Assuntodecomentrio">
+  <w:style w:type="paragraph" w:styleId="CommentSubject">
     <w:name w:val="annotation subject"/>
-    <w:basedOn w:val="Textodecomentrio"/>
-    <w:next w:val="Textodecomentrio"/>
-    <w:link w:val="AssuntodecomentrioCarter"/>
+    <w:basedOn w:val="CommentText"/>
+    <w:next w:val="CommentText"/>
+    <w:link w:val="CommentSubjectChar"/>
     <w:uiPriority w:val="99"/>
     <w:semiHidden/>
     <w:unhideWhenUsed/>
@@ -7679,10 +7787,10 @@
       <w:bCs/>
     </w:rPr>
   </w:style>
-  <w:style w:type="character" w:customStyle="1" w:styleId="AssuntodecomentrioCarter">
-    <w:name w:val="Assunto de comentário Caráter"/>
-    <w:basedOn w:val="TextodecomentrioCarter"/>
-    <w:link w:val="Assuntodecomentrio"/>
+  <w:style w:type="character" w:customStyle="1" w:styleId="CommentSubjectChar">
+    <w:name w:val="Comment Subject Char"/>
+    <w:basedOn w:val="CommentTextChar"/>
+    <w:link w:val="CommentSubject"/>
     <w:uiPriority w:val="99"/>
     <w:semiHidden/>
     <w:rsid w:val="00BE3BB0"/>
@@ -7693,7 +7801,7 @@
       <w:szCs w:val="20"/>
     </w:rPr>
   </w:style>
-  <w:style w:type="paragraph" w:styleId="PargrafodaLista">
+  <w:style w:type="paragraph" w:styleId="ListParagraph">
     <w:name w:val="List Paragraph"/>
     <w:basedOn w:val="Normal"/>
     <w:uiPriority w:val="34"/>
@@ -7704,10 +7812,10 @@
       <w:contextualSpacing/>
     </w:pPr>
   </w:style>
-  <w:style w:type="paragraph" w:styleId="HTMLpr-formatado">
+  <w:style w:type="paragraph" w:styleId="HTMLPreformatted">
     <w:name w:val="HTML Preformatted"/>
     <w:basedOn w:val="Normal"/>
-    <w:link w:val="HTMLpr-formatadoCarter"/>
+    <w:link w:val="HTMLPreformattedChar"/>
     <w:uiPriority w:val="99"/>
     <w:semiHidden/>
     <w:unhideWhenUsed/>
@@ -7740,10 +7848,10 @@
       <w:lang w:eastAsia="pt-PT"/>
     </w:rPr>
   </w:style>
-  <w:style w:type="character" w:customStyle="1" w:styleId="HTMLpr-formatadoCarter">
-    <w:name w:val="HTML pré-formatado Caráter"/>
-    <w:basedOn w:val="Tipodeletrapredefinidodopargrafo"/>
-    <w:link w:val="HTMLpr-formatado"/>
+  <w:style w:type="character" w:customStyle="1" w:styleId="HTMLPreformattedChar">
+    <w:name w:val="HTML Preformatted Char"/>
+    <w:basedOn w:val="DefaultParagraphFont"/>
+    <w:link w:val="HTMLPreformatted"/>
     <w:uiPriority w:val="99"/>
     <w:semiHidden/>
     <w:rsid w:val="00A70D74"/>
@@ -7872,6 +7980,7 @@
     <w:rsid w:val="001D1FA9"/>
     <w:rsid w:val="00204351"/>
     <w:rsid w:val="0037745B"/>
+    <w:rsid w:val="004B45AB"/>
     <w:rsid w:val="005F7CAE"/>
     <w:rsid w:val="00630757"/>
     <w:rsid w:val="00651A2D"/>
@@ -8312,13 +8421,13 @@
       <w:szCs w:val="3276"/>
     </w:rPr>
   </w:style>
-  <w:style w:type="character" w:default="1" w:styleId="Tipodeletrapredefinidodopargrafo">
+  <w:style w:type="character" w:default="1" w:styleId="DefaultParagraphFont">
     <w:name w:val="Default Paragraph Font"/>
     <w:uiPriority w:val="1"/>
     <w:semiHidden/>
     <w:unhideWhenUsed/>
   </w:style>
-  <w:style w:type="table" w:default="1" w:styleId="Tabelanormal">
+  <w:style w:type="table" w:default="1" w:styleId="TableNormal">
     <w:name w:val="Normal Table"/>
     <w:uiPriority w:val="99"/>
     <w:semiHidden/>
@@ -8333,15 +8442,15 @@
       </w:tblCellMar>
     </w:tblPr>
   </w:style>
-  <w:style w:type="numbering" w:default="1" w:styleId="Semlista">
+  <w:style w:type="numbering" w:default="1" w:styleId="NoList">
     <w:name w:val="No List"/>
     <w:uiPriority w:val="99"/>
     <w:semiHidden/>
     <w:unhideWhenUsed/>
   </w:style>
-  <w:style w:type="character" w:styleId="TextodoMarcadordePosio">
+  <w:style w:type="character" w:styleId="PlaceholderText">
     <w:name w:val="Placeholder Text"/>
-    <w:basedOn w:val="Tipodeletrapredefinidodopargrafo"/>
+    <w:basedOn w:val="DefaultParagraphFont"/>
     <w:uiPriority w:val="99"/>
     <w:semiHidden/>
     <w:rsid w:val="00B7447A"/>
@@ -9077,7 +9186,7 @@
 </file>
 
 <file path=customXml/itemProps2.xml><?xml version="1.0" encoding="utf-8"?>
-<ds:datastoreItem xmlns:ds="http://schemas.openxmlformats.org/officeDocument/2006/customXml" ds:itemID="{C6462267-D879-43B7-AEE2-2ABBA5FFD0E3}">
+<ds:datastoreItem xmlns:ds="http://schemas.openxmlformats.org/officeDocument/2006/customXml" ds:itemID="{605803D6-5A7B-470A-9A10-639D2C2734D8}">
   <ds:schemaRefs>
     <ds:schemaRef ds:uri="http://schemas.openxmlformats.org/officeDocument/2006/bibliography"/>
   </ds:schemaRefs>

--- a/trunk/Docs/Project documentation/Coding Standards.docx
+++ b/trunk/Docs/Project documentation/Coding Standards.docx
@@ -281,10 +281,12 @@
               <w:lang w:val="en-US"/>
             </w:rPr>
             <w:sectPr>
-              <w:headerReference w:type="default" r:id="rId9"/>
-              <w:footerReference w:type="default" r:id="rId10"/>
-              <w:headerReference w:type="first" r:id="rId11"/>
-              <w:footerReference w:type="first" r:id="rId12"/>
+              <w:headerReference w:type="even" r:id="rId9"/>
+              <w:headerReference w:type="default" r:id="rId10"/>
+              <w:footerReference w:type="even" r:id="rId11"/>
+              <w:footerReference w:type="default" r:id="rId12"/>
+              <w:headerReference w:type="first" r:id="rId13"/>
+              <w:footerReference w:type="first" r:id="rId14"/>
               <w:pgSz w:w="11907" w:h="16839" w:code="9"/>
               <w:pgMar w:top="1417" w:right="1701" w:bottom="1417" w:left="1701" w:header="708" w:footer="708" w:gutter="0"/>
               <w:pgNumType w:fmt="lowerRoman" w:start="1"/>
@@ -1876,38 +1878,25 @@
           <w:lang w:val="en-US"/>
         </w:rPr>
       </w:pPr>
-      <w:bookmarkStart w:id="0" w:name="_Toc354244617"/>
+      <w:bookmarkStart w:id="1" w:name="_Toc354244617"/>
       <w:r>
         <w:t xml:space="preserve">Table </w:t>
       </w:r>
-      <w:r>
-        <w:fldChar w:fldCharType="begin"/>
-      </w:r>
-      <w:r>
-        <w:instrText xml:space="preserve"> SEQ Table \* ARABIC </w:instrText>
-      </w:r>
-      <w:r>
-        <w:fldChar w:fldCharType="separate"/>
-      </w:r>
-      <w:r>
-        <w:rPr>
-          <w:noProof/>
-        </w:rPr>
-        <w:t>1</w:t>
-      </w:r>
-      <w:r>
-        <w:rPr>
-          <w:noProof/>
-        </w:rPr>
-        <w:fldChar w:fldCharType="end"/>
-      </w:r>
+      <w:fldSimple w:instr=" SEQ Table \* ARABIC ">
+        <w:r>
+          <w:rPr>
+            <w:noProof/>
+          </w:rPr>
+          <w:t>1</w:t>
+        </w:r>
+      </w:fldSimple>
       <w:r>
         <w:t xml:space="preserve">: </w:t>
       </w:r>
       <w:r>
         <w:t>List of Contribuitors</w:t>
       </w:r>
-      <w:bookmarkEnd w:id="0"/>
+      <w:bookmarkEnd w:id="1"/>
     </w:p>
     <w:p>
       <w:pPr>
@@ -3213,8 +3202,6 @@
               </w:rPr>
               <w:t>Ready for Approval</w:t>
             </w:r>
-            <w:bookmarkStart w:id="1" w:name="_GoBack"/>
-            <w:bookmarkEnd w:id="1"/>
           </w:p>
         </w:tc>
       </w:tr>
@@ -6153,7 +6140,7 @@
       </w:r>
     </w:p>
     <w:sectPr>
-      <w:footerReference w:type="first" r:id="rId13"/>
+      <w:footerReference w:type="first" r:id="rId15"/>
       <w:pgSz w:w="11907" w:h="16839" w:code="9"/>
       <w:pgMar w:top="1417" w:right="1701" w:bottom="1417" w:left="1701" w:header="708" w:footer="708" w:gutter="0"/>
       <w:pgNumType w:start="1"/>
@@ -6191,6 +6178,16 @@
 </file>
 
 <file path=word/footer1.xml><?xml version="1.0" encoding="utf-8"?>
+<w:ftr xmlns:wpc="http://schemas.microsoft.com/office/word/2010/wordprocessingCanvas" xmlns:mc="http://schemas.openxmlformats.org/markup-compatibility/2006" xmlns:o="urn:schemas-microsoft-com:office:office" xmlns:r="http://schemas.openxmlformats.org/officeDocument/2006/relationships" xmlns:m="http://schemas.openxmlformats.org/officeDocument/2006/math" xmlns:v="urn:schemas-microsoft-com:vml" xmlns:wp14="http://schemas.microsoft.com/office/word/2010/wordprocessingDrawing" xmlns:wp="http://schemas.openxmlformats.org/drawingml/2006/wordprocessingDrawing" xmlns:w10="urn:schemas-microsoft-com:office:word" xmlns:w="http://schemas.openxmlformats.org/wordprocessingml/2006/main" xmlns:w14="http://schemas.microsoft.com/office/word/2010/wordml" xmlns:w15="http://schemas.microsoft.com/office/word/2012/wordml" xmlns:wpg="http://schemas.microsoft.com/office/word/2010/wordprocessingGroup" xmlns:wpi="http://schemas.microsoft.com/office/word/2010/wordprocessingInk" xmlns:wne="http://schemas.microsoft.com/office/word/2006/wordml" xmlns:wps="http://schemas.microsoft.com/office/word/2010/wordprocessingShape" mc:Ignorable="w14 w15 wp14">
+  <w:p>
+    <w:pPr>
+      <w:pStyle w:val="Footer"/>
+    </w:pPr>
+  </w:p>
+</w:ftr>
+</file>
+
+<file path=word/footer2.xml><?xml version="1.0" encoding="utf-8"?>
 <w:ftr xmlns:wpc="http://schemas.microsoft.com/office/word/2010/wordprocessingCanvas" xmlns:mc="http://schemas.openxmlformats.org/markup-compatibility/2006" xmlns:o="urn:schemas-microsoft-com:office:office" xmlns:r="http://schemas.openxmlformats.org/officeDocument/2006/relationships" xmlns:m="http://schemas.openxmlformats.org/officeDocument/2006/math" xmlns:v="urn:schemas-microsoft-com:vml" xmlns:wp14="http://schemas.microsoft.com/office/word/2010/wordprocessingDrawing" xmlns:wp="http://schemas.openxmlformats.org/drawingml/2006/wordprocessingDrawing" xmlns:w10="urn:schemas-microsoft-com:office:word" xmlns:w="http://schemas.openxmlformats.org/wordprocessingml/2006/main" xmlns:w14="http://schemas.microsoft.com/office/word/2010/wordml" xmlns:w15="http://schemas.microsoft.com/office/word/2012/wordml" xmlns:wpg="http://schemas.microsoft.com/office/word/2010/wordprocessingGroup" xmlns:wpi="http://schemas.microsoft.com/office/word/2010/wordprocessingInk" xmlns:wne="http://schemas.microsoft.com/office/word/2006/wordml" xmlns:wps="http://schemas.microsoft.com/office/word/2010/wordprocessingShape" mc:Ignorable="w14 w15 wp14">
   <w:p>
     <w:pPr>
@@ -6231,7 +6228,7 @@
 </w:ftr>
 </file>
 
-<file path=word/footer2.xml><?xml version="1.0" encoding="utf-8"?>
+<file path=word/footer3.xml><?xml version="1.0" encoding="utf-8"?>
 <w:ftr xmlns:wpc="http://schemas.microsoft.com/office/word/2010/wordprocessingCanvas" xmlns:mc="http://schemas.openxmlformats.org/markup-compatibility/2006" xmlns:o="urn:schemas-microsoft-com:office:office" xmlns:r="http://schemas.openxmlformats.org/officeDocument/2006/relationships" xmlns:m="http://schemas.openxmlformats.org/officeDocument/2006/math" xmlns:v="urn:schemas-microsoft-com:vml" xmlns:wp14="http://schemas.microsoft.com/office/word/2010/wordprocessingDrawing" xmlns:wp="http://schemas.openxmlformats.org/drawingml/2006/wordprocessingDrawing" xmlns:w10="urn:schemas-microsoft-com:office:word" xmlns:w="http://schemas.openxmlformats.org/wordprocessingml/2006/main" xmlns:w14="http://schemas.microsoft.com/office/word/2010/wordml" xmlns:w15="http://schemas.microsoft.com/office/word/2012/wordml" xmlns:wpg="http://schemas.microsoft.com/office/word/2010/wordprocessingGroup" xmlns:wpi="http://schemas.microsoft.com/office/word/2010/wordprocessingInk" xmlns:wne="http://schemas.microsoft.com/office/word/2006/wordml" xmlns:wps="http://schemas.microsoft.com/office/word/2010/wordprocessingShape" mc:Ignorable="w14 w15 wp14">
   <w:p>
     <w:pPr>
@@ -6275,7 +6272,7 @@
 </w:ftr>
 </file>
 
-<file path=word/footer3.xml><?xml version="1.0" encoding="utf-8"?>
+<file path=word/footer4.xml><?xml version="1.0" encoding="utf-8"?>
 <w:ftr xmlns:wpc="http://schemas.microsoft.com/office/word/2010/wordprocessingCanvas" xmlns:mc="http://schemas.openxmlformats.org/markup-compatibility/2006" xmlns:o="urn:schemas-microsoft-com:office:office" xmlns:r="http://schemas.openxmlformats.org/officeDocument/2006/relationships" xmlns:m="http://schemas.openxmlformats.org/officeDocument/2006/math" xmlns:v="urn:schemas-microsoft-com:vml" xmlns:wp14="http://schemas.microsoft.com/office/word/2010/wordprocessingDrawing" xmlns:wp="http://schemas.openxmlformats.org/drawingml/2006/wordprocessingDrawing" xmlns:w10="urn:schemas-microsoft-com:office:word" xmlns:w="http://schemas.openxmlformats.org/wordprocessingml/2006/main" xmlns:w14="http://schemas.microsoft.com/office/word/2010/wordml" xmlns:w15="http://schemas.microsoft.com/office/word/2012/wordml" xmlns:wpg="http://schemas.microsoft.com/office/word/2010/wordprocessingGroup" xmlns:wpi="http://schemas.microsoft.com/office/word/2010/wordprocessingInk" xmlns:wne="http://schemas.microsoft.com/office/word/2006/wordml" xmlns:wps="http://schemas.microsoft.com/office/word/2010/wordprocessingShape" mc:Ignorable="w14 w15 wp14">
   <w:p>
     <w:pPr>
@@ -6370,6 +6367,16 @@
   <w:p>
     <w:pPr>
       <w:pStyle w:val="Header"/>
+    </w:pPr>
+  </w:p>
+</w:hdr>
+</file>
+
+<file path=word/header2.xml><?xml version="1.0" encoding="utf-8"?>
+<w:hdr xmlns:wpc="http://schemas.microsoft.com/office/word/2010/wordprocessingCanvas" xmlns:mc="http://schemas.openxmlformats.org/markup-compatibility/2006" xmlns:o="urn:schemas-microsoft-com:office:office" xmlns:r="http://schemas.openxmlformats.org/officeDocument/2006/relationships" xmlns:m="http://schemas.openxmlformats.org/officeDocument/2006/math" xmlns:v="urn:schemas-microsoft-com:vml" xmlns:wp14="http://schemas.microsoft.com/office/word/2010/wordprocessingDrawing" xmlns:wp="http://schemas.openxmlformats.org/drawingml/2006/wordprocessingDrawing" xmlns:w10="urn:schemas-microsoft-com:office:word" xmlns:w="http://schemas.openxmlformats.org/wordprocessingml/2006/main" xmlns:w14="http://schemas.microsoft.com/office/word/2010/wordml" xmlns:w15="http://schemas.microsoft.com/office/word/2012/wordml" xmlns:wpg="http://schemas.microsoft.com/office/word/2010/wordprocessingGroup" xmlns:wpi="http://schemas.microsoft.com/office/word/2010/wordprocessingInk" xmlns:wne="http://schemas.microsoft.com/office/word/2006/wordml" xmlns:wps="http://schemas.microsoft.com/office/word/2010/wordprocessingShape" mc:Ignorable="w14 w15 wp14">
+  <w:p>
+    <w:pPr>
+      <w:pStyle w:val="Header"/>
       <w:rPr>
         <w:lang w:val="en-US"/>
       </w:rPr>
@@ -6380,7 +6387,7 @@
         <w:lang w:eastAsia="pt-PT"/>
       </w:rPr>
       <w:drawing>
-        <wp:anchor distT="0" distB="0" distL="114300" distR="114300" simplePos="0" relativeHeight="251657216" behindDoc="0" locked="0" layoutInCell="1" allowOverlap="1" wp14:anchorId="67F068B7" wp14:editId="0CEE3104">
+        <wp:anchor distT="0" distB="0" distL="114300" distR="114300" simplePos="0" relativeHeight="251658240" behindDoc="0" locked="0" layoutInCell="1" allowOverlap="1" wp14:anchorId="67F068B7" wp14:editId="0CEE3104">
           <wp:simplePos x="0" y="0"/>
           <wp:positionH relativeFrom="column">
             <wp:posOffset>15239</wp:posOffset>
@@ -6519,7 +6526,7 @@
           <w:rPr>
             <w:lang w:val="en-US"/>
           </w:rPr>
-          <w:t>4</w:t>
+          <w:t>6</w:t>
         </w:r>
       </w:sdtContent>
     </w:sdt>
@@ -6555,11 +6562,13 @@
         </w:r>
       </w:sdtContent>
     </w:sdt>
+    <w:bookmarkStart w:id="0" w:name="_GoBack"/>
+    <w:bookmarkEnd w:id="0"/>
   </w:p>
 </w:hdr>
 </file>
 
-<file path=word/header2.xml><?xml version="1.0" encoding="utf-8"?>
+<file path=word/header3.xml><?xml version="1.0" encoding="utf-8"?>
 <w:hdr xmlns:wpc="http://schemas.microsoft.com/office/word/2010/wordprocessingCanvas" xmlns:mc="http://schemas.openxmlformats.org/markup-compatibility/2006" xmlns:o="urn:schemas-microsoft-com:office:office" xmlns:r="http://schemas.openxmlformats.org/officeDocument/2006/relationships" xmlns:m="http://schemas.openxmlformats.org/officeDocument/2006/math" xmlns:v="urn:schemas-microsoft-com:vml" xmlns:wp14="http://schemas.microsoft.com/office/word/2010/wordprocessingDrawing" xmlns:wp="http://schemas.openxmlformats.org/drawingml/2006/wordprocessingDrawing" xmlns:w10="urn:schemas-microsoft-com:office:word" xmlns:w="http://schemas.openxmlformats.org/wordprocessingml/2006/main" xmlns:w14="http://schemas.microsoft.com/office/word/2010/wordml" xmlns:w15="http://schemas.microsoft.com/office/word/2012/wordml" xmlns:wpg="http://schemas.microsoft.com/office/word/2010/wordprocessingGroup" xmlns:wpi="http://schemas.microsoft.com/office/word/2010/wordprocessingInk" xmlns:wne="http://schemas.microsoft.com/office/word/2006/wordml" xmlns:wps="http://schemas.microsoft.com/office/word/2010/wordprocessingShape" mc:Ignorable="w14 w15 wp14">
   <w:p>
     <w:pPr>
@@ -7991,6 +8000,7 @@
     <w:rsid w:val="00AD022B"/>
     <w:rsid w:val="00B64758"/>
     <w:rsid w:val="00B7447A"/>
+    <w:rsid w:val="00C44F37"/>
     <w:rsid w:val="00CC4E05"/>
     <w:rsid w:val="00DF5E14"/>
     <w:rsid w:val="00DF7858"/>
@@ -9186,7 +9196,7 @@
 </file>
 
 <file path=customXml/itemProps2.xml><?xml version="1.0" encoding="utf-8"?>
-<ds:datastoreItem xmlns:ds="http://schemas.openxmlformats.org/officeDocument/2006/customXml" ds:itemID="{605803D6-5A7B-470A-9A10-639D2C2734D8}">
+<ds:datastoreItem xmlns:ds="http://schemas.openxmlformats.org/officeDocument/2006/customXml" ds:itemID="{A38054D7-6619-4616-A009-CF0F125B7802}">
   <ds:schemaRefs>
     <ds:schemaRef ds:uri="http://schemas.openxmlformats.org/officeDocument/2006/bibliography"/>
   </ds:schemaRefs>

--- a/trunk/Docs/Project documentation/Coding Standards.docx
+++ b/trunk/Docs/Project documentation/Coding Standards.docx
@@ -1,6 +1,6 @@
 
 <file path=word/document.xml><?xml version="1.0" encoding="utf-8"?>
-<w:document xmlns:wpc="http://schemas.microsoft.com/office/word/2010/wordprocessingCanvas" xmlns:mc="http://schemas.openxmlformats.org/markup-compatibility/2006" xmlns:o="urn:schemas-microsoft-com:office:office" xmlns:r="http://schemas.openxmlformats.org/officeDocument/2006/relationships" xmlns:m="http://schemas.openxmlformats.org/officeDocument/2006/math" xmlns:v="urn:schemas-microsoft-com:vml" xmlns:wp14="http://schemas.microsoft.com/office/word/2010/wordprocessingDrawing" xmlns:wp="http://schemas.openxmlformats.org/drawingml/2006/wordprocessingDrawing" xmlns:w10="urn:schemas-microsoft-com:office:word" xmlns:w="http://schemas.openxmlformats.org/wordprocessingml/2006/main" xmlns:w14="http://schemas.microsoft.com/office/word/2010/wordml" xmlns:w15="http://schemas.microsoft.com/office/word/2012/wordml" xmlns:wpg="http://schemas.microsoft.com/office/word/2010/wordprocessingGroup" xmlns:wpi="http://schemas.microsoft.com/office/word/2010/wordprocessingInk" xmlns:wne="http://schemas.microsoft.com/office/word/2006/wordml" xmlns:wps="http://schemas.microsoft.com/office/word/2010/wordprocessingShape" mc:Ignorable="w14 w15 wp14">
+<w:document xmlns:ve="http://schemas.openxmlformats.org/markup-compatibility/2006" xmlns:o="urn:schemas-microsoft-com:office:office" xmlns:r="http://schemas.openxmlformats.org/officeDocument/2006/relationships" xmlns:m="http://schemas.openxmlformats.org/officeDocument/2006/math" xmlns:v="urn:schemas-microsoft-com:vml" xmlns:wp="http://schemas.openxmlformats.org/drawingml/2006/wordprocessingDrawing" xmlns:w10="urn:schemas-microsoft-com:office:word" xmlns:w="http://schemas.openxmlformats.org/wordprocessingml/2006/main" xmlns:wne="http://schemas.microsoft.com/office/word/2006/wordml">
   <w:body>
     <w:sdt>
       <w:sdtPr>
@@ -27,7 +27,7 @@
             <w:tblBorders>
               <w:left w:val="single" w:sz="18" w:space="0" w:color="4F81BD" w:themeColor="accent1"/>
             </w:tblBorders>
-            <w:tblLook w:val="04A0" w:firstRow="1" w:lastRow="0" w:firstColumn="1" w:lastColumn="0" w:noHBand="0" w:noVBand="1"/>
+            <w:tblLook w:val="04A0"/>
           </w:tblPr>
           <w:tblGrid>
             <w:gridCol w:w="6988"/>
@@ -40,13 +40,9 @@
                 </w:rPr>
                 <w:alias w:val="Empresa"/>
                 <w:id w:val="13406915"/>
-                <w:placeholder>
-                  <w:docPart w:val="0BB167A0C54B414086401B63BF71B810"/>
-                </w:placeholder>
                 <w:dataBinding w:prefixMappings="xmlns:ns0='http://schemas.openxmlformats.org/officeDocument/2006/extended-properties'" w:xpath="/ns0:Properties[1]/ns0:Company[1]" w:storeItemID="{6668398D-A668-4E3E-A5EB-62B293D839F1}"/>
                 <w:text/>
               </w:sdtPr>
-              <w:sdtEndPr/>
               <w:sdtContent>
                 <w:tc>
                   <w:tcPr>
@@ -60,7 +56,7 @@
                   </w:tcPr>
                   <w:p>
                     <w:pPr>
-                      <w:pStyle w:val="NoSpacing"/>
+                      <w:pStyle w:val="SemEspaamento"/>
                       <w:rPr>
                         <w:rFonts w:asciiTheme="majorHAnsi" w:eastAsiaTheme="majorEastAsia" w:hAnsiTheme="majorHAnsi" w:cstheme="majorBidi"/>
                       </w:rPr>
@@ -94,11 +90,10 @@
                   <w:dataBinding w:prefixMappings="xmlns:ns0='http://schemas.openxmlformats.org/package/2006/metadata/core-properties' xmlns:ns1='http://purl.org/dc/elements/1.1/'" w:xpath="/ns0:coreProperties[1]/ns1:title[1]" w:storeItemID="{6C3C8BC8-F283-45AE-878A-BAB7291924A1}"/>
                   <w:text/>
                 </w:sdtPr>
-                <w:sdtEndPr/>
                 <w:sdtContent>
                   <w:p>
                     <w:pPr>
-                      <w:pStyle w:val="NoSpacing"/>
+                      <w:pStyle w:val="SemEspaamento"/>
                       <w:rPr>
                         <w:rFonts w:asciiTheme="majorHAnsi" w:eastAsiaTheme="majorEastAsia" w:hAnsiTheme="majorHAnsi" w:cstheme="majorBidi"/>
                         <w:color w:val="4F81BD" w:themeColor="accent1"/>
@@ -106,6 +101,7 @@
                         <w:szCs w:val="80"/>
                       </w:rPr>
                     </w:pPr>
+                    <w:proofErr w:type="spellStart"/>
                     <w:r>
                       <w:rPr>
                         <w:rFonts w:asciiTheme="majorHAnsi" w:eastAsiaTheme="majorEastAsia" w:hAnsiTheme="majorHAnsi" w:cstheme="majorBidi"/>
@@ -113,7 +109,17 @@
                         <w:sz w:val="80"/>
                         <w:szCs w:val="80"/>
                       </w:rPr>
-                      <w:t>Coding Standards</w:t>
+                      <w:t>Coding</w:t>
+                    </w:r>
+                    <w:proofErr w:type="spellEnd"/>
+                    <w:r>
+                      <w:rPr>
+                        <w:rFonts w:asciiTheme="majorHAnsi" w:eastAsiaTheme="majorEastAsia" w:hAnsiTheme="majorHAnsi" w:cstheme="majorBidi"/>
+                        <w:color w:val="4F81BD" w:themeColor="accent1"/>
+                        <w:sz w:val="80"/>
+                        <w:szCs w:val="80"/>
+                      </w:rPr>
+                      <w:t xml:space="preserve"> Standards</w:t>
                     </w:r>
                   </w:p>
                 </w:sdtContent>
@@ -131,7 +137,6 @@
                 <w:dataBinding w:prefixMappings="xmlns:ns0='http://schemas.openxmlformats.org/package/2006/metadata/core-properties' xmlns:ns1='http://purl.org/dc/elements/1.1/'" w:xpath="/ns0:coreProperties[1]/ns1:subject[1]" w:storeItemID="{6C3C8BC8-F283-45AE-878A-BAB7291924A1}"/>
                 <w:text/>
               </w:sdtPr>
-              <w:sdtEndPr/>
               <w:sdtContent>
                 <w:tc>
                   <w:tcPr>
@@ -145,16 +150,38 @@
                   </w:tcPr>
                   <w:p>
                     <w:pPr>
-                      <w:pStyle w:val="NoSpacing"/>
+                      <w:pStyle w:val="SemEspaamento"/>
                       <w:rPr>
                         <w:rFonts w:asciiTheme="majorHAnsi" w:eastAsiaTheme="majorEastAsia" w:hAnsiTheme="majorHAnsi" w:cstheme="majorBidi"/>
                       </w:rPr>
                     </w:pPr>
+                    <w:proofErr w:type="spellStart"/>
                     <w:r>
                       <w:rPr>
                         <w:rFonts w:asciiTheme="majorHAnsi" w:eastAsiaTheme="majorEastAsia" w:hAnsiTheme="majorHAnsi" w:cstheme="majorBidi"/>
                       </w:rPr>
-                      <w:t>Keep Your Time</w:t>
+                      <w:t>Keep</w:t>
+                    </w:r>
+                    <w:proofErr w:type="spellEnd"/>
+                    <w:r>
+                      <w:rPr>
+                        <w:rFonts w:asciiTheme="majorHAnsi" w:eastAsiaTheme="majorEastAsia" w:hAnsiTheme="majorHAnsi" w:cstheme="majorBidi"/>
+                      </w:rPr>
+                      <w:t xml:space="preserve"> </w:t>
+                    </w:r>
+                    <w:proofErr w:type="spellStart"/>
+                    <w:r>
+                      <w:rPr>
+                        <w:rFonts w:asciiTheme="majorHAnsi" w:eastAsiaTheme="majorEastAsia" w:hAnsiTheme="majorHAnsi" w:cstheme="majorBidi"/>
+                      </w:rPr>
+                      <w:t>Your</w:t>
+                    </w:r>
+                    <w:proofErr w:type="spellEnd"/>
+                    <w:r>
+                      <w:rPr>
+                        <w:rFonts w:asciiTheme="majorHAnsi" w:eastAsiaTheme="majorEastAsia" w:hAnsiTheme="majorHAnsi" w:cstheme="majorBidi"/>
+                      </w:rPr>
+                      <w:t xml:space="preserve"> Time</w:t>
                     </w:r>
                   </w:p>
                 </w:tc>
@@ -168,7 +195,7 @@
           <w:tblPr>
             <w:tblpPr w:leftFromText="187" w:rightFromText="187" w:horzAnchor="margin" w:tblpXSpec="center" w:tblpYSpec="bottom"/>
             <w:tblW w:w="4000" w:type="pct"/>
-            <w:tblLook w:val="04A0" w:firstRow="1" w:lastRow="0" w:firstColumn="1" w:lastColumn="0" w:noHBand="0" w:noVBand="1"/>
+            <w:tblLook w:val="04A0"/>
           </w:tblPr>
           <w:tblGrid>
             <w:gridCol w:w="6988"/>
@@ -195,11 +222,10 @@
                   <w:dataBinding w:prefixMappings="xmlns:ns0='http://schemas.openxmlformats.org/package/2006/metadata/core-properties' xmlns:ns1='http://purl.org/dc/elements/1.1/'" w:xpath="/ns0:coreProperties[1]/ns1:creator[1]" w:storeItemID="{6C3C8BC8-F283-45AE-878A-BAB7291924A1}"/>
                   <w:text/>
                 </w:sdtPr>
-                <w:sdtEndPr/>
                 <w:sdtContent>
                   <w:p>
                     <w:pPr>
-                      <w:pStyle w:val="NoSpacing"/>
+                      <w:pStyle w:val="SemEspaamento"/>
                       <w:rPr>
                         <w:color w:val="4F81BD" w:themeColor="accent1"/>
                         <w:lang w:val="en-GB"/>
@@ -230,11 +256,10 @@
                     <w:calendar w:val="gregorian"/>
                   </w:date>
                 </w:sdtPr>
-                <w:sdtEndPr/>
                 <w:sdtContent>
                   <w:p>
                     <w:pPr>
-                      <w:pStyle w:val="NoSpacing"/>
+                      <w:pStyle w:val="SemEspaamento"/>
                       <w:rPr>
                         <w:color w:val="4F81BD" w:themeColor="accent1"/>
                         <w:lang w:val="en-GB"/>
@@ -251,7 +276,7 @@
               </w:sdt>
               <w:p>
                 <w:pPr>
-                  <w:pStyle w:val="NoSpacing"/>
+                  <w:pStyle w:val="SemEspaamento"/>
                   <w:rPr>
                     <w:color w:val="4F81BD" w:themeColor="accent1"/>
                     <w:lang w:val="en-GB"/>
@@ -281,12 +306,10 @@
               <w:lang w:val="en-US"/>
             </w:rPr>
             <w:sectPr>
-              <w:headerReference w:type="even" r:id="rId9"/>
-              <w:headerReference w:type="default" r:id="rId10"/>
-              <w:footerReference w:type="even" r:id="rId11"/>
-              <w:footerReference w:type="default" r:id="rId12"/>
-              <w:headerReference w:type="first" r:id="rId13"/>
-              <w:footerReference w:type="first" r:id="rId14"/>
+              <w:headerReference w:type="default" r:id="rId9"/>
+              <w:footerReference w:type="default" r:id="rId10"/>
+              <w:headerReference w:type="first" r:id="rId11"/>
+              <w:footerReference w:type="first" r:id="rId12"/>
               <w:pgSz w:w="11907" w:h="16839" w:code="9"/>
               <w:pgMar w:top="1417" w:right="1701" w:bottom="1417" w:left="1701" w:header="708" w:footer="708" w:gutter="0"/>
               <w:pgNumType w:fmt="lowerRoman" w:start="1"/>
@@ -329,11 +352,10 @@
           <w:docPartUnique/>
         </w:docPartObj>
       </w:sdtPr>
-      <w:sdtEndPr/>
       <w:sdtContent>
         <w:p>
           <w:pPr>
-            <w:pStyle w:val="TOCHeading"/>
+            <w:pStyle w:val="Ttulodondice"/>
             <w:rPr>
               <w:lang w:val="en-US"/>
             </w:rPr>
@@ -347,7 +369,7 @@
         </w:p>
         <w:p>
           <w:pPr>
-            <w:pStyle w:val="TOC1"/>
+            <w:pStyle w:val="ndice1"/>
             <w:tabs>
               <w:tab w:val="right" w:leader="dot" w:pos="8495"/>
             </w:tabs>
@@ -378,7 +400,7 @@
           <w:hyperlink w:anchor="_Toc354244608" w:history="1">
             <w:r>
               <w:rPr>
-                <w:rStyle w:val="Hyperlink"/>
+                <w:rStyle w:val="Hiperligao"/>
                 <w:noProof/>
                 <w:lang w:val="en-US"/>
               </w:rPr>
@@ -436,7 +458,7 @@
         </w:p>
         <w:p>
           <w:pPr>
-            <w:pStyle w:val="TOC1"/>
+            <w:pStyle w:val="ndice1"/>
             <w:tabs>
               <w:tab w:val="right" w:leader="dot" w:pos="8495"/>
             </w:tabs>
@@ -449,7 +471,7 @@
           <w:hyperlink w:anchor="_Toc354244609" w:history="1">
             <w:r>
               <w:rPr>
-                <w:rStyle w:val="Hyperlink"/>
+                <w:rStyle w:val="Hiperligao"/>
                 <w:noProof/>
                 <w:lang w:val="en-US"/>
               </w:rPr>
@@ -507,7 +529,7 @@
         </w:p>
         <w:p>
           <w:pPr>
-            <w:pStyle w:val="TOC1"/>
+            <w:pStyle w:val="ndice1"/>
             <w:tabs>
               <w:tab w:val="right" w:leader="dot" w:pos="8495"/>
             </w:tabs>
@@ -520,7 +542,7 @@
           <w:hyperlink w:anchor="_Toc354244610" w:history="1">
             <w:r>
               <w:rPr>
-                <w:rStyle w:val="Hyperlink"/>
+                <w:rStyle w:val="Hiperligao"/>
                 <w:noProof/>
                 <w:lang w:val="en-US"/>
               </w:rPr>
@@ -578,7 +600,7 @@
         </w:p>
         <w:p>
           <w:pPr>
-            <w:pStyle w:val="TOC1"/>
+            <w:pStyle w:val="ndice1"/>
             <w:tabs>
               <w:tab w:val="right" w:leader="dot" w:pos="8495"/>
             </w:tabs>
@@ -591,7 +613,7 @@
           <w:hyperlink w:anchor="_Toc354244611" w:history="1">
             <w:r>
               <w:rPr>
-                <w:rStyle w:val="Hyperlink"/>
+                <w:rStyle w:val="Hiperligao"/>
                 <w:noProof/>
                 <w:lang w:val="en-US"/>
               </w:rPr>
@@ -649,7 +671,7 @@
         </w:p>
         <w:p>
           <w:pPr>
-            <w:pStyle w:val="TOC1"/>
+            <w:pStyle w:val="ndice1"/>
             <w:tabs>
               <w:tab w:val="right" w:leader="dot" w:pos="8495"/>
             </w:tabs>
@@ -662,7 +684,7 @@
           <w:hyperlink w:anchor="_Toc354244612" w:history="1">
             <w:r>
               <w:rPr>
-                <w:rStyle w:val="Hyperlink"/>
+                <w:rStyle w:val="Hiperligao"/>
                 <w:noProof/>
                 <w:lang w:val="en-US"/>
               </w:rPr>
@@ -720,7 +742,7 @@
         </w:p>
         <w:p>
           <w:pPr>
-            <w:pStyle w:val="TOC1"/>
+            <w:pStyle w:val="ndice1"/>
             <w:tabs>
               <w:tab w:val="right" w:leader="dot" w:pos="8495"/>
             </w:tabs>
@@ -733,7 +755,7 @@
           <w:hyperlink w:anchor="_Toc354244613" w:history="1">
             <w:r>
               <w:rPr>
-                <w:rStyle w:val="Hyperlink"/>
+                <w:rStyle w:val="Hiperligao"/>
                 <w:noProof/>
                 <w:lang w:val="en-US"/>
               </w:rPr>
@@ -791,7 +813,7 @@
         </w:p>
         <w:p>
           <w:pPr>
-            <w:pStyle w:val="TOC1"/>
+            <w:pStyle w:val="ndice1"/>
             <w:tabs>
               <w:tab w:val="right" w:leader="dot" w:pos="8495"/>
             </w:tabs>
@@ -804,7 +826,7 @@
           <w:hyperlink w:anchor="_Toc354244614" w:history="1">
             <w:r>
               <w:rPr>
-                <w:rStyle w:val="Hyperlink"/>
+                <w:rStyle w:val="Hiperligao"/>
                 <w:noProof/>
                 <w:lang w:val="en-US"/>
               </w:rPr>
@@ -862,7 +884,7 @@
         </w:p>
         <w:p>
           <w:pPr>
-            <w:pStyle w:val="TOC1"/>
+            <w:pStyle w:val="ndice1"/>
             <w:tabs>
               <w:tab w:val="right" w:leader="dot" w:pos="8495"/>
             </w:tabs>
@@ -875,7 +897,7 @@
           <w:hyperlink w:anchor="_Toc354244615" w:history="1">
             <w:r>
               <w:rPr>
-                <w:rStyle w:val="Hyperlink"/>
+                <w:rStyle w:val="Hiperligao"/>
                 <w:noProof/>
                 <w:lang w:val="en-US"/>
               </w:rPr>
@@ -933,7 +955,7 @@
         </w:p>
         <w:p>
           <w:pPr>
-            <w:pStyle w:val="TOC1"/>
+            <w:pStyle w:val="ndice1"/>
             <w:tabs>
               <w:tab w:val="right" w:leader="dot" w:pos="8495"/>
             </w:tabs>
@@ -946,7 +968,7 @@
           <w:hyperlink w:anchor="_Toc354244616" w:history="1">
             <w:r>
               <w:rPr>
-                <w:rStyle w:val="Hyperlink"/>
+                <w:rStyle w:val="Hiperligao"/>
                 <w:noProof/>
                 <w:lang w:val="en-US"/>
               </w:rPr>
@@ -1077,6 +1099,7 @@
       </w:r>
     </w:p>
     <w:p>
+      <w:proofErr w:type="spellStart"/>
       <w:r>
         <w:rPr>
           <w:rFonts w:asciiTheme="majorHAnsi" w:eastAsiaTheme="majorEastAsia" w:hAnsiTheme="majorHAnsi" w:cstheme="majorBidi"/>
@@ -1088,10 +1111,11 @@
         </w:rPr>
         <w:t>Tables</w:t>
       </w:r>
-    </w:p>
-    <w:p>
-      <w:pPr>
-        <w:pStyle w:val="TableofFigures"/>
+      <w:proofErr w:type="spellEnd"/>
+    </w:p>
+    <w:p>
+      <w:pPr>
+        <w:pStyle w:val="ndicedeilustraes"/>
         <w:tabs>
           <w:tab w:val="right" w:leader="dot" w:pos="8495"/>
         </w:tabs>
@@ -1119,7 +1143,7 @@
       <w:hyperlink w:anchor="_Toc354244617" w:history="1">
         <w:r>
           <w:rPr>
-            <w:rStyle w:val="Hyperlink"/>
+            <w:rStyle w:val="Hiperligao"/>
             <w:noProof/>
           </w:rPr>
           <w:t>Table 1: List of Contribuitors</w:t>
@@ -1176,7 +1200,7 @@
     </w:p>
     <w:p>
       <w:pPr>
-        <w:pStyle w:val="TableofFigures"/>
+        <w:pStyle w:val="ndicedeilustraes"/>
         <w:tabs>
           <w:tab w:val="right" w:leader="dot" w:pos="8495"/>
         </w:tabs>
@@ -1189,7 +1213,7 @@
       <w:hyperlink w:anchor="_Toc354244618" w:history="1">
         <w:r>
           <w:rPr>
-            <w:rStyle w:val="Hyperlink"/>
+            <w:rStyle w:val="Hiperligao"/>
             <w:noProof/>
             <w:lang w:val="en-US"/>
           </w:rPr>
@@ -1247,7 +1271,7 @@
     </w:p>
     <w:p>
       <w:pPr>
-        <w:pStyle w:val="TableofFigures"/>
+        <w:pStyle w:val="ndicedeilustraes"/>
         <w:tabs>
           <w:tab w:val="right" w:leader="dot" w:pos="8495"/>
         </w:tabs>
@@ -1260,7 +1284,7 @@
       <w:hyperlink w:anchor="_Toc354244619" w:history="1">
         <w:r>
           <w:rPr>
-            <w:rStyle w:val="Hyperlink"/>
+            <w:rStyle w:val="Hiperligao"/>
             <w:noProof/>
             <w:lang w:val="en-US"/>
           </w:rPr>
@@ -1318,7 +1342,7 @@
     </w:p>
     <w:p>
       <w:pPr>
-        <w:pStyle w:val="TableofFigures"/>
+        <w:pStyle w:val="ndicedeilustraes"/>
         <w:tabs>
           <w:tab w:val="right" w:leader="dot" w:pos="8495"/>
         </w:tabs>
@@ -1331,7 +1355,7 @@
       <w:hyperlink w:anchor="_Toc354244620" w:history="1">
         <w:r>
           <w:rPr>
-            <w:rStyle w:val="Hyperlink"/>
+            <w:rStyle w:val="Hiperligao"/>
             <w:noProof/>
             <w:lang w:val="en-US"/>
           </w:rPr>
@@ -1403,9 +1427,9 @@
     <w:p/>
     <w:tbl>
       <w:tblPr>
-        <w:tblStyle w:val="TableGrid"/>
+        <w:tblStyle w:val="Tabelacomgrelha"/>
         <w:tblW w:w="9606" w:type="dxa"/>
-        <w:tblLook w:val="04A0" w:firstRow="1" w:lastRow="0" w:firstColumn="1" w:lastColumn="0" w:noHBand="0" w:noVBand="1"/>
+        <w:tblLook w:val="04A0"/>
       </w:tblPr>
       <w:tblGrid>
         <w:gridCol w:w="1668"/>
@@ -1567,11 +1591,10 @@
                 <w:calendar w:val="gregorian"/>
               </w:date>
             </w:sdtPr>
-            <w:sdtEndPr/>
             <w:sdtContent>
               <w:p>
                 <w:pPr>
-                  <w:pStyle w:val="NoSpacing"/>
+                  <w:pStyle w:val="SemEspaamento"/>
                   <w:jc w:val="center"/>
                   <w:rPr>
                     <w:rFonts w:eastAsiaTheme="minorHAnsi"/>
@@ -1598,12 +1621,28 @@
                 <w:lang w:val="en-US"/>
               </w:rPr>
             </w:pPr>
-            <w:r>
-              <w:rPr>
-                <w:lang w:val="en-US"/>
-              </w:rPr>
-              <w:t>Rui Ganhoto</w:t>
-            </w:r>
+            <w:proofErr w:type="spellStart"/>
+            <w:r>
+              <w:rPr>
+                <w:lang w:val="en-US"/>
+              </w:rPr>
+              <w:t>Rui</w:t>
+            </w:r>
+            <w:proofErr w:type="spellEnd"/>
+            <w:r>
+              <w:rPr>
+                <w:lang w:val="en-US"/>
+              </w:rPr>
+              <w:t xml:space="preserve"> </w:t>
+            </w:r>
+            <w:proofErr w:type="spellStart"/>
+            <w:r>
+              <w:rPr>
+                <w:lang w:val="en-US"/>
+              </w:rPr>
+              <w:t>Ganhoto</w:t>
+            </w:r>
+            <w:proofErr w:type="spellEnd"/>
           </w:p>
         </w:tc>
         <w:tc>
@@ -1667,7 +1706,7 @@
           </w:tcPr>
           <w:p>
             <w:pPr>
-              <w:pStyle w:val="NoSpacing"/>
+              <w:pStyle w:val="SemEspaamento"/>
               <w:jc w:val="center"/>
               <w:rPr>
                 <w:rFonts w:eastAsiaTheme="minorHAnsi"/>
@@ -1695,11 +1734,19 @@
                 <w:lang w:val="en-US"/>
               </w:rPr>
             </w:pPr>
-            <w:r>
-              <w:rPr>
-                <w:lang w:val="en-US"/>
-              </w:rPr>
-              <w:t>Mário Oliveira</w:t>
+            <w:proofErr w:type="spellStart"/>
+            <w:r>
+              <w:rPr>
+                <w:lang w:val="en-US"/>
+              </w:rPr>
+              <w:t>Mário</w:t>
+            </w:r>
+            <w:proofErr w:type="spellEnd"/>
+            <w:r>
+              <w:rPr>
+                <w:lang w:val="en-US"/>
+              </w:rPr>
+              <w:t xml:space="preserve"> Oliveira</w:t>
             </w:r>
           </w:p>
         </w:tc>
@@ -1754,13 +1801,22 @@
           </w:tcPr>
           <w:p>
             <w:pPr>
-              <w:pStyle w:val="NoSpacing"/>
+              <w:pStyle w:val="SemEspaamento"/>
               <w:jc w:val="center"/>
               <w:rPr>
                 <w:rFonts w:eastAsiaTheme="minorHAnsi"/>
                 <w:lang w:val="en-US"/>
               </w:rPr>
             </w:pPr>
+            <w:ins w:id="1" w:author="Carla" w:date="2013-04-21T22:42:00Z">
+              <w:r>
+                <w:rPr>
+                  <w:rFonts w:eastAsiaTheme="minorHAnsi"/>
+                  <w:lang w:val="en-US"/>
+                </w:rPr>
+                <w:t>21-04-2013</w:t>
+              </w:r>
+            </w:ins>
           </w:p>
         </w:tc>
         <w:tc>
@@ -1775,6 +1831,14 @@
                 <w:lang w:val="en-US"/>
               </w:rPr>
             </w:pPr>
+            <w:ins w:id="2" w:author="Carla" w:date="2013-04-21T22:42:00Z">
+              <w:r>
+                <w:rPr>
+                  <w:lang w:val="en-US"/>
+                </w:rPr>
+                <w:t>Carla Machado</w:t>
+              </w:r>
+            </w:ins>
           </w:p>
         </w:tc>
         <w:tc>
@@ -1790,6 +1854,14 @@
                 <w:lang w:val="en-US"/>
               </w:rPr>
             </w:pPr>
+            <w:ins w:id="3" w:author="Carla" w:date="2013-04-21T22:42:00Z">
+              <w:r>
+                <w:rPr>
+                  <w:lang w:val="en-US"/>
+                </w:rPr>
+                <w:t>a21170460@alunos.isec.pt</w:t>
+              </w:r>
+            </w:ins>
           </w:p>
         </w:tc>
         <w:tc>
@@ -1805,6 +1877,14 @@
                 <w:lang w:val="en-US"/>
               </w:rPr>
             </w:pPr>
+            <w:ins w:id="4" w:author="Carla" w:date="2013-04-21T22:42:00Z">
+              <w:r>
+                <w:rPr>
+                  <w:lang w:val="en-US"/>
+                </w:rPr>
+                <w:t>Contributor</w:t>
+              </w:r>
+            </w:ins>
           </w:p>
         </w:tc>
       </w:tr>
@@ -1816,7 +1896,7 @@
           </w:tcPr>
           <w:p>
             <w:pPr>
-              <w:pStyle w:val="NoSpacing"/>
+              <w:pStyle w:val="SemEspaamento"/>
               <w:jc w:val="center"/>
               <w:rPr>
                 <w:rFonts w:eastAsiaTheme="minorHAnsi"/>
@@ -1873,14 +1953,19 @@
     </w:tbl>
     <w:p>
       <w:pPr>
-        <w:pStyle w:val="Caption"/>
-        <w:rPr>
-          <w:lang w:val="en-US"/>
-        </w:rPr>
-      </w:pPr>
-      <w:bookmarkStart w:id="1" w:name="_Toc354244617"/>
-      <w:r>
-        <w:t xml:space="preserve">Table </w:t>
+        <w:pStyle w:val="Legenda"/>
+        <w:rPr>
+          <w:lang w:val="en-US"/>
+        </w:rPr>
+      </w:pPr>
+      <w:bookmarkStart w:id="5" w:name="_Toc354244617"/>
+      <w:proofErr w:type="spellStart"/>
+      <w:r>
+        <w:t>Table</w:t>
+      </w:r>
+      <w:proofErr w:type="spellEnd"/>
+      <w:r>
+        <w:t xml:space="preserve"> </w:t>
       </w:r>
       <w:fldSimple w:instr=" SEQ Table \* ARABIC ">
         <w:r>
@@ -1893,10 +1978,28 @@
       <w:r>
         <w:t xml:space="preserve">: </w:t>
       </w:r>
-      <w:r>
-        <w:t>List of Contribuitors</w:t>
-      </w:r>
-      <w:bookmarkEnd w:id="1"/>
+      <w:proofErr w:type="spellStart"/>
+      <w:r>
+        <w:t>List</w:t>
+      </w:r>
+      <w:proofErr w:type="spellEnd"/>
+      <w:r>
+        <w:t xml:space="preserve"> </w:t>
+      </w:r>
+      <w:proofErr w:type="spellStart"/>
+      <w:r>
+        <w:t>of</w:t>
+      </w:r>
+      <w:proofErr w:type="spellEnd"/>
+      <w:r>
+        <w:t xml:space="preserve"> </w:t>
+      </w:r>
+      <w:proofErr w:type="spellStart"/>
+      <w:r>
+        <w:t>Contribuitors</w:t>
+      </w:r>
+      <w:bookmarkEnd w:id="5"/>
+      <w:proofErr w:type="spellEnd"/>
     </w:p>
     <w:p>
       <w:pPr>
@@ -1907,9 +2010,9 @@
     </w:p>
     <w:tbl>
       <w:tblPr>
-        <w:tblStyle w:val="TableGrid"/>
+        <w:tblStyle w:val="Tabelacomgrelha"/>
         <w:tblW w:w="9607" w:type="dxa"/>
-        <w:tblLook w:val="04A0" w:firstRow="1" w:lastRow="0" w:firstColumn="1" w:lastColumn="0" w:noHBand="0" w:noVBand="1"/>
+        <w:tblLook w:val="04A0"/>
       </w:tblPr>
       <w:tblGrid>
         <w:gridCol w:w="1726"/>
@@ -2125,11 +2228,10 @@
                 <w:calendar w:val="gregorian"/>
               </w:date>
             </w:sdtPr>
-            <w:sdtEndPr/>
             <w:sdtContent>
               <w:p>
                 <w:pPr>
-                  <w:pStyle w:val="NoSpacing"/>
+                  <w:pStyle w:val="SemEspaamento"/>
                   <w:jc w:val="center"/>
                   <w:rPr>
                     <w:rFonts w:eastAsiaTheme="minorHAnsi"/>
@@ -2176,12 +2278,28 @@
                 <w:lang w:val="en-US"/>
               </w:rPr>
             </w:pPr>
-            <w:r>
-              <w:rPr>
-                <w:lang w:val="en-US"/>
-              </w:rPr>
-              <w:t>Rui Ganhoto</w:t>
-            </w:r>
+            <w:proofErr w:type="spellStart"/>
+            <w:r>
+              <w:rPr>
+                <w:lang w:val="en-US"/>
+              </w:rPr>
+              <w:t>Rui</w:t>
+            </w:r>
+            <w:proofErr w:type="spellEnd"/>
+            <w:r>
+              <w:rPr>
+                <w:lang w:val="en-US"/>
+              </w:rPr>
+              <w:t xml:space="preserve"> </w:t>
+            </w:r>
+            <w:proofErr w:type="spellStart"/>
+            <w:r>
+              <w:rPr>
+                <w:lang w:val="en-US"/>
+              </w:rPr>
+              <w:t>Ganhoto</w:t>
+            </w:r>
+            <w:proofErr w:type="spellEnd"/>
           </w:p>
         </w:tc>
         <w:tc>
@@ -2247,7 +2365,7 @@
           </w:tcPr>
           <w:p>
             <w:pPr>
-              <w:pStyle w:val="NoSpacing"/>
+              <w:pStyle w:val="SemEspaamento"/>
               <w:jc w:val="center"/>
               <w:rPr>
                 <w:rFonts w:eastAsiaTheme="minorHAnsi"/>
@@ -2295,12 +2413,28 @@
                 <w:lang w:val="en-US"/>
               </w:rPr>
             </w:pPr>
-            <w:r>
-              <w:rPr>
-                <w:lang w:val="en-US"/>
-              </w:rPr>
-              <w:t>Rui Ganhoto</w:t>
-            </w:r>
+            <w:proofErr w:type="spellStart"/>
+            <w:r>
+              <w:rPr>
+                <w:lang w:val="en-US"/>
+              </w:rPr>
+              <w:t>Rui</w:t>
+            </w:r>
+            <w:proofErr w:type="spellEnd"/>
+            <w:r>
+              <w:rPr>
+                <w:lang w:val="en-US"/>
+              </w:rPr>
+              <w:t xml:space="preserve"> </w:t>
+            </w:r>
+            <w:proofErr w:type="spellStart"/>
+            <w:r>
+              <w:rPr>
+                <w:lang w:val="en-US"/>
+              </w:rPr>
+              <w:t>Ganhoto</w:t>
+            </w:r>
+            <w:proofErr w:type="spellEnd"/>
           </w:p>
         </w:tc>
         <w:tc>
@@ -2367,7 +2501,7 @@
           </w:tcPr>
           <w:p>
             <w:pPr>
-              <w:pStyle w:val="NoSpacing"/>
+              <w:pStyle w:val="SemEspaamento"/>
               <w:jc w:val="center"/>
               <w:rPr>
                 <w:rFonts w:eastAsiaTheme="minorHAnsi"/>
@@ -2415,11 +2549,19 @@
                 <w:lang w:val="en-US"/>
               </w:rPr>
             </w:pPr>
-            <w:r>
-              <w:rPr>
-                <w:lang w:val="en-US"/>
-              </w:rPr>
-              <w:t>Mário Oliveira</w:t>
+            <w:proofErr w:type="spellStart"/>
+            <w:r>
+              <w:rPr>
+                <w:lang w:val="en-US"/>
+              </w:rPr>
+              <w:t>Mário</w:t>
+            </w:r>
+            <w:proofErr w:type="spellEnd"/>
+            <w:r>
+              <w:rPr>
+                <w:lang w:val="en-US"/>
+              </w:rPr>
+              <w:t xml:space="preserve"> Oliveira</w:t>
             </w:r>
           </w:p>
         </w:tc>
@@ -2487,7 +2629,7 @@
           </w:tcPr>
           <w:p>
             <w:pPr>
-              <w:pStyle w:val="NoSpacing"/>
+              <w:pStyle w:val="SemEspaamento"/>
               <w:jc w:val="center"/>
               <w:rPr>
                 <w:rFonts w:eastAsiaTheme="minorHAnsi"/>
@@ -2535,12 +2677,28 @@
                 <w:lang w:val="en-US"/>
               </w:rPr>
             </w:pPr>
-            <w:r>
-              <w:rPr>
-                <w:lang w:val="en-US"/>
-              </w:rPr>
-              <w:t>Rui Ganhoto</w:t>
-            </w:r>
+            <w:proofErr w:type="spellStart"/>
+            <w:r>
+              <w:rPr>
+                <w:lang w:val="en-US"/>
+              </w:rPr>
+              <w:t>Rui</w:t>
+            </w:r>
+            <w:proofErr w:type="spellEnd"/>
+            <w:r>
+              <w:rPr>
+                <w:lang w:val="en-US"/>
+              </w:rPr>
+              <w:t xml:space="preserve"> </w:t>
+            </w:r>
+            <w:proofErr w:type="spellStart"/>
+            <w:r>
+              <w:rPr>
+                <w:lang w:val="en-US"/>
+              </w:rPr>
+              <w:t>Ganhoto</w:t>
+            </w:r>
+            <w:proofErr w:type="spellEnd"/>
           </w:p>
         </w:tc>
         <w:tc>
@@ -2607,7 +2765,7 @@
           </w:tcPr>
           <w:p>
             <w:pPr>
-              <w:pStyle w:val="NoSpacing"/>
+              <w:pStyle w:val="SemEspaamento"/>
               <w:jc w:val="center"/>
               <w:rPr>
                 <w:rFonts w:eastAsiaTheme="minorHAnsi"/>
@@ -2655,11 +2813,19 @@
                 <w:lang w:val="en-US"/>
               </w:rPr>
             </w:pPr>
-            <w:r>
-              <w:rPr>
-                <w:lang w:val="en-US"/>
-              </w:rPr>
-              <w:t>Mário Oliveira</w:t>
+            <w:proofErr w:type="spellStart"/>
+            <w:r>
+              <w:rPr>
+                <w:lang w:val="en-US"/>
+              </w:rPr>
+              <w:t>Mário</w:t>
+            </w:r>
+            <w:proofErr w:type="spellEnd"/>
+            <w:r>
+              <w:rPr>
+                <w:lang w:val="en-US"/>
+              </w:rPr>
+              <w:t xml:space="preserve"> Oliveira</w:t>
             </w:r>
           </w:p>
         </w:tc>
@@ -2727,7 +2893,7 @@
           </w:tcPr>
           <w:p>
             <w:pPr>
-              <w:pStyle w:val="NoSpacing"/>
+              <w:pStyle w:val="SemEspaamento"/>
               <w:jc w:val="center"/>
               <w:rPr>
                 <w:rFonts w:eastAsiaTheme="minorHAnsi"/>
@@ -2775,12 +2941,28 @@
                 <w:lang w:val="en-US"/>
               </w:rPr>
             </w:pPr>
-            <w:r>
-              <w:rPr>
-                <w:lang w:val="en-US"/>
-              </w:rPr>
-              <w:t>Rui Ganhoto</w:t>
-            </w:r>
+            <w:proofErr w:type="spellStart"/>
+            <w:r>
+              <w:rPr>
+                <w:lang w:val="en-US"/>
+              </w:rPr>
+              <w:t>Rui</w:t>
+            </w:r>
+            <w:proofErr w:type="spellEnd"/>
+            <w:r>
+              <w:rPr>
+                <w:lang w:val="en-US"/>
+              </w:rPr>
+              <w:t xml:space="preserve"> </w:t>
+            </w:r>
+            <w:proofErr w:type="spellStart"/>
+            <w:r>
+              <w:rPr>
+                <w:lang w:val="en-US"/>
+              </w:rPr>
+              <w:t>Ganhoto</w:t>
+            </w:r>
+            <w:proofErr w:type="spellEnd"/>
           </w:p>
         </w:tc>
         <w:tc>
@@ -2847,7 +3029,7 @@
           </w:tcPr>
           <w:p>
             <w:pPr>
-              <w:pStyle w:val="NoSpacing"/>
+              <w:pStyle w:val="SemEspaamento"/>
               <w:jc w:val="center"/>
               <w:rPr>
                 <w:rFonts w:eastAsiaTheme="minorHAnsi"/>
@@ -2895,12 +3077,28 @@
                 <w:lang w:val="en-US"/>
               </w:rPr>
             </w:pPr>
-            <w:r>
-              <w:rPr>
-                <w:lang w:val="en-US"/>
-              </w:rPr>
-              <w:t>Rui Ganhoto</w:t>
-            </w:r>
+            <w:proofErr w:type="spellStart"/>
+            <w:r>
+              <w:rPr>
+                <w:lang w:val="en-US"/>
+              </w:rPr>
+              <w:t>Rui</w:t>
+            </w:r>
+            <w:proofErr w:type="spellEnd"/>
+            <w:r>
+              <w:rPr>
+                <w:lang w:val="en-US"/>
+              </w:rPr>
+              <w:t xml:space="preserve"> </w:t>
+            </w:r>
+            <w:proofErr w:type="spellStart"/>
+            <w:r>
+              <w:rPr>
+                <w:lang w:val="en-US"/>
+              </w:rPr>
+              <w:t>Ganhoto</w:t>
+            </w:r>
+            <w:proofErr w:type="spellEnd"/>
           </w:p>
         </w:tc>
         <w:tc>
@@ -2967,7 +3165,7 @@
           </w:tcPr>
           <w:p>
             <w:pPr>
-              <w:pStyle w:val="NoSpacing"/>
+              <w:pStyle w:val="SemEspaamento"/>
               <w:jc w:val="center"/>
               <w:rPr>
                 <w:rFonts w:eastAsiaTheme="minorHAnsi"/>
@@ -3015,11 +3213,19 @@
                 <w:lang w:val="en-US"/>
               </w:rPr>
             </w:pPr>
-            <w:r>
-              <w:rPr>
-                <w:lang w:val="en-US"/>
-              </w:rPr>
-              <w:t>Mário Oliveira</w:t>
+            <w:proofErr w:type="spellStart"/>
+            <w:r>
+              <w:rPr>
+                <w:lang w:val="en-US"/>
+              </w:rPr>
+              <w:t>Mário</w:t>
+            </w:r>
+            <w:proofErr w:type="spellEnd"/>
+            <w:r>
+              <w:rPr>
+                <w:lang w:val="en-US"/>
+              </w:rPr>
+              <w:t xml:space="preserve"> Oliveira</w:t>
             </w:r>
           </w:p>
         </w:tc>
@@ -3093,7 +3299,7 @@
           </w:tcPr>
           <w:p>
             <w:pPr>
-              <w:pStyle w:val="NoSpacing"/>
+              <w:pStyle w:val="SemEspaamento"/>
               <w:jc w:val="center"/>
               <w:rPr>
                 <w:rFonts w:eastAsiaTheme="minorHAnsi"/>
@@ -3141,12 +3347,28 @@
                 <w:lang w:val="en-US"/>
               </w:rPr>
             </w:pPr>
-            <w:r>
-              <w:rPr>
-                <w:lang w:val="en-US"/>
-              </w:rPr>
-              <w:t>Rui Ganhoto</w:t>
-            </w:r>
+            <w:proofErr w:type="spellStart"/>
+            <w:r>
+              <w:rPr>
+                <w:lang w:val="en-US"/>
+              </w:rPr>
+              <w:t>Rui</w:t>
+            </w:r>
+            <w:proofErr w:type="spellEnd"/>
+            <w:r>
+              <w:rPr>
+                <w:lang w:val="en-US"/>
+              </w:rPr>
+              <w:t xml:space="preserve"> </w:t>
+            </w:r>
+            <w:proofErr w:type="spellStart"/>
+            <w:r>
+              <w:rPr>
+                <w:lang w:val="en-US"/>
+              </w:rPr>
+              <w:t>Ganhoto</w:t>
+            </w:r>
+            <w:proofErr w:type="spellEnd"/>
           </w:p>
         </w:tc>
         <w:tc>
@@ -3161,11 +3383,19 @@
                 <w:lang w:val="en-US"/>
               </w:rPr>
             </w:pPr>
+            <w:commentRangeStart w:id="6"/>
             <w:r>
               <w:rPr>
                 <w:lang w:val="en-US"/>
               </w:rPr>
               <w:t>0.6</w:t>
+            </w:r>
+            <w:commentRangeEnd w:id="6"/>
+            <w:r>
+              <w:rPr>
+                <w:rStyle w:val="Refdecomentrio"/>
+              </w:rPr>
+              <w:commentReference w:id="6"/>
             </w:r>
           </w:p>
         </w:tc>
@@ -3213,13 +3443,22 @@
           </w:tcPr>
           <w:p>
             <w:pPr>
-              <w:pStyle w:val="NoSpacing"/>
+              <w:pStyle w:val="SemEspaamento"/>
               <w:jc w:val="center"/>
               <w:rPr>
                 <w:rFonts w:eastAsiaTheme="minorHAnsi"/>
                 <w:lang w:val="en-US"/>
               </w:rPr>
             </w:pPr>
+            <w:ins w:id="7" w:author="Carla" w:date="2013-04-21T22:42:00Z">
+              <w:r>
+                <w:rPr>
+                  <w:rFonts w:eastAsiaTheme="minorHAnsi"/>
+                  <w:lang w:val="en-US"/>
+                </w:rPr>
+                <w:t>21-04-2013</w:t>
+              </w:r>
+            </w:ins>
           </w:p>
         </w:tc>
         <w:tc>
@@ -3231,9 +3470,50 @@
             <w:pPr>
               <w:jc w:val="center"/>
               <w:rPr>
-                <w:lang w:val="en-US"/>
-              </w:rPr>
-            </w:pPr>
+                <w:ins w:id="8" w:author="Carla" w:date="2013-04-21T22:43:00Z"/>
+                <w:lang w:val="en-US"/>
+              </w:rPr>
+            </w:pPr>
+            <w:ins w:id="9" w:author="Carla" w:date="2013-04-21T22:43:00Z">
+              <w:r>
+                <w:rPr>
+                  <w:lang w:val="en-US"/>
+                </w:rPr>
+                <w:t xml:space="preserve">Some comments and </w:t>
+              </w:r>
+            </w:ins>
+            <w:ins w:id="10" w:author="Carla" w:date="2013-04-21T22:44:00Z">
+              <w:r>
+                <w:rPr>
+                  <w:lang w:val="en-US"/>
+                </w:rPr>
+                <w:t>suggestions</w:t>
+              </w:r>
+            </w:ins>
+            <w:ins w:id="11" w:author="Carla" w:date="2013-04-21T22:43:00Z">
+              <w:r>
+                <w:rPr>
+                  <w:lang w:val="en-US"/>
+                </w:rPr>
+                <w:t>.</w:t>
+              </w:r>
+            </w:ins>
+          </w:p>
+          <w:p>
+            <w:pPr>
+              <w:jc w:val="center"/>
+              <w:rPr>
+                <w:lang w:val="en-US"/>
+              </w:rPr>
+            </w:pPr>
+            <w:ins w:id="12" w:author="Carla" w:date="2013-04-21T22:45:00Z">
+              <w:r>
+                <w:rPr>
+                  <w:lang w:val="en-US"/>
+                </w:rPr>
+                <w:t>Approved.</w:t>
+              </w:r>
+            </w:ins>
           </w:p>
         </w:tc>
         <w:tc>
@@ -3262,6 +3542,14 @@
                 <w:lang w:val="en-US"/>
               </w:rPr>
             </w:pPr>
+            <w:ins w:id="13" w:author="Carla" w:date="2013-04-21T22:43:00Z">
+              <w:r>
+                <w:rPr>
+                  <w:lang w:val="en-US"/>
+                </w:rPr>
+                <w:t>0.6</w:t>
+              </w:r>
+            </w:ins>
           </w:p>
         </w:tc>
         <w:tc>
@@ -3276,6 +3564,14 @@
                 <w:lang w:val="en-US"/>
               </w:rPr>
             </w:pPr>
+            <w:ins w:id="14" w:author="Carla" w:date="2013-04-21T22:43:00Z">
+              <w:r>
+                <w:rPr>
+                  <w:lang w:val="en-US"/>
+                </w:rPr>
+                <w:t>Carla Machado</w:t>
+              </w:r>
+            </w:ins>
           </w:p>
         </w:tc>
         <w:tc>
@@ -3288,6 +3584,308 @@
               <w:keepNext/>
               <w:jc w:val="center"/>
               <w:rPr>
+                <w:lang w:val="en-US"/>
+              </w:rPr>
+            </w:pPr>
+            <w:ins w:id="15" w:author="Carla" w:date="2013-04-21T22:43:00Z">
+              <w:r>
+                <w:rPr>
+                  <w:lang w:val="en-US"/>
+                </w:rPr>
+                <w:t>Ready for Approval</w:t>
+              </w:r>
+            </w:ins>
+          </w:p>
+        </w:tc>
+      </w:tr>
+      <w:tr>
+        <w:trPr>
+          <w:ins w:id="16" w:author="Carla" w:date="2013-04-21T22:42:00Z"/>
+        </w:trPr>
+        <w:tc>
+          <w:tcPr>
+            <w:tcW w:w="1726" w:type="dxa"/>
+            <w:vAlign w:val="center"/>
+          </w:tcPr>
+          <w:p>
+            <w:pPr>
+              <w:pStyle w:val="SemEspaamento"/>
+              <w:jc w:val="center"/>
+              <w:rPr>
+                <w:ins w:id="17" w:author="Carla" w:date="2013-04-21T22:42:00Z"/>
+                <w:rFonts w:eastAsiaTheme="minorHAnsi"/>
+                <w:lang w:val="en-US"/>
+              </w:rPr>
+            </w:pPr>
+          </w:p>
+        </w:tc>
+        <w:tc>
+          <w:tcPr>
+            <w:tcW w:w="2199" w:type="dxa"/>
+            <w:vAlign w:val="center"/>
+          </w:tcPr>
+          <w:p>
+            <w:pPr>
+              <w:jc w:val="center"/>
+              <w:rPr>
+                <w:ins w:id="18" w:author="Carla" w:date="2013-04-21T22:42:00Z"/>
+                <w:lang w:val="en-US"/>
+              </w:rPr>
+            </w:pPr>
+          </w:p>
+        </w:tc>
+        <w:tc>
+          <w:tcPr>
+            <w:tcW w:w="1728" w:type="dxa"/>
+            <w:vAlign w:val="center"/>
+          </w:tcPr>
+          <w:p>
+            <w:pPr>
+              <w:jc w:val="center"/>
+              <w:rPr>
+                <w:ins w:id="19" w:author="Carla" w:date="2013-04-21T22:42:00Z"/>
+                <w:lang w:val="en-US"/>
+              </w:rPr>
+            </w:pPr>
+          </w:p>
+        </w:tc>
+        <w:tc>
+          <w:tcPr>
+            <w:tcW w:w="977" w:type="dxa"/>
+            <w:vAlign w:val="center"/>
+          </w:tcPr>
+          <w:p>
+            <w:pPr>
+              <w:jc w:val="center"/>
+              <w:rPr>
+                <w:ins w:id="20" w:author="Carla" w:date="2013-04-21T22:42:00Z"/>
+                <w:lang w:val="en-US"/>
+              </w:rPr>
+            </w:pPr>
+          </w:p>
+        </w:tc>
+        <w:tc>
+          <w:tcPr>
+            <w:tcW w:w="1249" w:type="dxa"/>
+            <w:vAlign w:val="center"/>
+          </w:tcPr>
+          <w:p>
+            <w:pPr>
+              <w:jc w:val="center"/>
+              <w:rPr>
+                <w:ins w:id="21" w:author="Carla" w:date="2013-04-21T22:42:00Z"/>
+                <w:lang w:val="en-US"/>
+              </w:rPr>
+            </w:pPr>
+          </w:p>
+        </w:tc>
+        <w:tc>
+          <w:tcPr>
+            <w:tcW w:w="1728" w:type="dxa"/>
+            <w:vAlign w:val="center"/>
+          </w:tcPr>
+          <w:p>
+            <w:pPr>
+              <w:keepNext/>
+              <w:jc w:val="center"/>
+              <w:rPr>
+                <w:ins w:id="22" w:author="Carla" w:date="2013-04-21T22:42:00Z"/>
+                <w:lang w:val="en-US"/>
+              </w:rPr>
+            </w:pPr>
+          </w:p>
+        </w:tc>
+      </w:tr>
+      <w:tr>
+        <w:trPr>
+          <w:ins w:id="23" w:author="Carla" w:date="2013-04-21T22:42:00Z"/>
+        </w:trPr>
+        <w:tc>
+          <w:tcPr>
+            <w:tcW w:w="1726" w:type="dxa"/>
+            <w:vAlign w:val="center"/>
+          </w:tcPr>
+          <w:p>
+            <w:pPr>
+              <w:pStyle w:val="SemEspaamento"/>
+              <w:jc w:val="center"/>
+              <w:rPr>
+                <w:ins w:id="24" w:author="Carla" w:date="2013-04-21T22:42:00Z"/>
+                <w:rFonts w:eastAsiaTheme="minorHAnsi"/>
+                <w:lang w:val="en-US"/>
+              </w:rPr>
+            </w:pPr>
+          </w:p>
+        </w:tc>
+        <w:tc>
+          <w:tcPr>
+            <w:tcW w:w="2199" w:type="dxa"/>
+            <w:vAlign w:val="center"/>
+          </w:tcPr>
+          <w:p>
+            <w:pPr>
+              <w:jc w:val="center"/>
+              <w:rPr>
+                <w:ins w:id="25" w:author="Carla" w:date="2013-04-21T22:42:00Z"/>
+                <w:lang w:val="en-US"/>
+              </w:rPr>
+            </w:pPr>
+          </w:p>
+        </w:tc>
+        <w:tc>
+          <w:tcPr>
+            <w:tcW w:w="1728" w:type="dxa"/>
+            <w:vAlign w:val="center"/>
+          </w:tcPr>
+          <w:p>
+            <w:pPr>
+              <w:jc w:val="center"/>
+              <w:rPr>
+                <w:ins w:id="26" w:author="Carla" w:date="2013-04-21T22:42:00Z"/>
+                <w:lang w:val="en-US"/>
+              </w:rPr>
+            </w:pPr>
+          </w:p>
+        </w:tc>
+        <w:tc>
+          <w:tcPr>
+            <w:tcW w:w="977" w:type="dxa"/>
+            <w:vAlign w:val="center"/>
+          </w:tcPr>
+          <w:p>
+            <w:pPr>
+              <w:jc w:val="center"/>
+              <w:rPr>
+                <w:ins w:id="27" w:author="Carla" w:date="2013-04-21T22:42:00Z"/>
+                <w:lang w:val="en-US"/>
+              </w:rPr>
+            </w:pPr>
+          </w:p>
+        </w:tc>
+        <w:tc>
+          <w:tcPr>
+            <w:tcW w:w="1249" w:type="dxa"/>
+            <w:vAlign w:val="center"/>
+          </w:tcPr>
+          <w:p>
+            <w:pPr>
+              <w:jc w:val="center"/>
+              <w:rPr>
+                <w:ins w:id="28" w:author="Carla" w:date="2013-04-21T22:42:00Z"/>
+                <w:lang w:val="en-US"/>
+              </w:rPr>
+            </w:pPr>
+          </w:p>
+        </w:tc>
+        <w:tc>
+          <w:tcPr>
+            <w:tcW w:w="1728" w:type="dxa"/>
+            <w:vAlign w:val="center"/>
+          </w:tcPr>
+          <w:p>
+            <w:pPr>
+              <w:keepNext/>
+              <w:jc w:val="center"/>
+              <w:rPr>
+                <w:ins w:id="29" w:author="Carla" w:date="2013-04-21T22:42:00Z"/>
+                <w:lang w:val="en-US"/>
+              </w:rPr>
+            </w:pPr>
+          </w:p>
+        </w:tc>
+      </w:tr>
+      <w:tr>
+        <w:trPr>
+          <w:ins w:id="30" w:author="Carla" w:date="2013-04-21T22:42:00Z"/>
+        </w:trPr>
+        <w:tc>
+          <w:tcPr>
+            <w:tcW w:w="1726" w:type="dxa"/>
+            <w:vAlign w:val="center"/>
+          </w:tcPr>
+          <w:p>
+            <w:pPr>
+              <w:pStyle w:val="SemEspaamento"/>
+              <w:jc w:val="center"/>
+              <w:rPr>
+                <w:ins w:id="31" w:author="Carla" w:date="2013-04-21T22:42:00Z"/>
+                <w:rFonts w:eastAsiaTheme="minorHAnsi"/>
+                <w:lang w:val="en-US"/>
+              </w:rPr>
+            </w:pPr>
+          </w:p>
+        </w:tc>
+        <w:tc>
+          <w:tcPr>
+            <w:tcW w:w="2199" w:type="dxa"/>
+            <w:vAlign w:val="center"/>
+          </w:tcPr>
+          <w:p>
+            <w:pPr>
+              <w:jc w:val="center"/>
+              <w:rPr>
+                <w:ins w:id="32" w:author="Carla" w:date="2013-04-21T22:42:00Z"/>
+                <w:lang w:val="en-US"/>
+              </w:rPr>
+            </w:pPr>
+          </w:p>
+        </w:tc>
+        <w:tc>
+          <w:tcPr>
+            <w:tcW w:w="1728" w:type="dxa"/>
+            <w:vAlign w:val="center"/>
+          </w:tcPr>
+          <w:p>
+            <w:pPr>
+              <w:jc w:val="center"/>
+              <w:rPr>
+                <w:ins w:id="33" w:author="Carla" w:date="2013-04-21T22:42:00Z"/>
+                <w:lang w:val="en-US"/>
+              </w:rPr>
+            </w:pPr>
+          </w:p>
+        </w:tc>
+        <w:tc>
+          <w:tcPr>
+            <w:tcW w:w="977" w:type="dxa"/>
+            <w:vAlign w:val="center"/>
+          </w:tcPr>
+          <w:p>
+            <w:pPr>
+              <w:jc w:val="center"/>
+              <w:rPr>
+                <w:ins w:id="34" w:author="Carla" w:date="2013-04-21T22:42:00Z"/>
+                <w:lang w:val="en-US"/>
+              </w:rPr>
+            </w:pPr>
+          </w:p>
+        </w:tc>
+        <w:tc>
+          <w:tcPr>
+            <w:tcW w:w="1249" w:type="dxa"/>
+            <w:vAlign w:val="center"/>
+          </w:tcPr>
+          <w:p>
+            <w:pPr>
+              <w:jc w:val="center"/>
+              <w:rPr>
+                <w:ins w:id="35" w:author="Carla" w:date="2013-04-21T22:42:00Z"/>
+                <w:lang w:val="en-US"/>
+              </w:rPr>
+            </w:pPr>
+          </w:p>
+        </w:tc>
+        <w:tc>
+          <w:tcPr>
+            <w:tcW w:w="1728" w:type="dxa"/>
+            <w:vAlign w:val="center"/>
+          </w:tcPr>
+          <w:p>
+            <w:pPr>
+              <w:keepNext/>
+              <w:jc w:val="center"/>
+              <w:rPr>
+                <w:ins w:id="36" w:author="Carla" w:date="2013-04-21T22:42:00Z"/>
                 <w:lang w:val="en-US"/>
               </w:rPr>
             </w:pPr>
@@ -3297,12 +3895,12 @@
     </w:tbl>
     <w:p>
       <w:pPr>
-        <w:pStyle w:val="Caption"/>
-        <w:rPr>
-          <w:lang w:val="en-US"/>
-        </w:rPr>
-      </w:pPr>
-      <w:bookmarkStart w:id="2" w:name="_Toc354244618"/>
+        <w:pStyle w:val="Legenda"/>
+        <w:rPr>
+          <w:lang w:val="en-US"/>
+        </w:rPr>
+      </w:pPr>
+      <w:bookmarkStart w:id="37" w:name="_Toc354244618"/>
       <w:r>
         <w:rPr>
           <w:lang w:val="en-US"/>
@@ -3346,7 +3944,7 @@
         </w:rPr>
         <w:t>: Version history</w:t>
       </w:r>
-      <w:bookmarkEnd w:id="2"/>
+      <w:bookmarkEnd w:id="37"/>
     </w:p>
     <w:p>
       <w:pPr>
@@ -3369,12 +3967,12 @@
     </w:p>
     <w:p>
       <w:pPr>
-        <w:pStyle w:val="Heading1"/>
-        <w:rPr>
-          <w:lang w:val="en-US"/>
-        </w:rPr>
-      </w:pPr>
-      <w:bookmarkStart w:id="3" w:name="_Toc354244608"/>
+        <w:pStyle w:val="Ttulo1"/>
+        <w:rPr>
+          <w:lang w:val="en-US"/>
+        </w:rPr>
+      </w:pPr>
+      <w:bookmarkStart w:id="38" w:name="_Toc354244608"/>
       <w:r>
         <w:rPr>
           <w:lang w:val="en-US"/>
@@ -3394,7 +3992,7 @@
         </w:rPr>
         <w:t>es</w:t>
       </w:r>
-      <w:bookmarkEnd w:id="3"/>
+      <w:bookmarkEnd w:id="38"/>
       <w:r>
         <w:rPr>
           <w:lang w:val="en-US"/>
@@ -3456,13 +4054,41 @@
         <w:rPr>
           <w:lang w:val="en-US"/>
         </w:rPr>
-        <w:t>Classes will have an XML Commen</w:t>
-      </w:r>
-      <w:r>
-        <w:rPr>
-          <w:lang w:val="en-US"/>
-        </w:rPr>
-        <w:t>t with the summary of the class and this XML should identify who created the class.</w:t>
+        <w:t>Classes will have a</w:t>
+      </w:r>
+      <w:del w:id="39" w:author="Carla" w:date="2013-04-21T22:21:00Z">
+        <w:r>
+          <w:rPr>
+            <w:lang w:val="en-US"/>
+          </w:rPr>
+          <w:delText>n</w:delText>
+        </w:r>
+      </w:del>
+      <w:r>
+        <w:rPr>
+          <w:lang w:val="en-US"/>
+        </w:rPr>
+        <w:t xml:space="preserve"> XML Commen</w:t>
+      </w:r>
+      <w:r>
+        <w:rPr>
+          <w:lang w:val="en-US"/>
+        </w:rPr>
+        <w:t xml:space="preserve">t with the summary of the class and </w:t>
+      </w:r>
+      <w:commentRangeStart w:id="40"/>
+      <w:r>
+        <w:rPr>
+          <w:lang w:val="en-US"/>
+        </w:rPr>
+        <w:t>this XML should identify who created the class.</w:t>
+      </w:r>
+      <w:commentRangeEnd w:id="40"/>
+      <w:r>
+        <w:rPr>
+          <w:rStyle w:val="Refdecomentrio"/>
+        </w:rPr>
+        <w:commentReference w:id="40"/>
       </w:r>
     </w:p>
     <w:p>
@@ -3535,7 +4161,35 @@
         <w:rPr>
           <w:lang w:val="en-US"/>
         </w:rPr>
-        <w:t>///&lt;remarks&gt;CREATED BY Rui Ganhoto&lt;/remarks&gt;</w:t>
+        <w:t xml:space="preserve">///&lt;remarks&gt;CREATED BY </w:t>
+      </w:r>
+      <w:proofErr w:type="spellStart"/>
+      <w:r>
+        <w:rPr>
+          <w:lang w:val="en-US"/>
+        </w:rPr>
+        <w:t>Rui</w:t>
+      </w:r>
+      <w:proofErr w:type="spellEnd"/>
+      <w:r>
+        <w:rPr>
+          <w:lang w:val="en-US"/>
+        </w:rPr>
+        <w:t xml:space="preserve"> </w:t>
+      </w:r>
+      <w:proofErr w:type="spellStart"/>
+      <w:r>
+        <w:rPr>
+          <w:lang w:val="en-US"/>
+        </w:rPr>
+        <w:t>Ganhoto</w:t>
+      </w:r>
+      <w:proofErr w:type="spellEnd"/>
+      <w:r>
+        <w:rPr>
+          <w:lang w:val="en-US"/>
+        </w:rPr>
+        <w:t>&lt;/remarks&gt;</w:t>
       </w:r>
     </w:p>
     <w:p>
@@ -3565,12 +4219,12 @@
     </w:p>
     <w:p>
       <w:pPr>
-        <w:pStyle w:val="Heading1"/>
-        <w:rPr>
-          <w:lang w:val="en-US"/>
-        </w:rPr>
-      </w:pPr>
-      <w:bookmarkStart w:id="4" w:name="_Toc354244609"/>
+        <w:pStyle w:val="Ttulo1"/>
+        <w:rPr>
+          <w:lang w:val="en-US"/>
+        </w:rPr>
+      </w:pPr>
+      <w:bookmarkStart w:id="41" w:name="_Toc354244609"/>
       <w:r>
         <w:rPr>
           <w:lang w:val="en-US"/>
@@ -3583,7 +4237,7 @@
         </w:rPr>
         <w:t>Variable Names</w:t>
       </w:r>
-      <w:bookmarkEnd w:id="4"/>
+      <w:bookmarkEnd w:id="41"/>
       <w:r>
         <w:rPr>
           <w:lang w:val="en-US"/>
@@ -3597,12 +4251,20 @@
           <w:lang w:val="en-US"/>
         </w:rPr>
       </w:pPr>
+      <w:commentRangeStart w:id="42"/>
       <w:r>
         <w:rPr>
           <w:lang w:val="en-US"/>
         </w:rPr>
         <w:t>Variables should be first character of all words is upper case and the others are lower case, except for the first word that is lower case.</w:t>
       </w:r>
+      <w:commentRangeEnd w:id="42"/>
+      <w:r>
+        <w:rPr>
+          <w:rStyle w:val="Refdecomentrio"/>
+        </w:rPr>
+        <w:commentReference w:id="42"/>
+      </w:r>
     </w:p>
     <w:p>
       <w:pPr>
@@ -3616,42 +4278,182 @@
         </w:rPr>
         <w:t xml:space="preserve">A Variable name must start with </w:t>
       </w:r>
-      <w:r>
-        <w:rPr>
-          <w:lang w:val="en-US"/>
-        </w:rPr>
-        <w:t>the prefix</w:t>
-      </w:r>
+      <w:del w:id="43" w:author="Carla" w:date="2013-04-21T22:26:00Z">
+        <w:r>
+          <w:rPr>
+            <w:lang w:val="en-US"/>
+          </w:rPr>
+          <w:delText xml:space="preserve">the </w:delText>
+        </w:r>
+      </w:del>
+      <w:ins w:id="44" w:author="Carla" w:date="2013-04-21T22:26:00Z">
+        <w:r>
+          <w:rPr>
+            <w:lang w:val="en-US"/>
+          </w:rPr>
+          <w:t xml:space="preserve">a </w:t>
+        </w:r>
+      </w:ins>
+      <w:r>
+        <w:rPr>
+          <w:lang w:val="en-US"/>
+        </w:rPr>
+        <w:t>prefix</w:t>
+      </w:r>
+      <w:ins w:id="45" w:author="Carla" w:date="2013-04-21T22:26:00Z">
+        <w:r>
+          <w:rPr>
+            <w:lang w:val="en-US"/>
+          </w:rPr>
+          <w:t xml:space="preserve"> identifying its type, see notation in </w:t>
+        </w:r>
+      </w:ins>
+      <w:ins w:id="46" w:author="Carla" w:date="2013-04-21T22:27:00Z">
+        <w:r>
+          <w:rPr>
+            <w:lang w:val="en-US"/>
+          </w:rPr>
+          <w:fldChar w:fldCharType="begin"/>
+        </w:r>
+        <w:r>
+          <w:rPr>
+            <w:lang w:val="en-US"/>
+          </w:rPr>
+          <w:instrText xml:space="preserve"> REF _Ref354346582 \h </w:instrText>
+        </w:r>
+      </w:ins>
+      <w:r>
+        <w:rPr>
+          <w:lang w:val="en-US"/>
+        </w:rPr>
+      </w:r>
+      <w:r>
+        <w:rPr>
+          <w:lang w:val="en-US"/>
+        </w:rPr>
+        <w:fldChar w:fldCharType="separate"/>
+      </w:r>
+      <w:ins w:id="47" w:author="Carla" w:date="2013-04-21T22:27:00Z">
+        <w:r>
+          <w:rPr>
+            <w:lang w:val="en-US"/>
+          </w:rPr>
+          <w:t xml:space="preserve">Table </w:t>
+        </w:r>
+        <w:r>
+          <w:rPr>
+            <w:noProof/>
+            <w:lang w:val="en-US"/>
+          </w:rPr>
+          <w:t>3</w:t>
+        </w:r>
+        <w:r>
+          <w:rPr>
+            <w:lang w:val="en-US"/>
+          </w:rPr>
+          <w:fldChar w:fldCharType="end"/>
+        </w:r>
+      </w:ins>
+      <w:proofErr w:type="gramStart"/>
+      <w:ins w:id="48" w:author="Carla" w:date="2013-04-21T22:26:00Z">
+        <w:r>
+          <w:rPr>
+            <w:lang w:val="en-US"/>
+          </w:rPr>
+          <w:t>,</w:t>
+        </w:r>
+      </w:ins>
+      <w:proofErr w:type="gramEnd"/>
       <w:r>
         <w:rPr>
           <w:lang w:val="en-US"/>
         </w:rPr>
         <w:t xml:space="preserve"> </w:t>
       </w:r>
-      <w:r>
-        <w:rPr>
-          <w:lang w:val="en-US"/>
-        </w:rPr>
-        <w:t xml:space="preserve">and </w:t>
-      </w:r>
-      <w:r>
-        <w:rPr>
-          <w:lang w:val="en-US"/>
-        </w:rPr>
-        <w:t>then using letters and numbers only, exceptionally underscore (“_”) will be used.</w:t>
-      </w:r>
-    </w:p>
-    <w:p>
-      <w:pPr>
-        <w:rPr>
-          <w:lang w:val="en-US"/>
-        </w:rPr>
-      </w:pPr>
+      <w:del w:id="49" w:author="Carla" w:date="2013-04-21T22:28:00Z">
+        <w:r>
+          <w:rPr>
+            <w:lang w:val="en-US"/>
+          </w:rPr>
+          <w:delText xml:space="preserve">and </w:delText>
+        </w:r>
+        <w:r>
+          <w:rPr>
+            <w:lang w:val="en-US"/>
+          </w:rPr>
+          <w:delText>then using</w:delText>
+        </w:r>
+      </w:del>
+      <w:ins w:id="50" w:author="Carla" w:date="2013-04-21T22:28:00Z">
+        <w:r>
+          <w:rPr>
+            <w:lang w:val="en-US"/>
+          </w:rPr>
+          <w:t>followed by</w:t>
+        </w:r>
+      </w:ins>
+      <w:r>
+        <w:rPr>
+          <w:lang w:val="en-US"/>
+        </w:rPr>
+        <w:t xml:space="preserve"> letters and numbers only</w:t>
+      </w:r>
+      <w:del w:id="51" w:author="Carla" w:date="2013-04-21T22:28:00Z">
+        <w:r>
+          <w:rPr>
+            <w:lang w:val="en-US"/>
+          </w:rPr>
+          <w:delText>,</w:delText>
+        </w:r>
+      </w:del>
+      <w:r>
+        <w:rPr>
+          <w:lang w:val="en-US"/>
+        </w:rPr>
+        <w:t xml:space="preserve"> exceptionally underscore (“_”) </w:t>
+      </w:r>
+      <w:del w:id="52" w:author="Carla" w:date="2013-04-21T22:28:00Z">
+        <w:r>
+          <w:rPr>
+            <w:lang w:val="en-US"/>
+          </w:rPr>
+          <w:delText xml:space="preserve">will </w:delText>
+        </w:r>
+      </w:del>
+      <w:ins w:id="53" w:author="Carla" w:date="2013-04-21T22:28:00Z">
+        <w:r>
+          <w:rPr>
+            <w:lang w:val="en-US"/>
+          </w:rPr>
+          <w:t xml:space="preserve">can </w:t>
+        </w:r>
+      </w:ins>
+      <w:r>
+        <w:rPr>
+          <w:lang w:val="en-US"/>
+        </w:rPr>
+        <w:t>be used.</w:t>
+      </w:r>
+    </w:p>
+    <w:p>
+      <w:pPr>
+        <w:rPr>
+          <w:lang w:val="en-US"/>
+        </w:rPr>
+      </w:pPr>
+      <w:commentRangeStart w:id="54"/>
       <w:r>
         <w:rPr>
           <w:lang w:val="en-US"/>
         </w:rPr>
         <w:t xml:space="preserve">Variables should begin by identifying its type using the notation on the table. </w:t>
+      </w:r>
+      <w:commentRangeEnd w:id="54"/>
+      <w:r>
+        <w:rPr>
+          <w:rStyle w:val="Refdecomentrio"/>
+        </w:rPr>
+        <w:commentReference w:id="54"/>
       </w:r>
     </w:p>
     <w:p>
@@ -3669,9 +4471,9 @@
     </w:p>
     <w:tbl>
       <w:tblPr>
-        <w:tblStyle w:val="TableGrid"/>
+        <w:tblStyle w:val="Tabelacomgrelha"/>
         <w:tblW w:w="0" w:type="auto"/>
-        <w:tblLook w:val="04A0" w:firstRow="1" w:lastRow="0" w:firstColumn="1" w:lastColumn="0" w:noHBand="0" w:noVBand="1"/>
+        <w:tblLook w:val="04A0"/>
       </w:tblPr>
       <w:tblGrid>
         <w:gridCol w:w="2968"/>
@@ -3745,12 +4547,14 @@
                 <w:lang w:val="en-US"/>
               </w:rPr>
             </w:pPr>
+            <w:proofErr w:type="spellStart"/>
             <w:r>
               <w:rPr>
                 <w:lang w:val="en-US"/>
               </w:rPr>
               <w:t>Int</w:t>
             </w:r>
+            <w:proofErr w:type="spellEnd"/>
           </w:p>
         </w:tc>
         <w:tc>
@@ -3763,12 +4567,14 @@
                 <w:lang w:val="en-US"/>
               </w:rPr>
             </w:pPr>
+            <w:proofErr w:type="spellStart"/>
             <w:r>
               <w:rPr>
                 <w:lang w:val="en-US"/>
               </w:rPr>
               <w:t>int</w:t>
             </w:r>
+            <w:proofErr w:type="spellEnd"/>
           </w:p>
         </w:tc>
         <w:tc>
@@ -3801,12 +4607,14 @@
                 <w:lang w:val="en-US"/>
               </w:rPr>
             </w:pPr>
+            <w:proofErr w:type="spellStart"/>
             <w:r>
               <w:rPr>
                 <w:lang w:val="en-US"/>
               </w:rPr>
               <w:t>Bool</w:t>
             </w:r>
+            <w:proofErr w:type="spellEnd"/>
           </w:p>
         </w:tc>
         <w:tc>
@@ -3819,12 +4627,14 @@
                 <w:lang w:val="en-US"/>
               </w:rPr>
             </w:pPr>
+            <w:proofErr w:type="spellStart"/>
             <w:r>
               <w:rPr>
                 <w:lang w:val="en-US"/>
               </w:rPr>
               <w:t>bln</w:t>
             </w:r>
+            <w:proofErr w:type="spellEnd"/>
           </w:p>
         </w:tc>
         <w:tc>
@@ -3881,12 +4691,14 @@
                 <w:lang w:val="en-US"/>
               </w:rPr>
             </w:pPr>
+            <w:proofErr w:type="spellStart"/>
             <w:r>
               <w:rPr>
                 <w:lang w:val="en-US"/>
               </w:rPr>
               <w:t>str</w:t>
             </w:r>
+            <w:proofErr w:type="spellEnd"/>
           </w:p>
         </w:tc>
         <w:tc>
@@ -3937,12 +4749,14 @@
                 <w:lang w:val="en-US"/>
               </w:rPr>
             </w:pPr>
+            <w:proofErr w:type="spellStart"/>
             <w:r>
               <w:rPr>
                 <w:lang w:val="en-US"/>
               </w:rPr>
               <w:t>flt</w:t>
             </w:r>
+            <w:proofErr w:type="spellEnd"/>
           </w:p>
         </w:tc>
         <w:tc>
@@ -3993,12 +4807,14 @@
                 <w:lang w:val="en-US"/>
               </w:rPr>
             </w:pPr>
+            <w:proofErr w:type="spellStart"/>
             <w:r>
               <w:rPr>
                 <w:lang w:val="en-US"/>
               </w:rPr>
               <w:t>chr</w:t>
             </w:r>
+            <w:proofErr w:type="spellEnd"/>
           </w:p>
         </w:tc>
         <w:tc>
@@ -4118,12 +4934,13 @@
     </w:tbl>
     <w:p>
       <w:pPr>
-        <w:pStyle w:val="Caption"/>
-        <w:rPr>
-          <w:lang w:val="en-US"/>
-        </w:rPr>
-      </w:pPr>
-      <w:bookmarkStart w:id="5" w:name="_Toc354244619"/>
+        <w:pStyle w:val="Legenda"/>
+        <w:rPr>
+          <w:lang w:val="en-US"/>
+        </w:rPr>
+      </w:pPr>
+      <w:bookmarkStart w:id="55" w:name="_Ref354346582"/>
+      <w:bookmarkStart w:id="56" w:name="_Toc354244619"/>
       <w:r>
         <w:rPr>
           <w:lang w:val="en-US"/>
@@ -4161,13 +4978,14 @@
         </w:rPr>
         <w:fldChar w:fldCharType="end"/>
       </w:r>
+      <w:bookmarkEnd w:id="55"/>
       <w:r>
         <w:rPr>
           <w:lang w:val="en-US"/>
         </w:rPr>
         <w:t>: Variable prefix and Initialization Values</w:t>
       </w:r>
-      <w:bookmarkEnd w:id="5"/>
+      <w:bookmarkEnd w:id="56"/>
     </w:p>
     <w:p>
       <w:pPr>
@@ -4190,12 +5008,30 @@
           <w:lang w:val="en-US"/>
         </w:rPr>
       </w:pPr>
-      <w:r>
-        <w:rPr>
-          <w:lang w:val="en-US"/>
-        </w:rPr>
-        <w:t>bool blnCanDoSomething</w:t>
-      </w:r>
+      <w:proofErr w:type="spellStart"/>
+      <w:proofErr w:type="gramStart"/>
+      <w:r>
+        <w:rPr>
+          <w:lang w:val="en-US"/>
+        </w:rPr>
+        <w:t>bool</w:t>
+      </w:r>
+      <w:proofErr w:type="spellEnd"/>
+      <w:proofErr w:type="gramEnd"/>
+      <w:r>
+        <w:rPr>
+          <w:lang w:val="en-US"/>
+        </w:rPr>
+        <w:t xml:space="preserve"> </w:t>
+      </w:r>
+      <w:proofErr w:type="spellStart"/>
+      <w:r>
+        <w:rPr>
+          <w:lang w:val="en-US"/>
+        </w:rPr>
+        <w:t>blnCanDoSomething</w:t>
+      </w:r>
+      <w:proofErr w:type="spellEnd"/>
       <w:r>
         <w:rPr>
           <w:lang w:val="en-US"/>
@@ -4215,306 +5051,902 @@
           <w:lang w:val="en-US"/>
         </w:rPr>
       </w:pPr>
-      <w:r>
-        <w:rPr>
-          <w:lang w:val="en-US"/>
-        </w:rPr>
-        <w:t>private intSecondsCounter = 0;</w:t>
-      </w:r>
-    </w:p>
-    <w:p>
-      <w:pPr>
-        <w:rPr>
-          <w:lang w:val="en-US"/>
-        </w:rPr>
-      </w:pPr>
-    </w:p>
-    <w:p>
-      <w:pPr>
-        <w:pStyle w:val="Heading1"/>
-        <w:rPr>
-          <w:lang w:val="en-US"/>
-        </w:rPr>
-      </w:pPr>
-      <w:bookmarkStart w:id="6" w:name="_Toc354244610"/>
+      <w:proofErr w:type="gramStart"/>
+      <w:r>
+        <w:rPr>
+          <w:lang w:val="en-US"/>
+        </w:rPr>
+        <w:t>private</w:t>
+      </w:r>
+      <w:proofErr w:type="gramEnd"/>
+      <w:r>
+        <w:rPr>
+          <w:lang w:val="en-US"/>
+        </w:rPr>
+        <w:t xml:space="preserve"> </w:t>
+      </w:r>
+      <w:proofErr w:type="spellStart"/>
+      <w:r>
+        <w:rPr>
+          <w:lang w:val="en-US"/>
+        </w:rPr>
+        <w:t>intSecondsCounter</w:t>
+      </w:r>
+      <w:proofErr w:type="spellEnd"/>
+      <w:r>
+        <w:rPr>
+          <w:lang w:val="en-US"/>
+        </w:rPr>
+        <w:t xml:space="preserve"> = 0;</w:t>
+      </w:r>
+    </w:p>
+    <w:p>
+      <w:pPr>
+        <w:rPr>
+          <w:lang w:val="en-US"/>
+        </w:rPr>
+      </w:pPr>
+    </w:p>
+    <w:p>
+      <w:pPr>
+        <w:pStyle w:val="Ttulo1"/>
+        <w:rPr>
+          <w:lang w:val="en-US"/>
+        </w:rPr>
+      </w:pPr>
+      <w:bookmarkStart w:id="57" w:name="_Toc354244610"/>
+      <w:r>
+        <w:rPr>
+          <w:lang w:val="en-US"/>
+        </w:rPr>
+        <w:t xml:space="preserve">3. </w:t>
+      </w:r>
+      <w:r>
+        <w:rPr>
+          <w:lang w:val="en-US"/>
+        </w:rPr>
+        <w:t>Public Properties</w:t>
+      </w:r>
+      <w:bookmarkEnd w:id="57"/>
+    </w:p>
+    <w:p>
+      <w:pPr>
+        <w:rPr>
+          <w:lang w:val="en-US"/>
+        </w:rPr>
+      </w:pPr>
+      <w:r>
+        <w:rPr>
+          <w:lang w:val="en-US"/>
+        </w:rPr>
+        <w:t xml:space="preserve">Properties should </w:t>
+      </w:r>
+      <w:del w:id="58" w:author="Carla" w:date="2013-04-21T22:29:00Z">
+        <w:r>
+          <w:rPr>
+            <w:lang w:val="en-US"/>
+          </w:rPr>
+          <w:delText xml:space="preserve">be </w:delText>
+        </w:r>
+      </w:del>
+      <w:ins w:id="59" w:author="Carla" w:date="2013-04-21T22:29:00Z">
+        <w:r>
+          <w:rPr>
+            <w:lang w:val="en-US"/>
+          </w:rPr>
+          <w:t xml:space="preserve">have the </w:t>
+        </w:r>
+      </w:ins>
+      <w:r>
+        <w:rPr>
+          <w:lang w:val="en-US"/>
+        </w:rPr>
+        <w:t xml:space="preserve">first character of all words </w:t>
+      </w:r>
+      <w:ins w:id="60" w:author="Carla" w:date="2013-04-21T22:29:00Z">
+        <w:r>
+          <w:rPr>
+            <w:lang w:val="en-US"/>
+          </w:rPr>
+          <w:t>in</w:t>
+        </w:r>
+      </w:ins>
+      <w:del w:id="61" w:author="Carla" w:date="2013-04-21T22:29:00Z">
+        <w:r>
+          <w:rPr>
+            <w:lang w:val="en-US"/>
+          </w:rPr>
+          <w:delText>is</w:delText>
+        </w:r>
+      </w:del>
+      <w:r>
+        <w:rPr>
+          <w:lang w:val="en-US"/>
+        </w:rPr>
+        <w:t xml:space="preserve"> upper case and the others </w:t>
+      </w:r>
+      <w:ins w:id="62" w:author="Carla" w:date="2013-04-21T22:29:00Z">
+        <w:r>
+          <w:rPr>
+            <w:lang w:val="en-US"/>
+          </w:rPr>
+          <w:t>in</w:t>
+        </w:r>
+      </w:ins>
+      <w:del w:id="63" w:author="Carla" w:date="2013-04-21T22:29:00Z">
+        <w:r>
+          <w:rPr>
+            <w:lang w:val="en-US"/>
+          </w:rPr>
+          <w:delText>are</w:delText>
+        </w:r>
+      </w:del>
+      <w:r>
+        <w:rPr>
+          <w:lang w:val="en-US"/>
+        </w:rPr>
+        <w:t xml:space="preserve"> lower case. Properties must </w:t>
+      </w:r>
+      <w:del w:id="64" w:author="Carla" w:date="2013-04-21T22:29:00Z">
+        <w:r>
+          <w:rPr>
+            <w:lang w:val="en-US"/>
+          </w:rPr>
+          <w:delText xml:space="preserve">be </w:delText>
+        </w:r>
+      </w:del>
+      <w:ins w:id="65" w:author="Carla" w:date="2013-04-21T22:29:00Z">
+        <w:r>
+          <w:rPr>
+            <w:lang w:val="en-US"/>
+          </w:rPr>
+          <w:t xml:space="preserve">have </w:t>
+        </w:r>
+      </w:ins>
+      <w:r>
+        <w:rPr>
+          <w:lang w:val="en-US"/>
+        </w:rPr>
+        <w:t xml:space="preserve">complete names without </w:t>
+      </w:r>
+      <w:r>
+        <w:rPr>
+          <w:lang w:val="en-US"/>
+        </w:rPr>
+        <w:t>abbreviations</w:t>
+      </w:r>
+      <w:r>
+        <w:rPr>
+          <w:lang w:val="en-US"/>
+        </w:rPr>
+        <w:t>.</w:t>
+      </w:r>
+    </w:p>
+    <w:p>
+      <w:pPr>
+        <w:rPr>
+          <w:b/>
+          <w:lang w:val="en-US"/>
+        </w:rPr>
+      </w:pPr>
+      <w:r>
+        <w:rPr>
+          <w:b/>
+          <w:lang w:val="en-US"/>
+        </w:rPr>
+        <w:t>Example:</w:t>
+      </w:r>
+    </w:p>
+    <w:p>
+      <w:pPr>
+        <w:rPr>
+          <w:lang w:val="en-US"/>
+        </w:rPr>
+      </w:pPr>
+      <w:proofErr w:type="gramStart"/>
+      <w:r>
+        <w:rPr>
+          <w:lang w:val="en-US"/>
+        </w:rPr>
+        <w:t>public</w:t>
+      </w:r>
+      <w:proofErr w:type="gramEnd"/>
+      <w:r>
+        <w:rPr>
+          <w:lang w:val="en-US"/>
+        </w:rPr>
+        <w:t xml:space="preserve"> </w:t>
+      </w:r>
+      <w:proofErr w:type="spellStart"/>
+      <w:r>
+        <w:rPr>
+          <w:lang w:val="en-US"/>
+        </w:rPr>
+        <w:t>int</w:t>
+      </w:r>
+      <w:proofErr w:type="spellEnd"/>
+      <w:r>
+        <w:rPr>
+          <w:lang w:val="en-US"/>
+        </w:rPr>
+        <w:t xml:space="preserve"> </w:t>
+      </w:r>
+      <w:proofErr w:type="spellStart"/>
+      <w:r>
+        <w:rPr>
+          <w:lang w:val="en-US"/>
+        </w:rPr>
+        <w:t>NumberOfTasks</w:t>
+      </w:r>
+      <w:proofErr w:type="spellEnd"/>
+      <w:r>
+        <w:rPr>
+          <w:lang w:val="en-US"/>
+        </w:rPr>
+        <w:t xml:space="preserve"> {</w:t>
+      </w:r>
+      <w:proofErr w:type="spellStart"/>
+      <w:r>
+        <w:rPr>
+          <w:lang w:val="en-US"/>
+        </w:rPr>
+        <w:t>get;set</w:t>
+      </w:r>
+      <w:proofErr w:type="spellEnd"/>
+      <w:r>
+        <w:rPr>
+          <w:lang w:val="en-US"/>
+        </w:rPr>
+        <w:t>;}</w:t>
+      </w:r>
+    </w:p>
+    <w:p>
+      <w:pPr>
+        <w:pStyle w:val="Ttulo1"/>
+        <w:rPr>
+          <w:lang w:val="en-US"/>
+        </w:rPr>
+      </w:pPr>
+      <w:bookmarkStart w:id="66" w:name="_Toc354244611"/>
+      <w:r>
+        <w:rPr>
+          <w:lang w:val="en-US"/>
+        </w:rPr>
+        <w:t xml:space="preserve">4. </w:t>
+      </w:r>
+      <w:r>
+        <w:rPr>
+          <w:lang w:val="en-US"/>
+        </w:rPr>
+        <w:t>Method</w:t>
+      </w:r>
+      <w:r>
+        <w:rPr>
+          <w:lang w:val="en-US"/>
+        </w:rPr>
+        <w:t>s</w:t>
+      </w:r>
+      <w:bookmarkEnd w:id="66"/>
+    </w:p>
+    <w:p>
+      <w:pPr>
+        <w:rPr>
+          <w:lang w:val="en-US"/>
+        </w:rPr>
+      </w:pPr>
+      <w:r>
+        <w:rPr>
+          <w:lang w:val="en-US"/>
+        </w:rPr>
+        <w:t>Method</w:t>
+      </w:r>
+      <w:r>
+        <w:rPr>
+          <w:lang w:val="en-US"/>
+        </w:rPr>
+        <w:t xml:space="preserve"> Names</w:t>
+      </w:r>
+      <w:r>
+        <w:rPr>
+          <w:lang w:val="en-US"/>
+        </w:rPr>
+        <w:t xml:space="preserve"> should have the first character of all words </w:t>
+      </w:r>
+      <w:del w:id="67" w:author="Carla" w:date="2013-04-21T22:30:00Z">
+        <w:r>
+          <w:rPr>
+            <w:lang w:val="en-US"/>
+          </w:rPr>
+          <w:delText xml:space="preserve">is </w:delText>
+        </w:r>
+      </w:del>
+      <w:ins w:id="68" w:author="Carla" w:date="2013-04-21T22:30:00Z">
+        <w:r>
+          <w:rPr>
+            <w:lang w:val="en-US"/>
+          </w:rPr>
+          <w:t xml:space="preserve">in </w:t>
+        </w:r>
+      </w:ins>
+      <w:r>
+        <w:rPr>
+          <w:lang w:val="en-US"/>
+        </w:rPr>
+        <w:t xml:space="preserve">upper case and the others </w:t>
+      </w:r>
+      <w:del w:id="69" w:author="Carla" w:date="2013-04-21T22:30:00Z">
+        <w:r>
+          <w:rPr>
+            <w:lang w:val="en-US"/>
+          </w:rPr>
+          <w:delText xml:space="preserve">are </w:delText>
+        </w:r>
+      </w:del>
+      <w:ins w:id="70" w:author="Carla" w:date="2013-04-21T22:30:00Z">
+        <w:r>
+          <w:rPr>
+            <w:lang w:val="en-US"/>
+          </w:rPr>
+          <w:t xml:space="preserve">in </w:t>
+        </w:r>
+      </w:ins>
+      <w:r>
+        <w:rPr>
+          <w:lang w:val="en-US"/>
+        </w:rPr>
+        <w:t xml:space="preserve">lower case. Methods must </w:t>
+      </w:r>
+      <w:del w:id="71" w:author="Carla" w:date="2013-04-21T22:30:00Z">
+        <w:r>
+          <w:rPr>
+            <w:lang w:val="en-US"/>
+          </w:rPr>
+          <w:delText xml:space="preserve">be </w:delText>
+        </w:r>
+      </w:del>
+      <w:ins w:id="72" w:author="Carla" w:date="2013-04-21T22:30:00Z">
+        <w:r>
+          <w:rPr>
+            <w:lang w:val="en-US"/>
+          </w:rPr>
+          <w:t xml:space="preserve">have </w:t>
+        </w:r>
+      </w:ins>
+      <w:r>
+        <w:rPr>
+          <w:lang w:val="en-US"/>
+        </w:rPr>
+        <w:t xml:space="preserve">complete names without </w:t>
+      </w:r>
+      <w:r>
+        <w:rPr>
+          <w:lang w:val="en-US"/>
+        </w:rPr>
+        <w:t>abbreviations</w:t>
+      </w:r>
+      <w:r>
+        <w:rPr>
+          <w:lang w:val="en-US"/>
+        </w:rPr>
+        <w:t>.</w:t>
+      </w:r>
+    </w:p>
+    <w:p>
+      <w:pPr>
+        <w:rPr>
+          <w:lang w:val="en-US"/>
+        </w:rPr>
+      </w:pPr>
+      <w:r>
+        <w:rPr>
+          <w:lang w:val="en-US"/>
+        </w:rPr>
+        <w:t>Methods must not contain any special Characters, only letters and numbers are allowed.</w:t>
+      </w:r>
+    </w:p>
+    <w:p>
+      <w:pPr>
+        <w:rPr>
+          <w:lang w:val="en-US"/>
+        </w:rPr>
+      </w:pPr>
+      <w:r>
+        <w:rPr>
+          <w:lang w:val="en-US"/>
+        </w:rPr>
+        <w:t xml:space="preserve">Methods should be simple and small doing only a </w:t>
+      </w:r>
+      <w:r>
+        <w:rPr>
+          <w:lang w:val="en-US"/>
+        </w:rPr>
+        <w:t>simple task</w:t>
+      </w:r>
+      <w:r>
+        <w:rPr>
+          <w:lang w:val="en-US"/>
+        </w:rPr>
+        <w:t>.</w:t>
+      </w:r>
+      <w:r>
+        <w:rPr>
+          <w:lang w:val="en-US"/>
+        </w:rPr>
+        <w:t xml:space="preserve"> If needed</w:t>
+      </w:r>
+      <w:ins w:id="73" w:author="Carla" w:date="2013-04-21T22:31:00Z">
+        <w:r>
+          <w:rPr>
+            <w:lang w:val="en-US"/>
+          </w:rPr>
+          <w:t>,</w:t>
+        </w:r>
+      </w:ins>
+      <w:r>
+        <w:rPr>
+          <w:lang w:val="en-US"/>
+        </w:rPr>
+        <w:t xml:space="preserve"> a method should have comments to divide </w:t>
+      </w:r>
+      <w:commentRangeStart w:id="74"/>
+      <w:r>
+        <w:rPr>
+          <w:lang w:val="en-US"/>
+        </w:rPr>
+        <w:t>sections on that method</w:t>
+      </w:r>
+      <w:commentRangeEnd w:id="74"/>
+      <w:r>
+        <w:rPr>
+          <w:rStyle w:val="Refdecomentrio"/>
+        </w:rPr>
+        <w:commentReference w:id="74"/>
+      </w:r>
+      <w:r>
+        <w:rPr>
+          <w:lang w:val="en-US"/>
+        </w:rPr>
+        <w:t>.</w:t>
+      </w:r>
+    </w:p>
+    <w:p>
+      <w:pPr>
+        <w:rPr>
+          <w:lang w:val="en-US"/>
+        </w:rPr>
+      </w:pPr>
+      <w:r>
+        <w:rPr>
+          <w:lang w:val="en-US"/>
+        </w:rPr>
+        <w:t>Every method must have</w:t>
+      </w:r>
+      <w:ins w:id="75" w:author="Carla" w:date="2013-04-21T22:31:00Z">
+        <w:r>
+          <w:rPr>
+            <w:lang w:val="en-US"/>
+          </w:rPr>
+          <w:t xml:space="preserve"> a</w:t>
+        </w:r>
+      </w:ins>
+      <w:r>
+        <w:rPr>
+          <w:lang w:val="en-US"/>
+        </w:rPr>
+        <w:t xml:space="preserve"> XML header </w:t>
+      </w:r>
+      <w:r>
+        <w:rPr>
+          <w:lang w:val="en-US"/>
+        </w:rPr>
+        <w:t>with a small</w:t>
+      </w:r>
+      <w:r>
+        <w:rPr>
+          <w:lang w:val="en-US"/>
+        </w:rPr>
+        <w:t xml:space="preserve"> description</w:t>
+      </w:r>
+      <w:r>
+        <w:rPr>
+          <w:lang w:val="en-US"/>
+        </w:rPr>
+        <w:t xml:space="preserve"> of the method and arguments, </w:t>
+      </w:r>
+      <w:proofErr w:type="spellStart"/>
+      <w:r>
+        <w:rPr>
+          <w:lang w:val="en-US"/>
+        </w:rPr>
+        <w:t>GhostDoc</w:t>
+      </w:r>
+      <w:proofErr w:type="spellEnd"/>
+      <w:r>
+        <w:rPr>
+          <w:lang w:val="en-US"/>
+        </w:rPr>
+        <w:t xml:space="preserve"> will be used to help creating XML headers.</w:t>
+      </w:r>
+    </w:p>
+    <w:p>
+      <w:pPr>
+        <w:rPr>
+          <w:lang w:val="en-US"/>
+        </w:rPr>
+      </w:pPr>
+      <w:r>
+        <w:rPr>
+          <w:lang w:val="en-US"/>
+        </w:rPr>
+        <w:t>Method owner must be identified in the XML header using “remarks” node.</w:t>
+      </w:r>
+    </w:p>
+    <w:p>
+      <w:pPr>
+        <w:rPr>
+          <w:b/>
+          <w:lang w:val="en-US"/>
+        </w:rPr>
+      </w:pPr>
+      <w:r>
+        <w:rPr>
+          <w:b/>
+          <w:lang w:val="en-US"/>
+        </w:rPr>
+        <w:t>Example:</w:t>
+      </w:r>
+    </w:p>
+    <w:p>
+      <w:pPr>
+        <w:rPr>
+          <w:lang w:val="en-US"/>
+        </w:rPr>
+      </w:pPr>
+      <w:r>
+        <w:rPr>
+          <w:lang w:val="en-US"/>
+        </w:rPr>
+        <w:t>/// &lt;summary&gt;</w:t>
+      </w:r>
+    </w:p>
+    <w:p>
+      <w:pPr>
+        <w:rPr>
+          <w:lang w:val="en-US"/>
+        </w:rPr>
+      </w:pPr>
+      <w:r>
+        <w:rPr>
+          <w:lang w:val="en-US"/>
+        </w:rPr>
+        <w:t>///</w:t>
+      </w:r>
+      <w:r>
+        <w:rPr>
+          <w:lang w:val="en-US"/>
+        </w:rPr>
+        <w:t>Sends a Message</w:t>
+      </w:r>
+    </w:p>
+    <w:p>
+      <w:pPr>
+        <w:rPr>
+          <w:lang w:val="en-US"/>
+        </w:rPr>
+      </w:pPr>
+      <w:r>
+        <w:rPr>
+          <w:lang w:val="en-US"/>
+        </w:rPr>
+        <w:t>/// &lt;/summary&gt;</w:t>
+      </w:r>
+    </w:p>
+    <w:p>
+      <w:pPr>
+        <w:rPr>
+          <w:lang w:val="en-US"/>
+        </w:rPr>
+      </w:pPr>
+      <w:r>
+        <w:rPr>
+          <w:lang w:val="en-US"/>
+        </w:rPr>
+        <w:t xml:space="preserve">///&lt;remarks&gt;CREATED BY </w:t>
+      </w:r>
+      <w:proofErr w:type="spellStart"/>
+      <w:r>
+        <w:rPr>
+          <w:lang w:val="en-US"/>
+        </w:rPr>
+        <w:t>Rui</w:t>
+      </w:r>
+      <w:proofErr w:type="spellEnd"/>
+      <w:r>
+        <w:rPr>
+          <w:lang w:val="en-US"/>
+        </w:rPr>
+        <w:t xml:space="preserve"> </w:t>
+      </w:r>
+      <w:proofErr w:type="spellStart"/>
+      <w:r>
+        <w:rPr>
+          <w:lang w:val="en-US"/>
+        </w:rPr>
+        <w:t>Ganhoto</w:t>
+      </w:r>
+      <w:proofErr w:type="spellEnd"/>
+      <w:r>
+        <w:rPr>
+          <w:lang w:val="en-US"/>
+        </w:rPr>
+        <w:t>&lt;/remarks&gt;</w:t>
+      </w:r>
+    </w:p>
+    <w:p>
+      <w:pPr>
+        <w:rPr>
+          <w:lang w:val="en-US"/>
+        </w:rPr>
+      </w:pPr>
+      <w:proofErr w:type="gramStart"/>
+      <w:r>
+        <w:rPr>
+          <w:lang w:val="en-US"/>
+        </w:rPr>
+        <w:t>void</w:t>
+      </w:r>
+      <w:proofErr w:type="gramEnd"/>
+      <w:r>
+        <w:rPr>
+          <w:lang w:val="en-US"/>
+        </w:rPr>
+        <w:t xml:space="preserve"> </w:t>
+      </w:r>
+      <w:proofErr w:type="spellStart"/>
+      <w:r>
+        <w:rPr>
+          <w:lang w:val="en-US"/>
+        </w:rPr>
+        <w:t>SendMessage</w:t>
+      </w:r>
+      <w:proofErr w:type="spellEnd"/>
+      <w:r>
+        <w:rPr>
+          <w:lang w:val="en-US"/>
+        </w:rPr>
+        <w:t>()</w:t>
+      </w:r>
+      <w:r>
+        <w:rPr>
+          <w:lang w:val="en-US"/>
+        </w:rPr>
+        <w:t xml:space="preserve"> </w:t>
+      </w:r>
+      <w:r>
+        <w:rPr>
+          <w:lang w:val="en-US"/>
+        </w:rPr>
+        <w:t>{</w:t>
+      </w:r>
+      <w:r>
+        <w:rPr>
+          <w:lang w:val="en-US"/>
+        </w:rPr>
+        <w:t xml:space="preserve"> </w:t>
+      </w:r>
+      <w:r>
+        <w:rPr>
+          <w:lang w:val="en-US"/>
+        </w:rPr>
+        <w:t>}</w:t>
+      </w:r>
+    </w:p>
+    <w:p>
+      <w:pPr>
+        <w:pStyle w:val="Ttulo1"/>
+        <w:rPr>
+          <w:lang w:val="en-US"/>
+        </w:rPr>
+      </w:pPr>
+      <w:bookmarkStart w:id="76" w:name="_Toc354244612"/>
+      <w:r>
+        <w:rPr>
+          <w:lang w:val="en-US"/>
+        </w:rPr>
+        <w:t xml:space="preserve">5. </w:t>
+      </w:r>
+      <w:r>
+        <w:rPr>
+          <w:lang w:val="en-US"/>
+        </w:rPr>
+        <w:t>Arguments</w:t>
+      </w:r>
+      <w:bookmarkEnd w:id="76"/>
+    </w:p>
+    <w:p>
+      <w:pPr>
+        <w:rPr>
+          <w:lang w:val="en-US"/>
+        </w:rPr>
+      </w:pPr>
+      <w:r>
+        <w:rPr>
+          <w:lang w:val="en-US"/>
+        </w:rPr>
+        <w:t>Arguments should have the first character of all words i</w:t>
+      </w:r>
+      <w:ins w:id="77" w:author="Carla" w:date="2013-04-21T22:32:00Z">
+        <w:r>
+          <w:rPr>
+            <w:lang w:val="en-US"/>
+          </w:rPr>
+          <w:t>n</w:t>
+        </w:r>
+      </w:ins>
+      <w:del w:id="78" w:author="Carla" w:date="2013-04-21T22:32:00Z">
+        <w:r>
+          <w:rPr>
+            <w:lang w:val="en-US"/>
+          </w:rPr>
+          <w:delText>s</w:delText>
+        </w:r>
+      </w:del>
+      <w:r>
+        <w:rPr>
+          <w:lang w:val="en-US"/>
+        </w:rPr>
+        <w:t xml:space="preserve"> upper case and the others </w:t>
+      </w:r>
+      <w:del w:id="79" w:author="Carla" w:date="2013-04-21T22:32:00Z">
+        <w:r>
+          <w:rPr>
+            <w:lang w:val="en-US"/>
+          </w:rPr>
+          <w:delText xml:space="preserve">are </w:delText>
+        </w:r>
+      </w:del>
+      <w:ins w:id="80" w:author="Carla" w:date="2013-04-21T22:32:00Z">
+        <w:r>
+          <w:rPr>
+            <w:lang w:val="en-US"/>
+          </w:rPr>
+          <w:t xml:space="preserve">in </w:t>
+        </w:r>
+      </w:ins>
+      <w:r>
+        <w:rPr>
+          <w:lang w:val="en-US"/>
+        </w:rPr>
+        <w:t xml:space="preserve">lower case. Arguments must </w:t>
+      </w:r>
+      <w:del w:id="81" w:author="Carla" w:date="2013-04-21T22:32:00Z">
+        <w:r>
+          <w:rPr>
+            <w:lang w:val="en-US"/>
+          </w:rPr>
+          <w:delText xml:space="preserve">be </w:delText>
+        </w:r>
+      </w:del>
+      <w:ins w:id="82" w:author="Carla" w:date="2013-04-21T22:32:00Z">
+        <w:r>
+          <w:rPr>
+            <w:lang w:val="en-US"/>
+          </w:rPr>
+          <w:t xml:space="preserve">have </w:t>
+        </w:r>
+      </w:ins>
+      <w:r>
+        <w:rPr>
+          <w:lang w:val="en-US"/>
+        </w:rPr>
+        <w:t xml:space="preserve">complete names without </w:t>
+      </w:r>
+      <w:r>
+        <w:rPr>
+          <w:lang w:val="en-US"/>
+        </w:rPr>
+        <w:t>abbreviations</w:t>
+      </w:r>
+      <w:r>
+        <w:rPr>
+          <w:lang w:val="en-US"/>
+        </w:rPr>
+        <w:t>.</w:t>
+      </w:r>
+    </w:p>
+    <w:p>
+      <w:pPr>
+        <w:rPr>
+          <w:lang w:val="en-US"/>
+        </w:rPr>
+      </w:pPr>
+      <w:r>
+        <w:rPr>
+          <w:lang w:val="en-US"/>
+        </w:rPr>
+        <w:t xml:space="preserve">Every method must have XML header with a small description of the method and arguments, </w:t>
+      </w:r>
+      <w:proofErr w:type="spellStart"/>
+      <w:r>
+        <w:rPr>
+          <w:lang w:val="en-US"/>
+        </w:rPr>
+        <w:t>GhostDoc</w:t>
+      </w:r>
+      <w:proofErr w:type="spellEnd"/>
+      <w:r>
+        <w:rPr>
+          <w:lang w:val="en-US"/>
+        </w:rPr>
+        <w:t xml:space="preserve"> will be used to help creating XML headers.</w:t>
+      </w:r>
+    </w:p>
+    <w:p>
+      <w:pPr>
+        <w:rPr>
+          <w:b/>
+          <w:lang w:val="en-US"/>
+        </w:rPr>
+      </w:pPr>
+      <w:commentRangeStart w:id="83"/>
+      <w:r>
+        <w:rPr>
+          <w:b/>
+          <w:lang w:val="en-US"/>
+        </w:rPr>
+        <w:t>Example:</w:t>
+      </w:r>
+      <w:commentRangeEnd w:id="83"/>
+      <w:r>
+        <w:rPr>
+          <w:rStyle w:val="Refdecomentrio"/>
+        </w:rPr>
+        <w:commentReference w:id="83"/>
+      </w:r>
+    </w:p>
+    <w:p>
+      <w:pPr>
+        <w:rPr>
+          <w:lang w:val="en-US"/>
+        </w:rPr>
+      </w:pPr>
+      <w:r>
+        <w:rPr>
+          <w:lang w:val="en-US"/>
+        </w:rPr>
+        <w:t>/// &lt;summary&gt;</w:t>
+      </w:r>
+    </w:p>
+    <w:p>
+      <w:pPr>
+        <w:rPr>
+          <w:lang w:val="en-US"/>
+        </w:rPr>
+      </w:pPr>
+      <w:r>
+        <w:rPr>
+          <w:lang w:val="en-US"/>
+        </w:rPr>
+        <w:t>///</w:t>
+      </w:r>
+      <w:r>
+        <w:rPr>
+          <w:lang w:val="en-US"/>
+        </w:rPr>
+        <w:t>Sends a Message</w:t>
+      </w:r>
+    </w:p>
+    <w:p>
+      <w:pPr>
+        <w:rPr>
+          <w:lang w:val="en-US"/>
+        </w:rPr>
+      </w:pPr>
       <w:r>
         <w:rPr>
           <w:lang w:val="en-US"/>
         </w:rPr>
         <w:lastRenderedPageBreak/>
-        <w:t xml:space="preserve">3. </w:t>
-      </w:r>
-      <w:r>
-        <w:rPr>
-          <w:lang w:val="en-US"/>
-        </w:rPr>
-        <w:t>Public Properties</w:t>
-      </w:r>
-      <w:bookmarkEnd w:id="6"/>
-    </w:p>
-    <w:p>
-      <w:pPr>
-        <w:rPr>
-          <w:lang w:val="en-US"/>
-        </w:rPr>
-      </w:pPr>
-      <w:r>
-        <w:rPr>
-          <w:lang w:val="en-US"/>
-        </w:rPr>
-        <w:t xml:space="preserve">Properties should be first character of all words is upper case and the others are lower case. Properties must be complete names without </w:t>
-      </w:r>
-      <w:r>
-        <w:rPr>
-          <w:lang w:val="en-US"/>
-        </w:rPr>
-        <w:t>abbreviations</w:t>
-      </w:r>
-      <w:r>
-        <w:rPr>
-          <w:lang w:val="en-US"/>
-        </w:rPr>
-        <w:t>.</w:t>
-      </w:r>
-    </w:p>
-    <w:p>
-      <w:pPr>
-        <w:rPr>
-          <w:b/>
-          <w:lang w:val="en-US"/>
-        </w:rPr>
-      </w:pPr>
-      <w:r>
-        <w:rPr>
-          <w:b/>
-          <w:lang w:val="en-US"/>
-        </w:rPr>
-        <w:t>Example:</w:t>
-      </w:r>
-    </w:p>
-    <w:p>
-      <w:pPr>
-        <w:rPr>
-          <w:lang w:val="en-US"/>
-        </w:rPr>
-      </w:pPr>
-      <w:r>
-        <w:rPr>
-          <w:lang w:val="en-US"/>
-        </w:rPr>
-        <w:t>public int NumberOfTasks {get;set;}</w:t>
-      </w:r>
-    </w:p>
-    <w:p>
-      <w:pPr>
-        <w:pStyle w:val="Heading1"/>
-        <w:rPr>
-          <w:lang w:val="en-US"/>
-        </w:rPr>
-      </w:pPr>
-      <w:bookmarkStart w:id="7" w:name="_Toc354244611"/>
-      <w:r>
-        <w:rPr>
-          <w:lang w:val="en-US"/>
-        </w:rPr>
-        <w:t xml:space="preserve">4. </w:t>
-      </w:r>
-      <w:r>
-        <w:rPr>
-          <w:lang w:val="en-US"/>
-        </w:rPr>
-        <w:t>Method</w:t>
-      </w:r>
-      <w:r>
-        <w:rPr>
-          <w:lang w:val="en-US"/>
-        </w:rPr>
-        <w:t>s</w:t>
-      </w:r>
-      <w:bookmarkEnd w:id="7"/>
-    </w:p>
-    <w:p>
-      <w:pPr>
-        <w:rPr>
-          <w:lang w:val="en-US"/>
-        </w:rPr>
-      </w:pPr>
-      <w:r>
-        <w:rPr>
-          <w:lang w:val="en-US"/>
-        </w:rPr>
-        <w:t>Method</w:t>
-      </w:r>
-      <w:r>
-        <w:rPr>
-          <w:lang w:val="en-US"/>
-        </w:rPr>
-        <w:t xml:space="preserve"> Names</w:t>
-      </w:r>
-      <w:r>
-        <w:rPr>
-          <w:lang w:val="en-US"/>
-        </w:rPr>
-        <w:t xml:space="preserve"> should have the first character of all words is upper case and the others are lower case. Methods must be complete names without </w:t>
-      </w:r>
-      <w:r>
-        <w:rPr>
-          <w:lang w:val="en-US"/>
-        </w:rPr>
-        <w:t>abbreviations</w:t>
-      </w:r>
-      <w:r>
-        <w:rPr>
-          <w:lang w:val="en-US"/>
-        </w:rPr>
-        <w:t>.</w:t>
-      </w:r>
-    </w:p>
-    <w:p>
-      <w:pPr>
-        <w:rPr>
-          <w:lang w:val="en-US"/>
-        </w:rPr>
-      </w:pPr>
-      <w:r>
-        <w:rPr>
-          <w:lang w:val="en-US"/>
-        </w:rPr>
-        <w:t>Methods must not contain any special Characters, only letters and numbers are allowed.</w:t>
-      </w:r>
-    </w:p>
-    <w:p>
-      <w:pPr>
-        <w:rPr>
-          <w:lang w:val="en-US"/>
-        </w:rPr>
-      </w:pPr>
-      <w:r>
-        <w:rPr>
-          <w:lang w:val="en-US"/>
-        </w:rPr>
-        <w:t xml:space="preserve">Methods should be simple and small doing only a </w:t>
-      </w:r>
-      <w:r>
-        <w:rPr>
-          <w:lang w:val="en-US"/>
-        </w:rPr>
-        <w:t>simple task</w:t>
-      </w:r>
-      <w:r>
-        <w:rPr>
-          <w:lang w:val="en-US"/>
-        </w:rPr>
-        <w:t>.</w:t>
-      </w:r>
-      <w:r>
-        <w:rPr>
-          <w:lang w:val="en-US"/>
-        </w:rPr>
-        <w:t xml:space="preserve"> If needed a method should have comments to divide sections on that method.</w:t>
-      </w:r>
-    </w:p>
-    <w:p>
-      <w:pPr>
-        <w:rPr>
-          <w:lang w:val="en-US"/>
-        </w:rPr>
-      </w:pPr>
-      <w:r>
-        <w:rPr>
-          <w:lang w:val="en-US"/>
-        </w:rPr>
-        <w:t xml:space="preserve">Every method must have XML header </w:t>
-      </w:r>
-      <w:r>
-        <w:rPr>
-          <w:lang w:val="en-US"/>
-        </w:rPr>
-        <w:t>with a small</w:t>
-      </w:r>
-      <w:r>
-        <w:rPr>
-          <w:lang w:val="en-US"/>
-        </w:rPr>
-        <w:t xml:space="preserve"> description</w:t>
-      </w:r>
-      <w:r>
-        <w:rPr>
-          <w:lang w:val="en-US"/>
-        </w:rPr>
-        <w:t xml:space="preserve"> of the method and arguments, GhostDoc will be used to help creating XML headers.</w:t>
-      </w:r>
-    </w:p>
-    <w:p>
-      <w:pPr>
-        <w:rPr>
-          <w:lang w:val="en-US"/>
-        </w:rPr>
-      </w:pPr>
-      <w:r>
-        <w:rPr>
-          <w:lang w:val="en-US"/>
-        </w:rPr>
-        <w:t>Method owner must be identified in the XML header using “remarks” node.</w:t>
-      </w:r>
-    </w:p>
-    <w:p>
-      <w:pPr>
-        <w:rPr>
-          <w:b/>
-          <w:lang w:val="en-US"/>
-        </w:rPr>
-      </w:pPr>
-      <w:r>
-        <w:rPr>
-          <w:b/>
-          <w:lang w:val="en-US"/>
-        </w:rPr>
-        <w:t>Example:</w:t>
-      </w:r>
-    </w:p>
-    <w:p>
-      <w:pPr>
-        <w:rPr>
-          <w:lang w:val="en-US"/>
-        </w:rPr>
-      </w:pPr>
-      <w:r>
-        <w:rPr>
-          <w:lang w:val="en-US"/>
-        </w:rPr>
-        <w:t>/// &lt;summary&gt;</w:t>
-      </w:r>
-    </w:p>
-    <w:p>
-      <w:pPr>
-        <w:rPr>
-          <w:lang w:val="en-US"/>
-        </w:rPr>
-      </w:pPr>
-      <w:r>
-        <w:rPr>
-          <w:lang w:val="en-US"/>
-        </w:rPr>
-        <w:t>///</w:t>
-      </w:r>
-      <w:r>
-        <w:rPr>
-          <w:lang w:val="en-US"/>
-        </w:rPr>
-        <w:t>Sends a Message</w:t>
-      </w:r>
-    </w:p>
-    <w:p>
-      <w:pPr>
-        <w:rPr>
-          <w:lang w:val="en-US"/>
-        </w:rPr>
-      </w:pPr>
-      <w:r>
-        <w:rPr>
-          <w:lang w:val="en-US"/>
-        </w:rPr>
         <w:t>/// &lt;/summary&gt;</w:t>
       </w:r>
     </w:p>
@@ -4528,27 +5960,142 @@
         <w:rPr>
           <w:lang w:val="en-US"/>
         </w:rPr>
-        <w:t>///&lt;remarks&gt;CREATED BY Rui Ganhoto&lt;/remarks&gt;</w:t>
-      </w:r>
-    </w:p>
-    <w:p>
-      <w:pPr>
-        <w:rPr>
-          <w:lang w:val="en-US"/>
-        </w:rPr>
-      </w:pPr>
-      <w:r>
-        <w:rPr>
-          <w:lang w:val="en-US"/>
-        </w:rPr>
-        <w:t>void SendMessage()</w:t>
-      </w:r>
+        <w:t>/// &lt;</w:t>
+      </w:r>
+      <w:proofErr w:type="spellStart"/>
+      <w:r>
+        <w:rPr>
+          <w:lang w:val="en-US"/>
+        </w:rPr>
+        <w:t>param</w:t>
+      </w:r>
+      <w:proofErr w:type="spellEnd"/>
+      <w:r>
+        <w:rPr>
+          <w:lang w:val="en-US"/>
+        </w:rPr>
+        <w:t xml:space="preserve"> name=" </w:t>
+      </w:r>
+      <w:r>
+        <w:rPr>
+          <w:lang w:val="en-US"/>
+        </w:rPr>
+        <w:t>Message</w:t>
+      </w:r>
+      <w:r>
+        <w:rPr>
+          <w:lang w:val="en-US"/>
+        </w:rPr>
+        <w:t>"&gt;</w:t>
+      </w:r>
+      <w:r>
+        <w:rPr>
+          <w:lang w:val="en-US"/>
+        </w:rPr>
+        <w:t>Message to be sent</w:t>
+      </w:r>
+      <w:r>
+        <w:rPr>
+          <w:lang w:val="en-US"/>
+        </w:rPr>
+        <w:t>&lt;/</w:t>
+      </w:r>
+      <w:proofErr w:type="spellStart"/>
+      <w:r>
+        <w:rPr>
+          <w:lang w:val="en-US"/>
+        </w:rPr>
+        <w:t>param</w:t>
+      </w:r>
+      <w:proofErr w:type="spellEnd"/>
+      <w:r>
+        <w:rPr>
+          <w:lang w:val="en-US"/>
+        </w:rPr>
+        <w:t>&gt;</w:t>
+      </w:r>
+    </w:p>
+    <w:p>
+      <w:pPr>
+        <w:rPr>
+          <w:lang w:val="en-US"/>
+        </w:rPr>
+      </w:pPr>
+      <w:r>
+        <w:rPr>
+          <w:lang w:val="en-US"/>
+        </w:rPr>
+        <w:t xml:space="preserve">///&lt;remarks&gt;CREATED BY </w:t>
+      </w:r>
+      <w:proofErr w:type="spellStart"/>
+      <w:r>
+        <w:rPr>
+          <w:lang w:val="en-US"/>
+        </w:rPr>
+        <w:t>Rui</w:t>
+      </w:r>
+      <w:proofErr w:type="spellEnd"/>
       <w:r>
         <w:rPr>
           <w:lang w:val="en-US"/>
         </w:rPr>
         <w:t xml:space="preserve"> </w:t>
       </w:r>
+      <w:proofErr w:type="spellStart"/>
+      <w:r>
+        <w:rPr>
+          <w:lang w:val="en-US"/>
+        </w:rPr>
+        <w:t>Ganhoto</w:t>
+      </w:r>
+      <w:proofErr w:type="spellEnd"/>
+      <w:r>
+        <w:rPr>
+          <w:lang w:val="en-US"/>
+        </w:rPr>
+        <w:t>&lt;/remarks&gt;</w:t>
+      </w:r>
+    </w:p>
+    <w:p>
+      <w:pPr>
+        <w:rPr>
+          <w:lang w:val="en-US"/>
+        </w:rPr>
+      </w:pPr>
+      <w:proofErr w:type="gramStart"/>
+      <w:r>
+        <w:rPr>
+          <w:lang w:val="en-US"/>
+        </w:rPr>
+        <w:t>void</w:t>
+      </w:r>
+      <w:proofErr w:type="gramEnd"/>
+      <w:r>
+        <w:rPr>
+          <w:lang w:val="en-US"/>
+        </w:rPr>
+        <w:t xml:space="preserve"> </w:t>
+      </w:r>
+      <w:proofErr w:type="spellStart"/>
+      <w:r>
+        <w:rPr>
+          <w:lang w:val="en-US"/>
+        </w:rPr>
+        <w:t>SendMessage</w:t>
+      </w:r>
+      <w:proofErr w:type="spellEnd"/>
+      <w:r>
+        <w:rPr>
+          <w:lang w:val="en-US"/>
+        </w:rPr>
+        <w:t>(string Message)</w:t>
+      </w:r>
+      <w:r>
+        <w:rPr>
+          <w:lang w:val="en-US"/>
+        </w:rPr>
+        <w:t xml:space="preserve"> </w:t>
+      </w:r>
       <w:r>
         <w:rPr>
           <w:lang w:val="en-US"/>
@@ -4570,220 +6117,12 @@
     </w:p>
     <w:p>
       <w:pPr>
-        <w:pStyle w:val="Heading1"/>
-        <w:rPr>
-          <w:lang w:val="en-US"/>
-        </w:rPr>
-      </w:pPr>
-      <w:bookmarkStart w:id="8" w:name="_Toc354244612"/>
-      <w:r>
-        <w:rPr>
-          <w:lang w:val="en-US"/>
-        </w:rPr>
-        <w:t xml:space="preserve">5. </w:t>
-      </w:r>
-      <w:r>
-        <w:rPr>
-          <w:lang w:val="en-US"/>
-        </w:rPr>
-        <w:t>Arguments</w:t>
-      </w:r>
-      <w:bookmarkEnd w:id="8"/>
-    </w:p>
-    <w:p>
-      <w:pPr>
-        <w:rPr>
-          <w:lang w:val="en-US"/>
-        </w:rPr>
-      </w:pPr>
-      <w:r>
-        <w:rPr>
-          <w:lang w:val="en-US"/>
-        </w:rPr>
-        <w:t xml:space="preserve">Arguments should have the first character of all words is upper case and the others are lower case. Arguments must be complete names without </w:t>
-      </w:r>
-      <w:r>
-        <w:rPr>
-          <w:lang w:val="en-US"/>
-        </w:rPr>
-        <w:t>abbreviations</w:t>
-      </w:r>
-      <w:r>
-        <w:rPr>
-          <w:lang w:val="en-US"/>
-        </w:rPr>
-        <w:t>.</w:t>
-      </w:r>
-    </w:p>
-    <w:p>
-      <w:pPr>
-        <w:rPr>
-          <w:lang w:val="en-US"/>
-        </w:rPr>
-      </w:pPr>
-      <w:r>
-        <w:rPr>
-          <w:lang w:val="en-US"/>
-        </w:rPr>
-        <w:t>Every method must have XML header with a small description of the method and arguments, GhostDoc will be used to help creating XML headers.</w:t>
-      </w:r>
-    </w:p>
-    <w:p>
-      <w:pPr>
-        <w:rPr>
-          <w:b/>
-          <w:lang w:val="en-US"/>
-        </w:rPr>
-      </w:pPr>
-      <w:r>
-        <w:rPr>
-          <w:b/>
-          <w:lang w:val="en-US"/>
-        </w:rPr>
-        <w:t>Example:</w:t>
-      </w:r>
-    </w:p>
-    <w:p>
-      <w:pPr>
-        <w:rPr>
-          <w:lang w:val="en-US"/>
-        </w:rPr>
-      </w:pPr>
-      <w:r>
-        <w:rPr>
-          <w:lang w:val="en-US"/>
-        </w:rPr>
-        <w:t>/// &lt;summary&gt;</w:t>
-      </w:r>
-    </w:p>
-    <w:p>
-      <w:pPr>
-        <w:rPr>
-          <w:lang w:val="en-US"/>
-        </w:rPr>
-      </w:pPr>
-      <w:r>
-        <w:rPr>
-          <w:lang w:val="en-US"/>
-        </w:rPr>
-        <w:t>///</w:t>
-      </w:r>
-      <w:r>
-        <w:rPr>
-          <w:lang w:val="en-US"/>
-        </w:rPr>
-        <w:t>Sends a Message</w:t>
-      </w:r>
-    </w:p>
-    <w:p>
-      <w:pPr>
-        <w:rPr>
-          <w:lang w:val="en-US"/>
-        </w:rPr>
-      </w:pPr>
-      <w:r>
-        <w:rPr>
-          <w:lang w:val="en-US"/>
-        </w:rPr>
-        <w:t>/// &lt;/summary&gt;</w:t>
-      </w:r>
-    </w:p>
-    <w:p>
-      <w:pPr>
-        <w:rPr>
-          <w:lang w:val="en-US"/>
-        </w:rPr>
-      </w:pPr>
-      <w:r>
-        <w:rPr>
-          <w:lang w:val="en-US"/>
-        </w:rPr>
-        <w:t xml:space="preserve">/// &lt;param name=" </w:t>
-      </w:r>
-      <w:r>
-        <w:rPr>
-          <w:lang w:val="en-US"/>
-        </w:rPr>
-        <w:t>Message</w:t>
-      </w:r>
-      <w:r>
-        <w:rPr>
-          <w:lang w:val="en-US"/>
-        </w:rPr>
-        <w:t>"&gt;</w:t>
-      </w:r>
-      <w:r>
-        <w:rPr>
-          <w:lang w:val="en-US"/>
-        </w:rPr>
-        <w:t>Message to be sent</w:t>
-      </w:r>
-      <w:r>
-        <w:rPr>
-          <w:lang w:val="en-US"/>
-        </w:rPr>
-        <w:t>&lt;/param&gt;</w:t>
-      </w:r>
-    </w:p>
-    <w:p>
-      <w:pPr>
-        <w:rPr>
-          <w:lang w:val="en-US"/>
-        </w:rPr>
-      </w:pPr>
-      <w:r>
-        <w:rPr>
-          <w:lang w:val="en-US"/>
-        </w:rPr>
-        <w:lastRenderedPageBreak/>
-        <w:t>///&lt;remarks&gt;CREATED BY Rui Ganhoto&lt;/remarks&gt;</w:t>
-      </w:r>
-    </w:p>
-    <w:p>
-      <w:pPr>
-        <w:rPr>
-          <w:lang w:val="en-US"/>
-        </w:rPr>
-      </w:pPr>
-      <w:r>
-        <w:rPr>
-          <w:lang w:val="en-US"/>
-        </w:rPr>
-        <w:t>void SendMessage(string Message)</w:t>
-      </w:r>
-      <w:r>
-        <w:rPr>
-          <w:lang w:val="en-US"/>
-        </w:rPr>
-        <w:t xml:space="preserve"> </w:t>
-      </w:r>
-      <w:r>
-        <w:rPr>
-          <w:lang w:val="en-US"/>
-        </w:rPr>
-        <w:t>{</w:t>
-      </w:r>
-      <w:r>
-        <w:rPr>
-          <w:lang w:val="en-US"/>
-        </w:rPr>
-        <w:t xml:space="preserve"> </w:t>
-      </w:r>
-      <w:r>
-        <w:rPr>
-          <w:lang w:val="en-US"/>
-        </w:rPr>
-        <w:t>}</w:t>
-      </w:r>
-    </w:p>
-    <w:p>
-      <w:pPr>
-        <w:pStyle w:val="Heading1"/>
-        <w:rPr>
-          <w:lang w:val="en-US"/>
-        </w:rPr>
-      </w:pPr>
-      <w:bookmarkStart w:id="9" w:name="_Toc354244613"/>
+        <w:pStyle w:val="Ttulo1"/>
+        <w:rPr>
+          <w:lang w:val="en-US"/>
+        </w:rPr>
+      </w:pPr>
+      <w:bookmarkStart w:id="84" w:name="_Toc354244613"/>
       <w:r>
         <w:rPr>
           <w:lang w:val="en-US"/>
@@ -4796,19 +6135,99 @@
         </w:rPr>
         <w:t>Components</w:t>
       </w:r>
-      <w:bookmarkEnd w:id="9"/>
-    </w:p>
-    <w:p>
-      <w:pPr>
-        <w:rPr>
-          <w:lang w:val="en-US"/>
-        </w:rPr>
-      </w:pPr>
-      <w:r>
-        <w:rPr>
-          <w:lang w:val="en-US"/>
-        </w:rPr>
-        <w:t>Components should be first character of all words is upper case and the others are lower case, except for the first word that is lower case.</w:t>
+      <w:bookmarkEnd w:id="84"/>
+    </w:p>
+    <w:p>
+      <w:pPr>
+        <w:rPr>
+          <w:lang w:val="en-US"/>
+        </w:rPr>
+      </w:pPr>
+      <w:r>
+        <w:rPr>
+          <w:lang w:val="en-US"/>
+        </w:rPr>
+        <w:t xml:space="preserve">Components should </w:t>
+      </w:r>
+      <w:del w:id="85" w:author="Carla" w:date="2013-04-21T22:33:00Z">
+        <w:r>
+          <w:rPr>
+            <w:lang w:val="en-US"/>
+          </w:rPr>
+          <w:delText>be</w:delText>
+        </w:r>
+      </w:del>
+      <w:ins w:id="86" w:author="Carla" w:date="2013-04-21T22:33:00Z">
+        <w:r>
+          <w:rPr>
+            <w:lang w:val="en-US"/>
+          </w:rPr>
+          <w:t>have the</w:t>
+        </w:r>
+      </w:ins>
+      <w:r>
+        <w:rPr>
+          <w:lang w:val="en-US"/>
+        </w:rPr>
+        <w:t xml:space="preserve"> first character of all words </w:t>
+      </w:r>
+      <w:ins w:id="87" w:author="Carla" w:date="2013-04-21T22:33:00Z">
+        <w:r>
+          <w:rPr>
+            <w:lang w:val="en-US"/>
+          </w:rPr>
+          <w:t>in</w:t>
+        </w:r>
+      </w:ins>
+      <w:del w:id="88" w:author="Carla" w:date="2013-04-21T22:33:00Z">
+        <w:r>
+          <w:rPr>
+            <w:lang w:val="en-US"/>
+          </w:rPr>
+          <w:delText>is</w:delText>
+        </w:r>
+      </w:del>
+      <w:r>
+        <w:rPr>
+          <w:lang w:val="en-US"/>
+        </w:rPr>
+        <w:t xml:space="preserve"> upper case and the others </w:t>
+      </w:r>
+      <w:del w:id="89" w:author="Carla" w:date="2013-04-21T22:33:00Z">
+        <w:r>
+          <w:rPr>
+            <w:lang w:val="en-US"/>
+          </w:rPr>
+          <w:delText xml:space="preserve">are </w:delText>
+        </w:r>
+      </w:del>
+      <w:ins w:id="90" w:author="Carla" w:date="2013-04-21T22:33:00Z">
+        <w:r>
+          <w:rPr>
+            <w:lang w:val="en-US"/>
+          </w:rPr>
+          <w:t xml:space="preserve">in </w:t>
+        </w:r>
+      </w:ins>
+      <w:r>
+        <w:rPr>
+          <w:lang w:val="en-US"/>
+        </w:rPr>
+        <w:t>lower case, except for the first word that is</w:t>
+      </w:r>
+      <w:ins w:id="91" w:author="Carla" w:date="2013-04-21T22:34:00Z">
+        <w:r>
+          <w:rPr>
+            <w:lang w:val="en-US"/>
+          </w:rPr>
+          <w:t xml:space="preserve"> all in</w:t>
+        </w:r>
+      </w:ins>
+      <w:r>
+        <w:rPr>
+          <w:lang w:val="en-US"/>
+        </w:rPr>
+        <w:t xml:space="preserve"> lower case.</w:t>
       </w:r>
     </w:p>
     <w:p>
@@ -4833,14 +6252,74 @@
         <w:rPr>
           <w:lang w:val="en-US"/>
         </w:rPr>
-        <w:t xml:space="preserve"> on the table. </w:t>
+        <w:t xml:space="preserve"> on the </w:t>
+      </w:r>
+      <w:ins w:id="92" w:author="Carla" w:date="2013-04-21T22:34:00Z">
+        <w:r>
+          <w:rPr>
+            <w:lang w:val="en-US"/>
+          </w:rPr>
+          <w:fldChar w:fldCharType="begin"/>
+        </w:r>
+        <w:r>
+          <w:rPr>
+            <w:lang w:val="en-US"/>
+          </w:rPr>
+          <w:instrText xml:space="preserve"> REF _Ref354346998 \h </w:instrText>
+        </w:r>
+      </w:ins>
+      <w:r>
+        <w:rPr>
+          <w:lang w:val="en-US"/>
+        </w:rPr>
+      </w:r>
+      <w:r>
+        <w:rPr>
+          <w:lang w:val="en-US"/>
+        </w:rPr>
+        <w:fldChar w:fldCharType="separate"/>
+      </w:r>
+      <w:ins w:id="93" w:author="Carla" w:date="2013-04-21T22:34:00Z">
+        <w:r>
+          <w:rPr>
+            <w:lang w:val="en-US"/>
+          </w:rPr>
+          <w:t xml:space="preserve">Table </w:t>
+        </w:r>
+        <w:r>
+          <w:rPr>
+            <w:noProof/>
+            <w:lang w:val="en-US"/>
+          </w:rPr>
+          <w:t>4</w:t>
+        </w:r>
+        <w:r>
+          <w:rPr>
+            <w:lang w:val="en-US"/>
+          </w:rPr>
+          <w:fldChar w:fldCharType="end"/>
+        </w:r>
+      </w:ins>
+      <w:del w:id="94" w:author="Carla" w:date="2013-04-21T22:34:00Z">
+        <w:r>
+          <w:rPr>
+            <w:lang w:val="en-US"/>
+          </w:rPr>
+          <w:delText>table</w:delText>
+        </w:r>
+      </w:del>
+      <w:r>
+        <w:rPr>
+          <w:lang w:val="en-US"/>
+        </w:rPr>
+        <w:t xml:space="preserve">. </w:t>
       </w:r>
     </w:p>
     <w:tbl>
       <w:tblPr>
-        <w:tblStyle w:val="TableGrid"/>
+        <w:tblStyle w:val="Tabelacomgrelha"/>
         <w:tblW w:w="0" w:type="auto"/>
-        <w:tblLook w:val="04A0" w:firstRow="1" w:lastRow="0" w:firstColumn="1" w:lastColumn="0" w:noHBand="0" w:noVBand="1"/>
+        <w:tblLook w:val="04A0"/>
       </w:tblPr>
       <w:tblGrid>
         <w:gridCol w:w="4247"/>
@@ -4957,6 +6436,7 @@
                 <w:lang w:val="en-US"/>
               </w:rPr>
             </w:pPr>
+            <w:proofErr w:type="spellStart"/>
             <w:r>
               <w:rPr>
                 <w:lang w:val="en-US"/>
@@ -4969,6 +6449,7 @@
               </w:rPr>
               <w:t>bl</w:t>
             </w:r>
+            <w:proofErr w:type="spellEnd"/>
           </w:p>
         </w:tc>
       </w:tr>
@@ -5001,12 +6482,14 @@
                 <w:lang w:val="en-US"/>
               </w:rPr>
             </w:pPr>
+            <w:proofErr w:type="spellStart"/>
             <w:r>
               <w:rPr>
                 <w:lang w:val="en-US"/>
               </w:rPr>
               <w:t>img</w:t>
             </w:r>
+            <w:proofErr w:type="spellEnd"/>
           </w:p>
         </w:tc>
       </w:tr>
@@ -5021,12 +6504,14 @@
                 <w:lang w:val="en-US"/>
               </w:rPr>
             </w:pPr>
+            <w:proofErr w:type="spellStart"/>
             <w:r>
               <w:rPr>
                 <w:lang w:val="en-US"/>
               </w:rPr>
               <w:t>CheckBox</w:t>
             </w:r>
+            <w:proofErr w:type="spellEnd"/>
           </w:p>
         </w:tc>
         <w:tc>
@@ -5039,12 +6524,14 @@
                 <w:lang w:val="en-US"/>
               </w:rPr>
             </w:pPr>
+            <w:proofErr w:type="spellStart"/>
             <w:r>
               <w:rPr>
                 <w:lang w:val="en-US"/>
               </w:rPr>
               <w:t>chk</w:t>
             </w:r>
+            <w:proofErr w:type="spellEnd"/>
           </w:p>
         </w:tc>
       </w:tr>
@@ -5077,12 +6564,14 @@
                 <w:lang w:val="en-US"/>
               </w:rPr>
             </w:pPr>
+            <w:proofErr w:type="spellStart"/>
             <w:r>
               <w:rPr>
                 <w:lang w:val="en-US"/>
               </w:rPr>
               <w:t>spn</w:t>
             </w:r>
+            <w:proofErr w:type="spellEnd"/>
           </w:p>
         </w:tc>
       </w:tr>
@@ -5115,12 +6604,14 @@
                 <w:lang w:val="en-US"/>
               </w:rPr>
             </w:pPr>
+            <w:proofErr w:type="spellStart"/>
             <w:r>
               <w:rPr>
                 <w:lang w:val="en-US"/>
               </w:rPr>
               <w:t>pnl</w:t>
             </w:r>
+            <w:proofErr w:type="spellEnd"/>
           </w:p>
         </w:tc>
       </w:tr>
@@ -5135,12 +6626,14 @@
                 <w:lang w:val="en-US"/>
               </w:rPr>
             </w:pPr>
+            <w:proofErr w:type="spellStart"/>
             <w:r>
               <w:rPr>
                 <w:lang w:val="en-US"/>
               </w:rPr>
               <w:t>SplitContainer</w:t>
             </w:r>
+            <w:proofErr w:type="spellEnd"/>
           </w:p>
         </w:tc>
         <w:tc>
@@ -5153,12 +6646,14 @@
                 <w:lang w:val="en-US"/>
               </w:rPr>
             </w:pPr>
+            <w:proofErr w:type="spellStart"/>
             <w:r>
               <w:rPr>
                 <w:lang w:val="en-US"/>
               </w:rPr>
               <w:t>spc</w:t>
             </w:r>
+            <w:proofErr w:type="spellEnd"/>
           </w:p>
         </w:tc>
       </w:tr>
@@ -5191,12 +6686,14 @@
                 <w:lang w:val="en-US"/>
               </w:rPr>
             </w:pPr>
+            <w:proofErr w:type="spellStart"/>
             <w:r>
               <w:rPr>
                 <w:lang w:val="en-US"/>
               </w:rPr>
               <w:t>btn</w:t>
             </w:r>
+            <w:proofErr w:type="spellEnd"/>
           </w:p>
         </w:tc>
       </w:tr>
@@ -5211,12 +6708,14 @@
                 <w:lang w:val="en-US"/>
               </w:rPr>
             </w:pPr>
+            <w:proofErr w:type="spellStart"/>
             <w:r>
               <w:rPr>
                 <w:lang w:val="en-US"/>
               </w:rPr>
               <w:t>GroupBox</w:t>
             </w:r>
+            <w:proofErr w:type="spellEnd"/>
           </w:p>
         </w:tc>
         <w:tc>
@@ -5229,12 +6728,14 @@
                 <w:lang w:val="en-US"/>
               </w:rPr>
             </w:pPr>
+            <w:proofErr w:type="spellStart"/>
             <w:r>
               <w:rPr>
                 <w:lang w:val="en-US"/>
               </w:rPr>
               <w:t>grp</w:t>
             </w:r>
+            <w:proofErr w:type="spellEnd"/>
           </w:p>
         </w:tc>
       </w:tr>
@@ -5294,12 +6795,13 @@
     </w:tbl>
     <w:p>
       <w:pPr>
-        <w:pStyle w:val="Caption"/>
-        <w:rPr>
-          <w:lang w:val="en-US"/>
-        </w:rPr>
-      </w:pPr>
-      <w:bookmarkStart w:id="10" w:name="_Toc354244620"/>
+        <w:pStyle w:val="Legenda"/>
+        <w:rPr>
+          <w:lang w:val="en-US"/>
+        </w:rPr>
+      </w:pPr>
+      <w:bookmarkStart w:id="95" w:name="_Ref354346998"/>
+      <w:bookmarkStart w:id="96" w:name="_Toc354244620"/>
       <w:r>
         <w:rPr>
           <w:lang w:val="en-US"/>
@@ -5337,6 +6839,7 @@
         </w:rPr>
         <w:fldChar w:fldCharType="end"/>
       </w:r>
+      <w:bookmarkEnd w:id="95"/>
       <w:r>
         <w:rPr>
           <w:lang w:val="en-US"/>
@@ -5350,7 +6853,7 @@
         </w:rPr>
         <w:t>Prefix</w:t>
       </w:r>
-      <w:bookmarkEnd w:id="10"/>
+      <w:bookmarkEnd w:id="96"/>
     </w:p>
     <w:p>
       <w:pPr>
@@ -5373,21 +6876,25 @@
           <w:lang w:val="en-US"/>
         </w:rPr>
       </w:pPr>
+      <w:proofErr w:type="spellStart"/>
+      <w:proofErr w:type="gramStart"/>
       <w:r>
         <w:rPr>
           <w:lang w:val="en-US"/>
         </w:rPr>
         <w:t>chkShowResults</w:t>
       </w:r>
-    </w:p>
-    <w:p>
-      <w:pPr>
-        <w:pStyle w:val="Heading1"/>
-        <w:rPr>
-          <w:lang w:val="en-US"/>
-        </w:rPr>
-      </w:pPr>
-      <w:bookmarkStart w:id="11" w:name="_Toc354244614"/>
+      <w:proofErr w:type="spellEnd"/>
+      <w:proofErr w:type="gramEnd"/>
+    </w:p>
+    <w:p>
+      <w:pPr>
+        <w:pStyle w:val="Ttulo1"/>
+        <w:rPr>
+          <w:lang w:val="en-US"/>
+        </w:rPr>
+      </w:pPr>
+      <w:bookmarkStart w:id="97" w:name="_Toc354244614"/>
       <w:r>
         <w:rPr>
           <w:lang w:val="en-US"/>
@@ -5400,7 +6907,7 @@
         </w:rPr>
         <w:t>Enumerations</w:t>
       </w:r>
-      <w:bookmarkEnd w:id="11"/>
+      <w:bookmarkEnd w:id="97"/>
     </w:p>
     <w:p>
       <w:pPr>
@@ -5445,24 +6952,52 @@
           <w:lang w:val="en-US"/>
         </w:rPr>
       </w:pPr>
+      <w:commentRangeStart w:id="98"/>
       <w:r>
         <w:rPr>
           <w:lang w:val="en-US"/>
         </w:rPr>
         <w:t xml:space="preserve">At least, the first value on the enumeration must be set as a constant, this will reduce errors </w:t>
       </w:r>
-    </w:p>
-    <w:p>
-      <w:pPr>
-        <w:rPr>
-          <w:lang w:val="en-US"/>
-        </w:rPr>
-      </w:pPr>
-      <w:r>
-        <w:rPr>
-          <w:lang w:val="en-US"/>
-        </w:rPr>
-        <w:t>Enumerations must identify who is the owner using remarks tag.</w:t>
+      <w:commentRangeEnd w:id="98"/>
+      <w:r>
+        <w:rPr>
+          <w:rStyle w:val="Refdecomentrio"/>
+        </w:rPr>
+        <w:commentReference w:id="98"/>
+      </w:r>
+    </w:p>
+    <w:p>
+      <w:pPr>
+        <w:rPr>
+          <w:lang w:val="en-US"/>
+        </w:rPr>
+      </w:pPr>
+      <w:r>
+        <w:rPr>
+          <w:lang w:val="en-US"/>
+        </w:rPr>
+        <w:t xml:space="preserve">Enumerations must identify who is the </w:t>
+      </w:r>
+      <w:commentRangeStart w:id="99"/>
+      <w:r>
+        <w:rPr>
+          <w:lang w:val="en-US"/>
+        </w:rPr>
+        <w:t xml:space="preserve">owner </w:t>
+      </w:r>
+      <w:commentRangeEnd w:id="99"/>
+      <w:r>
+        <w:rPr>
+          <w:rStyle w:val="Refdecomentrio"/>
+        </w:rPr>
+        <w:commentReference w:id="99"/>
+      </w:r>
+      <w:r>
+        <w:rPr>
+          <w:lang w:val="en-US"/>
+        </w:rPr>
+        <w:t>using remarks tag.</w:t>
       </w:r>
     </w:p>
     <w:p>
@@ -5541,20 +7076,58 @@
         <w:rPr>
           <w:lang w:val="en-US"/>
         </w:rPr>
-        <w:t>///&lt;remarks&gt;CREATED BY Rui Ganhoto&lt;/remarks&gt;</w:t>
-      </w:r>
-    </w:p>
-    <w:p>
-      <w:pPr>
-        <w:rPr>
-          <w:lang w:val="en-US"/>
-        </w:rPr>
-      </w:pPr>
-      <w:r>
-        <w:rPr>
-          <w:lang w:val="en-US"/>
-        </w:rPr>
-        <w:t>enum Days {Sat=0, Sun</w:t>
+        <w:t xml:space="preserve">///&lt;remarks&gt;CREATED BY </w:t>
+      </w:r>
+      <w:proofErr w:type="spellStart"/>
+      <w:r>
+        <w:rPr>
+          <w:lang w:val="en-US"/>
+        </w:rPr>
+        <w:t>Rui</w:t>
+      </w:r>
+      <w:proofErr w:type="spellEnd"/>
+      <w:r>
+        <w:rPr>
+          <w:lang w:val="en-US"/>
+        </w:rPr>
+        <w:t xml:space="preserve"> </w:t>
+      </w:r>
+      <w:proofErr w:type="spellStart"/>
+      <w:r>
+        <w:rPr>
+          <w:lang w:val="en-US"/>
+        </w:rPr>
+        <w:t>Ganhoto</w:t>
+      </w:r>
+      <w:proofErr w:type="spellEnd"/>
+      <w:r>
+        <w:rPr>
+          <w:lang w:val="en-US"/>
+        </w:rPr>
+        <w:t>&lt;/remarks&gt;</w:t>
+      </w:r>
+    </w:p>
+    <w:p>
+      <w:pPr>
+        <w:rPr>
+          <w:lang w:val="en-US"/>
+        </w:rPr>
+      </w:pPr>
+      <w:proofErr w:type="spellStart"/>
+      <w:proofErr w:type="gramStart"/>
+      <w:r>
+        <w:rPr>
+          <w:lang w:val="en-US"/>
+        </w:rPr>
+        <w:t>enum</w:t>
+      </w:r>
+      <w:proofErr w:type="spellEnd"/>
+      <w:proofErr w:type="gramEnd"/>
+      <w:r>
+        <w:rPr>
+          <w:lang w:val="en-US"/>
+        </w:rPr>
+        <w:t xml:space="preserve"> Days {Sat=0, Sun</w:t>
       </w:r>
       <w:r>
         <w:rPr>
@@ -5589,16 +7162,17 @@
     </w:p>
     <w:p>
       <w:pPr>
-        <w:pStyle w:val="Heading1"/>
-        <w:rPr>
-          <w:lang w:val="en-US"/>
-        </w:rPr>
-      </w:pPr>
-      <w:bookmarkStart w:id="12" w:name="_Toc354244615"/>
-      <w:r>
-        <w:rPr>
-          <w:lang w:val="en-US"/>
-        </w:rPr>
+        <w:pStyle w:val="Ttulo1"/>
+        <w:rPr>
+          <w:lang w:val="en-US"/>
+        </w:rPr>
+      </w:pPr>
+      <w:bookmarkStart w:id="100" w:name="_Toc354244615"/>
+      <w:r>
+        <w:rPr>
+          <w:lang w:val="en-US"/>
+        </w:rPr>
+        <w:lastRenderedPageBreak/>
         <w:t xml:space="preserve">8. </w:t>
       </w:r>
       <w:r>
@@ -5607,7 +7181,7 @@
         </w:rPr>
         <w:t>Exception Handling</w:t>
       </w:r>
-      <w:bookmarkEnd w:id="12"/>
+      <w:bookmarkEnd w:id="100"/>
     </w:p>
     <w:p>
       <w:pPr>
@@ -5632,34 +7206,95 @@
         <w:rPr>
           <w:lang w:val="en-US"/>
         </w:rPr>
-        <w:lastRenderedPageBreak/>
-        <w:t>Exception messages should be readable and friendly to the user and a complete exception report should be provided so the user can send the exception.</w:t>
-      </w:r>
-    </w:p>
-    <w:p>
-      <w:pPr>
-        <w:rPr>
-          <w:lang w:val="en-US"/>
-        </w:rPr>
-      </w:pPr>
-      <w:r>
-        <w:rPr>
-          <w:lang w:val="en-US"/>
-        </w:rPr>
-        <w:t>A log file can be recorded with any exceptions.</w:t>
-      </w:r>
-    </w:p>
-    <w:p>
-      <w:pPr>
-        <w:rPr>
-          <w:lang w:val="en-US"/>
-        </w:rPr>
-      </w:pPr>
-      <w:r>
-        <w:rPr>
-          <w:lang w:val="en-US"/>
-        </w:rPr>
-        <w:t>To handle exceptions a class will be created that easily manage exceptions and current method status.</w:t>
+        <w:t xml:space="preserve">Exception messages should be readable and friendly to the user and a complete exception report should be provided so the user can </w:t>
+      </w:r>
+      <w:commentRangeStart w:id="101"/>
+      <w:r>
+        <w:rPr>
+          <w:lang w:val="en-US"/>
+        </w:rPr>
+        <w:t>send the exception</w:t>
+      </w:r>
+      <w:commentRangeEnd w:id="101"/>
+      <w:r>
+        <w:rPr>
+          <w:rStyle w:val="Refdecomentrio"/>
+        </w:rPr>
+        <w:commentReference w:id="101"/>
+      </w:r>
+      <w:r>
+        <w:rPr>
+          <w:lang w:val="en-US"/>
+        </w:rPr>
+        <w:t>.</w:t>
+      </w:r>
+    </w:p>
+    <w:p>
+      <w:pPr>
+        <w:rPr>
+          <w:lang w:val="en-US"/>
+        </w:rPr>
+      </w:pPr>
+      <w:r>
+        <w:rPr>
+          <w:lang w:val="en-US"/>
+        </w:rPr>
+        <w:t xml:space="preserve">A log file </w:t>
+      </w:r>
+      <w:commentRangeStart w:id="102"/>
+      <w:r>
+        <w:rPr>
+          <w:lang w:val="en-US"/>
+        </w:rPr>
+        <w:t xml:space="preserve">can </w:t>
+      </w:r>
+      <w:commentRangeEnd w:id="102"/>
+      <w:r>
+        <w:rPr>
+          <w:rStyle w:val="Refdecomentrio"/>
+        </w:rPr>
+        <w:commentReference w:id="102"/>
+      </w:r>
+      <w:r>
+        <w:rPr>
+          <w:lang w:val="en-US"/>
+        </w:rPr>
+        <w:t>be recorded with any exceptions.</w:t>
+      </w:r>
+    </w:p>
+    <w:p>
+      <w:pPr>
+        <w:rPr>
+          <w:lang w:val="en-US"/>
+        </w:rPr>
+      </w:pPr>
+      <w:r>
+        <w:rPr>
+          <w:lang w:val="en-US"/>
+        </w:rPr>
+        <w:t xml:space="preserve">To handle exceptions a class will be created </w:t>
+      </w:r>
+      <w:del w:id="103" w:author="Carla" w:date="2013-04-21T22:38:00Z">
+        <w:r>
+          <w:rPr>
+            <w:lang w:val="en-US"/>
+          </w:rPr>
+          <w:delText xml:space="preserve">that </w:delText>
+        </w:r>
+      </w:del>
+      <w:ins w:id="104" w:author="Carla" w:date="2013-04-21T22:38:00Z">
+        <w:r>
+          <w:rPr>
+            <w:lang w:val="en-US"/>
+          </w:rPr>
+          <w:t xml:space="preserve">to </w:t>
+        </w:r>
+      </w:ins>
+      <w:r>
+        <w:rPr>
+          <w:lang w:val="en-US"/>
+        </w:rPr>
+        <w:t>easily manage exceptions and current method status.</w:t>
       </w:r>
     </w:p>
     <w:p>
@@ -5684,7 +7319,7 @@
     </w:p>
     <w:p>
       <w:pPr>
-        <w:pStyle w:val="ListParagraph"/>
+        <w:pStyle w:val="PargrafodaLista"/>
         <w:numPr>
           <w:ilvl w:val="0"/>
           <w:numId w:val="3"/>
@@ -5702,7 +7337,7 @@
     </w:p>
     <w:p>
       <w:pPr>
-        <w:pStyle w:val="ListParagraph"/>
+        <w:pStyle w:val="PargrafodaLista"/>
         <w:numPr>
           <w:ilvl w:val="0"/>
           <w:numId w:val="3"/>
@@ -5720,7 +7355,7 @@
     </w:p>
     <w:p>
       <w:pPr>
-        <w:pStyle w:val="ListParagraph"/>
+        <w:pStyle w:val="PargrafodaLista"/>
         <w:numPr>
           <w:ilvl w:val="0"/>
           <w:numId w:val="3"/>
@@ -5738,7 +7373,7 @@
     </w:p>
     <w:p>
       <w:pPr>
-        <w:pStyle w:val="ListParagraph"/>
+        <w:pStyle w:val="PargrafodaLista"/>
         <w:numPr>
           <w:ilvl w:val="0"/>
           <w:numId w:val="3"/>
@@ -5756,7 +7391,7 @@
     </w:p>
     <w:p>
       <w:pPr>
-        <w:pStyle w:val="ListParagraph"/>
+        <w:pStyle w:val="PargrafodaLista"/>
         <w:numPr>
           <w:ilvl w:val="0"/>
           <w:numId w:val="3"/>
@@ -5780,7 +7415,7 @@
     </w:p>
     <w:p>
       <w:pPr>
-        <w:pStyle w:val="ListParagraph"/>
+        <w:pStyle w:val="PargrafodaLista"/>
         <w:numPr>
           <w:ilvl w:val="0"/>
           <w:numId w:val="3"/>
@@ -5811,12 +7446,12 @@
     </w:p>
     <w:p>
       <w:pPr>
-        <w:pStyle w:val="Heading1"/>
-        <w:rPr>
-          <w:lang w:val="en-US"/>
-        </w:rPr>
-      </w:pPr>
-      <w:bookmarkStart w:id="13" w:name="_Toc354244616"/>
+        <w:pStyle w:val="Ttulo1"/>
+        <w:rPr>
+          <w:lang w:val="en-US"/>
+        </w:rPr>
+      </w:pPr>
+      <w:bookmarkStart w:id="105" w:name="_Toc354244616"/>
       <w:r>
         <w:rPr>
           <w:lang w:val="en-US"/>
@@ -5829,7 +7464,7 @@
         </w:rPr>
         <w:t>Comments</w:t>
       </w:r>
-      <w:bookmarkEnd w:id="13"/>
+      <w:bookmarkEnd w:id="105"/>
     </w:p>
     <w:p>
       <w:pPr>
@@ -5866,18 +7501,40 @@
         <w:rPr>
           <w:lang w:val="en-GB"/>
         </w:rPr>
-        <w:t xml:space="preserve"> in this cases</w:t>
-      </w:r>
+        <w:t xml:space="preserve"> in </w:t>
+      </w:r>
+      <w:del w:id="106" w:author="Carla" w:date="2013-04-21T22:40:00Z">
+        <w:r>
+          <w:rPr>
+            <w:lang w:val="en-GB"/>
+          </w:rPr>
+          <w:delText xml:space="preserve">this </w:delText>
+        </w:r>
+      </w:del>
+      <w:ins w:id="107" w:author="Carla" w:date="2013-04-21T22:40:00Z">
+        <w:r>
+          <w:rPr>
+            <w:lang w:val="en-GB"/>
+          </w:rPr>
+          <w:t xml:space="preserve">the following </w:t>
+        </w:r>
+      </w:ins>
       <w:r>
         <w:rPr>
           <w:lang w:val="en-GB"/>
         </w:rPr>
+        <w:t>cases</w:t>
+      </w:r>
+      <w:r>
+        <w:rPr>
+          <w:lang w:val="en-GB"/>
+        </w:rPr>
         <w:t>:</w:t>
       </w:r>
     </w:p>
     <w:p>
       <w:pPr>
-        <w:pStyle w:val="ListParagraph"/>
+        <w:pStyle w:val="PargrafodaLista"/>
         <w:numPr>
           <w:ilvl w:val="0"/>
           <w:numId w:val="2"/>
@@ -5907,7 +7564,7 @@
     </w:p>
     <w:p>
       <w:pPr>
-        <w:pStyle w:val="ListParagraph"/>
+        <w:pStyle w:val="PargrafodaLista"/>
         <w:numPr>
           <w:ilvl w:val="0"/>
           <w:numId w:val="2"/>
@@ -5943,7 +7600,7 @@
     </w:p>
     <w:p>
       <w:pPr>
-        <w:pStyle w:val="ListParagraph"/>
+        <w:pStyle w:val="PargrafodaLista"/>
         <w:numPr>
           <w:ilvl w:val="1"/>
           <w:numId w:val="2"/>
@@ -5968,12 +7625,62 @@
         <w:rPr>
           <w:lang w:val="en-GB"/>
         </w:rPr>
-        <w:t>(Answering to “What does this section?” or “Why am I doing this section?”)</w:t>
-      </w:r>
-    </w:p>
-    <w:p>
-      <w:pPr>
-        <w:pStyle w:val="ListParagraph"/>
+        <w:t xml:space="preserve">(Answering to “What </w:t>
+      </w:r>
+      <w:del w:id="108" w:author="Carla" w:date="2013-04-21T22:40:00Z">
+        <w:r>
+          <w:rPr>
+            <w:lang w:val="en-GB"/>
+          </w:rPr>
+          <w:delText xml:space="preserve">does </w:delText>
+        </w:r>
+      </w:del>
+      <w:r>
+        <w:rPr>
+          <w:lang w:val="en-GB"/>
+        </w:rPr>
+        <w:t>this section</w:t>
+      </w:r>
+      <w:ins w:id="109" w:author="Carla" w:date="2013-04-21T22:40:00Z">
+        <w:r>
+          <w:rPr>
+            <w:lang w:val="en-GB"/>
+          </w:rPr>
+          <w:t xml:space="preserve"> does</w:t>
+        </w:r>
+      </w:ins>
+      <w:r>
+        <w:rPr>
+          <w:lang w:val="en-GB"/>
+        </w:rPr>
+        <w:t xml:space="preserve">?” or “Why am I </w:t>
+      </w:r>
+      <w:del w:id="110" w:author="Carla" w:date="2013-04-21T22:41:00Z">
+        <w:r>
+          <w:rPr>
+            <w:lang w:val="en-GB"/>
+          </w:rPr>
+          <w:delText xml:space="preserve">doing </w:delText>
+        </w:r>
+      </w:del>
+      <w:ins w:id="111" w:author="Carla" w:date="2013-04-21T22:41:00Z">
+        <w:r>
+          <w:rPr>
+            <w:lang w:val="en-GB"/>
+          </w:rPr>
+          <w:t xml:space="preserve">writing </w:t>
+        </w:r>
+      </w:ins>
+      <w:r>
+        <w:rPr>
+          <w:lang w:val="en-GB"/>
+        </w:rPr>
+        <w:t>this section?”)</w:t>
+      </w:r>
+    </w:p>
+    <w:p>
+      <w:pPr>
+        <w:pStyle w:val="PargrafodaLista"/>
         <w:numPr>
           <w:ilvl w:val="0"/>
           <w:numId w:val="2"/>
@@ -5992,18 +7699,32 @@
         <w:rPr>
           <w:lang w:val="en-GB"/>
         </w:rPr>
-        <w:t>differs from default initialization values</w:t>
-      </w:r>
+        <w:t>differs from</w:t>
+      </w:r>
+      <w:ins w:id="112" w:author="Carla" w:date="2013-04-21T22:41:00Z">
+        <w:r>
+          <w:rPr>
+            <w:lang w:val="en-GB"/>
+          </w:rPr>
+          <w:t xml:space="preserve"> the</w:t>
+        </w:r>
+      </w:ins>
       <w:r>
         <w:rPr>
           <w:lang w:val="en-GB"/>
         </w:rPr>
+        <w:t xml:space="preserve"> default initialization values</w:t>
+      </w:r>
+      <w:r>
+        <w:rPr>
+          <w:lang w:val="en-GB"/>
+        </w:rPr>
         <w:t xml:space="preserve"> (Why?)</w:t>
       </w:r>
     </w:p>
     <w:p>
       <w:pPr>
-        <w:pStyle w:val="ListParagraph"/>
+        <w:pStyle w:val="PargrafodaLista"/>
         <w:numPr>
           <w:ilvl w:val="1"/>
           <w:numId w:val="2"/>
@@ -6018,22 +7739,44 @@
         </w:rPr>
         <w:t xml:space="preserve">Ex.: </w:t>
       </w:r>
+      <w:proofErr w:type="spellStart"/>
       <w:r>
         <w:rPr>
           <w:lang w:val="en-GB"/>
         </w:rPr>
-        <w:t>int intHourCountdownInSeconds = 3600; //There are 3600 seconds in one hour</w:t>
-      </w:r>
+        <w:t>int</w:t>
+      </w:r>
+      <w:proofErr w:type="spellEnd"/>
       <w:r>
         <w:rPr>
           <w:lang w:val="en-GB"/>
         </w:rPr>
+        <w:t xml:space="preserve"> </w:t>
+      </w:r>
+      <w:proofErr w:type="spellStart"/>
+      <w:r>
+        <w:rPr>
+          <w:lang w:val="en-GB"/>
+        </w:rPr>
+        <w:t>intHourCountdownInSeconds</w:t>
+      </w:r>
+      <w:proofErr w:type="spellEnd"/>
+      <w:r>
+        <w:rPr>
+          <w:lang w:val="en-GB"/>
+        </w:rPr>
+        <w:t xml:space="preserve"> = 3600; //There are 3600 seconds in one hour</w:t>
+      </w:r>
+      <w:r>
+        <w:rPr>
+          <w:lang w:val="en-GB"/>
+        </w:rPr>
         <w:t xml:space="preserve"> (Answering to “why am I using this initialization?”)</w:t>
       </w:r>
     </w:p>
     <w:p>
       <w:pPr>
-        <w:pStyle w:val="ListParagraph"/>
+        <w:pStyle w:val="PargrafodaLista"/>
         <w:numPr>
           <w:ilvl w:val="0"/>
           <w:numId w:val="2"/>
@@ -6051,7 +7794,7 @@
     </w:p>
     <w:p>
       <w:pPr>
-        <w:pStyle w:val="ListParagraph"/>
+        <w:pStyle w:val="PargrafodaLista"/>
         <w:numPr>
           <w:ilvl w:val="1"/>
           <w:numId w:val="2"/>
@@ -6099,7 +7842,7 @@
     </w:p>
     <w:p>
       <w:pPr>
-        <w:pStyle w:val="ListParagraph"/>
+        <w:pStyle w:val="PargrafodaLista"/>
         <w:numPr>
           <w:ilvl w:val="0"/>
           <w:numId w:val="2"/>
@@ -6117,7 +7860,7 @@
     </w:p>
     <w:p>
       <w:pPr>
-        <w:pStyle w:val="ListParagraph"/>
+        <w:pStyle w:val="PargrafodaLista"/>
         <w:numPr>
           <w:ilvl w:val="1"/>
           <w:numId w:val="2"/>
@@ -6130,17 +7873,45 @@
         <w:rPr>
           <w:lang w:val="en-GB"/>
         </w:rPr>
-        <w:t>Ex.: //Rui Ganhoto 2013/04/20– This method was throwing an unexpected exception</w:t>
-      </w:r>
+        <w:t>Ex.: //</w:t>
+      </w:r>
+      <w:proofErr w:type="spellStart"/>
       <w:r>
         <w:rPr>
           <w:lang w:val="en-GB"/>
         </w:rPr>
+        <w:t>Rui</w:t>
+      </w:r>
+      <w:proofErr w:type="spellEnd"/>
+      <w:r>
+        <w:rPr>
+          <w:lang w:val="en-GB"/>
+        </w:rPr>
+        <w:t xml:space="preserve"> </w:t>
+      </w:r>
+      <w:proofErr w:type="spellStart"/>
+      <w:r>
+        <w:rPr>
+          <w:lang w:val="en-GB"/>
+        </w:rPr>
+        <w:t>Ganhoto</w:t>
+      </w:r>
+      <w:proofErr w:type="spellEnd"/>
+      <w:r>
+        <w:rPr>
+          <w:lang w:val="en-GB"/>
+        </w:rPr>
+        <w:t xml:space="preserve"> 2013/04/20– This method was throwing an unexpected exception</w:t>
+      </w:r>
+      <w:r>
+        <w:rPr>
+          <w:lang w:val="en-GB"/>
+        </w:rPr>
         <w:t>.</w:t>
       </w:r>
     </w:p>
     <w:sectPr>
-      <w:footerReference w:type="first" r:id="rId15"/>
+      <w:footerReference w:type="first" r:id="rId14"/>
       <w:pgSz w:w="11907" w:h="16839" w:code="9"/>
       <w:pgMar w:top="1417" w:right="1701" w:bottom="1417" w:left="1701" w:header="708" w:footer="708" w:gutter="0"/>
       <w:pgNumType w:start="1"/>
@@ -6152,8 +7923,300 @@
 </w:document>
 </file>
 
+<file path=word/comments.xml><?xml version="1.0" encoding="utf-8"?>
+<w:comments xmlns:ve="http://schemas.openxmlformats.org/markup-compatibility/2006" xmlns:o="urn:schemas-microsoft-com:office:office" xmlns:r="http://schemas.openxmlformats.org/officeDocument/2006/relationships" xmlns:m="http://schemas.openxmlformats.org/officeDocument/2006/math" xmlns:v="urn:schemas-microsoft-com:vml" xmlns:wp="http://schemas.openxmlformats.org/drawingml/2006/wordprocessingDrawing" xmlns:w10="urn:schemas-microsoft-com:office:word" xmlns:w="http://schemas.openxmlformats.org/wordprocessingml/2006/main" xmlns:wne="http://schemas.microsoft.com/office/word/2006/wordml">
+  <w:comment w:id="6" w:author="Carla" w:date="2013-04-21T22:21:00Z" w:initials="C">
+    <w:p>
+      <w:pPr>
+        <w:pStyle w:val="Textodecomentrio"/>
+      </w:pPr>
+      <w:r>
+        <w:rPr>
+          <w:rStyle w:val="Refdecomentrio"/>
+        </w:rPr>
+        <w:annotationRef/>
+      </w:r>
+      <w:proofErr w:type="spellStart"/>
+      <w:r>
+        <w:t>Actualizar</w:t>
+      </w:r>
+      <w:proofErr w:type="spellEnd"/>
+      <w:r>
+        <w:t xml:space="preserve"> a versão no cabeçalho. Não esquecer do documento das </w:t>
+      </w:r>
+      <w:proofErr w:type="gramStart"/>
+      <w:r>
+        <w:t>medias</w:t>
+      </w:r>
+      <w:proofErr w:type="gramEnd"/>
+    </w:p>
+  </w:comment>
+  <w:comment w:id="40" w:author="Carla" w:date="2013-04-21T22:22:00Z" w:initials="C">
+    <w:p>
+      <w:pPr>
+        <w:pStyle w:val="Textodecomentrio"/>
+        <w:rPr>
+          <w:lang w:val="en-US"/>
+        </w:rPr>
+      </w:pPr>
+      <w:r>
+        <w:rPr>
+          <w:rStyle w:val="Refdecomentrio"/>
+        </w:rPr>
+        <w:annotationRef/>
+      </w:r>
+      <w:r>
+        <w:rPr>
+          <w:lang w:val="en-US"/>
+        </w:rPr>
+        <w:t>The identification of the class creator</w:t>
+      </w:r>
+    </w:p>
+  </w:comment>
+  <w:comment w:id="42" w:author="Carla" w:date="2013-04-21T22:25:00Z" w:initials="C">
+    <w:p>
+      <w:pPr>
+        <w:pStyle w:val="Textodecomentrio"/>
+        <w:rPr>
+          <w:lang w:val="en-US"/>
+        </w:rPr>
+      </w:pPr>
+      <w:r>
+        <w:rPr>
+          <w:rStyle w:val="Refdecomentrio"/>
+        </w:rPr>
+        <w:annotationRef/>
+      </w:r>
+      <w:r>
+        <w:rPr>
+          <w:lang w:val="en-US"/>
+        </w:rPr>
+        <w:t>Variables should</w:t>
+      </w:r>
+      <w:r>
+        <w:rPr>
+          <w:lang w:val="en-US"/>
+        </w:rPr>
+        <w:t xml:space="preserve"> have the first character of all words in upper case and the others in lower case. With exception of the first word that should be written all in lower case.</w:t>
+      </w:r>
+    </w:p>
+  </w:comment>
+  <w:comment w:id="54" w:author="Carla" w:date="2013-04-21T22:29:00Z" w:initials="C">
+    <w:p>
+      <w:pPr>
+        <w:pStyle w:val="Textodecomentrio"/>
+      </w:pPr>
+      <w:r>
+        <w:rPr>
+          <w:rStyle w:val="Refdecomentrio"/>
+        </w:rPr>
+        <w:annotationRef/>
+      </w:r>
+      <w:r>
+        <w:t>Se aceitares a alteração de cima, isto já esta mencionado</w:t>
+      </w:r>
+    </w:p>
+  </w:comment>
+  <w:comment w:id="74" w:author="Carla" w:date="2013-04-21T22:31:00Z" w:initials="C">
+    <w:p>
+      <w:pPr>
+        <w:pStyle w:val="Textodecomentrio"/>
+      </w:pPr>
+      <w:r>
+        <w:rPr>
+          <w:rStyle w:val="Refdecomentrio"/>
+        </w:rPr>
+        <w:annotationRef/>
+      </w:r>
+      <w:proofErr w:type="spellStart"/>
+      <w:r>
+        <w:t>The</w:t>
+      </w:r>
+      <w:proofErr w:type="spellEnd"/>
+      <w:r>
+        <w:t xml:space="preserve"> </w:t>
+      </w:r>
+      <w:proofErr w:type="spellStart"/>
+      <w:r>
+        <w:t>method</w:t>
+      </w:r>
+      <w:proofErr w:type="spellEnd"/>
+      <w:r>
+        <w:t xml:space="preserve"> </w:t>
+      </w:r>
+      <w:proofErr w:type="spellStart"/>
+      <w:r>
+        <w:t>by</w:t>
+      </w:r>
+      <w:proofErr w:type="spellEnd"/>
+      <w:r>
+        <w:t xml:space="preserve"> </w:t>
+      </w:r>
+      <w:proofErr w:type="spellStart"/>
+      <w:r>
+        <w:t>sections</w:t>
+      </w:r>
+      <w:proofErr w:type="spellEnd"/>
+    </w:p>
+  </w:comment>
+  <w:comment w:id="83" w:author="Carla" w:date="2013-04-21T22:33:00Z" w:initials="C">
+    <w:p>
+      <w:pPr>
+        <w:pStyle w:val="Textodecomentrio"/>
+      </w:pPr>
+      <w:r>
+        <w:rPr>
+          <w:rStyle w:val="Refdecomentrio"/>
+        </w:rPr>
+        <w:annotationRef/>
+      </w:r>
+      <w:r>
+        <w:t xml:space="preserve">Considera ajustar o layout da </w:t>
+      </w:r>
+      <w:proofErr w:type="gramStart"/>
+      <w:r>
+        <w:t>pagina</w:t>
+      </w:r>
+      <w:proofErr w:type="gramEnd"/>
+      <w:r>
+        <w:t xml:space="preserve"> para não quebrar o exemplo</w:t>
+      </w:r>
+    </w:p>
+  </w:comment>
+  <w:comment w:id="98" w:author="Carla" w:date="2013-04-21T22:36:00Z" w:initials="C">
+    <w:p>
+      <w:pPr>
+        <w:pStyle w:val="Textodecomentrio"/>
+        <w:rPr>
+          <w:lang w:val="en-US"/>
+        </w:rPr>
+      </w:pPr>
+      <w:r>
+        <w:rPr>
+          <w:rStyle w:val="Refdecomentrio"/>
+        </w:rPr>
+        <w:annotationRef/>
+      </w:r>
+      <w:r>
+        <w:rPr>
+          <w:lang w:val="en-US"/>
+        </w:rPr>
+        <w:t>The first value of the enumeration, at lea</w:t>
+      </w:r>
+      <w:r>
+        <w:rPr>
+          <w:lang w:val="en-US"/>
+        </w:rPr>
+        <w:t>st, must be set as a constant. This will reduce errors.</w:t>
+      </w:r>
+    </w:p>
+  </w:comment>
+  <w:comment w:id="99" w:author="Carla" w:date="2013-04-21T22:36:00Z" w:initials="C">
+    <w:p>
+      <w:pPr>
+        <w:pStyle w:val="Textodecomentrio"/>
+      </w:pPr>
+      <w:r>
+        <w:rPr>
+          <w:rStyle w:val="Refdecomentrio"/>
+        </w:rPr>
+        <w:annotationRef/>
+      </w:r>
+      <w:proofErr w:type="gramStart"/>
+      <w:r>
+        <w:t>Alguns sítios tens</w:t>
+      </w:r>
+      <w:proofErr w:type="gramEnd"/>
+      <w:r>
+        <w:t xml:space="preserve"> </w:t>
+      </w:r>
+      <w:proofErr w:type="spellStart"/>
+      <w:r>
+        <w:t>owner</w:t>
+      </w:r>
+      <w:proofErr w:type="spellEnd"/>
+      <w:r>
+        <w:t xml:space="preserve"> e outros </w:t>
+      </w:r>
+      <w:proofErr w:type="spellStart"/>
+      <w:r>
+        <w:t>creator</w:t>
+      </w:r>
+      <w:proofErr w:type="spellEnd"/>
+      <w:r>
+        <w:t>, devia ser consistente</w:t>
+      </w:r>
+    </w:p>
+  </w:comment>
+  <w:comment w:id="101" w:author="Carla" w:date="2013-04-21T22:37:00Z" w:initials="C">
+    <w:p>
+      <w:pPr>
+        <w:pStyle w:val="Textodecomentrio"/>
+      </w:pPr>
+      <w:r>
+        <w:rPr>
+          <w:rStyle w:val="Refdecomentrio"/>
+        </w:rPr>
+        <w:annotationRef/>
+      </w:r>
+      <w:r>
+        <w:t xml:space="preserve">Enviar a </w:t>
+      </w:r>
+      <w:proofErr w:type="spellStart"/>
+      <w:r>
+        <w:t>excepção</w:t>
+      </w:r>
+      <w:proofErr w:type="spellEnd"/>
+      <w:r>
+        <w:t xml:space="preserve"> </w:t>
+      </w:r>
+      <w:proofErr w:type="spellStart"/>
+      <w:r>
+        <w:t>pa</w:t>
+      </w:r>
+      <w:proofErr w:type="spellEnd"/>
+      <w:r>
+        <w:t xml:space="preserve"> onde?</w:t>
+      </w:r>
+    </w:p>
+  </w:comment>
+  <w:comment w:id="102" w:author="Carla" w:date="2013-04-21T22:38:00Z" w:initials="C">
+    <w:p>
+      <w:pPr>
+        <w:pStyle w:val="Textodecomentrio"/>
+      </w:pPr>
+      <w:r>
+        <w:rPr>
+          <w:rStyle w:val="Refdecomentrio"/>
+        </w:rPr>
+        <w:annotationRef/>
+      </w:r>
+      <w:r>
+        <w:t>Pode ou deve?</w:t>
+      </w:r>
+    </w:p>
+    <w:p>
+      <w:pPr>
+        <w:pStyle w:val="Textodecomentrio"/>
+      </w:pPr>
+      <w:r>
+        <w:t xml:space="preserve">Can ou </w:t>
+      </w:r>
+      <w:proofErr w:type="spellStart"/>
+      <w:r>
+        <w:t>should</w:t>
+      </w:r>
+      <w:proofErr w:type="spellEnd"/>
+      <w:r>
+        <w:t>?</w:t>
+      </w:r>
+    </w:p>
+  </w:comment>
+</w:comments>
+</file>
+
 <file path=word/endnotes.xml><?xml version="1.0" encoding="utf-8"?>
-<w:endnotes xmlns:wpc="http://schemas.microsoft.com/office/word/2010/wordprocessingCanvas" xmlns:mc="http://schemas.openxmlformats.org/markup-compatibility/2006" xmlns:o="urn:schemas-microsoft-com:office:office" xmlns:r="http://schemas.openxmlformats.org/officeDocument/2006/relationships" xmlns:m="http://schemas.openxmlformats.org/officeDocument/2006/math" xmlns:v="urn:schemas-microsoft-com:vml" xmlns:wp14="http://schemas.microsoft.com/office/word/2010/wordprocessingDrawing" xmlns:wp="http://schemas.openxmlformats.org/drawingml/2006/wordprocessingDrawing" xmlns:w10="urn:schemas-microsoft-com:office:word" xmlns:w="http://schemas.openxmlformats.org/wordprocessingml/2006/main" xmlns:w14="http://schemas.microsoft.com/office/word/2010/wordml" xmlns:w15="http://schemas.microsoft.com/office/word/2012/wordml" xmlns:wpg="http://schemas.microsoft.com/office/word/2010/wordprocessingGroup" xmlns:wpi="http://schemas.microsoft.com/office/word/2010/wordprocessingInk" xmlns:wne="http://schemas.microsoft.com/office/word/2006/wordml" xmlns:wps="http://schemas.microsoft.com/office/word/2010/wordprocessingShape" mc:Ignorable="w14 w15 wp14">
+<w:endnotes xmlns:ve="http://schemas.openxmlformats.org/markup-compatibility/2006" xmlns:o="urn:schemas-microsoft-com:office:office" xmlns:r="http://schemas.openxmlformats.org/officeDocument/2006/relationships" xmlns:m="http://schemas.openxmlformats.org/officeDocument/2006/math" xmlns:v="urn:schemas-microsoft-com:vml" xmlns:wp="http://schemas.openxmlformats.org/drawingml/2006/wordprocessingDrawing" xmlns:w10="urn:schemas-microsoft-com:office:word" xmlns:w="http://schemas.openxmlformats.org/wordprocessingml/2006/main" xmlns:wne="http://schemas.microsoft.com/office/word/2006/wordml">
   <w:endnote w:type="separator" w:id="-1">
     <w:p>
       <w:pPr>
@@ -6178,20 +8241,10 @@
 </file>
 
 <file path=word/footer1.xml><?xml version="1.0" encoding="utf-8"?>
-<w:ftr xmlns:wpc="http://schemas.microsoft.com/office/word/2010/wordprocessingCanvas" xmlns:mc="http://schemas.openxmlformats.org/markup-compatibility/2006" xmlns:o="urn:schemas-microsoft-com:office:office" xmlns:r="http://schemas.openxmlformats.org/officeDocument/2006/relationships" xmlns:m="http://schemas.openxmlformats.org/officeDocument/2006/math" xmlns:v="urn:schemas-microsoft-com:vml" xmlns:wp14="http://schemas.microsoft.com/office/word/2010/wordprocessingDrawing" xmlns:wp="http://schemas.openxmlformats.org/drawingml/2006/wordprocessingDrawing" xmlns:w10="urn:schemas-microsoft-com:office:word" xmlns:w="http://schemas.openxmlformats.org/wordprocessingml/2006/main" xmlns:w14="http://schemas.microsoft.com/office/word/2010/wordml" xmlns:w15="http://schemas.microsoft.com/office/word/2012/wordml" xmlns:wpg="http://schemas.microsoft.com/office/word/2010/wordprocessingGroup" xmlns:wpi="http://schemas.microsoft.com/office/word/2010/wordprocessingInk" xmlns:wne="http://schemas.microsoft.com/office/word/2006/wordml" xmlns:wps="http://schemas.microsoft.com/office/word/2010/wordprocessingShape" mc:Ignorable="w14 w15 wp14">
+<w:ftr xmlns:ve="http://schemas.openxmlformats.org/markup-compatibility/2006" xmlns:o="urn:schemas-microsoft-com:office:office" xmlns:r="http://schemas.openxmlformats.org/officeDocument/2006/relationships" xmlns:m="http://schemas.openxmlformats.org/officeDocument/2006/math" xmlns:v="urn:schemas-microsoft-com:vml" xmlns:wp="http://schemas.openxmlformats.org/drawingml/2006/wordprocessingDrawing" xmlns:w10="urn:schemas-microsoft-com:office:word" xmlns:w="http://schemas.openxmlformats.org/wordprocessingml/2006/main" xmlns:wne="http://schemas.microsoft.com/office/word/2006/wordml">
   <w:p>
     <w:pPr>
-      <w:pStyle w:val="Footer"/>
-    </w:pPr>
-  </w:p>
-</w:ftr>
-</file>
-
-<file path=word/footer2.xml><?xml version="1.0" encoding="utf-8"?>
-<w:ftr xmlns:wpc="http://schemas.microsoft.com/office/word/2010/wordprocessingCanvas" xmlns:mc="http://schemas.openxmlformats.org/markup-compatibility/2006" xmlns:o="urn:schemas-microsoft-com:office:office" xmlns:r="http://schemas.openxmlformats.org/officeDocument/2006/relationships" xmlns:m="http://schemas.openxmlformats.org/officeDocument/2006/math" xmlns:v="urn:schemas-microsoft-com:vml" xmlns:wp14="http://schemas.microsoft.com/office/word/2010/wordprocessingDrawing" xmlns:wp="http://schemas.openxmlformats.org/drawingml/2006/wordprocessingDrawing" xmlns:w10="urn:schemas-microsoft-com:office:word" xmlns:w="http://schemas.openxmlformats.org/wordprocessingml/2006/main" xmlns:w14="http://schemas.microsoft.com/office/word/2010/wordml" xmlns:w15="http://schemas.microsoft.com/office/word/2012/wordml" xmlns:wpg="http://schemas.microsoft.com/office/word/2010/wordprocessingGroup" xmlns:wpi="http://schemas.microsoft.com/office/word/2010/wordprocessingInk" xmlns:wne="http://schemas.microsoft.com/office/word/2006/wordml" xmlns:wps="http://schemas.microsoft.com/office/word/2010/wordprocessingShape" mc:Ignorable="w14 w15 wp14">
-  <w:p>
-    <w:pPr>
-      <w:pStyle w:val="Footer"/>
+      <w:pStyle w:val="Rodap"/>
     </w:pPr>
     <w:r>
       <w:t>Projeto Soft</w:t>
@@ -6202,7 +8255,7 @@
   </w:p>
   <w:p>
     <w:pPr>
-      <w:pStyle w:val="Footer"/>
+      <w:pStyle w:val="Rodap"/>
     </w:pPr>
     <w:sdt>
       <w:sdtPr>
@@ -6211,10 +8264,14 @@
         <w:dataBinding w:prefixMappings="xmlns:ns0='http://purl.org/dc/elements/1.1/' xmlns:ns1='http://schemas.openxmlformats.org/package/2006/metadata/core-properties' " w:xpath="/ns1:coreProperties[1]/ns0:title[1]" w:storeItemID="{6C3C8BC8-F283-45AE-878A-BAB7291924A1}"/>
         <w:text/>
       </w:sdtPr>
-      <w:sdtEndPr/>
       <w:sdtContent>
-        <w:r>
-          <w:t>Coding Standards</w:t>
+        <w:proofErr w:type="spellStart"/>
+        <w:r>
+          <w:t>Coding</w:t>
+        </w:r>
+        <w:proofErr w:type="spellEnd"/>
+        <w:r>
+          <w:t xml:space="preserve"> Standards</w:t>
         </w:r>
       </w:sdtContent>
     </w:sdt>
@@ -6228,11 +8285,11 @@
 </w:ftr>
 </file>
 
-<file path=word/footer3.xml><?xml version="1.0" encoding="utf-8"?>
-<w:ftr xmlns:wpc="http://schemas.microsoft.com/office/word/2010/wordprocessingCanvas" xmlns:mc="http://schemas.openxmlformats.org/markup-compatibility/2006" xmlns:o="urn:schemas-microsoft-com:office:office" xmlns:r="http://schemas.openxmlformats.org/officeDocument/2006/relationships" xmlns:m="http://schemas.openxmlformats.org/officeDocument/2006/math" xmlns:v="urn:schemas-microsoft-com:vml" xmlns:wp14="http://schemas.microsoft.com/office/word/2010/wordprocessingDrawing" xmlns:wp="http://schemas.openxmlformats.org/drawingml/2006/wordprocessingDrawing" xmlns:w10="urn:schemas-microsoft-com:office:word" xmlns:w="http://schemas.openxmlformats.org/wordprocessingml/2006/main" xmlns:w14="http://schemas.microsoft.com/office/word/2010/wordml" xmlns:w15="http://schemas.microsoft.com/office/word/2012/wordml" xmlns:wpg="http://schemas.microsoft.com/office/word/2010/wordprocessingGroup" xmlns:wpi="http://schemas.microsoft.com/office/word/2010/wordprocessingInk" xmlns:wne="http://schemas.microsoft.com/office/word/2006/wordml" xmlns:wps="http://schemas.microsoft.com/office/word/2010/wordprocessingShape" mc:Ignorable="w14 w15 wp14">
+<file path=word/footer2.xml><?xml version="1.0" encoding="utf-8"?>
+<w:ftr xmlns:ve="http://schemas.openxmlformats.org/markup-compatibility/2006" xmlns:o="urn:schemas-microsoft-com:office:office" xmlns:r="http://schemas.openxmlformats.org/officeDocument/2006/relationships" xmlns:m="http://schemas.openxmlformats.org/officeDocument/2006/math" xmlns:v="urn:schemas-microsoft-com:vml" xmlns:wp="http://schemas.openxmlformats.org/drawingml/2006/wordprocessingDrawing" xmlns:w10="urn:schemas-microsoft-com:office:word" xmlns:w="http://schemas.openxmlformats.org/wordprocessingml/2006/main" xmlns:wne="http://schemas.microsoft.com/office/word/2006/wordml">
   <w:p>
     <w:pPr>
-      <w:pStyle w:val="Footer"/>
+      <w:pStyle w:val="Rodap"/>
     </w:pPr>
     <w:r>
       <w:t>Projeto Software 2013</w:t>
@@ -6246,7 +8303,7 @@
   </w:p>
   <w:p>
     <w:pPr>
-      <w:pStyle w:val="Footer"/>
+      <w:pStyle w:val="Rodap"/>
       <w:tabs>
         <w:tab w:val="clear" w:pos="4252"/>
       </w:tabs>
@@ -6258,10 +8315,14 @@
         <w:dataBinding w:prefixMappings="xmlns:ns0='http://purl.org/dc/elements/1.1/' xmlns:ns1='http://schemas.openxmlformats.org/package/2006/metadata/core-properties' " w:xpath="/ns1:coreProperties[1]/ns0:title[1]" w:storeItemID="{6C3C8BC8-F283-45AE-878A-BAB7291924A1}"/>
         <w:text/>
       </w:sdtPr>
-      <w:sdtEndPr/>
       <w:sdtContent>
-        <w:r>
-          <w:t>Coding Standards</w:t>
+        <w:proofErr w:type="spellStart"/>
+        <w:r>
+          <w:t>Coding</w:t>
+        </w:r>
+        <w:proofErr w:type="spellEnd"/>
+        <w:r>
+          <w:t xml:space="preserve"> Standards</w:t>
         </w:r>
       </w:sdtContent>
     </w:sdt>
@@ -6272,11 +8333,11 @@
 </w:ftr>
 </file>
 
-<file path=word/footer4.xml><?xml version="1.0" encoding="utf-8"?>
-<w:ftr xmlns:wpc="http://schemas.microsoft.com/office/word/2010/wordprocessingCanvas" xmlns:mc="http://schemas.openxmlformats.org/markup-compatibility/2006" xmlns:o="urn:schemas-microsoft-com:office:office" xmlns:r="http://schemas.openxmlformats.org/officeDocument/2006/relationships" xmlns:m="http://schemas.openxmlformats.org/officeDocument/2006/math" xmlns:v="urn:schemas-microsoft-com:vml" xmlns:wp14="http://schemas.microsoft.com/office/word/2010/wordprocessingDrawing" xmlns:wp="http://schemas.openxmlformats.org/drawingml/2006/wordprocessingDrawing" xmlns:w10="urn:schemas-microsoft-com:office:word" xmlns:w="http://schemas.openxmlformats.org/wordprocessingml/2006/main" xmlns:w14="http://schemas.microsoft.com/office/word/2010/wordml" xmlns:w15="http://schemas.microsoft.com/office/word/2012/wordml" xmlns:wpg="http://schemas.microsoft.com/office/word/2010/wordprocessingGroup" xmlns:wpi="http://schemas.microsoft.com/office/word/2010/wordprocessingInk" xmlns:wne="http://schemas.microsoft.com/office/word/2006/wordml" xmlns:wps="http://schemas.microsoft.com/office/word/2010/wordprocessingShape" mc:Ignorable="w14 w15 wp14">
+<file path=word/footer3.xml><?xml version="1.0" encoding="utf-8"?>
+<w:ftr xmlns:ve="http://schemas.openxmlformats.org/markup-compatibility/2006" xmlns:o="urn:schemas-microsoft-com:office:office" xmlns:r="http://schemas.openxmlformats.org/officeDocument/2006/relationships" xmlns:m="http://schemas.openxmlformats.org/officeDocument/2006/math" xmlns:v="urn:schemas-microsoft-com:vml" xmlns:wp="http://schemas.openxmlformats.org/drawingml/2006/wordprocessingDrawing" xmlns:w10="urn:schemas-microsoft-com:office:word" xmlns:w="http://schemas.openxmlformats.org/wordprocessingml/2006/main" xmlns:wne="http://schemas.microsoft.com/office/word/2006/wordml">
   <w:p>
     <w:pPr>
-      <w:pStyle w:val="Footer"/>
+      <w:pStyle w:val="Rodap"/>
     </w:pPr>
     <w:r>
       <w:t>Projeto Software 2013</w:t>
@@ -6290,7 +8351,7 @@
   </w:p>
   <w:p>
     <w:pPr>
-      <w:pStyle w:val="Footer"/>
+      <w:pStyle w:val="Rodap"/>
       <w:tabs>
         <w:tab w:val="clear" w:pos="4252"/>
       </w:tabs>
@@ -6302,10 +8363,14 @@
         <w:dataBinding w:prefixMappings="xmlns:ns0='http://purl.org/dc/elements/1.1/' xmlns:ns1='http://schemas.openxmlformats.org/package/2006/metadata/core-properties' " w:xpath="/ns1:coreProperties[1]/ns0:title[1]" w:storeItemID="{6C3C8BC8-F283-45AE-878A-BAB7291924A1}"/>
         <w:text/>
       </w:sdtPr>
-      <w:sdtEndPr/>
       <w:sdtContent>
-        <w:r>
-          <w:t>Coding Standards</w:t>
+        <w:proofErr w:type="spellStart"/>
+        <w:r>
+          <w:t>Coding</w:t>
+        </w:r>
+        <w:proofErr w:type="spellEnd"/>
+        <w:r>
+          <w:t xml:space="preserve"> Standards</w:t>
         </w:r>
       </w:sdtContent>
     </w:sdt>
@@ -6338,7 +8403,7 @@
 </file>
 
 <file path=word/footnotes.xml><?xml version="1.0" encoding="utf-8"?>
-<w:footnotes xmlns:wpc="http://schemas.microsoft.com/office/word/2010/wordprocessingCanvas" xmlns:mc="http://schemas.openxmlformats.org/markup-compatibility/2006" xmlns:o="urn:schemas-microsoft-com:office:office" xmlns:r="http://schemas.openxmlformats.org/officeDocument/2006/relationships" xmlns:m="http://schemas.openxmlformats.org/officeDocument/2006/math" xmlns:v="urn:schemas-microsoft-com:vml" xmlns:wp14="http://schemas.microsoft.com/office/word/2010/wordprocessingDrawing" xmlns:wp="http://schemas.openxmlformats.org/drawingml/2006/wordprocessingDrawing" xmlns:w10="urn:schemas-microsoft-com:office:word" xmlns:w="http://schemas.openxmlformats.org/wordprocessingml/2006/main" xmlns:w14="http://schemas.microsoft.com/office/word/2010/wordml" xmlns:w15="http://schemas.microsoft.com/office/word/2012/wordml" xmlns:wpg="http://schemas.microsoft.com/office/word/2010/wordprocessingGroup" xmlns:wpi="http://schemas.microsoft.com/office/word/2010/wordprocessingInk" xmlns:wne="http://schemas.microsoft.com/office/word/2006/wordml" xmlns:wps="http://schemas.microsoft.com/office/word/2010/wordprocessingShape" mc:Ignorable="w14 w15 wp14">
+<w:footnotes xmlns:ve="http://schemas.openxmlformats.org/markup-compatibility/2006" xmlns:o="urn:schemas-microsoft-com:office:office" xmlns:r="http://schemas.openxmlformats.org/officeDocument/2006/relationships" xmlns:m="http://schemas.openxmlformats.org/officeDocument/2006/math" xmlns:v="urn:schemas-microsoft-com:vml" xmlns:wp="http://schemas.openxmlformats.org/drawingml/2006/wordprocessingDrawing" xmlns:w10="urn:schemas-microsoft-com:office:word" xmlns:w="http://schemas.openxmlformats.org/wordprocessingml/2006/main" xmlns:wne="http://schemas.microsoft.com/office/word/2006/wordml">
   <w:footnote w:type="separator" w:id="-1">
     <w:p>
       <w:pPr>
@@ -6363,20 +8428,10 @@
 </file>
 
 <file path=word/header1.xml><?xml version="1.0" encoding="utf-8"?>
-<w:hdr xmlns:wpc="http://schemas.microsoft.com/office/word/2010/wordprocessingCanvas" xmlns:mc="http://schemas.openxmlformats.org/markup-compatibility/2006" xmlns:o="urn:schemas-microsoft-com:office:office" xmlns:r="http://schemas.openxmlformats.org/officeDocument/2006/relationships" xmlns:m="http://schemas.openxmlformats.org/officeDocument/2006/math" xmlns:v="urn:schemas-microsoft-com:vml" xmlns:wp14="http://schemas.microsoft.com/office/word/2010/wordprocessingDrawing" xmlns:wp="http://schemas.openxmlformats.org/drawingml/2006/wordprocessingDrawing" xmlns:w10="urn:schemas-microsoft-com:office:word" xmlns:w="http://schemas.openxmlformats.org/wordprocessingml/2006/main" xmlns:w14="http://schemas.microsoft.com/office/word/2010/wordml" xmlns:w15="http://schemas.microsoft.com/office/word/2012/wordml" xmlns:wpg="http://schemas.microsoft.com/office/word/2010/wordprocessingGroup" xmlns:wpi="http://schemas.microsoft.com/office/word/2010/wordprocessingInk" xmlns:wne="http://schemas.microsoft.com/office/word/2006/wordml" xmlns:wps="http://schemas.microsoft.com/office/word/2010/wordprocessingShape" mc:Ignorable="w14 w15 wp14">
+<w:hdr xmlns:ve="http://schemas.openxmlformats.org/markup-compatibility/2006" xmlns:o="urn:schemas-microsoft-com:office:office" xmlns:r="http://schemas.openxmlformats.org/officeDocument/2006/relationships" xmlns:m="http://schemas.openxmlformats.org/officeDocument/2006/math" xmlns:v="urn:schemas-microsoft-com:vml" xmlns:wp="http://schemas.openxmlformats.org/drawingml/2006/wordprocessingDrawing" xmlns:w10="urn:schemas-microsoft-com:office:word" xmlns:w="http://schemas.openxmlformats.org/wordprocessingml/2006/main" xmlns:wne="http://schemas.microsoft.com/office/word/2006/wordml">
   <w:p>
     <w:pPr>
-      <w:pStyle w:val="Header"/>
-    </w:pPr>
-  </w:p>
-</w:hdr>
-</file>
-
-<file path=word/header2.xml><?xml version="1.0" encoding="utf-8"?>
-<w:hdr xmlns:wpc="http://schemas.microsoft.com/office/word/2010/wordprocessingCanvas" xmlns:mc="http://schemas.openxmlformats.org/markup-compatibility/2006" xmlns:o="urn:schemas-microsoft-com:office:office" xmlns:r="http://schemas.openxmlformats.org/officeDocument/2006/relationships" xmlns:m="http://schemas.openxmlformats.org/officeDocument/2006/math" xmlns:v="urn:schemas-microsoft-com:vml" xmlns:wp14="http://schemas.microsoft.com/office/word/2010/wordprocessingDrawing" xmlns:wp="http://schemas.openxmlformats.org/drawingml/2006/wordprocessingDrawing" xmlns:w10="urn:schemas-microsoft-com:office:word" xmlns:w="http://schemas.openxmlformats.org/wordprocessingml/2006/main" xmlns:w14="http://schemas.microsoft.com/office/word/2010/wordml" xmlns:w15="http://schemas.microsoft.com/office/word/2012/wordml" xmlns:wpg="http://schemas.microsoft.com/office/word/2010/wordprocessingGroup" xmlns:wpi="http://schemas.microsoft.com/office/word/2010/wordprocessingInk" xmlns:wne="http://schemas.microsoft.com/office/word/2006/wordml" xmlns:wps="http://schemas.microsoft.com/office/word/2010/wordprocessingShape" mc:Ignorable="w14 w15 wp14">
-  <w:p>
-    <w:pPr>
-      <w:pStyle w:val="Header"/>
+      <w:pStyle w:val="Cabealho"/>
       <w:rPr>
         <w:lang w:val="en-US"/>
       </w:rPr>
@@ -6387,7 +8442,7 @@
         <w:lang w:eastAsia="pt-PT"/>
       </w:rPr>
       <w:drawing>
-        <wp:anchor distT="0" distB="0" distL="114300" distR="114300" simplePos="0" relativeHeight="251658240" behindDoc="0" locked="0" layoutInCell="1" allowOverlap="1" wp14:anchorId="67F068B7" wp14:editId="0CEE3104">
+        <wp:anchor distT="0" distB="0" distL="114300" distR="114300" simplePos="0" relativeHeight="251658240" behindDoc="0" locked="0" layoutInCell="1" allowOverlap="1">
           <wp:simplePos x="0" y="0"/>
           <wp:positionH relativeFrom="column">
             <wp:posOffset>15239</wp:posOffset>
@@ -6474,20 +8529,35 @@
         <w:dataBinding w:prefixMappings="xmlns:ns0='http://purl.org/dc/elements/1.1/' xmlns:ns1='http://schemas.openxmlformats.org/package/2006/metadata/core-properties' " w:xpath="/ns1:coreProperties[1]/ns0:creator[1]" w:storeItemID="{6C3C8BC8-F283-45AE-878A-BAB7291924A1}"/>
         <w:text/>
       </w:sdtPr>
-      <w:sdtEndPr/>
       <w:sdtContent>
+        <w:proofErr w:type="spellStart"/>
         <w:r>
           <w:rPr>
             <w:lang w:val="en-GB"/>
           </w:rPr>
-          <w:t>Rui Ganhoto</w:t>
-        </w:r>
+          <w:t>Rui</w:t>
+        </w:r>
+        <w:proofErr w:type="spellEnd"/>
+        <w:r>
+          <w:rPr>
+            <w:lang w:val="en-GB"/>
+          </w:rPr>
+          <w:t xml:space="preserve"> </w:t>
+        </w:r>
+        <w:proofErr w:type="spellStart"/>
+        <w:r>
+          <w:rPr>
+            <w:lang w:val="en-GB"/>
+          </w:rPr>
+          <w:t>Ganhoto</w:t>
+        </w:r>
+        <w:proofErr w:type="spellEnd"/>
       </w:sdtContent>
     </w:sdt>
   </w:p>
   <w:p>
     <w:pPr>
-      <w:pStyle w:val="Header"/>
+      <w:pStyle w:val="Cabealho"/>
       <w:rPr>
         <w:lang w:val="en-US"/>
       </w:rPr>
@@ -6514,19 +8584,12 @@
         <w:dataBinding w:prefixMappings="xmlns:ns0='http://purl.org/dc/elements/1.1/' xmlns:ns1='http://schemas.openxmlformats.org/package/2006/metadata/core-properties' " w:xpath="/ns1:coreProperties[1]/ns0:description[1]" w:storeItemID="{6C3C8BC8-F283-45AE-878A-BAB7291924A1}"/>
         <w:text w:multiLine="1"/>
       </w:sdtPr>
-      <w:sdtEndPr/>
       <w:sdtContent>
         <w:r>
           <w:rPr>
             <w:lang w:val="en-US"/>
           </w:rPr>
-          <w:t>V0.</w:t>
-        </w:r>
-        <w:r>
-          <w:rPr>
-            <w:lang w:val="en-US"/>
-          </w:rPr>
-          <w:t>6</w:t>
+          <w:t>V0.4</w:t>
         </w:r>
       </w:sdtContent>
     </w:sdt>
@@ -6546,7 +8609,6 @@
         <w:dataBinding w:prefixMappings="xmlns:ns0='http://purl.org/dc/elements/1.1/' xmlns:ns1='http://schemas.openxmlformats.org/package/2006/metadata/core-properties' " w:xpath="/ns1:coreProperties[1]/ns1:contentStatus[1]" w:storeItemID="{6C3C8BC8-F283-45AE-878A-BAB7291924A1}"/>
         <w:text/>
       </w:sdtPr>
-      <w:sdtEndPr/>
       <w:sdtContent>
         <w:r>
           <w:rPr>
@@ -6568,11 +8630,11 @@
 </w:hdr>
 </file>
 
-<file path=word/header3.xml><?xml version="1.0" encoding="utf-8"?>
-<w:hdr xmlns:wpc="http://schemas.microsoft.com/office/word/2010/wordprocessingCanvas" xmlns:mc="http://schemas.openxmlformats.org/markup-compatibility/2006" xmlns:o="urn:schemas-microsoft-com:office:office" xmlns:r="http://schemas.openxmlformats.org/officeDocument/2006/relationships" xmlns:m="http://schemas.openxmlformats.org/officeDocument/2006/math" xmlns:v="urn:schemas-microsoft-com:vml" xmlns:wp14="http://schemas.microsoft.com/office/word/2010/wordprocessingDrawing" xmlns:wp="http://schemas.openxmlformats.org/drawingml/2006/wordprocessingDrawing" xmlns:w10="urn:schemas-microsoft-com:office:word" xmlns:w="http://schemas.openxmlformats.org/wordprocessingml/2006/main" xmlns:w14="http://schemas.microsoft.com/office/word/2010/wordml" xmlns:w15="http://schemas.microsoft.com/office/word/2012/wordml" xmlns:wpg="http://schemas.microsoft.com/office/word/2010/wordprocessingGroup" xmlns:wpi="http://schemas.microsoft.com/office/word/2010/wordprocessingInk" xmlns:wne="http://schemas.microsoft.com/office/word/2006/wordml" xmlns:wps="http://schemas.microsoft.com/office/word/2010/wordprocessingShape" mc:Ignorable="w14 w15 wp14">
+<file path=word/header2.xml><?xml version="1.0" encoding="utf-8"?>
+<w:hdr xmlns:ve="http://schemas.openxmlformats.org/markup-compatibility/2006" xmlns:o="urn:schemas-microsoft-com:office:office" xmlns:r="http://schemas.openxmlformats.org/officeDocument/2006/relationships" xmlns:m="http://schemas.openxmlformats.org/officeDocument/2006/math" xmlns:v="urn:schemas-microsoft-com:vml" xmlns:wp="http://schemas.openxmlformats.org/drawingml/2006/wordprocessingDrawing" xmlns:w10="urn:schemas-microsoft-com:office:word" xmlns:w="http://schemas.openxmlformats.org/wordprocessingml/2006/main" xmlns:wne="http://schemas.microsoft.com/office/word/2006/wordml">
   <w:p>
     <w:pPr>
-      <w:pStyle w:val="Header"/>
+      <w:pStyle w:val="Cabealho"/>
       <w:rPr>
         <w:lang w:val="en-US"/>
       </w:rPr>
@@ -6583,7 +8645,7 @@
         <w:lang w:eastAsia="pt-PT"/>
       </w:rPr>
       <w:drawing>
-        <wp:anchor distT="0" distB="0" distL="114300" distR="114300" simplePos="0" relativeHeight="251659264" behindDoc="0" locked="0" layoutInCell="1" allowOverlap="1" wp14:anchorId="28DB1596" wp14:editId="77D7D8A1">
+        <wp:anchor distT="0" distB="0" distL="114300" distR="114300" simplePos="0" relativeHeight="251659264" behindDoc="0" locked="0" layoutInCell="1" allowOverlap="1">
           <wp:simplePos x="0" y="0"/>
           <wp:positionH relativeFrom="column">
             <wp:posOffset>81915</wp:posOffset>
@@ -6670,20 +8732,35 @@
         <w:dataBinding w:prefixMappings="xmlns:ns0='http://purl.org/dc/elements/1.1/' xmlns:ns1='http://schemas.openxmlformats.org/package/2006/metadata/core-properties' " w:xpath="/ns1:coreProperties[1]/ns0:creator[1]" w:storeItemID="{6C3C8BC8-F283-45AE-878A-BAB7291924A1}"/>
         <w:text/>
       </w:sdtPr>
-      <w:sdtEndPr/>
       <w:sdtContent>
+        <w:proofErr w:type="spellStart"/>
         <w:r>
           <w:rPr>
             <w:lang w:val="en-US"/>
           </w:rPr>
-          <w:t>Rui Ganhoto</w:t>
-        </w:r>
+          <w:t>Rui</w:t>
+        </w:r>
+        <w:proofErr w:type="spellEnd"/>
+        <w:r>
+          <w:rPr>
+            <w:lang w:val="en-US"/>
+          </w:rPr>
+          <w:t xml:space="preserve"> </w:t>
+        </w:r>
+        <w:proofErr w:type="spellStart"/>
+        <w:r>
+          <w:rPr>
+            <w:lang w:val="en-US"/>
+          </w:rPr>
+          <w:t>Ganhoto</w:t>
+        </w:r>
+        <w:proofErr w:type="spellEnd"/>
       </w:sdtContent>
     </w:sdt>
   </w:p>
   <w:p>
     <w:pPr>
-      <w:pStyle w:val="Header"/>
+      <w:pStyle w:val="Cabealho"/>
       <w:rPr>
         <w:lang w:val="en-US"/>
       </w:rPr>
@@ -6710,7 +8787,6 @@
         <w:dataBinding w:prefixMappings="xmlns:ns0='http://purl.org/dc/elements/1.1/' xmlns:ns1='http://schemas.openxmlformats.org/package/2006/metadata/core-properties' " w:xpath="/ns1:coreProperties[1]/ns0:description[1]" w:storeItemID="{6C3C8BC8-F283-45AE-878A-BAB7291924A1}"/>
         <w:text w:multiLine="1"/>
       </w:sdtPr>
-      <w:sdtEndPr/>
       <w:sdtContent>
         <w:r>
           <w:rPr>
@@ -6736,7 +8812,6 @@
         <w:dataBinding w:prefixMappings="xmlns:ns0='http://purl.org/dc/elements/1.1/' xmlns:ns1='http://schemas.openxmlformats.org/package/2006/metadata/core-properties' " w:xpath="/ns1:coreProperties[1]/ns1:contentStatus[1]" w:storeItemID="{6C3C8BC8-F283-45AE-878A-BAB7291924A1}"/>
         <w:text/>
       </w:sdtPr>
-      <w:sdtEndPr/>
       <w:sdtContent>
         <w:r>
           <w:rPr>
@@ -6757,7 +8832,7 @@
 </file>
 
 <file path=word/numbering.xml><?xml version="1.0" encoding="utf-8"?>
-<w:numbering xmlns:wpc="http://schemas.microsoft.com/office/word/2010/wordprocessingCanvas" xmlns:mc="http://schemas.openxmlformats.org/markup-compatibility/2006" xmlns:o="urn:schemas-microsoft-com:office:office" xmlns:r="http://schemas.openxmlformats.org/officeDocument/2006/relationships" xmlns:m="http://schemas.openxmlformats.org/officeDocument/2006/math" xmlns:v="urn:schemas-microsoft-com:vml" xmlns:wp14="http://schemas.microsoft.com/office/word/2010/wordprocessingDrawing" xmlns:wp="http://schemas.openxmlformats.org/drawingml/2006/wordprocessingDrawing" xmlns:w10="urn:schemas-microsoft-com:office:word" xmlns:w="http://schemas.openxmlformats.org/wordprocessingml/2006/main" xmlns:w14="http://schemas.microsoft.com/office/word/2010/wordml" xmlns:w15="http://schemas.microsoft.com/office/word/2012/wordml" xmlns:wpg="http://schemas.microsoft.com/office/word/2010/wordprocessingGroup" xmlns:wpi="http://schemas.microsoft.com/office/word/2010/wordprocessingInk" xmlns:wne="http://schemas.microsoft.com/office/word/2006/wordml" xmlns:wps="http://schemas.microsoft.com/office/word/2010/wordprocessingShape" mc:Ignorable="w14 w15 wp14">
+<w:numbering xmlns:ve="http://schemas.openxmlformats.org/markup-compatibility/2006" xmlns:o="urn:schemas-microsoft-com:office:office" xmlns:r="http://schemas.openxmlformats.org/officeDocument/2006/relationships" xmlns:m="http://schemas.openxmlformats.org/officeDocument/2006/math" xmlns:v="urn:schemas-microsoft-com:vml" xmlns:wp="http://schemas.openxmlformats.org/drawingml/2006/wordprocessingDrawing" xmlns:w10="urn:schemas-microsoft-com:office:word" xmlns:w="http://schemas.openxmlformats.org/wordprocessingml/2006/main" xmlns:wne="http://schemas.microsoft.com/office/word/2006/wordml">
   <w:abstractNum w:abstractNumId="0">
     <w:nsid w:val="146A6BC0"/>
     <w:multiLevelType w:val="hybridMultilevel"/>
@@ -7086,7 +9161,7 @@
 </file>
 
 <file path=word/styles.xml><?xml version="1.0" encoding="utf-8"?>
-<w:styles xmlns:mc="http://schemas.openxmlformats.org/markup-compatibility/2006" xmlns:r="http://schemas.openxmlformats.org/officeDocument/2006/relationships" xmlns:w="http://schemas.openxmlformats.org/wordprocessingml/2006/main" xmlns:w14="http://schemas.microsoft.com/office/word/2010/wordml" xmlns:w15="http://schemas.microsoft.com/office/word/2012/wordml" mc:Ignorable="w14 w15">
+<w:styles xmlns:r="http://schemas.openxmlformats.org/officeDocument/2006/relationships" xmlns:w="http://schemas.openxmlformats.org/wordprocessingml/2006/main">
   <w:docDefaults>
     <w:rPrDefault>
       <w:rPr>
@@ -7102,389 +9177,155 @@
       </w:pPr>
     </w:pPrDefault>
   </w:docDefaults>
-  <w:latentStyles w:defLockedState="0" w:defUIPriority="99" w:defSemiHidden="0" w:defUnhideWhenUsed="0" w:defQFormat="0" w:count="371">
-    <w:lsdException w:name="Normal" w:uiPriority="0" w:qFormat="1"/>
-    <w:lsdException w:name="heading 1" w:uiPriority="9" w:qFormat="1"/>
-    <w:lsdException w:name="heading 2" w:semiHidden="1" w:uiPriority="9" w:unhideWhenUsed="1" w:qFormat="1"/>
-    <w:lsdException w:name="heading 3" w:semiHidden="1" w:uiPriority="9" w:unhideWhenUsed="1" w:qFormat="1"/>
-    <w:lsdException w:name="heading 4" w:semiHidden="1" w:uiPriority="9" w:unhideWhenUsed="1" w:qFormat="1"/>
-    <w:lsdException w:name="heading 5" w:semiHidden="1" w:uiPriority="9" w:unhideWhenUsed="1" w:qFormat="1"/>
-    <w:lsdException w:name="heading 6" w:semiHidden="1" w:uiPriority="9" w:unhideWhenUsed="1" w:qFormat="1"/>
-    <w:lsdException w:name="heading 7" w:semiHidden="1" w:uiPriority="9" w:unhideWhenUsed="1" w:qFormat="1"/>
-    <w:lsdException w:name="heading 8" w:semiHidden="1" w:uiPriority="9" w:unhideWhenUsed="1" w:qFormat="1"/>
-    <w:lsdException w:name="heading 9" w:semiHidden="1" w:uiPriority="9" w:unhideWhenUsed="1" w:qFormat="1"/>
-    <w:lsdException w:name="index 1" w:semiHidden="1" w:unhideWhenUsed="1"/>
-    <w:lsdException w:name="index 2" w:semiHidden="1" w:unhideWhenUsed="1"/>
-    <w:lsdException w:name="index 3" w:semiHidden="1" w:unhideWhenUsed="1"/>
-    <w:lsdException w:name="index 4" w:semiHidden="1" w:unhideWhenUsed="1"/>
-    <w:lsdException w:name="index 5" w:semiHidden="1" w:unhideWhenUsed="1"/>
-    <w:lsdException w:name="index 6" w:semiHidden="1" w:unhideWhenUsed="1"/>
-    <w:lsdException w:name="index 7" w:semiHidden="1" w:unhideWhenUsed="1"/>
-    <w:lsdException w:name="index 8" w:semiHidden="1" w:unhideWhenUsed="1"/>
-    <w:lsdException w:name="index 9" w:semiHidden="1" w:unhideWhenUsed="1"/>
-    <w:lsdException w:name="toc 1" w:semiHidden="1" w:uiPriority="39" w:unhideWhenUsed="1"/>
-    <w:lsdException w:name="toc 2" w:semiHidden="1" w:uiPriority="39" w:unhideWhenUsed="1"/>
-    <w:lsdException w:name="toc 3" w:semiHidden="1" w:uiPriority="39" w:unhideWhenUsed="1"/>
-    <w:lsdException w:name="toc 4" w:semiHidden="1" w:uiPriority="39" w:unhideWhenUsed="1"/>
-    <w:lsdException w:name="toc 5" w:semiHidden="1" w:uiPriority="39" w:unhideWhenUsed="1"/>
-    <w:lsdException w:name="toc 6" w:semiHidden="1" w:uiPriority="39" w:unhideWhenUsed="1"/>
-    <w:lsdException w:name="toc 7" w:semiHidden="1" w:uiPriority="39" w:unhideWhenUsed="1"/>
-    <w:lsdException w:name="toc 8" w:semiHidden="1" w:uiPriority="39" w:unhideWhenUsed="1"/>
-    <w:lsdException w:name="toc 9" w:semiHidden="1" w:uiPriority="39" w:unhideWhenUsed="1"/>
-    <w:lsdException w:name="Normal Indent" w:semiHidden="1" w:unhideWhenUsed="1"/>
-    <w:lsdException w:name="footnote text" w:semiHidden="1" w:unhideWhenUsed="1"/>
-    <w:lsdException w:name="annotation text" w:semiHidden="1" w:unhideWhenUsed="1"/>
-    <w:lsdException w:name="header" w:semiHidden="1" w:unhideWhenUsed="1"/>
-    <w:lsdException w:name="footer" w:semiHidden="1" w:unhideWhenUsed="1"/>
-    <w:lsdException w:name="index heading" w:semiHidden="1" w:unhideWhenUsed="1"/>
-    <w:lsdException w:name="caption" w:semiHidden="1" w:uiPriority="35" w:unhideWhenUsed="1" w:qFormat="1"/>
-    <w:lsdException w:name="table of figures" w:semiHidden="1" w:unhideWhenUsed="1"/>
-    <w:lsdException w:name="envelope address" w:semiHidden="1" w:unhideWhenUsed="1"/>
-    <w:lsdException w:name="envelope return" w:semiHidden="1" w:unhideWhenUsed="1"/>
-    <w:lsdException w:name="footnote reference" w:semiHidden="1" w:unhideWhenUsed="1"/>
-    <w:lsdException w:name="annotation reference" w:semiHidden="1" w:unhideWhenUsed="1"/>
-    <w:lsdException w:name="line number" w:semiHidden="1" w:unhideWhenUsed="1"/>
-    <w:lsdException w:name="page number" w:semiHidden="1" w:unhideWhenUsed="1"/>
-    <w:lsdException w:name="endnote reference" w:semiHidden="1" w:unhideWhenUsed="1"/>
-    <w:lsdException w:name="endnote text" w:semiHidden="1" w:unhideWhenUsed="1"/>
-    <w:lsdException w:name="table of authorities" w:semiHidden="1" w:unhideWhenUsed="1"/>
-    <w:lsdException w:name="macro" w:semiHidden="1" w:unhideWhenUsed="1"/>
-    <w:lsdException w:name="toa heading" w:semiHidden="1" w:unhideWhenUsed="1"/>
-    <w:lsdException w:name="List" w:semiHidden="1" w:unhideWhenUsed="1"/>
-    <w:lsdException w:name="List Bullet" w:semiHidden="1" w:unhideWhenUsed="1"/>
-    <w:lsdException w:name="List Number" w:semiHidden="1" w:unhideWhenUsed="1"/>
-    <w:lsdException w:name="List 2" w:semiHidden="1" w:unhideWhenUsed="1"/>
-    <w:lsdException w:name="List 3" w:semiHidden="1" w:unhideWhenUsed="1"/>
-    <w:lsdException w:name="List 4" w:semiHidden="1" w:unhideWhenUsed="1"/>
-    <w:lsdException w:name="List 5" w:semiHidden="1" w:unhideWhenUsed="1"/>
-    <w:lsdException w:name="List Bullet 2" w:semiHidden="1" w:unhideWhenUsed="1"/>
-    <w:lsdException w:name="List Bullet 3" w:semiHidden="1" w:unhideWhenUsed="1"/>
-    <w:lsdException w:name="List Bullet 4" w:semiHidden="1" w:unhideWhenUsed="1"/>
-    <w:lsdException w:name="List Bullet 5" w:semiHidden="1" w:unhideWhenUsed="1"/>
-    <w:lsdException w:name="List Number 2" w:semiHidden="1" w:unhideWhenUsed="1"/>
-    <w:lsdException w:name="List Number 3" w:semiHidden="1" w:unhideWhenUsed="1"/>
-    <w:lsdException w:name="List Number 4" w:semiHidden="1" w:unhideWhenUsed="1"/>
-    <w:lsdException w:name="List Number 5" w:semiHidden="1" w:unhideWhenUsed="1"/>
-    <w:lsdException w:name="Title" w:uiPriority="10" w:qFormat="1"/>
-    <w:lsdException w:name="Closing" w:semiHidden="1" w:unhideWhenUsed="1"/>
-    <w:lsdException w:name="Signature" w:semiHidden="1" w:unhideWhenUsed="1"/>
-    <w:lsdException w:name="Default Paragraph Font" w:semiHidden="1" w:uiPriority="1" w:unhideWhenUsed="1"/>
-    <w:lsdException w:name="Body Text" w:semiHidden="1" w:unhideWhenUsed="1"/>
-    <w:lsdException w:name="Body Text Indent" w:semiHidden="1" w:unhideWhenUsed="1"/>
-    <w:lsdException w:name="List Continue" w:semiHidden="1" w:unhideWhenUsed="1"/>
-    <w:lsdException w:name="List Continue 2" w:semiHidden="1" w:unhideWhenUsed="1"/>
-    <w:lsdException w:name="List Continue 3" w:semiHidden="1" w:unhideWhenUsed="1"/>
-    <w:lsdException w:name="List Continue 4" w:semiHidden="1" w:unhideWhenUsed="1"/>
-    <w:lsdException w:name="List Continue 5" w:semiHidden="1" w:unhideWhenUsed="1"/>
-    <w:lsdException w:name="Message Header" w:semiHidden="1" w:unhideWhenUsed="1"/>
-    <w:lsdException w:name="Subtitle" w:uiPriority="11" w:qFormat="1"/>
-    <w:lsdException w:name="Salutation" w:semiHidden="1" w:unhideWhenUsed="1"/>
-    <w:lsdException w:name="Date" w:semiHidden="1" w:unhideWhenUsed="1"/>
-    <w:lsdException w:name="Body Text First Indent" w:semiHidden="1" w:unhideWhenUsed="1"/>
-    <w:lsdException w:name="Body Text First Indent 2" w:semiHidden="1" w:unhideWhenUsed="1"/>
-    <w:lsdException w:name="Note Heading" w:semiHidden="1" w:unhideWhenUsed="1"/>
-    <w:lsdException w:name="Body Text 2" w:semiHidden="1" w:unhideWhenUsed="1"/>
-    <w:lsdException w:name="Body Text 3" w:semiHidden="1" w:unhideWhenUsed="1"/>
-    <w:lsdException w:name="Body Text Indent 2" w:semiHidden="1" w:unhideWhenUsed="1"/>
-    <w:lsdException w:name="Body Text Indent 3" w:semiHidden="1" w:unhideWhenUsed="1"/>
-    <w:lsdException w:name="Block Text" w:semiHidden="1" w:unhideWhenUsed="1"/>
-    <w:lsdException w:name="Hyperlink" w:semiHidden="1" w:unhideWhenUsed="1"/>
-    <w:lsdException w:name="FollowedHyperlink" w:semiHidden="1" w:unhideWhenUsed="1"/>
-    <w:lsdException w:name="Strong" w:uiPriority="22" w:qFormat="1"/>
-    <w:lsdException w:name="Emphasis" w:uiPriority="20" w:qFormat="1"/>
-    <w:lsdException w:name="Document Map" w:semiHidden="1" w:unhideWhenUsed="1"/>
-    <w:lsdException w:name="Plain Text" w:semiHidden="1" w:unhideWhenUsed="1"/>
-    <w:lsdException w:name="E-mail Signature" w:semiHidden="1" w:unhideWhenUsed="1"/>
-    <w:lsdException w:name="HTML Top of Form" w:semiHidden="1" w:unhideWhenUsed="1"/>
-    <w:lsdException w:name="HTML Bottom of Form" w:semiHidden="1" w:unhideWhenUsed="1"/>
-    <w:lsdException w:name="Normal (Web)" w:semiHidden="1" w:unhideWhenUsed="1"/>
-    <w:lsdException w:name="HTML Acronym" w:semiHidden="1" w:unhideWhenUsed="1"/>
-    <w:lsdException w:name="HTML Address" w:semiHidden="1" w:unhideWhenUsed="1"/>
-    <w:lsdException w:name="HTML Cite" w:semiHidden="1" w:unhideWhenUsed="1"/>
-    <w:lsdException w:name="HTML Code" w:semiHidden="1" w:unhideWhenUsed="1"/>
-    <w:lsdException w:name="HTML Definition" w:semiHidden="1" w:unhideWhenUsed="1"/>
-    <w:lsdException w:name="HTML Keyboard" w:semiHidden="1" w:unhideWhenUsed="1"/>
-    <w:lsdException w:name="HTML Preformatted" w:semiHidden="1" w:unhideWhenUsed="1"/>
-    <w:lsdException w:name="HTML Sample" w:semiHidden="1" w:unhideWhenUsed="1"/>
-    <w:lsdException w:name="HTML Typewriter" w:semiHidden="1" w:unhideWhenUsed="1"/>
-    <w:lsdException w:name="HTML Variable" w:semiHidden="1" w:unhideWhenUsed="1"/>
-    <w:lsdException w:name="Normal Table" w:semiHidden="1" w:unhideWhenUsed="1"/>
-    <w:lsdException w:name="annotation subject" w:semiHidden="1" w:unhideWhenUsed="1"/>
-    <w:lsdException w:name="No List" w:semiHidden="1" w:unhideWhenUsed="1"/>
-    <w:lsdException w:name="Outline List 1" w:semiHidden="1" w:unhideWhenUsed="1"/>
-    <w:lsdException w:name="Outline List 2" w:semiHidden="1" w:unhideWhenUsed="1"/>
-    <w:lsdException w:name="Outline List 3" w:semiHidden="1" w:unhideWhenUsed="1"/>
-    <w:lsdException w:name="Table Simple 1" w:semiHidden="1" w:unhideWhenUsed="1"/>
-    <w:lsdException w:name="Table Simple 2" w:semiHidden="1" w:unhideWhenUsed="1"/>
-    <w:lsdException w:name="Table Simple 3" w:semiHidden="1" w:unhideWhenUsed="1"/>
-    <w:lsdException w:name="Table Classic 1" w:semiHidden="1" w:unhideWhenUsed="1"/>
-    <w:lsdException w:name="Table Classic 2" w:semiHidden="1" w:unhideWhenUsed="1"/>
-    <w:lsdException w:name="Table Classic 3" w:semiHidden="1" w:unhideWhenUsed="1"/>
-    <w:lsdException w:name="Table Classic 4" w:semiHidden="1" w:unhideWhenUsed="1"/>
-    <w:lsdException w:name="Table Colorful 1" w:semiHidden="1" w:unhideWhenUsed="1"/>
-    <w:lsdException w:name="Table Colorful 2" w:semiHidden="1" w:unhideWhenUsed="1"/>
-    <w:lsdException w:name="Table Colorful 3" w:semiHidden="1" w:unhideWhenUsed="1"/>
-    <w:lsdException w:name="Table Columns 1" w:semiHidden="1" w:unhideWhenUsed="1"/>
-    <w:lsdException w:name="Table Columns 2" w:semiHidden="1" w:unhideWhenUsed="1"/>
-    <w:lsdException w:name="Table Columns 3" w:semiHidden="1" w:unhideWhenUsed="1"/>
-    <w:lsdException w:name="Table Columns 4" w:semiHidden="1" w:unhideWhenUsed="1"/>
-    <w:lsdException w:name="Table Columns 5" w:semiHidden="1" w:unhideWhenUsed="1"/>
-    <w:lsdException w:name="Table Grid 1" w:semiHidden="1" w:unhideWhenUsed="1"/>
-    <w:lsdException w:name="Table Grid 2" w:semiHidden="1" w:unhideWhenUsed="1"/>
-    <w:lsdException w:name="Table Grid 3" w:semiHidden="1" w:unhideWhenUsed="1"/>
-    <w:lsdException w:name="Table Grid 4" w:semiHidden="1" w:unhideWhenUsed="1"/>
-    <w:lsdException w:name="Table Grid 5" w:semiHidden="1" w:unhideWhenUsed="1"/>
-    <w:lsdException w:name="Table Grid 6" w:semiHidden="1" w:unhideWhenUsed="1"/>
-    <w:lsdException w:name="Table Grid 7" w:semiHidden="1" w:unhideWhenUsed="1"/>
-    <w:lsdException w:name="Table Grid 8" w:semiHidden="1" w:unhideWhenUsed="1"/>
-    <w:lsdException w:name="Table List 1" w:semiHidden="1" w:unhideWhenUsed="1"/>
-    <w:lsdException w:name="Table List 2" w:semiHidden="1" w:unhideWhenUsed="1"/>
-    <w:lsdException w:name="Table List 3" w:semiHidden="1" w:unhideWhenUsed="1"/>
-    <w:lsdException w:name="Table List 4" w:semiHidden="1" w:unhideWhenUsed="1"/>
-    <w:lsdException w:name="Table List 5" w:semiHidden="1" w:unhideWhenUsed="1"/>
-    <w:lsdException w:name="Table List 6" w:semiHidden="1" w:unhideWhenUsed="1"/>
-    <w:lsdException w:name="Table List 7" w:semiHidden="1" w:unhideWhenUsed="1"/>
-    <w:lsdException w:name="Table List 8" w:semiHidden="1" w:unhideWhenUsed="1"/>
-    <w:lsdException w:name="Table 3D effects 1" w:semiHidden="1" w:unhideWhenUsed="1"/>
-    <w:lsdException w:name="Table 3D effects 2" w:semiHidden="1" w:unhideWhenUsed="1"/>
-    <w:lsdException w:name="Table 3D effects 3" w:semiHidden="1" w:unhideWhenUsed="1"/>
-    <w:lsdException w:name="Table Contemporary" w:semiHidden="1" w:unhideWhenUsed="1"/>
-    <w:lsdException w:name="Table Elegant" w:semiHidden="1" w:unhideWhenUsed="1"/>
-    <w:lsdException w:name="Table Professional" w:semiHidden="1" w:unhideWhenUsed="1"/>
-    <w:lsdException w:name="Table Subtle 1" w:semiHidden="1" w:unhideWhenUsed="1"/>
-    <w:lsdException w:name="Table Subtle 2" w:semiHidden="1" w:unhideWhenUsed="1"/>
-    <w:lsdException w:name="Table Web 1" w:semiHidden="1" w:unhideWhenUsed="1"/>
-    <w:lsdException w:name="Table Web 2" w:semiHidden="1" w:unhideWhenUsed="1"/>
-    <w:lsdException w:name="Table Web 3" w:semiHidden="1" w:unhideWhenUsed="1"/>
-    <w:lsdException w:name="Balloon Text" w:semiHidden="1" w:unhideWhenUsed="1"/>
-    <w:lsdException w:name="Table Grid" w:uiPriority="39"/>
-    <w:lsdException w:name="Table Theme" w:semiHidden="1" w:unhideWhenUsed="1"/>
-    <w:lsdException w:name="Placeholder Text" w:semiHidden="1"/>
-    <w:lsdException w:name="No Spacing" w:uiPriority="1" w:qFormat="1"/>
-    <w:lsdException w:name="Light Shading" w:uiPriority="60"/>
-    <w:lsdException w:name="Light List" w:uiPriority="61"/>
-    <w:lsdException w:name="Light Grid" w:uiPriority="62"/>
-    <w:lsdException w:name="Medium Shading 1" w:uiPriority="63"/>
-    <w:lsdException w:name="Medium Shading 2" w:uiPriority="64"/>
-    <w:lsdException w:name="Medium List 1" w:uiPriority="65"/>
-    <w:lsdException w:name="Medium List 2" w:uiPriority="66"/>
-    <w:lsdException w:name="Medium Grid 1" w:uiPriority="67"/>
-    <w:lsdException w:name="Medium Grid 2" w:uiPriority="68"/>
-    <w:lsdException w:name="Medium Grid 3" w:uiPriority="69"/>
-    <w:lsdException w:name="Dark List" w:uiPriority="70"/>
-    <w:lsdException w:name="Colorful Shading" w:uiPriority="71"/>
-    <w:lsdException w:name="Colorful List" w:uiPriority="72"/>
-    <w:lsdException w:name="Colorful Grid" w:uiPriority="73"/>
-    <w:lsdException w:name="Light Shading Accent 1" w:uiPriority="60"/>
-    <w:lsdException w:name="Light List Accent 1" w:uiPriority="61"/>
-    <w:lsdException w:name="Light Grid Accent 1" w:uiPriority="62"/>
-    <w:lsdException w:name="Medium Shading 1 Accent 1" w:uiPriority="63"/>
-    <w:lsdException w:name="Medium Shading 2 Accent 1" w:uiPriority="64"/>
-    <w:lsdException w:name="Medium List 1 Accent 1" w:uiPriority="65"/>
-    <w:lsdException w:name="Revision" w:semiHidden="1"/>
-    <w:lsdException w:name="List Paragraph" w:uiPriority="34" w:qFormat="1"/>
-    <w:lsdException w:name="Quote" w:uiPriority="29" w:qFormat="1"/>
-    <w:lsdException w:name="Intense Quote" w:uiPriority="30" w:qFormat="1"/>
-    <w:lsdException w:name="Medium List 2 Accent 1" w:uiPriority="66"/>
-    <w:lsdException w:name="Medium Grid 1 Accent 1" w:uiPriority="67"/>
-    <w:lsdException w:name="Medium Grid 2 Accent 1" w:uiPriority="68"/>
-    <w:lsdException w:name="Medium Grid 3 Accent 1" w:uiPriority="69"/>
-    <w:lsdException w:name="Dark List Accent 1" w:uiPriority="70"/>
-    <w:lsdException w:name="Colorful Shading Accent 1" w:uiPriority="71"/>
-    <w:lsdException w:name="Colorful List Accent 1" w:uiPriority="72"/>
-    <w:lsdException w:name="Colorful Grid Accent 1" w:uiPriority="73"/>
-    <w:lsdException w:name="Light Shading Accent 2" w:uiPriority="60"/>
-    <w:lsdException w:name="Light List Accent 2" w:uiPriority="61"/>
-    <w:lsdException w:name="Light Grid Accent 2" w:uiPriority="62"/>
-    <w:lsdException w:name="Medium Shading 1 Accent 2" w:uiPriority="63"/>
-    <w:lsdException w:name="Medium Shading 2 Accent 2" w:uiPriority="64"/>
-    <w:lsdException w:name="Medium List 1 Accent 2" w:uiPriority="65"/>
-    <w:lsdException w:name="Medium List 2 Accent 2" w:uiPriority="66"/>
-    <w:lsdException w:name="Medium Grid 1 Accent 2" w:uiPriority="67"/>
-    <w:lsdException w:name="Medium Grid 2 Accent 2" w:uiPriority="68"/>
-    <w:lsdException w:name="Medium Grid 3 Accent 2" w:uiPriority="69"/>
-    <w:lsdException w:name="Dark List Accent 2" w:uiPriority="70"/>
-    <w:lsdException w:name="Colorful Shading Accent 2" w:uiPriority="71"/>
-    <w:lsdException w:name="Colorful List Accent 2" w:uiPriority="72"/>
-    <w:lsdException w:name="Colorful Grid Accent 2" w:uiPriority="73"/>
-    <w:lsdException w:name="Light Shading Accent 3" w:uiPriority="60"/>
-    <w:lsdException w:name="Light List Accent 3" w:uiPriority="61"/>
-    <w:lsdException w:name="Light Grid Accent 3" w:uiPriority="62"/>
-    <w:lsdException w:name="Medium Shading 1 Accent 3" w:uiPriority="63"/>
-    <w:lsdException w:name="Medium Shading 2 Accent 3" w:uiPriority="64"/>
-    <w:lsdException w:name="Medium List 1 Accent 3" w:uiPriority="65"/>
-    <w:lsdException w:name="Medium List 2 Accent 3" w:uiPriority="66"/>
-    <w:lsdException w:name="Medium Grid 1 Accent 3" w:uiPriority="67"/>
-    <w:lsdException w:name="Medium Grid 2 Accent 3" w:uiPriority="68"/>
-    <w:lsdException w:name="Medium Grid 3 Accent 3" w:uiPriority="69"/>
-    <w:lsdException w:name="Dark List Accent 3" w:uiPriority="70"/>
-    <w:lsdException w:name="Colorful Shading Accent 3" w:uiPriority="71"/>
-    <w:lsdException w:name="Colorful List Accent 3" w:uiPriority="72"/>
-    <w:lsdException w:name="Colorful Grid Accent 3" w:uiPriority="73"/>
-    <w:lsdException w:name="Light Shading Accent 4" w:uiPriority="60"/>
-    <w:lsdException w:name="Light List Accent 4" w:uiPriority="61"/>
-    <w:lsdException w:name="Light Grid Accent 4" w:uiPriority="62"/>
-    <w:lsdException w:name="Medium Shading 1 Accent 4" w:uiPriority="63"/>
-    <w:lsdException w:name="Medium Shading 2 Accent 4" w:uiPriority="64"/>
-    <w:lsdException w:name="Medium List 1 Accent 4" w:uiPriority="65"/>
-    <w:lsdException w:name="Medium List 2 Accent 4" w:uiPriority="66"/>
-    <w:lsdException w:name="Medium Grid 1 Accent 4" w:uiPriority="67"/>
-    <w:lsdException w:name="Medium Grid 2 Accent 4" w:uiPriority="68"/>
-    <w:lsdException w:name="Medium Grid 3 Accent 4" w:uiPriority="69"/>
-    <w:lsdException w:name="Dark List Accent 4" w:uiPriority="70"/>
-    <w:lsdException w:name="Colorful Shading Accent 4" w:uiPriority="71"/>
-    <w:lsdException w:name="Colorful List Accent 4" w:uiPriority="72"/>
-    <w:lsdException w:name="Colorful Grid Accent 4" w:uiPriority="73"/>
-    <w:lsdException w:name="Light Shading Accent 5" w:uiPriority="60"/>
-    <w:lsdException w:name="Light List Accent 5" w:uiPriority="61"/>
-    <w:lsdException w:name="Light Grid Accent 5" w:uiPriority="62"/>
-    <w:lsdException w:name="Medium Shading 1 Accent 5" w:uiPriority="63"/>
-    <w:lsdException w:name="Medium Shading 2 Accent 5" w:uiPriority="64"/>
-    <w:lsdException w:name="Medium List 1 Accent 5" w:uiPriority="65"/>
-    <w:lsdException w:name="Medium List 2 Accent 5" w:uiPriority="66"/>
-    <w:lsdException w:name="Medium Grid 1 Accent 5" w:uiPriority="67"/>
-    <w:lsdException w:name="Medium Grid 2 Accent 5" w:uiPriority="68"/>
-    <w:lsdException w:name="Medium Grid 3 Accent 5" w:uiPriority="69"/>
-    <w:lsdException w:name="Dark List Accent 5" w:uiPriority="70"/>
-    <w:lsdException w:name="Colorful Shading Accent 5" w:uiPriority="71"/>
-    <w:lsdException w:name="Colorful List Accent 5" w:uiPriority="72"/>
-    <w:lsdException w:name="Colorful Grid Accent 5" w:uiPriority="73"/>
-    <w:lsdException w:name="Light Shading Accent 6" w:uiPriority="60"/>
-    <w:lsdException w:name="Light List Accent 6" w:uiPriority="61"/>
-    <w:lsdException w:name="Light Grid Accent 6" w:uiPriority="62"/>
-    <w:lsdException w:name="Medium Shading 1 Accent 6" w:uiPriority="63"/>
-    <w:lsdException w:name="Medium Shading 2 Accent 6" w:uiPriority="64"/>
-    <w:lsdException w:name="Medium List 1 Accent 6" w:uiPriority="65"/>
-    <w:lsdException w:name="Medium List 2 Accent 6" w:uiPriority="66"/>
-    <w:lsdException w:name="Medium Grid 1 Accent 6" w:uiPriority="67"/>
-    <w:lsdException w:name="Medium Grid 2 Accent 6" w:uiPriority="68"/>
-    <w:lsdException w:name="Medium Grid 3 Accent 6" w:uiPriority="69"/>
-    <w:lsdException w:name="Dark List Accent 6" w:uiPriority="70"/>
-    <w:lsdException w:name="Colorful Shading Accent 6" w:uiPriority="71"/>
-    <w:lsdException w:name="Colorful List Accent 6" w:uiPriority="72"/>
-    <w:lsdException w:name="Colorful Grid Accent 6" w:uiPriority="73"/>
-    <w:lsdException w:name="Subtle Emphasis" w:uiPriority="19" w:qFormat="1"/>
-    <w:lsdException w:name="Intense Emphasis" w:uiPriority="21" w:qFormat="1"/>
-    <w:lsdException w:name="Subtle Reference" w:uiPriority="31" w:qFormat="1"/>
-    <w:lsdException w:name="Intense Reference" w:uiPriority="32" w:qFormat="1"/>
-    <w:lsdException w:name="Book Title" w:uiPriority="33" w:qFormat="1"/>
-    <w:lsdException w:name="Bibliography" w:semiHidden="1" w:uiPriority="37" w:unhideWhenUsed="1"/>
-    <w:lsdException w:name="TOC Heading" w:semiHidden="1" w:uiPriority="39" w:unhideWhenUsed="1" w:qFormat="1"/>
-    <w:lsdException w:name="Plain Table 1" w:uiPriority="41"/>
-    <w:lsdException w:name="Plain Table 2" w:uiPriority="42"/>
-    <w:lsdException w:name="Plain Table 3" w:uiPriority="43"/>
-    <w:lsdException w:name="Plain Table 4" w:uiPriority="44"/>
-    <w:lsdException w:name="Plain Table 5" w:uiPriority="45"/>
-    <w:lsdException w:name="Grid Table Light" w:uiPriority="40"/>
-    <w:lsdException w:name="Grid Table 1 Light" w:uiPriority="46"/>
-    <w:lsdException w:name="Grid Table 2" w:uiPriority="47"/>
-    <w:lsdException w:name="Grid Table 3" w:uiPriority="48"/>
-    <w:lsdException w:name="Grid Table 4" w:uiPriority="49"/>
-    <w:lsdException w:name="Grid Table 5 Dark" w:uiPriority="50"/>
-    <w:lsdException w:name="Grid Table 6 Colorful" w:uiPriority="51"/>
-    <w:lsdException w:name="Grid Table 7 Colorful" w:uiPriority="52"/>
-    <w:lsdException w:name="Grid Table 1 Light Accent 1" w:uiPriority="46"/>
-    <w:lsdException w:name="Grid Table 2 Accent 1" w:uiPriority="47"/>
-    <w:lsdException w:name="Grid Table 3 Accent 1" w:uiPriority="48"/>
-    <w:lsdException w:name="Grid Table 4 Accent 1" w:uiPriority="49"/>
-    <w:lsdException w:name="Grid Table 5 Dark Accent 1" w:uiPriority="50"/>
-    <w:lsdException w:name="Grid Table 6 Colorful Accent 1" w:uiPriority="51"/>
-    <w:lsdException w:name="Grid Table 7 Colorful Accent 1" w:uiPriority="52"/>
-    <w:lsdException w:name="Grid Table 1 Light Accent 2" w:uiPriority="46"/>
-    <w:lsdException w:name="Grid Table 2 Accent 2" w:uiPriority="47"/>
-    <w:lsdException w:name="Grid Table 3 Accent 2" w:uiPriority="48"/>
-    <w:lsdException w:name="Grid Table 4 Accent 2" w:uiPriority="49"/>
-    <w:lsdException w:name="Grid Table 5 Dark Accent 2" w:uiPriority="50"/>
-    <w:lsdException w:name="Grid Table 6 Colorful Accent 2" w:uiPriority="51"/>
-    <w:lsdException w:name="Grid Table 7 Colorful Accent 2" w:uiPriority="52"/>
-    <w:lsdException w:name="Grid Table 1 Light Accent 3" w:uiPriority="46"/>
-    <w:lsdException w:name="Grid Table 2 Accent 3" w:uiPriority="47"/>
-    <w:lsdException w:name="Grid Table 3 Accent 3" w:uiPriority="48"/>
-    <w:lsdException w:name="Grid Table 4 Accent 3" w:uiPriority="49"/>
-    <w:lsdException w:name="Grid Table 5 Dark Accent 3" w:uiPriority="50"/>
-    <w:lsdException w:name="Grid Table 6 Colorful Accent 3" w:uiPriority="51"/>
-    <w:lsdException w:name="Grid Table 7 Colorful Accent 3" w:uiPriority="52"/>
-    <w:lsdException w:name="Grid Table 1 Light Accent 4" w:uiPriority="46"/>
-    <w:lsdException w:name="Grid Table 2 Accent 4" w:uiPriority="47"/>
-    <w:lsdException w:name="Grid Table 3 Accent 4" w:uiPriority="48"/>
-    <w:lsdException w:name="Grid Table 4 Accent 4" w:uiPriority="49"/>
-    <w:lsdException w:name="Grid Table 5 Dark Accent 4" w:uiPriority="50"/>
-    <w:lsdException w:name="Grid Table 6 Colorful Accent 4" w:uiPriority="51"/>
-    <w:lsdException w:name="Grid Table 7 Colorful Accent 4" w:uiPriority="52"/>
-    <w:lsdException w:name="Grid Table 1 Light Accent 5" w:uiPriority="46"/>
-    <w:lsdException w:name="Grid Table 2 Accent 5" w:uiPriority="47"/>
-    <w:lsdException w:name="Grid Table 3 Accent 5" w:uiPriority="48"/>
-    <w:lsdException w:name="Grid Table 4 Accent 5" w:uiPriority="49"/>
-    <w:lsdException w:name="Grid Table 5 Dark Accent 5" w:uiPriority="50"/>
-    <w:lsdException w:name="Grid Table 6 Colorful Accent 5" w:uiPriority="51"/>
-    <w:lsdException w:name="Grid Table 7 Colorful Accent 5" w:uiPriority="52"/>
-    <w:lsdException w:name="Grid Table 1 Light Accent 6" w:uiPriority="46"/>
-    <w:lsdException w:name="Grid Table 2 Accent 6" w:uiPriority="47"/>
-    <w:lsdException w:name="Grid Table 3 Accent 6" w:uiPriority="48"/>
-    <w:lsdException w:name="Grid Table 4 Accent 6" w:uiPriority="49"/>
-    <w:lsdException w:name="Grid Table 5 Dark Accent 6" w:uiPriority="50"/>
-    <w:lsdException w:name="Grid Table 6 Colorful Accent 6" w:uiPriority="51"/>
-    <w:lsdException w:name="Grid Table 7 Colorful Accent 6" w:uiPriority="52"/>
-    <w:lsdException w:name="List Table 1 Light" w:uiPriority="46"/>
-    <w:lsdException w:name="List Table 2" w:uiPriority="47"/>
-    <w:lsdException w:name="List Table 3" w:uiPriority="48"/>
-    <w:lsdException w:name="List Table 4" w:uiPriority="49"/>
-    <w:lsdException w:name="List Table 5 Dark" w:uiPriority="50"/>
-    <w:lsdException w:name="List Table 6 Colorful" w:uiPriority="51"/>
-    <w:lsdException w:name="List Table 7 Colorful" w:uiPriority="52"/>
-    <w:lsdException w:name="List Table 1 Light Accent 1" w:uiPriority="46"/>
-    <w:lsdException w:name="List Table 2 Accent 1" w:uiPriority="47"/>
-    <w:lsdException w:name="List Table 3 Accent 1" w:uiPriority="48"/>
-    <w:lsdException w:name="List Table 4 Accent 1" w:uiPriority="49"/>
-    <w:lsdException w:name="List Table 5 Dark Accent 1" w:uiPriority="50"/>
-    <w:lsdException w:name="List Table 6 Colorful Accent 1" w:uiPriority="51"/>
-    <w:lsdException w:name="List Table 7 Colorful Accent 1" w:uiPriority="52"/>
-    <w:lsdException w:name="List Table 1 Light Accent 2" w:uiPriority="46"/>
-    <w:lsdException w:name="List Table 2 Accent 2" w:uiPriority="47"/>
-    <w:lsdException w:name="List Table 3 Accent 2" w:uiPriority="48"/>
-    <w:lsdException w:name="List Table 4 Accent 2" w:uiPriority="49"/>
-    <w:lsdException w:name="List Table 5 Dark Accent 2" w:uiPriority="50"/>
-    <w:lsdException w:name="List Table 6 Colorful Accent 2" w:uiPriority="51"/>
-    <w:lsdException w:name="List Table 7 Colorful Accent 2" w:uiPriority="52"/>
-    <w:lsdException w:name="List Table 1 Light Accent 3" w:uiPriority="46"/>
-    <w:lsdException w:name="List Table 2 Accent 3" w:uiPriority="47"/>
-    <w:lsdException w:name="List Table 3 Accent 3" w:uiPriority="48"/>
-    <w:lsdException w:name="List Table 4 Accent 3" w:uiPriority="49"/>
-    <w:lsdException w:name="List Table 5 Dark Accent 3" w:uiPriority="50"/>
-    <w:lsdException w:name="List Table 6 Colorful Accent 3" w:uiPriority="51"/>
-    <w:lsdException w:name="List Table 7 Colorful Accent 3" w:uiPriority="52"/>
-    <w:lsdException w:name="List Table 1 Light Accent 4" w:uiPriority="46"/>
-    <w:lsdException w:name="List Table 2 Accent 4" w:uiPriority="47"/>
-    <w:lsdException w:name="List Table 3 Accent 4" w:uiPriority="48"/>
-    <w:lsdException w:name="List Table 4 Accent 4" w:uiPriority="49"/>
-    <w:lsdException w:name="List Table 5 Dark Accent 4" w:uiPriority="50"/>
-    <w:lsdException w:name="List Table 6 Colorful Accent 4" w:uiPriority="51"/>
-    <w:lsdException w:name="List Table 7 Colorful Accent 4" w:uiPriority="52"/>
-    <w:lsdException w:name="List Table 1 Light Accent 5" w:uiPriority="46"/>
-    <w:lsdException w:name="List Table 2 Accent 5" w:uiPriority="47"/>
-    <w:lsdException w:name="List Table 3 Accent 5" w:uiPriority="48"/>
-    <w:lsdException w:name="List Table 4 Accent 5" w:uiPriority="49"/>
-    <w:lsdException w:name="List Table 5 Dark Accent 5" w:uiPriority="50"/>
-    <w:lsdException w:name="List Table 6 Colorful Accent 5" w:uiPriority="51"/>
-    <w:lsdException w:name="List Table 7 Colorful Accent 5" w:uiPriority="52"/>
-    <w:lsdException w:name="List Table 1 Light Accent 6" w:uiPriority="46"/>
-    <w:lsdException w:name="List Table 2 Accent 6" w:uiPriority="47"/>
-    <w:lsdException w:name="List Table 3 Accent 6" w:uiPriority="48"/>
-    <w:lsdException w:name="List Table 4 Accent 6" w:uiPriority="49"/>
-    <w:lsdException w:name="List Table 5 Dark Accent 6" w:uiPriority="50"/>
-    <w:lsdException w:name="List Table 6 Colorful Accent 6" w:uiPriority="51"/>
-    <w:lsdException w:name="List Table 7 Colorful Accent 6" w:uiPriority="52"/>
+  <w:latentStyles w:defLockedState="0" w:defUIPriority="99" w:defSemiHidden="1" w:defUnhideWhenUsed="1" w:defQFormat="0" w:count="267">
+    <w:lsdException w:name="Normal" w:semiHidden="0" w:uiPriority="0" w:unhideWhenUsed="0" w:qFormat="1"/>
+    <w:lsdException w:name="heading 1" w:semiHidden="0" w:uiPriority="9" w:unhideWhenUsed="0" w:qFormat="1"/>
+    <w:lsdException w:name="heading 2" w:uiPriority="9" w:qFormat="1"/>
+    <w:lsdException w:name="heading 3" w:uiPriority="9" w:qFormat="1"/>
+    <w:lsdException w:name="heading 4" w:uiPriority="9" w:qFormat="1"/>
+    <w:lsdException w:name="heading 5" w:uiPriority="9" w:qFormat="1"/>
+    <w:lsdException w:name="heading 6" w:uiPriority="9" w:qFormat="1"/>
+    <w:lsdException w:name="heading 7" w:uiPriority="9" w:qFormat="1"/>
+    <w:lsdException w:name="heading 8" w:uiPriority="9" w:qFormat="1"/>
+    <w:lsdException w:name="heading 9" w:uiPriority="9" w:qFormat="1"/>
+    <w:lsdException w:name="toc 1" w:uiPriority="39"/>
+    <w:lsdException w:name="toc 2" w:uiPriority="39"/>
+    <w:lsdException w:name="toc 3" w:uiPriority="39"/>
+    <w:lsdException w:name="toc 4" w:uiPriority="39"/>
+    <w:lsdException w:name="toc 5" w:uiPriority="39"/>
+    <w:lsdException w:name="toc 6" w:uiPriority="39"/>
+    <w:lsdException w:name="toc 7" w:uiPriority="39"/>
+    <w:lsdException w:name="toc 8" w:uiPriority="39"/>
+    <w:lsdException w:name="toc 9" w:uiPriority="39"/>
+    <w:lsdException w:name="caption" w:uiPriority="35" w:qFormat="1"/>
+    <w:lsdException w:name="Title" w:semiHidden="0" w:uiPriority="10" w:unhideWhenUsed="0" w:qFormat="1"/>
+    <w:lsdException w:name="Default Paragraph Font" w:uiPriority="1"/>
+    <w:lsdException w:name="Subtitle" w:semiHidden="0" w:uiPriority="11" w:unhideWhenUsed="0" w:qFormat="1"/>
+    <w:lsdException w:name="Strong" w:semiHidden="0" w:uiPriority="22" w:unhideWhenUsed="0" w:qFormat="1"/>
+    <w:lsdException w:name="Emphasis" w:semiHidden="0" w:uiPriority="20" w:unhideWhenUsed="0" w:qFormat="1"/>
+    <w:lsdException w:name="Table Grid" w:semiHidden="0" w:uiPriority="39" w:unhideWhenUsed="0"/>
+    <w:lsdException w:name="Placeholder Text" w:unhideWhenUsed="0"/>
+    <w:lsdException w:name="No Spacing" w:semiHidden="0" w:uiPriority="1" w:unhideWhenUsed="0" w:qFormat="1"/>
+    <w:lsdException w:name="Light Shading" w:semiHidden="0" w:uiPriority="60" w:unhideWhenUsed="0"/>
+    <w:lsdException w:name="Light List" w:semiHidden="0" w:uiPriority="61" w:unhideWhenUsed="0"/>
+    <w:lsdException w:name="Light Grid" w:semiHidden="0" w:uiPriority="62" w:unhideWhenUsed="0"/>
+    <w:lsdException w:name="Medium Shading 1" w:semiHidden="0" w:uiPriority="63" w:unhideWhenUsed="0"/>
+    <w:lsdException w:name="Medium Shading 2" w:semiHidden="0" w:uiPriority="64" w:unhideWhenUsed="0"/>
+    <w:lsdException w:name="Medium List 1" w:semiHidden="0" w:uiPriority="65" w:unhideWhenUsed="0"/>
+    <w:lsdException w:name="Medium List 2" w:semiHidden="0" w:uiPriority="66" w:unhideWhenUsed="0"/>
+    <w:lsdException w:name="Medium Grid 1" w:semiHidden="0" w:uiPriority="67" w:unhideWhenUsed="0"/>
+    <w:lsdException w:name="Medium Grid 2" w:semiHidden="0" w:uiPriority="68" w:unhideWhenUsed="0"/>
+    <w:lsdException w:name="Medium Grid 3" w:semiHidden="0" w:uiPriority="69" w:unhideWhenUsed="0"/>
+    <w:lsdException w:name="Dark List" w:semiHidden="0" w:uiPriority="70" w:unhideWhenUsed="0"/>
+    <w:lsdException w:name="Colorful Shading" w:semiHidden="0" w:uiPriority="71" w:unhideWhenUsed="0"/>
+    <w:lsdException w:name="Colorful List" w:semiHidden="0" w:uiPriority="72" w:unhideWhenUsed="0"/>
+    <w:lsdException w:name="Colorful Grid" w:semiHidden="0" w:uiPriority="73" w:unhideWhenUsed="0"/>
+    <w:lsdException w:name="Light Shading Accent 1" w:semiHidden="0" w:uiPriority="60" w:unhideWhenUsed="0"/>
+    <w:lsdException w:name="Light List Accent 1" w:semiHidden="0" w:uiPriority="61" w:unhideWhenUsed="0"/>
+    <w:lsdException w:name="Light Grid Accent 1" w:semiHidden="0" w:uiPriority="62" w:unhideWhenUsed="0"/>
+    <w:lsdException w:name="Medium Shading 1 Accent 1" w:semiHidden="0" w:uiPriority="63" w:unhideWhenUsed="0"/>
+    <w:lsdException w:name="Medium Shading 2 Accent 1" w:semiHidden="0" w:uiPriority="64" w:unhideWhenUsed="0"/>
+    <w:lsdException w:name="Medium List 1 Accent 1" w:semiHidden="0" w:uiPriority="65" w:unhideWhenUsed="0"/>
+    <w:lsdException w:name="Revision" w:unhideWhenUsed="0"/>
+    <w:lsdException w:name="List Paragraph" w:semiHidden="0" w:uiPriority="34" w:unhideWhenUsed="0" w:qFormat="1"/>
+    <w:lsdException w:name="Quote" w:semiHidden="0" w:uiPriority="29" w:unhideWhenUsed="0" w:qFormat="1"/>
+    <w:lsdException w:name="Intense Quote" w:semiHidden="0" w:uiPriority="30" w:unhideWhenUsed="0" w:qFormat="1"/>
+    <w:lsdException w:name="Medium List 2 Accent 1" w:semiHidden="0" w:uiPriority="66" w:unhideWhenUsed="0"/>
+    <w:lsdException w:name="Medium Grid 1 Accent 1" w:semiHidden="0" w:uiPriority="67" w:unhideWhenUsed="0"/>
+    <w:lsdException w:name="Medium Grid 2 Accent 1" w:semiHidden="0" w:uiPriority="68" w:unhideWhenUsed="0"/>
+    <w:lsdException w:name="Medium Grid 3 Accent 1" w:semiHidden="0" w:uiPriority="69" w:unhideWhenUsed="0"/>
+    <w:lsdException w:name="Dark List Accent 1" w:semiHidden="0" w:uiPriority="70" w:unhideWhenUsed="0"/>
+    <w:lsdException w:name="Colorful Shading Accent 1" w:semiHidden="0" w:uiPriority="71" w:unhideWhenUsed="0"/>
+    <w:lsdException w:name="Colorful List Accent 1" w:semiHidden="0" w:uiPriority="72" w:unhideWhenUsed="0"/>
+    <w:lsdException w:name="Colorful Grid Accent 1" w:semiHidden="0" w:uiPriority="73" w:unhideWhenUsed="0"/>
+    <w:lsdException w:name="Light Shading Accent 2" w:semiHidden="0" w:uiPriority="60" w:unhideWhenUsed="0"/>
+    <w:lsdException w:name="Light List Accent 2" w:semiHidden="0" w:uiPriority="61" w:unhideWhenUsed="0"/>
+    <w:lsdException w:name="Light Grid Accent 2" w:semiHidden="0" w:uiPriority="62" w:unhideWhenUsed="0"/>
+    <w:lsdException w:name="Medium Shading 1 Accent 2" w:semiHidden="0" w:uiPriority="63" w:unhideWhenUsed="0"/>
+    <w:lsdException w:name="Medium Shading 2 Accent 2" w:semiHidden="0" w:uiPriority="64" w:unhideWhenUsed="0"/>
+    <w:lsdException w:name="Medium List 1 Accent 2" w:semiHidden="0" w:uiPriority="65" w:unhideWhenUsed="0"/>
+    <w:lsdException w:name="Medium List 2 Accent 2" w:semiHidden="0" w:uiPriority="66" w:unhideWhenUsed="0"/>
+    <w:lsdException w:name="Medium Grid 1 Accent 2" w:semiHidden="0" w:uiPriority="67" w:unhideWhenUsed="0"/>
+    <w:lsdException w:name="Medium Grid 2 Accent 2" w:semiHidden="0" w:uiPriority="68" w:unhideWhenUsed="0"/>
+    <w:lsdException w:name="Medium Grid 3 Accent 2" w:semiHidden="0" w:uiPriority="69" w:unhideWhenUsed="0"/>
+    <w:lsdException w:name="Dark List Accent 2" w:semiHidden="0" w:uiPriority="70" w:unhideWhenUsed="0"/>
+    <w:lsdException w:name="Colorful Shading Accent 2" w:semiHidden="0" w:uiPriority="71" w:unhideWhenUsed="0"/>
+    <w:lsdException w:name="Colorful List Accent 2" w:semiHidden="0" w:uiPriority="72" w:unhideWhenUsed="0"/>
+    <w:lsdException w:name="Colorful Grid Accent 2" w:semiHidden="0" w:uiPriority="73" w:unhideWhenUsed="0"/>
+    <w:lsdException w:name="Light Shading Accent 3" w:semiHidden="0" w:uiPriority="60" w:unhideWhenUsed="0"/>
+    <w:lsdException w:name="Light List Accent 3" w:semiHidden="0" w:uiPriority="61" w:unhideWhenUsed="0"/>
+    <w:lsdException w:name="Light Grid Accent 3" w:semiHidden="0" w:uiPriority="62" w:unhideWhenUsed="0"/>
+    <w:lsdException w:name="Medium Shading 1 Accent 3" w:semiHidden="0" w:uiPriority="63" w:unhideWhenUsed="0"/>
+    <w:lsdException w:name="Medium Shading 2 Accent 3" w:semiHidden="0" w:uiPriority="64" w:unhideWhenUsed="0"/>
+    <w:lsdException w:name="Medium List 1 Accent 3" w:semiHidden="0" w:uiPriority="65" w:unhideWhenUsed="0"/>
+    <w:lsdException w:name="Medium List 2 Accent 3" w:semiHidden="0" w:uiPriority="66" w:unhideWhenUsed="0"/>
+    <w:lsdException w:name="Medium Grid 1 Accent 3" w:semiHidden="0" w:uiPriority="67" w:unhideWhenUsed="0"/>
+    <w:lsdException w:name="Medium Grid 2 Accent 3" w:semiHidden="0" w:uiPriority="68" w:unhideWhenUsed="0"/>
+    <w:lsdException w:name="Medium Grid 3 Accent 3" w:semiHidden="0" w:uiPriority="69" w:unhideWhenUsed="0"/>
+    <w:lsdException w:name="Dark List Accent 3" w:semiHidden="0" w:uiPriority="70" w:unhideWhenUsed="0"/>
+    <w:lsdException w:name="Colorful Shading Accent 3" w:semiHidden="0" w:uiPriority="71" w:unhideWhenUsed="0"/>
+    <w:lsdException w:name="Colorful List Accent 3" w:semiHidden="0" w:uiPriority="72" w:unhideWhenUsed="0"/>
+    <w:lsdException w:name="Colorful Grid Accent 3" w:semiHidden="0" w:uiPriority="73" w:unhideWhenUsed="0"/>
+    <w:lsdException w:name="Light Shading Accent 4" w:semiHidden="0" w:uiPriority="60" w:unhideWhenUsed="0"/>
+    <w:lsdException w:name="Light List Accent 4" w:semiHidden="0" w:uiPriority="61" w:unhideWhenUsed="0"/>
+    <w:lsdException w:name="Light Grid Accent 4" w:semiHidden="0" w:uiPriority="62" w:unhideWhenUsed="0"/>
+    <w:lsdException w:name="Medium Shading 1 Accent 4" w:semiHidden="0" w:uiPriority="63" w:unhideWhenUsed="0"/>
+    <w:lsdException w:name="Medium Shading 2 Accent 4" w:semiHidden="0" w:uiPriority="64" w:unhideWhenUsed="0"/>
+    <w:lsdException w:name="Medium List 1 Accent 4" w:semiHidden="0" w:uiPriority="65" w:unhideWhenUsed="0"/>
+    <w:lsdException w:name="Medium List 2 Accent 4" w:semiHidden="0" w:uiPriority="66" w:unhideWhenUsed="0"/>
+    <w:lsdException w:name="Medium Grid 1 Accent 4" w:semiHidden="0" w:uiPriority="67" w:unhideWhenUsed="0"/>
+    <w:lsdException w:name="Medium Grid 2 Accent 4" w:semiHidden="0" w:uiPriority="68" w:unhideWhenUsed="0"/>
+    <w:lsdException w:name="Medium Grid 3 Accent 4" w:semiHidden="0" w:uiPriority="69" w:unhideWhenUsed="0"/>
+    <w:lsdException w:name="Dark List Accent 4" w:semiHidden="0" w:uiPriority="70" w:unhideWhenUsed="0"/>
+    <w:lsdException w:name="Colorful Shading Accent 4" w:semiHidden="0" w:uiPriority="71" w:unhideWhenUsed="0"/>
+    <w:lsdException w:name="Colorful List Accent 4" w:semiHidden="0" w:uiPriority="72" w:unhideWhenUsed="0"/>
+    <w:lsdException w:name="Colorful Grid Accent 4" w:semiHidden="0" w:uiPriority="73" w:unhideWhenUsed="0"/>
+    <w:lsdException w:name="Light Shading Accent 5" w:semiHidden="0" w:uiPriority="60" w:unhideWhenUsed="0"/>
+    <w:lsdException w:name="Light List Accent 5" w:semiHidden="0" w:uiPriority="61" w:unhideWhenUsed="0"/>
+    <w:lsdException w:name="Light Grid Accent 5" w:semiHidden="0" w:uiPriority="62" w:unhideWhenUsed="0"/>
+    <w:lsdException w:name="Medium Shading 1 Accent 5" w:semiHidden="0" w:uiPriority="63" w:unhideWhenUsed="0"/>
+    <w:lsdException w:name="Medium Shading 2 Accent 5" w:semiHidden="0" w:uiPriority="64" w:unhideWhenUsed="0"/>
+    <w:lsdException w:name="Medium List 1 Accent 5" w:semiHidden="0" w:uiPriority="65" w:unhideWhenUsed="0"/>
+    <w:lsdException w:name="Medium List 2 Accent 5" w:semiHidden="0" w:uiPriority="66" w:unhideWhenUsed="0"/>
+    <w:lsdException w:name="Medium Grid 1 Accent 5" w:semiHidden="0" w:uiPriority="67" w:unhideWhenUsed="0"/>
+    <w:lsdException w:name="Medium Grid 2 Accent 5" w:semiHidden="0" w:uiPriority="68" w:unhideWhenUsed="0"/>
+    <w:lsdException w:name="Medium Grid 3 Accent 5" w:semiHidden="0" w:uiPriority="69" w:unhideWhenUsed="0"/>
+    <w:lsdException w:name="Dark List Accent 5" w:semiHidden="0" w:uiPriority="70" w:unhideWhenUsed="0"/>
+    <w:lsdException w:name="Colorful Shading Accent 5" w:semiHidden="0" w:uiPriority="71" w:unhideWhenUsed="0"/>
+    <w:lsdException w:name="Colorful List Accent 5" w:semiHidden="0" w:uiPriority="72" w:unhideWhenUsed="0"/>
+    <w:lsdException w:name="Colorful Grid Accent 5" w:semiHidden="0" w:uiPriority="73" w:unhideWhenUsed="0"/>
+    <w:lsdException w:name="Light Shading Accent 6" w:semiHidden="0" w:uiPriority="60" w:unhideWhenUsed="0"/>
+    <w:lsdException w:name="Light List Accent 6" w:semiHidden="0" w:uiPriority="61" w:unhideWhenUsed="0"/>
+    <w:lsdException w:name="Light Grid Accent 6" w:semiHidden="0" w:uiPriority="62" w:unhideWhenUsed="0"/>
+    <w:lsdException w:name="Medium Shading 1 Accent 6" w:semiHidden="0" w:uiPriority="63" w:unhideWhenUsed="0"/>
+    <w:lsdException w:name="Medium Shading 2 Accent 6" w:semiHidden="0" w:uiPriority="64" w:unhideWhenUsed="0"/>
+    <w:lsdException w:name="Medium List 1 Accent 6" w:semiHidden="0" w:uiPriority="65" w:unhideWhenUsed="0"/>
+    <w:lsdException w:name="Medium List 2 Accent 6" w:semiHidden="0" w:uiPriority="66" w:unhideWhenUsed="0"/>
+    <w:lsdException w:name="Medium Grid 1 Accent 6" w:semiHidden="0" w:uiPriority="67" w:unhideWhenUsed="0"/>
+    <w:lsdException w:name="Medium Grid 2 Accent 6" w:semiHidden="0" w:uiPriority="68" w:unhideWhenUsed="0"/>
+    <w:lsdException w:name="Medium Grid 3 Accent 6" w:semiHidden="0" w:uiPriority="69" w:unhideWhenUsed="0"/>
+    <w:lsdException w:name="Dark List Accent 6" w:semiHidden="0" w:uiPriority="70" w:unhideWhenUsed="0"/>
+    <w:lsdException w:name="Colorful Shading Accent 6" w:semiHidden="0" w:uiPriority="71" w:unhideWhenUsed="0"/>
+    <w:lsdException w:name="Colorful List Accent 6" w:semiHidden="0" w:uiPriority="72" w:unhideWhenUsed="0"/>
+    <w:lsdException w:name="Colorful Grid Accent 6" w:semiHidden="0" w:uiPriority="73" w:unhideWhenUsed="0"/>
+    <w:lsdException w:name="Subtle Emphasis" w:semiHidden="0" w:uiPriority="19" w:unhideWhenUsed="0" w:qFormat="1"/>
+    <w:lsdException w:name="Intense Emphasis" w:semiHidden="0" w:uiPriority="21" w:unhideWhenUsed="0" w:qFormat="1"/>
+    <w:lsdException w:name="Subtle Reference" w:semiHidden="0" w:uiPriority="31" w:unhideWhenUsed="0" w:qFormat="1"/>
+    <w:lsdException w:name="Intense Reference" w:semiHidden="0" w:uiPriority="32" w:unhideWhenUsed="0" w:qFormat="1"/>
+    <w:lsdException w:name="Book Title" w:semiHidden="0" w:uiPriority="33" w:unhideWhenUsed="0" w:qFormat="1"/>
+    <w:lsdException w:name="Bibliography" w:uiPriority="37"/>
+    <w:lsdException w:name="TOC Heading" w:uiPriority="39" w:qFormat="1"/>
   </w:latentStyles>
   <w:style w:type="paragraph" w:default="1" w:styleId="Normal">
     <w:name w:val="Normal"/>
     <w:qFormat/>
     <w:rsid w:val="00345E81"/>
   </w:style>
-  <w:style w:type="paragraph" w:styleId="Heading1">
+  <w:style w:type="paragraph" w:styleId="Ttulo1">
     <w:name w:val="heading 1"/>
     <w:basedOn w:val="Normal"/>
     <w:next w:val="Normal"/>
-    <w:link w:val="Heading1Char"/>
+    <w:link w:val="Ttulo1Carcter"/>
     <w:uiPriority w:val="9"/>
     <w:qFormat/>
     <w:rsid w:val="00906D0A"/>
@@ -7503,17 +9344,18 @@
       <w:szCs w:val="28"/>
     </w:rPr>
   </w:style>
-  <w:style w:type="character" w:default="1" w:styleId="DefaultParagraphFont">
+  <w:style w:type="character" w:default="1" w:styleId="Tipodeletrapredefinidodopargrafo">
     <w:name w:val="Default Paragraph Font"/>
     <w:uiPriority w:val="1"/>
     <w:semiHidden/>
     <w:unhideWhenUsed/>
   </w:style>
-  <w:style w:type="table" w:default="1" w:styleId="TableNormal">
+  <w:style w:type="table" w:default="1" w:styleId="Tabelanormal">
     <w:name w:val="Normal Table"/>
     <w:uiPriority w:val="99"/>
     <w:semiHidden/>
     <w:unhideWhenUsed/>
+    <w:qFormat/>
     <w:tblPr>
       <w:tblInd w:w="0" w:type="dxa"/>
       <w:tblCellMar>
@@ -7524,16 +9366,16 @@
       </w:tblCellMar>
     </w:tblPr>
   </w:style>
-  <w:style w:type="numbering" w:default="1" w:styleId="NoList">
+  <w:style w:type="numbering" w:default="1" w:styleId="Semlista">
     <w:name w:val="No List"/>
     <w:uiPriority w:val="99"/>
     <w:semiHidden/>
     <w:unhideWhenUsed/>
   </w:style>
-  <w:style w:type="paragraph" w:styleId="Header">
+  <w:style w:type="paragraph" w:styleId="Cabealho">
     <w:name w:val="header"/>
     <w:basedOn w:val="Normal"/>
-    <w:link w:val="HeaderChar"/>
+    <w:link w:val="CabealhoCarcter"/>
     <w:uiPriority w:val="99"/>
     <w:unhideWhenUsed/>
     <w:rsid w:val="00042081"/>
@@ -7545,17 +9387,17 @@
       <w:spacing w:after="0" w:line="240" w:lineRule="auto"/>
     </w:pPr>
   </w:style>
-  <w:style w:type="character" w:customStyle="1" w:styleId="HeaderChar">
-    <w:name w:val="Header Char"/>
-    <w:basedOn w:val="DefaultParagraphFont"/>
-    <w:link w:val="Header"/>
+  <w:style w:type="character" w:customStyle="1" w:styleId="CabealhoCarcter">
+    <w:name w:val="Cabeçalho Carácter"/>
+    <w:basedOn w:val="Tipodeletrapredefinidodopargrafo"/>
+    <w:link w:val="Cabealho"/>
     <w:uiPriority w:val="99"/>
     <w:rsid w:val="00042081"/>
   </w:style>
-  <w:style w:type="paragraph" w:styleId="Footer">
+  <w:style w:type="paragraph" w:styleId="Rodap">
     <w:name w:val="footer"/>
     <w:basedOn w:val="Normal"/>
-    <w:link w:val="FooterChar"/>
+    <w:link w:val="RodapCarcter"/>
     <w:uiPriority w:val="99"/>
     <w:unhideWhenUsed/>
     <w:rsid w:val="00042081"/>
@@ -7567,16 +9409,16 @@
       <w:spacing w:after="0" w:line="240" w:lineRule="auto"/>
     </w:pPr>
   </w:style>
-  <w:style w:type="character" w:customStyle="1" w:styleId="FooterChar">
-    <w:name w:val="Footer Char"/>
-    <w:basedOn w:val="DefaultParagraphFont"/>
-    <w:link w:val="Footer"/>
+  <w:style w:type="character" w:customStyle="1" w:styleId="RodapCarcter">
+    <w:name w:val="Rodapé Carácter"/>
+    <w:basedOn w:val="Tipodeletrapredefinidodopargrafo"/>
+    <w:link w:val="Rodap"/>
     <w:uiPriority w:val="99"/>
     <w:rsid w:val="00042081"/>
   </w:style>
-  <w:style w:type="character" w:styleId="PlaceholderText">
+  <w:style w:type="character" w:styleId="TextodoMarcadordePosio">
     <w:name w:val="Placeholder Text"/>
-    <w:basedOn w:val="DefaultParagraphFont"/>
+    <w:basedOn w:val="Tipodeletrapredefinidodopargrafo"/>
     <w:uiPriority w:val="99"/>
     <w:semiHidden/>
     <w:rsid w:val="009553EC"/>
@@ -7584,10 +9426,10 @@
       <w:color w:val="808080"/>
     </w:rPr>
   </w:style>
-  <w:style w:type="paragraph" w:styleId="BalloonText">
+  <w:style w:type="paragraph" w:styleId="Textodebalo">
     <w:name w:val="Balloon Text"/>
     <w:basedOn w:val="Normal"/>
-    <w:link w:val="BalloonTextChar"/>
+    <w:link w:val="TextodebaloCarcter"/>
     <w:uiPriority w:val="99"/>
     <w:semiHidden/>
     <w:unhideWhenUsed/>
@@ -7601,10 +9443,10 @@
       <w:szCs w:val="16"/>
     </w:rPr>
   </w:style>
-  <w:style w:type="character" w:customStyle="1" w:styleId="BalloonTextChar">
-    <w:name w:val="Balloon Text Char"/>
-    <w:basedOn w:val="DefaultParagraphFont"/>
-    <w:link w:val="BalloonText"/>
+  <w:style w:type="character" w:customStyle="1" w:styleId="TextodebaloCarcter">
+    <w:name w:val="Texto de balão Carácter"/>
+    <w:basedOn w:val="Tipodeletrapredefinidodopargrafo"/>
+    <w:link w:val="Textodebalo"/>
     <w:uiPriority w:val="99"/>
     <w:semiHidden/>
     <w:rsid w:val="009553EC"/>
@@ -7614,9 +9456,9 @@
       <w:szCs w:val="16"/>
     </w:rPr>
   </w:style>
-  <w:style w:type="paragraph" w:styleId="NoSpacing">
+  <w:style w:type="paragraph" w:styleId="SemEspaamento">
     <w:name w:val="No Spacing"/>
-    <w:link w:val="NoSpacingChar"/>
+    <w:link w:val="SemEspaamentoCarcter"/>
     <w:uiPriority w:val="1"/>
     <w:qFormat/>
     <w:rsid w:val="00906D0A"/>
@@ -7627,19 +9469,19 @@
       <w:rFonts w:eastAsiaTheme="minorEastAsia"/>
     </w:rPr>
   </w:style>
-  <w:style w:type="character" w:customStyle="1" w:styleId="NoSpacingChar">
-    <w:name w:val="No Spacing Char"/>
-    <w:basedOn w:val="DefaultParagraphFont"/>
-    <w:link w:val="NoSpacing"/>
+  <w:style w:type="character" w:customStyle="1" w:styleId="SemEspaamentoCarcter">
+    <w:name w:val="Sem Espaçamento Carácter"/>
+    <w:basedOn w:val="Tipodeletrapredefinidodopargrafo"/>
+    <w:link w:val="SemEspaamento"/>
     <w:uiPriority w:val="1"/>
     <w:rsid w:val="00906D0A"/>
     <w:rPr>
       <w:rFonts w:eastAsiaTheme="minorEastAsia"/>
     </w:rPr>
   </w:style>
-  <w:style w:type="table" w:styleId="TableGrid">
+  <w:style w:type="table" w:styleId="Tabelacomgrelha">
     <w:name w:val="Table Grid"/>
-    <w:basedOn w:val="TableNormal"/>
+    <w:basedOn w:val="Tabelanormal"/>
     <w:uiPriority w:val="39"/>
     <w:rsid w:val="00906D0A"/>
     <w:pPr>
@@ -7663,10 +9505,10 @@
       </w:tblCellMar>
     </w:tblPr>
   </w:style>
-  <w:style w:type="character" w:customStyle="1" w:styleId="Heading1Char">
-    <w:name w:val="Heading 1 Char"/>
-    <w:basedOn w:val="DefaultParagraphFont"/>
-    <w:link w:val="Heading1"/>
+  <w:style w:type="character" w:customStyle="1" w:styleId="Ttulo1Carcter">
+    <w:name w:val="Título 1 Carácter"/>
+    <w:basedOn w:val="Tipodeletrapredefinidodopargrafo"/>
+    <w:link w:val="Ttulo1"/>
     <w:uiPriority w:val="9"/>
     <w:rsid w:val="00906D0A"/>
     <w:rPr>
@@ -7678,9 +9520,9 @@
       <w:szCs w:val="28"/>
     </w:rPr>
   </w:style>
-  <w:style w:type="paragraph" w:styleId="TOCHeading">
+  <w:style w:type="paragraph" w:styleId="Ttulodondice">
     <w:name w:val="TOC Heading"/>
-    <w:basedOn w:val="Heading1"/>
+    <w:basedOn w:val="Ttulo1"/>
     <w:next w:val="Normal"/>
     <w:uiPriority w:val="39"/>
     <w:semiHidden/>
@@ -7691,7 +9533,7 @@
       <w:outlineLvl w:val="9"/>
     </w:pPr>
   </w:style>
-  <w:style w:type="paragraph" w:styleId="Caption">
+  <w:style w:type="paragraph" w:styleId="Legenda">
     <w:name w:val="caption"/>
     <w:basedOn w:val="Normal"/>
     <w:next w:val="Normal"/>
@@ -7710,7 +9552,7 @@
       <w:szCs w:val="18"/>
     </w:rPr>
   </w:style>
-  <w:style w:type="paragraph" w:styleId="TableofFigures">
+  <w:style w:type="paragraph" w:styleId="ndicedeilustraes">
     <w:name w:val="table of figures"/>
     <w:basedOn w:val="Normal"/>
     <w:next w:val="Normal"/>
@@ -7721,9 +9563,9 @@
       <w:spacing w:after="0"/>
     </w:pPr>
   </w:style>
-  <w:style w:type="character" w:styleId="Hyperlink">
+  <w:style w:type="character" w:styleId="Hiperligao">
     <w:name w:val="Hyperlink"/>
-    <w:basedOn w:val="DefaultParagraphFont"/>
+    <w:basedOn w:val="Tipodeletrapredefinidodopargrafo"/>
     <w:uiPriority w:val="99"/>
     <w:unhideWhenUsed/>
     <w:rsid w:val="0071045A"/>
@@ -7732,7 +9574,7 @@
       <w:u w:val="single"/>
     </w:rPr>
   </w:style>
-  <w:style w:type="paragraph" w:styleId="TOC1">
+  <w:style w:type="paragraph" w:styleId="ndice1">
     <w:name w:val="toc 1"/>
     <w:basedOn w:val="Normal"/>
     <w:next w:val="Normal"/>
@@ -7744,9 +9586,9 @@
       <w:spacing w:after="100"/>
     </w:pPr>
   </w:style>
-  <w:style w:type="character" w:styleId="CommentReference">
+  <w:style w:type="character" w:styleId="Refdecomentrio">
     <w:name w:val="annotation reference"/>
-    <w:basedOn w:val="DefaultParagraphFont"/>
+    <w:basedOn w:val="Tipodeletrapredefinidodopargrafo"/>
     <w:uiPriority w:val="99"/>
     <w:semiHidden/>
     <w:unhideWhenUsed/>
@@ -7756,10 +9598,10 @@
       <w:szCs w:val="16"/>
     </w:rPr>
   </w:style>
-  <w:style w:type="paragraph" w:styleId="CommentText">
+  <w:style w:type="paragraph" w:styleId="Textodecomentrio">
     <w:name w:val="annotation text"/>
     <w:basedOn w:val="Normal"/>
-    <w:link w:val="CommentTextChar"/>
+    <w:link w:val="TextodecomentrioCarcter"/>
     <w:uiPriority w:val="99"/>
     <w:unhideWhenUsed/>
     <w:rsid w:val="00BE3BB0"/>
@@ -7771,10 +9613,10 @@
       <w:szCs w:val="20"/>
     </w:rPr>
   </w:style>
-  <w:style w:type="character" w:customStyle="1" w:styleId="CommentTextChar">
-    <w:name w:val="Comment Text Char"/>
-    <w:basedOn w:val="DefaultParagraphFont"/>
-    <w:link w:val="CommentText"/>
+  <w:style w:type="character" w:customStyle="1" w:styleId="TextodecomentrioCarcter">
+    <w:name w:val="Texto de comentário Carácter"/>
+    <w:basedOn w:val="Tipodeletrapredefinidodopargrafo"/>
+    <w:link w:val="Textodecomentrio"/>
     <w:uiPriority w:val="99"/>
     <w:rsid w:val="00BE3BB0"/>
     <w:rPr>
@@ -7782,11 +9624,11 @@
       <w:szCs w:val="20"/>
     </w:rPr>
   </w:style>
-  <w:style w:type="paragraph" w:styleId="CommentSubject">
+  <w:style w:type="paragraph" w:styleId="Assuntodecomentrio">
     <w:name w:val="annotation subject"/>
-    <w:basedOn w:val="CommentText"/>
-    <w:next w:val="CommentText"/>
-    <w:link w:val="CommentSubjectChar"/>
+    <w:basedOn w:val="Textodecomentrio"/>
+    <w:next w:val="Textodecomentrio"/>
+    <w:link w:val="AssuntodecomentrioCarcter"/>
     <w:uiPriority w:val="99"/>
     <w:semiHidden/>
     <w:unhideWhenUsed/>
@@ -7796,10 +9638,10 @@
       <w:bCs/>
     </w:rPr>
   </w:style>
-  <w:style w:type="character" w:customStyle="1" w:styleId="CommentSubjectChar">
-    <w:name w:val="Comment Subject Char"/>
-    <w:basedOn w:val="CommentTextChar"/>
-    <w:link w:val="CommentSubject"/>
+  <w:style w:type="character" w:customStyle="1" w:styleId="AssuntodecomentrioCarcter">
+    <w:name w:val="Assunto de comentário Carácter"/>
+    <w:basedOn w:val="TextodecomentrioCarcter"/>
+    <w:link w:val="Assuntodecomentrio"/>
     <w:uiPriority w:val="99"/>
     <w:semiHidden/>
     <w:rsid w:val="00BE3BB0"/>
@@ -7810,7 +9652,7 @@
       <w:szCs w:val="20"/>
     </w:rPr>
   </w:style>
-  <w:style w:type="paragraph" w:styleId="ListParagraph">
+  <w:style w:type="paragraph" w:styleId="PargrafodaLista">
     <w:name w:val="List Paragraph"/>
     <w:basedOn w:val="Normal"/>
     <w:uiPriority w:val="34"/>
@@ -7821,10 +9663,10 @@
       <w:contextualSpacing/>
     </w:pPr>
   </w:style>
-  <w:style w:type="paragraph" w:styleId="HTMLPreformatted">
+  <w:style w:type="paragraph" w:styleId="HTMLpr-formatado">
     <w:name w:val="HTML Preformatted"/>
     <w:basedOn w:val="Normal"/>
-    <w:link w:val="HTMLPreformattedChar"/>
+    <w:link w:val="HTMLpr-formatadoCarcter"/>
     <w:uiPriority w:val="99"/>
     <w:semiHidden/>
     <w:unhideWhenUsed/>
@@ -7857,10 +9699,10 @@
       <w:lang w:eastAsia="pt-PT"/>
     </w:rPr>
   </w:style>
-  <w:style w:type="character" w:customStyle="1" w:styleId="HTMLPreformattedChar">
-    <w:name w:val="HTML Preformatted Char"/>
-    <w:basedOn w:val="DefaultParagraphFont"/>
-    <w:link w:val="HTMLPreformatted"/>
+  <w:style w:type="character" w:customStyle="1" w:styleId="HTMLpr-formatadoCarcter">
+    <w:name w:val="HTML pré-formatado Carácter"/>
+    <w:basedOn w:val="Tipodeletrapredefinidodopargrafo"/>
+    <w:link w:val="HTMLpr-formatado"/>
     <w:uiPriority w:val="99"/>
     <w:semiHidden/>
     <w:rsid w:val="00A70D74"/>
@@ -7872,1021 +9714,6 @@
     </w:rPr>
   </w:style>
 </w:styles>
-</file>
-
-<file path=word/glossary/document.xml><?xml version="1.0" encoding="utf-8"?>
-<w:glossaryDocument xmlns:wpc="http://schemas.microsoft.com/office/word/2010/wordprocessingCanvas" xmlns:mc="http://schemas.openxmlformats.org/markup-compatibility/2006" xmlns:o="urn:schemas-microsoft-com:office:office" xmlns:r="http://schemas.openxmlformats.org/officeDocument/2006/relationships" xmlns:m="http://schemas.openxmlformats.org/officeDocument/2006/math" xmlns:v="urn:schemas-microsoft-com:vml" xmlns:wp14="http://schemas.microsoft.com/office/word/2010/wordprocessingDrawing" xmlns:wp="http://schemas.openxmlformats.org/drawingml/2006/wordprocessingDrawing" xmlns:w10="urn:schemas-microsoft-com:office:word" xmlns:w="http://schemas.openxmlformats.org/wordprocessingml/2006/main" xmlns:w14="http://schemas.microsoft.com/office/word/2010/wordml" xmlns:w15="http://schemas.microsoft.com/office/word/2012/wordml" xmlns:wpg="http://schemas.microsoft.com/office/word/2010/wordprocessingGroup" xmlns:wpi="http://schemas.microsoft.com/office/word/2010/wordprocessingInk" xmlns:wne="http://schemas.microsoft.com/office/word/2006/wordml" xmlns:wps="http://schemas.microsoft.com/office/word/2010/wordprocessingShape" mc:Ignorable="w14 w15 wp14">
-  <w:docParts>
-    <w:docPart>
-      <w:docPartPr>
-        <w:name w:val="0BB167A0C54B414086401B63BF71B810"/>
-        <w:category>
-          <w:name w:val="Geral"/>
-          <w:gallery w:val="placeholder"/>
-        </w:category>
-        <w:types>
-          <w:type w:val="bbPlcHdr"/>
-        </w:types>
-        <w:behaviors>
-          <w:behavior w:val="content"/>
-        </w:behaviors>
-        <w:guid w:val="{E4BBA231-5157-44C6-ADA4-D9A8123F1094}"/>
-      </w:docPartPr>
-      <w:docPartBody>
-        <w:p>
-          <w:pPr>
-            <w:pStyle w:val="0BB167A0C54B414086401B63BF71B810"/>
-          </w:pPr>
-          <w:r>
-            <w:rPr>
-              <w:rFonts w:asciiTheme="majorHAnsi" w:eastAsiaTheme="majorEastAsia" w:hAnsiTheme="majorHAnsi" w:cstheme="majorBidi"/>
-            </w:rPr>
-            <w:t>[Escrever o nome da empresa]</w:t>
-          </w:r>
-        </w:p>
-      </w:docPartBody>
-    </w:docPart>
-  </w:docParts>
-</w:glossaryDocument>
-</file>
-
-<file path=word/glossary/fontTable.xml><?xml version="1.0" encoding="utf-8"?>
-<w:fonts xmlns:mc="http://schemas.openxmlformats.org/markup-compatibility/2006" xmlns:r="http://schemas.openxmlformats.org/officeDocument/2006/relationships" xmlns:w="http://schemas.openxmlformats.org/wordprocessingml/2006/main" xmlns:w14="http://schemas.microsoft.com/office/word/2010/wordml" xmlns:w15="http://schemas.microsoft.com/office/word/2012/wordml" mc:Ignorable="w14 w15">
-  <w:font w:name="Symbol">
-    <w:panose1 w:val="05050102010706020507"/>
-    <w:charset w:val="02"/>
-    <w:family w:val="roman"/>
-    <w:pitch w:val="variable"/>
-    <w:sig w:usb0="00000000" w:usb1="10000000" w:usb2="00000000" w:usb3="00000000" w:csb0="80000000" w:csb1="00000000"/>
-  </w:font>
-  <w:font w:name="Times New Roman">
-    <w:panose1 w:val="02020603050405020304"/>
-    <w:charset w:val="00"/>
-    <w:family w:val="roman"/>
-    <w:pitch w:val="variable"/>
-    <w:sig w:usb0="E0002AFF" w:usb1="C0007843" w:usb2="00000009" w:usb3="00000000" w:csb0="000001FF" w:csb1="00000000"/>
-  </w:font>
-  <w:font w:name="Courier New">
-    <w:panose1 w:val="02070309020205020404"/>
-    <w:charset w:val="00"/>
-    <w:family w:val="modern"/>
-    <w:pitch w:val="fixed"/>
-    <w:sig w:usb0="E0002AFF" w:usb1="C0007843" w:usb2="00000009" w:usb3="00000000" w:csb0="000001FF" w:csb1="00000000"/>
-  </w:font>
-  <w:font w:name="Wingdings">
-    <w:panose1 w:val="05000000000000000000"/>
-    <w:charset w:val="02"/>
-    <w:family w:val="auto"/>
-    <w:pitch w:val="variable"/>
-    <w:sig w:usb0="00000000" w:usb1="10000000" w:usb2="00000000" w:usb3="00000000" w:csb0="80000000" w:csb1="00000000"/>
-  </w:font>
-  <w:font w:name="Calibri">
-    <w:panose1 w:val="020F0502020204030204"/>
-    <w:charset w:val="00"/>
-    <w:family w:val="swiss"/>
-    <w:pitch w:val="variable"/>
-    <w:sig w:usb0="E00002FF" w:usb1="4000ACFF" w:usb2="00000001" w:usb3="00000000" w:csb0="0000019F" w:csb1="00000000"/>
-  </w:font>
-  <w:font w:name="Cambria">
-    <w:panose1 w:val="02040503050406030204"/>
-    <w:charset w:val="00"/>
-    <w:family w:val="roman"/>
-    <w:pitch w:val="variable"/>
-    <w:sig w:usb0="E00002FF" w:usb1="400004FF" w:usb2="00000000" w:usb3="00000000" w:csb0="0000019F" w:csb1="00000000"/>
-  </w:font>
-  <w:font w:name="Tahoma">
-    <w:panose1 w:val="020B0604030504040204"/>
-    <w:charset w:val="00"/>
-    <w:family w:val="swiss"/>
-    <w:pitch w:val="variable"/>
-    <w:sig w:usb0="E1002EFF" w:usb1="C000605B" w:usb2="00000029" w:usb3="00000000" w:csb0="000101FF" w:csb1="00000000"/>
-  </w:font>
-  <w:font w:name="Calibri Light">
-    <w:panose1 w:val="020F0302020204030204"/>
-    <w:charset w:val="00"/>
-    <w:family w:val="swiss"/>
-    <w:pitch w:val="variable"/>
-    <w:sig w:usb0="A00002EF" w:usb1="4000207B" w:usb2="00000000" w:usb3="00000000" w:csb0="0000019F" w:csb1="00000000"/>
-  </w:font>
-</w:fonts>
-</file>
-
-<file path=word/glossary/settings.xml><?xml version="1.0" encoding="utf-8"?>
-<w:settings xmlns:mc="http://schemas.openxmlformats.org/markup-compatibility/2006" xmlns:o="urn:schemas-microsoft-com:office:office" xmlns:r="http://schemas.openxmlformats.org/officeDocument/2006/relationships" xmlns:m="http://schemas.openxmlformats.org/officeDocument/2006/math" xmlns:v="urn:schemas-microsoft-com:vml" xmlns:w10="urn:schemas-microsoft-com:office:word" xmlns:w="http://schemas.openxmlformats.org/wordprocessingml/2006/main" xmlns:w14="http://schemas.microsoft.com/office/word/2010/wordml" xmlns:w15="http://schemas.microsoft.com/office/word/2012/wordml" xmlns:sl="http://schemas.openxmlformats.org/schemaLibrary/2006/main" mc:Ignorable="w14 w15">
-  <w:view w:val="normal"/>
-  <w:defaultTabStop w:val="708"/>
-  <w:hyphenationZone w:val="425"/>
-  <w:characterSpacingControl w:val="doNotCompress"/>
-  <w:compat>
-    <w:useFELayout/>
-    <w:compatSetting w:name="compatibilityMode" w:uri="http://schemas.microsoft.com/office/word" w:val="12"/>
-  </w:compat>
-  <w:rsids>
-    <w:rsidRoot w:val="00761202"/>
-    <w:rsid w:val="00016158"/>
-    <w:rsid w:val="00195387"/>
-    <w:rsid w:val="001C7050"/>
-    <w:rsid w:val="001D1FA9"/>
-    <w:rsid w:val="00204351"/>
-    <w:rsid w:val="0037745B"/>
-    <w:rsid w:val="004B45AB"/>
-    <w:rsid w:val="005F7CAE"/>
-    <w:rsid w:val="00630757"/>
-    <w:rsid w:val="00651A2D"/>
-    <w:rsid w:val="00761202"/>
-    <w:rsid w:val="00850AAB"/>
-    <w:rsid w:val="00904982"/>
-    <w:rsid w:val="00A322FE"/>
-    <w:rsid w:val="00AD022B"/>
-    <w:rsid w:val="00B64758"/>
-    <w:rsid w:val="00B7447A"/>
-    <w:rsid w:val="00C44F37"/>
-    <w:rsid w:val="00CC4E05"/>
-    <w:rsid w:val="00DF5E14"/>
-    <w:rsid w:val="00DF7858"/>
-    <w:rsid w:val="00E564DA"/>
-    <w:rsid w:val="00E57E59"/>
-    <w:rsid w:val="00F557E8"/>
-    <w:rsid w:val="00F714AD"/>
-    <w:rsid w:val="00F92B1F"/>
-    <w:rsid w:val="00FC733C"/>
-  </w:rsids>
-  <m:mathPr>
-    <m:mathFont m:val="Cambria Math"/>
-    <m:brkBin m:val="before"/>
-    <m:brkBinSub m:val="--"/>
-    <m:smallFrac m:val="0"/>
-    <m:dispDef/>
-    <m:lMargin m:val="0"/>
-    <m:rMargin m:val="0"/>
-    <m:defJc m:val="centerGroup"/>
-    <m:wrapIndent m:val="1440"/>
-    <m:intLim m:val="subSup"/>
-    <m:naryLim m:val="undOvr"/>
-  </m:mathPr>
-  <w:themeFontLang w:val="pt-PT"/>
-  <w:clrSchemeMapping w:bg1="light1" w:t1="dark1" w:bg2="light2" w:t2="dark2" w:accent1="accent1" w:accent2="accent2" w:accent3="accent3" w:accent4="accent4" w:accent5="accent5" w:accent6="accent6" w:hyperlink="hyperlink" w:followedHyperlink="followedHyperlink"/>
-  <w:decimalSymbol w:val=","/>
-  <w:listSeparator w:val=";"/>
-</w:settings>
-</file>
-
-<file path=word/glossary/styles.xml><?xml version="1.0" encoding="utf-8"?>
-<w:styles xmlns:mc="http://schemas.openxmlformats.org/markup-compatibility/2006" xmlns:r="http://schemas.openxmlformats.org/officeDocument/2006/relationships" xmlns:w="http://schemas.openxmlformats.org/wordprocessingml/2006/main" xmlns:w14="http://schemas.microsoft.com/office/word/2010/wordml" xmlns:w15="http://schemas.microsoft.com/office/word/2012/wordml" mc:Ignorable="w14 w15">
-  <w:docDefaults>
-    <w:rPrDefault>
-      <w:rPr>
-        <w:rFonts w:asciiTheme="minorHAnsi" w:eastAsiaTheme="minorEastAsia" w:hAnsiTheme="minorHAnsi" w:cstheme="minorBidi"/>
-        <w:sz w:val="22"/>
-        <w:szCs w:val="22"/>
-        <w:lang w:val="pt-PT" w:eastAsia="pt-PT" w:bidi="ar-SA"/>
-      </w:rPr>
-    </w:rPrDefault>
-    <w:pPrDefault>
-      <w:pPr>
-        <w:spacing w:after="200" w:line="276" w:lineRule="auto"/>
-      </w:pPr>
-    </w:pPrDefault>
-  </w:docDefaults>
-  <w:latentStyles w:defLockedState="0" w:defUIPriority="99" w:defSemiHidden="0" w:defUnhideWhenUsed="0" w:defQFormat="0" w:count="371">
-    <w:lsdException w:name="Normal" w:uiPriority="0" w:qFormat="1"/>
-    <w:lsdException w:name="heading 1" w:uiPriority="9" w:qFormat="1"/>
-    <w:lsdException w:name="heading 2" w:semiHidden="1" w:uiPriority="9" w:unhideWhenUsed="1" w:qFormat="1"/>
-    <w:lsdException w:name="heading 3" w:semiHidden="1" w:uiPriority="9" w:unhideWhenUsed="1" w:qFormat="1"/>
-    <w:lsdException w:name="heading 4" w:semiHidden="1" w:uiPriority="9" w:unhideWhenUsed="1" w:qFormat="1"/>
-    <w:lsdException w:name="heading 5" w:semiHidden="1" w:uiPriority="9" w:unhideWhenUsed="1" w:qFormat="1"/>
-    <w:lsdException w:name="heading 6" w:semiHidden="1" w:uiPriority="9" w:unhideWhenUsed="1" w:qFormat="1"/>
-    <w:lsdException w:name="heading 7" w:semiHidden="1" w:uiPriority="9" w:unhideWhenUsed="1" w:qFormat="1"/>
-    <w:lsdException w:name="heading 8" w:semiHidden="1" w:uiPriority="9" w:unhideWhenUsed="1" w:qFormat="1"/>
-    <w:lsdException w:name="heading 9" w:semiHidden="1" w:uiPriority="9" w:unhideWhenUsed="1" w:qFormat="1"/>
-    <w:lsdException w:name="index 1" w:semiHidden="1" w:unhideWhenUsed="1"/>
-    <w:lsdException w:name="index 2" w:semiHidden="1" w:unhideWhenUsed="1"/>
-    <w:lsdException w:name="index 3" w:semiHidden="1" w:unhideWhenUsed="1"/>
-    <w:lsdException w:name="index 4" w:semiHidden="1" w:unhideWhenUsed="1"/>
-    <w:lsdException w:name="index 5" w:semiHidden="1" w:unhideWhenUsed="1"/>
-    <w:lsdException w:name="index 6" w:semiHidden="1" w:unhideWhenUsed="1"/>
-    <w:lsdException w:name="index 7" w:semiHidden="1" w:unhideWhenUsed="1"/>
-    <w:lsdException w:name="index 8" w:semiHidden="1" w:unhideWhenUsed="1"/>
-    <w:lsdException w:name="index 9" w:semiHidden="1" w:unhideWhenUsed="1"/>
-    <w:lsdException w:name="toc 1" w:semiHidden="1" w:uiPriority="39" w:unhideWhenUsed="1"/>
-    <w:lsdException w:name="toc 2" w:semiHidden="1" w:uiPriority="39" w:unhideWhenUsed="1"/>
-    <w:lsdException w:name="toc 3" w:semiHidden="1" w:uiPriority="39" w:unhideWhenUsed="1"/>
-    <w:lsdException w:name="toc 4" w:semiHidden="1" w:uiPriority="39" w:unhideWhenUsed="1"/>
-    <w:lsdException w:name="toc 5" w:semiHidden="1" w:uiPriority="39" w:unhideWhenUsed="1"/>
-    <w:lsdException w:name="toc 6" w:semiHidden="1" w:uiPriority="39" w:unhideWhenUsed="1"/>
-    <w:lsdException w:name="toc 7" w:semiHidden="1" w:uiPriority="39" w:unhideWhenUsed="1"/>
-    <w:lsdException w:name="toc 8" w:semiHidden="1" w:uiPriority="39" w:unhideWhenUsed="1"/>
-    <w:lsdException w:name="toc 9" w:semiHidden="1" w:uiPriority="39" w:unhideWhenUsed="1"/>
-    <w:lsdException w:name="Normal Indent" w:semiHidden="1" w:unhideWhenUsed="1"/>
-    <w:lsdException w:name="footnote text" w:semiHidden="1" w:unhideWhenUsed="1"/>
-    <w:lsdException w:name="annotation text" w:semiHidden="1" w:unhideWhenUsed="1"/>
-    <w:lsdException w:name="header" w:semiHidden="1" w:unhideWhenUsed="1"/>
-    <w:lsdException w:name="footer" w:semiHidden="1" w:unhideWhenUsed="1"/>
-    <w:lsdException w:name="index heading" w:semiHidden="1" w:unhideWhenUsed="1"/>
-    <w:lsdException w:name="caption" w:semiHidden="1" w:uiPriority="35" w:unhideWhenUsed="1" w:qFormat="1"/>
-    <w:lsdException w:name="table of figures" w:semiHidden="1" w:unhideWhenUsed="1"/>
-    <w:lsdException w:name="envelope address" w:semiHidden="1" w:unhideWhenUsed="1"/>
-    <w:lsdException w:name="envelope return" w:semiHidden="1" w:unhideWhenUsed="1"/>
-    <w:lsdException w:name="footnote reference" w:semiHidden="1" w:unhideWhenUsed="1"/>
-    <w:lsdException w:name="annotation reference" w:semiHidden="1" w:unhideWhenUsed="1"/>
-    <w:lsdException w:name="line number" w:semiHidden="1" w:unhideWhenUsed="1"/>
-    <w:lsdException w:name="page number" w:semiHidden="1" w:unhideWhenUsed="1"/>
-    <w:lsdException w:name="endnote reference" w:semiHidden="1" w:unhideWhenUsed="1"/>
-    <w:lsdException w:name="endnote text" w:semiHidden="1" w:unhideWhenUsed="1"/>
-    <w:lsdException w:name="table of authorities" w:semiHidden="1" w:unhideWhenUsed="1"/>
-    <w:lsdException w:name="macro" w:semiHidden="1" w:unhideWhenUsed="1"/>
-    <w:lsdException w:name="toa heading" w:semiHidden="1" w:unhideWhenUsed="1"/>
-    <w:lsdException w:name="List" w:semiHidden="1" w:unhideWhenUsed="1"/>
-    <w:lsdException w:name="List Bullet" w:semiHidden="1" w:unhideWhenUsed="1"/>
-    <w:lsdException w:name="List Number" w:semiHidden="1" w:unhideWhenUsed="1"/>
-    <w:lsdException w:name="List 2" w:semiHidden="1" w:unhideWhenUsed="1"/>
-    <w:lsdException w:name="List 3" w:semiHidden="1" w:unhideWhenUsed="1"/>
-    <w:lsdException w:name="List 4" w:semiHidden="1" w:unhideWhenUsed="1"/>
-    <w:lsdException w:name="List 5" w:semiHidden="1" w:unhideWhenUsed="1"/>
-    <w:lsdException w:name="List Bullet 2" w:semiHidden="1" w:unhideWhenUsed="1"/>
-    <w:lsdException w:name="List Bullet 3" w:semiHidden="1" w:unhideWhenUsed="1"/>
-    <w:lsdException w:name="List Bullet 4" w:semiHidden="1" w:unhideWhenUsed="1"/>
-    <w:lsdException w:name="List Bullet 5" w:semiHidden="1" w:unhideWhenUsed="1"/>
-    <w:lsdException w:name="List Number 2" w:semiHidden="1" w:unhideWhenUsed="1"/>
-    <w:lsdException w:name="List Number 3" w:semiHidden="1" w:unhideWhenUsed="1"/>
-    <w:lsdException w:name="List Number 4" w:semiHidden="1" w:unhideWhenUsed="1"/>
-    <w:lsdException w:name="List Number 5" w:semiHidden="1" w:unhideWhenUsed="1"/>
-    <w:lsdException w:name="Title" w:uiPriority="10" w:qFormat="1"/>
-    <w:lsdException w:name="Closing" w:semiHidden="1" w:unhideWhenUsed="1"/>
-    <w:lsdException w:name="Signature" w:semiHidden="1" w:unhideWhenUsed="1"/>
-    <w:lsdException w:name="Default Paragraph Font" w:semiHidden="1" w:uiPriority="1" w:unhideWhenUsed="1"/>
-    <w:lsdException w:name="Body Text" w:semiHidden="1" w:unhideWhenUsed="1"/>
-    <w:lsdException w:name="Body Text Indent" w:semiHidden="1" w:unhideWhenUsed="1"/>
-    <w:lsdException w:name="List Continue" w:semiHidden="1" w:unhideWhenUsed="1"/>
-    <w:lsdException w:name="List Continue 2" w:semiHidden="1" w:unhideWhenUsed="1"/>
-    <w:lsdException w:name="List Continue 3" w:semiHidden="1" w:unhideWhenUsed="1"/>
-    <w:lsdException w:name="List Continue 4" w:semiHidden="1" w:unhideWhenUsed="1"/>
-    <w:lsdException w:name="List Continue 5" w:semiHidden="1" w:unhideWhenUsed="1"/>
-    <w:lsdException w:name="Message Header" w:semiHidden="1" w:unhideWhenUsed="1"/>
-    <w:lsdException w:name="Subtitle" w:uiPriority="11" w:qFormat="1"/>
-    <w:lsdException w:name="Salutation" w:semiHidden="1" w:unhideWhenUsed="1"/>
-    <w:lsdException w:name="Date" w:semiHidden="1" w:unhideWhenUsed="1"/>
-    <w:lsdException w:name="Body Text First Indent" w:semiHidden="1" w:unhideWhenUsed="1"/>
-    <w:lsdException w:name="Body Text First Indent 2" w:semiHidden="1" w:unhideWhenUsed="1"/>
-    <w:lsdException w:name="Note Heading" w:semiHidden="1" w:unhideWhenUsed="1"/>
-    <w:lsdException w:name="Body Text 2" w:semiHidden="1" w:unhideWhenUsed="1"/>
-    <w:lsdException w:name="Body Text 3" w:semiHidden="1" w:unhideWhenUsed="1"/>
-    <w:lsdException w:name="Body Text Indent 2" w:semiHidden="1" w:unhideWhenUsed="1"/>
-    <w:lsdException w:name="Body Text Indent 3" w:semiHidden="1" w:unhideWhenUsed="1"/>
-    <w:lsdException w:name="Block Text" w:semiHidden="1" w:unhideWhenUsed="1"/>
-    <w:lsdException w:name="Hyperlink" w:semiHidden="1" w:unhideWhenUsed="1"/>
-    <w:lsdException w:name="FollowedHyperlink" w:semiHidden="1" w:unhideWhenUsed="1"/>
-    <w:lsdException w:name="Strong" w:uiPriority="22" w:qFormat="1"/>
-    <w:lsdException w:name="Emphasis" w:uiPriority="20" w:qFormat="1"/>
-    <w:lsdException w:name="Document Map" w:semiHidden="1" w:unhideWhenUsed="1"/>
-    <w:lsdException w:name="Plain Text" w:semiHidden="1" w:unhideWhenUsed="1"/>
-    <w:lsdException w:name="E-mail Signature" w:semiHidden="1" w:unhideWhenUsed="1"/>
-    <w:lsdException w:name="HTML Top of Form" w:semiHidden="1" w:unhideWhenUsed="1"/>
-    <w:lsdException w:name="HTML Bottom of Form" w:semiHidden="1" w:unhideWhenUsed="1"/>
-    <w:lsdException w:name="Normal (Web)" w:semiHidden="1" w:unhideWhenUsed="1"/>
-    <w:lsdException w:name="HTML Acronym" w:semiHidden="1" w:unhideWhenUsed="1"/>
-    <w:lsdException w:name="HTML Address" w:semiHidden="1" w:unhideWhenUsed="1"/>
-    <w:lsdException w:name="HTML Cite" w:semiHidden="1" w:unhideWhenUsed="1"/>
-    <w:lsdException w:name="HTML Code" w:semiHidden="1" w:unhideWhenUsed="1"/>
-    <w:lsdException w:name="HTML Definition" w:semiHidden="1" w:unhideWhenUsed="1"/>
-    <w:lsdException w:name="HTML Keyboard" w:semiHidden="1" w:unhideWhenUsed="1"/>
-    <w:lsdException w:name="HTML Preformatted" w:semiHidden="1" w:unhideWhenUsed="1"/>
-    <w:lsdException w:name="HTML Sample" w:semiHidden="1" w:unhideWhenUsed="1"/>
-    <w:lsdException w:name="HTML Typewriter" w:semiHidden="1" w:unhideWhenUsed="1"/>
-    <w:lsdException w:name="HTML Variable" w:semiHidden="1" w:unhideWhenUsed="1"/>
-    <w:lsdException w:name="Normal Table" w:semiHidden="1" w:unhideWhenUsed="1"/>
-    <w:lsdException w:name="annotation subject" w:semiHidden="1" w:unhideWhenUsed="1"/>
-    <w:lsdException w:name="No List" w:semiHidden="1" w:unhideWhenUsed="1"/>
-    <w:lsdException w:name="Outline List 1" w:semiHidden="1" w:unhideWhenUsed="1"/>
-    <w:lsdException w:name="Outline List 2" w:semiHidden="1" w:unhideWhenUsed="1"/>
-    <w:lsdException w:name="Outline List 3" w:semiHidden="1" w:unhideWhenUsed="1"/>
-    <w:lsdException w:name="Table Simple 1" w:semiHidden="1" w:unhideWhenUsed="1"/>
-    <w:lsdException w:name="Table Simple 2" w:semiHidden="1" w:unhideWhenUsed="1"/>
-    <w:lsdException w:name="Table Simple 3" w:semiHidden="1" w:unhideWhenUsed="1"/>
-    <w:lsdException w:name="Table Classic 1" w:semiHidden="1" w:unhideWhenUsed="1"/>
-    <w:lsdException w:name="Table Classic 2" w:semiHidden="1" w:unhideWhenUsed="1"/>
-    <w:lsdException w:name="Table Classic 3" w:semiHidden="1" w:unhideWhenUsed="1"/>
-    <w:lsdException w:name="Table Classic 4" w:semiHidden="1" w:unhideWhenUsed="1"/>
-    <w:lsdException w:name="Table Colorful 1" w:semiHidden="1" w:unhideWhenUsed="1"/>
-    <w:lsdException w:name="Table Colorful 2" w:semiHidden="1" w:unhideWhenUsed="1"/>
-    <w:lsdException w:name="Table Colorful 3" w:semiHidden="1" w:unhideWhenUsed="1"/>
-    <w:lsdException w:name="Table Columns 1" w:semiHidden="1" w:unhideWhenUsed="1"/>
-    <w:lsdException w:name="Table Columns 2" w:semiHidden="1" w:unhideWhenUsed="1"/>
-    <w:lsdException w:name="Table Columns 3" w:semiHidden="1" w:unhideWhenUsed="1"/>
-    <w:lsdException w:name="Table Columns 4" w:semiHidden="1" w:unhideWhenUsed="1"/>
-    <w:lsdException w:name="Table Columns 5" w:semiHidden="1" w:unhideWhenUsed="1"/>
-    <w:lsdException w:name="Table Grid 1" w:semiHidden="1" w:unhideWhenUsed="1"/>
-    <w:lsdException w:name="Table Grid 2" w:semiHidden="1" w:unhideWhenUsed="1"/>
-    <w:lsdException w:name="Table Grid 3" w:semiHidden="1" w:unhideWhenUsed="1"/>
-    <w:lsdException w:name="Table Grid 4" w:semiHidden="1" w:unhideWhenUsed="1"/>
-    <w:lsdException w:name="Table Grid 5" w:semiHidden="1" w:unhideWhenUsed="1"/>
-    <w:lsdException w:name="Table Grid 6" w:semiHidden="1" w:unhideWhenUsed="1"/>
-    <w:lsdException w:name="Table Grid 7" w:semiHidden="1" w:unhideWhenUsed="1"/>
-    <w:lsdException w:name="Table Grid 8" w:semiHidden="1" w:unhideWhenUsed="1"/>
-    <w:lsdException w:name="Table List 1" w:semiHidden="1" w:unhideWhenUsed="1"/>
-    <w:lsdException w:name="Table List 2" w:semiHidden="1" w:unhideWhenUsed="1"/>
-    <w:lsdException w:name="Table List 3" w:semiHidden="1" w:unhideWhenUsed="1"/>
-    <w:lsdException w:name="Table List 4" w:semiHidden="1" w:unhideWhenUsed="1"/>
-    <w:lsdException w:name="Table List 5" w:semiHidden="1" w:unhideWhenUsed="1"/>
-    <w:lsdException w:name="Table List 6" w:semiHidden="1" w:unhideWhenUsed="1"/>
-    <w:lsdException w:name="Table List 7" w:semiHidden="1" w:unhideWhenUsed="1"/>
-    <w:lsdException w:name="Table List 8" w:semiHidden="1" w:unhideWhenUsed="1"/>
-    <w:lsdException w:name="Table 3D effects 1" w:semiHidden="1" w:unhideWhenUsed="1"/>
-    <w:lsdException w:name="Table 3D effects 2" w:semiHidden="1" w:unhideWhenUsed="1"/>
-    <w:lsdException w:name="Table 3D effects 3" w:semiHidden="1" w:unhideWhenUsed="1"/>
-    <w:lsdException w:name="Table Contemporary" w:semiHidden="1" w:unhideWhenUsed="1"/>
-    <w:lsdException w:name="Table Elegant" w:semiHidden="1" w:unhideWhenUsed="1"/>
-    <w:lsdException w:name="Table Professional" w:semiHidden="1" w:unhideWhenUsed="1"/>
-    <w:lsdException w:name="Table Subtle 1" w:semiHidden="1" w:unhideWhenUsed="1"/>
-    <w:lsdException w:name="Table Subtle 2" w:semiHidden="1" w:unhideWhenUsed="1"/>
-    <w:lsdException w:name="Table Web 1" w:semiHidden="1" w:unhideWhenUsed="1"/>
-    <w:lsdException w:name="Table Web 2" w:semiHidden="1" w:unhideWhenUsed="1"/>
-    <w:lsdException w:name="Table Web 3" w:semiHidden="1" w:unhideWhenUsed="1"/>
-    <w:lsdException w:name="Balloon Text" w:semiHidden="1" w:unhideWhenUsed="1"/>
-    <w:lsdException w:name="Table Grid" w:uiPriority="59"/>
-    <w:lsdException w:name="Table Theme" w:semiHidden="1" w:unhideWhenUsed="1"/>
-    <w:lsdException w:name="Placeholder Text" w:semiHidden="1"/>
-    <w:lsdException w:name="No Spacing" w:uiPriority="1" w:qFormat="1"/>
-    <w:lsdException w:name="Light Shading" w:uiPriority="60"/>
-    <w:lsdException w:name="Light List" w:uiPriority="61"/>
-    <w:lsdException w:name="Light Grid" w:uiPriority="62"/>
-    <w:lsdException w:name="Medium Shading 1" w:uiPriority="63"/>
-    <w:lsdException w:name="Medium Shading 2" w:uiPriority="64"/>
-    <w:lsdException w:name="Medium List 1" w:uiPriority="65"/>
-    <w:lsdException w:name="Medium List 2" w:uiPriority="66"/>
-    <w:lsdException w:name="Medium Grid 1" w:uiPriority="67"/>
-    <w:lsdException w:name="Medium Grid 2" w:uiPriority="68"/>
-    <w:lsdException w:name="Medium Grid 3" w:uiPriority="69"/>
-    <w:lsdException w:name="Dark List" w:uiPriority="70"/>
-    <w:lsdException w:name="Colorful Shading" w:uiPriority="71"/>
-    <w:lsdException w:name="Colorful List" w:uiPriority="72"/>
-    <w:lsdException w:name="Colorful Grid" w:uiPriority="73"/>
-    <w:lsdException w:name="Light Shading Accent 1" w:uiPriority="60"/>
-    <w:lsdException w:name="Light List Accent 1" w:uiPriority="61"/>
-    <w:lsdException w:name="Light Grid Accent 1" w:uiPriority="62"/>
-    <w:lsdException w:name="Medium Shading 1 Accent 1" w:uiPriority="63"/>
-    <w:lsdException w:name="Medium Shading 2 Accent 1" w:uiPriority="64"/>
-    <w:lsdException w:name="Medium List 1 Accent 1" w:uiPriority="65"/>
-    <w:lsdException w:name="Revision" w:semiHidden="1"/>
-    <w:lsdException w:name="List Paragraph" w:uiPriority="34" w:qFormat="1"/>
-    <w:lsdException w:name="Quote" w:uiPriority="29" w:qFormat="1"/>
-    <w:lsdException w:name="Intense Quote" w:uiPriority="30" w:qFormat="1"/>
-    <w:lsdException w:name="Medium List 2 Accent 1" w:uiPriority="66"/>
-    <w:lsdException w:name="Medium Grid 1 Accent 1" w:uiPriority="67"/>
-    <w:lsdException w:name="Medium Grid 2 Accent 1" w:uiPriority="68"/>
-    <w:lsdException w:name="Medium Grid 3 Accent 1" w:uiPriority="69"/>
-    <w:lsdException w:name="Dark List Accent 1" w:uiPriority="70"/>
-    <w:lsdException w:name="Colorful Shading Accent 1" w:uiPriority="71"/>
-    <w:lsdException w:name="Colorful List Accent 1" w:uiPriority="72"/>
-    <w:lsdException w:name="Colorful Grid Accent 1" w:uiPriority="73"/>
-    <w:lsdException w:name="Light Shading Accent 2" w:uiPriority="60"/>
-    <w:lsdException w:name="Light List Accent 2" w:uiPriority="61"/>
-    <w:lsdException w:name="Light Grid Accent 2" w:uiPriority="62"/>
-    <w:lsdException w:name="Medium Shading 1 Accent 2" w:uiPriority="63"/>
-    <w:lsdException w:name="Medium Shading 2 Accent 2" w:uiPriority="64"/>
-    <w:lsdException w:name="Medium List 1 Accent 2" w:uiPriority="65"/>
-    <w:lsdException w:name="Medium List 2 Accent 2" w:uiPriority="66"/>
-    <w:lsdException w:name="Medium Grid 1 Accent 2" w:uiPriority="67"/>
-    <w:lsdException w:name="Medium Grid 2 Accent 2" w:uiPriority="68"/>
-    <w:lsdException w:name="Medium Grid 3 Accent 2" w:uiPriority="69"/>
-    <w:lsdException w:name="Dark List Accent 2" w:uiPriority="70"/>
-    <w:lsdException w:name="Colorful Shading Accent 2" w:uiPriority="71"/>
-    <w:lsdException w:name="Colorful List Accent 2" w:uiPriority="72"/>
-    <w:lsdException w:name="Colorful Grid Accent 2" w:uiPriority="73"/>
-    <w:lsdException w:name="Light Shading Accent 3" w:uiPriority="60"/>
-    <w:lsdException w:name="Light List Accent 3" w:uiPriority="61"/>
-    <w:lsdException w:name="Light Grid Accent 3" w:uiPriority="62"/>
-    <w:lsdException w:name="Medium Shading 1 Accent 3" w:uiPriority="63"/>
-    <w:lsdException w:name="Medium Shading 2 Accent 3" w:uiPriority="64"/>
-    <w:lsdException w:name="Medium List 1 Accent 3" w:uiPriority="65"/>
-    <w:lsdException w:name="Medium List 2 Accent 3" w:uiPriority="66"/>
-    <w:lsdException w:name="Medium Grid 1 Accent 3" w:uiPriority="67"/>
-    <w:lsdException w:name="Medium Grid 2 Accent 3" w:uiPriority="68"/>
-    <w:lsdException w:name="Medium Grid 3 Accent 3" w:uiPriority="69"/>
-    <w:lsdException w:name="Dark List Accent 3" w:uiPriority="70"/>
-    <w:lsdException w:name="Colorful Shading Accent 3" w:uiPriority="71"/>
-    <w:lsdException w:name="Colorful List Accent 3" w:uiPriority="72"/>
-    <w:lsdException w:name="Colorful Grid Accent 3" w:uiPriority="73"/>
-    <w:lsdException w:name="Light Shading Accent 4" w:uiPriority="60"/>
-    <w:lsdException w:name="Light List Accent 4" w:uiPriority="61"/>
-    <w:lsdException w:name="Light Grid Accent 4" w:uiPriority="62"/>
-    <w:lsdException w:name="Medium Shading 1 Accent 4" w:uiPriority="63"/>
-    <w:lsdException w:name="Medium Shading 2 Accent 4" w:uiPriority="64"/>
-    <w:lsdException w:name="Medium List 1 Accent 4" w:uiPriority="65"/>
-    <w:lsdException w:name="Medium List 2 Accent 4" w:uiPriority="66"/>
-    <w:lsdException w:name="Medium Grid 1 Accent 4" w:uiPriority="67"/>
-    <w:lsdException w:name="Medium Grid 2 Accent 4" w:uiPriority="68"/>
-    <w:lsdException w:name="Medium Grid 3 Accent 4" w:uiPriority="69"/>
-    <w:lsdException w:name="Dark List Accent 4" w:uiPriority="70"/>
-    <w:lsdException w:name="Colorful Shading Accent 4" w:uiPriority="71"/>
-    <w:lsdException w:name="Colorful List Accent 4" w:uiPriority="72"/>
-    <w:lsdException w:name="Colorful Grid Accent 4" w:uiPriority="73"/>
-    <w:lsdException w:name="Light Shading Accent 5" w:uiPriority="60"/>
-    <w:lsdException w:name="Light List Accent 5" w:uiPriority="61"/>
-    <w:lsdException w:name="Light Grid Accent 5" w:uiPriority="62"/>
-    <w:lsdException w:name="Medium Shading 1 Accent 5" w:uiPriority="63"/>
-    <w:lsdException w:name="Medium Shading 2 Accent 5" w:uiPriority="64"/>
-    <w:lsdException w:name="Medium List 1 Accent 5" w:uiPriority="65"/>
-    <w:lsdException w:name="Medium List 2 Accent 5" w:uiPriority="66"/>
-    <w:lsdException w:name="Medium Grid 1 Accent 5" w:uiPriority="67"/>
-    <w:lsdException w:name="Medium Grid 2 Accent 5" w:uiPriority="68"/>
-    <w:lsdException w:name="Medium Grid 3 Accent 5" w:uiPriority="69"/>
-    <w:lsdException w:name="Dark List Accent 5" w:uiPriority="70"/>
-    <w:lsdException w:name="Colorful Shading Accent 5" w:uiPriority="71"/>
-    <w:lsdException w:name="Colorful List Accent 5" w:uiPriority="72"/>
-    <w:lsdException w:name="Colorful Grid Accent 5" w:uiPriority="73"/>
-    <w:lsdException w:name="Light Shading Accent 6" w:uiPriority="60"/>
-    <w:lsdException w:name="Light List Accent 6" w:uiPriority="61"/>
-    <w:lsdException w:name="Light Grid Accent 6" w:uiPriority="62"/>
-    <w:lsdException w:name="Medium Shading 1 Accent 6" w:uiPriority="63"/>
-    <w:lsdException w:name="Medium Shading 2 Accent 6" w:uiPriority="64"/>
-    <w:lsdException w:name="Medium List 1 Accent 6" w:uiPriority="65"/>
-    <w:lsdException w:name="Medium List 2 Accent 6" w:uiPriority="66"/>
-    <w:lsdException w:name="Medium Grid 1 Accent 6" w:uiPriority="67"/>
-    <w:lsdException w:name="Medium Grid 2 Accent 6" w:uiPriority="68"/>
-    <w:lsdException w:name="Medium Grid 3 Accent 6" w:uiPriority="69"/>
-    <w:lsdException w:name="Dark List Accent 6" w:uiPriority="70"/>
-    <w:lsdException w:name="Colorful Shading Accent 6" w:uiPriority="71"/>
-    <w:lsdException w:name="Colorful List Accent 6" w:uiPriority="72"/>
-    <w:lsdException w:name="Colorful Grid Accent 6" w:uiPriority="73"/>
-    <w:lsdException w:name="Subtle Emphasis" w:uiPriority="19" w:qFormat="1"/>
-    <w:lsdException w:name="Intense Emphasis" w:uiPriority="21" w:qFormat="1"/>
-    <w:lsdException w:name="Subtle Reference" w:uiPriority="31" w:qFormat="1"/>
-    <w:lsdException w:name="Intense Reference" w:uiPriority="32" w:qFormat="1"/>
-    <w:lsdException w:name="Book Title" w:uiPriority="33" w:qFormat="1"/>
-    <w:lsdException w:name="Bibliography" w:semiHidden="1" w:uiPriority="37" w:unhideWhenUsed="1"/>
-    <w:lsdException w:name="TOC Heading" w:semiHidden="1" w:uiPriority="39" w:unhideWhenUsed="1" w:qFormat="1"/>
-    <w:lsdException w:name="Plain Table 1" w:uiPriority="41"/>
-    <w:lsdException w:name="Plain Table 2" w:uiPriority="42"/>
-    <w:lsdException w:name="Plain Table 3" w:uiPriority="43"/>
-    <w:lsdException w:name="Plain Table 4" w:uiPriority="44"/>
-    <w:lsdException w:name="Plain Table 5" w:uiPriority="45"/>
-    <w:lsdException w:name="Grid Table Light" w:uiPriority="40"/>
-    <w:lsdException w:name="Grid Table 1 Light" w:uiPriority="46"/>
-    <w:lsdException w:name="Grid Table 2" w:uiPriority="47"/>
-    <w:lsdException w:name="Grid Table 3" w:uiPriority="48"/>
-    <w:lsdException w:name="Grid Table 4" w:uiPriority="49"/>
-    <w:lsdException w:name="Grid Table 5 Dark" w:uiPriority="50"/>
-    <w:lsdException w:name="Grid Table 6 Colorful" w:uiPriority="51"/>
-    <w:lsdException w:name="Grid Table 7 Colorful" w:uiPriority="52"/>
-    <w:lsdException w:name="Grid Table 1 Light Accent 1" w:uiPriority="46"/>
-    <w:lsdException w:name="Grid Table 2 Accent 1" w:uiPriority="47"/>
-    <w:lsdException w:name="Grid Table 3 Accent 1" w:uiPriority="48"/>
-    <w:lsdException w:name="Grid Table 4 Accent 1" w:uiPriority="49"/>
-    <w:lsdException w:name="Grid Table 5 Dark Accent 1" w:uiPriority="50"/>
-    <w:lsdException w:name="Grid Table 6 Colorful Accent 1" w:uiPriority="51"/>
-    <w:lsdException w:name="Grid Table 7 Colorful Accent 1" w:uiPriority="52"/>
-    <w:lsdException w:name="Grid Table 1 Light Accent 2" w:uiPriority="46"/>
-    <w:lsdException w:name="Grid Table 2 Accent 2" w:uiPriority="47"/>
-    <w:lsdException w:name="Grid Table 3 Accent 2" w:uiPriority="48"/>
-    <w:lsdException w:name="Grid Table 4 Accent 2" w:uiPriority="49"/>
-    <w:lsdException w:name="Grid Table 5 Dark Accent 2" w:uiPriority="50"/>
-    <w:lsdException w:name="Grid Table 6 Colorful Accent 2" w:uiPriority="51"/>
-    <w:lsdException w:name="Grid Table 7 Colorful Accent 2" w:uiPriority="52"/>
-    <w:lsdException w:name="Grid Table 1 Light Accent 3" w:uiPriority="46"/>
-    <w:lsdException w:name="Grid Table 2 Accent 3" w:uiPriority="47"/>
-    <w:lsdException w:name="Grid Table 3 Accent 3" w:uiPriority="48"/>
-    <w:lsdException w:name="Grid Table 4 Accent 3" w:uiPriority="49"/>
-    <w:lsdException w:name="Grid Table 5 Dark Accent 3" w:uiPriority="50"/>
-    <w:lsdException w:name="Grid Table 6 Colorful Accent 3" w:uiPriority="51"/>
-    <w:lsdException w:name="Grid Table 7 Colorful Accent 3" w:uiPriority="52"/>
-    <w:lsdException w:name="Grid Table 1 Light Accent 4" w:uiPriority="46"/>
-    <w:lsdException w:name="Grid Table 2 Accent 4" w:uiPriority="47"/>
-    <w:lsdException w:name="Grid Table 3 Accent 4" w:uiPriority="48"/>
-    <w:lsdException w:name="Grid Table 4 Accent 4" w:uiPriority="49"/>
-    <w:lsdException w:name="Grid Table 5 Dark Accent 4" w:uiPriority="50"/>
-    <w:lsdException w:name="Grid Table 6 Colorful Accent 4" w:uiPriority="51"/>
-    <w:lsdException w:name="Grid Table 7 Colorful Accent 4" w:uiPriority="52"/>
-    <w:lsdException w:name="Grid Table 1 Light Accent 5" w:uiPriority="46"/>
-    <w:lsdException w:name="Grid Table 2 Accent 5" w:uiPriority="47"/>
-    <w:lsdException w:name="Grid Table 3 Accent 5" w:uiPriority="48"/>
-    <w:lsdException w:name="Grid Table 4 Accent 5" w:uiPriority="49"/>
-    <w:lsdException w:name="Grid Table 5 Dark Accent 5" w:uiPriority="50"/>
-    <w:lsdException w:name="Grid Table 6 Colorful Accent 5" w:uiPriority="51"/>
-    <w:lsdException w:name="Grid Table 7 Colorful Accent 5" w:uiPriority="52"/>
-    <w:lsdException w:name="Grid Table 1 Light Accent 6" w:uiPriority="46"/>
-    <w:lsdException w:name="Grid Table 2 Accent 6" w:uiPriority="47"/>
-    <w:lsdException w:name="Grid Table 3 Accent 6" w:uiPriority="48"/>
-    <w:lsdException w:name="Grid Table 4 Accent 6" w:uiPriority="49"/>
-    <w:lsdException w:name="Grid Table 5 Dark Accent 6" w:uiPriority="50"/>
-    <w:lsdException w:name="Grid Table 6 Colorful Accent 6" w:uiPriority="51"/>
-    <w:lsdException w:name="Grid Table 7 Colorful Accent 6" w:uiPriority="52"/>
-    <w:lsdException w:name="List Table 1 Light" w:uiPriority="46"/>
-    <w:lsdException w:name="List Table 2" w:uiPriority="47"/>
-    <w:lsdException w:name="List Table 3" w:uiPriority="48"/>
-    <w:lsdException w:name="List Table 4" w:uiPriority="49"/>
-    <w:lsdException w:name="List Table 5 Dark" w:uiPriority="50"/>
-    <w:lsdException w:name="List Table 6 Colorful" w:uiPriority="51"/>
-    <w:lsdException w:name="List Table 7 Colorful" w:uiPriority="52"/>
-    <w:lsdException w:name="List Table 1 Light Accent 1" w:uiPriority="46"/>
-    <w:lsdException w:name="List Table 2 Accent 1" w:uiPriority="47"/>
-    <w:lsdException w:name="List Table 3 Accent 1" w:uiPriority="48"/>
-    <w:lsdException w:name="List Table 4 Accent 1" w:uiPriority="49"/>
-    <w:lsdException w:name="List Table 5 Dark Accent 1" w:uiPriority="50"/>
-    <w:lsdException w:name="List Table 6 Colorful Accent 1" w:uiPriority="51"/>
-    <w:lsdException w:name="List Table 7 Colorful Accent 1" w:uiPriority="52"/>
-    <w:lsdException w:name="List Table 1 Light Accent 2" w:uiPriority="46"/>
-    <w:lsdException w:name="List Table 2 Accent 2" w:uiPriority="47"/>
-    <w:lsdException w:name="List Table 3 Accent 2" w:uiPriority="48"/>
-    <w:lsdException w:name="List Table 4 Accent 2" w:uiPriority="49"/>
-    <w:lsdException w:name="List Table 5 Dark Accent 2" w:uiPriority="50"/>
-    <w:lsdException w:name="List Table 6 Colorful Accent 2" w:uiPriority="51"/>
-    <w:lsdException w:name="List Table 7 Colorful Accent 2" w:uiPriority="52"/>
-    <w:lsdException w:name="List Table 1 Light Accent 3" w:uiPriority="46"/>
-    <w:lsdException w:name="List Table 2 Accent 3" w:uiPriority="47"/>
-    <w:lsdException w:name="List Table 3 Accent 3" w:uiPriority="48"/>
-    <w:lsdException w:name="List Table 4 Accent 3" w:uiPriority="49"/>
-    <w:lsdException w:name="List Table 5 Dark Accent 3" w:uiPriority="50"/>
-    <w:lsdException w:name="List Table 6 Colorful Accent 3" w:uiPriority="51"/>
-    <w:lsdException w:name="List Table 7 Colorful Accent 3" w:uiPriority="52"/>
-    <w:lsdException w:name="List Table 1 Light Accent 4" w:uiPriority="46"/>
-    <w:lsdException w:name="List Table 2 Accent 4" w:uiPriority="47"/>
-    <w:lsdException w:name="List Table 3 Accent 4" w:uiPriority="48"/>
-    <w:lsdException w:name="List Table 4 Accent 4" w:uiPriority="49"/>
-    <w:lsdException w:name="List Table 5 Dark Accent 4" w:uiPriority="50"/>
-    <w:lsdException w:name="List Table 6 Colorful Accent 4" w:uiPriority="51"/>
-    <w:lsdException w:name="List Table 7 Colorful Accent 4" w:uiPriority="52"/>
-    <w:lsdException w:name="List Table 1 Light Accent 5" w:uiPriority="46"/>
-    <w:lsdException w:name="List Table 2 Accent 5" w:uiPriority="47"/>
-    <w:lsdException w:name="List Table 3 Accent 5" w:uiPriority="48"/>
-    <w:lsdException w:name="List Table 4 Accent 5" w:uiPriority="49"/>
-    <w:lsdException w:name="List Table 5 Dark Accent 5" w:uiPriority="50"/>
-    <w:lsdException w:name="List Table 6 Colorful Accent 5" w:uiPriority="51"/>
-    <w:lsdException w:name="List Table 7 Colorful Accent 5" w:uiPriority="52"/>
-    <w:lsdException w:name="List Table 1 Light Accent 6" w:uiPriority="46"/>
-    <w:lsdException w:name="List Table 2 Accent 6" w:uiPriority="47"/>
-    <w:lsdException w:name="List Table 3 Accent 6" w:uiPriority="48"/>
-    <w:lsdException w:name="List Table 4 Accent 6" w:uiPriority="49"/>
-    <w:lsdException w:name="List Table 5 Dark Accent 6" w:uiPriority="50"/>
-    <w:lsdException w:name="List Table 6 Colorful Accent 6" w:uiPriority="51"/>
-    <w:lsdException w:name="List Table 7 Colorful Accent 6" w:uiPriority="52"/>
-  </w:latentStyles>
-  <w:style w:type="paragraph" w:default="1" w:styleId="Normal">
-    <w:name w:val="Normal"/>
-    <w:qFormat/>
-    <w:rsid w:val="001C7050"/>
-    <w:rPr>
-      <w:rFonts w:cs="Times New Roman"/>
-      <w:sz w:val="3276"/>
-      <w:szCs w:val="3276"/>
-    </w:rPr>
-  </w:style>
-  <w:style w:type="character" w:default="1" w:styleId="DefaultParagraphFont">
-    <w:name w:val="Default Paragraph Font"/>
-    <w:uiPriority w:val="1"/>
-    <w:semiHidden/>
-    <w:unhideWhenUsed/>
-  </w:style>
-  <w:style w:type="table" w:default="1" w:styleId="TableNormal">
-    <w:name w:val="Normal Table"/>
-    <w:uiPriority w:val="99"/>
-    <w:semiHidden/>
-    <w:unhideWhenUsed/>
-    <w:tblPr>
-      <w:tblInd w:w="0" w:type="dxa"/>
-      <w:tblCellMar>
-        <w:top w:w="0" w:type="dxa"/>
-        <w:left w:w="108" w:type="dxa"/>
-        <w:bottom w:w="0" w:type="dxa"/>
-        <w:right w:w="108" w:type="dxa"/>
-      </w:tblCellMar>
-    </w:tblPr>
-  </w:style>
-  <w:style w:type="numbering" w:default="1" w:styleId="NoList">
-    <w:name w:val="No List"/>
-    <w:uiPriority w:val="99"/>
-    <w:semiHidden/>
-    <w:unhideWhenUsed/>
-  </w:style>
-  <w:style w:type="character" w:styleId="PlaceholderText">
-    <w:name w:val="Placeholder Text"/>
-    <w:basedOn w:val="DefaultParagraphFont"/>
-    <w:uiPriority w:val="99"/>
-    <w:semiHidden/>
-    <w:rsid w:val="00B7447A"/>
-    <w:rPr>
-      <w:color w:val="808080"/>
-    </w:rPr>
-  </w:style>
-  <w:style w:type="paragraph" w:customStyle="1" w:styleId="2BE44F81F47445A0AD59FC5259041E6C">
-    <w:name w:val="2BE44F81F47445A0AD59FC5259041E6C"/>
-    <w:rsid w:val="00761202"/>
-  </w:style>
-  <w:style w:type="paragraph" w:customStyle="1" w:styleId="146FF913C28941529E1B05BE12E48454">
-    <w:name w:val="146FF913C28941529E1B05BE12E48454"/>
-    <w:rsid w:val="00761202"/>
-  </w:style>
-  <w:style w:type="paragraph" w:customStyle="1" w:styleId="32D7C9004067436CA9D7B3F430CE58EB">
-    <w:name w:val="32D7C9004067436CA9D7B3F430CE58EB"/>
-    <w:rsid w:val="00761202"/>
-  </w:style>
-  <w:style w:type="paragraph" w:customStyle="1" w:styleId="C6F2EF5A4C1F4F018BEFB801A7727DBE">
-    <w:name w:val="C6F2EF5A4C1F4F018BEFB801A7727DBE"/>
-    <w:rsid w:val="00761202"/>
-  </w:style>
-  <w:style w:type="paragraph" w:customStyle="1" w:styleId="29FAF0EEB5FC46368C723201C3FEA8EC">
-    <w:name w:val="29FAF0EEB5FC46368C723201C3FEA8EC"/>
-    <w:rsid w:val="00761202"/>
-  </w:style>
-  <w:style w:type="paragraph" w:customStyle="1" w:styleId="77E18341256C4F26A94E8B77F2B9EFCC">
-    <w:name w:val="77E18341256C4F26A94E8B77F2B9EFCC"/>
-    <w:rsid w:val="00761202"/>
-  </w:style>
-  <w:style w:type="paragraph" w:customStyle="1" w:styleId="C96544AFB5E3400E8F1E31A1B37F0688">
-    <w:name w:val="C96544AFB5E3400E8F1E31A1B37F0688"/>
-    <w:rsid w:val="00761202"/>
-  </w:style>
-  <w:style w:type="paragraph" w:customStyle="1" w:styleId="752F11123A93474587BB7ED48C1F9EA1">
-    <w:name w:val="752F11123A93474587BB7ED48C1F9EA1"/>
-    <w:rsid w:val="00761202"/>
-  </w:style>
-  <w:style w:type="paragraph" w:customStyle="1" w:styleId="66A443BF859D4B8B876C11BBE08F561A">
-    <w:name w:val="66A443BF859D4B8B876C11BBE08F561A"/>
-    <w:rsid w:val="00761202"/>
-  </w:style>
-  <w:style w:type="paragraph" w:customStyle="1" w:styleId="C555A13D5DB44E18B413B235FC714638">
-    <w:name w:val="C555A13D5DB44E18B413B235FC714638"/>
-    <w:rsid w:val="00761202"/>
-  </w:style>
-  <w:style w:type="paragraph" w:customStyle="1" w:styleId="94D5EA2230F14A7BA933DC2FE71E743C">
-    <w:name w:val="94D5EA2230F14A7BA933DC2FE71E743C"/>
-    <w:rsid w:val="00761202"/>
-  </w:style>
-  <w:style w:type="paragraph" w:customStyle="1" w:styleId="91DF80ADDC9B40758B2F798F494F20A6">
-    <w:name w:val="91DF80ADDC9B40758B2F798F494F20A6"/>
-    <w:rsid w:val="00761202"/>
-  </w:style>
-  <w:style w:type="paragraph" w:customStyle="1" w:styleId="A0E7616C309A4DDB8A581A19D00C1D28">
-    <w:name w:val="A0E7616C309A4DDB8A581A19D00C1D28"/>
-    <w:rsid w:val="00761202"/>
-  </w:style>
-  <w:style w:type="paragraph" w:customStyle="1" w:styleId="070049C2BF2E4D6DAED9383F2CAF1151">
-    <w:name w:val="070049C2BF2E4D6DAED9383F2CAF1151"/>
-    <w:rsid w:val="00761202"/>
-  </w:style>
-  <w:style w:type="paragraph" w:customStyle="1" w:styleId="39537DA4A3EF4572A31981C6BA36E0E1">
-    <w:name w:val="39537DA4A3EF4572A31981C6BA36E0E1"/>
-    <w:rsid w:val="00761202"/>
-  </w:style>
-  <w:style w:type="paragraph" w:customStyle="1" w:styleId="AEC7FBF1B8894E5599BB39E106386475">
-    <w:name w:val="AEC7FBF1B8894E5599BB39E106386475"/>
-    <w:rsid w:val="00761202"/>
-  </w:style>
-  <w:style w:type="paragraph" w:customStyle="1" w:styleId="4408FA8763CA4E5494C4120D9AD12783">
-    <w:name w:val="4408FA8763CA4E5494C4120D9AD12783"/>
-    <w:rsid w:val="00761202"/>
-  </w:style>
-  <w:style w:type="paragraph" w:customStyle="1" w:styleId="9E39B6FC2341492EACF4EA83A7C36E7A">
-    <w:name w:val="9E39B6FC2341492EACF4EA83A7C36E7A"/>
-    <w:rsid w:val="00761202"/>
-  </w:style>
-  <w:style w:type="paragraph" w:customStyle="1" w:styleId="5810B8C1B50947A1A824C8203FA27AD4">
-    <w:name w:val="5810B8C1B50947A1A824C8203FA27AD4"/>
-    <w:rsid w:val="00761202"/>
-  </w:style>
-  <w:style w:type="paragraph" w:customStyle="1" w:styleId="BC7EBFE0F180419694E42130D622DCDF">
-    <w:name w:val="BC7EBFE0F180419694E42130D622DCDF"/>
-    <w:rsid w:val="00761202"/>
-  </w:style>
-  <w:style w:type="paragraph" w:customStyle="1" w:styleId="F24695302969440BA1782A145180211C">
-    <w:name w:val="F24695302969440BA1782A145180211C"/>
-    <w:rsid w:val="00761202"/>
-  </w:style>
-  <w:style w:type="paragraph" w:customStyle="1" w:styleId="2FD33358CBBE48BFA7FC94FFCBFD598B">
-    <w:name w:val="2FD33358CBBE48BFA7FC94FFCBFD598B"/>
-    <w:rsid w:val="00761202"/>
-  </w:style>
-  <w:style w:type="paragraph" w:customStyle="1" w:styleId="389BDDC7DD824092AE08888832F25128">
-    <w:name w:val="389BDDC7DD824092AE08888832F25128"/>
-    <w:rsid w:val="00761202"/>
-  </w:style>
-  <w:style w:type="paragraph" w:customStyle="1" w:styleId="C1C1A9E7828A4437B9B40DA3033748A8">
-    <w:name w:val="C1C1A9E7828A4437B9B40DA3033748A8"/>
-    <w:rsid w:val="00761202"/>
-  </w:style>
-  <w:style w:type="paragraph" w:customStyle="1" w:styleId="74D680B91D4D4BFFA17809D09CF7CF1C">
-    <w:name w:val="74D680B91D4D4BFFA17809D09CF7CF1C"/>
-    <w:rsid w:val="00761202"/>
-  </w:style>
-  <w:style w:type="paragraph" w:customStyle="1" w:styleId="82B4971151E342638DB986F297BE7ABA">
-    <w:name w:val="82B4971151E342638DB986F297BE7ABA"/>
-    <w:rsid w:val="00761202"/>
-  </w:style>
-  <w:style w:type="paragraph" w:customStyle="1" w:styleId="083F351E2CDE4E90B2CD1D1011FBA6FE">
-    <w:name w:val="083F351E2CDE4E90B2CD1D1011FBA6FE"/>
-    <w:rsid w:val="00761202"/>
-  </w:style>
-  <w:style w:type="paragraph" w:customStyle="1" w:styleId="7D25A1B766594DF88CC38F8169B65C09">
-    <w:name w:val="7D25A1B766594DF88CC38F8169B65C09"/>
-    <w:rsid w:val="00761202"/>
-  </w:style>
-  <w:style w:type="paragraph" w:customStyle="1" w:styleId="406DC829C2FF432D99ACB4E363E8904E">
-    <w:name w:val="406DC829C2FF432D99ACB4E363E8904E"/>
-    <w:rsid w:val="00761202"/>
-  </w:style>
-  <w:style w:type="paragraph" w:customStyle="1" w:styleId="CFD1715290D94CA8B054E963DF727F99">
-    <w:name w:val="CFD1715290D94CA8B054E963DF727F99"/>
-    <w:rsid w:val="00761202"/>
-  </w:style>
-  <w:style w:type="paragraph" w:customStyle="1" w:styleId="1C69DF7F34164F52A27351A4C528A5EC">
-    <w:name w:val="1C69DF7F34164F52A27351A4C528A5EC"/>
-    <w:rsid w:val="00761202"/>
-  </w:style>
-  <w:style w:type="paragraph" w:customStyle="1" w:styleId="640B251F95FF4D8D8621EA69B0C5AEEF">
-    <w:name w:val="640B251F95FF4D8D8621EA69B0C5AEEF"/>
-    <w:rsid w:val="00761202"/>
-  </w:style>
-  <w:style w:type="paragraph" w:customStyle="1" w:styleId="7D3FB7BA47354AB5B4DBC582715F4EC6">
-    <w:name w:val="7D3FB7BA47354AB5B4DBC582715F4EC6"/>
-    <w:rsid w:val="00761202"/>
-  </w:style>
-  <w:style w:type="paragraph" w:customStyle="1" w:styleId="151694ED567F423F8F944DDFCA22F84A">
-    <w:name w:val="151694ED567F423F8F944DDFCA22F84A"/>
-    <w:rsid w:val="00761202"/>
-  </w:style>
-  <w:style w:type="paragraph" w:customStyle="1" w:styleId="EAE36081382E4B9A8B590517D8ADE67F">
-    <w:name w:val="EAE36081382E4B9A8B590517D8ADE67F"/>
-    <w:rsid w:val="00761202"/>
-  </w:style>
-  <w:style w:type="paragraph" w:customStyle="1" w:styleId="1FC935DD9F1A45FCB434D561357EE1F4">
-    <w:name w:val="1FC935DD9F1A45FCB434D561357EE1F4"/>
-    <w:rsid w:val="00761202"/>
-  </w:style>
-  <w:style w:type="paragraph" w:customStyle="1" w:styleId="B83D7FDB7A814ABB918DCF28FA2D1727">
-    <w:name w:val="B83D7FDB7A814ABB918DCF28FA2D1727"/>
-    <w:rsid w:val="00761202"/>
-  </w:style>
-  <w:style w:type="paragraph" w:customStyle="1" w:styleId="E049B3AAC73246908B9FD5BB5A70F0C8">
-    <w:name w:val="E049B3AAC73246908B9FD5BB5A70F0C8"/>
-    <w:rsid w:val="00761202"/>
-  </w:style>
-  <w:style w:type="paragraph" w:customStyle="1" w:styleId="35F573194E48488FA7CC2986DA314A1A">
-    <w:name w:val="35F573194E48488FA7CC2986DA314A1A"/>
-    <w:rsid w:val="00761202"/>
-  </w:style>
-  <w:style w:type="paragraph" w:customStyle="1" w:styleId="B4CA8DF7E48441E6866251102D29564A">
-    <w:name w:val="B4CA8DF7E48441E6866251102D29564A"/>
-    <w:rsid w:val="00761202"/>
-  </w:style>
-  <w:style w:type="paragraph" w:customStyle="1" w:styleId="3B6C9779F53147E0B563DA7EEB374565">
-    <w:name w:val="3B6C9779F53147E0B563DA7EEB374565"/>
-    <w:rsid w:val="00761202"/>
-  </w:style>
-  <w:style w:type="paragraph" w:customStyle="1" w:styleId="8E1DC442AB5E4EB78B1CD4720F668D04">
-    <w:name w:val="8E1DC442AB5E4EB78B1CD4720F668D04"/>
-    <w:rsid w:val="00761202"/>
-  </w:style>
-  <w:style w:type="paragraph" w:customStyle="1" w:styleId="3EC26182F7EC46B6B6AC26C2D67B4214">
-    <w:name w:val="3EC26182F7EC46B6B6AC26C2D67B4214"/>
-    <w:rsid w:val="00761202"/>
-  </w:style>
-  <w:style w:type="paragraph" w:customStyle="1" w:styleId="8820EA6E19E64A719337F7E9212C93A2">
-    <w:name w:val="8820EA6E19E64A719337F7E9212C93A2"/>
-    <w:rsid w:val="00761202"/>
-  </w:style>
-  <w:style w:type="paragraph" w:customStyle="1" w:styleId="A49B970C09564C48BFC0FE163593F648">
-    <w:name w:val="A49B970C09564C48BFC0FE163593F648"/>
-    <w:rsid w:val="00761202"/>
-  </w:style>
-  <w:style w:type="paragraph" w:customStyle="1" w:styleId="020F1D193F6546BA849A72A036439427">
-    <w:name w:val="020F1D193F6546BA849A72A036439427"/>
-    <w:rsid w:val="00761202"/>
-  </w:style>
-  <w:style w:type="paragraph" w:customStyle="1" w:styleId="9A695537A501464EB4536AD82C25294F">
-    <w:name w:val="9A695537A501464EB4536AD82C25294F"/>
-    <w:rsid w:val="00761202"/>
-  </w:style>
-  <w:style w:type="paragraph" w:customStyle="1" w:styleId="2785B2BE0F674D7D94F1BFDF198E05D5">
-    <w:name w:val="2785B2BE0F674D7D94F1BFDF198E05D5"/>
-    <w:rsid w:val="00761202"/>
-  </w:style>
-  <w:style w:type="paragraph" w:customStyle="1" w:styleId="893FA50D8F4D40E589289C1461B2C97F">
-    <w:name w:val="893FA50D8F4D40E589289C1461B2C97F"/>
-    <w:rsid w:val="00761202"/>
-  </w:style>
-  <w:style w:type="paragraph" w:customStyle="1" w:styleId="95C0B75EC6AB4B63BE30F458A8755A8F">
-    <w:name w:val="95C0B75EC6AB4B63BE30F458A8755A8F"/>
-    <w:rsid w:val="00761202"/>
-  </w:style>
-  <w:style w:type="paragraph" w:customStyle="1" w:styleId="1A23254BDB5A41CE8CBB3CB5B6AC27E9">
-    <w:name w:val="1A23254BDB5A41CE8CBB3CB5B6AC27E9"/>
-    <w:rsid w:val="00761202"/>
-  </w:style>
-  <w:style w:type="paragraph" w:customStyle="1" w:styleId="26951042CC6F4405B888B2293074EC18">
-    <w:name w:val="26951042CC6F4405B888B2293074EC18"/>
-    <w:rsid w:val="00761202"/>
-  </w:style>
-  <w:style w:type="paragraph" w:customStyle="1" w:styleId="796CF35C2728403D97C7088B0FFBC1C6">
-    <w:name w:val="796CF35C2728403D97C7088B0FFBC1C6"/>
-    <w:rsid w:val="00761202"/>
-  </w:style>
-  <w:style w:type="paragraph" w:customStyle="1" w:styleId="3AD3ACD9B4EC4E49ACF920AE310DC2D2">
-    <w:name w:val="3AD3ACD9B4EC4E49ACF920AE310DC2D2"/>
-    <w:rsid w:val="00761202"/>
-  </w:style>
-  <w:style w:type="paragraph" w:customStyle="1" w:styleId="EBBD9B801F2146E8847949FE32B85AC7">
-    <w:name w:val="EBBD9B801F2146E8847949FE32B85AC7"/>
-    <w:rsid w:val="00761202"/>
-  </w:style>
-  <w:style w:type="paragraph" w:customStyle="1" w:styleId="752AD21ADC274D9382FC8E68752F97BF">
-    <w:name w:val="752AD21ADC274D9382FC8E68752F97BF"/>
-    <w:rsid w:val="00761202"/>
-  </w:style>
-  <w:style w:type="paragraph" w:customStyle="1" w:styleId="72412F0DE2F84214A170F3FA894AACAC">
-    <w:name w:val="72412F0DE2F84214A170F3FA894AACAC"/>
-    <w:rsid w:val="00761202"/>
-  </w:style>
-  <w:style w:type="paragraph" w:customStyle="1" w:styleId="8C5BE578E58D40A5A8316C6CE09A0C71">
-    <w:name w:val="8C5BE578E58D40A5A8316C6CE09A0C71"/>
-    <w:rsid w:val="00761202"/>
-  </w:style>
-  <w:style w:type="paragraph" w:customStyle="1" w:styleId="F3FCA950BE9C488182CF85F105597E4F">
-    <w:name w:val="F3FCA950BE9C488182CF85F105597E4F"/>
-    <w:rsid w:val="00761202"/>
-  </w:style>
-  <w:style w:type="paragraph" w:customStyle="1" w:styleId="6D26E38810644C24970B4B9E849D1BFA">
-    <w:name w:val="6D26E38810644C24970B4B9E849D1BFA"/>
-    <w:rsid w:val="00761202"/>
-  </w:style>
-  <w:style w:type="paragraph" w:customStyle="1" w:styleId="A7E3F27EE0D545CFB2EE5792C04BEBCF">
-    <w:name w:val="A7E3F27EE0D545CFB2EE5792C04BEBCF"/>
-    <w:rsid w:val="00761202"/>
-  </w:style>
-  <w:style w:type="paragraph" w:customStyle="1" w:styleId="05515F9AADF34BF687ED4BEF2226E74D">
-    <w:name w:val="05515F9AADF34BF687ED4BEF2226E74D"/>
-    <w:rsid w:val="00761202"/>
-  </w:style>
-  <w:style w:type="paragraph" w:customStyle="1" w:styleId="16CF20F9431243A58F21857186411D29">
-    <w:name w:val="16CF20F9431243A58F21857186411D29"/>
-    <w:rsid w:val="00761202"/>
-  </w:style>
-  <w:style w:type="paragraph" w:customStyle="1" w:styleId="7180117C4A61418DA00F5AB38E4EB1CA">
-    <w:name w:val="7180117C4A61418DA00F5AB38E4EB1CA"/>
-    <w:rsid w:val="00761202"/>
-  </w:style>
-  <w:style w:type="paragraph" w:customStyle="1" w:styleId="C259B905188143B4AE2AA1C56EC94BE3">
-    <w:name w:val="C259B905188143B4AE2AA1C56EC94BE3"/>
-    <w:rsid w:val="00761202"/>
-  </w:style>
-  <w:style w:type="paragraph" w:customStyle="1" w:styleId="2105E49F01B143BBBD7D7FB4FB781B21">
-    <w:name w:val="2105E49F01B143BBBD7D7FB4FB781B21"/>
-    <w:rsid w:val="00761202"/>
-  </w:style>
-  <w:style w:type="paragraph" w:customStyle="1" w:styleId="B92E0918F6EE4E818869A97682A6ACDD">
-    <w:name w:val="B92E0918F6EE4E818869A97682A6ACDD"/>
-    <w:rsid w:val="00761202"/>
-  </w:style>
-  <w:style w:type="paragraph" w:customStyle="1" w:styleId="700E25DBFF3A42F78AB59F26DB9F5CB8">
-    <w:name w:val="700E25DBFF3A42F78AB59F26DB9F5CB8"/>
-    <w:rsid w:val="00761202"/>
-  </w:style>
-  <w:style w:type="paragraph" w:customStyle="1" w:styleId="67D62A8564B34996BD02203663E2436E">
-    <w:name w:val="67D62A8564B34996BD02203663E2436E"/>
-    <w:rsid w:val="00761202"/>
-  </w:style>
-  <w:style w:type="paragraph" w:customStyle="1" w:styleId="6BF3E8B842914249B1FCC297AA60F715">
-    <w:name w:val="6BF3E8B842914249B1FCC297AA60F715"/>
-    <w:rsid w:val="00761202"/>
-  </w:style>
-  <w:style w:type="paragraph" w:customStyle="1" w:styleId="8A03CCC48C454625B514A345882BFFC0">
-    <w:name w:val="8A03CCC48C454625B514A345882BFFC0"/>
-    <w:rsid w:val="00761202"/>
-  </w:style>
-  <w:style w:type="paragraph" w:customStyle="1" w:styleId="C7D19282B15444B8AFD88FB98D6EE5D7">
-    <w:name w:val="C7D19282B15444B8AFD88FB98D6EE5D7"/>
-    <w:rsid w:val="00761202"/>
-  </w:style>
-  <w:style w:type="paragraph" w:customStyle="1" w:styleId="69291EB85F884316BEA13909F96D0DC6">
-    <w:name w:val="69291EB85F884316BEA13909F96D0DC6"/>
-    <w:rsid w:val="00761202"/>
-  </w:style>
-  <w:style w:type="paragraph" w:customStyle="1" w:styleId="001B8F76454F42DF9430C2B44125EF5B">
-    <w:name w:val="001B8F76454F42DF9430C2B44125EF5B"/>
-    <w:rsid w:val="00761202"/>
-  </w:style>
-  <w:style w:type="paragraph" w:customStyle="1" w:styleId="B13A6D4A725A4B10A7269A3FD2C4422B">
-    <w:name w:val="B13A6D4A725A4B10A7269A3FD2C4422B"/>
-    <w:rsid w:val="00761202"/>
-  </w:style>
-  <w:style w:type="paragraph" w:customStyle="1" w:styleId="8720C0360D80436BB465E917DD0CB784">
-    <w:name w:val="8720C0360D80436BB465E917DD0CB784"/>
-    <w:rsid w:val="00761202"/>
-  </w:style>
-  <w:style w:type="paragraph" w:customStyle="1" w:styleId="E351DA35CC8941B5B985684F2F45368C">
-    <w:name w:val="E351DA35CC8941B5B985684F2F45368C"/>
-    <w:rsid w:val="00761202"/>
-  </w:style>
-  <w:style w:type="paragraph" w:customStyle="1" w:styleId="2203C8EC1B92403B9448CB2984EDA25A">
-    <w:name w:val="2203C8EC1B92403B9448CB2984EDA25A"/>
-    <w:rsid w:val="00761202"/>
-  </w:style>
-  <w:style w:type="paragraph" w:customStyle="1" w:styleId="34B491EC36B74CA08277C2D5F74A89BE">
-    <w:name w:val="34B491EC36B74CA08277C2D5F74A89BE"/>
-    <w:rsid w:val="00761202"/>
-  </w:style>
-  <w:style w:type="paragraph" w:customStyle="1" w:styleId="2E5919783AA24A7EA512BB87DA53AC49">
-    <w:name w:val="2E5919783AA24A7EA512BB87DA53AC49"/>
-    <w:rsid w:val="00761202"/>
-  </w:style>
-  <w:style w:type="paragraph" w:customStyle="1" w:styleId="DEC4A7F83B194CCE84CA6E550D766867">
-    <w:name w:val="DEC4A7F83B194CCE84CA6E550D766867"/>
-    <w:rsid w:val="00761202"/>
-  </w:style>
-  <w:style w:type="paragraph" w:customStyle="1" w:styleId="8E49E536B5A743CEA6B15B0CBE430744">
-    <w:name w:val="8E49E536B5A743CEA6B15B0CBE430744"/>
-    <w:rsid w:val="00761202"/>
-  </w:style>
-  <w:style w:type="paragraph" w:customStyle="1" w:styleId="F7234740DB954D38969DA4CE80CC65A4">
-    <w:name w:val="F7234740DB954D38969DA4CE80CC65A4"/>
-    <w:rsid w:val="00761202"/>
-  </w:style>
-  <w:style w:type="paragraph" w:customStyle="1" w:styleId="AA723446C3F9469887DB6562663F2F78">
-    <w:name w:val="AA723446C3F9469887DB6562663F2F78"/>
-    <w:rsid w:val="00761202"/>
-  </w:style>
-  <w:style w:type="paragraph" w:customStyle="1" w:styleId="78BB657C75B14CE7B6EB7CC07DABBC92">
-    <w:name w:val="78BB657C75B14CE7B6EB7CC07DABBC92"/>
-    <w:rsid w:val="00761202"/>
-  </w:style>
-  <w:style w:type="paragraph" w:customStyle="1" w:styleId="D0988CECFCD34776BE22A4D5703D41B0">
-    <w:name w:val="D0988CECFCD34776BE22A4D5703D41B0"/>
-    <w:rsid w:val="00761202"/>
-  </w:style>
-  <w:style w:type="paragraph" w:customStyle="1" w:styleId="27A53C206CF5420B92598509E87D67AE">
-    <w:name w:val="27A53C206CF5420B92598509E87D67AE"/>
-    <w:rsid w:val="00761202"/>
-  </w:style>
-  <w:style w:type="paragraph" w:customStyle="1" w:styleId="7106AE767E59486599B3A6CE823ED05B">
-    <w:name w:val="7106AE767E59486599B3A6CE823ED05B"/>
-    <w:rsid w:val="00761202"/>
-  </w:style>
-  <w:style w:type="paragraph" w:customStyle="1" w:styleId="A0F04229D4B949D89AA5653998F1F6DD">
-    <w:name w:val="A0F04229D4B949D89AA5653998F1F6DD"/>
-    <w:rsid w:val="00761202"/>
-  </w:style>
-  <w:style w:type="paragraph" w:customStyle="1" w:styleId="FD5A0311BD50442EB648C9E9995F8F7A">
-    <w:name w:val="FD5A0311BD50442EB648C9E9995F8F7A"/>
-    <w:rsid w:val="00761202"/>
-  </w:style>
-  <w:style w:type="paragraph" w:customStyle="1" w:styleId="3BAA52FD401D438592686E288F0201D0">
-    <w:name w:val="3BAA52FD401D438592686E288F0201D0"/>
-    <w:rsid w:val="00761202"/>
-  </w:style>
-  <w:style w:type="paragraph" w:customStyle="1" w:styleId="CE1A2F4470614F98B27DDD09097B3FCE">
-    <w:name w:val="CE1A2F4470614F98B27DDD09097B3FCE"/>
-    <w:rsid w:val="00761202"/>
-  </w:style>
-  <w:style w:type="paragraph" w:customStyle="1" w:styleId="0BB167A0C54B414086401B63BF71B810">
-    <w:name w:val="0BB167A0C54B414086401B63BF71B810"/>
-    <w:rsid w:val="00761202"/>
-  </w:style>
-  <w:style w:type="paragraph" w:customStyle="1" w:styleId="3FA5FC686D62496684A4C4C6012CD3CA">
-    <w:name w:val="3FA5FC686D62496684A4C4C6012CD3CA"/>
-    <w:rsid w:val="00761202"/>
-  </w:style>
-  <w:style w:type="paragraph" w:customStyle="1" w:styleId="517BDC2B5B264D168C15831263047396">
-    <w:name w:val="517BDC2B5B264D168C15831263047396"/>
-    <w:rsid w:val="00761202"/>
-  </w:style>
-  <w:style w:type="paragraph" w:customStyle="1" w:styleId="7CE27CAF48E34691ADD6BB48640C1FDC">
-    <w:name w:val="7CE27CAF48E34691ADD6BB48640C1FDC"/>
-    <w:rsid w:val="00761202"/>
-  </w:style>
-  <w:style w:type="paragraph" w:customStyle="1" w:styleId="746390107F6346F79182BCF833AE0928">
-    <w:name w:val="746390107F6346F79182BCF833AE0928"/>
-    <w:rsid w:val="00761202"/>
-  </w:style>
-  <w:style w:type="paragraph" w:customStyle="1" w:styleId="F8345755A20D43D5BF20404ABEE22AD8">
-    <w:name w:val="F8345755A20D43D5BF20404ABEE22AD8"/>
-    <w:rsid w:val="001C7050"/>
-  </w:style>
-  <w:style w:type="paragraph" w:customStyle="1" w:styleId="881995A5682B45A487D4E0E8A0D17BC4">
-    <w:name w:val="881995A5682B45A487D4E0E8A0D17BC4"/>
-    <w:rsid w:val="001C7050"/>
-  </w:style>
-  <w:style w:type="paragraph" w:customStyle="1" w:styleId="535358A20E4A43E99A0B747C7731CA99">
-    <w:name w:val="535358A20E4A43E99A0B747C7731CA99"/>
-    <w:rsid w:val="001C7050"/>
-  </w:style>
-  <w:style w:type="paragraph" w:customStyle="1" w:styleId="99FA5450F12A42D3ABC3249F6DAA9D07">
-    <w:name w:val="99FA5450F12A42D3ABC3249F6DAA9D07"/>
-    <w:rsid w:val="001C7050"/>
-  </w:style>
-  <w:style w:type="paragraph" w:customStyle="1" w:styleId="4A1637153DD34237B199AEBF879A63C0">
-    <w:name w:val="4A1637153DD34237B199AEBF879A63C0"/>
-    <w:rsid w:val="00CC4E05"/>
-  </w:style>
-  <w:style w:type="paragraph" w:customStyle="1" w:styleId="D4474A7330884D79BB706D523F64F464">
-    <w:name w:val="D4474A7330884D79BB706D523F64F464"/>
-    <w:rsid w:val="00CC4E05"/>
-  </w:style>
-</w:styles>
-</file>
-
-<file path=word/glossary/webSettings.xml><?xml version="1.0" encoding="utf-8"?>
-<w:webSettings xmlns:mc="http://schemas.openxmlformats.org/markup-compatibility/2006" xmlns:r="http://schemas.openxmlformats.org/officeDocument/2006/relationships" xmlns:w="http://schemas.openxmlformats.org/wordprocessingml/2006/main" xmlns:w14="http://schemas.microsoft.com/office/word/2010/wordml" xmlns:w15="http://schemas.microsoft.com/office/word/2012/wordml" mc:Ignorable="w14 w15">
-  <w:optimizeForBrowser/>
-</w:webSettings>
 </file>
 
 <file path=word/theme/theme1.xml><?xml version="1.0" encoding="utf-8"?>
@@ -9196,7 +10023,7 @@
 </file>
 
 <file path=customXml/itemProps2.xml><?xml version="1.0" encoding="utf-8"?>
-<ds:datastoreItem xmlns:ds="http://schemas.openxmlformats.org/officeDocument/2006/customXml" ds:itemID="{A38054D7-6619-4616-A009-CF0F125B7802}">
+<ds:datastoreItem xmlns:ds="http://schemas.openxmlformats.org/officeDocument/2006/customXml" ds:itemID="{5AC20A3E-7B33-4B37-A198-81B5B58845C9}">
   <ds:schemaRefs>
     <ds:schemaRef ds:uri="http://schemas.openxmlformats.org/officeDocument/2006/bibliography"/>
   </ds:schemaRefs>

--- a/trunk/Docs/Project documentation/Coding Standards.docx
+++ b/trunk/Docs/Project documentation/Coding Standards.docx
@@ -1,6 +1,6 @@
 
 <file path=word/document.xml><?xml version="1.0" encoding="utf-8"?>
-<w:document xmlns:ve="http://schemas.openxmlformats.org/markup-compatibility/2006" xmlns:o="urn:schemas-microsoft-com:office:office" xmlns:r="http://schemas.openxmlformats.org/officeDocument/2006/relationships" xmlns:m="http://schemas.openxmlformats.org/officeDocument/2006/math" xmlns:v="urn:schemas-microsoft-com:vml" xmlns:wp="http://schemas.openxmlformats.org/drawingml/2006/wordprocessingDrawing" xmlns:w10="urn:schemas-microsoft-com:office:word" xmlns:w="http://schemas.openxmlformats.org/wordprocessingml/2006/main" xmlns:wne="http://schemas.microsoft.com/office/word/2006/wordml">
+<w:document xmlns:wpc="http://schemas.microsoft.com/office/word/2010/wordprocessingCanvas" xmlns:mc="http://schemas.openxmlformats.org/markup-compatibility/2006" xmlns:o="urn:schemas-microsoft-com:office:office" xmlns:r="http://schemas.openxmlformats.org/officeDocument/2006/relationships" xmlns:m="http://schemas.openxmlformats.org/officeDocument/2006/math" xmlns:v="urn:schemas-microsoft-com:vml" xmlns:wp14="http://schemas.microsoft.com/office/word/2010/wordprocessingDrawing" xmlns:wp="http://schemas.openxmlformats.org/drawingml/2006/wordprocessingDrawing" xmlns:w10="urn:schemas-microsoft-com:office:word" xmlns:w="http://schemas.openxmlformats.org/wordprocessingml/2006/main" xmlns:w14="http://schemas.microsoft.com/office/word/2010/wordml" xmlns:w15="http://schemas.microsoft.com/office/word/2012/wordml" xmlns:wpg="http://schemas.microsoft.com/office/word/2010/wordprocessingGroup" xmlns:wpi="http://schemas.microsoft.com/office/word/2010/wordprocessingInk" xmlns:wne="http://schemas.microsoft.com/office/word/2006/wordml" xmlns:wps="http://schemas.microsoft.com/office/word/2010/wordprocessingShape" mc:Ignorable="w14 w15 wp14">
   <w:body>
     <w:sdt>
       <w:sdtPr>
@@ -27,7 +27,7 @@
             <w:tblBorders>
               <w:left w:val="single" w:sz="18" w:space="0" w:color="4F81BD" w:themeColor="accent1"/>
             </w:tblBorders>
-            <w:tblLook w:val="04A0"/>
+            <w:tblLook w:val="04A0" w:firstRow="1" w:lastRow="0" w:firstColumn="1" w:lastColumn="0" w:noHBand="0" w:noVBand="1"/>
           </w:tblPr>
           <w:tblGrid>
             <w:gridCol w:w="6988"/>
@@ -43,6 +43,7 @@
                 <w:dataBinding w:prefixMappings="xmlns:ns0='http://schemas.openxmlformats.org/officeDocument/2006/extended-properties'" w:xpath="/ns0:Properties[1]/ns0:Company[1]" w:storeItemID="{6668398D-A668-4E3E-A5EB-62B293D839F1}"/>
                 <w:text/>
               </w:sdtPr>
+              <w:sdtEndPr/>
               <w:sdtContent>
                 <w:tc>
                   <w:tcPr>
@@ -56,7 +57,7 @@
                   </w:tcPr>
                   <w:p>
                     <w:pPr>
-                      <w:pStyle w:val="SemEspaamento"/>
+                      <w:pStyle w:val="NoSpacing"/>
                       <w:rPr>
                         <w:rFonts w:asciiTheme="majorHAnsi" w:eastAsiaTheme="majorEastAsia" w:hAnsiTheme="majorHAnsi" w:cstheme="majorBidi"/>
                       </w:rPr>
@@ -90,10 +91,11 @@
                   <w:dataBinding w:prefixMappings="xmlns:ns0='http://schemas.openxmlformats.org/package/2006/metadata/core-properties' xmlns:ns1='http://purl.org/dc/elements/1.1/'" w:xpath="/ns0:coreProperties[1]/ns1:title[1]" w:storeItemID="{6C3C8BC8-F283-45AE-878A-BAB7291924A1}"/>
                   <w:text/>
                 </w:sdtPr>
+                <w:sdtEndPr/>
                 <w:sdtContent>
                   <w:p>
                     <w:pPr>
-                      <w:pStyle w:val="SemEspaamento"/>
+                      <w:pStyle w:val="NoSpacing"/>
                       <w:rPr>
                         <w:rFonts w:asciiTheme="majorHAnsi" w:eastAsiaTheme="majorEastAsia" w:hAnsiTheme="majorHAnsi" w:cstheme="majorBidi"/>
                         <w:color w:val="4F81BD" w:themeColor="accent1"/>
@@ -137,6 +139,7 @@
                 <w:dataBinding w:prefixMappings="xmlns:ns0='http://schemas.openxmlformats.org/package/2006/metadata/core-properties' xmlns:ns1='http://purl.org/dc/elements/1.1/'" w:xpath="/ns0:coreProperties[1]/ns1:subject[1]" w:storeItemID="{6C3C8BC8-F283-45AE-878A-BAB7291924A1}"/>
                 <w:text/>
               </w:sdtPr>
+              <w:sdtEndPr/>
               <w:sdtContent>
                 <w:tc>
                   <w:tcPr>
@@ -150,7 +153,7 @@
                   </w:tcPr>
                   <w:p>
                     <w:pPr>
-                      <w:pStyle w:val="SemEspaamento"/>
+                      <w:pStyle w:val="NoSpacing"/>
                       <w:rPr>
                         <w:rFonts w:asciiTheme="majorHAnsi" w:eastAsiaTheme="majorEastAsia" w:hAnsiTheme="majorHAnsi" w:cstheme="majorBidi"/>
                       </w:rPr>
@@ -195,7 +198,7 @@
           <w:tblPr>
             <w:tblpPr w:leftFromText="187" w:rightFromText="187" w:horzAnchor="margin" w:tblpXSpec="center" w:tblpYSpec="bottom"/>
             <w:tblW w:w="4000" w:type="pct"/>
-            <w:tblLook w:val="04A0"/>
+            <w:tblLook w:val="04A0" w:firstRow="1" w:lastRow="0" w:firstColumn="1" w:lastColumn="0" w:noHBand="0" w:noVBand="1"/>
           </w:tblPr>
           <w:tblGrid>
             <w:gridCol w:w="6988"/>
@@ -222,10 +225,11 @@
                   <w:dataBinding w:prefixMappings="xmlns:ns0='http://schemas.openxmlformats.org/package/2006/metadata/core-properties' xmlns:ns1='http://purl.org/dc/elements/1.1/'" w:xpath="/ns0:coreProperties[1]/ns1:creator[1]" w:storeItemID="{6C3C8BC8-F283-45AE-878A-BAB7291924A1}"/>
                   <w:text/>
                 </w:sdtPr>
+                <w:sdtEndPr/>
                 <w:sdtContent>
                   <w:p>
                     <w:pPr>
-                      <w:pStyle w:val="SemEspaamento"/>
+                      <w:pStyle w:val="NoSpacing"/>
                       <w:rPr>
                         <w:color w:val="4F81BD" w:themeColor="accent1"/>
                         <w:lang w:val="en-GB"/>
@@ -256,10 +260,11 @@
                     <w:calendar w:val="gregorian"/>
                   </w:date>
                 </w:sdtPr>
+                <w:sdtEndPr/>
                 <w:sdtContent>
                   <w:p>
                     <w:pPr>
-                      <w:pStyle w:val="SemEspaamento"/>
+                      <w:pStyle w:val="NoSpacing"/>
                       <w:rPr>
                         <w:color w:val="4F81BD" w:themeColor="accent1"/>
                         <w:lang w:val="en-GB"/>
@@ -276,7 +281,7 @@
               </w:sdt>
               <w:p>
                 <w:pPr>
-                  <w:pStyle w:val="SemEspaamento"/>
+                  <w:pStyle w:val="NoSpacing"/>
                   <w:rPr>
                     <w:color w:val="4F81BD" w:themeColor="accent1"/>
                     <w:lang w:val="en-GB"/>
@@ -352,10 +357,11 @@
           <w:docPartUnique/>
         </w:docPartObj>
       </w:sdtPr>
+      <w:sdtEndPr/>
       <w:sdtContent>
         <w:p>
           <w:pPr>
-            <w:pStyle w:val="Ttulodondice"/>
+            <w:pStyle w:val="TOCHeading"/>
             <w:rPr>
               <w:lang w:val="en-US"/>
             </w:rPr>
@@ -369,7 +375,7 @@
         </w:p>
         <w:p>
           <w:pPr>
-            <w:pStyle w:val="ndice1"/>
+            <w:pStyle w:val="TOC1"/>
             <w:tabs>
               <w:tab w:val="right" w:leader="dot" w:pos="8495"/>
             </w:tabs>
@@ -400,7 +406,7 @@
           <w:hyperlink w:anchor="_Toc354244608" w:history="1">
             <w:r>
               <w:rPr>
-                <w:rStyle w:val="Hiperligao"/>
+                <w:rStyle w:val="Hyperlink"/>
                 <w:noProof/>
                 <w:lang w:val="en-US"/>
               </w:rPr>
@@ -458,7 +464,7 @@
         </w:p>
         <w:p>
           <w:pPr>
-            <w:pStyle w:val="ndice1"/>
+            <w:pStyle w:val="TOC1"/>
             <w:tabs>
               <w:tab w:val="right" w:leader="dot" w:pos="8495"/>
             </w:tabs>
@@ -471,7 +477,7 @@
           <w:hyperlink w:anchor="_Toc354244609" w:history="1">
             <w:r>
               <w:rPr>
-                <w:rStyle w:val="Hiperligao"/>
+                <w:rStyle w:val="Hyperlink"/>
                 <w:noProof/>
                 <w:lang w:val="en-US"/>
               </w:rPr>
@@ -529,7 +535,7 @@
         </w:p>
         <w:p>
           <w:pPr>
-            <w:pStyle w:val="ndice1"/>
+            <w:pStyle w:val="TOC1"/>
             <w:tabs>
               <w:tab w:val="right" w:leader="dot" w:pos="8495"/>
             </w:tabs>
@@ -542,7 +548,7 @@
           <w:hyperlink w:anchor="_Toc354244610" w:history="1">
             <w:r>
               <w:rPr>
-                <w:rStyle w:val="Hiperligao"/>
+                <w:rStyle w:val="Hyperlink"/>
                 <w:noProof/>
                 <w:lang w:val="en-US"/>
               </w:rPr>
@@ -600,7 +606,7 @@
         </w:p>
         <w:p>
           <w:pPr>
-            <w:pStyle w:val="ndice1"/>
+            <w:pStyle w:val="TOC1"/>
             <w:tabs>
               <w:tab w:val="right" w:leader="dot" w:pos="8495"/>
             </w:tabs>
@@ -613,7 +619,7 @@
           <w:hyperlink w:anchor="_Toc354244611" w:history="1">
             <w:r>
               <w:rPr>
-                <w:rStyle w:val="Hiperligao"/>
+                <w:rStyle w:val="Hyperlink"/>
                 <w:noProof/>
                 <w:lang w:val="en-US"/>
               </w:rPr>
@@ -671,7 +677,7 @@
         </w:p>
         <w:p>
           <w:pPr>
-            <w:pStyle w:val="ndice1"/>
+            <w:pStyle w:val="TOC1"/>
             <w:tabs>
               <w:tab w:val="right" w:leader="dot" w:pos="8495"/>
             </w:tabs>
@@ -684,7 +690,7 @@
           <w:hyperlink w:anchor="_Toc354244612" w:history="1">
             <w:r>
               <w:rPr>
-                <w:rStyle w:val="Hiperligao"/>
+                <w:rStyle w:val="Hyperlink"/>
                 <w:noProof/>
                 <w:lang w:val="en-US"/>
               </w:rPr>
@@ -742,7 +748,7 @@
         </w:p>
         <w:p>
           <w:pPr>
-            <w:pStyle w:val="ndice1"/>
+            <w:pStyle w:val="TOC1"/>
             <w:tabs>
               <w:tab w:val="right" w:leader="dot" w:pos="8495"/>
             </w:tabs>
@@ -755,7 +761,7 @@
           <w:hyperlink w:anchor="_Toc354244613" w:history="1">
             <w:r>
               <w:rPr>
-                <w:rStyle w:val="Hiperligao"/>
+                <w:rStyle w:val="Hyperlink"/>
                 <w:noProof/>
                 <w:lang w:val="en-US"/>
               </w:rPr>
@@ -813,7 +819,7 @@
         </w:p>
         <w:p>
           <w:pPr>
-            <w:pStyle w:val="ndice1"/>
+            <w:pStyle w:val="TOC1"/>
             <w:tabs>
               <w:tab w:val="right" w:leader="dot" w:pos="8495"/>
             </w:tabs>
@@ -826,7 +832,7 @@
           <w:hyperlink w:anchor="_Toc354244614" w:history="1">
             <w:r>
               <w:rPr>
-                <w:rStyle w:val="Hiperligao"/>
+                <w:rStyle w:val="Hyperlink"/>
                 <w:noProof/>
                 <w:lang w:val="en-US"/>
               </w:rPr>
@@ -884,7 +890,7 @@
         </w:p>
         <w:p>
           <w:pPr>
-            <w:pStyle w:val="ndice1"/>
+            <w:pStyle w:val="TOC1"/>
             <w:tabs>
               <w:tab w:val="right" w:leader="dot" w:pos="8495"/>
             </w:tabs>
@@ -897,7 +903,7 @@
           <w:hyperlink w:anchor="_Toc354244615" w:history="1">
             <w:r>
               <w:rPr>
-                <w:rStyle w:val="Hiperligao"/>
+                <w:rStyle w:val="Hyperlink"/>
                 <w:noProof/>
                 <w:lang w:val="en-US"/>
               </w:rPr>
@@ -955,7 +961,7 @@
         </w:p>
         <w:p>
           <w:pPr>
-            <w:pStyle w:val="ndice1"/>
+            <w:pStyle w:val="TOC1"/>
             <w:tabs>
               <w:tab w:val="right" w:leader="dot" w:pos="8495"/>
             </w:tabs>
@@ -968,7 +974,7 @@
           <w:hyperlink w:anchor="_Toc354244616" w:history="1">
             <w:r>
               <w:rPr>
-                <w:rStyle w:val="Hiperligao"/>
+                <w:rStyle w:val="Hyperlink"/>
                 <w:noProof/>
                 <w:lang w:val="en-US"/>
               </w:rPr>
@@ -1115,7 +1121,7 @@
     </w:p>
     <w:p>
       <w:pPr>
-        <w:pStyle w:val="ndicedeilustraes"/>
+        <w:pStyle w:val="TableofFigures"/>
         <w:tabs>
           <w:tab w:val="right" w:leader="dot" w:pos="8495"/>
         </w:tabs>
@@ -1143,7 +1149,7 @@
       <w:hyperlink w:anchor="_Toc354244617" w:history="1">
         <w:r>
           <w:rPr>
-            <w:rStyle w:val="Hiperligao"/>
+            <w:rStyle w:val="Hyperlink"/>
             <w:noProof/>
           </w:rPr>
           <w:t>Table 1: List of Contribuitors</w:t>
@@ -1200,7 +1206,7 @@
     </w:p>
     <w:p>
       <w:pPr>
-        <w:pStyle w:val="ndicedeilustraes"/>
+        <w:pStyle w:val="TableofFigures"/>
         <w:tabs>
           <w:tab w:val="right" w:leader="dot" w:pos="8495"/>
         </w:tabs>
@@ -1213,7 +1219,7 @@
       <w:hyperlink w:anchor="_Toc354244618" w:history="1">
         <w:r>
           <w:rPr>
-            <w:rStyle w:val="Hiperligao"/>
+            <w:rStyle w:val="Hyperlink"/>
             <w:noProof/>
             <w:lang w:val="en-US"/>
           </w:rPr>
@@ -1271,7 +1277,7 @@
     </w:p>
     <w:p>
       <w:pPr>
-        <w:pStyle w:val="ndicedeilustraes"/>
+        <w:pStyle w:val="TableofFigures"/>
         <w:tabs>
           <w:tab w:val="right" w:leader="dot" w:pos="8495"/>
         </w:tabs>
@@ -1284,7 +1290,7 @@
       <w:hyperlink w:anchor="_Toc354244619" w:history="1">
         <w:r>
           <w:rPr>
-            <w:rStyle w:val="Hiperligao"/>
+            <w:rStyle w:val="Hyperlink"/>
             <w:noProof/>
             <w:lang w:val="en-US"/>
           </w:rPr>
@@ -1342,7 +1348,7 @@
     </w:p>
     <w:p>
       <w:pPr>
-        <w:pStyle w:val="ndicedeilustraes"/>
+        <w:pStyle w:val="TableofFigures"/>
         <w:tabs>
           <w:tab w:val="right" w:leader="dot" w:pos="8495"/>
         </w:tabs>
@@ -1355,7 +1361,7 @@
       <w:hyperlink w:anchor="_Toc354244620" w:history="1">
         <w:r>
           <w:rPr>
-            <w:rStyle w:val="Hiperligao"/>
+            <w:rStyle w:val="Hyperlink"/>
             <w:noProof/>
             <w:lang w:val="en-US"/>
           </w:rPr>
@@ -1427,9 +1433,9 @@
     <w:p/>
     <w:tbl>
       <w:tblPr>
-        <w:tblStyle w:val="Tabelacomgrelha"/>
+        <w:tblStyle w:val="TableGrid"/>
         <w:tblW w:w="9606" w:type="dxa"/>
-        <w:tblLook w:val="04A0"/>
+        <w:tblLook w:val="04A0" w:firstRow="1" w:lastRow="0" w:firstColumn="1" w:lastColumn="0" w:noHBand="0" w:noVBand="1"/>
       </w:tblPr>
       <w:tblGrid>
         <w:gridCol w:w="1668"/>
@@ -1591,10 +1597,11 @@
                 <w:calendar w:val="gregorian"/>
               </w:date>
             </w:sdtPr>
+            <w:sdtEndPr/>
             <w:sdtContent>
               <w:p>
                 <w:pPr>
-                  <w:pStyle w:val="SemEspaamento"/>
+                  <w:pStyle w:val="NoSpacing"/>
                   <w:jc w:val="center"/>
                   <w:rPr>
                     <w:rFonts w:eastAsiaTheme="minorHAnsi"/>
@@ -1621,28 +1628,12 @@
                 <w:lang w:val="en-US"/>
               </w:rPr>
             </w:pPr>
-            <w:proofErr w:type="spellStart"/>
-            <w:r>
-              <w:rPr>
-                <w:lang w:val="en-US"/>
-              </w:rPr>
-              <w:t>Rui</w:t>
-            </w:r>
-            <w:proofErr w:type="spellEnd"/>
-            <w:r>
-              <w:rPr>
-                <w:lang w:val="en-US"/>
-              </w:rPr>
-              <w:t xml:space="preserve"> </w:t>
-            </w:r>
-            <w:proofErr w:type="spellStart"/>
-            <w:r>
-              <w:rPr>
-                <w:lang w:val="en-US"/>
-              </w:rPr>
-              <w:t>Ganhoto</w:t>
-            </w:r>
-            <w:proofErr w:type="spellEnd"/>
+            <w:r>
+              <w:rPr>
+                <w:lang w:val="en-US"/>
+              </w:rPr>
+              <w:t>Rui Ganhoto</w:t>
+            </w:r>
           </w:p>
         </w:tc>
         <w:tc>
@@ -1706,7 +1697,7 @@
           </w:tcPr>
           <w:p>
             <w:pPr>
-              <w:pStyle w:val="SemEspaamento"/>
+              <w:pStyle w:val="NoSpacing"/>
               <w:jc w:val="center"/>
               <w:rPr>
                 <w:rFonts w:eastAsiaTheme="minorHAnsi"/>
@@ -1801,22 +1792,20 @@
           </w:tcPr>
           <w:p>
             <w:pPr>
-              <w:pStyle w:val="SemEspaamento"/>
+              <w:pStyle w:val="NoSpacing"/>
               <w:jc w:val="center"/>
               <w:rPr>
                 <w:rFonts w:eastAsiaTheme="minorHAnsi"/>
                 <w:lang w:val="en-US"/>
               </w:rPr>
             </w:pPr>
-            <w:ins w:id="1" w:author="Carla" w:date="2013-04-21T22:42:00Z">
-              <w:r>
-                <w:rPr>
-                  <w:rFonts w:eastAsiaTheme="minorHAnsi"/>
-                  <w:lang w:val="en-US"/>
-                </w:rPr>
-                <w:t>21-04-2013</w:t>
-              </w:r>
-            </w:ins>
+            <w:r>
+              <w:rPr>
+                <w:rFonts w:eastAsiaTheme="minorHAnsi"/>
+                <w:lang w:val="en-US"/>
+              </w:rPr>
+              <w:t>21-04-2013</w:t>
+            </w:r>
           </w:p>
         </w:tc>
         <w:tc>
@@ -1831,14 +1820,12 @@
                 <w:lang w:val="en-US"/>
               </w:rPr>
             </w:pPr>
-            <w:ins w:id="2" w:author="Carla" w:date="2013-04-21T22:42:00Z">
-              <w:r>
-                <w:rPr>
-                  <w:lang w:val="en-US"/>
-                </w:rPr>
-                <w:t>Carla Machado</w:t>
-              </w:r>
-            </w:ins>
+            <w:r>
+              <w:rPr>
+                <w:lang w:val="en-US"/>
+              </w:rPr>
+              <w:t>Carla Machado</w:t>
+            </w:r>
           </w:p>
         </w:tc>
         <w:tc>
@@ -1854,14 +1841,12 @@
                 <w:lang w:val="en-US"/>
               </w:rPr>
             </w:pPr>
-            <w:ins w:id="3" w:author="Carla" w:date="2013-04-21T22:42:00Z">
-              <w:r>
-                <w:rPr>
-                  <w:lang w:val="en-US"/>
-                </w:rPr>
-                <w:t>a21170460@alunos.isec.pt</w:t>
-              </w:r>
-            </w:ins>
+            <w:r>
+              <w:rPr>
+                <w:lang w:val="en-US"/>
+              </w:rPr>
+              <w:t>a21170460@alunos.isec.pt</w:t>
+            </w:r>
           </w:p>
         </w:tc>
         <w:tc>
@@ -1877,14 +1862,12 @@
                 <w:lang w:val="en-US"/>
               </w:rPr>
             </w:pPr>
-            <w:ins w:id="4" w:author="Carla" w:date="2013-04-21T22:42:00Z">
-              <w:r>
-                <w:rPr>
-                  <w:lang w:val="en-US"/>
-                </w:rPr>
-                <w:t>Contributor</w:t>
-              </w:r>
-            </w:ins>
+            <w:r>
+              <w:rPr>
+                <w:lang w:val="en-US"/>
+              </w:rPr>
+              <w:t>Contributor</w:t>
+            </w:r>
           </w:p>
         </w:tc>
       </w:tr>
@@ -1896,7 +1879,7 @@
           </w:tcPr>
           <w:p>
             <w:pPr>
-              <w:pStyle w:val="SemEspaamento"/>
+              <w:pStyle w:val="NoSpacing"/>
               <w:jc w:val="center"/>
               <w:rPr>
                 <w:rFonts w:eastAsiaTheme="minorHAnsi"/>
@@ -1953,12 +1936,12 @@
     </w:tbl>
     <w:p>
       <w:pPr>
-        <w:pStyle w:val="Legenda"/>
-        <w:rPr>
-          <w:lang w:val="en-US"/>
-        </w:rPr>
-      </w:pPr>
-      <w:bookmarkStart w:id="5" w:name="_Toc354244617"/>
+        <w:pStyle w:val="Caption"/>
+        <w:rPr>
+          <w:lang w:val="en-US"/>
+        </w:rPr>
+      </w:pPr>
+      <w:bookmarkStart w:id="0" w:name="_Toc354244617"/>
       <w:proofErr w:type="spellStart"/>
       <w:r>
         <w:t>Table</w:t>
@@ -1967,14 +1950,27 @@
       <w:r>
         <w:t xml:space="preserve"> </w:t>
       </w:r>
-      <w:fldSimple w:instr=" SEQ Table \* ARABIC ">
-        <w:r>
-          <w:rPr>
-            <w:noProof/>
-          </w:rPr>
-          <w:t>1</w:t>
-        </w:r>
-      </w:fldSimple>
+      <w:r>
+        <w:fldChar w:fldCharType="begin"/>
+      </w:r>
+      <w:r>
+        <w:instrText xml:space="preserve"> SEQ Table \* ARABIC </w:instrText>
+      </w:r>
+      <w:r>
+        <w:fldChar w:fldCharType="separate"/>
+      </w:r>
+      <w:r>
+        <w:rPr>
+          <w:noProof/>
+        </w:rPr>
+        <w:t>1</w:t>
+      </w:r>
+      <w:r>
+        <w:rPr>
+          <w:noProof/>
+        </w:rPr>
+        <w:fldChar w:fldCharType="end"/>
+      </w:r>
       <w:r>
         <w:t xml:space="preserve">: </w:t>
       </w:r>
@@ -1998,7 +1994,7 @@
       <w:r>
         <w:t>Contribuitors</w:t>
       </w:r>
-      <w:bookmarkEnd w:id="5"/>
+      <w:bookmarkEnd w:id="0"/>
       <w:proofErr w:type="spellEnd"/>
     </w:p>
     <w:p>
@@ -2010,9 +2006,9 @@
     </w:p>
     <w:tbl>
       <w:tblPr>
-        <w:tblStyle w:val="Tabelacomgrelha"/>
+        <w:tblStyle w:val="TableGrid"/>
         <w:tblW w:w="9607" w:type="dxa"/>
-        <w:tblLook w:val="04A0"/>
+        <w:tblLook w:val="04A0" w:firstRow="1" w:lastRow="0" w:firstColumn="1" w:lastColumn="0" w:noHBand="0" w:noVBand="1"/>
       </w:tblPr>
       <w:tblGrid>
         <w:gridCol w:w="1726"/>
@@ -2228,10 +2224,11 @@
                 <w:calendar w:val="gregorian"/>
               </w:date>
             </w:sdtPr>
+            <w:sdtEndPr/>
             <w:sdtContent>
               <w:p>
                 <w:pPr>
-                  <w:pStyle w:val="SemEspaamento"/>
+                  <w:pStyle w:val="NoSpacing"/>
                   <w:jc w:val="center"/>
                   <w:rPr>
                     <w:rFonts w:eastAsiaTheme="minorHAnsi"/>
@@ -2278,28 +2275,12 @@
                 <w:lang w:val="en-US"/>
               </w:rPr>
             </w:pPr>
-            <w:proofErr w:type="spellStart"/>
-            <w:r>
-              <w:rPr>
-                <w:lang w:val="en-US"/>
-              </w:rPr>
-              <w:t>Rui</w:t>
-            </w:r>
-            <w:proofErr w:type="spellEnd"/>
-            <w:r>
-              <w:rPr>
-                <w:lang w:val="en-US"/>
-              </w:rPr>
-              <w:t xml:space="preserve"> </w:t>
-            </w:r>
-            <w:proofErr w:type="spellStart"/>
-            <w:r>
-              <w:rPr>
-                <w:lang w:val="en-US"/>
-              </w:rPr>
-              <w:t>Ganhoto</w:t>
-            </w:r>
-            <w:proofErr w:type="spellEnd"/>
+            <w:r>
+              <w:rPr>
+                <w:lang w:val="en-US"/>
+              </w:rPr>
+              <w:t>Rui Ganhoto</w:t>
+            </w:r>
           </w:p>
         </w:tc>
         <w:tc>
@@ -2365,7 +2346,7 @@
           </w:tcPr>
           <w:p>
             <w:pPr>
-              <w:pStyle w:val="SemEspaamento"/>
+              <w:pStyle w:val="NoSpacing"/>
               <w:jc w:val="center"/>
               <w:rPr>
                 <w:rFonts w:eastAsiaTheme="minorHAnsi"/>
@@ -2413,28 +2394,12 @@
                 <w:lang w:val="en-US"/>
               </w:rPr>
             </w:pPr>
-            <w:proofErr w:type="spellStart"/>
-            <w:r>
-              <w:rPr>
-                <w:lang w:val="en-US"/>
-              </w:rPr>
-              <w:t>Rui</w:t>
-            </w:r>
-            <w:proofErr w:type="spellEnd"/>
-            <w:r>
-              <w:rPr>
-                <w:lang w:val="en-US"/>
-              </w:rPr>
-              <w:t xml:space="preserve"> </w:t>
-            </w:r>
-            <w:proofErr w:type="spellStart"/>
-            <w:r>
-              <w:rPr>
-                <w:lang w:val="en-US"/>
-              </w:rPr>
-              <w:t>Ganhoto</w:t>
-            </w:r>
-            <w:proofErr w:type="spellEnd"/>
+            <w:r>
+              <w:rPr>
+                <w:lang w:val="en-US"/>
+              </w:rPr>
+              <w:t>Rui Ganhoto</w:t>
+            </w:r>
           </w:p>
         </w:tc>
         <w:tc>
@@ -2501,7 +2466,7 @@
           </w:tcPr>
           <w:p>
             <w:pPr>
-              <w:pStyle w:val="SemEspaamento"/>
+              <w:pStyle w:val="NoSpacing"/>
               <w:jc w:val="center"/>
               <w:rPr>
                 <w:rFonts w:eastAsiaTheme="minorHAnsi"/>
@@ -2629,7 +2594,7 @@
           </w:tcPr>
           <w:p>
             <w:pPr>
-              <w:pStyle w:val="SemEspaamento"/>
+              <w:pStyle w:val="NoSpacing"/>
               <w:jc w:val="center"/>
               <w:rPr>
                 <w:rFonts w:eastAsiaTheme="minorHAnsi"/>
@@ -2677,28 +2642,12 @@
                 <w:lang w:val="en-US"/>
               </w:rPr>
             </w:pPr>
-            <w:proofErr w:type="spellStart"/>
-            <w:r>
-              <w:rPr>
-                <w:lang w:val="en-US"/>
-              </w:rPr>
-              <w:t>Rui</w:t>
-            </w:r>
-            <w:proofErr w:type="spellEnd"/>
-            <w:r>
-              <w:rPr>
-                <w:lang w:val="en-US"/>
-              </w:rPr>
-              <w:t xml:space="preserve"> </w:t>
-            </w:r>
-            <w:proofErr w:type="spellStart"/>
-            <w:r>
-              <w:rPr>
-                <w:lang w:val="en-US"/>
-              </w:rPr>
-              <w:t>Ganhoto</w:t>
-            </w:r>
-            <w:proofErr w:type="spellEnd"/>
+            <w:r>
+              <w:rPr>
+                <w:lang w:val="en-US"/>
+              </w:rPr>
+              <w:t>Rui Ganhoto</w:t>
+            </w:r>
           </w:p>
         </w:tc>
         <w:tc>
@@ -2765,7 +2714,7 @@
           </w:tcPr>
           <w:p>
             <w:pPr>
-              <w:pStyle w:val="SemEspaamento"/>
+              <w:pStyle w:val="NoSpacing"/>
               <w:jc w:val="center"/>
               <w:rPr>
                 <w:rFonts w:eastAsiaTheme="minorHAnsi"/>
@@ -2893,7 +2842,7 @@
           </w:tcPr>
           <w:p>
             <w:pPr>
-              <w:pStyle w:val="SemEspaamento"/>
+              <w:pStyle w:val="NoSpacing"/>
               <w:jc w:val="center"/>
               <w:rPr>
                 <w:rFonts w:eastAsiaTheme="minorHAnsi"/>
@@ -2941,28 +2890,12 @@
                 <w:lang w:val="en-US"/>
               </w:rPr>
             </w:pPr>
-            <w:proofErr w:type="spellStart"/>
-            <w:r>
-              <w:rPr>
-                <w:lang w:val="en-US"/>
-              </w:rPr>
-              <w:t>Rui</w:t>
-            </w:r>
-            <w:proofErr w:type="spellEnd"/>
-            <w:r>
-              <w:rPr>
-                <w:lang w:val="en-US"/>
-              </w:rPr>
-              <w:t xml:space="preserve"> </w:t>
-            </w:r>
-            <w:proofErr w:type="spellStart"/>
-            <w:r>
-              <w:rPr>
-                <w:lang w:val="en-US"/>
-              </w:rPr>
-              <w:t>Ganhoto</w:t>
-            </w:r>
-            <w:proofErr w:type="spellEnd"/>
+            <w:r>
+              <w:rPr>
+                <w:lang w:val="en-US"/>
+              </w:rPr>
+              <w:t>Rui Ganhoto</w:t>
+            </w:r>
           </w:p>
         </w:tc>
         <w:tc>
@@ -3029,7 +2962,7 @@
           </w:tcPr>
           <w:p>
             <w:pPr>
-              <w:pStyle w:val="SemEspaamento"/>
+              <w:pStyle w:val="NoSpacing"/>
               <w:jc w:val="center"/>
               <w:rPr>
                 <w:rFonts w:eastAsiaTheme="minorHAnsi"/>
@@ -3077,28 +3010,12 @@
                 <w:lang w:val="en-US"/>
               </w:rPr>
             </w:pPr>
-            <w:proofErr w:type="spellStart"/>
-            <w:r>
-              <w:rPr>
-                <w:lang w:val="en-US"/>
-              </w:rPr>
-              <w:t>Rui</w:t>
-            </w:r>
-            <w:proofErr w:type="spellEnd"/>
-            <w:r>
-              <w:rPr>
-                <w:lang w:val="en-US"/>
-              </w:rPr>
-              <w:t xml:space="preserve"> </w:t>
-            </w:r>
-            <w:proofErr w:type="spellStart"/>
-            <w:r>
-              <w:rPr>
-                <w:lang w:val="en-US"/>
-              </w:rPr>
-              <w:t>Ganhoto</w:t>
-            </w:r>
-            <w:proofErr w:type="spellEnd"/>
+            <w:r>
+              <w:rPr>
+                <w:lang w:val="en-US"/>
+              </w:rPr>
+              <w:t>Rui Ganhoto</w:t>
+            </w:r>
           </w:p>
         </w:tc>
         <w:tc>
@@ -3165,7 +3082,7 @@
           </w:tcPr>
           <w:p>
             <w:pPr>
-              <w:pStyle w:val="SemEspaamento"/>
+              <w:pStyle w:val="NoSpacing"/>
               <w:jc w:val="center"/>
               <w:rPr>
                 <w:rFonts w:eastAsiaTheme="minorHAnsi"/>
@@ -3299,7 +3216,7 @@
           </w:tcPr>
           <w:p>
             <w:pPr>
-              <w:pStyle w:val="SemEspaamento"/>
+              <w:pStyle w:val="NoSpacing"/>
               <w:jc w:val="center"/>
               <w:rPr>
                 <w:rFonts w:eastAsiaTheme="minorHAnsi"/>
@@ -3347,28 +3264,12 @@
                 <w:lang w:val="en-US"/>
               </w:rPr>
             </w:pPr>
-            <w:proofErr w:type="spellStart"/>
-            <w:r>
-              <w:rPr>
-                <w:lang w:val="en-US"/>
-              </w:rPr>
-              <w:t>Rui</w:t>
-            </w:r>
-            <w:proofErr w:type="spellEnd"/>
-            <w:r>
-              <w:rPr>
-                <w:lang w:val="en-US"/>
-              </w:rPr>
-              <w:t xml:space="preserve"> </w:t>
-            </w:r>
-            <w:proofErr w:type="spellStart"/>
-            <w:r>
-              <w:rPr>
-                <w:lang w:val="en-US"/>
-              </w:rPr>
-              <w:t>Ganhoto</w:t>
-            </w:r>
-            <w:proofErr w:type="spellEnd"/>
+            <w:r>
+              <w:rPr>
+                <w:lang w:val="en-US"/>
+              </w:rPr>
+              <w:t>Rui Ganhoto</w:t>
+            </w:r>
           </w:p>
         </w:tc>
         <w:tc>
@@ -3383,19 +3284,11 @@
                 <w:lang w:val="en-US"/>
               </w:rPr>
             </w:pPr>
-            <w:commentRangeStart w:id="6"/>
             <w:r>
               <w:rPr>
                 <w:lang w:val="en-US"/>
               </w:rPr>
               <w:t>0.6</w:t>
-            </w:r>
-            <w:commentRangeEnd w:id="6"/>
-            <w:r>
-              <w:rPr>
-                <w:rStyle w:val="Refdecomentrio"/>
-              </w:rPr>
-              <w:commentReference w:id="6"/>
             </w:r>
           </w:p>
         </w:tc>
@@ -3443,22 +3336,20 @@
           </w:tcPr>
           <w:p>
             <w:pPr>
-              <w:pStyle w:val="SemEspaamento"/>
+              <w:pStyle w:val="NoSpacing"/>
               <w:jc w:val="center"/>
               <w:rPr>
                 <w:rFonts w:eastAsiaTheme="minorHAnsi"/>
                 <w:lang w:val="en-US"/>
               </w:rPr>
             </w:pPr>
-            <w:ins w:id="7" w:author="Carla" w:date="2013-04-21T22:42:00Z">
-              <w:r>
-                <w:rPr>
-                  <w:rFonts w:eastAsiaTheme="minorHAnsi"/>
-                  <w:lang w:val="en-US"/>
-                </w:rPr>
-                <w:t>21-04-2013</w:t>
-              </w:r>
-            </w:ins>
+            <w:r>
+              <w:rPr>
+                <w:rFonts w:eastAsiaTheme="minorHAnsi"/>
+                <w:lang w:val="en-US"/>
+              </w:rPr>
+              <w:t>21-04-2013</w:t>
+            </w:r>
           </w:p>
         </w:tc>
         <w:tc>
@@ -3470,50 +3361,29 @@
             <w:pPr>
               <w:jc w:val="center"/>
               <w:rPr>
-                <w:ins w:id="8" w:author="Carla" w:date="2013-04-21T22:43:00Z"/>
-                <w:lang w:val="en-US"/>
-              </w:rPr>
-            </w:pPr>
-            <w:ins w:id="9" w:author="Carla" w:date="2013-04-21T22:43:00Z">
-              <w:r>
-                <w:rPr>
-                  <w:lang w:val="en-US"/>
-                </w:rPr>
-                <w:t xml:space="preserve">Some comments and </w:t>
-              </w:r>
-            </w:ins>
-            <w:ins w:id="10" w:author="Carla" w:date="2013-04-21T22:44:00Z">
-              <w:r>
-                <w:rPr>
-                  <w:lang w:val="en-US"/>
-                </w:rPr>
-                <w:t>suggestions</w:t>
-              </w:r>
-            </w:ins>
-            <w:ins w:id="11" w:author="Carla" w:date="2013-04-21T22:43:00Z">
-              <w:r>
-                <w:rPr>
-                  <w:lang w:val="en-US"/>
-                </w:rPr>
-                <w:t>.</w:t>
-              </w:r>
-            </w:ins>
-          </w:p>
-          <w:p>
-            <w:pPr>
-              <w:jc w:val="center"/>
-              <w:rPr>
-                <w:lang w:val="en-US"/>
-              </w:rPr>
-            </w:pPr>
-            <w:ins w:id="12" w:author="Carla" w:date="2013-04-21T22:45:00Z">
-              <w:r>
-                <w:rPr>
-                  <w:lang w:val="en-US"/>
-                </w:rPr>
-                <w:t>Approved.</w:t>
-              </w:r>
-            </w:ins>
+                <w:lang w:val="en-US"/>
+              </w:rPr>
+            </w:pPr>
+            <w:r>
+              <w:rPr>
+                <w:lang w:val="en-US"/>
+              </w:rPr>
+              <w:t>Some comments and suggestions.</w:t>
+            </w:r>
+          </w:p>
+          <w:p>
+            <w:pPr>
+              <w:jc w:val="center"/>
+              <w:rPr>
+                <w:lang w:val="en-US"/>
+              </w:rPr>
+            </w:pPr>
+            <w:r>
+              <w:rPr>
+                <w:lang w:val="en-US"/>
+              </w:rPr>
+              <w:t>Approved.</w:t>
+            </w:r>
           </w:p>
         </w:tc>
         <w:tc>
@@ -3542,14 +3412,12 @@
                 <w:lang w:val="en-US"/>
               </w:rPr>
             </w:pPr>
-            <w:ins w:id="13" w:author="Carla" w:date="2013-04-21T22:43:00Z">
-              <w:r>
-                <w:rPr>
-                  <w:lang w:val="en-US"/>
-                </w:rPr>
-                <w:t>0.6</w:t>
-              </w:r>
-            </w:ins>
+            <w:r>
+              <w:rPr>
+                <w:lang w:val="en-US"/>
+              </w:rPr>
+              <w:t>0.6</w:t>
+            </w:r>
           </w:p>
         </w:tc>
         <w:tc>
@@ -3564,14 +3432,12 @@
                 <w:lang w:val="en-US"/>
               </w:rPr>
             </w:pPr>
-            <w:ins w:id="14" w:author="Carla" w:date="2013-04-21T22:43:00Z">
-              <w:r>
-                <w:rPr>
-                  <w:lang w:val="en-US"/>
-                </w:rPr>
-                <w:t>Carla Machado</w:t>
-              </w:r>
-            </w:ins>
+            <w:r>
+              <w:rPr>
+                <w:lang w:val="en-US"/>
+              </w:rPr>
+              <w:t>Carla Machado</w:t>
+            </w:r>
           </w:p>
         </w:tc>
         <w:tc>
@@ -3587,21 +3453,16 @@
                 <w:lang w:val="en-US"/>
               </w:rPr>
             </w:pPr>
-            <w:ins w:id="15" w:author="Carla" w:date="2013-04-21T22:43:00Z">
-              <w:r>
-                <w:rPr>
-                  <w:lang w:val="en-US"/>
-                </w:rPr>
-                <w:t>Ready for Approval</w:t>
-              </w:r>
-            </w:ins>
+            <w:r>
+              <w:rPr>
+                <w:lang w:val="en-US"/>
+              </w:rPr>
+              <w:t>Ready for Approval</w:t>
+            </w:r>
           </w:p>
         </w:tc>
       </w:tr>
       <w:tr>
-        <w:trPr>
-          <w:ins w:id="16" w:author="Carla" w:date="2013-04-21T22:42:00Z"/>
-        </w:trPr>
         <w:tc>
           <w:tcPr>
             <w:tcW w:w="1726" w:type="dxa"/>
@@ -3609,10 +3470,9 @@
           </w:tcPr>
           <w:p>
             <w:pPr>
-              <w:pStyle w:val="SemEspaamento"/>
-              <w:jc w:val="center"/>
-              <w:rPr>
-                <w:ins w:id="17" w:author="Carla" w:date="2013-04-21T22:42:00Z"/>
+              <w:pStyle w:val="NoSpacing"/>
+              <w:jc w:val="center"/>
+              <w:rPr>
                 <w:rFonts w:eastAsiaTheme="minorHAnsi"/>
                 <w:lang w:val="en-US"/>
               </w:rPr>
@@ -3628,7 +3488,6 @@
             <w:pPr>
               <w:jc w:val="center"/>
               <w:rPr>
-                <w:ins w:id="18" w:author="Carla" w:date="2013-04-21T22:42:00Z"/>
                 <w:lang w:val="en-US"/>
               </w:rPr>
             </w:pPr>
@@ -3643,7 +3502,6 @@
             <w:pPr>
               <w:jc w:val="center"/>
               <w:rPr>
-                <w:ins w:id="19" w:author="Carla" w:date="2013-04-21T22:42:00Z"/>
                 <w:lang w:val="en-US"/>
               </w:rPr>
             </w:pPr>
@@ -3658,7 +3516,6 @@
             <w:pPr>
               <w:jc w:val="center"/>
               <w:rPr>
-                <w:ins w:id="20" w:author="Carla" w:date="2013-04-21T22:42:00Z"/>
                 <w:lang w:val="en-US"/>
               </w:rPr>
             </w:pPr>
@@ -3673,7 +3530,6 @@
             <w:pPr>
               <w:jc w:val="center"/>
               <w:rPr>
-                <w:ins w:id="21" w:author="Carla" w:date="2013-04-21T22:42:00Z"/>
                 <w:lang w:val="en-US"/>
               </w:rPr>
             </w:pPr>
@@ -3689,7 +3545,6 @@
               <w:keepNext/>
               <w:jc w:val="center"/>
               <w:rPr>
-                <w:ins w:id="22" w:author="Carla" w:date="2013-04-21T22:42:00Z"/>
                 <w:lang w:val="en-US"/>
               </w:rPr>
             </w:pPr>
@@ -3697,9 +3552,6 @@
         </w:tc>
       </w:tr>
       <w:tr>
-        <w:trPr>
-          <w:ins w:id="23" w:author="Carla" w:date="2013-04-21T22:42:00Z"/>
-        </w:trPr>
         <w:tc>
           <w:tcPr>
             <w:tcW w:w="1726" w:type="dxa"/>
@@ -3707,10 +3559,9 @@
           </w:tcPr>
           <w:p>
             <w:pPr>
-              <w:pStyle w:val="SemEspaamento"/>
-              <w:jc w:val="center"/>
-              <w:rPr>
-                <w:ins w:id="24" w:author="Carla" w:date="2013-04-21T22:42:00Z"/>
+              <w:pStyle w:val="NoSpacing"/>
+              <w:jc w:val="center"/>
+              <w:rPr>
                 <w:rFonts w:eastAsiaTheme="minorHAnsi"/>
                 <w:lang w:val="en-US"/>
               </w:rPr>
@@ -3726,7 +3577,6 @@
             <w:pPr>
               <w:jc w:val="center"/>
               <w:rPr>
-                <w:ins w:id="25" w:author="Carla" w:date="2013-04-21T22:42:00Z"/>
                 <w:lang w:val="en-US"/>
               </w:rPr>
             </w:pPr>
@@ -3741,7 +3591,6 @@
             <w:pPr>
               <w:jc w:val="center"/>
               <w:rPr>
-                <w:ins w:id="26" w:author="Carla" w:date="2013-04-21T22:42:00Z"/>
                 <w:lang w:val="en-US"/>
               </w:rPr>
             </w:pPr>
@@ -3756,7 +3605,6 @@
             <w:pPr>
               <w:jc w:val="center"/>
               <w:rPr>
-                <w:ins w:id="27" w:author="Carla" w:date="2013-04-21T22:42:00Z"/>
                 <w:lang w:val="en-US"/>
               </w:rPr>
             </w:pPr>
@@ -3771,7 +3619,6 @@
             <w:pPr>
               <w:jc w:val="center"/>
               <w:rPr>
-                <w:ins w:id="28" w:author="Carla" w:date="2013-04-21T22:42:00Z"/>
                 <w:lang w:val="en-US"/>
               </w:rPr>
             </w:pPr>
@@ -3787,7 +3634,6 @@
               <w:keepNext/>
               <w:jc w:val="center"/>
               <w:rPr>
-                <w:ins w:id="29" w:author="Carla" w:date="2013-04-21T22:42:00Z"/>
                 <w:lang w:val="en-US"/>
               </w:rPr>
             </w:pPr>
@@ -3795,9 +3641,6 @@
         </w:tc>
       </w:tr>
       <w:tr>
-        <w:trPr>
-          <w:ins w:id="30" w:author="Carla" w:date="2013-04-21T22:42:00Z"/>
-        </w:trPr>
         <w:tc>
           <w:tcPr>
             <w:tcW w:w="1726" w:type="dxa"/>
@@ -3805,10 +3648,9 @@
           </w:tcPr>
           <w:p>
             <w:pPr>
-              <w:pStyle w:val="SemEspaamento"/>
-              <w:jc w:val="center"/>
-              <w:rPr>
-                <w:ins w:id="31" w:author="Carla" w:date="2013-04-21T22:42:00Z"/>
+              <w:pStyle w:val="NoSpacing"/>
+              <w:jc w:val="center"/>
+              <w:rPr>
                 <w:rFonts w:eastAsiaTheme="minorHAnsi"/>
                 <w:lang w:val="en-US"/>
               </w:rPr>
@@ -3824,7 +3666,6 @@
             <w:pPr>
               <w:jc w:val="center"/>
               <w:rPr>
-                <w:ins w:id="32" w:author="Carla" w:date="2013-04-21T22:42:00Z"/>
                 <w:lang w:val="en-US"/>
               </w:rPr>
             </w:pPr>
@@ -3839,7 +3680,6 @@
             <w:pPr>
               <w:jc w:val="center"/>
               <w:rPr>
-                <w:ins w:id="33" w:author="Carla" w:date="2013-04-21T22:42:00Z"/>
                 <w:lang w:val="en-US"/>
               </w:rPr>
             </w:pPr>
@@ -3854,7 +3694,6 @@
             <w:pPr>
               <w:jc w:val="center"/>
               <w:rPr>
-                <w:ins w:id="34" w:author="Carla" w:date="2013-04-21T22:42:00Z"/>
                 <w:lang w:val="en-US"/>
               </w:rPr>
             </w:pPr>
@@ -3869,7 +3708,6 @@
             <w:pPr>
               <w:jc w:val="center"/>
               <w:rPr>
-                <w:ins w:id="35" w:author="Carla" w:date="2013-04-21T22:42:00Z"/>
                 <w:lang w:val="en-US"/>
               </w:rPr>
             </w:pPr>
@@ -3885,7 +3723,6 @@
               <w:keepNext/>
               <w:jc w:val="center"/>
               <w:rPr>
-                <w:ins w:id="36" w:author="Carla" w:date="2013-04-21T22:42:00Z"/>
                 <w:lang w:val="en-US"/>
               </w:rPr>
             </w:pPr>
@@ -3895,12 +3732,12 @@
     </w:tbl>
     <w:p>
       <w:pPr>
-        <w:pStyle w:val="Legenda"/>
-        <w:rPr>
-          <w:lang w:val="en-US"/>
-        </w:rPr>
-      </w:pPr>
-      <w:bookmarkStart w:id="37" w:name="_Toc354244618"/>
+        <w:pStyle w:val="Caption"/>
+        <w:rPr>
+          <w:lang w:val="en-US"/>
+        </w:rPr>
+      </w:pPr>
+      <w:bookmarkStart w:id="1" w:name="_Toc354244618"/>
       <w:r>
         <w:rPr>
           <w:lang w:val="en-US"/>
@@ -3944,7 +3781,7 @@
         </w:rPr>
         <w:t>: Version history</w:t>
       </w:r>
-      <w:bookmarkEnd w:id="37"/>
+      <w:bookmarkEnd w:id="1"/>
     </w:p>
     <w:p>
       <w:pPr>
@@ -3967,12 +3804,12 @@
     </w:p>
     <w:p>
       <w:pPr>
-        <w:pStyle w:val="Ttulo1"/>
-        <w:rPr>
-          <w:lang w:val="en-US"/>
-        </w:rPr>
-      </w:pPr>
-      <w:bookmarkStart w:id="38" w:name="_Toc354244608"/>
+        <w:pStyle w:val="Heading1"/>
+        <w:rPr>
+          <w:lang w:val="en-US"/>
+        </w:rPr>
+      </w:pPr>
+      <w:bookmarkStart w:id="2" w:name="_Toc354244608"/>
       <w:r>
         <w:rPr>
           <w:lang w:val="en-US"/>
@@ -3992,7 +3829,7 @@
         </w:rPr>
         <w:t>es</w:t>
       </w:r>
-      <w:bookmarkEnd w:id="38"/>
+      <w:bookmarkEnd w:id="2"/>
       <w:r>
         <w:rPr>
           <w:lang w:val="en-US"/>
@@ -4054,41 +3891,43 @@
         <w:rPr>
           <w:lang w:val="en-US"/>
         </w:rPr>
-        <w:t>Classes will have a</w:t>
-      </w:r>
-      <w:del w:id="39" w:author="Carla" w:date="2013-04-21T22:21:00Z">
-        <w:r>
-          <w:rPr>
-            <w:lang w:val="en-US"/>
-          </w:rPr>
-          <w:delText>n</w:delText>
-        </w:r>
-      </w:del>
-      <w:r>
-        <w:rPr>
-          <w:lang w:val="en-US"/>
-        </w:rPr>
-        <w:t xml:space="preserve"> XML Commen</w:t>
-      </w:r>
-      <w:r>
-        <w:rPr>
-          <w:lang w:val="en-US"/>
-        </w:rPr>
-        <w:t xml:space="preserve">t with the summary of the class and </w:t>
-      </w:r>
-      <w:commentRangeStart w:id="40"/>
-      <w:r>
-        <w:rPr>
-          <w:lang w:val="en-US"/>
-        </w:rPr>
-        <w:t>this XML should identify who created the class.</w:t>
-      </w:r>
-      <w:commentRangeEnd w:id="40"/>
-      <w:r>
-        <w:rPr>
-          <w:rStyle w:val="Refdecomentrio"/>
-        </w:rPr>
-        <w:commentReference w:id="40"/>
+        <w:t>Classes will have a XML Commen</w:t>
+      </w:r>
+      <w:r>
+        <w:rPr>
+          <w:lang w:val="en-US"/>
+        </w:rPr>
+        <w:t xml:space="preserve">t with the summary of the class and this XML should </w:t>
+      </w:r>
+      <w:r>
+        <w:rPr>
+          <w:lang w:val="en-US"/>
+        </w:rPr>
+        <w:t>have the identification of the</w:t>
+      </w:r>
+      <w:r>
+        <w:rPr>
+          <w:lang w:val="en-US"/>
+        </w:rPr>
+        <w:t xml:space="preserve"> </w:t>
+      </w:r>
+      <w:r>
+        <w:rPr>
+          <w:lang w:val="en-US"/>
+        </w:rPr>
+        <w:t>class</w:t>
+      </w:r>
+      <w:r>
+        <w:rPr>
+          <w:lang w:val="en-US"/>
+        </w:rPr>
+        <w:t xml:space="preserve"> creator</w:t>
+      </w:r>
+      <w:r>
+        <w:rPr>
+          <w:lang w:val="en-US"/>
+        </w:rPr>
+        <w:t>.</w:t>
       </w:r>
     </w:p>
     <w:p>
@@ -4108,6 +3947,7 @@
     </w:p>
     <w:p>
       <w:pPr>
+        <w:pStyle w:val="NoSpacing"/>
         <w:rPr>
           <w:lang w:val="en-US"/>
         </w:rPr>
@@ -4121,6 +3961,7 @@
     </w:p>
     <w:p>
       <w:pPr>
+        <w:pStyle w:val="NoSpacing"/>
         <w:rPr>
           <w:lang w:val="en-US"/>
         </w:rPr>
@@ -4140,6 +3981,7 @@
     </w:p>
     <w:p>
       <w:pPr>
+        <w:pStyle w:val="NoSpacing"/>
         <w:rPr>
           <w:lang w:val="en-US"/>
         </w:rPr>
@@ -4153,307 +3995,204 @@
     </w:p>
     <w:p>
       <w:pPr>
-        <w:rPr>
-          <w:lang w:val="en-US"/>
-        </w:rPr>
-      </w:pPr>
-      <w:r>
-        <w:rPr>
-          <w:lang w:val="en-US"/>
-        </w:rPr>
-        <w:t xml:space="preserve">///&lt;remarks&gt;CREATED BY </w:t>
-      </w:r>
-      <w:proofErr w:type="spellStart"/>
-      <w:r>
-        <w:rPr>
-          <w:lang w:val="en-US"/>
-        </w:rPr>
-        <w:t>Rui</w:t>
-      </w:r>
-      <w:proofErr w:type="spellEnd"/>
+        <w:pStyle w:val="NoSpacing"/>
+        <w:rPr>
+          <w:lang w:val="en-US"/>
+        </w:rPr>
+      </w:pPr>
+      <w:r>
+        <w:rPr>
+          <w:lang w:val="en-US"/>
+        </w:rPr>
+        <w:t>///&lt;remarks&gt;CREATED BY Rui Ganhoto&lt;/remarks&gt;</w:t>
+      </w:r>
+    </w:p>
+    <w:p>
+      <w:pPr>
+        <w:pStyle w:val="NoSpacing"/>
+        <w:rPr>
+          <w:lang w:val="en-US"/>
+        </w:rPr>
+      </w:pPr>
+      <w:r>
+        <w:rPr>
+          <w:lang w:val="en-US"/>
+        </w:rPr>
+        <w:t>Public class Messages</w:t>
+      </w:r>
       <w:r>
         <w:rPr>
           <w:lang w:val="en-US"/>
         </w:rPr>
         <w:t xml:space="preserve"> </w:t>
       </w:r>
-      <w:proofErr w:type="spellStart"/>
-      <w:r>
-        <w:rPr>
-          <w:lang w:val="en-US"/>
-        </w:rPr>
-        <w:t>Ganhoto</w:t>
-      </w:r>
-      <w:proofErr w:type="spellEnd"/>
-      <w:r>
-        <w:rPr>
-          <w:lang w:val="en-US"/>
-        </w:rPr>
-        <w:t>&lt;/remarks&gt;</w:t>
-      </w:r>
-    </w:p>
-    <w:p>
-      <w:pPr>
-        <w:rPr>
-          <w:lang w:val="en-US"/>
-        </w:rPr>
-      </w:pPr>
-      <w:r>
-        <w:rPr>
-          <w:lang w:val="en-US"/>
-        </w:rPr>
-        <w:t>Public class Messages</w:t>
-      </w:r>
+      <w:r>
+        <w:rPr>
+          <w:lang w:val="en-US"/>
+        </w:rPr>
+        <w:t>{ }</w:t>
+      </w:r>
+    </w:p>
+    <w:p>
+      <w:pPr>
+        <w:pStyle w:val="Heading1"/>
+        <w:rPr>
+          <w:lang w:val="en-US"/>
+        </w:rPr>
+      </w:pPr>
+      <w:bookmarkStart w:id="3" w:name="_Toc354244609"/>
+      <w:r>
+        <w:rPr>
+          <w:lang w:val="en-US"/>
+        </w:rPr>
+        <w:t xml:space="preserve">2. </w:t>
+      </w:r>
+      <w:r>
+        <w:rPr>
+          <w:lang w:val="en-US"/>
+        </w:rPr>
+        <w:t>Variable Names</w:t>
+      </w:r>
+      <w:bookmarkEnd w:id="3"/>
       <w:r>
         <w:rPr>
           <w:lang w:val="en-US"/>
         </w:rPr>
         <w:t xml:space="preserve"> </w:t>
       </w:r>
-      <w:r>
-        <w:rPr>
-          <w:lang w:val="en-US"/>
-        </w:rPr>
-        <w:t>{ }</w:t>
-      </w:r>
-    </w:p>
-    <w:p>
-      <w:pPr>
-        <w:pStyle w:val="Ttulo1"/>
-        <w:rPr>
-          <w:lang w:val="en-US"/>
-        </w:rPr>
-      </w:pPr>
-      <w:bookmarkStart w:id="41" w:name="_Toc354244609"/>
-      <w:r>
-        <w:rPr>
-          <w:lang w:val="en-US"/>
-        </w:rPr>
-        <w:t xml:space="preserve">2. </w:t>
-      </w:r>
-      <w:r>
-        <w:rPr>
-          <w:lang w:val="en-US"/>
-        </w:rPr>
-        <w:t>Variable Names</w:t>
-      </w:r>
-      <w:bookmarkEnd w:id="41"/>
+    </w:p>
+    <w:p>
+      <w:pPr>
+        <w:rPr>
+          <w:lang w:val="en-US"/>
+        </w:rPr>
+      </w:pPr>
+      <w:r>
+        <w:rPr>
+          <w:lang w:val="en-US"/>
+        </w:rPr>
+        <w:t xml:space="preserve">Variables should have the first character of all words in upper case and the others in lower case. With exception of the </w:t>
+      </w:r>
+      <w:r>
+        <w:rPr>
+          <w:lang w:val="en-US"/>
+        </w:rPr>
+        <w:t>prefix</w:t>
+      </w:r>
+      <w:r>
+        <w:rPr>
+          <w:lang w:val="en-US"/>
+        </w:rPr>
+        <w:t xml:space="preserve"> that should be written all in lower case.</w:t>
+      </w:r>
+    </w:p>
+    <w:p>
+      <w:pPr>
+        <w:rPr>
+          <w:lang w:val="en-US"/>
+        </w:rPr>
+      </w:pPr>
+      <w:r>
+        <w:rPr>
+          <w:lang w:val="en-US"/>
+        </w:rPr>
+        <w:t xml:space="preserve">A Variable name must start with </w:t>
+      </w:r>
+      <w:r>
+        <w:rPr>
+          <w:lang w:val="en-US"/>
+        </w:rPr>
+        <w:t xml:space="preserve">a </w:t>
+      </w:r>
+      <w:r>
+        <w:rPr>
+          <w:lang w:val="en-US"/>
+        </w:rPr>
+        <w:t>prefix</w:t>
+      </w:r>
+      <w:r>
+        <w:rPr>
+          <w:lang w:val="en-US"/>
+        </w:rPr>
+        <w:t xml:space="preserve"> identifying its type, see notation in </w:t>
+      </w:r>
+      <w:r>
+        <w:rPr>
+          <w:lang w:val="en-US"/>
+        </w:rPr>
+        <w:fldChar w:fldCharType="begin"/>
+      </w:r>
+      <w:r>
+        <w:rPr>
+          <w:lang w:val="en-US"/>
+        </w:rPr>
+        <w:instrText xml:space="preserve"> REF _Ref354346582 \h </w:instrText>
+      </w:r>
+      <w:r>
+        <w:rPr>
+          <w:lang w:val="en-US"/>
+        </w:rPr>
+      </w:r>
+      <w:r>
+        <w:rPr>
+          <w:lang w:val="en-US"/>
+        </w:rPr>
+        <w:fldChar w:fldCharType="separate"/>
+      </w:r>
+      <w:r>
+        <w:rPr>
+          <w:lang w:val="en-US"/>
+        </w:rPr>
+        <w:t xml:space="preserve">Table </w:t>
+      </w:r>
+      <w:r>
+        <w:rPr>
+          <w:noProof/>
+          <w:lang w:val="en-US"/>
+        </w:rPr>
+        <w:t>3</w:t>
+      </w:r>
+      <w:r>
+        <w:rPr>
+          <w:lang w:val="en-US"/>
+        </w:rPr>
+        <w:fldChar w:fldCharType="end"/>
+      </w:r>
+      <w:r>
+        <w:rPr>
+          <w:lang w:val="en-US"/>
+        </w:rPr>
+        <w:t>,</w:t>
+      </w:r>
       <w:r>
         <w:rPr>
           <w:lang w:val="en-US"/>
         </w:rPr>
         <w:t xml:space="preserve"> </w:t>
       </w:r>
-    </w:p>
-    <w:p>
-      <w:pPr>
-        <w:rPr>
-          <w:lang w:val="en-US"/>
-        </w:rPr>
-      </w:pPr>
-      <w:commentRangeStart w:id="42"/>
-      <w:r>
-        <w:rPr>
-          <w:lang w:val="en-US"/>
-        </w:rPr>
-        <w:t>Variables should be first character of all words is upper case and the others are lower case, except for the first word that is lower case.</w:t>
-      </w:r>
-      <w:commentRangeEnd w:id="42"/>
-      <w:r>
-        <w:rPr>
-          <w:rStyle w:val="Refdecomentrio"/>
-        </w:rPr>
-        <w:commentReference w:id="42"/>
-      </w:r>
-    </w:p>
-    <w:p>
-      <w:pPr>
-        <w:rPr>
-          <w:lang w:val="en-US"/>
-        </w:rPr>
-      </w:pPr>
-      <w:r>
-        <w:rPr>
-          <w:lang w:val="en-US"/>
-        </w:rPr>
-        <w:t xml:space="preserve">A Variable name must start with </w:t>
-      </w:r>
-      <w:del w:id="43" w:author="Carla" w:date="2013-04-21T22:26:00Z">
-        <w:r>
-          <w:rPr>
-            <w:lang w:val="en-US"/>
-          </w:rPr>
-          <w:delText xml:space="preserve">the </w:delText>
-        </w:r>
-      </w:del>
-      <w:ins w:id="44" w:author="Carla" w:date="2013-04-21T22:26:00Z">
-        <w:r>
-          <w:rPr>
-            <w:lang w:val="en-US"/>
-          </w:rPr>
-          <w:t xml:space="preserve">a </w:t>
-        </w:r>
-      </w:ins>
-      <w:r>
-        <w:rPr>
-          <w:lang w:val="en-US"/>
-        </w:rPr>
-        <w:t>prefix</w:t>
-      </w:r>
-      <w:ins w:id="45" w:author="Carla" w:date="2013-04-21T22:26:00Z">
-        <w:r>
-          <w:rPr>
-            <w:lang w:val="en-US"/>
-          </w:rPr>
-          <w:t xml:space="preserve"> identifying its type, see notation in </w:t>
-        </w:r>
-      </w:ins>
-      <w:ins w:id="46" w:author="Carla" w:date="2013-04-21T22:27:00Z">
-        <w:r>
-          <w:rPr>
-            <w:lang w:val="en-US"/>
-          </w:rPr>
-          <w:fldChar w:fldCharType="begin"/>
-        </w:r>
-        <w:r>
-          <w:rPr>
-            <w:lang w:val="en-US"/>
-          </w:rPr>
-          <w:instrText xml:space="preserve"> REF _Ref354346582 \h </w:instrText>
-        </w:r>
-      </w:ins>
-      <w:r>
-        <w:rPr>
-          <w:lang w:val="en-US"/>
-        </w:rPr>
-      </w:r>
-      <w:r>
-        <w:rPr>
-          <w:lang w:val="en-US"/>
-        </w:rPr>
-        <w:fldChar w:fldCharType="separate"/>
-      </w:r>
-      <w:ins w:id="47" w:author="Carla" w:date="2013-04-21T22:27:00Z">
-        <w:r>
-          <w:rPr>
-            <w:lang w:val="en-US"/>
-          </w:rPr>
-          <w:t xml:space="preserve">Table </w:t>
-        </w:r>
-        <w:r>
-          <w:rPr>
-            <w:noProof/>
-            <w:lang w:val="en-US"/>
-          </w:rPr>
-          <w:t>3</w:t>
-        </w:r>
-        <w:r>
-          <w:rPr>
-            <w:lang w:val="en-US"/>
-          </w:rPr>
-          <w:fldChar w:fldCharType="end"/>
-        </w:r>
-      </w:ins>
-      <w:proofErr w:type="gramStart"/>
-      <w:ins w:id="48" w:author="Carla" w:date="2013-04-21T22:26:00Z">
-        <w:r>
-          <w:rPr>
-            <w:lang w:val="en-US"/>
-          </w:rPr>
-          <w:t>,</w:t>
-        </w:r>
-      </w:ins>
-      <w:proofErr w:type="gramEnd"/>
-      <w:r>
-        <w:rPr>
-          <w:lang w:val="en-US"/>
-        </w:rPr>
-        <w:t xml:space="preserve"> </w:t>
-      </w:r>
-      <w:del w:id="49" w:author="Carla" w:date="2013-04-21T22:28:00Z">
-        <w:r>
-          <w:rPr>
-            <w:lang w:val="en-US"/>
-          </w:rPr>
-          <w:delText xml:space="preserve">and </w:delText>
-        </w:r>
-        <w:r>
-          <w:rPr>
-            <w:lang w:val="en-US"/>
-          </w:rPr>
-          <w:delText>then using</w:delText>
-        </w:r>
-      </w:del>
-      <w:ins w:id="50" w:author="Carla" w:date="2013-04-21T22:28:00Z">
-        <w:r>
-          <w:rPr>
-            <w:lang w:val="en-US"/>
-          </w:rPr>
-          <w:t>followed by</w:t>
-        </w:r>
-      </w:ins>
-      <w:r>
-        <w:rPr>
-          <w:lang w:val="en-US"/>
-        </w:rPr>
-        <w:t xml:space="preserve"> letters and numbers only</w:t>
-      </w:r>
-      <w:del w:id="51" w:author="Carla" w:date="2013-04-21T22:28:00Z">
-        <w:r>
-          <w:rPr>
-            <w:lang w:val="en-US"/>
-          </w:rPr>
-          <w:delText>,</w:delText>
-        </w:r>
-      </w:del>
-      <w:r>
-        <w:rPr>
-          <w:lang w:val="en-US"/>
-        </w:rPr>
-        <w:t xml:space="preserve"> exceptionally underscore (“_”) </w:t>
-      </w:r>
-      <w:del w:id="52" w:author="Carla" w:date="2013-04-21T22:28:00Z">
-        <w:r>
-          <w:rPr>
-            <w:lang w:val="en-US"/>
-          </w:rPr>
-          <w:delText xml:space="preserve">will </w:delText>
-        </w:r>
-      </w:del>
-      <w:ins w:id="53" w:author="Carla" w:date="2013-04-21T22:28:00Z">
-        <w:r>
-          <w:rPr>
-            <w:lang w:val="en-US"/>
-          </w:rPr>
-          <w:t xml:space="preserve">can </w:t>
-        </w:r>
-      </w:ins>
+      <w:r>
+        <w:rPr>
+          <w:lang w:val="en-US"/>
+        </w:rPr>
+        <w:t>followed by</w:t>
+      </w:r>
+      <w:r>
+        <w:rPr>
+          <w:lang w:val="en-US"/>
+        </w:rPr>
+        <w:t xml:space="preserve"> letters and numbers only exceptionally underscore (“_”) </w:t>
+      </w:r>
+      <w:r>
+        <w:rPr>
+          <w:lang w:val="en-US"/>
+        </w:rPr>
+        <w:t xml:space="preserve">can </w:t>
+      </w:r>
       <w:r>
         <w:rPr>
           <w:lang w:val="en-US"/>
         </w:rPr>
         <w:t>be used.</w:t>
-      </w:r>
-    </w:p>
-    <w:p>
-      <w:pPr>
-        <w:rPr>
-          <w:lang w:val="en-US"/>
-        </w:rPr>
-      </w:pPr>
-      <w:commentRangeStart w:id="54"/>
-      <w:r>
-        <w:rPr>
-          <w:lang w:val="en-US"/>
-        </w:rPr>
-        <w:t xml:space="preserve">Variables should begin by identifying its type using the notation on the table. </w:t>
-      </w:r>
-      <w:commentRangeEnd w:id="54"/>
-      <w:r>
-        <w:rPr>
-          <w:rStyle w:val="Refdecomentrio"/>
-        </w:rPr>
-        <w:commentReference w:id="54"/>
       </w:r>
     </w:p>
     <w:p>
@@ -4471,9 +4210,9 @@
     </w:p>
     <w:tbl>
       <w:tblPr>
-        <w:tblStyle w:val="Tabelacomgrelha"/>
+        <w:tblStyle w:val="TableGrid"/>
         <w:tblW w:w="0" w:type="auto"/>
-        <w:tblLook w:val="04A0"/>
+        <w:tblLook w:val="04A0" w:firstRow="1" w:lastRow="0" w:firstColumn="1" w:lastColumn="0" w:noHBand="0" w:noVBand="1"/>
       </w:tblPr>
       <w:tblGrid>
         <w:gridCol w:w="2968"/>
@@ -4934,13 +4673,13 @@
     </w:tbl>
     <w:p>
       <w:pPr>
-        <w:pStyle w:val="Legenda"/>
-        <w:rPr>
-          <w:lang w:val="en-US"/>
-        </w:rPr>
-      </w:pPr>
-      <w:bookmarkStart w:id="55" w:name="_Ref354346582"/>
-      <w:bookmarkStart w:id="56" w:name="_Toc354244619"/>
+        <w:pStyle w:val="Caption"/>
+        <w:rPr>
+          <w:lang w:val="en-US"/>
+        </w:rPr>
+      </w:pPr>
+      <w:bookmarkStart w:id="4" w:name="_Ref354346582"/>
+      <w:bookmarkStart w:id="5" w:name="_Toc354244619"/>
       <w:r>
         <w:rPr>
           <w:lang w:val="en-US"/>
@@ -4978,14 +4717,14 @@
         </w:rPr>
         <w:fldChar w:fldCharType="end"/>
       </w:r>
-      <w:bookmarkEnd w:id="55"/>
+      <w:bookmarkEnd w:id="4"/>
       <w:r>
         <w:rPr>
           <w:lang w:val="en-US"/>
         </w:rPr>
         <w:t>: Variable prefix and Initialization Values</w:t>
       </w:r>
-      <w:bookmarkEnd w:id="56"/>
+      <w:bookmarkEnd w:id="5"/>
     </w:p>
     <w:p>
       <w:pPr>
@@ -5089,12 +4828,12 @@
     </w:p>
     <w:p>
       <w:pPr>
-        <w:pStyle w:val="Ttulo1"/>
-        <w:rPr>
-          <w:lang w:val="en-US"/>
-        </w:rPr>
-      </w:pPr>
-      <w:bookmarkStart w:id="57" w:name="_Toc354244610"/>
+        <w:pStyle w:val="Heading1"/>
+        <w:rPr>
+          <w:lang w:val="en-US"/>
+        </w:rPr>
+      </w:pPr>
+      <w:bookmarkStart w:id="6" w:name="_Toc354244610"/>
       <w:r>
         <w:rPr>
           <w:lang w:val="en-US"/>
@@ -5107,7 +4846,7 @@
         </w:rPr>
         <w:t>Public Properties</w:t>
       </w:r>
-      <w:bookmarkEnd w:id="57"/>
+      <w:bookmarkEnd w:id="6"/>
     </w:p>
     <w:p>
       <w:pPr>
@@ -5121,88 +4860,48 @@
         </w:rPr>
         <w:t xml:space="preserve">Properties should </w:t>
       </w:r>
-      <w:del w:id="58" w:author="Carla" w:date="2013-04-21T22:29:00Z">
-        <w:r>
-          <w:rPr>
-            <w:lang w:val="en-US"/>
-          </w:rPr>
-          <w:delText xml:space="preserve">be </w:delText>
-        </w:r>
-      </w:del>
-      <w:ins w:id="59" w:author="Carla" w:date="2013-04-21T22:29:00Z">
-        <w:r>
-          <w:rPr>
-            <w:lang w:val="en-US"/>
-          </w:rPr>
-          <w:t xml:space="preserve">have the </w:t>
-        </w:r>
-      </w:ins>
+      <w:r>
+        <w:rPr>
+          <w:lang w:val="en-US"/>
+        </w:rPr>
+        <w:t xml:space="preserve">have the </w:t>
+      </w:r>
       <w:r>
         <w:rPr>
           <w:lang w:val="en-US"/>
         </w:rPr>
         <w:t xml:space="preserve">first character of all words </w:t>
       </w:r>
-      <w:ins w:id="60" w:author="Carla" w:date="2013-04-21T22:29:00Z">
-        <w:r>
-          <w:rPr>
-            <w:lang w:val="en-US"/>
-          </w:rPr>
-          <w:t>in</w:t>
-        </w:r>
-      </w:ins>
-      <w:del w:id="61" w:author="Carla" w:date="2013-04-21T22:29:00Z">
-        <w:r>
-          <w:rPr>
-            <w:lang w:val="en-US"/>
-          </w:rPr>
-          <w:delText>is</w:delText>
-        </w:r>
-      </w:del>
+      <w:r>
+        <w:rPr>
+          <w:lang w:val="en-US"/>
+        </w:rPr>
+        <w:t>in</w:t>
+      </w:r>
       <w:r>
         <w:rPr>
           <w:lang w:val="en-US"/>
         </w:rPr>
         <w:t xml:space="preserve"> upper case and the others </w:t>
       </w:r>
-      <w:ins w:id="62" w:author="Carla" w:date="2013-04-21T22:29:00Z">
-        <w:r>
-          <w:rPr>
-            <w:lang w:val="en-US"/>
-          </w:rPr>
-          <w:t>in</w:t>
-        </w:r>
-      </w:ins>
-      <w:del w:id="63" w:author="Carla" w:date="2013-04-21T22:29:00Z">
-        <w:r>
-          <w:rPr>
-            <w:lang w:val="en-US"/>
-          </w:rPr>
-          <w:delText>are</w:delText>
-        </w:r>
-      </w:del>
+      <w:r>
+        <w:rPr>
+          <w:lang w:val="en-US"/>
+        </w:rPr>
+        <w:t>in</w:t>
+      </w:r>
       <w:r>
         <w:rPr>
           <w:lang w:val="en-US"/>
         </w:rPr>
         <w:t xml:space="preserve"> lower case. Properties must </w:t>
       </w:r>
-      <w:del w:id="64" w:author="Carla" w:date="2013-04-21T22:29:00Z">
-        <w:r>
-          <w:rPr>
-            <w:lang w:val="en-US"/>
-          </w:rPr>
-          <w:delText xml:space="preserve">be </w:delText>
-        </w:r>
-      </w:del>
-      <w:ins w:id="65" w:author="Carla" w:date="2013-04-21T22:29:00Z">
-        <w:r>
-          <w:rPr>
-            <w:lang w:val="en-US"/>
-          </w:rPr>
-          <w:t xml:space="preserve">have </w:t>
-        </w:r>
-      </w:ins>
+      <w:r>
+        <w:rPr>
+          <w:lang w:val="en-US"/>
+        </w:rPr>
+        <w:t xml:space="preserve">have </w:t>
+      </w:r>
       <w:r>
         <w:rPr>
           <w:lang w:val="en-US"/>
@@ -5234,6 +4933,7 @@
           <w:b/>
           <w:lang w:val="en-US"/>
         </w:rPr>
+        <w:lastRenderedPageBreak/>
         <w:t>Example:</w:t>
       </w:r>
     </w:p>
@@ -5302,12 +5002,12 @@
     </w:p>
     <w:p>
       <w:pPr>
-        <w:pStyle w:val="Ttulo1"/>
-        <w:rPr>
-          <w:lang w:val="en-US"/>
-        </w:rPr>
-      </w:pPr>
-      <w:bookmarkStart w:id="66" w:name="_Toc354244611"/>
+        <w:pStyle w:val="Heading1"/>
+        <w:rPr>
+          <w:lang w:val="en-US"/>
+        </w:rPr>
+      </w:pPr>
+      <w:bookmarkStart w:id="7" w:name="_Toc354244611"/>
       <w:r>
         <w:rPr>
           <w:lang w:val="en-US"/>
@@ -5326,7 +5026,7 @@
         </w:rPr>
         <w:t>s</w:t>
       </w:r>
-      <w:bookmarkEnd w:id="66"/>
+      <w:bookmarkEnd w:id="7"/>
     </w:p>
     <w:p>
       <w:pPr>
@@ -5352,66 +5052,36 @@
         </w:rPr>
         <w:t xml:space="preserve"> should have the first character of all words </w:t>
       </w:r>
-      <w:del w:id="67" w:author="Carla" w:date="2013-04-21T22:30:00Z">
-        <w:r>
-          <w:rPr>
-            <w:lang w:val="en-US"/>
-          </w:rPr>
-          <w:delText xml:space="preserve">is </w:delText>
-        </w:r>
-      </w:del>
-      <w:ins w:id="68" w:author="Carla" w:date="2013-04-21T22:30:00Z">
-        <w:r>
-          <w:rPr>
-            <w:lang w:val="en-US"/>
-          </w:rPr>
-          <w:t xml:space="preserve">in </w:t>
-        </w:r>
-      </w:ins>
+      <w:r>
+        <w:rPr>
+          <w:lang w:val="en-US"/>
+        </w:rPr>
+        <w:t xml:space="preserve">in </w:t>
+      </w:r>
       <w:r>
         <w:rPr>
           <w:lang w:val="en-US"/>
         </w:rPr>
         <w:t xml:space="preserve">upper case and the others </w:t>
       </w:r>
-      <w:del w:id="69" w:author="Carla" w:date="2013-04-21T22:30:00Z">
-        <w:r>
-          <w:rPr>
-            <w:lang w:val="en-US"/>
-          </w:rPr>
-          <w:delText xml:space="preserve">are </w:delText>
-        </w:r>
-      </w:del>
-      <w:ins w:id="70" w:author="Carla" w:date="2013-04-21T22:30:00Z">
-        <w:r>
-          <w:rPr>
-            <w:lang w:val="en-US"/>
-          </w:rPr>
-          <w:t xml:space="preserve">in </w:t>
-        </w:r>
-      </w:ins>
+      <w:r>
+        <w:rPr>
+          <w:lang w:val="en-US"/>
+        </w:rPr>
+        <w:t xml:space="preserve">in </w:t>
+      </w:r>
       <w:r>
         <w:rPr>
           <w:lang w:val="en-US"/>
         </w:rPr>
         <w:t xml:space="preserve">lower case. Methods must </w:t>
       </w:r>
-      <w:del w:id="71" w:author="Carla" w:date="2013-04-21T22:30:00Z">
-        <w:r>
-          <w:rPr>
-            <w:lang w:val="en-US"/>
-          </w:rPr>
-          <w:delText xml:space="preserve">be </w:delText>
-        </w:r>
-      </w:del>
-      <w:ins w:id="72" w:author="Carla" w:date="2013-04-21T22:30:00Z">
-        <w:r>
-          <w:rPr>
-            <w:lang w:val="en-US"/>
-          </w:rPr>
-          <w:t xml:space="preserve">have </w:t>
-        </w:r>
-      </w:ins>
+      <w:r>
+        <w:rPr>
+          <w:lang w:val="en-US"/>
+        </w:rPr>
+        <w:t xml:space="preserve">have </w:t>
+      </w:r>
       <w:r>
         <w:rPr>
           <w:lang w:val="en-US"/>
@@ -5474,33 +5144,23 @@
         </w:rPr>
         <w:t xml:space="preserve"> If needed</w:t>
       </w:r>
-      <w:ins w:id="73" w:author="Carla" w:date="2013-04-21T22:31:00Z">
-        <w:r>
-          <w:rPr>
-            <w:lang w:val="en-US"/>
-          </w:rPr>
-          <w:t>,</w:t>
-        </w:r>
-      </w:ins>
+      <w:r>
+        <w:rPr>
+          <w:lang w:val="en-US"/>
+        </w:rPr>
+        <w:t>,</w:t>
+      </w:r>
       <w:r>
         <w:rPr>
           <w:lang w:val="en-US"/>
         </w:rPr>
         <w:t xml:space="preserve"> a method should have comments to divide </w:t>
       </w:r>
-      <w:commentRangeStart w:id="74"/>
-      <w:r>
-        <w:rPr>
-          <w:lang w:val="en-US"/>
-        </w:rPr>
-        <w:t>sections on that method</w:t>
-      </w:r>
-      <w:commentRangeEnd w:id="74"/>
-      <w:r>
-        <w:rPr>
-          <w:rStyle w:val="Refdecomentrio"/>
-        </w:rPr>
-        <w:commentReference w:id="74"/>
+      <w:r>
+        <w:rPr>
+          <w:lang w:val="en-US"/>
+        </w:rPr>
+        <w:t>it by sections</w:t>
       </w:r>
       <w:r>
         <w:rPr>
@@ -5521,14 +5181,12 @@
         </w:rPr>
         <w:t>Every method must have</w:t>
       </w:r>
-      <w:ins w:id="75" w:author="Carla" w:date="2013-04-21T22:31:00Z">
-        <w:r>
-          <w:rPr>
-            <w:lang w:val="en-US"/>
-          </w:rPr>
-          <w:t xml:space="preserve"> a</w:t>
-        </w:r>
-      </w:ins>
+      <w:r>
+        <w:rPr>
+          <w:lang w:val="en-US"/>
+        </w:rPr>
+        <w:t xml:space="preserve"> a</w:t>
+      </w:r>
       <w:r>
         <w:rPr>
           <w:lang w:val="en-US"/>
@@ -5598,6 +5256,7 @@
     </w:p>
     <w:p>
       <w:pPr>
+        <w:pStyle w:val="NoSpacing"/>
         <w:rPr>
           <w:lang w:val="en-US"/>
         </w:rPr>
@@ -5611,6 +5270,7 @@
     </w:p>
     <w:p>
       <w:pPr>
+        <w:pStyle w:val="NoSpacing"/>
         <w:rPr>
           <w:lang w:val="en-US"/>
         </w:rPr>
@@ -5630,6 +5290,7 @@
     </w:p>
     <w:p>
       <w:pPr>
+        <w:pStyle w:val="NoSpacing"/>
         <w:rPr>
           <w:lang w:val="en-US"/>
         </w:rPr>
@@ -5643,47 +5304,336 @@
     </w:p>
     <w:p>
       <w:pPr>
-        <w:rPr>
-          <w:lang w:val="en-US"/>
-        </w:rPr>
-      </w:pPr>
-      <w:r>
-        <w:rPr>
-          <w:lang w:val="en-US"/>
-        </w:rPr>
-        <w:t xml:space="preserve">///&lt;remarks&gt;CREATED BY </w:t>
+        <w:pStyle w:val="NoSpacing"/>
+        <w:rPr>
+          <w:lang w:val="en-US"/>
+        </w:rPr>
+      </w:pPr>
+      <w:r>
+        <w:rPr>
+          <w:lang w:val="en-US"/>
+        </w:rPr>
+        <w:t>///&lt;remarks&gt;CREATED BY Rui Ganhoto&lt;/remarks&gt;</w:t>
+      </w:r>
+    </w:p>
+    <w:p>
+      <w:pPr>
+        <w:pStyle w:val="NoSpacing"/>
+        <w:rPr>
+          <w:lang w:val="en-US"/>
+        </w:rPr>
+      </w:pPr>
+      <w:proofErr w:type="gramStart"/>
+      <w:r>
+        <w:rPr>
+          <w:lang w:val="en-US"/>
+        </w:rPr>
+        <w:t>void</w:t>
+      </w:r>
+      <w:proofErr w:type="gramEnd"/>
+      <w:r>
+        <w:rPr>
+          <w:lang w:val="en-US"/>
+        </w:rPr>
+        <w:t xml:space="preserve"> </w:t>
       </w:r>
       <w:proofErr w:type="spellStart"/>
       <w:r>
         <w:rPr>
           <w:lang w:val="en-US"/>
         </w:rPr>
-        <w:t>Rui</w:t>
+        <w:t>SendMessage</w:t>
       </w:r>
       <w:proofErr w:type="spellEnd"/>
       <w:r>
         <w:rPr>
           <w:lang w:val="en-US"/>
         </w:rPr>
+        <w:t>()</w:t>
+      </w:r>
+      <w:r>
+        <w:rPr>
+          <w:lang w:val="en-US"/>
+        </w:rPr>
         <w:t xml:space="preserve"> </w:t>
       </w:r>
+      <w:r>
+        <w:rPr>
+          <w:lang w:val="en-US"/>
+        </w:rPr>
+        <w:t>{</w:t>
+      </w:r>
+      <w:r>
+        <w:rPr>
+          <w:lang w:val="en-US"/>
+        </w:rPr>
+        <w:t xml:space="preserve"> </w:t>
+      </w:r>
+      <w:r>
+        <w:rPr>
+          <w:lang w:val="en-US"/>
+        </w:rPr>
+        <w:t>}</w:t>
+      </w:r>
+    </w:p>
+    <w:p>
+      <w:pPr>
+        <w:pStyle w:val="Heading1"/>
+        <w:rPr>
+          <w:lang w:val="en-US"/>
+        </w:rPr>
+      </w:pPr>
+      <w:bookmarkStart w:id="8" w:name="_Toc354244612"/>
+      <w:r>
+        <w:rPr>
+          <w:lang w:val="en-US"/>
+        </w:rPr>
+        <w:t xml:space="preserve">5. </w:t>
+      </w:r>
+      <w:r>
+        <w:rPr>
+          <w:lang w:val="en-US"/>
+        </w:rPr>
+        <w:t>Arguments</w:t>
+      </w:r>
+      <w:bookmarkEnd w:id="8"/>
+    </w:p>
+    <w:p>
+      <w:pPr>
+        <w:rPr>
+          <w:lang w:val="en-US"/>
+        </w:rPr>
+      </w:pPr>
+      <w:r>
+        <w:rPr>
+          <w:lang w:val="en-US"/>
+        </w:rPr>
+        <w:t>Arguments should have the first character of all words i</w:t>
+      </w:r>
+      <w:r>
+        <w:rPr>
+          <w:lang w:val="en-US"/>
+        </w:rPr>
+        <w:t>n</w:t>
+      </w:r>
+      <w:r>
+        <w:rPr>
+          <w:lang w:val="en-US"/>
+        </w:rPr>
+        <w:t xml:space="preserve"> upper case and the others </w:t>
+      </w:r>
+      <w:r>
+        <w:rPr>
+          <w:lang w:val="en-US"/>
+        </w:rPr>
+        <w:t xml:space="preserve">in </w:t>
+      </w:r>
+      <w:r>
+        <w:rPr>
+          <w:lang w:val="en-US"/>
+        </w:rPr>
+        <w:t xml:space="preserve">lower case. Arguments must </w:t>
+      </w:r>
+      <w:r>
+        <w:rPr>
+          <w:lang w:val="en-US"/>
+        </w:rPr>
+        <w:t xml:space="preserve">have </w:t>
+      </w:r>
+      <w:r>
+        <w:rPr>
+          <w:lang w:val="en-US"/>
+        </w:rPr>
+        <w:t xml:space="preserve">complete names without </w:t>
+      </w:r>
+      <w:r>
+        <w:rPr>
+          <w:lang w:val="en-US"/>
+        </w:rPr>
+        <w:t>abbreviations</w:t>
+      </w:r>
+      <w:r>
+        <w:rPr>
+          <w:lang w:val="en-US"/>
+        </w:rPr>
+        <w:t>.</w:t>
+      </w:r>
+    </w:p>
+    <w:p>
+      <w:pPr>
+        <w:rPr>
+          <w:lang w:val="en-US"/>
+        </w:rPr>
+      </w:pPr>
+      <w:r>
+        <w:rPr>
+          <w:lang w:val="en-US"/>
+        </w:rPr>
+        <w:t xml:space="preserve">Every method must have XML header with a small description of the method and arguments, </w:t>
+      </w:r>
       <w:proofErr w:type="spellStart"/>
       <w:r>
         <w:rPr>
           <w:lang w:val="en-US"/>
         </w:rPr>
-        <w:t>Ganhoto</w:t>
+        <w:t>GhostDoc</w:t>
       </w:r>
       <w:proofErr w:type="spellEnd"/>
       <w:r>
         <w:rPr>
           <w:lang w:val="en-US"/>
         </w:rPr>
-        <w:t>&lt;/remarks&gt;</w:t>
-      </w:r>
-    </w:p>
-    <w:p>
-      <w:pPr>
+        <w:t xml:space="preserve"> will be used to help creating XML headers.</w:t>
+      </w:r>
+    </w:p>
+    <w:p>
+      <w:pPr>
+        <w:rPr>
+          <w:b/>
+          <w:lang w:val="en-US"/>
+        </w:rPr>
+      </w:pPr>
+      <w:r>
+        <w:rPr>
+          <w:b/>
+          <w:lang w:val="en-US"/>
+        </w:rPr>
+        <w:t>Example:</w:t>
+      </w:r>
+      <w:bookmarkStart w:id="9" w:name="_GoBack"/>
+      <w:bookmarkEnd w:id="9"/>
+    </w:p>
+    <w:p>
+      <w:pPr>
+        <w:pStyle w:val="NoSpacing"/>
+        <w:rPr>
+          <w:lang w:val="en-US"/>
+        </w:rPr>
+      </w:pPr>
+      <w:r>
+        <w:rPr>
+          <w:lang w:val="en-US"/>
+        </w:rPr>
+        <w:t>/// &lt;summary&gt;</w:t>
+      </w:r>
+    </w:p>
+    <w:p>
+      <w:pPr>
+        <w:pStyle w:val="NoSpacing"/>
+        <w:rPr>
+          <w:lang w:val="en-US"/>
+        </w:rPr>
+      </w:pPr>
+      <w:r>
+        <w:rPr>
+          <w:lang w:val="en-US"/>
+        </w:rPr>
+        <w:t>///</w:t>
+      </w:r>
+      <w:r>
+        <w:rPr>
+          <w:lang w:val="en-US"/>
+        </w:rPr>
+        <w:t>Sends a Message</w:t>
+      </w:r>
+    </w:p>
+    <w:p>
+      <w:pPr>
+        <w:pStyle w:val="NoSpacing"/>
+        <w:rPr>
+          <w:lang w:val="en-US"/>
+        </w:rPr>
+      </w:pPr>
+      <w:r>
+        <w:rPr>
+          <w:lang w:val="en-US"/>
+        </w:rPr>
+        <w:t>/// &lt;/summary&gt;</w:t>
+      </w:r>
+    </w:p>
+    <w:p>
+      <w:pPr>
+        <w:pStyle w:val="NoSpacing"/>
+        <w:rPr>
+          <w:lang w:val="en-US"/>
+        </w:rPr>
+      </w:pPr>
+      <w:r>
+        <w:rPr>
+          <w:lang w:val="en-US"/>
+        </w:rPr>
+        <w:t>/// &lt;</w:t>
+      </w:r>
+      <w:proofErr w:type="spellStart"/>
+      <w:r>
+        <w:rPr>
+          <w:lang w:val="en-US"/>
+        </w:rPr>
+        <w:t>param</w:t>
+      </w:r>
+      <w:proofErr w:type="spellEnd"/>
+      <w:r>
+        <w:rPr>
+          <w:lang w:val="en-US"/>
+        </w:rPr>
+        <w:t xml:space="preserve"> name=" </w:t>
+      </w:r>
+      <w:r>
+        <w:rPr>
+          <w:lang w:val="en-US"/>
+        </w:rPr>
+        <w:t>Message</w:t>
+      </w:r>
+      <w:r>
+        <w:rPr>
+          <w:lang w:val="en-US"/>
+        </w:rPr>
+        <w:t>"&gt;</w:t>
+      </w:r>
+      <w:r>
+        <w:rPr>
+          <w:lang w:val="en-US"/>
+        </w:rPr>
+        <w:t>Message to be sent</w:t>
+      </w:r>
+      <w:r>
+        <w:rPr>
+          <w:lang w:val="en-US"/>
+        </w:rPr>
+        <w:t>&lt;/</w:t>
+      </w:r>
+      <w:proofErr w:type="spellStart"/>
+      <w:r>
+        <w:rPr>
+          <w:lang w:val="en-US"/>
+        </w:rPr>
+        <w:t>param</w:t>
+      </w:r>
+      <w:proofErr w:type="spellEnd"/>
+      <w:r>
+        <w:rPr>
+          <w:lang w:val="en-US"/>
+        </w:rPr>
+        <w:t>&gt;</w:t>
+      </w:r>
+    </w:p>
+    <w:p>
+      <w:pPr>
+        <w:pStyle w:val="NoSpacing"/>
+        <w:rPr>
+          <w:lang w:val="en-US"/>
+        </w:rPr>
+      </w:pPr>
+      <w:r>
+        <w:rPr>
+          <w:lang w:val="en-US"/>
+        </w:rPr>
+        <w:t>///&lt;remarks&gt;CREATED BY Rui Ganhoto&lt;/remarks&gt;</w:t>
+      </w:r>
+    </w:p>
+    <w:p>
+      <w:pPr>
+        <w:pStyle w:val="NoSpacing"/>
         <w:rPr>
           <w:lang w:val="en-US"/>
         </w:rPr>
@@ -5714,7 +5664,7 @@
         <w:rPr>
           <w:lang w:val="en-US"/>
         </w:rPr>
-        <w:t>()</w:t>
+        <w:t>(string Message)</w:t>
       </w:r>
       <w:r>
         <w:rPr>
@@ -5743,486 +5693,80 @@
     </w:p>
     <w:p>
       <w:pPr>
-        <w:pStyle w:val="Ttulo1"/>
-        <w:rPr>
-          <w:lang w:val="en-US"/>
-        </w:rPr>
-      </w:pPr>
-      <w:bookmarkStart w:id="76" w:name="_Toc354244612"/>
-      <w:r>
-        <w:rPr>
-          <w:lang w:val="en-US"/>
-        </w:rPr>
-        <w:t xml:space="preserve">5. </w:t>
-      </w:r>
-      <w:r>
-        <w:rPr>
-          <w:lang w:val="en-US"/>
-        </w:rPr>
-        <w:t>Arguments</w:t>
-      </w:r>
-      <w:bookmarkEnd w:id="76"/>
-    </w:p>
-    <w:p>
-      <w:pPr>
-        <w:rPr>
-          <w:lang w:val="en-US"/>
-        </w:rPr>
-      </w:pPr>
-      <w:r>
-        <w:rPr>
-          <w:lang w:val="en-US"/>
-        </w:rPr>
-        <w:t>Arguments should have the first character of all words i</w:t>
-      </w:r>
-      <w:ins w:id="77" w:author="Carla" w:date="2013-04-21T22:32:00Z">
-        <w:r>
-          <w:rPr>
-            <w:lang w:val="en-US"/>
-          </w:rPr>
-          <w:t>n</w:t>
-        </w:r>
-      </w:ins>
-      <w:del w:id="78" w:author="Carla" w:date="2013-04-21T22:32:00Z">
-        <w:r>
-          <w:rPr>
-            <w:lang w:val="en-US"/>
-          </w:rPr>
-          <w:delText>s</w:delText>
-        </w:r>
-      </w:del>
+        <w:pStyle w:val="Heading1"/>
+        <w:rPr>
+          <w:lang w:val="en-US"/>
+        </w:rPr>
+      </w:pPr>
+      <w:bookmarkStart w:id="10" w:name="_Toc354244613"/>
+      <w:r>
+        <w:rPr>
+          <w:lang w:val="en-US"/>
+        </w:rPr>
+        <w:t xml:space="preserve">6. </w:t>
+      </w:r>
+      <w:r>
+        <w:rPr>
+          <w:lang w:val="en-US"/>
+        </w:rPr>
+        <w:t>Components</w:t>
+      </w:r>
+      <w:bookmarkEnd w:id="10"/>
+    </w:p>
+    <w:p>
+      <w:pPr>
+        <w:rPr>
+          <w:lang w:val="en-US"/>
+        </w:rPr>
+      </w:pPr>
+      <w:r>
+        <w:rPr>
+          <w:lang w:val="en-US"/>
+        </w:rPr>
+        <w:t xml:space="preserve">Components should </w:t>
+      </w:r>
+      <w:r>
+        <w:rPr>
+          <w:lang w:val="en-US"/>
+        </w:rPr>
+        <w:t>have the</w:t>
+      </w:r>
+      <w:r>
+        <w:rPr>
+          <w:lang w:val="en-US"/>
+        </w:rPr>
+        <w:t xml:space="preserve"> first character of all words </w:t>
+      </w:r>
+      <w:r>
+        <w:rPr>
+          <w:lang w:val="en-US"/>
+        </w:rPr>
+        <w:t>in</w:t>
+      </w:r>
       <w:r>
         <w:rPr>
           <w:lang w:val="en-US"/>
         </w:rPr>
         <w:t xml:space="preserve"> upper case and the others </w:t>
       </w:r>
-      <w:del w:id="79" w:author="Carla" w:date="2013-04-21T22:32:00Z">
-        <w:r>
-          <w:rPr>
-            <w:lang w:val="en-US"/>
-          </w:rPr>
-          <w:delText xml:space="preserve">are </w:delText>
-        </w:r>
-      </w:del>
-      <w:ins w:id="80" w:author="Carla" w:date="2013-04-21T22:32:00Z">
-        <w:r>
-          <w:rPr>
-            <w:lang w:val="en-US"/>
-          </w:rPr>
-          <w:t xml:space="preserve">in </w:t>
-        </w:r>
-      </w:ins>
-      <w:r>
-        <w:rPr>
-          <w:lang w:val="en-US"/>
-        </w:rPr>
-        <w:t xml:space="preserve">lower case. Arguments must </w:t>
-      </w:r>
-      <w:del w:id="81" w:author="Carla" w:date="2013-04-21T22:32:00Z">
-        <w:r>
-          <w:rPr>
-            <w:lang w:val="en-US"/>
-          </w:rPr>
-          <w:delText xml:space="preserve">be </w:delText>
-        </w:r>
-      </w:del>
-      <w:ins w:id="82" w:author="Carla" w:date="2013-04-21T22:32:00Z">
-        <w:r>
-          <w:rPr>
-            <w:lang w:val="en-US"/>
-          </w:rPr>
-          <w:t xml:space="preserve">have </w:t>
-        </w:r>
-      </w:ins>
-      <w:r>
-        <w:rPr>
-          <w:lang w:val="en-US"/>
-        </w:rPr>
-        <w:t xml:space="preserve">complete names without </w:t>
-      </w:r>
-      <w:r>
-        <w:rPr>
-          <w:lang w:val="en-US"/>
-        </w:rPr>
-        <w:t>abbreviations</w:t>
-      </w:r>
-      <w:r>
-        <w:rPr>
-          <w:lang w:val="en-US"/>
-        </w:rPr>
-        <w:t>.</w:t>
-      </w:r>
-    </w:p>
-    <w:p>
-      <w:pPr>
-        <w:rPr>
-          <w:lang w:val="en-US"/>
-        </w:rPr>
-      </w:pPr>
-      <w:r>
-        <w:rPr>
-          <w:lang w:val="en-US"/>
-        </w:rPr>
-        <w:t xml:space="preserve">Every method must have XML header with a small description of the method and arguments, </w:t>
-      </w:r>
-      <w:proofErr w:type="spellStart"/>
-      <w:r>
-        <w:rPr>
-          <w:lang w:val="en-US"/>
-        </w:rPr>
-        <w:t>GhostDoc</w:t>
-      </w:r>
-      <w:proofErr w:type="spellEnd"/>
-      <w:r>
-        <w:rPr>
-          <w:lang w:val="en-US"/>
-        </w:rPr>
-        <w:t xml:space="preserve"> will be used to help creating XML headers.</w:t>
-      </w:r>
-    </w:p>
-    <w:p>
-      <w:pPr>
-        <w:rPr>
-          <w:b/>
-          <w:lang w:val="en-US"/>
-        </w:rPr>
-      </w:pPr>
-      <w:commentRangeStart w:id="83"/>
-      <w:r>
-        <w:rPr>
-          <w:b/>
-          <w:lang w:val="en-US"/>
-        </w:rPr>
-        <w:t>Example:</w:t>
-      </w:r>
-      <w:commentRangeEnd w:id="83"/>
-      <w:r>
-        <w:rPr>
-          <w:rStyle w:val="Refdecomentrio"/>
-        </w:rPr>
-        <w:commentReference w:id="83"/>
-      </w:r>
-    </w:p>
-    <w:p>
-      <w:pPr>
-        <w:rPr>
-          <w:lang w:val="en-US"/>
-        </w:rPr>
-      </w:pPr>
-      <w:r>
-        <w:rPr>
-          <w:lang w:val="en-US"/>
-        </w:rPr>
-        <w:t>/// &lt;summary&gt;</w:t>
-      </w:r>
-    </w:p>
-    <w:p>
-      <w:pPr>
-        <w:rPr>
-          <w:lang w:val="en-US"/>
-        </w:rPr>
-      </w:pPr>
-      <w:r>
-        <w:rPr>
-          <w:lang w:val="en-US"/>
-        </w:rPr>
-        <w:t>///</w:t>
-      </w:r>
-      <w:r>
-        <w:rPr>
-          <w:lang w:val="en-US"/>
-        </w:rPr>
-        <w:t>Sends a Message</w:t>
-      </w:r>
-    </w:p>
-    <w:p>
-      <w:pPr>
-        <w:rPr>
-          <w:lang w:val="en-US"/>
-        </w:rPr>
-      </w:pPr>
-      <w:r>
-        <w:rPr>
-          <w:lang w:val="en-US"/>
-        </w:rPr>
-        <w:lastRenderedPageBreak/>
-        <w:t>/// &lt;/summary&gt;</w:t>
-      </w:r>
-    </w:p>
-    <w:p>
-      <w:pPr>
-        <w:rPr>
-          <w:lang w:val="en-US"/>
-        </w:rPr>
-      </w:pPr>
-      <w:r>
-        <w:rPr>
-          <w:lang w:val="en-US"/>
-        </w:rPr>
-        <w:t>/// &lt;</w:t>
-      </w:r>
-      <w:proofErr w:type="spellStart"/>
-      <w:r>
-        <w:rPr>
-          <w:lang w:val="en-US"/>
-        </w:rPr>
-        <w:t>param</w:t>
-      </w:r>
-      <w:proofErr w:type="spellEnd"/>
-      <w:r>
-        <w:rPr>
-          <w:lang w:val="en-US"/>
-        </w:rPr>
-        <w:t xml:space="preserve"> name=" </w:t>
-      </w:r>
-      <w:r>
-        <w:rPr>
-          <w:lang w:val="en-US"/>
-        </w:rPr>
-        <w:t>Message</w:t>
-      </w:r>
-      <w:r>
-        <w:rPr>
-          <w:lang w:val="en-US"/>
-        </w:rPr>
-        <w:t>"&gt;</w:t>
-      </w:r>
-      <w:r>
-        <w:rPr>
-          <w:lang w:val="en-US"/>
-        </w:rPr>
-        <w:t>Message to be sent</w:t>
-      </w:r>
-      <w:r>
-        <w:rPr>
-          <w:lang w:val="en-US"/>
-        </w:rPr>
-        <w:t>&lt;/</w:t>
-      </w:r>
-      <w:proofErr w:type="spellStart"/>
-      <w:r>
-        <w:rPr>
-          <w:lang w:val="en-US"/>
-        </w:rPr>
-        <w:t>param</w:t>
-      </w:r>
-      <w:proofErr w:type="spellEnd"/>
-      <w:r>
-        <w:rPr>
-          <w:lang w:val="en-US"/>
-        </w:rPr>
-        <w:t>&gt;</w:t>
-      </w:r>
-    </w:p>
-    <w:p>
-      <w:pPr>
-        <w:rPr>
-          <w:lang w:val="en-US"/>
-        </w:rPr>
-      </w:pPr>
-      <w:r>
-        <w:rPr>
-          <w:lang w:val="en-US"/>
-        </w:rPr>
-        <w:t xml:space="preserve">///&lt;remarks&gt;CREATED BY </w:t>
-      </w:r>
-      <w:proofErr w:type="spellStart"/>
-      <w:r>
-        <w:rPr>
-          <w:lang w:val="en-US"/>
-        </w:rPr>
-        <w:t>Rui</w:t>
-      </w:r>
-      <w:proofErr w:type="spellEnd"/>
-      <w:r>
-        <w:rPr>
-          <w:lang w:val="en-US"/>
-        </w:rPr>
-        <w:t xml:space="preserve"> </w:t>
-      </w:r>
-      <w:proofErr w:type="spellStart"/>
-      <w:r>
-        <w:rPr>
-          <w:lang w:val="en-US"/>
-        </w:rPr>
-        <w:t>Ganhoto</w:t>
-      </w:r>
-      <w:proofErr w:type="spellEnd"/>
-      <w:r>
-        <w:rPr>
-          <w:lang w:val="en-US"/>
-        </w:rPr>
-        <w:t>&lt;/remarks&gt;</w:t>
-      </w:r>
-    </w:p>
-    <w:p>
-      <w:pPr>
-        <w:rPr>
-          <w:lang w:val="en-US"/>
-        </w:rPr>
-      </w:pPr>
-      <w:proofErr w:type="gramStart"/>
-      <w:r>
-        <w:rPr>
-          <w:lang w:val="en-US"/>
-        </w:rPr>
-        <w:t>void</w:t>
-      </w:r>
-      <w:proofErr w:type="gramEnd"/>
-      <w:r>
-        <w:rPr>
-          <w:lang w:val="en-US"/>
-        </w:rPr>
-        <w:t xml:space="preserve"> </w:t>
-      </w:r>
-      <w:proofErr w:type="spellStart"/>
-      <w:r>
-        <w:rPr>
-          <w:lang w:val="en-US"/>
-        </w:rPr>
-        <w:t>SendMessage</w:t>
-      </w:r>
-      <w:proofErr w:type="spellEnd"/>
-      <w:r>
-        <w:rPr>
-          <w:lang w:val="en-US"/>
-        </w:rPr>
-        <w:t>(string Message)</w:t>
-      </w:r>
-      <w:r>
-        <w:rPr>
-          <w:lang w:val="en-US"/>
-        </w:rPr>
-        <w:t xml:space="preserve"> </w:t>
-      </w:r>
-      <w:r>
-        <w:rPr>
-          <w:lang w:val="en-US"/>
-        </w:rPr>
-        <w:t>{</w:t>
-      </w:r>
-      <w:r>
-        <w:rPr>
-          <w:lang w:val="en-US"/>
-        </w:rPr>
-        <w:t xml:space="preserve"> </w:t>
-      </w:r>
-      <w:r>
-        <w:rPr>
-          <w:lang w:val="en-US"/>
-        </w:rPr>
-        <w:t>}</w:t>
-      </w:r>
-    </w:p>
-    <w:p>
-      <w:pPr>
-        <w:pStyle w:val="Ttulo1"/>
-        <w:rPr>
-          <w:lang w:val="en-US"/>
-        </w:rPr>
-      </w:pPr>
-      <w:bookmarkStart w:id="84" w:name="_Toc354244613"/>
-      <w:r>
-        <w:rPr>
-          <w:lang w:val="en-US"/>
-        </w:rPr>
-        <w:t xml:space="preserve">6. </w:t>
-      </w:r>
-      <w:r>
-        <w:rPr>
-          <w:lang w:val="en-US"/>
-        </w:rPr>
-        <w:t>Components</w:t>
-      </w:r>
-      <w:bookmarkEnd w:id="84"/>
-    </w:p>
-    <w:p>
-      <w:pPr>
-        <w:rPr>
-          <w:lang w:val="en-US"/>
-        </w:rPr>
-      </w:pPr>
-      <w:r>
-        <w:rPr>
-          <w:lang w:val="en-US"/>
-        </w:rPr>
-        <w:t xml:space="preserve">Components should </w:t>
-      </w:r>
-      <w:del w:id="85" w:author="Carla" w:date="2013-04-21T22:33:00Z">
-        <w:r>
-          <w:rPr>
-            <w:lang w:val="en-US"/>
-          </w:rPr>
-          <w:delText>be</w:delText>
-        </w:r>
-      </w:del>
-      <w:ins w:id="86" w:author="Carla" w:date="2013-04-21T22:33:00Z">
-        <w:r>
-          <w:rPr>
-            <w:lang w:val="en-US"/>
-          </w:rPr>
-          <w:t>have the</w:t>
-        </w:r>
-      </w:ins>
-      <w:r>
-        <w:rPr>
-          <w:lang w:val="en-US"/>
-        </w:rPr>
-        <w:t xml:space="preserve"> first character of all words </w:t>
-      </w:r>
-      <w:ins w:id="87" w:author="Carla" w:date="2013-04-21T22:33:00Z">
-        <w:r>
-          <w:rPr>
-            <w:lang w:val="en-US"/>
-          </w:rPr>
-          <w:t>in</w:t>
-        </w:r>
-      </w:ins>
-      <w:del w:id="88" w:author="Carla" w:date="2013-04-21T22:33:00Z">
-        <w:r>
-          <w:rPr>
-            <w:lang w:val="en-US"/>
-          </w:rPr>
-          <w:delText>is</w:delText>
-        </w:r>
-      </w:del>
-      <w:r>
-        <w:rPr>
-          <w:lang w:val="en-US"/>
-        </w:rPr>
-        <w:t xml:space="preserve"> upper case and the others </w:t>
-      </w:r>
-      <w:del w:id="89" w:author="Carla" w:date="2013-04-21T22:33:00Z">
-        <w:r>
-          <w:rPr>
-            <w:lang w:val="en-US"/>
-          </w:rPr>
-          <w:delText xml:space="preserve">are </w:delText>
-        </w:r>
-      </w:del>
-      <w:ins w:id="90" w:author="Carla" w:date="2013-04-21T22:33:00Z">
-        <w:r>
-          <w:rPr>
-            <w:lang w:val="en-US"/>
-          </w:rPr>
-          <w:t xml:space="preserve">in </w:t>
-        </w:r>
-      </w:ins>
+      <w:r>
+        <w:rPr>
+          <w:lang w:val="en-US"/>
+        </w:rPr>
+        <w:t xml:space="preserve">in </w:t>
+      </w:r>
       <w:r>
         <w:rPr>
           <w:lang w:val="en-US"/>
         </w:rPr>
         <w:t>lower case, except for the first word that is</w:t>
       </w:r>
-      <w:ins w:id="91" w:author="Carla" w:date="2013-04-21T22:34:00Z">
-        <w:r>
-          <w:rPr>
-            <w:lang w:val="en-US"/>
-          </w:rPr>
-          <w:t xml:space="preserve"> all in</w:t>
-        </w:r>
-      </w:ins>
+      <w:r>
+        <w:rPr>
+          <w:lang w:val="en-US"/>
+        </w:rPr>
+        <w:t xml:space="preserve"> all in</w:t>
+      </w:r>
       <w:r>
         <w:rPr>
           <w:lang w:val="en-US"/>
@@ -6254,20 +5798,18 @@
         </w:rPr>
         <w:t xml:space="preserve"> on the </w:t>
       </w:r>
-      <w:ins w:id="92" w:author="Carla" w:date="2013-04-21T22:34:00Z">
-        <w:r>
-          <w:rPr>
-            <w:lang w:val="en-US"/>
-          </w:rPr>
-          <w:fldChar w:fldCharType="begin"/>
-        </w:r>
-        <w:r>
-          <w:rPr>
-            <w:lang w:val="en-US"/>
-          </w:rPr>
-          <w:instrText xml:space="preserve"> REF _Ref354346998 \h </w:instrText>
-        </w:r>
-      </w:ins>
+      <w:r>
+        <w:rPr>
+          <w:lang w:val="en-US"/>
+        </w:rPr>
+        <w:fldChar w:fldCharType="begin"/>
+      </w:r>
+      <w:r>
+        <w:rPr>
+          <w:lang w:val="en-US"/>
+        </w:rPr>
+        <w:instrText xml:space="preserve"> REF _Ref354346998 \h </w:instrText>
+      </w:r>
       <w:r>
         <w:rPr>
           <w:lang w:val="en-US"/>
@@ -6279,35 +5821,25 @@
         </w:rPr>
         <w:fldChar w:fldCharType="separate"/>
       </w:r>
-      <w:ins w:id="93" w:author="Carla" w:date="2013-04-21T22:34:00Z">
-        <w:r>
-          <w:rPr>
-            <w:lang w:val="en-US"/>
-          </w:rPr>
-          <w:t xml:space="preserve">Table </w:t>
-        </w:r>
-        <w:r>
-          <w:rPr>
-            <w:noProof/>
-            <w:lang w:val="en-US"/>
-          </w:rPr>
-          <w:t>4</w:t>
-        </w:r>
-        <w:r>
-          <w:rPr>
-            <w:lang w:val="en-US"/>
-          </w:rPr>
-          <w:fldChar w:fldCharType="end"/>
-        </w:r>
-      </w:ins>
-      <w:del w:id="94" w:author="Carla" w:date="2013-04-21T22:34:00Z">
-        <w:r>
-          <w:rPr>
-            <w:lang w:val="en-US"/>
-          </w:rPr>
-          <w:delText>table</w:delText>
-        </w:r>
-      </w:del>
+      <w:r>
+        <w:rPr>
+          <w:lang w:val="en-US"/>
+        </w:rPr>
+        <w:t xml:space="preserve">Table </w:t>
+      </w:r>
+      <w:r>
+        <w:rPr>
+          <w:noProof/>
+          <w:lang w:val="en-US"/>
+        </w:rPr>
+        <w:t>4</w:t>
+      </w:r>
+      <w:r>
+        <w:rPr>
+          <w:lang w:val="en-US"/>
+        </w:rPr>
+        <w:fldChar w:fldCharType="end"/>
+      </w:r>
       <w:r>
         <w:rPr>
           <w:lang w:val="en-US"/>
@@ -6317,9 +5849,9 @@
     </w:p>
     <w:tbl>
       <w:tblPr>
-        <w:tblStyle w:val="Tabelacomgrelha"/>
+        <w:tblStyle w:val="TableGrid"/>
         <w:tblW w:w="0" w:type="auto"/>
-        <w:tblLook w:val="04A0"/>
+        <w:tblLook w:val="04A0" w:firstRow="1" w:lastRow="0" w:firstColumn="1" w:lastColumn="0" w:noHBand="0" w:noVBand="1"/>
       </w:tblPr>
       <w:tblGrid>
         <w:gridCol w:w="4247"/>
@@ -6340,6 +5872,7 @@
               <w:rPr>
                 <w:lang w:val="en-US"/>
               </w:rPr>
+              <w:lastRenderedPageBreak/>
               <w:t>Component</w:t>
             </w:r>
           </w:p>
@@ -6795,13 +6328,13 @@
     </w:tbl>
     <w:p>
       <w:pPr>
-        <w:pStyle w:val="Legenda"/>
-        <w:rPr>
-          <w:lang w:val="en-US"/>
-        </w:rPr>
-      </w:pPr>
-      <w:bookmarkStart w:id="95" w:name="_Ref354346998"/>
-      <w:bookmarkStart w:id="96" w:name="_Toc354244620"/>
+        <w:pStyle w:val="Caption"/>
+        <w:rPr>
+          <w:lang w:val="en-US"/>
+        </w:rPr>
+      </w:pPr>
+      <w:bookmarkStart w:id="11" w:name="_Ref354346998"/>
+      <w:bookmarkStart w:id="12" w:name="_Toc354244620"/>
       <w:r>
         <w:rPr>
           <w:lang w:val="en-US"/>
@@ -6839,7 +6372,7 @@
         </w:rPr>
         <w:fldChar w:fldCharType="end"/>
       </w:r>
-      <w:bookmarkEnd w:id="95"/>
+      <w:bookmarkEnd w:id="11"/>
       <w:r>
         <w:rPr>
           <w:lang w:val="en-US"/>
@@ -6853,7 +6386,7 @@
         </w:rPr>
         <w:t>Prefix</w:t>
       </w:r>
-      <w:bookmarkEnd w:id="96"/>
+      <w:bookmarkEnd w:id="12"/>
     </w:p>
     <w:p>
       <w:pPr>
@@ -6889,12 +6422,12 @@
     </w:p>
     <w:p>
       <w:pPr>
-        <w:pStyle w:val="Ttulo1"/>
-        <w:rPr>
-          <w:lang w:val="en-US"/>
-        </w:rPr>
-      </w:pPr>
-      <w:bookmarkStart w:id="97" w:name="_Toc354244614"/>
+        <w:pStyle w:val="Heading1"/>
+        <w:rPr>
+          <w:lang w:val="en-US"/>
+        </w:rPr>
+      </w:pPr>
+      <w:bookmarkStart w:id="13" w:name="_Toc354244614"/>
       <w:r>
         <w:rPr>
           <w:lang w:val="en-US"/>
@@ -6907,7 +6440,7 @@
         </w:rPr>
         <w:t>Enumerations</w:t>
       </w:r>
-      <w:bookmarkEnd w:id="97"/>
+      <w:bookmarkEnd w:id="13"/>
     </w:p>
     <w:p>
       <w:pPr>
@@ -6952,19 +6485,11 @@
           <w:lang w:val="en-US"/>
         </w:rPr>
       </w:pPr>
-      <w:commentRangeStart w:id="98"/>
-      <w:r>
-        <w:rPr>
-          <w:lang w:val="en-US"/>
-        </w:rPr>
-        <w:t xml:space="preserve">At least, the first value on the enumeration must be set as a constant, this will reduce errors </w:t>
-      </w:r>
-      <w:commentRangeEnd w:id="98"/>
-      <w:r>
-        <w:rPr>
-          <w:rStyle w:val="Refdecomentrio"/>
-        </w:rPr>
-        <w:commentReference w:id="98"/>
+      <w:r>
+        <w:rPr>
+          <w:lang w:val="en-US"/>
+        </w:rPr>
+        <w:t>The first value of the enumeration, at least, must be set as a constant. This will reduce errors.</w:t>
       </w:r>
     </w:p>
     <w:p>
@@ -6979,19 +6504,23 @@
         </w:rPr>
         <w:t xml:space="preserve">Enumerations must identify who is the </w:t>
       </w:r>
-      <w:commentRangeStart w:id="99"/>
-      <w:r>
-        <w:rPr>
-          <w:lang w:val="en-US"/>
-        </w:rPr>
-        <w:t xml:space="preserve">owner </w:t>
-      </w:r>
-      <w:commentRangeEnd w:id="99"/>
-      <w:r>
-        <w:rPr>
-          <w:rStyle w:val="Refdecomentrio"/>
-        </w:rPr>
-        <w:commentReference w:id="99"/>
+      <w:r>
+        <w:rPr>
+          <w:lang w:val="en-US"/>
+        </w:rPr>
+        <w:t>creator</w:t>
+      </w:r>
+      <w:r>
+        <w:rPr>
+          <w:lang w:val="en-US"/>
+        </w:rPr>
+        <w:t xml:space="preserve"> </w:t>
+      </w:r>
+      <w:r>
+        <w:rPr>
+          <w:rStyle w:val="CommentReference"/>
+        </w:rPr>
+        <w:commentReference w:id="14"/>
       </w:r>
       <w:r>
         <w:rPr>
@@ -7017,6 +6546,7 @@
     </w:p>
     <w:p>
       <w:pPr>
+        <w:pStyle w:val="NoSpacing"/>
         <w:rPr>
           <w:lang w:val="en-US"/>
         </w:rPr>
@@ -7030,6 +6560,7 @@
     </w:p>
     <w:p>
       <w:pPr>
+        <w:pStyle w:val="NoSpacing"/>
         <w:rPr>
           <w:lang w:val="en-US"/>
         </w:rPr>
@@ -7049,6 +6580,7 @@
     </w:p>
     <w:p>
       <w:pPr>
+        <w:pStyle w:val="NoSpacing"/>
         <w:rPr>
           <w:lang w:val="en-US"/>
         </w:rPr>
@@ -7068,47 +6600,21 @@
     </w:p>
     <w:p>
       <w:pPr>
-        <w:rPr>
-          <w:lang w:val="en-US"/>
-        </w:rPr>
-      </w:pPr>
-      <w:r>
-        <w:rPr>
-          <w:lang w:val="en-US"/>
-        </w:rPr>
-        <w:t xml:space="preserve">///&lt;remarks&gt;CREATED BY </w:t>
-      </w:r>
-      <w:proofErr w:type="spellStart"/>
-      <w:r>
-        <w:rPr>
-          <w:lang w:val="en-US"/>
-        </w:rPr>
-        <w:t>Rui</w:t>
-      </w:r>
-      <w:proofErr w:type="spellEnd"/>
-      <w:r>
-        <w:rPr>
-          <w:lang w:val="en-US"/>
-        </w:rPr>
-        <w:t xml:space="preserve"> </w:t>
-      </w:r>
-      <w:proofErr w:type="spellStart"/>
-      <w:r>
-        <w:rPr>
-          <w:lang w:val="en-US"/>
-        </w:rPr>
-        <w:t>Ganhoto</w:t>
-      </w:r>
-      <w:proofErr w:type="spellEnd"/>
-      <w:r>
-        <w:rPr>
-          <w:lang w:val="en-US"/>
-        </w:rPr>
-        <w:t>&lt;/remarks&gt;</w:t>
-      </w:r>
-    </w:p>
-    <w:p>
-      <w:pPr>
+        <w:pStyle w:val="NoSpacing"/>
+        <w:rPr>
+          <w:lang w:val="en-US"/>
+        </w:rPr>
+      </w:pPr>
+      <w:r>
+        <w:rPr>
+          <w:lang w:val="en-US"/>
+        </w:rPr>
+        <w:t>///&lt;remarks&gt;CREATED BY Rui Ganhoto&lt;/remarks&gt;</w:t>
+      </w:r>
+    </w:p>
+    <w:p>
+      <w:pPr>
+        <w:pStyle w:val="NoSpacing"/>
         <w:rPr>
           <w:lang w:val="en-US"/>
         </w:rPr>
@@ -7162,17 +6668,16 @@
     </w:p>
     <w:p>
       <w:pPr>
-        <w:pStyle w:val="Ttulo1"/>
-        <w:rPr>
-          <w:lang w:val="en-US"/>
-        </w:rPr>
-      </w:pPr>
-      <w:bookmarkStart w:id="100" w:name="_Toc354244615"/>
-      <w:r>
-        <w:rPr>
-          <w:lang w:val="en-US"/>
-        </w:rPr>
-        <w:lastRenderedPageBreak/>
+        <w:pStyle w:val="Heading1"/>
+        <w:rPr>
+          <w:lang w:val="en-US"/>
+        </w:rPr>
+      </w:pPr>
+      <w:bookmarkStart w:id="15" w:name="_Toc354244615"/>
+      <w:r>
+        <w:rPr>
+          <w:lang w:val="en-US"/>
+        </w:rPr>
         <w:t xml:space="preserve">8. </w:t>
       </w:r>
       <w:r>
@@ -7181,7 +6686,7 @@
         </w:rPr>
         <w:t>Exception Handling</w:t>
       </w:r>
-      <w:bookmarkEnd w:id="100"/>
+      <w:bookmarkEnd w:id="15"/>
     </w:p>
     <w:p>
       <w:pPr>
@@ -7206,21 +6711,13 @@
         <w:rPr>
           <w:lang w:val="en-US"/>
         </w:rPr>
-        <w:t xml:space="preserve">Exception messages should be readable and friendly to the user and a complete exception report should be provided so the user can </w:t>
-      </w:r>
-      <w:commentRangeStart w:id="101"/>
-      <w:r>
-        <w:rPr>
-          <w:lang w:val="en-US"/>
-        </w:rPr>
-        <w:t>send the exception</w:t>
-      </w:r>
-      <w:commentRangeEnd w:id="101"/>
-      <w:r>
-        <w:rPr>
-          <w:rStyle w:val="Refdecomentrio"/>
-        </w:rPr>
-        <w:commentReference w:id="101"/>
+        <w:t>Exception messages should be readable and friendly to the user and a complete exception report should be provided so the user can send the exception</w:t>
+      </w:r>
+      <w:r>
+        <w:rPr>
+          <w:lang w:val="en-US"/>
+        </w:rPr>
+        <w:t xml:space="preserve"> to the system provider</w:t>
       </w:r>
       <w:r>
         <w:rPr>
@@ -7241,19 +6738,23 @@
         </w:rPr>
         <w:t xml:space="preserve">A log file </w:t>
       </w:r>
-      <w:commentRangeStart w:id="102"/>
-      <w:r>
-        <w:rPr>
-          <w:lang w:val="en-US"/>
-        </w:rPr>
-        <w:t xml:space="preserve">can </w:t>
-      </w:r>
-      <w:commentRangeEnd w:id="102"/>
-      <w:r>
-        <w:rPr>
-          <w:rStyle w:val="Refdecomentrio"/>
-        </w:rPr>
-        <w:commentReference w:id="102"/>
+      <w:r>
+        <w:rPr>
+          <w:lang w:val="en-US"/>
+        </w:rPr>
+        <w:t>should</w:t>
+      </w:r>
+      <w:r>
+        <w:rPr>
+          <w:lang w:val="en-US"/>
+        </w:rPr>
+        <w:t xml:space="preserve"> </w:t>
+      </w:r>
+      <w:r>
+        <w:rPr>
+          <w:rStyle w:val="CommentReference"/>
+        </w:rPr>
+        <w:commentReference w:id="16"/>
       </w:r>
       <w:r>
         <w:rPr>
@@ -7274,22 +6775,12 @@
         </w:rPr>
         <w:t xml:space="preserve">To handle exceptions a class will be created </w:t>
       </w:r>
-      <w:del w:id="103" w:author="Carla" w:date="2013-04-21T22:38:00Z">
-        <w:r>
-          <w:rPr>
-            <w:lang w:val="en-US"/>
-          </w:rPr>
-          <w:delText xml:space="preserve">that </w:delText>
-        </w:r>
-      </w:del>
-      <w:ins w:id="104" w:author="Carla" w:date="2013-04-21T22:38:00Z">
-        <w:r>
-          <w:rPr>
-            <w:lang w:val="en-US"/>
-          </w:rPr>
-          <w:t xml:space="preserve">to </w:t>
-        </w:r>
-      </w:ins>
+      <w:r>
+        <w:rPr>
+          <w:lang w:val="en-US"/>
+        </w:rPr>
+        <w:t xml:space="preserve">to </w:t>
+      </w:r>
       <w:r>
         <w:rPr>
           <w:lang w:val="en-US"/>
@@ -7319,7 +6810,7 @@
     </w:p>
     <w:p>
       <w:pPr>
-        <w:pStyle w:val="PargrafodaLista"/>
+        <w:pStyle w:val="ListParagraph"/>
         <w:numPr>
           <w:ilvl w:val="0"/>
           <w:numId w:val="3"/>
@@ -7337,7 +6828,7 @@
     </w:p>
     <w:p>
       <w:pPr>
-        <w:pStyle w:val="PargrafodaLista"/>
+        <w:pStyle w:val="ListParagraph"/>
         <w:numPr>
           <w:ilvl w:val="0"/>
           <w:numId w:val="3"/>
@@ -7355,7 +6846,7 @@
     </w:p>
     <w:p>
       <w:pPr>
-        <w:pStyle w:val="PargrafodaLista"/>
+        <w:pStyle w:val="ListParagraph"/>
         <w:numPr>
           <w:ilvl w:val="0"/>
           <w:numId w:val="3"/>
@@ -7368,12 +6859,13 @@
         <w:rPr>
           <w:lang w:val="en-US"/>
         </w:rPr>
+        <w:lastRenderedPageBreak/>
         <w:t>Stack Trace</w:t>
       </w:r>
     </w:p>
     <w:p>
       <w:pPr>
-        <w:pStyle w:val="PargrafodaLista"/>
+        <w:pStyle w:val="ListParagraph"/>
         <w:numPr>
           <w:ilvl w:val="0"/>
           <w:numId w:val="3"/>
@@ -7391,7 +6883,7 @@
     </w:p>
     <w:p>
       <w:pPr>
-        <w:pStyle w:val="PargrafodaLista"/>
+        <w:pStyle w:val="ListParagraph"/>
         <w:numPr>
           <w:ilvl w:val="0"/>
           <w:numId w:val="3"/>
@@ -7415,7 +6907,7 @@
     </w:p>
     <w:p>
       <w:pPr>
-        <w:pStyle w:val="PargrafodaLista"/>
+        <w:pStyle w:val="ListParagraph"/>
         <w:numPr>
           <w:ilvl w:val="0"/>
           <w:numId w:val="3"/>
@@ -7446,12 +6938,12 @@
     </w:p>
     <w:p>
       <w:pPr>
-        <w:pStyle w:val="Ttulo1"/>
-        <w:rPr>
-          <w:lang w:val="en-US"/>
-        </w:rPr>
-      </w:pPr>
-      <w:bookmarkStart w:id="105" w:name="_Toc354244616"/>
+        <w:pStyle w:val="Heading1"/>
+        <w:rPr>
+          <w:lang w:val="en-US"/>
+        </w:rPr>
+      </w:pPr>
+      <w:bookmarkStart w:id="17" w:name="_Toc354244616"/>
       <w:r>
         <w:rPr>
           <w:lang w:val="en-US"/>
@@ -7464,7 +6956,7 @@
         </w:rPr>
         <w:t>Comments</w:t>
       </w:r>
-      <w:bookmarkEnd w:id="105"/>
+      <w:bookmarkEnd w:id="17"/>
     </w:p>
     <w:p>
       <w:pPr>
@@ -7503,26 +6995,16 @@
         </w:rPr>
         <w:t xml:space="preserve"> in </w:t>
       </w:r>
-      <w:del w:id="106" w:author="Carla" w:date="2013-04-21T22:40:00Z">
-        <w:r>
-          <w:rPr>
-            <w:lang w:val="en-GB"/>
-          </w:rPr>
-          <w:delText xml:space="preserve">this </w:delText>
-        </w:r>
-      </w:del>
-      <w:ins w:id="107" w:author="Carla" w:date="2013-04-21T22:40:00Z">
-        <w:r>
-          <w:rPr>
-            <w:lang w:val="en-GB"/>
-          </w:rPr>
-          <w:t xml:space="preserve">the following </w:t>
-        </w:r>
-      </w:ins>
       <w:r>
         <w:rPr>
           <w:lang w:val="en-GB"/>
         </w:rPr>
+        <w:t xml:space="preserve">the following </w:t>
+      </w:r>
+      <w:r>
+        <w:rPr>
+          <w:lang w:val="en-GB"/>
+        </w:rPr>
         <w:t>cases</w:t>
       </w:r>
       <w:r>
@@ -7534,7 +7016,7 @@
     </w:p>
     <w:p>
       <w:pPr>
-        <w:pStyle w:val="PargrafodaLista"/>
+        <w:pStyle w:val="ListParagraph"/>
         <w:numPr>
           <w:ilvl w:val="0"/>
           <w:numId w:val="2"/>
@@ -7564,7 +7046,7 @@
     </w:p>
     <w:p>
       <w:pPr>
-        <w:pStyle w:val="PargrafodaLista"/>
+        <w:pStyle w:val="ListParagraph"/>
         <w:numPr>
           <w:ilvl w:val="0"/>
           <w:numId w:val="2"/>
@@ -7600,7 +7082,7 @@
     </w:p>
     <w:p>
       <w:pPr>
-        <w:pStyle w:val="PargrafodaLista"/>
+        <w:pStyle w:val="ListParagraph"/>
         <w:numPr>
           <w:ilvl w:val="1"/>
           <w:numId w:val="2"/>
@@ -7625,62 +7107,36 @@
         <w:rPr>
           <w:lang w:val="en-GB"/>
         </w:rPr>
-        <w:t xml:space="preserve">(Answering to “What </w:t>
-      </w:r>
-      <w:del w:id="108" w:author="Carla" w:date="2013-04-21T22:40:00Z">
-        <w:r>
-          <w:rPr>
-            <w:lang w:val="en-GB"/>
-          </w:rPr>
-          <w:delText xml:space="preserve">does </w:delText>
-        </w:r>
-      </w:del>
+        <w:t>(Answering to “What this section</w:t>
+      </w:r>
       <w:r>
         <w:rPr>
           <w:lang w:val="en-GB"/>
         </w:rPr>
-        <w:t>this section</w:t>
-      </w:r>
-      <w:ins w:id="109" w:author="Carla" w:date="2013-04-21T22:40:00Z">
-        <w:r>
-          <w:rPr>
-            <w:lang w:val="en-GB"/>
-          </w:rPr>
-          <w:t xml:space="preserve"> does</w:t>
-        </w:r>
-      </w:ins>
+        <w:t xml:space="preserve"> does</w:t>
+      </w:r>
       <w:r>
         <w:rPr>
           <w:lang w:val="en-GB"/>
         </w:rPr>
         <w:t xml:space="preserve">?” or “Why am I </w:t>
       </w:r>
-      <w:del w:id="110" w:author="Carla" w:date="2013-04-21T22:41:00Z">
-        <w:r>
-          <w:rPr>
-            <w:lang w:val="en-GB"/>
-          </w:rPr>
-          <w:delText xml:space="preserve">doing </w:delText>
-        </w:r>
-      </w:del>
-      <w:ins w:id="111" w:author="Carla" w:date="2013-04-21T22:41:00Z">
-        <w:r>
-          <w:rPr>
-            <w:lang w:val="en-GB"/>
-          </w:rPr>
-          <w:t xml:space="preserve">writing </w:t>
-        </w:r>
-      </w:ins>
       <w:r>
         <w:rPr>
           <w:lang w:val="en-GB"/>
         </w:rPr>
+        <w:t xml:space="preserve">writing </w:t>
+      </w:r>
+      <w:r>
+        <w:rPr>
+          <w:lang w:val="en-GB"/>
+        </w:rPr>
         <w:t>this section?”)</w:t>
       </w:r>
     </w:p>
     <w:p>
       <w:pPr>
-        <w:pStyle w:val="PargrafodaLista"/>
+        <w:pStyle w:val="ListParagraph"/>
         <w:numPr>
           <w:ilvl w:val="0"/>
           <w:numId w:val="2"/>
@@ -7701,18 +7157,16 @@
         </w:rPr>
         <w:t>differs from</w:t>
       </w:r>
-      <w:ins w:id="112" w:author="Carla" w:date="2013-04-21T22:41:00Z">
-        <w:r>
-          <w:rPr>
-            <w:lang w:val="en-GB"/>
-          </w:rPr>
-          <w:t xml:space="preserve"> the</w:t>
-        </w:r>
-      </w:ins>
       <w:r>
         <w:rPr>
           <w:lang w:val="en-GB"/>
         </w:rPr>
+        <w:t xml:space="preserve"> the</w:t>
+      </w:r>
+      <w:r>
+        <w:rPr>
+          <w:lang w:val="en-GB"/>
+        </w:rPr>
         <w:t xml:space="preserve"> default initialization values</w:t>
       </w:r>
       <w:r>
@@ -7724,7 +7178,7 @@
     </w:p>
     <w:p>
       <w:pPr>
-        <w:pStyle w:val="PargrafodaLista"/>
+        <w:pStyle w:val="ListParagraph"/>
         <w:numPr>
           <w:ilvl w:val="1"/>
           <w:numId w:val="2"/>
@@ -7776,7 +7230,7 @@
     </w:p>
     <w:p>
       <w:pPr>
-        <w:pStyle w:val="PargrafodaLista"/>
+        <w:pStyle w:val="ListParagraph"/>
         <w:numPr>
           <w:ilvl w:val="0"/>
           <w:numId w:val="2"/>
@@ -7794,7 +7248,7 @@
     </w:p>
     <w:p>
       <w:pPr>
-        <w:pStyle w:val="PargrafodaLista"/>
+        <w:pStyle w:val="ListParagraph"/>
         <w:numPr>
           <w:ilvl w:val="1"/>
           <w:numId w:val="2"/>
@@ -7842,7 +7296,7 @@
     </w:p>
     <w:p>
       <w:pPr>
-        <w:pStyle w:val="PargrafodaLista"/>
+        <w:pStyle w:val="ListParagraph"/>
         <w:numPr>
           <w:ilvl w:val="0"/>
           <w:numId w:val="2"/>
@@ -7860,7 +7314,7 @@
     </w:p>
     <w:p>
       <w:pPr>
-        <w:pStyle w:val="PargrafodaLista"/>
+        <w:pStyle w:val="ListParagraph"/>
         <w:numPr>
           <w:ilvl w:val="1"/>
           <w:numId w:val="2"/>
@@ -7873,45 +7327,17 @@
         <w:rPr>
           <w:lang w:val="en-GB"/>
         </w:rPr>
-        <w:t>Ex.: //</w:t>
-      </w:r>
-      <w:proofErr w:type="spellStart"/>
+        <w:t>Ex.: //Rui Ganhoto 2013/04/20– This method was throwing an unexpected exception</w:t>
+      </w:r>
       <w:r>
         <w:rPr>
           <w:lang w:val="en-GB"/>
         </w:rPr>
-        <w:t>Rui</w:t>
-      </w:r>
-      <w:proofErr w:type="spellEnd"/>
-      <w:r>
-        <w:rPr>
-          <w:lang w:val="en-GB"/>
-        </w:rPr>
-        <w:t xml:space="preserve"> </w:t>
-      </w:r>
-      <w:proofErr w:type="spellStart"/>
-      <w:r>
-        <w:rPr>
-          <w:lang w:val="en-GB"/>
-        </w:rPr>
-        <w:t>Ganhoto</w:t>
-      </w:r>
-      <w:proofErr w:type="spellEnd"/>
-      <w:r>
-        <w:rPr>
-          <w:lang w:val="en-GB"/>
-        </w:rPr>
-        <w:t xml:space="preserve"> 2013/04/20– This method was throwing an unexpected exception</w:t>
-      </w:r>
-      <w:r>
-        <w:rPr>
-          <w:lang w:val="en-GB"/>
-        </w:rPr>
         <w:t>.</w:t>
       </w:r>
     </w:p>
     <w:sectPr>
-      <w:footerReference w:type="first" r:id="rId14"/>
+      <w:footerReference w:type="first" r:id="rId15"/>
       <w:pgSz w:w="11907" w:h="16839" w:code="9"/>
       <w:pgMar w:top="1417" w:right="1701" w:bottom="1417" w:left="1701" w:header="708" w:footer="708" w:gutter="0"/>
       <w:pgNumType w:start="1"/>
@@ -7924,280 +7350,57 @@
 </file>
 
 <file path=word/comments.xml><?xml version="1.0" encoding="utf-8"?>
-<w:comments xmlns:ve="http://schemas.openxmlformats.org/markup-compatibility/2006" xmlns:o="urn:schemas-microsoft-com:office:office" xmlns:r="http://schemas.openxmlformats.org/officeDocument/2006/relationships" xmlns:m="http://schemas.openxmlformats.org/officeDocument/2006/math" xmlns:v="urn:schemas-microsoft-com:vml" xmlns:wp="http://schemas.openxmlformats.org/drawingml/2006/wordprocessingDrawing" xmlns:w10="urn:schemas-microsoft-com:office:word" xmlns:w="http://schemas.openxmlformats.org/wordprocessingml/2006/main" xmlns:wne="http://schemas.microsoft.com/office/word/2006/wordml">
-  <w:comment w:id="6" w:author="Carla" w:date="2013-04-21T22:21:00Z" w:initials="C">
-    <w:p>
-      <w:pPr>
-        <w:pStyle w:val="Textodecomentrio"/>
-      </w:pPr>
-      <w:r>
-        <w:rPr>
-          <w:rStyle w:val="Refdecomentrio"/>
+<w:comments xmlns:wpc="http://schemas.microsoft.com/office/word/2010/wordprocessingCanvas" xmlns:mc="http://schemas.openxmlformats.org/markup-compatibility/2006" xmlns:o="urn:schemas-microsoft-com:office:office" xmlns:r="http://schemas.openxmlformats.org/officeDocument/2006/relationships" xmlns:m="http://schemas.openxmlformats.org/officeDocument/2006/math" xmlns:v="urn:schemas-microsoft-com:vml" xmlns:wp14="http://schemas.microsoft.com/office/word/2010/wordprocessingDrawing" xmlns:wp="http://schemas.openxmlformats.org/drawingml/2006/wordprocessingDrawing" xmlns:w10="urn:schemas-microsoft-com:office:word" xmlns:w="http://schemas.openxmlformats.org/wordprocessingml/2006/main" xmlns:w14="http://schemas.microsoft.com/office/word/2010/wordml" xmlns:w15="http://schemas.microsoft.com/office/word/2012/wordml" xmlns:wpg="http://schemas.microsoft.com/office/word/2010/wordprocessingGroup" xmlns:wpi="http://schemas.microsoft.com/office/word/2010/wordprocessingInk" xmlns:wne="http://schemas.microsoft.com/office/word/2006/wordml" xmlns:wps="http://schemas.microsoft.com/office/word/2010/wordprocessingShape" mc:Ignorable="w14 w15 wp14">
+  <w:comment w:id="14" w:author="Carla" w:date="2013-04-21T22:36:00Z" w:initials="C">
+    <w:p>
+      <w:pPr>
+        <w:pStyle w:val="CommentText"/>
+      </w:pPr>
+      <w:r>
+        <w:rPr>
+          <w:rStyle w:val="CommentReference"/>
         </w:rPr>
         <w:annotationRef/>
       </w:r>
+      <w:r>
+        <w:t xml:space="preserve">Alguns sítios tens </w:t>
+      </w:r>
       <w:proofErr w:type="spellStart"/>
       <w:r>
-        <w:t>Actualizar</w:t>
+        <w:t>owner</w:t>
       </w:r>
       <w:proofErr w:type="spellEnd"/>
       <w:r>
-        <w:t xml:space="preserve"> a versão no cabeçalho. Não esquecer do documento das </w:t>
-      </w:r>
-      <w:proofErr w:type="gramStart"/>
-      <w:r>
-        <w:t>medias</w:t>
-      </w:r>
-      <w:proofErr w:type="gramEnd"/>
+        <w:t xml:space="preserve"> e outros </w:t>
+      </w:r>
+      <w:proofErr w:type="spellStart"/>
+      <w:r>
+        <w:t>creator</w:t>
+      </w:r>
+      <w:proofErr w:type="spellEnd"/>
+      <w:r>
+        <w:t>, devia ser consistente</w:t>
+      </w:r>
     </w:p>
   </w:comment>
-  <w:comment w:id="40" w:author="Carla" w:date="2013-04-21T22:22:00Z" w:initials="C">
-    <w:p>
-      <w:pPr>
-        <w:pStyle w:val="Textodecomentrio"/>
-        <w:rPr>
-          <w:lang w:val="en-US"/>
-        </w:rPr>
-      </w:pPr>
-      <w:r>
-        <w:rPr>
-          <w:rStyle w:val="Refdecomentrio"/>
+  <w:comment w:id="16" w:author="Carla" w:date="2013-04-21T22:38:00Z" w:initials="C">
+    <w:p>
+      <w:pPr>
+        <w:pStyle w:val="CommentText"/>
+      </w:pPr>
+      <w:r>
+        <w:rPr>
+          <w:rStyle w:val="CommentReference"/>
         </w:rPr>
         <w:annotationRef/>
       </w:r>
       <w:r>
-        <w:rPr>
-          <w:lang w:val="en-US"/>
-        </w:rPr>
-        <w:t>The identification of the class creator</w:t>
-      </w:r>
-    </w:p>
-  </w:comment>
-  <w:comment w:id="42" w:author="Carla" w:date="2013-04-21T22:25:00Z" w:initials="C">
-    <w:p>
-      <w:pPr>
-        <w:pStyle w:val="Textodecomentrio"/>
-        <w:rPr>
-          <w:lang w:val="en-US"/>
-        </w:rPr>
-      </w:pPr>
-      <w:r>
-        <w:rPr>
-          <w:rStyle w:val="Refdecomentrio"/>
-        </w:rPr>
-        <w:annotationRef/>
-      </w:r>
-      <w:r>
-        <w:rPr>
-          <w:lang w:val="en-US"/>
-        </w:rPr>
-        <w:t>Variables should</w:t>
-      </w:r>
-      <w:r>
-        <w:rPr>
-          <w:lang w:val="en-US"/>
-        </w:rPr>
-        <w:t xml:space="preserve"> have the first character of all words in upper case and the others in lower case. With exception of the first word that should be written all in lower case.</w:t>
-      </w:r>
-    </w:p>
-  </w:comment>
-  <w:comment w:id="54" w:author="Carla" w:date="2013-04-21T22:29:00Z" w:initials="C">
-    <w:p>
-      <w:pPr>
-        <w:pStyle w:val="Textodecomentrio"/>
-      </w:pPr>
-      <w:r>
-        <w:rPr>
-          <w:rStyle w:val="Refdecomentrio"/>
-        </w:rPr>
-        <w:annotationRef/>
-      </w:r>
-      <w:r>
-        <w:t>Se aceitares a alteração de cima, isto já esta mencionado</w:t>
-      </w:r>
-    </w:p>
-  </w:comment>
-  <w:comment w:id="74" w:author="Carla" w:date="2013-04-21T22:31:00Z" w:initials="C">
-    <w:p>
-      <w:pPr>
-        <w:pStyle w:val="Textodecomentrio"/>
-      </w:pPr>
-      <w:r>
-        <w:rPr>
-          <w:rStyle w:val="Refdecomentrio"/>
-        </w:rPr>
-        <w:annotationRef/>
-      </w:r>
-      <w:proofErr w:type="spellStart"/>
-      <w:r>
-        <w:t>The</w:t>
-      </w:r>
-      <w:proofErr w:type="spellEnd"/>
-      <w:r>
-        <w:t xml:space="preserve"> </w:t>
-      </w:r>
-      <w:proofErr w:type="spellStart"/>
-      <w:r>
-        <w:t>method</w:t>
-      </w:r>
-      <w:proofErr w:type="spellEnd"/>
-      <w:r>
-        <w:t xml:space="preserve"> </w:t>
-      </w:r>
-      <w:proofErr w:type="spellStart"/>
-      <w:r>
-        <w:t>by</w:t>
-      </w:r>
-      <w:proofErr w:type="spellEnd"/>
-      <w:r>
-        <w:t xml:space="preserve"> </w:t>
-      </w:r>
-      <w:proofErr w:type="spellStart"/>
-      <w:r>
-        <w:t>sections</w:t>
-      </w:r>
-      <w:proofErr w:type="spellEnd"/>
-    </w:p>
-  </w:comment>
-  <w:comment w:id="83" w:author="Carla" w:date="2013-04-21T22:33:00Z" w:initials="C">
-    <w:p>
-      <w:pPr>
-        <w:pStyle w:val="Textodecomentrio"/>
-      </w:pPr>
-      <w:r>
-        <w:rPr>
-          <w:rStyle w:val="Refdecomentrio"/>
-        </w:rPr>
-        <w:annotationRef/>
-      </w:r>
-      <w:r>
-        <w:t xml:space="preserve">Considera ajustar o layout da </w:t>
-      </w:r>
-      <w:proofErr w:type="gramStart"/>
-      <w:r>
-        <w:t>pagina</w:t>
-      </w:r>
-      <w:proofErr w:type="gramEnd"/>
-      <w:r>
-        <w:t xml:space="preserve"> para não quebrar o exemplo</w:t>
-      </w:r>
-    </w:p>
-  </w:comment>
-  <w:comment w:id="98" w:author="Carla" w:date="2013-04-21T22:36:00Z" w:initials="C">
-    <w:p>
-      <w:pPr>
-        <w:pStyle w:val="Textodecomentrio"/>
-        <w:rPr>
-          <w:lang w:val="en-US"/>
-        </w:rPr>
-      </w:pPr>
-      <w:r>
-        <w:rPr>
-          <w:rStyle w:val="Refdecomentrio"/>
-        </w:rPr>
-        <w:annotationRef/>
-      </w:r>
-      <w:r>
-        <w:rPr>
-          <w:lang w:val="en-US"/>
-        </w:rPr>
-        <w:t>The first value of the enumeration, at lea</w:t>
-      </w:r>
-      <w:r>
-        <w:rPr>
-          <w:lang w:val="en-US"/>
-        </w:rPr>
-        <w:t>st, must be set as a constant. This will reduce errors.</w:t>
-      </w:r>
-    </w:p>
-  </w:comment>
-  <w:comment w:id="99" w:author="Carla" w:date="2013-04-21T22:36:00Z" w:initials="C">
-    <w:p>
-      <w:pPr>
-        <w:pStyle w:val="Textodecomentrio"/>
-      </w:pPr>
-      <w:r>
-        <w:rPr>
-          <w:rStyle w:val="Refdecomentrio"/>
-        </w:rPr>
-        <w:annotationRef/>
-      </w:r>
-      <w:proofErr w:type="gramStart"/>
-      <w:r>
-        <w:t>Alguns sítios tens</w:t>
-      </w:r>
-      <w:proofErr w:type="gramEnd"/>
-      <w:r>
-        <w:t xml:space="preserve"> </w:t>
-      </w:r>
-      <w:proofErr w:type="spellStart"/>
-      <w:r>
-        <w:t>owner</w:t>
-      </w:r>
-      <w:proofErr w:type="spellEnd"/>
-      <w:r>
-        <w:t xml:space="preserve"> e outros </w:t>
-      </w:r>
-      <w:proofErr w:type="spellStart"/>
-      <w:r>
-        <w:t>creator</w:t>
-      </w:r>
-      <w:proofErr w:type="spellEnd"/>
-      <w:r>
-        <w:t>, devia ser consistente</w:t>
-      </w:r>
-    </w:p>
-  </w:comment>
-  <w:comment w:id="101" w:author="Carla" w:date="2013-04-21T22:37:00Z" w:initials="C">
-    <w:p>
-      <w:pPr>
-        <w:pStyle w:val="Textodecomentrio"/>
-      </w:pPr>
-      <w:r>
-        <w:rPr>
-          <w:rStyle w:val="Refdecomentrio"/>
-        </w:rPr>
-        <w:annotationRef/>
-      </w:r>
-      <w:r>
-        <w:t xml:space="preserve">Enviar a </w:t>
-      </w:r>
-      <w:proofErr w:type="spellStart"/>
-      <w:r>
-        <w:t>excepção</w:t>
-      </w:r>
-      <w:proofErr w:type="spellEnd"/>
-      <w:r>
-        <w:t xml:space="preserve"> </w:t>
-      </w:r>
-      <w:proofErr w:type="spellStart"/>
-      <w:r>
-        <w:t>pa</w:t>
-      </w:r>
-      <w:proofErr w:type="spellEnd"/>
-      <w:r>
-        <w:t xml:space="preserve"> onde?</w:t>
-      </w:r>
-    </w:p>
-  </w:comment>
-  <w:comment w:id="102" w:author="Carla" w:date="2013-04-21T22:38:00Z" w:initials="C">
-    <w:p>
-      <w:pPr>
-        <w:pStyle w:val="Textodecomentrio"/>
-      </w:pPr>
-      <w:r>
-        <w:rPr>
-          <w:rStyle w:val="Refdecomentrio"/>
-        </w:rPr>
-        <w:annotationRef/>
-      </w:r>
-      <w:r>
         <w:t>Pode ou deve?</w:t>
       </w:r>
     </w:p>
     <w:p>
       <w:pPr>
-        <w:pStyle w:val="Textodecomentrio"/>
+        <w:pStyle w:val="CommentText"/>
       </w:pPr>
       <w:r>
         <w:t xml:space="preserve">Can ou </w:t>
@@ -8215,8 +7418,15 @@
 </w:comments>
 </file>
 
+<file path=word/commentsExtended.xml><?xml version="1.0" encoding="utf-8"?>
+<w15:commentsEx xmlns:wpc="http://schemas.microsoft.com/office/word/2010/wordprocessingCanvas" xmlns:mc="http://schemas.openxmlformats.org/markup-compatibility/2006" xmlns:o="urn:schemas-microsoft-com:office:office" xmlns:r="http://schemas.openxmlformats.org/officeDocument/2006/relationships" xmlns:m="http://schemas.openxmlformats.org/officeDocument/2006/math" xmlns:v="urn:schemas-microsoft-com:vml" xmlns:wp14="http://schemas.microsoft.com/office/word/2010/wordprocessingDrawing" xmlns:wp="http://schemas.openxmlformats.org/drawingml/2006/wordprocessingDrawing" xmlns:w10="urn:schemas-microsoft-com:office:word" xmlns:w="http://schemas.openxmlformats.org/wordprocessingml/2006/main" xmlns:w14="http://schemas.microsoft.com/office/word/2010/wordml" xmlns:w15="http://schemas.microsoft.com/office/word/2012/wordml" xmlns:wpg="http://schemas.microsoft.com/office/word/2010/wordprocessingGroup" xmlns:wpi="http://schemas.microsoft.com/office/word/2010/wordprocessingInk" xmlns:wne="http://schemas.microsoft.com/office/word/2006/wordml" xmlns:wps="http://schemas.microsoft.com/office/word/2010/wordprocessingShape" mc:Ignorable="w14 w15 wp14">
+  <w15:commentEx w15:paraId="2B102A68" w15:done="0"/>
+  <w15:commentEx w15:paraId="22D3C410" w15:done="0"/>
+</w15:commentsEx>
+</file>
+
 <file path=word/endnotes.xml><?xml version="1.0" encoding="utf-8"?>
-<w:endnotes xmlns:ve="http://schemas.openxmlformats.org/markup-compatibility/2006" xmlns:o="urn:schemas-microsoft-com:office:office" xmlns:r="http://schemas.openxmlformats.org/officeDocument/2006/relationships" xmlns:m="http://schemas.openxmlformats.org/officeDocument/2006/math" xmlns:v="urn:schemas-microsoft-com:vml" xmlns:wp="http://schemas.openxmlformats.org/drawingml/2006/wordprocessingDrawing" xmlns:w10="urn:schemas-microsoft-com:office:word" xmlns:w="http://schemas.openxmlformats.org/wordprocessingml/2006/main" xmlns:wne="http://schemas.microsoft.com/office/word/2006/wordml">
+<w:endnotes xmlns:wpc="http://schemas.microsoft.com/office/word/2010/wordprocessingCanvas" xmlns:mc="http://schemas.openxmlformats.org/markup-compatibility/2006" xmlns:o="urn:schemas-microsoft-com:office:office" xmlns:r="http://schemas.openxmlformats.org/officeDocument/2006/relationships" xmlns:m="http://schemas.openxmlformats.org/officeDocument/2006/math" xmlns:v="urn:schemas-microsoft-com:vml" xmlns:wp14="http://schemas.microsoft.com/office/word/2010/wordprocessingDrawing" xmlns:wp="http://schemas.openxmlformats.org/drawingml/2006/wordprocessingDrawing" xmlns:w10="urn:schemas-microsoft-com:office:word" xmlns:w="http://schemas.openxmlformats.org/wordprocessingml/2006/main" xmlns:w14="http://schemas.microsoft.com/office/word/2010/wordml" xmlns:w15="http://schemas.microsoft.com/office/word/2012/wordml" xmlns:wpg="http://schemas.microsoft.com/office/word/2010/wordprocessingGroup" xmlns:wpi="http://schemas.microsoft.com/office/word/2010/wordprocessingInk" xmlns:wne="http://schemas.microsoft.com/office/word/2006/wordml" xmlns:wps="http://schemas.microsoft.com/office/word/2010/wordprocessingShape" mc:Ignorable="w14 w15 wp14">
   <w:endnote w:type="separator" w:id="-1">
     <w:p>
       <w:pPr>
@@ -8241,10 +7451,10 @@
 </file>
 
 <file path=word/footer1.xml><?xml version="1.0" encoding="utf-8"?>
-<w:ftr xmlns:ve="http://schemas.openxmlformats.org/markup-compatibility/2006" xmlns:o="urn:schemas-microsoft-com:office:office" xmlns:r="http://schemas.openxmlformats.org/officeDocument/2006/relationships" xmlns:m="http://schemas.openxmlformats.org/officeDocument/2006/math" xmlns:v="urn:schemas-microsoft-com:vml" xmlns:wp="http://schemas.openxmlformats.org/drawingml/2006/wordprocessingDrawing" xmlns:w10="urn:schemas-microsoft-com:office:word" xmlns:w="http://schemas.openxmlformats.org/wordprocessingml/2006/main" xmlns:wne="http://schemas.microsoft.com/office/word/2006/wordml">
+<w:ftr xmlns:wpc="http://schemas.microsoft.com/office/word/2010/wordprocessingCanvas" xmlns:mc="http://schemas.openxmlformats.org/markup-compatibility/2006" xmlns:o="urn:schemas-microsoft-com:office:office" xmlns:r="http://schemas.openxmlformats.org/officeDocument/2006/relationships" xmlns:m="http://schemas.openxmlformats.org/officeDocument/2006/math" xmlns:v="urn:schemas-microsoft-com:vml" xmlns:wp14="http://schemas.microsoft.com/office/word/2010/wordprocessingDrawing" xmlns:wp="http://schemas.openxmlformats.org/drawingml/2006/wordprocessingDrawing" xmlns:w10="urn:schemas-microsoft-com:office:word" xmlns:w="http://schemas.openxmlformats.org/wordprocessingml/2006/main" xmlns:w14="http://schemas.microsoft.com/office/word/2010/wordml" xmlns:w15="http://schemas.microsoft.com/office/word/2012/wordml" xmlns:wpg="http://schemas.microsoft.com/office/word/2010/wordprocessingGroup" xmlns:wpi="http://schemas.microsoft.com/office/word/2010/wordprocessingInk" xmlns:wne="http://schemas.microsoft.com/office/word/2006/wordml" xmlns:wps="http://schemas.microsoft.com/office/word/2010/wordprocessingShape" mc:Ignorable="w14 w15 wp14">
   <w:p>
     <w:pPr>
-      <w:pStyle w:val="Rodap"/>
+      <w:pStyle w:val="Footer"/>
     </w:pPr>
     <w:r>
       <w:t>Projeto Soft</w:t>
@@ -8255,7 +7465,7 @@
   </w:p>
   <w:p>
     <w:pPr>
-      <w:pStyle w:val="Rodap"/>
+      <w:pStyle w:val="Footer"/>
     </w:pPr>
     <w:sdt>
       <w:sdtPr>
@@ -8264,6 +7474,7 @@
         <w:dataBinding w:prefixMappings="xmlns:ns0='http://purl.org/dc/elements/1.1/' xmlns:ns1='http://schemas.openxmlformats.org/package/2006/metadata/core-properties' " w:xpath="/ns1:coreProperties[1]/ns0:title[1]" w:storeItemID="{6C3C8BC8-F283-45AE-878A-BAB7291924A1}"/>
         <w:text/>
       </w:sdtPr>
+      <w:sdtEndPr/>
       <w:sdtContent>
         <w:proofErr w:type="spellStart"/>
         <w:r>
@@ -8286,10 +7497,10 @@
 </file>
 
 <file path=word/footer2.xml><?xml version="1.0" encoding="utf-8"?>
-<w:ftr xmlns:ve="http://schemas.openxmlformats.org/markup-compatibility/2006" xmlns:o="urn:schemas-microsoft-com:office:office" xmlns:r="http://schemas.openxmlformats.org/officeDocument/2006/relationships" xmlns:m="http://schemas.openxmlformats.org/officeDocument/2006/math" xmlns:v="urn:schemas-microsoft-com:vml" xmlns:wp="http://schemas.openxmlformats.org/drawingml/2006/wordprocessingDrawing" xmlns:w10="urn:schemas-microsoft-com:office:word" xmlns:w="http://schemas.openxmlformats.org/wordprocessingml/2006/main" xmlns:wne="http://schemas.microsoft.com/office/word/2006/wordml">
+<w:ftr xmlns:wpc="http://schemas.microsoft.com/office/word/2010/wordprocessingCanvas" xmlns:mc="http://schemas.openxmlformats.org/markup-compatibility/2006" xmlns:o="urn:schemas-microsoft-com:office:office" xmlns:r="http://schemas.openxmlformats.org/officeDocument/2006/relationships" xmlns:m="http://schemas.openxmlformats.org/officeDocument/2006/math" xmlns:v="urn:schemas-microsoft-com:vml" xmlns:wp14="http://schemas.microsoft.com/office/word/2010/wordprocessingDrawing" xmlns:wp="http://schemas.openxmlformats.org/drawingml/2006/wordprocessingDrawing" xmlns:w10="urn:schemas-microsoft-com:office:word" xmlns:w="http://schemas.openxmlformats.org/wordprocessingml/2006/main" xmlns:w14="http://schemas.microsoft.com/office/word/2010/wordml" xmlns:w15="http://schemas.microsoft.com/office/word/2012/wordml" xmlns:wpg="http://schemas.microsoft.com/office/word/2010/wordprocessingGroup" xmlns:wpi="http://schemas.microsoft.com/office/word/2010/wordprocessingInk" xmlns:wne="http://schemas.microsoft.com/office/word/2006/wordml" xmlns:wps="http://schemas.microsoft.com/office/word/2010/wordprocessingShape" mc:Ignorable="w14 w15 wp14">
   <w:p>
     <w:pPr>
-      <w:pStyle w:val="Rodap"/>
+      <w:pStyle w:val="Footer"/>
     </w:pPr>
     <w:r>
       <w:t>Projeto Software 2013</w:t>
@@ -8303,7 +7514,7 @@
   </w:p>
   <w:p>
     <w:pPr>
-      <w:pStyle w:val="Rodap"/>
+      <w:pStyle w:val="Footer"/>
       <w:tabs>
         <w:tab w:val="clear" w:pos="4252"/>
       </w:tabs>
@@ -8315,6 +7526,7 @@
         <w:dataBinding w:prefixMappings="xmlns:ns0='http://purl.org/dc/elements/1.1/' xmlns:ns1='http://schemas.openxmlformats.org/package/2006/metadata/core-properties' " w:xpath="/ns1:coreProperties[1]/ns0:title[1]" w:storeItemID="{6C3C8BC8-F283-45AE-878A-BAB7291924A1}"/>
         <w:text/>
       </w:sdtPr>
+      <w:sdtEndPr/>
       <w:sdtContent>
         <w:proofErr w:type="spellStart"/>
         <w:r>
@@ -8334,10 +7546,10 @@
 </file>
 
 <file path=word/footer3.xml><?xml version="1.0" encoding="utf-8"?>
-<w:ftr xmlns:ve="http://schemas.openxmlformats.org/markup-compatibility/2006" xmlns:o="urn:schemas-microsoft-com:office:office" xmlns:r="http://schemas.openxmlformats.org/officeDocument/2006/relationships" xmlns:m="http://schemas.openxmlformats.org/officeDocument/2006/math" xmlns:v="urn:schemas-microsoft-com:vml" xmlns:wp="http://schemas.openxmlformats.org/drawingml/2006/wordprocessingDrawing" xmlns:w10="urn:schemas-microsoft-com:office:word" xmlns:w="http://schemas.openxmlformats.org/wordprocessingml/2006/main" xmlns:wne="http://schemas.microsoft.com/office/word/2006/wordml">
+<w:ftr xmlns:wpc="http://schemas.microsoft.com/office/word/2010/wordprocessingCanvas" xmlns:mc="http://schemas.openxmlformats.org/markup-compatibility/2006" xmlns:o="urn:schemas-microsoft-com:office:office" xmlns:r="http://schemas.openxmlformats.org/officeDocument/2006/relationships" xmlns:m="http://schemas.openxmlformats.org/officeDocument/2006/math" xmlns:v="urn:schemas-microsoft-com:vml" xmlns:wp14="http://schemas.microsoft.com/office/word/2010/wordprocessingDrawing" xmlns:wp="http://schemas.openxmlformats.org/drawingml/2006/wordprocessingDrawing" xmlns:w10="urn:schemas-microsoft-com:office:word" xmlns:w="http://schemas.openxmlformats.org/wordprocessingml/2006/main" xmlns:w14="http://schemas.microsoft.com/office/word/2010/wordml" xmlns:w15="http://schemas.microsoft.com/office/word/2012/wordml" xmlns:wpg="http://schemas.microsoft.com/office/word/2010/wordprocessingGroup" xmlns:wpi="http://schemas.microsoft.com/office/word/2010/wordprocessingInk" xmlns:wne="http://schemas.microsoft.com/office/word/2006/wordml" xmlns:wps="http://schemas.microsoft.com/office/word/2010/wordprocessingShape" mc:Ignorable="w14 w15 wp14">
   <w:p>
     <w:pPr>
-      <w:pStyle w:val="Rodap"/>
+      <w:pStyle w:val="Footer"/>
     </w:pPr>
     <w:r>
       <w:t>Projeto Software 2013</w:t>
@@ -8351,7 +7563,7 @@
   </w:p>
   <w:p>
     <w:pPr>
-      <w:pStyle w:val="Rodap"/>
+      <w:pStyle w:val="Footer"/>
       <w:tabs>
         <w:tab w:val="clear" w:pos="4252"/>
       </w:tabs>
@@ -8363,6 +7575,7 @@
         <w:dataBinding w:prefixMappings="xmlns:ns0='http://purl.org/dc/elements/1.1/' xmlns:ns1='http://schemas.openxmlformats.org/package/2006/metadata/core-properties' " w:xpath="/ns1:coreProperties[1]/ns0:title[1]" w:storeItemID="{6C3C8BC8-F283-45AE-878A-BAB7291924A1}"/>
         <w:text/>
       </w:sdtPr>
+      <w:sdtEndPr/>
       <w:sdtContent>
         <w:proofErr w:type="spellStart"/>
         <w:r>
@@ -8403,7 +7616,7 @@
 </file>
 
 <file path=word/footnotes.xml><?xml version="1.0" encoding="utf-8"?>
-<w:footnotes xmlns:ve="http://schemas.openxmlformats.org/markup-compatibility/2006" xmlns:o="urn:schemas-microsoft-com:office:office" xmlns:r="http://schemas.openxmlformats.org/officeDocument/2006/relationships" xmlns:m="http://schemas.openxmlformats.org/officeDocument/2006/math" xmlns:v="urn:schemas-microsoft-com:vml" xmlns:wp="http://schemas.openxmlformats.org/drawingml/2006/wordprocessingDrawing" xmlns:w10="urn:schemas-microsoft-com:office:word" xmlns:w="http://schemas.openxmlformats.org/wordprocessingml/2006/main" xmlns:wne="http://schemas.microsoft.com/office/word/2006/wordml">
+<w:footnotes xmlns:wpc="http://schemas.microsoft.com/office/word/2010/wordprocessingCanvas" xmlns:mc="http://schemas.openxmlformats.org/markup-compatibility/2006" xmlns:o="urn:schemas-microsoft-com:office:office" xmlns:r="http://schemas.openxmlformats.org/officeDocument/2006/relationships" xmlns:m="http://schemas.openxmlformats.org/officeDocument/2006/math" xmlns:v="urn:schemas-microsoft-com:vml" xmlns:wp14="http://schemas.microsoft.com/office/word/2010/wordprocessingDrawing" xmlns:wp="http://schemas.openxmlformats.org/drawingml/2006/wordprocessingDrawing" xmlns:w10="urn:schemas-microsoft-com:office:word" xmlns:w="http://schemas.openxmlformats.org/wordprocessingml/2006/main" xmlns:w14="http://schemas.microsoft.com/office/word/2010/wordml" xmlns:w15="http://schemas.microsoft.com/office/word/2012/wordml" xmlns:wpg="http://schemas.microsoft.com/office/word/2010/wordprocessingGroup" xmlns:wpi="http://schemas.microsoft.com/office/word/2010/wordprocessingInk" xmlns:wne="http://schemas.microsoft.com/office/word/2006/wordml" xmlns:wps="http://schemas.microsoft.com/office/word/2010/wordprocessingShape" mc:Ignorable="w14 w15 wp14">
   <w:footnote w:type="separator" w:id="-1">
     <w:p>
       <w:pPr>
@@ -8428,10 +7641,10 @@
 </file>
 
 <file path=word/header1.xml><?xml version="1.0" encoding="utf-8"?>
-<w:hdr xmlns:ve="http://schemas.openxmlformats.org/markup-compatibility/2006" xmlns:o="urn:schemas-microsoft-com:office:office" xmlns:r="http://schemas.openxmlformats.org/officeDocument/2006/relationships" xmlns:m="http://schemas.openxmlformats.org/officeDocument/2006/math" xmlns:v="urn:schemas-microsoft-com:vml" xmlns:wp="http://schemas.openxmlformats.org/drawingml/2006/wordprocessingDrawing" xmlns:w10="urn:schemas-microsoft-com:office:word" xmlns:w="http://schemas.openxmlformats.org/wordprocessingml/2006/main" xmlns:wne="http://schemas.microsoft.com/office/word/2006/wordml">
+<w:hdr xmlns:wpc="http://schemas.microsoft.com/office/word/2010/wordprocessingCanvas" xmlns:mc="http://schemas.openxmlformats.org/markup-compatibility/2006" xmlns:o="urn:schemas-microsoft-com:office:office" xmlns:r="http://schemas.openxmlformats.org/officeDocument/2006/relationships" xmlns:m="http://schemas.openxmlformats.org/officeDocument/2006/math" xmlns:v="urn:schemas-microsoft-com:vml" xmlns:wp14="http://schemas.microsoft.com/office/word/2010/wordprocessingDrawing" xmlns:wp="http://schemas.openxmlformats.org/drawingml/2006/wordprocessingDrawing" xmlns:w10="urn:schemas-microsoft-com:office:word" xmlns:w="http://schemas.openxmlformats.org/wordprocessingml/2006/main" xmlns:w14="http://schemas.microsoft.com/office/word/2010/wordml" xmlns:w15="http://schemas.microsoft.com/office/word/2012/wordml" xmlns:wpg="http://schemas.microsoft.com/office/word/2010/wordprocessingGroup" xmlns:wpi="http://schemas.microsoft.com/office/word/2010/wordprocessingInk" xmlns:wne="http://schemas.microsoft.com/office/word/2006/wordml" xmlns:wps="http://schemas.microsoft.com/office/word/2010/wordprocessingShape" mc:Ignorable="w14 w15 wp14">
   <w:p>
     <w:pPr>
-      <w:pStyle w:val="Cabealho"/>
+      <w:pStyle w:val="Header"/>
       <w:rPr>
         <w:lang w:val="en-US"/>
       </w:rPr>
@@ -8442,7 +7655,7 @@
         <w:lang w:eastAsia="pt-PT"/>
       </w:rPr>
       <w:drawing>
-        <wp:anchor distT="0" distB="0" distL="114300" distR="114300" simplePos="0" relativeHeight="251658240" behindDoc="0" locked="0" layoutInCell="1" allowOverlap="1">
+        <wp:anchor distT="0" distB="0" distL="114300" distR="114300" simplePos="0" relativeHeight="251658240" behindDoc="0" locked="0" layoutInCell="1" allowOverlap="1" wp14:anchorId="6A31E2CC" wp14:editId="16D6A8A5">
           <wp:simplePos x="0" y="0"/>
           <wp:positionH relativeFrom="column">
             <wp:posOffset>15239</wp:posOffset>
@@ -8529,35 +7742,20 @@
         <w:dataBinding w:prefixMappings="xmlns:ns0='http://purl.org/dc/elements/1.1/' xmlns:ns1='http://schemas.openxmlformats.org/package/2006/metadata/core-properties' " w:xpath="/ns1:coreProperties[1]/ns0:creator[1]" w:storeItemID="{6C3C8BC8-F283-45AE-878A-BAB7291924A1}"/>
         <w:text/>
       </w:sdtPr>
+      <w:sdtEndPr/>
       <w:sdtContent>
-        <w:proofErr w:type="spellStart"/>
         <w:r>
           <w:rPr>
             <w:lang w:val="en-GB"/>
           </w:rPr>
-          <w:t>Rui</w:t>
+          <w:t>Rui Ganhoto</w:t>
         </w:r>
-        <w:proofErr w:type="spellEnd"/>
-        <w:r>
-          <w:rPr>
-            <w:lang w:val="en-GB"/>
-          </w:rPr>
-          <w:t xml:space="preserve"> </w:t>
-        </w:r>
-        <w:proofErr w:type="spellStart"/>
-        <w:r>
-          <w:rPr>
-            <w:lang w:val="en-GB"/>
-          </w:rPr>
-          <w:t>Ganhoto</w:t>
-        </w:r>
-        <w:proofErr w:type="spellEnd"/>
       </w:sdtContent>
     </w:sdt>
   </w:p>
   <w:p>
     <w:pPr>
-      <w:pStyle w:val="Cabealho"/>
+      <w:pStyle w:val="Header"/>
       <w:rPr>
         <w:lang w:val="en-US"/>
       </w:rPr>
@@ -8584,6 +7782,7 @@
         <w:dataBinding w:prefixMappings="xmlns:ns0='http://purl.org/dc/elements/1.1/' xmlns:ns1='http://schemas.openxmlformats.org/package/2006/metadata/core-properties' " w:xpath="/ns1:coreProperties[1]/ns0:description[1]" w:storeItemID="{6C3C8BC8-F283-45AE-878A-BAB7291924A1}"/>
         <w:text w:multiLine="1"/>
       </w:sdtPr>
+      <w:sdtEndPr/>
       <w:sdtContent>
         <w:r>
           <w:rPr>
@@ -8609,6 +7808,7 @@
         <w:dataBinding w:prefixMappings="xmlns:ns0='http://purl.org/dc/elements/1.1/' xmlns:ns1='http://schemas.openxmlformats.org/package/2006/metadata/core-properties' " w:xpath="/ns1:coreProperties[1]/ns1:contentStatus[1]" w:storeItemID="{6C3C8BC8-F283-45AE-878A-BAB7291924A1}"/>
         <w:text/>
       </w:sdtPr>
+      <w:sdtEndPr/>
       <w:sdtContent>
         <w:r>
           <w:rPr>
@@ -8624,17 +7824,15 @@
         </w:r>
       </w:sdtContent>
     </w:sdt>
-    <w:bookmarkStart w:id="0" w:name="_GoBack"/>
-    <w:bookmarkEnd w:id="0"/>
   </w:p>
 </w:hdr>
 </file>
 
 <file path=word/header2.xml><?xml version="1.0" encoding="utf-8"?>
-<w:hdr xmlns:ve="http://schemas.openxmlformats.org/markup-compatibility/2006" xmlns:o="urn:schemas-microsoft-com:office:office" xmlns:r="http://schemas.openxmlformats.org/officeDocument/2006/relationships" xmlns:m="http://schemas.openxmlformats.org/officeDocument/2006/math" xmlns:v="urn:schemas-microsoft-com:vml" xmlns:wp="http://schemas.openxmlformats.org/drawingml/2006/wordprocessingDrawing" xmlns:w10="urn:schemas-microsoft-com:office:word" xmlns:w="http://schemas.openxmlformats.org/wordprocessingml/2006/main" xmlns:wne="http://schemas.microsoft.com/office/word/2006/wordml">
+<w:hdr xmlns:wpc="http://schemas.microsoft.com/office/word/2010/wordprocessingCanvas" xmlns:mc="http://schemas.openxmlformats.org/markup-compatibility/2006" xmlns:o="urn:schemas-microsoft-com:office:office" xmlns:r="http://schemas.openxmlformats.org/officeDocument/2006/relationships" xmlns:m="http://schemas.openxmlformats.org/officeDocument/2006/math" xmlns:v="urn:schemas-microsoft-com:vml" xmlns:wp14="http://schemas.microsoft.com/office/word/2010/wordprocessingDrawing" xmlns:wp="http://schemas.openxmlformats.org/drawingml/2006/wordprocessingDrawing" xmlns:w10="urn:schemas-microsoft-com:office:word" xmlns:w="http://schemas.openxmlformats.org/wordprocessingml/2006/main" xmlns:w14="http://schemas.microsoft.com/office/word/2010/wordml" xmlns:w15="http://schemas.microsoft.com/office/word/2012/wordml" xmlns:wpg="http://schemas.microsoft.com/office/word/2010/wordprocessingGroup" xmlns:wpi="http://schemas.microsoft.com/office/word/2010/wordprocessingInk" xmlns:wne="http://schemas.microsoft.com/office/word/2006/wordml" xmlns:wps="http://schemas.microsoft.com/office/word/2010/wordprocessingShape" mc:Ignorable="w14 w15 wp14">
   <w:p>
     <w:pPr>
-      <w:pStyle w:val="Cabealho"/>
+      <w:pStyle w:val="Header"/>
       <w:rPr>
         <w:lang w:val="en-US"/>
       </w:rPr>
@@ -8645,7 +7843,7 @@
         <w:lang w:eastAsia="pt-PT"/>
       </w:rPr>
       <w:drawing>
-        <wp:anchor distT="0" distB="0" distL="114300" distR="114300" simplePos="0" relativeHeight="251659264" behindDoc="0" locked="0" layoutInCell="1" allowOverlap="1">
+        <wp:anchor distT="0" distB="0" distL="114300" distR="114300" simplePos="0" relativeHeight="251659264" behindDoc="0" locked="0" layoutInCell="1" allowOverlap="1" wp14:anchorId="44107112" wp14:editId="45CEA30B">
           <wp:simplePos x="0" y="0"/>
           <wp:positionH relativeFrom="column">
             <wp:posOffset>81915</wp:posOffset>
@@ -8732,35 +7930,20 @@
         <w:dataBinding w:prefixMappings="xmlns:ns0='http://purl.org/dc/elements/1.1/' xmlns:ns1='http://schemas.openxmlformats.org/package/2006/metadata/core-properties' " w:xpath="/ns1:coreProperties[1]/ns0:creator[1]" w:storeItemID="{6C3C8BC8-F283-45AE-878A-BAB7291924A1}"/>
         <w:text/>
       </w:sdtPr>
+      <w:sdtEndPr/>
       <w:sdtContent>
-        <w:proofErr w:type="spellStart"/>
         <w:r>
           <w:rPr>
             <w:lang w:val="en-US"/>
           </w:rPr>
-          <w:t>Rui</w:t>
+          <w:t>Rui Ganhoto</w:t>
         </w:r>
-        <w:proofErr w:type="spellEnd"/>
-        <w:r>
-          <w:rPr>
-            <w:lang w:val="en-US"/>
-          </w:rPr>
-          <w:t xml:space="preserve"> </w:t>
-        </w:r>
-        <w:proofErr w:type="spellStart"/>
-        <w:r>
-          <w:rPr>
-            <w:lang w:val="en-US"/>
-          </w:rPr>
-          <w:t>Ganhoto</w:t>
-        </w:r>
-        <w:proofErr w:type="spellEnd"/>
       </w:sdtContent>
     </w:sdt>
   </w:p>
   <w:p>
     <w:pPr>
-      <w:pStyle w:val="Cabealho"/>
+      <w:pStyle w:val="Header"/>
       <w:rPr>
         <w:lang w:val="en-US"/>
       </w:rPr>
@@ -8787,6 +7970,7 @@
         <w:dataBinding w:prefixMappings="xmlns:ns0='http://purl.org/dc/elements/1.1/' xmlns:ns1='http://schemas.openxmlformats.org/package/2006/metadata/core-properties' " w:xpath="/ns1:coreProperties[1]/ns0:description[1]" w:storeItemID="{6C3C8BC8-F283-45AE-878A-BAB7291924A1}"/>
         <w:text w:multiLine="1"/>
       </w:sdtPr>
+      <w:sdtEndPr/>
       <w:sdtContent>
         <w:r>
           <w:rPr>
@@ -8812,6 +7996,7 @@
         <w:dataBinding w:prefixMappings="xmlns:ns0='http://purl.org/dc/elements/1.1/' xmlns:ns1='http://schemas.openxmlformats.org/package/2006/metadata/core-properties' " w:xpath="/ns1:coreProperties[1]/ns1:contentStatus[1]" w:storeItemID="{6C3C8BC8-F283-45AE-878A-BAB7291924A1}"/>
         <w:text/>
       </w:sdtPr>
+      <w:sdtEndPr/>
       <w:sdtContent>
         <w:r>
           <w:rPr>
@@ -8832,7 +8017,7 @@
 </file>
 
 <file path=word/numbering.xml><?xml version="1.0" encoding="utf-8"?>
-<w:numbering xmlns:ve="http://schemas.openxmlformats.org/markup-compatibility/2006" xmlns:o="urn:schemas-microsoft-com:office:office" xmlns:r="http://schemas.openxmlformats.org/officeDocument/2006/relationships" xmlns:m="http://schemas.openxmlformats.org/officeDocument/2006/math" xmlns:v="urn:schemas-microsoft-com:vml" xmlns:wp="http://schemas.openxmlformats.org/drawingml/2006/wordprocessingDrawing" xmlns:w10="urn:schemas-microsoft-com:office:word" xmlns:w="http://schemas.openxmlformats.org/wordprocessingml/2006/main" xmlns:wne="http://schemas.microsoft.com/office/word/2006/wordml">
+<w:numbering xmlns:wpc="http://schemas.microsoft.com/office/word/2010/wordprocessingCanvas" xmlns:mc="http://schemas.openxmlformats.org/markup-compatibility/2006" xmlns:o="urn:schemas-microsoft-com:office:office" xmlns:r="http://schemas.openxmlformats.org/officeDocument/2006/relationships" xmlns:m="http://schemas.openxmlformats.org/officeDocument/2006/math" xmlns:v="urn:schemas-microsoft-com:vml" xmlns:wp14="http://schemas.microsoft.com/office/word/2010/wordprocessingDrawing" xmlns:wp="http://schemas.openxmlformats.org/drawingml/2006/wordprocessingDrawing" xmlns:w10="urn:schemas-microsoft-com:office:word" xmlns:w="http://schemas.openxmlformats.org/wordprocessingml/2006/main" xmlns:w14="http://schemas.microsoft.com/office/word/2010/wordml" xmlns:w15="http://schemas.microsoft.com/office/word/2012/wordml" xmlns:wpg="http://schemas.microsoft.com/office/word/2010/wordprocessingGroup" xmlns:wpi="http://schemas.microsoft.com/office/word/2010/wordprocessingInk" xmlns:wne="http://schemas.microsoft.com/office/word/2006/wordml" xmlns:wps="http://schemas.microsoft.com/office/word/2010/wordprocessingShape" mc:Ignorable="w14 w15 wp14">
   <w:abstractNum w:abstractNumId="0">
     <w:nsid w:val="146A6BC0"/>
     <w:multiLevelType w:val="hybridMultilevel"/>
@@ -9161,7 +8346,7 @@
 </file>
 
 <file path=word/styles.xml><?xml version="1.0" encoding="utf-8"?>
-<w:styles xmlns:r="http://schemas.openxmlformats.org/officeDocument/2006/relationships" xmlns:w="http://schemas.openxmlformats.org/wordprocessingml/2006/main">
+<w:styles xmlns:mc="http://schemas.openxmlformats.org/markup-compatibility/2006" xmlns:r="http://schemas.openxmlformats.org/officeDocument/2006/relationships" xmlns:w="http://schemas.openxmlformats.org/wordprocessingml/2006/main" xmlns:w14="http://schemas.microsoft.com/office/word/2010/wordml" xmlns:w15="http://schemas.microsoft.com/office/word/2012/wordml" mc:Ignorable="w14 w15">
   <w:docDefaults>
     <w:rPrDefault>
       <w:rPr>
@@ -9177,155 +8362,389 @@
       </w:pPr>
     </w:pPrDefault>
   </w:docDefaults>
-  <w:latentStyles w:defLockedState="0" w:defUIPriority="99" w:defSemiHidden="1" w:defUnhideWhenUsed="1" w:defQFormat="0" w:count="267">
-    <w:lsdException w:name="Normal" w:semiHidden="0" w:uiPriority="0" w:unhideWhenUsed="0" w:qFormat="1"/>
-    <w:lsdException w:name="heading 1" w:semiHidden="0" w:uiPriority="9" w:unhideWhenUsed="0" w:qFormat="1"/>
-    <w:lsdException w:name="heading 2" w:uiPriority="9" w:qFormat="1"/>
-    <w:lsdException w:name="heading 3" w:uiPriority="9" w:qFormat="1"/>
-    <w:lsdException w:name="heading 4" w:uiPriority="9" w:qFormat="1"/>
-    <w:lsdException w:name="heading 5" w:uiPriority="9" w:qFormat="1"/>
-    <w:lsdException w:name="heading 6" w:uiPriority="9" w:qFormat="1"/>
-    <w:lsdException w:name="heading 7" w:uiPriority="9" w:qFormat="1"/>
-    <w:lsdException w:name="heading 8" w:uiPriority="9" w:qFormat="1"/>
-    <w:lsdException w:name="heading 9" w:uiPriority="9" w:qFormat="1"/>
-    <w:lsdException w:name="toc 1" w:uiPriority="39"/>
-    <w:lsdException w:name="toc 2" w:uiPriority="39"/>
-    <w:lsdException w:name="toc 3" w:uiPriority="39"/>
-    <w:lsdException w:name="toc 4" w:uiPriority="39"/>
-    <w:lsdException w:name="toc 5" w:uiPriority="39"/>
-    <w:lsdException w:name="toc 6" w:uiPriority="39"/>
-    <w:lsdException w:name="toc 7" w:uiPriority="39"/>
-    <w:lsdException w:name="toc 8" w:uiPriority="39"/>
-    <w:lsdException w:name="toc 9" w:uiPriority="39"/>
-    <w:lsdException w:name="caption" w:uiPriority="35" w:qFormat="1"/>
-    <w:lsdException w:name="Title" w:semiHidden="0" w:uiPriority="10" w:unhideWhenUsed="0" w:qFormat="1"/>
-    <w:lsdException w:name="Default Paragraph Font" w:uiPriority="1"/>
-    <w:lsdException w:name="Subtitle" w:semiHidden="0" w:uiPriority="11" w:unhideWhenUsed="0" w:qFormat="1"/>
-    <w:lsdException w:name="Strong" w:semiHidden="0" w:uiPriority="22" w:unhideWhenUsed="0" w:qFormat="1"/>
-    <w:lsdException w:name="Emphasis" w:semiHidden="0" w:uiPriority="20" w:unhideWhenUsed="0" w:qFormat="1"/>
-    <w:lsdException w:name="Table Grid" w:semiHidden="0" w:uiPriority="39" w:unhideWhenUsed="0"/>
-    <w:lsdException w:name="Placeholder Text" w:unhideWhenUsed="0"/>
-    <w:lsdException w:name="No Spacing" w:semiHidden="0" w:uiPriority="1" w:unhideWhenUsed="0" w:qFormat="1"/>
-    <w:lsdException w:name="Light Shading" w:semiHidden="0" w:uiPriority="60" w:unhideWhenUsed="0"/>
-    <w:lsdException w:name="Light List" w:semiHidden="0" w:uiPriority="61" w:unhideWhenUsed="0"/>
-    <w:lsdException w:name="Light Grid" w:semiHidden="0" w:uiPriority="62" w:unhideWhenUsed="0"/>
-    <w:lsdException w:name="Medium Shading 1" w:semiHidden="0" w:uiPriority="63" w:unhideWhenUsed="0"/>
-    <w:lsdException w:name="Medium Shading 2" w:semiHidden="0" w:uiPriority="64" w:unhideWhenUsed="0"/>
-    <w:lsdException w:name="Medium List 1" w:semiHidden="0" w:uiPriority="65" w:unhideWhenUsed="0"/>
-    <w:lsdException w:name="Medium List 2" w:semiHidden="0" w:uiPriority="66" w:unhideWhenUsed="0"/>
-    <w:lsdException w:name="Medium Grid 1" w:semiHidden="0" w:uiPriority="67" w:unhideWhenUsed="0"/>
-    <w:lsdException w:name="Medium Grid 2" w:semiHidden="0" w:uiPriority="68" w:unhideWhenUsed="0"/>
-    <w:lsdException w:name="Medium Grid 3" w:semiHidden="0" w:uiPriority="69" w:unhideWhenUsed="0"/>
-    <w:lsdException w:name="Dark List" w:semiHidden="0" w:uiPriority="70" w:unhideWhenUsed="0"/>
-    <w:lsdException w:name="Colorful Shading" w:semiHidden="0" w:uiPriority="71" w:unhideWhenUsed="0"/>
-    <w:lsdException w:name="Colorful List" w:semiHidden="0" w:uiPriority="72" w:unhideWhenUsed="0"/>
-    <w:lsdException w:name="Colorful Grid" w:semiHidden="0" w:uiPriority="73" w:unhideWhenUsed="0"/>
-    <w:lsdException w:name="Light Shading Accent 1" w:semiHidden="0" w:uiPriority="60" w:unhideWhenUsed="0"/>
-    <w:lsdException w:name="Light List Accent 1" w:semiHidden="0" w:uiPriority="61" w:unhideWhenUsed="0"/>
-    <w:lsdException w:name="Light Grid Accent 1" w:semiHidden="0" w:uiPriority="62" w:unhideWhenUsed="0"/>
-    <w:lsdException w:name="Medium Shading 1 Accent 1" w:semiHidden="0" w:uiPriority="63" w:unhideWhenUsed="0"/>
-    <w:lsdException w:name="Medium Shading 2 Accent 1" w:semiHidden="0" w:uiPriority="64" w:unhideWhenUsed="0"/>
-    <w:lsdException w:name="Medium List 1 Accent 1" w:semiHidden="0" w:uiPriority="65" w:unhideWhenUsed="0"/>
-    <w:lsdException w:name="Revision" w:unhideWhenUsed="0"/>
-    <w:lsdException w:name="List Paragraph" w:semiHidden="0" w:uiPriority="34" w:unhideWhenUsed="0" w:qFormat="1"/>
-    <w:lsdException w:name="Quote" w:semiHidden="0" w:uiPriority="29" w:unhideWhenUsed="0" w:qFormat="1"/>
-    <w:lsdException w:name="Intense Quote" w:semiHidden="0" w:uiPriority="30" w:unhideWhenUsed="0" w:qFormat="1"/>
-    <w:lsdException w:name="Medium List 2 Accent 1" w:semiHidden="0" w:uiPriority="66" w:unhideWhenUsed="0"/>
-    <w:lsdException w:name="Medium Grid 1 Accent 1" w:semiHidden="0" w:uiPriority="67" w:unhideWhenUsed="0"/>
-    <w:lsdException w:name="Medium Grid 2 Accent 1" w:semiHidden="0" w:uiPriority="68" w:unhideWhenUsed="0"/>
-    <w:lsdException w:name="Medium Grid 3 Accent 1" w:semiHidden="0" w:uiPriority="69" w:unhideWhenUsed="0"/>
-    <w:lsdException w:name="Dark List Accent 1" w:semiHidden="0" w:uiPriority="70" w:unhideWhenUsed="0"/>
-    <w:lsdException w:name="Colorful Shading Accent 1" w:semiHidden="0" w:uiPriority="71" w:unhideWhenUsed="0"/>
-    <w:lsdException w:name="Colorful List Accent 1" w:semiHidden="0" w:uiPriority="72" w:unhideWhenUsed="0"/>
-    <w:lsdException w:name="Colorful Grid Accent 1" w:semiHidden="0" w:uiPriority="73" w:unhideWhenUsed="0"/>
-    <w:lsdException w:name="Light Shading Accent 2" w:semiHidden="0" w:uiPriority="60" w:unhideWhenUsed="0"/>
-    <w:lsdException w:name="Light List Accent 2" w:semiHidden="0" w:uiPriority="61" w:unhideWhenUsed="0"/>
-    <w:lsdException w:name="Light Grid Accent 2" w:semiHidden="0" w:uiPriority="62" w:unhideWhenUsed="0"/>
-    <w:lsdException w:name="Medium Shading 1 Accent 2" w:semiHidden="0" w:uiPriority="63" w:unhideWhenUsed="0"/>
-    <w:lsdException w:name="Medium Shading 2 Accent 2" w:semiHidden="0" w:uiPriority="64" w:unhideWhenUsed="0"/>
-    <w:lsdException w:name="Medium List 1 Accent 2" w:semiHidden="0" w:uiPriority="65" w:unhideWhenUsed="0"/>
-    <w:lsdException w:name="Medium List 2 Accent 2" w:semiHidden="0" w:uiPriority="66" w:unhideWhenUsed="0"/>
-    <w:lsdException w:name="Medium Grid 1 Accent 2" w:semiHidden="0" w:uiPriority="67" w:unhideWhenUsed="0"/>
-    <w:lsdException w:name="Medium Grid 2 Accent 2" w:semiHidden="0" w:uiPriority="68" w:unhideWhenUsed="0"/>
-    <w:lsdException w:name="Medium Grid 3 Accent 2" w:semiHidden="0" w:uiPriority="69" w:unhideWhenUsed="0"/>
-    <w:lsdException w:name="Dark List Accent 2" w:semiHidden="0" w:uiPriority="70" w:unhideWhenUsed="0"/>
-    <w:lsdException w:name="Colorful Shading Accent 2" w:semiHidden="0" w:uiPriority="71" w:unhideWhenUsed="0"/>
-    <w:lsdException w:name="Colorful List Accent 2" w:semiHidden="0" w:uiPriority="72" w:unhideWhenUsed="0"/>
-    <w:lsdException w:name="Colorful Grid Accent 2" w:semiHidden="0" w:uiPriority="73" w:unhideWhenUsed="0"/>
-    <w:lsdException w:name="Light Shading Accent 3" w:semiHidden="0" w:uiPriority="60" w:unhideWhenUsed="0"/>
-    <w:lsdException w:name="Light List Accent 3" w:semiHidden="0" w:uiPriority="61" w:unhideWhenUsed="0"/>
-    <w:lsdException w:name="Light Grid Accent 3" w:semiHidden="0" w:uiPriority="62" w:unhideWhenUsed="0"/>
-    <w:lsdException w:name="Medium Shading 1 Accent 3" w:semiHidden="0" w:uiPriority="63" w:unhideWhenUsed="0"/>
-    <w:lsdException w:name="Medium Shading 2 Accent 3" w:semiHidden="0" w:uiPriority="64" w:unhideWhenUsed="0"/>
-    <w:lsdException w:name="Medium List 1 Accent 3" w:semiHidden="0" w:uiPriority="65" w:unhideWhenUsed="0"/>
-    <w:lsdException w:name="Medium List 2 Accent 3" w:semiHidden="0" w:uiPriority="66" w:unhideWhenUsed="0"/>
-    <w:lsdException w:name="Medium Grid 1 Accent 3" w:semiHidden="0" w:uiPriority="67" w:unhideWhenUsed="0"/>
-    <w:lsdException w:name="Medium Grid 2 Accent 3" w:semiHidden="0" w:uiPriority="68" w:unhideWhenUsed="0"/>
-    <w:lsdException w:name="Medium Grid 3 Accent 3" w:semiHidden="0" w:uiPriority="69" w:unhideWhenUsed="0"/>
-    <w:lsdException w:name="Dark List Accent 3" w:semiHidden="0" w:uiPriority="70" w:unhideWhenUsed="0"/>
-    <w:lsdException w:name="Colorful Shading Accent 3" w:semiHidden="0" w:uiPriority="71" w:unhideWhenUsed="0"/>
-    <w:lsdException w:name="Colorful List Accent 3" w:semiHidden="0" w:uiPriority="72" w:unhideWhenUsed="0"/>
-    <w:lsdException w:name="Colorful Grid Accent 3" w:semiHidden="0" w:uiPriority="73" w:unhideWhenUsed="0"/>
-    <w:lsdException w:name="Light Shading Accent 4" w:semiHidden="0" w:uiPriority="60" w:unhideWhenUsed="0"/>
-    <w:lsdException w:name="Light List Accent 4" w:semiHidden="0" w:uiPriority="61" w:unhideWhenUsed="0"/>
-    <w:lsdException w:name="Light Grid Accent 4" w:semiHidden="0" w:uiPriority="62" w:unhideWhenUsed="0"/>
-    <w:lsdException w:name="Medium Shading 1 Accent 4" w:semiHidden="0" w:uiPriority="63" w:unhideWhenUsed="0"/>
-    <w:lsdException w:name="Medium Shading 2 Accent 4" w:semiHidden="0" w:uiPriority="64" w:unhideWhenUsed="0"/>
-    <w:lsdException w:name="Medium List 1 Accent 4" w:semiHidden="0" w:uiPriority="65" w:unhideWhenUsed="0"/>
-    <w:lsdException w:name="Medium List 2 Accent 4" w:semiHidden="0" w:uiPriority="66" w:unhideWhenUsed="0"/>
-    <w:lsdException w:name="Medium Grid 1 Accent 4" w:semiHidden="0" w:uiPriority="67" w:unhideWhenUsed="0"/>
-    <w:lsdException w:name="Medium Grid 2 Accent 4" w:semiHidden="0" w:uiPriority="68" w:unhideWhenUsed="0"/>
-    <w:lsdException w:name="Medium Grid 3 Accent 4" w:semiHidden="0" w:uiPriority="69" w:unhideWhenUsed="0"/>
-    <w:lsdException w:name="Dark List Accent 4" w:semiHidden="0" w:uiPriority="70" w:unhideWhenUsed="0"/>
-    <w:lsdException w:name="Colorful Shading Accent 4" w:semiHidden="0" w:uiPriority="71" w:unhideWhenUsed="0"/>
-    <w:lsdException w:name="Colorful List Accent 4" w:semiHidden="0" w:uiPriority="72" w:unhideWhenUsed="0"/>
-    <w:lsdException w:name="Colorful Grid Accent 4" w:semiHidden="0" w:uiPriority="73" w:unhideWhenUsed="0"/>
-    <w:lsdException w:name="Light Shading Accent 5" w:semiHidden="0" w:uiPriority="60" w:unhideWhenUsed="0"/>
-    <w:lsdException w:name="Light List Accent 5" w:semiHidden="0" w:uiPriority="61" w:unhideWhenUsed="0"/>
-    <w:lsdException w:name="Light Grid Accent 5" w:semiHidden="0" w:uiPriority="62" w:unhideWhenUsed="0"/>
-    <w:lsdException w:name="Medium Shading 1 Accent 5" w:semiHidden="0" w:uiPriority="63" w:unhideWhenUsed="0"/>
-    <w:lsdException w:name="Medium Shading 2 Accent 5" w:semiHidden="0" w:uiPriority="64" w:unhideWhenUsed="0"/>
-    <w:lsdException w:name="Medium List 1 Accent 5" w:semiHidden="0" w:uiPriority="65" w:unhideWhenUsed="0"/>
-    <w:lsdException w:name="Medium List 2 Accent 5" w:semiHidden="0" w:uiPriority="66" w:unhideWhenUsed="0"/>
-    <w:lsdException w:name="Medium Grid 1 Accent 5" w:semiHidden="0" w:uiPriority="67" w:unhideWhenUsed="0"/>
-    <w:lsdException w:name="Medium Grid 2 Accent 5" w:semiHidden="0" w:uiPriority="68" w:unhideWhenUsed="0"/>
-    <w:lsdException w:name="Medium Grid 3 Accent 5" w:semiHidden="0" w:uiPriority="69" w:unhideWhenUsed="0"/>
-    <w:lsdException w:name="Dark List Accent 5" w:semiHidden="0" w:uiPriority="70" w:unhideWhenUsed="0"/>
-    <w:lsdException w:name="Colorful Shading Accent 5" w:semiHidden="0" w:uiPriority="71" w:unhideWhenUsed="0"/>
-    <w:lsdException w:name="Colorful List Accent 5" w:semiHidden="0" w:uiPriority="72" w:unhideWhenUsed="0"/>
-    <w:lsdException w:name="Colorful Grid Accent 5" w:semiHidden="0" w:uiPriority="73" w:unhideWhenUsed="0"/>
-    <w:lsdException w:name="Light Shading Accent 6" w:semiHidden="0" w:uiPriority="60" w:unhideWhenUsed="0"/>
-    <w:lsdException w:name="Light List Accent 6" w:semiHidden="0" w:uiPriority="61" w:unhideWhenUsed="0"/>
-    <w:lsdException w:name="Light Grid Accent 6" w:semiHidden="0" w:uiPriority="62" w:unhideWhenUsed="0"/>
-    <w:lsdException w:name="Medium Shading 1 Accent 6" w:semiHidden="0" w:uiPriority="63" w:unhideWhenUsed="0"/>
-    <w:lsdException w:name="Medium Shading 2 Accent 6" w:semiHidden="0" w:uiPriority="64" w:unhideWhenUsed="0"/>
-    <w:lsdException w:name="Medium List 1 Accent 6" w:semiHidden="0" w:uiPriority="65" w:unhideWhenUsed="0"/>
-    <w:lsdException w:name="Medium List 2 Accent 6" w:semiHidden="0" w:uiPriority="66" w:unhideWhenUsed="0"/>
-    <w:lsdException w:name="Medium Grid 1 Accent 6" w:semiHidden="0" w:uiPriority="67" w:unhideWhenUsed="0"/>
-    <w:lsdException w:name="Medium Grid 2 Accent 6" w:semiHidden="0" w:uiPriority="68" w:unhideWhenUsed="0"/>
-    <w:lsdException w:name="Medium Grid 3 Accent 6" w:semiHidden="0" w:uiPriority="69" w:unhideWhenUsed="0"/>
-    <w:lsdException w:name="Dark List Accent 6" w:semiHidden="0" w:uiPriority="70" w:unhideWhenUsed="0"/>
-    <w:lsdException w:name="Colorful Shading Accent 6" w:semiHidden="0" w:uiPriority="71" w:unhideWhenUsed="0"/>
-    <w:lsdException w:name="Colorful List Accent 6" w:semiHidden="0" w:uiPriority="72" w:unhideWhenUsed="0"/>
-    <w:lsdException w:name="Colorful Grid Accent 6" w:semiHidden="0" w:uiPriority="73" w:unhideWhenUsed="0"/>
-    <w:lsdException w:name="Subtle Emphasis" w:semiHidden="0" w:uiPriority="19" w:unhideWhenUsed="0" w:qFormat="1"/>
-    <w:lsdException w:name="Intense Emphasis" w:semiHidden="0" w:uiPriority="21" w:unhideWhenUsed="0" w:qFormat="1"/>
-    <w:lsdException w:name="Subtle Reference" w:semiHidden="0" w:uiPriority="31" w:unhideWhenUsed="0" w:qFormat="1"/>
-    <w:lsdException w:name="Intense Reference" w:semiHidden="0" w:uiPriority="32" w:unhideWhenUsed="0" w:qFormat="1"/>
-    <w:lsdException w:name="Book Title" w:semiHidden="0" w:uiPriority="33" w:unhideWhenUsed="0" w:qFormat="1"/>
-    <w:lsdException w:name="Bibliography" w:uiPriority="37"/>
-    <w:lsdException w:name="TOC Heading" w:uiPriority="39" w:qFormat="1"/>
+  <w:latentStyles w:defLockedState="0" w:defUIPriority="99" w:defSemiHidden="0" w:defUnhideWhenUsed="0" w:defQFormat="0" w:count="371">
+    <w:lsdException w:name="Normal" w:uiPriority="0" w:qFormat="1"/>
+    <w:lsdException w:name="heading 1" w:uiPriority="9" w:qFormat="1"/>
+    <w:lsdException w:name="heading 2" w:semiHidden="1" w:uiPriority="9" w:unhideWhenUsed="1" w:qFormat="1"/>
+    <w:lsdException w:name="heading 3" w:semiHidden="1" w:uiPriority="9" w:unhideWhenUsed="1" w:qFormat="1"/>
+    <w:lsdException w:name="heading 4" w:semiHidden="1" w:uiPriority="9" w:unhideWhenUsed="1" w:qFormat="1"/>
+    <w:lsdException w:name="heading 5" w:semiHidden="1" w:uiPriority="9" w:unhideWhenUsed="1" w:qFormat="1"/>
+    <w:lsdException w:name="heading 6" w:semiHidden="1" w:uiPriority="9" w:unhideWhenUsed="1" w:qFormat="1"/>
+    <w:lsdException w:name="heading 7" w:semiHidden="1" w:uiPriority="9" w:unhideWhenUsed="1" w:qFormat="1"/>
+    <w:lsdException w:name="heading 8" w:semiHidden="1" w:uiPriority="9" w:unhideWhenUsed="1" w:qFormat="1"/>
+    <w:lsdException w:name="heading 9" w:semiHidden="1" w:uiPriority="9" w:unhideWhenUsed="1" w:qFormat="1"/>
+    <w:lsdException w:name="index 1" w:semiHidden="1" w:unhideWhenUsed="1"/>
+    <w:lsdException w:name="index 2" w:semiHidden="1" w:unhideWhenUsed="1"/>
+    <w:lsdException w:name="index 3" w:semiHidden="1" w:unhideWhenUsed="1"/>
+    <w:lsdException w:name="index 4" w:semiHidden="1" w:unhideWhenUsed="1"/>
+    <w:lsdException w:name="index 5" w:semiHidden="1" w:unhideWhenUsed="1"/>
+    <w:lsdException w:name="index 6" w:semiHidden="1" w:unhideWhenUsed="1"/>
+    <w:lsdException w:name="index 7" w:semiHidden="1" w:unhideWhenUsed="1"/>
+    <w:lsdException w:name="index 8" w:semiHidden="1" w:unhideWhenUsed="1"/>
+    <w:lsdException w:name="index 9" w:semiHidden="1" w:unhideWhenUsed="1"/>
+    <w:lsdException w:name="toc 1" w:semiHidden="1" w:uiPriority="39" w:unhideWhenUsed="1"/>
+    <w:lsdException w:name="toc 2" w:semiHidden="1" w:uiPriority="39" w:unhideWhenUsed="1"/>
+    <w:lsdException w:name="toc 3" w:semiHidden="1" w:uiPriority="39" w:unhideWhenUsed="1"/>
+    <w:lsdException w:name="toc 4" w:semiHidden="1" w:uiPriority="39" w:unhideWhenUsed="1"/>
+    <w:lsdException w:name="toc 5" w:semiHidden="1" w:uiPriority="39" w:unhideWhenUsed="1"/>
+    <w:lsdException w:name="toc 6" w:semiHidden="1" w:uiPriority="39" w:unhideWhenUsed="1"/>
+    <w:lsdException w:name="toc 7" w:semiHidden="1" w:uiPriority="39" w:unhideWhenUsed="1"/>
+    <w:lsdException w:name="toc 8" w:semiHidden="1" w:uiPriority="39" w:unhideWhenUsed="1"/>
+    <w:lsdException w:name="toc 9" w:semiHidden="1" w:uiPriority="39" w:unhideWhenUsed="1"/>
+    <w:lsdException w:name="Normal Indent" w:semiHidden="1" w:unhideWhenUsed="1"/>
+    <w:lsdException w:name="footnote text" w:semiHidden="1" w:unhideWhenUsed="1"/>
+    <w:lsdException w:name="annotation text" w:semiHidden="1" w:unhideWhenUsed="1"/>
+    <w:lsdException w:name="header" w:semiHidden="1" w:unhideWhenUsed="1"/>
+    <w:lsdException w:name="footer" w:semiHidden="1" w:unhideWhenUsed="1"/>
+    <w:lsdException w:name="index heading" w:semiHidden="1" w:unhideWhenUsed="1"/>
+    <w:lsdException w:name="caption" w:semiHidden="1" w:uiPriority="35" w:unhideWhenUsed="1" w:qFormat="1"/>
+    <w:lsdException w:name="table of figures" w:semiHidden="1" w:unhideWhenUsed="1"/>
+    <w:lsdException w:name="envelope address" w:semiHidden="1" w:unhideWhenUsed="1"/>
+    <w:lsdException w:name="envelope return" w:semiHidden="1" w:unhideWhenUsed="1"/>
+    <w:lsdException w:name="footnote reference" w:semiHidden="1" w:unhideWhenUsed="1"/>
+    <w:lsdException w:name="annotation reference" w:semiHidden="1" w:unhideWhenUsed="1"/>
+    <w:lsdException w:name="line number" w:semiHidden="1" w:unhideWhenUsed="1"/>
+    <w:lsdException w:name="page number" w:semiHidden="1" w:unhideWhenUsed="1"/>
+    <w:lsdException w:name="endnote reference" w:semiHidden="1" w:unhideWhenUsed="1"/>
+    <w:lsdException w:name="endnote text" w:semiHidden="1" w:unhideWhenUsed="1"/>
+    <w:lsdException w:name="table of authorities" w:semiHidden="1" w:unhideWhenUsed="1"/>
+    <w:lsdException w:name="macro" w:semiHidden="1" w:unhideWhenUsed="1"/>
+    <w:lsdException w:name="toa heading" w:semiHidden="1" w:unhideWhenUsed="1"/>
+    <w:lsdException w:name="List" w:semiHidden="1" w:unhideWhenUsed="1"/>
+    <w:lsdException w:name="List Bullet" w:semiHidden="1" w:unhideWhenUsed="1"/>
+    <w:lsdException w:name="List Number" w:semiHidden="1" w:unhideWhenUsed="1"/>
+    <w:lsdException w:name="List 2" w:semiHidden="1" w:unhideWhenUsed="1"/>
+    <w:lsdException w:name="List 3" w:semiHidden="1" w:unhideWhenUsed="1"/>
+    <w:lsdException w:name="List 4" w:semiHidden="1" w:unhideWhenUsed="1"/>
+    <w:lsdException w:name="List 5" w:semiHidden="1" w:unhideWhenUsed="1"/>
+    <w:lsdException w:name="List Bullet 2" w:semiHidden="1" w:unhideWhenUsed="1"/>
+    <w:lsdException w:name="List Bullet 3" w:semiHidden="1" w:unhideWhenUsed="1"/>
+    <w:lsdException w:name="List Bullet 4" w:semiHidden="1" w:unhideWhenUsed="1"/>
+    <w:lsdException w:name="List Bullet 5" w:semiHidden="1" w:unhideWhenUsed="1"/>
+    <w:lsdException w:name="List Number 2" w:semiHidden="1" w:unhideWhenUsed="1"/>
+    <w:lsdException w:name="List Number 3" w:semiHidden="1" w:unhideWhenUsed="1"/>
+    <w:lsdException w:name="List Number 4" w:semiHidden="1" w:unhideWhenUsed="1"/>
+    <w:lsdException w:name="List Number 5" w:semiHidden="1" w:unhideWhenUsed="1"/>
+    <w:lsdException w:name="Title" w:uiPriority="10" w:qFormat="1"/>
+    <w:lsdException w:name="Closing" w:semiHidden="1" w:unhideWhenUsed="1"/>
+    <w:lsdException w:name="Signature" w:semiHidden="1" w:unhideWhenUsed="1"/>
+    <w:lsdException w:name="Default Paragraph Font" w:semiHidden="1" w:uiPriority="1" w:unhideWhenUsed="1"/>
+    <w:lsdException w:name="Body Text" w:semiHidden="1" w:unhideWhenUsed="1"/>
+    <w:lsdException w:name="Body Text Indent" w:semiHidden="1" w:unhideWhenUsed="1"/>
+    <w:lsdException w:name="List Continue" w:semiHidden="1" w:unhideWhenUsed="1"/>
+    <w:lsdException w:name="List Continue 2" w:semiHidden="1" w:unhideWhenUsed="1"/>
+    <w:lsdException w:name="List Continue 3" w:semiHidden="1" w:unhideWhenUsed="1"/>
+    <w:lsdException w:name="List Continue 4" w:semiHidden="1" w:unhideWhenUsed="1"/>
+    <w:lsdException w:name="List Continue 5" w:semiHidden="1" w:unhideWhenUsed="1"/>
+    <w:lsdException w:name="Message Header" w:semiHidden="1" w:unhideWhenUsed="1"/>
+    <w:lsdException w:name="Subtitle" w:uiPriority="11" w:qFormat="1"/>
+    <w:lsdException w:name="Salutation" w:semiHidden="1" w:unhideWhenUsed="1"/>
+    <w:lsdException w:name="Date" w:semiHidden="1" w:unhideWhenUsed="1"/>
+    <w:lsdException w:name="Body Text First Indent" w:semiHidden="1" w:unhideWhenUsed="1"/>
+    <w:lsdException w:name="Body Text First Indent 2" w:semiHidden="1" w:unhideWhenUsed="1"/>
+    <w:lsdException w:name="Note Heading" w:semiHidden="1" w:unhideWhenUsed="1"/>
+    <w:lsdException w:name="Body Text 2" w:semiHidden="1" w:unhideWhenUsed="1"/>
+    <w:lsdException w:name="Body Text 3" w:semiHidden="1" w:unhideWhenUsed="1"/>
+    <w:lsdException w:name="Body Text Indent 2" w:semiHidden="1" w:unhideWhenUsed="1"/>
+    <w:lsdException w:name="Body Text Indent 3" w:semiHidden="1" w:unhideWhenUsed="1"/>
+    <w:lsdException w:name="Block Text" w:semiHidden="1" w:unhideWhenUsed="1"/>
+    <w:lsdException w:name="Hyperlink" w:semiHidden="1" w:unhideWhenUsed="1"/>
+    <w:lsdException w:name="FollowedHyperlink" w:semiHidden="1" w:unhideWhenUsed="1"/>
+    <w:lsdException w:name="Strong" w:uiPriority="22" w:qFormat="1"/>
+    <w:lsdException w:name="Emphasis" w:uiPriority="20" w:qFormat="1"/>
+    <w:lsdException w:name="Document Map" w:semiHidden="1" w:unhideWhenUsed="1"/>
+    <w:lsdException w:name="Plain Text" w:semiHidden="1" w:unhideWhenUsed="1"/>
+    <w:lsdException w:name="E-mail Signature" w:semiHidden="1" w:unhideWhenUsed="1"/>
+    <w:lsdException w:name="HTML Top of Form" w:semiHidden="1" w:unhideWhenUsed="1"/>
+    <w:lsdException w:name="HTML Bottom of Form" w:semiHidden="1" w:unhideWhenUsed="1"/>
+    <w:lsdException w:name="Normal (Web)" w:semiHidden="1" w:unhideWhenUsed="1"/>
+    <w:lsdException w:name="HTML Acronym" w:semiHidden="1" w:unhideWhenUsed="1"/>
+    <w:lsdException w:name="HTML Address" w:semiHidden="1" w:unhideWhenUsed="1"/>
+    <w:lsdException w:name="HTML Cite" w:semiHidden="1" w:unhideWhenUsed="1"/>
+    <w:lsdException w:name="HTML Code" w:semiHidden="1" w:unhideWhenUsed="1"/>
+    <w:lsdException w:name="HTML Definition" w:semiHidden="1" w:unhideWhenUsed="1"/>
+    <w:lsdException w:name="HTML Keyboard" w:semiHidden="1" w:unhideWhenUsed="1"/>
+    <w:lsdException w:name="HTML Preformatted" w:semiHidden="1" w:unhideWhenUsed="1"/>
+    <w:lsdException w:name="HTML Sample" w:semiHidden="1" w:unhideWhenUsed="1"/>
+    <w:lsdException w:name="HTML Typewriter" w:semiHidden="1" w:unhideWhenUsed="1"/>
+    <w:lsdException w:name="HTML Variable" w:semiHidden="1" w:unhideWhenUsed="1"/>
+    <w:lsdException w:name="Normal Table" w:semiHidden="1" w:unhideWhenUsed="1"/>
+    <w:lsdException w:name="annotation subject" w:semiHidden="1" w:unhideWhenUsed="1"/>
+    <w:lsdException w:name="No List" w:semiHidden="1" w:unhideWhenUsed="1"/>
+    <w:lsdException w:name="Outline List 1" w:semiHidden="1" w:unhideWhenUsed="1"/>
+    <w:lsdException w:name="Outline List 2" w:semiHidden="1" w:unhideWhenUsed="1"/>
+    <w:lsdException w:name="Outline List 3" w:semiHidden="1" w:unhideWhenUsed="1"/>
+    <w:lsdException w:name="Table Simple 1" w:semiHidden="1" w:unhideWhenUsed="1"/>
+    <w:lsdException w:name="Table Simple 2" w:semiHidden="1" w:unhideWhenUsed="1"/>
+    <w:lsdException w:name="Table Simple 3" w:semiHidden="1" w:unhideWhenUsed="1"/>
+    <w:lsdException w:name="Table Classic 1" w:semiHidden="1" w:unhideWhenUsed="1"/>
+    <w:lsdException w:name="Table Classic 2" w:semiHidden="1" w:unhideWhenUsed="1"/>
+    <w:lsdException w:name="Table Classic 3" w:semiHidden="1" w:unhideWhenUsed="1"/>
+    <w:lsdException w:name="Table Classic 4" w:semiHidden="1" w:unhideWhenUsed="1"/>
+    <w:lsdException w:name="Table Colorful 1" w:semiHidden="1" w:unhideWhenUsed="1"/>
+    <w:lsdException w:name="Table Colorful 2" w:semiHidden="1" w:unhideWhenUsed="1"/>
+    <w:lsdException w:name="Table Colorful 3" w:semiHidden="1" w:unhideWhenUsed="1"/>
+    <w:lsdException w:name="Table Columns 1" w:semiHidden="1" w:unhideWhenUsed="1"/>
+    <w:lsdException w:name="Table Columns 2" w:semiHidden="1" w:unhideWhenUsed="1"/>
+    <w:lsdException w:name="Table Columns 3" w:semiHidden="1" w:unhideWhenUsed="1"/>
+    <w:lsdException w:name="Table Columns 4" w:semiHidden="1" w:unhideWhenUsed="1"/>
+    <w:lsdException w:name="Table Columns 5" w:semiHidden="1" w:unhideWhenUsed="1"/>
+    <w:lsdException w:name="Table Grid 1" w:semiHidden="1" w:unhideWhenUsed="1"/>
+    <w:lsdException w:name="Table Grid 2" w:semiHidden="1" w:unhideWhenUsed="1"/>
+    <w:lsdException w:name="Table Grid 3" w:semiHidden="1" w:unhideWhenUsed="1"/>
+    <w:lsdException w:name="Table Grid 4" w:semiHidden="1" w:unhideWhenUsed="1"/>
+    <w:lsdException w:name="Table Grid 5" w:semiHidden="1" w:unhideWhenUsed="1"/>
+    <w:lsdException w:name="Table Grid 6" w:semiHidden="1" w:unhideWhenUsed="1"/>
+    <w:lsdException w:name="Table Grid 7" w:semiHidden="1" w:unhideWhenUsed="1"/>
+    <w:lsdException w:name="Table Grid 8" w:semiHidden="1" w:unhideWhenUsed="1"/>
+    <w:lsdException w:name="Table List 1" w:semiHidden="1" w:unhideWhenUsed="1"/>
+    <w:lsdException w:name="Table List 2" w:semiHidden="1" w:unhideWhenUsed="1"/>
+    <w:lsdException w:name="Table List 3" w:semiHidden="1" w:unhideWhenUsed="1"/>
+    <w:lsdException w:name="Table List 4" w:semiHidden="1" w:unhideWhenUsed="1"/>
+    <w:lsdException w:name="Table List 5" w:semiHidden="1" w:unhideWhenUsed="1"/>
+    <w:lsdException w:name="Table List 6" w:semiHidden="1" w:unhideWhenUsed="1"/>
+    <w:lsdException w:name="Table List 7" w:semiHidden="1" w:unhideWhenUsed="1"/>
+    <w:lsdException w:name="Table List 8" w:semiHidden="1" w:unhideWhenUsed="1"/>
+    <w:lsdException w:name="Table 3D effects 1" w:semiHidden="1" w:unhideWhenUsed="1"/>
+    <w:lsdException w:name="Table 3D effects 2" w:semiHidden="1" w:unhideWhenUsed="1"/>
+    <w:lsdException w:name="Table 3D effects 3" w:semiHidden="1" w:unhideWhenUsed="1"/>
+    <w:lsdException w:name="Table Contemporary" w:semiHidden="1" w:unhideWhenUsed="1"/>
+    <w:lsdException w:name="Table Elegant" w:semiHidden="1" w:unhideWhenUsed="1"/>
+    <w:lsdException w:name="Table Professional" w:semiHidden="1" w:unhideWhenUsed="1"/>
+    <w:lsdException w:name="Table Subtle 1" w:semiHidden="1" w:unhideWhenUsed="1"/>
+    <w:lsdException w:name="Table Subtle 2" w:semiHidden="1" w:unhideWhenUsed="1"/>
+    <w:lsdException w:name="Table Web 1" w:semiHidden="1" w:unhideWhenUsed="1"/>
+    <w:lsdException w:name="Table Web 2" w:semiHidden="1" w:unhideWhenUsed="1"/>
+    <w:lsdException w:name="Table Web 3" w:semiHidden="1" w:unhideWhenUsed="1"/>
+    <w:lsdException w:name="Balloon Text" w:semiHidden="1" w:unhideWhenUsed="1"/>
+    <w:lsdException w:name="Table Grid" w:uiPriority="39"/>
+    <w:lsdException w:name="Table Theme" w:semiHidden="1" w:unhideWhenUsed="1"/>
+    <w:lsdException w:name="Placeholder Text" w:semiHidden="1"/>
+    <w:lsdException w:name="No Spacing" w:uiPriority="1" w:qFormat="1"/>
+    <w:lsdException w:name="Light Shading" w:uiPriority="60"/>
+    <w:lsdException w:name="Light List" w:uiPriority="61"/>
+    <w:lsdException w:name="Light Grid" w:uiPriority="62"/>
+    <w:lsdException w:name="Medium Shading 1" w:uiPriority="63"/>
+    <w:lsdException w:name="Medium Shading 2" w:uiPriority="64"/>
+    <w:lsdException w:name="Medium List 1" w:uiPriority="65"/>
+    <w:lsdException w:name="Medium List 2" w:uiPriority="66"/>
+    <w:lsdException w:name="Medium Grid 1" w:uiPriority="67"/>
+    <w:lsdException w:name="Medium Grid 2" w:uiPriority="68"/>
+    <w:lsdException w:name="Medium Grid 3" w:uiPriority="69"/>
+    <w:lsdException w:name="Dark List" w:uiPriority="70"/>
+    <w:lsdException w:name="Colorful Shading" w:uiPriority="71"/>
+    <w:lsdException w:name="Colorful List" w:uiPriority="72"/>
+    <w:lsdException w:name="Colorful Grid" w:uiPriority="73"/>
+    <w:lsdException w:name="Light Shading Accent 1" w:uiPriority="60"/>
+    <w:lsdException w:name="Light List Accent 1" w:uiPriority="61"/>
+    <w:lsdException w:name="Light Grid Accent 1" w:uiPriority="62"/>
+    <w:lsdException w:name="Medium Shading 1 Accent 1" w:uiPriority="63"/>
+    <w:lsdException w:name="Medium Shading 2 Accent 1" w:uiPriority="64"/>
+    <w:lsdException w:name="Medium List 1 Accent 1" w:uiPriority="65"/>
+    <w:lsdException w:name="Revision" w:semiHidden="1"/>
+    <w:lsdException w:name="List Paragraph" w:uiPriority="34" w:qFormat="1"/>
+    <w:lsdException w:name="Quote" w:uiPriority="29" w:qFormat="1"/>
+    <w:lsdException w:name="Intense Quote" w:uiPriority="30" w:qFormat="1"/>
+    <w:lsdException w:name="Medium List 2 Accent 1" w:uiPriority="66"/>
+    <w:lsdException w:name="Medium Grid 1 Accent 1" w:uiPriority="67"/>
+    <w:lsdException w:name="Medium Grid 2 Accent 1" w:uiPriority="68"/>
+    <w:lsdException w:name="Medium Grid 3 Accent 1" w:uiPriority="69"/>
+    <w:lsdException w:name="Dark List Accent 1" w:uiPriority="70"/>
+    <w:lsdException w:name="Colorful Shading Accent 1" w:uiPriority="71"/>
+    <w:lsdException w:name="Colorful List Accent 1" w:uiPriority="72"/>
+    <w:lsdException w:name="Colorful Grid Accent 1" w:uiPriority="73"/>
+    <w:lsdException w:name="Light Shading Accent 2" w:uiPriority="60"/>
+    <w:lsdException w:name="Light List Accent 2" w:uiPriority="61"/>
+    <w:lsdException w:name="Light Grid Accent 2" w:uiPriority="62"/>
+    <w:lsdException w:name="Medium Shading 1 Accent 2" w:uiPriority="63"/>
+    <w:lsdException w:name="Medium Shading 2 Accent 2" w:uiPriority="64"/>
+    <w:lsdException w:name="Medium List 1 Accent 2" w:uiPriority="65"/>
+    <w:lsdException w:name="Medium List 2 Accent 2" w:uiPriority="66"/>
+    <w:lsdException w:name="Medium Grid 1 Accent 2" w:uiPriority="67"/>
+    <w:lsdException w:name="Medium Grid 2 Accent 2" w:uiPriority="68"/>
+    <w:lsdException w:name="Medium Grid 3 Accent 2" w:uiPriority="69"/>
+    <w:lsdException w:name="Dark List Accent 2" w:uiPriority="70"/>
+    <w:lsdException w:name="Colorful Shading Accent 2" w:uiPriority="71"/>
+    <w:lsdException w:name="Colorful List Accent 2" w:uiPriority="72"/>
+    <w:lsdException w:name="Colorful Grid Accent 2" w:uiPriority="73"/>
+    <w:lsdException w:name="Light Shading Accent 3" w:uiPriority="60"/>
+    <w:lsdException w:name="Light List Accent 3" w:uiPriority="61"/>
+    <w:lsdException w:name="Light Grid Accent 3" w:uiPriority="62"/>
+    <w:lsdException w:name="Medium Shading 1 Accent 3" w:uiPriority="63"/>
+    <w:lsdException w:name="Medium Shading 2 Accent 3" w:uiPriority="64"/>
+    <w:lsdException w:name="Medium List 1 Accent 3" w:uiPriority="65"/>
+    <w:lsdException w:name="Medium List 2 Accent 3" w:uiPriority="66"/>
+    <w:lsdException w:name="Medium Grid 1 Accent 3" w:uiPriority="67"/>
+    <w:lsdException w:name="Medium Grid 2 Accent 3" w:uiPriority="68"/>
+    <w:lsdException w:name="Medium Grid 3 Accent 3" w:uiPriority="69"/>
+    <w:lsdException w:name="Dark List Accent 3" w:uiPriority="70"/>
+    <w:lsdException w:name="Colorful Shading Accent 3" w:uiPriority="71"/>
+    <w:lsdException w:name="Colorful List Accent 3" w:uiPriority="72"/>
+    <w:lsdException w:name="Colorful Grid Accent 3" w:uiPriority="73"/>
+    <w:lsdException w:name="Light Shading Accent 4" w:uiPriority="60"/>
+    <w:lsdException w:name="Light List Accent 4" w:uiPriority="61"/>
+    <w:lsdException w:name="Light Grid Accent 4" w:uiPriority="62"/>
+    <w:lsdException w:name="Medium Shading 1 Accent 4" w:uiPriority="63"/>
+    <w:lsdException w:name="Medium Shading 2 Accent 4" w:uiPriority="64"/>
+    <w:lsdException w:name="Medium List 1 Accent 4" w:uiPriority="65"/>
+    <w:lsdException w:name="Medium List 2 Accent 4" w:uiPriority="66"/>
+    <w:lsdException w:name="Medium Grid 1 Accent 4" w:uiPriority="67"/>
+    <w:lsdException w:name="Medium Grid 2 Accent 4" w:uiPriority="68"/>
+    <w:lsdException w:name="Medium Grid 3 Accent 4" w:uiPriority="69"/>
+    <w:lsdException w:name="Dark List Accent 4" w:uiPriority="70"/>
+    <w:lsdException w:name="Colorful Shading Accent 4" w:uiPriority="71"/>
+    <w:lsdException w:name="Colorful List Accent 4" w:uiPriority="72"/>
+    <w:lsdException w:name="Colorful Grid Accent 4" w:uiPriority="73"/>
+    <w:lsdException w:name="Light Shading Accent 5" w:uiPriority="60"/>
+    <w:lsdException w:name="Light List Accent 5" w:uiPriority="61"/>
+    <w:lsdException w:name="Light Grid Accent 5" w:uiPriority="62"/>
+    <w:lsdException w:name="Medium Shading 1 Accent 5" w:uiPriority="63"/>
+    <w:lsdException w:name="Medium Shading 2 Accent 5" w:uiPriority="64"/>
+    <w:lsdException w:name="Medium List 1 Accent 5" w:uiPriority="65"/>
+    <w:lsdException w:name="Medium List 2 Accent 5" w:uiPriority="66"/>
+    <w:lsdException w:name="Medium Grid 1 Accent 5" w:uiPriority="67"/>
+    <w:lsdException w:name="Medium Grid 2 Accent 5" w:uiPriority="68"/>
+    <w:lsdException w:name="Medium Grid 3 Accent 5" w:uiPriority="69"/>
+    <w:lsdException w:name="Dark List Accent 5" w:uiPriority="70"/>
+    <w:lsdException w:name="Colorful Shading Accent 5" w:uiPriority="71"/>
+    <w:lsdException w:name="Colorful List Accent 5" w:uiPriority="72"/>
+    <w:lsdException w:name="Colorful Grid Accent 5" w:uiPriority="73"/>
+    <w:lsdException w:name="Light Shading Accent 6" w:uiPriority="60"/>
+    <w:lsdException w:name="Light List Accent 6" w:uiPriority="61"/>
+    <w:lsdException w:name="Light Grid Accent 6" w:uiPriority="62"/>
+    <w:lsdException w:name="Medium Shading 1 Accent 6" w:uiPriority="63"/>
+    <w:lsdException w:name="Medium Shading 2 Accent 6" w:uiPriority="64"/>
+    <w:lsdException w:name="Medium List 1 Accent 6" w:uiPriority="65"/>
+    <w:lsdException w:name="Medium List 2 Accent 6" w:uiPriority="66"/>
+    <w:lsdException w:name="Medium Grid 1 Accent 6" w:uiPriority="67"/>
+    <w:lsdException w:name="Medium Grid 2 Accent 6" w:uiPriority="68"/>
+    <w:lsdException w:name="Medium Grid 3 Accent 6" w:uiPriority="69"/>
+    <w:lsdException w:name="Dark List Accent 6" w:uiPriority="70"/>
+    <w:lsdException w:name="Colorful Shading Accent 6" w:uiPriority="71"/>
+    <w:lsdException w:name="Colorful List Accent 6" w:uiPriority="72"/>
+    <w:lsdException w:name="Colorful Grid Accent 6" w:uiPriority="73"/>
+    <w:lsdException w:name="Subtle Emphasis" w:uiPriority="19" w:qFormat="1"/>
+    <w:lsdException w:name="Intense Emphasis" w:uiPriority="21" w:qFormat="1"/>
+    <w:lsdException w:name="Subtle Reference" w:uiPriority="31" w:qFormat="1"/>
+    <w:lsdException w:name="Intense Reference" w:uiPriority="32" w:qFormat="1"/>
+    <w:lsdException w:name="Book Title" w:uiPriority="33" w:qFormat="1"/>
+    <w:lsdException w:name="Bibliography" w:semiHidden="1" w:uiPriority="37" w:unhideWhenUsed="1"/>
+    <w:lsdException w:name="TOC Heading" w:semiHidden="1" w:uiPriority="39" w:unhideWhenUsed="1" w:qFormat="1"/>
+    <w:lsdException w:name="Plain Table 1" w:uiPriority="41"/>
+    <w:lsdException w:name="Plain Table 2" w:uiPriority="42"/>
+    <w:lsdException w:name="Plain Table 3" w:uiPriority="43"/>
+    <w:lsdException w:name="Plain Table 4" w:uiPriority="44"/>
+    <w:lsdException w:name="Plain Table 5" w:uiPriority="45"/>
+    <w:lsdException w:name="Grid Table Light" w:uiPriority="40"/>
+    <w:lsdException w:name="Grid Table 1 Light" w:uiPriority="46"/>
+    <w:lsdException w:name="Grid Table 2" w:uiPriority="47"/>
+    <w:lsdException w:name="Grid Table 3" w:uiPriority="48"/>
+    <w:lsdException w:name="Grid Table 4" w:uiPriority="49"/>
+    <w:lsdException w:name="Grid Table 5 Dark" w:uiPriority="50"/>
+    <w:lsdException w:name="Grid Table 6 Colorful" w:uiPriority="51"/>
+    <w:lsdException w:name="Grid Table 7 Colorful" w:uiPriority="52"/>
+    <w:lsdException w:name="Grid Table 1 Light Accent 1" w:uiPriority="46"/>
+    <w:lsdException w:name="Grid Table 2 Accent 1" w:uiPriority="47"/>
+    <w:lsdException w:name="Grid Table 3 Accent 1" w:uiPriority="48"/>
+    <w:lsdException w:name="Grid Table 4 Accent 1" w:uiPriority="49"/>
+    <w:lsdException w:name="Grid Table 5 Dark Accent 1" w:uiPriority="50"/>
+    <w:lsdException w:name="Grid Table 6 Colorful Accent 1" w:uiPriority="51"/>
+    <w:lsdException w:name="Grid Table 7 Colorful Accent 1" w:uiPriority="52"/>
+    <w:lsdException w:name="Grid Table 1 Light Accent 2" w:uiPriority="46"/>
+    <w:lsdException w:name="Grid Table 2 Accent 2" w:uiPriority="47"/>
+    <w:lsdException w:name="Grid Table 3 Accent 2" w:uiPriority="48"/>
+    <w:lsdException w:name="Grid Table 4 Accent 2" w:uiPriority="49"/>
+    <w:lsdException w:name="Grid Table 5 Dark Accent 2" w:uiPriority="50"/>
+    <w:lsdException w:name="Grid Table 6 Colorful Accent 2" w:uiPriority="51"/>
+    <w:lsdException w:name="Grid Table 7 Colorful Accent 2" w:uiPriority="52"/>
+    <w:lsdException w:name="Grid Table 1 Light Accent 3" w:uiPriority="46"/>
+    <w:lsdException w:name="Grid Table 2 Accent 3" w:uiPriority="47"/>
+    <w:lsdException w:name="Grid Table 3 Accent 3" w:uiPriority="48"/>
+    <w:lsdException w:name="Grid Table 4 Accent 3" w:uiPriority="49"/>
+    <w:lsdException w:name="Grid Table 5 Dark Accent 3" w:uiPriority="50"/>
+    <w:lsdException w:name="Grid Table 6 Colorful Accent 3" w:uiPriority="51"/>
+    <w:lsdException w:name="Grid Table 7 Colorful Accent 3" w:uiPriority="52"/>
+    <w:lsdException w:name="Grid Table 1 Light Accent 4" w:uiPriority="46"/>
+    <w:lsdException w:name="Grid Table 2 Accent 4" w:uiPriority="47"/>
+    <w:lsdException w:name="Grid Table 3 Accent 4" w:uiPriority="48"/>
+    <w:lsdException w:name="Grid Table 4 Accent 4" w:uiPriority="49"/>
+    <w:lsdException w:name="Grid Table 5 Dark Accent 4" w:uiPriority="50"/>
+    <w:lsdException w:name="Grid Table 6 Colorful Accent 4" w:uiPriority="51"/>
+    <w:lsdException w:name="Grid Table 7 Colorful Accent 4" w:uiPriority="52"/>
+    <w:lsdException w:name="Grid Table 1 Light Accent 5" w:uiPriority="46"/>
+    <w:lsdException w:name="Grid Table 2 Accent 5" w:uiPriority="47"/>
+    <w:lsdException w:name="Grid Table 3 Accent 5" w:uiPriority="48"/>
+    <w:lsdException w:name="Grid Table 4 Accent 5" w:uiPriority="49"/>
+    <w:lsdException w:name="Grid Table 5 Dark Accent 5" w:uiPriority="50"/>
+    <w:lsdException w:name="Grid Table 6 Colorful Accent 5" w:uiPriority="51"/>
+    <w:lsdException w:name="Grid Table 7 Colorful Accent 5" w:uiPriority="52"/>
+    <w:lsdException w:name="Grid Table 1 Light Accent 6" w:uiPriority="46"/>
+    <w:lsdException w:name="Grid Table 2 Accent 6" w:uiPriority="47"/>
+    <w:lsdException w:name="Grid Table 3 Accent 6" w:uiPriority="48"/>
+    <w:lsdException w:name="Grid Table 4 Accent 6" w:uiPriority="49"/>
+    <w:lsdException w:name="Grid Table 5 Dark Accent 6" w:uiPriority="50"/>
+    <w:lsdException w:name="Grid Table 6 Colorful Accent 6" w:uiPriority="51"/>
+    <w:lsdException w:name="Grid Table 7 Colorful Accent 6" w:uiPriority="52"/>
+    <w:lsdException w:name="List Table 1 Light" w:uiPriority="46"/>
+    <w:lsdException w:name="List Table 2" w:uiPriority="47"/>
+    <w:lsdException w:name="List Table 3" w:uiPriority="48"/>
+    <w:lsdException w:name="List Table 4" w:uiPriority="49"/>
+    <w:lsdException w:name="List Table 5 Dark" w:uiPriority="50"/>
+    <w:lsdException w:name="List Table 6 Colorful" w:uiPriority="51"/>
+    <w:lsdException w:name="List Table 7 Colorful" w:uiPriority="52"/>
+    <w:lsdException w:name="List Table 1 Light Accent 1" w:uiPriority="46"/>
+    <w:lsdException w:name="List Table 2 Accent 1" w:uiPriority="47"/>
+    <w:lsdException w:name="List Table 3 Accent 1" w:uiPriority="48"/>
+    <w:lsdException w:name="List Table 4 Accent 1" w:uiPriority="49"/>
+    <w:lsdException w:name="List Table 5 Dark Accent 1" w:uiPriority="50"/>
+    <w:lsdException w:name="List Table 6 Colorful Accent 1" w:uiPriority="51"/>
+    <w:lsdException w:name="List Table 7 Colorful Accent 1" w:uiPriority="52"/>
+    <w:lsdException w:name="List Table 1 Light Accent 2" w:uiPriority="46"/>
+    <w:lsdException w:name="List Table 2 Accent 2" w:uiPriority="47"/>
+    <w:lsdException w:name="List Table 3 Accent 2" w:uiPriority="48"/>
+    <w:lsdException w:name="List Table 4 Accent 2" w:uiPriority="49"/>
+    <w:lsdException w:name="List Table 5 Dark Accent 2" w:uiPriority="50"/>
+    <w:lsdException w:name="List Table 6 Colorful Accent 2" w:uiPriority="51"/>
+    <w:lsdException w:name="List Table 7 Colorful Accent 2" w:uiPriority="52"/>
+    <w:lsdException w:name="List Table 1 Light Accent 3" w:uiPriority="46"/>
+    <w:lsdException w:name="List Table 2 Accent 3" w:uiPriority="47"/>
+    <w:lsdException w:name="List Table 3 Accent 3" w:uiPriority="48"/>
+    <w:lsdException w:name="List Table 4 Accent 3" w:uiPriority="49"/>
+    <w:lsdException w:name="List Table 5 Dark Accent 3" w:uiPriority="50"/>
+    <w:lsdException w:name="List Table 6 Colorful Accent 3" w:uiPriority="51"/>
+    <w:lsdException w:name="List Table 7 Colorful Accent 3" w:uiPriority="52"/>
+    <w:lsdException w:name="List Table 1 Light Accent 4" w:uiPriority="46"/>
+    <w:lsdException w:name="List Table 2 Accent 4" w:uiPriority="47"/>
+    <w:lsdException w:name="List Table 3 Accent 4" w:uiPriority="48"/>
+    <w:lsdException w:name="List Table 4 Accent 4" w:uiPriority="49"/>
+    <w:lsdException w:name="List Table 5 Dark Accent 4" w:uiPriority="50"/>
+    <w:lsdException w:name="List Table 6 Colorful Accent 4" w:uiPriority="51"/>
+    <w:lsdException w:name="List Table 7 Colorful Accent 4" w:uiPriority="52"/>
+    <w:lsdException w:name="List Table 1 Light Accent 5" w:uiPriority="46"/>
+    <w:lsdException w:name="List Table 2 Accent 5" w:uiPriority="47"/>
+    <w:lsdException w:name="List Table 3 Accent 5" w:uiPriority="48"/>
+    <w:lsdException w:name="List Table 4 Accent 5" w:uiPriority="49"/>
+    <w:lsdException w:name="List Table 5 Dark Accent 5" w:uiPriority="50"/>
+    <w:lsdException w:name="List Table 6 Colorful Accent 5" w:uiPriority="51"/>
+    <w:lsdException w:name="List Table 7 Colorful Accent 5" w:uiPriority="52"/>
+    <w:lsdException w:name="List Table 1 Light Accent 6" w:uiPriority="46"/>
+    <w:lsdException w:name="List Table 2 Accent 6" w:uiPriority="47"/>
+    <w:lsdException w:name="List Table 3 Accent 6" w:uiPriority="48"/>
+    <w:lsdException w:name="List Table 4 Accent 6" w:uiPriority="49"/>
+    <w:lsdException w:name="List Table 5 Dark Accent 6" w:uiPriority="50"/>
+    <w:lsdException w:name="List Table 6 Colorful Accent 6" w:uiPriority="51"/>
+    <w:lsdException w:name="List Table 7 Colorful Accent 6" w:uiPriority="52"/>
   </w:latentStyles>
   <w:style w:type="paragraph" w:default="1" w:styleId="Normal">
     <w:name w:val="Normal"/>
     <w:qFormat/>
     <w:rsid w:val="00345E81"/>
   </w:style>
-  <w:style w:type="paragraph" w:styleId="Ttulo1">
+  <w:style w:type="paragraph" w:styleId="Heading1">
     <w:name w:val="heading 1"/>
     <w:basedOn w:val="Normal"/>
     <w:next w:val="Normal"/>
-    <w:link w:val="Ttulo1Carcter"/>
+    <w:link w:val="Heading1Char"/>
     <w:uiPriority w:val="9"/>
     <w:qFormat/>
     <w:rsid w:val="00906D0A"/>
@@ -9344,18 +8763,17 @@
       <w:szCs w:val="28"/>
     </w:rPr>
   </w:style>
-  <w:style w:type="character" w:default="1" w:styleId="Tipodeletrapredefinidodopargrafo">
+  <w:style w:type="character" w:default="1" w:styleId="DefaultParagraphFont">
     <w:name w:val="Default Paragraph Font"/>
     <w:uiPriority w:val="1"/>
     <w:semiHidden/>
     <w:unhideWhenUsed/>
   </w:style>
-  <w:style w:type="table" w:default="1" w:styleId="Tabelanormal">
+  <w:style w:type="table" w:default="1" w:styleId="TableNormal">
     <w:name w:val="Normal Table"/>
     <w:uiPriority w:val="99"/>
     <w:semiHidden/>
     <w:unhideWhenUsed/>
-    <w:qFormat/>
     <w:tblPr>
       <w:tblInd w:w="0" w:type="dxa"/>
       <w:tblCellMar>
@@ -9366,16 +8784,16 @@
       </w:tblCellMar>
     </w:tblPr>
   </w:style>
-  <w:style w:type="numbering" w:default="1" w:styleId="Semlista">
+  <w:style w:type="numbering" w:default="1" w:styleId="NoList">
     <w:name w:val="No List"/>
     <w:uiPriority w:val="99"/>
     <w:semiHidden/>
     <w:unhideWhenUsed/>
   </w:style>
-  <w:style w:type="paragraph" w:styleId="Cabealho">
+  <w:style w:type="paragraph" w:styleId="Header">
     <w:name w:val="header"/>
     <w:basedOn w:val="Normal"/>
-    <w:link w:val="CabealhoCarcter"/>
+    <w:link w:val="HeaderChar"/>
     <w:uiPriority w:val="99"/>
     <w:unhideWhenUsed/>
     <w:rsid w:val="00042081"/>
@@ -9387,17 +8805,17 @@
       <w:spacing w:after="0" w:line="240" w:lineRule="auto"/>
     </w:pPr>
   </w:style>
-  <w:style w:type="character" w:customStyle="1" w:styleId="CabealhoCarcter">
-    <w:name w:val="Cabeçalho Carácter"/>
-    <w:basedOn w:val="Tipodeletrapredefinidodopargrafo"/>
-    <w:link w:val="Cabealho"/>
+  <w:style w:type="character" w:customStyle="1" w:styleId="HeaderChar">
+    <w:name w:val="Header Char"/>
+    <w:basedOn w:val="DefaultParagraphFont"/>
+    <w:link w:val="Header"/>
     <w:uiPriority w:val="99"/>
     <w:rsid w:val="00042081"/>
   </w:style>
-  <w:style w:type="paragraph" w:styleId="Rodap">
+  <w:style w:type="paragraph" w:styleId="Footer">
     <w:name w:val="footer"/>
     <w:basedOn w:val="Normal"/>
-    <w:link w:val="RodapCarcter"/>
+    <w:link w:val="FooterChar"/>
     <w:uiPriority w:val="99"/>
     <w:unhideWhenUsed/>
     <w:rsid w:val="00042081"/>
@@ -9409,16 +8827,16 @@
       <w:spacing w:after="0" w:line="240" w:lineRule="auto"/>
     </w:pPr>
   </w:style>
-  <w:style w:type="character" w:customStyle="1" w:styleId="RodapCarcter">
-    <w:name w:val="Rodapé Carácter"/>
-    <w:basedOn w:val="Tipodeletrapredefinidodopargrafo"/>
-    <w:link w:val="Rodap"/>
+  <w:style w:type="character" w:customStyle="1" w:styleId="FooterChar">
+    <w:name w:val="Footer Char"/>
+    <w:basedOn w:val="DefaultParagraphFont"/>
+    <w:link w:val="Footer"/>
     <w:uiPriority w:val="99"/>
     <w:rsid w:val="00042081"/>
   </w:style>
-  <w:style w:type="character" w:styleId="TextodoMarcadordePosio">
+  <w:style w:type="character" w:styleId="PlaceholderText">
     <w:name w:val="Placeholder Text"/>
-    <w:basedOn w:val="Tipodeletrapredefinidodopargrafo"/>
+    <w:basedOn w:val="DefaultParagraphFont"/>
     <w:uiPriority w:val="99"/>
     <w:semiHidden/>
     <w:rsid w:val="009553EC"/>
@@ -9426,10 +8844,10 @@
       <w:color w:val="808080"/>
     </w:rPr>
   </w:style>
-  <w:style w:type="paragraph" w:styleId="Textodebalo">
+  <w:style w:type="paragraph" w:styleId="BalloonText">
     <w:name w:val="Balloon Text"/>
     <w:basedOn w:val="Normal"/>
-    <w:link w:val="TextodebaloCarcter"/>
+    <w:link w:val="BalloonTextChar"/>
     <w:uiPriority w:val="99"/>
     <w:semiHidden/>
     <w:unhideWhenUsed/>
@@ -9443,10 +8861,10 @@
       <w:szCs w:val="16"/>
     </w:rPr>
   </w:style>
-  <w:style w:type="character" w:customStyle="1" w:styleId="TextodebaloCarcter">
-    <w:name w:val="Texto de balão Carácter"/>
-    <w:basedOn w:val="Tipodeletrapredefinidodopargrafo"/>
-    <w:link w:val="Textodebalo"/>
+  <w:style w:type="character" w:customStyle="1" w:styleId="BalloonTextChar">
+    <w:name w:val="Balloon Text Char"/>
+    <w:basedOn w:val="DefaultParagraphFont"/>
+    <w:link w:val="BalloonText"/>
     <w:uiPriority w:val="99"/>
     <w:semiHidden/>
     <w:rsid w:val="009553EC"/>
@@ -9456,9 +8874,9 @@
       <w:szCs w:val="16"/>
     </w:rPr>
   </w:style>
-  <w:style w:type="paragraph" w:styleId="SemEspaamento">
+  <w:style w:type="paragraph" w:styleId="NoSpacing">
     <w:name w:val="No Spacing"/>
-    <w:link w:val="SemEspaamentoCarcter"/>
+    <w:link w:val="NoSpacingChar"/>
     <w:uiPriority w:val="1"/>
     <w:qFormat/>
     <w:rsid w:val="00906D0A"/>
@@ -9469,19 +8887,19 @@
       <w:rFonts w:eastAsiaTheme="minorEastAsia"/>
     </w:rPr>
   </w:style>
-  <w:style w:type="character" w:customStyle="1" w:styleId="SemEspaamentoCarcter">
-    <w:name w:val="Sem Espaçamento Carácter"/>
-    <w:basedOn w:val="Tipodeletrapredefinidodopargrafo"/>
-    <w:link w:val="SemEspaamento"/>
+  <w:style w:type="character" w:customStyle="1" w:styleId="NoSpacingChar">
+    <w:name w:val="No Spacing Char"/>
+    <w:basedOn w:val="DefaultParagraphFont"/>
+    <w:link w:val="NoSpacing"/>
     <w:uiPriority w:val="1"/>
     <w:rsid w:val="00906D0A"/>
     <w:rPr>
       <w:rFonts w:eastAsiaTheme="minorEastAsia"/>
     </w:rPr>
   </w:style>
-  <w:style w:type="table" w:styleId="Tabelacomgrelha">
+  <w:style w:type="table" w:styleId="TableGrid">
     <w:name w:val="Table Grid"/>
-    <w:basedOn w:val="Tabelanormal"/>
+    <w:basedOn w:val="TableNormal"/>
     <w:uiPriority w:val="39"/>
     <w:rsid w:val="00906D0A"/>
     <w:pPr>
@@ -9505,10 +8923,10 @@
       </w:tblCellMar>
     </w:tblPr>
   </w:style>
-  <w:style w:type="character" w:customStyle="1" w:styleId="Ttulo1Carcter">
-    <w:name w:val="Título 1 Carácter"/>
-    <w:basedOn w:val="Tipodeletrapredefinidodopargrafo"/>
-    <w:link w:val="Ttulo1"/>
+  <w:style w:type="character" w:customStyle="1" w:styleId="Heading1Char">
+    <w:name w:val="Heading 1 Char"/>
+    <w:basedOn w:val="DefaultParagraphFont"/>
+    <w:link w:val="Heading1"/>
     <w:uiPriority w:val="9"/>
     <w:rsid w:val="00906D0A"/>
     <w:rPr>
@@ -9520,9 +8938,9 @@
       <w:szCs w:val="28"/>
     </w:rPr>
   </w:style>
-  <w:style w:type="paragraph" w:styleId="Ttulodondice">
+  <w:style w:type="paragraph" w:styleId="TOCHeading">
     <w:name w:val="TOC Heading"/>
-    <w:basedOn w:val="Ttulo1"/>
+    <w:basedOn w:val="Heading1"/>
     <w:next w:val="Normal"/>
     <w:uiPriority w:val="39"/>
     <w:semiHidden/>
@@ -9533,7 +8951,7 @@
       <w:outlineLvl w:val="9"/>
     </w:pPr>
   </w:style>
-  <w:style w:type="paragraph" w:styleId="Legenda">
+  <w:style w:type="paragraph" w:styleId="Caption">
     <w:name w:val="caption"/>
     <w:basedOn w:val="Normal"/>
     <w:next w:val="Normal"/>
@@ -9552,7 +8970,7 @@
       <w:szCs w:val="18"/>
     </w:rPr>
   </w:style>
-  <w:style w:type="paragraph" w:styleId="ndicedeilustraes">
+  <w:style w:type="paragraph" w:styleId="TableofFigures">
     <w:name w:val="table of figures"/>
     <w:basedOn w:val="Normal"/>
     <w:next w:val="Normal"/>
@@ -9563,9 +8981,9 @@
       <w:spacing w:after="0"/>
     </w:pPr>
   </w:style>
-  <w:style w:type="character" w:styleId="Hiperligao">
+  <w:style w:type="character" w:styleId="Hyperlink">
     <w:name w:val="Hyperlink"/>
-    <w:basedOn w:val="Tipodeletrapredefinidodopargrafo"/>
+    <w:basedOn w:val="DefaultParagraphFont"/>
     <w:uiPriority w:val="99"/>
     <w:unhideWhenUsed/>
     <w:rsid w:val="0071045A"/>
@@ -9574,7 +8992,7 @@
       <w:u w:val="single"/>
     </w:rPr>
   </w:style>
-  <w:style w:type="paragraph" w:styleId="ndice1">
+  <w:style w:type="paragraph" w:styleId="TOC1">
     <w:name w:val="toc 1"/>
     <w:basedOn w:val="Normal"/>
     <w:next w:val="Normal"/>
@@ -9586,9 +9004,9 @@
       <w:spacing w:after="100"/>
     </w:pPr>
   </w:style>
-  <w:style w:type="character" w:styleId="Refdecomentrio">
+  <w:style w:type="character" w:styleId="CommentReference">
     <w:name w:val="annotation reference"/>
-    <w:basedOn w:val="Tipodeletrapredefinidodopargrafo"/>
+    <w:basedOn w:val="DefaultParagraphFont"/>
     <w:uiPriority w:val="99"/>
     <w:semiHidden/>
     <w:unhideWhenUsed/>
@@ -9598,10 +9016,10 @@
       <w:szCs w:val="16"/>
     </w:rPr>
   </w:style>
-  <w:style w:type="paragraph" w:styleId="Textodecomentrio">
+  <w:style w:type="paragraph" w:styleId="CommentText">
     <w:name w:val="annotation text"/>
     <w:basedOn w:val="Normal"/>
-    <w:link w:val="TextodecomentrioCarcter"/>
+    <w:link w:val="CommentTextChar"/>
     <w:uiPriority w:val="99"/>
     <w:unhideWhenUsed/>
     <w:rsid w:val="00BE3BB0"/>
@@ -9613,10 +9031,10 @@
       <w:szCs w:val="20"/>
     </w:rPr>
   </w:style>
-  <w:style w:type="character" w:customStyle="1" w:styleId="TextodecomentrioCarcter">
-    <w:name w:val="Texto de comentário Carácter"/>
-    <w:basedOn w:val="Tipodeletrapredefinidodopargrafo"/>
-    <w:link w:val="Textodecomentrio"/>
+  <w:style w:type="character" w:customStyle="1" w:styleId="CommentTextChar">
+    <w:name w:val="Comment Text Char"/>
+    <w:basedOn w:val="DefaultParagraphFont"/>
+    <w:link w:val="CommentText"/>
     <w:uiPriority w:val="99"/>
     <w:rsid w:val="00BE3BB0"/>
     <w:rPr>
@@ -9624,11 +9042,11 @@
       <w:szCs w:val="20"/>
     </w:rPr>
   </w:style>
-  <w:style w:type="paragraph" w:styleId="Assuntodecomentrio">
+  <w:style w:type="paragraph" w:styleId="CommentSubject">
     <w:name w:val="annotation subject"/>
-    <w:basedOn w:val="Textodecomentrio"/>
-    <w:next w:val="Textodecomentrio"/>
-    <w:link w:val="AssuntodecomentrioCarcter"/>
+    <w:basedOn w:val="CommentText"/>
+    <w:next w:val="CommentText"/>
+    <w:link w:val="CommentSubjectChar"/>
     <w:uiPriority w:val="99"/>
     <w:semiHidden/>
     <w:unhideWhenUsed/>
@@ -9638,10 +9056,10 @@
       <w:bCs/>
     </w:rPr>
   </w:style>
-  <w:style w:type="character" w:customStyle="1" w:styleId="AssuntodecomentrioCarcter">
-    <w:name w:val="Assunto de comentário Carácter"/>
-    <w:basedOn w:val="TextodecomentrioCarcter"/>
-    <w:link w:val="Assuntodecomentrio"/>
+  <w:style w:type="character" w:customStyle="1" w:styleId="CommentSubjectChar">
+    <w:name w:val="Comment Subject Char"/>
+    <w:basedOn w:val="CommentTextChar"/>
+    <w:link w:val="CommentSubject"/>
     <w:uiPriority w:val="99"/>
     <w:semiHidden/>
     <w:rsid w:val="00BE3BB0"/>
@@ -9652,7 +9070,7 @@
       <w:szCs w:val="20"/>
     </w:rPr>
   </w:style>
-  <w:style w:type="paragraph" w:styleId="PargrafodaLista">
+  <w:style w:type="paragraph" w:styleId="ListParagraph">
     <w:name w:val="List Paragraph"/>
     <w:basedOn w:val="Normal"/>
     <w:uiPriority w:val="34"/>
@@ -9663,10 +9081,10 @@
       <w:contextualSpacing/>
     </w:pPr>
   </w:style>
-  <w:style w:type="paragraph" w:styleId="HTMLpr-formatado">
+  <w:style w:type="paragraph" w:styleId="HTMLPreformatted">
     <w:name w:val="HTML Preformatted"/>
     <w:basedOn w:val="Normal"/>
-    <w:link w:val="HTMLpr-formatadoCarcter"/>
+    <w:link w:val="HTMLPreformattedChar"/>
     <w:uiPriority w:val="99"/>
     <w:semiHidden/>
     <w:unhideWhenUsed/>
@@ -9699,10 +9117,10 @@
       <w:lang w:eastAsia="pt-PT"/>
     </w:rPr>
   </w:style>
-  <w:style w:type="character" w:customStyle="1" w:styleId="HTMLpr-formatadoCarcter">
-    <w:name w:val="HTML pré-formatado Carácter"/>
-    <w:basedOn w:val="Tipodeletrapredefinidodopargrafo"/>
-    <w:link w:val="HTMLpr-formatado"/>
+  <w:style w:type="character" w:customStyle="1" w:styleId="HTMLPreformattedChar">
+    <w:name w:val="HTML Preformatted Char"/>
+    <w:basedOn w:val="DefaultParagraphFont"/>
+    <w:link w:val="HTMLPreformatted"/>
     <w:uiPriority w:val="99"/>
     <w:semiHidden/>
     <w:rsid w:val="00A70D74"/>
@@ -10023,7 +9441,7 @@
 </file>
 
 <file path=customXml/itemProps2.xml><?xml version="1.0" encoding="utf-8"?>
-<ds:datastoreItem xmlns:ds="http://schemas.openxmlformats.org/officeDocument/2006/customXml" ds:itemID="{5AC20A3E-7B33-4B37-A198-81B5B58845C9}">
+<ds:datastoreItem xmlns:ds="http://schemas.openxmlformats.org/officeDocument/2006/customXml" ds:itemID="{9624549C-C912-4862-B165-311F13D40FB9}">
   <ds:schemaRefs>
     <ds:schemaRef ds:uri="http://schemas.openxmlformats.org/officeDocument/2006/bibliography"/>
   </ds:schemaRefs>

--- a/trunk/Docs/Project documentation/Coding Standards.docx
+++ b/trunk/Docs/Project documentation/Coding Standards.docx
@@ -103,7 +103,6 @@
                         <w:szCs w:val="80"/>
                       </w:rPr>
                     </w:pPr>
-                    <w:proofErr w:type="spellStart"/>
                     <w:r>
                       <w:rPr>
                         <w:rFonts w:asciiTheme="majorHAnsi" w:eastAsiaTheme="majorEastAsia" w:hAnsiTheme="majorHAnsi" w:cstheme="majorBidi"/>
@@ -111,17 +110,7 @@
                         <w:sz w:val="80"/>
                         <w:szCs w:val="80"/>
                       </w:rPr>
-                      <w:t>Coding</w:t>
-                    </w:r>
-                    <w:proofErr w:type="spellEnd"/>
-                    <w:r>
-                      <w:rPr>
-                        <w:rFonts w:asciiTheme="majorHAnsi" w:eastAsiaTheme="majorEastAsia" w:hAnsiTheme="majorHAnsi" w:cstheme="majorBidi"/>
-                        <w:color w:val="4F81BD" w:themeColor="accent1"/>
-                        <w:sz w:val="80"/>
-                        <w:szCs w:val="80"/>
-                      </w:rPr>
-                      <w:t xml:space="preserve"> Standards</w:t>
+                      <w:t>Coding Standards</w:t>
                     </w:r>
                   </w:p>
                 </w:sdtContent>
@@ -158,33 +147,11 @@
                         <w:rFonts w:asciiTheme="majorHAnsi" w:eastAsiaTheme="majorEastAsia" w:hAnsiTheme="majorHAnsi" w:cstheme="majorBidi"/>
                       </w:rPr>
                     </w:pPr>
-                    <w:proofErr w:type="spellStart"/>
                     <w:r>
                       <w:rPr>
                         <w:rFonts w:asciiTheme="majorHAnsi" w:eastAsiaTheme="majorEastAsia" w:hAnsiTheme="majorHAnsi" w:cstheme="majorBidi"/>
                       </w:rPr>
-                      <w:t>Keep</w:t>
-                    </w:r>
-                    <w:proofErr w:type="spellEnd"/>
-                    <w:r>
-                      <w:rPr>
-                        <w:rFonts w:asciiTheme="majorHAnsi" w:eastAsiaTheme="majorEastAsia" w:hAnsiTheme="majorHAnsi" w:cstheme="majorBidi"/>
-                      </w:rPr>
-                      <w:t xml:space="preserve"> </w:t>
-                    </w:r>
-                    <w:proofErr w:type="spellStart"/>
-                    <w:r>
-                      <w:rPr>
-                        <w:rFonts w:asciiTheme="majorHAnsi" w:eastAsiaTheme="majorEastAsia" w:hAnsiTheme="majorHAnsi" w:cstheme="majorBidi"/>
-                      </w:rPr>
-                      <w:t>Your</w:t>
-                    </w:r>
-                    <w:proofErr w:type="spellEnd"/>
-                    <w:r>
-                      <w:rPr>
-                        <w:rFonts w:asciiTheme="majorHAnsi" w:eastAsiaTheme="majorEastAsia" w:hAnsiTheme="majorHAnsi" w:cstheme="majorBidi"/>
-                      </w:rPr>
-                      <w:t xml:space="preserve"> Time</w:t>
+                      <w:t>Keep Your Time</w:t>
                     </w:r>
                   </w:p>
                 </w:tc>
@@ -311,10 +278,12 @@
               <w:lang w:val="en-US"/>
             </w:rPr>
             <w:sectPr>
-              <w:headerReference w:type="default" r:id="rId9"/>
-              <w:footerReference w:type="default" r:id="rId10"/>
-              <w:headerReference w:type="first" r:id="rId11"/>
-              <w:footerReference w:type="first" r:id="rId12"/>
+              <w:headerReference w:type="even" r:id="rId9"/>
+              <w:headerReference w:type="default" r:id="rId10"/>
+              <w:footerReference w:type="even" r:id="rId11"/>
+              <w:footerReference w:type="default" r:id="rId12"/>
+              <w:headerReference w:type="first" r:id="rId13"/>
+              <w:footerReference w:type="first" r:id="rId14"/>
               <w:pgSz w:w="11907" w:h="16839" w:code="9"/>
               <w:pgMar w:top="1417" w:right="1701" w:bottom="1417" w:left="1701" w:header="708" w:footer="708" w:gutter="0"/>
               <w:pgNumType w:fmt="lowerRoman" w:start="1"/>
@@ -1105,7 +1074,6 @@
       </w:r>
     </w:p>
     <w:p>
-      <w:proofErr w:type="spellStart"/>
       <w:r>
         <w:rPr>
           <w:rFonts w:asciiTheme="majorHAnsi" w:eastAsiaTheme="majorEastAsia" w:hAnsiTheme="majorHAnsi" w:cstheme="majorBidi"/>
@@ -1117,7 +1085,6 @@
         </w:rPr>
         <w:t>Tables</w:t>
       </w:r>
-      <w:proofErr w:type="spellEnd"/>
     </w:p>
     <w:p>
       <w:pPr>
@@ -1725,19 +1692,11 @@
                 <w:lang w:val="en-US"/>
               </w:rPr>
             </w:pPr>
-            <w:proofErr w:type="spellStart"/>
-            <w:r>
-              <w:rPr>
-                <w:lang w:val="en-US"/>
-              </w:rPr>
-              <w:t>Mário</w:t>
-            </w:r>
-            <w:proofErr w:type="spellEnd"/>
-            <w:r>
-              <w:rPr>
-                <w:lang w:val="en-US"/>
-              </w:rPr>
-              <w:t xml:space="preserve"> Oliveira</w:t>
+            <w:r>
+              <w:rPr>
+                <w:lang w:val="en-US"/>
+              </w:rPr>
+              <w:t>Mário Oliveira</w:t>
             </w:r>
           </w:p>
         </w:tc>
@@ -1942,60 +1901,24 @@
         </w:rPr>
       </w:pPr>
       <w:bookmarkStart w:id="0" w:name="_Toc354244617"/>
-      <w:proofErr w:type="spellStart"/>
-      <w:r>
-        <w:t>Table</w:t>
-      </w:r>
-      <w:proofErr w:type="spellEnd"/>
-      <w:r>
-        <w:t xml:space="preserve"> </w:t>
-      </w:r>
-      <w:r>
-        <w:fldChar w:fldCharType="begin"/>
-      </w:r>
-      <w:r>
-        <w:instrText xml:space="preserve"> SEQ Table \* ARABIC </w:instrText>
-      </w:r>
-      <w:r>
-        <w:fldChar w:fldCharType="separate"/>
-      </w:r>
-      <w:r>
-        <w:rPr>
-          <w:noProof/>
-        </w:rPr>
-        <w:t>1</w:t>
-      </w:r>
-      <w:r>
-        <w:rPr>
-          <w:noProof/>
-        </w:rPr>
-        <w:fldChar w:fldCharType="end"/>
-      </w:r>
+      <w:r>
+        <w:t xml:space="preserve">Table </w:t>
+      </w:r>
+      <w:fldSimple w:instr=" SEQ Table \* ARABIC ">
+        <w:r>
+          <w:rPr>
+            <w:noProof/>
+          </w:rPr>
+          <w:t>1</w:t>
+        </w:r>
+      </w:fldSimple>
       <w:r>
         <w:t xml:space="preserve">: </w:t>
       </w:r>
-      <w:proofErr w:type="spellStart"/>
-      <w:r>
-        <w:t>List</w:t>
-      </w:r>
-      <w:proofErr w:type="spellEnd"/>
-      <w:r>
-        <w:t xml:space="preserve"> </w:t>
-      </w:r>
-      <w:proofErr w:type="spellStart"/>
-      <w:r>
-        <w:t>of</w:t>
-      </w:r>
-      <w:proofErr w:type="spellEnd"/>
-      <w:r>
-        <w:t xml:space="preserve"> </w:t>
-      </w:r>
-      <w:proofErr w:type="spellStart"/>
-      <w:r>
-        <w:t>Contribuitors</w:t>
+      <w:r>
+        <w:t>List of Contribuitors</w:t>
       </w:r>
       <w:bookmarkEnd w:id="0"/>
-      <w:proofErr w:type="spellEnd"/>
     </w:p>
     <w:p>
       <w:pPr>
@@ -2514,19 +2437,11 @@
                 <w:lang w:val="en-US"/>
               </w:rPr>
             </w:pPr>
-            <w:proofErr w:type="spellStart"/>
-            <w:r>
-              <w:rPr>
-                <w:lang w:val="en-US"/>
-              </w:rPr>
-              <w:t>Mário</w:t>
-            </w:r>
-            <w:proofErr w:type="spellEnd"/>
-            <w:r>
-              <w:rPr>
-                <w:lang w:val="en-US"/>
-              </w:rPr>
-              <w:t xml:space="preserve"> Oliveira</w:t>
+            <w:r>
+              <w:rPr>
+                <w:lang w:val="en-US"/>
+              </w:rPr>
+              <w:t>Mário Oliveira</w:t>
             </w:r>
           </w:p>
         </w:tc>
@@ -2762,19 +2677,11 @@
                 <w:lang w:val="en-US"/>
               </w:rPr>
             </w:pPr>
-            <w:proofErr w:type="spellStart"/>
-            <w:r>
-              <w:rPr>
-                <w:lang w:val="en-US"/>
-              </w:rPr>
-              <w:t>Mário</w:t>
-            </w:r>
-            <w:proofErr w:type="spellEnd"/>
-            <w:r>
-              <w:rPr>
-                <w:lang w:val="en-US"/>
-              </w:rPr>
-              <w:t xml:space="preserve"> Oliveira</w:t>
+            <w:r>
+              <w:rPr>
+                <w:lang w:val="en-US"/>
+              </w:rPr>
+              <w:t>Mário Oliveira</w:t>
             </w:r>
           </w:p>
         </w:tc>
@@ -3130,19 +3037,11 @@
                 <w:lang w:val="en-US"/>
               </w:rPr>
             </w:pPr>
-            <w:proofErr w:type="spellStart"/>
-            <w:r>
-              <w:rPr>
-                <w:lang w:val="en-US"/>
-              </w:rPr>
-              <w:t>Mário</w:t>
-            </w:r>
-            <w:proofErr w:type="spellEnd"/>
-            <w:r>
-              <w:rPr>
-                <w:lang w:val="en-US"/>
-              </w:rPr>
-              <w:t xml:space="preserve"> Oliveira</w:t>
+            <w:r>
+              <w:rPr>
+                <w:lang w:val="en-US"/>
+              </w:rPr>
+              <w:t>Mário Oliveira</w:t>
             </w:r>
           </w:p>
         </w:tc>
@@ -3477,6 +3376,13 @@
                 <w:lang w:val="en-US"/>
               </w:rPr>
             </w:pPr>
+            <w:r>
+              <w:rPr>
+                <w:rFonts w:eastAsiaTheme="minorHAnsi"/>
+                <w:lang w:val="en-US"/>
+              </w:rPr>
+              <w:t>21-04-2013</w:t>
+            </w:r>
           </w:p>
         </w:tc>
         <w:tc>
@@ -3491,6 +3397,12 @@
                 <w:lang w:val="en-US"/>
               </w:rPr>
             </w:pPr>
+            <w:r>
+              <w:rPr>
+                <w:lang w:val="en-US"/>
+              </w:rPr>
+              <w:t>Minor corrections</w:t>
+            </w:r>
           </w:p>
         </w:tc>
         <w:tc>
@@ -3505,6 +3417,12 @@
                 <w:lang w:val="en-US"/>
               </w:rPr>
             </w:pPr>
+            <w:r>
+              <w:rPr>
+                <w:lang w:val="en-US"/>
+              </w:rPr>
+              <w:t>Rui Ganhoto</w:t>
+            </w:r>
           </w:p>
         </w:tc>
         <w:tc>
@@ -3519,6 +3437,12 @@
                 <w:lang w:val="en-US"/>
               </w:rPr>
             </w:pPr>
+            <w:r>
+              <w:rPr>
+                <w:lang w:val="en-US"/>
+              </w:rPr>
+              <w:t>0.7</w:t>
+            </w:r>
           </w:p>
         </w:tc>
         <w:tc>
@@ -3548,6 +3472,12 @@
                 <w:lang w:val="en-US"/>
               </w:rPr>
             </w:pPr>
+            <w:r>
+              <w:rPr>
+                <w:lang w:val="en-US"/>
+              </w:rPr>
+              <w:t>Ready for Approval</w:t>
+            </w:r>
           </w:p>
         </w:tc>
       </w:tr>
@@ -3903,13 +3833,7 @@
         <w:rPr>
           <w:lang w:val="en-US"/>
         </w:rPr>
-        <w:t>have the identification of the</w:t>
-      </w:r>
-      <w:r>
-        <w:rPr>
-          <w:lang w:val="en-US"/>
-        </w:rPr>
-        <w:t xml:space="preserve"> </w:t>
+        <w:t xml:space="preserve">have the identification of the </w:t>
       </w:r>
       <w:r>
         <w:rPr>
@@ -4286,14 +4210,12 @@
                 <w:lang w:val="en-US"/>
               </w:rPr>
             </w:pPr>
-            <w:proofErr w:type="spellStart"/>
             <w:r>
               <w:rPr>
                 <w:lang w:val="en-US"/>
               </w:rPr>
               <w:t>Int</w:t>
             </w:r>
-            <w:proofErr w:type="spellEnd"/>
           </w:p>
         </w:tc>
         <w:tc>
@@ -4306,14 +4228,12 @@
                 <w:lang w:val="en-US"/>
               </w:rPr>
             </w:pPr>
-            <w:proofErr w:type="spellStart"/>
             <w:r>
               <w:rPr>
                 <w:lang w:val="en-US"/>
               </w:rPr>
               <w:t>int</w:t>
             </w:r>
-            <w:proofErr w:type="spellEnd"/>
           </w:p>
         </w:tc>
         <w:tc>
@@ -4346,14 +4266,12 @@
                 <w:lang w:val="en-US"/>
               </w:rPr>
             </w:pPr>
-            <w:proofErr w:type="spellStart"/>
             <w:r>
               <w:rPr>
                 <w:lang w:val="en-US"/>
               </w:rPr>
               <w:t>Bool</w:t>
             </w:r>
-            <w:proofErr w:type="spellEnd"/>
           </w:p>
         </w:tc>
         <w:tc>
@@ -4366,14 +4284,12 @@
                 <w:lang w:val="en-US"/>
               </w:rPr>
             </w:pPr>
-            <w:proofErr w:type="spellStart"/>
             <w:r>
               <w:rPr>
                 <w:lang w:val="en-US"/>
               </w:rPr>
               <w:t>bln</w:t>
             </w:r>
-            <w:proofErr w:type="spellEnd"/>
           </w:p>
         </w:tc>
         <w:tc>
@@ -4430,14 +4346,12 @@
                 <w:lang w:val="en-US"/>
               </w:rPr>
             </w:pPr>
-            <w:proofErr w:type="spellStart"/>
             <w:r>
               <w:rPr>
                 <w:lang w:val="en-US"/>
               </w:rPr>
               <w:t>str</w:t>
             </w:r>
-            <w:proofErr w:type="spellEnd"/>
           </w:p>
         </w:tc>
         <w:tc>
@@ -4488,14 +4402,12 @@
                 <w:lang w:val="en-US"/>
               </w:rPr>
             </w:pPr>
-            <w:proofErr w:type="spellStart"/>
             <w:r>
               <w:rPr>
                 <w:lang w:val="en-US"/>
               </w:rPr>
               <w:t>flt</w:t>
             </w:r>
-            <w:proofErr w:type="spellEnd"/>
           </w:p>
         </w:tc>
         <w:tc>
@@ -4546,14 +4458,12 @@
                 <w:lang w:val="en-US"/>
               </w:rPr>
             </w:pPr>
-            <w:proofErr w:type="spellStart"/>
             <w:r>
               <w:rPr>
                 <w:lang w:val="en-US"/>
               </w:rPr>
               <w:t>chr</w:t>
             </w:r>
-            <w:proofErr w:type="spellEnd"/>
           </w:p>
         </w:tc>
         <w:tc>
@@ -4747,30 +4657,12 @@
           <w:lang w:val="en-US"/>
         </w:rPr>
       </w:pPr>
-      <w:proofErr w:type="spellStart"/>
-      <w:proofErr w:type="gramStart"/>
-      <w:r>
-        <w:rPr>
-          <w:lang w:val="en-US"/>
-        </w:rPr>
-        <w:t>bool</w:t>
-      </w:r>
-      <w:proofErr w:type="spellEnd"/>
-      <w:proofErr w:type="gramEnd"/>
-      <w:r>
-        <w:rPr>
-          <w:lang w:val="en-US"/>
-        </w:rPr>
-        <w:t xml:space="preserve"> </w:t>
-      </w:r>
-      <w:proofErr w:type="spellStart"/>
-      <w:r>
-        <w:rPr>
-          <w:lang w:val="en-US"/>
-        </w:rPr>
-        <w:t>blnCanDoSomething</w:t>
-      </w:r>
-      <w:proofErr w:type="spellEnd"/>
+      <w:r>
+        <w:rPr>
+          <w:lang w:val="en-US"/>
+        </w:rPr>
+        <w:t>bool blnCanDoSomething</w:t>
+      </w:r>
       <w:r>
         <w:rPr>
           <w:lang w:val="en-US"/>
@@ -4790,33 +4682,11 @@
           <w:lang w:val="en-US"/>
         </w:rPr>
       </w:pPr>
-      <w:proofErr w:type="gramStart"/>
-      <w:r>
-        <w:rPr>
-          <w:lang w:val="en-US"/>
-        </w:rPr>
-        <w:t>private</w:t>
-      </w:r>
-      <w:proofErr w:type="gramEnd"/>
-      <w:r>
-        <w:rPr>
-          <w:lang w:val="en-US"/>
-        </w:rPr>
-        <w:t xml:space="preserve"> </w:t>
-      </w:r>
-      <w:proofErr w:type="spellStart"/>
-      <w:r>
-        <w:rPr>
-          <w:lang w:val="en-US"/>
-        </w:rPr>
-        <w:t>intSecondsCounter</w:t>
-      </w:r>
-      <w:proofErr w:type="spellEnd"/>
-      <w:r>
-        <w:rPr>
-          <w:lang w:val="en-US"/>
-        </w:rPr>
-        <w:t xml:space="preserve"> = 0;</w:t>
+      <w:r>
+        <w:rPr>
+          <w:lang w:val="en-US"/>
+        </w:rPr>
+        <w:t>private intSecondsCounter = 0;</w:t>
       </w:r>
     </w:p>
     <w:p>
@@ -4943,61 +4813,369 @@
           <w:lang w:val="en-US"/>
         </w:rPr>
       </w:pPr>
-      <w:proofErr w:type="gramStart"/>
-      <w:r>
-        <w:rPr>
-          <w:lang w:val="en-US"/>
-        </w:rPr>
-        <w:t>public</w:t>
-      </w:r>
-      <w:proofErr w:type="gramEnd"/>
+      <w:r>
+        <w:rPr>
+          <w:lang w:val="en-US"/>
+        </w:rPr>
+        <w:t>public int NumberOfTasks {get;set;}</w:t>
+      </w:r>
+    </w:p>
+    <w:p>
+      <w:pPr>
+        <w:pStyle w:val="Heading1"/>
+        <w:rPr>
+          <w:lang w:val="en-US"/>
+        </w:rPr>
+      </w:pPr>
+      <w:bookmarkStart w:id="7" w:name="_Toc354244611"/>
+      <w:r>
+        <w:rPr>
+          <w:lang w:val="en-US"/>
+        </w:rPr>
+        <w:t xml:space="preserve">4. </w:t>
+      </w:r>
+      <w:r>
+        <w:rPr>
+          <w:lang w:val="en-US"/>
+        </w:rPr>
+        <w:t>Method</w:t>
+      </w:r>
+      <w:r>
+        <w:rPr>
+          <w:lang w:val="en-US"/>
+        </w:rPr>
+        <w:t>s</w:t>
+      </w:r>
+      <w:bookmarkEnd w:id="7"/>
+    </w:p>
+    <w:p>
+      <w:pPr>
+        <w:rPr>
+          <w:lang w:val="en-US"/>
+        </w:rPr>
+      </w:pPr>
+      <w:r>
+        <w:rPr>
+          <w:lang w:val="en-US"/>
+        </w:rPr>
+        <w:t>Method</w:t>
+      </w:r>
+      <w:r>
+        <w:rPr>
+          <w:lang w:val="en-US"/>
+        </w:rPr>
+        <w:t xml:space="preserve"> Names</w:t>
+      </w:r>
+      <w:r>
+        <w:rPr>
+          <w:lang w:val="en-US"/>
+        </w:rPr>
+        <w:t xml:space="preserve"> should have the first character of all words </w:t>
+      </w:r>
+      <w:r>
+        <w:rPr>
+          <w:lang w:val="en-US"/>
+        </w:rPr>
+        <w:t xml:space="preserve">in </w:t>
+      </w:r>
+      <w:r>
+        <w:rPr>
+          <w:lang w:val="en-US"/>
+        </w:rPr>
+        <w:t xml:space="preserve">upper case and the others </w:t>
+      </w:r>
+      <w:r>
+        <w:rPr>
+          <w:lang w:val="en-US"/>
+        </w:rPr>
+        <w:t xml:space="preserve">in </w:t>
+      </w:r>
+      <w:r>
+        <w:rPr>
+          <w:lang w:val="en-US"/>
+        </w:rPr>
+        <w:t xml:space="preserve">lower case. Methods must </w:t>
+      </w:r>
+      <w:r>
+        <w:rPr>
+          <w:lang w:val="en-US"/>
+        </w:rPr>
+        <w:t xml:space="preserve">have </w:t>
+      </w:r>
+      <w:r>
+        <w:rPr>
+          <w:lang w:val="en-US"/>
+        </w:rPr>
+        <w:t xml:space="preserve">complete names without </w:t>
+      </w:r>
+      <w:r>
+        <w:rPr>
+          <w:lang w:val="en-US"/>
+        </w:rPr>
+        <w:t>abbreviations</w:t>
+      </w:r>
+      <w:r>
+        <w:rPr>
+          <w:lang w:val="en-US"/>
+        </w:rPr>
+        <w:t>.</w:t>
+      </w:r>
+    </w:p>
+    <w:p>
+      <w:pPr>
+        <w:rPr>
+          <w:lang w:val="en-US"/>
+        </w:rPr>
+      </w:pPr>
+      <w:r>
+        <w:rPr>
+          <w:lang w:val="en-US"/>
+        </w:rPr>
+        <w:t>Methods must not contain any special Characters, only letters and numbers are allowed.</w:t>
+      </w:r>
+    </w:p>
+    <w:p>
+      <w:pPr>
+        <w:rPr>
+          <w:lang w:val="en-US"/>
+        </w:rPr>
+      </w:pPr>
+      <w:r>
+        <w:rPr>
+          <w:lang w:val="en-US"/>
+        </w:rPr>
+        <w:t xml:space="preserve">Methods should be simple and small doing only a </w:t>
+      </w:r>
+      <w:r>
+        <w:rPr>
+          <w:lang w:val="en-US"/>
+        </w:rPr>
+        <w:t>simple task</w:t>
+      </w:r>
+      <w:r>
+        <w:rPr>
+          <w:lang w:val="en-US"/>
+        </w:rPr>
+        <w:t>.</w:t>
+      </w:r>
+      <w:r>
+        <w:rPr>
+          <w:lang w:val="en-US"/>
+        </w:rPr>
+        <w:t xml:space="preserve"> If needed</w:t>
+      </w:r>
+      <w:r>
+        <w:rPr>
+          <w:lang w:val="en-US"/>
+        </w:rPr>
+        <w:t>,</w:t>
+      </w:r>
+      <w:r>
+        <w:rPr>
+          <w:lang w:val="en-US"/>
+        </w:rPr>
+        <w:t xml:space="preserve"> a method should have comments to divide </w:t>
+      </w:r>
+      <w:r>
+        <w:rPr>
+          <w:lang w:val="en-US"/>
+        </w:rPr>
+        <w:t>it by sections</w:t>
+      </w:r>
+      <w:r>
+        <w:rPr>
+          <w:lang w:val="en-US"/>
+        </w:rPr>
+        <w:t>.</w:t>
+      </w:r>
+    </w:p>
+    <w:p>
+      <w:pPr>
+        <w:rPr>
+          <w:lang w:val="en-US"/>
+        </w:rPr>
+      </w:pPr>
+      <w:r>
+        <w:rPr>
+          <w:lang w:val="en-US"/>
+        </w:rPr>
+        <w:t>Every method must have</w:t>
+      </w:r>
+      <w:r>
+        <w:rPr>
+          <w:lang w:val="en-US"/>
+        </w:rPr>
+        <w:t xml:space="preserve"> a</w:t>
+      </w:r>
+      <w:r>
+        <w:rPr>
+          <w:lang w:val="en-US"/>
+        </w:rPr>
+        <w:t xml:space="preserve"> XML header </w:t>
+      </w:r>
+      <w:r>
+        <w:rPr>
+          <w:lang w:val="en-US"/>
+        </w:rPr>
+        <w:t>with a small</w:t>
+      </w:r>
+      <w:r>
+        <w:rPr>
+          <w:lang w:val="en-US"/>
+        </w:rPr>
+        <w:t xml:space="preserve"> description</w:t>
+      </w:r>
+      <w:r>
+        <w:rPr>
+          <w:lang w:val="en-US"/>
+        </w:rPr>
+        <w:t xml:space="preserve"> of the method and arguments, GhostDoc will be used to help creating XML headers.</w:t>
+      </w:r>
+    </w:p>
+    <w:p>
+      <w:pPr>
+        <w:rPr>
+          <w:lang w:val="en-US"/>
+        </w:rPr>
+      </w:pPr>
+      <w:r>
+        <w:rPr>
+          <w:lang w:val="en-US"/>
+        </w:rPr>
+        <w:t xml:space="preserve">Method </w:t>
+      </w:r>
+      <w:r>
+        <w:rPr>
+          <w:lang w:val="en-US"/>
+        </w:rPr>
+        <w:t>creator</w:t>
+      </w:r>
       <w:r>
         <w:rPr>
           <w:lang w:val="en-US"/>
         </w:rPr>
         <w:t xml:space="preserve"> </w:t>
       </w:r>
-      <w:proofErr w:type="spellStart"/>
-      <w:r>
-        <w:rPr>
-          <w:lang w:val="en-US"/>
-        </w:rPr>
-        <w:t>int</w:t>
-      </w:r>
-      <w:proofErr w:type="spellEnd"/>
+      <w:r>
+        <w:rPr>
+          <w:lang w:val="en-US"/>
+        </w:rPr>
+        <w:t>must be identified in the XML header using “remarks” node.</w:t>
+      </w:r>
+    </w:p>
+    <w:p>
+      <w:pPr>
+        <w:rPr>
+          <w:b/>
+          <w:lang w:val="en-US"/>
+        </w:rPr>
+      </w:pPr>
+      <w:r>
+        <w:rPr>
+          <w:b/>
+          <w:lang w:val="en-US"/>
+        </w:rPr>
+        <w:t>Example:</w:t>
+      </w:r>
+    </w:p>
+    <w:p>
+      <w:pPr>
+        <w:pStyle w:val="NoSpacing"/>
+        <w:rPr>
+          <w:lang w:val="en-US"/>
+        </w:rPr>
+      </w:pPr>
+      <w:r>
+        <w:rPr>
+          <w:lang w:val="en-US"/>
+        </w:rPr>
+        <w:t>/// &lt;summary&gt;</w:t>
+      </w:r>
+    </w:p>
+    <w:p>
+      <w:pPr>
+        <w:pStyle w:val="NoSpacing"/>
+        <w:rPr>
+          <w:lang w:val="en-US"/>
+        </w:rPr>
+      </w:pPr>
+      <w:r>
+        <w:rPr>
+          <w:lang w:val="en-US"/>
+        </w:rPr>
+        <w:t>///</w:t>
+      </w:r>
+      <w:r>
+        <w:rPr>
+          <w:lang w:val="en-US"/>
+        </w:rPr>
+        <w:t>Sends a Message</w:t>
+      </w:r>
+    </w:p>
+    <w:p>
+      <w:pPr>
+        <w:pStyle w:val="NoSpacing"/>
+        <w:rPr>
+          <w:lang w:val="en-US"/>
+        </w:rPr>
+      </w:pPr>
+      <w:r>
+        <w:rPr>
+          <w:lang w:val="en-US"/>
+        </w:rPr>
+        <w:t>/// &lt;/summary&gt;</w:t>
+      </w:r>
+    </w:p>
+    <w:p>
+      <w:pPr>
+        <w:pStyle w:val="NoSpacing"/>
+        <w:rPr>
+          <w:lang w:val="en-US"/>
+        </w:rPr>
+      </w:pPr>
+      <w:r>
+        <w:rPr>
+          <w:lang w:val="en-US"/>
+        </w:rPr>
+        <w:t>///&lt;remarks&gt;CREATED BY Rui Ganhoto&lt;/remarks&gt;</w:t>
+      </w:r>
+    </w:p>
+    <w:p>
+      <w:pPr>
+        <w:pStyle w:val="NoSpacing"/>
+        <w:rPr>
+          <w:lang w:val="en-US"/>
+        </w:rPr>
+      </w:pPr>
+      <w:r>
+        <w:rPr>
+          <w:lang w:val="en-US"/>
+        </w:rPr>
+        <w:t>void SendMessage()</w:t>
+      </w:r>
       <w:r>
         <w:rPr>
           <w:lang w:val="en-US"/>
         </w:rPr>
         <w:t xml:space="preserve"> </w:t>
       </w:r>
-      <w:proofErr w:type="spellStart"/>
-      <w:r>
-        <w:rPr>
-          <w:lang w:val="en-US"/>
-        </w:rPr>
-        <w:t>NumberOfTasks</w:t>
-      </w:r>
-      <w:proofErr w:type="spellEnd"/>
-      <w:r>
-        <w:rPr>
-          <w:lang w:val="en-US"/>
-        </w:rPr>
-        <w:t xml:space="preserve"> {</w:t>
-      </w:r>
-      <w:proofErr w:type="spellStart"/>
-      <w:r>
-        <w:rPr>
-          <w:lang w:val="en-US"/>
-        </w:rPr>
-        <w:t>get;set</w:t>
-      </w:r>
-      <w:proofErr w:type="spellEnd"/>
-      <w:r>
-        <w:rPr>
-          <w:lang w:val="en-US"/>
-        </w:rPr>
-        <w:t>;}</w:t>
+      <w:r>
+        <w:rPr>
+          <w:lang w:val="en-US"/>
+        </w:rPr>
+        <w:t>{</w:t>
+      </w:r>
+      <w:r>
+        <w:rPr>
+          <w:lang w:val="en-US"/>
+        </w:rPr>
+        <w:t xml:space="preserve"> </w:t>
+      </w:r>
+      <w:r>
+        <w:rPr>
+          <w:lang w:val="en-US"/>
+        </w:rPr>
+        <w:t>}</w:t>
       </w:r>
     </w:p>
     <w:p>
@@ -5007,50 +5185,44 @@
           <w:lang w:val="en-US"/>
         </w:rPr>
       </w:pPr>
-      <w:bookmarkStart w:id="7" w:name="_Toc354244611"/>
-      <w:r>
-        <w:rPr>
-          <w:lang w:val="en-US"/>
-        </w:rPr>
-        <w:t xml:space="preserve">4. </w:t>
-      </w:r>
-      <w:r>
-        <w:rPr>
-          <w:lang w:val="en-US"/>
-        </w:rPr>
-        <w:t>Method</w:t>
-      </w:r>
-      <w:r>
-        <w:rPr>
-          <w:lang w:val="en-US"/>
-        </w:rPr>
-        <w:t>s</w:t>
-      </w:r>
-      <w:bookmarkEnd w:id="7"/>
-    </w:p>
-    <w:p>
-      <w:pPr>
-        <w:rPr>
-          <w:lang w:val="en-US"/>
-        </w:rPr>
-      </w:pPr>
-      <w:r>
-        <w:rPr>
-          <w:lang w:val="en-US"/>
-        </w:rPr>
-        <w:t>Method</w:t>
-      </w:r>
-      <w:r>
-        <w:rPr>
-          <w:lang w:val="en-US"/>
-        </w:rPr>
-        <w:t xml:space="preserve"> Names</w:t>
-      </w:r>
-      <w:r>
-        <w:rPr>
-          <w:lang w:val="en-US"/>
-        </w:rPr>
-        <w:t xml:space="preserve"> should have the first character of all words </w:t>
+      <w:bookmarkStart w:id="8" w:name="_Toc354244612"/>
+      <w:r>
+        <w:rPr>
+          <w:lang w:val="en-US"/>
+        </w:rPr>
+        <w:t xml:space="preserve">5. </w:t>
+      </w:r>
+      <w:r>
+        <w:rPr>
+          <w:lang w:val="en-US"/>
+        </w:rPr>
+        <w:t>Arguments</w:t>
+      </w:r>
+      <w:bookmarkEnd w:id="8"/>
+    </w:p>
+    <w:p>
+      <w:pPr>
+        <w:rPr>
+          <w:lang w:val="en-US"/>
+        </w:rPr>
+      </w:pPr>
+      <w:r>
+        <w:rPr>
+          <w:lang w:val="en-US"/>
+        </w:rPr>
+        <w:t>Arguments should have the first character of all words i</w:t>
+      </w:r>
+      <w:r>
+        <w:rPr>
+          <w:lang w:val="en-US"/>
+        </w:rPr>
+        <w:t>n</w:t>
+      </w:r>
+      <w:r>
+        <w:rPr>
+          <w:lang w:val="en-US"/>
+        </w:rPr>
+        <w:t xml:space="preserve"> upper case and the others </w:t>
       </w:r>
       <w:r>
         <w:rPr>
@@ -5062,19 +5234,7 @@
         <w:rPr>
           <w:lang w:val="en-US"/>
         </w:rPr>
-        <w:t xml:space="preserve">upper case and the others </w:t>
-      </w:r>
-      <w:r>
-        <w:rPr>
-          <w:lang w:val="en-US"/>
-        </w:rPr>
-        <w:t xml:space="preserve">in </w:t>
-      </w:r>
-      <w:r>
-        <w:rPr>
-          <w:lang w:val="en-US"/>
-        </w:rPr>
-        <w:t xml:space="preserve">lower case. Methods must </w:t>
+        <w:t xml:space="preserve">lower case. Arguments must </w:t>
       </w:r>
       <w:r>
         <w:rPr>
@@ -5111,132 +5271,7 @@
         <w:rPr>
           <w:lang w:val="en-US"/>
         </w:rPr>
-        <w:t>Methods must not contain any special Characters, only letters and numbers are allowed.</w:t>
-      </w:r>
-    </w:p>
-    <w:p>
-      <w:pPr>
-        <w:rPr>
-          <w:lang w:val="en-US"/>
-        </w:rPr>
-      </w:pPr>
-      <w:r>
-        <w:rPr>
-          <w:lang w:val="en-US"/>
-        </w:rPr>
-        <w:t xml:space="preserve">Methods should be simple and small doing only a </w:t>
-      </w:r>
-      <w:r>
-        <w:rPr>
-          <w:lang w:val="en-US"/>
-        </w:rPr>
-        <w:t>simple task</w:t>
-      </w:r>
-      <w:r>
-        <w:rPr>
-          <w:lang w:val="en-US"/>
-        </w:rPr>
-        <w:t>.</w:t>
-      </w:r>
-      <w:r>
-        <w:rPr>
-          <w:lang w:val="en-US"/>
-        </w:rPr>
-        <w:t xml:space="preserve"> If needed</w:t>
-      </w:r>
-      <w:r>
-        <w:rPr>
-          <w:lang w:val="en-US"/>
-        </w:rPr>
-        <w:t>,</w:t>
-      </w:r>
-      <w:r>
-        <w:rPr>
-          <w:lang w:val="en-US"/>
-        </w:rPr>
-        <w:t xml:space="preserve"> a method should have comments to divide </w:t>
-      </w:r>
-      <w:r>
-        <w:rPr>
-          <w:lang w:val="en-US"/>
-        </w:rPr>
-        <w:t>it by sections</w:t>
-      </w:r>
-      <w:r>
-        <w:rPr>
-          <w:lang w:val="en-US"/>
-        </w:rPr>
-        <w:t>.</w:t>
-      </w:r>
-    </w:p>
-    <w:p>
-      <w:pPr>
-        <w:rPr>
-          <w:lang w:val="en-US"/>
-        </w:rPr>
-      </w:pPr>
-      <w:r>
-        <w:rPr>
-          <w:lang w:val="en-US"/>
-        </w:rPr>
-        <w:t>Every method must have</w:t>
-      </w:r>
-      <w:r>
-        <w:rPr>
-          <w:lang w:val="en-US"/>
-        </w:rPr>
-        <w:t xml:space="preserve"> a</w:t>
-      </w:r>
-      <w:r>
-        <w:rPr>
-          <w:lang w:val="en-US"/>
-        </w:rPr>
-        <w:t xml:space="preserve"> XML header </w:t>
-      </w:r>
-      <w:r>
-        <w:rPr>
-          <w:lang w:val="en-US"/>
-        </w:rPr>
-        <w:t>with a small</w:t>
-      </w:r>
-      <w:r>
-        <w:rPr>
-          <w:lang w:val="en-US"/>
-        </w:rPr>
-        <w:t xml:space="preserve"> description</w:t>
-      </w:r>
-      <w:r>
-        <w:rPr>
-          <w:lang w:val="en-US"/>
-        </w:rPr>
-        <w:t xml:space="preserve"> of the method and arguments, </w:t>
-      </w:r>
-      <w:proofErr w:type="spellStart"/>
-      <w:r>
-        <w:rPr>
-          <w:lang w:val="en-US"/>
-        </w:rPr>
-        <w:t>GhostDoc</w:t>
-      </w:r>
-      <w:proofErr w:type="spellEnd"/>
-      <w:r>
-        <w:rPr>
-          <w:lang w:val="en-US"/>
-        </w:rPr>
-        <w:t xml:space="preserve"> will be used to help creating XML headers.</w:t>
-      </w:r>
-    </w:p>
-    <w:p>
-      <w:pPr>
-        <w:rPr>
-          <w:lang w:val="en-US"/>
-        </w:rPr>
-      </w:pPr>
-      <w:r>
-        <w:rPr>
-          <w:lang w:val="en-US"/>
-        </w:rPr>
-        <w:t>Method owner must be identified in the XML header using “remarks” node.</w:t>
+        <w:t>Every method must have XML header with a small description of the method and arguments, GhostDoc will be used to help creating XML headers.</w:t>
       </w:r>
     </w:p>
     <w:p>
@@ -5313,6 +5348,44 @@
         <w:rPr>
           <w:lang w:val="en-US"/>
         </w:rPr>
+        <w:t xml:space="preserve">/// &lt;param name=" </w:t>
+      </w:r>
+      <w:r>
+        <w:rPr>
+          <w:lang w:val="en-US"/>
+        </w:rPr>
+        <w:t>Message</w:t>
+      </w:r>
+      <w:r>
+        <w:rPr>
+          <w:lang w:val="en-US"/>
+        </w:rPr>
+        <w:t>"&gt;</w:t>
+      </w:r>
+      <w:r>
+        <w:rPr>
+          <w:lang w:val="en-US"/>
+        </w:rPr>
+        <w:t>Message to be sent</w:t>
+      </w:r>
+      <w:r>
+        <w:rPr>
+          <w:lang w:val="en-US"/>
+        </w:rPr>
+        <w:t>&lt;/param&gt;</w:t>
+      </w:r>
+    </w:p>
+    <w:p>
+      <w:pPr>
+        <w:pStyle w:val="NoSpacing"/>
+        <w:rPr>
+          <w:lang w:val="en-US"/>
+        </w:rPr>
+      </w:pPr>
+      <w:r>
+        <w:rPr>
+          <w:lang w:val="en-US"/>
+        </w:rPr>
         <w:t>///&lt;remarks&gt;CREATED BY Rui Ganhoto&lt;/remarks&gt;</w:t>
       </w:r>
     </w:p>
@@ -5323,33 +5396,23 @@
           <w:lang w:val="en-US"/>
         </w:rPr>
       </w:pPr>
-      <w:proofErr w:type="gramStart"/>
-      <w:r>
-        <w:rPr>
-          <w:lang w:val="en-US"/>
-        </w:rPr>
-        <w:t>void</w:t>
-      </w:r>
-      <w:proofErr w:type="gramEnd"/>
+      <w:r>
+        <w:rPr>
+          <w:lang w:val="en-US"/>
+        </w:rPr>
+        <w:t>void SendMessage(string Message)</w:t>
+      </w:r>
       <w:r>
         <w:rPr>
           <w:lang w:val="en-US"/>
         </w:rPr>
         <w:t xml:space="preserve"> </w:t>
       </w:r>
-      <w:proofErr w:type="spellStart"/>
-      <w:r>
-        <w:rPr>
-          <w:lang w:val="en-US"/>
-        </w:rPr>
-        <w:t>SendMessage</w:t>
-      </w:r>
-      <w:proofErr w:type="spellEnd"/>
-      <w:r>
-        <w:rPr>
-          <w:lang w:val="en-US"/>
-        </w:rPr>
-        <w:t>()</w:t>
+      <w:r>
+        <w:rPr>
+          <w:lang w:val="en-US"/>
+        </w:rPr>
+        <w:t>{</w:t>
       </w:r>
       <w:r>
         <w:rPr>
@@ -5361,18 +5424,6 @@
         <w:rPr>
           <w:lang w:val="en-US"/>
         </w:rPr>
-        <w:t>{</w:t>
-      </w:r>
-      <w:r>
-        <w:rPr>
-          <w:lang w:val="en-US"/>
-        </w:rPr>
-        <w:t xml:space="preserve"> </w:t>
-      </w:r>
-      <w:r>
-        <w:rPr>
-          <w:lang w:val="en-US"/>
-        </w:rPr>
         <w:t>}</w:t>
       </w:r>
     </w:p>
@@ -5383,335 +5434,20 @@
           <w:lang w:val="en-US"/>
         </w:rPr>
       </w:pPr>
-      <w:bookmarkStart w:id="8" w:name="_Toc354244612"/>
-      <w:r>
-        <w:rPr>
-          <w:lang w:val="en-US"/>
-        </w:rPr>
-        <w:t xml:space="preserve">5. </w:t>
-      </w:r>
-      <w:r>
-        <w:rPr>
-          <w:lang w:val="en-US"/>
-        </w:rPr>
-        <w:t>Arguments</w:t>
-      </w:r>
-      <w:bookmarkEnd w:id="8"/>
-    </w:p>
-    <w:p>
-      <w:pPr>
-        <w:rPr>
-          <w:lang w:val="en-US"/>
-        </w:rPr>
-      </w:pPr>
-      <w:r>
-        <w:rPr>
-          <w:lang w:val="en-US"/>
-        </w:rPr>
-        <w:t>Arguments should have the first character of all words i</w:t>
-      </w:r>
-      <w:r>
-        <w:rPr>
-          <w:lang w:val="en-US"/>
-        </w:rPr>
-        <w:t>n</w:t>
-      </w:r>
-      <w:r>
-        <w:rPr>
-          <w:lang w:val="en-US"/>
-        </w:rPr>
-        <w:t xml:space="preserve"> upper case and the others </w:t>
-      </w:r>
-      <w:r>
-        <w:rPr>
-          <w:lang w:val="en-US"/>
-        </w:rPr>
-        <w:t xml:space="preserve">in </w:t>
-      </w:r>
-      <w:r>
-        <w:rPr>
-          <w:lang w:val="en-US"/>
-        </w:rPr>
-        <w:t xml:space="preserve">lower case. Arguments must </w:t>
-      </w:r>
-      <w:r>
-        <w:rPr>
-          <w:lang w:val="en-US"/>
-        </w:rPr>
-        <w:t xml:space="preserve">have </w:t>
-      </w:r>
-      <w:r>
-        <w:rPr>
-          <w:lang w:val="en-US"/>
-        </w:rPr>
-        <w:t xml:space="preserve">complete names without </w:t>
-      </w:r>
-      <w:r>
-        <w:rPr>
-          <w:lang w:val="en-US"/>
-        </w:rPr>
-        <w:t>abbreviations</w:t>
-      </w:r>
-      <w:r>
-        <w:rPr>
-          <w:lang w:val="en-US"/>
-        </w:rPr>
-        <w:t>.</w:t>
-      </w:r>
-    </w:p>
-    <w:p>
-      <w:pPr>
-        <w:rPr>
-          <w:lang w:val="en-US"/>
-        </w:rPr>
-      </w:pPr>
-      <w:r>
-        <w:rPr>
-          <w:lang w:val="en-US"/>
-        </w:rPr>
-        <w:t xml:space="preserve">Every method must have XML header with a small description of the method and arguments, </w:t>
-      </w:r>
-      <w:proofErr w:type="spellStart"/>
-      <w:r>
-        <w:rPr>
-          <w:lang w:val="en-US"/>
-        </w:rPr>
-        <w:t>GhostDoc</w:t>
-      </w:r>
-      <w:proofErr w:type="spellEnd"/>
-      <w:r>
-        <w:rPr>
-          <w:lang w:val="en-US"/>
-        </w:rPr>
-        <w:t xml:space="preserve"> will be used to help creating XML headers.</w:t>
-      </w:r>
-    </w:p>
-    <w:p>
-      <w:pPr>
-        <w:rPr>
-          <w:b/>
-          <w:lang w:val="en-US"/>
-        </w:rPr>
-      </w:pPr>
-      <w:r>
-        <w:rPr>
-          <w:b/>
-          <w:lang w:val="en-US"/>
-        </w:rPr>
-        <w:t>Example:</w:t>
-      </w:r>
-      <w:bookmarkStart w:id="9" w:name="_GoBack"/>
+      <w:bookmarkStart w:id="9" w:name="_Toc354244613"/>
+      <w:r>
+        <w:rPr>
+          <w:lang w:val="en-US"/>
+        </w:rPr>
+        <w:t xml:space="preserve">6. </w:t>
+      </w:r>
+      <w:r>
+        <w:rPr>
+          <w:lang w:val="en-US"/>
+        </w:rPr>
+        <w:t>Components</w:t>
+      </w:r>
       <w:bookmarkEnd w:id="9"/>
-    </w:p>
-    <w:p>
-      <w:pPr>
-        <w:pStyle w:val="NoSpacing"/>
-        <w:rPr>
-          <w:lang w:val="en-US"/>
-        </w:rPr>
-      </w:pPr>
-      <w:r>
-        <w:rPr>
-          <w:lang w:val="en-US"/>
-        </w:rPr>
-        <w:t>/// &lt;summary&gt;</w:t>
-      </w:r>
-    </w:p>
-    <w:p>
-      <w:pPr>
-        <w:pStyle w:val="NoSpacing"/>
-        <w:rPr>
-          <w:lang w:val="en-US"/>
-        </w:rPr>
-      </w:pPr>
-      <w:r>
-        <w:rPr>
-          <w:lang w:val="en-US"/>
-        </w:rPr>
-        <w:t>///</w:t>
-      </w:r>
-      <w:r>
-        <w:rPr>
-          <w:lang w:val="en-US"/>
-        </w:rPr>
-        <w:t>Sends a Message</w:t>
-      </w:r>
-    </w:p>
-    <w:p>
-      <w:pPr>
-        <w:pStyle w:val="NoSpacing"/>
-        <w:rPr>
-          <w:lang w:val="en-US"/>
-        </w:rPr>
-      </w:pPr>
-      <w:r>
-        <w:rPr>
-          <w:lang w:val="en-US"/>
-        </w:rPr>
-        <w:t>/// &lt;/summary&gt;</w:t>
-      </w:r>
-    </w:p>
-    <w:p>
-      <w:pPr>
-        <w:pStyle w:val="NoSpacing"/>
-        <w:rPr>
-          <w:lang w:val="en-US"/>
-        </w:rPr>
-      </w:pPr>
-      <w:r>
-        <w:rPr>
-          <w:lang w:val="en-US"/>
-        </w:rPr>
-        <w:t>/// &lt;</w:t>
-      </w:r>
-      <w:proofErr w:type="spellStart"/>
-      <w:r>
-        <w:rPr>
-          <w:lang w:val="en-US"/>
-        </w:rPr>
-        <w:t>param</w:t>
-      </w:r>
-      <w:proofErr w:type="spellEnd"/>
-      <w:r>
-        <w:rPr>
-          <w:lang w:val="en-US"/>
-        </w:rPr>
-        <w:t xml:space="preserve"> name=" </w:t>
-      </w:r>
-      <w:r>
-        <w:rPr>
-          <w:lang w:val="en-US"/>
-        </w:rPr>
-        <w:t>Message</w:t>
-      </w:r>
-      <w:r>
-        <w:rPr>
-          <w:lang w:val="en-US"/>
-        </w:rPr>
-        <w:t>"&gt;</w:t>
-      </w:r>
-      <w:r>
-        <w:rPr>
-          <w:lang w:val="en-US"/>
-        </w:rPr>
-        <w:t>Message to be sent</w:t>
-      </w:r>
-      <w:r>
-        <w:rPr>
-          <w:lang w:val="en-US"/>
-        </w:rPr>
-        <w:t>&lt;/</w:t>
-      </w:r>
-      <w:proofErr w:type="spellStart"/>
-      <w:r>
-        <w:rPr>
-          <w:lang w:val="en-US"/>
-        </w:rPr>
-        <w:t>param</w:t>
-      </w:r>
-      <w:proofErr w:type="spellEnd"/>
-      <w:r>
-        <w:rPr>
-          <w:lang w:val="en-US"/>
-        </w:rPr>
-        <w:t>&gt;</w:t>
-      </w:r>
-    </w:p>
-    <w:p>
-      <w:pPr>
-        <w:pStyle w:val="NoSpacing"/>
-        <w:rPr>
-          <w:lang w:val="en-US"/>
-        </w:rPr>
-      </w:pPr>
-      <w:r>
-        <w:rPr>
-          <w:lang w:val="en-US"/>
-        </w:rPr>
-        <w:t>///&lt;remarks&gt;CREATED BY Rui Ganhoto&lt;/remarks&gt;</w:t>
-      </w:r>
-    </w:p>
-    <w:p>
-      <w:pPr>
-        <w:pStyle w:val="NoSpacing"/>
-        <w:rPr>
-          <w:lang w:val="en-US"/>
-        </w:rPr>
-      </w:pPr>
-      <w:proofErr w:type="gramStart"/>
-      <w:r>
-        <w:rPr>
-          <w:lang w:val="en-US"/>
-        </w:rPr>
-        <w:t>void</w:t>
-      </w:r>
-      <w:proofErr w:type="gramEnd"/>
-      <w:r>
-        <w:rPr>
-          <w:lang w:val="en-US"/>
-        </w:rPr>
-        <w:t xml:space="preserve"> </w:t>
-      </w:r>
-      <w:proofErr w:type="spellStart"/>
-      <w:r>
-        <w:rPr>
-          <w:lang w:val="en-US"/>
-        </w:rPr>
-        <w:t>SendMessage</w:t>
-      </w:r>
-      <w:proofErr w:type="spellEnd"/>
-      <w:r>
-        <w:rPr>
-          <w:lang w:val="en-US"/>
-        </w:rPr>
-        <w:t>(string Message)</w:t>
-      </w:r>
-      <w:r>
-        <w:rPr>
-          <w:lang w:val="en-US"/>
-        </w:rPr>
-        <w:t xml:space="preserve"> </w:t>
-      </w:r>
-      <w:r>
-        <w:rPr>
-          <w:lang w:val="en-US"/>
-        </w:rPr>
-        <w:t>{</w:t>
-      </w:r>
-      <w:r>
-        <w:rPr>
-          <w:lang w:val="en-US"/>
-        </w:rPr>
-        <w:t xml:space="preserve"> </w:t>
-      </w:r>
-      <w:r>
-        <w:rPr>
-          <w:lang w:val="en-US"/>
-        </w:rPr>
-        <w:t>}</w:t>
-      </w:r>
-    </w:p>
-    <w:p>
-      <w:pPr>
-        <w:pStyle w:val="Heading1"/>
-        <w:rPr>
-          <w:lang w:val="en-US"/>
-        </w:rPr>
-      </w:pPr>
-      <w:bookmarkStart w:id="10" w:name="_Toc354244613"/>
-      <w:r>
-        <w:rPr>
-          <w:lang w:val="en-US"/>
-        </w:rPr>
-        <w:t xml:space="preserve">6. </w:t>
-      </w:r>
-      <w:r>
-        <w:rPr>
-          <w:lang w:val="en-US"/>
-        </w:rPr>
-        <w:t>Components</w:t>
-      </w:r>
-      <w:bookmarkEnd w:id="10"/>
     </w:p>
     <w:p>
       <w:pPr>
@@ -5969,7 +5705,6 @@
                 <w:lang w:val="en-US"/>
               </w:rPr>
             </w:pPr>
-            <w:proofErr w:type="spellStart"/>
             <w:r>
               <w:rPr>
                 <w:lang w:val="en-US"/>
@@ -5982,7 +5717,6 @@
               </w:rPr>
               <w:t>bl</w:t>
             </w:r>
-            <w:proofErr w:type="spellEnd"/>
           </w:p>
         </w:tc>
       </w:tr>
@@ -6015,14 +5749,12 @@
                 <w:lang w:val="en-US"/>
               </w:rPr>
             </w:pPr>
-            <w:proofErr w:type="spellStart"/>
             <w:r>
               <w:rPr>
                 <w:lang w:val="en-US"/>
               </w:rPr>
               <w:t>img</w:t>
             </w:r>
-            <w:proofErr w:type="spellEnd"/>
           </w:p>
         </w:tc>
       </w:tr>
@@ -6037,14 +5769,12 @@
                 <w:lang w:val="en-US"/>
               </w:rPr>
             </w:pPr>
-            <w:proofErr w:type="spellStart"/>
             <w:r>
               <w:rPr>
                 <w:lang w:val="en-US"/>
               </w:rPr>
               <w:t>CheckBox</w:t>
             </w:r>
-            <w:proofErr w:type="spellEnd"/>
           </w:p>
         </w:tc>
         <w:tc>
@@ -6057,14 +5787,12 @@
                 <w:lang w:val="en-US"/>
               </w:rPr>
             </w:pPr>
-            <w:proofErr w:type="spellStart"/>
             <w:r>
               <w:rPr>
                 <w:lang w:val="en-US"/>
               </w:rPr>
               <w:t>chk</w:t>
             </w:r>
-            <w:proofErr w:type="spellEnd"/>
           </w:p>
         </w:tc>
       </w:tr>
@@ -6097,14 +5825,12 @@
                 <w:lang w:val="en-US"/>
               </w:rPr>
             </w:pPr>
-            <w:proofErr w:type="spellStart"/>
             <w:r>
               <w:rPr>
                 <w:lang w:val="en-US"/>
               </w:rPr>
               <w:t>spn</w:t>
             </w:r>
-            <w:proofErr w:type="spellEnd"/>
           </w:p>
         </w:tc>
       </w:tr>
@@ -6137,14 +5863,12 @@
                 <w:lang w:val="en-US"/>
               </w:rPr>
             </w:pPr>
-            <w:proofErr w:type="spellStart"/>
             <w:r>
               <w:rPr>
                 <w:lang w:val="en-US"/>
               </w:rPr>
               <w:t>pnl</w:t>
             </w:r>
-            <w:proofErr w:type="spellEnd"/>
           </w:p>
         </w:tc>
       </w:tr>
@@ -6159,14 +5883,12 @@
                 <w:lang w:val="en-US"/>
               </w:rPr>
             </w:pPr>
-            <w:proofErr w:type="spellStart"/>
             <w:r>
               <w:rPr>
                 <w:lang w:val="en-US"/>
               </w:rPr>
               <w:t>SplitContainer</w:t>
             </w:r>
-            <w:proofErr w:type="spellEnd"/>
           </w:p>
         </w:tc>
         <w:tc>
@@ -6179,14 +5901,12 @@
                 <w:lang w:val="en-US"/>
               </w:rPr>
             </w:pPr>
-            <w:proofErr w:type="spellStart"/>
             <w:r>
               <w:rPr>
                 <w:lang w:val="en-US"/>
               </w:rPr>
               <w:t>spc</w:t>
             </w:r>
-            <w:proofErr w:type="spellEnd"/>
           </w:p>
         </w:tc>
       </w:tr>
@@ -6219,14 +5939,12 @@
                 <w:lang w:val="en-US"/>
               </w:rPr>
             </w:pPr>
-            <w:proofErr w:type="spellStart"/>
             <w:r>
               <w:rPr>
                 <w:lang w:val="en-US"/>
               </w:rPr>
               <w:t>btn</w:t>
             </w:r>
-            <w:proofErr w:type="spellEnd"/>
           </w:p>
         </w:tc>
       </w:tr>
@@ -6241,14 +5959,12 @@
                 <w:lang w:val="en-US"/>
               </w:rPr>
             </w:pPr>
-            <w:proofErr w:type="spellStart"/>
             <w:r>
               <w:rPr>
                 <w:lang w:val="en-US"/>
               </w:rPr>
               <w:t>GroupBox</w:t>
             </w:r>
-            <w:proofErr w:type="spellEnd"/>
           </w:p>
         </w:tc>
         <w:tc>
@@ -6261,14 +5977,12 @@
                 <w:lang w:val="en-US"/>
               </w:rPr>
             </w:pPr>
-            <w:proofErr w:type="spellStart"/>
             <w:r>
               <w:rPr>
                 <w:lang w:val="en-US"/>
               </w:rPr>
               <w:t>grp</w:t>
             </w:r>
-            <w:proofErr w:type="spellEnd"/>
           </w:p>
         </w:tc>
       </w:tr>
@@ -6333,8 +6047,8 @@
           <w:lang w:val="en-US"/>
         </w:rPr>
       </w:pPr>
-      <w:bookmarkStart w:id="11" w:name="_Ref354346998"/>
-      <w:bookmarkStart w:id="12" w:name="_Toc354244620"/>
+      <w:bookmarkStart w:id="10" w:name="_Ref354346998"/>
+      <w:bookmarkStart w:id="11" w:name="_Toc354244620"/>
       <w:r>
         <w:rPr>
           <w:lang w:val="en-US"/>
@@ -6372,25 +6086,150 @@
         </w:rPr>
         <w:fldChar w:fldCharType="end"/>
       </w:r>
+      <w:bookmarkEnd w:id="10"/>
+      <w:r>
+        <w:rPr>
+          <w:lang w:val="en-US"/>
+        </w:rPr>
+        <w:t xml:space="preserve">: Component Naming </w:t>
+      </w:r>
+      <w:r>
+        <w:rPr>
+          <w:noProof/>
+          <w:lang w:val="en-US"/>
+        </w:rPr>
+        <w:t>Prefix</w:t>
+      </w:r>
       <w:bookmarkEnd w:id="11"/>
-      <w:r>
-        <w:rPr>
-          <w:lang w:val="en-US"/>
-        </w:rPr>
-        <w:t xml:space="preserve">: Component Naming </w:t>
-      </w:r>
-      <w:r>
-        <w:rPr>
-          <w:noProof/>
-          <w:lang w:val="en-US"/>
-        </w:rPr>
-        <w:t>Prefix</w:t>
+    </w:p>
+    <w:p>
+      <w:pPr>
+        <w:rPr>
+          <w:b/>
+          <w:lang w:val="en-US"/>
+        </w:rPr>
+      </w:pPr>
+      <w:r>
+        <w:rPr>
+          <w:b/>
+          <w:lang w:val="en-US"/>
+        </w:rPr>
+        <w:t>Example:</w:t>
+      </w:r>
+    </w:p>
+    <w:p>
+      <w:pPr>
+        <w:rPr>
+          <w:lang w:val="en-US"/>
+        </w:rPr>
+      </w:pPr>
+      <w:r>
+        <w:rPr>
+          <w:lang w:val="en-US"/>
+        </w:rPr>
+        <w:t>chkShowResults</w:t>
+      </w:r>
+    </w:p>
+    <w:p>
+      <w:pPr>
+        <w:pStyle w:val="Heading1"/>
+        <w:rPr>
+          <w:lang w:val="en-US"/>
+        </w:rPr>
+      </w:pPr>
+      <w:bookmarkStart w:id="12" w:name="_Toc354244614"/>
+      <w:r>
+        <w:rPr>
+          <w:lang w:val="en-US"/>
+        </w:rPr>
+        <w:t xml:space="preserve">7. </w:t>
+      </w:r>
+      <w:r>
+        <w:rPr>
+          <w:lang w:val="en-US"/>
+        </w:rPr>
+        <w:t>Enumerations</w:t>
       </w:r>
       <w:bookmarkEnd w:id="12"/>
     </w:p>
     <w:p>
       <w:pPr>
         <w:rPr>
+          <w:lang w:val="en-US"/>
+        </w:rPr>
+      </w:pPr>
+      <w:r>
+        <w:rPr>
+          <w:lang w:val="en-US"/>
+        </w:rPr>
+        <w:t>Enumerations must be used like Classes</w:t>
+      </w:r>
+      <w:r>
+        <w:rPr>
+          <w:lang w:val="en-US"/>
+        </w:rPr>
+        <w:t xml:space="preserve"> (for enumeration type)</w:t>
+      </w:r>
+      <w:r>
+        <w:rPr>
+          <w:lang w:val="en-US"/>
+        </w:rPr>
+        <w:t xml:space="preserve"> and Properties</w:t>
+      </w:r>
+      <w:r>
+        <w:rPr>
+          <w:lang w:val="en-US"/>
+        </w:rPr>
+        <w:t xml:space="preserve"> (for values)</w:t>
+      </w:r>
+      <w:r>
+        <w:rPr>
+          <w:lang w:val="en-US"/>
+        </w:rPr>
+        <w:t>.</w:t>
+      </w:r>
+    </w:p>
+    <w:p>
+      <w:pPr>
+        <w:rPr>
+          <w:lang w:val="en-US"/>
+        </w:rPr>
+      </w:pPr>
+      <w:r>
+        <w:rPr>
+          <w:lang w:val="en-US"/>
+        </w:rPr>
+        <w:t>The first value of the enumeration, at least, must be set as a constant. This will reduce errors.</w:t>
+      </w:r>
+    </w:p>
+    <w:p>
+      <w:pPr>
+        <w:rPr>
+          <w:lang w:val="en-US"/>
+        </w:rPr>
+      </w:pPr>
+      <w:r>
+        <w:rPr>
+          <w:lang w:val="en-US"/>
+        </w:rPr>
+        <w:t xml:space="preserve">Enumerations must identify who is the </w:t>
+      </w:r>
+      <w:r>
+        <w:rPr>
+          <w:lang w:val="en-US"/>
+        </w:rPr>
+        <w:t xml:space="preserve">creator </w:t>
+      </w:r>
+      <w:r>
+        <w:rPr>
+          <w:lang w:val="en-US"/>
+        </w:rPr>
+        <w:t>using remarks tag.</w:t>
+      </w:r>
+    </w:p>
+    <w:p>
+      <w:pPr>
+        <w:rPr>
           <w:b/>
           <w:lang w:val="en-US"/>
         </w:rPr>
@@ -6405,20 +6244,115 @@
     </w:p>
     <w:p>
       <w:pPr>
-        <w:rPr>
-          <w:lang w:val="en-US"/>
-        </w:rPr>
-      </w:pPr>
-      <w:proofErr w:type="spellStart"/>
-      <w:proofErr w:type="gramStart"/>
-      <w:r>
-        <w:rPr>
-          <w:lang w:val="en-US"/>
-        </w:rPr>
-        <w:t>chkShowResults</w:t>
-      </w:r>
-      <w:proofErr w:type="spellEnd"/>
-      <w:proofErr w:type="gramEnd"/>
+        <w:pStyle w:val="NoSpacing"/>
+        <w:rPr>
+          <w:lang w:val="en-US"/>
+        </w:rPr>
+      </w:pPr>
+      <w:r>
+        <w:rPr>
+          <w:lang w:val="en-US"/>
+        </w:rPr>
+        <w:t>/// &lt;summary&gt;</w:t>
+      </w:r>
+    </w:p>
+    <w:p>
+      <w:pPr>
+        <w:pStyle w:val="NoSpacing"/>
+        <w:rPr>
+          <w:lang w:val="en-US"/>
+        </w:rPr>
+      </w:pPr>
+      <w:r>
+        <w:rPr>
+          <w:lang w:val="en-US"/>
+        </w:rPr>
+        <w:t>///</w:t>
+      </w:r>
+      <w:r>
+        <w:rPr>
+          <w:lang w:val="en-US"/>
+        </w:rPr>
+        <w:t xml:space="preserve"> Enumeration for Short Week Day Name</w:t>
+      </w:r>
+    </w:p>
+    <w:p>
+      <w:pPr>
+        <w:pStyle w:val="NoSpacing"/>
+        <w:rPr>
+          <w:lang w:val="en-US"/>
+        </w:rPr>
+      </w:pPr>
+      <w:r>
+        <w:rPr>
+          <w:lang w:val="en-US"/>
+        </w:rPr>
+        <w:t>/// &lt;/summary</w:t>
+      </w:r>
+      <w:r>
+        <w:rPr>
+          <w:lang w:val="en-US"/>
+        </w:rPr>
+        <w:t>&gt;</w:t>
+      </w:r>
+    </w:p>
+    <w:p>
+      <w:pPr>
+        <w:pStyle w:val="NoSpacing"/>
+        <w:rPr>
+          <w:lang w:val="en-US"/>
+        </w:rPr>
+      </w:pPr>
+      <w:r>
+        <w:rPr>
+          <w:lang w:val="en-US"/>
+        </w:rPr>
+        <w:t>///&lt;remarks&gt;CREATED BY Rui Ganhoto&lt;/remarks&gt;</w:t>
+      </w:r>
+    </w:p>
+    <w:p>
+      <w:pPr>
+        <w:pStyle w:val="NoSpacing"/>
+        <w:rPr>
+          <w:lang w:val="en-US"/>
+        </w:rPr>
+      </w:pPr>
+      <w:r>
+        <w:rPr>
+          <w:lang w:val="en-US"/>
+        </w:rPr>
+        <w:t>enum Days {Sat=0, Sun</w:t>
+      </w:r>
+      <w:r>
+        <w:rPr>
+          <w:lang w:val="en-US"/>
+        </w:rPr>
+        <w:t>, Mon, Tue</w:t>
+      </w:r>
+      <w:r>
+        <w:rPr>
+          <w:lang w:val="en-US"/>
+        </w:rPr>
+        <w:t>,</w:t>
+      </w:r>
+      <w:r>
+        <w:rPr>
+          <w:lang w:val="en-US"/>
+        </w:rPr>
+        <w:t xml:space="preserve"> Wed</w:t>
+      </w:r>
+      <w:r>
+        <w:rPr>
+          <w:lang w:val="en-US"/>
+        </w:rPr>
+        <w:t>, Thu,</w:t>
+      </w:r>
+      <w:r>
+        <w:rPr>
+          <w:lang w:val="en-US"/>
+        </w:rPr>
+        <w:t xml:space="preserve"> Fri};</w:t>
+      </w:r>
     </w:p>
     <w:p>
       <w:pPr>
@@ -6427,18 +6361,18 @@
           <w:lang w:val="en-US"/>
         </w:rPr>
       </w:pPr>
-      <w:bookmarkStart w:id="13" w:name="_Toc354244614"/>
-      <w:r>
-        <w:rPr>
-          <w:lang w:val="en-US"/>
-        </w:rPr>
-        <w:t xml:space="preserve">7. </w:t>
-      </w:r>
-      <w:r>
-        <w:rPr>
-          <w:lang w:val="en-US"/>
-        </w:rPr>
-        <w:t>Enumerations</w:t>
+      <w:bookmarkStart w:id="13" w:name="_Toc354244615"/>
+      <w:r>
+        <w:rPr>
+          <w:lang w:val="en-US"/>
+        </w:rPr>
+        <w:t xml:space="preserve">8. </w:t>
+      </w:r>
+      <w:r>
+        <w:rPr>
+          <w:lang w:val="en-US"/>
+        </w:rPr>
+        <w:t>Exception Handling</w:t>
       </w:r>
       <w:bookmarkEnd w:id="13"/>
     </w:p>
@@ -6452,25 +6386,26 @@
         <w:rPr>
           <w:lang w:val="en-US"/>
         </w:rPr>
-        <w:t>Enumerations must be used like Classes</w:t>
-      </w:r>
-      <w:r>
-        <w:rPr>
-          <w:lang w:val="en-US"/>
-        </w:rPr>
-        <w:t xml:space="preserve"> (for enumeration type)</w:t>
-      </w:r>
-      <w:r>
-        <w:rPr>
-          <w:lang w:val="en-US"/>
-        </w:rPr>
-        <w:t xml:space="preserve"> and Properties</w:t>
-      </w:r>
-      <w:r>
-        <w:rPr>
-          <w:lang w:val="en-US"/>
-        </w:rPr>
-        <w:t xml:space="preserve"> (for values)</w:t>
+        <w:t>Exception handling is mandatory on every method.</w:t>
+      </w:r>
+    </w:p>
+    <w:p>
+      <w:pPr>
+        <w:rPr>
+          <w:lang w:val="en-US"/>
+        </w:rPr>
+      </w:pPr>
+      <w:r>
+        <w:rPr>
+          <w:lang w:val="en-US"/>
+        </w:rPr>
+        <w:t>Exception messages should be readable and friendly to the user and a complete exception report should be provided so the user can send the exception</w:t>
+      </w:r>
+      <w:r>
+        <w:rPr>
+          <w:lang w:val="en-US"/>
+        </w:rPr>
+        <w:t xml:space="preserve"> to the system provider</w:t>
       </w:r>
       <w:r>
         <w:rPr>
@@ -6489,272 +6424,13 @@
         <w:rPr>
           <w:lang w:val="en-US"/>
         </w:rPr>
-        <w:t>The first value of the enumeration, at least, must be set as a constant. This will reduce errors.</w:t>
-      </w:r>
-    </w:p>
-    <w:p>
-      <w:pPr>
-        <w:rPr>
-          <w:lang w:val="en-US"/>
-        </w:rPr>
-      </w:pPr>
-      <w:r>
-        <w:rPr>
-          <w:lang w:val="en-US"/>
-        </w:rPr>
-        <w:t xml:space="preserve">Enumerations must identify who is the </w:t>
-      </w:r>
-      <w:r>
-        <w:rPr>
-          <w:lang w:val="en-US"/>
-        </w:rPr>
-        <w:t>creator</w:t>
-      </w:r>
-      <w:r>
-        <w:rPr>
-          <w:lang w:val="en-US"/>
-        </w:rPr>
-        <w:t xml:space="preserve"> </w:t>
-      </w:r>
-      <w:r>
-        <w:rPr>
-          <w:rStyle w:val="CommentReference"/>
-        </w:rPr>
-        <w:commentReference w:id="14"/>
-      </w:r>
-      <w:r>
-        <w:rPr>
-          <w:lang w:val="en-US"/>
-        </w:rPr>
-        <w:t>using remarks tag.</w:t>
-      </w:r>
-    </w:p>
-    <w:p>
-      <w:pPr>
-        <w:rPr>
-          <w:b/>
-          <w:lang w:val="en-US"/>
-        </w:rPr>
-      </w:pPr>
-      <w:r>
-        <w:rPr>
-          <w:b/>
-          <w:lang w:val="en-US"/>
-        </w:rPr>
-        <w:t>Example:</w:t>
-      </w:r>
-    </w:p>
-    <w:p>
-      <w:pPr>
-        <w:pStyle w:val="NoSpacing"/>
-        <w:rPr>
-          <w:lang w:val="en-US"/>
-        </w:rPr>
-      </w:pPr>
-      <w:r>
-        <w:rPr>
-          <w:lang w:val="en-US"/>
-        </w:rPr>
-        <w:t>/// &lt;summary&gt;</w:t>
-      </w:r>
-    </w:p>
-    <w:p>
-      <w:pPr>
-        <w:pStyle w:val="NoSpacing"/>
-        <w:rPr>
-          <w:lang w:val="en-US"/>
-        </w:rPr>
-      </w:pPr>
-      <w:r>
-        <w:rPr>
-          <w:lang w:val="en-US"/>
-        </w:rPr>
-        <w:t>///</w:t>
-      </w:r>
-      <w:r>
-        <w:rPr>
-          <w:lang w:val="en-US"/>
-        </w:rPr>
-        <w:t xml:space="preserve"> Enumeration for Short Week Day Name</w:t>
-      </w:r>
-    </w:p>
-    <w:p>
-      <w:pPr>
-        <w:pStyle w:val="NoSpacing"/>
-        <w:rPr>
-          <w:lang w:val="en-US"/>
-        </w:rPr>
-      </w:pPr>
-      <w:r>
-        <w:rPr>
-          <w:lang w:val="en-US"/>
-        </w:rPr>
-        <w:t>/// &lt;/summary</w:t>
-      </w:r>
-      <w:r>
-        <w:rPr>
-          <w:lang w:val="en-US"/>
-        </w:rPr>
-        <w:t>&gt;</w:t>
-      </w:r>
-    </w:p>
-    <w:p>
-      <w:pPr>
-        <w:pStyle w:val="NoSpacing"/>
-        <w:rPr>
-          <w:lang w:val="en-US"/>
-        </w:rPr>
-      </w:pPr>
-      <w:r>
-        <w:rPr>
-          <w:lang w:val="en-US"/>
-        </w:rPr>
-        <w:t>///&lt;remarks&gt;CREATED BY Rui Ganhoto&lt;/remarks&gt;</w:t>
-      </w:r>
-    </w:p>
-    <w:p>
-      <w:pPr>
-        <w:pStyle w:val="NoSpacing"/>
-        <w:rPr>
-          <w:lang w:val="en-US"/>
-        </w:rPr>
-      </w:pPr>
-      <w:proofErr w:type="spellStart"/>
-      <w:proofErr w:type="gramStart"/>
-      <w:r>
-        <w:rPr>
-          <w:lang w:val="en-US"/>
-        </w:rPr>
-        <w:t>enum</w:t>
-      </w:r>
-      <w:proofErr w:type="spellEnd"/>
-      <w:proofErr w:type="gramEnd"/>
-      <w:r>
-        <w:rPr>
-          <w:lang w:val="en-US"/>
-        </w:rPr>
-        <w:t xml:space="preserve"> Days {Sat=0, Sun</w:t>
-      </w:r>
-      <w:r>
-        <w:rPr>
-          <w:lang w:val="en-US"/>
-        </w:rPr>
-        <w:t>, Mon, Tue</w:t>
-      </w:r>
-      <w:r>
-        <w:rPr>
-          <w:lang w:val="en-US"/>
-        </w:rPr>
-        <w:t>,</w:t>
-      </w:r>
-      <w:r>
-        <w:rPr>
-          <w:lang w:val="en-US"/>
-        </w:rPr>
-        <w:t xml:space="preserve"> Wed</w:t>
-      </w:r>
-      <w:r>
-        <w:rPr>
-          <w:lang w:val="en-US"/>
-        </w:rPr>
-        <w:t>, Thu,</w:t>
-      </w:r>
-      <w:r>
-        <w:rPr>
-          <w:lang w:val="en-US"/>
-        </w:rPr>
-        <w:t xml:space="preserve"> Fri};</w:t>
-      </w:r>
-    </w:p>
-    <w:p>
-      <w:pPr>
-        <w:pStyle w:val="Heading1"/>
-        <w:rPr>
-          <w:lang w:val="en-US"/>
-        </w:rPr>
-      </w:pPr>
-      <w:bookmarkStart w:id="15" w:name="_Toc354244615"/>
-      <w:r>
-        <w:rPr>
-          <w:lang w:val="en-US"/>
-        </w:rPr>
-        <w:t xml:space="preserve">8. </w:t>
-      </w:r>
-      <w:r>
-        <w:rPr>
-          <w:lang w:val="en-US"/>
-        </w:rPr>
-        <w:t>Exception Handling</w:t>
-      </w:r>
-      <w:bookmarkEnd w:id="15"/>
-    </w:p>
-    <w:p>
-      <w:pPr>
-        <w:rPr>
-          <w:lang w:val="en-US"/>
-        </w:rPr>
-      </w:pPr>
-      <w:r>
-        <w:rPr>
-          <w:lang w:val="en-US"/>
-        </w:rPr>
-        <w:t>Exception handling is mandatory on every method.</w:t>
-      </w:r>
-    </w:p>
-    <w:p>
-      <w:pPr>
-        <w:rPr>
-          <w:lang w:val="en-US"/>
-        </w:rPr>
-      </w:pPr>
-      <w:r>
-        <w:rPr>
-          <w:lang w:val="en-US"/>
-        </w:rPr>
-        <w:t>Exception messages should be readable and friendly to the user and a complete exception report should be provided so the user can send the exception</w:t>
-      </w:r>
-      <w:r>
-        <w:rPr>
-          <w:lang w:val="en-US"/>
-        </w:rPr>
-        <w:t xml:space="preserve"> to the system provider</w:t>
-      </w:r>
-      <w:r>
-        <w:rPr>
-          <w:lang w:val="en-US"/>
-        </w:rPr>
-        <w:t>.</w:t>
-      </w:r>
-    </w:p>
-    <w:p>
-      <w:pPr>
-        <w:rPr>
-          <w:lang w:val="en-US"/>
-        </w:rPr>
-      </w:pPr>
-      <w:r>
-        <w:rPr>
-          <w:lang w:val="en-US"/>
-        </w:rPr>
         <w:t xml:space="preserve">A log file </w:t>
       </w:r>
       <w:r>
         <w:rPr>
           <w:lang w:val="en-US"/>
         </w:rPr>
-        <w:t>should</w:t>
-      </w:r>
-      <w:r>
-        <w:rPr>
-          <w:lang w:val="en-US"/>
-        </w:rPr>
-        <w:t xml:space="preserve"> </w:t>
-      </w:r>
-      <w:r>
-        <w:rPr>
-          <w:rStyle w:val="CommentReference"/>
-        </w:rPr>
-        <w:commentReference w:id="16"/>
+        <w:t xml:space="preserve">should </w:t>
       </w:r>
       <w:r>
         <w:rPr>
@@ -6943,7 +6619,7 @@
           <w:lang w:val="en-US"/>
         </w:rPr>
       </w:pPr>
-      <w:bookmarkStart w:id="17" w:name="_Toc354244616"/>
+      <w:bookmarkStart w:id="14" w:name="_Toc354244616"/>
       <w:r>
         <w:rPr>
           <w:lang w:val="en-US"/>
@@ -6956,7 +6632,7 @@
         </w:rPr>
         <w:t>Comments</w:t>
       </w:r>
-      <w:bookmarkEnd w:id="17"/>
+      <w:bookmarkEnd w:id="14"/>
     </w:p>
     <w:p>
       <w:pPr>
@@ -7193,33 +6869,11 @@
         </w:rPr>
         <w:t xml:space="preserve">Ex.: </w:t>
       </w:r>
-      <w:proofErr w:type="spellStart"/>
       <w:r>
         <w:rPr>
           <w:lang w:val="en-GB"/>
         </w:rPr>
-        <w:t>int</w:t>
-      </w:r>
-      <w:proofErr w:type="spellEnd"/>
-      <w:r>
-        <w:rPr>
-          <w:lang w:val="en-GB"/>
-        </w:rPr>
-        <w:t xml:space="preserve"> </w:t>
-      </w:r>
-      <w:proofErr w:type="spellStart"/>
-      <w:r>
-        <w:rPr>
-          <w:lang w:val="en-GB"/>
-        </w:rPr>
-        <w:t>intHourCountdownInSeconds</w:t>
-      </w:r>
-      <w:proofErr w:type="spellEnd"/>
-      <w:r>
-        <w:rPr>
-          <w:lang w:val="en-GB"/>
-        </w:rPr>
-        <w:t xml:space="preserve"> = 3600; //There are 3600 seconds in one hour</w:t>
+        <w:t>int intHourCountdownInSeconds = 3600; //There are 3600 seconds in one hour</w:t>
       </w:r>
       <w:r>
         <w:rPr>
@@ -7349,82 +7003,6 @@
 </w:document>
 </file>
 
-<file path=word/comments.xml><?xml version="1.0" encoding="utf-8"?>
-<w:comments xmlns:wpc="http://schemas.microsoft.com/office/word/2010/wordprocessingCanvas" xmlns:mc="http://schemas.openxmlformats.org/markup-compatibility/2006" xmlns:o="urn:schemas-microsoft-com:office:office" xmlns:r="http://schemas.openxmlformats.org/officeDocument/2006/relationships" xmlns:m="http://schemas.openxmlformats.org/officeDocument/2006/math" xmlns:v="urn:schemas-microsoft-com:vml" xmlns:wp14="http://schemas.microsoft.com/office/word/2010/wordprocessingDrawing" xmlns:wp="http://schemas.openxmlformats.org/drawingml/2006/wordprocessingDrawing" xmlns:w10="urn:schemas-microsoft-com:office:word" xmlns:w="http://schemas.openxmlformats.org/wordprocessingml/2006/main" xmlns:w14="http://schemas.microsoft.com/office/word/2010/wordml" xmlns:w15="http://schemas.microsoft.com/office/word/2012/wordml" xmlns:wpg="http://schemas.microsoft.com/office/word/2010/wordprocessingGroup" xmlns:wpi="http://schemas.microsoft.com/office/word/2010/wordprocessingInk" xmlns:wne="http://schemas.microsoft.com/office/word/2006/wordml" xmlns:wps="http://schemas.microsoft.com/office/word/2010/wordprocessingShape" mc:Ignorable="w14 w15 wp14">
-  <w:comment w:id="14" w:author="Carla" w:date="2013-04-21T22:36:00Z" w:initials="C">
-    <w:p>
-      <w:pPr>
-        <w:pStyle w:val="CommentText"/>
-      </w:pPr>
-      <w:r>
-        <w:rPr>
-          <w:rStyle w:val="CommentReference"/>
-        </w:rPr>
-        <w:annotationRef/>
-      </w:r>
-      <w:r>
-        <w:t xml:space="preserve">Alguns sítios tens </w:t>
-      </w:r>
-      <w:proofErr w:type="spellStart"/>
-      <w:r>
-        <w:t>owner</w:t>
-      </w:r>
-      <w:proofErr w:type="spellEnd"/>
-      <w:r>
-        <w:t xml:space="preserve"> e outros </w:t>
-      </w:r>
-      <w:proofErr w:type="spellStart"/>
-      <w:r>
-        <w:t>creator</w:t>
-      </w:r>
-      <w:proofErr w:type="spellEnd"/>
-      <w:r>
-        <w:t>, devia ser consistente</w:t>
-      </w:r>
-    </w:p>
-  </w:comment>
-  <w:comment w:id="16" w:author="Carla" w:date="2013-04-21T22:38:00Z" w:initials="C">
-    <w:p>
-      <w:pPr>
-        <w:pStyle w:val="CommentText"/>
-      </w:pPr>
-      <w:r>
-        <w:rPr>
-          <w:rStyle w:val="CommentReference"/>
-        </w:rPr>
-        <w:annotationRef/>
-      </w:r>
-      <w:r>
-        <w:t>Pode ou deve?</w:t>
-      </w:r>
-    </w:p>
-    <w:p>
-      <w:pPr>
-        <w:pStyle w:val="CommentText"/>
-      </w:pPr>
-      <w:r>
-        <w:t xml:space="preserve">Can ou </w:t>
-      </w:r>
-      <w:proofErr w:type="spellStart"/>
-      <w:r>
-        <w:t>should</w:t>
-      </w:r>
-      <w:proofErr w:type="spellEnd"/>
-      <w:r>
-        <w:t>?</w:t>
-      </w:r>
-    </w:p>
-  </w:comment>
-</w:comments>
-</file>
-
-<file path=word/commentsExtended.xml><?xml version="1.0" encoding="utf-8"?>
-<w15:commentsEx xmlns:wpc="http://schemas.microsoft.com/office/word/2010/wordprocessingCanvas" xmlns:mc="http://schemas.openxmlformats.org/markup-compatibility/2006" xmlns:o="urn:schemas-microsoft-com:office:office" xmlns:r="http://schemas.openxmlformats.org/officeDocument/2006/relationships" xmlns:m="http://schemas.openxmlformats.org/officeDocument/2006/math" xmlns:v="urn:schemas-microsoft-com:vml" xmlns:wp14="http://schemas.microsoft.com/office/word/2010/wordprocessingDrawing" xmlns:wp="http://schemas.openxmlformats.org/drawingml/2006/wordprocessingDrawing" xmlns:w10="urn:schemas-microsoft-com:office:word" xmlns:w="http://schemas.openxmlformats.org/wordprocessingml/2006/main" xmlns:w14="http://schemas.microsoft.com/office/word/2010/wordml" xmlns:w15="http://schemas.microsoft.com/office/word/2012/wordml" xmlns:wpg="http://schemas.microsoft.com/office/word/2010/wordprocessingGroup" xmlns:wpi="http://schemas.microsoft.com/office/word/2010/wordprocessingInk" xmlns:wne="http://schemas.microsoft.com/office/word/2006/wordml" xmlns:wps="http://schemas.microsoft.com/office/word/2010/wordprocessingShape" mc:Ignorable="w14 w15 wp14">
-  <w15:commentEx w15:paraId="2B102A68" w15:done="0"/>
-  <w15:commentEx w15:paraId="22D3C410" w15:done="0"/>
-</w15:commentsEx>
-</file>
-
 <file path=word/endnotes.xml><?xml version="1.0" encoding="utf-8"?>
 <w:endnotes xmlns:wpc="http://schemas.microsoft.com/office/word/2010/wordprocessingCanvas" xmlns:mc="http://schemas.openxmlformats.org/markup-compatibility/2006" xmlns:o="urn:schemas-microsoft-com:office:office" xmlns:r="http://schemas.openxmlformats.org/officeDocument/2006/relationships" xmlns:m="http://schemas.openxmlformats.org/officeDocument/2006/math" xmlns:v="urn:schemas-microsoft-com:vml" xmlns:wp14="http://schemas.microsoft.com/office/word/2010/wordprocessingDrawing" xmlns:wp="http://schemas.openxmlformats.org/drawingml/2006/wordprocessingDrawing" xmlns:w10="urn:schemas-microsoft-com:office:word" xmlns:w="http://schemas.openxmlformats.org/wordprocessingml/2006/main" xmlns:w14="http://schemas.microsoft.com/office/word/2010/wordml" xmlns:w15="http://schemas.microsoft.com/office/word/2012/wordml" xmlns:wpg="http://schemas.microsoft.com/office/word/2010/wordprocessingGroup" xmlns:wpi="http://schemas.microsoft.com/office/word/2010/wordprocessingInk" xmlns:wne="http://schemas.microsoft.com/office/word/2006/wordml" xmlns:wps="http://schemas.microsoft.com/office/word/2010/wordprocessingShape" mc:Ignorable="w14 w15 wp14">
   <w:endnote w:type="separator" w:id="-1">
@@ -7451,6 +7029,16 @@
 </file>
 
 <file path=word/footer1.xml><?xml version="1.0" encoding="utf-8"?>
+<w:ftr xmlns:wpc="http://schemas.microsoft.com/office/word/2010/wordprocessingCanvas" xmlns:mc="http://schemas.openxmlformats.org/markup-compatibility/2006" xmlns:o="urn:schemas-microsoft-com:office:office" xmlns:r="http://schemas.openxmlformats.org/officeDocument/2006/relationships" xmlns:m="http://schemas.openxmlformats.org/officeDocument/2006/math" xmlns:v="urn:schemas-microsoft-com:vml" xmlns:wp14="http://schemas.microsoft.com/office/word/2010/wordprocessingDrawing" xmlns:wp="http://schemas.openxmlformats.org/drawingml/2006/wordprocessingDrawing" xmlns:w10="urn:schemas-microsoft-com:office:word" xmlns:w="http://schemas.openxmlformats.org/wordprocessingml/2006/main" xmlns:w14="http://schemas.microsoft.com/office/word/2010/wordml" xmlns:w15="http://schemas.microsoft.com/office/word/2012/wordml" xmlns:wpg="http://schemas.microsoft.com/office/word/2010/wordprocessingGroup" xmlns:wpi="http://schemas.microsoft.com/office/word/2010/wordprocessingInk" xmlns:wne="http://schemas.microsoft.com/office/word/2006/wordml" xmlns:wps="http://schemas.microsoft.com/office/word/2010/wordprocessingShape" mc:Ignorable="w14 w15 wp14">
+  <w:p>
+    <w:pPr>
+      <w:pStyle w:val="Footer"/>
+    </w:pPr>
+  </w:p>
+</w:ftr>
+</file>
+
+<file path=word/footer2.xml><?xml version="1.0" encoding="utf-8"?>
 <w:ftr xmlns:wpc="http://schemas.microsoft.com/office/word/2010/wordprocessingCanvas" xmlns:mc="http://schemas.openxmlformats.org/markup-compatibility/2006" xmlns:o="urn:schemas-microsoft-com:office:office" xmlns:r="http://schemas.openxmlformats.org/officeDocument/2006/relationships" xmlns:m="http://schemas.openxmlformats.org/officeDocument/2006/math" xmlns:v="urn:schemas-microsoft-com:vml" xmlns:wp14="http://schemas.microsoft.com/office/word/2010/wordprocessingDrawing" xmlns:wp="http://schemas.openxmlformats.org/drawingml/2006/wordprocessingDrawing" xmlns:w10="urn:schemas-microsoft-com:office:word" xmlns:w="http://schemas.openxmlformats.org/wordprocessingml/2006/main" xmlns:w14="http://schemas.microsoft.com/office/word/2010/wordml" xmlns:w15="http://schemas.microsoft.com/office/word/2012/wordml" xmlns:wpg="http://schemas.microsoft.com/office/word/2010/wordprocessingGroup" xmlns:wpi="http://schemas.microsoft.com/office/word/2010/wordprocessingInk" xmlns:wne="http://schemas.microsoft.com/office/word/2006/wordml" xmlns:wps="http://schemas.microsoft.com/office/word/2010/wordprocessingShape" mc:Ignorable="w14 w15 wp14">
   <w:p>
     <w:pPr>
@@ -7476,68 +7064,14 @@
       </w:sdtPr>
       <w:sdtEndPr/>
       <w:sdtContent>
-        <w:proofErr w:type="spellStart"/>
         <w:r>
-          <w:t>Coding</w:t>
-        </w:r>
-        <w:proofErr w:type="spellEnd"/>
-        <w:r>
-          <w:t xml:space="preserve"> Standards</w:t>
+          <w:t>Coding Standards</w:t>
         </w:r>
       </w:sdtContent>
     </w:sdt>
     <w:r>
       <w:tab/>
     </w:r>
-    <w:r>
-      <w:tab/>
-    </w:r>
-  </w:p>
-</w:ftr>
-</file>
-
-<file path=word/footer2.xml><?xml version="1.0" encoding="utf-8"?>
-<w:ftr xmlns:wpc="http://schemas.microsoft.com/office/word/2010/wordprocessingCanvas" xmlns:mc="http://schemas.openxmlformats.org/markup-compatibility/2006" xmlns:o="urn:schemas-microsoft-com:office:office" xmlns:r="http://schemas.openxmlformats.org/officeDocument/2006/relationships" xmlns:m="http://schemas.openxmlformats.org/officeDocument/2006/math" xmlns:v="urn:schemas-microsoft-com:vml" xmlns:wp14="http://schemas.microsoft.com/office/word/2010/wordprocessingDrawing" xmlns:wp="http://schemas.openxmlformats.org/drawingml/2006/wordprocessingDrawing" xmlns:w10="urn:schemas-microsoft-com:office:word" xmlns:w="http://schemas.openxmlformats.org/wordprocessingml/2006/main" xmlns:w14="http://schemas.microsoft.com/office/word/2010/wordml" xmlns:w15="http://schemas.microsoft.com/office/word/2012/wordml" xmlns:wpg="http://schemas.microsoft.com/office/word/2010/wordprocessingGroup" xmlns:wpi="http://schemas.microsoft.com/office/word/2010/wordprocessingInk" xmlns:wne="http://schemas.microsoft.com/office/word/2006/wordml" xmlns:wps="http://schemas.microsoft.com/office/word/2010/wordprocessingShape" mc:Ignorable="w14 w15 wp14">
-  <w:p>
-    <w:pPr>
-      <w:pStyle w:val="Footer"/>
-    </w:pPr>
-    <w:r>
-      <w:t>Projeto Software 2013</w:t>
-    </w:r>
-    <w:r>
-      <w:tab/>
-    </w:r>
-    <w:r>
-      <w:tab/>
-    </w:r>
-  </w:p>
-  <w:p>
-    <w:pPr>
-      <w:pStyle w:val="Footer"/>
-      <w:tabs>
-        <w:tab w:val="clear" w:pos="4252"/>
-      </w:tabs>
-    </w:pPr>
-    <w:sdt>
-      <w:sdtPr>
-        <w:alias w:val="Título"/>
-        <w:id w:val="342902852"/>
-        <w:dataBinding w:prefixMappings="xmlns:ns0='http://purl.org/dc/elements/1.1/' xmlns:ns1='http://schemas.openxmlformats.org/package/2006/metadata/core-properties' " w:xpath="/ns1:coreProperties[1]/ns0:title[1]" w:storeItemID="{6C3C8BC8-F283-45AE-878A-BAB7291924A1}"/>
-        <w:text/>
-      </w:sdtPr>
-      <w:sdtEndPr/>
-      <w:sdtContent>
-        <w:proofErr w:type="spellStart"/>
-        <w:r>
-          <w:t>Coding</w:t>
-        </w:r>
-        <w:proofErr w:type="spellEnd"/>
-        <w:r>
-          <w:t xml:space="preserve"> Standards</w:t>
-        </w:r>
-      </w:sdtContent>
-    </w:sdt>
     <w:r>
       <w:tab/>
     </w:r>
@@ -7571,19 +7105,58 @@
     <w:sdt>
       <w:sdtPr>
         <w:alias w:val="Título"/>
+        <w:id w:val="342902852"/>
+        <w:dataBinding w:prefixMappings="xmlns:ns0='http://purl.org/dc/elements/1.1/' xmlns:ns1='http://schemas.openxmlformats.org/package/2006/metadata/core-properties' " w:xpath="/ns1:coreProperties[1]/ns0:title[1]" w:storeItemID="{6C3C8BC8-F283-45AE-878A-BAB7291924A1}"/>
+        <w:text/>
+      </w:sdtPr>
+      <w:sdtEndPr/>
+      <w:sdtContent>
+        <w:r>
+          <w:t>Coding Standards</w:t>
+        </w:r>
+      </w:sdtContent>
+    </w:sdt>
+    <w:r>
+      <w:tab/>
+    </w:r>
+  </w:p>
+</w:ftr>
+</file>
+
+<file path=word/footer4.xml><?xml version="1.0" encoding="utf-8"?>
+<w:ftr xmlns:wpc="http://schemas.microsoft.com/office/word/2010/wordprocessingCanvas" xmlns:mc="http://schemas.openxmlformats.org/markup-compatibility/2006" xmlns:o="urn:schemas-microsoft-com:office:office" xmlns:r="http://schemas.openxmlformats.org/officeDocument/2006/relationships" xmlns:m="http://schemas.openxmlformats.org/officeDocument/2006/math" xmlns:v="urn:schemas-microsoft-com:vml" xmlns:wp14="http://schemas.microsoft.com/office/word/2010/wordprocessingDrawing" xmlns:wp="http://schemas.openxmlformats.org/drawingml/2006/wordprocessingDrawing" xmlns:w10="urn:schemas-microsoft-com:office:word" xmlns:w="http://schemas.openxmlformats.org/wordprocessingml/2006/main" xmlns:w14="http://schemas.microsoft.com/office/word/2010/wordml" xmlns:w15="http://schemas.microsoft.com/office/word/2012/wordml" xmlns:wpg="http://schemas.microsoft.com/office/word/2010/wordprocessingGroup" xmlns:wpi="http://schemas.microsoft.com/office/word/2010/wordprocessingInk" xmlns:wne="http://schemas.microsoft.com/office/word/2006/wordml" xmlns:wps="http://schemas.microsoft.com/office/word/2010/wordprocessingShape" mc:Ignorable="w14 w15 wp14">
+  <w:p>
+    <w:pPr>
+      <w:pStyle w:val="Footer"/>
+    </w:pPr>
+    <w:r>
+      <w:t>Projeto Software 2013</w:t>
+    </w:r>
+    <w:r>
+      <w:tab/>
+    </w:r>
+    <w:r>
+      <w:tab/>
+    </w:r>
+  </w:p>
+  <w:p>
+    <w:pPr>
+      <w:pStyle w:val="Footer"/>
+      <w:tabs>
+        <w:tab w:val="clear" w:pos="4252"/>
+      </w:tabs>
+    </w:pPr>
+    <w:sdt>
+      <w:sdtPr>
+        <w:alias w:val="Título"/>
         <w:id w:val="5290082"/>
         <w:dataBinding w:prefixMappings="xmlns:ns0='http://purl.org/dc/elements/1.1/' xmlns:ns1='http://schemas.openxmlformats.org/package/2006/metadata/core-properties' " w:xpath="/ns1:coreProperties[1]/ns0:title[1]" w:storeItemID="{6C3C8BC8-F283-45AE-878A-BAB7291924A1}"/>
         <w:text/>
       </w:sdtPr>
       <w:sdtEndPr/>
       <w:sdtContent>
-        <w:proofErr w:type="spellStart"/>
         <w:r>
-          <w:t>Coding</w:t>
-        </w:r>
-        <w:proofErr w:type="spellEnd"/>
-        <w:r>
-          <w:t xml:space="preserve"> Standards</w:t>
+          <w:t>Coding Standards</w:t>
         </w:r>
       </w:sdtContent>
     </w:sdt>
@@ -7645,6 +7218,16 @@
   <w:p>
     <w:pPr>
       <w:pStyle w:val="Header"/>
+    </w:pPr>
+  </w:p>
+</w:hdr>
+</file>
+
+<file path=word/header2.xml><?xml version="1.0" encoding="utf-8"?>
+<w:hdr xmlns:wpc="http://schemas.microsoft.com/office/word/2010/wordprocessingCanvas" xmlns:mc="http://schemas.openxmlformats.org/markup-compatibility/2006" xmlns:o="urn:schemas-microsoft-com:office:office" xmlns:r="http://schemas.openxmlformats.org/officeDocument/2006/relationships" xmlns:m="http://schemas.openxmlformats.org/officeDocument/2006/math" xmlns:v="urn:schemas-microsoft-com:vml" xmlns:wp14="http://schemas.microsoft.com/office/word/2010/wordprocessingDrawing" xmlns:wp="http://schemas.openxmlformats.org/drawingml/2006/wordprocessingDrawing" xmlns:w10="urn:schemas-microsoft-com:office:word" xmlns:w="http://schemas.openxmlformats.org/wordprocessingml/2006/main" xmlns:w14="http://schemas.microsoft.com/office/word/2010/wordml" xmlns:w15="http://schemas.microsoft.com/office/word/2012/wordml" xmlns:wpg="http://schemas.microsoft.com/office/word/2010/wordprocessingGroup" xmlns:wpi="http://schemas.microsoft.com/office/word/2010/wordprocessingInk" xmlns:wne="http://schemas.microsoft.com/office/word/2006/wordml" xmlns:wps="http://schemas.microsoft.com/office/word/2010/wordprocessingShape" mc:Ignorable="w14 w15 wp14">
+  <w:p>
+    <w:pPr>
+      <w:pStyle w:val="Header"/>
       <w:rPr>
         <w:lang w:val="en-US"/>
       </w:rPr>
@@ -7655,7 +7238,7 @@
         <w:lang w:eastAsia="pt-PT"/>
       </w:rPr>
       <w:drawing>
-        <wp:anchor distT="0" distB="0" distL="114300" distR="114300" simplePos="0" relativeHeight="251658240" behindDoc="0" locked="0" layoutInCell="1" allowOverlap="1" wp14:anchorId="6A31E2CC" wp14:editId="16D6A8A5">
+        <wp:anchor distT="0" distB="0" distL="114300" distR="114300" simplePos="0" relativeHeight="251657216" behindDoc="0" locked="0" layoutInCell="1" allowOverlap="1" wp14:anchorId="6A31E2CC" wp14:editId="16D6A8A5">
           <wp:simplePos x="0" y="0"/>
           <wp:positionH relativeFrom="column">
             <wp:posOffset>15239</wp:posOffset>
@@ -7785,10 +7368,7 @@
       <w:sdtEndPr/>
       <w:sdtContent>
         <w:r>
-          <w:rPr>
-            <w:lang w:val="en-US"/>
-          </w:rPr>
-          <w:t>V0.4</w:t>
+          <w:t>V0.7</w:t>
         </w:r>
       </w:sdtContent>
     </w:sdt>
@@ -7828,7 +7408,7 @@
 </w:hdr>
 </file>
 
-<file path=word/header2.xml><?xml version="1.0" encoding="utf-8"?>
+<file path=word/header3.xml><?xml version="1.0" encoding="utf-8"?>
 <w:hdr xmlns:wpc="http://schemas.microsoft.com/office/word/2010/wordprocessingCanvas" xmlns:mc="http://schemas.openxmlformats.org/markup-compatibility/2006" xmlns:o="urn:schemas-microsoft-com:office:office" xmlns:r="http://schemas.openxmlformats.org/officeDocument/2006/relationships" xmlns:m="http://schemas.openxmlformats.org/officeDocument/2006/math" xmlns:v="urn:schemas-microsoft-com:vml" xmlns:wp14="http://schemas.microsoft.com/office/word/2010/wordprocessingDrawing" xmlns:wp="http://schemas.openxmlformats.org/drawingml/2006/wordprocessingDrawing" xmlns:w10="urn:schemas-microsoft-com:office:word" xmlns:w="http://schemas.openxmlformats.org/wordprocessingml/2006/main" xmlns:w14="http://schemas.microsoft.com/office/word/2010/wordml" xmlns:w15="http://schemas.microsoft.com/office/word/2012/wordml" xmlns:wpg="http://schemas.microsoft.com/office/word/2010/wordprocessingGroup" xmlns:wpi="http://schemas.microsoft.com/office/word/2010/wordprocessingInk" xmlns:wne="http://schemas.microsoft.com/office/word/2006/wordml" xmlns:wps="http://schemas.microsoft.com/office/word/2010/wordprocessingShape" mc:Ignorable="w14 w15 wp14">
   <w:p>
     <w:pPr>
@@ -7843,7 +7423,7 @@
         <w:lang w:eastAsia="pt-PT"/>
       </w:rPr>
       <w:drawing>
-        <wp:anchor distT="0" distB="0" distL="114300" distR="114300" simplePos="0" relativeHeight="251659264" behindDoc="0" locked="0" layoutInCell="1" allowOverlap="1" wp14:anchorId="44107112" wp14:editId="45CEA30B">
+        <wp:anchor distT="0" distB="0" distL="114300" distR="114300" simplePos="0" relativeHeight="251658240" behindDoc="0" locked="0" layoutInCell="1" allowOverlap="1" wp14:anchorId="44107112" wp14:editId="45CEA30B">
           <wp:simplePos x="0" y="0"/>
           <wp:positionH relativeFrom="column">
             <wp:posOffset>81915</wp:posOffset>
@@ -7970,13 +7550,18 @@
         <w:dataBinding w:prefixMappings="xmlns:ns0='http://purl.org/dc/elements/1.1/' xmlns:ns1='http://schemas.openxmlformats.org/package/2006/metadata/core-properties' " w:xpath="/ns1:coreProperties[1]/ns0:description[1]" w:storeItemID="{6C3C8BC8-F283-45AE-878A-BAB7291924A1}"/>
         <w:text w:multiLine="1"/>
       </w:sdtPr>
-      <w:sdtEndPr/>
       <w:sdtContent>
         <w:r>
           <w:rPr>
             <w:lang w:val="en-GB"/>
           </w:rPr>
-          <w:t>V0.4</w:t>
+          <w:t>V0.</w:t>
+        </w:r>
+        <w:r>
+          <w:rPr>
+            <w:lang w:val="en-GB"/>
+          </w:rPr>
+          <w:t>7</w:t>
         </w:r>
       </w:sdtContent>
     </w:sdt>
@@ -9441,7 +9026,7 @@
 </file>
 
 <file path=customXml/itemProps2.xml><?xml version="1.0" encoding="utf-8"?>
-<ds:datastoreItem xmlns:ds="http://schemas.openxmlformats.org/officeDocument/2006/customXml" ds:itemID="{9624549C-C912-4862-B165-311F13D40FB9}">
+<ds:datastoreItem xmlns:ds="http://schemas.openxmlformats.org/officeDocument/2006/customXml" ds:itemID="{BE7F75F6-EBEC-4B45-99EC-CACE097A9339}">
   <ds:schemaRefs>
     <ds:schemaRef ds:uri="http://schemas.openxmlformats.org/officeDocument/2006/bibliography"/>
   </ds:schemaRefs>

--- a/trunk/Docs/Project documentation/Coding Standards.docx
+++ b/trunk/Docs/Project documentation/Coding Standards.docx
@@ -57,7 +57,7 @@
                   </w:tcPr>
                   <w:p>
                     <w:pPr>
-                      <w:pStyle w:val="NoSpacing"/>
+                      <w:pStyle w:val="SemEspaamento"/>
                       <w:rPr>
                         <w:rFonts w:asciiTheme="majorHAnsi" w:eastAsiaTheme="majorEastAsia" w:hAnsiTheme="majorHAnsi" w:cstheme="majorBidi"/>
                       </w:rPr>
@@ -95,7 +95,7 @@
                 <w:sdtContent>
                   <w:p>
                     <w:pPr>
-                      <w:pStyle w:val="NoSpacing"/>
+                      <w:pStyle w:val="SemEspaamento"/>
                       <w:rPr>
                         <w:rFonts w:asciiTheme="majorHAnsi" w:eastAsiaTheme="majorEastAsia" w:hAnsiTheme="majorHAnsi" w:cstheme="majorBidi"/>
                         <w:color w:val="4F81BD" w:themeColor="accent1"/>
@@ -142,7 +142,7 @@
                   </w:tcPr>
                   <w:p>
                     <w:pPr>
-                      <w:pStyle w:val="NoSpacing"/>
+                      <w:pStyle w:val="SemEspaamento"/>
                       <w:rPr>
                         <w:rFonts w:asciiTheme="majorHAnsi" w:eastAsiaTheme="majorEastAsia" w:hAnsiTheme="majorHAnsi" w:cstheme="majorBidi"/>
                       </w:rPr>
@@ -196,7 +196,7 @@
                 <w:sdtContent>
                   <w:p>
                     <w:pPr>
-                      <w:pStyle w:val="NoSpacing"/>
+                      <w:pStyle w:val="SemEspaamento"/>
                       <w:rPr>
                         <w:color w:val="4F81BD" w:themeColor="accent1"/>
                         <w:lang w:val="en-GB"/>
@@ -231,7 +231,7 @@
                 <w:sdtContent>
                   <w:p>
                     <w:pPr>
-                      <w:pStyle w:val="NoSpacing"/>
+                      <w:pStyle w:val="SemEspaamento"/>
                       <w:rPr>
                         <w:color w:val="4F81BD" w:themeColor="accent1"/>
                         <w:lang w:val="en-GB"/>
@@ -248,7 +248,7 @@
               </w:sdt>
               <w:p>
                 <w:pPr>
-                  <w:pStyle w:val="NoSpacing"/>
+                  <w:pStyle w:val="SemEspaamento"/>
                   <w:rPr>
                     <w:color w:val="4F81BD" w:themeColor="accent1"/>
                     <w:lang w:val="en-GB"/>
@@ -330,7 +330,7 @@
       <w:sdtContent>
         <w:p>
           <w:pPr>
-            <w:pStyle w:val="TOCHeading"/>
+            <w:pStyle w:val="Cabealhodondice"/>
             <w:rPr>
               <w:lang w:val="en-US"/>
             </w:rPr>
@@ -344,7 +344,7 @@
         </w:p>
         <w:p>
           <w:pPr>
-            <w:pStyle w:val="TOC1"/>
+            <w:pStyle w:val="ndice1"/>
             <w:tabs>
               <w:tab w:val="right" w:leader="dot" w:pos="8495"/>
             </w:tabs>
@@ -375,7 +375,7 @@
           <w:hyperlink w:anchor="_Toc354244608" w:history="1">
             <w:r>
               <w:rPr>
-                <w:rStyle w:val="Hyperlink"/>
+                <w:rStyle w:val="Hiperligao"/>
                 <w:noProof/>
                 <w:lang w:val="en-US"/>
               </w:rPr>
@@ -433,7 +433,7 @@
         </w:p>
         <w:p>
           <w:pPr>
-            <w:pStyle w:val="TOC1"/>
+            <w:pStyle w:val="ndice1"/>
             <w:tabs>
               <w:tab w:val="right" w:leader="dot" w:pos="8495"/>
             </w:tabs>
@@ -446,7 +446,7 @@
           <w:hyperlink w:anchor="_Toc354244609" w:history="1">
             <w:r>
               <w:rPr>
-                <w:rStyle w:val="Hyperlink"/>
+                <w:rStyle w:val="Hiperligao"/>
                 <w:noProof/>
                 <w:lang w:val="en-US"/>
               </w:rPr>
@@ -504,7 +504,7 @@
         </w:p>
         <w:p>
           <w:pPr>
-            <w:pStyle w:val="TOC1"/>
+            <w:pStyle w:val="ndice1"/>
             <w:tabs>
               <w:tab w:val="right" w:leader="dot" w:pos="8495"/>
             </w:tabs>
@@ -517,7 +517,7 @@
           <w:hyperlink w:anchor="_Toc354244610" w:history="1">
             <w:r>
               <w:rPr>
-                <w:rStyle w:val="Hyperlink"/>
+                <w:rStyle w:val="Hiperligao"/>
                 <w:noProof/>
                 <w:lang w:val="en-US"/>
               </w:rPr>
@@ -575,7 +575,7 @@
         </w:p>
         <w:p>
           <w:pPr>
-            <w:pStyle w:val="TOC1"/>
+            <w:pStyle w:val="ndice1"/>
             <w:tabs>
               <w:tab w:val="right" w:leader="dot" w:pos="8495"/>
             </w:tabs>
@@ -588,7 +588,7 @@
           <w:hyperlink w:anchor="_Toc354244611" w:history="1">
             <w:r>
               <w:rPr>
-                <w:rStyle w:val="Hyperlink"/>
+                <w:rStyle w:val="Hiperligao"/>
                 <w:noProof/>
                 <w:lang w:val="en-US"/>
               </w:rPr>
@@ -646,7 +646,7 @@
         </w:p>
         <w:p>
           <w:pPr>
-            <w:pStyle w:val="TOC1"/>
+            <w:pStyle w:val="ndice1"/>
             <w:tabs>
               <w:tab w:val="right" w:leader="dot" w:pos="8495"/>
             </w:tabs>
@@ -659,7 +659,7 @@
           <w:hyperlink w:anchor="_Toc354244612" w:history="1">
             <w:r>
               <w:rPr>
-                <w:rStyle w:val="Hyperlink"/>
+                <w:rStyle w:val="Hiperligao"/>
                 <w:noProof/>
                 <w:lang w:val="en-US"/>
               </w:rPr>
@@ -717,7 +717,7 @@
         </w:p>
         <w:p>
           <w:pPr>
-            <w:pStyle w:val="TOC1"/>
+            <w:pStyle w:val="ndice1"/>
             <w:tabs>
               <w:tab w:val="right" w:leader="dot" w:pos="8495"/>
             </w:tabs>
@@ -730,7 +730,7 @@
           <w:hyperlink w:anchor="_Toc354244613" w:history="1">
             <w:r>
               <w:rPr>
-                <w:rStyle w:val="Hyperlink"/>
+                <w:rStyle w:val="Hiperligao"/>
                 <w:noProof/>
                 <w:lang w:val="en-US"/>
               </w:rPr>
@@ -788,7 +788,7 @@
         </w:p>
         <w:p>
           <w:pPr>
-            <w:pStyle w:val="TOC1"/>
+            <w:pStyle w:val="ndice1"/>
             <w:tabs>
               <w:tab w:val="right" w:leader="dot" w:pos="8495"/>
             </w:tabs>
@@ -801,7 +801,7 @@
           <w:hyperlink w:anchor="_Toc354244614" w:history="1">
             <w:r>
               <w:rPr>
-                <w:rStyle w:val="Hyperlink"/>
+                <w:rStyle w:val="Hiperligao"/>
                 <w:noProof/>
                 <w:lang w:val="en-US"/>
               </w:rPr>
@@ -859,7 +859,7 @@
         </w:p>
         <w:p>
           <w:pPr>
-            <w:pStyle w:val="TOC1"/>
+            <w:pStyle w:val="ndice1"/>
             <w:tabs>
               <w:tab w:val="right" w:leader="dot" w:pos="8495"/>
             </w:tabs>
@@ -872,7 +872,7 @@
           <w:hyperlink w:anchor="_Toc354244615" w:history="1">
             <w:r>
               <w:rPr>
-                <w:rStyle w:val="Hyperlink"/>
+                <w:rStyle w:val="Hiperligao"/>
                 <w:noProof/>
                 <w:lang w:val="en-US"/>
               </w:rPr>
@@ -930,7 +930,7 @@
         </w:p>
         <w:p>
           <w:pPr>
-            <w:pStyle w:val="TOC1"/>
+            <w:pStyle w:val="ndice1"/>
             <w:tabs>
               <w:tab w:val="right" w:leader="dot" w:pos="8495"/>
             </w:tabs>
@@ -943,7 +943,7 @@
           <w:hyperlink w:anchor="_Toc354244616" w:history="1">
             <w:r>
               <w:rPr>
-                <w:rStyle w:val="Hyperlink"/>
+                <w:rStyle w:val="Hiperligao"/>
                 <w:noProof/>
                 <w:lang w:val="en-US"/>
               </w:rPr>
@@ -1088,7 +1088,7 @@
     </w:p>
     <w:p>
       <w:pPr>
-        <w:pStyle w:val="TableofFigures"/>
+        <w:pStyle w:val="ndicedeilustraes"/>
         <w:tabs>
           <w:tab w:val="right" w:leader="dot" w:pos="8495"/>
         </w:tabs>
@@ -1116,7 +1116,7 @@
       <w:hyperlink w:anchor="_Toc354244617" w:history="1">
         <w:r>
           <w:rPr>
-            <w:rStyle w:val="Hyperlink"/>
+            <w:rStyle w:val="Hiperligao"/>
             <w:noProof/>
           </w:rPr>
           <w:t>Table 1: List of Contribuitors</w:t>
@@ -1173,7 +1173,7 @@
     </w:p>
     <w:p>
       <w:pPr>
-        <w:pStyle w:val="TableofFigures"/>
+        <w:pStyle w:val="ndicedeilustraes"/>
         <w:tabs>
           <w:tab w:val="right" w:leader="dot" w:pos="8495"/>
         </w:tabs>
@@ -1186,7 +1186,7 @@
       <w:hyperlink w:anchor="_Toc354244618" w:history="1">
         <w:r>
           <w:rPr>
-            <w:rStyle w:val="Hyperlink"/>
+            <w:rStyle w:val="Hiperligao"/>
             <w:noProof/>
             <w:lang w:val="en-US"/>
           </w:rPr>
@@ -1244,7 +1244,7 @@
     </w:p>
     <w:p>
       <w:pPr>
-        <w:pStyle w:val="TableofFigures"/>
+        <w:pStyle w:val="ndicedeilustraes"/>
         <w:tabs>
           <w:tab w:val="right" w:leader="dot" w:pos="8495"/>
         </w:tabs>
@@ -1257,7 +1257,7 @@
       <w:hyperlink w:anchor="_Toc354244619" w:history="1">
         <w:r>
           <w:rPr>
-            <w:rStyle w:val="Hyperlink"/>
+            <w:rStyle w:val="Hiperligao"/>
             <w:noProof/>
             <w:lang w:val="en-US"/>
           </w:rPr>
@@ -1315,7 +1315,7 @@
     </w:p>
     <w:p>
       <w:pPr>
-        <w:pStyle w:val="TableofFigures"/>
+        <w:pStyle w:val="ndicedeilustraes"/>
         <w:tabs>
           <w:tab w:val="right" w:leader="dot" w:pos="8495"/>
         </w:tabs>
@@ -1328,7 +1328,7 @@
       <w:hyperlink w:anchor="_Toc354244620" w:history="1">
         <w:r>
           <w:rPr>
-            <w:rStyle w:val="Hyperlink"/>
+            <w:rStyle w:val="Hiperligao"/>
             <w:noProof/>
             <w:lang w:val="en-US"/>
           </w:rPr>
@@ -1400,7 +1400,7 @@
     <w:p/>
     <w:tbl>
       <w:tblPr>
-        <w:tblStyle w:val="TableGrid"/>
+        <w:tblStyle w:val="Tabelacomgrelha"/>
         <w:tblW w:w="9606" w:type="dxa"/>
         <w:tblLook w:val="04A0" w:firstRow="1" w:lastRow="0" w:firstColumn="1" w:lastColumn="0" w:noHBand="0" w:noVBand="1"/>
       </w:tblPr>
@@ -1568,7 +1568,7 @@
             <w:sdtContent>
               <w:p>
                 <w:pPr>
-                  <w:pStyle w:val="NoSpacing"/>
+                  <w:pStyle w:val="SemEspaamento"/>
                   <w:jc w:val="center"/>
                   <w:rPr>
                     <w:rFonts w:eastAsiaTheme="minorHAnsi"/>
@@ -1664,7 +1664,7 @@
           </w:tcPr>
           <w:p>
             <w:pPr>
-              <w:pStyle w:val="NoSpacing"/>
+              <w:pStyle w:val="SemEspaamento"/>
               <w:jc w:val="center"/>
               <w:rPr>
                 <w:rFonts w:eastAsiaTheme="minorHAnsi"/>
@@ -1751,7 +1751,7 @@
           </w:tcPr>
           <w:p>
             <w:pPr>
-              <w:pStyle w:val="NoSpacing"/>
+              <w:pStyle w:val="SemEspaamento"/>
               <w:jc w:val="center"/>
               <w:rPr>
                 <w:rFonts w:eastAsiaTheme="minorHAnsi"/>
@@ -1838,7 +1838,7 @@
           </w:tcPr>
           <w:p>
             <w:pPr>
-              <w:pStyle w:val="NoSpacing"/>
+              <w:pStyle w:val="SemEspaamento"/>
               <w:jc w:val="center"/>
               <w:rPr>
                 <w:rFonts w:eastAsiaTheme="minorHAnsi"/>
@@ -1895,7 +1895,7 @@
     </w:tbl>
     <w:p>
       <w:pPr>
-        <w:pStyle w:val="Caption"/>
+        <w:pStyle w:val="Legenda"/>
         <w:rPr>
           <w:lang w:val="en-US"/>
         </w:rPr>
@@ -1904,14 +1904,27 @@
       <w:r>
         <w:t xml:space="preserve">Table </w:t>
       </w:r>
-      <w:fldSimple w:instr=" SEQ Table \* ARABIC ">
-        <w:r>
-          <w:rPr>
-            <w:noProof/>
-          </w:rPr>
-          <w:t>1</w:t>
-        </w:r>
-      </w:fldSimple>
+      <w:r>
+        <w:fldChar w:fldCharType="begin"/>
+      </w:r>
+      <w:r>
+        <w:instrText xml:space="preserve"> SEQ Table \* ARABIC </w:instrText>
+      </w:r>
+      <w:r>
+        <w:fldChar w:fldCharType="separate"/>
+      </w:r>
+      <w:r>
+        <w:rPr>
+          <w:noProof/>
+        </w:rPr>
+        <w:t>1</w:t>
+      </w:r>
+      <w:r>
+        <w:rPr>
+          <w:noProof/>
+        </w:rPr>
+        <w:fldChar w:fldCharType="end"/>
+      </w:r>
       <w:r>
         <w:t xml:space="preserve">: </w:t>
       </w:r>
@@ -1929,7 +1942,7 @@
     </w:p>
     <w:tbl>
       <w:tblPr>
-        <w:tblStyle w:val="TableGrid"/>
+        <w:tblStyle w:val="Tabelacomgrelha"/>
         <w:tblW w:w="9607" w:type="dxa"/>
         <w:tblLook w:val="04A0" w:firstRow="1" w:lastRow="0" w:firstColumn="1" w:lastColumn="0" w:noHBand="0" w:noVBand="1"/>
       </w:tblPr>
@@ -2151,7 +2164,7 @@
             <w:sdtContent>
               <w:p>
                 <w:pPr>
-                  <w:pStyle w:val="NoSpacing"/>
+                  <w:pStyle w:val="SemEspaamento"/>
                   <w:jc w:val="center"/>
                   <w:rPr>
                     <w:rFonts w:eastAsiaTheme="minorHAnsi"/>
@@ -2269,7 +2282,7 @@
           </w:tcPr>
           <w:p>
             <w:pPr>
-              <w:pStyle w:val="NoSpacing"/>
+              <w:pStyle w:val="SemEspaamento"/>
               <w:jc w:val="center"/>
               <w:rPr>
                 <w:rFonts w:eastAsiaTheme="minorHAnsi"/>
@@ -2389,7 +2402,7 @@
           </w:tcPr>
           <w:p>
             <w:pPr>
-              <w:pStyle w:val="NoSpacing"/>
+              <w:pStyle w:val="SemEspaamento"/>
               <w:jc w:val="center"/>
               <w:rPr>
                 <w:rFonts w:eastAsiaTheme="minorHAnsi"/>
@@ -2509,7 +2522,7 @@
           </w:tcPr>
           <w:p>
             <w:pPr>
-              <w:pStyle w:val="NoSpacing"/>
+              <w:pStyle w:val="SemEspaamento"/>
               <w:jc w:val="center"/>
               <w:rPr>
                 <w:rFonts w:eastAsiaTheme="minorHAnsi"/>
@@ -2629,7 +2642,7 @@
           </w:tcPr>
           <w:p>
             <w:pPr>
-              <w:pStyle w:val="NoSpacing"/>
+              <w:pStyle w:val="SemEspaamento"/>
               <w:jc w:val="center"/>
               <w:rPr>
                 <w:rFonts w:eastAsiaTheme="minorHAnsi"/>
@@ -2749,7 +2762,7 @@
           </w:tcPr>
           <w:p>
             <w:pPr>
-              <w:pStyle w:val="NoSpacing"/>
+              <w:pStyle w:val="SemEspaamento"/>
               <w:jc w:val="center"/>
               <w:rPr>
                 <w:rFonts w:eastAsiaTheme="minorHAnsi"/>
@@ -2869,7 +2882,7 @@
           </w:tcPr>
           <w:p>
             <w:pPr>
-              <w:pStyle w:val="NoSpacing"/>
+              <w:pStyle w:val="SemEspaamento"/>
               <w:jc w:val="center"/>
               <w:rPr>
                 <w:rFonts w:eastAsiaTheme="minorHAnsi"/>
@@ -2989,7 +3002,7 @@
           </w:tcPr>
           <w:p>
             <w:pPr>
-              <w:pStyle w:val="NoSpacing"/>
+              <w:pStyle w:val="SemEspaamento"/>
               <w:jc w:val="center"/>
               <w:rPr>
                 <w:rFonts w:eastAsiaTheme="minorHAnsi"/>
@@ -3115,7 +3128,7 @@
           </w:tcPr>
           <w:p>
             <w:pPr>
-              <w:pStyle w:val="NoSpacing"/>
+              <w:pStyle w:val="SemEspaamento"/>
               <w:jc w:val="center"/>
               <w:rPr>
                 <w:rFonts w:eastAsiaTheme="minorHAnsi"/>
@@ -3235,7 +3248,7 @@
           </w:tcPr>
           <w:p>
             <w:pPr>
-              <w:pStyle w:val="NoSpacing"/>
+              <w:pStyle w:val="SemEspaamento"/>
               <w:jc w:val="center"/>
               <w:rPr>
                 <w:rFonts w:eastAsiaTheme="minorHAnsi"/>
@@ -3369,7 +3382,7 @@
           </w:tcPr>
           <w:p>
             <w:pPr>
-              <w:pStyle w:val="NoSpacing"/>
+              <w:pStyle w:val="SemEspaamento"/>
               <w:jc w:val="center"/>
               <w:rPr>
                 <w:rFonts w:eastAsiaTheme="minorHAnsi"/>
@@ -3489,13 +3502,22 @@
           </w:tcPr>
           <w:p>
             <w:pPr>
-              <w:pStyle w:val="NoSpacing"/>
+              <w:pStyle w:val="SemEspaamento"/>
               <w:jc w:val="center"/>
               <w:rPr>
                 <w:rFonts w:eastAsiaTheme="minorHAnsi"/>
                 <w:lang w:val="en-US"/>
               </w:rPr>
             </w:pPr>
+            <w:ins w:id="1" w:author="Filipe Brandão" w:date="2013-04-21T23:11:00Z">
+              <w:r>
+                <w:rPr>
+                  <w:rFonts w:eastAsiaTheme="minorHAnsi"/>
+                  <w:lang w:val="en-US"/>
+                </w:rPr>
+                <w:t>21-04-2013</w:t>
+              </w:r>
+            </w:ins>
           </w:p>
         </w:tc>
         <w:tc>
@@ -3510,6 +3532,14 @@
                 <w:lang w:val="en-US"/>
               </w:rPr>
             </w:pPr>
+            <w:ins w:id="2" w:author="Filipe Brandão" w:date="2013-04-21T23:11:00Z">
+              <w:r>
+                <w:rPr>
+                  <w:lang w:val="en-US"/>
+                </w:rPr>
+                <w:t>Approved</w:t>
+              </w:r>
+            </w:ins>
           </w:p>
         </w:tc>
         <w:tc>
@@ -3538,6 +3568,14 @@
                 <w:lang w:val="en-US"/>
               </w:rPr>
             </w:pPr>
+            <w:ins w:id="3" w:author="Filipe Brandão" w:date="2013-04-21T23:11:00Z">
+              <w:r>
+                <w:rPr>
+                  <w:lang w:val="en-US"/>
+                </w:rPr>
+                <w:t>0.7</w:t>
+              </w:r>
+            </w:ins>
           </w:p>
         </w:tc>
         <w:tc>
@@ -3552,6 +3590,14 @@
                 <w:lang w:val="en-US"/>
               </w:rPr>
             </w:pPr>
+            <w:ins w:id="4" w:author="Filipe Brandão" w:date="2013-04-21T23:11:00Z">
+              <w:r>
+                <w:rPr>
+                  <w:lang w:val="en-US"/>
+                </w:rPr>
+                <w:t>Filipe Brandão</w:t>
+              </w:r>
+            </w:ins>
           </w:p>
         </w:tc>
         <w:tc>
@@ -3567,6 +3613,16 @@
                 <w:lang w:val="en-US"/>
               </w:rPr>
             </w:pPr>
+            <w:ins w:id="5" w:author="Filipe Brandão" w:date="2013-04-21T23:11:00Z">
+              <w:r>
+                <w:rPr>
+                  <w:lang w:val="en-US"/>
+                </w:rPr>
+                <w:t>Ready for Approval</w:t>
+              </w:r>
+            </w:ins>
+            <w:bookmarkStart w:id="6" w:name="_GoBack"/>
+            <w:bookmarkEnd w:id="6"/>
           </w:p>
         </w:tc>
       </w:tr>
@@ -3578,7 +3634,7 @@
           </w:tcPr>
           <w:p>
             <w:pPr>
-              <w:pStyle w:val="NoSpacing"/>
+              <w:pStyle w:val="SemEspaamento"/>
               <w:jc w:val="center"/>
               <w:rPr>
                 <w:rFonts w:eastAsiaTheme="minorHAnsi"/>
@@ -3662,12 +3718,12 @@
     </w:tbl>
     <w:p>
       <w:pPr>
-        <w:pStyle w:val="Caption"/>
-        <w:rPr>
-          <w:lang w:val="en-US"/>
-        </w:rPr>
-      </w:pPr>
-      <w:bookmarkStart w:id="1" w:name="_Toc354244618"/>
+        <w:pStyle w:val="Legenda"/>
+        <w:rPr>
+          <w:lang w:val="en-US"/>
+        </w:rPr>
+      </w:pPr>
+      <w:bookmarkStart w:id="7" w:name="_Toc354244618"/>
       <w:r>
         <w:rPr>
           <w:lang w:val="en-US"/>
@@ -3711,7 +3767,7 @@
         </w:rPr>
         <w:t>: Version history</w:t>
       </w:r>
-      <w:bookmarkEnd w:id="1"/>
+      <w:bookmarkEnd w:id="7"/>
     </w:p>
     <w:p>
       <w:pPr>
@@ -3734,12 +3790,12 @@
     </w:p>
     <w:p>
       <w:pPr>
-        <w:pStyle w:val="Heading1"/>
-        <w:rPr>
-          <w:lang w:val="en-US"/>
-        </w:rPr>
-      </w:pPr>
-      <w:bookmarkStart w:id="2" w:name="_Toc354244608"/>
+        <w:pStyle w:val="Cabealho1"/>
+        <w:rPr>
+          <w:lang w:val="en-US"/>
+        </w:rPr>
+      </w:pPr>
+      <w:bookmarkStart w:id="8" w:name="_Toc354244608"/>
       <w:r>
         <w:rPr>
           <w:lang w:val="en-US"/>
@@ -3759,7 +3815,7 @@
         </w:rPr>
         <w:t>es</w:t>
       </w:r>
-      <w:bookmarkEnd w:id="2"/>
+      <w:bookmarkEnd w:id="8"/>
       <w:r>
         <w:rPr>
           <w:lang w:val="en-US"/>
@@ -3871,7 +3927,7 @@
     </w:p>
     <w:p>
       <w:pPr>
-        <w:pStyle w:val="NoSpacing"/>
+        <w:pStyle w:val="SemEspaamento"/>
         <w:rPr>
           <w:lang w:val="en-US"/>
         </w:rPr>
@@ -3885,7 +3941,7 @@
     </w:p>
     <w:p>
       <w:pPr>
-        <w:pStyle w:val="NoSpacing"/>
+        <w:pStyle w:val="SemEspaamento"/>
         <w:rPr>
           <w:lang w:val="en-US"/>
         </w:rPr>
@@ -3905,7 +3961,7 @@
     </w:p>
     <w:p>
       <w:pPr>
-        <w:pStyle w:val="NoSpacing"/>
+        <w:pStyle w:val="SemEspaamento"/>
         <w:rPr>
           <w:lang w:val="en-US"/>
         </w:rPr>
@@ -3919,7 +3975,7 @@
     </w:p>
     <w:p>
       <w:pPr>
-        <w:pStyle w:val="NoSpacing"/>
+        <w:pStyle w:val="SemEspaamento"/>
         <w:rPr>
           <w:lang w:val="en-US"/>
         </w:rPr>
@@ -3933,7 +3989,7 @@
     </w:p>
     <w:p>
       <w:pPr>
-        <w:pStyle w:val="NoSpacing"/>
+        <w:pStyle w:val="SemEspaamento"/>
         <w:rPr>
           <w:lang w:val="en-US"/>
         </w:rPr>
@@ -3959,12 +4015,12 @@
     </w:p>
     <w:p>
       <w:pPr>
-        <w:pStyle w:val="Heading1"/>
-        <w:rPr>
-          <w:lang w:val="en-US"/>
-        </w:rPr>
-      </w:pPr>
-      <w:bookmarkStart w:id="3" w:name="_Toc354244609"/>
+        <w:pStyle w:val="Cabealho1"/>
+        <w:rPr>
+          <w:lang w:val="en-US"/>
+        </w:rPr>
+      </w:pPr>
+      <w:bookmarkStart w:id="9" w:name="_Toc354244609"/>
       <w:r>
         <w:rPr>
           <w:lang w:val="en-US"/>
@@ -3977,7 +4033,7 @@
         </w:rPr>
         <w:t>Variable Names</w:t>
       </w:r>
-      <w:bookmarkEnd w:id="3"/>
+      <w:bookmarkEnd w:id="9"/>
       <w:r>
         <w:rPr>
           <w:lang w:val="en-US"/>
@@ -4134,7 +4190,7 @@
     </w:p>
     <w:tbl>
       <w:tblPr>
-        <w:tblStyle w:val="TableGrid"/>
+        <w:tblStyle w:val="Tabelacomgrelha"/>
         <w:tblW w:w="0" w:type="auto"/>
         <w:tblLook w:val="04A0" w:firstRow="1" w:lastRow="0" w:firstColumn="1" w:lastColumn="0" w:noHBand="0" w:noVBand="1"/>
       </w:tblPr>
@@ -4583,13 +4639,13 @@
     </w:tbl>
     <w:p>
       <w:pPr>
-        <w:pStyle w:val="Caption"/>
-        <w:rPr>
-          <w:lang w:val="en-US"/>
-        </w:rPr>
-      </w:pPr>
-      <w:bookmarkStart w:id="4" w:name="_Ref354346582"/>
-      <w:bookmarkStart w:id="5" w:name="_Toc354244619"/>
+        <w:pStyle w:val="Legenda"/>
+        <w:rPr>
+          <w:lang w:val="en-US"/>
+        </w:rPr>
+      </w:pPr>
+      <w:bookmarkStart w:id="10" w:name="_Ref354346582"/>
+      <w:bookmarkStart w:id="11" w:name="_Toc354244619"/>
       <w:r>
         <w:rPr>
           <w:lang w:val="en-US"/>
@@ -4627,14 +4683,14 @@
         </w:rPr>
         <w:fldChar w:fldCharType="end"/>
       </w:r>
-      <w:bookmarkEnd w:id="4"/>
+      <w:bookmarkEnd w:id="10"/>
       <w:r>
         <w:rPr>
           <w:lang w:val="en-US"/>
         </w:rPr>
         <w:t>: Variable prefix and Initialization Values</w:t>
       </w:r>
-      <w:bookmarkEnd w:id="5"/>
+      <w:bookmarkEnd w:id="11"/>
     </w:p>
     <w:p>
       <w:pPr>
@@ -4698,12 +4754,12 @@
     </w:p>
     <w:p>
       <w:pPr>
-        <w:pStyle w:val="Heading1"/>
-        <w:rPr>
-          <w:lang w:val="en-US"/>
-        </w:rPr>
-      </w:pPr>
-      <w:bookmarkStart w:id="6" w:name="_Toc354244610"/>
+        <w:pStyle w:val="Cabealho1"/>
+        <w:rPr>
+          <w:lang w:val="en-US"/>
+        </w:rPr>
+      </w:pPr>
+      <w:bookmarkStart w:id="12" w:name="_Toc354244610"/>
       <w:r>
         <w:rPr>
           <w:lang w:val="en-US"/>
@@ -4716,7 +4772,7 @@
         </w:rPr>
         <w:t>Public Properties</w:t>
       </w:r>
-      <w:bookmarkEnd w:id="6"/>
+      <w:bookmarkEnd w:id="12"/>
     </w:p>
     <w:p>
       <w:pPr>
@@ -4822,12 +4878,12 @@
     </w:p>
     <w:p>
       <w:pPr>
-        <w:pStyle w:val="Heading1"/>
-        <w:rPr>
-          <w:lang w:val="en-US"/>
-        </w:rPr>
-      </w:pPr>
-      <w:bookmarkStart w:id="7" w:name="_Toc354244611"/>
+        <w:pStyle w:val="Cabealho1"/>
+        <w:rPr>
+          <w:lang w:val="en-US"/>
+        </w:rPr>
+      </w:pPr>
+      <w:bookmarkStart w:id="13" w:name="_Toc354244611"/>
       <w:r>
         <w:rPr>
           <w:lang w:val="en-US"/>
@@ -4846,7 +4902,7 @@
         </w:rPr>
         <w:t>s</w:t>
       </w:r>
-      <w:bookmarkEnd w:id="7"/>
+      <w:bookmarkEnd w:id="13"/>
     </w:p>
     <w:p>
       <w:pPr>
@@ -5048,7 +5104,104 @@
         <w:rPr>
           <w:lang w:val="en-US"/>
         </w:rPr>
-        <w:t>creator</w:t>
+        <w:t xml:space="preserve">creator </w:t>
+      </w:r>
+      <w:r>
+        <w:rPr>
+          <w:lang w:val="en-US"/>
+        </w:rPr>
+        <w:t>must be identified in the XML header using “remarks” node.</w:t>
+      </w:r>
+    </w:p>
+    <w:p>
+      <w:pPr>
+        <w:rPr>
+          <w:b/>
+          <w:lang w:val="en-US"/>
+        </w:rPr>
+      </w:pPr>
+      <w:r>
+        <w:rPr>
+          <w:b/>
+          <w:lang w:val="en-US"/>
+        </w:rPr>
+        <w:t>Example:</w:t>
+      </w:r>
+    </w:p>
+    <w:p>
+      <w:pPr>
+        <w:pStyle w:val="SemEspaamento"/>
+        <w:rPr>
+          <w:lang w:val="en-US"/>
+        </w:rPr>
+      </w:pPr>
+      <w:r>
+        <w:rPr>
+          <w:lang w:val="en-US"/>
+        </w:rPr>
+        <w:t>/// &lt;summary&gt;</w:t>
+      </w:r>
+    </w:p>
+    <w:p>
+      <w:pPr>
+        <w:pStyle w:val="SemEspaamento"/>
+        <w:rPr>
+          <w:lang w:val="en-US"/>
+        </w:rPr>
+      </w:pPr>
+      <w:r>
+        <w:rPr>
+          <w:lang w:val="en-US"/>
+        </w:rPr>
+        <w:t>///</w:t>
+      </w:r>
+      <w:r>
+        <w:rPr>
+          <w:lang w:val="en-US"/>
+        </w:rPr>
+        <w:t>Sends a Message</w:t>
+      </w:r>
+    </w:p>
+    <w:p>
+      <w:pPr>
+        <w:pStyle w:val="SemEspaamento"/>
+        <w:rPr>
+          <w:lang w:val="en-US"/>
+        </w:rPr>
+      </w:pPr>
+      <w:r>
+        <w:rPr>
+          <w:lang w:val="en-US"/>
+        </w:rPr>
+        <w:t>/// &lt;/summary&gt;</w:t>
+      </w:r>
+    </w:p>
+    <w:p>
+      <w:pPr>
+        <w:pStyle w:val="SemEspaamento"/>
+        <w:rPr>
+          <w:lang w:val="en-US"/>
+        </w:rPr>
+      </w:pPr>
+      <w:r>
+        <w:rPr>
+          <w:lang w:val="en-US"/>
+        </w:rPr>
+        <w:t>///&lt;remarks&gt;CREATED BY Rui Ganhoto&lt;/remarks&gt;</w:t>
+      </w:r>
+    </w:p>
+    <w:p>
+      <w:pPr>
+        <w:pStyle w:val="SemEspaamento"/>
+        <w:rPr>
+          <w:lang w:val="en-US"/>
+        </w:rPr>
+      </w:pPr>
+      <w:r>
+        <w:rPr>
+          <w:lang w:val="en-US"/>
+        </w:rPr>
+        <w:t>void SendMessage()</w:t>
       </w:r>
       <w:r>
         <w:rPr>
@@ -5060,7 +5213,115 @@
         <w:rPr>
           <w:lang w:val="en-US"/>
         </w:rPr>
-        <w:t>must be identified in the XML header using “remarks” node.</w:t>
+        <w:t>{</w:t>
+      </w:r>
+      <w:r>
+        <w:rPr>
+          <w:lang w:val="en-US"/>
+        </w:rPr>
+        <w:t xml:space="preserve"> </w:t>
+      </w:r>
+      <w:r>
+        <w:rPr>
+          <w:lang w:val="en-US"/>
+        </w:rPr>
+        <w:t>}</w:t>
+      </w:r>
+    </w:p>
+    <w:p>
+      <w:pPr>
+        <w:pStyle w:val="Cabealho1"/>
+        <w:rPr>
+          <w:lang w:val="en-US"/>
+        </w:rPr>
+      </w:pPr>
+      <w:bookmarkStart w:id="14" w:name="_Toc354244612"/>
+      <w:r>
+        <w:rPr>
+          <w:lang w:val="en-US"/>
+        </w:rPr>
+        <w:t xml:space="preserve">5. </w:t>
+      </w:r>
+      <w:r>
+        <w:rPr>
+          <w:lang w:val="en-US"/>
+        </w:rPr>
+        <w:t>Arguments</w:t>
+      </w:r>
+      <w:bookmarkEnd w:id="14"/>
+    </w:p>
+    <w:p>
+      <w:pPr>
+        <w:rPr>
+          <w:lang w:val="en-US"/>
+        </w:rPr>
+      </w:pPr>
+      <w:r>
+        <w:rPr>
+          <w:lang w:val="en-US"/>
+        </w:rPr>
+        <w:t>Arguments should have the first character of all words i</w:t>
+      </w:r>
+      <w:r>
+        <w:rPr>
+          <w:lang w:val="en-US"/>
+        </w:rPr>
+        <w:t>n</w:t>
+      </w:r>
+      <w:r>
+        <w:rPr>
+          <w:lang w:val="en-US"/>
+        </w:rPr>
+        <w:t xml:space="preserve"> upper case and the others </w:t>
+      </w:r>
+      <w:r>
+        <w:rPr>
+          <w:lang w:val="en-US"/>
+        </w:rPr>
+        <w:t xml:space="preserve">in </w:t>
+      </w:r>
+      <w:r>
+        <w:rPr>
+          <w:lang w:val="en-US"/>
+        </w:rPr>
+        <w:t xml:space="preserve">lower case. Arguments must </w:t>
+      </w:r>
+      <w:r>
+        <w:rPr>
+          <w:lang w:val="en-US"/>
+        </w:rPr>
+        <w:t xml:space="preserve">have </w:t>
+      </w:r>
+      <w:r>
+        <w:rPr>
+          <w:lang w:val="en-US"/>
+        </w:rPr>
+        <w:t xml:space="preserve">complete names without </w:t>
+      </w:r>
+      <w:r>
+        <w:rPr>
+          <w:lang w:val="en-US"/>
+        </w:rPr>
+        <w:t>abbreviations</w:t>
+      </w:r>
+      <w:r>
+        <w:rPr>
+          <w:lang w:val="en-US"/>
+        </w:rPr>
+        <w:t>.</w:t>
+      </w:r>
+    </w:p>
+    <w:p>
+      <w:pPr>
+        <w:rPr>
+          <w:lang w:val="en-US"/>
+        </w:rPr>
+      </w:pPr>
+      <w:r>
+        <w:rPr>
+          <w:lang w:val="en-US"/>
+        </w:rPr>
+        <w:t>Every method must have XML header with a small description of the method and arguments, GhostDoc will be used to help creating XML headers.</w:t>
       </w:r>
     </w:p>
     <w:p>
@@ -5080,7 +5341,7 @@
     </w:p>
     <w:p>
       <w:pPr>
-        <w:pStyle w:val="NoSpacing"/>
+        <w:pStyle w:val="SemEspaamento"/>
         <w:rPr>
           <w:lang w:val="en-US"/>
         </w:rPr>
@@ -5094,7 +5355,7 @@
     </w:p>
     <w:p>
       <w:pPr>
-        <w:pStyle w:val="NoSpacing"/>
+        <w:pStyle w:val="SemEspaamento"/>
         <w:rPr>
           <w:lang w:val="en-US"/>
         </w:rPr>
@@ -5114,7 +5375,7 @@
     </w:p>
     <w:p>
       <w:pPr>
-        <w:pStyle w:val="NoSpacing"/>
+        <w:pStyle w:val="SemEspaamento"/>
         <w:rPr>
           <w:lang w:val="en-US"/>
         </w:rPr>
@@ -5128,7 +5389,45 @@
     </w:p>
     <w:p>
       <w:pPr>
-        <w:pStyle w:val="NoSpacing"/>
+        <w:pStyle w:val="SemEspaamento"/>
+        <w:rPr>
+          <w:lang w:val="en-US"/>
+        </w:rPr>
+      </w:pPr>
+      <w:r>
+        <w:rPr>
+          <w:lang w:val="en-US"/>
+        </w:rPr>
+        <w:t xml:space="preserve">/// &lt;param name=" </w:t>
+      </w:r>
+      <w:r>
+        <w:rPr>
+          <w:lang w:val="en-US"/>
+        </w:rPr>
+        <w:t>Message</w:t>
+      </w:r>
+      <w:r>
+        <w:rPr>
+          <w:lang w:val="en-US"/>
+        </w:rPr>
+        <w:t>"&gt;</w:t>
+      </w:r>
+      <w:r>
+        <w:rPr>
+          <w:lang w:val="en-US"/>
+        </w:rPr>
+        <w:t>Message to be sent</w:t>
+      </w:r>
+      <w:r>
+        <w:rPr>
+          <w:lang w:val="en-US"/>
+        </w:rPr>
+        <w:t>&lt;/param&gt;</w:t>
+      </w:r>
+    </w:p>
+    <w:p>
+      <w:pPr>
+        <w:pStyle w:val="SemEspaamento"/>
         <w:rPr>
           <w:lang w:val="en-US"/>
         </w:rPr>
@@ -5142,16 +5441,16 @@
     </w:p>
     <w:p>
       <w:pPr>
-        <w:pStyle w:val="NoSpacing"/>
-        <w:rPr>
-          <w:lang w:val="en-US"/>
-        </w:rPr>
-      </w:pPr>
-      <w:r>
-        <w:rPr>
-          <w:lang w:val="en-US"/>
-        </w:rPr>
-        <w:t>void SendMessage()</w:t>
+        <w:pStyle w:val="SemEspaamento"/>
+        <w:rPr>
+          <w:lang w:val="en-US"/>
+        </w:rPr>
+      </w:pPr>
+      <w:r>
+        <w:rPr>
+          <w:lang w:val="en-US"/>
+        </w:rPr>
+        <w:t>void SendMessage(string Message)</w:t>
       </w:r>
       <w:r>
         <w:rPr>
@@ -5180,261 +5479,12 @@
     </w:p>
     <w:p>
       <w:pPr>
-        <w:pStyle w:val="Heading1"/>
-        <w:rPr>
-          <w:lang w:val="en-US"/>
-        </w:rPr>
-      </w:pPr>
-      <w:bookmarkStart w:id="8" w:name="_Toc354244612"/>
-      <w:r>
-        <w:rPr>
-          <w:lang w:val="en-US"/>
-        </w:rPr>
-        <w:t xml:space="preserve">5. </w:t>
-      </w:r>
-      <w:r>
-        <w:rPr>
-          <w:lang w:val="en-US"/>
-        </w:rPr>
-        <w:t>Arguments</w:t>
-      </w:r>
-      <w:bookmarkEnd w:id="8"/>
-    </w:p>
-    <w:p>
-      <w:pPr>
-        <w:rPr>
-          <w:lang w:val="en-US"/>
-        </w:rPr>
-      </w:pPr>
-      <w:r>
-        <w:rPr>
-          <w:lang w:val="en-US"/>
-        </w:rPr>
-        <w:t>Arguments should have the first character of all words i</w:t>
-      </w:r>
-      <w:r>
-        <w:rPr>
-          <w:lang w:val="en-US"/>
-        </w:rPr>
-        <w:t>n</w:t>
-      </w:r>
-      <w:r>
-        <w:rPr>
-          <w:lang w:val="en-US"/>
-        </w:rPr>
-        <w:t xml:space="preserve"> upper case and the others </w:t>
-      </w:r>
-      <w:r>
-        <w:rPr>
-          <w:lang w:val="en-US"/>
-        </w:rPr>
-        <w:t xml:space="preserve">in </w:t>
-      </w:r>
-      <w:r>
-        <w:rPr>
-          <w:lang w:val="en-US"/>
-        </w:rPr>
-        <w:t xml:space="preserve">lower case. Arguments must </w:t>
-      </w:r>
-      <w:r>
-        <w:rPr>
-          <w:lang w:val="en-US"/>
-        </w:rPr>
-        <w:t xml:space="preserve">have </w:t>
-      </w:r>
-      <w:r>
-        <w:rPr>
-          <w:lang w:val="en-US"/>
-        </w:rPr>
-        <w:t xml:space="preserve">complete names without </w:t>
-      </w:r>
-      <w:r>
-        <w:rPr>
-          <w:lang w:val="en-US"/>
-        </w:rPr>
-        <w:t>abbreviations</w:t>
-      </w:r>
-      <w:r>
-        <w:rPr>
-          <w:lang w:val="en-US"/>
-        </w:rPr>
-        <w:t>.</w:t>
-      </w:r>
-    </w:p>
-    <w:p>
-      <w:pPr>
-        <w:rPr>
-          <w:lang w:val="en-US"/>
-        </w:rPr>
-      </w:pPr>
-      <w:r>
-        <w:rPr>
-          <w:lang w:val="en-US"/>
-        </w:rPr>
-        <w:t>Every method must have XML header with a small description of the method and arguments, GhostDoc will be used to help creating XML headers.</w:t>
-      </w:r>
-    </w:p>
-    <w:p>
-      <w:pPr>
-        <w:rPr>
-          <w:b/>
-          <w:lang w:val="en-US"/>
-        </w:rPr>
-      </w:pPr>
-      <w:r>
-        <w:rPr>
-          <w:b/>
-          <w:lang w:val="en-US"/>
-        </w:rPr>
-        <w:t>Example:</w:t>
-      </w:r>
-    </w:p>
-    <w:p>
-      <w:pPr>
-        <w:pStyle w:val="NoSpacing"/>
-        <w:rPr>
-          <w:lang w:val="en-US"/>
-        </w:rPr>
-      </w:pPr>
-      <w:r>
-        <w:rPr>
-          <w:lang w:val="en-US"/>
-        </w:rPr>
-        <w:t>/// &lt;summary&gt;</w:t>
-      </w:r>
-    </w:p>
-    <w:p>
-      <w:pPr>
-        <w:pStyle w:val="NoSpacing"/>
-        <w:rPr>
-          <w:lang w:val="en-US"/>
-        </w:rPr>
-      </w:pPr>
-      <w:r>
-        <w:rPr>
-          <w:lang w:val="en-US"/>
-        </w:rPr>
-        <w:t>///</w:t>
-      </w:r>
-      <w:r>
-        <w:rPr>
-          <w:lang w:val="en-US"/>
-        </w:rPr>
-        <w:t>Sends a Message</w:t>
-      </w:r>
-    </w:p>
-    <w:p>
-      <w:pPr>
-        <w:pStyle w:val="NoSpacing"/>
-        <w:rPr>
-          <w:lang w:val="en-US"/>
-        </w:rPr>
-      </w:pPr>
-      <w:r>
-        <w:rPr>
-          <w:lang w:val="en-US"/>
-        </w:rPr>
-        <w:t>/// &lt;/summary&gt;</w:t>
-      </w:r>
-    </w:p>
-    <w:p>
-      <w:pPr>
-        <w:pStyle w:val="NoSpacing"/>
-        <w:rPr>
-          <w:lang w:val="en-US"/>
-        </w:rPr>
-      </w:pPr>
-      <w:r>
-        <w:rPr>
-          <w:lang w:val="en-US"/>
-        </w:rPr>
-        <w:t xml:space="preserve">/// &lt;param name=" </w:t>
-      </w:r>
-      <w:r>
-        <w:rPr>
-          <w:lang w:val="en-US"/>
-        </w:rPr>
-        <w:t>Message</w:t>
-      </w:r>
-      <w:r>
-        <w:rPr>
-          <w:lang w:val="en-US"/>
-        </w:rPr>
-        <w:t>"&gt;</w:t>
-      </w:r>
-      <w:r>
-        <w:rPr>
-          <w:lang w:val="en-US"/>
-        </w:rPr>
-        <w:t>Message to be sent</w:t>
-      </w:r>
-      <w:r>
-        <w:rPr>
-          <w:lang w:val="en-US"/>
-        </w:rPr>
-        <w:t>&lt;/param&gt;</w:t>
-      </w:r>
-    </w:p>
-    <w:p>
-      <w:pPr>
-        <w:pStyle w:val="NoSpacing"/>
-        <w:rPr>
-          <w:lang w:val="en-US"/>
-        </w:rPr>
-      </w:pPr>
-      <w:r>
-        <w:rPr>
-          <w:lang w:val="en-US"/>
-        </w:rPr>
-        <w:t>///&lt;remarks&gt;CREATED BY Rui Ganhoto&lt;/remarks&gt;</w:t>
-      </w:r>
-    </w:p>
-    <w:p>
-      <w:pPr>
-        <w:pStyle w:val="NoSpacing"/>
-        <w:rPr>
-          <w:lang w:val="en-US"/>
-        </w:rPr>
-      </w:pPr>
-      <w:r>
-        <w:rPr>
-          <w:lang w:val="en-US"/>
-        </w:rPr>
-        <w:t>void SendMessage(string Message)</w:t>
-      </w:r>
-      <w:r>
-        <w:rPr>
-          <w:lang w:val="en-US"/>
-        </w:rPr>
-        <w:t xml:space="preserve"> </w:t>
-      </w:r>
-      <w:r>
-        <w:rPr>
-          <w:lang w:val="en-US"/>
-        </w:rPr>
-        <w:t>{</w:t>
-      </w:r>
-      <w:r>
-        <w:rPr>
-          <w:lang w:val="en-US"/>
-        </w:rPr>
-        <w:t xml:space="preserve"> </w:t>
-      </w:r>
-      <w:r>
-        <w:rPr>
-          <w:lang w:val="en-US"/>
-        </w:rPr>
-        <w:t>}</w:t>
-      </w:r>
-    </w:p>
-    <w:p>
-      <w:pPr>
-        <w:pStyle w:val="Heading1"/>
-        <w:rPr>
-          <w:lang w:val="en-US"/>
-        </w:rPr>
-      </w:pPr>
-      <w:bookmarkStart w:id="9" w:name="_Toc354244613"/>
+        <w:pStyle w:val="Cabealho1"/>
+        <w:rPr>
+          <w:lang w:val="en-US"/>
+        </w:rPr>
+      </w:pPr>
+      <w:bookmarkStart w:id="15" w:name="_Toc354244613"/>
       <w:r>
         <w:rPr>
           <w:lang w:val="en-US"/>
@@ -5447,7 +5497,7 @@
         </w:rPr>
         <w:t>Components</w:t>
       </w:r>
-      <w:bookmarkEnd w:id="9"/>
+      <w:bookmarkEnd w:id="15"/>
     </w:p>
     <w:p>
       <w:pPr>
@@ -5585,7 +5635,7 @@
     </w:p>
     <w:tbl>
       <w:tblPr>
-        <w:tblStyle w:val="TableGrid"/>
+        <w:tblStyle w:val="Tabelacomgrelha"/>
         <w:tblW w:w="0" w:type="auto"/>
         <w:tblLook w:val="04A0" w:firstRow="1" w:lastRow="0" w:firstColumn="1" w:lastColumn="0" w:noHBand="0" w:noVBand="1"/>
       </w:tblPr>
@@ -6042,13 +6092,13 @@
     </w:tbl>
     <w:p>
       <w:pPr>
-        <w:pStyle w:val="Caption"/>
-        <w:rPr>
-          <w:lang w:val="en-US"/>
-        </w:rPr>
-      </w:pPr>
-      <w:bookmarkStart w:id="10" w:name="_Ref354346998"/>
-      <w:bookmarkStart w:id="11" w:name="_Toc354244620"/>
+        <w:pStyle w:val="Legenda"/>
+        <w:rPr>
+          <w:lang w:val="en-US"/>
+        </w:rPr>
+      </w:pPr>
+      <w:bookmarkStart w:id="16" w:name="_Ref354346998"/>
+      <w:bookmarkStart w:id="17" w:name="_Toc354244620"/>
       <w:r>
         <w:rPr>
           <w:lang w:val="en-US"/>
@@ -6086,7 +6136,7 @@
         </w:rPr>
         <w:fldChar w:fldCharType="end"/>
       </w:r>
-      <w:bookmarkEnd w:id="10"/>
+      <w:bookmarkEnd w:id="16"/>
       <w:r>
         <w:rPr>
           <w:lang w:val="en-US"/>
@@ -6100,7 +6150,7 @@
         </w:rPr>
         <w:t>Prefix</w:t>
       </w:r>
-      <w:bookmarkEnd w:id="11"/>
+      <w:bookmarkEnd w:id="17"/>
     </w:p>
     <w:p>
       <w:pPr>
@@ -6132,12 +6182,12 @@
     </w:p>
     <w:p>
       <w:pPr>
-        <w:pStyle w:val="Heading1"/>
-        <w:rPr>
-          <w:lang w:val="en-US"/>
-        </w:rPr>
-      </w:pPr>
-      <w:bookmarkStart w:id="12" w:name="_Toc354244614"/>
+        <w:pStyle w:val="Cabealho1"/>
+        <w:rPr>
+          <w:lang w:val="en-US"/>
+        </w:rPr>
+      </w:pPr>
+      <w:bookmarkStart w:id="18" w:name="_Toc354244614"/>
       <w:r>
         <w:rPr>
           <w:lang w:val="en-US"/>
@@ -6150,7 +6200,7 @@
         </w:rPr>
         <w:t>Enumerations</w:t>
       </w:r>
-      <w:bookmarkEnd w:id="12"/>
+      <w:bookmarkEnd w:id="18"/>
     </w:p>
     <w:p>
       <w:pPr>
@@ -6244,7 +6294,7 @@
     </w:p>
     <w:p>
       <w:pPr>
-        <w:pStyle w:val="NoSpacing"/>
+        <w:pStyle w:val="SemEspaamento"/>
         <w:rPr>
           <w:lang w:val="en-US"/>
         </w:rPr>
@@ -6258,7 +6308,7 @@
     </w:p>
     <w:p>
       <w:pPr>
-        <w:pStyle w:val="NoSpacing"/>
+        <w:pStyle w:val="SemEspaamento"/>
         <w:rPr>
           <w:lang w:val="en-US"/>
         </w:rPr>
@@ -6278,7 +6328,7 @@
     </w:p>
     <w:p>
       <w:pPr>
-        <w:pStyle w:val="NoSpacing"/>
+        <w:pStyle w:val="SemEspaamento"/>
         <w:rPr>
           <w:lang w:val="en-US"/>
         </w:rPr>
@@ -6298,7 +6348,7 @@
     </w:p>
     <w:p>
       <w:pPr>
-        <w:pStyle w:val="NoSpacing"/>
+        <w:pStyle w:val="SemEspaamento"/>
         <w:rPr>
           <w:lang w:val="en-US"/>
         </w:rPr>
@@ -6312,7 +6362,7 @@
     </w:p>
     <w:p>
       <w:pPr>
-        <w:pStyle w:val="NoSpacing"/>
+        <w:pStyle w:val="SemEspaamento"/>
         <w:rPr>
           <w:lang w:val="en-US"/>
         </w:rPr>
@@ -6356,12 +6406,12 @@
     </w:p>
     <w:p>
       <w:pPr>
-        <w:pStyle w:val="Heading1"/>
-        <w:rPr>
-          <w:lang w:val="en-US"/>
-        </w:rPr>
-      </w:pPr>
-      <w:bookmarkStart w:id="13" w:name="_Toc354244615"/>
+        <w:pStyle w:val="Cabealho1"/>
+        <w:rPr>
+          <w:lang w:val="en-US"/>
+        </w:rPr>
+      </w:pPr>
+      <w:bookmarkStart w:id="19" w:name="_Toc354244615"/>
       <w:r>
         <w:rPr>
           <w:lang w:val="en-US"/>
@@ -6374,7 +6424,7 @@
         </w:rPr>
         <w:t>Exception Handling</w:t>
       </w:r>
-      <w:bookmarkEnd w:id="13"/>
+      <w:bookmarkEnd w:id="19"/>
     </w:p>
     <w:p>
       <w:pPr>
@@ -6486,7 +6536,7 @@
     </w:p>
     <w:p>
       <w:pPr>
-        <w:pStyle w:val="ListParagraph"/>
+        <w:pStyle w:val="PargrafodaLista"/>
         <w:numPr>
           <w:ilvl w:val="0"/>
           <w:numId w:val="3"/>
@@ -6504,7 +6554,7 @@
     </w:p>
     <w:p>
       <w:pPr>
-        <w:pStyle w:val="ListParagraph"/>
+        <w:pStyle w:val="PargrafodaLista"/>
         <w:numPr>
           <w:ilvl w:val="0"/>
           <w:numId w:val="3"/>
@@ -6522,7 +6572,7 @@
     </w:p>
     <w:p>
       <w:pPr>
-        <w:pStyle w:val="ListParagraph"/>
+        <w:pStyle w:val="PargrafodaLista"/>
         <w:numPr>
           <w:ilvl w:val="0"/>
           <w:numId w:val="3"/>
@@ -6541,7 +6591,7 @@
     </w:p>
     <w:p>
       <w:pPr>
-        <w:pStyle w:val="ListParagraph"/>
+        <w:pStyle w:val="PargrafodaLista"/>
         <w:numPr>
           <w:ilvl w:val="0"/>
           <w:numId w:val="3"/>
@@ -6559,7 +6609,7 @@
     </w:p>
     <w:p>
       <w:pPr>
-        <w:pStyle w:val="ListParagraph"/>
+        <w:pStyle w:val="PargrafodaLista"/>
         <w:numPr>
           <w:ilvl w:val="0"/>
           <w:numId w:val="3"/>
@@ -6583,7 +6633,7 @@
     </w:p>
     <w:p>
       <w:pPr>
-        <w:pStyle w:val="ListParagraph"/>
+        <w:pStyle w:val="PargrafodaLista"/>
         <w:numPr>
           <w:ilvl w:val="0"/>
           <w:numId w:val="3"/>
@@ -6614,12 +6664,12 @@
     </w:p>
     <w:p>
       <w:pPr>
-        <w:pStyle w:val="Heading1"/>
-        <w:rPr>
-          <w:lang w:val="en-US"/>
-        </w:rPr>
-      </w:pPr>
-      <w:bookmarkStart w:id="14" w:name="_Toc354244616"/>
+        <w:pStyle w:val="Cabealho1"/>
+        <w:rPr>
+          <w:lang w:val="en-US"/>
+        </w:rPr>
+      </w:pPr>
+      <w:bookmarkStart w:id="20" w:name="_Toc354244616"/>
       <w:r>
         <w:rPr>
           <w:lang w:val="en-US"/>
@@ -6632,7 +6682,7 @@
         </w:rPr>
         <w:t>Comments</w:t>
       </w:r>
-      <w:bookmarkEnd w:id="14"/>
+      <w:bookmarkEnd w:id="20"/>
     </w:p>
     <w:p>
       <w:pPr>
@@ -6692,7 +6742,7 @@
     </w:p>
     <w:p>
       <w:pPr>
-        <w:pStyle w:val="ListParagraph"/>
+        <w:pStyle w:val="PargrafodaLista"/>
         <w:numPr>
           <w:ilvl w:val="0"/>
           <w:numId w:val="2"/>
@@ -6722,7 +6772,7 @@
     </w:p>
     <w:p>
       <w:pPr>
-        <w:pStyle w:val="ListParagraph"/>
+        <w:pStyle w:val="PargrafodaLista"/>
         <w:numPr>
           <w:ilvl w:val="0"/>
           <w:numId w:val="2"/>
@@ -6758,7 +6808,7 @@
     </w:p>
     <w:p>
       <w:pPr>
-        <w:pStyle w:val="ListParagraph"/>
+        <w:pStyle w:val="PargrafodaLista"/>
         <w:numPr>
           <w:ilvl w:val="1"/>
           <w:numId w:val="2"/>
@@ -6812,7 +6862,7 @@
     </w:p>
     <w:p>
       <w:pPr>
-        <w:pStyle w:val="ListParagraph"/>
+        <w:pStyle w:val="PargrafodaLista"/>
         <w:numPr>
           <w:ilvl w:val="0"/>
           <w:numId w:val="2"/>
@@ -6854,7 +6904,7 @@
     </w:p>
     <w:p>
       <w:pPr>
-        <w:pStyle w:val="ListParagraph"/>
+        <w:pStyle w:val="PargrafodaLista"/>
         <w:numPr>
           <w:ilvl w:val="1"/>
           <w:numId w:val="2"/>
@@ -6884,7 +6934,7 @@
     </w:p>
     <w:p>
       <w:pPr>
-        <w:pStyle w:val="ListParagraph"/>
+        <w:pStyle w:val="PargrafodaLista"/>
         <w:numPr>
           <w:ilvl w:val="0"/>
           <w:numId w:val="2"/>
@@ -6902,7 +6952,7 @@
     </w:p>
     <w:p>
       <w:pPr>
-        <w:pStyle w:val="ListParagraph"/>
+        <w:pStyle w:val="PargrafodaLista"/>
         <w:numPr>
           <w:ilvl w:val="1"/>
           <w:numId w:val="2"/>
@@ -6950,7 +7000,7 @@
     </w:p>
     <w:p>
       <w:pPr>
-        <w:pStyle w:val="ListParagraph"/>
+        <w:pStyle w:val="PargrafodaLista"/>
         <w:numPr>
           <w:ilvl w:val="0"/>
           <w:numId w:val="2"/>
@@ -6968,7 +7018,7 @@
     </w:p>
     <w:p>
       <w:pPr>
-        <w:pStyle w:val="ListParagraph"/>
+        <w:pStyle w:val="PargrafodaLista"/>
         <w:numPr>
           <w:ilvl w:val="1"/>
           <w:numId w:val="2"/>
@@ -7032,7 +7082,7 @@
 <w:ftr xmlns:wpc="http://schemas.microsoft.com/office/word/2010/wordprocessingCanvas" xmlns:mc="http://schemas.openxmlformats.org/markup-compatibility/2006" xmlns:o="urn:schemas-microsoft-com:office:office" xmlns:r="http://schemas.openxmlformats.org/officeDocument/2006/relationships" xmlns:m="http://schemas.openxmlformats.org/officeDocument/2006/math" xmlns:v="urn:schemas-microsoft-com:vml" xmlns:wp14="http://schemas.microsoft.com/office/word/2010/wordprocessingDrawing" xmlns:wp="http://schemas.openxmlformats.org/drawingml/2006/wordprocessingDrawing" xmlns:w10="urn:schemas-microsoft-com:office:word" xmlns:w="http://schemas.openxmlformats.org/wordprocessingml/2006/main" xmlns:w14="http://schemas.microsoft.com/office/word/2010/wordml" xmlns:w15="http://schemas.microsoft.com/office/word/2012/wordml" xmlns:wpg="http://schemas.microsoft.com/office/word/2010/wordprocessingGroup" xmlns:wpi="http://schemas.microsoft.com/office/word/2010/wordprocessingInk" xmlns:wne="http://schemas.microsoft.com/office/word/2006/wordml" xmlns:wps="http://schemas.microsoft.com/office/word/2010/wordprocessingShape" mc:Ignorable="w14 w15 wp14">
   <w:p>
     <w:pPr>
-      <w:pStyle w:val="Footer"/>
+      <w:pStyle w:val="Rodap"/>
     </w:pPr>
   </w:p>
 </w:ftr>
@@ -7042,7 +7092,7 @@
 <w:ftr xmlns:wpc="http://schemas.microsoft.com/office/word/2010/wordprocessingCanvas" xmlns:mc="http://schemas.openxmlformats.org/markup-compatibility/2006" xmlns:o="urn:schemas-microsoft-com:office:office" xmlns:r="http://schemas.openxmlformats.org/officeDocument/2006/relationships" xmlns:m="http://schemas.openxmlformats.org/officeDocument/2006/math" xmlns:v="urn:schemas-microsoft-com:vml" xmlns:wp14="http://schemas.microsoft.com/office/word/2010/wordprocessingDrawing" xmlns:wp="http://schemas.openxmlformats.org/drawingml/2006/wordprocessingDrawing" xmlns:w10="urn:schemas-microsoft-com:office:word" xmlns:w="http://schemas.openxmlformats.org/wordprocessingml/2006/main" xmlns:w14="http://schemas.microsoft.com/office/word/2010/wordml" xmlns:w15="http://schemas.microsoft.com/office/word/2012/wordml" xmlns:wpg="http://schemas.microsoft.com/office/word/2010/wordprocessingGroup" xmlns:wpi="http://schemas.microsoft.com/office/word/2010/wordprocessingInk" xmlns:wne="http://schemas.microsoft.com/office/word/2006/wordml" xmlns:wps="http://schemas.microsoft.com/office/word/2010/wordprocessingShape" mc:Ignorable="w14 w15 wp14">
   <w:p>
     <w:pPr>
-      <w:pStyle w:val="Footer"/>
+      <w:pStyle w:val="Rodap"/>
     </w:pPr>
     <w:r>
       <w:t>Projeto Soft</w:t>
@@ -7053,7 +7103,7 @@
   </w:p>
   <w:p>
     <w:pPr>
-      <w:pStyle w:val="Footer"/>
+      <w:pStyle w:val="Rodap"/>
     </w:pPr>
     <w:sdt>
       <w:sdtPr>
@@ -7083,7 +7133,7 @@
 <w:ftr xmlns:wpc="http://schemas.microsoft.com/office/word/2010/wordprocessingCanvas" xmlns:mc="http://schemas.openxmlformats.org/markup-compatibility/2006" xmlns:o="urn:schemas-microsoft-com:office:office" xmlns:r="http://schemas.openxmlformats.org/officeDocument/2006/relationships" xmlns:m="http://schemas.openxmlformats.org/officeDocument/2006/math" xmlns:v="urn:schemas-microsoft-com:vml" xmlns:wp14="http://schemas.microsoft.com/office/word/2010/wordprocessingDrawing" xmlns:wp="http://schemas.openxmlformats.org/drawingml/2006/wordprocessingDrawing" xmlns:w10="urn:schemas-microsoft-com:office:word" xmlns:w="http://schemas.openxmlformats.org/wordprocessingml/2006/main" xmlns:w14="http://schemas.microsoft.com/office/word/2010/wordml" xmlns:w15="http://schemas.microsoft.com/office/word/2012/wordml" xmlns:wpg="http://schemas.microsoft.com/office/word/2010/wordprocessingGroup" xmlns:wpi="http://schemas.microsoft.com/office/word/2010/wordprocessingInk" xmlns:wne="http://schemas.microsoft.com/office/word/2006/wordml" xmlns:wps="http://schemas.microsoft.com/office/word/2010/wordprocessingShape" mc:Ignorable="w14 w15 wp14">
   <w:p>
     <w:pPr>
-      <w:pStyle w:val="Footer"/>
+      <w:pStyle w:val="Rodap"/>
     </w:pPr>
     <w:r>
       <w:t>Projeto Software 2013</w:t>
@@ -7097,7 +7147,7 @@
   </w:p>
   <w:p>
     <w:pPr>
-      <w:pStyle w:val="Footer"/>
+      <w:pStyle w:val="Rodap"/>
       <w:tabs>
         <w:tab w:val="clear" w:pos="4252"/>
       </w:tabs>
@@ -7127,7 +7177,7 @@
 <w:ftr xmlns:wpc="http://schemas.microsoft.com/office/word/2010/wordprocessingCanvas" xmlns:mc="http://schemas.openxmlformats.org/markup-compatibility/2006" xmlns:o="urn:schemas-microsoft-com:office:office" xmlns:r="http://schemas.openxmlformats.org/officeDocument/2006/relationships" xmlns:m="http://schemas.openxmlformats.org/officeDocument/2006/math" xmlns:v="urn:schemas-microsoft-com:vml" xmlns:wp14="http://schemas.microsoft.com/office/word/2010/wordprocessingDrawing" xmlns:wp="http://schemas.openxmlformats.org/drawingml/2006/wordprocessingDrawing" xmlns:w10="urn:schemas-microsoft-com:office:word" xmlns:w="http://schemas.openxmlformats.org/wordprocessingml/2006/main" xmlns:w14="http://schemas.microsoft.com/office/word/2010/wordml" xmlns:w15="http://schemas.microsoft.com/office/word/2012/wordml" xmlns:wpg="http://schemas.microsoft.com/office/word/2010/wordprocessingGroup" xmlns:wpi="http://schemas.microsoft.com/office/word/2010/wordprocessingInk" xmlns:wne="http://schemas.microsoft.com/office/word/2006/wordml" xmlns:wps="http://schemas.microsoft.com/office/word/2010/wordprocessingShape" mc:Ignorable="w14 w15 wp14">
   <w:p>
     <w:pPr>
-      <w:pStyle w:val="Footer"/>
+      <w:pStyle w:val="Rodap"/>
     </w:pPr>
     <w:r>
       <w:t>Projeto Software 2013</w:t>
@@ -7141,7 +7191,7 @@
   </w:p>
   <w:p>
     <w:pPr>
-      <w:pStyle w:val="Footer"/>
+      <w:pStyle w:val="Rodap"/>
       <w:tabs>
         <w:tab w:val="clear" w:pos="4252"/>
       </w:tabs>
@@ -7217,7 +7267,7 @@
 <w:hdr xmlns:wpc="http://schemas.microsoft.com/office/word/2010/wordprocessingCanvas" xmlns:mc="http://schemas.openxmlformats.org/markup-compatibility/2006" xmlns:o="urn:schemas-microsoft-com:office:office" xmlns:r="http://schemas.openxmlformats.org/officeDocument/2006/relationships" xmlns:m="http://schemas.openxmlformats.org/officeDocument/2006/math" xmlns:v="urn:schemas-microsoft-com:vml" xmlns:wp14="http://schemas.microsoft.com/office/word/2010/wordprocessingDrawing" xmlns:wp="http://schemas.openxmlformats.org/drawingml/2006/wordprocessingDrawing" xmlns:w10="urn:schemas-microsoft-com:office:word" xmlns:w="http://schemas.openxmlformats.org/wordprocessingml/2006/main" xmlns:w14="http://schemas.microsoft.com/office/word/2010/wordml" xmlns:w15="http://schemas.microsoft.com/office/word/2012/wordml" xmlns:wpg="http://schemas.microsoft.com/office/word/2010/wordprocessingGroup" xmlns:wpi="http://schemas.microsoft.com/office/word/2010/wordprocessingInk" xmlns:wne="http://schemas.microsoft.com/office/word/2006/wordml" xmlns:wps="http://schemas.microsoft.com/office/word/2010/wordprocessingShape" mc:Ignorable="w14 w15 wp14">
   <w:p>
     <w:pPr>
-      <w:pStyle w:val="Header"/>
+      <w:pStyle w:val="Cabealho"/>
     </w:pPr>
   </w:p>
 </w:hdr>
@@ -7227,7 +7277,7 @@
 <w:hdr xmlns:wpc="http://schemas.microsoft.com/office/word/2010/wordprocessingCanvas" xmlns:mc="http://schemas.openxmlformats.org/markup-compatibility/2006" xmlns:o="urn:schemas-microsoft-com:office:office" xmlns:r="http://schemas.openxmlformats.org/officeDocument/2006/relationships" xmlns:m="http://schemas.openxmlformats.org/officeDocument/2006/math" xmlns:v="urn:schemas-microsoft-com:vml" xmlns:wp14="http://schemas.microsoft.com/office/word/2010/wordprocessingDrawing" xmlns:wp="http://schemas.openxmlformats.org/drawingml/2006/wordprocessingDrawing" xmlns:w10="urn:schemas-microsoft-com:office:word" xmlns:w="http://schemas.openxmlformats.org/wordprocessingml/2006/main" xmlns:w14="http://schemas.microsoft.com/office/word/2010/wordml" xmlns:w15="http://schemas.microsoft.com/office/word/2012/wordml" xmlns:wpg="http://schemas.microsoft.com/office/word/2010/wordprocessingGroup" xmlns:wpi="http://schemas.microsoft.com/office/word/2010/wordprocessingInk" xmlns:wne="http://schemas.microsoft.com/office/word/2006/wordml" xmlns:wps="http://schemas.microsoft.com/office/word/2010/wordprocessingShape" mc:Ignorable="w14 w15 wp14">
   <w:p>
     <w:pPr>
-      <w:pStyle w:val="Header"/>
+      <w:pStyle w:val="Cabealho"/>
       <w:rPr>
         <w:lang w:val="en-US"/>
       </w:rPr>
@@ -7338,7 +7388,7 @@
   </w:p>
   <w:p>
     <w:pPr>
-      <w:pStyle w:val="Header"/>
+      <w:pStyle w:val="Cabealho"/>
       <w:rPr>
         <w:lang w:val="en-US"/>
       </w:rPr>
@@ -7368,6 +7418,9 @@
       <w:sdtEndPr/>
       <w:sdtContent>
         <w:r>
+          <w:rPr>
+            <w:lang w:val="en-US"/>
+          </w:rPr>
           <w:t>V0.7</w:t>
         </w:r>
       </w:sdtContent>
@@ -7412,7 +7465,7 @@
 <w:hdr xmlns:wpc="http://schemas.microsoft.com/office/word/2010/wordprocessingCanvas" xmlns:mc="http://schemas.openxmlformats.org/markup-compatibility/2006" xmlns:o="urn:schemas-microsoft-com:office:office" xmlns:r="http://schemas.openxmlformats.org/officeDocument/2006/relationships" xmlns:m="http://schemas.openxmlformats.org/officeDocument/2006/math" xmlns:v="urn:schemas-microsoft-com:vml" xmlns:wp14="http://schemas.microsoft.com/office/word/2010/wordprocessingDrawing" xmlns:wp="http://schemas.openxmlformats.org/drawingml/2006/wordprocessingDrawing" xmlns:w10="urn:schemas-microsoft-com:office:word" xmlns:w="http://schemas.openxmlformats.org/wordprocessingml/2006/main" xmlns:w14="http://schemas.microsoft.com/office/word/2010/wordml" xmlns:w15="http://schemas.microsoft.com/office/word/2012/wordml" xmlns:wpg="http://schemas.microsoft.com/office/word/2010/wordprocessingGroup" xmlns:wpi="http://schemas.microsoft.com/office/word/2010/wordprocessingInk" xmlns:wne="http://schemas.microsoft.com/office/word/2006/wordml" xmlns:wps="http://schemas.microsoft.com/office/word/2010/wordprocessingShape" mc:Ignorable="w14 w15 wp14">
   <w:p>
     <w:pPr>
-      <w:pStyle w:val="Header"/>
+      <w:pStyle w:val="Cabealho"/>
       <w:rPr>
         <w:lang w:val="en-US"/>
       </w:rPr>
@@ -7523,7 +7576,7 @@
   </w:p>
   <w:p>
     <w:pPr>
-      <w:pStyle w:val="Header"/>
+      <w:pStyle w:val="Cabealho"/>
       <w:rPr>
         <w:lang w:val="en-US"/>
       </w:rPr>
@@ -7550,6 +7603,7 @@
         <w:dataBinding w:prefixMappings="xmlns:ns0='http://purl.org/dc/elements/1.1/' xmlns:ns1='http://schemas.openxmlformats.org/package/2006/metadata/core-properties' " w:xpath="/ns1:coreProperties[1]/ns0:description[1]" w:storeItemID="{6C3C8BC8-F283-45AE-878A-BAB7291924A1}"/>
         <w:text w:multiLine="1"/>
       </w:sdtPr>
+      <w:sdtEndPr/>
       <w:sdtContent>
         <w:r>
           <w:rPr>
@@ -7928,6 +7982,14 @@
     <w:abstractNumId w:val="1"/>
   </w:num>
 </w:numbering>
+</file>
+
+<file path=word/people.xml><?xml version="1.0" encoding="utf-8"?>
+<w15:people xmlns:wpc="http://schemas.microsoft.com/office/word/2010/wordprocessingCanvas" xmlns:mc="http://schemas.openxmlformats.org/markup-compatibility/2006" xmlns:o="urn:schemas-microsoft-com:office:office" xmlns:r="http://schemas.openxmlformats.org/officeDocument/2006/relationships" xmlns:m="http://schemas.openxmlformats.org/officeDocument/2006/math" xmlns:v="urn:schemas-microsoft-com:vml" xmlns:wp14="http://schemas.microsoft.com/office/word/2010/wordprocessingDrawing" xmlns:wp="http://schemas.openxmlformats.org/drawingml/2006/wordprocessingDrawing" xmlns:w10="urn:schemas-microsoft-com:office:word" xmlns:w="http://schemas.openxmlformats.org/wordprocessingml/2006/main" xmlns:w14="http://schemas.microsoft.com/office/word/2010/wordml" xmlns:w15="http://schemas.microsoft.com/office/word/2012/wordml" xmlns:wpg="http://schemas.microsoft.com/office/word/2010/wordprocessingGroup" xmlns:wpi="http://schemas.microsoft.com/office/word/2010/wordprocessingInk" xmlns:wne="http://schemas.microsoft.com/office/word/2006/wordml" xmlns:wps="http://schemas.microsoft.com/office/word/2010/wordprocessingShape" mc:Ignorable="w14 w15 wp14">
+  <w15:person w15:author="Filipe Brandão">
+    <w15:presenceInfo w15:providerId="Windows Live" w15:userId="3e245dfbebaa7441"/>
+  </w15:person>
+</w15:people>
 </file>
 
 <file path=word/styles.xml><?xml version="1.0" encoding="utf-8"?>
@@ -8325,11 +8387,11 @@
     <w:qFormat/>
     <w:rsid w:val="00345E81"/>
   </w:style>
-  <w:style w:type="paragraph" w:styleId="Heading1">
+  <w:style w:type="paragraph" w:styleId="Cabealho1">
     <w:name w:val="heading 1"/>
     <w:basedOn w:val="Normal"/>
     <w:next w:val="Normal"/>
-    <w:link w:val="Heading1Char"/>
+    <w:link w:val="Cabealho1Carter"/>
     <w:uiPriority w:val="9"/>
     <w:qFormat/>
     <w:rsid w:val="00906D0A"/>
@@ -8348,13 +8410,13 @@
       <w:szCs w:val="28"/>
     </w:rPr>
   </w:style>
-  <w:style w:type="character" w:default="1" w:styleId="DefaultParagraphFont">
+  <w:style w:type="character" w:default="1" w:styleId="Tipodeletrapredefinidodopargrafo">
     <w:name w:val="Default Paragraph Font"/>
     <w:uiPriority w:val="1"/>
     <w:semiHidden/>
     <w:unhideWhenUsed/>
   </w:style>
-  <w:style w:type="table" w:default="1" w:styleId="TableNormal">
+  <w:style w:type="table" w:default="1" w:styleId="Tabelanormal">
     <w:name w:val="Normal Table"/>
     <w:uiPriority w:val="99"/>
     <w:semiHidden/>
@@ -8369,16 +8431,16 @@
       </w:tblCellMar>
     </w:tblPr>
   </w:style>
-  <w:style w:type="numbering" w:default="1" w:styleId="NoList">
+  <w:style w:type="numbering" w:default="1" w:styleId="Semlista">
     <w:name w:val="No List"/>
     <w:uiPriority w:val="99"/>
     <w:semiHidden/>
     <w:unhideWhenUsed/>
   </w:style>
-  <w:style w:type="paragraph" w:styleId="Header">
+  <w:style w:type="paragraph" w:styleId="Cabealho">
     <w:name w:val="header"/>
     <w:basedOn w:val="Normal"/>
-    <w:link w:val="HeaderChar"/>
+    <w:link w:val="CabealhoCarter"/>
     <w:uiPriority w:val="99"/>
     <w:unhideWhenUsed/>
     <w:rsid w:val="00042081"/>
@@ -8390,17 +8452,17 @@
       <w:spacing w:after="0" w:line="240" w:lineRule="auto"/>
     </w:pPr>
   </w:style>
-  <w:style w:type="character" w:customStyle="1" w:styleId="HeaderChar">
-    <w:name w:val="Header Char"/>
-    <w:basedOn w:val="DefaultParagraphFont"/>
-    <w:link w:val="Header"/>
+  <w:style w:type="character" w:customStyle="1" w:styleId="CabealhoCarter">
+    <w:name w:val="Cabeçalho Caráter"/>
+    <w:basedOn w:val="Tipodeletrapredefinidodopargrafo"/>
+    <w:link w:val="Cabealho"/>
     <w:uiPriority w:val="99"/>
     <w:rsid w:val="00042081"/>
   </w:style>
-  <w:style w:type="paragraph" w:styleId="Footer">
+  <w:style w:type="paragraph" w:styleId="Rodap">
     <w:name w:val="footer"/>
     <w:basedOn w:val="Normal"/>
-    <w:link w:val="FooterChar"/>
+    <w:link w:val="RodapCarter"/>
     <w:uiPriority w:val="99"/>
     <w:unhideWhenUsed/>
     <w:rsid w:val="00042081"/>
@@ -8412,16 +8474,16 @@
       <w:spacing w:after="0" w:line="240" w:lineRule="auto"/>
     </w:pPr>
   </w:style>
-  <w:style w:type="character" w:customStyle="1" w:styleId="FooterChar">
-    <w:name w:val="Footer Char"/>
-    <w:basedOn w:val="DefaultParagraphFont"/>
-    <w:link w:val="Footer"/>
+  <w:style w:type="character" w:customStyle="1" w:styleId="RodapCarter">
+    <w:name w:val="Rodapé Caráter"/>
+    <w:basedOn w:val="Tipodeletrapredefinidodopargrafo"/>
+    <w:link w:val="Rodap"/>
     <w:uiPriority w:val="99"/>
     <w:rsid w:val="00042081"/>
   </w:style>
-  <w:style w:type="character" w:styleId="PlaceholderText">
+  <w:style w:type="character" w:styleId="TextodoMarcadordePosio">
     <w:name w:val="Placeholder Text"/>
-    <w:basedOn w:val="DefaultParagraphFont"/>
+    <w:basedOn w:val="Tipodeletrapredefinidodopargrafo"/>
     <w:uiPriority w:val="99"/>
     <w:semiHidden/>
     <w:rsid w:val="009553EC"/>
@@ -8429,10 +8491,10 @@
       <w:color w:val="808080"/>
     </w:rPr>
   </w:style>
-  <w:style w:type="paragraph" w:styleId="BalloonText">
+  <w:style w:type="paragraph" w:styleId="Textodebalo">
     <w:name w:val="Balloon Text"/>
     <w:basedOn w:val="Normal"/>
-    <w:link w:val="BalloonTextChar"/>
+    <w:link w:val="TextodebaloCarter"/>
     <w:uiPriority w:val="99"/>
     <w:semiHidden/>
     <w:unhideWhenUsed/>
@@ -8446,10 +8508,10 @@
       <w:szCs w:val="16"/>
     </w:rPr>
   </w:style>
-  <w:style w:type="character" w:customStyle="1" w:styleId="BalloonTextChar">
-    <w:name w:val="Balloon Text Char"/>
-    <w:basedOn w:val="DefaultParagraphFont"/>
-    <w:link w:val="BalloonText"/>
+  <w:style w:type="character" w:customStyle="1" w:styleId="TextodebaloCarter">
+    <w:name w:val="Texto de balão Caráter"/>
+    <w:basedOn w:val="Tipodeletrapredefinidodopargrafo"/>
+    <w:link w:val="Textodebalo"/>
     <w:uiPriority w:val="99"/>
     <w:semiHidden/>
     <w:rsid w:val="009553EC"/>
@@ -8459,9 +8521,9 @@
       <w:szCs w:val="16"/>
     </w:rPr>
   </w:style>
-  <w:style w:type="paragraph" w:styleId="NoSpacing">
+  <w:style w:type="paragraph" w:styleId="SemEspaamento">
     <w:name w:val="No Spacing"/>
-    <w:link w:val="NoSpacingChar"/>
+    <w:link w:val="SemEspaamentoCarter"/>
     <w:uiPriority w:val="1"/>
     <w:qFormat/>
     <w:rsid w:val="00906D0A"/>
@@ -8472,19 +8534,19 @@
       <w:rFonts w:eastAsiaTheme="minorEastAsia"/>
     </w:rPr>
   </w:style>
-  <w:style w:type="character" w:customStyle="1" w:styleId="NoSpacingChar">
-    <w:name w:val="No Spacing Char"/>
-    <w:basedOn w:val="DefaultParagraphFont"/>
-    <w:link w:val="NoSpacing"/>
+  <w:style w:type="character" w:customStyle="1" w:styleId="SemEspaamentoCarter">
+    <w:name w:val="Sem Espaçamento Caráter"/>
+    <w:basedOn w:val="Tipodeletrapredefinidodopargrafo"/>
+    <w:link w:val="SemEspaamento"/>
     <w:uiPriority w:val="1"/>
     <w:rsid w:val="00906D0A"/>
     <w:rPr>
       <w:rFonts w:eastAsiaTheme="minorEastAsia"/>
     </w:rPr>
   </w:style>
-  <w:style w:type="table" w:styleId="TableGrid">
+  <w:style w:type="table" w:styleId="Tabelacomgrelha">
     <w:name w:val="Table Grid"/>
-    <w:basedOn w:val="TableNormal"/>
+    <w:basedOn w:val="Tabelanormal"/>
     <w:uiPriority w:val="39"/>
     <w:rsid w:val="00906D0A"/>
     <w:pPr>
@@ -8508,10 +8570,10 @@
       </w:tblCellMar>
     </w:tblPr>
   </w:style>
-  <w:style w:type="character" w:customStyle="1" w:styleId="Heading1Char">
-    <w:name w:val="Heading 1 Char"/>
-    <w:basedOn w:val="DefaultParagraphFont"/>
-    <w:link w:val="Heading1"/>
+  <w:style w:type="character" w:customStyle="1" w:styleId="Cabealho1Carter">
+    <w:name w:val="Cabeçalho 1 Caráter"/>
+    <w:basedOn w:val="Tipodeletrapredefinidodopargrafo"/>
+    <w:link w:val="Cabealho1"/>
     <w:uiPriority w:val="9"/>
     <w:rsid w:val="00906D0A"/>
     <w:rPr>
@@ -8523,9 +8585,9 @@
       <w:szCs w:val="28"/>
     </w:rPr>
   </w:style>
-  <w:style w:type="paragraph" w:styleId="TOCHeading">
+  <w:style w:type="paragraph" w:styleId="Cabealhodondice">
     <w:name w:val="TOC Heading"/>
-    <w:basedOn w:val="Heading1"/>
+    <w:basedOn w:val="Cabealho1"/>
     <w:next w:val="Normal"/>
     <w:uiPriority w:val="39"/>
     <w:semiHidden/>
@@ -8536,7 +8598,7 @@
       <w:outlineLvl w:val="9"/>
     </w:pPr>
   </w:style>
-  <w:style w:type="paragraph" w:styleId="Caption">
+  <w:style w:type="paragraph" w:styleId="Legenda">
     <w:name w:val="caption"/>
     <w:basedOn w:val="Normal"/>
     <w:next w:val="Normal"/>
@@ -8555,7 +8617,7 @@
       <w:szCs w:val="18"/>
     </w:rPr>
   </w:style>
-  <w:style w:type="paragraph" w:styleId="TableofFigures">
+  <w:style w:type="paragraph" w:styleId="ndicedeilustraes">
     <w:name w:val="table of figures"/>
     <w:basedOn w:val="Normal"/>
     <w:next w:val="Normal"/>
@@ -8566,9 +8628,9 @@
       <w:spacing w:after="0"/>
     </w:pPr>
   </w:style>
-  <w:style w:type="character" w:styleId="Hyperlink">
+  <w:style w:type="character" w:styleId="Hiperligao">
     <w:name w:val="Hyperlink"/>
-    <w:basedOn w:val="DefaultParagraphFont"/>
+    <w:basedOn w:val="Tipodeletrapredefinidodopargrafo"/>
     <w:uiPriority w:val="99"/>
     <w:unhideWhenUsed/>
     <w:rsid w:val="0071045A"/>
@@ -8577,7 +8639,7 @@
       <w:u w:val="single"/>
     </w:rPr>
   </w:style>
-  <w:style w:type="paragraph" w:styleId="TOC1">
+  <w:style w:type="paragraph" w:styleId="ndice1">
     <w:name w:val="toc 1"/>
     <w:basedOn w:val="Normal"/>
     <w:next w:val="Normal"/>
@@ -8589,9 +8651,9 @@
       <w:spacing w:after="100"/>
     </w:pPr>
   </w:style>
-  <w:style w:type="character" w:styleId="CommentReference">
+  <w:style w:type="character" w:styleId="Refdecomentrio">
     <w:name w:val="annotation reference"/>
-    <w:basedOn w:val="DefaultParagraphFont"/>
+    <w:basedOn w:val="Tipodeletrapredefinidodopargrafo"/>
     <w:uiPriority w:val="99"/>
     <w:semiHidden/>
     <w:unhideWhenUsed/>
@@ -8601,10 +8663,10 @@
       <w:szCs w:val="16"/>
     </w:rPr>
   </w:style>
-  <w:style w:type="paragraph" w:styleId="CommentText">
+  <w:style w:type="paragraph" w:styleId="Textodecomentrio">
     <w:name w:val="annotation text"/>
     <w:basedOn w:val="Normal"/>
-    <w:link w:val="CommentTextChar"/>
+    <w:link w:val="TextodecomentrioCarter"/>
     <w:uiPriority w:val="99"/>
     <w:unhideWhenUsed/>
     <w:rsid w:val="00BE3BB0"/>
@@ -8616,10 +8678,10 @@
       <w:szCs w:val="20"/>
     </w:rPr>
   </w:style>
-  <w:style w:type="character" w:customStyle="1" w:styleId="CommentTextChar">
-    <w:name w:val="Comment Text Char"/>
-    <w:basedOn w:val="DefaultParagraphFont"/>
-    <w:link w:val="CommentText"/>
+  <w:style w:type="character" w:customStyle="1" w:styleId="TextodecomentrioCarter">
+    <w:name w:val="Texto de comentário Caráter"/>
+    <w:basedOn w:val="Tipodeletrapredefinidodopargrafo"/>
+    <w:link w:val="Textodecomentrio"/>
     <w:uiPriority w:val="99"/>
     <w:rsid w:val="00BE3BB0"/>
     <w:rPr>
@@ -8627,11 +8689,11 @@
       <w:szCs w:val="20"/>
     </w:rPr>
   </w:style>
-  <w:style w:type="paragraph" w:styleId="CommentSubject">
+  <w:style w:type="paragraph" w:styleId="Assuntodecomentrio">
     <w:name w:val="annotation subject"/>
-    <w:basedOn w:val="CommentText"/>
-    <w:next w:val="CommentText"/>
-    <w:link w:val="CommentSubjectChar"/>
+    <w:basedOn w:val="Textodecomentrio"/>
+    <w:next w:val="Textodecomentrio"/>
+    <w:link w:val="AssuntodecomentrioCarter"/>
     <w:uiPriority w:val="99"/>
     <w:semiHidden/>
     <w:unhideWhenUsed/>
@@ -8641,10 +8703,10 @@
       <w:bCs/>
     </w:rPr>
   </w:style>
-  <w:style w:type="character" w:customStyle="1" w:styleId="CommentSubjectChar">
-    <w:name w:val="Comment Subject Char"/>
-    <w:basedOn w:val="CommentTextChar"/>
-    <w:link w:val="CommentSubject"/>
+  <w:style w:type="character" w:customStyle="1" w:styleId="AssuntodecomentrioCarter">
+    <w:name w:val="Assunto de comentário Caráter"/>
+    <w:basedOn w:val="TextodecomentrioCarter"/>
+    <w:link w:val="Assuntodecomentrio"/>
     <w:uiPriority w:val="99"/>
     <w:semiHidden/>
     <w:rsid w:val="00BE3BB0"/>
@@ -8655,7 +8717,7 @@
       <w:szCs w:val="20"/>
     </w:rPr>
   </w:style>
-  <w:style w:type="paragraph" w:styleId="ListParagraph">
+  <w:style w:type="paragraph" w:styleId="PargrafodaLista">
     <w:name w:val="List Paragraph"/>
     <w:basedOn w:val="Normal"/>
     <w:uiPriority w:val="34"/>
@@ -8666,10 +8728,10 @@
       <w:contextualSpacing/>
     </w:pPr>
   </w:style>
-  <w:style w:type="paragraph" w:styleId="HTMLPreformatted">
+  <w:style w:type="paragraph" w:styleId="HTMLpr-formatado">
     <w:name w:val="HTML Preformatted"/>
     <w:basedOn w:val="Normal"/>
-    <w:link w:val="HTMLPreformattedChar"/>
+    <w:link w:val="HTMLpr-formatadoCarter"/>
     <w:uiPriority w:val="99"/>
     <w:semiHidden/>
     <w:unhideWhenUsed/>
@@ -8702,10 +8764,10 @@
       <w:lang w:eastAsia="pt-PT"/>
     </w:rPr>
   </w:style>
-  <w:style w:type="character" w:customStyle="1" w:styleId="HTMLPreformattedChar">
-    <w:name w:val="HTML Preformatted Char"/>
-    <w:basedOn w:val="DefaultParagraphFont"/>
-    <w:link w:val="HTMLPreformatted"/>
+  <w:style w:type="character" w:customStyle="1" w:styleId="HTMLpr-formatadoCarter">
+    <w:name w:val="HTML pré-formatado Caráter"/>
+    <w:basedOn w:val="Tipodeletrapredefinidodopargrafo"/>
+    <w:link w:val="HTMLpr-formatado"/>
     <w:uiPriority w:val="99"/>
     <w:semiHidden/>
     <w:rsid w:val="00A70D74"/>
@@ -9026,7 +9088,7 @@
 </file>
 
 <file path=customXml/itemProps2.xml><?xml version="1.0" encoding="utf-8"?>
-<ds:datastoreItem xmlns:ds="http://schemas.openxmlformats.org/officeDocument/2006/customXml" ds:itemID="{BE7F75F6-EBEC-4B45-99EC-CACE097A9339}">
+<ds:datastoreItem xmlns:ds="http://schemas.openxmlformats.org/officeDocument/2006/customXml" ds:itemID="{858E23F3-57EB-46D6-AB96-A9140E554A1D}">
   <ds:schemaRefs>
     <ds:schemaRef ds:uri="http://schemas.openxmlformats.org/officeDocument/2006/bibliography"/>
   </ds:schemaRefs>

--- a/trunk/Docs/Project documentation/Coding Standards.docx
+++ b/trunk/Docs/Project documentation/Coding Standards.docx
@@ -57,7 +57,7 @@
                   </w:tcPr>
                   <w:p>
                     <w:pPr>
-                      <w:pStyle w:val="SemEspaamento"/>
+                      <w:pStyle w:val="NoSpacing"/>
                       <w:rPr>
                         <w:rFonts w:asciiTheme="majorHAnsi" w:eastAsiaTheme="majorEastAsia" w:hAnsiTheme="majorHAnsi" w:cstheme="majorBidi"/>
                       </w:rPr>
@@ -95,7 +95,7 @@
                 <w:sdtContent>
                   <w:p>
                     <w:pPr>
-                      <w:pStyle w:val="SemEspaamento"/>
+                      <w:pStyle w:val="NoSpacing"/>
                       <w:rPr>
                         <w:rFonts w:asciiTheme="majorHAnsi" w:eastAsiaTheme="majorEastAsia" w:hAnsiTheme="majorHAnsi" w:cstheme="majorBidi"/>
                         <w:color w:val="4F81BD" w:themeColor="accent1"/>
@@ -103,6 +103,7 @@
                         <w:szCs w:val="80"/>
                       </w:rPr>
                     </w:pPr>
+                    <w:proofErr w:type="spellStart"/>
                     <w:r>
                       <w:rPr>
                         <w:rFonts w:asciiTheme="majorHAnsi" w:eastAsiaTheme="majorEastAsia" w:hAnsiTheme="majorHAnsi" w:cstheme="majorBidi"/>
@@ -110,7 +111,17 @@
                         <w:sz w:val="80"/>
                         <w:szCs w:val="80"/>
                       </w:rPr>
-                      <w:t>Coding Standards</w:t>
+                      <w:t>Coding</w:t>
+                    </w:r>
+                    <w:proofErr w:type="spellEnd"/>
+                    <w:r>
+                      <w:rPr>
+                        <w:rFonts w:asciiTheme="majorHAnsi" w:eastAsiaTheme="majorEastAsia" w:hAnsiTheme="majorHAnsi" w:cstheme="majorBidi"/>
+                        <w:color w:val="4F81BD" w:themeColor="accent1"/>
+                        <w:sz w:val="80"/>
+                        <w:szCs w:val="80"/>
+                      </w:rPr>
+                      <w:t xml:space="preserve"> Standards</w:t>
                     </w:r>
                   </w:p>
                 </w:sdtContent>
@@ -142,16 +153,38 @@
                   </w:tcPr>
                   <w:p>
                     <w:pPr>
-                      <w:pStyle w:val="SemEspaamento"/>
+                      <w:pStyle w:val="NoSpacing"/>
                       <w:rPr>
                         <w:rFonts w:asciiTheme="majorHAnsi" w:eastAsiaTheme="majorEastAsia" w:hAnsiTheme="majorHAnsi" w:cstheme="majorBidi"/>
                       </w:rPr>
                     </w:pPr>
+                    <w:proofErr w:type="spellStart"/>
                     <w:r>
                       <w:rPr>
                         <w:rFonts w:asciiTheme="majorHAnsi" w:eastAsiaTheme="majorEastAsia" w:hAnsiTheme="majorHAnsi" w:cstheme="majorBidi"/>
                       </w:rPr>
-                      <w:t>Keep Your Time</w:t>
+                      <w:t>Keep</w:t>
+                    </w:r>
+                    <w:proofErr w:type="spellEnd"/>
+                    <w:r>
+                      <w:rPr>
+                        <w:rFonts w:asciiTheme="majorHAnsi" w:eastAsiaTheme="majorEastAsia" w:hAnsiTheme="majorHAnsi" w:cstheme="majorBidi"/>
+                      </w:rPr>
+                      <w:t xml:space="preserve"> </w:t>
+                    </w:r>
+                    <w:proofErr w:type="spellStart"/>
+                    <w:r>
+                      <w:rPr>
+                        <w:rFonts w:asciiTheme="majorHAnsi" w:eastAsiaTheme="majorEastAsia" w:hAnsiTheme="majorHAnsi" w:cstheme="majorBidi"/>
+                      </w:rPr>
+                      <w:t>Your</w:t>
+                    </w:r>
+                    <w:proofErr w:type="spellEnd"/>
+                    <w:r>
+                      <w:rPr>
+                        <w:rFonts w:asciiTheme="majorHAnsi" w:eastAsiaTheme="majorEastAsia" w:hAnsiTheme="majorHAnsi" w:cstheme="majorBidi"/>
+                      </w:rPr>
+                      <w:t xml:space="preserve"> Time</w:t>
                     </w:r>
                   </w:p>
                 </w:tc>
@@ -196,7 +229,7 @@
                 <w:sdtContent>
                   <w:p>
                     <w:pPr>
-                      <w:pStyle w:val="SemEspaamento"/>
+                      <w:pStyle w:val="NoSpacing"/>
                       <w:rPr>
                         <w:color w:val="4F81BD" w:themeColor="accent1"/>
                         <w:lang w:val="en-GB"/>
@@ -231,7 +264,7 @@
                 <w:sdtContent>
                   <w:p>
                     <w:pPr>
-                      <w:pStyle w:val="SemEspaamento"/>
+                      <w:pStyle w:val="NoSpacing"/>
                       <w:rPr>
                         <w:color w:val="4F81BD" w:themeColor="accent1"/>
                         <w:lang w:val="en-GB"/>
@@ -248,7 +281,7 @@
               </w:sdt>
               <w:p>
                 <w:pPr>
-                  <w:pStyle w:val="SemEspaamento"/>
+                  <w:pStyle w:val="NoSpacing"/>
                   <w:rPr>
                     <w:color w:val="4F81BD" w:themeColor="accent1"/>
                     <w:lang w:val="en-GB"/>
@@ -278,12 +311,10 @@
               <w:lang w:val="en-US"/>
             </w:rPr>
             <w:sectPr>
-              <w:headerReference w:type="even" r:id="rId9"/>
-              <w:headerReference w:type="default" r:id="rId10"/>
-              <w:footerReference w:type="even" r:id="rId11"/>
-              <w:footerReference w:type="default" r:id="rId12"/>
-              <w:headerReference w:type="first" r:id="rId13"/>
-              <w:footerReference w:type="first" r:id="rId14"/>
+              <w:headerReference w:type="default" r:id="rId9"/>
+              <w:footerReference w:type="default" r:id="rId10"/>
+              <w:headerReference w:type="first" r:id="rId11"/>
+              <w:footerReference w:type="first" r:id="rId12"/>
               <w:pgSz w:w="11907" w:h="16839" w:code="9"/>
               <w:pgMar w:top="1417" w:right="1701" w:bottom="1417" w:left="1701" w:header="708" w:footer="708" w:gutter="0"/>
               <w:pgNumType w:fmt="lowerRoman" w:start="1"/>
@@ -330,7 +361,7 @@
       <w:sdtContent>
         <w:p>
           <w:pPr>
-            <w:pStyle w:val="Cabealhodondice"/>
+            <w:pStyle w:val="TOCHeading"/>
             <w:rPr>
               <w:lang w:val="en-US"/>
             </w:rPr>
@@ -344,7 +375,7 @@
         </w:p>
         <w:p>
           <w:pPr>
-            <w:pStyle w:val="ndice1"/>
+            <w:pStyle w:val="TOC1"/>
             <w:tabs>
               <w:tab w:val="right" w:leader="dot" w:pos="8495"/>
             </w:tabs>
@@ -375,7 +406,7 @@
           <w:hyperlink w:anchor="_Toc354244608" w:history="1">
             <w:r>
               <w:rPr>
-                <w:rStyle w:val="Hiperligao"/>
+                <w:rStyle w:val="Hyperlink"/>
                 <w:noProof/>
                 <w:lang w:val="en-US"/>
               </w:rPr>
@@ -433,7 +464,7 @@
         </w:p>
         <w:p>
           <w:pPr>
-            <w:pStyle w:val="ndice1"/>
+            <w:pStyle w:val="TOC1"/>
             <w:tabs>
               <w:tab w:val="right" w:leader="dot" w:pos="8495"/>
             </w:tabs>
@@ -446,7 +477,7 @@
           <w:hyperlink w:anchor="_Toc354244609" w:history="1">
             <w:r>
               <w:rPr>
-                <w:rStyle w:val="Hiperligao"/>
+                <w:rStyle w:val="Hyperlink"/>
                 <w:noProof/>
                 <w:lang w:val="en-US"/>
               </w:rPr>
@@ -504,7 +535,7 @@
         </w:p>
         <w:p>
           <w:pPr>
-            <w:pStyle w:val="ndice1"/>
+            <w:pStyle w:val="TOC1"/>
             <w:tabs>
               <w:tab w:val="right" w:leader="dot" w:pos="8495"/>
             </w:tabs>
@@ -517,7 +548,7 @@
           <w:hyperlink w:anchor="_Toc354244610" w:history="1">
             <w:r>
               <w:rPr>
-                <w:rStyle w:val="Hiperligao"/>
+                <w:rStyle w:val="Hyperlink"/>
                 <w:noProof/>
                 <w:lang w:val="en-US"/>
               </w:rPr>
@@ -575,7 +606,7 @@
         </w:p>
         <w:p>
           <w:pPr>
-            <w:pStyle w:val="ndice1"/>
+            <w:pStyle w:val="TOC1"/>
             <w:tabs>
               <w:tab w:val="right" w:leader="dot" w:pos="8495"/>
             </w:tabs>
@@ -588,7 +619,7 @@
           <w:hyperlink w:anchor="_Toc354244611" w:history="1">
             <w:r>
               <w:rPr>
-                <w:rStyle w:val="Hiperligao"/>
+                <w:rStyle w:val="Hyperlink"/>
                 <w:noProof/>
                 <w:lang w:val="en-US"/>
               </w:rPr>
@@ -646,7 +677,7 @@
         </w:p>
         <w:p>
           <w:pPr>
-            <w:pStyle w:val="ndice1"/>
+            <w:pStyle w:val="TOC1"/>
             <w:tabs>
               <w:tab w:val="right" w:leader="dot" w:pos="8495"/>
             </w:tabs>
@@ -659,7 +690,7 @@
           <w:hyperlink w:anchor="_Toc354244612" w:history="1">
             <w:r>
               <w:rPr>
-                <w:rStyle w:val="Hiperligao"/>
+                <w:rStyle w:val="Hyperlink"/>
                 <w:noProof/>
                 <w:lang w:val="en-US"/>
               </w:rPr>
@@ -717,7 +748,7 @@
         </w:p>
         <w:p>
           <w:pPr>
-            <w:pStyle w:val="ndice1"/>
+            <w:pStyle w:val="TOC1"/>
             <w:tabs>
               <w:tab w:val="right" w:leader="dot" w:pos="8495"/>
             </w:tabs>
@@ -730,7 +761,7 @@
           <w:hyperlink w:anchor="_Toc354244613" w:history="1">
             <w:r>
               <w:rPr>
-                <w:rStyle w:val="Hiperligao"/>
+                <w:rStyle w:val="Hyperlink"/>
                 <w:noProof/>
                 <w:lang w:val="en-US"/>
               </w:rPr>
@@ -788,7 +819,7 @@
         </w:p>
         <w:p>
           <w:pPr>
-            <w:pStyle w:val="ndice1"/>
+            <w:pStyle w:val="TOC1"/>
             <w:tabs>
               <w:tab w:val="right" w:leader="dot" w:pos="8495"/>
             </w:tabs>
@@ -801,7 +832,7 @@
           <w:hyperlink w:anchor="_Toc354244614" w:history="1">
             <w:r>
               <w:rPr>
-                <w:rStyle w:val="Hiperligao"/>
+                <w:rStyle w:val="Hyperlink"/>
                 <w:noProof/>
                 <w:lang w:val="en-US"/>
               </w:rPr>
@@ -859,7 +890,7 @@
         </w:p>
         <w:p>
           <w:pPr>
-            <w:pStyle w:val="ndice1"/>
+            <w:pStyle w:val="TOC1"/>
             <w:tabs>
               <w:tab w:val="right" w:leader="dot" w:pos="8495"/>
             </w:tabs>
@@ -872,7 +903,7 @@
           <w:hyperlink w:anchor="_Toc354244615" w:history="1">
             <w:r>
               <w:rPr>
-                <w:rStyle w:val="Hiperligao"/>
+                <w:rStyle w:val="Hyperlink"/>
                 <w:noProof/>
                 <w:lang w:val="en-US"/>
               </w:rPr>
@@ -930,7 +961,7 @@
         </w:p>
         <w:p>
           <w:pPr>
-            <w:pStyle w:val="ndice1"/>
+            <w:pStyle w:val="TOC1"/>
             <w:tabs>
               <w:tab w:val="right" w:leader="dot" w:pos="8495"/>
             </w:tabs>
@@ -943,7 +974,7 @@
           <w:hyperlink w:anchor="_Toc354244616" w:history="1">
             <w:r>
               <w:rPr>
-                <w:rStyle w:val="Hiperligao"/>
+                <w:rStyle w:val="Hyperlink"/>
                 <w:noProof/>
                 <w:lang w:val="en-US"/>
               </w:rPr>
@@ -1074,6 +1105,7 @@
       </w:r>
     </w:p>
     <w:p>
+      <w:proofErr w:type="spellStart"/>
       <w:r>
         <w:rPr>
           <w:rFonts w:asciiTheme="majorHAnsi" w:eastAsiaTheme="majorEastAsia" w:hAnsiTheme="majorHAnsi" w:cstheme="majorBidi"/>
@@ -1085,10 +1117,11 @@
         </w:rPr>
         <w:t>Tables</w:t>
       </w:r>
-    </w:p>
-    <w:p>
-      <w:pPr>
-        <w:pStyle w:val="ndicedeilustraes"/>
+      <w:proofErr w:type="spellEnd"/>
+    </w:p>
+    <w:p>
+      <w:pPr>
+        <w:pStyle w:val="TableofFigures"/>
         <w:tabs>
           <w:tab w:val="right" w:leader="dot" w:pos="8495"/>
         </w:tabs>
@@ -1116,7 +1149,7 @@
       <w:hyperlink w:anchor="_Toc354244617" w:history="1">
         <w:r>
           <w:rPr>
-            <w:rStyle w:val="Hiperligao"/>
+            <w:rStyle w:val="Hyperlink"/>
             <w:noProof/>
           </w:rPr>
           <w:t>Table 1: List of Contribuitors</w:t>
@@ -1173,7 +1206,7 @@
     </w:p>
     <w:p>
       <w:pPr>
-        <w:pStyle w:val="ndicedeilustraes"/>
+        <w:pStyle w:val="TableofFigures"/>
         <w:tabs>
           <w:tab w:val="right" w:leader="dot" w:pos="8495"/>
         </w:tabs>
@@ -1186,7 +1219,7 @@
       <w:hyperlink w:anchor="_Toc354244618" w:history="1">
         <w:r>
           <w:rPr>
-            <w:rStyle w:val="Hiperligao"/>
+            <w:rStyle w:val="Hyperlink"/>
             <w:noProof/>
             <w:lang w:val="en-US"/>
           </w:rPr>
@@ -1244,7 +1277,7 @@
     </w:p>
     <w:p>
       <w:pPr>
-        <w:pStyle w:val="ndicedeilustraes"/>
+        <w:pStyle w:val="TableofFigures"/>
         <w:tabs>
           <w:tab w:val="right" w:leader="dot" w:pos="8495"/>
         </w:tabs>
@@ -1257,7 +1290,7 @@
       <w:hyperlink w:anchor="_Toc354244619" w:history="1">
         <w:r>
           <w:rPr>
-            <w:rStyle w:val="Hiperligao"/>
+            <w:rStyle w:val="Hyperlink"/>
             <w:noProof/>
             <w:lang w:val="en-US"/>
           </w:rPr>
@@ -1315,7 +1348,7 @@
     </w:p>
     <w:p>
       <w:pPr>
-        <w:pStyle w:val="ndicedeilustraes"/>
+        <w:pStyle w:val="TableofFigures"/>
         <w:tabs>
           <w:tab w:val="right" w:leader="dot" w:pos="8495"/>
         </w:tabs>
@@ -1328,7 +1361,7 @@
       <w:hyperlink w:anchor="_Toc354244620" w:history="1">
         <w:r>
           <w:rPr>
-            <w:rStyle w:val="Hiperligao"/>
+            <w:rStyle w:val="Hyperlink"/>
             <w:noProof/>
             <w:lang w:val="en-US"/>
           </w:rPr>
@@ -1400,7 +1433,7 @@
     <w:p/>
     <w:tbl>
       <w:tblPr>
-        <w:tblStyle w:val="Tabelacomgrelha"/>
+        <w:tblStyle w:val="TableGrid"/>
         <w:tblW w:w="9606" w:type="dxa"/>
         <w:tblLook w:val="04A0" w:firstRow="1" w:lastRow="0" w:firstColumn="1" w:lastColumn="0" w:noHBand="0" w:noVBand="1"/>
       </w:tblPr>
@@ -1568,7 +1601,7 @@
             <w:sdtContent>
               <w:p>
                 <w:pPr>
-                  <w:pStyle w:val="SemEspaamento"/>
+                  <w:pStyle w:val="NoSpacing"/>
                   <w:jc w:val="center"/>
                   <w:rPr>
                     <w:rFonts w:eastAsiaTheme="minorHAnsi"/>
@@ -1664,7 +1697,7 @@
           </w:tcPr>
           <w:p>
             <w:pPr>
-              <w:pStyle w:val="SemEspaamento"/>
+              <w:pStyle w:val="NoSpacing"/>
               <w:jc w:val="center"/>
               <w:rPr>
                 <w:rFonts w:eastAsiaTheme="minorHAnsi"/>
@@ -1692,11 +1725,19 @@
                 <w:lang w:val="en-US"/>
               </w:rPr>
             </w:pPr>
-            <w:r>
-              <w:rPr>
-                <w:lang w:val="en-US"/>
-              </w:rPr>
-              <w:t>Mário Oliveira</w:t>
+            <w:proofErr w:type="spellStart"/>
+            <w:r>
+              <w:rPr>
+                <w:lang w:val="en-US"/>
+              </w:rPr>
+              <w:t>Mário</w:t>
+            </w:r>
+            <w:proofErr w:type="spellEnd"/>
+            <w:r>
+              <w:rPr>
+                <w:lang w:val="en-US"/>
+              </w:rPr>
+              <w:t xml:space="preserve"> Oliveira</w:t>
             </w:r>
           </w:p>
         </w:tc>
@@ -1751,7 +1792,7 @@
           </w:tcPr>
           <w:p>
             <w:pPr>
-              <w:pStyle w:val="SemEspaamento"/>
+              <w:pStyle w:val="NoSpacing"/>
               <w:jc w:val="center"/>
               <w:rPr>
                 <w:rFonts w:eastAsiaTheme="minorHAnsi"/>
@@ -1779,6 +1820,8 @@
                 <w:lang w:val="en-US"/>
               </w:rPr>
             </w:pPr>
+            <w:bookmarkStart w:id="0" w:name="_GoBack"/>
+            <w:bookmarkEnd w:id="0"/>
             <w:r>
               <w:rPr>
                 <w:lang w:val="en-US"/>
@@ -1838,7 +1881,126 @@
           </w:tcPr>
           <w:p>
             <w:pPr>
-              <w:pStyle w:val="SemEspaamento"/>
+              <w:pStyle w:val="NoSpacing"/>
+              <w:jc w:val="center"/>
+              <w:rPr>
+                <w:rFonts w:eastAsiaTheme="minorHAnsi"/>
+                <w:lang w:val="en-US"/>
+              </w:rPr>
+            </w:pPr>
+            <w:r>
+              <w:rPr>
+                <w:rFonts w:eastAsiaTheme="minorHAnsi"/>
+                <w:lang w:val="en-US"/>
+              </w:rPr>
+              <w:t>21-04-2013</w:t>
+            </w:r>
+          </w:p>
+        </w:tc>
+        <w:tc>
+          <w:tcPr>
+            <w:tcW w:w="2268" w:type="dxa"/>
+            <w:vAlign w:val="center"/>
+          </w:tcPr>
+          <w:p>
+            <w:pPr>
+              <w:jc w:val="center"/>
+              <w:rPr>
+                <w:lang w:val="en-US"/>
+              </w:rPr>
+            </w:pPr>
+            <w:r>
+              <w:rPr>
+                <w:lang w:val="en-US"/>
+              </w:rPr>
+              <w:t xml:space="preserve">Filipe </w:t>
+            </w:r>
+            <w:proofErr w:type="spellStart"/>
+            <w:r>
+              <w:rPr>
+                <w:lang w:val="en-US"/>
+              </w:rPr>
+              <w:t>Brandão</w:t>
+            </w:r>
+            <w:proofErr w:type="spellEnd"/>
+          </w:p>
+        </w:tc>
+        <w:tc>
+          <w:tcPr>
+            <w:tcW w:w="3260" w:type="dxa"/>
+            <w:vAlign w:val="center"/>
+          </w:tcPr>
+          <w:p>
+            <w:pPr>
+              <w:keepNext/>
+              <w:jc w:val="center"/>
+              <w:rPr>
+                <w:lang w:val="en-US"/>
+              </w:rPr>
+            </w:pPr>
+            <w:r>
+              <w:rPr>
+                <w:lang w:val="en-US"/>
+              </w:rPr>
+              <w:t>a211</w:t>
+            </w:r>
+            <w:r>
+              <w:rPr>
+                <w:lang w:val="en-US"/>
+              </w:rPr>
+              <w:t>8</w:t>
+            </w:r>
+            <w:r>
+              <w:rPr>
+                <w:lang w:val="en-US"/>
+              </w:rPr>
+              <w:t>0</w:t>
+            </w:r>
+            <w:r>
+              <w:rPr>
+                <w:lang w:val="en-US"/>
+              </w:rPr>
+              <w:t>276</w:t>
+            </w:r>
+            <w:r>
+              <w:rPr>
+                <w:lang w:val="en-US"/>
+              </w:rPr>
+              <w:t>@alunos.isec.pt</w:t>
+            </w:r>
+          </w:p>
+        </w:tc>
+        <w:tc>
+          <w:tcPr>
+            <w:tcW w:w="2410" w:type="dxa"/>
+            <w:vAlign w:val="center"/>
+          </w:tcPr>
+          <w:p>
+            <w:pPr>
+              <w:keepNext/>
+              <w:jc w:val="center"/>
+              <w:rPr>
+                <w:lang w:val="en-US"/>
+              </w:rPr>
+            </w:pPr>
+            <w:r>
+              <w:rPr>
+                <w:lang w:val="en-US"/>
+              </w:rPr>
+              <w:t>Contributor</w:t>
+            </w:r>
+          </w:p>
+        </w:tc>
+      </w:tr>
+      <w:tr>
+        <w:tc>
+          <w:tcPr>
+            <w:tcW w:w="1668" w:type="dxa"/>
+            <w:vAlign w:val="center"/>
+          </w:tcPr>
+          <w:p>
+            <w:pPr>
+              <w:pStyle w:val="NoSpacing"/>
               <w:jc w:val="center"/>
               <w:rPr>
                 <w:rFonts w:eastAsiaTheme="minorHAnsi"/>
@@ -1895,14 +2057,19 @@
     </w:tbl>
     <w:p>
       <w:pPr>
-        <w:pStyle w:val="Legenda"/>
-        <w:rPr>
-          <w:lang w:val="en-US"/>
-        </w:rPr>
-      </w:pPr>
-      <w:bookmarkStart w:id="0" w:name="_Toc354244617"/>
-      <w:r>
-        <w:t xml:space="preserve">Table </w:t>
+        <w:pStyle w:val="Caption"/>
+        <w:rPr>
+          <w:lang w:val="en-US"/>
+        </w:rPr>
+      </w:pPr>
+      <w:bookmarkStart w:id="1" w:name="_Toc354244617"/>
+      <w:proofErr w:type="spellStart"/>
+      <w:r>
+        <w:t>Table</w:t>
+      </w:r>
+      <w:proofErr w:type="spellEnd"/>
+      <w:r>
+        <w:t xml:space="preserve"> </w:t>
       </w:r>
       <w:r>
         <w:fldChar w:fldCharType="begin"/>
@@ -1928,10 +2095,28 @@
       <w:r>
         <w:t xml:space="preserve">: </w:t>
       </w:r>
-      <w:r>
-        <w:t>List of Contribuitors</w:t>
-      </w:r>
-      <w:bookmarkEnd w:id="0"/>
+      <w:proofErr w:type="spellStart"/>
+      <w:r>
+        <w:t>List</w:t>
+      </w:r>
+      <w:proofErr w:type="spellEnd"/>
+      <w:r>
+        <w:t xml:space="preserve"> </w:t>
+      </w:r>
+      <w:proofErr w:type="spellStart"/>
+      <w:r>
+        <w:t>of</w:t>
+      </w:r>
+      <w:proofErr w:type="spellEnd"/>
+      <w:r>
+        <w:t xml:space="preserve"> </w:t>
+      </w:r>
+      <w:proofErr w:type="spellStart"/>
+      <w:r>
+        <w:t>Contribuitors</w:t>
+      </w:r>
+      <w:bookmarkEnd w:id="1"/>
+      <w:proofErr w:type="spellEnd"/>
     </w:p>
     <w:p>
       <w:pPr>
@@ -1942,7 +2127,7 @@
     </w:p>
     <w:tbl>
       <w:tblPr>
-        <w:tblStyle w:val="Tabelacomgrelha"/>
+        <w:tblStyle w:val="TableGrid"/>
         <w:tblW w:w="9607" w:type="dxa"/>
         <w:tblLook w:val="04A0" w:firstRow="1" w:lastRow="0" w:firstColumn="1" w:lastColumn="0" w:noHBand="0" w:noVBand="1"/>
       </w:tblPr>
@@ -2164,7 +2349,7 @@
             <w:sdtContent>
               <w:p>
                 <w:pPr>
-                  <w:pStyle w:val="SemEspaamento"/>
+                  <w:pStyle w:val="NoSpacing"/>
                   <w:jc w:val="center"/>
                   <w:rPr>
                     <w:rFonts w:eastAsiaTheme="minorHAnsi"/>
@@ -2282,7 +2467,7 @@
           </w:tcPr>
           <w:p>
             <w:pPr>
-              <w:pStyle w:val="SemEspaamento"/>
+              <w:pStyle w:val="NoSpacing"/>
               <w:jc w:val="center"/>
               <w:rPr>
                 <w:rFonts w:eastAsiaTheme="minorHAnsi"/>
@@ -2402,7 +2587,7 @@
           </w:tcPr>
           <w:p>
             <w:pPr>
-              <w:pStyle w:val="SemEspaamento"/>
+              <w:pStyle w:val="NoSpacing"/>
               <w:jc w:val="center"/>
               <w:rPr>
                 <w:rFonts w:eastAsiaTheme="minorHAnsi"/>
@@ -2450,11 +2635,19 @@
                 <w:lang w:val="en-US"/>
               </w:rPr>
             </w:pPr>
-            <w:r>
-              <w:rPr>
-                <w:lang w:val="en-US"/>
-              </w:rPr>
-              <w:t>Mário Oliveira</w:t>
+            <w:proofErr w:type="spellStart"/>
+            <w:r>
+              <w:rPr>
+                <w:lang w:val="en-US"/>
+              </w:rPr>
+              <w:t>Mário</w:t>
+            </w:r>
+            <w:proofErr w:type="spellEnd"/>
+            <w:r>
+              <w:rPr>
+                <w:lang w:val="en-US"/>
+              </w:rPr>
+              <w:t xml:space="preserve"> Oliveira</w:t>
             </w:r>
           </w:p>
         </w:tc>
@@ -2522,7 +2715,7 @@
           </w:tcPr>
           <w:p>
             <w:pPr>
-              <w:pStyle w:val="SemEspaamento"/>
+              <w:pStyle w:val="NoSpacing"/>
               <w:jc w:val="center"/>
               <w:rPr>
                 <w:rFonts w:eastAsiaTheme="minorHAnsi"/>
@@ -2642,7 +2835,7 @@
           </w:tcPr>
           <w:p>
             <w:pPr>
-              <w:pStyle w:val="SemEspaamento"/>
+              <w:pStyle w:val="NoSpacing"/>
               <w:jc w:val="center"/>
               <w:rPr>
                 <w:rFonts w:eastAsiaTheme="minorHAnsi"/>
@@ -2690,11 +2883,19 @@
                 <w:lang w:val="en-US"/>
               </w:rPr>
             </w:pPr>
-            <w:r>
-              <w:rPr>
-                <w:lang w:val="en-US"/>
-              </w:rPr>
-              <w:t>Mário Oliveira</w:t>
+            <w:proofErr w:type="spellStart"/>
+            <w:r>
+              <w:rPr>
+                <w:lang w:val="en-US"/>
+              </w:rPr>
+              <w:t>Mário</w:t>
+            </w:r>
+            <w:proofErr w:type="spellEnd"/>
+            <w:r>
+              <w:rPr>
+                <w:lang w:val="en-US"/>
+              </w:rPr>
+              <w:t xml:space="preserve"> Oliveira</w:t>
             </w:r>
           </w:p>
         </w:tc>
@@ -2762,7 +2963,7 @@
           </w:tcPr>
           <w:p>
             <w:pPr>
-              <w:pStyle w:val="SemEspaamento"/>
+              <w:pStyle w:val="NoSpacing"/>
               <w:jc w:val="center"/>
               <w:rPr>
                 <w:rFonts w:eastAsiaTheme="minorHAnsi"/>
@@ -2882,7 +3083,7 @@
           </w:tcPr>
           <w:p>
             <w:pPr>
-              <w:pStyle w:val="SemEspaamento"/>
+              <w:pStyle w:val="NoSpacing"/>
               <w:jc w:val="center"/>
               <w:rPr>
                 <w:rFonts w:eastAsiaTheme="minorHAnsi"/>
@@ -3002,7 +3203,7 @@
           </w:tcPr>
           <w:p>
             <w:pPr>
-              <w:pStyle w:val="SemEspaamento"/>
+              <w:pStyle w:val="NoSpacing"/>
               <w:jc w:val="center"/>
               <w:rPr>
                 <w:rFonts w:eastAsiaTheme="minorHAnsi"/>
@@ -3050,11 +3251,19 @@
                 <w:lang w:val="en-US"/>
               </w:rPr>
             </w:pPr>
-            <w:r>
-              <w:rPr>
-                <w:lang w:val="en-US"/>
-              </w:rPr>
-              <w:t>Mário Oliveira</w:t>
+            <w:proofErr w:type="spellStart"/>
+            <w:r>
+              <w:rPr>
+                <w:lang w:val="en-US"/>
+              </w:rPr>
+              <w:t>Mário</w:t>
+            </w:r>
+            <w:proofErr w:type="spellEnd"/>
+            <w:r>
+              <w:rPr>
+                <w:lang w:val="en-US"/>
+              </w:rPr>
+              <w:t xml:space="preserve"> Oliveira</w:t>
             </w:r>
           </w:p>
         </w:tc>
@@ -3128,7 +3337,7 @@
           </w:tcPr>
           <w:p>
             <w:pPr>
-              <w:pStyle w:val="SemEspaamento"/>
+              <w:pStyle w:val="NoSpacing"/>
               <w:jc w:val="center"/>
               <w:rPr>
                 <w:rFonts w:eastAsiaTheme="minorHAnsi"/>
@@ -3248,7 +3457,7 @@
           </w:tcPr>
           <w:p>
             <w:pPr>
-              <w:pStyle w:val="SemEspaamento"/>
+              <w:pStyle w:val="NoSpacing"/>
               <w:jc w:val="center"/>
               <w:rPr>
                 <w:rFonts w:eastAsiaTheme="minorHAnsi"/>
@@ -3382,7 +3591,7 @@
           </w:tcPr>
           <w:p>
             <w:pPr>
-              <w:pStyle w:val="SemEspaamento"/>
+              <w:pStyle w:val="NoSpacing"/>
               <w:jc w:val="center"/>
               <w:rPr>
                 <w:rFonts w:eastAsiaTheme="minorHAnsi"/>
@@ -3502,22 +3711,20 @@
           </w:tcPr>
           <w:p>
             <w:pPr>
-              <w:pStyle w:val="SemEspaamento"/>
+              <w:pStyle w:val="NoSpacing"/>
               <w:jc w:val="center"/>
               <w:rPr>
                 <w:rFonts w:eastAsiaTheme="minorHAnsi"/>
                 <w:lang w:val="en-US"/>
               </w:rPr>
             </w:pPr>
-            <w:ins w:id="1" w:author="Filipe Brandão" w:date="2013-04-21T23:11:00Z">
-              <w:r>
-                <w:rPr>
-                  <w:rFonts w:eastAsiaTheme="minorHAnsi"/>
-                  <w:lang w:val="en-US"/>
-                </w:rPr>
-                <w:t>21-04-2013</w:t>
-              </w:r>
-            </w:ins>
+            <w:r>
+              <w:rPr>
+                <w:rFonts w:eastAsiaTheme="minorHAnsi"/>
+                <w:lang w:val="en-US"/>
+              </w:rPr>
+              <w:t>21-04-2013</w:t>
+            </w:r>
           </w:p>
         </w:tc>
         <w:tc>
@@ -3532,14 +3739,12 @@
                 <w:lang w:val="en-US"/>
               </w:rPr>
             </w:pPr>
-            <w:ins w:id="2" w:author="Filipe Brandão" w:date="2013-04-21T23:11:00Z">
-              <w:r>
-                <w:rPr>
-                  <w:lang w:val="en-US"/>
-                </w:rPr>
-                <w:t>Approved</w:t>
-              </w:r>
-            </w:ins>
+            <w:r>
+              <w:rPr>
+                <w:lang w:val="en-US"/>
+              </w:rPr>
+              <w:t>Approved</w:t>
+            </w:r>
           </w:p>
         </w:tc>
         <w:tc>
@@ -3568,14 +3773,12 @@
                 <w:lang w:val="en-US"/>
               </w:rPr>
             </w:pPr>
-            <w:ins w:id="3" w:author="Filipe Brandão" w:date="2013-04-21T23:11:00Z">
-              <w:r>
-                <w:rPr>
-                  <w:lang w:val="en-US"/>
-                </w:rPr>
-                <w:t>0.7</w:t>
-              </w:r>
-            </w:ins>
+            <w:r>
+              <w:rPr>
+                <w:lang w:val="en-US"/>
+              </w:rPr>
+              <w:t>0.7</w:t>
+            </w:r>
           </w:p>
         </w:tc>
         <w:tc>
@@ -3590,14 +3793,20 @@
                 <w:lang w:val="en-US"/>
               </w:rPr>
             </w:pPr>
-            <w:ins w:id="4" w:author="Filipe Brandão" w:date="2013-04-21T23:11:00Z">
-              <w:r>
-                <w:rPr>
-                  <w:lang w:val="en-US"/>
-                </w:rPr>
-                <w:t>Filipe Brandão</w:t>
-              </w:r>
-            </w:ins>
+            <w:r>
+              <w:rPr>
+                <w:lang w:val="en-US"/>
+              </w:rPr>
+              <w:t xml:space="preserve">Filipe </w:t>
+            </w:r>
+            <w:proofErr w:type="spellStart"/>
+            <w:r>
+              <w:rPr>
+                <w:lang w:val="en-US"/>
+              </w:rPr>
+              <w:t>Brandão</w:t>
+            </w:r>
+            <w:proofErr w:type="spellEnd"/>
           </w:p>
         </w:tc>
         <w:tc>
@@ -3613,16 +3822,12 @@
                 <w:lang w:val="en-US"/>
               </w:rPr>
             </w:pPr>
-            <w:ins w:id="5" w:author="Filipe Brandão" w:date="2013-04-21T23:11:00Z">
-              <w:r>
-                <w:rPr>
-                  <w:lang w:val="en-US"/>
-                </w:rPr>
-                <w:t>Ready for Approval</w:t>
-              </w:r>
-            </w:ins>
-            <w:bookmarkStart w:id="6" w:name="_GoBack"/>
-            <w:bookmarkEnd w:id="6"/>
+            <w:r>
+              <w:rPr>
+                <w:lang w:val="en-US"/>
+              </w:rPr>
+              <w:t>Ready for Approval</w:t>
+            </w:r>
           </w:p>
         </w:tc>
       </w:tr>
@@ -3634,13 +3839,20 @@
           </w:tcPr>
           <w:p>
             <w:pPr>
-              <w:pStyle w:val="SemEspaamento"/>
+              <w:pStyle w:val="NoSpacing"/>
               <w:jc w:val="center"/>
               <w:rPr>
                 <w:rFonts w:eastAsiaTheme="minorHAnsi"/>
                 <w:lang w:val="en-US"/>
               </w:rPr>
             </w:pPr>
+            <w:r>
+              <w:rPr>
+                <w:rFonts w:eastAsiaTheme="minorHAnsi"/>
+                <w:lang w:val="en-US"/>
+              </w:rPr>
+              <w:t>22-04-2013</w:t>
+            </w:r>
           </w:p>
         </w:tc>
         <w:tc>
@@ -3655,6 +3867,14 @@
                 <w:lang w:val="en-US"/>
               </w:rPr>
             </w:pPr>
+            <w:proofErr w:type="spellStart"/>
+            <w:r>
+              <w:rPr>
+                <w:lang w:val="en-US"/>
+              </w:rPr>
+              <w:t>Baselined</w:t>
+            </w:r>
+            <w:proofErr w:type="spellEnd"/>
           </w:p>
         </w:tc>
         <w:tc>
@@ -3669,6 +3889,12 @@
                 <w:lang w:val="en-US"/>
               </w:rPr>
             </w:pPr>
+            <w:r>
+              <w:rPr>
+                <w:lang w:val="en-US"/>
+              </w:rPr>
+              <w:t>Rui Ganhoto</w:t>
+            </w:r>
           </w:p>
         </w:tc>
         <w:tc>
@@ -3683,6 +3909,12 @@
                 <w:lang w:val="en-US"/>
               </w:rPr>
             </w:pPr>
+            <w:r>
+              <w:rPr>
+                <w:lang w:val="en-US"/>
+              </w:rPr>
+              <w:t>1.0</w:t>
+            </w:r>
           </w:p>
         </w:tc>
         <w:tc>
@@ -3712,18 +3944,24 @@
                 <w:lang w:val="en-US"/>
               </w:rPr>
             </w:pPr>
+            <w:r>
+              <w:rPr>
+                <w:lang w:val="en-US"/>
+              </w:rPr>
+              <w:t>Baselined</w:t>
+            </w:r>
           </w:p>
         </w:tc>
       </w:tr>
     </w:tbl>
     <w:p>
       <w:pPr>
-        <w:pStyle w:val="Legenda"/>
-        <w:rPr>
-          <w:lang w:val="en-US"/>
-        </w:rPr>
-      </w:pPr>
-      <w:bookmarkStart w:id="7" w:name="_Toc354244618"/>
+        <w:pStyle w:val="Caption"/>
+        <w:rPr>
+          <w:lang w:val="en-US"/>
+        </w:rPr>
+      </w:pPr>
+      <w:bookmarkStart w:id="2" w:name="_Toc354244618"/>
       <w:r>
         <w:rPr>
           <w:lang w:val="en-US"/>
@@ -3767,7 +4005,7 @@
         </w:rPr>
         <w:t>: Version history</w:t>
       </w:r>
-      <w:bookmarkEnd w:id="7"/>
+      <w:bookmarkEnd w:id="2"/>
     </w:p>
     <w:p>
       <w:pPr>
@@ -3790,12 +4028,12 @@
     </w:p>
     <w:p>
       <w:pPr>
-        <w:pStyle w:val="Cabealho1"/>
-        <w:rPr>
-          <w:lang w:val="en-US"/>
-        </w:rPr>
-      </w:pPr>
-      <w:bookmarkStart w:id="8" w:name="_Toc354244608"/>
+        <w:pStyle w:val="Heading1"/>
+        <w:rPr>
+          <w:lang w:val="en-US"/>
+        </w:rPr>
+      </w:pPr>
+      <w:bookmarkStart w:id="3" w:name="_Toc354244608"/>
       <w:r>
         <w:rPr>
           <w:lang w:val="en-US"/>
@@ -3815,7 +4053,7 @@
         </w:rPr>
         <w:t>es</w:t>
       </w:r>
-      <w:bookmarkEnd w:id="8"/>
+      <w:bookmarkEnd w:id="3"/>
       <w:r>
         <w:rPr>
           <w:lang w:val="en-US"/>
@@ -3927,7 +4165,7 @@
     </w:p>
     <w:p>
       <w:pPr>
-        <w:pStyle w:val="SemEspaamento"/>
+        <w:pStyle w:val="NoSpacing"/>
         <w:rPr>
           <w:lang w:val="en-US"/>
         </w:rPr>
@@ -3941,7 +4179,7 @@
     </w:p>
     <w:p>
       <w:pPr>
-        <w:pStyle w:val="SemEspaamento"/>
+        <w:pStyle w:val="NoSpacing"/>
         <w:rPr>
           <w:lang w:val="en-US"/>
         </w:rPr>
@@ -3961,7 +4199,7 @@
     </w:p>
     <w:p>
       <w:pPr>
-        <w:pStyle w:val="SemEspaamento"/>
+        <w:pStyle w:val="NoSpacing"/>
         <w:rPr>
           <w:lang w:val="en-US"/>
         </w:rPr>
@@ -3975,7 +4213,7 @@
     </w:p>
     <w:p>
       <w:pPr>
-        <w:pStyle w:val="SemEspaamento"/>
+        <w:pStyle w:val="NoSpacing"/>
         <w:rPr>
           <w:lang w:val="en-US"/>
         </w:rPr>
@@ -3989,7 +4227,7 @@
     </w:p>
     <w:p>
       <w:pPr>
-        <w:pStyle w:val="SemEspaamento"/>
+        <w:pStyle w:val="NoSpacing"/>
         <w:rPr>
           <w:lang w:val="en-US"/>
         </w:rPr>
@@ -4015,12 +4253,12 @@
     </w:p>
     <w:p>
       <w:pPr>
-        <w:pStyle w:val="Cabealho1"/>
-        <w:rPr>
-          <w:lang w:val="en-US"/>
-        </w:rPr>
-      </w:pPr>
-      <w:bookmarkStart w:id="9" w:name="_Toc354244609"/>
+        <w:pStyle w:val="Heading1"/>
+        <w:rPr>
+          <w:lang w:val="en-US"/>
+        </w:rPr>
+      </w:pPr>
+      <w:bookmarkStart w:id="4" w:name="_Toc354244609"/>
       <w:r>
         <w:rPr>
           <w:lang w:val="en-US"/>
@@ -4033,7 +4271,7 @@
         </w:rPr>
         <w:t>Variable Names</w:t>
       </w:r>
-      <w:bookmarkEnd w:id="9"/>
+      <w:bookmarkEnd w:id="4"/>
       <w:r>
         <w:rPr>
           <w:lang w:val="en-US"/>
@@ -4190,7 +4428,7 @@
     </w:p>
     <w:tbl>
       <w:tblPr>
-        <w:tblStyle w:val="Tabelacomgrelha"/>
+        <w:tblStyle w:val="TableGrid"/>
         <w:tblW w:w="0" w:type="auto"/>
         <w:tblLook w:val="04A0" w:firstRow="1" w:lastRow="0" w:firstColumn="1" w:lastColumn="0" w:noHBand="0" w:noVBand="1"/>
       </w:tblPr>
@@ -4266,12 +4504,14 @@
                 <w:lang w:val="en-US"/>
               </w:rPr>
             </w:pPr>
+            <w:proofErr w:type="spellStart"/>
             <w:r>
               <w:rPr>
                 <w:lang w:val="en-US"/>
               </w:rPr>
               <w:t>Int</w:t>
             </w:r>
+            <w:proofErr w:type="spellEnd"/>
           </w:p>
         </w:tc>
         <w:tc>
@@ -4284,12 +4524,14 @@
                 <w:lang w:val="en-US"/>
               </w:rPr>
             </w:pPr>
+            <w:proofErr w:type="spellStart"/>
             <w:r>
               <w:rPr>
                 <w:lang w:val="en-US"/>
               </w:rPr>
               <w:t>int</w:t>
             </w:r>
+            <w:proofErr w:type="spellEnd"/>
           </w:p>
         </w:tc>
         <w:tc>
@@ -4322,12 +4564,14 @@
                 <w:lang w:val="en-US"/>
               </w:rPr>
             </w:pPr>
+            <w:proofErr w:type="spellStart"/>
             <w:r>
               <w:rPr>
                 <w:lang w:val="en-US"/>
               </w:rPr>
               <w:t>Bool</w:t>
             </w:r>
+            <w:proofErr w:type="spellEnd"/>
           </w:p>
         </w:tc>
         <w:tc>
@@ -4340,12 +4584,14 @@
                 <w:lang w:val="en-US"/>
               </w:rPr>
             </w:pPr>
+            <w:proofErr w:type="spellStart"/>
             <w:r>
               <w:rPr>
                 <w:lang w:val="en-US"/>
               </w:rPr>
               <w:t>bln</w:t>
             </w:r>
+            <w:proofErr w:type="spellEnd"/>
           </w:p>
         </w:tc>
         <w:tc>
@@ -4402,12 +4648,14 @@
                 <w:lang w:val="en-US"/>
               </w:rPr>
             </w:pPr>
+            <w:proofErr w:type="spellStart"/>
             <w:r>
               <w:rPr>
                 <w:lang w:val="en-US"/>
               </w:rPr>
               <w:t>str</w:t>
             </w:r>
+            <w:proofErr w:type="spellEnd"/>
           </w:p>
         </w:tc>
         <w:tc>
@@ -4458,12 +4706,14 @@
                 <w:lang w:val="en-US"/>
               </w:rPr>
             </w:pPr>
+            <w:proofErr w:type="spellStart"/>
             <w:r>
               <w:rPr>
                 <w:lang w:val="en-US"/>
               </w:rPr>
               <w:t>flt</w:t>
             </w:r>
+            <w:proofErr w:type="spellEnd"/>
           </w:p>
         </w:tc>
         <w:tc>
@@ -4514,12 +4764,14 @@
                 <w:lang w:val="en-US"/>
               </w:rPr>
             </w:pPr>
+            <w:proofErr w:type="spellStart"/>
             <w:r>
               <w:rPr>
                 <w:lang w:val="en-US"/>
               </w:rPr>
               <w:t>chr</w:t>
             </w:r>
+            <w:proofErr w:type="spellEnd"/>
           </w:p>
         </w:tc>
         <w:tc>
@@ -4570,12 +4822,14 @@
                 <w:lang w:val="en-US"/>
               </w:rPr>
             </w:pPr>
+            <w:proofErr w:type="spellStart"/>
             <w:r>
               <w:rPr>
                 <w:lang w:val="en-US"/>
               </w:rPr>
               <w:t>dbl</w:t>
             </w:r>
+            <w:proofErr w:type="spellEnd"/>
           </w:p>
         </w:tc>
         <w:tc>
@@ -4639,13 +4893,13 @@
     </w:tbl>
     <w:p>
       <w:pPr>
-        <w:pStyle w:val="Legenda"/>
-        <w:rPr>
-          <w:lang w:val="en-US"/>
-        </w:rPr>
-      </w:pPr>
-      <w:bookmarkStart w:id="10" w:name="_Ref354346582"/>
-      <w:bookmarkStart w:id="11" w:name="_Toc354244619"/>
+        <w:pStyle w:val="Caption"/>
+        <w:rPr>
+          <w:lang w:val="en-US"/>
+        </w:rPr>
+      </w:pPr>
+      <w:bookmarkStart w:id="5" w:name="_Ref354346582"/>
+      <w:bookmarkStart w:id="6" w:name="_Toc354244619"/>
       <w:r>
         <w:rPr>
           <w:lang w:val="en-US"/>
@@ -4683,14 +4937,14 @@
         </w:rPr>
         <w:fldChar w:fldCharType="end"/>
       </w:r>
-      <w:bookmarkEnd w:id="10"/>
+      <w:bookmarkEnd w:id="5"/>
       <w:r>
         <w:rPr>
           <w:lang w:val="en-US"/>
         </w:rPr>
         <w:t>: Variable prefix and Initialization Values</w:t>
       </w:r>
-      <w:bookmarkEnd w:id="11"/>
+      <w:bookmarkEnd w:id="6"/>
     </w:p>
     <w:p>
       <w:pPr>
@@ -4713,12 +4967,30 @@
           <w:lang w:val="en-US"/>
         </w:rPr>
       </w:pPr>
-      <w:r>
-        <w:rPr>
-          <w:lang w:val="en-US"/>
-        </w:rPr>
-        <w:t>bool blnCanDoSomething</w:t>
-      </w:r>
+      <w:proofErr w:type="spellStart"/>
+      <w:proofErr w:type="gramStart"/>
+      <w:r>
+        <w:rPr>
+          <w:lang w:val="en-US"/>
+        </w:rPr>
+        <w:t>bool</w:t>
+      </w:r>
+      <w:proofErr w:type="spellEnd"/>
+      <w:proofErr w:type="gramEnd"/>
+      <w:r>
+        <w:rPr>
+          <w:lang w:val="en-US"/>
+        </w:rPr>
+        <w:t xml:space="preserve"> </w:t>
+      </w:r>
+      <w:proofErr w:type="spellStart"/>
+      <w:r>
+        <w:rPr>
+          <w:lang w:val="en-US"/>
+        </w:rPr>
+        <w:t>blnCanDoSomething</w:t>
+      </w:r>
+      <w:proofErr w:type="spellEnd"/>
       <w:r>
         <w:rPr>
           <w:lang w:val="en-US"/>
@@ -4738,28 +5010,50 @@
           <w:lang w:val="en-US"/>
         </w:rPr>
       </w:pPr>
-      <w:r>
-        <w:rPr>
-          <w:lang w:val="en-US"/>
-        </w:rPr>
-        <w:t>private intSecondsCounter = 0;</w:t>
-      </w:r>
-    </w:p>
-    <w:p>
-      <w:pPr>
-        <w:rPr>
-          <w:lang w:val="en-US"/>
-        </w:rPr>
-      </w:pPr>
-    </w:p>
-    <w:p>
-      <w:pPr>
-        <w:pStyle w:val="Cabealho1"/>
-        <w:rPr>
-          <w:lang w:val="en-US"/>
-        </w:rPr>
-      </w:pPr>
-      <w:bookmarkStart w:id="12" w:name="_Toc354244610"/>
+      <w:proofErr w:type="gramStart"/>
+      <w:r>
+        <w:rPr>
+          <w:lang w:val="en-US"/>
+        </w:rPr>
+        <w:t>private</w:t>
+      </w:r>
+      <w:proofErr w:type="gramEnd"/>
+      <w:r>
+        <w:rPr>
+          <w:lang w:val="en-US"/>
+        </w:rPr>
+        <w:t xml:space="preserve"> </w:t>
+      </w:r>
+      <w:proofErr w:type="spellStart"/>
+      <w:r>
+        <w:rPr>
+          <w:lang w:val="en-US"/>
+        </w:rPr>
+        <w:t>intSecondsCounter</w:t>
+      </w:r>
+      <w:proofErr w:type="spellEnd"/>
+      <w:r>
+        <w:rPr>
+          <w:lang w:val="en-US"/>
+        </w:rPr>
+        <w:t xml:space="preserve"> = 0;</w:t>
+      </w:r>
+    </w:p>
+    <w:p>
+      <w:pPr>
+        <w:rPr>
+          <w:lang w:val="en-US"/>
+        </w:rPr>
+      </w:pPr>
+    </w:p>
+    <w:p>
+      <w:pPr>
+        <w:pStyle w:val="Heading1"/>
+        <w:rPr>
+          <w:lang w:val="en-US"/>
+        </w:rPr>
+      </w:pPr>
+      <w:bookmarkStart w:id="7" w:name="_Toc354244610"/>
       <w:r>
         <w:rPr>
           <w:lang w:val="en-US"/>
@@ -4772,7 +5066,7 @@
         </w:rPr>
         <w:t>Public Properties</w:t>
       </w:r>
-      <w:bookmarkEnd w:id="12"/>
+      <w:bookmarkEnd w:id="7"/>
     </w:p>
     <w:p>
       <w:pPr>
@@ -4869,21 +5163,71 @@
           <w:lang w:val="en-US"/>
         </w:rPr>
       </w:pPr>
-      <w:r>
-        <w:rPr>
-          <w:lang w:val="en-US"/>
-        </w:rPr>
-        <w:t>public int NumberOfTasks {get;set;}</w:t>
-      </w:r>
-    </w:p>
-    <w:p>
-      <w:pPr>
-        <w:pStyle w:val="Cabealho1"/>
-        <w:rPr>
-          <w:lang w:val="en-US"/>
-        </w:rPr>
-      </w:pPr>
-      <w:bookmarkStart w:id="13" w:name="_Toc354244611"/>
+      <w:proofErr w:type="gramStart"/>
+      <w:r>
+        <w:rPr>
+          <w:lang w:val="en-US"/>
+        </w:rPr>
+        <w:t>public</w:t>
+      </w:r>
+      <w:proofErr w:type="gramEnd"/>
+      <w:r>
+        <w:rPr>
+          <w:lang w:val="en-US"/>
+        </w:rPr>
+        <w:t xml:space="preserve"> </w:t>
+      </w:r>
+      <w:proofErr w:type="spellStart"/>
+      <w:r>
+        <w:rPr>
+          <w:lang w:val="en-US"/>
+        </w:rPr>
+        <w:t>int</w:t>
+      </w:r>
+      <w:proofErr w:type="spellEnd"/>
+      <w:r>
+        <w:rPr>
+          <w:lang w:val="en-US"/>
+        </w:rPr>
+        <w:t xml:space="preserve"> </w:t>
+      </w:r>
+      <w:proofErr w:type="spellStart"/>
+      <w:r>
+        <w:rPr>
+          <w:lang w:val="en-US"/>
+        </w:rPr>
+        <w:t>NumberOfTasks</w:t>
+      </w:r>
+      <w:proofErr w:type="spellEnd"/>
+      <w:r>
+        <w:rPr>
+          <w:lang w:val="en-US"/>
+        </w:rPr>
+        <w:t xml:space="preserve"> {</w:t>
+      </w:r>
+      <w:proofErr w:type="spellStart"/>
+      <w:r>
+        <w:rPr>
+          <w:lang w:val="en-US"/>
+        </w:rPr>
+        <w:t>get;set</w:t>
+      </w:r>
+      <w:proofErr w:type="spellEnd"/>
+      <w:r>
+        <w:rPr>
+          <w:lang w:val="en-US"/>
+        </w:rPr>
+        <w:t>;}</w:t>
+      </w:r>
+    </w:p>
+    <w:p>
+      <w:pPr>
+        <w:pStyle w:val="Heading1"/>
+        <w:rPr>
+          <w:lang w:val="en-US"/>
+        </w:rPr>
+      </w:pPr>
+      <w:bookmarkStart w:id="8" w:name="_Toc354244611"/>
       <w:r>
         <w:rPr>
           <w:lang w:val="en-US"/>
@@ -4902,7 +5246,7 @@
         </w:rPr>
         <w:t>s</w:t>
       </w:r>
-      <w:bookmarkEnd w:id="13"/>
+      <w:bookmarkEnd w:id="8"/>
     </w:p>
     <w:p>
       <w:pPr>
@@ -5085,7 +5429,21 @@
         <w:rPr>
           <w:lang w:val="en-US"/>
         </w:rPr>
-        <w:t xml:space="preserve"> of the method and arguments, GhostDoc will be used to help creating XML headers.</w:t>
+        <w:t xml:space="preserve"> of the method and arguments, </w:t>
+      </w:r>
+      <w:proofErr w:type="spellStart"/>
+      <w:r>
+        <w:rPr>
+          <w:lang w:val="en-US"/>
+        </w:rPr>
+        <w:t>GhostDoc</w:t>
+      </w:r>
+      <w:proofErr w:type="spellEnd"/>
+      <w:r>
+        <w:rPr>
+          <w:lang w:val="en-US"/>
+        </w:rPr>
+        <w:t xml:space="preserve"> will be used to help creating XML headers.</w:t>
       </w:r>
     </w:p>
     <w:p>
@@ -5130,7 +5488,7 @@
     </w:p>
     <w:p>
       <w:pPr>
-        <w:pStyle w:val="SemEspaamento"/>
+        <w:pStyle w:val="NoSpacing"/>
         <w:rPr>
           <w:lang w:val="en-US"/>
         </w:rPr>
@@ -5144,7 +5502,7 @@
     </w:p>
     <w:p>
       <w:pPr>
-        <w:pStyle w:val="SemEspaamento"/>
+        <w:pStyle w:val="NoSpacing"/>
         <w:rPr>
           <w:lang w:val="en-US"/>
         </w:rPr>
@@ -5164,7 +5522,7 @@
     </w:p>
     <w:p>
       <w:pPr>
-        <w:pStyle w:val="SemEspaamento"/>
+        <w:pStyle w:val="NoSpacing"/>
         <w:rPr>
           <w:lang w:val="en-US"/>
         </w:rPr>
@@ -5178,7 +5536,7 @@
     </w:p>
     <w:p>
       <w:pPr>
-        <w:pStyle w:val="SemEspaamento"/>
+        <w:pStyle w:val="NoSpacing"/>
         <w:rPr>
           <w:lang w:val="en-US"/>
         </w:rPr>
@@ -5192,23 +5550,45 @@
     </w:p>
     <w:p>
       <w:pPr>
-        <w:pStyle w:val="SemEspaamento"/>
-        <w:rPr>
-          <w:lang w:val="en-US"/>
-        </w:rPr>
-      </w:pPr>
-      <w:r>
-        <w:rPr>
-          <w:lang w:val="en-US"/>
-        </w:rPr>
-        <w:t>void SendMessage()</w:t>
-      </w:r>
+        <w:pStyle w:val="NoSpacing"/>
+        <w:rPr>
+          <w:lang w:val="en-US"/>
+        </w:rPr>
+      </w:pPr>
+      <w:proofErr w:type="gramStart"/>
+      <w:r>
+        <w:rPr>
+          <w:lang w:val="en-US"/>
+        </w:rPr>
+        <w:t>void</w:t>
+      </w:r>
+      <w:proofErr w:type="gramEnd"/>
       <w:r>
         <w:rPr>
           <w:lang w:val="en-US"/>
         </w:rPr>
         <w:t xml:space="preserve"> </w:t>
       </w:r>
+      <w:proofErr w:type="spellStart"/>
+      <w:r>
+        <w:rPr>
+          <w:lang w:val="en-US"/>
+        </w:rPr>
+        <w:t>SendMessage</w:t>
+      </w:r>
+      <w:proofErr w:type="spellEnd"/>
+      <w:r>
+        <w:rPr>
+          <w:lang w:val="en-US"/>
+        </w:rPr>
+        <w:t>()</w:t>
+      </w:r>
+      <w:r>
+        <w:rPr>
+          <w:lang w:val="en-US"/>
+        </w:rPr>
+        <w:t xml:space="preserve"> </w:t>
+      </w:r>
       <w:r>
         <w:rPr>
           <w:lang w:val="en-US"/>
@@ -5230,12 +5610,12 @@
     </w:p>
     <w:p>
       <w:pPr>
-        <w:pStyle w:val="Cabealho1"/>
-        <w:rPr>
-          <w:lang w:val="en-US"/>
-        </w:rPr>
-      </w:pPr>
-      <w:bookmarkStart w:id="14" w:name="_Toc354244612"/>
+        <w:pStyle w:val="Heading1"/>
+        <w:rPr>
+          <w:lang w:val="en-US"/>
+        </w:rPr>
+      </w:pPr>
+      <w:bookmarkStart w:id="9" w:name="_Toc354244612"/>
       <w:r>
         <w:rPr>
           <w:lang w:val="en-US"/>
@@ -5248,7 +5628,7 @@
         </w:rPr>
         <w:t>Arguments</w:t>
       </w:r>
-      <w:bookmarkEnd w:id="14"/>
+      <w:bookmarkEnd w:id="9"/>
     </w:p>
     <w:p>
       <w:pPr>
@@ -5321,7 +5701,21 @@
         <w:rPr>
           <w:lang w:val="en-US"/>
         </w:rPr>
-        <w:t>Every method must have XML header with a small description of the method and arguments, GhostDoc will be used to help creating XML headers.</w:t>
+        <w:t xml:space="preserve">Every method must have XML header with a small description of the method and arguments, </w:t>
+      </w:r>
+      <w:proofErr w:type="spellStart"/>
+      <w:r>
+        <w:rPr>
+          <w:lang w:val="en-US"/>
+        </w:rPr>
+        <w:t>GhostDoc</w:t>
+      </w:r>
+      <w:proofErr w:type="spellEnd"/>
+      <w:r>
+        <w:rPr>
+          <w:lang w:val="en-US"/>
+        </w:rPr>
+        <w:t xml:space="preserve"> will be used to help creating XML headers.</w:t>
       </w:r>
     </w:p>
     <w:p>
@@ -5341,7 +5735,7 @@
     </w:p>
     <w:p>
       <w:pPr>
-        <w:pStyle w:val="SemEspaamento"/>
+        <w:pStyle w:val="NoSpacing"/>
         <w:rPr>
           <w:lang w:val="en-US"/>
         </w:rPr>
@@ -5355,7 +5749,7 @@
     </w:p>
     <w:p>
       <w:pPr>
-        <w:pStyle w:val="SemEspaamento"/>
+        <w:pStyle w:val="NoSpacing"/>
         <w:rPr>
           <w:lang w:val="en-US"/>
         </w:rPr>
@@ -5375,7 +5769,7 @@
     </w:p>
     <w:p>
       <w:pPr>
-        <w:pStyle w:val="SemEspaamento"/>
+        <w:pStyle w:val="NoSpacing"/>
         <w:rPr>
           <w:lang w:val="en-US"/>
         </w:rPr>
@@ -5389,16 +5783,30 @@
     </w:p>
     <w:p>
       <w:pPr>
-        <w:pStyle w:val="SemEspaamento"/>
-        <w:rPr>
-          <w:lang w:val="en-US"/>
-        </w:rPr>
-      </w:pPr>
-      <w:r>
-        <w:rPr>
-          <w:lang w:val="en-US"/>
-        </w:rPr>
-        <w:t xml:space="preserve">/// &lt;param name=" </w:t>
+        <w:pStyle w:val="NoSpacing"/>
+        <w:rPr>
+          <w:lang w:val="en-US"/>
+        </w:rPr>
+      </w:pPr>
+      <w:r>
+        <w:rPr>
+          <w:lang w:val="en-US"/>
+        </w:rPr>
+        <w:t>/// &lt;</w:t>
+      </w:r>
+      <w:proofErr w:type="spellStart"/>
+      <w:r>
+        <w:rPr>
+          <w:lang w:val="en-US"/>
+        </w:rPr>
+        <w:t>param</w:t>
+      </w:r>
+      <w:proofErr w:type="spellEnd"/>
+      <w:r>
+        <w:rPr>
+          <w:lang w:val="en-US"/>
+        </w:rPr>
+        <w:t xml:space="preserve"> name=" </w:t>
       </w:r>
       <w:r>
         <w:rPr>
@@ -5422,12 +5830,26 @@
         <w:rPr>
           <w:lang w:val="en-US"/>
         </w:rPr>
-        <w:t>&lt;/param&gt;</w:t>
-      </w:r>
-    </w:p>
-    <w:p>
-      <w:pPr>
-        <w:pStyle w:val="SemEspaamento"/>
+        <w:t>&lt;/</w:t>
+      </w:r>
+      <w:proofErr w:type="spellStart"/>
+      <w:r>
+        <w:rPr>
+          <w:lang w:val="en-US"/>
+        </w:rPr>
+        <w:t>param</w:t>
+      </w:r>
+      <w:proofErr w:type="spellEnd"/>
+      <w:r>
+        <w:rPr>
+          <w:lang w:val="en-US"/>
+        </w:rPr>
+        <w:t>&gt;</w:t>
+      </w:r>
+    </w:p>
+    <w:p>
+      <w:pPr>
+        <w:pStyle w:val="NoSpacing"/>
         <w:rPr>
           <w:lang w:val="en-US"/>
         </w:rPr>
@@ -5441,23 +5863,45 @@
     </w:p>
     <w:p>
       <w:pPr>
-        <w:pStyle w:val="SemEspaamento"/>
-        <w:rPr>
-          <w:lang w:val="en-US"/>
-        </w:rPr>
-      </w:pPr>
-      <w:r>
-        <w:rPr>
-          <w:lang w:val="en-US"/>
-        </w:rPr>
-        <w:t>void SendMessage(string Message)</w:t>
-      </w:r>
+        <w:pStyle w:val="NoSpacing"/>
+        <w:rPr>
+          <w:lang w:val="en-US"/>
+        </w:rPr>
+      </w:pPr>
+      <w:proofErr w:type="gramStart"/>
+      <w:r>
+        <w:rPr>
+          <w:lang w:val="en-US"/>
+        </w:rPr>
+        <w:t>void</w:t>
+      </w:r>
+      <w:proofErr w:type="gramEnd"/>
       <w:r>
         <w:rPr>
           <w:lang w:val="en-US"/>
         </w:rPr>
         <w:t xml:space="preserve"> </w:t>
       </w:r>
+      <w:proofErr w:type="spellStart"/>
+      <w:r>
+        <w:rPr>
+          <w:lang w:val="en-US"/>
+        </w:rPr>
+        <w:t>SendMessage</w:t>
+      </w:r>
+      <w:proofErr w:type="spellEnd"/>
+      <w:r>
+        <w:rPr>
+          <w:lang w:val="en-US"/>
+        </w:rPr>
+        <w:t>(string Message)</w:t>
+      </w:r>
+      <w:r>
+        <w:rPr>
+          <w:lang w:val="en-US"/>
+        </w:rPr>
+        <w:t xml:space="preserve"> </w:t>
+      </w:r>
       <w:r>
         <w:rPr>
           <w:lang w:val="en-US"/>
@@ -5479,12 +5923,12 @@
     </w:p>
     <w:p>
       <w:pPr>
-        <w:pStyle w:val="Cabealho1"/>
-        <w:rPr>
-          <w:lang w:val="en-US"/>
-        </w:rPr>
-      </w:pPr>
-      <w:bookmarkStart w:id="15" w:name="_Toc354244613"/>
+        <w:pStyle w:val="Heading1"/>
+        <w:rPr>
+          <w:lang w:val="en-US"/>
+        </w:rPr>
+      </w:pPr>
+      <w:bookmarkStart w:id="10" w:name="_Toc354244613"/>
       <w:r>
         <w:rPr>
           <w:lang w:val="en-US"/>
@@ -5497,7 +5941,7 @@
         </w:rPr>
         <w:t>Components</w:t>
       </w:r>
-      <w:bookmarkEnd w:id="15"/>
+      <w:bookmarkEnd w:id="10"/>
     </w:p>
     <w:p>
       <w:pPr>
@@ -5635,7 +6079,7 @@
     </w:p>
     <w:tbl>
       <w:tblPr>
-        <w:tblStyle w:val="Tabelacomgrelha"/>
+        <w:tblStyle w:val="TableGrid"/>
         <w:tblW w:w="0" w:type="auto"/>
         <w:tblLook w:val="04A0" w:firstRow="1" w:lastRow="0" w:firstColumn="1" w:lastColumn="0" w:noHBand="0" w:noVBand="1"/>
       </w:tblPr>
@@ -5755,6 +6199,7 @@
                 <w:lang w:val="en-US"/>
               </w:rPr>
             </w:pPr>
+            <w:proofErr w:type="spellStart"/>
             <w:r>
               <w:rPr>
                 <w:lang w:val="en-US"/>
@@ -5767,6 +6212,7 @@
               </w:rPr>
               <w:t>bl</w:t>
             </w:r>
+            <w:proofErr w:type="spellEnd"/>
           </w:p>
         </w:tc>
       </w:tr>
@@ -5799,12 +6245,14 @@
                 <w:lang w:val="en-US"/>
               </w:rPr>
             </w:pPr>
+            <w:proofErr w:type="spellStart"/>
             <w:r>
               <w:rPr>
                 <w:lang w:val="en-US"/>
               </w:rPr>
               <w:t>img</w:t>
             </w:r>
+            <w:proofErr w:type="spellEnd"/>
           </w:p>
         </w:tc>
       </w:tr>
@@ -5819,12 +6267,14 @@
                 <w:lang w:val="en-US"/>
               </w:rPr>
             </w:pPr>
+            <w:proofErr w:type="spellStart"/>
             <w:r>
               <w:rPr>
                 <w:lang w:val="en-US"/>
               </w:rPr>
               <w:t>CheckBox</w:t>
             </w:r>
+            <w:proofErr w:type="spellEnd"/>
           </w:p>
         </w:tc>
         <w:tc>
@@ -5837,12 +6287,14 @@
                 <w:lang w:val="en-US"/>
               </w:rPr>
             </w:pPr>
+            <w:proofErr w:type="spellStart"/>
             <w:r>
               <w:rPr>
                 <w:lang w:val="en-US"/>
               </w:rPr>
               <w:t>chk</w:t>
             </w:r>
+            <w:proofErr w:type="spellEnd"/>
           </w:p>
         </w:tc>
       </w:tr>
@@ -5875,12 +6327,14 @@
                 <w:lang w:val="en-US"/>
               </w:rPr>
             </w:pPr>
+            <w:proofErr w:type="spellStart"/>
             <w:r>
               <w:rPr>
                 <w:lang w:val="en-US"/>
               </w:rPr>
               <w:t>spn</w:t>
             </w:r>
+            <w:proofErr w:type="spellEnd"/>
           </w:p>
         </w:tc>
       </w:tr>
@@ -5913,12 +6367,14 @@
                 <w:lang w:val="en-US"/>
               </w:rPr>
             </w:pPr>
+            <w:proofErr w:type="spellStart"/>
             <w:r>
               <w:rPr>
                 <w:lang w:val="en-US"/>
               </w:rPr>
               <w:t>pnl</w:t>
             </w:r>
+            <w:proofErr w:type="spellEnd"/>
           </w:p>
         </w:tc>
       </w:tr>
@@ -5933,12 +6389,14 @@
                 <w:lang w:val="en-US"/>
               </w:rPr>
             </w:pPr>
+            <w:proofErr w:type="spellStart"/>
             <w:r>
               <w:rPr>
                 <w:lang w:val="en-US"/>
               </w:rPr>
               <w:t>SplitContainer</w:t>
             </w:r>
+            <w:proofErr w:type="spellEnd"/>
           </w:p>
         </w:tc>
         <w:tc>
@@ -5951,12 +6409,14 @@
                 <w:lang w:val="en-US"/>
               </w:rPr>
             </w:pPr>
+            <w:proofErr w:type="spellStart"/>
             <w:r>
               <w:rPr>
                 <w:lang w:val="en-US"/>
               </w:rPr>
               <w:t>spc</w:t>
             </w:r>
+            <w:proofErr w:type="spellEnd"/>
           </w:p>
         </w:tc>
       </w:tr>
@@ -5989,12 +6449,14 @@
                 <w:lang w:val="en-US"/>
               </w:rPr>
             </w:pPr>
+            <w:proofErr w:type="spellStart"/>
             <w:r>
               <w:rPr>
                 <w:lang w:val="en-US"/>
               </w:rPr>
               <w:t>btn</w:t>
             </w:r>
+            <w:proofErr w:type="spellEnd"/>
           </w:p>
         </w:tc>
       </w:tr>
@@ -6009,12 +6471,14 @@
                 <w:lang w:val="en-US"/>
               </w:rPr>
             </w:pPr>
+            <w:proofErr w:type="spellStart"/>
             <w:r>
               <w:rPr>
                 <w:lang w:val="en-US"/>
               </w:rPr>
               <w:t>GroupBox</w:t>
             </w:r>
+            <w:proofErr w:type="spellEnd"/>
           </w:p>
         </w:tc>
         <w:tc>
@@ -6027,12 +6491,14 @@
                 <w:lang w:val="en-US"/>
               </w:rPr>
             </w:pPr>
+            <w:proofErr w:type="spellStart"/>
             <w:r>
               <w:rPr>
                 <w:lang w:val="en-US"/>
               </w:rPr>
               <w:t>grp</w:t>
             </w:r>
+            <w:proofErr w:type="spellEnd"/>
           </w:p>
         </w:tc>
       </w:tr>
@@ -6092,13 +6558,13 @@
     </w:tbl>
     <w:p>
       <w:pPr>
-        <w:pStyle w:val="Legenda"/>
-        <w:rPr>
-          <w:lang w:val="en-US"/>
-        </w:rPr>
-      </w:pPr>
-      <w:bookmarkStart w:id="16" w:name="_Ref354346998"/>
-      <w:bookmarkStart w:id="17" w:name="_Toc354244620"/>
+        <w:pStyle w:val="Caption"/>
+        <w:rPr>
+          <w:lang w:val="en-US"/>
+        </w:rPr>
+      </w:pPr>
+      <w:bookmarkStart w:id="11" w:name="_Ref354346998"/>
+      <w:bookmarkStart w:id="12" w:name="_Toc354244620"/>
       <w:r>
         <w:rPr>
           <w:lang w:val="en-US"/>
@@ -6136,7 +6602,7 @@
         </w:rPr>
         <w:fldChar w:fldCharType="end"/>
       </w:r>
-      <w:bookmarkEnd w:id="16"/>
+      <w:bookmarkEnd w:id="11"/>
       <w:r>
         <w:rPr>
           <w:lang w:val="en-US"/>
@@ -6150,7 +6616,7 @@
         </w:rPr>
         <w:t>Prefix</w:t>
       </w:r>
-      <w:bookmarkEnd w:id="17"/>
+      <w:bookmarkEnd w:id="12"/>
     </w:p>
     <w:p>
       <w:pPr>
@@ -6173,21 +6639,25 @@
           <w:lang w:val="en-US"/>
         </w:rPr>
       </w:pPr>
+      <w:proofErr w:type="spellStart"/>
+      <w:proofErr w:type="gramStart"/>
       <w:r>
         <w:rPr>
           <w:lang w:val="en-US"/>
         </w:rPr>
         <w:t>chkShowResults</w:t>
       </w:r>
-    </w:p>
-    <w:p>
-      <w:pPr>
-        <w:pStyle w:val="Cabealho1"/>
-        <w:rPr>
-          <w:lang w:val="en-US"/>
-        </w:rPr>
-      </w:pPr>
-      <w:bookmarkStart w:id="18" w:name="_Toc354244614"/>
+      <w:proofErr w:type="spellEnd"/>
+      <w:proofErr w:type="gramEnd"/>
+    </w:p>
+    <w:p>
+      <w:pPr>
+        <w:pStyle w:val="Heading1"/>
+        <w:rPr>
+          <w:lang w:val="en-US"/>
+        </w:rPr>
+      </w:pPr>
+      <w:bookmarkStart w:id="13" w:name="_Toc354244614"/>
       <w:r>
         <w:rPr>
           <w:lang w:val="en-US"/>
@@ -6200,7 +6670,7 @@
         </w:rPr>
         <w:t>Enumerations</w:t>
       </w:r>
-      <w:bookmarkEnd w:id="18"/>
+      <w:bookmarkEnd w:id="13"/>
     </w:p>
     <w:p>
       <w:pPr>
@@ -6294,7 +6764,7 @@
     </w:p>
     <w:p>
       <w:pPr>
-        <w:pStyle w:val="SemEspaamento"/>
+        <w:pStyle w:val="NoSpacing"/>
         <w:rPr>
           <w:lang w:val="en-US"/>
         </w:rPr>
@@ -6308,7 +6778,7 @@
     </w:p>
     <w:p>
       <w:pPr>
-        <w:pStyle w:val="SemEspaamento"/>
+        <w:pStyle w:val="NoSpacing"/>
         <w:rPr>
           <w:lang w:val="en-US"/>
         </w:rPr>
@@ -6328,7 +6798,7 @@
     </w:p>
     <w:p>
       <w:pPr>
-        <w:pStyle w:val="SemEspaamento"/>
+        <w:pStyle w:val="NoSpacing"/>
         <w:rPr>
           <w:lang w:val="en-US"/>
         </w:rPr>
@@ -6348,7 +6818,7 @@
     </w:p>
     <w:p>
       <w:pPr>
-        <w:pStyle w:val="SemEspaamento"/>
+        <w:pStyle w:val="NoSpacing"/>
         <w:rPr>
           <w:lang w:val="en-US"/>
         </w:rPr>
@@ -6362,16 +6832,26 @@
     </w:p>
     <w:p>
       <w:pPr>
-        <w:pStyle w:val="SemEspaamento"/>
-        <w:rPr>
-          <w:lang w:val="en-US"/>
-        </w:rPr>
-      </w:pPr>
-      <w:r>
-        <w:rPr>
-          <w:lang w:val="en-US"/>
-        </w:rPr>
-        <w:t>enum Days {Sat=0, Sun</w:t>
+        <w:pStyle w:val="NoSpacing"/>
+        <w:rPr>
+          <w:lang w:val="en-US"/>
+        </w:rPr>
+      </w:pPr>
+      <w:proofErr w:type="spellStart"/>
+      <w:proofErr w:type="gramStart"/>
+      <w:r>
+        <w:rPr>
+          <w:lang w:val="en-US"/>
+        </w:rPr>
+        <w:t>enum</w:t>
+      </w:r>
+      <w:proofErr w:type="spellEnd"/>
+      <w:proofErr w:type="gramEnd"/>
+      <w:r>
+        <w:rPr>
+          <w:lang w:val="en-US"/>
+        </w:rPr>
+        <w:t xml:space="preserve"> Days {Sat=0, Sun</w:t>
       </w:r>
       <w:r>
         <w:rPr>
@@ -6406,12 +6886,12 @@
     </w:p>
     <w:p>
       <w:pPr>
-        <w:pStyle w:val="Cabealho1"/>
-        <w:rPr>
-          <w:lang w:val="en-US"/>
-        </w:rPr>
-      </w:pPr>
-      <w:bookmarkStart w:id="19" w:name="_Toc354244615"/>
+        <w:pStyle w:val="Heading1"/>
+        <w:rPr>
+          <w:lang w:val="en-US"/>
+        </w:rPr>
+      </w:pPr>
+      <w:bookmarkStart w:id="14" w:name="_Toc354244615"/>
       <w:r>
         <w:rPr>
           <w:lang w:val="en-US"/>
@@ -6424,7 +6904,7 @@
         </w:rPr>
         <w:t>Exception Handling</w:t>
       </w:r>
-      <w:bookmarkEnd w:id="19"/>
+      <w:bookmarkEnd w:id="14"/>
     </w:p>
     <w:p>
       <w:pPr>
@@ -6536,7 +7016,7 @@
     </w:p>
     <w:p>
       <w:pPr>
-        <w:pStyle w:val="PargrafodaLista"/>
+        <w:pStyle w:val="ListParagraph"/>
         <w:numPr>
           <w:ilvl w:val="0"/>
           <w:numId w:val="3"/>
@@ -6554,7 +7034,7 @@
     </w:p>
     <w:p>
       <w:pPr>
-        <w:pStyle w:val="PargrafodaLista"/>
+        <w:pStyle w:val="ListParagraph"/>
         <w:numPr>
           <w:ilvl w:val="0"/>
           <w:numId w:val="3"/>
@@ -6572,7 +7052,7 @@
     </w:p>
     <w:p>
       <w:pPr>
-        <w:pStyle w:val="PargrafodaLista"/>
+        <w:pStyle w:val="ListParagraph"/>
         <w:numPr>
           <w:ilvl w:val="0"/>
           <w:numId w:val="3"/>
@@ -6591,7 +7071,7 @@
     </w:p>
     <w:p>
       <w:pPr>
-        <w:pStyle w:val="PargrafodaLista"/>
+        <w:pStyle w:val="ListParagraph"/>
         <w:numPr>
           <w:ilvl w:val="0"/>
           <w:numId w:val="3"/>
@@ -6609,7 +7089,7 @@
     </w:p>
     <w:p>
       <w:pPr>
-        <w:pStyle w:val="PargrafodaLista"/>
+        <w:pStyle w:val="ListParagraph"/>
         <w:numPr>
           <w:ilvl w:val="0"/>
           <w:numId w:val="3"/>
@@ -6633,7 +7113,7 @@
     </w:p>
     <w:p>
       <w:pPr>
-        <w:pStyle w:val="PargrafodaLista"/>
+        <w:pStyle w:val="ListParagraph"/>
         <w:numPr>
           <w:ilvl w:val="0"/>
           <w:numId w:val="3"/>
@@ -6664,12 +7144,12 @@
     </w:p>
     <w:p>
       <w:pPr>
-        <w:pStyle w:val="Cabealho1"/>
-        <w:rPr>
-          <w:lang w:val="en-US"/>
-        </w:rPr>
-      </w:pPr>
-      <w:bookmarkStart w:id="20" w:name="_Toc354244616"/>
+        <w:pStyle w:val="Heading1"/>
+        <w:rPr>
+          <w:lang w:val="en-US"/>
+        </w:rPr>
+      </w:pPr>
+      <w:bookmarkStart w:id="15" w:name="_Toc354244616"/>
       <w:r>
         <w:rPr>
           <w:lang w:val="en-US"/>
@@ -6682,7 +7162,7 @@
         </w:rPr>
         <w:t>Comments</w:t>
       </w:r>
-      <w:bookmarkEnd w:id="20"/>
+      <w:bookmarkEnd w:id="15"/>
     </w:p>
     <w:p>
       <w:pPr>
@@ -6742,7 +7222,7 @@
     </w:p>
     <w:p>
       <w:pPr>
-        <w:pStyle w:val="PargrafodaLista"/>
+        <w:pStyle w:val="ListParagraph"/>
         <w:numPr>
           <w:ilvl w:val="0"/>
           <w:numId w:val="2"/>
@@ -6772,7 +7252,7 @@
     </w:p>
     <w:p>
       <w:pPr>
-        <w:pStyle w:val="PargrafodaLista"/>
+        <w:pStyle w:val="ListParagraph"/>
         <w:numPr>
           <w:ilvl w:val="0"/>
           <w:numId w:val="2"/>
@@ -6808,7 +7288,7 @@
     </w:p>
     <w:p>
       <w:pPr>
-        <w:pStyle w:val="PargrafodaLista"/>
+        <w:pStyle w:val="ListParagraph"/>
         <w:numPr>
           <w:ilvl w:val="1"/>
           <w:numId w:val="2"/>
@@ -6862,7 +7342,7 @@
     </w:p>
     <w:p>
       <w:pPr>
-        <w:pStyle w:val="PargrafodaLista"/>
+        <w:pStyle w:val="ListParagraph"/>
         <w:numPr>
           <w:ilvl w:val="0"/>
           <w:numId w:val="2"/>
@@ -6904,7 +7384,7 @@
     </w:p>
     <w:p>
       <w:pPr>
-        <w:pStyle w:val="PargrafodaLista"/>
+        <w:pStyle w:val="ListParagraph"/>
         <w:numPr>
           <w:ilvl w:val="1"/>
           <w:numId w:val="2"/>
@@ -6919,22 +7399,44 @@
         </w:rPr>
         <w:t xml:space="preserve">Ex.: </w:t>
       </w:r>
+      <w:proofErr w:type="spellStart"/>
       <w:r>
         <w:rPr>
           <w:lang w:val="en-GB"/>
         </w:rPr>
-        <w:t>int intHourCountdownInSeconds = 3600; //There are 3600 seconds in one hour</w:t>
-      </w:r>
+        <w:t>int</w:t>
+      </w:r>
+      <w:proofErr w:type="spellEnd"/>
       <w:r>
         <w:rPr>
           <w:lang w:val="en-GB"/>
         </w:rPr>
+        <w:t xml:space="preserve"> </w:t>
+      </w:r>
+      <w:proofErr w:type="spellStart"/>
+      <w:r>
+        <w:rPr>
+          <w:lang w:val="en-GB"/>
+        </w:rPr>
+        <w:t>intHourCountdownInSeconds</w:t>
+      </w:r>
+      <w:proofErr w:type="spellEnd"/>
+      <w:r>
+        <w:rPr>
+          <w:lang w:val="en-GB"/>
+        </w:rPr>
+        <w:t xml:space="preserve"> = 3600; //There are 3600 seconds in one hour</w:t>
+      </w:r>
+      <w:r>
+        <w:rPr>
+          <w:lang w:val="en-GB"/>
+        </w:rPr>
         <w:t xml:space="preserve"> (Answering to “why am I using this initialization?”)</w:t>
       </w:r>
     </w:p>
     <w:p>
       <w:pPr>
-        <w:pStyle w:val="PargrafodaLista"/>
+        <w:pStyle w:val="ListParagraph"/>
         <w:numPr>
           <w:ilvl w:val="0"/>
           <w:numId w:val="2"/>
@@ -6952,7 +7454,7 @@
     </w:p>
     <w:p>
       <w:pPr>
-        <w:pStyle w:val="PargrafodaLista"/>
+        <w:pStyle w:val="ListParagraph"/>
         <w:numPr>
           <w:ilvl w:val="1"/>
           <w:numId w:val="2"/>
@@ -7000,7 +7502,7 @@
     </w:p>
     <w:p>
       <w:pPr>
-        <w:pStyle w:val="PargrafodaLista"/>
+        <w:pStyle w:val="ListParagraph"/>
         <w:numPr>
           <w:ilvl w:val="0"/>
           <w:numId w:val="2"/>
@@ -7018,7 +7520,7 @@
     </w:p>
     <w:p>
       <w:pPr>
-        <w:pStyle w:val="PargrafodaLista"/>
+        <w:pStyle w:val="ListParagraph"/>
         <w:numPr>
           <w:ilvl w:val="1"/>
           <w:numId w:val="2"/>
@@ -7041,7 +7543,7 @@
       </w:r>
     </w:p>
     <w:sectPr>
-      <w:footerReference w:type="first" r:id="rId15"/>
+      <w:footerReference w:type="first" r:id="rId13"/>
       <w:pgSz w:w="11907" w:h="16839" w:code="9"/>
       <w:pgMar w:top="1417" w:right="1701" w:bottom="1417" w:left="1701" w:header="708" w:footer="708" w:gutter="0"/>
       <w:pgNumType w:start="1"/>
@@ -7082,17 +7584,7 @@
 <w:ftr xmlns:wpc="http://schemas.microsoft.com/office/word/2010/wordprocessingCanvas" xmlns:mc="http://schemas.openxmlformats.org/markup-compatibility/2006" xmlns:o="urn:schemas-microsoft-com:office:office" xmlns:r="http://schemas.openxmlformats.org/officeDocument/2006/relationships" xmlns:m="http://schemas.openxmlformats.org/officeDocument/2006/math" xmlns:v="urn:schemas-microsoft-com:vml" xmlns:wp14="http://schemas.microsoft.com/office/word/2010/wordprocessingDrawing" xmlns:wp="http://schemas.openxmlformats.org/drawingml/2006/wordprocessingDrawing" xmlns:w10="urn:schemas-microsoft-com:office:word" xmlns:w="http://schemas.openxmlformats.org/wordprocessingml/2006/main" xmlns:w14="http://schemas.microsoft.com/office/word/2010/wordml" xmlns:w15="http://schemas.microsoft.com/office/word/2012/wordml" xmlns:wpg="http://schemas.microsoft.com/office/word/2010/wordprocessingGroup" xmlns:wpi="http://schemas.microsoft.com/office/word/2010/wordprocessingInk" xmlns:wne="http://schemas.microsoft.com/office/word/2006/wordml" xmlns:wps="http://schemas.microsoft.com/office/word/2010/wordprocessingShape" mc:Ignorable="w14 w15 wp14">
   <w:p>
     <w:pPr>
-      <w:pStyle w:val="Rodap"/>
-    </w:pPr>
-  </w:p>
-</w:ftr>
-</file>
-
-<file path=word/footer2.xml><?xml version="1.0" encoding="utf-8"?>
-<w:ftr xmlns:wpc="http://schemas.microsoft.com/office/word/2010/wordprocessingCanvas" xmlns:mc="http://schemas.openxmlformats.org/markup-compatibility/2006" xmlns:o="urn:schemas-microsoft-com:office:office" xmlns:r="http://schemas.openxmlformats.org/officeDocument/2006/relationships" xmlns:m="http://schemas.openxmlformats.org/officeDocument/2006/math" xmlns:v="urn:schemas-microsoft-com:vml" xmlns:wp14="http://schemas.microsoft.com/office/word/2010/wordprocessingDrawing" xmlns:wp="http://schemas.openxmlformats.org/drawingml/2006/wordprocessingDrawing" xmlns:w10="urn:schemas-microsoft-com:office:word" xmlns:w="http://schemas.openxmlformats.org/wordprocessingml/2006/main" xmlns:w14="http://schemas.microsoft.com/office/word/2010/wordml" xmlns:w15="http://schemas.microsoft.com/office/word/2012/wordml" xmlns:wpg="http://schemas.microsoft.com/office/word/2010/wordprocessingGroup" xmlns:wpi="http://schemas.microsoft.com/office/word/2010/wordprocessingInk" xmlns:wne="http://schemas.microsoft.com/office/word/2006/wordml" xmlns:wps="http://schemas.microsoft.com/office/word/2010/wordprocessingShape" mc:Ignorable="w14 w15 wp14">
-  <w:p>
-    <w:pPr>
-      <w:pStyle w:val="Rodap"/>
+      <w:pStyle w:val="Footer"/>
     </w:pPr>
     <w:r>
       <w:t>Projeto Soft</w:t>
@@ -7103,7 +7595,7 @@
   </w:p>
   <w:p>
     <w:pPr>
-      <w:pStyle w:val="Rodap"/>
+      <w:pStyle w:val="Footer"/>
     </w:pPr>
     <w:sdt>
       <w:sdtPr>
@@ -7114,8 +7606,13 @@
       </w:sdtPr>
       <w:sdtEndPr/>
       <w:sdtContent>
+        <w:proofErr w:type="spellStart"/>
         <w:r>
-          <w:t>Coding Standards</w:t>
+          <w:t>Coding</w:t>
+        </w:r>
+        <w:proofErr w:type="spellEnd"/>
+        <w:r>
+          <w:t xml:space="preserve"> Standards</w:t>
         </w:r>
       </w:sdtContent>
     </w:sdt>
@@ -7129,11 +7626,11 @@
 </w:ftr>
 </file>
 
-<file path=word/footer3.xml><?xml version="1.0" encoding="utf-8"?>
+<file path=word/footer2.xml><?xml version="1.0" encoding="utf-8"?>
 <w:ftr xmlns:wpc="http://schemas.microsoft.com/office/word/2010/wordprocessingCanvas" xmlns:mc="http://schemas.openxmlformats.org/markup-compatibility/2006" xmlns:o="urn:schemas-microsoft-com:office:office" xmlns:r="http://schemas.openxmlformats.org/officeDocument/2006/relationships" xmlns:m="http://schemas.openxmlformats.org/officeDocument/2006/math" xmlns:v="urn:schemas-microsoft-com:vml" xmlns:wp14="http://schemas.microsoft.com/office/word/2010/wordprocessingDrawing" xmlns:wp="http://schemas.openxmlformats.org/drawingml/2006/wordprocessingDrawing" xmlns:w10="urn:schemas-microsoft-com:office:word" xmlns:w="http://schemas.openxmlformats.org/wordprocessingml/2006/main" xmlns:w14="http://schemas.microsoft.com/office/word/2010/wordml" xmlns:w15="http://schemas.microsoft.com/office/word/2012/wordml" xmlns:wpg="http://schemas.microsoft.com/office/word/2010/wordprocessingGroup" xmlns:wpi="http://schemas.microsoft.com/office/word/2010/wordprocessingInk" xmlns:wne="http://schemas.microsoft.com/office/word/2006/wordml" xmlns:wps="http://schemas.microsoft.com/office/word/2010/wordprocessingShape" mc:Ignorable="w14 w15 wp14">
   <w:p>
     <w:pPr>
-      <w:pStyle w:val="Rodap"/>
+      <w:pStyle w:val="Footer"/>
     </w:pPr>
     <w:r>
       <w:t>Projeto Software 2013</w:t>
@@ -7147,7 +7644,7 @@
   </w:p>
   <w:p>
     <w:pPr>
-      <w:pStyle w:val="Rodap"/>
+      <w:pStyle w:val="Footer"/>
       <w:tabs>
         <w:tab w:val="clear" w:pos="4252"/>
       </w:tabs>
@@ -7161,8 +7658,13 @@
       </w:sdtPr>
       <w:sdtEndPr/>
       <w:sdtContent>
+        <w:proofErr w:type="spellStart"/>
         <w:r>
-          <w:t>Coding Standards</w:t>
+          <w:t>Coding</w:t>
+        </w:r>
+        <w:proofErr w:type="spellEnd"/>
+        <w:r>
+          <w:t xml:space="preserve"> Standards</w:t>
         </w:r>
       </w:sdtContent>
     </w:sdt>
@@ -7173,11 +7675,11 @@
 </w:ftr>
 </file>
 
-<file path=word/footer4.xml><?xml version="1.0" encoding="utf-8"?>
+<file path=word/footer3.xml><?xml version="1.0" encoding="utf-8"?>
 <w:ftr xmlns:wpc="http://schemas.microsoft.com/office/word/2010/wordprocessingCanvas" xmlns:mc="http://schemas.openxmlformats.org/markup-compatibility/2006" xmlns:o="urn:schemas-microsoft-com:office:office" xmlns:r="http://schemas.openxmlformats.org/officeDocument/2006/relationships" xmlns:m="http://schemas.openxmlformats.org/officeDocument/2006/math" xmlns:v="urn:schemas-microsoft-com:vml" xmlns:wp14="http://schemas.microsoft.com/office/word/2010/wordprocessingDrawing" xmlns:wp="http://schemas.openxmlformats.org/drawingml/2006/wordprocessingDrawing" xmlns:w10="urn:schemas-microsoft-com:office:word" xmlns:w="http://schemas.openxmlformats.org/wordprocessingml/2006/main" xmlns:w14="http://schemas.microsoft.com/office/word/2010/wordml" xmlns:w15="http://schemas.microsoft.com/office/word/2012/wordml" xmlns:wpg="http://schemas.microsoft.com/office/word/2010/wordprocessingGroup" xmlns:wpi="http://schemas.microsoft.com/office/word/2010/wordprocessingInk" xmlns:wne="http://schemas.microsoft.com/office/word/2006/wordml" xmlns:wps="http://schemas.microsoft.com/office/word/2010/wordprocessingShape" mc:Ignorable="w14 w15 wp14">
   <w:p>
     <w:pPr>
-      <w:pStyle w:val="Rodap"/>
+      <w:pStyle w:val="Footer"/>
     </w:pPr>
     <w:r>
       <w:t>Projeto Software 2013</w:t>
@@ -7191,7 +7693,7 @@
   </w:p>
   <w:p>
     <w:pPr>
-      <w:pStyle w:val="Rodap"/>
+      <w:pStyle w:val="Footer"/>
       <w:tabs>
         <w:tab w:val="clear" w:pos="4252"/>
       </w:tabs>
@@ -7205,8 +7707,13 @@
       </w:sdtPr>
       <w:sdtEndPr/>
       <w:sdtContent>
+        <w:proofErr w:type="spellStart"/>
         <w:r>
-          <w:t>Coding Standards</w:t>
+          <w:t>Coding</w:t>
+        </w:r>
+        <w:proofErr w:type="spellEnd"/>
+        <w:r>
+          <w:t xml:space="preserve"> Standards</w:t>
         </w:r>
       </w:sdtContent>
     </w:sdt>
@@ -7267,17 +7774,7 @@
 <w:hdr xmlns:wpc="http://schemas.microsoft.com/office/word/2010/wordprocessingCanvas" xmlns:mc="http://schemas.openxmlformats.org/markup-compatibility/2006" xmlns:o="urn:schemas-microsoft-com:office:office" xmlns:r="http://schemas.openxmlformats.org/officeDocument/2006/relationships" xmlns:m="http://schemas.openxmlformats.org/officeDocument/2006/math" xmlns:v="urn:schemas-microsoft-com:vml" xmlns:wp14="http://schemas.microsoft.com/office/word/2010/wordprocessingDrawing" xmlns:wp="http://schemas.openxmlformats.org/drawingml/2006/wordprocessingDrawing" xmlns:w10="urn:schemas-microsoft-com:office:word" xmlns:w="http://schemas.openxmlformats.org/wordprocessingml/2006/main" xmlns:w14="http://schemas.microsoft.com/office/word/2010/wordml" xmlns:w15="http://schemas.microsoft.com/office/word/2012/wordml" xmlns:wpg="http://schemas.microsoft.com/office/word/2010/wordprocessingGroup" xmlns:wpi="http://schemas.microsoft.com/office/word/2010/wordprocessingInk" xmlns:wne="http://schemas.microsoft.com/office/word/2006/wordml" xmlns:wps="http://schemas.microsoft.com/office/word/2010/wordprocessingShape" mc:Ignorable="w14 w15 wp14">
   <w:p>
     <w:pPr>
-      <w:pStyle w:val="Cabealho"/>
-    </w:pPr>
-  </w:p>
-</w:hdr>
-</file>
-
-<file path=word/header2.xml><?xml version="1.0" encoding="utf-8"?>
-<w:hdr xmlns:wpc="http://schemas.microsoft.com/office/word/2010/wordprocessingCanvas" xmlns:mc="http://schemas.openxmlformats.org/markup-compatibility/2006" xmlns:o="urn:schemas-microsoft-com:office:office" xmlns:r="http://schemas.openxmlformats.org/officeDocument/2006/relationships" xmlns:m="http://schemas.openxmlformats.org/officeDocument/2006/math" xmlns:v="urn:schemas-microsoft-com:vml" xmlns:wp14="http://schemas.microsoft.com/office/word/2010/wordprocessingDrawing" xmlns:wp="http://schemas.openxmlformats.org/drawingml/2006/wordprocessingDrawing" xmlns:w10="urn:schemas-microsoft-com:office:word" xmlns:w="http://schemas.openxmlformats.org/wordprocessingml/2006/main" xmlns:w14="http://schemas.microsoft.com/office/word/2010/wordml" xmlns:w15="http://schemas.microsoft.com/office/word/2012/wordml" xmlns:wpg="http://schemas.microsoft.com/office/word/2010/wordprocessingGroup" xmlns:wpi="http://schemas.microsoft.com/office/word/2010/wordprocessingInk" xmlns:wne="http://schemas.microsoft.com/office/word/2006/wordml" xmlns:wps="http://schemas.microsoft.com/office/word/2010/wordprocessingShape" mc:Ignorable="w14 w15 wp14">
-  <w:p>
-    <w:pPr>
-      <w:pStyle w:val="Cabealho"/>
+      <w:pStyle w:val="Header"/>
       <w:rPr>
         <w:lang w:val="en-US"/>
       </w:rPr>
@@ -7288,7 +7785,7 @@
         <w:lang w:eastAsia="pt-PT"/>
       </w:rPr>
       <w:drawing>
-        <wp:anchor distT="0" distB="0" distL="114300" distR="114300" simplePos="0" relativeHeight="251657216" behindDoc="0" locked="0" layoutInCell="1" allowOverlap="1" wp14:anchorId="6A31E2CC" wp14:editId="16D6A8A5">
+        <wp:anchor distT="0" distB="0" distL="114300" distR="114300" simplePos="0" relativeHeight="251656192" behindDoc="0" locked="0" layoutInCell="1" allowOverlap="1" wp14:anchorId="6A31E2CC" wp14:editId="16D6A8A5">
           <wp:simplePos x="0" y="0"/>
           <wp:positionH relativeFrom="column">
             <wp:posOffset>15239</wp:posOffset>
@@ -7388,7 +7885,7 @@
   </w:p>
   <w:p>
     <w:pPr>
-      <w:pStyle w:val="Cabealho"/>
+      <w:pStyle w:val="Header"/>
       <w:rPr>
         <w:lang w:val="en-US"/>
       </w:rPr>
@@ -7418,10 +7915,7 @@
       <w:sdtEndPr/>
       <w:sdtContent>
         <w:r>
-          <w:rPr>
-            <w:lang w:val="en-US"/>
-          </w:rPr>
-          <w:t>V0.7</w:t>
+          <w:t>V1.0</w:t>
         </w:r>
       </w:sdtContent>
     </w:sdt>
@@ -7443,29 +7937,22 @@
       </w:sdtPr>
       <w:sdtEndPr/>
       <w:sdtContent>
+        <w:proofErr w:type="spellStart"/>
         <w:r>
-          <w:rPr>
-            <w